--- a/FYP Report I.docx
+++ b/FYP Report I.docx
@@ -4355,14 +4355,12 @@
         </w:rPr>
         <w:t xml:space="preserve">In the modern world, a number of applications are there that suggest what is most appropriate for the user. Recommendation systems are widely used to suggest the appropriate, relevant, according to mood and best content to the user. Tech giants like Facebook, YouTube, and Netflix used RS to show what is according to the pattern of users. On the other </w:t>
       </w:r>
-      <w:proofErr w:type="gramStart"/>
-      <w:r>
-        <w:rPr>
-          <w:color w:val="000000" w:themeColor="text1"/>
-        </w:rPr>
-        <w:t>hand</w:t>
-      </w:r>
-      <w:proofErr w:type="gramEnd"/>
+      <w:r>
+        <w:rPr>
+          <w:color w:val="000000" w:themeColor="text1"/>
+        </w:rPr>
+        <w:t>hand,</w:t>
+      </w:r>
       <w:r>
         <w:rPr>
           <w:color w:val="000000" w:themeColor="text1"/>
@@ -4383,29 +4381,20 @@
         </w:rPr>
         <w:t xml:space="preserve">Our project is to come up with a generic recommendation system that would be able to recommend any field of the second type explained i.e. Recommendation on the basis of feedback. The generic model would </w:t>
       </w:r>
-      <w:proofErr w:type="spellStart"/>
-      <w:r>
-        <w:rPr>
-          <w:color w:val="000000" w:themeColor="text1"/>
-        </w:rPr>
-        <w:t>analyze</w:t>
-      </w:r>
-      <w:proofErr w:type="spellEnd"/>
+      <w:r>
+        <w:rPr>
+          <w:color w:val="000000" w:themeColor="text1"/>
+        </w:rPr>
+        <w:t>analyse</w:t>
+      </w:r>
       <w:r>
         <w:rPr>
           <w:color w:val="000000" w:themeColor="text1"/>
         </w:rPr>
         <w:t xml:space="preserve"> textual data (reviews) and after that, we will generate the final rating on the basis of the combination of user ratings and rating generated by the model on the basis of reviews. Moreover, we will add Reinforcement Learning so that this process of ratings becomes dynamic i.e. as more reviews come, ratings will be changed according to reviews.</w:t>
       </w:r>
-    </w:p>
-    <w:p>
-      <w:pPr>
-        <w:spacing w:line="276" w:lineRule="auto"/>
-        <w:rPr>
-          <w:color w:val="000000" w:themeColor="text1"/>
-          <w:lang w:val="en-GB"/>
-        </w:rPr>
-      </w:pPr>
+      <w:bookmarkStart w:id="11" w:name="_GoBack"/>
+      <w:bookmarkEnd w:id="11"/>
     </w:p>
     <w:p>
       <w:pPr>
@@ -4520,6 +4509,46 @@
     </w:p>
     <w:p>
       <w:pPr>
+        <w:pStyle w:val="ListParagraph"/>
+        <w:numPr>
+          <w:ilvl w:val="0"/>
+          <w:numId w:val="41"/>
+        </w:numPr>
+        <w:spacing w:before="0" w:after="160" w:line="276" w:lineRule="auto"/>
+        <w:jc w:val="left"/>
+        <w:rPr>
+          <w:color w:val="000000" w:themeColor="text1"/>
+        </w:rPr>
+      </w:pPr>
+      <w:r>
+        <w:rPr>
+          <w:color w:val="000000" w:themeColor="text1"/>
+        </w:rPr>
+        <w:t>As of time being, there is no such things of products reviews from places like shopping centres.</w:t>
+      </w:r>
+    </w:p>
+    <w:p>
+      <w:pPr>
+        <w:pStyle w:val="ListParagraph"/>
+        <w:numPr>
+          <w:ilvl w:val="0"/>
+          <w:numId w:val="41"/>
+        </w:numPr>
+        <w:spacing w:before="0" w:after="160" w:line="276" w:lineRule="auto"/>
+        <w:jc w:val="left"/>
+        <w:rPr>
+          <w:color w:val="000000" w:themeColor="text1"/>
+        </w:rPr>
+      </w:pPr>
+      <w:r>
+        <w:rPr>
+          <w:color w:val="000000" w:themeColor="text1"/>
+        </w:rPr>
+        <w:t>No appointment section as of now with doctors or any domain expert.</w:t>
+      </w:r>
+    </w:p>
+    <w:p>
+      <w:pPr>
         <w:pStyle w:val="Heading2"/>
         <w:spacing w:line="276" w:lineRule="auto"/>
         <w:rPr>
@@ -4581,16 +4610,14 @@
         </w:rPr>
         <w:t xml:space="preserve"> word country and are among a developing </w:t>
       </w:r>
-      <w:proofErr w:type="gramStart"/>
       <w:r>
         <w:rPr>
           <w:color w:val="000000" w:themeColor="text1"/>
           <w:sz w:val="21"/>
           <w:szCs w:val="21"/>
         </w:rPr>
-        <w:t>ones</w:t>
-      </w:r>
-      <w:proofErr w:type="gramEnd"/>
+        <w:t>one</w:t>
+      </w:r>
       <w:r>
         <w:rPr>
           <w:color w:val="000000" w:themeColor="text1"/>
@@ -4676,9 +4703,37 @@
             <w:u w:val="none"/>
             <w:shd w:val="clear" w:color="auto" w:fill="FFFFFF"/>
           </w:rPr>
-          <w:t xml:space="preserve">Rahim </w:t>
+          <w:t>Rahim Yar Khan</w:t>
         </w:r>
-        <w:proofErr w:type="spellStart"/>
+      </w:hyperlink>
+      <w:r>
+        <w:rPr>
+          <w:color w:val="000000" w:themeColor="text1"/>
+          <w:sz w:val="21"/>
+          <w:szCs w:val="21"/>
+          <w:shd w:val="clear" w:color="auto" w:fill="FFFFFF"/>
+        </w:rPr>
+        <w:t>. Their car met with an accident, in which she sustained several major injuries, inc</w:t>
+      </w:r>
+      <w:r>
+        <w:rPr>
+          <w:color w:val="000000" w:themeColor="text1"/>
+          <w:sz w:val="21"/>
+          <w:szCs w:val="21"/>
+          <w:shd w:val="clear" w:color="auto" w:fill="FFFFFF"/>
+        </w:rPr>
+        <w:t xml:space="preserve">luding broken bones in her arm, </w:t>
+      </w:r>
+      <w:r>
+        <w:rPr>
+          <w:color w:val="000000" w:themeColor="text1"/>
+          <w:sz w:val="21"/>
+          <w:szCs w:val="21"/>
+          <w:shd w:val="clear" w:color="auto" w:fill="FFFFFF"/>
+        </w:rPr>
+        <w:t>rib-cage, shoulder blade, collarbone and spine. Her </w:t>
+      </w:r>
+      <w:hyperlink r:id="rId12" w:tooltip="Lungs" w:history="1">
         <w:r>
           <w:rPr>
             <w:rStyle w:val="Hyperlink"/>
@@ -4688,9 +4743,19 @@
             <w:u w:val="none"/>
             <w:shd w:val="clear" w:color="auto" w:fill="FFFFFF"/>
           </w:rPr>
-          <w:t>Yar</w:t>
+          <w:t>lungs</w:t>
         </w:r>
-        <w:proofErr w:type="spellEnd"/>
+      </w:hyperlink>
+      <w:r>
+        <w:rPr>
+          <w:color w:val="000000" w:themeColor="text1"/>
+          <w:sz w:val="21"/>
+          <w:szCs w:val="21"/>
+          <w:shd w:val="clear" w:color="auto" w:fill="FFFFFF"/>
+        </w:rPr>
+        <w:t> and </w:t>
+      </w:r>
+      <w:hyperlink r:id="rId13" w:tooltip="Liver" w:history="1">
         <w:r>
           <w:rPr>
             <w:rStyle w:val="Hyperlink"/>
@@ -4700,7 +4765,7 @@
             <w:u w:val="none"/>
             <w:shd w:val="clear" w:color="auto" w:fill="FFFFFF"/>
           </w:rPr>
-          <w:t xml:space="preserve"> Khan</w:t>
+          <w:t>liver</w:t>
         </w:r>
       </w:hyperlink>
       <w:r>
@@ -4710,93 +4775,9 @@
           <w:szCs w:val="21"/>
           <w:shd w:val="clear" w:color="auto" w:fill="FFFFFF"/>
         </w:rPr>
-        <w:t>. Their car met with an accident, in which she sustained several major injuries, including broken bones in her arm (both </w:t>
-      </w:r>
-      <w:hyperlink r:id="rId12" w:tooltip="Radius (bone)" w:history="1">
-        <w:r>
-          <w:rPr>
-            <w:rStyle w:val="Hyperlink"/>
-            <w:color w:val="000000" w:themeColor="text1"/>
-            <w:sz w:val="21"/>
-            <w:szCs w:val="21"/>
-            <w:shd w:val="clear" w:color="auto" w:fill="FFFFFF"/>
-          </w:rPr>
-          <w:t>radius</w:t>
-        </w:r>
-      </w:hyperlink>
-      <w:r>
-        <w:rPr>
-          <w:color w:val="000000" w:themeColor="text1"/>
-          <w:sz w:val="21"/>
-          <w:szCs w:val="21"/>
-          <w:shd w:val="clear" w:color="auto" w:fill="FFFFFF"/>
-        </w:rPr>
-        <w:t> and </w:t>
-      </w:r>
-      <w:hyperlink r:id="rId13" w:tooltip="Ulna" w:history="1">
-        <w:r>
-          <w:rPr>
-            <w:rStyle w:val="Hyperlink"/>
-            <w:color w:val="000000" w:themeColor="text1"/>
-            <w:sz w:val="21"/>
-            <w:szCs w:val="21"/>
-            <w:shd w:val="clear" w:color="auto" w:fill="FFFFFF"/>
-          </w:rPr>
-          <w:t>ulna</w:t>
-        </w:r>
-      </w:hyperlink>
-      <w:r>
-        <w:rPr>
-          <w:color w:val="000000" w:themeColor="text1"/>
-          <w:sz w:val="21"/>
-          <w:szCs w:val="21"/>
-          <w:shd w:val="clear" w:color="auto" w:fill="FFFFFF"/>
-        </w:rPr>
-        <w:t>), rib-cage, shoulder blade, collarbone and spine. Her </w:t>
-      </w:r>
-      <w:hyperlink r:id="rId14" w:tooltip="Lungs" w:history="1">
-        <w:r>
-          <w:rPr>
-            <w:rStyle w:val="Hyperlink"/>
-            <w:color w:val="000000" w:themeColor="text1"/>
-            <w:sz w:val="21"/>
-            <w:szCs w:val="21"/>
-            <w:shd w:val="clear" w:color="auto" w:fill="FFFFFF"/>
-          </w:rPr>
-          <w:t>lungs</w:t>
-        </w:r>
-      </w:hyperlink>
-      <w:r>
-        <w:rPr>
-          <w:color w:val="000000" w:themeColor="text1"/>
-          <w:sz w:val="21"/>
-          <w:szCs w:val="21"/>
-          <w:shd w:val="clear" w:color="auto" w:fill="FFFFFF"/>
-        </w:rPr>
-        <w:t> and </w:t>
-      </w:r>
-      <w:hyperlink r:id="rId15" w:tooltip="Liver" w:history="1">
-        <w:r>
-          <w:rPr>
-            <w:rStyle w:val="Hyperlink"/>
-            <w:color w:val="000000" w:themeColor="text1"/>
-            <w:sz w:val="21"/>
-            <w:szCs w:val="21"/>
-            <w:shd w:val="clear" w:color="auto" w:fill="FFFFFF"/>
-          </w:rPr>
-          <w:t>liver</w:t>
-        </w:r>
-      </w:hyperlink>
-      <w:r>
-        <w:rPr>
-          <w:color w:val="000000" w:themeColor="text1"/>
-          <w:sz w:val="21"/>
-          <w:szCs w:val="21"/>
-          <w:shd w:val="clear" w:color="auto" w:fill="FFFFFF"/>
-        </w:rPr>
         <w:t> were also deeply cut. Moreover, her entire lower body was left paralyzed. She was taken to a nearby hospital, which was ill-equipped to deal with such a severe case. She was then taken to her native hospital but result didn’t change as there were no doctors or equipment’s to handle the patient either. She was then moved to a hospital in </w:t>
       </w:r>
-      <w:hyperlink r:id="rId16" w:tooltip="Rahim Yar Khan District" w:history="1">
+      <w:hyperlink r:id="rId14" w:tooltip="Rahim Yar Khan District" w:history="1">
         <w:r>
           <w:rPr>
             <w:rStyle w:val="Hyperlink"/>
@@ -4806,31 +4787,7 @@
             <w:u w:val="none"/>
             <w:shd w:val="clear" w:color="auto" w:fill="FFFFFF"/>
           </w:rPr>
-          <w:t xml:space="preserve">Rahim </w:t>
-        </w:r>
-        <w:proofErr w:type="spellStart"/>
-        <w:r>
-          <w:rPr>
-            <w:rStyle w:val="Hyperlink"/>
-            <w:color w:val="000000" w:themeColor="text1"/>
-            <w:sz w:val="21"/>
-            <w:szCs w:val="21"/>
-            <w:u w:val="none"/>
-            <w:shd w:val="clear" w:color="auto" w:fill="FFFFFF"/>
-          </w:rPr>
-          <w:t>Yar</w:t>
-        </w:r>
-        <w:proofErr w:type="spellEnd"/>
-        <w:r>
-          <w:rPr>
-            <w:rStyle w:val="Hyperlink"/>
-            <w:color w:val="000000" w:themeColor="text1"/>
-            <w:sz w:val="21"/>
-            <w:szCs w:val="21"/>
-            <w:u w:val="none"/>
-            <w:shd w:val="clear" w:color="auto" w:fill="FFFFFF"/>
-          </w:rPr>
-          <w:t xml:space="preserve"> Khan</w:t>
+          <w:t>Rahim Yar Khan</w:t>
         </w:r>
       </w:hyperlink>
       <w:r>
@@ -4842,7 +4799,7 @@
         </w:rPr>
         <w:t>, and eventually, she was admitted to the </w:t>
       </w:r>
-      <w:hyperlink r:id="rId17" w:tooltip="Aga Khan University Hospital, Karachi" w:history="1">
+      <w:hyperlink r:id="rId15" w:tooltip="Aga Khan University Hospital, Karachi" w:history="1">
         <w:r>
           <w:rPr>
             <w:rStyle w:val="Hyperlink"/>
@@ -4864,7 +4821,7 @@
         </w:rPr>
         <w:t>, </w:t>
       </w:r>
-      <w:hyperlink r:id="rId18" w:tooltip="Karachi" w:history="1">
+      <w:hyperlink r:id="rId16" w:tooltip="Karachi" w:history="1">
         <w:r>
           <w:rPr>
             <w:rStyle w:val="Hyperlink"/>
@@ -4925,8 +4882,6 @@
         </w:rPr>
         <w:t xml:space="preserve">Natural Language processing is a vast field that acts as an umbrella for many different fields. Getting Recommendations by using reviews are also one of the things which come under </w:t>
       </w:r>
-      <w:proofErr w:type="spellStart"/>
-      <w:proofErr w:type="gramStart"/>
       <w:r>
         <w:rPr>
           <w:color w:val="000000" w:themeColor="text1"/>
@@ -4940,10 +4895,8 @@
           <w:szCs w:val="21"/>
           <w:shd w:val="clear" w:color="auto" w:fill="FFFFFF"/>
         </w:rPr>
-        <w:t>This</w:t>
-      </w:r>
-      <w:proofErr w:type="spellEnd"/>
-      <w:proofErr w:type="gramEnd"/>
+        <w:t xml:space="preserve"> This</w:t>
+      </w:r>
       <w:r>
         <w:rPr>
           <w:color w:val="000000" w:themeColor="text1"/>
@@ -5447,6 +5400,7 @@
         <w:rPr>
           <w:noProof/>
           <w:color w:val="000000" w:themeColor="text1"/>
+          <w:lang w:val="en-US"/>
         </w:rPr>
         <w:drawing>
           <wp:inline distT="0" distB="0" distL="0" distR="0" wp14:anchorId="4F9C0E39" wp14:editId="30DA802B">
@@ -5466,7 +5420,7 @@
                     </pic:cNvPicPr>
                   </pic:nvPicPr>
                   <pic:blipFill>
-                    <a:blip r:embed="rId19">
+                    <a:blip r:embed="rId17">
                       <a:extLst>
                         <a:ext uri="{28A0092B-C50C-407E-A947-70E740481C1C}">
                           <a14:useLocalDpi xmlns:a14="http://schemas.microsoft.com/office/drawing/2010/main" val="0"/>
@@ -5532,6 +5486,7 @@
         <w:rPr>
           <w:noProof/>
           <w:color w:val="000000" w:themeColor="text1"/>
+          <w:lang w:val="en-US"/>
         </w:rPr>
         <w:drawing>
           <wp:inline distT="0" distB="0" distL="0" distR="0" wp14:anchorId="4973B4D5" wp14:editId="76ED2698">
@@ -5551,7 +5506,7 @@
                     </pic:cNvPicPr>
                   </pic:nvPicPr>
                   <pic:blipFill>
-                    <a:blip r:embed="rId20">
+                    <a:blip r:embed="rId18">
                       <a:extLst>
                         <a:ext uri="{28A0092B-C50C-407E-A947-70E740481C1C}">
                           <a14:useLocalDpi xmlns:a14="http://schemas.microsoft.com/office/drawing/2010/main" val="0"/>
@@ -5639,12 +5594,172 @@
         <w:rPr>
           <w:noProof/>
           <w:color w:val="000000" w:themeColor="text1"/>
+          <w:lang w:val="en-US"/>
         </w:rPr>
         <w:drawing>
           <wp:inline distT="0" distB="0" distL="0" distR="0" wp14:anchorId="02EE7F8C" wp14:editId="129FC7BF">
             <wp:extent cx="4362450" cy="2809958"/>
             <wp:effectExtent l="0" t="0" r="0" b="9525"/>
             <wp:docPr id="7" name="Picture 7"/>
+            <wp:cNvGraphicFramePr>
+              <a:graphicFrameLocks xmlns:a="http://schemas.openxmlformats.org/drawingml/2006/main" noChangeAspect="1"/>
+            </wp:cNvGraphicFramePr>
+            <a:graphic xmlns:a="http://schemas.openxmlformats.org/drawingml/2006/main">
+              <a:graphicData uri="http://schemas.openxmlformats.org/drawingml/2006/picture">
+                <pic:pic xmlns:pic="http://schemas.openxmlformats.org/drawingml/2006/picture">
+                  <pic:nvPicPr>
+                    <pic:cNvPr id="1" name=""/>
+                    <pic:cNvPicPr/>
+                  </pic:nvPicPr>
+                  <pic:blipFill>
+                    <a:blip r:embed="rId19"/>
+                    <a:stretch>
+                      <a:fillRect/>
+                    </a:stretch>
+                  </pic:blipFill>
+                  <pic:spPr>
+                    <a:xfrm>
+                      <a:off x="0" y="0"/>
+                      <a:ext cx="4376581" cy="2819060"/>
+                    </a:xfrm>
+                    <a:prstGeom prst="rect">
+                      <a:avLst/>
+                    </a:prstGeom>
+                  </pic:spPr>
+                </pic:pic>
+              </a:graphicData>
+            </a:graphic>
+          </wp:inline>
+        </w:drawing>
+      </w:r>
+    </w:p>
+    <w:p>
+      <w:pPr>
+        <w:spacing w:line="276" w:lineRule="auto"/>
+        <w:rPr>
+          <w:color w:val="000000" w:themeColor="text1"/>
+        </w:rPr>
+      </w:pPr>
+    </w:p>
+    <w:p>
+      <w:pPr>
+        <w:spacing w:line="276" w:lineRule="auto"/>
+        <w:rPr>
+          <w:color w:val="000000" w:themeColor="text1"/>
+        </w:rPr>
+      </w:pPr>
+      <w:r>
+        <w:rPr>
+          <w:color w:val="000000" w:themeColor="text1"/>
+        </w:rPr>
+        <w:t xml:space="preserve">Another section of this research paper is Multi-Criteria RS which explains that how we can generate better recommendations by considering multiple factors. This is what we are trying to implement in our FYP i.e. consider ratings and reviews of the place and generate ratings based on both. Following depicts different steps of Multi-Criteria Review based RS.  </w:t>
+      </w:r>
+    </w:p>
+    <w:p>
+      <w:pPr>
+        <w:spacing w:line="276" w:lineRule="auto"/>
+        <w:rPr>
+          <w:color w:val="000000" w:themeColor="text1"/>
+        </w:rPr>
+      </w:pPr>
+      <w:r>
+        <w:rPr>
+          <w:noProof/>
+          <w:color w:val="000000" w:themeColor="text1"/>
+          <w:lang w:val="en-US"/>
+        </w:rPr>
+        <w:drawing>
+          <wp:inline distT="0" distB="0" distL="0" distR="0" wp14:anchorId="16BEB279" wp14:editId="2CD18C66">
+            <wp:extent cx="5943600" cy="4646295"/>
+            <wp:effectExtent l="0" t="0" r="0" b="1905"/>
+            <wp:docPr id="14" name="Picture 14"/>
+            <wp:cNvGraphicFramePr>
+              <a:graphicFrameLocks xmlns:a="http://schemas.openxmlformats.org/drawingml/2006/main" noChangeAspect="1"/>
+            </wp:cNvGraphicFramePr>
+            <a:graphic xmlns:a="http://schemas.openxmlformats.org/drawingml/2006/main">
+              <a:graphicData uri="http://schemas.openxmlformats.org/drawingml/2006/picture">
+                <pic:pic xmlns:pic="http://schemas.openxmlformats.org/drawingml/2006/picture">
+                  <pic:nvPicPr>
+                    <pic:cNvPr id="1" name=""/>
+                    <pic:cNvPicPr/>
+                  </pic:nvPicPr>
+                  <pic:blipFill>
+                    <a:blip r:embed="rId20"/>
+                    <a:stretch>
+                      <a:fillRect/>
+                    </a:stretch>
+                  </pic:blipFill>
+                  <pic:spPr>
+                    <a:xfrm>
+                      <a:off x="0" y="0"/>
+                      <a:ext cx="5943600" cy="4646295"/>
+                    </a:xfrm>
+                    <a:prstGeom prst="rect">
+                      <a:avLst/>
+                    </a:prstGeom>
+                  </pic:spPr>
+                </pic:pic>
+              </a:graphicData>
+            </a:graphic>
+          </wp:inline>
+        </w:drawing>
+      </w:r>
+    </w:p>
+    <w:p>
+      <w:pPr>
+        <w:pStyle w:val="ListParagraph"/>
+        <w:numPr>
+          <w:ilvl w:val="0"/>
+          <w:numId w:val="37"/>
+        </w:numPr>
+        <w:spacing w:before="0" w:after="160" w:line="276" w:lineRule="auto"/>
+        <w:jc w:val="left"/>
+        <w:rPr>
+          <w:b/>
+          <w:color w:val="000000" w:themeColor="text1"/>
+        </w:rPr>
+      </w:pPr>
+      <w:r>
+        <w:rPr>
+          <w:b/>
+          <w:color w:val="000000" w:themeColor="text1"/>
+        </w:rPr>
+        <w:t>Recommender System Based on Consumer Product Reviews</w:t>
+      </w:r>
+    </w:p>
+    <w:p>
+      <w:pPr>
+        <w:spacing w:line="276" w:lineRule="auto"/>
+        <w:rPr>
+          <w:color w:val="000000" w:themeColor="text1"/>
+        </w:rPr>
+      </w:pPr>
+      <w:r>
+        <w:rPr>
+          <w:color w:val="000000" w:themeColor="text1"/>
+        </w:rPr>
+        <w:t>This research paper proposed one of the solutions to create a recommendation system based on reviews. This solution considers mining multiple information from the text, and on the basics of that information evaluate multiple factors of the item. Moreover, prioritization and ontology have also been created to recommend the best on the basis of reviews. In the paper, RS for cameras is developed. The following shows the general flow of the proposed solution.</w:t>
+      </w:r>
+    </w:p>
+    <w:p>
+      <w:pPr>
+        <w:spacing w:line="276" w:lineRule="auto"/>
+        <w:jc w:val="center"/>
+        <w:rPr>
+          <w:color w:val="000000" w:themeColor="text1"/>
+        </w:rPr>
+      </w:pPr>
+      <w:r>
+        <w:rPr>
+          <w:noProof/>
+          <w:color w:val="000000" w:themeColor="text1"/>
+          <w:lang w:val="en-US"/>
+        </w:rPr>
+        <w:drawing>
+          <wp:inline distT="0" distB="0" distL="0" distR="0" wp14:anchorId="7E03E09F" wp14:editId="75CD1D1C">
+            <wp:extent cx="5943600" cy="1604010"/>
+            <wp:effectExtent l="0" t="0" r="0" b="0"/>
+            <wp:docPr id="18" name="Picture 18"/>
             <wp:cNvGraphicFramePr>
               <a:graphicFrameLocks xmlns:a="http://schemas.openxmlformats.org/drawingml/2006/main" noChangeAspect="1"/>
             </wp:cNvGraphicFramePr>
@@ -5664,163 +5779,6 @@
                   <pic:spPr>
                     <a:xfrm>
                       <a:off x="0" y="0"/>
-                      <a:ext cx="4376581" cy="2819060"/>
-                    </a:xfrm>
-                    <a:prstGeom prst="rect">
-                      <a:avLst/>
-                    </a:prstGeom>
-                  </pic:spPr>
-                </pic:pic>
-              </a:graphicData>
-            </a:graphic>
-          </wp:inline>
-        </w:drawing>
-      </w:r>
-    </w:p>
-    <w:p>
-      <w:pPr>
-        <w:spacing w:line="276" w:lineRule="auto"/>
-        <w:rPr>
-          <w:color w:val="000000" w:themeColor="text1"/>
-        </w:rPr>
-      </w:pPr>
-    </w:p>
-    <w:p>
-      <w:pPr>
-        <w:spacing w:line="276" w:lineRule="auto"/>
-        <w:rPr>
-          <w:color w:val="000000" w:themeColor="text1"/>
-        </w:rPr>
-      </w:pPr>
-      <w:r>
-        <w:rPr>
-          <w:color w:val="000000" w:themeColor="text1"/>
-        </w:rPr>
-        <w:t xml:space="preserve">Another section of this research paper is Multi-Criteria RS which explains that how we can generate better recommendations by considering multiple factors. This is what we are trying to implement in our FYP i.e. consider ratings and reviews of the place and generate ratings based on both. Following depicts different steps of Multi-Criteria Review based RS.  </w:t>
-      </w:r>
-    </w:p>
-    <w:p>
-      <w:pPr>
-        <w:spacing w:line="276" w:lineRule="auto"/>
-        <w:rPr>
-          <w:color w:val="000000" w:themeColor="text1"/>
-        </w:rPr>
-      </w:pPr>
-      <w:r>
-        <w:rPr>
-          <w:noProof/>
-          <w:color w:val="000000" w:themeColor="text1"/>
-        </w:rPr>
-        <w:drawing>
-          <wp:inline distT="0" distB="0" distL="0" distR="0" wp14:anchorId="16BEB279" wp14:editId="2CD18C66">
-            <wp:extent cx="5943600" cy="4646295"/>
-            <wp:effectExtent l="0" t="0" r="0" b="1905"/>
-            <wp:docPr id="14" name="Picture 14"/>
-            <wp:cNvGraphicFramePr>
-              <a:graphicFrameLocks xmlns:a="http://schemas.openxmlformats.org/drawingml/2006/main" noChangeAspect="1"/>
-            </wp:cNvGraphicFramePr>
-            <a:graphic xmlns:a="http://schemas.openxmlformats.org/drawingml/2006/main">
-              <a:graphicData uri="http://schemas.openxmlformats.org/drawingml/2006/picture">
-                <pic:pic xmlns:pic="http://schemas.openxmlformats.org/drawingml/2006/picture">
-                  <pic:nvPicPr>
-                    <pic:cNvPr id="1" name=""/>
-                    <pic:cNvPicPr/>
-                  </pic:nvPicPr>
-                  <pic:blipFill>
-                    <a:blip r:embed="rId22"/>
-                    <a:stretch>
-                      <a:fillRect/>
-                    </a:stretch>
-                  </pic:blipFill>
-                  <pic:spPr>
-                    <a:xfrm>
-                      <a:off x="0" y="0"/>
-                      <a:ext cx="5943600" cy="4646295"/>
-                    </a:xfrm>
-                    <a:prstGeom prst="rect">
-                      <a:avLst/>
-                    </a:prstGeom>
-                  </pic:spPr>
-                </pic:pic>
-              </a:graphicData>
-            </a:graphic>
-          </wp:inline>
-        </w:drawing>
-      </w:r>
-    </w:p>
-    <w:p>
-      <w:pPr>
-        <w:pStyle w:val="ListParagraph"/>
-        <w:numPr>
-          <w:ilvl w:val="0"/>
-          <w:numId w:val="37"/>
-        </w:numPr>
-        <w:spacing w:before="0" w:after="160" w:line="276" w:lineRule="auto"/>
-        <w:jc w:val="left"/>
-        <w:rPr>
-          <w:b/>
-          <w:color w:val="000000" w:themeColor="text1"/>
-        </w:rPr>
-      </w:pPr>
-      <w:r>
-        <w:rPr>
-          <w:b/>
-          <w:color w:val="000000" w:themeColor="text1"/>
-        </w:rPr>
-        <w:t>Recommender System Based on Consumer Product Reviews</w:t>
-      </w:r>
-    </w:p>
-    <w:p>
-      <w:pPr>
-        <w:spacing w:line="276" w:lineRule="auto"/>
-        <w:rPr>
-          <w:color w:val="000000" w:themeColor="text1"/>
-        </w:rPr>
-      </w:pPr>
-      <w:r>
-        <w:rPr>
-          <w:color w:val="000000" w:themeColor="text1"/>
-        </w:rPr>
-        <w:t>This research paper proposed one of the solutions to create a recommendation system based on reviews. This solution considers mining multiple information from the text, and on the basics of that information evaluate multiple factors of the item. Moreover, prioritization and ontology have also been created to recommend the best on the basis of reviews. In the paper, RS for cameras is developed. The following shows the general flow of the proposed solution.</w:t>
-      </w:r>
-    </w:p>
-    <w:p>
-      <w:pPr>
-        <w:spacing w:line="276" w:lineRule="auto"/>
-        <w:jc w:val="center"/>
-        <w:rPr>
-          <w:color w:val="000000" w:themeColor="text1"/>
-        </w:rPr>
-      </w:pPr>
-      <w:r>
-        <w:rPr>
-          <w:noProof/>
-          <w:color w:val="000000" w:themeColor="text1"/>
-        </w:rPr>
-        <w:drawing>
-          <wp:inline distT="0" distB="0" distL="0" distR="0" wp14:anchorId="7E03E09F" wp14:editId="75CD1D1C">
-            <wp:extent cx="5943600" cy="1604010"/>
-            <wp:effectExtent l="0" t="0" r="0" b="0"/>
-            <wp:docPr id="18" name="Picture 18"/>
-            <wp:cNvGraphicFramePr>
-              <a:graphicFrameLocks xmlns:a="http://schemas.openxmlformats.org/drawingml/2006/main" noChangeAspect="1"/>
-            </wp:cNvGraphicFramePr>
-            <a:graphic xmlns:a="http://schemas.openxmlformats.org/drawingml/2006/main">
-              <a:graphicData uri="http://schemas.openxmlformats.org/drawingml/2006/picture">
-                <pic:pic xmlns:pic="http://schemas.openxmlformats.org/drawingml/2006/picture">
-                  <pic:nvPicPr>
-                    <pic:cNvPr id="1" name=""/>
-                    <pic:cNvPicPr/>
-                  </pic:nvPicPr>
-                  <pic:blipFill>
-                    <a:blip r:embed="rId23"/>
-                    <a:stretch>
-                      <a:fillRect/>
-                    </a:stretch>
-                  </pic:blipFill>
-                  <pic:spPr>
-                    <a:xfrm>
-                      <a:off x="0" y="0"/>
                       <a:ext cx="5943600" cy="1604010"/>
                     </a:xfrm>
                     <a:prstGeom prst="rect">
@@ -5961,14 +5919,12 @@
         </w:rPr>
         <w:t xml:space="preserve">Urban Spoon is another RS-based app that is like Yelp but only handles a single module i.e. finding places to eat. By using Urban </w:t>
       </w:r>
-      <w:proofErr w:type="gramStart"/>
-      <w:r>
-        <w:rPr>
-          <w:color w:val="000000" w:themeColor="text1"/>
-        </w:rPr>
-        <w:t>Spoon</w:t>
-      </w:r>
-      <w:proofErr w:type="gramEnd"/>
+      <w:r>
+        <w:rPr>
+          <w:color w:val="000000" w:themeColor="text1"/>
+        </w:rPr>
+        <w:t>Spoon,</w:t>
+      </w:r>
       <w:r>
         <w:rPr>
           <w:color w:val="000000" w:themeColor="text1"/>
@@ -13042,8 +12998,8 @@
           <w:szCs w:val="22"/>
         </w:rPr>
       </w:pPr>
-      <w:bookmarkStart w:id="11" w:name="_Ref46432512"/>
-      <w:bookmarkStart w:id="12" w:name="_Toc47101111"/>
+      <w:bookmarkStart w:id="12" w:name="_Ref46432512"/>
+      <w:bookmarkStart w:id="13" w:name="_Toc47101111"/>
       <w:r>
         <w:rPr>
           <w:color w:val="000000" w:themeColor="text1"/>
@@ -13052,7 +13008,7 @@
         </w:rPr>
         <w:t>Table</w:t>
       </w:r>
-      <w:bookmarkEnd w:id="11"/>
+      <w:bookmarkEnd w:id="12"/>
       <w:r>
         <w:rPr>
           <w:color w:val="000000" w:themeColor="text1"/>
@@ -13070,7 +13026,7 @@
         </w:rPr>
         <w:t>: Use case description-01: Login</w:t>
       </w:r>
-      <w:bookmarkEnd w:id="12"/>
+      <w:bookmarkEnd w:id="13"/>
     </w:p>
     <w:tbl>
       <w:tblPr>
@@ -14373,7 +14329,7 @@
           <w:color w:val="000000" w:themeColor="text1"/>
         </w:rPr>
       </w:pPr>
-      <w:bookmarkStart w:id="13" w:name="_Toc47101647"/>
+      <w:bookmarkStart w:id="14" w:name="_Toc47101647"/>
       <w:r>
         <w:rPr>
           <w:rFonts w:ascii="Times New Roman" w:hAnsi="Times New Roman"/>
@@ -14381,7 +14337,7 @@
         </w:rPr>
         <w:t>Use case-03: Logout</w:t>
       </w:r>
-      <w:bookmarkEnd w:id="13"/>
+      <w:bookmarkEnd w:id="14"/>
     </w:p>
     <w:p>
       <w:pPr>
@@ -14465,8 +14421,8 @@
           <w:szCs w:val="22"/>
         </w:rPr>
       </w:pPr>
-      <w:bookmarkStart w:id="14" w:name="_Ref46432541"/>
-      <w:bookmarkStart w:id="15" w:name="_Toc47101112"/>
+      <w:bookmarkStart w:id="15" w:name="_Ref46432541"/>
+      <w:bookmarkStart w:id="16" w:name="_Toc47101112"/>
       <w:r>
         <w:rPr>
           <w:color w:val="000000" w:themeColor="text1"/>
@@ -14516,7 +14472,7 @@
         </w:rPr>
         <w:fldChar w:fldCharType="end"/>
       </w:r>
-      <w:bookmarkEnd w:id="14"/>
+      <w:bookmarkEnd w:id="15"/>
       <w:r>
         <w:rPr>
           <w:color w:val="000000" w:themeColor="text1"/>
@@ -14526,7 +14482,7 @@
         </w:rPr>
         <w:t>: Use case description-03: Logout</w:t>
       </w:r>
-      <w:bookmarkEnd w:id="15"/>
+      <w:bookmarkEnd w:id="16"/>
     </w:p>
     <w:tbl>
       <w:tblPr>
@@ -14555,7 +14511,7 @@
                 <w:color w:val="000000" w:themeColor="text1"/>
               </w:rPr>
             </w:pPr>
-            <w:bookmarkStart w:id="16" w:name="_Hlk46412500"/>
+            <w:bookmarkStart w:id="17" w:name="_Hlk46412500"/>
             <w:r>
               <w:rPr>
                 <w:rFonts w:ascii="Times New Roman" w:hAnsi="Times New Roman" w:cs="Times New Roman"/>
@@ -15033,7 +14989,7 @@
           </w:p>
         </w:tc>
       </w:tr>
-      <w:bookmarkEnd w:id="16"/>
+      <w:bookmarkEnd w:id="17"/>
     </w:tbl>
     <w:p>
       <w:pPr>
@@ -15062,7 +15018,7 @@
           <w:color w:val="000000" w:themeColor="text1"/>
         </w:rPr>
       </w:pPr>
-      <w:bookmarkStart w:id="17" w:name="_Toc47101648"/>
+      <w:bookmarkStart w:id="18" w:name="_Toc47101648"/>
       <w:r>
         <w:rPr>
           <w:rFonts w:ascii="Times New Roman" w:hAnsi="Times New Roman"/>
@@ -15070,7 +15026,7 @@
         </w:rPr>
         <w:t xml:space="preserve">Use case-04: </w:t>
       </w:r>
-      <w:bookmarkEnd w:id="17"/>
+      <w:bookmarkEnd w:id="18"/>
       <w:r>
         <w:rPr>
           <w:rFonts w:ascii="Times New Roman" w:hAnsi="Times New Roman"/>
@@ -15107,8 +15063,8 @@
           <w:szCs w:val="22"/>
         </w:rPr>
       </w:pPr>
-      <w:bookmarkStart w:id="18" w:name="_Ref46432611"/>
-      <w:bookmarkStart w:id="19" w:name="_Toc47101114"/>
+      <w:bookmarkStart w:id="19" w:name="_Ref46432611"/>
+      <w:bookmarkStart w:id="20" w:name="_Toc47101114"/>
       <w:r>
         <w:rPr>
           <w:color w:val="000000" w:themeColor="text1"/>
@@ -15117,7 +15073,7 @@
         </w:rPr>
         <w:t>Table</w:t>
       </w:r>
-      <w:bookmarkEnd w:id="18"/>
+      <w:bookmarkEnd w:id="19"/>
       <w:r>
         <w:rPr>
           <w:color w:val="000000" w:themeColor="text1"/>
@@ -15135,7 +15091,7 @@
         </w:rPr>
         <w:t>: Use case description-04: Re-Training the model</w:t>
       </w:r>
-      <w:bookmarkEnd w:id="19"/>
+      <w:bookmarkEnd w:id="20"/>
     </w:p>
     <w:tbl>
       <w:tblPr>
@@ -17200,7 +17156,7 @@
           <w:color w:val="000000" w:themeColor="text1"/>
         </w:rPr>
       </w:pPr>
-      <w:bookmarkStart w:id="20" w:name="_Toc47101653"/>
+      <w:bookmarkStart w:id="21" w:name="_Toc47101653"/>
     </w:p>
     <w:p>
       <w:pPr>
@@ -17890,7 +17846,7 @@
         </w:rPr>
       </w:pPr>
     </w:p>
-    <w:bookmarkEnd w:id="20"/>
+    <w:bookmarkEnd w:id="21"/>
     <w:p>
       <w:pPr>
         <w:spacing w:line="276" w:lineRule="auto"/>
@@ -18060,7 +18016,7 @@
           <w:color w:val="000000" w:themeColor="text1"/>
         </w:rPr>
       </w:pPr>
-      <w:bookmarkStart w:id="21" w:name="_Toc47101654"/>
+      <w:bookmarkStart w:id="22" w:name="_Toc47101654"/>
       <w:r>
         <w:rPr>
           <w:rFonts w:ascii="Times New Roman" w:hAnsi="Times New Roman"/>
@@ -18068,7 +18024,7 @@
         </w:rPr>
         <w:t>Use case-01: User and Admin Login</w:t>
       </w:r>
-      <w:bookmarkEnd w:id="21"/>
+      <w:bookmarkEnd w:id="22"/>
     </w:p>
     <w:p>
       <w:pPr>
@@ -18118,7 +18074,7 @@
                     </pic:cNvPicPr>
                   </pic:nvPicPr>
                   <pic:blipFill>
-                    <a:blip r:embed="rId24"/>
+                    <a:blip r:embed="rId22"/>
                     <a:stretch>
                       <a:fillRect/>
                     </a:stretch>
@@ -18310,7 +18266,7 @@
                     </pic:cNvPicPr>
                   </pic:nvPicPr>
                   <pic:blipFill>
-                    <a:blip r:embed="rId25">
+                    <a:blip r:embed="rId23">
                       <a:extLst>
                         <a:ext uri="{28A0092B-C50C-407E-A947-70E740481C1C}">
                           <a14:useLocalDpi xmlns:a14="http://schemas.microsoft.com/office/drawing/2010/main" val="0"/>
@@ -18407,7 +18363,7 @@
                     <pic:cNvPicPr/>
                   </pic:nvPicPr>
                   <pic:blipFill>
-                    <a:blip r:embed="rId26"/>
+                    <a:blip r:embed="rId24"/>
                     <a:stretch>
                       <a:fillRect/>
                     </a:stretch>
@@ -18451,8 +18407,6 @@
         </w:rPr>
         <w:t xml:space="preserve">Use case-04: Model Retraining </w:t>
       </w:r>
-      <w:bookmarkStart w:id="22" w:name="_GoBack"/>
-      <w:bookmarkEnd w:id="22"/>
     </w:p>
     <w:p>
       <w:pPr>
@@ -18488,6 +18442,376 @@
             <wp:extent cx="5304762" cy="3409524"/>
             <wp:effectExtent l="0" t="0" r="0" b="635"/>
             <wp:docPr id="38" name="Picture 38"/>
+            <wp:cNvGraphicFramePr>
+              <a:graphicFrameLocks xmlns:a="http://schemas.openxmlformats.org/drawingml/2006/main" noChangeAspect="1"/>
+            </wp:cNvGraphicFramePr>
+            <a:graphic xmlns:a="http://schemas.openxmlformats.org/drawingml/2006/main">
+              <a:graphicData uri="http://schemas.openxmlformats.org/drawingml/2006/picture">
+                <pic:pic xmlns:pic="http://schemas.openxmlformats.org/drawingml/2006/picture">
+                  <pic:nvPicPr>
+                    <pic:cNvPr id="1" name=""/>
+                    <pic:cNvPicPr/>
+                  </pic:nvPicPr>
+                  <pic:blipFill>
+                    <a:blip r:embed="rId25"/>
+                    <a:stretch>
+                      <a:fillRect/>
+                    </a:stretch>
+                  </pic:blipFill>
+                  <pic:spPr>
+                    <a:xfrm>
+                      <a:off x="0" y="0"/>
+                      <a:ext cx="5304762" cy="3409524"/>
+                    </a:xfrm>
+                    <a:prstGeom prst="rect">
+                      <a:avLst/>
+                    </a:prstGeom>
+                  </pic:spPr>
+                </pic:pic>
+              </a:graphicData>
+            </a:graphic>
+          </wp:inline>
+        </w:drawing>
+      </w:r>
+    </w:p>
+    <w:p>
+      <w:pPr>
+        <w:spacing w:line="276" w:lineRule="auto"/>
+        <w:rPr>
+          <w:color w:val="000000" w:themeColor="text1"/>
+          <w:lang w:val="en-US"/>
+        </w:rPr>
+      </w:pPr>
+    </w:p>
+    <w:p>
+      <w:pPr>
+        <w:spacing w:line="276" w:lineRule="auto"/>
+        <w:rPr>
+          <w:color w:val="000000" w:themeColor="text1"/>
+          <w:lang w:val="en-US"/>
+        </w:rPr>
+      </w:pPr>
+    </w:p>
+    <w:p>
+      <w:pPr>
+        <w:spacing w:line="276" w:lineRule="auto"/>
+        <w:rPr>
+          <w:color w:val="000000" w:themeColor="text1"/>
+          <w:lang w:val="en-US"/>
+        </w:rPr>
+      </w:pPr>
+    </w:p>
+    <w:p>
+      <w:pPr>
+        <w:spacing w:line="276" w:lineRule="auto"/>
+        <w:rPr>
+          <w:color w:val="000000" w:themeColor="text1"/>
+          <w:lang w:val="en-US"/>
+        </w:rPr>
+      </w:pPr>
+    </w:p>
+    <w:p>
+      <w:pPr>
+        <w:spacing w:line="276" w:lineRule="auto"/>
+        <w:rPr>
+          <w:color w:val="000000" w:themeColor="text1"/>
+          <w:lang w:val="en-US"/>
+        </w:rPr>
+      </w:pPr>
+    </w:p>
+    <w:p>
+      <w:pPr>
+        <w:spacing w:line="276" w:lineRule="auto"/>
+        <w:rPr>
+          <w:color w:val="000000" w:themeColor="text1"/>
+          <w:lang w:val="en-US"/>
+        </w:rPr>
+      </w:pPr>
+    </w:p>
+    <w:p>
+      <w:pPr>
+        <w:spacing w:line="276" w:lineRule="auto"/>
+        <w:rPr>
+          <w:color w:val="000000" w:themeColor="text1"/>
+          <w:lang w:val="en-US"/>
+        </w:rPr>
+      </w:pPr>
+    </w:p>
+    <w:p>
+      <w:pPr>
+        <w:spacing w:line="276" w:lineRule="auto"/>
+        <w:rPr>
+          <w:color w:val="000000" w:themeColor="text1"/>
+          <w:lang w:val="en-US"/>
+        </w:rPr>
+      </w:pPr>
+    </w:p>
+    <w:p>
+      <w:pPr>
+        <w:spacing w:line="276" w:lineRule="auto"/>
+        <w:rPr>
+          <w:color w:val="000000" w:themeColor="text1"/>
+          <w:lang w:val="en-US"/>
+        </w:rPr>
+      </w:pPr>
+    </w:p>
+    <w:p>
+      <w:pPr>
+        <w:spacing w:line="276" w:lineRule="auto"/>
+        <w:rPr>
+          <w:color w:val="000000" w:themeColor="text1"/>
+          <w:lang w:val="en-US"/>
+        </w:rPr>
+      </w:pPr>
+    </w:p>
+    <w:p>
+      <w:pPr>
+        <w:spacing w:line="276" w:lineRule="auto"/>
+        <w:rPr>
+          <w:color w:val="000000" w:themeColor="text1"/>
+          <w:lang w:val="en-US"/>
+        </w:rPr>
+      </w:pPr>
+    </w:p>
+    <w:p>
+      <w:pPr>
+        <w:pStyle w:val="Heading3"/>
+        <w:numPr>
+          <w:ilvl w:val="0"/>
+          <w:numId w:val="0"/>
+        </w:numPr>
+        <w:tabs>
+          <w:tab w:val="clear" w:pos="720"/>
+        </w:tabs>
+        <w:spacing w:line="276" w:lineRule="auto"/>
+        <w:ind w:left="720" w:hanging="720"/>
+        <w:rPr>
+          <w:rFonts w:ascii="Times New Roman" w:hAnsi="Times New Roman"/>
+          <w:color w:val="000000" w:themeColor="text1"/>
+        </w:rPr>
+      </w:pPr>
+      <w:r>
+        <w:rPr>
+          <w:rFonts w:ascii="Times New Roman" w:hAnsi="Times New Roman"/>
+          <w:color w:val="000000" w:themeColor="text1"/>
+        </w:rPr>
+        <w:t>2.8.5</w:t>
+      </w:r>
+      <w:r>
+        <w:rPr>
+          <w:rFonts w:ascii="Times New Roman" w:hAnsi="Times New Roman"/>
+          <w:color w:val="000000" w:themeColor="text1"/>
+        </w:rPr>
+        <w:tab/>
+      </w:r>
+      <w:r>
+        <w:rPr>
+          <w:rFonts w:ascii="Times New Roman" w:hAnsi="Times New Roman"/>
+          <w:color w:val="000000" w:themeColor="text1"/>
+        </w:rPr>
+        <w:t>Use case-05: User Portal</w:t>
+      </w:r>
+    </w:p>
+    <w:p>
+      <w:pPr>
+        <w:spacing w:line="276" w:lineRule="auto"/>
+        <w:rPr>
+          <w:color w:val="000000" w:themeColor="text1"/>
+          <w:lang w:val="en-GB"/>
+        </w:rPr>
+      </w:pPr>
+      <w:r>
+        <w:rPr>
+          <w:color w:val="000000" w:themeColor="text1"/>
+          <w:lang w:val="en-GB"/>
+        </w:rPr>
+        <w:t>The use case for the user portal shown in Figure 5.</w:t>
+      </w:r>
+    </w:p>
+    <w:p>
+      <w:pPr>
+        <w:spacing w:line="276" w:lineRule="auto"/>
+        <w:rPr>
+          <w:color w:val="000000" w:themeColor="text1"/>
+          <w:lang w:val="en-US"/>
+        </w:rPr>
+      </w:pPr>
+      <w:r>
+        <w:rPr>
+          <w:noProof/>
+          <w:lang w:val="en-US"/>
+        </w:rPr>
+        <w:drawing>
+          <wp:inline distT="0" distB="0" distL="0" distR="0" wp14:anchorId="65B1F45B" wp14:editId="6C85459D">
+            <wp:extent cx="5486400" cy="4972685"/>
+            <wp:effectExtent l="0" t="0" r="0" b="0"/>
+            <wp:docPr id="36" name="Picture 36"/>
+            <wp:cNvGraphicFramePr>
+              <a:graphicFrameLocks xmlns:a="http://schemas.openxmlformats.org/drawingml/2006/main" noChangeAspect="1"/>
+            </wp:cNvGraphicFramePr>
+            <a:graphic xmlns:a="http://schemas.openxmlformats.org/drawingml/2006/main">
+              <a:graphicData uri="http://schemas.openxmlformats.org/drawingml/2006/picture">
+                <pic:pic xmlns:pic="http://schemas.openxmlformats.org/drawingml/2006/picture">
+                  <pic:nvPicPr>
+                    <pic:cNvPr id="1" name=""/>
+                    <pic:cNvPicPr/>
+                  </pic:nvPicPr>
+                  <pic:blipFill>
+                    <a:blip r:embed="rId26"/>
+                    <a:stretch>
+                      <a:fillRect/>
+                    </a:stretch>
+                  </pic:blipFill>
+                  <pic:spPr>
+                    <a:xfrm>
+                      <a:off x="0" y="0"/>
+                      <a:ext cx="5486400" cy="4972685"/>
+                    </a:xfrm>
+                    <a:prstGeom prst="rect">
+                      <a:avLst/>
+                    </a:prstGeom>
+                  </pic:spPr>
+                </pic:pic>
+              </a:graphicData>
+            </a:graphic>
+          </wp:inline>
+        </w:drawing>
+      </w:r>
+    </w:p>
+    <w:p>
+      <w:pPr>
+        <w:spacing w:line="276" w:lineRule="auto"/>
+        <w:rPr>
+          <w:color w:val="000000" w:themeColor="text1"/>
+          <w:lang w:val="en-GB"/>
+        </w:rPr>
+      </w:pPr>
+    </w:p>
+    <w:p>
+      <w:pPr>
+        <w:pStyle w:val="Heading3"/>
+        <w:numPr>
+          <w:ilvl w:val="0"/>
+          <w:numId w:val="0"/>
+        </w:numPr>
+        <w:tabs>
+          <w:tab w:val="clear" w:pos="720"/>
+        </w:tabs>
+        <w:spacing w:line="276" w:lineRule="auto"/>
+        <w:rPr>
+          <w:rFonts w:ascii="Times New Roman" w:hAnsi="Times New Roman"/>
+          <w:color w:val="000000" w:themeColor="text1"/>
+        </w:rPr>
+      </w:pPr>
+    </w:p>
+    <w:p>
+      <w:pPr>
+        <w:rPr>
+          <w:lang w:val="en-GB"/>
+        </w:rPr>
+      </w:pPr>
+    </w:p>
+    <w:p>
+      <w:pPr>
+        <w:rPr>
+          <w:lang w:val="en-GB"/>
+        </w:rPr>
+      </w:pPr>
+    </w:p>
+    <w:p>
+      <w:pPr>
+        <w:rPr>
+          <w:lang w:val="en-GB"/>
+        </w:rPr>
+      </w:pPr>
+    </w:p>
+    <w:p>
+      <w:pPr>
+        <w:rPr>
+          <w:lang w:val="en-GB"/>
+        </w:rPr>
+      </w:pPr>
+    </w:p>
+    <w:p>
+      <w:pPr>
+        <w:rPr>
+          <w:lang w:val="en-GB"/>
+        </w:rPr>
+      </w:pPr>
+    </w:p>
+    <w:p>
+      <w:pPr>
+        <w:pStyle w:val="Heading3"/>
+        <w:numPr>
+          <w:ilvl w:val="0"/>
+          <w:numId w:val="0"/>
+        </w:numPr>
+        <w:tabs>
+          <w:tab w:val="clear" w:pos="720"/>
+        </w:tabs>
+        <w:spacing w:line="276" w:lineRule="auto"/>
+        <w:ind w:left="720" w:hanging="720"/>
+        <w:rPr>
+          <w:rFonts w:ascii="Times New Roman" w:hAnsi="Times New Roman"/>
+          <w:color w:val="000000" w:themeColor="text1"/>
+        </w:rPr>
+      </w:pPr>
+      <w:r>
+        <w:rPr>
+          <w:rFonts w:ascii="Times New Roman" w:hAnsi="Times New Roman"/>
+          <w:color w:val="000000" w:themeColor="text1"/>
+        </w:rPr>
+        <w:t>2.8.6</w:t>
+      </w:r>
+      <w:r>
+        <w:rPr>
+          <w:rFonts w:ascii="Times New Roman" w:hAnsi="Times New Roman"/>
+          <w:color w:val="000000" w:themeColor="text1"/>
+        </w:rPr>
+        <w:tab/>
+      </w:r>
+      <w:r>
+        <w:rPr>
+          <w:rFonts w:ascii="Times New Roman" w:hAnsi="Times New Roman"/>
+          <w:color w:val="000000" w:themeColor="text1"/>
+        </w:rPr>
+        <w:t>Use case-06: Admin Portal</w:t>
+      </w:r>
+    </w:p>
+    <w:p>
+      <w:pPr>
+        <w:spacing w:line="276" w:lineRule="auto"/>
+        <w:rPr>
+          <w:color w:val="000000" w:themeColor="text1"/>
+          <w:lang w:val="en-GB"/>
+        </w:rPr>
+      </w:pPr>
+      <w:r>
+        <w:rPr>
+          <w:color w:val="000000" w:themeColor="text1"/>
+          <w:lang w:val="en-GB"/>
+        </w:rPr>
+        <w:t>The use case for the admin portal is shown in Figure 6.</w:t>
+      </w:r>
+    </w:p>
+    <w:p>
+      <w:pPr>
+        <w:spacing w:line="276" w:lineRule="auto"/>
+        <w:rPr>
+          <w:color w:val="000000" w:themeColor="text1"/>
+          <w:lang w:val="en-GB"/>
+        </w:rPr>
+      </w:pPr>
+      <w:r>
+        <w:rPr>
+          <w:noProof/>
+          <w:lang w:val="en-US"/>
+        </w:rPr>
+        <w:drawing>
+          <wp:inline distT="0" distB="0" distL="0" distR="0" wp14:anchorId="0F4A9AD9" wp14:editId="6ED815AF">
+            <wp:extent cx="5486400" cy="3655060"/>
+            <wp:effectExtent l="0" t="0" r="0" b="2540"/>
+            <wp:docPr id="37" name="Picture 37"/>
             <wp:cNvGraphicFramePr>
               <a:graphicFrameLocks xmlns:a="http://schemas.openxmlformats.org/drawingml/2006/main" noChangeAspect="1"/>
             </wp:cNvGraphicFramePr>
@@ -18507,7 +18831,7 @@
                   <pic:spPr>
                     <a:xfrm>
                       <a:off x="0" y="0"/>
-                      <a:ext cx="5304762" cy="3409524"/>
+                      <a:ext cx="5486400" cy="3655060"/>
                     </a:xfrm>
                     <a:prstGeom prst="rect">
                       <a:avLst/>
@@ -18534,88 +18858,7 @@
         <w:spacing w:line="276" w:lineRule="auto"/>
         <w:rPr>
           <w:color w:val="000000" w:themeColor="text1"/>
-          <w:lang w:val="en-US"/>
-        </w:rPr>
-      </w:pPr>
-    </w:p>
-    <w:p>
-      <w:pPr>
-        <w:spacing w:line="276" w:lineRule="auto"/>
-        <w:rPr>
-          <w:color w:val="000000" w:themeColor="text1"/>
-          <w:lang w:val="en-US"/>
-        </w:rPr>
-      </w:pPr>
-    </w:p>
-    <w:p>
-      <w:pPr>
-        <w:spacing w:line="276" w:lineRule="auto"/>
-        <w:rPr>
-          <w:color w:val="000000" w:themeColor="text1"/>
-          <w:lang w:val="en-US"/>
-        </w:rPr>
-      </w:pPr>
-    </w:p>
-    <w:p>
-      <w:pPr>
-        <w:spacing w:line="276" w:lineRule="auto"/>
-        <w:rPr>
-          <w:color w:val="000000" w:themeColor="text1"/>
-          <w:lang w:val="en-US"/>
-        </w:rPr>
-      </w:pPr>
-    </w:p>
-    <w:p>
-      <w:pPr>
-        <w:spacing w:line="276" w:lineRule="auto"/>
-        <w:rPr>
-          <w:color w:val="000000" w:themeColor="text1"/>
-          <w:lang w:val="en-US"/>
-        </w:rPr>
-      </w:pPr>
-    </w:p>
-    <w:p>
-      <w:pPr>
-        <w:spacing w:line="276" w:lineRule="auto"/>
-        <w:rPr>
-          <w:color w:val="000000" w:themeColor="text1"/>
-          <w:lang w:val="en-US"/>
-        </w:rPr>
-      </w:pPr>
-    </w:p>
-    <w:p>
-      <w:pPr>
-        <w:spacing w:line="276" w:lineRule="auto"/>
-        <w:rPr>
-          <w:color w:val="000000" w:themeColor="text1"/>
-          <w:lang w:val="en-US"/>
-        </w:rPr>
-      </w:pPr>
-    </w:p>
-    <w:p>
-      <w:pPr>
-        <w:spacing w:line="276" w:lineRule="auto"/>
-        <w:rPr>
-          <w:color w:val="000000" w:themeColor="text1"/>
-          <w:lang w:val="en-US"/>
-        </w:rPr>
-      </w:pPr>
-    </w:p>
-    <w:p>
-      <w:pPr>
-        <w:spacing w:line="276" w:lineRule="auto"/>
-        <w:rPr>
-          <w:color w:val="000000" w:themeColor="text1"/>
-          <w:lang w:val="en-US"/>
-        </w:rPr>
-      </w:pPr>
-    </w:p>
-    <w:p>
-      <w:pPr>
-        <w:spacing w:line="276" w:lineRule="auto"/>
-        <w:rPr>
-          <w:color w:val="000000" w:themeColor="text1"/>
-          <w:lang w:val="en-US"/>
+          <w:lang w:val="en-GB"/>
         </w:rPr>
       </w:pPr>
     </w:p>
@@ -18630,24 +18873,116 @@
           <w:tab w:val="clear" w:pos="720"/>
         </w:tabs>
         <w:spacing w:line="276" w:lineRule="auto"/>
-        <w:ind w:left="720" w:hanging="720"/>
         <w:rPr>
           <w:rFonts w:ascii="Times New Roman" w:hAnsi="Times New Roman"/>
           <w:color w:val="000000" w:themeColor="text1"/>
         </w:rPr>
       </w:pPr>
-      <w:r>
+    </w:p>
+    <w:p>
+      <w:pPr>
+        <w:pStyle w:val="Heading3"/>
+        <w:numPr>
+          <w:ilvl w:val="0"/>
+          <w:numId w:val="0"/>
+        </w:numPr>
+        <w:tabs>
+          <w:tab w:val="clear" w:pos="720"/>
+        </w:tabs>
+        <w:spacing w:line="276" w:lineRule="auto"/>
         <w:rPr>
           <w:rFonts w:ascii="Times New Roman" w:hAnsi="Times New Roman"/>
           <w:color w:val="000000" w:themeColor="text1"/>
         </w:rPr>
-        <w:t>2.8.5</w:t>
-      </w:r>
-      <w:r>
+      </w:pPr>
+    </w:p>
+    <w:p>
+      <w:pPr>
+        <w:pStyle w:val="Heading3"/>
+        <w:numPr>
+          <w:ilvl w:val="0"/>
+          <w:numId w:val="0"/>
+        </w:numPr>
+        <w:tabs>
+          <w:tab w:val="clear" w:pos="720"/>
+        </w:tabs>
+        <w:spacing w:line="276" w:lineRule="auto"/>
         <w:rPr>
           <w:rFonts w:ascii="Times New Roman" w:hAnsi="Times New Roman"/>
           <w:color w:val="000000" w:themeColor="text1"/>
         </w:rPr>
+      </w:pPr>
+    </w:p>
+    <w:p>
+      <w:pPr>
+        <w:rPr>
+          <w:lang w:val="en-GB"/>
+        </w:rPr>
+      </w:pPr>
+    </w:p>
+    <w:p>
+      <w:pPr>
+        <w:rPr>
+          <w:lang w:val="en-GB"/>
+        </w:rPr>
+      </w:pPr>
+    </w:p>
+    <w:p>
+      <w:pPr>
+        <w:rPr>
+          <w:lang w:val="en-GB"/>
+        </w:rPr>
+      </w:pPr>
+    </w:p>
+    <w:p>
+      <w:pPr>
+        <w:rPr>
+          <w:lang w:val="en-GB"/>
+        </w:rPr>
+      </w:pPr>
+    </w:p>
+    <w:p>
+      <w:pPr>
+        <w:rPr>
+          <w:lang w:val="en-GB"/>
+        </w:rPr>
+      </w:pPr>
+    </w:p>
+    <w:p>
+      <w:pPr>
+        <w:rPr>
+          <w:lang w:val="en-GB"/>
+        </w:rPr>
+      </w:pPr>
+    </w:p>
+    <w:p>
+      <w:pPr>
+        <w:pStyle w:val="Heading3"/>
+        <w:numPr>
+          <w:ilvl w:val="0"/>
+          <w:numId w:val="0"/>
+        </w:numPr>
+        <w:tabs>
+          <w:tab w:val="clear" w:pos="720"/>
+        </w:tabs>
+        <w:spacing w:line="276" w:lineRule="auto"/>
+        <w:rPr>
+          <w:rFonts w:ascii="Times New Roman" w:hAnsi="Times New Roman"/>
+          <w:color w:val="000000" w:themeColor="text1"/>
+        </w:rPr>
+      </w:pPr>
+      <w:r>
+        <w:rPr>
+          <w:rFonts w:ascii="Times New Roman" w:hAnsi="Times New Roman"/>
+          <w:color w:val="000000" w:themeColor="text1"/>
+        </w:rPr>
+        <w:t>2.8.7</w:t>
+      </w:r>
+      <w:r>
+        <w:rPr>
+          <w:rFonts w:ascii="Times New Roman" w:hAnsi="Times New Roman"/>
+          <w:color w:val="000000" w:themeColor="text1"/>
+        </w:rPr>
         <w:tab/>
       </w:r>
       <w:r>
@@ -18655,23 +18990,62 @@
           <w:rFonts w:ascii="Times New Roman" w:hAnsi="Times New Roman"/>
           <w:color w:val="000000" w:themeColor="text1"/>
         </w:rPr>
-        <w:t>Use case-05: User Portal</w:t>
-      </w:r>
-    </w:p>
-    <w:p>
-      <w:pPr>
-        <w:spacing w:line="276" w:lineRule="auto"/>
-        <w:rPr>
-          <w:color w:val="000000" w:themeColor="text1"/>
-          <w:lang w:val="en-GB"/>
-        </w:rPr>
-      </w:pPr>
-      <w:r>
-        <w:rPr>
-          <w:color w:val="000000" w:themeColor="text1"/>
-          <w:lang w:val="en-GB"/>
-        </w:rPr>
-        <w:t>The use case for the user portal shown in Figure 5.</w:t>
+        <w:t>Use case-0</w:t>
+      </w:r>
+      <w:r>
+        <w:rPr>
+          <w:rFonts w:ascii="Times New Roman" w:hAnsi="Times New Roman"/>
+          <w:color w:val="000000" w:themeColor="text1"/>
+          <w:lang w:val="en-US"/>
+        </w:rPr>
+        <w:t>7</w:t>
+      </w:r>
+      <w:r>
+        <w:rPr>
+          <w:rFonts w:ascii="Times New Roman" w:hAnsi="Times New Roman"/>
+          <w:color w:val="000000" w:themeColor="text1"/>
+        </w:rPr>
+        <w:t xml:space="preserve">: </w:t>
+      </w:r>
+      <w:r>
+        <w:rPr>
+          <w:rFonts w:ascii="Times New Roman" w:hAnsi="Times New Roman"/>
+          <w:color w:val="000000" w:themeColor="text1"/>
+          <w:lang w:val="en-US"/>
+        </w:rPr>
+        <w:t>System Recommendati</w:t>
+      </w:r>
+      <w:r>
+        <w:rPr>
+          <w:rFonts w:ascii="Times New Roman" w:hAnsi="Times New Roman"/>
+          <w:color w:val="000000" w:themeColor="text1"/>
+          <w:lang w:val="en-US"/>
+        </w:rPr>
+        <w:t>o</w:t>
+      </w:r>
+      <w:r>
+        <w:rPr>
+          <w:rFonts w:ascii="Times New Roman" w:hAnsi="Times New Roman"/>
+          <w:color w:val="000000" w:themeColor="text1"/>
+          <w:lang w:val="en-US"/>
+        </w:rPr>
+        <w:t>ns</w:t>
+      </w:r>
+    </w:p>
+    <w:p>
+      <w:pPr>
+        <w:spacing w:line="276" w:lineRule="auto"/>
+        <w:rPr>
+          <w:color w:val="000000" w:themeColor="text1"/>
+          <w:lang w:val="en-US"/>
+        </w:rPr>
+      </w:pPr>
+      <w:r>
+        <w:rPr>
+          <w:color w:val="000000" w:themeColor="text1"/>
+          <w:lang w:val="en-US"/>
+        </w:rPr>
+        <w:t>The use case for generate rating for new place</w:t>
       </w:r>
     </w:p>
     <w:p>
@@ -18688,10 +19062,10 @@
           <w:lang w:val="en-US"/>
         </w:rPr>
         <w:drawing>
-          <wp:inline distT="0" distB="0" distL="0" distR="0" wp14:anchorId="65B1F45B" wp14:editId="6C85459D">
-            <wp:extent cx="5486400" cy="4972685"/>
-            <wp:effectExtent l="0" t="0" r="0" b="0"/>
-            <wp:docPr id="36" name="Picture 36"/>
+          <wp:inline distT="0" distB="0" distL="0" distR="0" wp14:anchorId="4342FA91" wp14:editId="3E8ADE5A">
+            <wp:extent cx="5486400" cy="3693795"/>
+            <wp:effectExtent l="0" t="0" r="0" b="1905"/>
+            <wp:docPr id="32" name="Picture 32"/>
             <wp:cNvGraphicFramePr>
               <a:graphicFrameLocks xmlns:a="http://schemas.openxmlformats.org/drawingml/2006/main" noChangeAspect="1"/>
             </wp:cNvGraphicFramePr>
@@ -18711,7 +19085,7 @@
                   <pic:spPr>
                     <a:xfrm>
                       <a:off x="0" y="0"/>
-                      <a:ext cx="5486400" cy="4972685"/>
+                      <a:ext cx="5486400" cy="3693795"/>
                     </a:xfrm>
                     <a:prstGeom prst="rect">
                       <a:avLst/>
@@ -18726,15 +19100,6 @@
     </w:p>
     <w:p>
       <w:pPr>
-        <w:spacing w:line="276" w:lineRule="auto"/>
-        <w:rPr>
-          <w:color w:val="000000" w:themeColor="text1"/>
-          <w:lang w:val="en-GB"/>
-        </w:rPr>
-      </w:pPr>
-    </w:p>
-    <w:p>
-      <w:pPr>
         <w:pStyle w:val="Heading3"/>
         <w:numPr>
           <w:ilvl w:val="0"/>
@@ -18752,41 +19117,6 @@
     </w:p>
     <w:p>
       <w:pPr>
-        <w:rPr>
-          <w:lang w:val="en-GB"/>
-        </w:rPr>
-      </w:pPr>
-    </w:p>
-    <w:p>
-      <w:pPr>
-        <w:rPr>
-          <w:lang w:val="en-GB"/>
-        </w:rPr>
-      </w:pPr>
-    </w:p>
-    <w:p>
-      <w:pPr>
-        <w:rPr>
-          <w:lang w:val="en-GB"/>
-        </w:rPr>
-      </w:pPr>
-    </w:p>
-    <w:p>
-      <w:pPr>
-        <w:rPr>
-          <w:lang w:val="en-GB"/>
-        </w:rPr>
-      </w:pPr>
-    </w:p>
-    <w:p>
-      <w:pPr>
-        <w:rPr>
-          <w:lang w:val="en-GB"/>
-        </w:rPr>
-      </w:pPr>
-    </w:p>
-    <w:p>
-      <w:pPr>
         <w:pStyle w:val="Heading3"/>
         <w:numPr>
           <w:ilvl w:val="0"/>
@@ -18796,24 +19126,143 @@
           <w:tab w:val="clear" w:pos="720"/>
         </w:tabs>
         <w:spacing w:line="276" w:lineRule="auto"/>
-        <w:ind w:left="720" w:hanging="720"/>
         <w:rPr>
           <w:rFonts w:ascii="Times New Roman" w:hAnsi="Times New Roman"/>
           <w:color w:val="000000" w:themeColor="text1"/>
         </w:rPr>
       </w:pPr>
-      <w:r>
+    </w:p>
+    <w:p>
+      <w:pPr>
+        <w:pStyle w:val="Heading3"/>
+        <w:numPr>
+          <w:ilvl w:val="0"/>
+          <w:numId w:val="0"/>
+        </w:numPr>
+        <w:tabs>
+          <w:tab w:val="clear" w:pos="720"/>
+        </w:tabs>
+        <w:spacing w:line="276" w:lineRule="auto"/>
         <w:rPr>
           <w:rFonts w:ascii="Times New Roman" w:hAnsi="Times New Roman"/>
           <w:color w:val="000000" w:themeColor="text1"/>
         </w:rPr>
-        <w:t>2.8.6</w:t>
-      </w:r>
-      <w:r>
+      </w:pPr>
+    </w:p>
+    <w:p>
+      <w:pPr>
+        <w:pStyle w:val="Heading3"/>
+        <w:numPr>
+          <w:ilvl w:val="0"/>
+          <w:numId w:val="0"/>
+        </w:numPr>
+        <w:tabs>
+          <w:tab w:val="clear" w:pos="720"/>
+        </w:tabs>
+        <w:spacing w:line="276" w:lineRule="auto"/>
         <w:rPr>
           <w:rFonts w:ascii="Times New Roman" w:hAnsi="Times New Roman"/>
           <w:color w:val="000000" w:themeColor="text1"/>
         </w:rPr>
+      </w:pPr>
+    </w:p>
+    <w:p>
+      <w:pPr>
+        <w:rPr>
+          <w:lang w:val="en-GB"/>
+        </w:rPr>
+      </w:pPr>
+    </w:p>
+    <w:p>
+      <w:pPr>
+        <w:rPr>
+          <w:lang w:val="en-GB"/>
+        </w:rPr>
+      </w:pPr>
+    </w:p>
+    <w:p>
+      <w:pPr>
+        <w:pStyle w:val="Heading3"/>
+        <w:numPr>
+          <w:ilvl w:val="0"/>
+          <w:numId w:val="0"/>
+        </w:numPr>
+        <w:tabs>
+          <w:tab w:val="clear" w:pos="720"/>
+        </w:tabs>
+        <w:spacing w:line="276" w:lineRule="auto"/>
+        <w:rPr>
+          <w:rFonts w:ascii="Times New Roman" w:hAnsi="Times New Roman"/>
+          <w:color w:val="000000" w:themeColor="text1"/>
+        </w:rPr>
+      </w:pPr>
+    </w:p>
+    <w:p>
+      <w:pPr>
+        <w:pStyle w:val="Heading3"/>
+        <w:numPr>
+          <w:ilvl w:val="0"/>
+          <w:numId w:val="0"/>
+        </w:numPr>
+        <w:tabs>
+          <w:tab w:val="clear" w:pos="720"/>
+        </w:tabs>
+        <w:spacing w:line="276" w:lineRule="auto"/>
+        <w:rPr>
+          <w:rFonts w:ascii="Times New Roman" w:hAnsi="Times New Roman"/>
+          <w:color w:val="000000" w:themeColor="text1"/>
+        </w:rPr>
+      </w:pPr>
+    </w:p>
+    <w:p>
+      <w:pPr>
+        <w:rPr>
+          <w:lang w:val="en-GB"/>
+        </w:rPr>
+      </w:pPr>
+    </w:p>
+    <w:p>
+      <w:pPr>
+        <w:rPr>
+          <w:lang w:val="en-GB"/>
+        </w:rPr>
+      </w:pPr>
+    </w:p>
+    <w:p>
+      <w:pPr>
+        <w:rPr>
+          <w:lang w:val="en-GB"/>
+        </w:rPr>
+      </w:pPr>
+    </w:p>
+    <w:p>
+      <w:pPr>
+        <w:pStyle w:val="Heading3"/>
+        <w:numPr>
+          <w:ilvl w:val="0"/>
+          <w:numId w:val="0"/>
+        </w:numPr>
+        <w:tabs>
+          <w:tab w:val="clear" w:pos="720"/>
+        </w:tabs>
+        <w:spacing w:line="276" w:lineRule="auto"/>
+        <w:rPr>
+          <w:rFonts w:ascii="Times New Roman" w:hAnsi="Times New Roman"/>
+          <w:color w:val="000000" w:themeColor="text1"/>
+        </w:rPr>
+      </w:pPr>
+      <w:r>
+        <w:rPr>
+          <w:rFonts w:ascii="Times New Roman" w:hAnsi="Times New Roman"/>
+          <w:color w:val="000000" w:themeColor="text1"/>
+        </w:rPr>
+        <w:t>2.8.8</w:t>
+      </w:r>
+      <w:r>
+        <w:rPr>
+          <w:rFonts w:ascii="Times New Roman" w:hAnsi="Times New Roman"/>
+          <w:color w:val="000000" w:themeColor="text1"/>
+        </w:rPr>
         <w:tab/>
       </w:r>
       <w:r>
@@ -18821,43 +19270,68 @@
           <w:rFonts w:ascii="Times New Roman" w:hAnsi="Times New Roman"/>
           <w:color w:val="000000" w:themeColor="text1"/>
         </w:rPr>
-        <w:t>Use case-06: Admin Portal</w:t>
-      </w:r>
-    </w:p>
-    <w:p>
-      <w:pPr>
-        <w:spacing w:line="276" w:lineRule="auto"/>
-        <w:rPr>
-          <w:color w:val="000000" w:themeColor="text1"/>
-          <w:lang w:val="en-GB"/>
-        </w:rPr>
-      </w:pPr>
-      <w:r>
-        <w:rPr>
-          <w:color w:val="000000" w:themeColor="text1"/>
-          <w:lang w:val="en-GB"/>
-        </w:rPr>
-        <w:t>The use case for the admin portal is shown in Figure 6.</w:t>
-      </w:r>
-    </w:p>
-    <w:p>
-      <w:pPr>
-        <w:spacing w:line="276" w:lineRule="auto"/>
-        <w:rPr>
-          <w:color w:val="000000" w:themeColor="text1"/>
-          <w:lang w:val="en-GB"/>
+        <w:t>Use case-08: Recommendation System (Complete System)</w:t>
+      </w:r>
+      <w:r>
+        <w:rPr>
+          <w:rFonts w:ascii="Times New Roman" w:hAnsi="Times New Roman"/>
+          <w:color w:val="000000" w:themeColor="text1"/>
+          <w:lang w:val="en-US"/>
+        </w:rPr>
+        <w:t xml:space="preserve"> </w:t>
+      </w:r>
+    </w:p>
+    <w:p>
+      <w:pPr>
+        <w:pStyle w:val="Heading3"/>
+        <w:numPr>
+          <w:ilvl w:val="0"/>
+          <w:numId w:val="0"/>
+        </w:numPr>
+        <w:tabs>
+          <w:tab w:val="clear" w:pos="720"/>
+        </w:tabs>
+        <w:spacing w:line="276" w:lineRule="auto"/>
+        <w:rPr>
+          <w:rFonts w:ascii="Times New Roman" w:hAnsi="Times New Roman"/>
+          <w:color w:val="000000" w:themeColor="text1"/>
+        </w:rPr>
+      </w:pPr>
+      <w:r>
+        <w:rPr>
+          <w:rFonts w:ascii="Times New Roman" w:hAnsi="Times New Roman"/>
+          <w:color w:val="000000" w:themeColor="text1"/>
+        </w:rPr>
+        <w:t>The use case in 8 depicts the overview of the complete recommendation system by combining all modules of the system in one diagram for a better understanding of the viewer.</w:t>
+      </w:r>
+    </w:p>
+    <w:p>
+      <w:pPr>
+        <w:spacing w:line="276" w:lineRule="auto"/>
+        <w:rPr>
+          <w:color w:val="000000" w:themeColor="text1"/>
+        </w:rPr>
+      </w:pPr>
+    </w:p>
+    <w:p>
+      <w:pPr>
+        <w:spacing w:line="276" w:lineRule="auto"/>
+        <w:ind w:left="-1440"/>
+        <w:rPr>
+          <w:color w:val="000000" w:themeColor="text1"/>
         </w:rPr>
       </w:pPr>
       <w:r>
         <w:rPr>
           <w:noProof/>
+          <w:color w:val="000000" w:themeColor="text1"/>
           <w:lang w:val="en-US"/>
         </w:rPr>
         <w:drawing>
-          <wp:inline distT="0" distB="0" distL="0" distR="0" wp14:anchorId="0F4A9AD9" wp14:editId="6ED815AF">
-            <wp:extent cx="5486400" cy="3655060"/>
-            <wp:effectExtent l="0" t="0" r="0" b="2540"/>
-            <wp:docPr id="37" name="Picture 37"/>
+          <wp:inline distT="0" distB="0" distL="0" distR="0" wp14:anchorId="38A30B83" wp14:editId="61FD661F">
+            <wp:extent cx="7450859" cy="5634681"/>
+            <wp:effectExtent l="0" t="0" r="0" b="4445"/>
+            <wp:docPr id="34" name="Picture 34"/>
             <wp:cNvGraphicFramePr>
               <a:graphicFrameLocks xmlns:a="http://schemas.openxmlformats.org/drawingml/2006/main" noChangeAspect="1"/>
             </wp:cNvGraphicFramePr>
@@ -18877,526 +19351,6 @@
                   <pic:spPr>
                     <a:xfrm>
                       <a:off x="0" y="0"/>
-                      <a:ext cx="5486400" cy="3655060"/>
-                    </a:xfrm>
-                    <a:prstGeom prst="rect">
-                      <a:avLst/>
-                    </a:prstGeom>
-                  </pic:spPr>
-                </pic:pic>
-              </a:graphicData>
-            </a:graphic>
-          </wp:inline>
-        </w:drawing>
-      </w:r>
-    </w:p>
-    <w:p>
-      <w:pPr>
-        <w:spacing w:line="276" w:lineRule="auto"/>
-        <w:rPr>
-          <w:color w:val="000000" w:themeColor="text1"/>
-          <w:lang w:val="en-US"/>
-        </w:rPr>
-      </w:pPr>
-    </w:p>
-    <w:p>
-      <w:pPr>
-        <w:spacing w:line="276" w:lineRule="auto"/>
-        <w:rPr>
-          <w:color w:val="000000" w:themeColor="text1"/>
-          <w:lang w:val="en-GB"/>
-        </w:rPr>
-      </w:pPr>
-    </w:p>
-    <w:p>
-      <w:pPr>
-        <w:pStyle w:val="Heading3"/>
-        <w:numPr>
-          <w:ilvl w:val="0"/>
-          <w:numId w:val="0"/>
-        </w:numPr>
-        <w:tabs>
-          <w:tab w:val="clear" w:pos="720"/>
-        </w:tabs>
-        <w:spacing w:line="276" w:lineRule="auto"/>
-        <w:rPr>
-          <w:rFonts w:ascii="Times New Roman" w:hAnsi="Times New Roman"/>
-          <w:color w:val="000000" w:themeColor="text1"/>
-        </w:rPr>
-      </w:pPr>
-    </w:p>
-    <w:p>
-      <w:pPr>
-        <w:pStyle w:val="Heading3"/>
-        <w:numPr>
-          <w:ilvl w:val="0"/>
-          <w:numId w:val="0"/>
-        </w:numPr>
-        <w:tabs>
-          <w:tab w:val="clear" w:pos="720"/>
-        </w:tabs>
-        <w:spacing w:line="276" w:lineRule="auto"/>
-        <w:rPr>
-          <w:rFonts w:ascii="Times New Roman" w:hAnsi="Times New Roman"/>
-          <w:color w:val="000000" w:themeColor="text1"/>
-        </w:rPr>
-      </w:pPr>
-    </w:p>
-    <w:p>
-      <w:pPr>
-        <w:pStyle w:val="Heading3"/>
-        <w:numPr>
-          <w:ilvl w:val="0"/>
-          <w:numId w:val="0"/>
-        </w:numPr>
-        <w:tabs>
-          <w:tab w:val="clear" w:pos="720"/>
-        </w:tabs>
-        <w:spacing w:line="276" w:lineRule="auto"/>
-        <w:rPr>
-          <w:rFonts w:ascii="Times New Roman" w:hAnsi="Times New Roman"/>
-          <w:color w:val="000000" w:themeColor="text1"/>
-        </w:rPr>
-      </w:pPr>
-    </w:p>
-    <w:p>
-      <w:pPr>
-        <w:rPr>
-          <w:lang w:val="en-GB"/>
-        </w:rPr>
-      </w:pPr>
-    </w:p>
-    <w:p>
-      <w:pPr>
-        <w:rPr>
-          <w:lang w:val="en-GB"/>
-        </w:rPr>
-      </w:pPr>
-    </w:p>
-    <w:p>
-      <w:pPr>
-        <w:rPr>
-          <w:lang w:val="en-GB"/>
-        </w:rPr>
-      </w:pPr>
-    </w:p>
-    <w:p>
-      <w:pPr>
-        <w:rPr>
-          <w:lang w:val="en-GB"/>
-        </w:rPr>
-      </w:pPr>
-    </w:p>
-    <w:p>
-      <w:pPr>
-        <w:rPr>
-          <w:lang w:val="en-GB"/>
-        </w:rPr>
-      </w:pPr>
-    </w:p>
-    <w:p>
-      <w:pPr>
-        <w:rPr>
-          <w:lang w:val="en-GB"/>
-        </w:rPr>
-      </w:pPr>
-    </w:p>
-    <w:p>
-      <w:pPr>
-        <w:pStyle w:val="Heading3"/>
-        <w:numPr>
-          <w:ilvl w:val="0"/>
-          <w:numId w:val="0"/>
-        </w:numPr>
-        <w:tabs>
-          <w:tab w:val="clear" w:pos="720"/>
-        </w:tabs>
-        <w:spacing w:line="276" w:lineRule="auto"/>
-        <w:rPr>
-          <w:rFonts w:ascii="Times New Roman" w:hAnsi="Times New Roman"/>
-          <w:color w:val="000000" w:themeColor="text1"/>
-        </w:rPr>
-      </w:pPr>
-      <w:r>
-        <w:rPr>
-          <w:rFonts w:ascii="Times New Roman" w:hAnsi="Times New Roman"/>
-          <w:color w:val="000000" w:themeColor="text1"/>
-        </w:rPr>
-        <w:t>2.8.7</w:t>
-      </w:r>
-      <w:r>
-        <w:rPr>
-          <w:rFonts w:ascii="Times New Roman" w:hAnsi="Times New Roman"/>
-          <w:color w:val="000000" w:themeColor="text1"/>
-        </w:rPr>
-        <w:tab/>
-      </w:r>
-      <w:r>
-        <w:rPr>
-          <w:rFonts w:ascii="Times New Roman" w:hAnsi="Times New Roman"/>
-          <w:color w:val="000000" w:themeColor="text1"/>
-        </w:rPr>
-        <w:t>Use case-0</w:t>
-      </w:r>
-      <w:r>
-        <w:rPr>
-          <w:rFonts w:ascii="Times New Roman" w:hAnsi="Times New Roman"/>
-          <w:color w:val="000000" w:themeColor="text1"/>
-          <w:lang w:val="en-US"/>
-        </w:rPr>
-        <w:t>7</w:t>
-      </w:r>
-      <w:r>
-        <w:rPr>
-          <w:rFonts w:ascii="Times New Roman" w:hAnsi="Times New Roman"/>
-          <w:color w:val="000000" w:themeColor="text1"/>
-        </w:rPr>
-        <w:t xml:space="preserve">: </w:t>
-      </w:r>
-      <w:r>
-        <w:rPr>
-          <w:rFonts w:ascii="Times New Roman" w:hAnsi="Times New Roman"/>
-          <w:color w:val="000000" w:themeColor="text1"/>
-          <w:lang w:val="en-US"/>
-        </w:rPr>
-        <w:t>System Recommendati</w:t>
-      </w:r>
-      <w:r>
-        <w:rPr>
-          <w:rFonts w:ascii="Times New Roman" w:hAnsi="Times New Roman"/>
-          <w:color w:val="000000" w:themeColor="text1"/>
-          <w:lang w:val="en-US"/>
-        </w:rPr>
-        <w:t>o</w:t>
-      </w:r>
-      <w:r>
-        <w:rPr>
-          <w:rFonts w:ascii="Times New Roman" w:hAnsi="Times New Roman"/>
-          <w:color w:val="000000" w:themeColor="text1"/>
-          <w:lang w:val="en-US"/>
-        </w:rPr>
-        <w:t>ns</w:t>
-      </w:r>
-    </w:p>
-    <w:p>
-      <w:pPr>
-        <w:spacing w:line="276" w:lineRule="auto"/>
-        <w:rPr>
-          <w:color w:val="000000" w:themeColor="text1"/>
-          <w:lang w:val="en-US"/>
-        </w:rPr>
-      </w:pPr>
-      <w:r>
-        <w:rPr>
-          <w:color w:val="000000" w:themeColor="text1"/>
-          <w:lang w:val="en-US"/>
-        </w:rPr>
-        <w:t>The use case for generate rating for new place</w:t>
-      </w:r>
-    </w:p>
-    <w:p>
-      <w:pPr>
-        <w:spacing w:line="276" w:lineRule="auto"/>
-        <w:rPr>
-          <w:color w:val="000000" w:themeColor="text1"/>
-          <w:lang w:val="en-US"/>
-        </w:rPr>
-      </w:pPr>
-      <w:r>
-        <w:rPr>
-          <w:noProof/>
-          <w:lang w:val="en-US"/>
-        </w:rPr>
-        <w:drawing>
-          <wp:inline distT="0" distB="0" distL="0" distR="0" wp14:anchorId="4342FA91" wp14:editId="3E8ADE5A">
-            <wp:extent cx="5486400" cy="3693795"/>
-            <wp:effectExtent l="0" t="0" r="0" b="1905"/>
-            <wp:docPr id="32" name="Picture 32"/>
-            <wp:cNvGraphicFramePr>
-              <a:graphicFrameLocks xmlns:a="http://schemas.openxmlformats.org/drawingml/2006/main" noChangeAspect="1"/>
-            </wp:cNvGraphicFramePr>
-            <a:graphic xmlns:a="http://schemas.openxmlformats.org/drawingml/2006/main">
-              <a:graphicData uri="http://schemas.openxmlformats.org/drawingml/2006/picture">
-                <pic:pic xmlns:pic="http://schemas.openxmlformats.org/drawingml/2006/picture">
-                  <pic:nvPicPr>
-                    <pic:cNvPr id="1" name=""/>
-                    <pic:cNvPicPr/>
-                  </pic:nvPicPr>
-                  <pic:blipFill>
-                    <a:blip r:embed="rId30"/>
-                    <a:stretch>
-                      <a:fillRect/>
-                    </a:stretch>
-                  </pic:blipFill>
-                  <pic:spPr>
-                    <a:xfrm>
-                      <a:off x="0" y="0"/>
-                      <a:ext cx="5486400" cy="3693795"/>
-                    </a:xfrm>
-                    <a:prstGeom prst="rect">
-                      <a:avLst/>
-                    </a:prstGeom>
-                  </pic:spPr>
-                </pic:pic>
-              </a:graphicData>
-            </a:graphic>
-          </wp:inline>
-        </w:drawing>
-      </w:r>
-    </w:p>
-    <w:p>
-      <w:pPr>
-        <w:pStyle w:val="Heading3"/>
-        <w:numPr>
-          <w:ilvl w:val="0"/>
-          <w:numId w:val="0"/>
-        </w:numPr>
-        <w:tabs>
-          <w:tab w:val="clear" w:pos="720"/>
-        </w:tabs>
-        <w:spacing w:line="276" w:lineRule="auto"/>
-        <w:rPr>
-          <w:rFonts w:ascii="Times New Roman" w:hAnsi="Times New Roman"/>
-          <w:color w:val="000000" w:themeColor="text1"/>
-        </w:rPr>
-      </w:pPr>
-    </w:p>
-    <w:p>
-      <w:pPr>
-        <w:pStyle w:val="Heading3"/>
-        <w:numPr>
-          <w:ilvl w:val="0"/>
-          <w:numId w:val="0"/>
-        </w:numPr>
-        <w:tabs>
-          <w:tab w:val="clear" w:pos="720"/>
-        </w:tabs>
-        <w:spacing w:line="276" w:lineRule="auto"/>
-        <w:rPr>
-          <w:rFonts w:ascii="Times New Roman" w:hAnsi="Times New Roman"/>
-          <w:color w:val="000000" w:themeColor="text1"/>
-        </w:rPr>
-      </w:pPr>
-    </w:p>
-    <w:p>
-      <w:pPr>
-        <w:pStyle w:val="Heading3"/>
-        <w:numPr>
-          <w:ilvl w:val="0"/>
-          <w:numId w:val="0"/>
-        </w:numPr>
-        <w:tabs>
-          <w:tab w:val="clear" w:pos="720"/>
-        </w:tabs>
-        <w:spacing w:line="276" w:lineRule="auto"/>
-        <w:rPr>
-          <w:rFonts w:ascii="Times New Roman" w:hAnsi="Times New Roman"/>
-          <w:color w:val="000000" w:themeColor="text1"/>
-        </w:rPr>
-      </w:pPr>
-    </w:p>
-    <w:p>
-      <w:pPr>
-        <w:pStyle w:val="Heading3"/>
-        <w:numPr>
-          <w:ilvl w:val="0"/>
-          <w:numId w:val="0"/>
-        </w:numPr>
-        <w:tabs>
-          <w:tab w:val="clear" w:pos="720"/>
-        </w:tabs>
-        <w:spacing w:line="276" w:lineRule="auto"/>
-        <w:rPr>
-          <w:rFonts w:ascii="Times New Roman" w:hAnsi="Times New Roman"/>
-          <w:color w:val="000000" w:themeColor="text1"/>
-        </w:rPr>
-      </w:pPr>
-    </w:p>
-    <w:p>
-      <w:pPr>
-        <w:rPr>
-          <w:lang w:val="en-GB"/>
-        </w:rPr>
-      </w:pPr>
-    </w:p>
-    <w:p>
-      <w:pPr>
-        <w:rPr>
-          <w:lang w:val="en-GB"/>
-        </w:rPr>
-      </w:pPr>
-    </w:p>
-    <w:p>
-      <w:pPr>
-        <w:pStyle w:val="Heading3"/>
-        <w:numPr>
-          <w:ilvl w:val="0"/>
-          <w:numId w:val="0"/>
-        </w:numPr>
-        <w:tabs>
-          <w:tab w:val="clear" w:pos="720"/>
-        </w:tabs>
-        <w:spacing w:line="276" w:lineRule="auto"/>
-        <w:rPr>
-          <w:rFonts w:ascii="Times New Roman" w:hAnsi="Times New Roman"/>
-          <w:color w:val="000000" w:themeColor="text1"/>
-        </w:rPr>
-      </w:pPr>
-    </w:p>
-    <w:p>
-      <w:pPr>
-        <w:pStyle w:val="Heading3"/>
-        <w:numPr>
-          <w:ilvl w:val="0"/>
-          <w:numId w:val="0"/>
-        </w:numPr>
-        <w:tabs>
-          <w:tab w:val="clear" w:pos="720"/>
-        </w:tabs>
-        <w:spacing w:line="276" w:lineRule="auto"/>
-        <w:rPr>
-          <w:rFonts w:ascii="Times New Roman" w:hAnsi="Times New Roman"/>
-          <w:color w:val="000000" w:themeColor="text1"/>
-        </w:rPr>
-      </w:pPr>
-    </w:p>
-    <w:p>
-      <w:pPr>
-        <w:rPr>
-          <w:lang w:val="en-GB"/>
-        </w:rPr>
-      </w:pPr>
-    </w:p>
-    <w:p>
-      <w:pPr>
-        <w:rPr>
-          <w:lang w:val="en-GB"/>
-        </w:rPr>
-      </w:pPr>
-    </w:p>
-    <w:p>
-      <w:pPr>
-        <w:rPr>
-          <w:lang w:val="en-GB"/>
-        </w:rPr>
-      </w:pPr>
-    </w:p>
-    <w:p>
-      <w:pPr>
-        <w:pStyle w:val="Heading3"/>
-        <w:numPr>
-          <w:ilvl w:val="0"/>
-          <w:numId w:val="0"/>
-        </w:numPr>
-        <w:tabs>
-          <w:tab w:val="clear" w:pos="720"/>
-        </w:tabs>
-        <w:spacing w:line="276" w:lineRule="auto"/>
-        <w:rPr>
-          <w:rFonts w:ascii="Times New Roman" w:hAnsi="Times New Roman"/>
-          <w:color w:val="000000" w:themeColor="text1"/>
-        </w:rPr>
-      </w:pPr>
-      <w:r>
-        <w:rPr>
-          <w:rFonts w:ascii="Times New Roman" w:hAnsi="Times New Roman"/>
-          <w:color w:val="000000" w:themeColor="text1"/>
-        </w:rPr>
-        <w:t>2.8.8</w:t>
-      </w:r>
-      <w:r>
-        <w:rPr>
-          <w:rFonts w:ascii="Times New Roman" w:hAnsi="Times New Roman"/>
-          <w:color w:val="000000" w:themeColor="text1"/>
-        </w:rPr>
-        <w:tab/>
-      </w:r>
-      <w:r>
-        <w:rPr>
-          <w:rFonts w:ascii="Times New Roman" w:hAnsi="Times New Roman"/>
-          <w:color w:val="000000" w:themeColor="text1"/>
-        </w:rPr>
-        <w:t>Use case-08: Recommendation System (Complete System)</w:t>
-      </w:r>
-      <w:r>
-        <w:rPr>
-          <w:rFonts w:ascii="Times New Roman" w:hAnsi="Times New Roman"/>
-          <w:color w:val="000000" w:themeColor="text1"/>
-          <w:lang w:val="en-US"/>
-        </w:rPr>
-        <w:t xml:space="preserve"> </w:t>
-      </w:r>
-    </w:p>
-    <w:p>
-      <w:pPr>
-        <w:pStyle w:val="Heading3"/>
-        <w:numPr>
-          <w:ilvl w:val="0"/>
-          <w:numId w:val="0"/>
-        </w:numPr>
-        <w:tabs>
-          <w:tab w:val="clear" w:pos="720"/>
-        </w:tabs>
-        <w:spacing w:line="276" w:lineRule="auto"/>
-        <w:rPr>
-          <w:rFonts w:ascii="Times New Roman" w:hAnsi="Times New Roman"/>
-          <w:color w:val="000000" w:themeColor="text1"/>
-        </w:rPr>
-      </w:pPr>
-      <w:r>
-        <w:rPr>
-          <w:rFonts w:ascii="Times New Roman" w:hAnsi="Times New Roman"/>
-          <w:color w:val="000000" w:themeColor="text1"/>
-        </w:rPr>
-        <w:t>The use case in 8 depicts the overview of the complete recommendation system by combining all modules of the system in one diagram for a better understanding of the viewer.</w:t>
-      </w:r>
-    </w:p>
-    <w:p>
-      <w:pPr>
-        <w:spacing w:line="276" w:lineRule="auto"/>
-        <w:rPr>
-          <w:color w:val="000000" w:themeColor="text1"/>
-        </w:rPr>
-      </w:pPr>
-    </w:p>
-    <w:p>
-      <w:pPr>
-        <w:spacing w:line="276" w:lineRule="auto"/>
-        <w:ind w:left="-1440"/>
-        <w:rPr>
-          <w:color w:val="000000" w:themeColor="text1"/>
-        </w:rPr>
-      </w:pPr>
-      <w:r>
-        <w:rPr>
-          <w:noProof/>
-          <w:color w:val="000000" w:themeColor="text1"/>
-          <w:lang w:val="en-US"/>
-        </w:rPr>
-        <w:drawing>
-          <wp:inline distT="0" distB="0" distL="0" distR="0" wp14:anchorId="38A30B83" wp14:editId="61FD661F">
-            <wp:extent cx="7450859" cy="5634681"/>
-            <wp:effectExtent l="0" t="0" r="0" b="4445"/>
-            <wp:docPr id="34" name="Picture 34"/>
-            <wp:cNvGraphicFramePr>
-              <a:graphicFrameLocks xmlns:a="http://schemas.openxmlformats.org/drawingml/2006/main" noChangeAspect="1"/>
-            </wp:cNvGraphicFramePr>
-            <a:graphic xmlns:a="http://schemas.openxmlformats.org/drawingml/2006/main">
-              <a:graphicData uri="http://schemas.openxmlformats.org/drawingml/2006/picture">
-                <pic:pic xmlns:pic="http://schemas.openxmlformats.org/drawingml/2006/picture">
-                  <pic:nvPicPr>
-                    <pic:cNvPr id="1" name=""/>
-                    <pic:cNvPicPr/>
-                  </pic:nvPicPr>
-                  <pic:blipFill>
-                    <a:blip r:embed="rId31"/>
-                    <a:stretch>
-                      <a:fillRect/>
-                    </a:stretch>
-                  </pic:blipFill>
-                  <pic:spPr>
-                    <a:xfrm>
-                      <a:off x="0" y="0"/>
                       <a:ext cx="7513763" cy="5682252"/>
                     </a:xfrm>
                     <a:prstGeom prst="rect">
@@ -19877,7 +19831,7 @@
                     <pic:cNvPicPr/>
                   </pic:nvPicPr>
                   <pic:blipFill>
-                    <a:blip r:embed="rId32" cstate="print">
+                    <a:blip r:embed="rId30" cstate="print">
                       <a:extLst>
                         <a:ext uri="{28A0092B-C50C-407E-A947-70E740481C1C}">
                           <a14:useLocalDpi xmlns:a14="http://schemas.microsoft.com/office/drawing/2010/main" val="0"/>
@@ -20008,7 +19962,7 @@
                     </pic:cNvPicPr>
                   </pic:nvPicPr>
                   <pic:blipFill>
-                    <a:blip r:embed="rId33"/>
+                    <a:blip r:embed="rId31"/>
                     <a:srcRect b="872"/>
                     <a:stretch>
                       <a:fillRect/>
@@ -20121,7 +20075,7 @@
                     </pic:cNvPicPr>
                   </pic:nvPicPr>
                   <pic:blipFill>
-                    <a:blip r:embed="rId34"/>
+                    <a:blip r:embed="rId32"/>
                     <a:stretch>
                       <a:fillRect/>
                     </a:stretch>
@@ -20305,7 +20259,7 @@
                     </pic:cNvPicPr>
                   </pic:nvPicPr>
                   <pic:blipFill>
-                    <a:blip r:embed="rId35"/>
+                    <a:blip r:embed="rId33"/>
                     <a:stretch>
                       <a:fillRect/>
                     </a:stretch>
@@ -20463,7 +20417,7 @@
                     <pic:cNvPicPr/>
                   </pic:nvPicPr>
                   <pic:blipFill>
-                    <a:blip r:embed="rId36"/>
+                    <a:blip r:embed="rId34"/>
                     <a:stretch>
                       <a:fillRect/>
                     </a:stretch>
@@ -20572,7 +20526,7 @@
                     </pic:cNvPicPr>
                   </pic:nvPicPr>
                   <pic:blipFill>
-                    <a:blip r:embed="rId37"/>
+                    <a:blip r:embed="rId35"/>
                     <a:stretch>
                       <a:fillRect/>
                     </a:stretch>
@@ -20787,7 +20741,7 @@
                     </pic:cNvPicPr>
                   </pic:nvPicPr>
                   <pic:blipFill>
-                    <a:blip r:embed="rId38"/>
+                    <a:blip r:embed="rId36"/>
                     <a:stretch>
                       <a:fillRect/>
                     </a:stretch>
@@ -20951,7 +20905,7 @@
                     </pic:cNvPicPr>
                   </pic:nvPicPr>
                   <pic:blipFill>
-                    <a:blip r:embed="rId39"/>
+                    <a:blip r:embed="rId37"/>
                     <a:stretch>
                       <a:fillRect/>
                     </a:stretch>
@@ -21026,7 +20980,7 @@
                     </pic:cNvPicPr>
                   </pic:nvPicPr>
                   <pic:blipFill>
-                    <a:blip r:embed="rId40"/>
+                    <a:blip r:embed="rId38"/>
                     <a:stretch>
                       <a:fillRect/>
                     </a:stretch>
@@ -21100,7 +21054,7 @@
                     </pic:cNvPicPr>
                   </pic:nvPicPr>
                   <pic:blipFill>
-                    <a:blip r:embed="rId41"/>
+                    <a:blip r:embed="rId39"/>
                     <a:stretch>
                       <a:fillRect/>
                     </a:stretch>
@@ -21246,7 +21200,7 @@
                     <pic:cNvPicPr/>
                   </pic:nvPicPr>
                   <pic:blipFill>
-                    <a:blip r:embed="rId42" cstate="print">
+                    <a:blip r:embed="rId40" cstate="print">
                       <a:extLst>
                         <a:ext uri="{28A0092B-C50C-407E-A947-70E740481C1C}">
                           <a14:useLocalDpi xmlns:a14="http://schemas.microsoft.com/office/drawing/2010/main" val="0"/>
@@ -21424,7 +21378,7 @@
                     </pic:cNvPicPr>
                   </pic:nvPicPr>
                   <pic:blipFill>
-                    <a:blip r:embed="rId43"/>
+                    <a:blip r:embed="rId41"/>
                     <a:stretch>
                       <a:fillRect/>
                     </a:stretch>
@@ -21622,7 +21576,7 @@
                     <pic:cNvPicPr/>
                   </pic:nvPicPr>
                   <pic:blipFill>
-                    <a:blip r:embed="rId44" cstate="print">
+                    <a:blip r:embed="rId42" cstate="print">
                       <a:extLst>
                         <a:ext uri="{28A0092B-C50C-407E-A947-70E740481C1C}">
                           <a14:useLocalDpi xmlns:a14="http://schemas.microsoft.com/office/drawing/2010/main" val="0"/>
@@ -25466,7 +25420,7 @@
       </w:pPr>
     </w:p>
     <w:sectPr>
-      <w:footerReference w:type="default" r:id="rId45"/>
+      <w:footerReference w:type="default" r:id="rId43"/>
       <w:pgSz w:w="12240" w:h="15840"/>
       <w:pgMar w:top="1440" w:right="1800" w:bottom="1440" w:left="1800" w:header="720" w:footer="720" w:gutter="0"/>
       <w:cols w:space="720"/>
@@ -25541,7 +25495,7 @@
         <w:rStyle w:val="PageNumber"/>
         <w:noProof/>
       </w:rPr>
-      <w:t>61</w:t>
+      <w:t>11</w:t>
     </w:r>
     <w:r>
       <w:rPr>
@@ -25578,7 +25532,7 @@
         <w:rStyle w:val="PageNumber"/>
         <w:noProof/>
       </w:rPr>
-      <w:t>61</w:t>
+      <w:t>62</w:t>
     </w:r>
     <w:r>
       <w:rPr>

--- a/FYP Report I.docx
+++ b/FYP Report I.docx
@@ -64,10 +64,11 @@
     </w:p>
     <w:p>
       <w:pPr>
-        <w:pStyle w:val="Author"/>
+        <w:pStyle w:val="Subtitle"/>
         <w:spacing w:line="276" w:lineRule="auto"/>
         <w:rPr>
           <w:rFonts w:ascii="Times New Roman" w:hAnsi="Times New Roman"/>
+          <w:caps/>
           <w:color w:val="000000" w:themeColor="text1"/>
         </w:rPr>
       </w:pPr>
@@ -218,15 +219,6 @@
         </w:rPr>
         <w:t>BS in Computer Science / Software Engineering (CUI)</w:t>
       </w:r>
-    </w:p>
-    <w:p>
-      <w:pPr>
-        <w:pStyle w:val="BlockText"/>
-        <w:spacing w:before="0" w:after="0" w:line="276" w:lineRule="auto"/>
-        <w:rPr>
-          <w:color w:val="000000" w:themeColor="text1"/>
-        </w:rPr>
-      </w:pPr>
     </w:p>
     <w:p>
       <w:pPr>
@@ -3671,7 +3663,6 @@
     <w:p>
       <w:pPr>
         <w:spacing w:line="276" w:lineRule="auto"/>
-        <w:ind w:firstLineChars="400" w:firstLine="2560"/>
         <w:rPr>
           <w:b/>
           <w:bCs/>
@@ -3680,19 +3671,8 @@
           <w:szCs w:val="64"/>
         </w:rPr>
       </w:pPr>
-    </w:p>
-    <w:p>
-      <w:pPr>
-        <w:spacing w:line="276" w:lineRule="auto"/>
-        <w:ind w:firstLineChars="400" w:firstLine="2560"/>
-        <w:rPr>
-          <w:b/>
-          <w:bCs/>
-          <w:color w:val="000000" w:themeColor="text1"/>
-          <w:sz w:val="64"/>
-          <w:szCs w:val="64"/>
-        </w:rPr>
-      </w:pPr>
+      <w:bookmarkStart w:id="11" w:name="_GoBack"/>
+      <w:bookmarkEnd w:id="11"/>
     </w:p>
     <w:p>
       <w:pPr>
@@ -4393,8 +4373,6 @@
         </w:rPr>
         <w:t xml:space="preserve"> textual data (reviews) and after that, we will generate the final rating on the basis of the combination of user ratings and rating generated by the model on the basis of reviews. Moreover, we will add Reinforcement Learning so that this process of ratings becomes dynamic i.e. as more reviews come, ratings will be changed according to reviews.</w:t>
       </w:r>
-      <w:bookmarkStart w:id="11" w:name="_GoBack"/>
-      <w:bookmarkEnd w:id="11"/>
     </w:p>
     <w:p>
       <w:pPr>
@@ -5104,22 +5082,6 @@
         </w:rPr>
         <w:t>Requirement Analysis</w:t>
       </w:r>
-    </w:p>
-    <w:p>
-      <w:pPr>
-        <w:spacing w:line="276" w:lineRule="auto"/>
-        <w:rPr>
-          <w:color w:val="000000" w:themeColor="text1"/>
-        </w:rPr>
-      </w:pPr>
-    </w:p>
-    <w:p>
-      <w:pPr>
-        <w:spacing w:line="276" w:lineRule="auto"/>
-        <w:rPr>
-          <w:color w:val="000000" w:themeColor="text1"/>
-        </w:rPr>
-      </w:pPr>
     </w:p>
     <w:p>
       <w:pPr>
@@ -5598,8 +5560,8 @@
         </w:rPr>
         <w:drawing>
           <wp:inline distT="0" distB="0" distL="0" distR="0" wp14:anchorId="02EE7F8C" wp14:editId="129FC7BF">
-            <wp:extent cx="4362450" cy="2809958"/>
-            <wp:effectExtent l="0" t="0" r="0" b="9525"/>
+            <wp:extent cx="4347535" cy="2800350"/>
+            <wp:effectExtent l="0" t="0" r="0" b="0"/>
             <wp:docPr id="7" name="Picture 7"/>
             <wp:cNvGraphicFramePr>
               <a:graphicFrameLocks xmlns:a="http://schemas.openxmlformats.org/drawingml/2006/main" noChangeAspect="1"/>
@@ -5620,7 +5582,7 @@
                   <pic:spPr>
                     <a:xfrm>
                       <a:off x="0" y="0"/>
-                      <a:ext cx="4376581" cy="2819060"/>
+                      <a:ext cx="4386906" cy="2825710"/>
                     </a:xfrm>
                     <a:prstGeom prst="rect">
                       <a:avLst/>
@@ -5670,8 +5632,8 @@
         </w:rPr>
         <w:drawing>
           <wp:inline distT="0" distB="0" distL="0" distR="0" wp14:anchorId="16BEB279" wp14:editId="2CD18C66">
-            <wp:extent cx="5943600" cy="4646295"/>
-            <wp:effectExtent l="0" t="0" r="0" b="1905"/>
+            <wp:extent cx="4886325" cy="3819791"/>
+            <wp:effectExtent l="0" t="0" r="0" b="9525"/>
             <wp:docPr id="14" name="Picture 14"/>
             <wp:cNvGraphicFramePr>
               <a:graphicFrameLocks xmlns:a="http://schemas.openxmlformats.org/drawingml/2006/main" noChangeAspect="1"/>
@@ -5692,7 +5654,7 @@
                   <pic:spPr>
                     <a:xfrm>
                       <a:off x="0" y="0"/>
-                      <a:ext cx="5943600" cy="4646295"/>
+                      <a:ext cx="4889852" cy="3822548"/>
                     </a:xfrm>
                     <a:prstGeom prst="rect">
                       <a:avLst/>
@@ -5944,7 +5906,19 @@
         <w:rPr>
           <w:color w:val="000000" w:themeColor="text1"/>
         </w:rPr>
-        <w:t>4) Pinterest</w:t>
+        <w:t xml:space="preserve">4) </w:t>
+      </w:r>
+      <w:r>
+        <w:rPr>
+          <w:color w:val="000000" w:themeColor="text1"/>
+        </w:rPr>
+        <w:tab/>
+      </w:r>
+      <w:r>
+        <w:rPr>
+          <w:color w:val="000000" w:themeColor="text1"/>
+        </w:rPr>
+        <w:t>Pinterest</w:t>
       </w:r>
     </w:p>
     <w:p>
@@ -5972,7 +5946,19 @@
         <w:rPr>
           <w:color w:val="000000" w:themeColor="text1"/>
         </w:rPr>
-        <w:t xml:space="preserve">      5)Netflix</w:t>
+        <w:t xml:space="preserve">      5)</w:t>
+      </w:r>
+      <w:r>
+        <w:rPr>
+          <w:color w:val="000000" w:themeColor="text1"/>
+        </w:rPr>
+        <w:tab/>
+      </w:r>
+      <w:r>
+        <w:rPr>
+          <w:color w:val="000000" w:themeColor="text1"/>
+        </w:rPr>
+        <w:t>Netflix</w:t>
       </w:r>
     </w:p>
     <w:p>
@@ -5988,14 +5974,6 @@
         </w:rPr>
         <w:t>When you use Netflix, their recommendations system tries to make it as easy as possible for you to find a show or movie to watch. They calculate the probability of you watching a specific title in our library based on a variety of factors, including:</w:t>
       </w:r>
-    </w:p>
-    <w:p>
-      <w:pPr>
-        <w:spacing w:line="276" w:lineRule="auto"/>
-        <w:rPr>
-          <w:color w:val="000000" w:themeColor="text1"/>
-        </w:rPr>
-      </w:pPr>
     </w:p>
     <w:p>
       <w:pPr>
@@ -17836,137 +17814,8 @@
           </w:p>
         </w:tc>
       </w:tr>
+      <w:bookmarkEnd w:id="21"/>
     </w:tbl>
-    <w:p>
-      <w:pPr>
-        <w:spacing w:line="276" w:lineRule="auto"/>
-        <w:rPr>
-          <w:color w:val="000000" w:themeColor="text1"/>
-          <w:lang w:val="en-GB"/>
-        </w:rPr>
-      </w:pPr>
-    </w:p>
-    <w:bookmarkEnd w:id="21"/>
-    <w:p>
-      <w:pPr>
-        <w:spacing w:line="276" w:lineRule="auto"/>
-        <w:rPr>
-          <w:color w:val="000000" w:themeColor="text1"/>
-        </w:rPr>
-      </w:pPr>
-    </w:p>
-    <w:p>
-      <w:pPr>
-        <w:spacing w:line="276" w:lineRule="auto"/>
-        <w:rPr>
-          <w:color w:val="000000" w:themeColor="text1"/>
-        </w:rPr>
-      </w:pPr>
-    </w:p>
-    <w:p>
-      <w:pPr>
-        <w:spacing w:line="276" w:lineRule="auto"/>
-        <w:rPr>
-          <w:color w:val="000000" w:themeColor="text1"/>
-        </w:rPr>
-      </w:pPr>
-    </w:p>
-    <w:p>
-      <w:pPr>
-        <w:spacing w:line="276" w:lineRule="auto"/>
-        <w:rPr>
-          <w:color w:val="000000" w:themeColor="text1"/>
-        </w:rPr>
-      </w:pPr>
-    </w:p>
-    <w:p>
-      <w:pPr>
-        <w:spacing w:line="276" w:lineRule="auto"/>
-        <w:rPr>
-          <w:color w:val="000000" w:themeColor="text1"/>
-        </w:rPr>
-      </w:pPr>
-    </w:p>
-    <w:p>
-      <w:pPr>
-        <w:spacing w:line="276" w:lineRule="auto"/>
-        <w:rPr>
-          <w:color w:val="000000" w:themeColor="text1"/>
-        </w:rPr>
-      </w:pPr>
-    </w:p>
-    <w:p>
-      <w:pPr>
-        <w:spacing w:line="276" w:lineRule="auto"/>
-        <w:rPr>
-          <w:color w:val="000000" w:themeColor="text1"/>
-        </w:rPr>
-      </w:pPr>
-    </w:p>
-    <w:p>
-      <w:pPr>
-        <w:spacing w:line="276" w:lineRule="auto"/>
-        <w:rPr>
-          <w:color w:val="000000" w:themeColor="text1"/>
-        </w:rPr>
-      </w:pPr>
-    </w:p>
-    <w:p>
-      <w:pPr>
-        <w:spacing w:line="276" w:lineRule="auto"/>
-        <w:rPr>
-          <w:color w:val="000000" w:themeColor="text1"/>
-        </w:rPr>
-      </w:pPr>
-    </w:p>
-    <w:p>
-      <w:pPr>
-        <w:spacing w:line="276" w:lineRule="auto"/>
-        <w:rPr>
-          <w:color w:val="000000" w:themeColor="text1"/>
-        </w:rPr>
-      </w:pPr>
-    </w:p>
-    <w:p>
-      <w:pPr>
-        <w:spacing w:line="276" w:lineRule="auto"/>
-        <w:rPr>
-          <w:color w:val="000000" w:themeColor="text1"/>
-        </w:rPr>
-      </w:pPr>
-    </w:p>
-    <w:p>
-      <w:pPr>
-        <w:spacing w:line="276" w:lineRule="auto"/>
-        <w:rPr>
-          <w:color w:val="000000" w:themeColor="text1"/>
-        </w:rPr>
-      </w:pPr>
-    </w:p>
-    <w:p>
-      <w:pPr>
-        <w:spacing w:line="276" w:lineRule="auto"/>
-        <w:rPr>
-          <w:color w:val="000000" w:themeColor="text1"/>
-        </w:rPr>
-      </w:pPr>
-    </w:p>
-    <w:p>
-      <w:pPr>
-        <w:spacing w:line="276" w:lineRule="auto"/>
-        <w:rPr>
-          <w:color w:val="000000" w:themeColor="text1"/>
-        </w:rPr>
-      </w:pPr>
-    </w:p>
-    <w:p>
-      <w:pPr>
-        <w:spacing w:line="276" w:lineRule="auto"/>
-        <w:rPr>
-          <w:color w:val="000000" w:themeColor="text1"/>
-        </w:rPr>
-      </w:pPr>
-    </w:p>
     <w:p>
       <w:pPr>
         <w:spacing w:line="276" w:lineRule="auto"/>
@@ -18178,24 +18027,6 @@
     </w:p>
     <w:p>
       <w:pPr>
-        <w:spacing w:line="276" w:lineRule="auto"/>
-        <w:rPr>
-          <w:color w:val="000000" w:themeColor="text1"/>
-          <w:lang w:val="en-GB"/>
-        </w:rPr>
-      </w:pPr>
-    </w:p>
-    <w:p>
-      <w:pPr>
-        <w:spacing w:line="276" w:lineRule="auto"/>
-        <w:rPr>
-          <w:color w:val="000000" w:themeColor="text1"/>
-          <w:lang w:val="en-GB"/>
-        </w:rPr>
-      </w:pPr>
-    </w:p>
-    <w:p>
-      <w:pPr>
         <w:pStyle w:val="Heading3"/>
         <w:numPr>
           <w:ilvl w:val="0"/>
@@ -18250,8 +18081,8 @@
         </w:rPr>
         <w:drawing>
           <wp:inline distT="0" distB="0" distL="0" distR="0" wp14:anchorId="4B015D3B" wp14:editId="0E628F1B">
-            <wp:extent cx="5943600" cy="2951480"/>
-            <wp:effectExtent l="0" t="0" r="0" b="5080"/>
+            <wp:extent cx="5767753" cy="2864158"/>
+            <wp:effectExtent l="0" t="0" r="4445" b="0"/>
             <wp:docPr id="9" name="Picture 9"/>
             <wp:cNvGraphicFramePr>
               <a:graphicFrameLocks xmlns:a="http://schemas.openxmlformats.org/drawingml/2006/main" noChangeAspect="1"/>
@@ -18280,7 +18111,7 @@
                   <pic:spPr>
                     <a:xfrm>
                       <a:off x="0" y="0"/>
-                      <a:ext cx="5943600" cy="2951480"/>
+                      <a:ext cx="5779382" cy="2869933"/>
                     </a:xfrm>
                     <a:prstGeom prst="rect">
                       <a:avLst/>
@@ -18332,6 +18163,16 @@
         </w:rPr>
         <w:t>The use case for the logout process for the user and admin is shown in Figure 3.</w:t>
       </w:r>
+    </w:p>
+    <w:p>
+      <w:pPr>
+        <w:spacing w:line="276" w:lineRule="auto"/>
+        <w:ind w:left="864"/>
+        <w:rPr>
+          <w:color w:val="000000" w:themeColor="text1"/>
+          <w:lang w:val="en-US"/>
+        </w:rPr>
+      </w:pPr>
     </w:p>
     <w:p>
       <w:pPr>
@@ -18575,6 +18416,24 @@
     </w:p>
     <w:p>
       <w:pPr>
+        <w:spacing w:line="276" w:lineRule="auto"/>
+        <w:rPr>
+          <w:color w:val="000000" w:themeColor="text1"/>
+          <w:lang w:val="en-US"/>
+        </w:rPr>
+      </w:pPr>
+    </w:p>
+    <w:p>
+      <w:pPr>
+        <w:spacing w:line="276" w:lineRule="auto"/>
+        <w:rPr>
+          <w:color w:val="000000" w:themeColor="text1"/>
+          <w:lang w:val="en-US"/>
+        </w:rPr>
+      </w:pPr>
+    </w:p>
+    <w:p>
+      <w:pPr>
         <w:pStyle w:val="Heading3"/>
         <w:numPr>
           <w:ilvl w:val="0"/>
@@ -18809,8 +18668,8 @@
         </w:rPr>
         <w:drawing>
           <wp:inline distT="0" distB="0" distL="0" distR="0" wp14:anchorId="0F4A9AD9" wp14:editId="6ED815AF">
-            <wp:extent cx="5486400" cy="3655060"/>
-            <wp:effectExtent l="0" t="0" r="0" b="2540"/>
+            <wp:extent cx="5080000" cy="3384315"/>
+            <wp:effectExtent l="0" t="0" r="6350" b="6985"/>
             <wp:docPr id="37" name="Picture 37"/>
             <wp:cNvGraphicFramePr>
               <a:graphicFrameLocks xmlns:a="http://schemas.openxmlformats.org/drawingml/2006/main" noChangeAspect="1"/>
@@ -18831,7 +18690,7 @@
                   <pic:spPr>
                     <a:xfrm>
                       <a:off x="0" y="0"/>
-                      <a:ext cx="5486400" cy="3655060"/>
+                      <a:ext cx="5081549" cy="3385347"/>
                     </a:xfrm>
                     <a:prstGeom prst="rect">
                       <a:avLst/>
@@ -18846,24 +18705,6 @@
     </w:p>
     <w:p>
       <w:pPr>
-        <w:spacing w:line="276" w:lineRule="auto"/>
-        <w:rPr>
-          <w:color w:val="000000" w:themeColor="text1"/>
-          <w:lang w:val="en-US"/>
-        </w:rPr>
-      </w:pPr>
-    </w:p>
-    <w:p>
-      <w:pPr>
-        <w:spacing w:line="276" w:lineRule="auto"/>
-        <w:rPr>
-          <w:color w:val="000000" w:themeColor="text1"/>
-          <w:lang w:val="en-GB"/>
-        </w:rPr>
-      </w:pPr>
-    </w:p>
-    <w:p>
-      <w:pPr>
         <w:pStyle w:val="Heading3"/>
         <w:numPr>
           <w:ilvl w:val="0"/>
@@ -18878,99 +18719,6 @@
           <w:color w:val="000000" w:themeColor="text1"/>
         </w:rPr>
       </w:pPr>
-    </w:p>
-    <w:p>
-      <w:pPr>
-        <w:pStyle w:val="Heading3"/>
-        <w:numPr>
-          <w:ilvl w:val="0"/>
-          <w:numId w:val="0"/>
-        </w:numPr>
-        <w:tabs>
-          <w:tab w:val="clear" w:pos="720"/>
-        </w:tabs>
-        <w:spacing w:line="276" w:lineRule="auto"/>
-        <w:rPr>
-          <w:rFonts w:ascii="Times New Roman" w:hAnsi="Times New Roman"/>
-          <w:color w:val="000000" w:themeColor="text1"/>
-        </w:rPr>
-      </w:pPr>
-    </w:p>
-    <w:p>
-      <w:pPr>
-        <w:pStyle w:val="Heading3"/>
-        <w:numPr>
-          <w:ilvl w:val="0"/>
-          <w:numId w:val="0"/>
-        </w:numPr>
-        <w:tabs>
-          <w:tab w:val="clear" w:pos="720"/>
-        </w:tabs>
-        <w:spacing w:line="276" w:lineRule="auto"/>
-        <w:rPr>
-          <w:rFonts w:ascii="Times New Roman" w:hAnsi="Times New Roman"/>
-          <w:color w:val="000000" w:themeColor="text1"/>
-        </w:rPr>
-      </w:pPr>
-    </w:p>
-    <w:p>
-      <w:pPr>
-        <w:rPr>
-          <w:lang w:val="en-GB"/>
-        </w:rPr>
-      </w:pPr>
-    </w:p>
-    <w:p>
-      <w:pPr>
-        <w:rPr>
-          <w:lang w:val="en-GB"/>
-        </w:rPr>
-      </w:pPr>
-    </w:p>
-    <w:p>
-      <w:pPr>
-        <w:rPr>
-          <w:lang w:val="en-GB"/>
-        </w:rPr>
-      </w:pPr>
-    </w:p>
-    <w:p>
-      <w:pPr>
-        <w:rPr>
-          <w:lang w:val="en-GB"/>
-        </w:rPr>
-      </w:pPr>
-    </w:p>
-    <w:p>
-      <w:pPr>
-        <w:rPr>
-          <w:lang w:val="en-GB"/>
-        </w:rPr>
-      </w:pPr>
-    </w:p>
-    <w:p>
-      <w:pPr>
-        <w:rPr>
-          <w:lang w:val="en-GB"/>
-        </w:rPr>
-      </w:pPr>
-    </w:p>
-    <w:p>
-      <w:pPr>
-        <w:pStyle w:val="Heading3"/>
-        <w:numPr>
-          <w:ilvl w:val="0"/>
-          <w:numId w:val="0"/>
-        </w:numPr>
-        <w:tabs>
-          <w:tab w:val="clear" w:pos="720"/>
-        </w:tabs>
-        <w:spacing w:line="276" w:lineRule="auto"/>
-        <w:rPr>
-          <w:rFonts w:ascii="Times New Roman" w:hAnsi="Times New Roman"/>
-          <w:color w:val="000000" w:themeColor="text1"/>
-        </w:rPr>
-      </w:pPr>
       <w:r>
         <w:rPr>
           <w:rFonts w:ascii="Times New Roman" w:hAnsi="Times New Roman"/>
@@ -19063,8 +18811,8 @@
         </w:rPr>
         <w:drawing>
           <wp:inline distT="0" distB="0" distL="0" distR="0" wp14:anchorId="4342FA91" wp14:editId="3E8ADE5A">
-            <wp:extent cx="5486400" cy="3693795"/>
-            <wp:effectExtent l="0" t="0" r="0" b="1905"/>
+            <wp:extent cx="5561703" cy="3439035"/>
+            <wp:effectExtent l="0" t="0" r="1270" b="9525"/>
             <wp:docPr id="32" name="Picture 32"/>
             <wp:cNvGraphicFramePr>
               <a:graphicFrameLocks xmlns:a="http://schemas.openxmlformats.org/drawingml/2006/main" noChangeAspect="1"/>
@@ -19085,7 +18833,7 @@
                   <pic:spPr>
                     <a:xfrm>
                       <a:off x="0" y="0"/>
-                      <a:ext cx="5486400" cy="3693795"/>
+                      <a:ext cx="5588479" cy="3455591"/>
                     </a:xfrm>
                     <a:prstGeom prst="rect">
                       <a:avLst/>
@@ -19114,6 +18862,35 @@
           <w:color w:val="000000" w:themeColor="text1"/>
         </w:rPr>
       </w:pPr>
+      <w:r>
+        <w:rPr>
+          <w:rFonts w:ascii="Times New Roman" w:hAnsi="Times New Roman"/>
+          <w:color w:val="000000" w:themeColor="text1"/>
+        </w:rPr>
+        <w:t>2.8.8</w:t>
+      </w:r>
+      <w:r>
+        <w:rPr>
+          <w:rFonts w:ascii="Times New Roman" w:hAnsi="Times New Roman"/>
+          <w:color w:val="000000" w:themeColor="text1"/>
+        </w:rPr>
+        <w:tab/>
+      </w:r>
+      <w:r>
+        <w:rPr>
+          <w:rFonts w:ascii="Times New Roman" w:hAnsi="Times New Roman"/>
+          <w:color w:val="000000" w:themeColor="text1"/>
+        </w:rPr>
+        <w:t>Use case-08: Recommendation System (Complete System)</w:t>
+      </w:r>
+      <w:r>
+        <w:rPr>
+          <w:rFonts w:ascii="Times New Roman" w:hAnsi="Times New Roman"/>
+          <w:color w:val="000000" w:themeColor="text1"/>
+          <w:lang w:val="en-US"/>
+        </w:rPr>
+        <w:t xml:space="preserve"> </w:t>
+      </w:r>
     </w:p>
     <w:p>
       <w:pPr>
@@ -19128,178 +18905,14 @@
         <w:spacing w:line="276" w:lineRule="auto"/>
         <w:rPr>
           <w:rFonts w:ascii="Times New Roman" w:hAnsi="Times New Roman"/>
-          <w:color w:val="000000" w:themeColor="text1"/>
-        </w:rPr>
-      </w:pPr>
-    </w:p>
-    <w:p>
-      <w:pPr>
-        <w:pStyle w:val="Heading3"/>
-        <w:numPr>
-          <w:ilvl w:val="0"/>
-          <w:numId w:val="0"/>
-        </w:numPr>
-        <w:tabs>
-          <w:tab w:val="clear" w:pos="720"/>
-        </w:tabs>
-        <w:spacing w:line="276" w:lineRule="auto"/>
+          <w:b w:val="0"/>
+          <w:color w:val="000000" w:themeColor="text1"/>
+        </w:rPr>
+      </w:pPr>
+      <w:r>
         <w:rPr>
           <w:rFonts w:ascii="Times New Roman" w:hAnsi="Times New Roman"/>
-          <w:color w:val="000000" w:themeColor="text1"/>
-        </w:rPr>
-      </w:pPr>
-    </w:p>
-    <w:p>
-      <w:pPr>
-        <w:pStyle w:val="Heading3"/>
-        <w:numPr>
-          <w:ilvl w:val="0"/>
-          <w:numId w:val="0"/>
-        </w:numPr>
-        <w:tabs>
-          <w:tab w:val="clear" w:pos="720"/>
-        </w:tabs>
-        <w:spacing w:line="276" w:lineRule="auto"/>
-        <w:rPr>
-          <w:rFonts w:ascii="Times New Roman" w:hAnsi="Times New Roman"/>
-          <w:color w:val="000000" w:themeColor="text1"/>
-        </w:rPr>
-      </w:pPr>
-    </w:p>
-    <w:p>
-      <w:pPr>
-        <w:rPr>
-          <w:lang w:val="en-GB"/>
-        </w:rPr>
-      </w:pPr>
-    </w:p>
-    <w:p>
-      <w:pPr>
-        <w:rPr>
-          <w:lang w:val="en-GB"/>
-        </w:rPr>
-      </w:pPr>
-    </w:p>
-    <w:p>
-      <w:pPr>
-        <w:pStyle w:val="Heading3"/>
-        <w:numPr>
-          <w:ilvl w:val="0"/>
-          <w:numId w:val="0"/>
-        </w:numPr>
-        <w:tabs>
-          <w:tab w:val="clear" w:pos="720"/>
-        </w:tabs>
-        <w:spacing w:line="276" w:lineRule="auto"/>
-        <w:rPr>
-          <w:rFonts w:ascii="Times New Roman" w:hAnsi="Times New Roman"/>
-          <w:color w:val="000000" w:themeColor="text1"/>
-        </w:rPr>
-      </w:pPr>
-    </w:p>
-    <w:p>
-      <w:pPr>
-        <w:pStyle w:val="Heading3"/>
-        <w:numPr>
-          <w:ilvl w:val="0"/>
-          <w:numId w:val="0"/>
-        </w:numPr>
-        <w:tabs>
-          <w:tab w:val="clear" w:pos="720"/>
-        </w:tabs>
-        <w:spacing w:line="276" w:lineRule="auto"/>
-        <w:rPr>
-          <w:rFonts w:ascii="Times New Roman" w:hAnsi="Times New Roman"/>
-          <w:color w:val="000000" w:themeColor="text1"/>
-        </w:rPr>
-      </w:pPr>
-    </w:p>
-    <w:p>
-      <w:pPr>
-        <w:rPr>
-          <w:lang w:val="en-GB"/>
-        </w:rPr>
-      </w:pPr>
-    </w:p>
-    <w:p>
-      <w:pPr>
-        <w:rPr>
-          <w:lang w:val="en-GB"/>
-        </w:rPr>
-      </w:pPr>
-    </w:p>
-    <w:p>
-      <w:pPr>
-        <w:rPr>
-          <w:lang w:val="en-GB"/>
-        </w:rPr>
-      </w:pPr>
-    </w:p>
-    <w:p>
-      <w:pPr>
-        <w:pStyle w:val="Heading3"/>
-        <w:numPr>
-          <w:ilvl w:val="0"/>
-          <w:numId w:val="0"/>
-        </w:numPr>
-        <w:tabs>
-          <w:tab w:val="clear" w:pos="720"/>
-        </w:tabs>
-        <w:spacing w:line="276" w:lineRule="auto"/>
-        <w:rPr>
-          <w:rFonts w:ascii="Times New Roman" w:hAnsi="Times New Roman"/>
-          <w:color w:val="000000" w:themeColor="text1"/>
-        </w:rPr>
-      </w:pPr>
-      <w:r>
-        <w:rPr>
-          <w:rFonts w:ascii="Times New Roman" w:hAnsi="Times New Roman"/>
-          <w:color w:val="000000" w:themeColor="text1"/>
-        </w:rPr>
-        <w:t>2.8.8</w:t>
-      </w:r>
-      <w:r>
-        <w:rPr>
-          <w:rFonts w:ascii="Times New Roman" w:hAnsi="Times New Roman"/>
-          <w:color w:val="000000" w:themeColor="text1"/>
-        </w:rPr>
-        <w:tab/>
-      </w:r>
-      <w:r>
-        <w:rPr>
-          <w:rFonts w:ascii="Times New Roman" w:hAnsi="Times New Roman"/>
-          <w:color w:val="000000" w:themeColor="text1"/>
-        </w:rPr>
-        <w:t>Use case-08: Recommendation System (Complete System)</w:t>
-      </w:r>
-      <w:r>
-        <w:rPr>
-          <w:rFonts w:ascii="Times New Roman" w:hAnsi="Times New Roman"/>
-          <w:color w:val="000000" w:themeColor="text1"/>
-          <w:lang w:val="en-US"/>
-        </w:rPr>
-        <w:t xml:space="preserve"> </w:t>
-      </w:r>
-    </w:p>
-    <w:p>
-      <w:pPr>
-        <w:pStyle w:val="Heading3"/>
-        <w:numPr>
-          <w:ilvl w:val="0"/>
-          <w:numId w:val="0"/>
-        </w:numPr>
-        <w:tabs>
-          <w:tab w:val="clear" w:pos="720"/>
-        </w:tabs>
-        <w:spacing w:line="276" w:lineRule="auto"/>
-        <w:rPr>
-          <w:rFonts w:ascii="Times New Roman" w:hAnsi="Times New Roman"/>
-          <w:color w:val="000000" w:themeColor="text1"/>
-        </w:rPr>
-      </w:pPr>
-      <w:r>
-        <w:rPr>
-          <w:rFonts w:ascii="Times New Roman" w:hAnsi="Times New Roman"/>
+          <w:b w:val="0"/>
           <w:color w:val="000000" w:themeColor="text1"/>
         </w:rPr>
         <w:t>The use case in 8 depicts the overview of the complete recommendation system by combining all modules of the system in one diagram for a better understanding of the viewer.</w:t>
@@ -21713,6 +21326,19 @@
           <w:color w:val="000000" w:themeColor="text1"/>
           <w:sz w:val="64"/>
           <w:szCs w:val="64"/>
+        </w:rPr>
+      </w:pPr>
+    </w:p>
+    <w:p>
+      <w:pPr>
+        <w:spacing w:line="276" w:lineRule="auto"/>
+        <w:jc w:val="center"/>
+        <w:rPr>
+          <w:b/>
+          <w:bCs/>
+          <w:color w:val="000000" w:themeColor="text1"/>
+          <w:sz w:val="64"/>
+          <w:szCs w:val="64"/>
           <w:lang w:val="en-US"/>
         </w:rPr>
       </w:pPr>
@@ -24728,6 +24354,13 @@
     </w:p>
     <w:p>
       <w:pPr>
+        <w:rPr>
+          <w:lang w:val="en-GB"/>
+        </w:rPr>
+      </w:pPr>
+    </w:p>
+    <w:p>
+      <w:pPr>
         <w:pStyle w:val="Heading2"/>
         <w:spacing w:line="276" w:lineRule="auto"/>
         <w:rPr>
@@ -24745,6 +24378,13 @@
     </w:p>
     <w:p>
       <w:pPr>
+        <w:rPr>
+          <w:lang w:val="en-GB"/>
+        </w:rPr>
+      </w:pPr>
+    </w:p>
+    <w:p>
+      <w:pPr>
         <w:pStyle w:val="Heading2"/>
         <w:spacing w:line="276" w:lineRule="auto"/>
         <w:rPr>
@@ -24759,6 +24399,148 @@
         </w:rPr>
         <w:t>Future work</w:t>
       </w:r>
+    </w:p>
+    <w:p>
+      <w:pPr>
+        <w:tabs>
+          <w:tab w:val="left" w:pos="90"/>
+        </w:tabs>
+        <w:autoSpaceDE w:val="0"/>
+        <w:autoSpaceDN w:val="0"/>
+        <w:adjustRightInd w:val="0"/>
+        <w:spacing w:line="276" w:lineRule="auto"/>
+        <w:rPr>
+          <w:color w:val="000000" w:themeColor="text1"/>
+          <w:sz w:val="21"/>
+          <w:szCs w:val="21"/>
+        </w:rPr>
+      </w:pPr>
+      <w:r>
+        <w:rPr>
+          <w:color w:val="000000" w:themeColor="text1"/>
+          <w:sz w:val="21"/>
+          <w:szCs w:val="21"/>
+        </w:rPr>
+        <w:t xml:space="preserve">Some of the future goals are mentioned below which will help to make recommendation applications more user-friendly, robust and flexible while keeping the quality </w:t>
+      </w:r>
+      <w:r>
+        <w:rPr>
+          <w:color w:val="000000" w:themeColor="text1"/>
+          <w:sz w:val="21"/>
+          <w:szCs w:val="21"/>
+        </w:rPr>
+        <w:t>ma</w:t>
+      </w:r>
+      <w:r>
+        <w:rPr>
+          <w:color w:val="000000" w:themeColor="text1"/>
+          <w:sz w:val="21"/>
+          <w:szCs w:val="21"/>
+        </w:rPr>
+        <w:t>intained</w:t>
+      </w:r>
+      <w:r>
+        <w:rPr>
+          <w:color w:val="000000" w:themeColor="text1"/>
+          <w:sz w:val="21"/>
+          <w:szCs w:val="21"/>
+        </w:rPr>
+        <w:t>.</w:t>
+      </w:r>
+    </w:p>
+    <w:p>
+      <w:pPr>
+        <w:pStyle w:val="ListParagraph"/>
+        <w:numPr>
+          <w:ilvl w:val="0"/>
+          <w:numId w:val="43"/>
+        </w:numPr>
+        <w:tabs>
+          <w:tab w:val="left" w:pos="90"/>
+        </w:tabs>
+        <w:autoSpaceDE w:val="0"/>
+        <w:autoSpaceDN w:val="0"/>
+        <w:adjustRightInd w:val="0"/>
+        <w:spacing w:line="276" w:lineRule="auto"/>
+        <w:rPr>
+          <w:color w:val="000000" w:themeColor="text1"/>
+          <w:sz w:val="21"/>
+          <w:szCs w:val="21"/>
+        </w:rPr>
+      </w:pPr>
+      <w:r>
+        <w:rPr>
+          <w:color w:val="000000" w:themeColor="text1"/>
+          <w:sz w:val="21"/>
+          <w:szCs w:val="21"/>
+        </w:rPr>
+        <w:t>Integrate more modules over the time according to their need.</w:t>
+      </w:r>
+    </w:p>
+    <w:p>
+      <w:pPr>
+        <w:pStyle w:val="ListParagraph"/>
+        <w:numPr>
+          <w:ilvl w:val="0"/>
+          <w:numId w:val="43"/>
+        </w:numPr>
+        <w:tabs>
+          <w:tab w:val="left" w:pos="90"/>
+        </w:tabs>
+        <w:autoSpaceDE w:val="0"/>
+        <w:autoSpaceDN w:val="0"/>
+        <w:adjustRightInd w:val="0"/>
+        <w:spacing w:line="276" w:lineRule="auto"/>
+        <w:rPr>
+          <w:color w:val="000000" w:themeColor="text1"/>
+          <w:sz w:val="21"/>
+          <w:szCs w:val="21"/>
+        </w:rPr>
+      </w:pPr>
+      <w:r>
+        <w:rPr>
+          <w:color w:val="000000" w:themeColor="text1"/>
+          <w:sz w:val="21"/>
+          <w:szCs w:val="21"/>
+        </w:rPr>
+        <w:t>We will create the module using which one will make online bookings; this will save the time of the user as well as will help the service providers to interact with our app in a better way.</w:t>
+      </w:r>
+    </w:p>
+    <w:p>
+      <w:pPr>
+        <w:pStyle w:val="ListParagraph"/>
+        <w:numPr>
+          <w:ilvl w:val="0"/>
+          <w:numId w:val="43"/>
+        </w:numPr>
+        <w:tabs>
+          <w:tab w:val="left" w:pos="90"/>
+        </w:tabs>
+        <w:autoSpaceDE w:val="0"/>
+        <w:autoSpaceDN w:val="0"/>
+        <w:adjustRightInd w:val="0"/>
+        <w:spacing w:line="276" w:lineRule="auto"/>
+        <w:rPr>
+          <w:color w:val="000000" w:themeColor="text1"/>
+          <w:sz w:val="21"/>
+          <w:szCs w:val="21"/>
+        </w:rPr>
+      </w:pPr>
+      <w:r>
+        <w:rPr>
+          <w:color w:val="000000" w:themeColor="text1"/>
+          <w:sz w:val="21"/>
+          <w:szCs w:val="21"/>
+        </w:rPr>
+        <w:t>Make blog within application where ranked publish their experience and reviews to aware the people about the latest insights</w:t>
+      </w:r>
+    </w:p>
+    <w:p>
+      <w:pPr>
+        <w:rPr>
+          <w:lang w:val="en-GB"/>
+        </w:rPr>
+      </w:pPr>
     </w:p>
     <w:p>
       <w:pPr>
@@ -25139,98 +24921,6 @@
           <w:b/>
           <w:color w:val="000000" w:themeColor="text1"/>
           <w:sz w:val="24"/>
-        </w:rPr>
-      </w:pPr>
-    </w:p>
-    <w:p>
-      <w:pPr>
-        <w:spacing w:before="0" w:after="0" w:line="276" w:lineRule="auto"/>
-        <w:jc w:val="left"/>
-        <w:rPr>
-          <w:b/>
-          <w:color w:val="000000" w:themeColor="text1"/>
-          <w:sz w:val="24"/>
-        </w:rPr>
-      </w:pPr>
-    </w:p>
-    <w:p>
-      <w:pPr>
-        <w:spacing w:before="0" w:after="0" w:line="276" w:lineRule="auto"/>
-        <w:jc w:val="left"/>
-        <w:rPr>
-          <w:b/>
-          <w:color w:val="000000" w:themeColor="text1"/>
-          <w:sz w:val="24"/>
-        </w:rPr>
-      </w:pPr>
-    </w:p>
-    <w:p>
-      <w:pPr>
-        <w:spacing w:before="0" w:after="0" w:line="276" w:lineRule="auto"/>
-        <w:jc w:val="left"/>
-        <w:rPr>
-          <w:b/>
-          <w:color w:val="000000" w:themeColor="text1"/>
-          <w:sz w:val="24"/>
-        </w:rPr>
-      </w:pPr>
-    </w:p>
-    <w:p>
-      <w:pPr>
-        <w:spacing w:before="0" w:after="0" w:line="276" w:lineRule="auto"/>
-        <w:jc w:val="left"/>
-        <w:rPr>
-          <w:b/>
-          <w:color w:val="000000" w:themeColor="text1"/>
-          <w:sz w:val="24"/>
-        </w:rPr>
-      </w:pPr>
-    </w:p>
-    <w:p>
-      <w:pPr>
-        <w:spacing w:before="0" w:after="0" w:line="276" w:lineRule="auto"/>
-        <w:jc w:val="left"/>
-        <w:rPr>
-          <w:b/>
-          <w:color w:val="000000" w:themeColor="text1"/>
-          <w:sz w:val="24"/>
-        </w:rPr>
-      </w:pPr>
-    </w:p>
-    <w:p>
-      <w:pPr>
-        <w:spacing w:before="0" w:after="0" w:line="276" w:lineRule="auto"/>
-        <w:jc w:val="left"/>
-        <w:rPr>
-          <w:b/>
-          <w:color w:val="000000" w:themeColor="text1"/>
-          <w:sz w:val="24"/>
-        </w:rPr>
-      </w:pPr>
-    </w:p>
-    <w:p>
-      <w:pPr>
-        <w:spacing w:line="276" w:lineRule="auto"/>
-        <w:jc w:val="center"/>
-        <w:rPr>
-          <w:b/>
-          <w:bCs/>
-          <w:color w:val="000000" w:themeColor="text1"/>
-          <w:sz w:val="64"/>
-          <w:szCs w:val="64"/>
-        </w:rPr>
-      </w:pPr>
-    </w:p>
-    <w:p>
-      <w:pPr>
-        <w:spacing w:line="276" w:lineRule="auto"/>
-        <w:jc w:val="center"/>
-        <w:rPr>
-          <w:b/>
-          <w:bCs/>
-          <w:color w:val="000000" w:themeColor="text1"/>
-          <w:sz w:val="64"/>
-          <w:szCs w:val="64"/>
         </w:rPr>
       </w:pPr>
     </w:p>
@@ -25495,7 +25185,7 @@
         <w:rStyle w:val="PageNumber"/>
         <w:noProof/>
       </w:rPr>
-      <w:t>11</w:t>
+      <w:t>9</w:t>
     </w:r>
     <w:r>
       <w:rPr>
@@ -25532,7 +25222,7 @@
         <w:rStyle w:val="PageNumber"/>
         <w:noProof/>
       </w:rPr>
-      <w:t>62</w:t>
+      <w:t>59</w:t>
     </w:r>
     <w:r>
       <w:rPr>
@@ -27529,6 +27219,119 @@
     </w:lvl>
   </w:abstractNum>
   <w:abstractNum w:abstractNumId="32" w15:restartNumberingAfterBreak="0">
+    <w:nsid w:val="57C4385C"/>
+    <w:multiLevelType w:val="hybridMultilevel"/>
+    <w:tmpl w:val="22627DBC"/>
+    <w:lvl w:ilvl="0" w:tplc="04090001">
+      <w:start w:val="1"/>
+      <w:numFmt w:val="bullet"/>
+      <w:lvlText w:val=""/>
+      <w:lvlJc w:val="left"/>
+      <w:pPr>
+        <w:ind w:left="720" w:hanging="360"/>
+      </w:pPr>
+      <w:rPr>
+        <w:rFonts w:ascii="Symbol" w:hAnsi="Symbol" w:hint="default"/>
+      </w:rPr>
+    </w:lvl>
+    <w:lvl w:ilvl="1" w:tplc="04090003" w:tentative="1">
+      <w:start w:val="1"/>
+      <w:numFmt w:val="bullet"/>
+      <w:lvlText w:val="o"/>
+      <w:lvlJc w:val="left"/>
+      <w:pPr>
+        <w:ind w:left="1440" w:hanging="360"/>
+      </w:pPr>
+      <w:rPr>
+        <w:rFonts w:ascii="Courier New" w:hAnsi="Courier New" w:cs="Courier New" w:hint="default"/>
+      </w:rPr>
+    </w:lvl>
+    <w:lvl w:ilvl="2" w:tplc="04090005" w:tentative="1">
+      <w:start w:val="1"/>
+      <w:numFmt w:val="bullet"/>
+      <w:lvlText w:val=""/>
+      <w:lvlJc w:val="left"/>
+      <w:pPr>
+        <w:ind w:left="2160" w:hanging="360"/>
+      </w:pPr>
+      <w:rPr>
+        <w:rFonts w:ascii="Wingdings" w:hAnsi="Wingdings" w:hint="default"/>
+      </w:rPr>
+    </w:lvl>
+    <w:lvl w:ilvl="3" w:tplc="04090001" w:tentative="1">
+      <w:start w:val="1"/>
+      <w:numFmt w:val="bullet"/>
+      <w:lvlText w:val=""/>
+      <w:lvlJc w:val="left"/>
+      <w:pPr>
+        <w:ind w:left="2880" w:hanging="360"/>
+      </w:pPr>
+      <w:rPr>
+        <w:rFonts w:ascii="Symbol" w:hAnsi="Symbol" w:hint="default"/>
+      </w:rPr>
+    </w:lvl>
+    <w:lvl w:ilvl="4" w:tplc="04090003" w:tentative="1">
+      <w:start w:val="1"/>
+      <w:numFmt w:val="bullet"/>
+      <w:lvlText w:val="o"/>
+      <w:lvlJc w:val="left"/>
+      <w:pPr>
+        <w:ind w:left="3600" w:hanging="360"/>
+      </w:pPr>
+      <w:rPr>
+        <w:rFonts w:ascii="Courier New" w:hAnsi="Courier New" w:cs="Courier New" w:hint="default"/>
+      </w:rPr>
+    </w:lvl>
+    <w:lvl w:ilvl="5" w:tplc="04090005" w:tentative="1">
+      <w:start w:val="1"/>
+      <w:numFmt w:val="bullet"/>
+      <w:lvlText w:val=""/>
+      <w:lvlJc w:val="left"/>
+      <w:pPr>
+        <w:ind w:left="4320" w:hanging="360"/>
+      </w:pPr>
+      <w:rPr>
+        <w:rFonts w:ascii="Wingdings" w:hAnsi="Wingdings" w:hint="default"/>
+      </w:rPr>
+    </w:lvl>
+    <w:lvl w:ilvl="6" w:tplc="04090001" w:tentative="1">
+      <w:start w:val="1"/>
+      <w:numFmt w:val="bullet"/>
+      <w:lvlText w:val=""/>
+      <w:lvlJc w:val="left"/>
+      <w:pPr>
+        <w:ind w:left="5040" w:hanging="360"/>
+      </w:pPr>
+      <w:rPr>
+        <w:rFonts w:ascii="Symbol" w:hAnsi="Symbol" w:hint="default"/>
+      </w:rPr>
+    </w:lvl>
+    <w:lvl w:ilvl="7" w:tplc="04090003" w:tentative="1">
+      <w:start w:val="1"/>
+      <w:numFmt w:val="bullet"/>
+      <w:lvlText w:val="o"/>
+      <w:lvlJc w:val="left"/>
+      <w:pPr>
+        <w:ind w:left="5760" w:hanging="360"/>
+      </w:pPr>
+      <w:rPr>
+        <w:rFonts w:ascii="Courier New" w:hAnsi="Courier New" w:cs="Courier New" w:hint="default"/>
+      </w:rPr>
+    </w:lvl>
+    <w:lvl w:ilvl="8" w:tplc="04090005" w:tentative="1">
+      <w:start w:val="1"/>
+      <w:numFmt w:val="bullet"/>
+      <w:lvlText w:val=""/>
+      <w:lvlJc w:val="left"/>
+      <w:pPr>
+        <w:ind w:left="6480" w:hanging="360"/>
+      </w:pPr>
+      <w:rPr>
+        <w:rFonts w:ascii="Wingdings" w:hAnsi="Wingdings" w:hint="default"/>
+      </w:rPr>
+    </w:lvl>
+  </w:abstractNum>
+  <w:abstractNum w:abstractNumId="33" w15:restartNumberingAfterBreak="0">
     <w:nsid w:val="59CB04E0"/>
     <w:multiLevelType w:val="multilevel"/>
     <w:tmpl w:val="59CB04E0"/>
@@ -27650,7 +27453,7 @@
       </w:pPr>
     </w:lvl>
   </w:abstractNum>
-  <w:abstractNum w:abstractNumId="33" w15:restartNumberingAfterBreak="0">
+  <w:abstractNum w:abstractNumId="34" w15:restartNumberingAfterBreak="0">
     <w:nsid w:val="62231E7A"/>
     <w:multiLevelType w:val="multilevel"/>
     <w:tmpl w:val="62231E7A"/>
@@ -27763,7 +27566,7 @@
       </w:rPr>
     </w:lvl>
   </w:abstractNum>
-  <w:abstractNum w:abstractNumId="34" w15:restartNumberingAfterBreak="0">
+  <w:abstractNum w:abstractNumId="35" w15:restartNumberingAfterBreak="0">
     <w:nsid w:val="678B7AA1"/>
     <w:multiLevelType w:val="hybridMultilevel"/>
     <w:tmpl w:val="99E67E10"/>
@@ -27876,7 +27679,7 @@
       </w:rPr>
     </w:lvl>
   </w:abstractNum>
-  <w:abstractNum w:abstractNumId="35" w15:restartNumberingAfterBreak="0">
+  <w:abstractNum w:abstractNumId="36" w15:restartNumberingAfterBreak="0">
     <w:nsid w:val="6BEA4C4D"/>
     <w:multiLevelType w:val="multilevel"/>
     <w:tmpl w:val="6BEA4C4D"/>
@@ -28017,7 +27820,7 @@
       </w:rPr>
     </w:lvl>
   </w:abstractNum>
-  <w:abstractNum w:abstractNumId="36" w15:restartNumberingAfterBreak="0">
+  <w:abstractNum w:abstractNumId="37" w15:restartNumberingAfterBreak="0">
     <w:nsid w:val="71A77109"/>
     <w:multiLevelType w:val="multilevel"/>
     <w:tmpl w:val="71A77109"/>
@@ -28103,7 +27906,7 @@
       </w:pPr>
     </w:lvl>
   </w:abstractNum>
-  <w:abstractNum w:abstractNumId="37" w15:restartNumberingAfterBreak="0">
+  <w:abstractNum w:abstractNumId="38" w15:restartNumberingAfterBreak="0">
     <w:nsid w:val="7A1435F5"/>
     <w:multiLevelType w:val="hybridMultilevel"/>
     <w:tmpl w:val="92461AD6"/>
@@ -28216,7 +28019,7 @@
       </w:rPr>
     </w:lvl>
   </w:abstractNum>
-  <w:abstractNum w:abstractNumId="38" w15:restartNumberingAfterBreak="0">
+  <w:abstractNum w:abstractNumId="39" w15:restartNumberingAfterBreak="0">
     <w:nsid w:val="7C120166"/>
     <w:multiLevelType w:val="multilevel"/>
     <w:tmpl w:val="7C120166"/>
@@ -28302,7 +28105,7 @@
       </w:pPr>
     </w:lvl>
   </w:abstractNum>
-  <w:abstractNum w:abstractNumId="39" w15:restartNumberingAfterBreak="0">
+  <w:abstractNum w:abstractNumId="40" w15:restartNumberingAfterBreak="0">
     <w:nsid w:val="7C425551"/>
     <w:multiLevelType w:val="hybridMultilevel"/>
     <w:tmpl w:val="995C05B0"/>
@@ -28415,7 +28218,7 @@
       </w:rPr>
     </w:lvl>
   </w:abstractNum>
-  <w:abstractNum w:abstractNumId="40" w15:restartNumberingAfterBreak="0">
+  <w:abstractNum w:abstractNumId="41" w15:restartNumberingAfterBreak="0">
     <w:nsid w:val="7FDA100C"/>
     <w:multiLevelType w:val="multilevel"/>
     <w:tmpl w:val="7FDA100C"/>
@@ -28502,10 +28305,10 @@
     </w:lvl>
   </w:abstractNum>
   <w:num w:numId="1">
-    <w:abstractNumId w:val="32"/>
+    <w:abstractNumId w:val="33"/>
   </w:num>
   <w:num w:numId="2">
-    <w:abstractNumId w:val="35"/>
+    <w:abstractNumId w:val="36"/>
   </w:num>
   <w:num w:numId="3">
     <w:abstractNumId w:val="17"/>
@@ -28526,7 +28329,7 @@
     <w:abstractNumId w:val="9"/>
   </w:num>
   <w:num w:numId="9">
-    <w:abstractNumId w:val="38"/>
+    <w:abstractNumId w:val="39"/>
   </w:num>
   <w:num w:numId="10">
     <w:abstractNumId w:val="1"/>
@@ -28535,19 +28338,19 @@
     <w:abstractNumId w:val="11"/>
   </w:num>
   <w:num w:numId="12">
-    <w:abstractNumId w:val="40"/>
+    <w:abstractNumId w:val="41"/>
   </w:num>
   <w:num w:numId="13">
     <w:abstractNumId w:val="8"/>
   </w:num>
   <w:num w:numId="14">
-    <w:abstractNumId w:val="36"/>
+    <w:abstractNumId w:val="37"/>
   </w:num>
   <w:num w:numId="15">
     <w:abstractNumId w:val="18"/>
   </w:num>
   <w:num w:numId="16">
-    <w:abstractNumId w:val="38"/>
+    <w:abstractNumId w:val="39"/>
     <w:lvlOverride w:ilvl="0">
       <w:startOverride w:val="1"/>
     </w:lvlOverride>
@@ -28616,7 +28419,7 @@
     <w:abstractNumId w:val="15"/>
   </w:num>
   <w:num w:numId="30">
-    <w:abstractNumId w:val="33"/>
+    <w:abstractNumId w:val="34"/>
   </w:num>
   <w:num w:numId="31">
     <w:abstractNumId w:val="20"/>
@@ -28640,19 +28443,22 @@
     <w:abstractNumId w:val="12"/>
   </w:num>
   <w:num w:numId="38">
-    <w:abstractNumId w:val="37"/>
+    <w:abstractNumId w:val="38"/>
   </w:num>
   <w:num w:numId="39">
     <w:abstractNumId w:val="31"/>
   </w:num>
   <w:num w:numId="40">
-    <w:abstractNumId w:val="34"/>
+    <w:abstractNumId w:val="35"/>
   </w:num>
   <w:num w:numId="41">
-    <w:abstractNumId w:val="39"/>
+    <w:abstractNumId w:val="40"/>
   </w:num>
   <w:num w:numId="42">
     <w:abstractNumId w:val="29"/>
+  </w:num>
+  <w:num w:numId="43">
+    <w:abstractNumId w:val="32"/>
   </w:num>
 </w:numbering>
 </file>

--- a/FYP Report I.docx
+++ b/FYP Report I.docx
@@ -3671,8 +3671,6 @@
           <w:szCs w:val="64"/>
         </w:rPr>
       </w:pPr>
-      <w:bookmarkStart w:id="11" w:name="_GoBack"/>
-      <w:bookmarkEnd w:id="11"/>
     </w:p>
     <w:p>
       <w:pPr>
@@ -12976,8 +12974,8 @@
           <w:szCs w:val="22"/>
         </w:rPr>
       </w:pPr>
-      <w:bookmarkStart w:id="12" w:name="_Ref46432512"/>
-      <w:bookmarkStart w:id="13" w:name="_Toc47101111"/>
+      <w:bookmarkStart w:id="11" w:name="_Ref46432512"/>
+      <w:bookmarkStart w:id="12" w:name="_Toc47101111"/>
       <w:r>
         <w:rPr>
           <w:color w:val="000000" w:themeColor="text1"/>
@@ -12986,7 +12984,7 @@
         </w:rPr>
         <w:t>Table</w:t>
       </w:r>
-      <w:bookmarkEnd w:id="12"/>
+      <w:bookmarkEnd w:id="11"/>
       <w:r>
         <w:rPr>
           <w:color w:val="000000" w:themeColor="text1"/>
@@ -13004,7 +13002,7 @@
         </w:rPr>
         <w:t>: Use case description-01: Login</w:t>
       </w:r>
-      <w:bookmarkEnd w:id="13"/>
+      <w:bookmarkEnd w:id="12"/>
     </w:p>
     <w:tbl>
       <w:tblPr>
@@ -14307,7 +14305,7 @@
           <w:color w:val="000000" w:themeColor="text1"/>
         </w:rPr>
       </w:pPr>
-      <w:bookmarkStart w:id="14" w:name="_Toc47101647"/>
+      <w:bookmarkStart w:id="13" w:name="_Toc47101647"/>
       <w:r>
         <w:rPr>
           <w:rFonts w:ascii="Times New Roman" w:hAnsi="Times New Roman"/>
@@ -14315,7 +14313,7 @@
         </w:rPr>
         <w:t>Use case-03: Logout</w:t>
       </w:r>
-      <w:bookmarkEnd w:id="14"/>
+      <w:bookmarkEnd w:id="13"/>
     </w:p>
     <w:p>
       <w:pPr>
@@ -14399,8 +14397,8 @@
           <w:szCs w:val="22"/>
         </w:rPr>
       </w:pPr>
-      <w:bookmarkStart w:id="15" w:name="_Ref46432541"/>
-      <w:bookmarkStart w:id="16" w:name="_Toc47101112"/>
+      <w:bookmarkStart w:id="14" w:name="_Ref46432541"/>
+      <w:bookmarkStart w:id="15" w:name="_Toc47101112"/>
       <w:r>
         <w:rPr>
           <w:color w:val="000000" w:themeColor="text1"/>
@@ -14450,7 +14448,7 @@
         </w:rPr>
         <w:fldChar w:fldCharType="end"/>
       </w:r>
-      <w:bookmarkEnd w:id="15"/>
+      <w:bookmarkEnd w:id="14"/>
       <w:r>
         <w:rPr>
           <w:color w:val="000000" w:themeColor="text1"/>
@@ -14460,7 +14458,7 @@
         </w:rPr>
         <w:t>: Use case description-03: Logout</w:t>
       </w:r>
-      <w:bookmarkEnd w:id="16"/>
+      <w:bookmarkEnd w:id="15"/>
     </w:p>
     <w:tbl>
       <w:tblPr>
@@ -14489,7 +14487,7 @@
                 <w:color w:val="000000" w:themeColor="text1"/>
               </w:rPr>
             </w:pPr>
-            <w:bookmarkStart w:id="17" w:name="_Hlk46412500"/>
+            <w:bookmarkStart w:id="16" w:name="_Hlk46412500"/>
             <w:r>
               <w:rPr>
                 <w:rFonts w:ascii="Times New Roman" w:hAnsi="Times New Roman" w:cs="Times New Roman"/>
@@ -14967,7 +14965,7 @@
           </w:p>
         </w:tc>
       </w:tr>
-      <w:bookmarkEnd w:id="17"/>
+      <w:bookmarkEnd w:id="16"/>
     </w:tbl>
     <w:p>
       <w:pPr>
@@ -14996,7 +14994,7 @@
           <w:color w:val="000000" w:themeColor="text1"/>
         </w:rPr>
       </w:pPr>
-      <w:bookmarkStart w:id="18" w:name="_Toc47101648"/>
+      <w:bookmarkStart w:id="17" w:name="_Toc47101648"/>
       <w:r>
         <w:rPr>
           <w:rFonts w:ascii="Times New Roman" w:hAnsi="Times New Roman"/>
@@ -15004,7 +15002,7 @@
         </w:rPr>
         <w:t xml:space="preserve">Use case-04: </w:t>
       </w:r>
-      <w:bookmarkEnd w:id="18"/>
+      <w:bookmarkEnd w:id="17"/>
       <w:r>
         <w:rPr>
           <w:rFonts w:ascii="Times New Roman" w:hAnsi="Times New Roman"/>
@@ -15041,8 +15039,8 @@
           <w:szCs w:val="22"/>
         </w:rPr>
       </w:pPr>
-      <w:bookmarkStart w:id="19" w:name="_Ref46432611"/>
-      <w:bookmarkStart w:id="20" w:name="_Toc47101114"/>
+      <w:bookmarkStart w:id="18" w:name="_Ref46432611"/>
+      <w:bookmarkStart w:id="19" w:name="_Toc47101114"/>
       <w:r>
         <w:rPr>
           <w:color w:val="000000" w:themeColor="text1"/>
@@ -15051,7 +15049,7 @@
         </w:rPr>
         <w:t>Table</w:t>
       </w:r>
-      <w:bookmarkEnd w:id="19"/>
+      <w:bookmarkEnd w:id="18"/>
       <w:r>
         <w:rPr>
           <w:color w:val="000000" w:themeColor="text1"/>
@@ -15069,7 +15067,7 @@
         </w:rPr>
         <w:t>: Use case description-04: Re-Training the model</w:t>
       </w:r>
-      <w:bookmarkEnd w:id="20"/>
+      <w:bookmarkEnd w:id="19"/>
     </w:p>
     <w:tbl>
       <w:tblPr>
@@ -17134,7 +17132,7 @@
           <w:color w:val="000000" w:themeColor="text1"/>
         </w:rPr>
       </w:pPr>
-      <w:bookmarkStart w:id="21" w:name="_Toc47101653"/>
+      <w:bookmarkStart w:id="20" w:name="_Toc47101653"/>
     </w:p>
     <w:p>
       <w:pPr>
@@ -17814,7 +17812,7 @@
           </w:p>
         </w:tc>
       </w:tr>
-      <w:bookmarkEnd w:id="21"/>
+      <w:bookmarkEnd w:id="20"/>
     </w:tbl>
     <w:p>
       <w:pPr>
@@ -17865,7 +17863,7 @@
           <w:color w:val="000000" w:themeColor="text1"/>
         </w:rPr>
       </w:pPr>
-      <w:bookmarkStart w:id="22" w:name="_Toc47101654"/>
+      <w:bookmarkStart w:id="21" w:name="_Toc47101654"/>
       <w:r>
         <w:rPr>
           <w:rFonts w:ascii="Times New Roman" w:hAnsi="Times New Roman"/>
@@ -17873,7 +17871,7 @@
         </w:rPr>
         <w:t>Use case-01: User and Admin Login</w:t>
       </w:r>
-      <w:bookmarkEnd w:id="22"/>
+      <w:bookmarkEnd w:id="21"/>
     </w:p>
     <w:p>
       <w:pPr>
@@ -21528,9 +21526,9 @@
           <w:color w:val="000000" w:themeColor="text1"/>
         </w:rPr>
       </w:pPr>
-      <w:bookmarkStart w:id="23" w:name="_Toc60049513"/>
-      <w:bookmarkStart w:id="24" w:name="_Toc60104508"/>
-      <w:bookmarkStart w:id="25" w:name="_Toc47101684"/>
+      <w:bookmarkStart w:id="22" w:name="_Toc60049513"/>
+      <w:bookmarkStart w:id="23" w:name="_Toc60104508"/>
+      <w:bookmarkStart w:id="24" w:name="_Toc47101684"/>
       <w:r>
         <w:rPr>
           <w:rFonts w:ascii="Times New Roman" w:hAnsi="Times New Roman"/>
@@ -23595,8 +23593,8 @@
         <w:tab/>
         <w:t>Unit Testing</w:t>
       </w:r>
+      <w:bookmarkEnd w:id="22"/>
       <w:bookmarkEnd w:id="23"/>
-      <w:bookmarkEnd w:id="24"/>
     </w:p>
     <w:p>
       <w:pPr>
@@ -23742,7 +23740,7 @@
         <w:tab/>
         <w:t>Integration Testing</w:t>
       </w:r>
-      <w:bookmarkEnd w:id="25"/>
+      <w:bookmarkEnd w:id="24"/>
     </w:p>
     <w:p>
       <w:pPr>
@@ -23762,7 +23760,7 @@
           <w:szCs w:val="24"/>
         </w:rPr>
       </w:pPr>
-      <w:bookmarkStart w:id="26" w:name="_Toc47101685"/>
+      <w:bookmarkStart w:id="25" w:name="_Toc47101685"/>
       <w:r>
         <w:rPr>
           <w:rFonts w:ascii="Times New Roman" w:hAnsi="Times New Roman"/>
@@ -23806,7 +23804,7 @@
         <w:tab/>
         <w:t>Acceptance testing</w:t>
       </w:r>
-      <w:bookmarkEnd w:id="26"/>
+      <w:bookmarkEnd w:id="25"/>
       <w:r>
         <w:rPr>
           <w:rFonts w:ascii="Times New Roman" w:hAnsi="Times New Roman"/>
@@ -24474,7 +24472,17 @@
           <w:sz w:val="21"/>
           <w:szCs w:val="21"/>
         </w:rPr>
-        <w:t>Integrate more modules over the time according to their need.</w:t>
+        <w:t>Integrate more modules</w:t>
+      </w:r>
+      <w:bookmarkStart w:id="26" w:name="_GoBack"/>
+      <w:bookmarkEnd w:id="26"/>
+      <w:r>
+        <w:rPr>
+          <w:color w:val="000000" w:themeColor="text1"/>
+          <w:sz w:val="21"/>
+          <w:szCs w:val="21"/>
+        </w:rPr>
+        <w:t xml:space="preserve"> over the time according to their need.</w:t>
       </w:r>
     </w:p>
     <w:p>
@@ -24532,7 +24540,60 @@
           <w:sz w:val="21"/>
           <w:szCs w:val="21"/>
         </w:rPr>
-        <w:t>Make blog within application where ranked publish their experience and reviews to aware the people about the latest insights</w:t>
+        <w:t xml:space="preserve">Adding the apoinment section with the domain experts like doctors, property dealers </w:t>
+      </w:r>
+      <w:r>
+        <w:rPr>
+          <w:color w:val="000000" w:themeColor="text1"/>
+          <w:sz w:val="21"/>
+          <w:szCs w:val="21"/>
+        </w:rPr>
+        <w:t>etc.</w:t>
+      </w:r>
+    </w:p>
+    <w:p>
+      <w:pPr>
+        <w:pStyle w:val="ListParagraph"/>
+        <w:numPr>
+          <w:ilvl w:val="0"/>
+          <w:numId w:val="43"/>
+        </w:numPr>
+        <w:tabs>
+          <w:tab w:val="left" w:pos="90"/>
+        </w:tabs>
+        <w:autoSpaceDE w:val="0"/>
+        <w:autoSpaceDN w:val="0"/>
+        <w:adjustRightInd w:val="0"/>
+        <w:spacing w:line="276" w:lineRule="auto"/>
+        <w:rPr>
+          <w:color w:val="000000" w:themeColor="text1"/>
+          <w:sz w:val="21"/>
+          <w:szCs w:val="21"/>
+        </w:rPr>
+      </w:pPr>
+      <w:r>
+        <w:rPr>
+          <w:color w:val="000000" w:themeColor="text1"/>
+          <w:sz w:val="21"/>
+          <w:szCs w:val="21"/>
+        </w:rPr>
+        <w:t>Make blog within application where ranked</w:t>
+      </w:r>
+      <w:r>
+        <w:rPr>
+          <w:color w:val="000000" w:themeColor="text1"/>
+          <w:sz w:val="21"/>
+          <w:szCs w:val="21"/>
+        </w:rPr>
+        <w:t xml:space="preserve"> pros</w:t>
+      </w:r>
+      <w:r>
+        <w:rPr>
+          <w:color w:val="000000" w:themeColor="text1"/>
+          <w:sz w:val="21"/>
+          <w:szCs w:val="21"/>
+        </w:rPr>
+        <w:t xml:space="preserve"> publish their experience and reviews to aware the people about the latest insights</w:t>
       </w:r>
     </w:p>
     <w:p>
@@ -25185,7 +25246,7 @@
         <w:rStyle w:val="PageNumber"/>
         <w:noProof/>
       </w:rPr>
-      <w:t>9</w:t>
+      <w:t>57</w:t>
     </w:r>
     <w:r>
       <w:rPr>

--- a/FYP Report I.docx
+++ b/FYP Report I.docx
@@ -1,6 +1,6 @@
 
 <file path=word/document.xml><?xml version="1.0" encoding="utf-8"?>
-<w:document xmlns:wpc="http://schemas.microsoft.com/office/word/2010/wordprocessingCanvas" xmlns:cx="http://schemas.microsoft.com/office/drawing/2014/chartex" xmlns:mc="http://schemas.openxmlformats.org/markup-compatibility/2006" xmlns:o="urn:schemas-microsoft-com:office:office" xmlns:r="http://schemas.openxmlformats.org/officeDocument/2006/relationships" xmlns:m="http://schemas.openxmlformats.org/officeDocument/2006/math" xmlns:v="urn:schemas-microsoft-com:vml" xmlns:wp14="http://schemas.microsoft.com/office/word/2010/wordprocessingDrawing" xmlns:wp="http://schemas.openxmlformats.org/drawingml/2006/wordprocessingDrawing" xmlns:w10="urn:schemas-microsoft-com:office:word" xmlns:w="http://schemas.openxmlformats.org/wordprocessingml/2006/main" xmlns:w14="http://schemas.microsoft.com/office/word/2010/wordml" xmlns:w15="http://schemas.microsoft.com/office/word/2012/wordml" xmlns:w16se="http://schemas.microsoft.com/office/word/2015/wordml/symex" xmlns:wpg="http://schemas.microsoft.com/office/word/2010/wordprocessingGroup" xmlns:wpi="http://schemas.microsoft.com/office/word/2010/wordprocessingInk" xmlns:wne="http://schemas.microsoft.com/office/word/2006/wordml" xmlns:wps="http://schemas.microsoft.com/office/word/2010/wordprocessingShape" mc:Ignorable="w14 w15 w16se wp14">
+<w:document xmlns:wpc="http://schemas.microsoft.com/office/word/2010/wordprocessingCanvas" xmlns:cx="http://schemas.microsoft.com/office/drawing/2014/chartex" xmlns:cx1="http://schemas.microsoft.com/office/drawing/2015/9/8/chartex" xmlns:mc="http://schemas.openxmlformats.org/markup-compatibility/2006" xmlns:o="urn:schemas-microsoft-com:office:office" xmlns:r="http://schemas.openxmlformats.org/officeDocument/2006/relationships" xmlns:m="http://schemas.openxmlformats.org/officeDocument/2006/math" xmlns:v="urn:schemas-microsoft-com:vml" xmlns:wp14="http://schemas.microsoft.com/office/word/2010/wordprocessingDrawing" xmlns:wp="http://schemas.openxmlformats.org/drawingml/2006/wordprocessingDrawing" xmlns:w10="urn:schemas-microsoft-com:office:word" xmlns:w="http://schemas.openxmlformats.org/wordprocessingml/2006/main" xmlns:w14="http://schemas.microsoft.com/office/word/2010/wordml" xmlns:w15="http://schemas.microsoft.com/office/word/2012/wordml" xmlns:w16se="http://schemas.microsoft.com/office/word/2015/wordml/symex" xmlns:wpg="http://schemas.microsoft.com/office/word/2010/wordprocessingGroup" xmlns:wpi="http://schemas.microsoft.com/office/word/2010/wordprocessingInk" xmlns:wne="http://schemas.microsoft.com/office/word/2006/wordml" xmlns:wps="http://schemas.microsoft.com/office/word/2010/wordprocessingShape" mc:Ignorable="w14 w15 w16se wp14">
   <w:body>
     <w:p>
       <w:pPr>
@@ -1161,6 +1161,7 @@
           <w:sz w:val="32"/>
           <w:szCs w:val="32"/>
         </w:rPr>
+        <w:lastRenderedPageBreak/>
         <w:t xml:space="preserve">Abstract </w:t>
       </w:r>
     </w:p>
@@ -1420,6 +1421,7 @@
           <w:sz w:val="32"/>
           <w:szCs w:val="32"/>
         </w:rPr>
+        <w:lastRenderedPageBreak/>
         <w:t xml:space="preserve">Acknowledgement </w:t>
       </w:r>
     </w:p>
@@ -1474,6 +1476,7 @@
           <w:rFonts w:ascii="Times New Roman" w:hAnsi="Times New Roman"/>
           <w:color w:val="000000" w:themeColor="text1"/>
         </w:rPr>
+        <w:lastRenderedPageBreak/>
         <w:t>Table of Contents</w:t>
       </w:r>
       <w:r>
@@ -2631,6 +2634,7 @@
           <w:sz w:val="32"/>
           <w:szCs w:val="32"/>
         </w:rPr>
+        <w:lastRenderedPageBreak/>
         <w:t>List of Tables</w:t>
       </w:r>
       <w:bookmarkEnd w:id="6"/>
@@ -2785,6 +2789,7 @@
           <w:sz w:val="32"/>
           <w:szCs w:val="32"/>
         </w:rPr>
+        <w:lastRenderedPageBreak/>
         <w:t>List of Figures</w:t>
       </w:r>
       <w:bookmarkEnd w:id="7"/>
@@ -2910,6 +2915,7 @@
           <w:rFonts w:ascii="Times New Roman" w:hAnsi="Times New Roman"/>
           <w:color w:val="000000" w:themeColor="text1"/>
         </w:rPr>
+        <w:lastRenderedPageBreak/>
         <w:t>Final Year Project (FYP) Report Outline</w:t>
       </w:r>
       <w:bookmarkEnd w:id="10"/>
@@ -3675,7 +3681,7 @@
     <w:p>
       <w:pPr>
         <w:spacing w:line="276" w:lineRule="auto"/>
-        <w:ind w:firstLineChars="400" w:firstLine="2560"/>
+        <w:ind w:firstLineChars="400" w:firstLine="2570"/>
         <w:rPr>
           <w:b/>
           <w:bCs/>
@@ -3712,7 +3718,7 @@
     <w:p>
       <w:pPr>
         <w:spacing w:line="276" w:lineRule="auto"/>
-        <w:ind w:firstLineChars="450" w:firstLine="2880"/>
+        <w:ind w:firstLineChars="450" w:firstLine="2891"/>
         <w:rPr>
           <w:b/>
           <w:bCs/>
@@ -3923,6 +3929,7 @@
           <w:rFonts w:ascii="Times New Roman" w:hAnsi="Times New Roman"/>
           <w:color w:val="000000" w:themeColor="text1"/>
         </w:rPr>
+        <w:lastRenderedPageBreak/>
         <w:t>Introduction</w:t>
       </w:r>
     </w:p>
@@ -4219,6 +4226,7 @@
           <w:color w:val="000000" w:themeColor="text1"/>
           <w:sz w:val="24"/>
         </w:rPr>
+        <w:lastRenderedPageBreak/>
         <w:t>To develop such application that will automate the function of finding the appropriate recommendation according to user requirement, thus bring easiness, save time and efforts needed to find a best suitable suggestion.</w:t>
       </w:r>
     </w:p>
@@ -4391,6 +4399,23 @@
     </w:p>
     <w:p>
       <w:pPr>
+        <w:rPr>
+          <w:b/>
+          <w:sz w:val="24"/>
+          <w:lang w:val="en-GB"/>
+        </w:rPr>
+      </w:pPr>
+      <w:r>
+        <w:rPr>
+          <w:b/>
+          <w:sz w:val="24"/>
+          <w:lang w:val="en-GB"/>
+        </w:rPr>
+        <w:t>1.4.1 Assumptions</w:t>
+      </w:r>
+    </w:p>
+    <w:p>
+      <w:pPr>
         <w:spacing w:line="276" w:lineRule="auto"/>
         <w:rPr>
           <w:color w:val="000000" w:themeColor="text1"/>
@@ -4485,42 +4510,33 @@
     </w:p>
     <w:p>
       <w:pPr>
-        <w:pStyle w:val="ListParagraph"/>
-        <w:numPr>
-          <w:ilvl w:val="0"/>
-          <w:numId w:val="41"/>
-        </w:numPr>
         <w:spacing w:before="0" w:after="160" w:line="276" w:lineRule="auto"/>
         <w:jc w:val="left"/>
         <w:rPr>
-          <w:color w:val="000000" w:themeColor="text1"/>
-        </w:rPr>
-      </w:pPr>
-      <w:r>
-        <w:rPr>
-          <w:color w:val="000000" w:themeColor="text1"/>
-        </w:rPr>
-        <w:t>As of time being, there is no such things of products reviews from places like shopping centres.</w:t>
-      </w:r>
-    </w:p>
-    <w:p>
-      <w:pPr>
-        <w:pStyle w:val="ListParagraph"/>
-        <w:numPr>
-          <w:ilvl w:val="0"/>
-          <w:numId w:val="41"/>
-        </w:numPr>
-        <w:spacing w:before="0" w:after="160" w:line="276" w:lineRule="auto"/>
-        <w:jc w:val="left"/>
-        <w:rPr>
-          <w:color w:val="000000" w:themeColor="text1"/>
-        </w:rPr>
-      </w:pPr>
-      <w:r>
-        <w:rPr>
-          <w:color w:val="000000" w:themeColor="text1"/>
-        </w:rPr>
-        <w:t>No appointment section as of now with doctors or any domain expert.</w:t>
+          <w:b/>
+          <w:color w:val="000000" w:themeColor="text1"/>
+          <w:sz w:val="24"/>
+        </w:rPr>
+      </w:pPr>
+      <w:r>
+        <w:rPr>
+          <w:b/>
+          <w:color w:val="000000" w:themeColor="text1"/>
+          <w:sz w:val="24"/>
+        </w:rPr>
+        <w:lastRenderedPageBreak/>
+        <w:t>1.4.2 Constraints</w:t>
+      </w:r>
+    </w:p>
+    <w:p>
+      <w:r>
+        <w:t>There are many plus points of the project in different ways, but there is some limitation of the project</w:t>
+      </w:r>
+      <w:r>
+        <w:t>,</w:t>
+      </w:r>
+      <w:r>
+        <w:t xml:space="preserve"> both technical and non-technical. As for the technical side, our recommendation system depends on the reviews and we don't have any control over the language used in reviews, which may lead to the problem of discard of reviews positive reviews. Another problem is that no system has a perfect database that covers all areas, so if someone wants to get a response about a location that is not already in our system that case we will become dependent on Google MAP API ratings, and the reason behind this is that it might take long enough time to respond if we fetch data, feed to model and then show ratings. As far as non-technical constraints are concerned, in the initial stage, we will only show recommendations and there will be no such system like appointment or booking of places.</w:t>
       </w:r>
     </w:p>
     <w:p>
@@ -4925,6 +4941,7 @@
         <w:rPr>
           <w:color w:val="000000" w:themeColor="text1"/>
         </w:rPr>
+        <w:lastRenderedPageBreak/>
         <w:t>Make a dynamic system by introducing Reinforcement learning, so that ratings will be changed over the period of time according to new feedbacks</w:t>
       </w:r>
     </w:p>
@@ -5123,46 +5140,6 @@
     </w:p>
     <w:p>
       <w:pPr>
-        <w:spacing w:line="276" w:lineRule="auto"/>
-        <w:rPr>
-          <w:color w:val="000000" w:themeColor="text1"/>
-        </w:rPr>
-      </w:pPr>
-    </w:p>
-    <w:p>
-      <w:pPr>
-        <w:spacing w:line="276" w:lineRule="auto"/>
-        <w:rPr>
-          <w:color w:val="000000" w:themeColor="text1"/>
-        </w:rPr>
-      </w:pPr>
-    </w:p>
-    <w:p>
-      <w:pPr>
-        <w:spacing w:line="276" w:lineRule="auto"/>
-        <w:rPr>
-          <w:color w:val="000000" w:themeColor="text1"/>
-        </w:rPr>
-      </w:pPr>
-    </w:p>
-    <w:p>
-      <w:pPr>
-        <w:spacing w:line="276" w:lineRule="auto"/>
-        <w:rPr>
-          <w:color w:val="000000" w:themeColor="text1"/>
-        </w:rPr>
-      </w:pPr>
-    </w:p>
-    <w:p>
-      <w:pPr>
-        <w:spacing w:line="276" w:lineRule="auto"/>
-        <w:rPr>
-          <w:color w:val="000000" w:themeColor="text1"/>
-        </w:rPr>
-      </w:pPr>
-    </w:p>
-    <w:p>
-      <w:pPr>
         <w:pStyle w:val="Heading1"/>
         <w:spacing w:line="276" w:lineRule="auto"/>
         <w:rPr>
@@ -5176,6 +5153,7 @@
           <w:color w:val="000000" w:themeColor="text1"/>
           <w:szCs w:val="22"/>
         </w:rPr>
+        <w:lastRenderedPageBreak/>
         <w:t>Requirements Analysis</w:t>
       </w:r>
     </w:p>
@@ -5448,6 +5426,7 @@
           <w:color w:val="000000" w:themeColor="text1"/>
           <w:lang w:val="en-US"/>
         </w:rPr>
+        <w:lastRenderedPageBreak/>
         <w:drawing>
           <wp:inline distT="0" distB="0" distL="0" distR="0" wp14:anchorId="4973B4D5" wp14:editId="76ED2698">
             <wp:extent cx="4457700" cy="3295650"/>
@@ -8255,6 +8234,7 @@
           <w:rFonts w:ascii="Times New Roman" w:hAnsi="Times New Roman"/>
           <w:color w:val="000000" w:themeColor="text1"/>
         </w:rPr>
+        <w:lastRenderedPageBreak/>
         <w:t>Requirements elicitation</w:t>
       </w:r>
     </w:p>
@@ -10005,6 +9985,7 @@
         <w:rPr>
           <w:color w:val="000000" w:themeColor="text1"/>
         </w:rPr>
+        <w:lastRenderedPageBreak/>
         <w:t>FR – 06 Searching / Get Recommendations:</w:t>
       </w:r>
     </w:p>
@@ -10810,6 +10791,7 @@
                 <w:sz w:val="24"/>
                 <w:lang w:val="en-GB"/>
               </w:rPr>
+              <w:lastRenderedPageBreak/>
               <w:t>NFR 01 – 02</w:t>
             </w:r>
           </w:p>
@@ -11431,6 +11413,7 @@
         <w:rPr>
           <w:color w:val="000000" w:themeColor="text1"/>
         </w:rPr>
+        <w:lastRenderedPageBreak/>
         <w:t>NFR – 04 Reliability:</w:t>
       </w:r>
     </w:p>
@@ -12261,6 +12244,7 @@
                 <w:rFonts w:ascii="Times New Roman" w:hAnsi="Times New Roman" w:cs="Times New Roman"/>
                 <w:color w:val="000000" w:themeColor="text1"/>
               </w:rPr>
+              <w:lastRenderedPageBreak/>
               <w:t>01</w:t>
             </w:r>
           </w:p>
@@ -13472,6 +13456,7 @@
                 <w:bCs/>
                 <w:color w:val="000000" w:themeColor="text1"/>
               </w:rPr>
+              <w:lastRenderedPageBreak/>
               <w:t>Alternatives Flow:</w:t>
             </w:r>
           </w:p>
@@ -14778,7 +14763,15 @@
                 <w:rFonts w:ascii="Times New Roman" w:hAnsi="Times New Roman" w:cs="Times New Roman"/>
                 <w:color w:val="000000" w:themeColor="text1"/>
               </w:rPr>
-              <w:t>User/admin has been successfully logged out from the application.</w:t>
+              <w:t xml:space="preserve">User/admin has been successfully logged out from the </w:t>
+            </w:r>
+            <w:r>
+              <w:rPr>
+                <w:rFonts w:ascii="Times New Roman" w:hAnsi="Times New Roman" w:cs="Times New Roman"/>
+                <w:color w:val="000000" w:themeColor="text1"/>
+              </w:rPr>
+              <w:lastRenderedPageBreak/>
+              <w:t>application.</w:t>
             </w:r>
           </w:p>
         </w:tc>
@@ -14807,6 +14800,7 @@
                 <w:bCs/>
                 <w:color w:val="000000" w:themeColor="text1"/>
               </w:rPr>
+              <w:lastRenderedPageBreak/>
               <w:t>Events:</w:t>
             </w:r>
           </w:p>
@@ -15869,6 +15863,7 @@
                 <w:bCs/>
                 <w:color w:val="000000" w:themeColor="text1"/>
               </w:rPr>
+              <w:lastRenderedPageBreak/>
               <w:t>Actors:</w:t>
             </w:r>
           </w:p>
@@ -17016,6 +17011,7 @@
                 <w:bCs/>
                 <w:color w:val="000000" w:themeColor="text1"/>
               </w:rPr>
+              <w:lastRenderedPageBreak/>
               <w:t>Alternatives Flow:</w:t>
             </w:r>
           </w:p>
@@ -18044,6 +18040,7 @@
           <w:rFonts w:ascii="Times New Roman" w:hAnsi="Times New Roman"/>
           <w:color w:val="000000" w:themeColor="text1"/>
         </w:rPr>
+        <w:lastRenderedPageBreak/>
         <w:t>Use case-02: User Sign Up</w:t>
       </w:r>
     </w:p>
@@ -18074,14 +18071,13 @@
       <w:r>
         <w:rPr>
           <w:noProof/>
-          <w:color w:val="000000" w:themeColor="text1"/>
           <w:lang w:val="en-US"/>
         </w:rPr>
         <w:drawing>
-          <wp:inline distT="0" distB="0" distL="0" distR="0" wp14:anchorId="4B015D3B" wp14:editId="0E628F1B">
-            <wp:extent cx="5767753" cy="2864158"/>
-            <wp:effectExtent l="0" t="0" r="4445" b="0"/>
-            <wp:docPr id="9" name="Picture 9"/>
+          <wp:inline distT="0" distB="0" distL="0" distR="0" wp14:anchorId="40268F5F" wp14:editId="7E036AE7">
+            <wp:extent cx="4324350" cy="2800350"/>
+            <wp:effectExtent l="0" t="0" r="0" b="0"/>
+            <wp:docPr id="4" name="Picture 4"/>
             <wp:cNvGraphicFramePr>
               <a:graphicFrameLocks xmlns:a="http://schemas.openxmlformats.org/drawingml/2006/main" noChangeAspect="1"/>
             </wp:cNvGraphicFramePr>
@@ -18089,19 +18085,11 @@
               <a:graphicData uri="http://schemas.openxmlformats.org/drawingml/2006/picture">
                 <pic:pic xmlns:pic="http://schemas.openxmlformats.org/drawingml/2006/picture">
                   <pic:nvPicPr>
-                    <pic:cNvPr id="9" name="Picture 9"/>
-                    <pic:cNvPicPr>
-                      <a:picLocks noChangeAspect="1"/>
-                    </pic:cNvPicPr>
+                    <pic:cNvPr id="1" name=""/>
+                    <pic:cNvPicPr/>
                   </pic:nvPicPr>
                   <pic:blipFill>
-                    <a:blip r:embed="rId23">
-                      <a:extLst>
-                        <a:ext uri="{28A0092B-C50C-407E-A947-70E740481C1C}">
-                          <a14:useLocalDpi xmlns:a14="http://schemas.microsoft.com/office/drawing/2010/main" val="0"/>
-                        </a:ext>
-                      </a:extLst>
-                    </a:blip>
+                    <a:blip r:embed="rId23"/>
                     <a:stretch>
                       <a:fillRect/>
                     </a:stretch>
@@ -18109,7 +18097,7 @@
                   <pic:spPr>
                     <a:xfrm>
                       <a:off x="0" y="0"/>
-                      <a:ext cx="5779382" cy="2869933"/>
+                      <a:ext cx="4324350" cy="2800350"/>
                     </a:xfrm>
                     <a:prstGeom prst="rect">
                       <a:avLst/>
@@ -18244,6 +18232,7 @@
           <w:rFonts w:ascii="Times New Roman" w:hAnsi="Times New Roman"/>
           <w:color w:val="000000" w:themeColor="text1"/>
         </w:rPr>
+        <w:lastRenderedPageBreak/>
         <w:t xml:space="preserve">Use case-04: Model Retraining </w:t>
       </w:r>
     </w:p>
@@ -18618,6 +18607,7 @@
           <w:rFonts w:ascii="Times New Roman" w:hAnsi="Times New Roman"/>
           <w:color w:val="000000" w:themeColor="text1"/>
         </w:rPr>
+        <w:lastRenderedPageBreak/>
         <w:t>2.8.6</w:t>
       </w:r>
       <w:r>
@@ -18802,6 +18792,7 @@
           <w:lang w:val="en-US"/>
         </w:rPr>
       </w:pPr>
+      <w:bookmarkStart w:id="22" w:name="_GoBack"/>
       <w:r>
         <w:rPr>
           <w:noProof/>
@@ -18843,6 +18834,7 @@
           </wp:inline>
         </w:drawing>
       </w:r>
+      <w:bookmarkEnd w:id="22"/>
     </w:p>
     <w:p>
       <w:pPr>
@@ -18865,6 +18857,7 @@
           <w:rFonts w:ascii="Times New Roman" w:hAnsi="Times New Roman"/>
           <w:color w:val="000000" w:themeColor="text1"/>
         </w:rPr>
+        <w:lastRenderedPageBreak/>
         <w:t>2.8.8</w:t>
       </w:r>
       <w:r>
@@ -19014,6 +19007,7 @@
           <w:rFonts w:ascii="Times New Roman" w:hAnsi="Times New Roman"/>
           <w:color w:val="000000" w:themeColor="text1"/>
         </w:rPr>
+        <w:lastRenderedPageBreak/>
         <w:t>Software development life cycle model (justification on why this particular model is considered)</w:t>
       </w:r>
     </w:p>
@@ -19379,6 +19373,7 @@
           <w:color w:val="000000" w:themeColor="text1"/>
           <w:szCs w:val="22"/>
         </w:rPr>
+        <w:lastRenderedPageBreak/>
         <w:t>System Design</w:t>
       </w:r>
     </w:p>
@@ -19487,6 +19482,7 @@
           <w:rFonts w:ascii="Times New Roman" w:hAnsi="Times New Roman"/>
           <w:color w:val="000000" w:themeColor="text1"/>
         </w:rPr>
+        <w:lastRenderedPageBreak/>
         <w:t>Activity diagram</w:t>
       </w:r>
     </w:p>
@@ -19634,6 +19630,7 @@
           <w:color w:val="000000" w:themeColor="text1"/>
           <w:lang w:val="en-US"/>
         </w:rPr>
+        <w:lastRenderedPageBreak/>
         <w:t>Register User</w:t>
       </w:r>
     </w:p>
@@ -19768,6 +19765,7 @@
           <w:color w:val="000000" w:themeColor="text1"/>
           <w:lang w:val="en-US"/>
         </w:rPr>
+        <w:lastRenderedPageBreak/>
         <w:t>System Recommendations</w:t>
       </w:r>
     </w:p>
@@ -19923,6 +19921,7 @@
           <w:color w:val="000000" w:themeColor="text1"/>
           <w:lang w:val="en-US"/>
         </w:rPr>
+        <w:lastRenderedPageBreak/>
         <w:t>Model Re-Training</w:t>
       </w:r>
     </w:p>
@@ -20076,6 +20075,7 @@
           <w:rFonts w:ascii="Times New Roman" w:hAnsi="Times New Roman"/>
           <w:color w:val="000000" w:themeColor="text1"/>
         </w:rPr>
+        <w:lastRenderedPageBreak/>
         <w:t>Sequence diagram</w:t>
       </w:r>
     </w:p>
@@ -20481,6 +20481,7 @@
           <w:color w:val="000000" w:themeColor="text1"/>
           <w:lang w:val="en-US"/>
         </w:rPr>
+        <w:lastRenderedPageBreak/>
         <w:t xml:space="preserve">Model Re-training  </w:t>
       </w:r>
     </w:p>
@@ -20555,6 +20556,7 @@
           <w:rFonts w:ascii="Times New Roman" w:hAnsi="Times New Roman"/>
           <w:color w:val="000000" w:themeColor="text1"/>
         </w:rPr>
+        <w:lastRenderedPageBreak/>
         <w:t>Software architecture</w:t>
       </w:r>
     </w:p>
@@ -20630,6 +20632,7 @@
           <w:rFonts w:ascii="Times New Roman" w:hAnsi="Times New Roman"/>
           <w:color w:val="000000" w:themeColor="text1"/>
         </w:rPr>
+        <w:lastRenderedPageBreak/>
         <w:t>Class diagram</w:t>
       </w:r>
     </w:p>
@@ -20933,6 +20936,7 @@
           <w:rFonts w:ascii="Times New Roman" w:hAnsi="Times New Roman"/>
           <w:color w:val="000000" w:themeColor="text1"/>
         </w:rPr>
+        <w:lastRenderedPageBreak/>
         <w:t>3.7</w:t>
       </w:r>
       <w:r>
@@ -21526,9 +21530,9 @@
           <w:color w:val="000000" w:themeColor="text1"/>
         </w:rPr>
       </w:pPr>
-      <w:bookmarkStart w:id="22" w:name="_Toc60049513"/>
-      <w:bookmarkStart w:id="23" w:name="_Toc60104508"/>
-      <w:bookmarkStart w:id="24" w:name="_Toc47101684"/>
+      <w:bookmarkStart w:id="23" w:name="_Toc60049513"/>
+      <w:bookmarkStart w:id="24" w:name="_Toc60104508"/>
+      <w:bookmarkStart w:id="25" w:name="_Toc47101684"/>
       <w:r>
         <w:rPr>
           <w:rFonts w:ascii="Times New Roman" w:hAnsi="Times New Roman"/>
@@ -22080,6 +22084,7 @@
                 <w:rFonts w:ascii="Times New Roman" w:hAnsi="Times New Roman" w:cs="Times New Roman"/>
                 <w:color w:val="000000" w:themeColor="text1"/>
               </w:rPr>
+              <w:lastRenderedPageBreak/>
               <w:t>Input Summary</w:t>
             </w:r>
           </w:p>
@@ -22672,6 +22677,7 @@
                 <w:rFonts w:ascii="Times New Roman" w:hAnsi="Times New Roman" w:cs="Times New Roman"/>
                 <w:color w:val="000000" w:themeColor="text1"/>
               </w:rPr>
+              <w:lastRenderedPageBreak/>
               <w:t xml:space="preserve">Either reviews or ratings are missing.  </w:t>
             </w:r>
           </w:p>
@@ -23209,6 +23215,7 @@
                 <w:rFonts w:ascii="Times New Roman" w:hAnsi="Times New Roman" w:cs="Times New Roman"/>
                 <w:color w:val="000000" w:themeColor="text1"/>
               </w:rPr>
+              <w:lastRenderedPageBreak/>
               <w:t>Test case Name</w:t>
             </w:r>
           </w:p>
@@ -23593,8 +23600,8 @@
         <w:tab/>
         <w:t>Unit Testing</w:t>
       </w:r>
-      <w:bookmarkEnd w:id="22"/>
       <w:bookmarkEnd w:id="23"/>
+      <w:bookmarkEnd w:id="24"/>
     </w:p>
     <w:p>
       <w:pPr>
@@ -23708,6 +23715,7 @@
           <w:color w:val="000000" w:themeColor="text1"/>
           <w:sz w:val="24"/>
         </w:rPr>
+        <w:lastRenderedPageBreak/>
         <w:t>For unit testing we made two clients to test every part. First we test client sign in and join and check all validation related stuff. At that point after effective login, we check places profile and check right record is shown or not. Survey a spot and check whether the record is embedded in data set. Rate the spot and watch whether the rating is refreshed or not. Looked through better places with various specialities and checked the spot area on Google map.</w:t>
       </w:r>
     </w:p>
@@ -23740,7 +23748,7 @@
         <w:tab/>
         <w:t>Integration Testing</w:t>
       </w:r>
-      <w:bookmarkEnd w:id="24"/>
+      <w:bookmarkEnd w:id="25"/>
     </w:p>
     <w:p>
       <w:pPr>
@@ -23760,7 +23768,7 @@
           <w:szCs w:val="24"/>
         </w:rPr>
       </w:pPr>
-      <w:bookmarkStart w:id="25" w:name="_Toc47101685"/>
+      <w:bookmarkStart w:id="26" w:name="_Toc47101685"/>
       <w:r>
         <w:rPr>
           <w:rFonts w:ascii="Times New Roman" w:hAnsi="Times New Roman"/>
@@ -23804,7 +23812,7 @@
         <w:tab/>
         <w:t>Acceptance testing</w:t>
       </w:r>
-      <w:bookmarkEnd w:id="25"/>
+      <w:bookmarkEnd w:id="26"/>
       <w:r>
         <w:rPr>
           <w:rFonts w:ascii="Times New Roman" w:hAnsi="Times New Roman"/>
@@ -24330,6 +24338,7 @@
           <w:color w:val="000000" w:themeColor="text1"/>
           <w:lang w:val="en-US"/>
         </w:rPr>
+        <w:lastRenderedPageBreak/>
         <w:t>Conclusion</w:t>
       </w:r>
     </w:p>
@@ -24419,15 +24428,7 @@
           <w:sz w:val="21"/>
           <w:szCs w:val="21"/>
         </w:rPr>
-        <w:t xml:space="preserve">Some of the future goals are mentioned below which will help to make recommendation applications more user-friendly, robust and flexible while keeping the quality </w:t>
-      </w:r>
-      <w:r>
-        <w:rPr>
-          <w:color w:val="000000" w:themeColor="text1"/>
-          <w:sz w:val="21"/>
-          <w:szCs w:val="21"/>
-        </w:rPr>
-        <w:t>ma</w:t>
+        <w:t>Some of the future goals are mentioned below which will help to make recommendation applications more user-friendly, robust and flexible while keeping the quality ma</w:t>
       </w:r>
       <w:r>
         <w:rPr>
@@ -24472,17 +24473,7 @@
           <w:sz w:val="21"/>
           <w:szCs w:val="21"/>
         </w:rPr>
-        <w:t>Integrate more modules</w:t>
-      </w:r>
-      <w:bookmarkStart w:id="26" w:name="_GoBack"/>
-      <w:bookmarkEnd w:id="26"/>
-      <w:r>
-        <w:rPr>
-          <w:color w:val="000000" w:themeColor="text1"/>
-          <w:sz w:val="21"/>
-          <w:szCs w:val="21"/>
-        </w:rPr>
-        <w:t xml:space="preserve"> over the time according to their need.</w:t>
+        <w:t>Integrate more modules over the time according to their need.</w:t>
       </w:r>
     </w:p>
     <w:p>
@@ -25144,6 +25135,7 @@
           <w:rFonts w:ascii="Times New Roman" w:hAnsi="Times New Roman"/>
           <w:color w:val="000000" w:themeColor="text1"/>
         </w:rPr>
+        <w:lastRenderedPageBreak/>
         <w:t>References</w:t>
       </w:r>
       <w:bookmarkEnd w:id="27"/>
@@ -25190,7 +25182,7 @@
 </file>
 
 <file path=word/endnotes.xml><?xml version="1.0" encoding="utf-8"?>
-<w:endnotes xmlns:wpc="http://schemas.microsoft.com/office/word/2010/wordprocessingCanvas" xmlns:cx="http://schemas.microsoft.com/office/drawing/2014/chartex" xmlns:mc="http://schemas.openxmlformats.org/markup-compatibility/2006" xmlns:o="urn:schemas-microsoft-com:office:office" xmlns:r="http://schemas.openxmlformats.org/officeDocument/2006/relationships" xmlns:m="http://schemas.openxmlformats.org/officeDocument/2006/math" xmlns:v="urn:schemas-microsoft-com:vml" xmlns:wp14="http://schemas.microsoft.com/office/word/2010/wordprocessingDrawing" xmlns:wp="http://schemas.openxmlformats.org/drawingml/2006/wordprocessingDrawing" xmlns:w10="urn:schemas-microsoft-com:office:word" xmlns:w="http://schemas.openxmlformats.org/wordprocessingml/2006/main" xmlns:w14="http://schemas.microsoft.com/office/word/2010/wordml" xmlns:w15="http://schemas.microsoft.com/office/word/2012/wordml" xmlns:w16se="http://schemas.microsoft.com/office/word/2015/wordml/symex" xmlns:wpg="http://schemas.microsoft.com/office/word/2010/wordprocessingGroup" xmlns:wpi="http://schemas.microsoft.com/office/word/2010/wordprocessingInk" xmlns:wne="http://schemas.microsoft.com/office/word/2006/wordml" xmlns:wps="http://schemas.microsoft.com/office/word/2010/wordprocessingShape" mc:Ignorable="w14 w15 w16se wp14">
+<w:endnotes xmlns:wpc="http://schemas.microsoft.com/office/word/2010/wordprocessingCanvas" xmlns:cx="http://schemas.microsoft.com/office/drawing/2014/chartex" xmlns:cx1="http://schemas.microsoft.com/office/drawing/2015/9/8/chartex" xmlns:mc="http://schemas.openxmlformats.org/markup-compatibility/2006" xmlns:o="urn:schemas-microsoft-com:office:office" xmlns:r="http://schemas.openxmlformats.org/officeDocument/2006/relationships" xmlns:m="http://schemas.openxmlformats.org/officeDocument/2006/math" xmlns:v="urn:schemas-microsoft-com:vml" xmlns:wp14="http://schemas.microsoft.com/office/word/2010/wordprocessingDrawing" xmlns:wp="http://schemas.openxmlformats.org/drawingml/2006/wordprocessingDrawing" xmlns:w10="urn:schemas-microsoft-com:office:word" xmlns:w="http://schemas.openxmlformats.org/wordprocessingml/2006/main" xmlns:w14="http://schemas.microsoft.com/office/word/2010/wordml" xmlns:w15="http://schemas.microsoft.com/office/word/2012/wordml" xmlns:w16se="http://schemas.microsoft.com/office/word/2015/wordml/symex" xmlns:wpg="http://schemas.microsoft.com/office/word/2010/wordprocessingGroup" xmlns:wpi="http://schemas.microsoft.com/office/word/2010/wordprocessingInk" xmlns:wne="http://schemas.microsoft.com/office/word/2006/wordml" xmlns:wps="http://schemas.microsoft.com/office/word/2010/wordprocessingShape" mc:Ignorable="w14 w15 w16se wp14">
   <w:endnote w:type="separator" w:id="-1">
     <w:p>
       <w:pPr>
@@ -25215,7 +25207,7 @@
 </file>
 
 <file path=word/footer1.xml><?xml version="1.0" encoding="utf-8"?>
-<w:ftr xmlns:wpc="http://schemas.microsoft.com/office/word/2010/wordprocessingCanvas" xmlns:cx="http://schemas.microsoft.com/office/drawing/2014/chartex" xmlns:mc="http://schemas.openxmlformats.org/markup-compatibility/2006" xmlns:o="urn:schemas-microsoft-com:office:office" xmlns:r="http://schemas.openxmlformats.org/officeDocument/2006/relationships" xmlns:m="http://schemas.openxmlformats.org/officeDocument/2006/math" xmlns:v="urn:schemas-microsoft-com:vml" xmlns:wp14="http://schemas.microsoft.com/office/word/2010/wordprocessingDrawing" xmlns:wp="http://schemas.openxmlformats.org/drawingml/2006/wordprocessingDrawing" xmlns:w10="urn:schemas-microsoft-com:office:word" xmlns:w="http://schemas.openxmlformats.org/wordprocessingml/2006/main" xmlns:w14="http://schemas.microsoft.com/office/word/2010/wordml" xmlns:w15="http://schemas.microsoft.com/office/word/2012/wordml" xmlns:w16se="http://schemas.microsoft.com/office/word/2015/wordml/symex" xmlns:wpg="http://schemas.microsoft.com/office/word/2010/wordprocessingGroup" xmlns:wpi="http://schemas.microsoft.com/office/word/2010/wordprocessingInk" xmlns:wne="http://schemas.microsoft.com/office/word/2006/wordml" xmlns:wps="http://schemas.microsoft.com/office/word/2010/wordprocessingShape" mc:Ignorable="w14 w15 w16se wp14">
+<w:ftr xmlns:wpc="http://schemas.microsoft.com/office/word/2010/wordprocessingCanvas" xmlns:cx="http://schemas.microsoft.com/office/drawing/2014/chartex" xmlns:cx1="http://schemas.microsoft.com/office/drawing/2015/9/8/chartex" xmlns:mc="http://schemas.openxmlformats.org/markup-compatibility/2006" xmlns:o="urn:schemas-microsoft-com:office:office" xmlns:r="http://schemas.openxmlformats.org/officeDocument/2006/relationships" xmlns:m="http://schemas.openxmlformats.org/officeDocument/2006/math" xmlns:v="urn:schemas-microsoft-com:vml" xmlns:wp14="http://schemas.microsoft.com/office/word/2010/wordprocessingDrawing" xmlns:wp="http://schemas.openxmlformats.org/drawingml/2006/wordprocessingDrawing" xmlns:w10="urn:schemas-microsoft-com:office:word" xmlns:w="http://schemas.openxmlformats.org/wordprocessingml/2006/main" xmlns:w14="http://schemas.microsoft.com/office/word/2010/wordml" xmlns:w15="http://schemas.microsoft.com/office/word/2012/wordml" xmlns:w16se="http://schemas.microsoft.com/office/word/2015/wordml/symex" xmlns:wpg="http://schemas.microsoft.com/office/word/2010/wordprocessingGroup" xmlns:wpi="http://schemas.microsoft.com/office/word/2010/wordprocessingInk" xmlns:wne="http://schemas.microsoft.com/office/word/2006/wordml" xmlns:wps="http://schemas.microsoft.com/office/word/2010/wordprocessingShape" mc:Ignorable="w14 w15 w16se wp14">
   <w:p>
     <w:pPr>
       <w:pStyle w:val="Footer"/>
@@ -25246,7 +25238,7 @@
         <w:rStyle w:val="PageNumber"/>
         <w:noProof/>
       </w:rPr>
-      <w:t>57</w:t>
+      <w:t>38</w:t>
     </w:r>
     <w:r>
       <w:rPr>
@@ -25339,7 +25331,7 @@
 </file>
 
 <file path=word/footnotes.xml><?xml version="1.0" encoding="utf-8"?>
-<w:footnotes xmlns:wpc="http://schemas.microsoft.com/office/word/2010/wordprocessingCanvas" xmlns:cx="http://schemas.microsoft.com/office/drawing/2014/chartex" xmlns:mc="http://schemas.openxmlformats.org/markup-compatibility/2006" xmlns:o="urn:schemas-microsoft-com:office:office" xmlns:r="http://schemas.openxmlformats.org/officeDocument/2006/relationships" xmlns:m="http://schemas.openxmlformats.org/officeDocument/2006/math" xmlns:v="urn:schemas-microsoft-com:vml" xmlns:wp14="http://schemas.microsoft.com/office/word/2010/wordprocessingDrawing" xmlns:wp="http://schemas.openxmlformats.org/drawingml/2006/wordprocessingDrawing" xmlns:w10="urn:schemas-microsoft-com:office:word" xmlns:w="http://schemas.openxmlformats.org/wordprocessingml/2006/main" xmlns:w14="http://schemas.microsoft.com/office/word/2010/wordml" xmlns:w15="http://schemas.microsoft.com/office/word/2012/wordml" xmlns:w16se="http://schemas.microsoft.com/office/word/2015/wordml/symex" xmlns:wpg="http://schemas.microsoft.com/office/word/2010/wordprocessingGroup" xmlns:wpi="http://schemas.microsoft.com/office/word/2010/wordprocessingInk" xmlns:wne="http://schemas.microsoft.com/office/word/2006/wordml" xmlns:wps="http://schemas.microsoft.com/office/word/2010/wordprocessingShape" mc:Ignorable="w14 w15 w16se wp14">
+<w:footnotes xmlns:wpc="http://schemas.microsoft.com/office/word/2010/wordprocessingCanvas" xmlns:cx="http://schemas.microsoft.com/office/drawing/2014/chartex" xmlns:cx1="http://schemas.microsoft.com/office/drawing/2015/9/8/chartex" xmlns:mc="http://schemas.openxmlformats.org/markup-compatibility/2006" xmlns:o="urn:schemas-microsoft-com:office:office" xmlns:r="http://schemas.openxmlformats.org/officeDocument/2006/relationships" xmlns:m="http://schemas.openxmlformats.org/officeDocument/2006/math" xmlns:v="urn:schemas-microsoft-com:vml" xmlns:wp14="http://schemas.microsoft.com/office/word/2010/wordprocessingDrawing" xmlns:wp="http://schemas.openxmlformats.org/drawingml/2006/wordprocessingDrawing" xmlns:w10="urn:schemas-microsoft-com:office:word" xmlns:w="http://schemas.openxmlformats.org/wordprocessingml/2006/main" xmlns:w14="http://schemas.microsoft.com/office/word/2010/wordml" xmlns:w15="http://schemas.microsoft.com/office/word/2012/wordml" xmlns:w16se="http://schemas.microsoft.com/office/word/2015/wordml/symex" xmlns:wpg="http://schemas.microsoft.com/office/word/2010/wordprocessingGroup" xmlns:wpi="http://schemas.microsoft.com/office/word/2010/wordprocessingInk" xmlns:wne="http://schemas.microsoft.com/office/word/2006/wordml" xmlns:wps="http://schemas.microsoft.com/office/word/2010/wordprocessingShape" mc:Ignorable="w14 w15 w16se wp14">
   <w:footnote w:type="separator" w:id="-1">
     <w:p>
       <w:pPr>
@@ -25364,7 +25356,7 @@
 </file>
 
 <file path=word/numbering.xml><?xml version="1.0" encoding="utf-8"?>
-<w:numbering xmlns:wpc="http://schemas.microsoft.com/office/word/2010/wordprocessingCanvas" xmlns:cx="http://schemas.microsoft.com/office/drawing/2014/chartex" xmlns:mc="http://schemas.openxmlformats.org/markup-compatibility/2006" xmlns:o="urn:schemas-microsoft-com:office:office" xmlns:r="http://schemas.openxmlformats.org/officeDocument/2006/relationships" xmlns:m="http://schemas.openxmlformats.org/officeDocument/2006/math" xmlns:v="urn:schemas-microsoft-com:vml" xmlns:wp14="http://schemas.microsoft.com/office/word/2010/wordprocessingDrawing" xmlns:wp="http://schemas.openxmlformats.org/drawingml/2006/wordprocessingDrawing" xmlns:w10="urn:schemas-microsoft-com:office:word" xmlns:w="http://schemas.openxmlformats.org/wordprocessingml/2006/main" xmlns:w14="http://schemas.microsoft.com/office/word/2010/wordml" xmlns:w15="http://schemas.microsoft.com/office/word/2012/wordml" xmlns:w16se="http://schemas.microsoft.com/office/word/2015/wordml/symex" xmlns:wpg="http://schemas.microsoft.com/office/word/2010/wordprocessingGroup" xmlns:wpi="http://schemas.microsoft.com/office/word/2010/wordprocessingInk" xmlns:wne="http://schemas.microsoft.com/office/word/2006/wordml" xmlns:wps="http://schemas.microsoft.com/office/word/2010/wordprocessingShape" mc:Ignorable="w14 w15 w16se wp14">
+<w:numbering xmlns:wpc="http://schemas.microsoft.com/office/word/2010/wordprocessingCanvas" xmlns:cx="http://schemas.microsoft.com/office/drawing/2014/chartex" xmlns:cx1="http://schemas.microsoft.com/office/drawing/2015/9/8/chartex" xmlns:mc="http://schemas.openxmlformats.org/markup-compatibility/2006" xmlns:o="urn:schemas-microsoft-com:office:office" xmlns:r="http://schemas.openxmlformats.org/officeDocument/2006/relationships" xmlns:m="http://schemas.openxmlformats.org/officeDocument/2006/math" xmlns:v="urn:schemas-microsoft-com:vml" xmlns:wp14="http://schemas.microsoft.com/office/word/2010/wordprocessingDrawing" xmlns:wp="http://schemas.openxmlformats.org/drawingml/2006/wordprocessingDrawing" xmlns:w10="urn:schemas-microsoft-com:office:word" xmlns:w="http://schemas.openxmlformats.org/wordprocessingml/2006/main" xmlns:w14="http://schemas.microsoft.com/office/word/2010/wordml" xmlns:w15="http://schemas.microsoft.com/office/word/2012/wordml" xmlns:w16se="http://schemas.microsoft.com/office/word/2015/wordml/symex" xmlns:wpg="http://schemas.microsoft.com/office/word/2010/wordprocessingGroup" xmlns:wpi="http://schemas.microsoft.com/office/word/2010/wordprocessingInk" xmlns:wne="http://schemas.microsoft.com/office/word/2006/wordml" xmlns:wps="http://schemas.microsoft.com/office/word/2010/wordprocessingShape" mc:Ignorable="w14 w15 w16se wp14">
   <w:abstractNum w:abstractNumId="0" w15:restartNumberingAfterBreak="0">
     <w:nsid w:val="8970D9FB"/>
     <w:multiLevelType w:val="singleLevel"/>

--- a/FYP Report I.docx
+++ b/FYP Report I.docx
@@ -1,6 +1,6 @@
 
 <file path=word/document.xml><?xml version="1.0" encoding="utf-8"?>
-<w:document xmlns:wpc="http://schemas.microsoft.com/office/word/2010/wordprocessingCanvas" xmlns:cx="http://schemas.microsoft.com/office/drawing/2014/chartex" xmlns:cx1="http://schemas.microsoft.com/office/drawing/2015/9/8/chartex" xmlns:mc="http://schemas.openxmlformats.org/markup-compatibility/2006" xmlns:o="urn:schemas-microsoft-com:office:office" xmlns:r="http://schemas.openxmlformats.org/officeDocument/2006/relationships" xmlns:m="http://schemas.openxmlformats.org/officeDocument/2006/math" xmlns:v="urn:schemas-microsoft-com:vml" xmlns:wp14="http://schemas.microsoft.com/office/word/2010/wordprocessingDrawing" xmlns:wp="http://schemas.openxmlformats.org/drawingml/2006/wordprocessingDrawing" xmlns:w10="urn:schemas-microsoft-com:office:word" xmlns:w="http://schemas.openxmlformats.org/wordprocessingml/2006/main" xmlns:w14="http://schemas.microsoft.com/office/word/2010/wordml" xmlns:w15="http://schemas.microsoft.com/office/word/2012/wordml" xmlns:w16se="http://schemas.microsoft.com/office/word/2015/wordml/symex" xmlns:wpg="http://schemas.microsoft.com/office/word/2010/wordprocessingGroup" xmlns:wpi="http://schemas.microsoft.com/office/word/2010/wordprocessingInk" xmlns:wne="http://schemas.microsoft.com/office/word/2006/wordml" xmlns:wps="http://schemas.microsoft.com/office/word/2010/wordprocessingShape" mc:Ignorable="w14 w15 w16se wp14">
+<w:document xmlns:wpc="http://schemas.microsoft.com/office/word/2010/wordprocessingCanvas" xmlns:cx="http://schemas.microsoft.com/office/drawing/2014/chartex" xmlns:mc="http://schemas.openxmlformats.org/markup-compatibility/2006" xmlns:o="urn:schemas-microsoft-com:office:office" xmlns:r="http://schemas.openxmlformats.org/officeDocument/2006/relationships" xmlns:m="http://schemas.openxmlformats.org/officeDocument/2006/math" xmlns:v="urn:schemas-microsoft-com:vml" xmlns:wp14="http://schemas.microsoft.com/office/word/2010/wordprocessingDrawing" xmlns:wp="http://schemas.openxmlformats.org/drawingml/2006/wordprocessingDrawing" xmlns:w10="urn:schemas-microsoft-com:office:word" xmlns:w="http://schemas.openxmlformats.org/wordprocessingml/2006/main" xmlns:w14="http://schemas.microsoft.com/office/word/2010/wordml" xmlns:w15="http://schemas.microsoft.com/office/word/2012/wordml" xmlns:w16se="http://schemas.microsoft.com/office/word/2015/wordml/symex" xmlns:wpg="http://schemas.microsoft.com/office/word/2010/wordprocessingGroup" xmlns:wpi="http://schemas.microsoft.com/office/word/2010/wordprocessingInk" xmlns:wne="http://schemas.microsoft.com/office/word/2006/wordml" xmlns:wps="http://schemas.microsoft.com/office/word/2010/wordprocessingShape" mc:Ignorable="w14 w15 w16se wp14">
   <w:body>
     <w:p>
       <w:pPr>
@@ -235,7 +235,7 @@
           <w:lang w:val="en-US"/>
         </w:rPr>
         <w:drawing>
-          <wp:inline distT="0" distB="0" distL="0" distR="0" wp14:anchorId="6FB1656D" wp14:editId="038CE78F">
+          <wp:inline distT="0" distB="0" distL="0" distR="0" wp14:anchorId="25F48426" wp14:editId="307E705C">
             <wp:extent cx="1476375" cy="1400175"/>
             <wp:effectExtent l="0" t="0" r="0" b="0"/>
             <wp:docPr id="1" name="Picture 1" descr="C:\Users\hp\Documents\download.jpg"/>
@@ -1161,7 +1161,6 @@
           <w:sz w:val="32"/>
           <w:szCs w:val="32"/>
         </w:rPr>
-        <w:lastRenderedPageBreak/>
         <w:t xml:space="preserve">Abstract </w:t>
       </w:r>
     </w:p>
@@ -1170,13 +1169,11 @@
         <w:spacing w:line="276" w:lineRule="auto"/>
         <w:rPr>
           <w:color w:val="000000" w:themeColor="text1"/>
-          <w:sz w:val="24"/>
-        </w:rPr>
-      </w:pPr>
-      <w:r>
-        <w:rPr>
-          <w:color w:val="000000" w:themeColor="text1"/>
-          <w:sz w:val="24"/>
+        </w:rPr>
+      </w:pPr>
+      <w:r>
+        <w:rPr>
+          <w:color w:val="000000" w:themeColor="text1"/>
         </w:rPr>
         <w:t>Our project is a generic recommendation system, which will be varying and adopting in the environment with the passage of time. In this project, our aim is to provide an online recommendation system service, which people can use to make their experience a lot better on contrary to their experience with some other service like Google. To find a correct, low budget orientated and location friendly service is very important and required for users but it’s not a cake walk today as there are plenty of sources which are not among those which can be reliable.</w:t>
       </w:r>
@@ -1187,20 +1184,17 @@
         <w:ind w:firstLine="720"/>
         <w:rPr>
           <w:color w:val="000000" w:themeColor="text1"/>
-          <w:sz w:val="24"/>
-        </w:rPr>
-      </w:pPr>
-      <w:r>
-        <w:rPr>
-          <w:color w:val="000000" w:themeColor="text1"/>
-          <w:sz w:val="24"/>
+        </w:rPr>
+      </w:pPr>
+      <w:r>
+        <w:rPr>
+          <w:color w:val="000000" w:themeColor="text1"/>
         </w:rPr>
         <w:t xml:space="preserve"> As of now, lot of recommendation systems are not able to suggest users an appropriate place that map their needs. Information mismatch have a great negative impact on such recommendation system predictions. </w:t>
       </w:r>
       <w:r>
         <w:rPr>
           <w:color w:val="000000" w:themeColor="text1"/>
-          <w:sz w:val="24"/>
           <w:shd w:val="clear" w:color="auto" w:fill="FFFFFF"/>
         </w:rPr>
         <w:t xml:space="preserve">To make </w:t>
@@ -1209,7 +1203,6 @@
         <w:rPr>
           <w:bCs/>
           <w:color w:val="000000" w:themeColor="text1"/>
-          <w:sz w:val="24"/>
           <w:shd w:val="clear" w:color="auto" w:fill="FFFFFF"/>
         </w:rPr>
         <w:t>a customised</w:t>
@@ -1217,7 +1210,6 @@
       <w:r>
         <w:rPr>
           <w:color w:val="000000" w:themeColor="text1"/>
-          <w:sz w:val="24"/>
           <w:shd w:val="clear" w:color="auto" w:fill="FFFFFF"/>
         </w:rPr>
         <w:t xml:space="preserve"> </w:t>
@@ -1226,7 +1218,6 @@
         <w:rPr>
           <w:bCs/>
           <w:color w:val="000000" w:themeColor="text1"/>
-          <w:sz w:val="24"/>
           <w:shd w:val="clear" w:color="auto" w:fill="FFFFFF"/>
         </w:rPr>
         <w:t xml:space="preserve">recommended application </w:t>
@@ -1234,7 +1225,6 @@
       <w:r>
         <w:rPr>
           <w:color w:val="000000" w:themeColor="text1"/>
-          <w:sz w:val="24"/>
           <w:shd w:val="clear" w:color="auto" w:fill="FFFFFF"/>
         </w:rPr>
         <w:t xml:space="preserve">for </w:t>
@@ -1243,7 +1233,6 @@
         <w:rPr>
           <w:bCs/>
           <w:color w:val="000000" w:themeColor="text1"/>
-          <w:sz w:val="24"/>
           <w:shd w:val="clear" w:color="auto" w:fill="FFFFFF"/>
         </w:rPr>
         <w:t>imparting</w:t>
@@ -1251,7 +1240,6 @@
       <w:r>
         <w:rPr>
           <w:color w:val="000000" w:themeColor="text1"/>
-          <w:sz w:val="24"/>
           <w:shd w:val="clear" w:color="auto" w:fill="FFFFFF"/>
         </w:rPr>
         <w:t xml:space="preserve"> </w:t>
@@ -1260,7 +1248,6 @@
         <w:rPr>
           <w:bCs/>
           <w:color w:val="000000" w:themeColor="text1"/>
-          <w:sz w:val="24"/>
           <w:shd w:val="clear" w:color="auto" w:fill="FFFFFF"/>
         </w:rPr>
         <w:t>beneficial</w:t>
@@ -1268,7 +1255,6 @@
       <w:r>
         <w:rPr>
           <w:color w:val="000000" w:themeColor="text1"/>
-          <w:sz w:val="24"/>
           <w:shd w:val="clear" w:color="auto" w:fill="FFFFFF"/>
         </w:rPr>
         <w:t xml:space="preserve"> and </w:t>
@@ -1277,7 +1263,6 @@
         <w:rPr>
           <w:bCs/>
           <w:color w:val="000000" w:themeColor="text1"/>
-          <w:sz w:val="24"/>
           <w:shd w:val="clear" w:color="auto" w:fill="FFFFFF"/>
         </w:rPr>
         <w:t>powerful</w:t>
@@ -1285,7 +1270,6 @@
       <w:r>
         <w:rPr>
           <w:color w:val="000000" w:themeColor="text1"/>
-          <w:sz w:val="24"/>
           <w:shd w:val="clear" w:color="auto" w:fill="FFFFFF"/>
         </w:rPr>
         <w:t xml:space="preserve"> </w:t>
@@ -1294,7 +1278,6 @@
         <w:rPr>
           <w:bCs/>
           <w:color w:val="000000" w:themeColor="text1"/>
-          <w:sz w:val="24"/>
           <w:shd w:val="clear" w:color="auto" w:fill="FFFFFF"/>
         </w:rPr>
         <w:t>on line</w:t>
@@ -1302,7 +1285,6 @@
       <w:r>
         <w:rPr>
           <w:color w:val="000000" w:themeColor="text1"/>
-          <w:sz w:val="24"/>
           <w:shd w:val="clear" w:color="auto" w:fill="FFFFFF"/>
         </w:rPr>
         <w:t xml:space="preserve"> services, we </w:t>
@@ -1311,7 +1293,6 @@
         <w:rPr>
           <w:bCs/>
           <w:color w:val="000000" w:themeColor="text1"/>
-          <w:sz w:val="24"/>
           <w:shd w:val="clear" w:color="auto" w:fill="FFFFFF"/>
         </w:rPr>
         <w:t>want</w:t>
@@ -1319,7 +1300,6 @@
       <w:r>
         <w:rPr>
           <w:color w:val="000000" w:themeColor="text1"/>
-          <w:sz w:val="24"/>
           <w:shd w:val="clear" w:color="auto" w:fill="FFFFFF"/>
         </w:rPr>
         <w:t xml:space="preserve"> </w:t>
@@ -1328,7 +1308,6 @@
         <w:rPr>
           <w:bCs/>
           <w:color w:val="000000" w:themeColor="text1"/>
-          <w:sz w:val="24"/>
           <w:shd w:val="clear" w:color="auto" w:fill="FFFFFF"/>
         </w:rPr>
         <w:t>mass reviews</w:t>
@@ -1336,7 +1315,6 @@
       <w:r>
         <w:rPr>
           <w:color w:val="000000" w:themeColor="text1"/>
-          <w:sz w:val="24"/>
           <w:shd w:val="clear" w:color="auto" w:fill="FFFFFF"/>
         </w:rPr>
         <w:t xml:space="preserve"> and </w:t>
@@ -1345,7 +1323,6 @@
         <w:rPr>
           <w:bCs/>
           <w:color w:val="000000" w:themeColor="text1"/>
-          <w:sz w:val="24"/>
           <w:shd w:val="clear" w:color="auto" w:fill="FFFFFF"/>
         </w:rPr>
         <w:t>updated</w:t>
@@ -1353,7 +1330,6 @@
       <w:r>
         <w:rPr>
           <w:color w:val="000000" w:themeColor="text1"/>
-          <w:sz w:val="24"/>
           <w:shd w:val="clear" w:color="auto" w:fill="FFFFFF"/>
         </w:rPr>
         <w:t xml:space="preserve"> </w:t>
@@ -1362,7 +1338,6 @@
         <w:rPr>
           <w:bCs/>
           <w:color w:val="000000" w:themeColor="text1"/>
-          <w:sz w:val="24"/>
           <w:shd w:val="clear" w:color="auto" w:fill="FFFFFF"/>
         </w:rPr>
         <w:t>data</w:t>
@@ -1370,7 +1345,6 @@
       <w:r>
         <w:rPr>
           <w:color w:val="000000" w:themeColor="text1"/>
-          <w:sz w:val="24"/>
           <w:shd w:val="clear" w:color="auto" w:fill="FFFFFF"/>
         </w:rPr>
         <w:t xml:space="preserve"> from online databases.</w:t>
@@ -1421,7 +1395,6 @@
           <w:sz w:val="32"/>
           <w:szCs w:val="32"/>
         </w:rPr>
-        <w:lastRenderedPageBreak/>
         <w:t xml:space="preserve">Acknowledgement </w:t>
       </w:r>
     </w:p>
@@ -1476,7 +1449,6 @@
           <w:rFonts w:ascii="Times New Roman" w:hAnsi="Times New Roman"/>
           <w:color w:val="000000" w:themeColor="text1"/>
         </w:rPr>
-        <w:lastRenderedPageBreak/>
         <w:t>Table of Contents</w:t>
       </w:r>
       <w:r>
@@ -2634,7 +2606,6 @@
           <w:sz w:val="32"/>
           <w:szCs w:val="32"/>
         </w:rPr>
-        <w:lastRenderedPageBreak/>
         <w:t>List of Tables</w:t>
       </w:r>
       <w:bookmarkEnd w:id="6"/>
@@ -2789,7 +2760,6 @@
           <w:sz w:val="32"/>
           <w:szCs w:val="32"/>
         </w:rPr>
-        <w:lastRenderedPageBreak/>
         <w:t>List of Figures</w:t>
       </w:r>
       <w:bookmarkEnd w:id="7"/>
@@ -2915,7 +2885,6 @@
           <w:rFonts w:ascii="Times New Roman" w:hAnsi="Times New Roman"/>
           <w:color w:val="000000" w:themeColor="text1"/>
         </w:rPr>
-        <w:lastRenderedPageBreak/>
         <w:t>Final Year Project (FYP) Report Outline</w:t>
       </w:r>
       <w:bookmarkEnd w:id="10"/>
@@ -3681,7 +3650,7 @@
     <w:p>
       <w:pPr>
         <w:spacing w:line="276" w:lineRule="auto"/>
-        <w:ind w:firstLineChars="400" w:firstLine="2570"/>
+        <w:ind w:firstLineChars="400" w:firstLine="2560"/>
         <w:rPr>
           <w:b/>
           <w:bCs/>
@@ -3718,7 +3687,7 @@
     <w:p>
       <w:pPr>
         <w:spacing w:line="276" w:lineRule="auto"/>
-        <w:ind w:firstLineChars="450" w:firstLine="2891"/>
+        <w:ind w:firstLineChars="450" w:firstLine="2880"/>
         <w:rPr>
           <w:b/>
           <w:bCs/>
@@ -3929,7 +3898,6 @@
           <w:rFonts w:ascii="Times New Roman" w:hAnsi="Times New Roman"/>
           <w:color w:val="000000" w:themeColor="text1"/>
         </w:rPr>
-        <w:lastRenderedPageBreak/>
         <w:t>Introduction</w:t>
       </w:r>
     </w:p>
@@ -3962,12 +3930,14 @@
         <w:rPr>
           <w:color w:val="000000" w:themeColor="text1"/>
           <w:spacing w:val="-1"/>
+          <w:sz w:val="22"/>
         </w:rPr>
       </w:pPr>
       <w:r>
         <w:rPr>
           <w:color w:val="000000" w:themeColor="text1"/>
           <w:spacing w:val="-1"/>
+          <w:sz w:val="22"/>
         </w:rPr>
         <w:t>In different fields, including e-commerce, social media applications, and video platforms, recommendation systems are one of the most important aspects. They help people to suggest what might be interesting, useful, and relatable for them.</w:t>
       </w:r>
@@ -3983,12 +3953,14 @@
         <w:rPr>
           <w:color w:val="000000" w:themeColor="text1"/>
           <w:spacing w:val="-1"/>
+          <w:sz w:val="22"/>
         </w:rPr>
       </w:pPr>
       <w:r>
         <w:rPr>
           <w:color w:val="000000" w:themeColor="text1"/>
           <w:spacing w:val="-1"/>
+          <w:sz w:val="22"/>
         </w:rPr>
         <w:t>Models are built to recommend the content which is appropriate according to user requirement or pattern by depending on different factors like user information, interest of user, targeted age, reviews and ratings. This helps to keep user engage with the application and it becomes easy to suggest something to users according to his/her needs by using provided data.</w:t>
       </w:r>
@@ -4003,11 +3975,13 @@
         <w:jc w:val="both"/>
         <w:rPr>
           <w:color w:val="000000" w:themeColor="text1"/>
-        </w:rPr>
-      </w:pPr>
-      <w:r>
-        <w:rPr>
-          <w:color w:val="000000" w:themeColor="text1"/>
+          <w:sz w:val="22"/>
+        </w:rPr>
+      </w:pPr>
+      <w:r>
+        <w:rPr>
+          <w:color w:val="000000" w:themeColor="text1"/>
+          <w:sz w:val="22"/>
         </w:rPr>
         <w:t>Starting with the basic idea, Recommendation system is sort of data filtering method, in which on the basis of certain parameters you show certain data to user from database. The parameters can be rating, prices/rates, accessing comfort, nearby one etc. In simple words, Recommendation systems provides only that information which will be user hoping against the content he has provided to system.</w:t>
       </w:r>
@@ -4022,11 +3996,13 @@
         <w:jc w:val="both"/>
         <w:rPr>
           <w:color w:val="000000" w:themeColor="text1"/>
-        </w:rPr>
-      </w:pPr>
-      <w:r>
-        <w:rPr>
-          <w:color w:val="000000" w:themeColor="text1"/>
+          <w:sz w:val="22"/>
+        </w:rPr>
+      </w:pPr>
+      <w:r>
+        <w:rPr>
+          <w:color w:val="000000" w:themeColor="text1"/>
+          <w:sz w:val="22"/>
         </w:rPr>
         <w:t>Now our goal is to create a recommendation system which will suggest its users about multiple things like hospitals, restaurants, hotels etc. depending on the different parameters like ratings, remarks/feedback and the list goes on. On the other hand, system must be able to be adaptive with new parameter’s value which can help the system to remain up to date with the future recommendations.</w:t>
       </w:r>
@@ -4041,11 +4017,13 @@
         <w:jc w:val="both"/>
         <w:rPr>
           <w:color w:val="000000" w:themeColor="text1"/>
-        </w:rPr>
-      </w:pPr>
-      <w:r>
-        <w:rPr>
-          <w:color w:val="000000" w:themeColor="text1"/>
+          <w:sz w:val="22"/>
+        </w:rPr>
+      </w:pPr>
+      <w:r>
+        <w:rPr>
+          <w:color w:val="000000" w:themeColor="text1"/>
+          <w:sz w:val="22"/>
         </w:rPr>
         <w:t>Now if we talk about the basic parameters, these are as following</w:t>
       </w:r>
@@ -4064,12 +4042,14 @@
         <w:jc w:val="both"/>
         <w:rPr>
           <w:color w:val="000000" w:themeColor="text1"/>
+          <w:sz w:val="22"/>
           <w:szCs w:val="32"/>
         </w:rPr>
       </w:pPr>
       <w:r>
         <w:rPr>
           <w:color w:val="000000" w:themeColor="text1"/>
+          <w:sz w:val="22"/>
           <w:szCs w:val="32"/>
         </w:rPr>
         <w:t>Rating</w:t>
@@ -4089,12 +4069,14 @@
         <w:jc w:val="both"/>
         <w:rPr>
           <w:color w:val="000000" w:themeColor="text1"/>
+          <w:sz w:val="22"/>
           <w:szCs w:val="32"/>
         </w:rPr>
       </w:pPr>
       <w:r>
         <w:rPr>
           <w:color w:val="000000" w:themeColor="text1"/>
+          <w:sz w:val="22"/>
           <w:szCs w:val="32"/>
         </w:rPr>
         <w:t>Reviews</w:t>
@@ -4114,12 +4096,14 @@
         <w:jc w:val="both"/>
         <w:rPr>
           <w:color w:val="000000" w:themeColor="text1"/>
+          <w:sz w:val="22"/>
           <w:szCs w:val="32"/>
         </w:rPr>
       </w:pPr>
       <w:r>
         <w:rPr>
           <w:color w:val="000000" w:themeColor="text1"/>
+          <w:sz w:val="22"/>
           <w:szCs w:val="32"/>
         </w:rPr>
         <w:t>Distance</w:t>
@@ -4139,24 +4123,18 @@
         <w:jc w:val="both"/>
         <w:rPr>
           <w:color w:val="000000" w:themeColor="text1"/>
+          <w:sz w:val="22"/>
           <w:szCs w:val="32"/>
         </w:rPr>
       </w:pPr>
       <w:r>
         <w:rPr>
           <w:color w:val="000000" w:themeColor="text1"/>
+          <w:sz w:val="22"/>
           <w:szCs w:val="32"/>
         </w:rPr>
         <w:t>Price</w:t>
       </w:r>
-    </w:p>
-    <w:p>
-      <w:pPr>
-        <w:spacing w:line="276" w:lineRule="auto"/>
-        <w:rPr>
-          <w:color w:val="000000" w:themeColor="text1"/>
-        </w:rPr>
-      </w:pPr>
     </w:p>
     <w:p>
       <w:pPr>
@@ -4191,13 +4169,11 @@
         <w:spacing w:line="276" w:lineRule="auto"/>
         <w:rPr>
           <w:color w:val="000000" w:themeColor="text1"/>
-          <w:sz w:val="24"/>
-        </w:rPr>
-      </w:pPr>
-      <w:r>
-        <w:rPr>
-          <w:color w:val="000000" w:themeColor="text1"/>
-          <w:sz w:val="24"/>
+        </w:rPr>
+      </w:pPr>
+      <w:r>
+        <w:rPr>
+          <w:color w:val="000000" w:themeColor="text1"/>
         </w:rPr>
         <w:t>To make it easy and effective for users to get best recommendations nearest to their location and easily accessible.</w:t>
       </w:r>
@@ -4218,15 +4194,12 @@
         <w:spacing w:line="276" w:lineRule="auto"/>
         <w:rPr>
           <w:color w:val="000000" w:themeColor="text1"/>
-          <w:sz w:val="24"/>
-        </w:rPr>
-      </w:pPr>
-      <w:r>
-        <w:rPr>
-          <w:color w:val="000000" w:themeColor="text1"/>
-          <w:sz w:val="24"/>
-        </w:rPr>
-        <w:lastRenderedPageBreak/>
+        </w:rPr>
+      </w:pPr>
+      <w:r>
+        <w:rPr>
+          <w:color w:val="000000" w:themeColor="text1"/>
+        </w:rPr>
         <w:t>To develop such application that will automate the function of finding the appropriate recommendation according to user requirement, thus bring easiness, save time and efforts needed to find a best suitable suggestion.</w:t>
       </w:r>
     </w:p>
@@ -4246,13 +4219,11 @@
         <w:spacing w:line="276" w:lineRule="auto"/>
         <w:rPr>
           <w:color w:val="000000" w:themeColor="text1"/>
-          <w:sz w:val="24"/>
-        </w:rPr>
-      </w:pPr>
-      <w:r>
-        <w:rPr>
-          <w:color w:val="000000" w:themeColor="text1"/>
-          <w:sz w:val="24"/>
+        </w:rPr>
+      </w:pPr>
+      <w:r>
+        <w:rPr>
+          <w:color w:val="000000" w:themeColor="text1"/>
         </w:rPr>
         <w:t>To overcome the drawbacks of traditional approaches for finding a thing by developing such recommendation system that will uses natural language processing and machine earning techniques to produce a recommendation list.</w:t>
       </w:r>
@@ -4273,13 +4244,11 @@
         <w:spacing w:line="276" w:lineRule="auto"/>
         <w:rPr>
           <w:color w:val="000000" w:themeColor="text1"/>
-          <w:sz w:val="24"/>
-        </w:rPr>
-      </w:pPr>
-      <w:r>
-        <w:rPr>
-          <w:color w:val="000000" w:themeColor="text1"/>
-          <w:sz w:val="24"/>
+        </w:rPr>
+      </w:pPr>
+      <w:r>
+        <w:rPr>
+          <w:color w:val="000000" w:themeColor="text1"/>
         </w:rPr>
         <w:t>To develop such intelligent recommendation system that performs accurately and efficiently and help users to know about the authentic, best, affordable, nearest doctor, restaurants, hotels etc. whom which they can trust or prefer.</w:t>
       </w:r>
@@ -4306,110 +4275,123 @@
       <w:r>
         <w:rPr>
           <w:color w:val="000000" w:themeColor="text1"/>
+        </w:rPr>
+        <w:t>To create a model, that will vary time to time in order to acquire excellence in further recommendations.</w:t>
+      </w:r>
+    </w:p>
+    <w:p>
+      <w:pPr>
+        <w:pStyle w:val="Heading2"/>
+        <w:spacing w:line="276" w:lineRule="auto"/>
+        <w:rPr>
+          <w:rFonts w:ascii="Times New Roman" w:hAnsi="Times New Roman"/>
+          <w:color w:val="000000" w:themeColor="text1"/>
+        </w:rPr>
+      </w:pPr>
+      <w:r>
+        <w:rPr>
+          <w:rFonts w:ascii="Times New Roman" w:hAnsi="Times New Roman"/>
+          <w:color w:val="000000" w:themeColor="text1"/>
+        </w:rPr>
+        <w:t>Problem statement</w:t>
+      </w:r>
+    </w:p>
+    <w:p>
+      <w:pPr>
+        <w:spacing w:line="276" w:lineRule="auto"/>
+        <w:rPr>
+          <w:color w:val="000000" w:themeColor="text1"/>
+        </w:rPr>
+      </w:pPr>
+      <w:r>
+        <w:rPr>
+          <w:color w:val="000000" w:themeColor="text1"/>
+        </w:rPr>
+        <w:t xml:space="preserve">In the modern world, a number of applications are there that suggest what is most appropriate for the user. Recommendation systems are widely used to suggest the appropriate, relevant, according to mood and best content to the user. Tech giants like Facebook, YouTube, and Netflix used RS to show what is according to the pattern of users. On the other </w:t>
+      </w:r>
+      <w:r>
+        <w:rPr>
+          <w:color w:val="000000" w:themeColor="text1"/>
+        </w:rPr>
+        <w:t>hand,</w:t>
+      </w:r>
+      <w:r>
+        <w:rPr>
+          <w:color w:val="000000" w:themeColor="text1"/>
+        </w:rPr>
+        <w:t xml:space="preserve"> applications like Yelp, Food Panda, etc. use the RS to show the results which are according to the reviews and rating</w:t>
+      </w:r>
+      <w:r>
+        <w:rPr>
+          <w:color w:val="000000" w:themeColor="text1"/>
+        </w:rPr>
+        <w:t xml:space="preserve">s of other users that have </w:t>
+      </w:r>
+      <w:r>
+        <w:rPr>
+          <w:color w:val="000000" w:themeColor="text1"/>
+        </w:rPr>
+        <w:t>previously experienced that place. Each of the platforms uses a different type of RS for different types of recommendations. But most of the applications are handling a single domain, like food, cars, entertainment, etc.</w:t>
+      </w:r>
+    </w:p>
+    <w:p>
+      <w:pPr>
+        <w:spacing w:line="276" w:lineRule="auto"/>
+        <w:rPr>
+          <w:color w:val="000000" w:themeColor="text1"/>
+        </w:rPr>
+      </w:pPr>
+      <w:r>
+        <w:rPr>
+          <w:color w:val="000000" w:themeColor="text1"/>
+        </w:rPr>
+        <w:t xml:space="preserve">Our project is to come up with a generic recommendation system that would be able to recommend any field of the second type explained i.e. Recommendation on the basis of feedback. The generic model would </w:t>
+      </w:r>
+      <w:r>
+        <w:rPr>
+          <w:color w:val="000000" w:themeColor="text1"/>
+        </w:rPr>
+        <w:t>analyse</w:t>
+      </w:r>
+      <w:r>
+        <w:rPr>
+          <w:color w:val="000000" w:themeColor="text1"/>
+        </w:rPr>
+        <w:t xml:space="preserve"> textual data (reviews) and after that, we will generate the final rating on the basis of the combination of user ratings and rating generated by the model on the basis of reviews. Moreover, we will add Reinforcement Learning so that this process of ratings becomes dynamic i.e. as more reviews come, ratings will be changed according to reviews.</w:t>
+      </w:r>
+    </w:p>
+    <w:p>
+      <w:pPr>
+        <w:pStyle w:val="Heading2"/>
+        <w:spacing w:line="276" w:lineRule="auto"/>
+        <w:rPr>
+          <w:rFonts w:ascii="Times New Roman" w:hAnsi="Times New Roman"/>
+          <w:color w:val="000000" w:themeColor="text1"/>
+        </w:rPr>
+      </w:pPr>
+      <w:r>
+        <w:rPr>
+          <w:rFonts w:ascii="Times New Roman" w:hAnsi="Times New Roman"/>
+          <w:color w:val="000000" w:themeColor="text1"/>
+        </w:rPr>
+        <w:t>Assumptions &amp; constraints</w:t>
+      </w:r>
+    </w:p>
+    <w:p>
+      <w:pPr>
+        <w:spacing w:before="0" w:after="160" w:line="276" w:lineRule="auto"/>
+        <w:jc w:val="left"/>
+        <w:rPr>
+          <w:b/>
+          <w:color w:val="000000" w:themeColor="text1"/>
           <w:sz w:val="24"/>
         </w:rPr>
-        <w:t>To create a model, that will vary time to time in order to acquire excellence in further recommendations.</w:t>
-      </w:r>
-    </w:p>
-    <w:p>
-      <w:pPr>
-        <w:pStyle w:val="Heading2"/>
-        <w:spacing w:line="276" w:lineRule="auto"/>
-        <w:rPr>
-          <w:rFonts w:ascii="Times New Roman" w:hAnsi="Times New Roman"/>
-          <w:color w:val="000000" w:themeColor="text1"/>
-        </w:rPr>
-      </w:pPr>
-      <w:r>
-        <w:rPr>
-          <w:rFonts w:ascii="Times New Roman" w:hAnsi="Times New Roman"/>
-          <w:color w:val="000000" w:themeColor="text1"/>
-        </w:rPr>
-        <w:t>Problem statement</w:t>
-      </w:r>
-    </w:p>
-    <w:p>
-      <w:pPr>
-        <w:spacing w:line="276" w:lineRule="auto"/>
-        <w:rPr>
-          <w:color w:val="000000" w:themeColor="text1"/>
-        </w:rPr>
-      </w:pPr>
-      <w:r>
-        <w:rPr>
-          <w:color w:val="000000" w:themeColor="text1"/>
-        </w:rPr>
-        <w:t xml:space="preserve">In the modern world, a number of applications are there that suggest what is most appropriate for the user. Recommendation systems are widely used to suggest the appropriate, relevant, according to mood and best content to the user. Tech giants like Facebook, YouTube, and Netflix used RS to show what is according to the pattern of users. On the other </w:t>
-      </w:r>
-      <w:r>
-        <w:rPr>
-          <w:color w:val="000000" w:themeColor="text1"/>
-        </w:rPr>
-        <w:t>hand,</w:t>
-      </w:r>
-      <w:r>
-        <w:rPr>
-          <w:color w:val="000000" w:themeColor="text1"/>
-        </w:rPr>
-        <w:t xml:space="preserve"> applications like Yelp, Food Panda, etc. use the RS to show the results which are according to the reviews and ratings of other users that have been previously experienced that place. Each of the platforms uses a different type of RS for different types of recommendations. But most of the applications are handling a single domain, like food, cars, entertainment, etc.</w:t>
-      </w:r>
-    </w:p>
-    <w:p>
-      <w:pPr>
-        <w:spacing w:line="276" w:lineRule="auto"/>
-        <w:rPr>
-          <w:color w:val="000000" w:themeColor="text1"/>
-        </w:rPr>
-      </w:pPr>
-      <w:r>
-        <w:rPr>
-          <w:color w:val="000000" w:themeColor="text1"/>
-        </w:rPr>
-        <w:t xml:space="preserve">Our project is to come up with a generic recommendation system that would be able to recommend any field of the second type explained i.e. Recommendation on the basis of feedback. The generic model would </w:t>
-      </w:r>
-      <w:r>
-        <w:rPr>
-          <w:color w:val="000000" w:themeColor="text1"/>
-        </w:rPr>
-        <w:t>analyse</w:t>
-      </w:r>
-      <w:r>
-        <w:rPr>
-          <w:color w:val="000000" w:themeColor="text1"/>
-        </w:rPr>
-        <w:t xml:space="preserve"> textual data (reviews) and after that, we will generate the final rating on the basis of the combination of user ratings and rating generated by the model on the basis of reviews. Moreover, we will add Reinforcement Learning so that this process of ratings becomes dynamic i.e. as more reviews come, ratings will be changed according to reviews.</w:t>
-      </w:r>
-    </w:p>
-    <w:p>
-      <w:pPr>
-        <w:pStyle w:val="Heading2"/>
-        <w:spacing w:line="276" w:lineRule="auto"/>
-        <w:rPr>
-          <w:rFonts w:ascii="Times New Roman" w:hAnsi="Times New Roman"/>
-          <w:color w:val="000000" w:themeColor="text1"/>
-        </w:rPr>
-      </w:pPr>
-      <w:r>
-        <w:rPr>
-          <w:rFonts w:ascii="Times New Roman" w:hAnsi="Times New Roman"/>
-          <w:color w:val="000000" w:themeColor="text1"/>
-        </w:rPr>
-        <w:t>Assumptions &amp; constraints</w:t>
-      </w:r>
-    </w:p>
-    <w:p>
-      <w:pPr>
+      </w:pPr>
+      <w:r>
         <w:rPr>
           <w:b/>
+          <w:color w:val="000000" w:themeColor="text1"/>
           <w:sz w:val="24"/>
-          <w:lang w:val="en-GB"/>
-        </w:rPr>
-      </w:pPr>
-      <w:r>
-        <w:rPr>
-          <w:b/>
-          <w:sz w:val="24"/>
-          <w:lang w:val="en-GB"/>
         </w:rPr>
         <w:t>1.4.1 Assumptions</w:t>
       </w:r>
@@ -4425,7 +4407,19 @@
         <w:rPr>
           <w:color w:val="000000" w:themeColor="text1"/>
         </w:rPr>
-        <w:t>The project is supposed to be a user-friendly web and mobile application, which can be able to provide the recommendation of places in your surrounding on the basis of the feedback about that. The advantages of using the application are:</w:t>
+        <w:t xml:space="preserve">The project is supposed to be a user-friendly web and mobile application, which can be able to provide the recommendation of places in your surrounding on the </w:t>
+      </w:r>
+      <w:r>
+        <w:rPr>
+          <w:color w:val="000000" w:themeColor="text1"/>
+        </w:rPr>
+        <w:t xml:space="preserve">basis of the feedback. The services users will get </w:t>
+      </w:r>
+      <w:r>
+        <w:rPr>
+          <w:color w:val="000000" w:themeColor="text1"/>
+        </w:rPr>
+        <w:t>are:</w:t>
       </w:r>
     </w:p>
     <w:p>
@@ -4524,20 +4518,78 @@
           <w:color w:val="000000" w:themeColor="text1"/>
           <w:sz w:val="24"/>
         </w:rPr>
-        <w:lastRenderedPageBreak/>
         <w:t>1.4.2 Constraints</w:t>
       </w:r>
     </w:p>
     <w:p>
-      <w:r>
-        <w:t>There are many plus points of the project in different ways, but there is some limitation of the project</w:t>
-      </w:r>
-      <w:r>
-        <w:t>,</w:t>
-      </w:r>
-      <w:r>
-        <w:t xml:space="preserve"> both technical and non-technical. As for the technical side, our recommendation system depends on the reviews and we don't have any control over the language used in reviews, which may lead to the problem of discard of reviews positive reviews. Another problem is that no system has a perfect database that covers all areas, so if someone wants to get a response about a location that is not already in our system that case we will become dependent on Google MAP API ratings, and the reason behind this is that it might take long enough time to respond if we fetch data, feed to model and then show ratings. As far as non-technical constraints are concerned, in the initial stage, we will only show recommendations and there will be no such system like appointment or booking of places.</w:t>
-      </w:r>
+      <w:pPr>
+        <w:rPr>
+          <w:color w:val="000000" w:themeColor="text1"/>
+        </w:rPr>
+      </w:pPr>
+      <w:r>
+        <w:rPr>
+          <w:color w:val="000000" w:themeColor="text1"/>
+        </w:rPr>
+        <w:t>There are many plus points of the project</w:t>
+      </w:r>
+      <w:r>
+        <w:rPr>
+          <w:color w:val="000000" w:themeColor="text1"/>
+        </w:rPr>
+        <w:t xml:space="preserve"> in different ways, but there </w:t>
+      </w:r>
+      <w:r>
+        <w:rPr>
+          <w:color w:val="000000" w:themeColor="text1"/>
+        </w:rPr>
+        <w:t>is</w:t>
+      </w:r>
+      <w:r>
+        <w:rPr>
+          <w:color w:val="000000" w:themeColor="text1"/>
+        </w:rPr>
+        <w:t xml:space="preserve"> some limitation of the project</w:t>
+      </w:r>
+      <w:r>
+        <w:rPr>
+          <w:color w:val="000000" w:themeColor="text1"/>
+        </w:rPr>
+        <w:t xml:space="preserve"> too</w:t>
+      </w:r>
+      <w:r>
+        <w:rPr>
+          <w:color w:val="000000" w:themeColor="text1"/>
+        </w:rPr>
+        <w:t>, both technical and non-technical. As for the technical side, our recommendation system depends on the reviews and we don't have any control over the language used in reviews, which may lead to the problem of discard</w:t>
+      </w:r>
+      <w:r>
+        <w:rPr>
+          <w:color w:val="000000" w:themeColor="text1"/>
+        </w:rPr>
+        <w:t>ing</w:t>
+      </w:r>
+      <w:r>
+        <w:rPr>
+          <w:color w:val="000000" w:themeColor="text1"/>
+        </w:rPr>
+        <w:t xml:space="preserve"> of reviews. Another problem is that no system has a perfect database that covers all areas, so if someone wants to get a response about a location that is not already in our system that case we will become dependent on Google MAP API ratings, and the reason behind this is that it might take long enough time to respond if we fetch data, feed to model and then show ratings. As far as non-technical constraints are concerned, in the initial stage, we will only show recommendations and there will be no such system like appointment or booking of places.</w:t>
+      </w:r>
+      <w:r>
+        <w:rPr>
+          <w:color w:val="000000" w:themeColor="text1"/>
+        </w:rPr>
+        <w:t xml:space="preserve"> Our System won’t be able to provide product reviews from several businesses like shopping malls etc.</w:t>
+      </w:r>
+    </w:p>
+    <w:p>
+      <w:pPr>
+        <w:spacing w:before="0" w:after="160" w:line="276" w:lineRule="auto"/>
+        <w:jc w:val="left"/>
+        <w:rPr>
+          <w:color w:val="000000" w:themeColor="text1"/>
+        </w:rPr>
+      </w:pPr>
     </w:p>
     <w:p>
       <w:pPr>
@@ -4573,23 +4625,23 @@
         <w:jc w:val="both"/>
         <w:rPr>
           <w:color w:val="000000" w:themeColor="text1"/>
-          <w:sz w:val="21"/>
-          <w:szCs w:val="21"/>
-        </w:rPr>
-      </w:pPr>
-      <w:r>
-        <w:rPr>
-          <w:color w:val="000000" w:themeColor="text1"/>
-          <w:sz w:val="21"/>
-          <w:szCs w:val="21"/>
+          <w:sz w:val="22"/>
+          <w:szCs w:val="22"/>
+        </w:rPr>
+      </w:pPr>
+      <w:r>
+        <w:rPr>
+          <w:color w:val="000000" w:themeColor="text1"/>
+          <w:sz w:val="22"/>
+          <w:szCs w:val="22"/>
         </w:rPr>
         <w:t>Since we are living in the 3</w:t>
       </w:r>
       <w:r>
         <w:rPr>
           <w:color w:val="000000" w:themeColor="text1"/>
-          <w:sz w:val="21"/>
-          <w:szCs w:val="21"/>
+          <w:sz w:val="22"/>
+          <w:szCs w:val="22"/>
           <w:vertAlign w:val="superscript"/>
         </w:rPr>
         <w:t>rd</w:t>
@@ -4597,24 +4649,24 @@
       <w:r>
         <w:rPr>
           <w:color w:val="000000" w:themeColor="text1"/>
-          <w:sz w:val="21"/>
-          <w:szCs w:val="21"/>
+          <w:sz w:val="22"/>
+          <w:szCs w:val="22"/>
         </w:rPr>
         <w:t xml:space="preserve"> word country and are among a developing </w:t>
       </w:r>
       <w:r>
         <w:rPr>
           <w:color w:val="000000" w:themeColor="text1"/>
-          <w:sz w:val="21"/>
-          <w:szCs w:val="21"/>
+          <w:sz w:val="22"/>
+          <w:szCs w:val="22"/>
         </w:rPr>
         <w:t>one</w:t>
       </w:r>
       <w:r>
         <w:rPr>
           <w:color w:val="000000" w:themeColor="text1"/>
-          <w:sz w:val="21"/>
-          <w:szCs w:val="21"/>
+          <w:sz w:val="22"/>
+          <w:szCs w:val="22"/>
         </w:rPr>
         <w:t xml:space="preserve"> in Asia we don’t have recourses that can cover up the mass requirements. There are hundreds of thousands of cases weekly that are unable to get even first aid timely especially those who are lying in or near to rural areas. Pakistan’s population which belongs to this section is reported to be 63.09% in 2019 which is a shocking stat itself.</w:t>
       </w:r>
@@ -4629,16 +4681,16 @@
         <w:jc w:val="both"/>
         <w:rPr>
           <w:color w:val="000000" w:themeColor="text1"/>
-          <w:sz w:val="21"/>
-          <w:szCs w:val="21"/>
+          <w:sz w:val="22"/>
+          <w:szCs w:val="22"/>
           <w:shd w:val="clear" w:color="auto" w:fill="FFFFFF"/>
         </w:rPr>
       </w:pPr>
       <w:r>
         <w:rPr>
           <w:color w:val="000000" w:themeColor="text1"/>
-          <w:sz w:val="21"/>
-          <w:szCs w:val="21"/>
+          <w:sz w:val="22"/>
+          <w:szCs w:val="22"/>
         </w:rPr>
         <w:t xml:space="preserve">One of the many examples we can site here is of </w:t>
       </w:r>
@@ -4648,8 +4700,8 @@
           <w:rFonts w:eastAsiaTheme="minorEastAsia"/>
           <w:bCs/>
           <w:color w:val="000000" w:themeColor="text1"/>
-          <w:sz w:val="21"/>
-          <w:szCs w:val="21"/>
+          <w:sz w:val="22"/>
+          <w:szCs w:val="22"/>
           <w:shd w:val="clear" w:color="auto" w:fill="FFFFFF"/>
         </w:rPr>
         <w:t>Muniba Mazari</w:t>
@@ -4657,8 +4709,8 @@
       <w:r>
         <w:rPr>
           <w:color w:val="000000" w:themeColor="text1"/>
-          <w:sz w:val="21"/>
-          <w:szCs w:val="21"/>
+          <w:sz w:val="22"/>
+          <w:szCs w:val="22"/>
           <w:shd w:val="clear" w:color="auto" w:fill="FFFFFF"/>
         </w:rPr>
         <w:t> also known as the Iron Lady of Pakistan. She is a Pakistani activist, anchor artist, model, singer and motivational speaker. On 27 February 2008, Muniba and her husband were travelling from </w:t>
@@ -4668,8 +4720,8 @@
           <w:rPr>
             <w:rStyle w:val="Hyperlink"/>
             <w:color w:val="000000" w:themeColor="text1"/>
-            <w:sz w:val="21"/>
-            <w:szCs w:val="21"/>
+            <w:sz w:val="22"/>
+            <w:szCs w:val="22"/>
             <w:u w:val="none"/>
             <w:shd w:val="clear" w:color="auto" w:fill="FFFFFF"/>
           </w:rPr>
@@ -4679,8 +4731,8 @@
       <w:r>
         <w:rPr>
           <w:color w:val="000000" w:themeColor="text1"/>
-          <w:sz w:val="21"/>
-          <w:szCs w:val="21"/>
+          <w:sz w:val="22"/>
+          <w:szCs w:val="22"/>
           <w:shd w:val="clear" w:color="auto" w:fill="FFFFFF"/>
         </w:rPr>
         <w:t> to </w:t>
@@ -4690,8 +4742,8 @@
           <w:rPr>
             <w:rStyle w:val="Hyperlink"/>
             <w:color w:val="000000" w:themeColor="text1"/>
-            <w:sz w:val="21"/>
-            <w:szCs w:val="21"/>
+            <w:sz w:val="22"/>
+            <w:szCs w:val="22"/>
             <w:u w:val="none"/>
             <w:shd w:val="clear" w:color="auto" w:fill="FFFFFF"/>
           </w:rPr>
@@ -4701,8 +4753,8 @@
       <w:r>
         <w:rPr>
           <w:color w:val="000000" w:themeColor="text1"/>
-          <w:sz w:val="21"/>
-          <w:szCs w:val="21"/>
+          <w:sz w:val="22"/>
+          <w:szCs w:val="22"/>
           <w:shd w:val="clear" w:color="auto" w:fill="FFFFFF"/>
         </w:rPr>
         <w:t>. Their car met with an accident, in which she sustained several major injuries, inc</w:t>
@@ -4710,8 +4762,8 @@
       <w:r>
         <w:rPr>
           <w:color w:val="000000" w:themeColor="text1"/>
-          <w:sz w:val="21"/>
-          <w:szCs w:val="21"/>
+          <w:sz w:val="22"/>
+          <w:szCs w:val="22"/>
           <w:shd w:val="clear" w:color="auto" w:fill="FFFFFF"/>
         </w:rPr>
         <w:t xml:space="preserve">luding broken bones in her arm, </w:t>
@@ -4719,8 +4771,8 @@
       <w:r>
         <w:rPr>
           <w:color w:val="000000" w:themeColor="text1"/>
-          <w:sz w:val="21"/>
-          <w:szCs w:val="21"/>
+          <w:sz w:val="22"/>
+          <w:szCs w:val="22"/>
           <w:shd w:val="clear" w:color="auto" w:fill="FFFFFF"/>
         </w:rPr>
         <w:t>rib-cage, shoulder blade, collarbone and spine. Her </w:t>
@@ -4730,8 +4782,8 @@
           <w:rPr>
             <w:rStyle w:val="Hyperlink"/>
             <w:color w:val="000000" w:themeColor="text1"/>
-            <w:sz w:val="21"/>
-            <w:szCs w:val="21"/>
+            <w:sz w:val="22"/>
+            <w:szCs w:val="22"/>
             <w:u w:val="none"/>
             <w:shd w:val="clear" w:color="auto" w:fill="FFFFFF"/>
           </w:rPr>
@@ -4741,8 +4793,8 @@
       <w:r>
         <w:rPr>
           <w:color w:val="000000" w:themeColor="text1"/>
-          <w:sz w:val="21"/>
-          <w:szCs w:val="21"/>
+          <w:sz w:val="22"/>
+          <w:szCs w:val="22"/>
           <w:shd w:val="clear" w:color="auto" w:fill="FFFFFF"/>
         </w:rPr>
         <w:t> and </w:t>
@@ -4752,8 +4804,8 @@
           <w:rPr>
             <w:rStyle w:val="Hyperlink"/>
             <w:color w:val="000000" w:themeColor="text1"/>
-            <w:sz w:val="21"/>
-            <w:szCs w:val="21"/>
+            <w:sz w:val="22"/>
+            <w:szCs w:val="22"/>
             <w:u w:val="none"/>
             <w:shd w:val="clear" w:color="auto" w:fill="FFFFFF"/>
           </w:rPr>
@@ -4763,8 +4815,8 @@
       <w:r>
         <w:rPr>
           <w:color w:val="000000" w:themeColor="text1"/>
-          <w:sz w:val="21"/>
-          <w:szCs w:val="21"/>
+          <w:sz w:val="22"/>
+          <w:szCs w:val="22"/>
           <w:shd w:val="clear" w:color="auto" w:fill="FFFFFF"/>
         </w:rPr>
         <w:t> were also deeply cut. Moreover, her entire lower body was left paralyzed. She was taken to a nearby hospital, which was ill-equipped to deal with such a severe case. She was then taken to her native hospital but result didn’t change as there were no doctors or equipment’s to handle the patient either. She was then moved to a hospital in </w:t>
@@ -4774,8 +4826,8 @@
           <w:rPr>
             <w:rStyle w:val="Hyperlink"/>
             <w:color w:val="000000" w:themeColor="text1"/>
-            <w:sz w:val="21"/>
-            <w:szCs w:val="21"/>
+            <w:sz w:val="22"/>
+            <w:szCs w:val="22"/>
             <w:u w:val="none"/>
             <w:shd w:val="clear" w:color="auto" w:fill="FFFFFF"/>
           </w:rPr>
@@ -4785,8 +4837,8 @@
       <w:r>
         <w:rPr>
           <w:color w:val="000000" w:themeColor="text1"/>
-          <w:sz w:val="21"/>
-          <w:szCs w:val="21"/>
+          <w:sz w:val="22"/>
+          <w:szCs w:val="22"/>
           <w:shd w:val="clear" w:color="auto" w:fill="FFFFFF"/>
         </w:rPr>
         <w:t>, and eventually, she was admitted to the </w:t>
@@ -4796,8 +4848,8 @@
           <w:rPr>
             <w:rStyle w:val="Hyperlink"/>
             <w:color w:val="000000" w:themeColor="text1"/>
-            <w:sz w:val="21"/>
-            <w:szCs w:val="21"/>
+            <w:sz w:val="22"/>
+            <w:szCs w:val="22"/>
             <w:u w:val="none"/>
             <w:shd w:val="clear" w:color="auto" w:fill="FFFFFF"/>
           </w:rPr>
@@ -4807,8 +4859,8 @@
       <w:r>
         <w:rPr>
           <w:color w:val="000000" w:themeColor="text1"/>
-          <w:sz w:val="21"/>
-          <w:szCs w:val="21"/>
+          <w:sz w:val="22"/>
+          <w:szCs w:val="22"/>
           <w:shd w:val="clear" w:color="auto" w:fill="FFFFFF"/>
         </w:rPr>
         <w:t>, </w:t>
@@ -4818,8 +4870,8 @@
           <w:rPr>
             <w:rStyle w:val="Hyperlink"/>
             <w:color w:val="000000" w:themeColor="text1"/>
-            <w:sz w:val="21"/>
-            <w:szCs w:val="21"/>
+            <w:sz w:val="22"/>
+            <w:szCs w:val="22"/>
             <w:u w:val="none"/>
             <w:shd w:val="clear" w:color="auto" w:fill="FFFFFF"/>
           </w:rPr>
@@ -4829,8 +4881,8 @@
       <w:r>
         <w:rPr>
           <w:color w:val="000000" w:themeColor="text1"/>
-          <w:sz w:val="21"/>
-          <w:szCs w:val="21"/>
+          <w:sz w:val="22"/>
+          <w:szCs w:val="22"/>
           <w:shd w:val="clear" w:color="auto" w:fill="FFFFFF"/>
         </w:rPr>
         <w:t xml:space="preserve">. Post-surgery, she was left bed-ridden for two years. </w:t>
@@ -4846,45 +4898,76 @@
         <w:jc w:val="both"/>
         <w:rPr>
           <w:color w:val="000000" w:themeColor="text1"/>
+          <w:sz w:val="22"/>
+          <w:szCs w:val="22"/>
+          <w:shd w:val="clear" w:color="auto" w:fill="FFFFFF"/>
+        </w:rPr>
+      </w:pPr>
+      <w:r>
+        <w:rPr>
+          <w:color w:val="000000" w:themeColor="text1"/>
+          <w:sz w:val="22"/>
+          <w:szCs w:val="22"/>
+          <w:shd w:val="clear" w:color="auto" w:fill="FFFFFF"/>
+        </w:rPr>
+        <w:t>The idea to cite the above example is there are several cases of these context where the population is unable to find the emergency service just because of the unawareness and no helping hands that can lead them to desired output. Our aim is same, to provide that sort of application which</w:t>
+      </w:r>
+      <w:r>
+        <w:rPr>
+          <w:color w:val="000000" w:themeColor="text1"/>
           <w:sz w:val="21"/>
           <w:szCs w:val="21"/>
           <w:shd w:val="clear" w:color="auto" w:fill="FFFFFF"/>
         </w:rPr>
-      </w:pPr>
-      <w:r>
-        <w:rPr>
-          <w:color w:val="000000" w:themeColor="text1"/>
-          <w:sz w:val="21"/>
-          <w:szCs w:val="21"/>
+        <w:t xml:space="preserve"> will be </w:t>
+      </w:r>
+      <w:r>
+        <w:rPr>
+          <w:color w:val="000000" w:themeColor="text1"/>
+          <w:sz w:val="22"/>
+          <w:szCs w:val="22"/>
           <w:shd w:val="clear" w:color="auto" w:fill="FFFFFF"/>
         </w:rPr>
-        <w:t>The idea to cite the above example is there are several cases of these context where the population is unable to find the emergency service just because of the unawareness and no helping hands that can lead them to desired output. Our aim is same, to provide that sort of application which will be able to guide with best possible source of help that user can imagine or desire at runtime.</w:t>
-      </w:r>
-    </w:p>
-    <w:p>
-      <w:pPr>
-        <w:spacing w:line="276" w:lineRule="auto"/>
-        <w:rPr>
-          <w:color w:val="000000" w:themeColor="text1"/>
-        </w:rPr>
-      </w:pPr>
-      <w:r>
-        <w:rPr>
-          <w:color w:val="000000" w:themeColor="text1"/>
+        <w:t>able to guide with best possible source of help that user can imagine or de</w:t>
+      </w:r>
+      <w:bookmarkStart w:id="11" w:name="_GoBack"/>
+      <w:bookmarkEnd w:id="11"/>
+      <w:r>
+        <w:rPr>
+          <w:color w:val="000000" w:themeColor="text1"/>
+          <w:sz w:val="22"/>
+          <w:szCs w:val="22"/>
+          <w:shd w:val="clear" w:color="auto" w:fill="FFFFFF"/>
+        </w:rPr>
+        <w:t>sire at runtime.</w:t>
+      </w:r>
+    </w:p>
+    <w:p>
+      <w:pPr>
+        <w:spacing w:line="276" w:lineRule="auto"/>
+        <w:rPr>
+          <w:color w:val="000000" w:themeColor="text1"/>
+          <w:szCs w:val="22"/>
+        </w:rPr>
+      </w:pPr>
+      <w:r>
+        <w:rPr>
+          <w:color w:val="000000" w:themeColor="text1"/>
+          <w:szCs w:val="22"/>
         </w:rPr>
         <w:t xml:space="preserve">Natural Language processing is a vast field that acts as an umbrella for many different fields. Getting Recommendations by using reviews are also one of the things which come under </w:t>
       </w:r>
       <w:r>
         <w:rPr>
           <w:color w:val="000000" w:themeColor="text1"/>
+          <w:szCs w:val="22"/>
         </w:rPr>
         <w:t>this.</w:t>
       </w:r>
       <w:r>
         <w:rPr>
           <w:color w:val="000000" w:themeColor="text1"/>
-          <w:sz w:val="21"/>
-          <w:szCs w:val="21"/>
+          <w:szCs w:val="22"/>
           <w:shd w:val="clear" w:color="auto" w:fill="FFFFFF"/>
         </w:rPr>
         <w:t xml:space="preserve"> This</w:t>
@@ -4892,15 +4975,47 @@
       <w:r>
         <w:rPr>
           <w:color w:val="000000" w:themeColor="text1"/>
-          <w:sz w:val="21"/>
-          <w:szCs w:val="21"/>
+          <w:szCs w:val="22"/>
           <w:shd w:val="clear" w:color="auto" w:fill="FFFFFF"/>
         </w:rPr>
-        <w:t xml:space="preserve"> application will cover most of the modules that we counter in normal life ranging from Hotels, Libraries, Malls, doctors etc. Furthermore, user can apply filters as per their use. In future, more modules can be added to this system as user requirements increase and so do filters</w:t>
-      </w:r>
-      <w:r>
-        <w:rPr>
-          <w:color w:val="000000" w:themeColor="text1"/>
+        <w:t xml:space="preserve"> application will cover most of the modules that we counter in normal lif</w:t>
+      </w:r>
+      <w:r>
+        <w:rPr>
+          <w:color w:val="000000" w:themeColor="text1"/>
+          <w:szCs w:val="22"/>
+          <w:shd w:val="clear" w:color="auto" w:fill="FFFFFF"/>
+        </w:rPr>
+        <w:t>e ranging from Hotels</w:t>
+      </w:r>
+      <w:r>
+        <w:rPr>
+          <w:color w:val="000000" w:themeColor="text1"/>
+          <w:szCs w:val="22"/>
+          <w:shd w:val="clear" w:color="auto" w:fill="FFFFFF"/>
+        </w:rPr>
+        <w:t>, Mal</w:t>
+      </w:r>
+      <w:r>
+        <w:rPr>
+          <w:color w:val="000000" w:themeColor="text1"/>
+          <w:szCs w:val="22"/>
+          <w:shd w:val="clear" w:color="auto" w:fill="FFFFFF"/>
+        </w:rPr>
+        <w:t>ls, D</w:t>
+      </w:r>
+      <w:r>
+        <w:rPr>
+          <w:color w:val="000000" w:themeColor="text1"/>
+          <w:szCs w:val="22"/>
+          <w:shd w:val="clear" w:color="auto" w:fill="FFFFFF"/>
+        </w:rPr>
+        <w:t>octors etc. Furthermore, user can apply filters as per their use. In future, more modules can be added to this system as user requirements increase and so do filters</w:t>
+      </w:r>
+      <w:r>
+        <w:rPr>
+          <w:color w:val="000000" w:themeColor="text1"/>
+          <w:szCs w:val="22"/>
         </w:rPr>
         <w:t xml:space="preserve"> We are going to develop such a system which will help in the following:</w:t>
       </w:r>
@@ -4941,7 +5056,6 @@
         <w:rPr>
           <w:color w:val="000000" w:themeColor="text1"/>
         </w:rPr>
-        <w:lastRenderedPageBreak/>
         <w:t>Make a dynamic system by introducing Reinforcement learning, so that ratings will be changed over the period of time according to new feedbacks</w:t>
       </w:r>
     </w:p>
@@ -5002,20 +5116,6 @@
     <w:p>
       <w:pPr>
         <w:spacing w:line="276" w:lineRule="auto"/>
-        <w:jc w:val="center"/>
-        <w:rPr>
-          <w:b/>
-          <w:bCs/>
-          <w:color w:val="000000" w:themeColor="text1"/>
-          <w:sz w:val="64"/>
-          <w:szCs w:val="64"/>
-        </w:rPr>
-      </w:pPr>
-    </w:p>
-    <w:p>
-      <w:pPr>
-        <w:spacing w:line="276" w:lineRule="auto"/>
-        <w:jc w:val="center"/>
         <w:rPr>
           <w:b/>
           <w:bCs/>
@@ -5140,6 +5240,46 @@
     </w:p>
     <w:p>
       <w:pPr>
+        <w:spacing w:line="276" w:lineRule="auto"/>
+        <w:rPr>
+          <w:color w:val="000000" w:themeColor="text1"/>
+        </w:rPr>
+      </w:pPr>
+    </w:p>
+    <w:p>
+      <w:pPr>
+        <w:spacing w:line="276" w:lineRule="auto"/>
+        <w:rPr>
+          <w:color w:val="000000" w:themeColor="text1"/>
+        </w:rPr>
+      </w:pPr>
+    </w:p>
+    <w:p>
+      <w:pPr>
+        <w:spacing w:line="276" w:lineRule="auto"/>
+        <w:rPr>
+          <w:color w:val="000000" w:themeColor="text1"/>
+        </w:rPr>
+      </w:pPr>
+    </w:p>
+    <w:p>
+      <w:pPr>
+        <w:spacing w:line="276" w:lineRule="auto"/>
+        <w:rPr>
+          <w:color w:val="000000" w:themeColor="text1"/>
+        </w:rPr>
+      </w:pPr>
+    </w:p>
+    <w:p>
+      <w:pPr>
+        <w:spacing w:line="276" w:lineRule="auto"/>
+        <w:rPr>
+          <w:color w:val="000000" w:themeColor="text1"/>
+        </w:rPr>
+      </w:pPr>
+    </w:p>
+    <w:p>
+      <w:pPr>
         <w:pStyle w:val="Heading1"/>
         <w:spacing w:line="276" w:lineRule="auto"/>
         <w:rPr>
@@ -5153,7 +5293,6 @@
           <w:color w:val="000000" w:themeColor="text1"/>
           <w:szCs w:val="22"/>
         </w:rPr>
-        <w:lastRenderedPageBreak/>
         <w:t>Requirements Analysis</w:t>
       </w:r>
     </w:p>
@@ -5214,11 +5353,13 @@
         <w:spacing w:before="0" w:after="160" w:line="276" w:lineRule="auto"/>
         <w:jc w:val="left"/>
         <w:rPr>
-          <w:color w:val="000000" w:themeColor="text1"/>
-        </w:rPr>
-      </w:pPr>
-      <w:r>
-        <w:rPr>
+          <w:b/>
+          <w:color w:val="000000" w:themeColor="text1"/>
+        </w:rPr>
+      </w:pPr>
+      <w:r>
+        <w:rPr>
+          <w:b/>
           <w:color w:val="000000" w:themeColor="text1"/>
         </w:rPr>
         <w:t>Recommendation systems: Principles, methods and evaluation</w:t>
@@ -5341,7 +5482,7 @@
           <w:lang w:val="en-US"/>
         </w:rPr>
         <w:drawing>
-          <wp:inline distT="0" distB="0" distL="0" distR="0" wp14:anchorId="4F9C0E39" wp14:editId="30DA802B">
+          <wp:inline distT="0" distB="0" distL="0" distR="0" wp14:anchorId="7DA948FE" wp14:editId="626234BA">
             <wp:extent cx="2962275" cy="1724025"/>
             <wp:effectExtent l="0" t="0" r="9525" b="9525"/>
             <wp:docPr id="2" name="Picture 2" descr="https://ars.els-cdn.com/content/image/1-s2.0-S1110866515000341-gr1.jpg"/>
@@ -5409,7 +5550,19 @@
         <w:rPr>
           <w:color w:val="000000" w:themeColor="text1"/>
         </w:rPr>
-        <w:t>Once the phases of recommendations are done the next explanation is of the filtering techniques that RS follows to give recommendations. The authors have described each filtering method, its pros &amp; cons, sub-types, and examples of each filtering approach in the paper. The following pictures showing the filtering approaches for RS.</w:t>
+        <w:t>Once the phases of recommendations are done</w:t>
+      </w:r>
+      <w:r>
+        <w:rPr>
+          <w:color w:val="000000" w:themeColor="text1"/>
+        </w:rPr>
+        <w:t>,</w:t>
+      </w:r>
+      <w:r>
+        <w:rPr>
+          <w:color w:val="000000" w:themeColor="text1"/>
+        </w:rPr>
+        <w:t xml:space="preserve"> the next explanation is of the filtering techniques that RS follows to give recommendations. The authors have described each filtering method, its pros &amp; cons, sub-types, and examples of each filtering approach in the paper. The following pictures showing the filtering approaches for RS.</w:t>
       </w:r>
     </w:p>
     <w:p>
@@ -5426,9 +5579,8 @@
           <w:color w:val="000000" w:themeColor="text1"/>
           <w:lang w:val="en-US"/>
         </w:rPr>
-        <w:lastRenderedPageBreak/>
         <w:drawing>
-          <wp:inline distT="0" distB="0" distL="0" distR="0" wp14:anchorId="4973B4D5" wp14:editId="76ED2698">
+          <wp:inline distT="0" distB="0" distL="0" distR="0" wp14:anchorId="6C8DB888" wp14:editId="13ED2801">
             <wp:extent cx="4457700" cy="3295650"/>
             <wp:effectExtent l="0" t="0" r="0" b="0"/>
             <wp:docPr id="6" name="Picture 6" descr="https://ars.els-cdn.com/content/image/1-s2.0-S1110866515000341-gr2.jpg"/>
@@ -5536,7 +5688,7 @@
           <w:lang w:val="en-US"/>
         </w:rPr>
         <w:drawing>
-          <wp:inline distT="0" distB="0" distL="0" distR="0" wp14:anchorId="02EE7F8C" wp14:editId="129FC7BF">
+          <wp:inline distT="0" distB="0" distL="0" distR="0" wp14:anchorId="0C2465BD" wp14:editId="6B5FC00D">
             <wp:extent cx="4347535" cy="2800350"/>
             <wp:effectExtent l="0" t="0" r="0" b="0"/>
             <wp:docPr id="7" name="Picture 7"/>
@@ -5608,7 +5760,7 @@
           <w:lang w:val="en-US"/>
         </w:rPr>
         <w:drawing>
-          <wp:inline distT="0" distB="0" distL="0" distR="0" wp14:anchorId="16BEB279" wp14:editId="2CD18C66">
+          <wp:inline distT="0" distB="0" distL="0" distR="0" wp14:anchorId="53579BFF" wp14:editId="6308676B">
             <wp:extent cx="4886325" cy="3819791"/>
             <wp:effectExtent l="0" t="0" r="0" b="9525"/>
             <wp:docPr id="14" name="Picture 14"/>
@@ -5695,7 +5847,7 @@
           <w:lang w:val="en-US"/>
         </w:rPr>
         <w:drawing>
-          <wp:inline distT="0" distB="0" distL="0" distR="0" wp14:anchorId="7E03E09F" wp14:editId="75CD1D1C">
+          <wp:inline distT="0" distB="0" distL="0" distR="0" wp14:anchorId="54744F48" wp14:editId="0D126E14">
             <wp:extent cx="5943600" cy="1604010"/>
             <wp:effectExtent l="0" t="0" r="0" b="0"/>
             <wp:docPr id="18" name="Picture 18"/>
@@ -8234,7 +8386,6 @@
           <w:rFonts w:ascii="Times New Roman" w:hAnsi="Times New Roman"/>
           <w:color w:val="000000" w:themeColor="text1"/>
         </w:rPr>
-        <w:lastRenderedPageBreak/>
         <w:t>Requirements elicitation</w:t>
       </w:r>
     </w:p>
@@ -9985,7 +10136,6 @@
         <w:rPr>
           <w:color w:val="000000" w:themeColor="text1"/>
         </w:rPr>
-        <w:lastRenderedPageBreak/>
         <w:t>FR – 06 Searching / Get Recommendations:</w:t>
       </w:r>
     </w:p>
@@ -10791,7 +10941,6 @@
                 <w:sz w:val="24"/>
                 <w:lang w:val="en-GB"/>
               </w:rPr>
-              <w:lastRenderedPageBreak/>
               <w:t>NFR 01 – 02</w:t>
             </w:r>
           </w:p>
@@ -11413,7 +11562,6 @@
         <w:rPr>
           <w:color w:val="000000" w:themeColor="text1"/>
         </w:rPr>
-        <w:lastRenderedPageBreak/>
         <w:t>NFR – 04 Reliability:</w:t>
       </w:r>
     </w:p>
@@ -12244,7 +12392,6 @@
                 <w:rFonts w:ascii="Times New Roman" w:hAnsi="Times New Roman" w:cs="Times New Roman"/>
                 <w:color w:val="000000" w:themeColor="text1"/>
               </w:rPr>
-              <w:lastRenderedPageBreak/>
               <w:t>01</w:t>
             </w:r>
           </w:p>
@@ -12958,8 +13105,8 @@
           <w:szCs w:val="22"/>
         </w:rPr>
       </w:pPr>
-      <w:bookmarkStart w:id="11" w:name="_Ref46432512"/>
-      <w:bookmarkStart w:id="12" w:name="_Toc47101111"/>
+      <w:bookmarkStart w:id="12" w:name="_Ref46432512"/>
+      <w:bookmarkStart w:id="13" w:name="_Toc47101111"/>
       <w:r>
         <w:rPr>
           <w:color w:val="000000" w:themeColor="text1"/>
@@ -12968,7 +13115,7 @@
         </w:rPr>
         <w:t>Table</w:t>
       </w:r>
-      <w:bookmarkEnd w:id="11"/>
+      <w:bookmarkEnd w:id="12"/>
       <w:r>
         <w:rPr>
           <w:color w:val="000000" w:themeColor="text1"/>
@@ -12986,7 +13133,7 @@
         </w:rPr>
         <w:t>: Use case description-01: Login</w:t>
       </w:r>
-      <w:bookmarkEnd w:id="12"/>
+      <w:bookmarkEnd w:id="13"/>
     </w:p>
     <w:tbl>
       <w:tblPr>
@@ -13456,7 +13603,6 @@
                 <w:bCs/>
                 <w:color w:val="000000" w:themeColor="text1"/>
               </w:rPr>
-              <w:lastRenderedPageBreak/>
               <w:t>Alternatives Flow:</w:t>
             </w:r>
           </w:p>
@@ -14290,7 +14436,7 @@
           <w:color w:val="000000" w:themeColor="text1"/>
         </w:rPr>
       </w:pPr>
-      <w:bookmarkStart w:id="13" w:name="_Toc47101647"/>
+      <w:bookmarkStart w:id="14" w:name="_Toc47101647"/>
       <w:r>
         <w:rPr>
           <w:rFonts w:ascii="Times New Roman" w:hAnsi="Times New Roman"/>
@@ -14298,7 +14444,7 @@
         </w:rPr>
         <w:t>Use case-03: Logout</w:t>
       </w:r>
-      <w:bookmarkEnd w:id="13"/>
+      <w:bookmarkEnd w:id="14"/>
     </w:p>
     <w:p>
       <w:pPr>
@@ -14382,8 +14528,8 @@
           <w:szCs w:val="22"/>
         </w:rPr>
       </w:pPr>
-      <w:bookmarkStart w:id="14" w:name="_Ref46432541"/>
-      <w:bookmarkStart w:id="15" w:name="_Toc47101112"/>
+      <w:bookmarkStart w:id="15" w:name="_Ref46432541"/>
+      <w:bookmarkStart w:id="16" w:name="_Toc47101112"/>
       <w:r>
         <w:rPr>
           <w:color w:val="000000" w:themeColor="text1"/>
@@ -14433,7 +14579,7 @@
         </w:rPr>
         <w:fldChar w:fldCharType="end"/>
       </w:r>
-      <w:bookmarkEnd w:id="14"/>
+      <w:bookmarkEnd w:id="15"/>
       <w:r>
         <w:rPr>
           <w:color w:val="000000" w:themeColor="text1"/>
@@ -14443,7 +14589,7 @@
         </w:rPr>
         <w:t>: Use case description-03: Logout</w:t>
       </w:r>
-      <w:bookmarkEnd w:id="15"/>
+      <w:bookmarkEnd w:id="16"/>
     </w:p>
     <w:tbl>
       <w:tblPr>
@@ -14472,7 +14618,7 @@
                 <w:color w:val="000000" w:themeColor="text1"/>
               </w:rPr>
             </w:pPr>
-            <w:bookmarkStart w:id="16" w:name="_Hlk46412500"/>
+            <w:bookmarkStart w:id="17" w:name="_Hlk46412500"/>
             <w:r>
               <w:rPr>
                 <w:rFonts w:ascii="Times New Roman" w:hAnsi="Times New Roman" w:cs="Times New Roman"/>
@@ -14763,15 +14909,7 @@
                 <w:rFonts w:ascii="Times New Roman" w:hAnsi="Times New Roman" w:cs="Times New Roman"/>
                 <w:color w:val="000000" w:themeColor="text1"/>
               </w:rPr>
-              <w:t xml:space="preserve">User/admin has been successfully logged out from the </w:t>
-            </w:r>
-            <w:r>
-              <w:rPr>
-                <w:rFonts w:ascii="Times New Roman" w:hAnsi="Times New Roman" w:cs="Times New Roman"/>
-                <w:color w:val="000000" w:themeColor="text1"/>
-              </w:rPr>
-              <w:lastRenderedPageBreak/>
-              <w:t>application.</w:t>
+              <w:t>User/admin has been successfully logged out from the application.</w:t>
             </w:r>
           </w:p>
         </w:tc>
@@ -14800,7 +14938,6 @@
                 <w:bCs/>
                 <w:color w:val="000000" w:themeColor="text1"/>
               </w:rPr>
-              <w:lastRenderedPageBreak/>
               <w:t>Events:</w:t>
             </w:r>
           </w:p>
@@ -14959,7 +15096,7 @@
           </w:p>
         </w:tc>
       </w:tr>
-      <w:bookmarkEnd w:id="16"/>
+      <w:bookmarkEnd w:id="17"/>
     </w:tbl>
     <w:p>
       <w:pPr>
@@ -14988,7 +15125,7 @@
           <w:color w:val="000000" w:themeColor="text1"/>
         </w:rPr>
       </w:pPr>
-      <w:bookmarkStart w:id="17" w:name="_Toc47101648"/>
+      <w:bookmarkStart w:id="18" w:name="_Toc47101648"/>
       <w:r>
         <w:rPr>
           <w:rFonts w:ascii="Times New Roman" w:hAnsi="Times New Roman"/>
@@ -14996,7 +15133,7 @@
         </w:rPr>
         <w:t xml:space="preserve">Use case-04: </w:t>
       </w:r>
-      <w:bookmarkEnd w:id="17"/>
+      <w:bookmarkEnd w:id="18"/>
       <w:r>
         <w:rPr>
           <w:rFonts w:ascii="Times New Roman" w:hAnsi="Times New Roman"/>
@@ -15033,8 +15170,8 @@
           <w:szCs w:val="22"/>
         </w:rPr>
       </w:pPr>
-      <w:bookmarkStart w:id="18" w:name="_Ref46432611"/>
-      <w:bookmarkStart w:id="19" w:name="_Toc47101114"/>
+      <w:bookmarkStart w:id="19" w:name="_Ref46432611"/>
+      <w:bookmarkStart w:id="20" w:name="_Toc47101114"/>
       <w:r>
         <w:rPr>
           <w:color w:val="000000" w:themeColor="text1"/>
@@ -15043,7 +15180,7 @@
         </w:rPr>
         <w:t>Table</w:t>
       </w:r>
-      <w:bookmarkEnd w:id="18"/>
+      <w:bookmarkEnd w:id="19"/>
       <w:r>
         <w:rPr>
           <w:color w:val="000000" w:themeColor="text1"/>
@@ -15061,7 +15198,7 @@
         </w:rPr>
         <w:t>: Use case description-04: Re-Training the model</w:t>
       </w:r>
-      <w:bookmarkEnd w:id="19"/>
+      <w:bookmarkEnd w:id="20"/>
     </w:p>
     <w:tbl>
       <w:tblPr>
@@ -15863,7 +16000,6 @@
                 <w:bCs/>
                 <w:color w:val="000000" w:themeColor="text1"/>
               </w:rPr>
-              <w:lastRenderedPageBreak/>
               <w:t>Actors:</w:t>
             </w:r>
           </w:p>
@@ -17011,7 +17147,6 @@
                 <w:bCs/>
                 <w:color w:val="000000" w:themeColor="text1"/>
               </w:rPr>
-              <w:lastRenderedPageBreak/>
               <w:t>Alternatives Flow:</w:t>
             </w:r>
           </w:p>
@@ -17128,7 +17263,7 @@
           <w:color w:val="000000" w:themeColor="text1"/>
         </w:rPr>
       </w:pPr>
-      <w:bookmarkStart w:id="20" w:name="_Toc47101653"/>
+      <w:bookmarkStart w:id="21" w:name="_Toc47101653"/>
     </w:p>
     <w:p>
       <w:pPr>
@@ -17808,7 +17943,7 @@
           </w:p>
         </w:tc>
       </w:tr>
-      <w:bookmarkEnd w:id="20"/>
+      <w:bookmarkEnd w:id="21"/>
     </w:tbl>
     <w:p>
       <w:pPr>
@@ -17859,7 +17994,7 @@
           <w:color w:val="000000" w:themeColor="text1"/>
         </w:rPr>
       </w:pPr>
-      <w:bookmarkStart w:id="21" w:name="_Toc47101654"/>
+      <w:bookmarkStart w:id="22" w:name="_Toc47101654"/>
       <w:r>
         <w:rPr>
           <w:rFonts w:ascii="Times New Roman" w:hAnsi="Times New Roman"/>
@@ -17867,7 +18002,7 @@
         </w:rPr>
         <w:t>Use case-01: User and Admin Login</w:t>
       </w:r>
-      <w:bookmarkEnd w:id="21"/>
+      <w:bookmarkEnd w:id="22"/>
     </w:p>
     <w:p>
       <w:pPr>
@@ -17900,7 +18035,7 @@
           <w:lang w:val="en-US"/>
         </w:rPr>
         <w:drawing>
-          <wp:inline distT="0" distB="0" distL="114300" distR="114300" wp14:anchorId="58E2A3FF" wp14:editId="09BA4BFA">
+          <wp:inline distT="0" distB="0" distL="114300" distR="114300" wp14:anchorId="17159E7B" wp14:editId="336D846A">
             <wp:extent cx="5482590" cy="3550920"/>
             <wp:effectExtent l="0" t="0" r="3810" b="0"/>
             <wp:docPr id="3" name="Picture 3" descr="aalogin"/>
@@ -18040,7 +18175,6 @@
           <w:rFonts w:ascii="Times New Roman" w:hAnsi="Times New Roman"/>
           <w:color w:val="000000" w:themeColor="text1"/>
         </w:rPr>
-        <w:lastRenderedPageBreak/>
         <w:t>Use case-02: User Sign Up</w:t>
       </w:r>
     </w:p>
@@ -18071,13 +18205,14 @@
       <w:r>
         <w:rPr>
           <w:noProof/>
+          <w:color w:val="000000" w:themeColor="text1"/>
           <w:lang w:val="en-US"/>
         </w:rPr>
         <w:drawing>
-          <wp:inline distT="0" distB="0" distL="0" distR="0" wp14:anchorId="40268F5F" wp14:editId="7E036AE7">
-            <wp:extent cx="4324350" cy="2800350"/>
-            <wp:effectExtent l="0" t="0" r="0" b="0"/>
-            <wp:docPr id="4" name="Picture 4"/>
+          <wp:inline distT="0" distB="0" distL="0" distR="0" wp14:anchorId="0B7DA509" wp14:editId="6E310B88">
+            <wp:extent cx="5767753" cy="2864158"/>
+            <wp:effectExtent l="0" t="0" r="4445" b="0"/>
+            <wp:docPr id="9" name="Picture 9"/>
             <wp:cNvGraphicFramePr>
               <a:graphicFrameLocks xmlns:a="http://schemas.openxmlformats.org/drawingml/2006/main" noChangeAspect="1"/>
             </wp:cNvGraphicFramePr>
@@ -18085,11 +18220,19 @@
               <a:graphicData uri="http://schemas.openxmlformats.org/drawingml/2006/picture">
                 <pic:pic xmlns:pic="http://schemas.openxmlformats.org/drawingml/2006/picture">
                   <pic:nvPicPr>
-                    <pic:cNvPr id="1" name=""/>
-                    <pic:cNvPicPr/>
+                    <pic:cNvPr id="9" name="Picture 9"/>
+                    <pic:cNvPicPr>
+                      <a:picLocks noChangeAspect="1"/>
+                    </pic:cNvPicPr>
                   </pic:nvPicPr>
                   <pic:blipFill>
-                    <a:blip r:embed="rId23"/>
+                    <a:blip r:embed="rId23">
+                      <a:extLst>
+                        <a:ext uri="{28A0092B-C50C-407E-A947-70E740481C1C}">
+                          <a14:useLocalDpi xmlns:a14="http://schemas.microsoft.com/office/drawing/2010/main" val="0"/>
+                        </a:ext>
+                      </a:extLst>
+                    </a:blip>
                     <a:stretch>
                       <a:fillRect/>
                     </a:stretch>
@@ -18097,7 +18240,7 @@
                   <pic:spPr>
                     <a:xfrm>
                       <a:off x="0" y="0"/>
-                      <a:ext cx="4324350" cy="2800350"/>
+                      <a:ext cx="5779382" cy="2869933"/>
                     </a:xfrm>
                     <a:prstGeom prst="rect">
                       <a:avLst/>
@@ -18172,10 +18315,11 @@
       <w:r>
         <w:rPr>
           <w:noProof/>
+          <w:color w:val="000000" w:themeColor="text1"/>
           <w:lang w:val="en-US"/>
         </w:rPr>
         <w:drawing>
-          <wp:inline distT="0" distB="0" distL="0" distR="0" wp14:anchorId="74C4785F" wp14:editId="3FD9B817">
+          <wp:inline distT="0" distB="0" distL="0" distR="0" wp14:anchorId="6A944243" wp14:editId="54BEE6DF">
             <wp:extent cx="4789714" cy="3592195"/>
             <wp:effectExtent l="0" t="0" r="0" b="8255"/>
             <wp:docPr id="39" name="Picture 39"/>
@@ -18232,7 +18376,6 @@
           <w:rFonts w:ascii="Times New Roman" w:hAnsi="Times New Roman"/>
           <w:color w:val="000000" w:themeColor="text1"/>
         </w:rPr>
-        <w:lastRenderedPageBreak/>
         <w:t xml:space="preserve">Use case-04: Model Retraining </w:t>
       </w:r>
     </w:p>
@@ -18263,10 +18406,11 @@
       <w:r>
         <w:rPr>
           <w:noProof/>
+          <w:color w:val="000000" w:themeColor="text1"/>
           <w:lang w:val="en-US"/>
         </w:rPr>
         <w:drawing>
-          <wp:inline distT="0" distB="0" distL="0" distR="0" wp14:anchorId="13D0D630" wp14:editId="527FE4D8">
+          <wp:inline distT="0" distB="0" distL="0" distR="0" wp14:anchorId="3AABCD62" wp14:editId="6BF2F04E">
             <wp:extent cx="5304762" cy="3409524"/>
             <wp:effectExtent l="0" t="0" r="0" b="635"/>
             <wp:docPr id="38" name="Picture 38"/>
@@ -18485,10 +18629,11 @@
       <w:r>
         <w:rPr>
           <w:noProof/>
+          <w:color w:val="000000" w:themeColor="text1"/>
           <w:lang w:val="en-US"/>
         </w:rPr>
         <w:drawing>
-          <wp:inline distT="0" distB="0" distL="0" distR="0" wp14:anchorId="65B1F45B" wp14:editId="6C85459D">
+          <wp:inline distT="0" distB="0" distL="0" distR="0" wp14:anchorId="61F9DA05" wp14:editId="492DCB0E">
             <wp:extent cx="5486400" cy="4972685"/>
             <wp:effectExtent l="0" t="0" r="0" b="0"/>
             <wp:docPr id="36" name="Picture 36"/>
@@ -18553,6 +18698,7 @@
     <w:p>
       <w:pPr>
         <w:rPr>
+          <w:color w:val="000000" w:themeColor="text1"/>
           <w:lang w:val="en-GB"/>
         </w:rPr>
       </w:pPr>
@@ -18560,6 +18706,7 @@
     <w:p>
       <w:pPr>
         <w:rPr>
+          <w:color w:val="000000" w:themeColor="text1"/>
           <w:lang w:val="en-GB"/>
         </w:rPr>
       </w:pPr>
@@ -18567,6 +18714,7 @@
     <w:p>
       <w:pPr>
         <w:rPr>
+          <w:color w:val="000000" w:themeColor="text1"/>
           <w:lang w:val="en-GB"/>
         </w:rPr>
       </w:pPr>
@@ -18574,6 +18722,7 @@
     <w:p>
       <w:pPr>
         <w:rPr>
+          <w:color w:val="000000" w:themeColor="text1"/>
           <w:lang w:val="en-GB"/>
         </w:rPr>
       </w:pPr>
@@ -18581,6 +18730,7 @@
     <w:p>
       <w:pPr>
         <w:rPr>
+          <w:color w:val="000000" w:themeColor="text1"/>
           <w:lang w:val="en-GB"/>
         </w:rPr>
       </w:pPr>
@@ -18607,7 +18757,6 @@
           <w:rFonts w:ascii="Times New Roman" w:hAnsi="Times New Roman"/>
           <w:color w:val="000000" w:themeColor="text1"/>
         </w:rPr>
-        <w:lastRenderedPageBreak/>
         <w:t>2.8.6</w:t>
       </w:r>
       <w:r>
@@ -18652,10 +18801,11 @@
       <w:r>
         <w:rPr>
           <w:noProof/>
+          <w:color w:val="000000" w:themeColor="text1"/>
           <w:lang w:val="en-US"/>
         </w:rPr>
         <w:drawing>
-          <wp:inline distT="0" distB="0" distL="0" distR="0" wp14:anchorId="0F4A9AD9" wp14:editId="6ED815AF">
+          <wp:inline distT="0" distB="0" distL="0" distR="0" wp14:anchorId="7CD3BEBC" wp14:editId="62492CA7">
             <wp:extent cx="5080000" cy="3384315"/>
             <wp:effectExtent l="0" t="0" r="6350" b="6985"/>
             <wp:docPr id="37" name="Picture 37"/>
@@ -18792,14 +18942,14 @@
           <w:lang w:val="en-US"/>
         </w:rPr>
       </w:pPr>
-      <w:bookmarkStart w:id="22" w:name="_GoBack"/>
       <w:r>
         <w:rPr>
           <w:noProof/>
+          <w:color w:val="000000" w:themeColor="text1"/>
           <w:lang w:val="en-US"/>
         </w:rPr>
         <w:drawing>
-          <wp:inline distT="0" distB="0" distL="0" distR="0" wp14:anchorId="4342FA91" wp14:editId="3E8ADE5A">
+          <wp:inline distT="0" distB="0" distL="0" distR="0" wp14:anchorId="2C42F456" wp14:editId="1FA44FC6">
             <wp:extent cx="5561703" cy="3439035"/>
             <wp:effectExtent l="0" t="0" r="1270" b="9525"/>
             <wp:docPr id="32" name="Picture 32"/>
@@ -18834,7 +18984,6 @@
           </wp:inline>
         </w:drawing>
       </w:r>
-      <w:bookmarkEnd w:id="22"/>
     </w:p>
     <w:p>
       <w:pPr>
@@ -18857,7 +19006,6 @@
           <w:rFonts w:ascii="Times New Roman" w:hAnsi="Times New Roman"/>
           <w:color w:val="000000" w:themeColor="text1"/>
         </w:rPr>
-        <w:lastRenderedPageBreak/>
         <w:t>2.8.8</w:t>
       </w:r>
       <w:r>
@@ -18932,7 +19080,7 @@
           <w:lang w:val="en-US"/>
         </w:rPr>
         <w:drawing>
-          <wp:inline distT="0" distB="0" distL="0" distR="0" wp14:anchorId="38A30B83" wp14:editId="61FD661F">
+          <wp:inline distT="0" distB="0" distL="0" distR="0" wp14:anchorId="7D95322C" wp14:editId="5FB2BA9E">
             <wp:extent cx="7450859" cy="5634681"/>
             <wp:effectExtent l="0" t="0" r="0" b="4445"/>
             <wp:docPr id="34" name="Picture 34"/>
@@ -19007,7 +19155,6 @@
           <w:rFonts w:ascii="Times New Roman" w:hAnsi="Times New Roman"/>
           <w:color w:val="000000" w:themeColor="text1"/>
         </w:rPr>
-        <w:lastRenderedPageBreak/>
         <w:t>Software development life cycle model (justification on why this particular model is considered)</w:t>
       </w:r>
     </w:p>
@@ -19373,7 +19520,6 @@
           <w:color w:val="000000" w:themeColor="text1"/>
           <w:szCs w:val="22"/>
         </w:rPr>
-        <w:lastRenderedPageBreak/>
         <w:t>System Design</w:t>
       </w:r>
     </w:p>
@@ -19422,7 +19568,7 @@
           <w:lang w:val="en-US"/>
         </w:rPr>
         <w:drawing>
-          <wp:inline distT="0" distB="0" distL="0" distR="0" wp14:anchorId="5143A2AE" wp14:editId="2AC4CADF">
+          <wp:inline distT="0" distB="0" distL="0" distR="0" wp14:anchorId="66AE2A52" wp14:editId="429A6D59">
             <wp:extent cx="6438900" cy="6810375"/>
             <wp:effectExtent l="0" t="0" r="0" b="9525"/>
             <wp:docPr id="21" name="Picture 21"/>
@@ -19482,7 +19628,6 @@
           <w:rFonts w:ascii="Times New Roman" w:hAnsi="Times New Roman"/>
           <w:color w:val="000000" w:themeColor="text1"/>
         </w:rPr>
-        <w:lastRenderedPageBreak/>
         <w:t>Activity diagram</w:t>
       </w:r>
     </w:p>
@@ -19552,7 +19697,7 @@
           <w:lang w:val="en-US"/>
         </w:rPr>
         <w:drawing>
-          <wp:inline distT="0" distB="0" distL="114300" distR="114300" wp14:anchorId="5AA7A8CC" wp14:editId="6D038781">
+          <wp:inline distT="0" distB="0" distL="114300" distR="114300" wp14:anchorId="3961B5D7" wp14:editId="7489D005">
             <wp:extent cx="4695825" cy="6376670"/>
             <wp:effectExtent l="0" t="0" r="9525" b="5080"/>
             <wp:docPr id="8" name="Picture 8" descr="fy1"/>
@@ -19630,7 +19775,6 @@
           <w:color w:val="000000" w:themeColor="text1"/>
           <w:lang w:val="en-US"/>
         </w:rPr>
-        <w:lastRenderedPageBreak/>
         <w:t>Register User</w:t>
       </w:r>
     </w:p>
@@ -19666,7 +19810,7 @@
           <w:lang w:val="en-US"/>
         </w:rPr>
         <w:drawing>
-          <wp:inline distT="0" distB="0" distL="114300" distR="114300" wp14:anchorId="3B724132" wp14:editId="293BF335">
+          <wp:inline distT="0" distB="0" distL="114300" distR="114300" wp14:anchorId="65FE44A1" wp14:editId="669BB538">
             <wp:extent cx="3890010" cy="5829300"/>
             <wp:effectExtent l="0" t="0" r="0" b="0"/>
             <wp:docPr id="16" name="Picture 16" descr="fy2"/>
@@ -19724,6 +19868,7 @@
     <w:p>
       <w:pPr>
         <w:rPr>
+          <w:color w:val="000000" w:themeColor="text1"/>
           <w:lang w:val="en-US"/>
         </w:rPr>
       </w:pPr>
@@ -19731,6 +19876,7 @@
     <w:p>
       <w:pPr>
         <w:rPr>
+          <w:color w:val="000000" w:themeColor="text1"/>
           <w:lang w:val="en-US"/>
         </w:rPr>
       </w:pPr>
@@ -19738,6 +19884,7 @@
     <w:p>
       <w:pPr>
         <w:rPr>
+          <w:color w:val="000000" w:themeColor="text1"/>
           <w:lang w:val="en-US"/>
         </w:rPr>
       </w:pPr>
@@ -19765,7 +19912,6 @@
           <w:color w:val="000000" w:themeColor="text1"/>
           <w:lang w:val="en-US"/>
         </w:rPr>
-        <w:lastRenderedPageBreak/>
         <w:t>System Recommendations</w:t>
       </w:r>
     </w:p>
@@ -19851,7 +19997,7 @@
           <w:lang w:val="en-US"/>
         </w:rPr>
         <w:drawing>
-          <wp:inline distT="0" distB="0" distL="114300" distR="114300" wp14:anchorId="7BEDFC23" wp14:editId="73EEBA48">
+          <wp:inline distT="0" distB="0" distL="114300" distR="114300" wp14:anchorId="7E841249" wp14:editId="2BBE7EC5">
             <wp:extent cx="5438775" cy="6610350"/>
             <wp:effectExtent l="0" t="0" r="9525" b="0"/>
             <wp:docPr id="17" name="Picture 17" descr="fy3"/>
@@ -19921,7 +20067,6 @@
           <w:color w:val="000000" w:themeColor="text1"/>
           <w:lang w:val="en-US"/>
         </w:rPr>
-        <w:lastRenderedPageBreak/>
         <w:t>Model Re-Training</w:t>
       </w:r>
     </w:p>
@@ -20012,7 +20157,7 @@
           <w:lang w:val="en-US"/>
         </w:rPr>
         <w:drawing>
-          <wp:inline distT="0" distB="0" distL="0" distR="0" wp14:anchorId="286D47D4" wp14:editId="03696A9C">
+          <wp:inline distT="0" distB="0" distL="0" distR="0" wp14:anchorId="461215F8" wp14:editId="3EE1B318">
             <wp:extent cx="1771429" cy="4580952"/>
             <wp:effectExtent l="0" t="0" r="635" b="0"/>
             <wp:docPr id="15" name="Picture 15"/>
@@ -20075,7 +20220,6 @@
           <w:rFonts w:ascii="Times New Roman" w:hAnsi="Times New Roman"/>
           <w:color w:val="000000" w:themeColor="text1"/>
         </w:rPr>
-        <w:lastRenderedPageBreak/>
         <w:t>Sequence diagram</w:t>
       </w:r>
     </w:p>
@@ -20120,7 +20264,7 @@
           <w:lang w:val="en-US"/>
         </w:rPr>
         <w:drawing>
-          <wp:inline distT="0" distB="0" distL="114300" distR="114300" wp14:anchorId="7E2B86EF" wp14:editId="66E47BBA">
+          <wp:inline distT="0" distB="0" distL="114300" distR="114300" wp14:anchorId="73A07E0D" wp14:editId="6F10ACDC">
             <wp:extent cx="5480050" cy="3427730"/>
             <wp:effectExtent l="0" t="0" r="6350" b="1270"/>
             <wp:docPr id="19" name="Picture 19" descr="login-sq"/>
@@ -20335,7 +20479,7 @@
           <w:lang w:val="en-US"/>
         </w:rPr>
         <w:drawing>
-          <wp:inline distT="0" distB="0" distL="114300" distR="114300" wp14:anchorId="666B86FA" wp14:editId="4626210D">
+          <wp:inline distT="0" distB="0" distL="114300" distR="114300" wp14:anchorId="6DC462BD" wp14:editId="220CDF61">
             <wp:extent cx="6450426" cy="3679633"/>
             <wp:effectExtent l="0" t="0" r="7620" b="0"/>
             <wp:docPr id="20" name="Picture 20" descr="user-sq"/>
@@ -20430,6 +20574,7 @@
     <w:p>
       <w:pPr>
         <w:rPr>
+          <w:color w:val="000000" w:themeColor="text1"/>
           <w:lang w:val="en-US"/>
         </w:rPr>
       </w:pPr>
@@ -20437,6 +20582,7 @@
     <w:p>
       <w:pPr>
         <w:rPr>
+          <w:color w:val="000000" w:themeColor="text1"/>
           <w:lang w:val="en-US"/>
         </w:rPr>
       </w:pPr>
@@ -20444,6 +20590,7 @@
     <w:p>
       <w:pPr>
         <w:rPr>
+          <w:color w:val="000000" w:themeColor="text1"/>
           <w:lang w:val="en-US"/>
         </w:rPr>
       </w:pPr>
@@ -20481,7 +20628,6 @@
           <w:color w:val="000000" w:themeColor="text1"/>
           <w:lang w:val="en-US"/>
         </w:rPr>
-        <w:lastRenderedPageBreak/>
         <w:t xml:space="preserve">Model Re-training  </w:t>
       </w:r>
     </w:p>
@@ -20500,7 +20646,7 @@
           <w:lang w:val="en-US"/>
         </w:rPr>
         <w:drawing>
-          <wp:inline distT="0" distB="0" distL="114300" distR="114300" wp14:anchorId="1EFE09F9" wp14:editId="12D15C1E">
+          <wp:inline distT="0" distB="0" distL="114300" distR="114300" wp14:anchorId="62E2434F" wp14:editId="1D3D1AF2">
             <wp:extent cx="5485130" cy="3507740"/>
             <wp:effectExtent l="0" t="0" r="1270" b="12700"/>
             <wp:docPr id="22" name="Picture 22" descr="modelretrain-sq"/>
@@ -20556,7 +20702,6 @@
           <w:rFonts w:ascii="Times New Roman" w:hAnsi="Times New Roman"/>
           <w:color w:val="000000" w:themeColor="text1"/>
         </w:rPr>
-        <w:lastRenderedPageBreak/>
         <w:t>Software architecture</w:t>
       </w:r>
     </w:p>
@@ -20576,7 +20721,7 @@
           <w:lang w:val="en-US"/>
         </w:rPr>
         <w:drawing>
-          <wp:inline distT="0" distB="0" distL="114300" distR="114300" wp14:anchorId="04C7A964" wp14:editId="7ABA2788">
+          <wp:inline distT="0" distB="0" distL="114300" distR="114300" wp14:anchorId="4C3F894F" wp14:editId="3C837BE8">
             <wp:extent cx="3764280" cy="6134100"/>
             <wp:effectExtent l="0" t="0" r="0" b="7620"/>
             <wp:docPr id="24" name="Picture 24" descr="software-Arc"/>
@@ -20632,7 +20777,6 @@
           <w:rFonts w:ascii="Times New Roman" w:hAnsi="Times New Roman"/>
           <w:color w:val="000000" w:themeColor="text1"/>
         </w:rPr>
-        <w:lastRenderedPageBreak/>
         <w:t>Class diagram</w:t>
       </w:r>
     </w:p>
@@ -20651,7 +20795,7 @@
           <w:lang w:val="en-US"/>
         </w:rPr>
         <w:drawing>
-          <wp:inline distT="0" distB="0" distL="114300" distR="114300" wp14:anchorId="528B942D" wp14:editId="4FC06148">
+          <wp:inline distT="0" distB="0" distL="114300" distR="114300" wp14:anchorId="1B3555D1" wp14:editId="6829E0EE">
             <wp:extent cx="5825490" cy="5463540"/>
             <wp:effectExtent l="0" t="0" r="11430" b="7620"/>
             <wp:docPr id="25" name="Picture 25" descr="class-diadram"/>
@@ -20706,6 +20850,7 @@
     <w:p>
       <w:pPr>
         <w:rPr>
+          <w:color w:val="000000" w:themeColor="text1"/>
           <w:lang w:val="en-GB"/>
         </w:rPr>
       </w:pPr>
@@ -20713,6 +20858,7 @@
     <w:p>
       <w:pPr>
         <w:rPr>
+          <w:color w:val="000000" w:themeColor="text1"/>
           <w:lang w:val="en-GB"/>
         </w:rPr>
       </w:pPr>
@@ -20720,6 +20866,7 @@
     <w:p>
       <w:pPr>
         <w:rPr>
+          <w:color w:val="000000" w:themeColor="text1"/>
           <w:lang w:val="en-GB"/>
         </w:rPr>
       </w:pPr>
@@ -20799,7 +20946,7 @@
           <w:lang w:val="en-US"/>
         </w:rPr>
         <w:drawing>
-          <wp:inline distT="0" distB="0" distL="0" distR="0" wp14:anchorId="2260E651" wp14:editId="7A707F20">
+          <wp:inline distT="0" distB="0" distL="0" distR="0" wp14:anchorId="29A6F888" wp14:editId="05994CBB">
             <wp:extent cx="5943600" cy="4169229"/>
             <wp:effectExtent l="0" t="0" r="0" b="3175"/>
             <wp:docPr id="31" name="Picture 31"/>
@@ -20914,6 +21061,7 @@
     <w:p>
       <w:pPr>
         <w:rPr>
+          <w:color w:val="000000" w:themeColor="text1"/>
           <w:lang w:val="en-GB"/>
         </w:rPr>
       </w:pPr>
@@ -20936,7 +21084,6 @@
           <w:rFonts w:ascii="Times New Roman" w:hAnsi="Times New Roman"/>
           <w:color w:val="000000" w:themeColor="text1"/>
         </w:rPr>
-        <w:lastRenderedPageBreak/>
         <w:t>3.7</w:t>
       </w:r>
       <w:r>
@@ -20957,6 +21104,7 @@
     <w:p>
       <w:pPr>
         <w:rPr>
+          <w:color w:val="000000" w:themeColor="text1"/>
           <w:lang w:val="en-GB"/>
         </w:rPr>
       </w:pPr>
@@ -20976,7 +21124,7 @@
           <w:lang w:val="en-US"/>
         </w:rPr>
         <w:drawing>
-          <wp:inline distT="0" distB="0" distL="114300" distR="114300" wp14:anchorId="48C9D653" wp14:editId="023016FB">
+          <wp:inline distT="0" distB="0" distL="114300" distR="114300" wp14:anchorId="652154CF" wp14:editId="4ABF6FDA">
             <wp:extent cx="5482590" cy="3978910"/>
             <wp:effectExtent l="0" t="0" r="3810" b="13970"/>
             <wp:docPr id="27" name="Picture 27" descr="WhatsApp Image 2021-05-01 at 1.54.12 PM"/>
@@ -21176,7 +21324,7 @@
           <w:lang w:val="en-US"/>
         </w:rPr>
         <w:drawing>
-          <wp:inline distT="0" distB="0" distL="0" distR="0" wp14:anchorId="09EE5315" wp14:editId="16F61371">
+          <wp:inline distT="0" distB="0" distL="0" distR="0" wp14:anchorId="2D32D231" wp14:editId="11B66D08">
             <wp:extent cx="6619875" cy="4752975"/>
             <wp:effectExtent l="0" t="0" r="9525" b="9525"/>
             <wp:docPr id="29" name="Picture 29"/>
@@ -22084,7 +22232,6 @@
                 <w:rFonts w:ascii="Times New Roman" w:hAnsi="Times New Roman" w:cs="Times New Roman"/>
                 <w:color w:val="000000" w:themeColor="text1"/>
               </w:rPr>
-              <w:lastRenderedPageBreak/>
               <w:t>Input Summary</w:t>
             </w:r>
           </w:p>
@@ -22677,7 +22824,6 @@
                 <w:rFonts w:ascii="Times New Roman" w:hAnsi="Times New Roman" w:cs="Times New Roman"/>
                 <w:color w:val="000000" w:themeColor="text1"/>
               </w:rPr>
-              <w:lastRenderedPageBreak/>
               <w:t xml:space="preserve">Either reviews or ratings are missing.  </w:t>
             </w:r>
           </w:p>
@@ -23215,7 +23361,6 @@
                 <w:rFonts w:ascii="Times New Roman" w:hAnsi="Times New Roman" w:cs="Times New Roman"/>
                 <w:color w:val="000000" w:themeColor="text1"/>
               </w:rPr>
-              <w:lastRenderedPageBreak/>
               <w:t>Test case Name</w:t>
             </w:r>
           </w:p>
@@ -23715,7 +23860,6 @@
           <w:color w:val="000000" w:themeColor="text1"/>
           <w:sz w:val="24"/>
         </w:rPr>
-        <w:lastRenderedPageBreak/>
         <w:t>For unit testing we made two clients to test every part. First we test client sign in and join and check all validation related stuff. At that point after effective login, we check places profile and check right record is shown or not. Survey a spot and check whether the record is embedded in data set. Rate the spot and watch whether the rating is refreshed or not. Looked through better places with various specialities and checked the spot area on Google map.</w:t>
       </w:r>
     </w:p>
@@ -24169,19 +24313,6 @@
     <w:p>
       <w:pPr>
         <w:spacing w:line="276" w:lineRule="auto"/>
-        <w:jc w:val="center"/>
-        <w:rPr>
-          <w:b/>
-          <w:bCs/>
-          <w:color w:val="000000" w:themeColor="text1"/>
-          <w:sz w:val="64"/>
-          <w:szCs w:val="64"/>
-        </w:rPr>
-      </w:pPr>
-    </w:p>
-    <w:p>
-      <w:pPr>
-        <w:spacing w:line="276" w:lineRule="auto"/>
         <w:rPr>
           <w:b/>
           <w:bCs/>
@@ -24338,7 +24469,6 @@
           <w:color w:val="000000" w:themeColor="text1"/>
           <w:lang w:val="en-US"/>
         </w:rPr>
-        <w:lastRenderedPageBreak/>
         <w:t>Conclusion</w:t>
       </w:r>
     </w:p>
@@ -24361,10 +24491,257 @@
     </w:p>
     <w:p>
       <w:pPr>
-        <w:rPr>
+        <w:pStyle w:val="Heading3"/>
+        <w:tabs>
+          <w:tab w:val="num" w:pos="720"/>
+        </w:tabs>
+        <w:spacing w:line="360" w:lineRule="auto"/>
+        <w:rPr>
+          <w:rFonts w:ascii="Times New Roman" w:hAnsi="Times New Roman"/>
+          <w:color w:val="000000" w:themeColor="text1"/>
+        </w:rPr>
+      </w:pPr>
+      <w:bookmarkStart w:id="27" w:name="_Toc47101688"/>
+      <w:r>
+        <w:rPr>
+          <w:rFonts w:ascii="Times New Roman" w:hAnsi="Times New Roman"/>
+          <w:color w:val="000000" w:themeColor="text1"/>
+        </w:rPr>
+        <w:t>Dataset</w:t>
+      </w:r>
+      <w:r>
+        <w:rPr>
+          <w:rFonts w:ascii="Times New Roman" w:hAnsi="Times New Roman"/>
+          <w:color w:val="000000" w:themeColor="text1"/>
+        </w:rPr>
+        <w:t xml:space="preserve"> Availability</w:t>
+      </w:r>
+      <w:r>
+        <w:rPr>
+          <w:rFonts w:ascii="Times New Roman" w:hAnsi="Times New Roman"/>
+          <w:color w:val="000000" w:themeColor="text1"/>
+        </w:rPr>
+        <w:t>:</w:t>
+      </w:r>
+      <w:bookmarkStart w:id="28" w:name="_Toc47101689"/>
+      <w:bookmarkEnd w:id="27"/>
+    </w:p>
+    <w:p>
+      <w:pPr>
+        <w:rPr>
+          <w:color w:val="000000" w:themeColor="text1"/>
           <w:lang w:val="en-GB"/>
         </w:rPr>
       </w:pPr>
+      <w:r>
+        <w:rPr>
+          <w:color w:val="000000" w:themeColor="text1"/>
+          <w:lang w:val="en-GB"/>
+        </w:rPr>
+        <w:t xml:space="preserve">Initial problem with starting this project was to find out some </w:t>
+      </w:r>
+      <w:r>
+        <w:rPr>
+          <w:color w:val="000000" w:themeColor="text1"/>
+          <w:lang w:val="en-GB"/>
+        </w:rPr>
+        <w:t>rel</w:t>
+      </w:r>
+      <w:r>
+        <w:rPr>
+          <w:color w:val="000000" w:themeColor="text1"/>
+          <w:lang w:val="en-GB"/>
+        </w:rPr>
+        <w:t>iable, fair quantity and good quality dataset with various end to end business embedded in between</w:t>
+      </w:r>
+      <w:r>
+        <w:rPr>
+          <w:color w:val="000000" w:themeColor="text1"/>
+          <w:lang w:val="en-GB"/>
+        </w:rPr>
+        <w:t>. Struggle was big as there is no such dataset available on the internet and for the data crawling part, major websites were not willing to allow.</w:t>
+      </w:r>
+    </w:p>
+    <w:p>
+      <w:pPr>
+        <w:pStyle w:val="Heading3"/>
+        <w:tabs>
+          <w:tab w:val="num" w:pos="720"/>
+        </w:tabs>
+        <w:spacing w:line="360" w:lineRule="auto"/>
+        <w:rPr>
+          <w:rFonts w:ascii="Times New Roman" w:hAnsi="Times New Roman"/>
+          <w:color w:val="000000" w:themeColor="text1"/>
+        </w:rPr>
+      </w:pPr>
+      <w:r>
+        <w:rPr>
+          <w:rFonts w:ascii="Times New Roman" w:hAnsi="Times New Roman"/>
+          <w:color w:val="000000" w:themeColor="text1"/>
+        </w:rPr>
+        <w:t>Google Colab Limitations:</w:t>
+      </w:r>
+      <w:bookmarkEnd w:id="28"/>
+    </w:p>
+    <w:p>
+      <w:pPr>
+        <w:rPr>
+          <w:color w:val="000000" w:themeColor="text1"/>
+          <w:lang w:val="en-GB"/>
+        </w:rPr>
+      </w:pPr>
+      <w:r>
+        <w:rPr>
+          <w:color w:val="000000" w:themeColor="text1"/>
+          <w:lang w:val="en-GB"/>
+        </w:rPr>
+        <w:t>Provided RAM and storage by the Colab servers are not enough to train NLP problems with sample of the dataset as huge as 500k-600k. Even loading data from JSON file to convert to comma separated format was hard and needs to be divided into batches. Only way to get around was to use partitioning of the data and perform the task into rounds.</w:t>
+      </w:r>
+    </w:p>
+    <w:p>
+      <w:pPr>
+        <w:pStyle w:val="Heading3"/>
+        <w:tabs>
+          <w:tab w:val="num" w:pos="720"/>
+        </w:tabs>
+        <w:spacing w:line="360" w:lineRule="auto"/>
+        <w:rPr>
+          <w:rFonts w:ascii="Times New Roman" w:hAnsi="Times New Roman"/>
+          <w:color w:val="000000" w:themeColor="text1"/>
+        </w:rPr>
+      </w:pPr>
+      <w:r>
+        <w:rPr>
+          <w:rFonts w:ascii="Times New Roman" w:hAnsi="Times New Roman"/>
+          <w:color w:val="000000" w:themeColor="text1"/>
+        </w:rPr>
+        <w:t>Sentiment Analysis State of the Art Models:</w:t>
+      </w:r>
+    </w:p>
+    <w:p>
+      <w:pPr>
+        <w:rPr>
+          <w:color w:val="000000" w:themeColor="text1"/>
+          <w:lang w:val="en-GB"/>
+        </w:rPr>
+      </w:pPr>
+      <w:r>
+        <w:rPr>
+          <w:color w:val="000000" w:themeColor="text1"/>
+          <w:lang w:val="en-GB"/>
+        </w:rPr>
+        <w:t>Dataset we had was from Most Famous European Review Community YELP. Dataset was un-annotated which was notifying about another major problem round the corner. Now the race for reliable state of the art sentiment analysis models started which didn’t end that easily. At least 5-7 models were tried on small sampled dataset including Text-Blob, Flair to predict the partiality of reviews. At the end BERT does solve this problem but after training two complete datasets of Twitter and IBDB.</w:t>
+      </w:r>
+    </w:p>
+    <w:p>
+      <w:pPr>
+        <w:pStyle w:val="Heading3"/>
+        <w:tabs>
+          <w:tab w:val="num" w:pos="720"/>
+        </w:tabs>
+        <w:spacing w:line="360" w:lineRule="auto"/>
+        <w:rPr>
+          <w:rFonts w:ascii="Times New Roman" w:hAnsi="Times New Roman"/>
+          <w:color w:val="000000" w:themeColor="text1"/>
+        </w:rPr>
+      </w:pPr>
+      <w:r>
+        <w:rPr>
+          <w:rFonts w:ascii="Times New Roman" w:hAnsi="Times New Roman"/>
+          <w:color w:val="000000" w:themeColor="text1"/>
+        </w:rPr>
+        <w:t>Team-Work and Task Management</w:t>
+      </w:r>
+    </w:p>
+    <w:p>
+      <w:pPr>
+        <w:rPr>
+          <w:color w:val="000000" w:themeColor="text1"/>
+          <w:lang w:val="en-GB"/>
+        </w:rPr>
+      </w:pPr>
+      <w:r>
+        <w:rPr>
+          <w:color w:val="000000" w:themeColor="text1"/>
+          <w:lang w:val="en-GB"/>
+        </w:rPr>
+        <w:t>As the time started to pass and project deadline started to plunder, we realize how much of a task our group was assigned and the roadmap we three had to follow to reach some milestone. To follow that roadmap, we had to ensure task management was in order and whole team was putting their full strength in</w:t>
+      </w:r>
+    </w:p>
+    <w:p>
+      <w:pPr>
+        <w:pStyle w:val="Heading3"/>
+        <w:tabs>
+          <w:tab w:val="num" w:pos="720"/>
+        </w:tabs>
+        <w:spacing w:line="360" w:lineRule="auto"/>
+        <w:rPr>
+          <w:rFonts w:ascii="Times New Roman" w:hAnsi="Times New Roman"/>
+          <w:color w:val="000000" w:themeColor="text1"/>
+        </w:rPr>
+      </w:pPr>
+      <w:r>
+        <w:rPr>
+          <w:rFonts w:ascii="Times New Roman" w:hAnsi="Times New Roman"/>
+          <w:color w:val="000000" w:themeColor="text1"/>
+        </w:rPr>
+        <w:t xml:space="preserve"> Finding Alternatives </w:t>
+      </w:r>
+    </w:p>
+    <w:p>
+      <w:pPr>
+        <w:rPr>
+          <w:color w:val="000000" w:themeColor="text1"/>
+          <w:lang w:val="en-GB"/>
+        </w:rPr>
+      </w:pPr>
+      <w:r>
+        <w:rPr>
+          <w:color w:val="000000" w:themeColor="text1"/>
+          <w:lang w:val="en-GB"/>
+        </w:rPr>
+        <w:t>It’s must that you will face problems and cons with every step you take towards complex projects. Similar was the case here too as we needed several tweaking’s and alternatives at every inch but that’s how you supposed to become a better debugger and problem solver. Every struggle we had has provided us some knowledge and that how this field has supposed to be, so no worries</w:t>
+      </w:r>
+    </w:p>
+    <w:p>
+      <w:pPr>
+        <w:rPr>
+          <w:color w:val="000000" w:themeColor="text1"/>
+          <w:lang w:val="en-GB"/>
+        </w:rPr>
+      </w:pPr>
+    </w:p>
+    <w:p>
+      <w:pPr>
+        <w:rPr>
+          <w:color w:val="000000" w:themeColor="text1"/>
+          <w:lang w:val="en-GB"/>
+        </w:rPr>
+      </w:pPr>
+    </w:p>
+    <w:p>
+      <w:pPr>
+        <w:rPr>
+          <w:color w:val="000000" w:themeColor="text1"/>
+          <w:lang w:val="en-GB"/>
+        </w:rPr>
+      </w:pPr>
+    </w:p>
+    <w:p>
+      <w:pPr>
+        <w:rPr>
+          <w:color w:val="000000" w:themeColor="text1"/>
+          <w:lang w:val="en-GB"/>
+        </w:rPr>
+      </w:pPr>
+    </w:p>
+    <w:p>
+      <w:pPr>
+        <w:rPr>
+          <w:color w:val="000000" w:themeColor="text1"/>
+          <w:lang w:val="en-GB"/>
+        </w:rPr>
+      </w:pPr>
     </w:p>
     <w:p>
       <w:pPr>
@@ -24386,6 +24763,7 @@
     <w:p>
       <w:pPr>
         <w:rPr>
+          <w:color w:val="000000" w:themeColor="text1"/>
           <w:lang w:val="en-GB"/>
         </w:rPr>
       </w:pPr>
@@ -24418,33 +24796,15 @@
         <w:spacing w:line="276" w:lineRule="auto"/>
         <w:rPr>
           <w:color w:val="000000" w:themeColor="text1"/>
-          <w:sz w:val="21"/>
-          <w:szCs w:val="21"/>
-        </w:rPr>
-      </w:pPr>
-      <w:r>
-        <w:rPr>
-          <w:color w:val="000000" w:themeColor="text1"/>
-          <w:sz w:val="21"/>
-          <w:szCs w:val="21"/>
-        </w:rPr>
-        <w:t>Some of the future goals are mentioned below which will help to make recommendation applications more user-friendly, robust and flexible while keeping the quality ma</w:t>
-      </w:r>
-      <w:r>
-        <w:rPr>
-          <w:color w:val="000000" w:themeColor="text1"/>
-          <w:sz w:val="21"/>
-          <w:szCs w:val="21"/>
-        </w:rPr>
-        <w:t>intained</w:t>
-      </w:r>
-      <w:r>
-        <w:rPr>
-          <w:color w:val="000000" w:themeColor="text1"/>
-          <w:sz w:val="21"/>
-          <w:szCs w:val="21"/>
-        </w:rPr>
-        <w:t>.</w:t>
+          <w:szCs w:val="22"/>
+        </w:rPr>
+      </w:pPr>
+      <w:r>
+        <w:rPr>
+          <w:color w:val="000000" w:themeColor="text1"/>
+          <w:szCs w:val="22"/>
+        </w:rPr>
+        <w:t>Some of the future goals are mentioned below which will help to make recommendation applications more user-friendly, robust and flexible while keeping the quality maintained.</w:t>
       </w:r>
     </w:p>
     <w:p>
@@ -24463,15 +24823,13 @@
         <w:spacing w:line="276" w:lineRule="auto"/>
         <w:rPr>
           <w:color w:val="000000" w:themeColor="text1"/>
-          <w:sz w:val="21"/>
-          <w:szCs w:val="21"/>
-        </w:rPr>
-      </w:pPr>
-      <w:r>
-        <w:rPr>
-          <w:color w:val="000000" w:themeColor="text1"/>
-          <w:sz w:val="21"/>
-          <w:szCs w:val="21"/>
+          <w:szCs w:val="22"/>
+        </w:rPr>
+      </w:pPr>
+      <w:r>
+        <w:rPr>
+          <w:color w:val="000000" w:themeColor="text1"/>
+          <w:szCs w:val="22"/>
         </w:rPr>
         <w:t>Integrate more modules over the time according to their need.</w:t>
       </w:r>
@@ -24492,15 +24850,13 @@
         <w:spacing w:line="276" w:lineRule="auto"/>
         <w:rPr>
           <w:color w:val="000000" w:themeColor="text1"/>
-          <w:sz w:val="21"/>
-          <w:szCs w:val="21"/>
-        </w:rPr>
-      </w:pPr>
-      <w:r>
-        <w:rPr>
-          <w:color w:val="000000" w:themeColor="text1"/>
-          <w:sz w:val="21"/>
-          <w:szCs w:val="21"/>
+          <w:szCs w:val="22"/>
+        </w:rPr>
+      </w:pPr>
+      <w:r>
+        <w:rPr>
+          <w:color w:val="000000" w:themeColor="text1"/>
+          <w:szCs w:val="22"/>
         </w:rPr>
         <w:t>We will create the module using which one will make online bookings; this will save the time of the user as well as will help the service providers to interact with our app in a better way.</w:t>
       </w:r>
@@ -24521,23 +24877,20 @@
         <w:spacing w:line="276" w:lineRule="auto"/>
         <w:rPr>
           <w:color w:val="000000" w:themeColor="text1"/>
-          <w:sz w:val="21"/>
-          <w:szCs w:val="21"/>
-        </w:rPr>
-      </w:pPr>
-      <w:r>
-        <w:rPr>
-          <w:color w:val="000000" w:themeColor="text1"/>
-          <w:sz w:val="21"/>
-          <w:szCs w:val="21"/>
+          <w:szCs w:val="22"/>
+        </w:rPr>
+      </w:pPr>
+      <w:r>
+        <w:rPr>
+          <w:color w:val="000000" w:themeColor="text1"/>
+          <w:szCs w:val="22"/>
         </w:rPr>
         <w:t xml:space="preserve">Adding the apoinment section with the domain experts like doctors, property dealers </w:t>
       </w:r>
       <w:r>
         <w:rPr>
           <w:color w:val="000000" w:themeColor="text1"/>
-          <w:sz w:val="21"/>
-          <w:szCs w:val="21"/>
+          <w:szCs w:val="22"/>
         </w:rPr>
         <w:t>etc.</w:t>
       </w:r>
@@ -24558,31 +24911,27 @@
         <w:spacing w:line="276" w:lineRule="auto"/>
         <w:rPr>
           <w:color w:val="000000" w:themeColor="text1"/>
-          <w:sz w:val="21"/>
-          <w:szCs w:val="21"/>
-        </w:rPr>
-      </w:pPr>
-      <w:r>
-        <w:rPr>
-          <w:color w:val="000000" w:themeColor="text1"/>
-          <w:sz w:val="21"/>
-          <w:szCs w:val="21"/>
+          <w:szCs w:val="22"/>
+        </w:rPr>
+      </w:pPr>
+      <w:r>
+        <w:rPr>
+          <w:color w:val="000000" w:themeColor="text1"/>
+          <w:szCs w:val="22"/>
         </w:rPr>
         <w:t>Make blog within application where ranked</w:t>
       </w:r>
       <w:r>
         <w:rPr>
           <w:color w:val="000000" w:themeColor="text1"/>
-          <w:sz w:val="21"/>
-          <w:szCs w:val="21"/>
+          <w:szCs w:val="22"/>
         </w:rPr>
         <w:t xml:space="preserve"> pros</w:t>
       </w:r>
       <w:r>
         <w:rPr>
           <w:color w:val="000000" w:themeColor="text1"/>
-          <w:sz w:val="21"/>
-          <w:szCs w:val="21"/>
+          <w:szCs w:val="22"/>
         </w:rPr>
         <w:t xml:space="preserve"> publish their experience and reviews to aware the people about the latest insights</w:t>
       </w:r>
@@ -24590,6 +24939,7 @@
     <w:p>
       <w:pPr>
         <w:rPr>
+          <w:color w:val="000000" w:themeColor="text1"/>
           <w:lang w:val="en-GB"/>
         </w:rPr>
       </w:pPr>
@@ -24736,243 +25086,73 @@
     </w:p>
     <w:p>
       <w:pPr>
-        <w:spacing w:before="0" w:after="0" w:line="276" w:lineRule="auto"/>
-        <w:jc w:val="left"/>
+        <w:spacing w:line="276" w:lineRule="auto"/>
         <w:rPr>
           <w:b/>
-          <w:color w:val="000000" w:themeColor="text1"/>
-          <w:sz w:val="24"/>
-        </w:rPr>
-      </w:pPr>
-    </w:p>
-    <w:p>
-      <w:pPr>
-        <w:spacing w:before="0" w:after="0" w:line="276" w:lineRule="auto"/>
-        <w:jc w:val="left"/>
+          <w:bCs/>
+          <w:color w:val="000000" w:themeColor="text1"/>
+          <w:sz w:val="64"/>
+          <w:szCs w:val="64"/>
+        </w:rPr>
+      </w:pPr>
+    </w:p>
+    <w:p>
+      <w:pPr>
+        <w:spacing w:line="276" w:lineRule="auto"/>
         <w:rPr>
           <w:b/>
-          <w:color w:val="000000" w:themeColor="text1"/>
-          <w:sz w:val="24"/>
-        </w:rPr>
-      </w:pPr>
-    </w:p>
-    <w:p>
-      <w:pPr>
-        <w:spacing w:before="0" w:after="0" w:line="276" w:lineRule="auto"/>
-        <w:jc w:val="left"/>
+          <w:bCs/>
+          <w:color w:val="000000" w:themeColor="text1"/>
+          <w:sz w:val="64"/>
+          <w:szCs w:val="64"/>
+        </w:rPr>
+      </w:pPr>
+    </w:p>
+    <w:p>
+      <w:pPr>
+        <w:spacing w:line="276" w:lineRule="auto"/>
         <w:rPr>
           <w:b/>
-          <w:color w:val="000000" w:themeColor="text1"/>
-          <w:sz w:val="24"/>
-        </w:rPr>
-      </w:pPr>
-    </w:p>
-    <w:p>
-      <w:pPr>
-        <w:spacing w:before="0" w:after="0" w:line="276" w:lineRule="auto"/>
-        <w:jc w:val="left"/>
+          <w:bCs/>
+          <w:color w:val="000000" w:themeColor="text1"/>
+          <w:sz w:val="64"/>
+          <w:szCs w:val="64"/>
+        </w:rPr>
+      </w:pPr>
+    </w:p>
+    <w:p>
+      <w:pPr>
+        <w:spacing w:line="276" w:lineRule="auto"/>
         <w:rPr>
           <w:b/>
-          <w:color w:val="000000" w:themeColor="text1"/>
-          <w:sz w:val="24"/>
-        </w:rPr>
-      </w:pPr>
-    </w:p>
-    <w:p>
-      <w:pPr>
-        <w:spacing w:before="0" w:after="0" w:line="276" w:lineRule="auto"/>
-        <w:jc w:val="left"/>
+          <w:bCs/>
+          <w:color w:val="000000" w:themeColor="text1"/>
+          <w:sz w:val="64"/>
+          <w:szCs w:val="64"/>
+        </w:rPr>
+      </w:pPr>
+    </w:p>
+    <w:p>
+      <w:pPr>
+        <w:spacing w:line="276" w:lineRule="auto"/>
         <w:rPr>
           <w:b/>
-          <w:color w:val="000000" w:themeColor="text1"/>
-          <w:sz w:val="24"/>
-        </w:rPr>
-      </w:pPr>
-    </w:p>
-    <w:p>
-      <w:pPr>
-        <w:spacing w:before="0" w:after="0" w:line="276" w:lineRule="auto"/>
-        <w:jc w:val="left"/>
+          <w:bCs/>
+          <w:color w:val="000000" w:themeColor="text1"/>
+          <w:sz w:val="64"/>
+          <w:szCs w:val="64"/>
+        </w:rPr>
+      </w:pPr>
+    </w:p>
+    <w:p>
+      <w:pPr>
+        <w:spacing w:line="276" w:lineRule="auto"/>
         <w:rPr>
           <w:b/>
-          <w:color w:val="000000" w:themeColor="text1"/>
-          <w:sz w:val="24"/>
-        </w:rPr>
-      </w:pPr>
-    </w:p>
-    <w:p>
-      <w:pPr>
-        <w:spacing w:before="0" w:after="0" w:line="276" w:lineRule="auto"/>
-        <w:jc w:val="left"/>
-        <w:rPr>
-          <w:b/>
-          <w:color w:val="000000" w:themeColor="text1"/>
-          <w:sz w:val="24"/>
-        </w:rPr>
-      </w:pPr>
-    </w:p>
-    <w:p>
-      <w:pPr>
-        <w:spacing w:before="0" w:after="0" w:line="276" w:lineRule="auto"/>
-        <w:jc w:val="left"/>
-        <w:rPr>
-          <w:b/>
-          <w:color w:val="000000" w:themeColor="text1"/>
-          <w:sz w:val="24"/>
-        </w:rPr>
-      </w:pPr>
-    </w:p>
-    <w:p>
-      <w:pPr>
-        <w:spacing w:before="0" w:after="0" w:line="276" w:lineRule="auto"/>
-        <w:jc w:val="left"/>
-        <w:rPr>
-          <w:b/>
-          <w:color w:val="000000" w:themeColor="text1"/>
-          <w:sz w:val="24"/>
-        </w:rPr>
-      </w:pPr>
-    </w:p>
-    <w:p>
-      <w:pPr>
-        <w:spacing w:before="0" w:after="0" w:line="276" w:lineRule="auto"/>
-        <w:jc w:val="left"/>
-        <w:rPr>
-          <w:b/>
-          <w:color w:val="000000" w:themeColor="text1"/>
-          <w:sz w:val="24"/>
-        </w:rPr>
-      </w:pPr>
-    </w:p>
-    <w:p>
-      <w:pPr>
-        <w:spacing w:before="0" w:after="0" w:line="276" w:lineRule="auto"/>
-        <w:jc w:val="left"/>
-        <w:rPr>
-          <w:b/>
-          <w:color w:val="000000" w:themeColor="text1"/>
-          <w:sz w:val="24"/>
-        </w:rPr>
-      </w:pPr>
-    </w:p>
-    <w:p>
-      <w:pPr>
-        <w:spacing w:before="0" w:after="0" w:line="276" w:lineRule="auto"/>
-        <w:jc w:val="left"/>
-        <w:rPr>
-          <w:b/>
-          <w:color w:val="000000" w:themeColor="text1"/>
-          <w:sz w:val="24"/>
-        </w:rPr>
-      </w:pPr>
-    </w:p>
-    <w:p>
-      <w:pPr>
-        <w:spacing w:before="0" w:after="0" w:line="276" w:lineRule="auto"/>
-        <w:jc w:val="left"/>
-        <w:rPr>
-          <w:b/>
-          <w:color w:val="000000" w:themeColor="text1"/>
-          <w:sz w:val="24"/>
-        </w:rPr>
-      </w:pPr>
-    </w:p>
-    <w:p>
-      <w:pPr>
-        <w:spacing w:before="0" w:after="0" w:line="276" w:lineRule="auto"/>
-        <w:jc w:val="left"/>
-        <w:rPr>
-          <w:b/>
-          <w:color w:val="000000" w:themeColor="text1"/>
-          <w:sz w:val="24"/>
-        </w:rPr>
-      </w:pPr>
-    </w:p>
-    <w:p>
-      <w:pPr>
-        <w:spacing w:before="0" w:after="0" w:line="276" w:lineRule="auto"/>
-        <w:jc w:val="left"/>
-        <w:rPr>
-          <w:b/>
-          <w:color w:val="000000" w:themeColor="text1"/>
-          <w:sz w:val="24"/>
-        </w:rPr>
-      </w:pPr>
-    </w:p>
-    <w:p>
-      <w:pPr>
-        <w:spacing w:before="0" w:after="0" w:line="276" w:lineRule="auto"/>
-        <w:jc w:val="left"/>
-        <w:rPr>
-          <w:b/>
-          <w:color w:val="000000" w:themeColor="text1"/>
-          <w:sz w:val="24"/>
-        </w:rPr>
-      </w:pPr>
-    </w:p>
-    <w:p>
-      <w:pPr>
-        <w:spacing w:before="0" w:after="0" w:line="276" w:lineRule="auto"/>
-        <w:jc w:val="left"/>
-        <w:rPr>
-          <w:b/>
-          <w:color w:val="000000" w:themeColor="text1"/>
-          <w:sz w:val="24"/>
-        </w:rPr>
-      </w:pPr>
-    </w:p>
-    <w:p>
-      <w:pPr>
-        <w:spacing w:before="0" w:after="0" w:line="276" w:lineRule="auto"/>
-        <w:jc w:val="left"/>
-        <w:rPr>
-          <w:b/>
-          <w:color w:val="000000" w:themeColor="text1"/>
-          <w:sz w:val="24"/>
-        </w:rPr>
-      </w:pPr>
-    </w:p>
-    <w:p>
-      <w:pPr>
-        <w:spacing w:before="0" w:after="0" w:line="276" w:lineRule="auto"/>
-        <w:jc w:val="left"/>
-        <w:rPr>
-          <w:b/>
-          <w:color w:val="000000" w:themeColor="text1"/>
-          <w:sz w:val="24"/>
-        </w:rPr>
-      </w:pPr>
-    </w:p>
-    <w:p>
-      <w:pPr>
-        <w:spacing w:before="0" w:after="0" w:line="276" w:lineRule="auto"/>
-        <w:jc w:val="left"/>
-        <w:rPr>
-          <w:b/>
-          <w:color w:val="000000" w:themeColor="text1"/>
-          <w:sz w:val="24"/>
-        </w:rPr>
-      </w:pPr>
-    </w:p>
-    <w:p>
-      <w:pPr>
-        <w:spacing w:before="0" w:after="0" w:line="276" w:lineRule="auto"/>
-        <w:jc w:val="left"/>
-        <w:rPr>
-          <w:b/>
-          <w:color w:val="000000" w:themeColor="text1"/>
-          <w:sz w:val="24"/>
-        </w:rPr>
-      </w:pPr>
-    </w:p>
-    <w:p>
-      <w:pPr>
-        <w:spacing w:before="0" w:after="0" w:line="276" w:lineRule="auto"/>
-        <w:jc w:val="left"/>
-        <w:rPr>
-          <w:b/>
-          <w:color w:val="000000" w:themeColor="text1"/>
-          <w:sz w:val="24"/>
+          <w:bCs/>
+          <w:color w:val="000000" w:themeColor="text1"/>
+          <w:sz w:val="64"/>
+          <w:szCs w:val="64"/>
         </w:rPr>
       </w:pPr>
     </w:p>
@@ -25120,6 +25300,61 @@
     </w:p>
     <w:p>
       <w:pPr>
+        <w:spacing w:before="0" w:after="0" w:line="276" w:lineRule="auto"/>
+        <w:jc w:val="left"/>
+        <w:rPr>
+          <w:b/>
+          <w:color w:val="000000" w:themeColor="text1"/>
+          <w:sz w:val="24"/>
+        </w:rPr>
+      </w:pPr>
+    </w:p>
+    <w:p>
+      <w:pPr>
+        <w:spacing w:before="0" w:after="0" w:line="276" w:lineRule="auto"/>
+        <w:jc w:val="left"/>
+        <w:rPr>
+          <w:b/>
+          <w:color w:val="000000" w:themeColor="text1"/>
+          <w:sz w:val="24"/>
+        </w:rPr>
+      </w:pPr>
+    </w:p>
+    <w:p>
+      <w:pPr>
+        <w:spacing w:before="0" w:after="0" w:line="276" w:lineRule="auto"/>
+        <w:jc w:val="left"/>
+        <w:rPr>
+          <w:b/>
+          <w:color w:val="000000" w:themeColor="text1"/>
+          <w:sz w:val="24"/>
+        </w:rPr>
+      </w:pPr>
+    </w:p>
+    <w:p>
+      <w:pPr>
+        <w:spacing w:before="0" w:after="0" w:line="276" w:lineRule="auto"/>
+        <w:jc w:val="left"/>
+        <w:rPr>
+          <w:b/>
+          <w:color w:val="000000" w:themeColor="text1"/>
+          <w:sz w:val="24"/>
+        </w:rPr>
+      </w:pPr>
+    </w:p>
+    <w:p>
+      <w:pPr>
+        <w:spacing w:before="0" w:after="0" w:line="276" w:lineRule="auto"/>
+        <w:jc w:val="left"/>
+        <w:rPr>
+          <w:b/>
+          <w:color w:val="000000" w:themeColor="text1"/>
+          <w:sz w:val="24"/>
+        </w:rPr>
+      </w:pPr>
+    </w:p>
+    <w:p>
+      <w:pPr>
         <w:pStyle w:val="Heading1"/>
         <w:spacing w:line="276" w:lineRule="auto"/>
         <w:rPr>
@@ -25129,16 +25364,15 @@
           <w:lang w:val="en-US"/>
         </w:rPr>
       </w:pPr>
-      <w:bookmarkStart w:id="27" w:name="_Toc436367071"/>
+      <w:bookmarkStart w:id="29" w:name="_Toc436367071"/>
       <w:r>
         <w:rPr>
           <w:rFonts w:ascii="Times New Roman" w:hAnsi="Times New Roman"/>
           <w:color w:val="000000" w:themeColor="text1"/>
         </w:rPr>
-        <w:lastRenderedPageBreak/>
         <w:t>References</w:t>
       </w:r>
-      <w:bookmarkEnd w:id="27"/>
+      <w:bookmarkEnd w:id="29"/>
     </w:p>
     <w:p>
       <w:pPr>
@@ -25182,7 +25416,7 @@
 </file>
 
 <file path=word/endnotes.xml><?xml version="1.0" encoding="utf-8"?>
-<w:endnotes xmlns:wpc="http://schemas.microsoft.com/office/word/2010/wordprocessingCanvas" xmlns:cx="http://schemas.microsoft.com/office/drawing/2014/chartex" xmlns:cx1="http://schemas.microsoft.com/office/drawing/2015/9/8/chartex" xmlns:mc="http://schemas.openxmlformats.org/markup-compatibility/2006" xmlns:o="urn:schemas-microsoft-com:office:office" xmlns:r="http://schemas.openxmlformats.org/officeDocument/2006/relationships" xmlns:m="http://schemas.openxmlformats.org/officeDocument/2006/math" xmlns:v="urn:schemas-microsoft-com:vml" xmlns:wp14="http://schemas.microsoft.com/office/word/2010/wordprocessingDrawing" xmlns:wp="http://schemas.openxmlformats.org/drawingml/2006/wordprocessingDrawing" xmlns:w10="urn:schemas-microsoft-com:office:word" xmlns:w="http://schemas.openxmlformats.org/wordprocessingml/2006/main" xmlns:w14="http://schemas.microsoft.com/office/word/2010/wordml" xmlns:w15="http://schemas.microsoft.com/office/word/2012/wordml" xmlns:w16se="http://schemas.microsoft.com/office/word/2015/wordml/symex" xmlns:wpg="http://schemas.microsoft.com/office/word/2010/wordprocessingGroup" xmlns:wpi="http://schemas.microsoft.com/office/word/2010/wordprocessingInk" xmlns:wne="http://schemas.microsoft.com/office/word/2006/wordml" xmlns:wps="http://schemas.microsoft.com/office/word/2010/wordprocessingShape" mc:Ignorable="w14 w15 w16se wp14">
+<w:endnotes xmlns:wpc="http://schemas.microsoft.com/office/word/2010/wordprocessingCanvas" xmlns:cx="http://schemas.microsoft.com/office/drawing/2014/chartex" xmlns:mc="http://schemas.openxmlformats.org/markup-compatibility/2006" xmlns:o="urn:schemas-microsoft-com:office:office" xmlns:r="http://schemas.openxmlformats.org/officeDocument/2006/relationships" xmlns:m="http://schemas.openxmlformats.org/officeDocument/2006/math" xmlns:v="urn:schemas-microsoft-com:vml" xmlns:wp14="http://schemas.microsoft.com/office/word/2010/wordprocessingDrawing" xmlns:wp="http://schemas.openxmlformats.org/drawingml/2006/wordprocessingDrawing" xmlns:w10="urn:schemas-microsoft-com:office:word" xmlns:w="http://schemas.openxmlformats.org/wordprocessingml/2006/main" xmlns:w14="http://schemas.microsoft.com/office/word/2010/wordml" xmlns:w15="http://schemas.microsoft.com/office/word/2012/wordml" xmlns:w16se="http://schemas.microsoft.com/office/word/2015/wordml/symex" xmlns:wpg="http://schemas.microsoft.com/office/word/2010/wordprocessingGroup" xmlns:wpi="http://schemas.microsoft.com/office/word/2010/wordprocessingInk" xmlns:wne="http://schemas.microsoft.com/office/word/2006/wordml" xmlns:wps="http://schemas.microsoft.com/office/word/2010/wordprocessingShape" mc:Ignorable="w14 w15 w16se wp14">
   <w:endnote w:type="separator" w:id="-1">
     <w:p>
       <w:pPr>
@@ -25207,7 +25441,7 @@
 </file>
 
 <file path=word/footer1.xml><?xml version="1.0" encoding="utf-8"?>
-<w:ftr xmlns:wpc="http://schemas.microsoft.com/office/word/2010/wordprocessingCanvas" xmlns:cx="http://schemas.microsoft.com/office/drawing/2014/chartex" xmlns:cx1="http://schemas.microsoft.com/office/drawing/2015/9/8/chartex" xmlns:mc="http://schemas.openxmlformats.org/markup-compatibility/2006" xmlns:o="urn:schemas-microsoft-com:office:office" xmlns:r="http://schemas.openxmlformats.org/officeDocument/2006/relationships" xmlns:m="http://schemas.openxmlformats.org/officeDocument/2006/math" xmlns:v="urn:schemas-microsoft-com:vml" xmlns:wp14="http://schemas.microsoft.com/office/word/2010/wordprocessingDrawing" xmlns:wp="http://schemas.openxmlformats.org/drawingml/2006/wordprocessingDrawing" xmlns:w10="urn:schemas-microsoft-com:office:word" xmlns:w="http://schemas.openxmlformats.org/wordprocessingml/2006/main" xmlns:w14="http://schemas.microsoft.com/office/word/2010/wordml" xmlns:w15="http://schemas.microsoft.com/office/word/2012/wordml" xmlns:w16se="http://schemas.microsoft.com/office/word/2015/wordml/symex" xmlns:wpg="http://schemas.microsoft.com/office/word/2010/wordprocessingGroup" xmlns:wpi="http://schemas.microsoft.com/office/word/2010/wordprocessingInk" xmlns:wne="http://schemas.microsoft.com/office/word/2006/wordml" xmlns:wps="http://schemas.microsoft.com/office/word/2010/wordprocessingShape" mc:Ignorable="w14 w15 w16se wp14">
+<w:ftr xmlns:wpc="http://schemas.microsoft.com/office/word/2010/wordprocessingCanvas" xmlns:cx="http://schemas.microsoft.com/office/drawing/2014/chartex" xmlns:mc="http://schemas.openxmlformats.org/markup-compatibility/2006" xmlns:o="urn:schemas-microsoft-com:office:office" xmlns:r="http://schemas.openxmlformats.org/officeDocument/2006/relationships" xmlns:m="http://schemas.openxmlformats.org/officeDocument/2006/math" xmlns:v="urn:schemas-microsoft-com:vml" xmlns:wp14="http://schemas.microsoft.com/office/word/2010/wordprocessingDrawing" xmlns:wp="http://schemas.openxmlformats.org/drawingml/2006/wordprocessingDrawing" xmlns:w10="urn:schemas-microsoft-com:office:word" xmlns:w="http://schemas.openxmlformats.org/wordprocessingml/2006/main" xmlns:w14="http://schemas.microsoft.com/office/word/2010/wordml" xmlns:w15="http://schemas.microsoft.com/office/word/2012/wordml" xmlns:w16se="http://schemas.microsoft.com/office/word/2015/wordml/symex" xmlns:wpg="http://schemas.microsoft.com/office/word/2010/wordprocessingGroup" xmlns:wpi="http://schemas.microsoft.com/office/word/2010/wordprocessingInk" xmlns:wne="http://schemas.microsoft.com/office/word/2006/wordml" xmlns:wps="http://schemas.microsoft.com/office/word/2010/wordprocessingShape" mc:Ignorable="w14 w15 w16se wp14">
   <w:p>
     <w:pPr>
       <w:pStyle w:val="Footer"/>
@@ -25238,7 +25472,7 @@
         <w:rStyle w:val="PageNumber"/>
         <w:noProof/>
       </w:rPr>
-      <w:t>38</w:t>
+      <w:t>11</w:t>
     </w:r>
     <w:r>
       <w:rPr>
@@ -25275,7 +25509,7 @@
         <w:rStyle w:val="PageNumber"/>
         <w:noProof/>
       </w:rPr>
-      <w:t>59</w:t>
+      <w:t>60</w:t>
     </w:r>
     <w:r>
       <w:rPr>
@@ -25331,7 +25565,7 @@
 </file>
 
 <file path=word/footnotes.xml><?xml version="1.0" encoding="utf-8"?>
-<w:footnotes xmlns:wpc="http://schemas.microsoft.com/office/word/2010/wordprocessingCanvas" xmlns:cx="http://schemas.microsoft.com/office/drawing/2014/chartex" xmlns:cx1="http://schemas.microsoft.com/office/drawing/2015/9/8/chartex" xmlns:mc="http://schemas.openxmlformats.org/markup-compatibility/2006" xmlns:o="urn:schemas-microsoft-com:office:office" xmlns:r="http://schemas.openxmlformats.org/officeDocument/2006/relationships" xmlns:m="http://schemas.openxmlformats.org/officeDocument/2006/math" xmlns:v="urn:schemas-microsoft-com:vml" xmlns:wp14="http://schemas.microsoft.com/office/word/2010/wordprocessingDrawing" xmlns:wp="http://schemas.openxmlformats.org/drawingml/2006/wordprocessingDrawing" xmlns:w10="urn:schemas-microsoft-com:office:word" xmlns:w="http://schemas.openxmlformats.org/wordprocessingml/2006/main" xmlns:w14="http://schemas.microsoft.com/office/word/2010/wordml" xmlns:w15="http://schemas.microsoft.com/office/word/2012/wordml" xmlns:w16se="http://schemas.microsoft.com/office/word/2015/wordml/symex" xmlns:wpg="http://schemas.microsoft.com/office/word/2010/wordprocessingGroup" xmlns:wpi="http://schemas.microsoft.com/office/word/2010/wordprocessingInk" xmlns:wne="http://schemas.microsoft.com/office/word/2006/wordml" xmlns:wps="http://schemas.microsoft.com/office/word/2010/wordprocessingShape" mc:Ignorable="w14 w15 w16se wp14">
+<w:footnotes xmlns:wpc="http://schemas.microsoft.com/office/word/2010/wordprocessingCanvas" xmlns:cx="http://schemas.microsoft.com/office/drawing/2014/chartex" xmlns:mc="http://schemas.openxmlformats.org/markup-compatibility/2006" xmlns:o="urn:schemas-microsoft-com:office:office" xmlns:r="http://schemas.openxmlformats.org/officeDocument/2006/relationships" xmlns:m="http://schemas.openxmlformats.org/officeDocument/2006/math" xmlns:v="urn:schemas-microsoft-com:vml" xmlns:wp14="http://schemas.microsoft.com/office/word/2010/wordprocessingDrawing" xmlns:wp="http://schemas.openxmlformats.org/drawingml/2006/wordprocessingDrawing" xmlns:w10="urn:schemas-microsoft-com:office:word" xmlns:w="http://schemas.openxmlformats.org/wordprocessingml/2006/main" xmlns:w14="http://schemas.microsoft.com/office/word/2010/wordml" xmlns:w15="http://schemas.microsoft.com/office/word/2012/wordml" xmlns:w16se="http://schemas.microsoft.com/office/word/2015/wordml/symex" xmlns:wpg="http://schemas.microsoft.com/office/word/2010/wordprocessingGroup" xmlns:wpi="http://schemas.microsoft.com/office/word/2010/wordprocessingInk" xmlns:wne="http://schemas.microsoft.com/office/word/2006/wordml" xmlns:wps="http://schemas.microsoft.com/office/word/2010/wordprocessingShape" mc:Ignorable="w14 w15 w16se wp14">
   <w:footnote w:type="separator" w:id="-1">
     <w:p>
       <w:pPr>
@@ -25356,7 +25590,7 @@
 </file>
 
 <file path=word/numbering.xml><?xml version="1.0" encoding="utf-8"?>
-<w:numbering xmlns:wpc="http://schemas.microsoft.com/office/word/2010/wordprocessingCanvas" xmlns:cx="http://schemas.microsoft.com/office/drawing/2014/chartex" xmlns:cx1="http://schemas.microsoft.com/office/drawing/2015/9/8/chartex" xmlns:mc="http://schemas.openxmlformats.org/markup-compatibility/2006" xmlns:o="urn:schemas-microsoft-com:office:office" xmlns:r="http://schemas.openxmlformats.org/officeDocument/2006/relationships" xmlns:m="http://schemas.openxmlformats.org/officeDocument/2006/math" xmlns:v="urn:schemas-microsoft-com:vml" xmlns:wp14="http://schemas.microsoft.com/office/word/2010/wordprocessingDrawing" xmlns:wp="http://schemas.openxmlformats.org/drawingml/2006/wordprocessingDrawing" xmlns:w10="urn:schemas-microsoft-com:office:word" xmlns:w="http://schemas.openxmlformats.org/wordprocessingml/2006/main" xmlns:w14="http://schemas.microsoft.com/office/word/2010/wordml" xmlns:w15="http://schemas.microsoft.com/office/word/2012/wordml" xmlns:w16se="http://schemas.microsoft.com/office/word/2015/wordml/symex" xmlns:wpg="http://schemas.microsoft.com/office/word/2010/wordprocessingGroup" xmlns:wpi="http://schemas.microsoft.com/office/word/2010/wordprocessingInk" xmlns:wne="http://schemas.microsoft.com/office/word/2006/wordml" xmlns:wps="http://schemas.microsoft.com/office/word/2010/wordprocessingShape" mc:Ignorable="w14 w15 w16se wp14">
+<w:numbering xmlns:wpc="http://schemas.microsoft.com/office/word/2010/wordprocessingCanvas" xmlns:cx="http://schemas.microsoft.com/office/drawing/2014/chartex" xmlns:mc="http://schemas.openxmlformats.org/markup-compatibility/2006" xmlns:o="urn:schemas-microsoft-com:office:office" xmlns:r="http://schemas.openxmlformats.org/officeDocument/2006/relationships" xmlns:m="http://schemas.openxmlformats.org/officeDocument/2006/math" xmlns:v="urn:schemas-microsoft-com:vml" xmlns:wp14="http://schemas.microsoft.com/office/word/2010/wordprocessingDrawing" xmlns:wp="http://schemas.openxmlformats.org/drawingml/2006/wordprocessingDrawing" xmlns:w10="urn:schemas-microsoft-com:office:word" xmlns:w="http://schemas.openxmlformats.org/wordprocessingml/2006/main" xmlns:w14="http://schemas.microsoft.com/office/word/2010/wordml" xmlns:w15="http://schemas.microsoft.com/office/word/2012/wordml" xmlns:w16se="http://schemas.microsoft.com/office/word/2015/wordml/symex" xmlns:wpg="http://schemas.microsoft.com/office/word/2010/wordprocessingGroup" xmlns:wpi="http://schemas.microsoft.com/office/word/2010/wordprocessingInk" xmlns:wne="http://schemas.microsoft.com/office/word/2006/wordml" xmlns:wps="http://schemas.microsoft.com/office/word/2010/wordprocessingShape" mc:Ignorable="w14 w15 w16se wp14">
   <w:abstractNum w:abstractNumId="0" w15:restartNumberingAfterBreak="0">
     <w:nsid w:val="8970D9FB"/>
     <w:multiLevelType w:val="singleLevel"/>
@@ -28898,7 +29132,7 @@
   <w:style w:type="paragraph" w:default="1" w:styleId="Normal">
     <w:name w:val="Normal"/>
     <w:qFormat/>
-    <w:rsid w:val="00A866FE"/>
+    <w:rsid w:val="00C9372F"/>
     <w:pPr>
       <w:spacing w:before="120" w:after="240"/>
       <w:jc w:val="both"/>

--- a/FYP Report I.docx
+++ b/FYP Report I.docx
@@ -1403,34 +1403,222 @@
         <w:spacing w:before="0" w:line="276" w:lineRule="auto"/>
         <w:jc w:val="left"/>
         <w:rPr>
-          <w:b/>
-          <w:color w:val="000000" w:themeColor="text1"/>
-          <w:sz w:val="32"/>
-          <w:szCs w:val="32"/>
-        </w:rPr>
-      </w:pPr>
-      <w:r>
-        <w:rPr>
-          <w:color w:val="000000" w:themeColor="text1"/>
-          <w:lang w:val="en-GB"/>
-        </w:rPr>
-        <w:t>It is optional</w:t>
-      </w:r>
-      <w:r>
-        <w:rPr>
-          <w:b/>
-          <w:color w:val="000000" w:themeColor="text1"/>
-          <w:sz w:val="32"/>
-          <w:szCs w:val="32"/>
+          <w:color w:val="000000" w:themeColor="text1"/>
+          <w:szCs w:val="22"/>
+        </w:rPr>
+      </w:pPr>
+      <w:r>
+        <w:rPr>
+          <w:color w:val="000000" w:themeColor="text1"/>
+          <w:szCs w:val="22"/>
+          <w:shd w:val="clear" w:color="auto" w:fill="FFFFFF"/>
+        </w:rPr>
+        <w:t xml:space="preserve">We have </w:t>
+      </w:r>
+      <w:r>
+        <w:rPr>
+          <w:bCs/>
+          <w:color w:val="000000" w:themeColor="text1"/>
+          <w:szCs w:val="22"/>
+        </w:rPr>
+        <w:t>worked</w:t>
+      </w:r>
+      <w:r>
+        <w:rPr>
+          <w:color w:val="000000" w:themeColor="text1"/>
+          <w:szCs w:val="22"/>
+          <w:shd w:val="clear" w:color="auto" w:fill="FFFFFF"/>
         </w:rPr>
         <w:t xml:space="preserve"> </w:t>
       </w:r>
       <w:r>
         <w:rPr>
-          <w:b/>
-          <w:color w:val="000000" w:themeColor="text1"/>
-          <w:sz w:val="32"/>
-          <w:szCs w:val="32"/>
+          <w:bCs/>
+          <w:color w:val="000000" w:themeColor="text1"/>
+          <w:szCs w:val="22"/>
+        </w:rPr>
+        <w:t>hard on</w:t>
+      </w:r>
+      <w:r>
+        <w:rPr>
+          <w:color w:val="000000" w:themeColor="text1"/>
+          <w:szCs w:val="22"/>
+          <w:shd w:val="clear" w:color="auto" w:fill="FFFFFF"/>
+        </w:rPr>
+        <w:t xml:space="preserve"> this project and </w:t>
+      </w:r>
+      <w:r>
+        <w:rPr>
+          <w:bCs/>
+          <w:color w:val="000000" w:themeColor="text1"/>
+          <w:szCs w:val="22"/>
+        </w:rPr>
+        <w:t>we are</w:t>
+      </w:r>
+      <w:r>
+        <w:rPr>
+          <w:color w:val="000000" w:themeColor="text1"/>
+          <w:szCs w:val="22"/>
+          <w:shd w:val="clear" w:color="auto" w:fill="FFFFFF"/>
+        </w:rPr>
+        <w:t xml:space="preserve"> </w:t>
+      </w:r>
+      <w:r>
+        <w:rPr>
+          <w:bCs/>
+          <w:color w:val="000000" w:themeColor="text1"/>
+          <w:szCs w:val="22"/>
+        </w:rPr>
+        <w:t>very</w:t>
+      </w:r>
+      <w:r>
+        <w:rPr>
+          <w:color w:val="000000" w:themeColor="text1"/>
+          <w:szCs w:val="22"/>
+          <w:shd w:val="clear" w:color="auto" w:fill="FFFFFF"/>
+        </w:rPr>
+        <w:t xml:space="preserve"> grateful </w:t>
+      </w:r>
+      <w:r>
+        <w:rPr>
+          <w:bCs/>
+          <w:color w:val="000000" w:themeColor="text1"/>
+          <w:szCs w:val="22"/>
+        </w:rPr>
+        <w:t>and appreciative for</w:t>
+      </w:r>
+      <w:r>
+        <w:rPr>
+          <w:color w:val="000000" w:themeColor="text1"/>
+          <w:szCs w:val="22"/>
+          <w:shd w:val="clear" w:color="auto" w:fill="FFFFFF"/>
+        </w:rPr>
+        <w:t xml:space="preserve"> </w:t>
+      </w:r>
+      <w:r>
+        <w:rPr>
+          <w:bCs/>
+          <w:color w:val="000000" w:themeColor="text1"/>
+          <w:szCs w:val="22"/>
+        </w:rPr>
+        <w:t>the guidance from COMSATS</w:t>
+      </w:r>
+      <w:r>
+        <w:rPr>
+          <w:color w:val="000000" w:themeColor="text1"/>
+          <w:szCs w:val="22"/>
+          <w:shd w:val="clear" w:color="auto" w:fill="FFFFFF"/>
+        </w:rPr>
+        <w:t xml:space="preserve"> University Lahore and </w:t>
+      </w:r>
+      <w:r>
+        <w:rPr>
+          <w:bCs/>
+          <w:color w:val="000000" w:themeColor="text1"/>
+          <w:szCs w:val="22"/>
+        </w:rPr>
+        <w:t>the continued</w:t>
+      </w:r>
+      <w:r>
+        <w:rPr>
+          <w:color w:val="000000" w:themeColor="text1"/>
+          <w:szCs w:val="22"/>
+          <w:shd w:val="clear" w:color="auto" w:fill="FFFFFF"/>
+        </w:rPr>
+        <w:t xml:space="preserve"> supervision of Ma`am Kanza Hamid. We </w:t>
+      </w:r>
+      <w:r>
+        <w:rPr>
+          <w:bCs/>
+          <w:color w:val="000000" w:themeColor="text1"/>
+          <w:szCs w:val="22"/>
+        </w:rPr>
+        <w:t>thank</w:t>
+      </w:r>
+      <w:r>
+        <w:rPr>
+          <w:color w:val="000000" w:themeColor="text1"/>
+          <w:szCs w:val="22"/>
+          <w:shd w:val="clear" w:color="auto" w:fill="FFFFFF"/>
+        </w:rPr>
+        <w:t xml:space="preserve"> Ma`am Kanza for choosing us for this project. He provided us with </w:t>
+      </w:r>
+      <w:r>
+        <w:rPr>
+          <w:bCs/>
+          <w:color w:val="000000" w:themeColor="text1"/>
+          <w:szCs w:val="22"/>
+        </w:rPr>
+        <w:t>ongoing</w:t>
+      </w:r>
+      <w:r>
+        <w:rPr>
+          <w:color w:val="000000" w:themeColor="text1"/>
+          <w:szCs w:val="22"/>
+          <w:shd w:val="clear" w:color="auto" w:fill="FFFFFF"/>
+        </w:rPr>
+        <w:t xml:space="preserve"> help, support, and guidance. </w:t>
+      </w:r>
+      <w:r>
+        <w:rPr>
+          <w:bCs/>
+          <w:color w:val="000000" w:themeColor="text1"/>
+          <w:szCs w:val="22"/>
+        </w:rPr>
+        <w:t>Without</w:t>
+      </w:r>
+      <w:r>
+        <w:rPr>
+          <w:color w:val="000000" w:themeColor="text1"/>
+          <w:szCs w:val="22"/>
+          <w:shd w:val="clear" w:color="auto" w:fill="FFFFFF"/>
+        </w:rPr>
+        <w:t xml:space="preserve"> </w:t>
+      </w:r>
+      <w:r>
+        <w:rPr>
+          <w:bCs/>
+          <w:color w:val="000000" w:themeColor="text1"/>
+          <w:szCs w:val="22"/>
+        </w:rPr>
+        <w:t>your valuable support and assistance, it would</w:t>
+      </w:r>
+      <w:r>
+        <w:rPr>
+          <w:bCs/>
+          <w:color w:val="000000" w:themeColor="text1"/>
+          <w:szCs w:val="22"/>
+        </w:rPr>
+        <w:t xml:space="preserve"> have been</w:t>
+      </w:r>
+      <w:r>
+        <w:rPr>
+          <w:color w:val="000000" w:themeColor="text1"/>
+          <w:szCs w:val="22"/>
+          <w:shd w:val="clear" w:color="auto" w:fill="FFFFFF"/>
+        </w:rPr>
+        <w:t xml:space="preserve"> </w:t>
+      </w:r>
+      <w:r>
+        <w:rPr>
+          <w:bCs/>
+          <w:color w:val="000000" w:themeColor="text1"/>
+          <w:szCs w:val="22"/>
+        </w:rPr>
+        <w:t>impossible</w:t>
+      </w:r>
+      <w:r>
+        <w:rPr>
+          <w:color w:val="000000" w:themeColor="text1"/>
+          <w:szCs w:val="22"/>
+          <w:shd w:val="clear" w:color="auto" w:fill="FFFFFF"/>
+        </w:rPr>
+        <w:t xml:space="preserve"> to start this project.</w:t>
+      </w:r>
+      <w:r>
+        <w:rPr>
+          <w:color w:val="000000" w:themeColor="text1"/>
+          <w:szCs w:val="22"/>
         </w:rPr>
         <w:br w:type="page"/>
       </w:r>
@@ -4928,18 +5116,7 @@
           <w:szCs w:val="22"/>
           <w:shd w:val="clear" w:color="auto" w:fill="FFFFFF"/>
         </w:rPr>
-        <w:t>able to guide with best possible source of help that user can imagine or de</w:t>
-      </w:r>
-      <w:bookmarkStart w:id="11" w:name="_GoBack"/>
-      <w:bookmarkEnd w:id="11"/>
-      <w:r>
-        <w:rPr>
-          <w:color w:val="000000" w:themeColor="text1"/>
-          <w:sz w:val="22"/>
-          <w:szCs w:val="22"/>
-          <w:shd w:val="clear" w:color="auto" w:fill="FFFFFF"/>
-        </w:rPr>
-        <w:t>sire at runtime.</w:t>
+        <w:t>able to guide with best possible source of help that user can imagine or desire at runtime.</w:t>
       </w:r>
     </w:p>
     <w:p>
@@ -6061,7 +6238,26 @@
         <w:rPr>
           <w:color w:val="000000" w:themeColor="text1"/>
         </w:rPr>
-        <w:t>Pinterest has one of the most widely used recommender networks (Pixie), with over 10 billion suggestions served per day. They 've installed personalization engines that can serve the correct recommendation to the right customer at the right time, selecting from a pool of over 100 billion artefacts in real time—by combining the data they've accumulated over the time with human curation.</w:t>
+        <w:t>Pinterest has one of the most widely used recommender networks (Pixie), with over 10 billion suggestions served per day. They 've installed personalization engines that can serve the correct recommendation to the right customer at the right time, selecting from a pool of over 100 billion artefacts in real time—by combining the data they've accumulated over the time with human curation</w:t>
+      </w:r>
+      <w:r>
+        <w:rPr>
+          <w:color w:val="000000" w:themeColor="text1"/>
+        </w:rPr>
+        <w:t xml:space="preserve"> </w:t>
+      </w:r>
+      <w:r>
+        <w:rPr>
+          <w:color w:val="000000" w:themeColor="text1"/>
+          <w:vertAlign w:val="superscript"/>
+        </w:rPr>
+        <w:t>[1]</w:t>
+      </w:r>
+      <w:r>
+        <w:rPr>
+          <w:color w:val="000000" w:themeColor="text1"/>
+        </w:rPr>
+        <w:t>.</w:t>
       </w:r>
     </w:p>
     <w:p>
@@ -6155,7 +6351,19 @@
         <w:rPr>
           <w:color w:val="000000" w:themeColor="text1"/>
         </w:rPr>
-        <w:t>These bits of information are used as inputs to Netflix algorithms.</w:t>
+        <w:t>These bits of information are used as inputs to Netflix algorithms</w:t>
+      </w:r>
+      <w:r>
+        <w:rPr>
+          <w:color w:val="000000" w:themeColor="text1"/>
+        </w:rPr>
+        <w:t xml:space="preserve"> [2]</w:t>
+      </w:r>
+      <w:r>
+        <w:rPr>
+          <w:color w:val="000000" w:themeColor="text1"/>
+        </w:rPr>
+        <w:t>.</w:t>
       </w:r>
     </w:p>
     <w:p>
@@ -10754,17 +10962,6 @@
     <w:p>
       <w:pPr>
         <w:spacing w:line="276" w:lineRule="auto"/>
-        <w:ind w:left="360"/>
-        <w:rPr>
-          <w:b/>
-          <w:color w:val="000000" w:themeColor="text1"/>
-          <w:sz w:val="24"/>
-        </w:rPr>
-      </w:pPr>
-    </w:p>
-    <w:p>
-      <w:pPr>
-        <w:spacing w:line="276" w:lineRule="auto"/>
         <w:rPr>
           <w:color w:val="000000" w:themeColor="text1"/>
         </w:rPr>
@@ -11030,25 +11227,6 @@
       <w:pPr>
         <w:spacing w:line="276" w:lineRule="auto"/>
         <w:rPr>
-          <w:color w:val="000000" w:themeColor="text1"/>
-          <w:lang w:val="en-GB"/>
-        </w:rPr>
-      </w:pPr>
-    </w:p>
-    <w:p>
-      <w:pPr>
-        <w:spacing w:line="276" w:lineRule="auto"/>
-        <w:rPr>
-          <w:b/>
-          <w:color w:val="000000" w:themeColor="text1"/>
-          <w:sz w:val="24"/>
-        </w:rPr>
-      </w:pPr>
-    </w:p>
-    <w:p>
-      <w:pPr>
-        <w:spacing w:line="276" w:lineRule="auto"/>
-        <w:rPr>
           <w:b/>
           <w:color w:val="000000" w:themeColor="text1"/>
           <w:sz w:val="24"/>
@@ -11549,6 +11727,18 @@
           <w:shd w:val="clear" w:color="auto" w:fill="FFFFFF"/>
         </w:rPr>
       </w:pPr>
+      <w:bookmarkStart w:id="11" w:name="_GoBack"/>
+      <w:bookmarkEnd w:id="11"/>
+    </w:p>
+    <w:p>
+      <w:pPr>
+        <w:spacing w:line="276" w:lineRule="auto"/>
+        <w:rPr>
+          <w:color w:val="000000" w:themeColor="text1"/>
+          <w:sz w:val="24"/>
+          <w:shd w:val="clear" w:color="auto" w:fill="FFFFFF"/>
+        </w:rPr>
+      </w:pPr>
     </w:p>
     <w:p>
       <w:pPr>
@@ -12184,6 +12374,22 @@
           <w:color w:val="000000" w:themeColor="text1"/>
           <w:sz w:val="24"/>
           <w:shd w:val="clear" w:color="auto" w:fill="FFFFFF"/>
+        </w:rPr>
+      </w:pPr>
+    </w:p>
+    <w:p>
+      <w:pPr>
+        <w:spacing w:line="276" w:lineRule="auto"/>
+        <w:rPr>
+          <w:color w:val="000000" w:themeColor="text1"/>
+        </w:rPr>
+      </w:pPr>
+    </w:p>
+    <w:p>
+      <w:pPr>
+        <w:spacing w:line="276" w:lineRule="auto"/>
+        <w:rPr>
+          <w:color w:val="000000" w:themeColor="text1"/>
         </w:rPr>
       </w:pPr>
     </w:p>
@@ -15749,6 +15955,22 @@
         </w:tc>
       </w:tr>
     </w:tbl>
+    <w:p>
+      <w:pPr>
+        <w:spacing w:line="276" w:lineRule="auto"/>
+        <w:rPr>
+          <w:color w:val="000000" w:themeColor="text1"/>
+        </w:rPr>
+      </w:pPr>
+    </w:p>
+    <w:p>
+      <w:pPr>
+        <w:spacing w:line="276" w:lineRule="auto"/>
+        <w:rPr>
+          <w:color w:val="000000" w:themeColor="text1"/>
+        </w:rPr>
+      </w:pPr>
+    </w:p>
     <w:p>
       <w:pPr>
         <w:spacing w:line="276" w:lineRule="auto"/>
@@ -18072,42 +18294,6 @@
           </wp:inline>
         </w:drawing>
       </w:r>
-    </w:p>
-    <w:p>
-      <w:pPr>
-        <w:spacing w:line="276" w:lineRule="auto"/>
-        <w:rPr>
-          <w:color w:val="000000" w:themeColor="text1"/>
-          <w:lang w:val="en-GB"/>
-        </w:rPr>
-      </w:pPr>
-    </w:p>
-    <w:p>
-      <w:pPr>
-        <w:spacing w:line="276" w:lineRule="auto"/>
-        <w:rPr>
-          <w:color w:val="000000" w:themeColor="text1"/>
-          <w:lang w:val="en-GB"/>
-        </w:rPr>
-      </w:pPr>
-    </w:p>
-    <w:p>
-      <w:pPr>
-        <w:spacing w:line="276" w:lineRule="auto"/>
-        <w:rPr>
-          <w:color w:val="000000" w:themeColor="text1"/>
-          <w:lang w:val="en-GB"/>
-        </w:rPr>
-      </w:pPr>
-    </w:p>
-    <w:p>
-      <w:pPr>
-        <w:spacing w:line="276" w:lineRule="auto"/>
-        <w:rPr>
-          <w:color w:val="000000" w:themeColor="text1"/>
-          <w:lang w:val="en-GB"/>
-        </w:rPr>
-      </w:pPr>
     </w:p>
     <w:p>
       <w:pPr>
@@ -18556,15 +18742,6 @@
     </w:p>
     <w:p>
       <w:pPr>
-        <w:spacing w:line="276" w:lineRule="auto"/>
-        <w:rPr>
-          <w:color w:val="000000" w:themeColor="text1"/>
-          <w:lang w:val="en-US"/>
-        </w:rPr>
-      </w:pPr>
-    </w:p>
-    <w:p>
-      <w:pPr>
         <w:pStyle w:val="Heading3"/>
         <w:numPr>
           <w:ilvl w:val="0"/>
@@ -25360,30 +25537,79 @@
         <w:rPr>
           <w:rFonts w:ascii="Times New Roman" w:hAnsi="Times New Roman"/>
           <w:color w:val="000000" w:themeColor="text1"/>
+        </w:rPr>
+      </w:pPr>
+      <w:bookmarkStart w:id="29" w:name="_Toc436367071"/>
+      <w:r>
+        <w:rPr>
+          <w:rFonts w:ascii="Times New Roman" w:hAnsi="Times New Roman"/>
+          <w:color w:val="000000" w:themeColor="text1"/>
+        </w:rPr>
+        <w:t>References</w:t>
+      </w:r>
+      <w:bookmarkEnd w:id="29"/>
+    </w:p>
+    <w:p>
+      <w:pPr>
+        <w:rPr>
+          <w:lang w:val="en-GB"/>
+        </w:rPr>
+      </w:pPr>
+    </w:p>
+    <w:p>
+      <w:pPr>
+        <w:rPr>
+          <w:lang w:val="en-GB"/>
+        </w:rPr>
+      </w:pPr>
+      <w:r>
+        <w:rPr>
+          <w:lang w:val="en-GB"/>
+        </w:rPr>
+        <w:t xml:space="preserve">[1] Pixie Recommendation System [Online] Available: </w:t>
+      </w:r>
+      <w:hyperlink r:id="rId43" w:history="1">
+        <w:r>
+          <w:rPr>
+            <w:rStyle w:val="Hyperlink"/>
+            <w:lang w:val="en-GB"/>
+          </w:rPr>
+          <w:t>https://medium.com/pinterest-engineering/an-update-on-pixie-pinterests-recommendation-system-6f273f737e1b</w:t>
+        </w:r>
+      </w:hyperlink>
+    </w:p>
+    <w:p>
+      <w:pPr>
+        <w:rPr>
+          <w:lang w:val="en-GB"/>
+        </w:rPr>
+      </w:pPr>
+      <w:r>
+        <w:rPr>
+          <w:lang w:val="en-GB"/>
+        </w:rPr>
+        <w:t xml:space="preserve">[2] Netflix Recommendation System [Online] Available: </w:t>
+      </w:r>
+      <w:hyperlink r:id="rId44" w:history="1">
+        <w:r>
+          <w:rPr>
+            <w:rStyle w:val="Hyperlink"/>
+            <w:lang w:val="en-GB"/>
+          </w:rPr>
+          <w:t>https://towardsdatascience.com/deep-dive-into-netflixs-recommender-system-341806ae3b48</w:t>
+        </w:r>
+      </w:hyperlink>
+    </w:p>
+    <w:p>
+      <w:pPr>
+        <w:spacing w:before="0" w:after="0" w:line="276" w:lineRule="auto"/>
+        <w:rPr>
+          <w:bCs/>
+          <w:color w:val="000000" w:themeColor="text1"/>
           <w:szCs w:val="22"/>
           <w:lang w:val="en-US"/>
         </w:rPr>
       </w:pPr>
-      <w:bookmarkStart w:id="29" w:name="_Toc436367071"/>
-      <w:r>
-        <w:rPr>
-          <w:rFonts w:ascii="Times New Roman" w:hAnsi="Times New Roman"/>
-          <w:color w:val="000000" w:themeColor="text1"/>
-        </w:rPr>
-        <w:t>References</w:t>
-      </w:r>
-      <w:bookmarkEnd w:id="29"/>
-    </w:p>
-    <w:p>
-      <w:pPr>
-        <w:spacing w:before="0" w:after="0" w:line="276" w:lineRule="auto"/>
-        <w:rPr>
-          <w:bCs/>
-          <w:color w:val="000000" w:themeColor="text1"/>
-          <w:szCs w:val="22"/>
-          <w:lang w:val="en-US"/>
-        </w:rPr>
-      </w:pPr>
     </w:p>
     <w:p>
       <w:pPr>
@@ -25397,7 +25623,7 @@
       </w:pPr>
     </w:p>
     <w:sectPr>
-      <w:footerReference w:type="default" r:id="rId43"/>
+      <w:footerReference w:type="default" r:id="rId45"/>
       <w:pgSz w:w="12240" w:h="15840"/>
       <w:pgMar w:top="1440" w:right="1800" w:bottom="1440" w:left="1800" w:header="720" w:footer="720" w:gutter="0"/>
       <w:cols w:space="720"/>
@@ -25472,7 +25698,7 @@
         <w:rStyle w:val="PageNumber"/>
         <w:noProof/>
       </w:rPr>
-      <w:t>11</w:t>
+      <w:t>22</w:t>
     </w:r>
     <w:r>
       <w:rPr>

--- a/FYP Report I.docx
+++ b/FYP Report I.docx
@@ -358,7 +358,7 @@
           <w:color w:val="000000" w:themeColor="text1"/>
           <w:sz w:val="24"/>
         </w:rPr>
-        <w:t>01 June 2021</w:t>
+        <w:t>02 June 2021</w:t>
       </w:r>
       <w:r>
         <w:rPr>
@@ -6400,6 +6400,16 @@
         <w:t>Stakeholders list (Actors)</w:t>
       </w:r>
     </w:p>
+    <w:p>
+      <w:pPr>
+        <w:rPr>
+          <w:sz w:val="4"/>
+          <w:lang w:val="en-GB"/>
+        </w:rPr>
+      </w:pPr>
+      <w:bookmarkStart w:id="11" w:name="_GoBack"/>
+      <w:bookmarkEnd w:id="11"/>
+    </w:p>
     <w:tbl>
       <w:tblPr>
         <w:tblpPr w:leftFromText="180" w:rightFromText="180" w:bottomFromText="200" w:vertAnchor="text" w:tblpXSpec="center" w:tblpY="1"/>
@@ -11727,8 +11737,6 @@
           <w:shd w:val="clear" w:color="auto" w:fill="FFFFFF"/>
         </w:rPr>
       </w:pPr>
-      <w:bookmarkStart w:id="11" w:name="_GoBack"/>
-      <w:bookmarkEnd w:id="11"/>
     </w:p>
     <w:p>
       <w:pPr>
@@ -12417,6 +12425,14 @@
         </w:rPr>
         <w:t>Requirements traceability matric</w:t>
       </w:r>
+    </w:p>
+    <w:p>
+      <w:pPr>
+        <w:rPr>
+          <w:sz w:val="14"/>
+          <w:lang w:val="en-GB"/>
+        </w:rPr>
+      </w:pPr>
     </w:p>
     <w:tbl>
       <w:tblPr>
@@ -12940,6 +12956,11 @@
               <w:t>03</w:t>
             </w:r>
           </w:p>
+        </w:tc>
+        <w:tc>
+          <w:tcPr>
+            <w:tcW w:w="978" w:type="dxa"/>
+          </w:tcPr>
           <w:p>
             <w:pPr>
               <w:pStyle w:val="TableParagraph"/>
@@ -12954,13 +12975,13 @@
                 <w:rFonts w:ascii="Times New Roman" w:hAnsi="Times New Roman" w:cs="Times New Roman"/>
                 <w:color w:val="000000" w:themeColor="text1"/>
               </w:rPr>
-              <w:t>03</w:t>
-            </w:r>
-          </w:p>
-        </w:tc>
-        <w:tc>
-          <w:tcPr>
-            <w:tcW w:w="978" w:type="dxa"/>
+              <w:t>FR-07</w:t>
+            </w:r>
+          </w:p>
+        </w:tc>
+        <w:tc>
+          <w:tcPr>
+            <w:tcW w:w="3181" w:type="dxa"/>
           </w:tcPr>
           <w:p>
             <w:pPr>
@@ -12976,9 +12997,42 @@
                 <w:rFonts w:ascii="Times New Roman" w:hAnsi="Times New Roman" w:cs="Times New Roman"/>
                 <w:color w:val="000000" w:themeColor="text1"/>
               </w:rPr>
-              <w:t>FR-07</w:t>
-            </w:r>
-          </w:p>
+              <w:t xml:space="preserve">The system </w:t>
+            </w:r>
+            <w:r>
+              <w:rPr>
+                <w:rFonts w:ascii="Times New Roman" w:hAnsi="Times New Roman" w:cs="Times New Roman"/>
+                <w:color w:val="000000" w:themeColor="text1"/>
+              </w:rPr>
+              <w:t>will shows a complete Place profile to the user which he has just searched with opti</w:t>
+            </w:r>
+            <w:r>
+              <w:rPr>
+                <w:rFonts w:ascii="Times New Roman" w:hAnsi="Times New Roman" w:cs="Times New Roman"/>
+                <w:color w:val="000000" w:themeColor="text1"/>
+              </w:rPr>
+              <w:t xml:space="preserve">ons like place reviews, rating or </w:t>
+            </w:r>
+            <w:r>
+              <w:rPr>
+                <w:rFonts w:ascii="Times New Roman" w:hAnsi="Times New Roman" w:cs="Times New Roman"/>
+                <w:color w:val="000000" w:themeColor="text1"/>
+              </w:rPr>
+              <w:t xml:space="preserve">location </w:t>
+            </w:r>
+            <w:r>
+              <w:rPr>
+                <w:rFonts w:ascii="Times New Roman" w:hAnsi="Times New Roman" w:cs="Times New Roman"/>
+                <w:color w:val="000000" w:themeColor="text1"/>
+              </w:rPr>
+              <w:t>etc.</w:t>
+            </w:r>
+          </w:p>
+        </w:tc>
+        <w:tc>
+          <w:tcPr>
+            <w:tcW w:w="2126" w:type="dxa"/>
+          </w:tcPr>
           <w:p>
             <w:pPr>
               <w:pStyle w:val="TableParagraph"/>
@@ -12993,14 +13047,9 @@
                 <w:rFonts w:ascii="Times New Roman" w:hAnsi="Times New Roman" w:cs="Times New Roman"/>
                 <w:color w:val="000000" w:themeColor="text1"/>
               </w:rPr>
-              <w:t>FR-07</w:t>
-            </w:r>
-          </w:p>
-        </w:tc>
-        <w:tc>
-          <w:tcPr>
-            <w:tcW w:w="3181" w:type="dxa"/>
-          </w:tcPr>
+              <w:t>Display Place Profile to the user</w:t>
+            </w:r>
+          </w:p>
           <w:p>
             <w:pPr>
               <w:pStyle w:val="TableParagraph"/>
@@ -13010,103 +13059,12 @@
                 <w:color w:val="000000" w:themeColor="text1"/>
               </w:rPr>
             </w:pPr>
-            <w:r>
-              <w:rPr>
-                <w:rFonts w:ascii="Times New Roman" w:hAnsi="Times New Roman" w:cs="Times New Roman"/>
-                <w:color w:val="000000" w:themeColor="text1"/>
-              </w:rPr>
-              <w:t xml:space="preserve">The system </w:t>
-            </w:r>
-            <w:r>
-              <w:rPr>
-                <w:rFonts w:ascii="Times New Roman" w:hAnsi="Times New Roman" w:cs="Times New Roman"/>
-                <w:color w:val="000000" w:themeColor="text1"/>
-              </w:rPr>
-              <w:t>will shows a complete Place profile to the user which he has just searched with opti</w:t>
-            </w:r>
-            <w:r>
-              <w:rPr>
-                <w:rFonts w:ascii="Times New Roman" w:hAnsi="Times New Roman" w:cs="Times New Roman"/>
-                <w:color w:val="000000" w:themeColor="text1"/>
-              </w:rPr>
-              <w:t xml:space="preserve">ons like place reviews, rating or </w:t>
-            </w:r>
-            <w:r>
-              <w:rPr>
-                <w:rFonts w:ascii="Times New Roman" w:hAnsi="Times New Roman" w:cs="Times New Roman"/>
-                <w:color w:val="000000" w:themeColor="text1"/>
-              </w:rPr>
-              <w:t xml:space="preserve">location </w:t>
-            </w:r>
-            <w:r>
-              <w:rPr>
-                <w:rFonts w:ascii="Times New Roman" w:hAnsi="Times New Roman" w:cs="Times New Roman"/>
-                <w:color w:val="000000" w:themeColor="text1"/>
-              </w:rPr>
-              <w:t>etc.</w:t>
-            </w:r>
-          </w:p>
-        </w:tc>
-        <w:tc>
-          <w:tcPr>
-            <w:tcW w:w="2126" w:type="dxa"/>
-          </w:tcPr>
-          <w:p>
-            <w:pPr>
-              <w:pStyle w:val="TableParagraph"/>
-              <w:spacing w:line="276" w:lineRule="auto"/>
-              <w:rPr>
-                <w:rFonts w:ascii="Times New Roman" w:hAnsi="Times New Roman" w:cs="Times New Roman"/>
-                <w:color w:val="000000" w:themeColor="text1"/>
-              </w:rPr>
-            </w:pPr>
-            <w:r>
-              <w:rPr>
-                <w:rFonts w:ascii="Times New Roman" w:hAnsi="Times New Roman" w:cs="Times New Roman"/>
-                <w:color w:val="000000" w:themeColor="text1"/>
-              </w:rPr>
-              <w:t>Display Place Profile to the user</w:t>
-            </w:r>
-          </w:p>
-          <w:p>
-            <w:pPr>
-              <w:pStyle w:val="TableParagraph"/>
-              <w:spacing w:line="276" w:lineRule="auto"/>
-              <w:rPr>
-                <w:rFonts w:ascii="Times New Roman" w:hAnsi="Times New Roman" w:cs="Times New Roman"/>
-                <w:color w:val="000000" w:themeColor="text1"/>
-              </w:rPr>
-            </w:pPr>
-            <w:r>
-              <w:rPr>
-                <w:rFonts w:ascii="Times New Roman" w:hAnsi="Times New Roman" w:cs="Times New Roman"/>
-                <w:color w:val="000000" w:themeColor="text1"/>
-              </w:rPr>
-              <w:t>Display Place Profile to the user</w:t>
-            </w:r>
           </w:p>
         </w:tc>
         <w:tc>
           <w:tcPr>
             <w:tcW w:w="1417" w:type="dxa"/>
           </w:tcPr>
-          <w:p>
-            <w:pPr>
-              <w:pStyle w:val="TableParagraph"/>
-              <w:spacing w:line="276" w:lineRule="auto"/>
-              <w:rPr>
-                <w:rFonts w:ascii="Times New Roman" w:hAnsi="Times New Roman" w:cs="Times New Roman"/>
-                <w:color w:val="000000" w:themeColor="text1"/>
-              </w:rPr>
-            </w:pPr>
-            <w:r>
-              <w:rPr>
-                <w:rFonts w:ascii="Times New Roman" w:hAnsi="Times New Roman" w:cs="Times New Roman"/>
-                <w:color w:val="000000" w:themeColor="text1"/>
-              </w:rPr>
-              <w:t>High</w:t>
-            </w:r>
-          </w:p>
           <w:p>
             <w:pPr>
               <w:pStyle w:val="TableParagraph"/>
@@ -18383,6 +18341,7 @@
     <w:p>
       <w:pPr>
         <w:spacing w:line="276" w:lineRule="auto"/>
+        <w:ind w:left="1008"/>
         <w:rPr>
           <w:color w:val="000000" w:themeColor="text1"/>
           <w:lang w:val="en-GB"/>
@@ -18395,10 +18354,10 @@
           <w:lang w:val="en-US"/>
         </w:rPr>
         <w:drawing>
-          <wp:inline distT="0" distB="0" distL="0" distR="0" wp14:anchorId="0B7DA509" wp14:editId="6E310B88">
-            <wp:extent cx="5767753" cy="2864158"/>
-            <wp:effectExtent l="0" t="0" r="4445" b="0"/>
-            <wp:docPr id="9" name="Picture 9"/>
+          <wp:inline distT="0" distB="0" distL="0" distR="0">
+            <wp:extent cx="4467225" cy="2886075"/>
+            <wp:effectExtent l="0" t="0" r="9525" b="9525"/>
+            <wp:docPr id="4" name="Picture 4"/>
             <wp:cNvGraphicFramePr>
               <a:graphicFrameLocks xmlns:a="http://schemas.openxmlformats.org/drawingml/2006/main" noChangeAspect="1"/>
             </wp:cNvGraphicFramePr>
@@ -18406,10 +18365,8 @@
               <a:graphicData uri="http://schemas.openxmlformats.org/drawingml/2006/picture">
                 <pic:pic xmlns:pic="http://schemas.openxmlformats.org/drawingml/2006/picture">
                   <pic:nvPicPr>
-                    <pic:cNvPr id="9" name="Picture 9"/>
-                    <pic:cNvPicPr>
-                      <a:picLocks noChangeAspect="1"/>
-                    </pic:cNvPicPr>
+                    <pic:cNvPr id="4" name="WhatsApp Image 2021-06-02 at 6.56.45 AM.jpeg"/>
+                    <pic:cNvPicPr/>
                   </pic:nvPicPr>
                   <pic:blipFill>
                     <a:blip r:embed="rId23">
@@ -18426,7 +18383,7 @@
                   <pic:spPr>
                     <a:xfrm>
                       <a:off x="0" y="0"/>
-                      <a:ext cx="5779382" cy="2869933"/>
+                      <a:ext cx="4467225" cy="2886075"/>
                     </a:xfrm>
                     <a:prstGeom prst="rect">
                       <a:avLst/>
@@ -18492,7 +18449,7 @@
     <w:p>
       <w:pPr>
         <w:spacing w:line="276" w:lineRule="auto"/>
-        <w:ind w:left="864"/>
+        <w:ind w:left="432"/>
         <w:rPr>
           <w:color w:val="000000" w:themeColor="text1"/>
           <w:lang w:val="en-US"/>
@@ -20900,7 +20857,7 @@
         <w:drawing>
           <wp:inline distT="0" distB="0" distL="114300" distR="114300" wp14:anchorId="4C3F894F" wp14:editId="3C837BE8">
             <wp:extent cx="3764280" cy="6134100"/>
-            <wp:effectExtent l="0" t="0" r="0" b="7620"/>
+            <wp:effectExtent l="0" t="0" r="7620" b="0"/>
             <wp:docPr id="24" name="Picture 24" descr="software-Arc"/>
             <wp:cNvGraphicFramePr>
               <a:graphicFrameLocks xmlns:a="http://schemas.openxmlformats.org/drawingml/2006/main" noChangeAspect="1"/>
@@ -20923,7 +20880,7 @@
                   <pic:spPr>
                     <a:xfrm>
                       <a:off x="0" y="0"/>
-                      <a:ext cx="3764280" cy="6134100"/>
+                      <a:ext cx="3769416" cy="6142470"/>
                     </a:xfrm>
                     <a:prstGeom prst="rect">
                       <a:avLst/>
@@ -24944,6 +24901,126 @@
           <w:lang w:val="en-GB"/>
         </w:rPr>
       </w:pPr>
+      <w:r>
+        <w:rPr>
+          <w:color w:val="000000" w:themeColor="text1"/>
+          <w:lang w:val="en-GB"/>
+        </w:rPr>
+        <w:t>We will build a gene</w:t>
+      </w:r>
+      <w:r>
+        <w:rPr>
+          <w:color w:val="000000" w:themeColor="text1"/>
+          <w:lang w:val="en-GB"/>
+        </w:rPr>
+        <w:t xml:space="preserve">ric and dynamic model which can be </w:t>
+      </w:r>
+      <w:r>
+        <w:rPr>
+          <w:color w:val="000000" w:themeColor="text1"/>
+          <w:lang w:val="en-GB"/>
+        </w:rPr>
+        <w:t xml:space="preserve">able to suggest anything, while the suggestions will </w:t>
+      </w:r>
+      <w:r>
+        <w:rPr>
+          <w:color w:val="000000" w:themeColor="text1"/>
+          <w:lang w:val="en-GB"/>
+        </w:rPr>
+        <w:t xml:space="preserve">be </w:t>
+      </w:r>
+      <w:r>
+        <w:rPr>
+          <w:color w:val="000000" w:themeColor="text1"/>
+          <w:lang w:val="en-GB"/>
+        </w:rPr>
+        <w:t>depending on the feedback of the previous users. There is no such application that currently does such a thing in our region. One of the practical, famous, with a high number of users and sophisticated</w:t>
+      </w:r>
+      <w:r>
+        <w:rPr>
+          <w:color w:val="000000" w:themeColor="text1"/>
+          <w:lang w:val="en-GB"/>
+        </w:rPr>
+        <w:t>ness</w:t>
+      </w:r>
+      <w:r>
+        <w:rPr>
+          <w:color w:val="000000" w:themeColor="text1"/>
+          <w:lang w:val="en-GB"/>
+        </w:rPr>
+        <w:t xml:space="preserve">, is used in the west, named "Yelp". </w:t>
+      </w:r>
+    </w:p>
+    <w:p>
+      <w:pPr>
+        <w:rPr>
+          <w:color w:val="000000" w:themeColor="text1"/>
+          <w:lang w:val="en-GB"/>
+        </w:rPr>
+      </w:pPr>
+      <w:r>
+        <w:rPr>
+          <w:color w:val="000000" w:themeColor="text1"/>
+          <w:lang w:val="en-GB"/>
+        </w:rPr>
+        <w:t xml:space="preserve">The proposed solution is somehow similar to </w:t>
+      </w:r>
+      <w:r>
+        <w:rPr>
+          <w:color w:val="000000" w:themeColor="text1"/>
+          <w:lang w:val="en-GB"/>
+        </w:rPr>
+        <w:t>yelp;</w:t>
+      </w:r>
+      <w:r>
+        <w:rPr>
+          <w:color w:val="000000" w:themeColor="text1"/>
+          <w:lang w:val="en-GB"/>
+        </w:rPr>
+        <w:t xml:space="preserve"> in which we will generate </w:t>
+      </w:r>
+      <w:r>
+        <w:rPr>
+          <w:color w:val="000000" w:themeColor="text1"/>
+          <w:lang w:val="en-GB"/>
+        </w:rPr>
+        <w:t xml:space="preserve">system </w:t>
+      </w:r>
+      <w:r>
+        <w:rPr>
+          <w:color w:val="000000" w:themeColor="text1"/>
+          <w:lang w:val="en-GB"/>
+        </w:rPr>
+        <w:t>ratings of the place on the basis of reviews given by users with the combination of users' ratings. Multiple things would be considered when it comes to the process of generating ratings like polarity of reviews, use of emoji and emoticons, a balance between ratings and reviews. On other hand to make a dynamic system that will not depend on a 1-time rating, rather change over a period of time will depend on the new reviews, we will introduce Reinforcement learning. To train the model we have used the "Yelp" dataset</w:t>
+      </w:r>
+      <w:r>
+        <w:rPr>
+          <w:color w:val="000000" w:themeColor="text1"/>
+          <w:lang w:val="en-GB"/>
+        </w:rPr>
+        <w:t xml:space="preserve"> and Kaggle dataset for Restaurants section. C</w:t>
+      </w:r>
+      <w:r>
+        <w:rPr>
+          <w:color w:val="000000" w:themeColor="text1"/>
+          <w:lang w:val="en-GB"/>
+        </w:rPr>
+        <w:t xml:space="preserve">urrently </w:t>
+      </w:r>
+      <w:r>
+        <w:rPr>
+          <w:color w:val="000000" w:themeColor="text1"/>
+          <w:lang w:val="en-GB"/>
+        </w:rPr>
+        <w:t xml:space="preserve">we are </w:t>
+      </w:r>
+      <w:r>
+        <w:rPr>
+          <w:color w:val="000000" w:themeColor="text1"/>
+          <w:lang w:val="en-GB"/>
+        </w:rPr>
+        <w:t>working on 4 modules i.e. shopping, restaurants, hotels, and medical and health. One of the plus points of the proposed solution is that we will be able to use the same model for multiple modules, but the constraint will remain, related to the availability of data for that module.</w:t>
+      </w:r>
     </w:p>
     <w:p>
       <w:pPr>
@@ -25258,42 +25335,6 @@
           <w:b/>
           <w:color w:val="000000" w:themeColor="text1"/>
           <w:sz w:val="24"/>
-        </w:rPr>
-      </w:pPr>
-    </w:p>
-    <w:p>
-      <w:pPr>
-        <w:spacing w:line="276" w:lineRule="auto"/>
-        <w:rPr>
-          <w:b/>
-          <w:bCs/>
-          <w:color w:val="000000" w:themeColor="text1"/>
-          <w:sz w:val="64"/>
-          <w:szCs w:val="64"/>
-        </w:rPr>
-      </w:pPr>
-    </w:p>
-    <w:p>
-      <w:pPr>
-        <w:spacing w:line="276" w:lineRule="auto"/>
-        <w:rPr>
-          <w:b/>
-          <w:bCs/>
-          <w:color w:val="000000" w:themeColor="text1"/>
-          <w:sz w:val="64"/>
-          <w:szCs w:val="64"/>
-        </w:rPr>
-      </w:pPr>
-    </w:p>
-    <w:p>
-      <w:pPr>
-        <w:spacing w:line="276" w:lineRule="auto"/>
-        <w:rPr>
-          <w:b/>
-          <w:bCs/>
-          <w:color w:val="000000" w:themeColor="text1"/>
-          <w:sz w:val="64"/>
-          <w:szCs w:val="64"/>
         </w:rPr>
       </w:pPr>
     </w:p>
@@ -25698,7 +25739,7 @@
         <w:rStyle w:val="PageNumber"/>
         <w:noProof/>
       </w:rPr>
-      <w:t>22</w:t>
+      <w:t>27</w:t>
     </w:r>
     <w:r>
       <w:rPr>
@@ -25778,7 +25819,7 @@
         <w:rStyle w:val="PageNumber"/>
         <w:noProof/>
       </w:rPr>
-      <w:t>01 June 2021</w:t>
+      <w:t>02 June 2021</w:t>
     </w:r>
     <w:r>
       <w:rPr>

--- a/FYP Report I.docx
+++ b/FYP Report I.docx
@@ -9,12 +9,14 @@
         <w:rPr>
           <w:rFonts w:ascii="Times New Roman" w:hAnsi="Times New Roman"/>
           <w:color w:val="000000" w:themeColor="text1"/>
+          <w:sz w:val="42"/>
         </w:rPr>
       </w:pPr>
       <w:r>
         <w:rPr>
           <w:rFonts w:ascii="Times New Roman" w:hAnsi="Times New Roman"/>
           <w:color w:val="000000" w:themeColor="text1"/>
+          <w:sz w:val="42"/>
         </w:rPr>
         <w:t>Cleverus</w:t>
       </w:r>
@@ -6407,8 +6409,6 @@
           <w:lang w:val="en-GB"/>
         </w:rPr>
       </w:pPr>
-      <w:bookmarkStart w:id="11" w:name="_GoBack"/>
-      <w:bookmarkEnd w:id="11"/>
     </w:p>
     <w:tbl>
       <w:tblPr>
@@ -13269,8 +13269,8 @@
           <w:szCs w:val="22"/>
         </w:rPr>
       </w:pPr>
-      <w:bookmarkStart w:id="12" w:name="_Ref46432512"/>
-      <w:bookmarkStart w:id="13" w:name="_Toc47101111"/>
+      <w:bookmarkStart w:id="11" w:name="_Ref46432512"/>
+      <w:bookmarkStart w:id="12" w:name="_Toc47101111"/>
       <w:r>
         <w:rPr>
           <w:color w:val="000000" w:themeColor="text1"/>
@@ -13279,7 +13279,7 @@
         </w:rPr>
         <w:t>Table</w:t>
       </w:r>
-      <w:bookmarkEnd w:id="12"/>
+      <w:bookmarkEnd w:id="11"/>
       <w:r>
         <w:rPr>
           <w:color w:val="000000" w:themeColor="text1"/>
@@ -13297,7 +13297,7 @@
         </w:rPr>
         <w:t>: Use case description-01: Login</w:t>
       </w:r>
-      <w:bookmarkEnd w:id="13"/>
+      <w:bookmarkEnd w:id="12"/>
     </w:p>
     <w:tbl>
       <w:tblPr>
@@ -14600,7 +14600,7 @@
           <w:color w:val="000000" w:themeColor="text1"/>
         </w:rPr>
       </w:pPr>
-      <w:bookmarkStart w:id="14" w:name="_Toc47101647"/>
+      <w:bookmarkStart w:id="13" w:name="_Toc47101647"/>
       <w:r>
         <w:rPr>
           <w:rFonts w:ascii="Times New Roman" w:hAnsi="Times New Roman"/>
@@ -14608,7 +14608,7 @@
         </w:rPr>
         <w:t>Use case-03: Logout</w:t>
       </w:r>
-      <w:bookmarkEnd w:id="14"/>
+      <w:bookmarkEnd w:id="13"/>
     </w:p>
     <w:p>
       <w:pPr>
@@ -14692,8 +14692,8 @@
           <w:szCs w:val="22"/>
         </w:rPr>
       </w:pPr>
-      <w:bookmarkStart w:id="15" w:name="_Ref46432541"/>
-      <w:bookmarkStart w:id="16" w:name="_Toc47101112"/>
+      <w:bookmarkStart w:id="14" w:name="_Ref46432541"/>
+      <w:bookmarkStart w:id="15" w:name="_Toc47101112"/>
       <w:r>
         <w:rPr>
           <w:color w:val="000000" w:themeColor="text1"/>
@@ -14743,7 +14743,7 @@
         </w:rPr>
         <w:fldChar w:fldCharType="end"/>
       </w:r>
-      <w:bookmarkEnd w:id="15"/>
+      <w:bookmarkEnd w:id="14"/>
       <w:r>
         <w:rPr>
           <w:color w:val="000000" w:themeColor="text1"/>
@@ -14753,7 +14753,7 @@
         </w:rPr>
         <w:t>: Use case description-03: Logout</w:t>
       </w:r>
-      <w:bookmarkEnd w:id="16"/>
+      <w:bookmarkEnd w:id="15"/>
     </w:p>
     <w:tbl>
       <w:tblPr>
@@ -14782,7 +14782,7 @@
                 <w:color w:val="000000" w:themeColor="text1"/>
               </w:rPr>
             </w:pPr>
-            <w:bookmarkStart w:id="17" w:name="_Hlk46412500"/>
+            <w:bookmarkStart w:id="16" w:name="_Hlk46412500"/>
             <w:r>
               <w:rPr>
                 <w:rFonts w:ascii="Times New Roman" w:hAnsi="Times New Roman" w:cs="Times New Roman"/>
@@ -15260,7 +15260,7 @@
           </w:p>
         </w:tc>
       </w:tr>
-      <w:bookmarkEnd w:id="17"/>
+      <w:bookmarkEnd w:id="16"/>
     </w:tbl>
     <w:p>
       <w:pPr>
@@ -15289,7 +15289,7 @@
           <w:color w:val="000000" w:themeColor="text1"/>
         </w:rPr>
       </w:pPr>
-      <w:bookmarkStart w:id="18" w:name="_Toc47101648"/>
+      <w:bookmarkStart w:id="17" w:name="_Toc47101648"/>
       <w:r>
         <w:rPr>
           <w:rFonts w:ascii="Times New Roman" w:hAnsi="Times New Roman"/>
@@ -15297,7 +15297,7 @@
         </w:rPr>
         <w:t xml:space="preserve">Use case-04: </w:t>
       </w:r>
-      <w:bookmarkEnd w:id="18"/>
+      <w:bookmarkEnd w:id="17"/>
       <w:r>
         <w:rPr>
           <w:rFonts w:ascii="Times New Roman" w:hAnsi="Times New Roman"/>
@@ -15334,8 +15334,8 @@
           <w:szCs w:val="22"/>
         </w:rPr>
       </w:pPr>
-      <w:bookmarkStart w:id="19" w:name="_Ref46432611"/>
-      <w:bookmarkStart w:id="20" w:name="_Toc47101114"/>
+      <w:bookmarkStart w:id="18" w:name="_Ref46432611"/>
+      <w:bookmarkStart w:id="19" w:name="_Toc47101114"/>
       <w:r>
         <w:rPr>
           <w:color w:val="000000" w:themeColor="text1"/>
@@ -15344,7 +15344,7 @@
         </w:rPr>
         <w:t>Table</w:t>
       </w:r>
-      <w:bookmarkEnd w:id="19"/>
+      <w:bookmarkEnd w:id="18"/>
       <w:r>
         <w:rPr>
           <w:color w:val="000000" w:themeColor="text1"/>
@@ -15362,7 +15362,7 @@
         </w:rPr>
         <w:t>: Use case description-04: Re-Training the model</w:t>
       </w:r>
-      <w:bookmarkEnd w:id="20"/>
+      <w:bookmarkEnd w:id="19"/>
     </w:p>
     <w:tbl>
       <w:tblPr>
@@ -17443,7 +17443,7 @@
           <w:color w:val="000000" w:themeColor="text1"/>
         </w:rPr>
       </w:pPr>
-      <w:bookmarkStart w:id="21" w:name="_Toc47101653"/>
+      <w:bookmarkStart w:id="20" w:name="_Toc47101653"/>
     </w:p>
     <w:p>
       <w:pPr>
@@ -18123,7 +18123,7 @@
           </w:p>
         </w:tc>
       </w:tr>
-      <w:bookmarkEnd w:id="21"/>
+      <w:bookmarkEnd w:id="20"/>
     </w:tbl>
     <w:p>
       <w:pPr>
@@ -18174,7 +18174,7 @@
           <w:color w:val="000000" w:themeColor="text1"/>
         </w:rPr>
       </w:pPr>
-      <w:bookmarkStart w:id="22" w:name="_Toc47101654"/>
+      <w:bookmarkStart w:id="21" w:name="_Toc47101654"/>
       <w:r>
         <w:rPr>
           <w:rFonts w:ascii="Times New Roman" w:hAnsi="Times New Roman"/>
@@ -18182,7 +18182,7 @@
         </w:rPr>
         <w:t>Use case-01: User and Admin Login</w:t>
       </w:r>
-      <w:bookmarkEnd w:id="22"/>
+      <w:bookmarkEnd w:id="21"/>
     </w:p>
     <w:p>
       <w:pPr>
@@ -19289,23 +19289,613 @@
           <w:rFonts w:ascii="Times New Roman" w:hAnsi="Times New Roman"/>
           <w:color w:val="000000" w:themeColor="text1"/>
         </w:rPr>
-        <w:t>Software development life cycle model (justification on why this particular model is considered)</w:t>
-      </w:r>
-    </w:p>
-    <w:p>
-      <w:pPr>
-        <w:spacing w:line="276" w:lineRule="auto"/>
-        <w:ind w:left="-1296"/>
-        <w:rPr>
-          <w:color w:val="000000" w:themeColor="text1"/>
-        </w:rPr>
-      </w:pPr>
-    </w:p>
-    <w:p>
-      <w:pPr>
-        <w:spacing w:line="276" w:lineRule="auto"/>
-        <w:rPr>
-          <w:color w:val="000000" w:themeColor="text1"/>
+        <w:t xml:space="preserve">Software development life cycle model </w:t>
+      </w:r>
+    </w:p>
+    <w:p>
+      <w:pPr>
+        <w:spacing w:line="276" w:lineRule="auto"/>
+        <w:rPr>
+          <w:lang w:val="en-GB"/>
+        </w:rPr>
+      </w:pPr>
+      <w:r>
+        <w:rPr>
+          <w:lang w:val="en-GB"/>
+        </w:rPr>
+        <w:t xml:space="preserve">One of the essential thoughts of the product advancement measure is SDLC models which represents Software Development Life Cycle models. There are numerous </w:t>
+      </w:r>
+      <w:r>
+        <w:rPr>
+          <w:lang w:val="en-GB"/>
+        </w:rPr>
+        <w:t>development</w:t>
+      </w:r>
+      <w:r>
+        <w:rPr>
+          <w:lang w:val="en-GB"/>
+        </w:rPr>
+        <w:t xml:space="preserve"> life cycle models that have been created to accomplish diverse required targets. The models determine the different phases of the interaction and the request where they are done. The most utilized, mainstream and significant SDLC models are given underneath:</w:t>
+      </w:r>
+    </w:p>
+    <w:p>
+      <w:pPr>
+        <w:numPr>
+          <w:ilvl w:val="0"/>
+          <w:numId w:val="47"/>
+        </w:numPr>
+        <w:shd w:val="clear" w:color="auto" w:fill="FFFFFF"/>
+        <w:spacing w:before="0" w:after="100" w:afterAutospacing="1" w:line="446" w:lineRule="atLeast"/>
+        <w:jc w:val="left"/>
+        <w:rPr>
+          <w:rFonts w:eastAsia="SimSun"/>
+          <w:color w:val="000000" w:themeColor="text1"/>
+          <w:spacing w:val="2"/>
+          <w:sz w:val="24"/>
+          <w:lang w:val="en-US"/>
+        </w:rPr>
+      </w:pPr>
+      <w:bookmarkStart w:id="22" w:name="_Toc47101663"/>
+      <w:r>
+        <w:rPr>
+          <w:rFonts w:eastAsia="SimSun"/>
+          <w:color w:val="000000" w:themeColor="text1"/>
+          <w:spacing w:val="2"/>
+          <w:sz w:val="24"/>
+          <w:lang w:val="en-US"/>
+        </w:rPr>
+        <w:t>Waterfall model</w:t>
+      </w:r>
+    </w:p>
+    <w:p>
+      <w:pPr>
+        <w:numPr>
+          <w:ilvl w:val="0"/>
+          <w:numId w:val="47"/>
+        </w:numPr>
+        <w:shd w:val="clear" w:color="auto" w:fill="FFFFFF"/>
+        <w:spacing w:before="0" w:after="100" w:afterAutospacing="1" w:line="446" w:lineRule="atLeast"/>
+        <w:jc w:val="left"/>
+        <w:rPr>
+          <w:rFonts w:eastAsia="SimSun"/>
+          <w:color w:val="000000" w:themeColor="text1"/>
+          <w:spacing w:val="2"/>
+          <w:sz w:val="24"/>
+          <w:lang w:val="en-US"/>
+        </w:rPr>
+      </w:pPr>
+      <w:r>
+        <w:rPr>
+          <w:rFonts w:eastAsia="SimSun"/>
+          <w:color w:val="000000" w:themeColor="text1"/>
+          <w:spacing w:val="2"/>
+          <w:sz w:val="24"/>
+          <w:lang w:val="en-US"/>
+        </w:rPr>
+        <w:t>V model</w:t>
+      </w:r>
+    </w:p>
+    <w:p>
+      <w:pPr>
+        <w:numPr>
+          <w:ilvl w:val="0"/>
+          <w:numId w:val="47"/>
+        </w:numPr>
+        <w:shd w:val="clear" w:color="auto" w:fill="FFFFFF"/>
+        <w:spacing w:before="0" w:after="100" w:afterAutospacing="1" w:line="446" w:lineRule="atLeast"/>
+        <w:jc w:val="left"/>
+        <w:rPr>
+          <w:rFonts w:eastAsia="SimSun"/>
+          <w:color w:val="000000" w:themeColor="text1"/>
+          <w:spacing w:val="2"/>
+          <w:sz w:val="24"/>
+          <w:lang w:val="en-US"/>
+        </w:rPr>
+      </w:pPr>
+      <w:r>
+        <w:rPr>
+          <w:rFonts w:eastAsia="SimSun"/>
+          <w:color w:val="000000" w:themeColor="text1"/>
+          <w:spacing w:val="2"/>
+          <w:sz w:val="24"/>
+          <w:lang w:val="en-US"/>
+        </w:rPr>
+        <w:t>Incremental model</w:t>
+      </w:r>
+    </w:p>
+    <w:p>
+      <w:pPr>
+        <w:numPr>
+          <w:ilvl w:val="0"/>
+          <w:numId w:val="47"/>
+        </w:numPr>
+        <w:shd w:val="clear" w:color="auto" w:fill="FFFFFF"/>
+        <w:spacing w:before="0" w:after="100" w:afterAutospacing="1" w:line="446" w:lineRule="atLeast"/>
+        <w:jc w:val="left"/>
+        <w:rPr>
+          <w:rFonts w:eastAsia="SimSun"/>
+          <w:color w:val="000000" w:themeColor="text1"/>
+          <w:spacing w:val="2"/>
+          <w:sz w:val="24"/>
+          <w:lang w:val="en-US"/>
+        </w:rPr>
+      </w:pPr>
+      <w:r>
+        <w:rPr>
+          <w:rFonts w:eastAsia="SimSun"/>
+          <w:color w:val="000000" w:themeColor="text1"/>
+          <w:spacing w:val="2"/>
+          <w:sz w:val="24"/>
+          <w:lang w:val="en-US"/>
+        </w:rPr>
+        <w:t>RAD model</w:t>
+      </w:r>
+    </w:p>
+    <w:p>
+      <w:pPr>
+        <w:numPr>
+          <w:ilvl w:val="0"/>
+          <w:numId w:val="47"/>
+        </w:numPr>
+        <w:shd w:val="clear" w:color="auto" w:fill="FFFFFF"/>
+        <w:spacing w:before="0" w:after="100" w:afterAutospacing="1" w:line="446" w:lineRule="atLeast"/>
+        <w:jc w:val="left"/>
+        <w:rPr>
+          <w:rFonts w:eastAsia="SimSun"/>
+          <w:color w:val="000000" w:themeColor="text1"/>
+          <w:spacing w:val="2"/>
+          <w:sz w:val="24"/>
+          <w:lang w:val="en-US"/>
+        </w:rPr>
+      </w:pPr>
+      <w:r>
+        <w:rPr>
+          <w:rFonts w:eastAsia="SimSun"/>
+          <w:color w:val="000000" w:themeColor="text1"/>
+          <w:spacing w:val="2"/>
+          <w:sz w:val="24"/>
+          <w:lang w:val="en-US"/>
+        </w:rPr>
+        <w:t>Agile model</w:t>
+      </w:r>
+    </w:p>
+    <w:p>
+      <w:pPr>
+        <w:numPr>
+          <w:ilvl w:val="0"/>
+          <w:numId w:val="47"/>
+        </w:numPr>
+        <w:shd w:val="clear" w:color="auto" w:fill="FFFFFF"/>
+        <w:spacing w:before="0" w:after="100" w:afterAutospacing="1" w:line="446" w:lineRule="atLeast"/>
+        <w:jc w:val="left"/>
+        <w:rPr>
+          <w:rFonts w:eastAsia="SimSun"/>
+          <w:color w:val="000000" w:themeColor="text1"/>
+          <w:spacing w:val="2"/>
+          <w:sz w:val="24"/>
+          <w:lang w:val="en-US"/>
+        </w:rPr>
+      </w:pPr>
+      <w:r>
+        <w:rPr>
+          <w:rFonts w:eastAsia="SimSun"/>
+          <w:color w:val="000000" w:themeColor="text1"/>
+          <w:spacing w:val="2"/>
+          <w:sz w:val="24"/>
+          <w:lang w:val="en-US"/>
+        </w:rPr>
+        <w:t>Iterative model</w:t>
+      </w:r>
+    </w:p>
+    <w:p>
+      <w:pPr>
+        <w:numPr>
+          <w:ilvl w:val="0"/>
+          <w:numId w:val="47"/>
+        </w:numPr>
+        <w:shd w:val="clear" w:color="auto" w:fill="FFFFFF"/>
+        <w:spacing w:before="0" w:after="100" w:afterAutospacing="1" w:line="446" w:lineRule="atLeast"/>
+        <w:jc w:val="left"/>
+        <w:rPr>
+          <w:rFonts w:eastAsia="SimSun"/>
+          <w:color w:val="000000" w:themeColor="text1"/>
+          <w:spacing w:val="2"/>
+          <w:sz w:val="24"/>
+          <w:lang w:val="en-US"/>
+        </w:rPr>
+      </w:pPr>
+      <w:r>
+        <w:rPr>
+          <w:rFonts w:eastAsia="SimSun"/>
+          <w:color w:val="000000" w:themeColor="text1"/>
+          <w:spacing w:val="2"/>
+          <w:sz w:val="24"/>
+          <w:lang w:val="en-US"/>
+        </w:rPr>
+        <w:t>Spiral model</w:t>
+      </w:r>
+    </w:p>
+    <w:p>
+      <w:pPr>
+        <w:numPr>
+          <w:ilvl w:val="0"/>
+          <w:numId w:val="47"/>
+        </w:numPr>
+        <w:shd w:val="clear" w:color="auto" w:fill="FFFFFF"/>
+        <w:spacing w:before="0" w:after="100" w:afterAutospacing="1" w:line="446" w:lineRule="atLeast"/>
+        <w:jc w:val="left"/>
+        <w:rPr>
+          <w:rFonts w:eastAsia="SimSun"/>
+          <w:color w:val="000000" w:themeColor="text1"/>
+          <w:spacing w:val="2"/>
+          <w:sz w:val="24"/>
+          <w:lang w:val="en-US"/>
+        </w:rPr>
+      </w:pPr>
+      <w:r>
+        <w:rPr>
+          <w:rFonts w:eastAsia="SimSun"/>
+          <w:color w:val="000000" w:themeColor="text1"/>
+          <w:spacing w:val="2"/>
+          <w:sz w:val="24"/>
+          <w:lang w:val="en-US"/>
+        </w:rPr>
+        <w:t>Prototype model</w:t>
+      </w:r>
+    </w:p>
+    <w:p>
+      <w:pPr>
+        <w:pStyle w:val="Heading3"/>
+        <w:tabs>
+          <w:tab w:val="num" w:pos="720"/>
+        </w:tabs>
+        <w:spacing w:line="360" w:lineRule="auto"/>
+      </w:pPr>
+      <w:r>
+        <w:t>Model Used in our project:</w:t>
+      </w:r>
+      <w:bookmarkStart w:id="23" w:name="_Toc47101664"/>
+      <w:bookmarkEnd w:id="22"/>
+    </w:p>
+    <w:p>
+      <w:pPr>
+        <w:pStyle w:val="Heading3"/>
+        <w:numPr>
+          <w:ilvl w:val="0"/>
+          <w:numId w:val="0"/>
+        </w:numPr>
+        <w:tabs>
+          <w:tab w:val="clear" w:pos="432"/>
+        </w:tabs>
+        <w:spacing w:line="276" w:lineRule="auto"/>
+        <w:rPr>
+          <w:rFonts w:ascii="Times New Roman" w:hAnsi="Times New Roman"/>
+          <w:b w:val="0"/>
+          <w:bCs w:val="0"/>
+          <w:szCs w:val="24"/>
+          <w:lang w:val="en-IE"/>
+        </w:rPr>
+      </w:pPr>
+      <w:r>
+        <w:rPr>
+          <w:rFonts w:ascii="Times New Roman" w:hAnsi="Times New Roman"/>
+          <w:b w:val="0"/>
+          <w:bCs w:val="0"/>
+          <w:szCs w:val="24"/>
+          <w:lang w:val="en-IE"/>
+        </w:rPr>
+        <w:t>The incremental form model is a strategy for programming advancement where the model is planned, carried out and tried gradually (somewhat more is added each time) until the item is done. It includes both turn of events and support. The item is characterized as completed when it fulfils the entirety of its prerequisites. Every cycle goes through the prerequisites, plan, coding and testing stages. What's more, each ensuing arrival of the framework adds capacity to the past functionalities until all planned practically has been executed. This model joins the components of the waterfall model with the iterative way of thinking of prototyping</w:t>
+      </w:r>
+      <w:r>
+        <w:rPr>
+          <w:rFonts w:ascii="Times New Roman" w:hAnsi="Times New Roman"/>
+          <w:b w:val="0"/>
+          <w:bCs w:val="0"/>
+          <w:szCs w:val="24"/>
+          <w:lang w:val="en-IE"/>
+        </w:rPr>
+        <w:t>.</w:t>
+      </w:r>
+    </w:p>
+    <w:p>
+      <w:pPr>
+        <w:pStyle w:val="Heading3"/>
+        <w:numPr>
+          <w:ilvl w:val="0"/>
+          <w:numId w:val="0"/>
+        </w:numPr>
+        <w:tabs>
+          <w:tab w:val="clear" w:pos="432"/>
+        </w:tabs>
+        <w:spacing w:line="360" w:lineRule="auto"/>
+      </w:pPr>
+      <w:r>
+        <w:t>Why?</w:t>
+      </w:r>
+      <w:bookmarkEnd w:id="23"/>
+      <w:r>
+        <w:t xml:space="preserve"> </w:t>
+      </w:r>
+    </w:p>
+    <w:p>
+      <w:pPr>
+        <w:pStyle w:val="ListParagraph"/>
+        <w:numPr>
+          <w:ilvl w:val="0"/>
+          <w:numId w:val="45"/>
+        </w:numPr>
+        <w:spacing w:line="360" w:lineRule="auto"/>
+        <w:rPr>
+          <w:lang w:val="en-US"/>
+        </w:rPr>
+      </w:pPr>
+      <w:r>
+        <w:rPr>
+          <w:lang w:val="en-US"/>
+        </w:rPr>
+        <w:t>This model will be possible for us if there is any shift needed all through the task. Thus, it would be more sensible</w:t>
+      </w:r>
+    </w:p>
+    <w:p>
+      <w:pPr>
+        <w:pStyle w:val="ListParagraph"/>
+        <w:numPr>
+          <w:ilvl w:val="0"/>
+          <w:numId w:val="45"/>
+        </w:numPr>
+        <w:spacing w:line="360" w:lineRule="auto"/>
+        <w:rPr>
+          <w:lang w:val="en-US"/>
+        </w:rPr>
+      </w:pPr>
+      <w:r>
+        <w:rPr>
+          <w:lang w:val="en-US"/>
+        </w:rPr>
+        <w:t xml:space="preserve">It is a lot simpler to recognize the dangers and handle them independently in the </w:t>
+      </w:r>
+      <w:r>
+        <w:rPr>
+          <w:lang w:val="en-US"/>
+        </w:rPr>
+        <w:t>emphases</w:t>
+      </w:r>
+    </w:p>
+    <w:p>
+      <w:pPr>
+        <w:pStyle w:val="ListParagraph"/>
+        <w:numPr>
+          <w:ilvl w:val="0"/>
+          <w:numId w:val="45"/>
+        </w:numPr>
+        <w:spacing w:line="360" w:lineRule="auto"/>
+        <w:rPr>
+          <w:lang w:val="en-US"/>
+        </w:rPr>
+      </w:pPr>
+      <w:r>
+        <w:rPr>
+          <w:lang w:val="en-US"/>
+        </w:rPr>
+        <w:t xml:space="preserve">Our venture would require amendments until we get our last undertaking. </w:t>
+      </w:r>
+    </w:p>
+    <w:p>
+      <w:pPr>
+        <w:pStyle w:val="ListParagraph"/>
+        <w:numPr>
+          <w:ilvl w:val="0"/>
+          <w:numId w:val="45"/>
+        </w:numPr>
+        <w:spacing w:line="360" w:lineRule="auto"/>
+        <w:rPr>
+          <w:lang w:val="en-US"/>
+        </w:rPr>
+      </w:pPr>
+      <w:r>
+        <w:rPr>
+          <w:lang w:val="en-US"/>
+        </w:rPr>
+        <w:t>Testing and troubleshooting during the more modest cycles would be a superior alternative. Every build is an achieved handily in milestones.</w:t>
+      </w:r>
+    </w:p>
+    <w:p>
+      <w:pPr>
+        <w:pStyle w:val="ListParagraph"/>
+        <w:spacing w:line="360" w:lineRule="auto"/>
+        <w:rPr>
+          <w:lang w:val="en-US"/>
+        </w:rPr>
+      </w:pPr>
+      <w:bookmarkStart w:id="24" w:name="_GoBack"/>
+      <w:bookmarkEnd w:id="24"/>
+      <w:r>
+        <w:rPr>
+          <w:noProof/>
+          <w:lang w:val="en-US"/>
+        </w:rPr>
+        <w:drawing>
+          <wp:inline distT="0" distB="0" distL="0" distR="0" wp14:anchorId="0D3627A7" wp14:editId="719BF0C1">
+            <wp:extent cx="4879975" cy="3230245"/>
+            <wp:effectExtent l="0" t="0" r="0" b="8255"/>
+            <wp:docPr id="9" name="Picture 9" descr="What is Incremental Model in software testing and what are advantages and  disadvantages of Incremental Model"/>
+            <wp:cNvGraphicFramePr>
+              <a:graphicFrameLocks xmlns:a="http://schemas.openxmlformats.org/drawingml/2006/main" noChangeAspect="1"/>
+            </wp:cNvGraphicFramePr>
+            <a:graphic xmlns:a="http://schemas.openxmlformats.org/drawingml/2006/main">
+              <a:graphicData uri="http://schemas.openxmlformats.org/drawingml/2006/picture">
+                <pic:pic xmlns:pic="http://schemas.openxmlformats.org/drawingml/2006/picture">
+                  <pic:nvPicPr>
+                    <pic:cNvPr id="0" name="Picture 1" descr="What is Incremental Model in software testing and what are advantages and  disadvantages of Incremental Model"/>
+                    <pic:cNvPicPr>
+                      <a:picLocks noChangeAspect="1" noChangeArrowheads="1"/>
+                    </pic:cNvPicPr>
+                  </pic:nvPicPr>
+                  <pic:blipFill>
+                    <a:blip r:embed="rId30">
+                      <a:extLst>
+                        <a:ext uri="{28A0092B-C50C-407E-A947-70E740481C1C}">
+                          <a14:useLocalDpi xmlns:a14="http://schemas.microsoft.com/office/drawing/2010/main" val="0"/>
+                        </a:ext>
+                      </a:extLst>
+                    </a:blip>
+                    <a:srcRect/>
+                    <a:stretch>
+                      <a:fillRect/>
+                    </a:stretch>
+                  </pic:blipFill>
+                  <pic:spPr bwMode="auto">
+                    <a:xfrm>
+                      <a:off x="0" y="0"/>
+                      <a:ext cx="4879975" cy="3230245"/>
+                    </a:xfrm>
+                    <a:prstGeom prst="rect">
+                      <a:avLst/>
+                    </a:prstGeom>
+                    <a:noFill/>
+                    <a:ln>
+                      <a:noFill/>
+                    </a:ln>
+                  </pic:spPr>
+                </pic:pic>
+              </a:graphicData>
+            </a:graphic>
+          </wp:inline>
+        </w:drawing>
+      </w:r>
+    </w:p>
+    <w:p>
+      <w:pPr>
+        <w:pStyle w:val="Caption"/>
+        <w:jc w:val="center"/>
+        <w:rPr>
+          <w:color w:val="auto"/>
+          <w:sz w:val="22"/>
+          <w:szCs w:val="22"/>
+          <w:lang w:val="en-GB"/>
+        </w:rPr>
+      </w:pPr>
+      <w:bookmarkStart w:id="25" w:name="_Toc47101090"/>
+      <w:r>
+        <w:rPr>
+          <w:color w:val="auto"/>
+          <w:sz w:val="22"/>
+          <w:szCs w:val="22"/>
+          <w:lang w:val="en-GB"/>
+        </w:rPr>
+        <w:t xml:space="preserve"> Incremental Model</w:t>
+      </w:r>
+      <w:bookmarkEnd w:id="25"/>
+    </w:p>
+    <w:p>
+      <w:pPr>
+        <w:rPr>
+          <w:lang w:val="en-GB"/>
+        </w:rPr>
+      </w:pPr>
+    </w:p>
+    <w:p>
+      <w:pPr>
+        <w:rPr>
+          <w:rFonts w:asciiTheme="majorBidi" w:hAnsiTheme="majorBidi" w:cstheme="majorBidi"/>
+          <w:i/>
+          <w:sz w:val="32"/>
+          <w:lang w:val="en-GB"/>
+        </w:rPr>
+      </w:pPr>
+      <w:r>
+        <w:rPr>
+          <w:i/>
+        </w:rPr>
+        <w:t xml:space="preserve">Figure </w:t>
+      </w:r>
+      <w:r>
+        <w:t xml:space="preserve">shows how incremental </w:t>
+      </w:r>
+      <w:r>
+        <w:t xml:space="preserve">model </w:t>
+      </w:r>
+      <w:r>
+        <w:t>works in d</w:t>
+      </w:r>
+      <w:r>
+        <w:t>ifferent iterations. Each iteration is a bit more progressive</w:t>
+      </w:r>
+      <w:r>
+        <w:t xml:space="preserve"> at the beginning which makes the</w:t>
+      </w:r>
+      <w:r>
+        <w:t xml:space="preserve"> work increment in small builds</w:t>
+      </w:r>
+      <w:r>
+        <w:t xml:space="preserve"> and provides flexibility </w:t>
+      </w:r>
+      <w:r>
+        <w:t xml:space="preserve">and efficiency </w:t>
+      </w:r>
+      <w:r>
+        <w:t>to the model for risk</w:t>
+      </w:r>
+      <w:r>
+        <w:t>/revisions</w:t>
+      </w:r>
+      <w:r>
+        <w:t xml:space="preserve"> analysis.</w:t>
+      </w:r>
+    </w:p>
+    <w:p>
+      <w:pPr>
+        <w:rPr>
+          <w:rFonts w:asciiTheme="majorBidi" w:hAnsiTheme="majorBidi" w:cstheme="majorBidi"/>
+          <w:lang w:val="en-GB"/>
+        </w:rPr>
+      </w:pPr>
+    </w:p>
+    <w:p>
+      <w:pPr>
+        <w:rPr>
+          <w:rFonts w:asciiTheme="majorBidi" w:hAnsiTheme="majorBidi" w:cstheme="majorBidi"/>
+          <w:lang w:val="en-GB"/>
+        </w:rPr>
+      </w:pPr>
+    </w:p>
+    <w:p>
+      <w:pPr>
+        <w:rPr>
+          <w:rFonts w:asciiTheme="majorBidi" w:hAnsiTheme="majorBidi" w:cstheme="majorBidi"/>
+          <w:lang w:val="en-GB"/>
+        </w:rPr>
+      </w:pPr>
+    </w:p>
+    <w:p>
+      <w:pPr>
+        <w:rPr>
+          <w:rFonts w:asciiTheme="majorBidi" w:hAnsiTheme="majorBidi" w:cstheme="majorBidi"/>
+          <w:lang w:val="en-GB"/>
+        </w:rPr>
+      </w:pPr>
+    </w:p>
+    <w:p>
+      <w:pPr>
+        <w:rPr>
+          <w:rFonts w:asciiTheme="majorBidi" w:hAnsiTheme="majorBidi" w:cstheme="majorBidi"/>
+          <w:lang w:val="en-GB"/>
+        </w:rPr>
+      </w:pPr>
+    </w:p>
+    <w:p>
+      <w:pPr>
+        <w:rPr>
+          <w:rFonts w:asciiTheme="majorBidi" w:hAnsiTheme="majorBidi" w:cstheme="majorBidi"/>
+          <w:lang w:val="en-GB"/>
+        </w:rPr>
+      </w:pPr>
+    </w:p>
+    <w:p>
+      <w:pPr>
+        <w:rPr>
+          <w:rFonts w:asciiTheme="majorBidi" w:hAnsiTheme="majorBidi" w:cstheme="majorBidi"/>
+          <w:lang w:val="en-GB"/>
         </w:rPr>
       </w:pPr>
     </w:p>
@@ -19354,111 +19944,6 @@
     <w:p>
       <w:pPr>
         <w:spacing w:line="276" w:lineRule="auto"/>
-        <w:jc w:val="center"/>
-        <w:rPr>
-          <w:b/>
-          <w:bCs/>
-          <w:color w:val="000000" w:themeColor="text1"/>
-          <w:sz w:val="64"/>
-          <w:szCs w:val="64"/>
-        </w:rPr>
-      </w:pPr>
-    </w:p>
-    <w:p>
-      <w:pPr>
-        <w:spacing w:line="276" w:lineRule="auto"/>
-        <w:jc w:val="center"/>
-        <w:rPr>
-          <w:b/>
-          <w:bCs/>
-          <w:color w:val="000000" w:themeColor="text1"/>
-          <w:sz w:val="64"/>
-          <w:szCs w:val="64"/>
-        </w:rPr>
-      </w:pPr>
-    </w:p>
-    <w:p>
-      <w:pPr>
-        <w:spacing w:line="276" w:lineRule="auto"/>
-        <w:jc w:val="center"/>
-        <w:rPr>
-          <w:b/>
-          <w:bCs/>
-          <w:color w:val="000000" w:themeColor="text1"/>
-          <w:sz w:val="64"/>
-          <w:szCs w:val="64"/>
-        </w:rPr>
-      </w:pPr>
-    </w:p>
-    <w:p>
-      <w:pPr>
-        <w:spacing w:line="276" w:lineRule="auto"/>
-        <w:jc w:val="center"/>
-        <w:rPr>
-          <w:b/>
-          <w:bCs/>
-          <w:color w:val="000000" w:themeColor="text1"/>
-          <w:sz w:val="64"/>
-          <w:szCs w:val="64"/>
-        </w:rPr>
-      </w:pPr>
-    </w:p>
-    <w:p>
-      <w:pPr>
-        <w:spacing w:line="276" w:lineRule="auto"/>
-        <w:jc w:val="center"/>
-        <w:rPr>
-          <w:b/>
-          <w:bCs/>
-          <w:color w:val="000000" w:themeColor="text1"/>
-          <w:sz w:val="64"/>
-          <w:szCs w:val="64"/>
-        </w:rPr>
-      </w:pPr>
-    </w:p>
-    <w:p>
-      <w:pPr>
-        <w:spacing w:line="276" w:lineRule="auto"/>
-        <w:jc w:val="center"/>
-        <w:rPr>
-          <w:b/>
-          <w:bCs/>
-          <w:color w:val="000000" w:themeColor="text1"/>
-          <w:sz w:val="64"/>
-          <w:szCs w:val="64"/>
-        </w:rPr>
-      </w:pPr>
-    </w:p>
-    <w:p>
-      <w:pPr>
-        <w:spacing w:line="276" w:lineRule="auto"/>
-        <w:jc w:val="center"/>
-        <w:rPr>
-          <w:b/>
-          <w:bCs/>
-          <w:color w:val="000000" w:themeColor="text1"/>
-          <w:sz w:val="64"/>
-          <w:szCs w:val="64"/>
-        </w:rPr>
-      </w:pPr>
-    </w:p>
-    <w:p>
-      <w:pPr>
-        <w:spacing w:line="276" w:lineRule="auto"/>
-        <w:jc w:val="center"/>
-        <w:rPr>
-          <w:b/>
-          <w:bCs/>
-          <w:color w:val="000000" w:themeColor="text1"/>
-          <w:sz w:val="64"/>
-          <w:szCs w:val="64"/>
-        </w:rPr>
-      </w:pPr>
-    </w:p>
-    <w:p>
-      <w:pPr>
-        <w:spacing w:line="276" w:lineRule="auto"/>
-        <w:jc w:val="center"/>
         <w:rPr>
           <w:b/>
           <w:bCs/>
@@ -19717,7 +20202,7 @@
                     <pic:cNvPicPr/>
                   </pic:nvPicPr>
                   <pic:blipFill>
-                    <a:blip r:embed="rId30" cstate="print">
+                    <a:blip r:embed="rId31" cstate="print">
                       <a:extLst>
                         <a:ext uri="{28A0092B-C50C-407E-A947-70E740481C1C}">
                           <a14:useLocalDpi xmlns:a14="http://schemas.microsoft.com/office/drawing/2010/main" val="0"/>
@@ -19848,7 +20333,7 @@
                     </pic:cNvPicPr>
                   </pic:nvPicPr>
                   <pic:blipFill>
-                    <a:blip r:embed="rId31"/>
+                    <a:blip r:embed="rId32"/>
                     <a:srcRect b="872"/>
                     <a:stretch>
                       <a:fillRect/>
@@ -19961,7 +20446,7 @@
                     </pic:cNvPicPr>
                   </pic:nvPicPr>
                   <pic:blipFill>
-                    <a:blip r:embed="rId32"/>
+                    <a:blip r:embed="rId33"/>
                     <a:stretch>
                       <a:fillRect/>
                     </a:stretch>
@@ -20148,7 +20633,7 @@
                     </pic:cNvPicPr>
                   </pic:nvPicPr>
                   <pic:blipFill>
-                    <a:blip r:embed="rId33"/>
+                    <a:blip r:embed="rId34"/>
                     <a:stretch>
                       <a:fillRect/>
                     </a:stretch>
@@ -20306,7 +20791,7 @@
                     <pic:cNvPicPr/>
                   </pic:nvPicPr>
                   <pic:blipFill>
-                    <a:blip r:embed="rId34"/>
+                    <a:blip r:embed="rId35"/>
                     <a:stretch>
                       <a:fillRect/>
                     </a:stretch>
@@ -20415,7 +20900,7 @@
                     </pic:cNvPicPr>
                   </pic:nvPicPr>
                   <pic:blipFill>
-                    <a:blip r:embed="rId35"/>
+                    <a:blip r:embed="rId36"/>
                     <a:stretch>
                       <a:fillRect/>
                     </a:stretch>
@@ -20630,7 +21115,7 @@
                     </pic:cNvPicPr>
                   </pic:nvPicPr>
                   <pic:blipFill>
-                    <a:blip r:embed="rId36"/>
+                    <a:blip r:embed="rId37"/>
                     <a:stretch>
                       <a:fillRect/>
                     </a:stretch>
@@ -20797,7 +21282,7 @@
                     </pic:cNvPicPr>
                   </pic:nvPicPr>
                   <pic:blipFill>
-                    <a:blip r:embed="rId37"/>
+                    <a:blip r:embed="rId38"/>
                     <a:stretch>
                       <a:fillRect/>
                     </a:stretch>
@@ -20872,7 +21357,7 @@
                     </pic:cNvPicPr>
                   </pic:nvPicPr>
                   <pic:blipFill>
-                    <a:blip r:embed="rId38"/>
+                    <a:blip r:embed="rId39"/>
                     <a:stretch>
                       <a:fillRect/>
                     </a:stretch>
@@ -20946,7 +21431,7 @@
                     </pic:cNvPicPr>
                   </pic:nvPicPr>
                   <pic:blipFill>
-                    <a:blip r:embed="rId39"/>
+                    <a:blip r:embed="rId40"/>
                     <a:stretch>
                       <a:fillRect/>
                     </a:stretch>
@@ -21095,7 +21580,7 @@
                     <pic:cNvPicPr/>
                   </pic:nvPicPr>
                   <pic:blipFill>
-                    <a:blip r:embed="rId40" cstate="print">
+                    <a:blip r:embed="rId41" cstate="print">
                       <a:extLst>
                         <a:ext uri="{28A0092B-C50C-407E-A947-70E740481C1C}">
                           <a14:useLocalDpi xmlns:a14="http://schemas.microsoft.com/office/drawing/2010/main" val="0"/>
@@ -21275,7 +21760,7 @@
                     </pic:cNvPicPr>
                   </pic:nvPicPr>
                   <pic:blipFill>
-                    <a:blip r:embed="rId41"/>
+                    <a:blip r:embed="rId42"/>
                     <a:stretch>
                       <a:fillRect/>
                     </a:stretch>
@@ -21473,7 +21958,7 @@
                     <pic:cNvPicPr/>
                   </pic:nvPicPr>
                   <pic:blipFill>
-                    <a:blip r:embed="rId42" cstate="print">
+                    <a:blip r:embed="rId43" cstate="print">
                       <a:extLst>
                         <a:ext uri="{28A0092B-C50C-407E-A947-70E740481C1C}">
                           <a14:useLocalDpi xmlns:a14="http://schemas.microsoft.com/office/drawing/2010/main" val="0"/>
@@ -21812,9 +22297,9 @@
           <w:color w:val="000000" w:themeColor="text1"/>
         </w:rPr>
       </w:pPr>
-      <w:bookmarkStart w:id="23" w:name="_Toc60049513"/>
-      <w:bookmarkStart w:id="24" w:name="_Toc60104508"/>
-      <w:bookmarkStart w:id="25" w:name="_Toc47101684"/>
+      <w:bookmarkStart w:id="26" w:name="_Toc60049513"/>
+      <w:bookmarkStart w:id="27" w:name="_Toc60104508"/>
+      <w:bookmarkStart w:id="28" w:name="_Toc47101684"/>
       <w:r>
         <w:rPr>
           <w:rFonts w:ascii="Times New Roman" w:hAnsi="Times New Roman"/>
@@ -23879,8 +24364,8 @@
         <w:tab/>
         <w:t>Unit Testing</w:t>
       </w:r>
-      <w:bookmarkEnd w:id="23"/>
-      <w:bookmarkEnd w:id="24"/>
+      <w:bookmarkEnd w:id="26"/>
+      <w:bookmarkEnd w:id="27"/>
     </w:p>
     <w:p>
       <w:pPr>
@@ -24026,7 +24511,7 @@
         <w:tab/>
         <w:t>Integration Testing</w:t>
       </w:r>
-      <w:bookmarkEnd w:id="25"/>
+      <w:bookmarkEnd w:id="28"/>
     </w:p>
     <w:p>
       <w:pPr>
@@ -24046,7 +24531,7 @@
           <w:szCs w:val="24"/>
         </w:rPr>
       </w:pPr>
-      <w:bookmarkStart w:id="26" w:name="_Toc47101685"/>
+      <w:bookmarkStart w:id="29" w:name="_Toc47101685"/>
       <w:r>
         <w:rPr>
           <w:rFonts w:ascii="Times New Roman" w:hAnsi="Times New Roman"/>
@@ -24090,7 +24575,7 @@
         <w:tab/>
         <w:t>Acceptance testing</w:t>
       </w:r>
-      <w:bookmarkEnd w:id="26"/>
+      <w:bookmarkEnd w:id="29"/>
       <w:r>
         <w:rPr>
           <w:rFonts w:ascii="Times New Roman" w:hAnsi="Times New Roman"/>
@@ -24635,7 +25120,7 @@
           <w:color w:val="000000" w:themeColor="text1"/>
         </w:rPr>
       </w:pPr>
-      <w:bookmarkStart w:id="27" w:name="_Toc47101688"/>
+      <w:bookmarkStart w:id="30" w:name="_Toc47101688"/>
       <w:r>
         <w:rPr>
           <w:rFonts w:ascii="Times New Roman" w:hAnsi="Times New Roman"/>
@@ -24657,8 +25142,8 @@
         </w:rPr>
         <w:t>:</w:t>
       </w:r>
-      <w:bookmarkStart w:id="28" w:name="_Toc47101689"/>
-      <w:bookmarkEnd w:id="27"/>
+      <w:bookmarkStart w:id="31" w:name="_Toc47101689"/>
+      <w:bookmarkEnd w:id="30"/>
     </w:p>
     <w:p>
       <w:pPr>
@@ -24715,7 +25200,7 @@
         </w:rPr>
         <w:t>Google Colab Limitations:</w:t>
       </w:r>
-      <w:bookmarkEnd w:id="28"/>
+      <w:bookmarkEnd w:id="31"/>
     </w:p>
     <w:p>
       <w:pPr>
@@ -25580,7 +26065,7 @@
           <w:color w:val="000000" w:themeColor="text1"/>
         </w:rPr>
       </w:pPr>
-      <w:bookmarkStart w:id="29" w:name="_Toc436367071"/>
+      <w:bookmarkStart w:id="32" w:name="_Toc436367071"/>
       <w:r>
         <w:rPr>
           <w:rFonts w:ascii="Times New Roman" w:hAnsi="Times New Roman"/>
@@ -25588,7 +26073,7 @@
         </w:rPr>
         <w:t>References</w:t>
       </w:r>
-      <w:bookmarkEnd w:id="29"/>
+      <w:bookmarkEnd w:id="32"/>
     </w:p>
     <w:p>
       <w:pPr>
@@ -25609,7 +26094,7 @@
         </w:rPr>
         <w:t xml:space="preserve">[1] Pixie Recommendation System [Online] Available: </w:t>
       </w:r>
-      <w:hyperlink r:id="rId43" w:history="1">
+      <w:hyperlink r:id="rId44" w:history="1">
         <w:r>
           <w:rPr>
             <w:rStyle w:val="Hyperlink"/>
@@ -25631,7 +26116,7 @@
         </w:rPr>
         <w:t xml:space="preserve">[2] Netflix Recommendation System [Online] Available: </w:t>
       </w:r>
-      <w:hyperlink r:id="rId44" w:history="1">
+      <w:hyperlink r:id="rId45" w:history="1">
         <w:r>
           <w:rPr>
             <w:rStyle w:val="Hyperlink"/>
@@ -25664,7 +26149,7 @@
       </w:pPr>
     </w:p>
     <w:sectPr>
-      <w:footerReference w:type="default" r:id="rId45"/>
+      <w:footerReference w:type="default" r:id="rId46"/>
       <w:pgSz w:w="12240" w:h="15840"/>
       <w:pgMar w:top="1440" w:right="1800" w:bottom="1440" w:left="1800" w:header="720" w:footer="720" w:gutter="0"/>
       <w:cols w:space="720"/>
@@ -25739,7 +26224,7 @@
         <w:rStyle w:val="PageNumber"/>
         <w:noProof/>
       </w:rPr>
-      <w:t>27</w:t>
+      <w:t>45</w:t>
     </w:r>
     <w:r>
       <w:rPr>
@@ -25776,7 +26261,7 @@
         <w:rStyle w:val="PageNumber"/>
         <w:noProof/>
       </w:rPr>
-      <w:t>60</w:t>
+      <w:t>61</w:t>
     </w:r>
     <w:r>
       <w:rPr>
@@ -26842,6 +27327,268 @@
     </w:lvl>
   </w:abstractNum>
   <w:abstractNum w:abstractNumId="21" w15:restartNumberingAfterBreak="0">
+    <w:nsid w:val="32F0649A"/>
+    <w:multiLevelType w:val="hybridMultilevel"/>
+    <w:tmpl w:val="6F5C982C"/>
+    <w:lvl w:ilvl="0" w:tplc="08090001">
+      <w:start w:val="1"/>
+      <w:numFmt w:val="bullet"/>
+      <w:lvlText w:val=""/>
+      <w:lvlJc w:val="left"/>
+      <w:pPr>
+        <w:ind w:left="720" w:hanging="360"/>
+      </w:pPr>
+      <w:rPr>
+        <w:rFonts w:ascii="Symbol" w:hAnsi="Symbol" w:hint="default"/>
+      </w:rPr>
+    </w:lvl>
+    <w:lvl w:ilvl="1" w:tplc="08090003" w:tentative="1">
+      <w:start w:val="1"/>
+      <w:numFmt w:val="bullet"/>
+      <w:lvlText w:val="o"/>
+      <w:lvlJc w:val="left"/>
+      <w:pPr>
+        <w:ind w:left="1440" w:hanging="360"/>
+      </w:pPr>
+      <w:rPr>
+        <w:rFonts w:ascii="Courier New" w:hAnsi="Courier New" w:cs="Courier New" w:hint="default"/>
+      </w:rPr>
+    </w:lvl>
+    <w:lvl w:ilvl="2" w:tplc="08090005" w:tentative="1">
+      <w:start w:val="1"/>
+      <w:numFmt w:val="bullet"/>
+      <w:lvlText w:val=""/>
+      <w:lvlJc w:val="left"/>
+      <w:pPr>
+        <w:ind w:left="2160" w:hanging="360"/>
+      </w:pPr>
+      <w:rPr>
+        <w:rFonts w:ascii="Wingdings" w:hAnsi="Wingdings" w:hint="default"/>
+      </w:rPr>
+    </w:lvl>
+    <w:lvl w:ilvl="3" w:tplc="08090001" w:tentative="1">
+      <w:start w:val="1"/>
+      <w:numFmt w:val="bullet"/>
+      <w:lvlText w:val=""/>
+      <w:lvlJc w:val="left"/>
+      <w:pPr>
+        <w:ind w:left="2880" w:hanging="360"/>
+      </w:pPr>
+      <w:rPr>
+        <w:rFonts w:ascii="Symbol" w:hAnsi="Symbol" w:hint="default"/>
+      </w:rPr>
+    </w:lvl>
+    <w:lvl w:ilvl="4" w:tplc="08090003" w:tentative="1">
+      <w:start w:val="1"/>
+      <w:numFmt w:val="bullet"/>
+      <w:lvlText w:val="o"/>
+      <w:lvlJc w:val="left"/>
+      <w:pPr>
+        <w:ind w:left="3600" w:hanging="360"/>
+      </w:pPr>
+      <w:rPr>
+        <w:rFonts w:ascii="Courier New" w:hAnsi="Courier New" w:cs="Courier New" w:hint="default"/>
+      </w:rPr>
+    </w:lvl>
+    <w:lvl w:ilvl="5" w:tplc="08090005" w:tentative="1">
+      <w:start w:val="1"/>
+      <w:numFmt w:val="bullet"/>
+      <w:lvlText w:val=""/>
+      <w:lvlJc w:val="left"/>
+      <w:pPr>
+        <w:ind w:left="4320" w:hanging="360"/>
+      </w:pPr>
+      <w:rPr>
+        <w:rFonts w:ascii="Wingdings" w:hAnsi="Wingdings" w:hint="default"/>
+      </w:rPr>
+    </w:lvl>
+    <w:lvl w:ilvl="6" w:tplc="08090001" w:tentative="1">
+      <w:start w:val="1"/>
+      <w:numFmt w:val="bullet"/>
+      <w:lvlText w:val=""/>
+      <w:lvlJc w:val="left"/>
+      <w:pPr>
+        <w:ind w:left="5040" w:hanging="360"/>
+      </w:pPr>
+      <w:rPr>
+        <w:rFonts w:ascii="Symbol" w:hAnsi="Symbol" w:hint="default"/>
+      </w:rPr>
+    </w:lvl>
+    <w:lvl w:ilvl="7" w:tplc="08090003" w:tentative="1">
+      <w:start w:val="1"/>
+      <w:numFmt w:val="bullet"/>
+      <w:lvlText w:val="o"/>
+      <w:lvlJc w:val="left"/>
+      <w:pPr>
+        <w:ind w:left="5760" w:hanging="360"/>
+      </w:pPr>
+      <w:rPr>
+        <w:rFonts w:ascii="Courier New" w:hAnsi="Courier New" w:cs="Courier New" w:hint="default"/>
+      </w:rPr>
+    </w:lvl>
+    <w:lvl w:ilvl="8" w:tplc="08090005" w:tentative="1">
+      <w:start w:val="1"/>
+      <w:numFmt w:val="bullet"/>
+      <w:lvlText w:val=""/>
+      <w:lvlJc w:val="left"/>
+      <w:pPr>
+        <w:ind w:left="6480" w:hanging="360"/>
+      </w:pPr>
+      <w:rPr>
+        <w:rFonts w:ascii="Wingdings" w:hAnsi="Wingdings" w:hint="default"/>
+      </w:rPr>
+    </w:lvl>
+  </w:abstractNum>
+  <w:abstractNum w:abstractNumId="22" w15:restartNumberingAfterBreak="0">
+    <w:nsid w:val="371019AB"/>
+    <w:multiLevelType w:val="multilevel"/>
+    <w:tmpl w:val="CECC05AA"/>
+    <w:lvl w:ilvl="0">
+      <w:start w:val="1"/>
+      <w:numFmt w:val="bullet"/>
+      <w:lvlText w:val=""/>
+      <w:lvlJc w:val="left"/>
+      <w:pPr>
+        <w:tabs>
+          <w:tab w:val="num" w:pos="720"/>
+        </w:tabs>
+        <w:ind w:left="720" w:hanging="360"/>
+      </w:pPr>
+      <w:rPr>
+        <w:rFonts w:ascii="Symbol" w:hAnsi="Symbol" w:hint="default"/>
+        <w:sz w:val="20"/>
+      </w:rPr>
+    </w:lvl>
+    <w:lvl w:ilvl="1" w:tentative="1">
+      <w:start w:val="1"/>
+      <w:numFmt w:val="bullet"/>
+      <w:lvlText w:val=""/>
+      <w:lvlJc w:val="left"/>
+      <w:pPr>
+        <w:tabs>
+          <w:tab w:val="num" w:pos="1440"/>
+        </w:tabs>
+        <w:ind w:left="1440" w:hanging="360"/>
+      </w:pPr>
+      <w:rPr>
+        <w:rFonts w:ascii="Symbol" w:hAnsi="Symbol" w:hint="default"/>
+        <w:sz w:val="20"/>
+      </w:rPr>
+    </w:lvl>
+    <w:lvl w:ilvl="2" w:tentative="1">
+      <w:start w:val="1"/>
+      <w:numFmt w:val="bullet"/>
+      <w:lvlText w:val=""/>
+      <w:lvlJc w:val="left"/>
+      <w:pPr>
+        <w:tabs>
+          <w:tab w:val="num" w:pos="2160"/>
+        </w:tabs>
+        <w:ind w:left="2160" w:hanging="360"/>
+      </w:pPr>
+      <w:rPr>
+        <w:rFonts w:ascii="Symbol" w:hAnsi="Symbol" w:hint="default"/>
+        <w:sz w:val="20"/>
+      </w:rPr>
+    </w:lvl>
+    <w:lvl w:ilvl="3" w:tentative="1">
+      <w:start w:val="1"/>
+      <w:numFmt w:val="bullet"/>
+      <w:lvlText w:val=""/>
+      <w:lvlJc w:val="left"/>
+      <w:pPr>
+        <w:tabs>
+          <w:tab w:val="num" w:pos="2880"/>
+        </w:tabs>
+        <w:ind w:left="2880" w:hanging="360"/>
+      </w:pPr>
+      <w:rPr>
+        <w:rFonts w:ascii="Symbol" w:hAnsi="Symbol" w:hint="default"/>
+        <w:sz w:val="20"/>
+      </w:rPr>
+    </w:lvl>
+    <w:lvl w:ilvl="4" w:tentative="1">
+      <w:start w:val="1"/>
+      <w:numFmt w:val="bullet"/>
+      <w:lvlText w:val=""/>
+      <w:lvlJc w:val="left"/>
+      <w:pPr>
+        <w:tabs>
+          <w:tab w:val="num" w:pos="3600"/>
+        </w:tabs>
+        <w:ind w:left="3600" w:hanging="360"/>
+      </w:pPr>
+      <w:rPr>
+        <w:rFonts w:ascii="Symbol" w:hAnsi="Symbol" w:hint="default"/>
+        <w:sz w:val="20"/>
+      </w:rPr>
+    </w:lvl>
+    <w:lvl w:ilvl="5" w:tentative="1">
+      <w:start w:val="1"/>
+      <w:numFmt w:val="bullet"/>
+      <w:lvlText w:val=""/>
+      <w:lvlJc w:val="left"/>
+      <w:pPr>
+        <w:tabs>
+          <w:tab w:val="num" w:pos="4320"/>
+        </w:tabs>
+        <w:ind w:left="4320" w:hanging="360"/>
+      </w:pPr>
+      <w:rPr>
+        <w:rFonts w:ascii="Symbol" w:hAnsi="Symbol" w:hint="default"/>
+        <w:sz w:val="20"/>
+      </w:rPr>
+    </w:lvl>
+    <w:lvl w:ilvl="6" w:tentative="1">
+      <w:start w:val="1"/>
+      <w:numFmt w:val="bullet"/>
+      <w:lvlText w:val=""/>
+      <w:lvlJc w:val="left"/>
+      <w:pPr>
+        <w:tabs>
+          <w:tab w:val="num" w:pos="5040"/>
+        </w:tabs>
+        <w:ind w:left="5040" w:hanging="360"/>
+      </w:pPr>
+      <w:rPr>
+        <w:rFonts w:ascii="Symbol" w:hAnsi="Symbol" w:hint="default"/>
+        <w:sz w:val="20"/>
+      </w:rPr>
+    </w:lvl>
+    <w:lvl w:ilvl="7" w:tentative="1">
+      <w:start w:val="1"/>
+      <w:numFmt w:val="bullet"/>
+      <w:lvlText w:val=""/>
+      <w:lvlJc w:val="left"/>
+      <w:pPr>
+        <w:tabs>
+          <w:tab w:val="num" w:pos="5760"/>
+        </w:tabs>
+        <w:ind w:left="5760" w:hanging="360"/>
+      </w:pPr>
+      <w:rPr>
+        <w:rFonts w:ascii="Symbol" w:hAnsi="Symbol" w:hint="default"/>
+        <w:sz w:val="20"/>
+      </w:rPr>
+    </w:lvl>
+    <w:lvl w:ilvl="8" w:tentative="1">
+      <w:start w:val="1"/>
+      <w:numFmt w:val="bullet"/>
+      <w:lvlText w:val=""/>
+      <w:lvlJc w:val="left"/>
+      <w:pPr>
+        <w:tabs>
+          <w:tab w:val="num" w:pos="6480"/>
+        </w:tabs>
+        <w:ind w:left="6480" w:hanging="360"/>
+      </w:pPr>
+      <w:rPr>
+        <w:rFonts w:ascii="Symbol" w:hAnsi="Symbol" w:hint="default"/>
+        <w:sz w:val="20"/>
+      </w:rPr>
+    </w:lvl>
+  </w:abstractNum>
+  <w:abstractNum w:abstractNumId="23" w15:restartNumberingAfterBreak="0">
     <w:nsid w:val="3ADE18B2"/>
     <w:multiLevelType w:val="multilevel"/>
     <w:tmpl w:val="3ADE18B2"/>
@@ -26954,7 +27701,7 @@
       </w:rPr>
     </w:lvl>
   </w:abstractNum>
-  <w:abstractNum w:abstractNumId="22" w15:restartNumberingAfterBreak="0">
+  <w:abstractNum w:abstractNumId="24" w15:restartNumberingAfterBreak="0">
     <w:nsid w:val="3BD508A7"/>
     <w:multiLevelType w:val="multilevel"/>
     <w:tmpl w:val="3BD508A7"/>
@@ -27067,7 +27814,7 @@
       </w:rPr>
     </w:lvl>
   </w:abstractNum>
-  <w:abstractNum w:abstractNumId="23" w15:restartNumberingAfterBreak="0">
+  <w:abstractNum w:abstractNumId="25" w15:restartNumberingAfterBreak="0">
     <w:nsid w:val="3C4E9A88"/>
     <w:multiLevelType w:val="singleLevel"/>
     <w:tmpl w:val="3C4E9A88"/>
@@ -27087,7 +27834,7 @@
       </w:rPr>
     </w:lvl>
   </w:abstractNum>
-  <w:abstractNum w:abstractNumId="24" w15:restartNumberingAfterBreak="0">
+  <w:abstractNum w:abstractNumId="26" w15:restartNumberingAfterBreak="0">
     <w:nsid w:val="3FFA1BE5"/>
     <w:multiLevelType w:val="hybridMultilevel"/>
     <w:tmpl w:val="B4F49552"/>
@@ -27200,7 +27947,7 @@
       </w:rPr>
     </w:lvl>
   </w:abstractNum>
-  <w:abstractNum w:abstractNumId="25" w15:restartNumberingAfterBreak="0">
+  <w:abstractNum w:abstractNumId="27" w15:restartNumberingAfterBreak="0">
     <w:nsid w:val="48813ABC"/>
     <w:multiLevelType w:val="hybridMultilevel"/>
     <w:tmpl w:val="7BA008F0"/>
@@ -27286,7 +28033,7 @@
       </w:pPr>
     </w:lvl>
   </w:abstractNum>
-  <w:abstractNum w:abstractNumId="26" w15:restartNumberingAfterBreak="0">
+  <w:abstractNum w:abstractNumId="28" w15:restartNumberingAfterBreak="0">
     <w:nsid w:val="49C375E7"/>
     <w:multiLevelType w:val="hybridMultilevel"/>
     <w:tmpl w:val="F83832F8"/>
@@ -27375,7 +28122,7 @@
       </w:pPr>
     </w:lvl>
   </w:abstractNum>
-  <w:abstractNum w:abstractNumId="27" w15:restartNumberingAfterBreak="0">
+  <w:abstractNum w:abstractNumId="29" w15:restartNumberingAfterBreak="0">
     <w:nsid w:val="5164085C"/>
     <w:multiLevelType w:val="singleLevel"/>
     <w:tmpl w:val="5164085C"/>
@@ -27395,7 +28142,7 @@
       </w:rPr>
     </w:lvl>
   </w:abstractNum>
-  <w:abstractNum w:abstractNumId="28" w15:restartNumberingAfterBreak="0">
+  <w:abstractNum w:abstractNumId="30" w15:restartNumberingAfterBreak="0">
     <w:nsid w:val="53BF13EA"/>
     <w:multiLevelType w:val="hybridMultilevel"/>
     <w:tmpl w:val="7BA008F0"/>
@@ -27481,7 +28228,7 @@
       </w:pPr>
     </w:lvl>
   </w:abstractNum>
-  <w:abstractNum w:abstractNumId="29" w15:restartNumberingAfterBreak="0">
+  <w:abstractNum w:abstractNumId="31" w15:restartNumberingAfterBreak="0">
     <w:nsid w:val="54452660"/>
     <w:multiLevelType w:val="hybridMultilevel"/>
     <w:tmpl w:val="FDB0E2A0"/>
@@ -27594,7 +28341,7 @@
       </w:rPr>
     </w:lvl>
   </w:abstractNum>
-  <w:abstractNum w:abstractNumId="30" w15:restartNumberingAfterBreak="0">
+  <w:abstractNum w:abstractNumId="32" w15:restartNumberingAfterBreak="0">
     <w:nsid w:val="54D77FA8"/>
     <w:multiLevelType w:val="hybridMultilevel"/>
     <w:tmpl w:val="B06A66D8"/>
@@ -27683,7 +28430,7 @@
       </w:pPr>
     </w:lvl>
   </w:abstractNum>
-  <w:abstractNum w:abstractNumId="31" w15:restartNumberingAfterBreak="0">
+  <w:abstractNum w:abstractNumId="33" w15:restartNumberingAfterBreak="0">
     <w:nsid w:val="56571AFE"/>
     <w:multiLevelType w:val="hybridMultilevel"/>
     <w:tmpl w:val="5D504898"/>
@@ -27772,7 +28519,7 @@
       </w:pPr>
     </w:lvl>
   </w:abstractNum>
-  <w:abstractNum w:abstractNumId="32" w15:restartNumberingAfterBreak="0">
+  <w:abstractNum w:abstractNumId="34" w15:restartNumberingAfterBreak="0">
     <w:nsid w:val="57C4385C"/>
     <w:multiLevelType w:val="hybridMultilevel"/>
     <w:tmpl w:val="22627DBC"/>
@@ -27885,7 +28632,7 @@
       </w:rPr>
     </w:lvl>
   </w:abstractNum>
-  <w:abstractNum w:abstractNumId="33" w15:restartNumberingAfterBreak="0">
+  <w:abstractNum w:abstractNumId="35" w15:restartNumberingAfterBreak="0">
     <w:nsid w:val="59CB04E0"/>
     <w:multiLevelType w:val="multilevel"/>
     <w:tmpl w:val="59CB04E0"/>
@@ -28007,7 +28754,120 @@
       </w:pPr>
     </w:lvl>
   </w:abstractNum>
-  <w:abstractNum w:abstractNumId="34" w15:restartNumberingAfterBreak="0">
+  <w:abstractNum w:abstractNumId="36" w15:restartNumberingAfterBreak="0">
+    <w:nsid w:val="5FCB4376"/>
+    <w:multiLevelType w:val="hybridMultilevel"/>
+    <w:tmpl w:val="792CFAB6"/>
+    <w:lvl w:ilvl="0" w:tplc="08090001">
+      <w:start w:val="1"/>
+      <w:numFmt w:val="bullet"/>
+      <w:lvlText w:val=""/>
+      <w:lvlJc w:val="left"/>
+      <w:pPr>
+        <w:ind w:left="720" w:hanging="360"/>
+      </w:pPr>
+      <w:rPr>
+        <w:rFonts w:ascii="Symbol" w:hAnsi="Symbol" w:hint="default"/>
+      </w:rPr>
+    </w:lvl>
+    <w:lvl w:ilvl="1" w:tplc="08090003" w:tentative="1">
+      <w:start w:val="1"/>
+      <w:numFmt w:val="bullet"/>
+      <w:lvlText w:val="o"/>
+      <w:lvlJc w:val="left"/>
+      <w:pPr>
+        <w:ind w:left="1440" w:hanging="360"/>
+      </w:pPr>
+      <w:rPr>
+        <w:rFonts w:ascii="Courier New" w:hAnsi="Courier New" w:cs="Courier New" w:hint="default"/>
+      </w:rPr>
+    </w:lvl>
+    <w:lvl w:ilvl="2" w:tplc="08090005" w:tentative="1">
+      <w:start w:val="1"/>
+      <w:numFmt w:val="bullet"/>
+      <w:lvlText w:val=""/>
+      <w:lvlJc w:val="left"/>
+      <w:pPr>
+        <w:ind w:left="2160" w:hanging="360"/>
+      </w:pPr>
+      <w:rPr>
+        <w:rFonts w:ascii="Wingdings" w:hAnsi="Wingdings" w:hint="default"/>
+      </w:rPr>
+    </w:lvl>
+    <w:lvl w:ilvl="3" w:tplc="08090001" w:tentative="1">
+      <w:start w:val="1"/>
+      <w:numFmt w:val="bullet"/>
+      <w:lvlText w:val=""/>
+      <w:lvlJc w:val="left"/>
+      <w:pPr>
+        <w:ind w:left="2880" w:hanging="360"/>
+      </w:pPr>
+      <w:rPr>
+        <w:rFonts w:ascii="Symbol" w:hAnsi="Symbol" w:hint="default"/>
+      </w:rPr>
+    </w:lvl>
+    <w:lvl w:ilvl="4" w:tplc="08090003" w:tentative="1">
+      <w:start w:val="1"/>
+      <w:numFmt w:val="bullet"/>
+      <w:lvlText w:val="o"/>
+      <w:lvlJc w:val="left"/>
+      <w:pPr>
+        <w:ind w:left="3600" w:hanging="360"/>
+      </w:pPr>
+      <w:rPr>
+        <w:rFonts w:ascii="Courier New" w:hAnsi="Courier New" w:cs="Courier New" w:hint="default"/>
+      </w:rPr>
+    </w:lvl>
+    <w:lvl w:ilvl="5" w:tplc="08090005" w:tentative="1">
+      <w:start w:val="1"/>
+      <w:numFmt w:val="bullet"/>
+      <w:lvlText w:val=""/>
+      <w:lvlJc w:val="left"/>
+      <w:pPr>
+        <w:ind w:left="4320" w:hanging="360"/>
+      </w:pPr>
+      <w:rPr>
+        <w:rFonts w:ascii="Wingdings" w:hAnsi="Wingdings" w:hint="default"/>
+      </w:rPr>
+    </w:lvl>
+    <w:lvl w:ilvl="6" w:tplc="08090001" w:tentative="1">
+      <w:start w:val="1"/>
+      <w:numFmt w:val="bullet"/>
+      <w:lvlText w:val=""/>
+      <w:lvlJc w:val="left"/>
+      <w:pPr>
+        <w:ind w:left="5040" w:hanging="360"/>
+      </w:pPr>
+      <w:rPr>
+        <w:rFonts w:ascii="Symbol" w:hAnsi="Symbol" w:hint="default"/>
+      </w:rPr>
+    </w:lvl>
+    <w:lvl w:ilvl="7" w:tplc="08090003" w:tentative="1">
+      <w:start w:val="1"/>
+      <w:numFmt w:val="bullet"/>
+      <w:lvlText w:val="o"/>
+      <w:lvlJc w:val="left"/>
+      <w:pPr>
+        <w:ind w:left="5760" w:hanging="360"/>
+      </w:pPr>
+      <w:rPr>
+        <w:rFonts w:ascii="Courier New" w:hAnsi="Courier New" w:cs="Courier New" w:hint="default"/>
+      </w:rPr>
+    </w:lvl>
+    <w:lvl w:ilvl="8" w:tplc="08090005" w:tentative="1">
+      <w:start w:val="1"/>
+      <w:numFmt w:val="bullet"/>
+      <w:lvlText w:val=""/>
+      <w:lvlJc w:val="left"/>
+      <w:pPr>
+        <w:ind w:left="6480" w:hanging="360"/>
+      </w:pPr>
+      <w:rPr>
+        <w:rFonts w:ascii="Wingdings" w:hAnsi="Wingdings" w:hint="default"/>
+      </w:rPr>
+    </w:lvl>
+  </w:abstractNum>
+  <w:abstractNum w:abstractNumId="37" w15:restartNumberingAfterBreak="0">
     <w:nsid w:val="62231E7A"/>
     <w:multiLevelType w:val="multilevel"/>
     <w:tmpl w:val="62231E7A"/>
@@ -28120,7 +28980,7 @@
       </w:rPr>
     </w:lvl>
   </w:abstractNum>
-  <w:abstractNum w:abstractNumId="35" w15:restartNumberingAfterBreak="0">
+  <w:abstractNum w:abstractNumId="38" w15:restartNumberingAfterBreak="0">
     <w:nsid w:val="678B7AA1"/>
     <w:multiLevelType w:val="hybridMultilevel"/>
     <w:tmpl w:val="99E67E10"/>
@@ -28233,7 +29093,7 @@
       </w:rPr>
     </w:lvl>
   </w:abstractNum>
-  <w:abstractNum w:abstractNumId="36" w15:restartNumberingAfterBreak="0">
+  <w:abstractNum w:abstractNumId="39" w15:restartNumberingAfterBreak="0">
     <w:nsid w:val="6BEA4C4D"/>
     <w:multiLevelType w:val="multilevel"/>
     <w:tmpl w:val="6BEA4C4D"/>
@@ -28374,7 +29234,7 @@
       </w:rPr>
     </w:lvl>
   </w:abstractNum>
-  <w:abstractNum w:abstractNumId="37" w15:restartNumberingAfterBreak="0">
+  <w:abstractNum w:abstractNumId="40" w15:restartNumberingAfterBreak="0">
     <w:nsid w:val="71A77109"/>
     <w:multiLevelType w:val="multilevel"/>
     <w:tmpl w:val="71A77109"/>
@@ -28460,10 +29320,10 @@
       </w:pPr>
     </w:lvl>
   </w:abstractNum>
-  <w:abstractNum w:abstractNumId="38" w15:restartNumberingAfterBreak="0">
-    <w:nsid w:val="7A1435F5"/>
+  <w:abstractNum w:abstractNumId="41" w15:restartNumberingAfterBreak="0">
+    <w:nsid w:val="7868766C"/>
     <w:multiLevelType w:val="hybridMultilevel"/>
-    <w:tmpl w:val="92461AD6"/>
+    <w:tmpl w:val="AFD2BE5C"/>
     <w:lvl w:ilvl="0" w:tplc="04090001">
       <w:start w:val="1"/>
       <w:numFmt w:val="bullet"/>
@@ -28573,96 +29433,10 @@
       </w:rPr>
     </w:lvl>
   </w:abstractNum>
-  <w:abstractNum w:abstractNumId="39" w15:restartNumberingAfterBreak="0">
-    <w:nsid w:val="7C120166"/>
-    <w:multiLevelType w:val="multilevel"/>
-    <w:tmpl w:val="7C120166"/>
-    <w:lvl w:ilvl="0">
-      <w:start w:val="1"/>
-      <w:numFmt w:val="decimal"/>
-      <w:lvlText w:val="%1."/>
-      <w:lvlJc w:val="left"/>
-      <w:pPr>
-        <w:ind w:left="775" w:hanging="360"/>
-      </w:pPr>
-    </w:lvl>
-    <w:lvl w:ilvl="1">
-      <w:start w:val="1"/>
-      <w:numFmt w:val="lowerLetter"/>
-      <w:lvlText w:val="%2."/>
-      <w:lvlJc w:val="left"/>
-      <w:pPr>
-        <w:ind w:left="1495" w:hanging="360"/>
-      </w:pPr>
-    </w:lvl>
-    <w:lvl w:ilvl="2">
-      <w:start w:val="1"/>
-      <w:numFmt w:val="lowerRoman"/>
-      <w:lvlText w:val="%3."/>
-      <w:lvlJc w:val="right"/>
-      <w:pPr>
-        <w:ind w:left="2215" w:hanging="180"/>
-      </w:pPr>
-    </w:lvl>
-    <w:lvl w:ilvl="3">
-      <w:start w:val="1"/>
-      <w:numFmt w:val="decimal"/>
-      <w:lvlText w:val="%4."/>
-      <w:lvlJc w:val="left"/>
-      <w:pPr>
-        <w:ind w:left="2935" w:hanging="360"/>
-      </w:pPr>
-    </w:lvl>
-    <w:lvl w:ilvl="4">
-      <w:start w:val="1"/>
-      <w:numFmt w:val="lowerLetter"/>
-      <w:lvlText w:val="%5."/>
-      <w:lvlJc w:val="left"/>
-      <w:pPr>
-        <w:ind w:left="3655" w:hanging="360"/>
-      </w:pPr>
-    </w:lvl>
-    <w:lvl w:ilvl="5">
-      <w:start w:val="1"/>
-      <w:numFmt w:val="lowerRoman"/>
-      <w:lvlText w:val="%6."/>
-      <w:lvlJc w:val="right"/>
-      <w:pPr>
-        <w:ind w:left="4375" w:hanging="180"/>
-      </w:pPr>
-    </w:lvl>
-    <w:lvl w:ilvl="6">
-      <w:start w:val="1"/>
-      <w:numFmt w:val="decimal"/>
-      <w:lvlText w:val="%7."/>
-      <w:lvlJc w:val="left"/>
-      <w:pPr>
-        <w:ind w:left="5095" w:hanging="360"/>
-      </w:pPr>
-    </w:lvl>
-    <w:lvl w:ilvl="7">
-      <w:start w:val="1"/>
-      <w:numFmt w:val="lowerLetter"/>
-      <w:lvlText w:val="%8."/>
-      <w:lvlJc w:val="left"/>
-      <w:pPr>
-        <w:ind w:left="5815" w:hanging="360"/>
-      </w:pPr>
-    </w:lvl>
-    <w:lvl w:ilvl="8">
-      <w:start w:val="1"/>
-      <w:numFmt w:val="lowerRoman"/>
-      <w:lvlText w:val="%9."/>
-      <w:lvlJc w:val="right"/>
-      <w:pPr>
-        <w:ind w:left="6535" w:hanging="180"/>
-      </w:pPr>
-    </w:lvl>
-  </w:abstractNum>
-  <w:abstractNum w:abstractNumId="40" w15:restartNumberingAfterBreak="0">
-    <w:nsid w:val="7C425551"/>
+  <w:abstractNum w:abstractNumId="42" w15:restartNumberingAfterBreak="0">
+    <w:nsid w:val="7A1435F5"/>
     <w:multiLevelType w:val="hybridMultilevel"/>
-    <w:tmpl w:val="995C05B0"/>
+    <w:tmpl w:val="92461AD6"/>
     <w:lvl w:ilvl="0" w:tplc="04090001">
       <w:start w:val="1"/>
       <w:numFmt w:val="bullet"/>
@@ -28772,7 +29546,206 @@
       </w:rPr>
     </w:lvl>
   </w:abstractNum>
-  <w:abstractNum w:abstractNumId="41" w15:restartNumberingAfterBreak="0">
+  <w:abstractNum w:abstractNumId="43" w15:restartNumberingAfterBreak="0">
+    <w:nsid w:val="7C120166"/>
+    <w:multiLevelType w:val="multilevel"/>
+    <w:tmpl w:val="7C120166"/>
+    <w:lvl w:ilvl="0">
+      <w:start w:val="1"/>
+      <w:numFmt w:val="decimal"/>
+      <w:lvlText w:val="%1."/>
+      <w:lvlJc w:val="left"/>
+      <w:pPr>
+        <w:ind w:left="775" w:hanging="360"/>
+      </w:pPr>
+    </w:lvl>
+    <w:lvl w:ilvl="1">
+      <w:start w:val="1"/>
+      <w:numFmt w:val="lowerLetter"/>
+      <w:lvlText w:val="%2."/>
+      <w:lvlJc w:val="left"/>
+      <w:pPr>
+        <w:ind w:left="1495" w:hanging="360"/>
+      </w:pPr>
+    </w:lvl>
+    <w:lvl w:ilvl="2">
+      <w:start w:val="1"/>
+      <w:numFmt w:val="lowerRoman"/>
+      <w:lvlText w:val="%3."/>
+      <w:lvlJc w:val="right"/>
+      <w:pPr>
+        <w:ind w:left="2215" w:hanging="180"/>
+      </w:pPr>
+    </w:lvl>
+    <w:lvl w:ilvl="3">
+      <w:start w:val="1"/>
+      <w:numFmt w:val="decimal"/>
+      <w:lvlText w:val="%4."/>
+      <w:lvlJc w:val="left"/>
+      <w:pPr>
+        <w:ind w:left="2935" w:hanging="360"/>
+      </w:pPr>
+    </w:lvl>
+    <w:lvl w:ilvl="4">
+      <w:start w:val="1"/>
+      <w:numFmt w:val="lowerLetter"/>
+      <w:lvlText w:val="%5."/>
+      <w:lvlJc w:val="left"/>
+      <w:pPr>
+        <w:ind w:left="3655" w:hanging="360"/>
+      </w:pPr>
+    </w:lvl>
+    <w:lvl w:ilvl="5">
+      <w:start w:val="1"/>
+      <w:numFmt w:val="lowerRoman"/>
+      <w:lvlText w:val="%6."/>
+      <w:lvlJc w:val="right"/>
+      <w:pPr>
+        <w:ind w:left="4375" w:hanging="180"/>
+      </w:pPr>
+    </w:lvl>
+    <w:lvl w:ilvl="6">
+      <w:start w:val="1"/>
+      <w:numFmt w:val="decimal"/>
+      <w:lvlText w:val="%7."/>
+      <w:lvlJc w:val="left"/>
+      <w:pPr>
+        <w:ind w:left="5095" w:hanging="360"/>
+      </w:pPr>
+    </w:lvl>
+    <w:lvl w:ilvl="7">
+      <w:start w:val="1"/>
+      <w:numFmt w:val="lowerLetter"/>
+      <w:lvlText w:val="%8."/>
+      <w:lvlJc w:val="left"/>
+      <w:pPr>
+        <w:ind w:left="5815" w:hanging="360"/>
+      </w:pPr>
+    </w:lvl>
+    <w:lvl w:ilvl="8">
+      <w:start w:val="1"/>
+      <w:numFmt w:val="lowerRoman"/>
+      <w:lvlText w:val="%9."/>
+      <w:lvlJc w:val="right"/>
+      <w:pPr>
+        <w:ind w:left="6535" w:hanging="180"/>
+      </w:pPr>
+    </w:lvl>
+  </w:abstractNum>
+  <w:abstractNum w:abstractNumId="44" w15:restartNumberingAfterBreak="0">
+    <w:nsid w:val="7C425551"/>
+    <w:multiLevelType w:val="hybridMultilevel"/>
+    <w:tmpl w:val="995C05B0"/>
+    <w:lvl w:ilvl="0" w:tplc="04090001">
+      <w:start w:val="1"/>
+      <w:numFmt w:val="bullet"/>
+      <w:lvlText w:val=""/>
+      <w:lvlJc w:val="left"/>
+      <w:pPr>
+        <w:ind w:left="720" w:hanging="360"/>
+      </w:pPr>
+      <w:rPr>
+        <w:rFonts w:ascii="Symbol" w:hAnsi="Symbol" w:hint="default"/>
+      </w:rPr>
+    </w:lvl>
+    <w:lvl w:ilvl="1" w:tplc="04090003" w:tentative="1">
+      <w:start w:val="1"/>
+      <w:numFmt w:val="bullet"/>
+      <w:lvlText w:val="o"/>
+      <w:lvlJc w:val="left"/>
+      <w:pPr>
+        <w:ind w:left="1440" w:hanging="360"/>
+      </w:pPr>
+      <w:rPr>
+        <w:rFonts w:ascii="Courier New" w:hAnsi="Courier New" w:cs="Courier New" w:hint="default"/>
+      </w:rPr>
+    </w:lvl>
+    <w:lvl w:ilvl="2" w:tplc="04090005" w:tentative="1">
+      <w:start w:val="1"/>
+      <w:numFmt w:val="bullet"/>
+      <w:lvlText w:val=""/>
+      <w:lvlJc w:val="left"/>
+      <w:pPr>
+        <w:ind w:left="2160" w:hanging="360"/>
+      </w:pPr>
+      <w:rPr>
+        <w:rFonts w:ascii="Wingdings" w:hAnsi="Wingdings" w:hint="default"/>
+      </w:rPr>
+    </w:lvl>
+    <w:lvl w:ilvl="3" w:tplc="04090001" w:tentative="1">
+      <w:start w:val="1"/>
+      <w:numFmt w:val="bullet"/>
+      <w:lvlText w:val=""/>
+      <w:lvlJc w:val="left"/>
+      <w:pPr>
+        <w:ind w:left="2880" w:hanging="360"/>
+      </w:pPr>
+      <w:rPr>
+        <w:rFonts w:ascii="Symbol" w:hAnsi="Symbol" w:hint="default"/>
+      </w:rPr>
+    </w:lvl>
+    <w:lvl w:ilvl="4" w:tplc="04090003" w:tentative="1">
+      <w:start w:val="1"/>
+      <w:numFmt w:val="bullet"/>
+      <w:lvlText w:val="o"/>
+      <w:lvlJc w:val="left"/>
+      <w:pPr>
+        <w:ind w:left="3600" w:hanging="360"/>
+      </w:pPr>
+      <w:rPr>
+        <w:rFonts w:ascii="Courier New" w:hAnsi="Courier New" w:cs="Courier New" w:hint="default"/>
+      </w:rPr>
+    </w:lvl>
+    <w:lvl w:ilvl="5" w:tplc="04090005" w:tentative="1">
+      <w:start w:val="1"/>
+      <w:numFmt w:val="bullet"/>
+      <w:lvlText w:val=""/>
+      <w:lvlJc w:val="left"/>
+      <w:pPr>
+        <w:ind w:left="4320" w:hanging="360"/>
+      </w:pPr>
+      <w:rPr>
+        <w:rFonts w:ascii="Wingdings" w:hAnsi="Wingdings" w:hint="default"/>
+      </w:rPr>
+    </w:lvl>
+    <w:lvl w:ilvl="6" w:tplc="04090001" w:tentative="1">
+      <w:start w:val="1"/>
+      <w:numFmt w:val="bullet"/>
+      <w:lvlText w:val=""/>
+      <w:lvlJc w:val="left"/>
+      <w:pPr>
+        <w:ind w:left="5040" w:hanging="360"/>
+      </w:pPr>
+      <w:rPr>
+        <w:rFonts w:ascii="Symbol" w:hAnsi="Symbol" w:hint="default"/>
+      </w:rPr>
+    </w:lvl>
+    <w:lvl w:ilvl="7" w:tplc="04090003" w:tentative="1">
+      <w:start w:val="1"/>
+      <w:numFmt w:val="bullet"/>
+      <w:lvlText w:val="o"/>
+      <w:lvlJc w:val="left"/>
+      <w:pPr>
+        <w:ind w:left="5760" w:hanging="360"/>
+      </w:pPr>
+      <w:rPr>
+        <w:rFonts w:ascii="Courier New" w:hAnsi="Courier New" w:cs="Courier New" w:hint="default"/>
+      </w:rPr>
+    </w:lvl>
+    <w:lvl w:ilvl="8" w:tplc="04090005" w:tentative="1">
+      <w:start w:val="1"/>
+      <w:numFmt w:val="bullet"/>
+      <w:lvlText w:val=""/>
+      <w:lvlJc w:val="left"/>
+      <w:pPr>
+        <w:ind w:left="6480" w:hanging="360"/>
+      </w:pPr>
+      <w:rPr>
+        <w:rFonts w:ascii="Wingdings" w:hAnsi="Wingdings" w:hint="default"/>
+      </w:rPr>
+    </w:lvl>
+  </w:abstractNum>
+  <w:abstractNum w:abstractNumId="45" w15:restartNumberingAfterBreak="0">
     <w:nsid w:val="7FDA100C"/>
     <w:multiLevelType w:val="multilevel"/>
     <w:tmpl w:val="7FDA100C"/>
@@ -28859,10 +29832,10 @@
     </w:lvl>
   </w:abstractNum>
   <w:num w:numId="1">
-    <w:abstractNumId w:val="33"/>
+    <w:abstractNumId w:val="35"/>
   </w:num>
   <w:num w:numId="2">
-    <w:abstractNumId w:val="36"/>
+    <w:abstractNumId w:val="39"/>
   </w:num>
   <w:num w:numId="3">
     <w:abstractNumId w:val="17"/>
@@ -28871,10 +29844,10 @@
     <w:abstractNumId w:val="16"/>
   </w:num>
   <w:num w:numId="5">
-    <w:abstractNumId w:val="22"/>
+    <w:abstractNumId w:val="24"/>
   </w:num>
   <w:num w:numId="6">
-    <w:abstractNumId w:val="21"/>
+    <w:abstractNumId w:val="23"/>
   </w:num>
   <w:num w:numId="7">
     <w:abstractNumId w:val="19"/>
@@ -28883,7 +29856,7 @@
     <w:abstractNumId w:val="9"/>
   </w:num>
   <w:num w:numId="9">
-    <w:abstractNumId w:val="39"/>
+    <w:abstractNumId w:val="43"/>
   </w:num>
   <w:num w:numId="10">
     <w:abstractNumId w:val="1"/>
@@ -28892,19 +29865,19 @@
     <w:abstractNumId w:val="11"/>
   </w:num>
   <w:num w:numId="12">
-    <w:abstractNumId w:val="41"/>
+    <w:abstractNumId w:val="45"/>
   </w:num>
   <w:num w:numId="13">
     <w:abstractNumId w:val="8"/>
   </w:num>
   <w:num w:numId="14">
-    <w:abstractNumId w:val="37"/>
+    <w:abstractNumId w:val="40"/>
   </w:num>
   <w:num w:numId="15">
     <w:abstractNumId w:val="18"/>
   </w:num>
   <w:num w:numId="16">
-    <w:abstractNumId w:val="39"/>
+    <w:abstractNumId w:val="43"/>
     <w:lvlOverride w:ilvl="0">
       <w:startOverride w:val="1"/>
     </w:lvlOverride>
@@ -28934,7 +29907,7 @@
     </w:lvlOverride>
   </w:num>
   <w:num w:numId="17">
-    <w:abstractNumId w:val="27"/>
+    <w:abstractNumId w:val="29"/>
   </w:num>
   <w:num w:numId="18">
     <w:abstractNumId w:val="4"/>
@@ -28967,52 +29940,64 @@
     <w:abstractNumId w:val="2"/>
   </w:num>
   <w:num w:numId="28">
-    <w:abstractNumId w:val="23"/>
+    <w:abstractNumId w:val="25"/>
   </w:num>
   <w:num w:numId="29">
     <w:abstractNumId w:val="15"/>
   </w:num>
   <w:num w:numId="30">
-    <w:abstractNumId w:val="34"/>
+    <w:abstractNumId w:val="37"/>
   </w:num>
   <w:num w:numId="31">
     <w:abstractNumId w:val="20"/>
   </w:num>
   <w:num w:numId="32">
-    <w:abstractNumId w:val="26"/>
+    <w:abstractNumId w:val="28"/>
   </w:num>
   <w:num w:numId="33">
+    <w:abstractNumId w:val="32"/>
+  </w:num>
+  <w:num w:numId="34">
     <w:abstractNumId w:val="30"/>
   </w:num>
-  <w:num w:numId="34">
-    <w:abstractNumId w:val="28"/>
-  </w:num>
   <w:num w:numId="35">
-    <w:abstractNumId w:val="25"/>
+    <w:abstractNumId w:val="27"/>
   </w:num>
   <w:num w:numId="36">
-    <w:abstractNumId w:val="24"/>
+    <w:abstractNumId w:val="26"/>
   </w:num>
   <w:num w:numId="37">
     <w:abstractNumId w:val="12"/>
   </w:num>
   <w:num w:numId="38">
+    <w:abstractNumId w:val="42"/>
+  </w:num>
+  <w:num w:numId="39">
+    <w:abstractNumId w:val="33"/>
+  </w:num>
+  <w:num w:numId="40">
     <w:abstractNumId w:val="38"/>
   </w:num>
-  <w:num w:numId="39">
+  <w:num w:numId="41">
+    <w:abstractNumId w:val="44"/>
+  </w:num>
+  <w:num w:numId="42">
     <w:abstractNumId w:val="31"/>
   </w:num>
-  <w:num w:numId="40">
-    <w:abstractNumId w:val="35"/>
+  <w:num w:numId="43">
+    <w:abstractNumId w:val="34"/>
   </w:num>
-  <w:num w:numId="41">
-    <w:abstractNumId w:val="40"/>
+  <w:num w:numId="44">
+    <w:abstractNumId w:val="21"/>
   </w:num>
-  <w:num w:numId="42">
-    <w:abstractNumId w:val="29"/>
+  <w:num w:numId="45">
+    <w:abstractNumId w:val="36"/>
   </w:num>
-  <w:num w:numId="43">
-    <w:abstractNumId w:val="32"/>
+  <w:num w:numId="46">
+    <w:abstractNumId w:val="41"/>
+  </w:num>
+  <w:num w:numId="47">
+    <w:abstractNumId w:val="22"/>
   </w:num>
 </w:numbering>
 </file>

--- a/FYP Report I.docx
+++ b/FYP Report I.docx
@@ -4497,7 +4497,31 @@
         <w:rPr>
           <w:color w:val="000000" w:themeColor="text1"/>
         </w:rPr>
-        <w:t xml:space="preserve">In the modern world, a number of applications are there that suggest what is most appropriate for the user. Recommendation systems are widely used to suggest the appropriate, relevant, according to mood and best content to the user. Tech giants like Facebook, YouTube, and Netflix used RS to show what is according to the pattern of users. On the other </w:t>
+        <w:t>In the modern world, a number of applications are there that suggest what is most appropriate for the user. Recommendation systems are widely used to suggest the appropriate, relevant, according to m</w:t>
+      </w:r>
+      <w:r>
+        <w:rPr>
+          <w:color w:val="000000" w:themeColor="text1"/>
+        </w:rPr>
+        <w:t>ood and requirement</w:t>
+      </w:r>
+      <w:r>
+        <w:rPr>
+          <w:color w:val="000000" w:themeColor="text1"/>
+        </w:rPr>
+        <w:t>. Tech giants like Fac</w:t>
+      </w:r>
+      <w:r>
+        <w:rPr>
+          <w:color w:val="000000" w:themeColor="text1"/>
+        </w:rPr>
+        <w:t>ebook, YouTube, and Netflix uses</w:t>
+      </w:r>
+      <w:r>
+        <w:rPr>
+          <w:color w:val="000000" w:themeColor="text1"/>
+        </w:rPr>
+        <w:t xml:space="preserve"> RS to show what is according to the pattern of users. On the other </w:t>
       </w:r>
       <w:r>
         <w:rPr>
@@ -4521,7 +4545,31 @@
         <w:rPr>
           <w:color w:val="000000" w:themeColor="text1"/>
         </w:rPr>
-        <w:t>previously experienced that place. Each of the platforms uses a different type of RS for different types of recommendations. But most of the applications are handling a single domain, like food, cars, entertainment, etc.</w:t>
+        <w:t>previously experienced that place. Each of the</w:t>
+      </w:r>
+      <w:r>
+        <w:rPr>
+          <w:color w:val="000000" w:themeColor="text1"/>
+        </w:rPr>
+        <w:t>se</w:t>
+      </w:r>
+      <w:r>
+        <w:rPr>
+          <w:color w:val="000000" w:themeColor="text1"/>
+        </w:rPr>
+        <w:t xml:space="preserve"> platforms uses a different type of RS for </w:t>
+      </w:r>
+      <w:r>
+        <w:rPr>
+          <w:color w:val="000000" w:themeColor="text1"/>
+        </w:rPr>
+        <w:t xml:space="preserve">generating </w:t>
+      </w:r>
+      <w:r>
+        <w:rPr>
+          <w:color w:val="000000" w:themeColor="text1"/>
+        </w:rPr>
+        <w:t>different types of recommendations. But most of the applications are handling a single domain, like food, cars, entertainment, etc.</w:t>
       </w:r>
     </w:p>
     <w:p>
@@ -4547,7 +4595,31 @@
         <w:rPr>
           <w:color w:val="000000" w:themeColor="text1"/>
         </w:rPr>
-        <w:t xml:space="preserve"> textual data (reviews) and after that, we will generate the final rating on the basis of the combination of user ratings and rating generated by the model on the basis of reviews. Moreover, we will add Reinforcement Learning so that this process of ratings becomes dynamic i.e. as more reviews come, ratings will be changed according to reviews.</w:t>
+        <w:t xml:space="preserve"> textual data (reviews) and after that, we will generate the final rating on the basis of the combin</w:t>
+      </w:r>
+      <w:r>
+        <w:rPr>
+          <w:color w:val="000000" w:themeColor="text1"/>
+        </w:rPr>
+        <w:t>ation of user ratings and reviews</w:t>
+      </w:r>
+      <w:r>
+        <w:rPr>
+          <w:color w:val="000000" w:themeColor="text1"/>
+        </w:rPr>
+        <w:t xml:space="preserve"> generated by the model on the basis of reviews. Moreover, we will add Reinforcement Learning</w:t>
+      </w:r>
+      <w:r>
+        <w:rPr>
+          <w:color w:val="000000" w:themeColor="text1"/>
+        </w:rPr>
+        <w:t xml:space="preserve"> so that this process</w:t>
+      </w:r>
+      <w:r>
+        <w:rPr>
+          <w:color w:val="000000" w:themeColor="text1"/>
+        </w:rPr>
+        <w:t xml:space="preserve"> becomes dynamic i.e. as more reviews come, ratings will be changed according to reviews.</w:t>
       </w:r>
     </w:p>
     <w:p>
@@ -4597,13 +4669,49 @@
         <w:rPr>
           <w:color w:val="000000" w:themeColor="text1"/>
         </w:rPr>
-        <w:t xml:space="preserve">The project is supposed to be a user-friendly web and mobile application, which can be able to provide the recommendation of places in your surrounding on the </w:t>
-      </w:r>
-      <w:r>
-        <w:rPr>
-          <w:color w:val="000000" w:themeColor="text1"/>
-        </w:rPr>
-        <w:t xml:space="preserve">basis of the feedback. The services users will get </w:t>
+        <w:t>The project is supposed to be a user-friendly web a</w:t>
+      </w:r>
+      <w:r>
+        <w:rPr>
+          <w:color w:val="000000" w:themeColor="text1"/>
+        </w:rPr>
+        <w:t>nd mobile application, which would</w:t>
+      </w:r>
+      <w:r>
+        <w:rPr>
+          <w:color w:val="000000" w:themeColor="text1"/>
+        </w:rPr>
+        <w:t xml:space="preserve"> be able to provide the recommendation of places in your surrounding</w:t>
+      </w:r>
+      <w:r>
+        <w:rPr>
+          <w:color w:val="000000" w:themeColor="text1"/>
+        </w:rPr>
+        <w:t>s</w:t>
+      </w:r>
+      <w:r>
+        <w:rPr>
+          <w:color w:val="000000" w:themeColor="text1"/>
+        </w:rPr>
+        <w:t xml:space="preserve"> on the </w:t>
+      </w:r>
+      <w:r>
+        <w:rPr>
+          <w:color w:val="000000" w:themeColor="text1"/>
+        </w:rPr>
+        <w:t>basis of the feedback</w:t>
+      </w:r>
+      <w:r>
+        <w:rPr>
+          <w:color w:val="000000" w:themeColor="text1"/>
+        </w:rPr>
+        <w:t xml:space="preserve"> provided by the other users</w:t>
+      </w:r>
+      <w:r>
+        <w:rPr>
+          <w:color w:val="000000" w:themeColor="text1"/>
+        </w:rPr>
+        <w:t xml:space="preserve">. The services users will get </w:t>
       </w:r>
       <w:r>
         <w:rPr>
@@ -4649,7 +4757,19 @@
         <w:rPr>
           <w:color w:val="000000" w:themeColor="text1"/>
         </w:rPr>
-        <w:t>Recommendations given to users will be dynamic, which will be changed over the period time.</w:t>
+        <w:t xml:space="preserve">Recommendations given to users will be dynamic, which will be changed over the period </w:t>
+      </w:r>
+      <w:r>
+        <w:rPr>
+          <w:color w:val="000000" w:themeColor="text1"/>
+        </w:rPr>
+        <w:t xml:space="preserve">of </w:t>
+      </w:r>
+      <w:r>
+        <w:rPr>
+          <w:color w:val="000000" w:themeColor="text1"/>
+        </w:rPr>
+        <w:t>time.</w:t>
       </w:r>
     </w:p>
     <w:p>
@@ -4669,7 +4789,19 @@
         <w:rPr>
           <w:color w:val="000000" w:themeColor="text1"/>
         </w:rPr>
-        <w:t xml:space="preserve">Users will be able to see the place's profile and read comments to get a better idea about the place. </w:t>
+        <w:t>Users will be able to see the place's profile and read comment</w:t>
+      </w:r>
+      <w:r>
+        <w:rPr>
+          <w:color w:val="000000" w:themeColor="text1"/>
+        </w:rPr>
+        <w:t>s to get a better idea about any</w:t>
+      </w:r>
+      <w:r>
+        <w:rPr>
+          <w:color w:val="000000" w:themeColor="text1"/>
+        </w:rPr>
+        <w:t xml:space="preserve"> place. </w:t>
       </w:r>
     </w:p>
     <w:p>
@@ -4721,7 +4853,13 @@
         <w:rPr>
           <w:color w:val="000000" w:themeColor="text1"/>
         </w:rPr>
-        <w:t>There are many plus points of the project</w:t>
+        <w:t>There are many positive aspects</w:t>
+      </w:r>
+      <w:r>
+        <w:rPr>
+          <w:color w:val="000000" w:themeColor="text1"/>
+        </w:rPr>
+        <w:t xml:space="preserve"> of the project</w:t>
       </w:r>
       <w:r>
         <w:rPr>
@@ -4729,12 +4867,14 @@
         </w:rPr>
         <w:t xml:space="preserve"> in different ways, but there </w:t>
       </w:r>
-      <w:r>
-        <w:rPr>
-          <w:color w:val="000000" w:themeColor="text1"/>
-        </w:rPr>
-        <w:t>is</w:t>
-      </w:r>
+      <w:proofErr w:type="gramStart"/>
+      <w:r>
+        <w:rPr>
+          <w:color w:val="000000" w:themeColor="text1"/>
+        </w:rPr>
+        <w:t>are</w:t>
+      </w:r>
+      <w:proofErr w:type="gramEnd"/>
       <w:r>
         <w:rPr>
           <w:color w:val="000000" w:themeColor="text1"/>
@@ -4763,7 +4903,45 @@
         <w:rPr>
           <w:color w:val="000000" w:themeColor="text1"/>
         </w:rPr>
-        <w:t xml:space="preserve"> of reviews. Another problem is that no system has a perfect database that covers all areas, so if someone wants to get a response about a location that is not already in our system that case we will become dependent on Google MAP API ratings, and the reason behind this is that it might take long enough time to respond if we fetch data, feed to model and then show ratings. As far as non-technical constraints are concerned, in the initial stage, we will only show recommendations and there will be no such system like appointment or booking of places.</w:t>
+        <w:t xml:space="preserve"> of reviews. Another problem is that no system has a perfect database that covers all areas, so if someone wants to get a re</w:t>
+      </w:r>
+      <w:r>
+        <w:rPr>
+          <w:color w:val="000000" w:themeColor="text1"/>
+        </w:rPr>
+        <w:t xml:space="preserve">sponse about a location that does not exist in our database, in that case we would </w:t>
+      </w:r>
+      <w:proofErr w:type="gramStart"/>
+      <w:r>
+        <w:rPr>
+          <w:color w:val="000000" w:themeColor="text1"/>
+        </w:rPr>
+        <w:t xml:space="preserve">depend </w:t>
+      </w:r>
+      <w:r>
+        <w:rPr>
+          <w:color w:val="000000" w:themeColor="text1"/>
+        </w:rPr>
+        <w:t xml:space="preserve"> </w:t>
+      </w:r>
+      <w:r>
+        <w:rPr>
+          <w:color w:val="000000" w:themeColor="text1"/>
+        </w:rPr>
+        <w:t>upon</w:t>
+      </w:r>
+      <w:proofErr w:type="gramEnd"/>
+      <w:r>
+        <w:rPr>
+          <w:color w:val="000000" w:themeColor="text1"/>
+        </w:rPr>
+        <w:t xml:space="preserve"> Google MAP API</w:t>
+      </w:r>
+      <w:r>
+        <w:rPr>
+          <w:color w:val="000000" w:themeColor="text1"/>
+        </w:rPr>
+        <w:t>, and the reason behind this is that it might take long enough time to respond if we fetch data, feed to model and then show ratings. As far as non-technical constraints are concerned, in the initial stage, we will only show recommendations and there will be no such system like appointment or booking of places.</w:t>
       </w:r>
       <w:r>
         <w:rPr>
@@ -5503,7 +5681,25 @@
         <w:rPr>
           <w:color w:val="000000" w:themeColor="text1"/>
         </w:rPr>
-        <w:t>There is a lot of work in the field of Recommendation systems has been done. Recommendations systems are used to recommend different things while considering multiple parameters. Few of the works, apps, and researches have been discussed below.</w:t>
+        <w:t>There is a lot of work in the field of Recommendation systems has been done. Recommendations systems are used to recommend different things while considering multiple paramete</w:t>
+      </w:r>
+      <w:r>
+        <w:rPr>
+          <w:color w:val="000000" w:themeColor="text1"/>
+        </w:rPr>
+        <w:t xml:space="preserve">rs. From the literature and existing systems, some related applications, working platforms and </w:t>
+      </w:r>
+      <w:r>
+        <w:rPr>
+          <w:color w:val="000000" w:themeColor="text1"/>
+        </w:rPr>
+        <w:t>resea</w:t>
+      </w:r>
+      <w:r>
+        <w:rPr>
+          <w:color w:val="000000" w:themeColor="text1"/>
+        </w:rPr>
+        <w:t xml:space="preserve">rches have been discussed below, apart from working principles of RS. </w:t>
       </w:r>
     </w:p>
     <w:p>
@@ -18503,12 +18699,13 @@
         <w:pStyle w:val="Heading3"/>
         <w:numPr>
           <w:ilvl w:val="0"/>
-          <w:numId w:val="20"/>
+          <w:numId w:val="0"/>
         </w:numPr>
         <w:tabs>
           <w:tab w:val="clear" w:pos="720"/>
         </w:tabs>
         <w:spacing w:line="276" w:lineRule="auto"/>
+        <w:ind w:left="720" w:hanging="720"/>
         <w:rPr>
           <w:rFonts w:ascii="Times New Roman" w:hAnsi="Times New Roman"/>
           <w:color w:val="000000" w:themeColor="text1"/>
@@ -18519,7 +18716,15 @@
           <w:rFonts w:ascii="Times New Roman" w:hAnsi="Times New Roman"/>
           <w:color w:val="000000" w:themeColor="text1"/>
         </w:rPr>
-        <w:t xml:space="preserve">Use case-04: Model Retraining </w:t>
+        <w:t>2.8.4</w:t>
+      </w:r>
+      <w:r>
+        <w:rPr>
+          <w:rFonts w:ascii="Times New Roman" w:hAnsi="Times New Roman"/>
+          <w:color w:val="000000" w:themeColor="text1"/>
+        </w:rPr>
+        <w:tab/>
+        <w:t>Use case-05: User Portal</w:t>
       </w:r>
     </w:p>
     <w:p>
@@ -18535,7 +18740,7 @@
           <w:color w:val="000000" w:themeColor="text1"/>
           <w:lang w:val="en-GB"/>
         </w:rPr>
-        <w:t>The use case for the model training is shown in Figure 4.</w:t>
+        <w:t>The use case for the user portal shown in Figure 5.</w:t>
       </w:r>
     </w:p>
     <w:p>
@@ -18553,10 +18758,10 @@
           <w:lang w:val="en-US"/>
         </w:rPr>
         <w:drawing>
-          <wp:inline distT="0" distB="0" distL="0" distR="0" wp14:anchorId="3AABCD62" wp14:editId="6BF2F04E">
-            <wp:extent cx="5304762" cy="3409524"/>
-            <wp:effectExtent l="0" t="0" r="0" b="635"/>
-            <wp:docPr id="38" name="Picture 38"/>
+          <wp:inline distT="0" distB="0" distL="0" distR="0" wp14:anchorId="790876BE" wp14:editId="54C058BA">
+            <wp:extent cx="5486400" cy="4972685"/>
+            <wp:effectExtent l="0" t="0" r="0" b="0"/>
+            <wp:docPr id="36" name="Picture 36"/>
             <wp:cNvGraphicFramePr>
               <a:graphicFrameLocks xmlns:a="http://schemas.openxmlformats.org/drawingml/2006/main" noChangeAspect="1"/>
             </wp:cNvGraphicFramePr>
@@ -18576,7 +18781,7 @@
                   <pic:spPr>
                     <a:xfrm>
                       <a:off x="0" y="0"/>
-                      <a:ext cx="5304762" cy="3409524"/>
+                      <a:ext cx="5486400" cy="4972685"/>
                     </a:xfrm>
                     <a:prstGeom prst="rect">
                       <a:avLst/>
@@ -18594,106 +18799,7 @@
         <w:spacing w:line="276" w:lineRule="auto"/>
         <w:rPr>
           <w:color w:val="000000" w:themeColor="text1"/>
-          <w:lang w:val="en-US"/>
-        </w:rPr>
-      </w:pPr>
-    </w:p>
-    <w:p>
-      <w:pPr>
-        <w:spacing w:line="276" w:lineRule="auto"/>
-        <w:rPr>
-          <w:color w:val="000000" w:themeColor="text1"/>
-          <w:lang w:val="en-US"/>
-        </w:rPr>
-      </w:pPr>
-    </w:p>
-    <w:p>
-      <w:pPr>
-        <w:spacing w:line="276" w:lineRule="auto"/>
-        <w:rPr>
-          <w:color w:val="000000" w:themeColor="text1"/>
-          <w:lang w:val="en-US"/>
-        </w:rPr>
-      </w:pPr>
-    </w:p>
-    <w:p>
-      <w:pPr>
-        <w:spacing w:line="276" w:lineRule="auto"/>
-        <w:rPr>
-          <w:color w:val="000000" w:themeColor="text1"/>
-          <w:lang w:val="en-US"/>
-        </w:rPr>
-      </w:pPr>
-    </w:p>
-    <w:p>
-      <w:pPr>
-        <w:spacing w:line="276" w:lineRule="auto"/>
-        <w:rPr>
-          <w:color w:val="000000" w:themeColor="text1"/>
-          <w:lang w:val="en-US"/>
-        </w:rPr>
-      </w:pPr>
-    </w:p>
-    <w:p>
-      <w:pPr>
-        <w:spacing w:line="276" w:lineRule="auto"/>
-        <w:rPr>
-          <w:color w:val="000000" w:themeColor="text1"/>
-          <w:lang w:val="en-US"/>
-        </w:rPr>
-      </w:pPr>
-    </w:p>
-    <w:p>
-      <w:pPr>
-        <w:spacing w:line="276" w:lineRule="auto"/>
-        <w:rPr>
-          <w:color w:val="000000" w:themeColor="text1"/>
-          <w:lang w:val="en-US"/>
-        </w:rPr>
-      </w:pPr>
-    </w:p>
-    <w:p>
-      <w:pPr>
-        <w:spacing w:line="276" w:lineRule="auto"/>
-        <w:rPr>
-          <w:color w:val="000000" w:themeColor="text1"/>
-          <w:lang w:val="en-US"/>
-        </w:rPr>
-      </w:pPr>
-    </w:p>
-    <w:p>
-      <w:pPr>
-        <w:spacing w:line="276" w:lineRule="auto"/>
-        <w:rPr>
-          <w:color w:val="000000" w:themeColor="text1"/>
-          <w:lang w:val="en-US"/>
-        </w:rPr>
-      </w:pPr>
-    </w:p>
-    <w:p>
-      <w:pPr>
-        <w:spacing w:line="276" w:lineRule="auto"/>
-        <w:rPr>
-          <w:color w:val="000000" w:themeColor="text1"/>
-          <w:lang w:val="en-US"/>
-        </w:rPr>
-      </w:pPr>
-    </w:p>
-    <w:p>
-      <w:pPr>
-        <w:spacing w:line="276" w:lineRule="auto"/>
-        <w:rPr>
-          <w:color w:val="000000" w:themeColor="text1"/>
-          <w:lang w:val="en-US"/>
-        </w:rPr>
-      </w:pPr>
-    </w:p>
-    <w:p>
-      <w:pPr>
-        <w:spacing w:line="276" w:lineRule="auto"/>
-        <w:rPr>
-          <w:color w:val="000000" w:themeColor="text1"/>
-          <w:lang w:val="en-US"/>
+          <w:lang w:val="en-GB"/>
         </w:rPr>
       </w:pPr>
     </w:p>
@@ -18708,6 +18814,63 @@
           <w:tab w:val="clear" w:pos="720"/>
         </w:tabs>
         <w:spacing w:line="276" w:lineRule="auto"/>
+        <w:rPr>
+          <w:rFonts w:ascii="Times New Roman" w:hAnsi="Times New Roman"/>
+          <w:color w:val="000000" w:themeColor="text1"/>
+        </w:rPr>
+      </w:pPr>
+    </w:p>
+    <w:p>
+      <w:pPr>
+        <w:rPr>
+          <w:color w:val="000000" w:themeColor="text1"/>
+          <w:lang w:val="en-GB"/>
+        </w:rPr>
+      </w:pPr>
+    </w:p>
+    <w:p>
+      <w:pPr>
+        <w:rPr>
+          <w:color w:val="000000" w:themeColor="text1"/>
+          <w:lang w:val="en-GB"/>
+        </w:rPr>
+      </w:pPr>
+    </w:p>
+    <w:p>
+      <w:pPr>
+        <w:rPr>
+          <w:color w:val="000000" w:themeColor="text1"/>
+          <w:lang w:val="en-GB"/>
+        </w:rPr>
+      </w:pPr>
+    </w:p>
+    <w:p>
+      <w:pPr>
+        <w:rPr>
+          <w:color w:val="000000" w:themeColor="text1"/>
+          <w:lang w:val="en-GB"/>
+        </w:rPr>
+      </w:pPr>
+    </w:p>
+    <w:p>
+      <w:pPr>
+        <w:rPr>
+          <w:color w:val="000000" w:themeColor="text1"/>
+          <w:lang w:val="en-GB"/>
+        </w:rPr>
+      </w:pPr>
+    </w:p>
+    <w:p>
+      <w:pPr>
+        <w:pStyle w:val="Heading3"/>
+        <w:numPr>
+          <w:ilvl w:val="0"/>
+          <w:numId w:val="0"/>
+        </w:numPr>
+        <w:tabs>
+          <w:tab w:val="clear" w:pos="720"/>
+        </w:tabs>
+        <w:spacing w:line="276" w:lineRule="auto"/>
         <w:ind w:left="720" w:hanging="720"/>
         <w:rPr>
           <w:rFonts w:ascii="Times New Roman" w:hAnsi="Times New Roman"/>
@@ -18727,13 +18890,7 @@
           <w:color w:val="000000" w:themeColor="text1"/>
         </w:rPr>
         <w:tab/>
-      </w:r>
-      <w:r>
-        <w:rPr>
-          <w:rFonts w:ascii="Times New Roman" w:hAnsi="Times New Roman"/>
-          <w:color w:val="000000" w:themeColor="text1"/>
-        </w:rPr>
-        <w:t>Use case-05: User Portal</w:t>
+        <w:t>Use case-06: Admin Portal</w:t>
       </w:r>
     </w:p>
     <w:p>
@@ -18749,28 +18906,28 @@
           <w:color w:val="000000" w:themeColor="text1"/>
           <w:lang w:val="en-GB"/>
         </w:rPr>
-        <w:t>The use case for the user portal shown in Figure 5.</w:t>
-      </w:r>
-    </w:p>
-    <w:p>
-      <w:pPr>
-        <w:spacing w:line="276" w:lineRule="auto"/>
-        <w:rPr>
+        <w:t>The use case for the admin portal is shown in Figure 6.</w:t>
+      </w:r>
+    </w:p>
+    <w:p>
+      <w:pPr>
+        <w:spacing w:line="276" w:lineRule="auto"/>
+        <w:rPr>
+          <w:color w:val="000000" w:themeColor="text1"/>
+          <w:lang w:val="en-GB"/>
+        </w:rPr>
+      </w:pPr>
+      <w:r>
+        <w:rPr>
+          <w:noProof/>
           <w:color w:val="000000" w:themeColor="text1"/>
           <w:lang w:val="en-US"/>
         </w:rPr>
-      </w:pPr>
-      <w:r>
-        <w:rPr>
-          <w:noProof/>
-          <w:color w:val="000000" w:themeColor="text1"/>
-          <w:lang w:val="en-US"/>
-        </w:rPr>
         <w:drawing>
-          <wp:inline distT="0" distB="0" distL="0" distR="0" wp14:anchorId="61F9DA05" wp14:editId="492DCB0E">
-            <wp:extent cx="5486400" cy="4972685"/>
-            <wp:effectExtent l="0" t="0" r="0" b="0"/>
-            <wp:docPr id="36" name="Picture 36"/>
+          <wp:inline distT="0" distB="0" distL="0" distR="0" wp14:anchorId="7218A99D" wp14:editId="372FE844">
+            <wp:extent cx="5080000" cy="3384315"/>
+            <wp:effectExtent l="0" t="0" r="6350" b="6985"/>
+            <wp:docPr id="37" name="Picture 37"/>
             <wp:cNvGraphicFramePr>
               <a:graphicFrameLocks xmlns:a="http://schemas.openxmlformats.org/drawingml/2006/main" noChangeAspect="1"/>
             </wp:cNvGraphicFramePr>
@@ -18790,7 +18947,7 @@
                   <pic:spPr>
                     <a:xfrm>
                       <a:off x="0" y="0"/>
-                      <a:ext cx="5486400" cy="4972685"/>
+                      <a:ext cx="5081549" cy="3385347"/>
                     </a:xfrm>
                     <a:prstGeom prst="rect">
                       <a:avLst/>
@@ -18805,15 +18962,6 @@
     </w:p>
     <w:p>
       <w:pPr>
-        <w:spacing w:line="276" w:lineRule="auto"/>
-        <w:rPr>
-          <w:color w:val="000000" w:themeColor="text1"/>
-          <w:lang w:val="en-GB"/>
-        </w:rPr>
-      </w:pPr>
-    </w:p>
-    <w:p>
-      <w:pPr>
         <w:pStyle w:val="Heading3"/>
         <w:numPr>
           <w:ilvl w:val="0"/>
@@ -18831,46 +18979,6 @@
     </w:p>
     <w:p>
       <w:pPr>
-        <w:rPr>
-          <w:color w:val="000000" w:themeColor="text1"/>
-          <w:lang w:val="en-GB"/>
-        </w:rPr>
-      </w:pPr>
-    </w:p>
-    <w:p>
-      <w:pPr>
-        <w:rPr>
-          <w:color w:val="000000" w:themeColor="text1"/>
-          <w:lang w:val="en-GB"/>
-        </w:rPr>
-      </w:pPr>
-    </w:p>
-    <w:p>
-      <w:pPr>
-        <w:rPr>
-          <w:color w:val="000000" w:themeColor="text1"/>
-          <w:lang w:val="en-GB"/>
-        </w:rPr>
-      </w:pPr>
-    </w:p>
-    <w:p>
-      <w:pPr>
-        <w:rPr>
-          <w:color w:val="000000" w:themeColor="text1"/>
-          <w:lang w:val="en-GB"/>
-        </w:rPr>
-      </w:pPr>
-    </w:p>
-    <w:p>
-      <w:pPr>
-        <w:rPr>
-          <w:color w:val="000000" w:themeColor="text1"/>
-          <w:lang w:val="en-GB"/>
-        </w:rPr>
-      </w:pPr>
-    </w:p>
-    <w:p>
-      <w:pPr>
         <w:pStyle w:val="Heading3"/>
         <w:numPr>
           <w:ilvl w:val="0"/>
@@ -18880,56 +18988,229 @@
           <w:tab w:val="clear" w:pos="720"/>
         </w:tabs>
         <w:spacing w:line="276" w:lineRule="auto"/>
-        <w:ind w:left="720" w:hanging="720"/>
         <w:rPr>
           <w:rFonts w:ascii="Times New Roman" w:hAnsi="Times New Roman"/>
           <w:color w:val="000000" w:themeColor="text1"/>
         </w:rPr>
       </w:pPr>
-      <w:r>
+    </w:p>
+    <w:p>
+      <w:pPr>
+        <w:pStyle w:val="Heading3"/>
+        <w:numPr>
+          <w:ilvl w:val="0"/>
+          <w:numId w:val="0"/>
+        </w:numPr>
+        <w:tabs>
+          <w:tab w:val="clear" w:pos="720"/>
+        </w:tabs>
+        <w:spacing w:line="276" w:lineRule="auto"/>
         <w:rPr>
           <w:rFonts w:ascii="Times New Roman" w:hAnsi="Times New Roman"/>
           <w:color w:val="000000" w:themeColor="text1"/>
         </w:rPr>
-        <w:t>2.8.6</w:t>
-      </w:r>
-      <w:r>
+      </w:pPr>
+    </w:p>
+    <w:p>
+      <w:pPr>
+        <w:pStyle w:val="Heading3"/>
+        <w:numPr>
+          <w:ilvl w:val="0"/>
+          <w:numId w:val="0"/>
+        </w:numPr>
+        <w:tabs>
+          <w:tab w:val="clear" w:pos="720"/>
+        </w:tabs>
+        <w:spacing w:line="276" w:lineRule="auto"/>
         <w:rPr>
           <w:rFonts w:ascii="Times New Roman" w:hAnsi="Times New Roman"/>
           <w:color w:val="000000" w:themeColor="text1"/>
         </w:rPr>
+      </w:pPr>
+    </w:p>
+    <w:p>
+      <w:pPr>
+        <w:pStyle w:val="Heading3"/>
+        <w:numPr>
+          <w:ilvl w:val="0"/>
+          <w:numId w:val="0"/>
+        </w:numPr>
+        <w:tabs>
+          <w:tab w:val="clear" w:pos="720"/>
+        </w:tabs>
+        <w:spacing w:line="276" w:lineRule="auto"/>
+        <w:rPr>
+          <w:rFonts w:ascii="Times New Roman" w:hAnsi="Times New Roman"/>
+          <w:color w:val="000000" w:themeColor="text1"/>
+        </w:rPr>
+      </w:pPr>
+    </w:p>
+    <w:p>
+      <w:pPr>
+        <w:pStyle w:val="Heading3"/>
+        <w:numPr>
+          <w:ilvl w:val="0"/>
+          <w:numId w:val="0"/>
+        </w:numPr>
+        <w:tabs>
+          <w:tab w:val="clear" w:pos="720"/>
+        </w:tabs>
+        <w:spacing w:line="276" w:lineRule="auto"/>
+        <w:rPr>
+          <w:rFonts w:ascii="Times New Roman" w:hAnsi="Times New Roman"/>
+          <w:color w:val="000000" w:themeColor="text1"/>
+        </w:rPr>
+      </w:pPr>
+    </w:p>
+    <w:p>
+      <w:pPr>
+        <w:pStyle w:val="Heading3"/>
+        <w:numPr>
+          <w:ilvl w:val="0"/>
+          <w:numId w:val="0"/>
+        </w:numPr>
+        <w:tabs>
+          <w:tab w:val="clear" w:pos="720"/>
+        </w:tabs>
+        <w:spacing w:line="276" w:lineRule="auto"/>
+        <w:rPr>
+          <w:rFonts w:ascii="Times New Roman" w:hAnsi="Times New Roman"/>
+          <w:color w:val="000000" w:themeColor="text1"/>
+        </w:rPr>
+      </w:pPr>
+    </w:p>
+    <w:p>
+      <w:pPr>
+        <w:pStyle w:val="Heading3"/>
+        <w:numPr>
+          <w:ilvl w:val="0"/>
+          <w:numId w:val="0"/>
+        </w:numPr>
+        <w:tabs>
+          <w:tab w:val="clear" w:pos="720"/>
+        </w:tabs>
+        <w:spacing w:line="276" w:lineRule="auto"/>
+        <w:rPr>
+          <w:rFonts w:ascii="Times New Roman" w:hAnsi="Times New Roman"/>
+          <w:color w:val="000000" w:themeColor="text1"/>
+        </w:rPr>
+      </w:pPr>
+    </w:p>
+    <w:p>
+      <w:pPr>
+        <w:pStyle w:val="Heading3"/>
+        <w:numPr>
+          <w:ilvl w:val="0"/>
+          <w:numId w:val="0"/>
+        </w:numPr>
+        <w:tabs>
+          <w:tab w:val="clear" w:pos="720"/>
+        </w:tabs>
+        <w:spacing w:line="276" w:lineRule="auto"/>
+        <w:rPr>
+          <w:rFonts w:ascii="Times New Roman" w:hAnsi="Times New Roman"/>
+          <w:color w:val="000000" w:themeColor="text1"/>
+        </w:rPr>
+      </w:pPr>
+    </w:p>
+    <w:p>
+      <w:pPr>
+        <w:rPr>
+          <w:lang w:val="en-GB"/>
+        </w:rPr>
+      </w:pPr>
+    </w:p>
+    <w:p>
+      <w:pPr>
+        <w:rPr>
+          <w:lang w:val="en-GB"/>
+        </w:rPr>
+      </w:pPr>
+    </w:p>
+    <w:p>
+      <w:pPr>
+        <w:rPr>
+          <w:lang w:val="en-GB"/>
+        </w:rPr>
+      </w:pPr>
+    </w:p>
+    <w:p>
+      <w:pPr>
+        <w:pStyle w:val="Heading3"/>
+        <w:numPr>
+          <w:ilvl w:val="0"/>
+          <w:numId w:val="0"/>
+        </w:numPr>
+        <w:tabs>
+          <w:tab w:val="clear" w:pos="720"/>
+        </w:tabs>
+        <w:spacing w:line="276" w:lineRule="auto"/>
+        <w:rPr>
+          <w:rFonts w:ascii="Times New Roman" w:hAnsi="Times New Roman"/>
+          <w:color w:val="000000" w:themeColor="text1"/>
+        </w:rPr>
+      </w:pPr>
+      <w:r>
+        <w:rPr>
+          <w:rFonts w:ascii="Times New Roman" w:hAnsi="Times New Roman"/>
+          <w:color w:val="000000" w:themeColor="text1"/>
+        </w:rPr>
+        <w:t>2.8.7</w:t>
+      </w:r>
+      <w:r>
+        <w:rPr>
+          <w:rFonts w:ascii="Times New Roman" w:hAnsi="Times New Roman"/>
+          <w:color w:val="000000" w:themeColor="text1"/>
+        </w:rPr>
         <w:tab/>
+        <w:t>Use case-0</w:t>
       </w:r>
       <w:r>
         <w:rPr>
           <w:rFonts w:ascii="Times New Roman" w:hAnsi="Times New Roman"/>
           <w:color w:val="000000" w:themeColor="text1"/>
-        </w:rPr>
-        <w:t>Use case-06: Admin Portal</w:t>
-      </w:r>
-    </w:p>
-    <w:p>
-      <w:pPr>
-        <w:spacing w:line="276" w:lineRule="auto"/>
-        <w:rPr>
-          <w:color w:val="000000" w:themeColor="text1"/>
-          <w:lang w:val="en-GB"/>
-        </w:rPr>
-      </w:pPr>
-      <w:r>
-        <w:rPr>
-          <w:color w:val="000000" w:themeColor="text1"/>
-          <w:lang w:val="en-GB"/>
-        </w:rPr>
-        <w:t>The use case for the admin portal is shown in Figure 6.</w:t>
-      </w:r>
-    </w:p>
-    <w:p>
-      <w:pPr>
-        <w:spacing w:line="276" w:lineRule="auto"/>
-        <w:rPr>
-          <w:color w:val="000000" w:themeColor="text1"/>
-          <w:lang w:val="en-GB"/>
+          <w:lang w:val="en-US"/>
+        </w:rPr>
+        <w:t>7</w:t>
+      </w:r>
+      <w:r>
+        <w:rPr>
+          <w:rFonts w:ascii="Times New Roman" w:hAnsi="Times New Roman"/>
+          <w:color w:val="000000" w:themeColor="text1"/>
+        </w:rPr>
+        <w:t xml:space="preserve">: </w:t>
+      </w:r>
+      <w:r>
+        <w:rPr>
+          <w:rFonts w:ascii="Times New Roman" w:hAnsi="Times New Roman"/>
+          <w:color w:val="000000" w:themeColor="text1"/>
+          <w:lang w:val="en-US"/>
+        </w:rPr>
+        <w:t>System Recommendations</w:t>
+      </w:r>
+    </w:p>
+    <w:p>
+      <w:pPr>
+        <w:spacing w:line="276" w:lineRule="auto"/>
+        <w:rPr>
+          <w:color w:val="000000" w:themeColor="text1"/>
+          <w:lang w:val="en-US"/>
+        </w:rPr>
+      </w:pPr>
+      <w:r>
+        <w:rPr>
+          <w:color w:val="000000" w:themeColor="text1"/>
+          <w:lang w:val="en-US"/>
+        </w:rPr>
+        <w:t>The use case for generate rating for new place</w:t>
+      </w:r>
+    </w:p>
+    <w:p>
+      <w:pPr>
+        <w:spacing w:line="276" w:lineRule="auto"/>
+        <w:rPr>
+          <w:color w:val="000000" w:themeColor="text1"/>
+          <w:lang w:val="en-US"/>
         </w:rPr>
       </w:pPr>
       <w:r>
@@ -18939,10 +19220,10 @@
           <w:lang w:val="en-US"/>
         </w:rPr>
         <w:drawing>
-          <wp:inline distT="0" distB="0" distL="0" distR="0" wp14:anchorId="7CD3BEBC" wp14:editId="62492CA7">
-            <wp:extent cx="5080000" cy="3384315"/>
-            <wp:effectExtent l="0" t="0" r="6350" b="6985"/>
-            <wp:docPr id="37" name="Picture 37"/>
+          <wp:inline distT="0" distB="0" distL="0" distR="0" wp14:anchorId="1D1B6316" wp14:editId="3EB51770">
+            <wp:extent cx="5486400" cy="3392196"/>
+            <wp:effectExtent l="0" t="0" r="0" b="0"/>
+            <wp:docPr id="32" name="Picture 32"/>
             <wp:cNvGraphicFramePr>
               <a:graphicFrameLocks xmlns:a="http://schemas.openxmlformats.org/drawingml/2006/main" noChangeAspect="1"/>
             </wp:cNvGraphicFramePr>
@@ -18962,7 +19243,7 @@
                   <pic:spPr>
                     <a:xfrm>
                       <a:off x="0" y="0"/>
-                      <a:ext cx="5081549" cy="3385347"/>
+                      <a:ext cx="5486400" cy="3392196"/>
                     </a:xfrm>
                     <a:prstGeom prst="rect">
                       <a:avLst/>
@@ -18977,10 +19258,109 @@
     </w:p>
     <w:p>
       <w:pPr>
+        <w:spacing w:line="276" w:lineRule="auto"/>
+        <w:rPr>
+          <w:color w:val="000000" w:themeColor="text1"/>
+          <w:lang w:val="en-US"/>
+        </w:rPr>
+      </w:pPr>
+    </w:p>
+    <w:p>
+      <w:pPr>
+        <w:spacing w:line="276" w:lineRule="auto"/>
+        <w:rPr>
+          <w:color w:val="000000" w:themeColor="text1"/>
+          <w:lang w:val="en-US"/>
+        </w:rPr>
+      </w:pPr>
+    </w:p>
+    <w:p>
+      <w:pPr>
+        <w:spacing w:line="276" w:lineRule="auto"/>
+        <w:rPr>
+          <w:color w:val="000000" w:themeColor="text1"/>
+          <w:lang w:val="en-US"/>
+        </w:rPr>
+      </w:pPr>
+    </w:p>
+    <w:p>
+      <w:pPr>
+        <w:spacing w:line="276" w:lineRule="auto"/>
+        <w:rPr>
+          <w:color w:val="000000" w:themeColor="text1"/>
+          <w:lang w:val="en-US"/>
+        </w:rPr>
+      </w:pPr>
+    </w:p>
+    <w:p>
+      <w:pPr>
+        <w:spacing w:line="276" w:lineRule="auto"/>
+        <w:rPr>
+          <w:color w:val="000000" w:themeColor="text1"/>
+          <w:lang w:val="en-US"/>
+        </w:rPr>
+      </w:pPr>
+    </w:p>
+    <w:p>
+      <w:pPr>
+        <w:spacing w:line="276" w:lineRule="auto"/>
+        <w:rPr>
+          <w:color w:val="000000" w:themeColor="text1"/>
+          <w:lang w:val="en-US"/>
+        </w:rPr>
+      </w:pPr>
+    </w:p>
+    <w:p>
+      <w:pPr>
+        <w:spacing w:line="276" w:lineRule="auto"/>
+        <w:rPr>
+          <w:color w:val="000000" w:themeColor="text1"/>
+          <w:lang w:val="en-US"/>
+        </w:rPr>
+      </w:pPr>
+    </w:p>
+    <w:p>
+      <w:pPr>
+        <w:spacing w:line="276" w:lineRule="auto"/>
+        <w:rPr>
+          <w:color w:val="000000" w:themeColor="text1"/>
+          <w:lang w:val="en-US"/>
+        </w:rPr>
+      </w:pPr>
+    </w:p>
+    <w:p>
+      <w:pPr>
+        <w:spacing w:line="276" w:lineRule="auto"/>
+        <w:rPr>
+          <w:color w:val="000000" w:themeColor="text1"/>
+          <w:lang w:val="en-US"/>
+        </w:rPr>
+      </w:pPr>
+    </w:p>
+    <w:p>
+      <w:pPr>
+        <w:spacing w:line="276" w:lineRule="auto"/>
+        <w:rPr>
+          <w:color w:val="000000" w:themeColor="text1"/>
+          <w:lang w:val="en-US"/>
+        </w:rPr>
+      </w:pPr>
+    </w:p>
+    <w:p>
+      <w:pPr>
+        <w:spacing w:line="276" w:lineRule="auto"/>
+        <w:rPr>
+          <w:color w:val="000000" w:themeColor="text1"/>
+          <w:lang w:val="en-US"/>
+        </w:rPr>
+      </w:pPr>
+    </w:p>
+    <w:p>
+      <w:pPr>
         <w:pStyle w:val="Heading3"/>
         <w:numPr>
           <w:ilvl w:val="0"/>
-          <w:numId w:val="0"/>
+          <w:numId w:val="20"/>
         </w:numPr>
         <w:tabs>
           <w:tab w:val="clear" w:pos="720"/>
@@ -18996,97 +19376,44 @@
           <w:rFonts w:ascii="Times New Roman" w:hAnsi="Times New Roman"/>
           <w:color w:val="000000" w:themeColor="text1"/>
         </w:rPr>
-        <w:t>2.8.7</w:t>
-      </w:r>
-      <w:r>
-        <w:rPr>
-          <w:rFonts w:ascii="Times New Roman" w:hAnsi="Times New Roman"/>
-          <w:color w:val="000000" w:themeColor="text1"/>
-        </w:rPr>
-        <w:tab/>
-      </w:r>
-      <w:r>
-        <w:rPr>
-          <w:rFonts w:ascii="Times New Roman" w:hAnsi="Times New Roman"/>
-          <w:color w:val="000000" w:themeColor="text1"/>
-        </w:rPr>
-        <w:t>Use case-0</w:t>
-      </w:r>
-      <w:r>
-        <w:rPr>
-          <w:rFonts w:ascii="Times New Roman" w:hAnsi="Times New Roman"/>
+        <w:t xml:space="preserve">Use case-04: Model Retraining </w:t>
+      </w:r>
+    </w:p>
+    <w:p>
+      <w:pPr>
+        <w:spacing w:line="276" w:lineRule="auto"/>
+        <w:rPr>
+          <w:color w:val="000000" w:themeColor="text1"/>
+          <w:lang w:val="en-GB"/>
+        </w:rPr>
+      </w:pPr>
+      <w:r>
+        <w:rPr>
+          <w:color w:val="000000" w:themeColor="text1"/>
+          <w:lang w:val="en-GB"/>
+        </w:rPr>
+        <w:t>The use case for the model training is shown in Figure 4.</w:t>
+      </w:r>
+    </w:p>
+    <w:p>
+      <w:pPr>
+        <w:spacing w:line="276" w:lineRule="auto"/>
+        <w:rPr>
           <w:color w:val="000000" w:themeColor="text1"/>
           <w:lang w:val="en-US"/>
         </w:rPr>
-        <w:t>7</w:t>
-      </w:r>
-      <w:r>
-        <w:rPr>
-          <w:rFonts w:ascii="Times New Roman" w:hAnsi="Times New Roman"/>
-          <w:color w:val="000000" w:themeColor="text1"/>
-        </w:rPr>
-        <w:t xml:space="preserve">: </w:t>
-      </w:r>
-      <w:r>
-        <w:rPr>
-          <w:rFonts w:ascii="Times New Roman" w:hAnsi="Times New Roman"/>
+      </w:pPr>
+      <w:r>
+        <w:rPr>
+          <w:noProof/>
           <w:color w:val="000000" w:themeColor="text1"/>
           <w:lang w:val="en-US"/>
         </w:rPr>
-        <w:t>System Recommendati</w:t>
-      </w:r>
-      <w:r>
-        <w:rPr>
-          <w:rFonts w:ascii="Times New Roman" w:hAnsi="Times New Roman"/>
-          <w:color w:val="000000" w:themeColor="text1"/>
-          <w:lang w:val="en-US"/>
-        </w:rPr>
-        <w:t>o</w:t>
-      </w:r>
-      <w:r>
-        <w:rPr>
-          <w:rFonts w:ascii="Times New Roman" w:hAnsi="Times New Roman"/>
-          <w:color w:val="000000" w:themeColor="text1"/>
-          <w:lang w:val="en-US"/>
-        </w:rPr>
-        <w:t>ns</w:t>
-      </w:r>
-    </w:p>
-    <w:p>
-      <w:pPr>
-        <w:spacing w:line="276" w:lineRule="auto"/>
-        <w:rPr>
-          <w:color w:val="000000" w:themeColor="text1"/>
-          <w:lang w:val="en-US"/>
-        </w:rPr>
-      </w:pPr>
-      <w:r>
-        <w:rPr>
-          <w:color w:val="000000" w:themeColor="text1"/>
-          <w:lang w:val="en-US"/>
-        </w:rPr>
-        <w:t>The use case for generate rating for new place</w:t>
-      </w:r>
-    </w:p>
-    <w:p>
-      <w:pPr>
-        <w:spacing w:line="276" w:lineRule="auto"/>
-        <w:rPr>
-          <w:color w:val="000000" w:themeColor="text1"/>
-          <w:lang w:val="en-US"/>
-        </w:rPr>
-      </w:pPr>
-      <w:r>
-        <w:rPr>
-          <w:noProof/>
-          <w:color w:val="000000" w:themeColor="text1"/>
-          <w:lang w:val="en-US"/>
-        </w:rPr>
         <w:drawing>
-          <wp:inline distT="0" distB="0" distL="0" distR="0" wp14:anchorId="2C42F456" wp14:editId="1FA44FC6">
-            <wp:extent cx="5561703" cy="3439035"/>
-            <wp:effectExtent l="0" t="0" r="1270" b="9525"/>
-            <wp:docPr id="32" name="Picture 32"/>
+          <wp:inline distT="0" distB="0" distL="0" distR="0" wp14:anchorId="3AABCD62" wp14:editId="6BF2F04E">
+            <wp:extent cx="5304762" cy="3409524"/>
+            <wp:effectExtent l="0" t="0" r="0" b="635"/>
+            <wp:docPr id="38" name="Picture 38"/>
             <wp:cNvGraphicFramePr>
               <a:graphicFrameLocks xmlns:a="http://schemas.openxmlformats.org/drawingml/2006/main" noChangeAspect="1"/>
             </wp:cNvGraphicFramePr>
@@ -19106,7 +19433,7 @@
                   <pic:spPr>
                     <a:xfrm>
                       <a:off x="0" y="0"/>
-                      <a:ext cx="5588479" cy="3455591"/>
+                      <a:ext cx="5304762" cy="3409524"/>
                     </a:xfrm>
                     <a:prstGeom prst="rect">
                       <a:avLst/>
@@ -19118,6 +19445,123 @@
           </wp:inline>
         </w:drawing>
       </w:r>
+    </w:p>
+    <w:p>
+      <w:pPr>
+        <w:spacing w:line="276" w:lineRule="auto"/>
+        <w:rPr>
+          <w:color w:val="000000" w:themeColor="text1"/>
+          <w:lang w:val="en-US"/>
+        </w:rPr>
+      </w:pPr>
+    </w:p>
+    <w:p>
+      <w:pPr>
+        <w:spacing w:line="276" w:lineRule="auto"/>
+        <w:rPr>
+          <w:color w:val="000000" w:themeColor="text1"/>
+          <w:lang w:val="en-US"/>
+        </w:rPr>
+      </w:pPr>
+    </w:p>
+    <w:p>
+      <w:pPr>
+        <w:spacing w:line="276" w:lineRule="auto"/>
+        <w:rPr>
+          <w:color w:val="000000" w:themeColor="text1"/>
+          <w:lang w:val="en-US"/>
+        </w:rPr>
+      </w:pPr>
+    </w:p>
+    <w:p>
+      <w:pPr>
+        <w:spacing w:line="276" w:lineRule="auto"/>
+        <w:rPr>
+          <w:color w:val="000000" w:themeColor="text1"/>
+          <w:lang w:val="en-US"/>
+        </w:rPr>
+      </w:pPr>
+    </w:p>
+    <w:p>
+      <w:pPr>
+        <w:spacing w:line="276" w:lineRule="auto"/>
+        <w:rPr>
+          <w:color w:val="000000" w:themeColor="text1"/>
+          <w:lang w:val="en-US"/>
+        </w:rPr>
+      </w:pPr>
+    </w:p>
+    <w:p>
+      <w:pPr>
+        <w:spacing w:line="276" w:lineRule="auto"/>
+        <w:rPr>
+          <w:color w:val="000000" w:themeColor="text1"/>
+          <w:lang w:val="en-US"/>
+        </w:rPr>
+      </w:pPr>
+    </w:p>
+    <w:p>
+      <w:pPr>
+        <w:spacing w:line="276" w:lineRule="auto"/>
+        <w:rPr>
+          <w:color w:val="000000" w:themeColor="text1"/>
+          <w:lang w:val="en-US"/>
+        </w:rPr>
+      </w:pPr>
+    </w:p>
+    <w:p>
+      <w:pPr>
+        <w:spacing w:line="276" w:lineRule="auto"/>
+        <w:rPr>
+          <w:color w:val="000000" w:themeColor="text1"/>
+          <w:lang w:val="en-US"/>
+        </w:rPr>
+      </w:pPr>
+    </w:p>
+    <w:p>
+      <w:pPr>
+        <w:spacing w:line="276" w:lineRule="auto"/>
+        <w:rPr>
+          <w:color w:val="000000" w:themeColor="text1"/>
+          <w:lang w:val="en-US"/>
+        </w:rPr>
+      </w:pPr>
+    </w:p>
+    <w:p>
+      <w:pPr>
+        <w:spacing w:line="276" w:lineRule="auto"/>
+        <w:rPr>
+          <w:color w:val="000000" w:themeColor="text1"/>
+          <w:lang w:val="en-US"/>
+        </w:rPr>
+      </w:pPr>
+    </w:p>
+    <w:p>
+      <w:pPr>
+        <w:spacing w:line="276" w:lineRule="auto"/>
+        <w:rPr>
+          <w:color w:val="000000" w:themeColor="text1"/>
+          <w:lang w:val="en-US"/>
+        </w:rPr>
+      </w:pPr>
+    </w:p>
+    <w:p>
+      <w:pPr>
+        <w:spacing w:line="276" w:lineRule="auto"/>
+        <w:rPr>
+          <w:color w:val="000000" w:themeColor="text1"/>
+          <w:lang w:val="en-US"/>
+        </w:rPr>
+      </w:pPr>
+    </w:p>
+    <w:p>
+      <w:pPr>
+        <w:spacing w:line="276" w:lineRule="auto"/>
+        <w:rPr>
+          <w:color w:val="000000" w:themeColor="text1"/>
+          <w:lang w:val="en-US"/>
+        </w:rPr>
+      </w:pPr>
     </w:p>
     <w:p>
       <w:pPr>
@@ -19707,8 +20151,6 @@
           <w:lang w:val="en-US"/>
         </w:rPr>
       </w:pPr>
-      <w:bookmarkStart w:id="24" w:name="_GoBack"/>
-      <w:bookmarkEnd w:id="24"/>
       <w:r>
         <w:rPr>
           <w:noProof/>
@@ -19775,7 +20217,7 @@
           <w:lang w:val="en-GB"/>
         </w:rPr>
       </w:pPr>
-      <w:bookmarkStart w:id="25" w:name="_Toc47101090"/>
+      <w:bookmarkStart w:id="24" w:name="_Toc47101090"/>
       <w:r>
         <w:rPr>
           <w:color w:val="auto"/>
@@ -19785,7 +20227,7 @@
         </w:rPr>
         <w:t xml:space="preserve"> Incremental Model</w:t>
       </w:r>
-      <w:bookmarkEnd w:id="25"/>
+      <w:bookmarkEnd w:id="24"/>
     </w:p>
     <w:p>
       <w:pPr>
@@ -22297,9 +22739,9 @@
           <w:color w:val="000000" w:themeColor="text1"/>
         </w:rPr>
       </w:pPr>
-      <w:bookmarkStart w:id="26" w:name="_Toc60049513"/>
-      <w:bookmarkStart w:id="27" w:name="_Toc60104508"/>
-      <w:bookmarkStart w:id="28" w:name="_Toc47101684"/>
+      <w:bookmarkStart w:id="25" w:name="_Toc60049513"/>
+      <w:bookmarkStart w:id="26" w:name="_Toc60104508"/>
+      <w:bookmarkStart w:id="27" w:name="_Toc47101684"/>
       <w:r>
         <w:rPr>
           <w:rFonts w:ascii="Times New Roman" w:hAnsi="Times New Roman"/>
@@ -23133,8 +23575,8 @@
         <w:tblLook w:val="04A0" w:firstRow="1" w:lastRow="0" w:firstColumn="1" w:lastColumn="0" w:noHBand="0" w:noVBand="1"/>
       </w:tblPr>
       <w:tblGrid>
-        <w:gridCol w:w="4289"/>
-        <w:gridCol w:w="4341"/>
+        <w:gridCol w:w="4291"/>
+        <w:gridCol w:w="4339"/>
       </w:tblGrid>
       <w:tr>
         <w:tc>
@@ -23307,7 +23749,35 @@
                 <w:rFonts w:ascii="Times New Roman" w:hAnsi="Times New Roman" w:cs="Times New Roman"/>
                 <w:color w:val="000000" w:themeColor="text1"/>
               </w:rPr>
-              <w:t>User will click on the “Give feedback” button and after that user will select the category and then business of which want to give reviews.</w:t>
+              <w:t>User will click on the “Give feedback” button and after that user</w:t>
+            </w:r>
+            <w:r>
+              <w:rPr>
+                <w:rFonts w:ascii="Times New Roman" w:hAnsi="Times New Roman" w:cs="Times New Roman"/>
+                <w:color w:val="000000" w:themeColor="text1"/>
+              </w:rPr>
+              <w:t xml:space="preserve"> will enter fee</w:t>
+            </w:r>
+            <w:r>
+              <w:rPr>
+                <w:rFonts w:ascii="Times New Roman" w:hAnsi="Times New Roman" w:cs="Times New Roman"/>
+                <w:color w:val="000000" w:themeColor="text1"/>
+              </w:rPr>
+              <w:t>d</w:t>
+            </w:r>
+            <w:r>
+              <w:rPr>
+                <w:rFonts w:ascii="Times New Roman" w:hAnsi="Times New Roman" w:cs="Times New Roman"/>
+                <w:color w:val="000000" w:themeColor="text1"/>
+              </w:rPr>
+              <w:t>back</w:t>
+            </w:r>
+            <w:r>
+              <w:rPr>
+                <w:rFonts w:ascii="Times New Roman" w:hAnsi="Times New Roman" w:cs="Times New Roman"/>
+                <w:color w:val="000000" w:themeColor="text1"/>
+              </w:rPr>
+              <w:t>.</w:t>
             </w:r>
           </w:p>
         </w:tc>
@@ -23385,6 +23855,8 @@
               </w:rPr>
               <w:t>FAILURE:</w:t>
             </w:r>
+            <w:bookmarkStart w:id="28" w:name="_GoBack"/>
+            <w:bookmarkEnd w:id="28"/>
           </w:p>
           <w:p>
             <w:pPr>
@@ -23421,28 +23893,6 @@
                 <w:rFonts w:ascii="Times New Roman" w:hAnsi="Times New Roman" w:cs="Times New Roman"/>
                 <w:color w:val="000000" w:themeColor="text1"/>
               </w:rPr>
-              <w:t>Business don’t exist</w:t>
-            </w:r>
-          </w:p>
-          <w:p>
-            <w:pPr>
-              <w:pStyle w:val="ListParagraph"/>
-              <w:numPr>
-                <w:ilvl w:val="0"/>
-                <w:numId w:val="30"/>
-              </w:numPr>
-              <w:spacing w:before="0" w:after="0" w:line="276" w:lineRule="auto"/>
-              <w:jc w:val="left"/>
-              <w:rPr>
-                <w:rFonts w:ascii="Times New Roman" w:hAnsi="Times New Roman" w:cs="Times New Roman"/>
-                <w:color w:val="000000" w:themeColor="text1"/>
-              </w:rPr>
-            </w:pPr>
-            <w:r>
-              <w:rPr>
-                <w:rFonts w:ascii="Times New Roman" w:hAnsi="Times New Roman" w:cs="Times New Roman"/>
-                <w:color w:val="000000" w:themeColor="text1"/>
-              </w:rPr>
               <w:t xml:space="preserve">Either reviews or ratings are missing.  </w:t>
             </w:r>
           </w:p>
@@ -23459,7 +23909,14 @@
                 <w:rFonts w:ascii="Times New Roman" w:hAnsi="Times New Roman" w:cs="Times New Roman"/>
                 <w:color w:val="000000" w:themeColor="text1"/>
               </w:rPr>
-              <w:t>In both cases appropriate error message will be shown to user.</w:t>
+              <w:t>In this case</w:t>
+            </w:r>
+            <w:r>
+              <w:rPr>
+                <w:rFonts w:ascii="Times New Roman" w:hAnsi="Times New Roman" w:cs="Times New Roman"/>
+                <w:color w:val="000000" w:themeColor="text1"/>
+              </w:rPr>
+              <w:t xml:space="preserve"> appropriate error message will be shown to user.</w:t>
             </w:r>
           </w:p>
         </w:tc>
@@ -23742,7 +24199,21 @@
                 <w:rFonts w:ascii="Times New Roman" w:hAnsi="Times New Roman" w:cs="Times New Roman"/>
                 <w:color w:val="000000" w:themeColor="text1"/>
               </w:rPr>
-              <w:t>User will select the category and search the business in the search bar and select that or click on the business after getting recommendation.</w:t>
+              <w:t>User will select the category and search the business in t</w:t>
+            </w:r>
+            <w:r>
+              <w:rPr>
+                <w:rFonts w:ascii="Times New Roman" w:hAnsi="Times New Roman" w:cs="Times New Roman"/>
+                <w:color w:val="000000" w:themeColor="text1"/>
+              </w:rPr>
+              <w:t>he search bar and then</w:t>
+            </w:r>
+            <w:r>
+              <w:rPr>
+                <w:rFonts w:ascii="Times New Roman" w:hAnsi="Times New Roman" w:cs="Times New Roman"/>
+                <w:color w:val="000000" w:themeColor="text1"/>
+              </w:rPr>
+              <w:t xml:space="preserve"> click on the business after getting recommendation.</w:t>
             </w:r>
           </w:p>
         </w:tc>
@@ -24133,7 +24604,42 @@
                 <w:rFonts w:ascii="Times New Roman" w:hAnsi="Times New Roman" w:cs="Times New Roman"/>
                 <w:color w:val="000000" w:themeColor="text1"/>
               </w:rPr>
-              <w:t>New user feedback and trained model accessed on Google Colab by Admin. Then trained model will be feed in updated user feedbacks.</w:t>
+              <w:t xml:space="preserve">New user feedback and trained model </w:t>
+            </w:r>
+            <w:r>
+              <w:rPr>
+                <w:rFonts w:ascii="Times New Roman" w:hAnsi="Times New Roman" w:cs="Times New Roman"/>
+                <w:color w:val="000000" w:themeColor="text1"/>
+              </w:rPr>
+              <w:t xml:space="preserve">will be </w:t>
+            </w:r>
+            <w:r>
+              <w:rPr>
+                <w:rFonts w:ascii="Times New Roman" w:hAnsi="Times New Roman" w:cs="Times New Roman"/>
+                <w:color w:val="000000" w:themeColor="text1"/>
+              </w:rPr>
+              <w:t xml:space="preserve">accessed on Google Colab by Admin. </w:t>
+            </w:r>
+            <w:r>
+              <w:rPr>
+                <w:rFonts w:ascii="Times New Roman" w:hAnsi="Times New Roman" w:cs="Times New Roman"/>
+                <w:color w:val="000000" w:themeColor="text1"/>
+              </w:rPr>
+              <w:t>Then trained model will be feed in</w:t>
+            </w:r>
+            <w:r>
+              <w:rPr>
+                <w:rFonts w:ascii="Times New Roman" w:hAnsi="Times New Roman" w:cs="Times New Roman"/>
+                <w:color w:val="000000" w:themeColor="text1"/>
+              </w:rPr>
+              <w:t xml:space="preserve"> the</w:t>
+            </w:r>
+            <w:r>
+              <w:rPr>
+                <w:rFonts w:ascii="Times New Roman" w:hAnsi="Times New Roman" w:cs="Times New Roman"/>
+                <w:color w:val="000000" w:themeColor="text1"/>
+              </w:rPr>
+              <w:t xml:space="preserve"> updated user feedbacks.</w:t>
             </w:r>
           </w:p>
         </w:tc>
@@ -24193,7 +24699,21 @@
                 <w:rFonts w:ascii="Times New Roman" w:hAnsi="Times New Roman" w:cs="Times New Roman"/>
                 <w:color w:val="000000" w:themeColor="text1"/>
               </w:rPr>
-              <w:t>Model has been trained successfully and updated recommendations are stored in database.</w:t>
+              <w:t>Model h</w:t>
+            </w:r>
+            <w:r>
+              <w:rPr>
+                <w:rFonts w:ascii="Times New Roman" w:hAnsi="Times New Roman" w:cs="Times New Roman"/>
+                <w:color w:val="000000" w:themeColor="text1"/>
+              </w:rPr>
+              <w:t>as been trained successfully on updated recommendations and then these recommendations will be</w:t>
+            </w:r>
+            <w:r>
+              <w:rPr>
+                <w:rFonts w:ascii="Times New Roman" w:hAnsi="Times New Roman" w:cs="Times New Roman"/>
+                <w:color w:val="000000" w:themeColor="text1"/>
+              </w:rPr>
+              <w:t xml:space="preserve"> stored in database.</w:t>
             </w:r>
           </w:p>
           <w:p>
@@ -24225,7 +24745,21 @@
                 <w:rFonts w:ascii="Times New Roman" w:hAnsi="Times New Roman" w:cs="Times New Roman"/>
                 <w:color w:val="000000" w:themeColor="text1"/>
               </w:rPr>
-              <w:t>There were problems with either user feedbacks or with the train models.</w:t>
+              <w:t>There were problems with either user fe</w:t>
+            </w:r>
+            <w:r>
+              <w:rPr>
+                <w:rFonts w:ascii="Times New Roman" w:hAnsi="Times New Roman" w:cs="Times New Roman"/>
+                <w:color w:val="000000" w:themeColor="text1"/>
+              </w:rPr>
+              <w:t>edbacks or with the train model</w:t>
+            </w:r>
+            <w:r>
+              <w:rPr>
+                <w:rFonts w:ascii="Times New Roman" w:hAnsi="Times New Roman" w:cs="Times New Roman"/>
+                <w:color w:val="000000" w:themeColor="text1"/>
+              </w:rPr>
+              <w:t>.</w:t>
             </w:r>
           </w:p>
         </w:tc>
@@ -24313,7 +24847,70 @@
                 <w:rFonts w:ascii="Times New Roman" w:hAnsi="Times New Roman" w:cs="Times New Roman"/>
                 <w:color w:val="000000" w:themeColor="text1"/>
               </w:rPr>
-              <w:t>Model has been trained successfully and updated recommendations are stored in database.</w:t>
+              <w:t>Model h</w:t>
+            </w:r>
+            <w:r>
+              <w:rPr>
+                <w:rFonts w:ascii="Times New Roman" w:hAnsi="Times New Roman" w:cs="Times New Roman"/>
+                <w:color w:val="000000" w:themeColor="text1"/>
+              </w:rPr>
+              <w:t>as been trained successfully on</w:t>
+            </w:r>
+            <w:r>
+              <w:rPr>
+                <w:rFonts w:ascii="Times New Roman" w:hAnsi="Times New Roman" w:cs="Times New Roman"/>
+                <w:color w:val="000000" w:themeColor="text1"/>
+              </w:rPr>
+              <w:t xml:space="preserve"> updated </w:t>
+            </w:r>
+            <w:r>
+              <w:rPr>
+                <w:rFonts w:ascii="Times New Roman" w:hAnsi="Times New Roman" w:cs="Times New Roman"/>
+                <w:color w:val="000000" w:themeColor="text1"/>
+              </w:rPr>
+              <w:t>use</w:t>
+            </w:r>
+            <w:r>
+              <w:rPr>
+                <w:rFonts w:ascii="Times New Roman" w:hAnsi="Times New Roman" w:cs="Times New Roman"/>
+                <w:color w:val="000000" w:themeColor="text1"/>
+              </w:rPr>
+              <w:t>r</w:t>
+            </w:r>
+            <w:r>
+              <w:rPr>
+                <w:rFonts w:ascii="Times New Roman" w:hAnsi="Times New Roman" w:cs="Times New Roman"/>
+                <w:color w:val="000000" w:themeColor="text1"/>
+              </w:rPr>
+              <w:t xml:space="preserve"> feedback</w:t>
+            </w:r>
+            <w:r>
+              <w:rPr>
+                <w:rFonts w:ascii="Times New Roman" w:hAnsi="Times New Roman" w:cs="Times New Roman"/>
+                <w:color w:val="000000" w:themeColor="text1"/>
+              </w:rPr>
+              <w:t>s</w:t>
+            </w:r>
+            <w:r>
+              <w:rPr>
+                <w:rFonts w:ascii="Times New Roman" w:hAnsi="Times New Roman" w:cs="Times New Roman"/>
+                <w:color w:val="000000" w:themeColor="text1"/>
+              </w:rPr>
+              <w:t xml:space="preserve"> and </w:t>
+            </w:r>
+            <w:r>
+              <w:rPr>
+                <w:rFonts w:ascii="Times New Roman" w:hAnsi="Times New Roman" w:cs="Times New Roman"/>
+                <w:color w:val="000000" w:themeColor="text1"/>
+              </w:rPr>
+              <w:t xml:space="preserve">updated </w:t>
+            </w:r>
+            <w:r>
+              <w:rPr>
+                <w:rFonts w:ascii="Times New Roman" w:hAnsi="Times New Roman" w:cs="Times New Roman"/>
+                <w:color w:val="000000" w:themeColor="text1"/>
+              </w:rPr>
+              <w:t>recommendations are stored in database.</w:t>
             </w:r>
           </w:p>
         </w:tc>
@@ -24364,8 +24961,8 @@
         <w:tab/>
         <w:t>Unit Testing</w:t>
       </w:r>
+      <w:bookmarkEnd w:id="25"/>
       <w:bookmarkEnd w:id="26"/>
-      <w:bookmarkEnd w:id="27"/>
     </w:p>
     <w:p>
       <w:pPr>
@@ -24511,7 +25108,7 @@
         <w:tab/>
         <w:t>Integration Testing</w:t>
       </w:r>
-      <w:bookmarkEnd w:id="28"/>
+      <w:bookmarkEnd w:id="27"/>
     </w:p>
     <w:p>
       <w:pPr>
@@ -26224,7 +26821,7 @@
         <w:rStyle w:val="PageNumber"/>
         <w:noProof/>
       </w:rPr>
-      <w:t>45</w:t>
+      <w:t>61</w:t>
     </w:r>
     <w:r>
       <w:rPr>
@@ -26261,7 +26858,7 @@
         <w:rStyle w:val="PageNumber"/>
         <w:noProof/>
       </w:rPr>
-      <w:t>61</w:t>
+      <w:t>62</w:t>
     </w:r>
     <w:r>
       <w:rPr>

--- a/FYP Report I.docx
+++ b/FYP Report I.docx
@@ -1,6 +1,6 @@
 
 <file path=word/document.xml><?xml version="1.0" encoding="utf-8"?>
-<w:document xmlns:wpc="http://schemas.microsoft.com/office/word/2010/wordprocessingCanvas" xmlns:cx="http://schemas.microsoft.com/office/drawing/2014/chartex" xmlns:mc="http://schemas.openxmlformats.org/markup-compatibility/2006" xmlns:o="urn:schemas-microsoft-com:office:office" xmlns:r="http://schemas.openxmlformats.org/officeDocument/2006/relationships" xmlns:m="http://schemas.openxmlformats.org/officeDocument/2006/math" xmlns:v="urn:schemas-microsoft-com:vml" xmlns:wp14="http://schemas.microsoft.com/office/word/2010/wordprocessingDrawing" xmlns:wp="http://schemas.openxmlformats.org/drawingml/2006/wordprocessingDrawing" xmlns:w10="urn:schemas-microsoft-com:office:word" xmlns:w="http://schemas.openxmlformats.org/wordprocessingml/2006/main" xmlns:w14="http://schemas.microsoft.com/office/word/2010/wordml" xmlns:w15="http://schemas.microsoft.com/office/word/2012/wordml" xmlns:w16se="http://schemas.microsoft.com/office/word/2015/wordml/symex" xmlns:wpg="http://schemas.microsoft.com/office/word/2010/wordprocessingGroup" xmlns:wpi="http://schemas.microsoft.com/office/word/2010/wordprocessingInk" xmlns:wne="http://schemas.microsoft.com/office/word/2006/wordml" xmlns:wps="http://schemas.microsoft.com/office/word/2010/wordprocessingShape" mc:Ignorable="w14 w15 w16se wp14">
+<w:document xmlns:wpc="http://schemas.microsoft.com/office/word/2010/wordprocessingCanvas" xmlns:cx="http://schemas.microsoft.com/office/drawing/2014/chartex" xmlns:cx1="http://schemas.microsoft.com/office/drawing/2015/9/8/chartex" xmlns:mc="http://schemas.openxmlformats.org/markup-compatibility/2006" xmlns:o="urn:schemas-microsoft-com:office:office" xmlns:r="http://schemas.openxmlformats.org/officeDocument/2006/relationships" xmlns:m="http://schemas.openxmlformats.org/officeDocument/2006/math" xmlns:v="urn:schemas-microsoft-com:vml" xmlns:wp14="http://schemas.microsoft.com/office/word/2010/wordprocessingDrawing" xmlns:wp="http://schemas.openxmlformats.org/drawingml/2006/wordprocessingDrawing" xmlns:w10="urn:schemas-microsoft-com:office:word" xmlns:w="http://schemas.openxmlformats.org/wordprocessingml/2006/main" xmlns:w14="http://schemas.microsoft.com/office/word/2010/wordml" xmlns:w15="http://schemas.microsoft.com/office/word/2012/wordml" xmlns:w16se="http://schemas.microsoft.com/office/word/2015/wordml/symex" xmlns:wpg="http://schemas.microsoft.com/office/word/2010/wordprocessingGroup" xmlns:wpi="http://schemas.microsoft.com/office/word/2010/wordprocessingInk" xmlns:wne="http://schemas.microsoft.com/office/word/2006/wordml" xmlns:wps="http://schemas.microsoft.com/office/word/2010/wordprocessingShape" mc:Ignorable="w14 w15 w16se wp14">
   <w:body>
     <w:p>
       <w:pPr>
@@ -360,7 +360,7 @@
           <w:color w:val="000000" w:themeColor="text1"/>
           <w:sz w:val="24"/>
         </w:rPr>
-        <w:t>02 June 2021</w:t>
+        <w:t>03 June 2021</w:t>
       </w:r>
       <w:r>
         <w:rPr>
@@ -1163,6 +1163,7 @@
           <w:sz w:val="32"/>
           <w:szCs w:val="32"/>
         </w:rPr>
+        <w:lastRenderedPageBreak/>
         <w:t xml:space="preserve">Abstract </w:t>
       </w:r>
     </w:p>
@@ -1397,6 +1398,7 @@
           <w:sz w:val="32"/>
           <w:szCs w:val="32"/>
         </w:rPr>
+        <w:lastRenderedPageBreak/>
         <w:t xml:space="preserve">Acknowledgement </w:t>
       </w:r>
     </w:p>
@@ -1639,6 +1641,7 @@
           <w:rFonts w:ascii="Times New Roman" w:hAnsi="Times New Roman"/>
           <w:color w:val="000000" w:themeColor="text1"/>
         </w:rPr>
+        <w:lastRenderedPageBreak/>
         <w:t>Table of Contents</w:t>
       </w:r>
       <w:r>
@@ -2796,6 +2799,7 @@
           <w:sz w:val="32"/>
           <w:szCs w:val="32"/>
         </w:rPr>
+        <w:lastRenderedPageBreak/>
         <w:t>List of Tables</w:t>
       </w:r>
       <w:bookmarkEnd w:id="6"/>
@@ -2950,6 +2954,7 @@
           <w:sz w:val="32"/>
           <w:szCs w:val="32"/>
         </w:rPr>
+        <w:lastRenderedPageBreak/>
         <w:t>List of Figures</w:t>
       </w:r>
       <w:bookmarkEnd w:id="7"/>
@@ -3075,6 +3080,7 @@
           <w:rFonts w:ascii="Times New Roman" w:hAnsi="Times New Roman"/>
           <w:color w:val="000000" w:themeColor="text1"/>
         </w:rPr>
+        <w:lastRenderedPageBreak/>
         <w:t>Final Year Project (FYP) Report Outline</w:t>
       </w:r>
       <w:bookmarkEnd w:id="10"/>
@@ -3840,7 +3846,7 @@
     <w:p>
       <w:pPr>
         <w:spacing w:line="276" w:lineRule="auto"/>
-        <w:ind w:firstLineChars="400" w:firstLine="2560"/>
+        <w:ind w:firstLineChars="400" w:firstLine="2570"/>
         <w:rPr>
           <w:b/>
           <w:bCs/>
@@ -3877,7 +3883,7 @@
     <w:p>
       <w:pPr>
         <w:spacing w:line="276" w:lineRule="auto"/>
-        <w:ind w:firstLineChars="450" w:firstLine="2880"/>
+        <w:ind w:firstLineChars="450" w:firstLine="2891"/>
         <w:rPr>
           <w:b/>
           <w:bCs/>
@@ -4088,6 +4094,7 @@
           <w:rFonts w:ascii="Times New Roman" w:hAnsi="Times New Roman"/>
           <w:color w:val="000000" w:themeColor="text1"/>
         </w:rPr>
+        <w:lastRenderedPageBreak/>
         <w:t>Introduction</w:t>
       </w:r>
     </w:p>
@@ -4129,7 +4136,31 @@
           <w:spacing w:val="-1"/>
           <w:sz w:val="22"/>
         </w:rPr>
-        <w:t>In different fields, including e-commerce, social media applications, and video platforms, recommendation systems are one of the most important aspects. They help people to suggest what might be interesting, useful, and relatable for them.</w:t>
+        <w:t xml:space="preserve">In different fields, including e-commerce, social media applications, and video platforms, recommendation </w:t>
+      </w:r>
+      <w:r>
+        <w:rPr>
+          <w:color w:val="000000" w:themeColor="text1"/>
+          <w:spacing w:val="-1"/>
+          <w:sz w:val="22"/>
+        </w:rPr>
+        <w:t>systems</w:t>
+      </w:r>
+      <w:r>
+        <w:rPr>
+          <w:color w:val="000000" w:themeColor="text1"/>
+          <w:spacing w:val="-1"/>
+          <w:sz w:val="22"/>
+        </w:rPr>
+        <w:t xml:space="preserve"> [1]</w:t>
+      </w:r>
+      <w:r>
+        <w:rPr>
+          <w:color w:val="000000" w:themeColor="text1"/>
+          <w:spacing w:val="-1"/>
+          <w:sz w:val="22"/>
+        </w:rPr>
+        <w:t xml:space="preserve"> are one of the most important aspects. They help people to suggest what might be interesting, useful, and relatable for them.</w:t>
       </w:r>
     </w:p>
     <w:p>
@@ -4440,6 +4471,7 @@
         <w:rPr>
           <w:color w:val="000000" w:themeColor="text1"/>
         </w:rPr>
+        <w:lastRenderedPageBreak/>
         <w:t>To develop such intelligent recommendation system that performs accurately and efficiently and help users to know about the authentic, best, affordable, nearest doctor, restaurants, hotels etc. whom which they can trust or prefer.</w:t>
       </w:r>
     </w:p>
@@ -4867,14 +4899,12 @@
         </w:rPr>
         <w:t xml:space="preserve"> in different ways, but there </w:t>
       </w:r>
-      <w:proofErr w:type="gramStart"/>
       <w:r>
         <w:rPr>
           <w:color w:val="000000" w:themeColor="text1"/>
         </w:rPr>
         <w:t>are</w:t>
       </w:r>
-      <w:proofErr w:type="gramEnd"/>
       <w:r>
         <w:rPr>
           <w:color w:val="000000" w:themeColor="text1"/>
@@ -4909,9 +4939,15 @@
         <w:rPr>
           <w:color w:val="000000" w:themeColor="text1"/>
         </w:rPr>
-        <w:t xml:space="preserve">sponse about a location that does not exist in our database, in that case we would </w:t>
-      </w:r>
-      <w:proofErr w:type="gramStart"/>
+        <w:t xml:space="preserve">sponse about a location that </w:t>
+      </w:r>
+      <w:r>
+        <w:rPr>
+          <w:color w:val="000000" w:themeColor="text1"/>
+        </w:rPr>
+        <w:lastRenderedPageBreak/>
+        <w:t xml:space="preserve">does not exist in our database, in that case we would </w:t>
+      </w:r>
       <w:r>
         <w:rPr>
           <w:color w:val="000000" w:themeColor="text1"/>
@@ -4922,15 +4958,8 @@
         <w:rPr>
           <w:color w:val="000000" w:themeColor="text1"/>
         </w:rPr>
-        <w:t xml:space="preserve"> </w:t>
-      </w:r>
-      <w:r>
-        <w:rPr>
-          <w:color w:val="000000" w:themeColor="text1"/>
-        </w:rPr>
         <w:t>upon</w:t>
       </w:r>
-      <w:proofErr w:type="gramEnd"/>
       <w:r>
         <w:rPr>
           <w:color w:val="000000" w:themeColor="text1"/>
@@ -5038,6 +5067,14 @@
         </w:rPr>
         <w:t xml:space="preserve"> in Asia we don’t have recourses that can cover up the mass requirements. There are hundreds of thousands of cases weekly that are unable to get even first aid timely especially those who are lying in or near to rural areas. Pakistan’s population which belongs to this section is reported to be 63.09% in 2019 which is a shocking stat itself.</w:t>
       </w:r>
+      <w:r>
+        <w:rPr>
+          <w:color w:val="000000" w:themeColor="text1"/>
+          <w:sz w:val="22"/>
+          <w:szCs w:val="22"/>
+        </w:rPr>
+        <w:t xml:space="preserve"> [2]</w:t>
+      </w:r>
     </w:p>
     <w:p>
       <w:pPr>
@@ -5062,6 +5099,7 @@
         </w:rPr>
         <w:t xml:space="preserve">One of the many examples we can site here is of </w:t>
       </w:r>
+      <w:proofErr w:type="spellStart"/>
       <w:r>
         <w:rPr>
           <w:rStyle w:val="Emphasis"/>
@@ -5072,16 +5110,61 @@
           <w:szCs w:val="22"/>
           <w:shd w:val="clear" w:color="auto" w:fill="FFFFFF"/>
         </w:rPr>
-        <w:t>Muniba Mazari</w:t>
-      </w:r>
-      <w:r>
-        <w:rPr>
+        <w:t>Muniba</w:t>
+      </w:r>
+      <w:proofErr w:type="spellEnd"/>
+      <w:r>
+        <w:rPr>
+          <w:rStyle w:val="Emphasis"/>
+          <w:rFonts w:eastAsiaTheme="minorEastAsia"/>
+          <w:bCs/>
           <w:color w:val="000000" w:themeColor="text1"/>
           <w:sz w:val="22"/>
           <w:szCs w:val="22"/>
           <w:shd w:val="clear" w:color="auto" w:fill="FFFFFF"/>
         </w:rPr>
-        <w:t> also known as the Iron Lady of Pakistan. She is a Pakistani activist, anchor artist, model, singer and motivational speaker. On 27 February 2008, Muniba and her husband were travelling from </w:t>
+        <w:t xml:space="preserve"> </w:t>
+      </w:r>
+      <w:proofErr w:type="spellStart"/>
+      <w:r>
+        <w:rPr>
+          <w:rStyle w:val="Emphasis"/>
+          <w:rFonts w:eastAsiaTheme="minorEastAsia"/>
+          <w:bCs/>
+          <w:color w:val="000000" w:themeColor="text1"/>
+          <w:sz w:val="22"/>
+          <w:szCs w:val="22"/>
+          <w:shd w:val="clear" w:color="auto" w:fill="FFFFFF"/>
+        </w:rPr>
+        <w:t>Mazari</w:t>
+      </w:r>
+      <w:proofErr w:type="spellEnd"/>
+      <w:r>
+        <w:rPr>
+          <w:color w:val="000000" w:themeColor="text1"/>
+          <w:sz w:val="22"/>
+          <w:szCs w:val="22"/>
+          <w:shd w:val="clear" w:color="auto" w:fill="FFFFFF"/>
+        </w:rPr>
+        <w:t> </w:t>
+      </w:r>
+      <w:r>
+        <w:rPr>
+          <w:color w:val="000000" w:themeColor="text1"/>
+          <w:sz w:val="22"/>
+          <w:szCs w:val="22"/>
+          <w:shd w:val="clear" w:color="auto" w:fill="FFFFFF"/>
+        </w:rPr>
+        <w:t xml:space="preserve">[3] </w:t>
+      </w:r>
+      <w:r>
+        <w:rPr>
+          <w:color w:val="000000" w:themeColor="text1"/>
+          <w:sz w:val="22"/>
+          <w:szCs w:val="22"/>
+          <w:shd w:val="clear" w:color="auto" w:fill="FFFFFF"/>
+        </w:rPr>
+        <w:t>also known as the Iron Lady of Pakistan. She is a Pakistani activist, anchor artist, model, singer and motivational speaker. On 27 February 2008, Muniba and her husband were travelling from </w:t>
       </w:r>
       <w:hyperlink r:id="rId10" w:tooltip="Quetta" w:history="1">
         <w:r>
@@ -5650,6 +5733,7 @@
           <w:color w:val="000000" w:themeColor="text1"/>
           <w:szCs w:val="22"/>
         </w:rPr>
+        <w:lastRenderedPageBreak/>
         <w:t>Requirements Analysis</w:t>
       </w:r>
     </w:p>
@@ -5751,7 +5835,19 @@
         <w:rPr>
           <w:color w:val="000000" w:themeColor="text1"/>
         </w:rPr>
-        <w:t>This is a research-based article, which explains the characteristics, methods, and potential of different types of recommendation systems that are used to show the data which is according to the interest of the user.</w:t>
+        <w:t>This is a research-based article</w:t>
+      </w:r>
+      <w:r>
+        <w:rPr>
+          <w:color w:val="000000" w:themeColor="text1"/>
+        </w:rPr>
+        <w:t xml:space="preserve"> [4]</w:t>
+      </w:r>
+      <w:r>
+        <w:rPr>
+          <w:color w:val="000000" w:themeColor="text1"/>
+        </w:rPr>
+        <w:t>, which explains the characteristics, methods, and potential of different types of recommendation systems that are used to show the data which is according to the interest of the user.</w:t>
       </w:r>
     </w:p>
     <w:p>
@@ -5839,7 +5935,19 @@
         <w:rPr>
           <w:color w:val="000000" w:themeColor="text1"/>
         </w:rPr>
-        <w:t>Phases of systems are divided as follows which shows the relationship between each phase:</w:t>
+        <w:t>Phases o</w:t>
+      </w:r>
+      <w:r>
+        <w:rPr>
+          <w:color w:val="000000" w:themeColor="text1"/>
+        </w:rPr>
+        <w:t>f systems are divided as follow</w:t>
+      </w:r>
+      <w:r>
+        <w:rPr>
+          <w:color w:val="000000" w:themeColor="text1"/>
+        </w:rPr>
+        <w:t xml:space="preserve"> which shows the relationship between each phase:</w:t>
       </w:r>
     </w:p>
     <w:p>
@@ -5909,10 +6017,19 @@
     <w:p>
       <w:pPr>
         <w:spacing w:line="276" w:lineRule="auto"/>
-        <w:rPr>
-          <w:color w:val="000000" w:themeColor="text1"/>
-        </w:rPr>
-      </w:pPr>
+        <w:jc w:val="center"/>
+        <w:rPr>
+          <w:i/>
+          <w:color w:val="000000" w:themeColor="text1"/>
+        </w:rPr>
+      </w:pPr>
+      <w:r>
+        <w:rPr>
+          <w:i/>
+          <w:color w:val="000000" w:themeColor="text1"/>
+        </w:rPr>
+        <w:t>Figure 1: Phases of Recommendation System</w:t>
+      </w:r>
     </w:p>
     <w:p>
       <w:pPr>
@@ -5937,7 +6054,19 @@
         <w:rPr>
           <w:color w:val="000000" w:themeColor="text1"/>
         </w:rPr>
-        <w:t xml:space="preserve"> the next explanation is of the filtering techniques that RS follows to give recommendations. The authors have described each filtering method, its pros &amp; cons, sub-types, and examples of each filtering approach in the paper. The following pictures showing the filtering approaches for RS.</w:t>
+        <w:t xml:space="preserve"> the next explanation is of the filtering techniques that RS follows to give recommendations. The authors have described each filtering method, its pros &amp; cons, sub-types, and examples of each filtering appr</w:t>
+      </w:r>
+      <w:r>
+        <w:rPr>
+          <w:color w:val="000000" w:themeColor="text1"/>
+        </w:rPr>
+        <w:t>oach in the paper. Figure 2 is</w:t>
+      </w:r>
+      <w:r>
+        <w:rPr>
+          <w:color w:val="000000" w:themeColor="text1"/>
+        </w:rPr>
+        <w:t xml:space="preserve"> showing the filtering approaches for RS.</w:t>
       </w:r>
     </w:p>
     <w:p>
@@ -5954,6 +6083,7 @@
           <w:color w:val="000000" w:themeColor="text1"/>
           <w:lang w:val="en-US"/>
         </w:rPr>
+        <w:lastRenderedPageBreak/>
         <w:drawing>
           <wp:inline distT="0" distB="0" distL="0" distR="0" wp14:anchorId="6C8DB888" wp14:editId="13ED2801">
             <wp:extent cx="4457700" cy="3295650"/>
@@ -6007,10 +6137,26 @@
     <w:p>
       <w:pPr>
         <w:spacing w:line="276" w:lineRule="auto"/>
-        <w:rPr>
-          <w:color w:val="000000" w:themeColor="text1"/>
-        </w:rPr>
-      </w:pPr>
+        <w:jc w:val="center"/>
+        <w:rPr>
+          <w:i/>
+          <w:color w:val="000000" w:themeColor="text1"/>
+        </w:rPr>
+      </w:pPr>
+      <w:r>
+        <w:rPr>
+          <w:i/>
+          <w:color w:val="000000" w:themeColor="text1"/>
+        </w:rPr>
+        <w:t>Figure 2:</w:t>
+      </w:r>
+      <w:r>
+        <w:rPr>
+          <w:i/>
+          <w:color w:val="000000" w:themeColor="text1"/>
+        </w:rPr>
+        <w:t xml:space="preserve"> Filtering approaches in Recommendation System</w:t>
+      </w:r>
     </w:p>
     <w:p>
       <w:pPr>
@@ -6045,7 +6191,31 @@
         <w:rPr>
           <w:color w:val="000000" w:themeColor="text1"/>
         </w:rPr>
-        <w:t>In this research paper, there are multiple parameters that have been discussed, on the basis of which RS can generate ratings or in other words can show better results. The authors explained the importance of reviews and the advantages of taking "reviews" into consideration. Moreover, problems have been discussed which are there when we will work with "reviews". Following shows the information which we can extract from reviews.</w:t>
+        <w:t>In this research paper</w:t>
+      </w:r>
+      <w:r>
+        <w:rPr>
+          <w:color w:val="000000" w:themeColor="text1"/>
+        </w:rPr>
+        <w:t xml:space="preserve"> [5]</w:t>
+      </w:r>
+      <w:r>
+        <w:rPr>
+          <w:color w:val="000000" w:themeColor="text1"/>
+        </w:rPr>
+        <w:t>, there are multiple parameters that have been discussed, on the basis of which RS can generate ratings or in other words can show better results. The authors explained the importance of reviews and the advantages of taking "reviews" into consideration. Moreover, problems have been discussed which are there when we wil</w:t>
+      </w:r>
+      <w:r>
+        <w:rPr>
+          <w:color w:val="000000" w:themeColor="text1"/>
+        </w:rPr>
+        <w:t>l work with "reviews". Figure 3</w:t>
+      </w:r>
+      <w:r>
+        <w:rPr>
+          <w:color w:val="000000" w:themeColor="text1"/>
+        </w:rPr>
+        <w:t xml:space="preserve"> shows the information which we can extract from reviews.</w:t>
       </w:r>
     </w:p>
     <w:p>
@@ -6102,23 +6272,45 @@
     <w:p>
       <w:pPr>
         <w:spacing w:line="276" w:lineRule="auto"/>
-        <w:rPr>
-          <w:color w:val="000000" w:themeColor="text1"/>
-        </w:rPr>
-      </w:pPr>
-    </w:p>
-    <w:p>
-      <w:pPr>
-        <w:spacing w:line="276" w:lineRule="auto"/>
-        <w:rPr>
-          <w:color w:val="000000" w:themeColor="text1"/>
-        </w:rPr>
-      </w:pPr>
-      <w:r>
-        <w:rPr>
-          <w:color w:val="000000" w:themeColor="text1"/>
-        </w:rPr>
-        <w:t xml:space="preserve">Another section of this research paper is Multi-Criteria RS which explains that how we can generate better recommendations by considering multiple factors. This is what we are trying to implement in our FYP i.e. consider ratings and reviews of the place and generate ratings based on both. Following depicts different steps of Multi-Criteria Review based RS.  </w:t>
+        <w:jc w:val="center"/>
+        <w:rPr>
+          <w:i/>
+          <w:color w:val="000000" w:themeColor="text1"/>
+        </w:rPr>
+      </w:pPr>
+      <w:r>
+        <w:rPr>
+          <w:i/>
+          <w:color w:val="000000" w:themeColor="text1"/>
+        </w:rPr>
+        <w:lastRenderedPageBreak/>
+        <w:t>Figure 3: Information in reviews</w:t>
+      </w:r>
+    </w:p>
+    <w:p>
+      <w:pPr>
+        <w:spacing w:line="276" w:lineRule="auto"/>
+        <w:rPr>
+          <w:color w:val="000000" w:themeColor="text1"/>
+        </w:rPr>
+      </w:pPr>
+      <w:r>
+        <w:rPr>
+          <w:color w:val="000000" w:themeColor="text1"/>
+        </w:rPr>
+        <w:t xml:space="preserve">Another section of this research paper is Multi-Criteria RS which explains that how we can generate better recommendations by considering multiple factors. This is what we are trying to implement in our FYP i.e. consider ratings and reviews of the place and generate </w:t>
+      </w:r>
+      <w:r>
+        <w:rPr>
+          <w:color w:val="000000" w:themeColor="text1"/>
+        </w:rPr>
+        <w:t>ratings based on both. Figure 4</w:t>
+      </w:r>
+      <w:r>
+        <w:rPr>
+          <w:color w:val="000000" w:themeColor="text1"/>
+        </w:rPr>
+        <w:t xml:space="preserve"> depicts different steps of Multi-Criteria Review based RS.  </w:t>
       </w:r>
     </w:p>
     <w:p>
@@ -6173,6 +6365,23 @@
     </w:p>
     <w:p>
       <w:pPr>
+        <w:spacing w:line="276" w:lineRule="auto"/>
+        <w:jc w:val="center"/>
+        <w:rPr>
+          <w:i/>
+          <w:color w:val="000000" w:themeColor="text1"/>
+        </w:rPr>
+      </w:pPr>
+      <w:r>
+        <w:rPr>
+          <w:i/>
+          <w:color w:val="000000" w:themeColor="text1"/>
+        </w:rPr>
+        <w:t>Figure 4: Multi-Criteria Review based RS</w:t>
+      </w:r>
+    </w:p>
+    <w:p>
+      <w:pPr>
         <w:pStyle w:val="ListParagraph"/>
         <w:numPr>
           <w:ilvl w:val="0"/>
@@ -6204,7 +6413,31 @@
         <w:rPr>
           <w:color w:val="000000" w:themeColor="text1"/>
         </w:rPr>
-        <w:t>This research paper proposed one of the solutions to create a recommendation system based on reviews. This solution considers mining multiple information from the text, and on the basics of that information evaluate multiple factors of the item. Moreover, prioritization and ontology have also been created to recommend the best on the basis of reviews. In the paper, RS for cameras is developed. The following shows the general flow of the proposed solution.</w:t>
+        <w:t>This research paper</w:t>
+      </w:r>
+      <w:r>
+        <w:rPr>
+          <w:color w:val="000000" w:themeColor="text1"/>
+        </w:rPr>
+        <w:t xml:space="preserve"> [6]</w:t>
+      </w:r>
+      <w:r>
+        <w:rPr>
+          <w:color w:val="000000" w:themeColor="text1"/>
+        </w:rPr>
+        <w:t xml:space="preserve"> proposed one of the solutions to create a recommendation system based on reviews. This solution considers mining multiple information from the text, and on the basics of that information evaluate multiple factors of the item. Moreover, prioritization and ontology have also been created to recommend the best on the basis of reviews. In the paper, RS for cameras is developed. The following</w:t>
+      </w:r>
+      <w:r>
+        <w:rPr>
+          <w:color w:val="000000" w:themeColor="text1"/>
+        </w:rPr>
+        <w:t xml:space="preserve"> Figure 5</w:t>
+      </w:r>
+      <w:r>
+        <w:rPr>
+          <w:color w:val="000000" w:themeColor="text1"/>
+        </w:rPr>
+        <w:t xml:space="preserve"> shows the general flow of the proposed solution.</w:t>
       </w:r>
     </w:p>
     <w:p>
@@ -6221,6 +6454,7 @@
           <w:color w:val="000000" w:themeColor="text1"/>
           <w:lang w:val="en-US"/>
         </w:rPr>
+        <w:lastRenderedPageBreak/>
         <w:drawing>
           <wp:inline distT="0" distB="0" distL="0" distR="0" wp14:anchorId="54744F48" wp14:editId="0D126E14">
             <wp:extent cx="5943600" cy="1604010"/>
@@ -6261,6 +6495,23 @@
     <w:p>
       <w:pPr>
         <w:spacing w:line="276" w:lineRule="auto"/>
+        <w:jc w:val="center"/>
+        <w:rPr>
+          <w:i/>
+          <w:color w:val="000000" w:themeColor="text1"/>
+        </w:rPr>
+      </w:pPr>
+      <w:r>
+        <w:rPr>
+          <w:i/>
+          <w:color w:val="000000" w:themeColor="text1"/>
+        </w:rPr>
+        <w:t>Figure 5: Architecture of the proposed solution</w:t>
+      </w:r>
+    </w:p>
+    <w:p>
+      <w:pPr>
+        <w:spacing w:line="276" w:lineRule="auto"/>
         <w:rPr>
           <w:color w:val="000000" w:themeColor="text1"/>
         </w:rPr>
@@ -6315,7 +6566,19 @@
         <w:rPr>
           <w:color w:val="000000" w:themeColor="text1"/>
         </w:rPr>
-        <w:t>Yelp is one of the biggest platforms in the RS category. Yelp recommends multiple places related to different fields base on the reviews and ratings of previous users. For instance, if you select the restaurants and search for "steaks", depending on which city you are in, it will show you the highest-rated restaurants that serve steak. You can further filter the recommendations on the basis of different factors like nearby, price-efficient, etc. But Yelp's services are not available in our Region.</w:t>
+        <w:t>Yelp</w:t>
+      </w:r>
+      <w:r>
+        <w:rPr>
+          <w:color w:val="000000" w:themeColor="text1"/>
+        </w:rPr>
+        <w:t xml:space="preserve"> [7]</w:t>
+      </w:r>
+      <w:r>
+        <w:rPr>
+          <w:color w:val="000000" w:themeColor="text1"/>
+        </w:rPr>
+        <w:t xml:space="preserve"> is one of the biggest platforms in the RS category. Yelp recommends multiple places related to different fields base on the reviews and ratings of previous users. For instance, if you select the restaurants and search for "steaks", depending on which city you are in, it will show you the highest-rated restaurants that serve steak. You can further filter the recommendations on the basis of different factors like nearby, price-efficient, etc. But Yelp's services are not available in our Region.</w:t>
       </w:r>
     </w:p>
     <w:p>
@@ -6349,7 +6612,19 @@
         <w:rPr>
           <w:color w:val="000000" w:themeColor="text1"/>
         </w:rPr>
-        <w:t>TripAdvisor is another app that recommends restaurants, hotels, vacation rentals in multiple countries and this depends on the ratings and reviews given by previous users. One can see the profile of the place which includes photos, reviews, and ratings about the place. You can also get customized recommendations depending on the price range and nearby to someplace. But recommendations are always from best high to low ratings which are calculated by considering the feedback of users.</w:t>
+        <w:t>TripAdvisor</w:t>
+      </w:r>
+      <w:r>
+        <w:rPr>
+          <w:color w:val="000000" w:themeColor="text1"/>
+        </w:rPr>
+        <w:t xml:space="preserve"> [8]</w:t>
+      </w:r>
+      <w:r>
+        <w:rPr>
+          <w:color w:val="000000" w:themeColor="text1"/>
+        </w:rPr>
+        <w:t xml:space="preserve"> is another app that recommends restaurants, hotels, vacation rentals in multiple countries and this depends on the ratings and reviews given by previous users. One can see the profile of the place which includes photos, reviews, and ratings about the place. You can also get customized recommendations depending on the price range and nearby to someplace. But recommendations are always from best high to low ratings which are calculated by considering the feedback of users.</w:t>
       </w:r>
     </w:p>
     <w:p>
@@ -6383,7 +6658,19 @@
         <w:rPr>
           <w:color w:val="000000" w:themeColor="text1"/>
         </w:rPr>
-        <w:t xml:space="preserve">Urban Spoon is another RS-based app that is like Yelp but only handles a single module i.e. finding places to eat. By using Urban </w:t>
+        <w:t>Urban Spoon</w:t>
+      </w:r>
+      <w:r>
+        <w:rPr>
+          <w:color w:val="000000" w:themeColor="text1"/>
+        </w:rPr>
+        <w:t xml:space="preserve"> [9]</w:t>
+      </w:r>
+      <w:r>
+        <w:rPr>
+          <w:color w:val="000000" w:themeColor="text1"/>
+        </w:rPr>
+        <w:t xml:space="preserve"> is another RS-based app that is like Yelp but only handles a single module i.e. finding places to eat. By using Urban </w:t>
       </w:r>
       <w:r>
         <w:rPr>
@@ -6436,7 +6723,7 @@
         <w:rPr>
           <w:color w:val="000000" w:themeColor="text1"/>
         </w:rPr>
-        <w:t>Pinterest has one of the most widely used recommender networks (Pixie), with over 10 billion suggestions served per day. They 've installed personalization engines that can serve the correct recommendation to the right customer at the right time, selecting from a pool of over 100 billion artefacts in real time—by combining the data they've accumulated over the time with human curation</w:t>
+        <w:t>Pinterest</w:t>
       </w:r>
       <w:r>
         <w:rPr>
@@ -6447,15 +6734,33 @@
       <w:r>
         <w:rPr>
           <w:color w:val="000000" w:themeColor="text1"/>
-          <w:vertAlign w:val="superscript"/>
-        </w:rPr>
-        <w:t>[1]</w:t>
-      </w:r>
-      <w:r>
-        <w:rPr>
-          <w:color w:val="000000" w:themeColor="text1"/>
-        </w:rPr>
-        <w:t>.</w:t>
+        </w:rPr>
+        <w:t xml:space="preserve">has one of the most widely used recommender networks (Pixie), with over 10 billion suggestions served per day. </w:t>
+      </w:r>
+      <w:r>
+        <w:rPr>
+          <w:color w:val="000000" w:themeColor="text1"/>
+        </w:rPr>
+        <w:t>They’ve</w:t>
+      </w:r>
+      <w:r>
+        <w:rPr>
+          <w:color w:val="000000" w:themeColor="text1"/>
+        </w:rPr>
+        <w:t xml:space="preserve"> installed personalization engines that can serve the correct recommendation to the right customer at the right time, selecting from a pool of over 100 billion </w:t>
+      </w:r>
+      <w:r>
+        <w:rPr>
+          <w:color w:val="000000" w:themeColor="text1"/>
+        </w:rPr>
+        <w:lastRenderedPageBreak/>
+        <w:t>artefacts in real time—by combining the data they've accumulated over the time with human curation.</w:t>
+      </w:r>
+      <w:r>
+        <w:rPr>
+          <w:color w:val="000000" w:themeColor="text1"/>
+        </w:rPr>
+        <w:t xml:space="preserve"> [10]</w:t>
       </w:r>
     </w:p>
     <w:p>
@@ -6555,7 +6860,13 @@
         <w:rPr>
           <w:color w:val="000000" w:themeColor="text1"/>
         </w:rPr>
-        <w:t xml:space="preserve"> [2]</w:t>
+        <w:t xml:space="preserve"> [11</w:t>
+      </w:r>
+      <w:r>
+        <w:rPr>
+          <w:color w:val="000000" w:themeColor="text1"/>
+        </w:rPr>
+        <w:t>]</w:t>
       </w:r>
       <w:r>
         <w:rPr>
@@ -6601,10 +6912,31 @@
     <w:p>
       <w:pPr>
         <w:rPr>
-          <w:sz w:val="4"/>
           <w:lang w:val="en-GB"/>
         </w:rPr>
       </w:pPr>
+      <w:r>
+        <w:rPr>
+          <w:lang w:val="en-GB"/>
+        </w:rPr>
+        <w:t>In table 1 below, List of all the stakeholders are mentioned.</w:t>
+      </w:r>
+    </w:p>
+    <w:p>
+      <w:pPr>
+        <w:jc w:val="center"/>
+        <w:rPr>
+          <w:i/>
+          <w:lang w:val="en-GB"/>
+        </w:rPr>
+      </w:pPr>
+      <w:r>
+        <w:rPr>
+          <w:i/>
+          <w:lang w:val="en-GB"/>
+        </w:rPr>
+        <w:t>Table 1: List of stakeholders (Actors)</w:t>
+      </w:r>
     </w:p>
     <w:tbl>
       <w:tblPr>
@@ -7873,6 +8205,7 @@
                 <w:sz w:val="20"/>
                 <w:szCs w:val="20"/>
               </w:rPr>
+              <w:lastRenderedPageBreak/>
               <w:t>Machine Learning Engineer</w:t>
             </w:r>
           </w:p>
@@ -8861,6 +9194,37 @@
           <w:color w:val="000000" w:themeColor="text1"/>
         </w:rPr>
         <w:t>FR – 01 User Sign Up:</w:t>
+      </w:r>
+    </w:p>
+    <w:p>
+      <w:r>
+        <w:t xml:space="preserve">In </w:t>
+      </w:r>
+      <w:r>
+        <w:t xml:space="preserve">Table 2 </w:t>
+      </w:r>
+      <w:r>
+        <w:t xml:space="preserve">below, the functional requirements of the </w:t>
+      </w:r>
+      <w:r>
+        <w:t>sign up</w:t>
+      </w:r>
+      <w:r>
+        <w:t xml:space="preserve"> page are mentioned.</w:t>
+      </w:r>
+    </w:p>
+    <w:p>
+      <w:pPr>
+        <w:jc w:val="center"/>
+        <w:rPr>
+          <w:i/>
+        </w:rPr>
+      </w:pPr>
+      <w:r>
+        <w:rPr>
+          <w:i/>
+        </w:rPr>
+        <w:t>Table 2: Functional Requirement-01: Sign Up</w:t>
       </w:r>
     </w:p>
     <w:tbl>
@@ -9179,6 +9543,7 @@
                 <w:sz w:val="24"/>
                 <w:lang w:val="en-GB"/>
               </w:rPr>
+              <w:lastRenderedPageBreak/>
               <w:t>FR 01 – 06</w:t>
             </w:r>
           </w:p>
@@ -9353,6 +9718,43 @@
           <w:color w:val="000000" w:themeColor="text1"/>
         </w:rPr>
         <w:t>FR – 02 User Log in:</w:t>
+      </w:r>
+    </w:p>
+    <w:p>
+      <w:r>
+        <w:t xml:space="preserve">In </w:t>
+      </w:r>
+      <w:r>
+        <w:t>Table 3</w:t>
+      </w:r>
+      <w:r>
+        <w:t xml:space="preserve"> below, the functional requirements of the login page are mentioned.</w:t>
+      </w:r>
+    </w:p>
+    <w:p>
+      <w:pPr>
+        <w:jc w:val="center"/>
+        <w:rPr>
+          <w:i/>
+        </w:rPr>
+      </w:pPr>
+      <w:r>
+        <w:rPr>
+          <w:i/>
+        </w:rPr>
+        <w:t>Table 3</w:t>
+      </w:r>
+      <w:r>
+        <w:rPr>
+          <w:i/>
+        </w:rPr>
+        <w:t>: Functional Requirement</w:t>
+      </w:r>
+      <w:r>
+        <w:rPr>
+          <w:i/>
+        </w:rPr>
+        <w:t>-02: Login</w:t>
       </w:r>
     </w:p>
     <w:tbl>
@@ -9745,6 +10147,61 @@
         <w:t>FR – 03 Forget Password:</w:t>
       </w:r>
     </w:p>
+    <w:p>
+      <w:r>
+        <w:t xml:space="preserve">In </w:t>
+      </w:r>
+      <w:r>
+        <w:t>Table 4</w:t>
+      </w:r>
+      <w:r>
+        <w:t xml:space="preserve"> below, the functional requirements of the </w:t>
+      </w:r>
+      <w:r>
+        <w:t>forget password</w:t>
+      </w:r>
+      <w:r>
+        <w:t xml:space="preserve"> page are mentioned.</w:t>
+      </w:r>
+    </w:p>
+    <w:p>
+      <w:pPr>
+        <w:jc w:val="center"/>
+        <w:rPr>
+          <w:i/>
+        </w:rPr>
+      </w:pPr>
+      <w:r>
+        <w:rPr>
+          <w:i/>
+        </w:rPr>
+        <w:t>Table 4</w:t>
+      </w:r>
+      <w:r>
+        <w:rPr>
+          <w:i/>
+        </w:rPr>
+        <w:t>: Functional Requirement</w:t>
+      </w:r>
+      <w:r>
+        <w:rPr>
+          <w:i/>
+        </w:rPr>
+        <w:t>-03</w:t>
+      </w:r>
+      <w:r>
+        <w:rPr>
+          <w:i/>
+        </w:rPr>
+        <w:t xml:space="preserve">: </w:t>
+      </w:r>
+      <w:r>
+        <w:rPr>
+          <w:i/>
+        </w:rPr>
+        <w:t>Forget Password</w:t>
+      </w:r>
+    </w:p>
     <w:tbl>
       <w:tblPr>
         <w:tblStyle w:val="PlainTable11"/>
@@ -10061,6 +10518,7 @@
                 <w:sz w:val="24"/>
                 <w:lang w:val="en-GB"/>
               </w:rPr>
+              <w:lastRenderedPageBreak/>
               <w:t>FR 03 – 06</w:t>
             </w:r>
           </w:p>
@@ -10123,6 +10581,55 @@
           <w:color w:val="000000" w:themeColor="text1"/>
         </w:rPr>
         <w:t>FR – 04 User Log Out:</w:t>
+      </w:r>
+    </w:p>
+    <w:p>
+      <w:r>
+        <w:t xml:space="preserve">In </w:t>
+      </w:r>
+      <w:r>
+        <w:t>Table 5</w:t>
+      </w:r>
+      <w:r>
+        <w:t xml:space="preserve"> below, the functional requirements of the login page are mentioned.</w:t>
+      </w:r>
+    </w:p>
+    <w:p>
+      <w:pPr>
+        <w:jc w:val="center"/>
+        <w:rPr>
+          <w:i/>
+        </w:rPr>
+      </w:pPr>
+      <w:r>
+        <w:rPr>
+          <w:i/>
+        </w:rPr>
+        <w:t>Table 5</w:t>
+      </w:r>
+      <w:r>
+        <w:rPr>
+          <w:i/>
+        </w:rPr>
+        <w:t>: Functional Requirement</w:t>
+      </w:r>
+      <w:r>
+        <w:rPr>
+          <w:i/>
+        </w:rPr>
+        <w:t>-04</w:t>
+      </w:r>
+      <w:r>
+        <w:rPr>
+          <w:i/>
+        </w:rPr>
+        <w:t xml:space="preserve">: </w:t>
+      </w:r>
+      <w:r>
+        <w:rPr>
+          <w:i/>
+        </w:rPr>
+        <w:t>Logout</w:t>
       </w:r>
     </w:p>
     <w:tbl>
@@ -10283,6 +10790,61 @@
         <w:t>FR – 05 User Profile:</w:t>
       </w:r>
     </w:p>
+    <w:p>
+      <w:r>
+        <w:t xml:space="preserve">In </w:t>
+      </w:r>
+      <w:r>
+        <w:t>Table 6</w:t>
+      </w:r>
+      <w:r>
+        <w:t xml:space="preserve"> below, the functional requirements of the </w:t>
+      </w:r>
+      <w:r>
+        <w:t>user profile/dashboard</w:t>
+      </w:r>
+      <w:r>
+        <w:t xml:space="preserve"> are mentioned.</w:t>
+      </w:r>
+    </w:p>
+    <w:p>
+      <w:pPr>
+        <w:jc w:val="center"/>
+        <w:rPr>
+          <w:i/>
+        </w:rPr>
+      </w:pPr>
+      <w:r>
+        <w:rPr>
+          <w:i/>
+        </w:rPr>
+        <w:t>Table 6</w:t>
+      </w:r>
+      <w:r>
+        <w:rPr>
+          <w:i/>
+        </w:rPr>
+        <w:t>: Functional Requirement</w:t>
+      </w:r>
+      <w:r>
+        <w:rPr>
+          <w:i/>
+        </w:rPr>
+        <w:t>-05</w:t>
+      </w:r>
+      <w:r>
+        <w:rPr>
+          <w:i/>
+        </w:rPr>
+        <w:t xml:space="preserve">: </w:t>
+      </w:r>
+      <w:r>
+        <w:rPr>
+          <w:i/>
+        </w:rPr>
+        <w:t>User Profile</w:t>
+      </w:r>
+    </w:p>
     <w:tbl>
       <w:tblPr>
         <w:tblStyle w:val="PlainTable11"/>
@@ -10553,6 +11115,61 @@
         <w:t>FR – 06 Searching / Get Recommendations:</w:t>
       </w:r>
     </w:p>
+    <w:p>
+      <w:r>
+        <w:t xml:space="preserve">In </w:t>
+      </w:r>
+      <w:r>
+        <w:t>Table 7</w:t>
+      </w:r>
+      <w:r>
+        <w:t xml:space="preserve"> below, the functional requirements </w:t>
+      </w:r>
+      <w:r>
+        <w:t xml:space="preserve">to get recommendations </w:t>
+      </w:r>
+      <w:r>
+        <w:t>are mentioned.</w:t>
+      </w:r>
+    </w:p>
+    <w:p>
+      <w:pPr>
+        <w:jc w:val="center"/>
+        <w:rPr>
+          <w:i/>
+        </w:rPr>
+      </w:pPr>
+      <w:r>
+        <w:rPr>
+          <w:i/>
+        </w:rPr>
+        <w:t>Table 7</w:t>
+      </w:r>
+      <w:r>
+        <w:rPr>
+          <w:i/>
+        </w:rPr>
+        <w:t>: Functional Requirement</w:t>
+      </w:r>
+      <w:r>
+        <w:rPr>
+          <w:i/>
+        </w:rPr>
+        <w:t>-06</w:t>
+      </w:r>
+      <w:r>
+        <w:rPr>
+          <w:i/>
+        </w:rPr>
+        <w:t xml:space="preserve">: </w:t>
+      </w:r>
+      <w:r>
+        <w:rPr>
+          <w:i/>
+        </w:rPr>
+        <w:t>Searching</w:t>
+      </w:r>
+    </w:p>
     <w:tbl>
       <w:tblPr>
         <w:tblStyle w:val="PlainTable11"/>
@@ -10647,6 +11264,7 @@
                 <w:sz w:val="24"/>
                 <w:lang w:val="en-GB"/>
               </w:rPr>
+              <w:lastRenderedPageBreak/>
               <w:t>FR 06 – 02</w:t>
             </w:r>
           </w:p>
@@ -10766,6 +11384,61 @@
           <w:color w:val="000000" w:themeColor="text1"/>
         </w:rPr>
         <w:t>FR – 07 View Places Profiles:</w:t>
+      </w:r>
+    </w:p>
+    <w:p>
+      <w:r>
+        <w:t xml:space="preserve">In </w:t>
+      </w:r>
+      <w:r>
+        <w:t>Table 8</w:t>
+      </w:r>
+      <w:r>
+        <w:t xml:space="preserve"> below, the functional requirements </w:t>
+      </w:r>
+      <w:r>
+        <w:t xml:space="preserve">to view place profile </w:t>
+      </w:r>
+      <w:r>
+        <w:t>are mentioned.</w:t>
+      </w:r>
+    </w:p>
+    <w:p>
+      <w:pPr>
+        <w:jc w:val="center"/>
+        <w:rPr>
+          <w:i/>
+        </w:rPr>
+      </w:pPr>
+      <w:r>
+        <w:rPr>
+          <w:i/>
+        </w:rPr>
+        <w:t>Table 8</w:t>
+      </w:r>
+      <w:r>
+        <w:rPr>
+          <w:i/>
+        </w:rPr>
+        <w:t>: Functional Requirement</w:t>
+      </w:r>
+      <w:r>
+        <w:rPr>
+          <w:i/>
+        </w:rPr>
+        <w:t>-07</w:t>
+      </w:r>
+      <w:r>
+        <w:rPr>
+          <w:i/>
+        </w:rPr>
+        <w:t xml:space="preserve">: </w:t>
+      </w:r>
+      <w:r>
+        <w:rPr>
+          <w:i/>
+        </w:rPr>
+        <w:t>View Place Profile</w:t>
       </w:r>
     </w:p>
     <w:tbl>
@@ -11216,25 +11889,6 @@
     </w:p>
     <w:p>
       <w:pPr>
-        <w:spacing w:line="276" w:lineRule="auto"/>
-        <w:rPr>
-          <w:color w:val="000000" w:themeColor="text1"/>
-          <w:lang w:val="en-GB"/>
-        </w:rPr>
-      </w:pPr>
-    </w:p>
-    <w:p>
-      <w:pPr>
-        <w:spacing w:line="276" w:lineRule="auto"/>
-        <w:rPr>
-          <w:color w:val="000000" w:themeColor="text1"/>
-          <w:sz w:val="6"/>
-          <w:lang w:val="en-GB"/>
-        </w:rPr>
-      </w:pPr>
-    </w:p>
-    <w:p>
-      <w:pPr>
         <w:pStyle w:val="Heading4"/>
         <w:spacing w:line="276" w:lineRule="auto"/>
         <w:rPr>
@@ -11246,6 +11900,79 @@
           <w:color w:val="000000" w:themeColor="text1"/>
         </w:rPr>
         <w:t>NFR – 01 Transportability / Compatibility:</w:t>
+      </w:r>
+    </w:p>
+    <w:p>
+      <w:r>
+        <w:t xml:space="preserve">In </w:t>
+      </w:r>
+      <w:r>
+        <w:t>Table 9</w:t>
+      </w:r>
+      <w:r>
+        <w:t xml:space="preserve"> below, the </w:t>
+      </w:r>
+      <w:r>
+        <w:t>non-</w:t>
+      </w:r>
+      <w:r>
+        <w:t>functional requirements</w:t>
+      </w:r>
+      <w:r>
+        <w:t xml:space="preserve"> related to compatibility</w:t>
+      </w:r>
+      <w:r>
+        <w:t xml:space="preserve"> are mentioned.</w:t>
+      </w:r>
+    </w:p>
+    <w:p>
+      <w:pPr>
+        <w:jc w:val="center"/>
+        <w:rPr>
+          <w:i/>
+        </w:rPr>
+      </w:pPr>
+      <w:r>
+        <w:rPr>
+          <w:i/>
+        </w:rPr>
+        <w:t>Table 9</w:t>
+      </w:r>
+      <w:r>
+        <w:rPr>
+          <w:i/>
+        </w:rPr>
+        <w:t xml:space="preserve">: </w:t>
+      </w:r>
+      <w:r>
+        <w:rPr>
+          <w:i/>
+        </w:rPr>
+        <w:t>Non-</w:t>
+      </w:r>
+      <w:r>
+        <w:rPr>
+          <w:i/>
+        </w:rPr>
+        <w:t>Functional Requirement</w:t>
+      </w:r>
+      <w:r>
+        <w:rPr>
+          <w:i/>
+        </w:rPr>
+        <w:t>-01</w:t>
+      </w:r>
+      <w:r>
+        <w:rPr>
+          <w:i/>
+        </w:rPr>
+        <w:t xml:space="preserve">: </w:t>
+      </w:r>
+      <w:r>
+        <w:rPr>
+          <w:i/>
+        </w:rPr>
+        <w:t>Compatibility</w:t>
       </w:r>
     </w:p>
     <w:tbl>
@@ -11344,6 +12071,7 @@
                 <w:sz w:val="24"/>
                 <w:lang w:val="en-GB"/>
               </w:rPr>
+              <w:lastRenderedPageBreak/>
               <w:t>NFR 01 – 02</w:t>
             </w:r>
           </w:p>
@@ -11462,6 +12190,79 @@
           <w:color w:val="000000" w:themeColor="text1"/>
         </w:rPr>
         <w:t>NFR – 02 Performance:</w:t>
+      </w:r>
+    </w:p>
+    <w:p>
+      <w:r>
+        <w:t xml:space="preserve">In </w:t>
+      </w:r>
+      <w:r>
+        <w:t>Table 10</w:t>
+      </w:r>
+      <w:r>
+        <w:t xml:space="preserve"> below, the </w:t>
+      </w:r>
+      <w:r>
+        <w:t>non-</w:t>
+      </w:r>
+      <w:r>
+        <w:t>functional requirements</w:t>
+      </w:r>
+      <w:r>
+        <w:t xml:space="preserve"> related to performance of the application</w:t>
+      </w:r>
+      <w:r>
+        <w:t xml:space="preserve"> are mentioned.</w:t>
+      </w:r>
+    </w:p>
+    <w:p>
+      <w:pPr>
+        <w:jc w:val="center"/>
+        <w:rPr>
+          <w:i/>
+        </w:rPr>
+      </w:pPr>
+      <w:r>
+        <w:rPr>
+          <w:i/>
+        </w:rPr>
+        <w:t>Table 10</w:t>
+      </w:r>
+      <w:r>
+        <w:rPr>
+          <w:i/>
+        </w:rPr>
+        <w:t xml:space="preserve">: </w:t>
+      </w:r>
+      <w:r>
+        <w:rPr>
+          <w:i/>
+        </w:rPr>
+        <w:t>Non-</w:t>
+      </w:r>
+      <w:r>
+        <w:rPr>
+          <w:i/>
+        </w:rPr>
+        <w:t>Functional Requirement</w:t>
+      </w:r>
+      <w:r>
+        <w:rPr>
+          <w:i/>
+        </w:rPr>
+        <w:t>-02</w:t>
+      </w:r>
+      <w:r>
+        <w:rPr>
+          <w:i/>
+        </w:rPr>
+        <w:t xml:space="preserve">: </w:t>
+      </w:r>
+      <w:r>
+        <w:rPr>
+          <w:i/>
+        </w:rPr>
+        <w:t>Performance</w:t>
       </w:r>
     </w:p>
     <w:tbl>
@@ -11625,6 +12426,79 @@
         <w:t>NFR – 03 Secure:</w:t>
       </w:r>
     </w:p>
+    <w:p>
+      <w:r>
+        <w:t xml:space="preserve">In </w:t>
+      </w:r>
+      <w:r>
+        <w:t>Table 11</w:t>
+      </w:r>
+      <w:r>
+        <w:t xml:space="preserve"> below, the </w:t>
+      </w:r>
+      <w:r>
+        <w:t>non-</w:t>
+      </w:r>
+      <w:r>
+        <w:t>functional requirements</w:t>
+      </w:r>
+      <w:r>
+        <w:t xml:space="preserve"> related to secure environment of platform </w:t>
+      </w:r>
+      <w:r>
+        <w:t>are mentioned.</w:t>
+      </w:r>
+    </w:p>
+    <w:p>
+      <w:pPr>
+        <w:jc w:val="center"/>
+        <w:rPr>
+          <w:i/>
+        </w:rPr>
+      </w:pPr>
+      <w:r>
+        <w:rPr>
+          <w:i/>
+        </w:rPr>
+        <w:t>Table 11</w:t>
+      </w:r>
+      <w:r>
+        <w:rPr>
+          <w:i/>
+        </w:rPr>
+        <w:t xml:space="preserve">: </w:t>
+      </w:r>
+      <w:r>
+        <w:rPr>
+          <w:i/>
+        </w:rPr>
+        <w:t>Non-</w:t>
+      </w:r>
+      <w:r>
+        <w:rPr>
+          <w:i/>
+        </w:rPr>
+        <w:t>Functional Requirement</w:t>
+      </w:r>
+      <w:r>
+        <w:rPr>
+          <w:i/>
+        </w:rPr>
+        <w:t>-03</w:t>
+      </w:r>
+      <w:r>
+        <w:rPr>
+          <w:i/>
+        </w:rPr>
+        <w:t xml:space="preserve">: </w:t>
+      </w:r>
+      <w:r>
+        <w:rPr>
+          <w:i/>
+        </w:rPr>
+        <w:t>Compatibility</w:t>
+      </w:r>
+    </w:p>
     <w:tbl>
       <w:tblPr>
         <w:tblStyle w:val="PlainTable11"/>
@@ -11959,6 +12833,67 @@
         <w:t>NFR – 04 Reliability:</w:t>
       </w:r>
     </w:p>
+    <w:p>
+      <w:r>
+        <w:t xml:space="preserve">In </w:t>
+      </w:r>
+      <w:r>
+        <w:t>Table 12</w:t>
+      </w:r>
+      <w:r>
+        <w:t xml:space="preserve"> below, the </w:t>
+      </w:r>
+      <w:r>
+        <w:t>non-</w:t>
+      </w:r>
+      <w:r>
+        <w:t>functional requirements</w:t>
+      </w:r>
+      <w:r>
+        <w:t xml:space="preserve"> related to reliability</w:t>
+      </w:r>
+      <w:r>
+        <w:t xml:space="preserve"> are mentioned.</w:t>
+      </w:r>
+    </w:p>
+    <w:p>
+      <w:pPr>
+        <w:jc w:val="center"/>
+        <w:rPr>
+          <w:i/>
+        </w:rPr>
+      </w:pPr>
+      <w:r>
+        <w:rPr>
+          <w:i/>
+        </w:rPr>
+        <w:t>Table 12</w:t>
+      </w:r>
+      <w:r>
+        <w:rPr>
+          <w:i/>
+        </w:rPr>
+        <w:t xml:space="preserve">: </w:t>
+      </w:r>
+      <w:r>
+        <w:rPr>
+          <w:i/>
+        </w:rPr>
+        <w:t>Non-</w:t>
+      </w:r>
+      <w:r>
+        <w:rPr>
+          <w:i/>
+        </w:rPr>
+        <w:t>Functional Requirement</w:t>
+      </w:r>
+      <w:r>
+        <w:rPr>
+          <w:i/>
+        </w:rPr>
+        <w:t>-04: Reliability</w:t>
+      </w:r>
+    </w:p>
     <w:tbl>
       <w:tblPr>
         <w:tblStyle w:val="PlainTable11"/>
@@ -12146,6 +13081,82 @@
         <w:t>NFR – 05 Usability / User Friendly:</w:t>
       </w:r>
     </w:p>
+    <w:p>
+      <w:r>
+        <w:t xml:space="preserve">In </w:t>
+      </w:r>
+      <w:r>
+        <w:t>Table 13</w:t>
+      </w:r>
+      <w:r>
+        <w:t xml:space="preserve"> below, the </w:t>
+      </w:r>
+      <w:r>
+        <w:t>non-</w:t>
+      </w:r>
+      <w:r>
+        <w:t>functional requirements</w:t>
+      </w:r>
+      <w:r>
+        <w:t xml:space="preserve"> related to </w:t>
+      </w:r>
+      <w:r>
+        <w:t xml:space="preserve">user friendly environment of the application </w:t>
+      </w:r>
+      <w:r>
+        <w:t>are mentioned.</w:t>
+      </w:r>
+    </w:p>
+    <w:p>
+      <w:pPr>
+        <w:jc w:val="center"/>
+        <w:rPr>
+          <w:i/>
+        </w:rPr>
+      </w:pPr>
+      <w:r>
+        <w:rPr>
+          <w:i/>
+        </w:rPr>
+        <w:t>Table 13</w:t>
+      </w:r>
+      <w:r>
+        <w:rPr>
+          <w:i/>
+        </w:rPr>
+        <w:t xml:space="preserve">: </w:t>
+      </w:r>
+      <w:r>
+        <w:rPr>
+          <w:i/>
+        </w:rPr>
+        <w:t>Non-</w:t>
+      </w:r>
+      <w:r>
+        <w:rPr>
+          <w:i/>
+        </w:rPr>
+        <w:t>Functional Requirement</w:t>
+      </w:r>
+      <w:r>
+        <w:rPr>
+          <w:i/>
+        </w:rPr>
+        <w:t>-05</w:t>
+      </w:r>
+      <w:r>
+        <w:rPr>
+          <w:i/>
+        </w:rPr>
+        <w:t xml:space="preserve">: </w:t>
+      </w:r>
+      <w:r>
+        <w:rPr>
+          <w:i/>
+        </w:rPr>
+        <w:t>User-Friendly</w:t>
+      </w:r>
+    </w:p>
     <w:tbl>
       <w:tblPr>
         <w:tblStyle w:val="PlainTable11"/>
@@ -12404,6 +13415,8 @@
           <w:shd w:val="clear" w:color="auto" w:fill="FFFFFF"/>
         </w:rPr>
       </w:pPr>
+      <w:bookmarkStart w:id="11" w:name="_GoBack"/>
+      <w:bookmarkEnd w:id="11"/>
     </w:p>
     <w:p>
       <w:pPr>
@@ -12418,6 +13431,80 @@
           <w:color w:val="000000" w:themeColor="text1"/>
         </w:rPr>
         <w:t>NFR – 06 Maintainability:</w:t>
+      </w:r>
+    </w:p>
+    <w:p>
+      <w:r>
+        <w:t xml:space="preserve">In </w:t>
+      </w:r>
+      <w:r>
+        <w:t>Table 14</w:t>
+      </w:r>
+      <w:r>
+        <w:t xml:space="preserve"> below, the </w:t>
+      </w:r>
+      <w:r>
+        <w:t>non-</w:t>
+      </w:r>
+      <w:r>
+        <w:t>functional requirements</w:t>
+      </w:r>
+      <w:r>
+        <w:t xml:space="preserve"> related to maintenance</w:t>
+      </w:r>
+      <w:r>
+        <w:t xml:space="preserve"> are mentioned.</w:t>
+      </w:r>
+    </w:p>
+    <w:p>
+      <w:pPr>
+        <w:jc w:val="center"/>
+        <w:rPr>
+          <w:i/>
+        </w:rPr>
+      </w:pPr>
+      <w:r>
+        <w:rPr>
+          <w:i/>
+        </w:rPr>
+        <w:lastRenderedPageBreak/>
+        <w:t>Table 14</w:t>
+      </w:r>
+      <w:r>
+        <w:rPr>
+          <w:i/>
+        </w:rPr>
+        <w:t xml:space="preserve">: </w:t>
+      </w:r>
+      <w:r>
+        <w:rPr>
+          <w:i/>
+        </w:rPr>
+        <w:t>Non-</w:t>
+      </w:r>
+      <w:r>
+        <w:rPr>
+          <w:i/>
+        </w:rPr>
+        <w:t>Functional Requirement</w:t>
+      </w:r>
+      <w:r>
+        <w:rPr>
+          <w:i/>
+        </w:rPr>
+        <w:t>-06</w:t>
+      </w:r>
+      <w:r>
+        <w:rPr>
+          <w:i/>
+        </w:rPr>
+        <w:t xml:space="preserve">: </w:t>
+      </w:r>
+      <w:r>
+        <w:rPr>
+          <w:i/>
+        </w:rPr>
+        <w:t>Maintainability</w:t>
       </w:r>
     </w:p>
     <w:tbl>
@@ -12625,10 +13712,41 @@
     <w:p>
       <w:pPr>
         <w:rPr>
-          <w:sz w:val="14"/>
           <w:lang w:val="en-GB"/>
         </w:rPr>
       </w:pPr>
+      <w:r>
+        <w:rPr>
+          <w:lang w:val="en-GB"/>
+        </w:rPr>
+        <w:t xml:space="preserve">In Table 15 below, Requirement traceability matrix has been displayed. </w:t>
+      </w:r>
+    </w:p>
+    <w:p>
+      <w:pPr>
+        <w:jc w:val="center"/>
+        <w:rPr>
+          <w:i/>
+        </w:rPr>
+      </w:pPr>
+      <w:r>
+        <w:rPr>
+          <w:i/>
+        </w:rPr>
+        <w:t>Table 15</w:t>
+      </w:r>
+      <w:r>
+        <w:rPr>
+          <w:i/>
+        </w:rPr>
+        <w:t xml:space="preserve">: </w:t>
+      </w:r>
+      <w:r>
+        <w:rPr>
+          <w:i/>
+        </w:rPr>
+        <w:t xml:space="preserve">Requirement Traceability Matric </w:t>
+      </w:r>
     </w:p>
     <w:tbl>
       <w:tblPr>
@@ -13416,21 +14534,8 @@
           <w:rFonts w:ascii="Times New Roman" w:hAnsi="Times New Roman"/>
           <w:color w:val="000000" w:themeColor="text1"/>
         </w:rPr>
+        <w:lastRenderedPageBreak/>
         <w:t>Use case descriptions</w:t>
-      </w:r>
-    </w:p>
-    <w:p>
-      <w:pPr>
-        <w:spacing w:line="276" w:lineRule="auto"/>
-        <w:rPr>
-          <w:color w:val="000000" w:themeColor="text1"/>
-        </w:rPr>
-      </w:pPr>
-      <w:r>
-        <w:rPr>
-          <w:color w:val="000000" w:themeColor="text1"/>
-        </w:rPr>
-        <w:t>The use case description for the login process is shown in Table 1.</w:t>
       </w:r>
     </w:p>
     <w:p>
@@ -13455,6 +14560,39 @@
     </w:p>
     <w:p>
       <w:pPr>
+        <w:spacing w:line="276" w:lineRule="auto"/>
+        <w:rPr>
+          <w:color w:val="000000" w:themeColor="text1"/>
+        </w:rPr>
+      </w:pPr>
+      <w:r>
+        <w:rPr>
+          <w:color w:val="000000" w:themeColor="text1"/>
+        </w:rPr>
+        <w:t>The use case description for the l</w:t>
+      </w:r>
+      <w:r>
+        <w:rPr>
+          <w:color w:val="000000" w:themeColor="text1"/>
+        </w:rPr>
+        <w:t>ogin process is shown in Table 16</w:t>
+      </w:r>
+      <w:r>
+        <w:rPr>
+          <w:color w:val="000000" w:themeColor="text1"/>
+        </w:rPr>
+        <w:t>.</w:t>
+      </w:r>
+    </w:p>
+    <w:p>
+      <w:pPr>
+        <w:rPr>
+          <w:lang w:val="en-GB"/>
+        </w:rPr>
+      </w:pPr>
+    </w:p>
+    <w:p>
+      <w:pPr>
         <w:pStyle w:val="Caption"/>
         <w:keepNext/>
         <w:spacing w:line="276" w:lineRule="auto"/>
@@ -13465,8 +14603,8 @@
           <w:szCs w:val="22"/>
         </w:rPr>
       </w:pPr>
-      <w:bookmarkStart w:id="11" w:name="_Ref46432512"/>
-      <w:bookmarkStart w:id="12" w:name="_Toc47101111"/>
+      <w:bookmarkStart w:id="12" w:name="_Ref46432512"/>
+      <w:bookmarkStart w:id="13" w:name="_Toc47101111"/>
       <w:r>
         <w:rPr>
           <w:color w:val="000000" w:themeColor="text1"/>
@@ -13475,7 +14613,7 @@
         </w:rPr>
         <w:t>Table</w:t>
       </w:r>
-      <w:bookmarkEnd w:id="11"/>
+      <w:bookmarkEnd w:id="12"/>
       <w:r>
         <w:rPr>
           <w:color w:val="000000" w:themeColor="text1"/>
@@ -13483,6 +14621,14 @@
           <w:szCs w:val="22"/>
         </w:rPr>
         <w:t xml:space="preserve"> 1</w:t>
+      </w:r>
+      <w:r>
+        <w:rPr>
+          <w:color w:val="000000" w:themeColor="text1"/>
+          <w:sz w:val="22"/>
+          <w:szCs w:val="22"/>
+        </w:rPr>
+        <w:t>6</w:t>
       </w:r>
       <w:r>
         <w:rPr>
@@ -13493,7 +14639,7 @@
         </w:rPr>
         <w:t>: Use case description-01: Login</w:t>
       </w:r>
-      <w:bookmarkEnd w:id="12"/>
+      <w:bookmarkEnd w:id="13"/>
     </w:p>
     <w:tbl>
       <w:tblPr>
@@ -14099,49 +15245,13 @@
         <w:rPr>
           <w:color w:val="000000" w:themeColor="text1"/>
         </w:rPr>
-        <w:t xml:space="preserve">The use case description for the sign up process is shown in </w:t>
-      </w:r>
-      <w:r>
-        <w:rPr>
-          <w:color w:val="000000" w:themeColor="text1"/>
-        </w:rPr>
-        <w:fldChar w:fldCharType="begin"/>
-      </w:r>
-      <w:r>
-        <w:rPr>
-          <w:color w:val="000000" w:themeColor="text1"/>
-        </w:rPr>
-        <w:instrText xml:space="preserve"> REF _Ref46432512 \h  \* MERGEFORMAT </w:instrText>
-      </w:r>
-      <w:r>
-        <w:rPr>
-          <w:color w:val="000000" w:themeColor="text1"/>
-        </w:rPr>
-      </w:r>
-      <w:r>
-        <w:rPr>
-          <w:color w:val="000000" w:themeColor="text1"/>
-        </w:rPr>
-        <w:fldChar w:fldCharType="separate"/>
-      </w:r>
-      <w:r>
-        <w:rPr>
-          <w:color w:val="000000" w:themeColor="text1"/>
-        </w:rPr>
-        <w:t xml:space="preserve">Table </w:t>
-      </w:r>
-      <w:r>
-        <w:rPr>
-          <w:noProof/>
-          <w:color w:val="000000" w:themeColor="text1"/>
-        </w:rPr>
-        <w:t>2</w:t>
-      </w:r>
-      <w:r>
-        <w:rPr>
-          <w:color w:val="000000" w:themeColor="text1"/>
-        </w:rPr>
-        <w:fldChar w:fldCharType="end"/>
+        <w:t>The use case description for the sign up process is shown in</w:t>
+      </w:r>
+      <w:r>
+        <w:rPr>
+          <w:color w:val="000000" w:themeColor="text1"/>
+        </w:rPr>
+        <w:t xml:space="preserve"> Table 17</w:t>
       </w:r>
       <w:r>
         <w:rPr>
@@ -14176,40 +15286,7 @@
           <w:sz w:val="22"/>
           <w:szCs w:val="22"/>
         </w:rPr>
-        <w:fldChar w:fldCharType="begin"/>
-      </w:r>
-      <w:r>
-        <w:rPr>
-          <w:color w:val="000000" w:themeColor="text1"/>
-          <w:sz w:val="22"/>
-          <w:szCs w:val="22"/>
-        </w:rPr>
-        <w:instrText xml:space="preserve"> SEQ Table \* ARABIC </w:instrText>
-      </w:r>
-      <w:r>
-        <w:rPr>
-          <w:color w:val="000000" w:themeColor="text1"/>
-          <w:sz w:val="22"/>
-          <w:szCs w:val="22"/>
-        </w:rPr>
-        <w:fldChar w:fldCharType="separate"/>
-      </w:r>
-      <w:r>
-        <w:rPr>
-          <w:noProof/>
-          <w:color w:val="000000" w:themeColor="text1"/>
-          <w:sz w:val="22"/>
-          <w:szCs w:val="22"/>
-        </w:rPr>
-        <w:t>2</w:t>
-      </w:r>
-      <w:r>
-        <w:rPr>
-          <w:color w:val="000000" w:themeColor="text1"/>
-          <w:sz w:val="22"/>
-          <w:szCs w:val="22"/>
-        </w:rPr>
-        <w:fldChar w:fldCharType="end"/>
+        <w:t>17</w:t>
       </w:r>
       <w:r>
         <w:rPr>
@@ -14519,6 +15596,7 @@
                 <w:bCs/>
                 <w:color w:val="000000" w:themeColor="text1"/>
               </w:rPr>
+              <w:lastRenderedPageBreak/>
               <w:t>Post-Condition:</w:t>
             </w:r>
           </w:p>
@@ -14796,7 +15874,7 @@
           <w:color w:val="000000" w:themeColor="text1"/>
         </w:rPr>
       </w:pPr>
-      <w:bookmarkStart w:id="13" w:name="_Toc47101647"/>
+      <w:bookmarkStart w:id="14" w:name="_Toc47101647"/>
       <w:r>
         <w:rPr>
           <w:rFonts w:ascii="Times New Roman" w:hAnsi="Times New Roman"/>
@@ -14804,7 +15882,7 @@
         </w:rPr>
         <w:t>Use case-03: Logout</w:t>
       </w:r>
-      <w:bookmarkEnd w:id="13"/>
+      <w:bookmarkEnd w:id="14"/>
     </w:p>
     <w:p>
       <w:pPr>
@@ -14826,47 +15904,7 @@
           <w:color w:val="000000" w:themeColor="text1"/>
           <w:lang w:val="en-GB"/>
         </w:rPr>
-        <w:fldChar w:fldCharType="begin"/>
-      </w:r>
-      <w:r>
-        <w:rPr>
-          <w:color w:val="000000" w:themeColor="text1"/>
-          <w:lang w:val="en-GB"/>
-        </w:rPr>
-        <w:instrText xml:space="preserve"> REF _Ref46432541 \h  \* MERGEFORMAT </w:instrText>
-      </w:r>
-      <w:r>
-        <w:rPr>
-          <w:color w:val="000000" w:themeColor="text1"/>
-          <w:lang w:val="en-GB"/>
-        </w:rPr>
-      </w:r>
-      <w:r>
-        <w:rPr>
-          <w:color w:val="000000" w:themeColor="text1"/>
-          <w:lang w:val="en-GB"/>
-        </w:rPr>
-        <w:fldChar w:fldCharType="separate"/>
-      </w:r>
-      <w:r>
-        <w:rPr>
-          <w:color w:val="000000" w:themeColor="text1"/>
-        </w:rPr>
-        <w:t xml:space="preserve">Table </w:t>
-      </w:r>
-      <w:r>
-        <w:rPr>
-          <w:noProof/>
-          <w:color w:val="000000" w:themeColor="text1"/>
-        </w:rPr>
-        <w:t>3</w:t>
-      </w:r>
-      <w:r>
-        <w:rPr>
-          <w:color w:val="000000" w:themeColor="text1"/>
-          <w:lang w:val="en-GB"/>
-        </w:rPr>
-        <w:fldChar w:fldCharType="end"/>
+        <w:t>Table 18</w:t>
       </w:r>
       <w:r>
         <w:rPr>
@@ -14888,8 +15926,8 @@
           <w:szCs w:val="22"/>
         </w:rPr>
       </w:pPr>
-      <w:bookmarkStart w:id="14" w:name="_Ref46432541"/>
-      <w:bookmarkStart w:id="15" w:name="_Toc47101112"/>
+      <w:bookmarkStart w:id="15" w:name="_Ref46432541"/>
+      <w:bookmarkStart w:id="16" w:name="_Toc47101112"/>
       <w:r>
         <w:rPr>
           <w:color w:val="000000" w:themeColor="text1"/>
@@ -14898,48 +15936,15 @@
         </w:rPr>
         <w:t xml:space="preserve">Table </w:t>
       </w:r>
+      <w:bookmarkEnd w:id="15"/>
       <w:r>
         <w:rPr>
           <w:color w:val="000000" w:themeColor="text1"/>
           <w:sz w:val="22"/>
           <w:szCs w:val="22"/>
         </w:rPr>
-        <w:fldChar w:fldCharType="begin"/>
-      </w:r>
-      <w:r>
-        <w:rPr>
-          <w:color w:val="000000" w:themeColor="text1"/>
-          <w:sz w:val="22"/>
-          <w:szCs w:val="22"/>
-        </w:rPr>
-        <w:instrText xml:space="preserve"> SEQ Table \* ARABIC </w:instrText>
-      </w:r>
-      <w:r>
-        <w:rPr>
-          <w:color w:val="000000" w:themeColor="text1"/>
-          <w:sz w:val="22"/>
-          <w:szCs w:val="22"/>
-        </w:rPr>
-        <w:fldChar w:fldCharType="separate"/>
-      </w:r>
-      <w:r>
-        <w:rPr>
-          <w:noProof/>
-          <w:color w:val="000000" w:themeColor="text1"/>
-          <w:sz w:val="22"/>
-          <w:szCs w:val="22"/>
-        </w:rPr>
-        <w:t>3</w:t>
-      </w:r>
-      <w:r>
-        <w:rPr>
-          <w:color w:val="000000" w:themeColor="text1"/>
-          <w:sz w:val="22"/>
-          <w:szCs w:val="22"/>
-        </w:rPr>
-        <w:fldChar w:fldCharType="end"/>
-      </w:r>
-      <w:bookmarkEnd w:id="14"/>
+        <w:t>18</w:t>
+      </w:r>
       <w:r>
         <w:rPr>
           <w:color w:val="000000" w:themeColor="text1"/>
@@ -14949,7 +15954,7 @@
         </w:rPr>
         <w:t>: Use case description-03: Logout</w:t>
       </w:r>
-      <w:bookmarkEnd w:id="15"/>
+      <w:bookmarkEnd w:id="16"/>
     </w:p>
     <w:tbl>
       <w:tblPr>
@@ -14978,7 +15983,7 @@
                 <w:color w:val="000000" w:themeColor="text1"/>
               </w:rPr>
             </w:pPr>
-            <w:bookmarkStart w:id="16" w:name="_Hlk46412500"/>
+            <w:bookmarkStart w:id="17" w:name="_Hlk46412500"/>
             <w:r>
               <w:rPr>
                 <w:rFonts w:ascii="Times New Roman" w:hAnsi="Times New Roman" w:cs="Times New Roman"/>
@@ -15456,19 +16461,12 @@
           </w:p>
         </w:tc>
       </w:tr>
-      <w:bookmarkEnd w:id="16"/>
+      <w:bookmarkEnd w:id="17"/>
     </w:tbl>
     <w:p>
       <w:pPr>
-        <w:pStyle w:val="Heading3"/>
-        <w:numPr>
-          <w:ilvl w:val="0"/>
-          <w:numId w:val="0"/>
-        </w:numPr>
-        <w:spacing w:line="276" w:lineRule="auto"/>
-        <w:ind w:left="720" w:hanging="720"/>
-        <w:rPr>
-          <w:rFonts w:ascii="Times New Roman" w:hAnsi="Times New Roman"/>
+        <w:spacing w:line="276" w:lineRule="auto"/>
+        <w:rPr>
           <w:color w:val="000000" w:themeColor="text1"/>
         </w:rPr>
       </w:pPr>
@@ -15485,37 +16483,38 @@
           <w:color w:val="000000" w:themeColor="text1"/>
         </w:rPr>
       </w:pPr>
-      <w:bookmarkStart w:id="17" w:name="_Toc47101648"/>
       <w:r>
         <w:rPr>
           <w:rFonts w:ascii="Times New Roman" w:hAnsi="Times New Roman"/>
           <w:color w:val="000000" w:themeColor="text1"/>
         </w:rPr>
-        <w:t xml:space="preserve">Use case-04: </w:t>
-      </w:r>
-      <w:bookmarkEnd w:id="17"/>
-      <w:r>
-        <w:rPr>
-          <w:rFonts w:ascii="Times New Roman" w:hAnsi="Times New Roman"/>
-          <w:color w:val="000000" w:themeColor="text1"/>
-        </w:rPr>
-        <w:t>Model Re-Training</w:t>
-      </w:r>
-    </w:p>
-    <w:p>
-      <w:pPr>
-        <w:spacing w:line="276" w:lineRule="auto"/>
-        <w:rPr>
-          <w:color w:val="000000" w:themeColor="text1"/>
-          <w:lang w:val="en-GB"/>
-        </w:rPr>
-      </w:pPr>
-      <w:r>
-        <w:rPr>
-          <w:color w:val="000000" w:themeColor="text1"/>
-          <w:lang w:val="en-GB"/>
-        </w:rPr>
-        <w:t>The use case description for retraining the model is shown in Table 4.</w:t>
+        <w:t>Use case-05: User Portal</w:t>
+      </w:r>
+    </w:p>
+    <w:p>
+      <w:pPr>
+        <w:spacing w:line="276" w:lineRule="auto"/>
+        <w:rPr>
+          <w:color w:val="000000" w:themeColor="text1"/>
+        </w:rPr>
+      </w:pPr>
+      <w:r>
+        <w:rPr>
+          <w:color w:val="000000" w:themeColor="text1"/>
+        </w:rPr>
+        <w:t>The use case description for the</w:t>
+      </w:r>
+      <w:r>
+        <w:rPr>
+          <w:color w:val="000000" w:themeColor="text1"/>
+        </w:rPr>
+        <w:t xml:space="preserve"> User Portal is shown in Table 19</w:t>
+      </w:r>
+      <w:r>
+        <w:rPr>
+          <w:color w:val="000000" w:themeColor="text1"/>
+        </w:rPr>
+        <w:t>.</w:t>
       </w:r>
     </w:p>
     <w:p>
@@ -15530,24 +16529,19 @@
           <w:szCs w:val="22"/>
         </w:rPr>
       </w:pPr>
-      <w:bookmarkStart w:id="18" w:name="_Ref46432611"/>
-      <w:bookmarkStart w:id="19" w:name="_Toc47101114"/>
       <w:r>
         <w:rPr>
           <w:color w:val="000000" w:themeColor="text1"/>
           <w:sz w:val="22"/>
           <w:szCs w:val="22"/>
         </w:rPr>
-        <w:t>Table</w:t>
-      </w:r>
-      <w:bookmarkEnd w:id="18"/>
-      <w:r>
-        <w:rPr>
-          <w:color w:val="000000" w:themeColor="text1"/>
-          <w:sz w:val="22"/>
-          <w:szCs w:val="22"/>
-        </w:rPr>
-        <w:t xml:space="preserve"> 4</w:t>
+        <w:t xml:space="preserve">Table </w:t>
+      </w:r>
+      <w:r>
+        <w:rPr>
+          <w:color w:val="000000" w:themeColor="text1"/>
+        </w:rPr>
+        <w:t>19</w:t>
       </w:r>
       <w:r>
         <w:rPr>
@@ -15556,9 +16550,8 @@
           <w:szCs w:val="22"/>
           <w:lang w:val="en-GB"/>
         </w:rPr>
-        <w:t>: Use case description-04: Re-Training the model</w:t>
-      </w:r>
-      <w:bookmarkEnd w:id="19"/>
+        <w:t>: Use case description-05: User Portal</w:t>
+      </w:r>
     </w:p>
     <w:tbl>
       <w:tblPr>
@@ -15574,6 +16567,13 @@
         <w:tc>
           <w:tcPr>
             <w:tcW w:w="3406" w:type="dxa"/>
+            <w:tcBorders>
+              <w:top w:val="single" w:sz="4" w:space="0" w:color="000000" w:themeColor="text1"/>
+              <w:left w:val="single" w:sz="4" w:space="0" w:color="000000" w:themeColor="text1"/>
+              <w:bottom w:val="single" w:sz="4" w:space="0" w:color="000000" w:themeColor="text1"/>
+              <w:right w:val="single" w:sz="4" w:space="0" w:color="000000" w:themeColor="text1"/>
+            </w:tcBorders>
+            <w:hideMark/>
           </w:tcPr>
           <w:p>
             <w:pPr>
@@ -15601,6 +16601,13 @@
         <w:tc>
           <w:tcPr>
             <w:tcW w:w="5224" w:type="dxa"/>
+            <w:tcBorders>
+              <w:top w:val="single" w:sz="4" w:space="0" w:color="000000" w:themeColor="text1"/>
+              <w:left w:val="single" w:sz="4" w:space="0" w:color="000000" w:themeColor="text1"/>
+              <w:bottom w:val="single" w:sz="4" w:space="0" w:color="000000" w:themeColor="text1"/>
+              <w:right w:val="single" w:sz="4" w:space="0" w:color="000000" w:themeColor="text1"/>
+            </w:tcBorders>
+            <w:hideMark/>
           </w:tcPr>
           <w:p>
             <w:pPr>
@@ -15617,7 +16624,7 @@
                 <w:rFonts w:ascii="Times New Roman" w:hAnsi="Times New Roman" w:cs="Times New Roman"/>
                 <w:color w:val="000000" w:themeColor="text1"/>
               </w:rPr>
-              <w:t>4</w:t>
+              <w:t>5</w:t>
             </w:r>
           </w:p>
         </w:tc>
@@ -15626,6 +16633,13 @@
         <w:tc>
           <w:tcPr>
             <w:tcW w:w="3406" w:type="dxa"/>
+            <w:tcBorders>
+              <w:top w:val="single" w:sz="4" w:space="0" w:color="000000" w:themeColor="text1"/>
+              <w:left w:val="single" w:sz="4" w:space="0" w:color="000000" w:themeColor="text1"/>
+              <w:bottom w:val="single" w:sz="4" w:space="0" w:color="000000" w:themeColor="text1"/>
+              <w:right w:val="single" w:sz="4" w:space="0" w:color="000000" w:themeColor="text1"/>
+            </w:tcBorders>
+            <w:hideMark/>
           </w:tcPr>
           <w:p>
             <w:pPr>
@@ -15653,6 +16667,13 @@
         <w:tc>
           <w:tcPr>
             <w:tcW w:w="5224" w:type="dxa"/>
+            <w:tcBorders>
+              <w:top w:val="single" w:sz="4" w:space="0" w:color="000000" w:themeColor="text1"/>
+              <w:left w:val="single" w:sz="4" w:space="0" w:color="000000" w:themeColor="text1"/>
+              <w:bottom w:val="single" w:sz="4" w:space="0" w:color="000000" w:themeColor="text1"/>
+              <w:right w:val="single" w:sz="4" w:space="0" w:color="000000" w:themeColor="text1"/>
+            </w:tcBorders>
+            <w:hideMark/>
           </w:tcPr>
           <w:p>
             <w:pPr>
@@ -15669,7 +16690,7 @@
                 <w:rFonts w:ascii="Times New Roman" w:hAnsi="Times New Roman" w:cs="Times New Roman"/>
                 <w:color w:val="000000" w:themeColor="text1"/>
               </w:rPr>
-              <w:t>Re-training the model</w:t>
+              <w:t>User Portal</w:t>
             </w:r>
           </w:p>
         </w:tc>
@@ -15678,6 +16699,13 @@
         <w:tc>
           <w:tcPr>
             <w:tcW w:w="3406" w:type="dxa"/>
+            <w:tcBorders>
+              <w:top w:val="single" w:sz="4" w:space="0" w:color="000000" w:themeColor="text1"/>
+              <w:left w:val="single" w:sz="4" w:space="0" w:color="000000" w:themeColor="text1"/>
+              <w:bottom w:val="single" w:sz="4" w:space="0" w:color="000000" w:themeColor="text1"/>
+              <w:right w:val="single" w:sz="4" w:space="0" w:color="000000" w:themeColor="text1"/>
+            </w:tcBorders>
+            <w:hideMark/>
           </w:tcPr>
           <w:p>
             <w:pPr>
@@ -15705,6 +16733,13 @@
         <w:tc>
           <w:tcPr>
             <w:tcW w:w="5224" w:type="dxa"/>
+            <w:tcBorders>
+              <w:top w:val="single" w:sz="4" w:space="0" w:color="000000" w:themeColor="text1"/>
+              <w:left w:val="single" w:sz="4" w:space="0" w:color="000000" w:themeColor="text1"/>
+              <w:bottom w:val="single" w:sz="4" w:space="0" w:color="000000" w:themeColor="text1"/>
+              <w:right w:val="single" w:sz="4" w:space="0" w:color="000000" w:themeColor="text1"/>
+            </w:tcBorders>
+            <w:hideMark/>
           </w:tcPr>
           <w:p>
             <w:pPr>
@@ -15721,7 +16756,7 @@
                 <w:rFonts w:ascii="Times New Roman" w:hAnsi="Times New Roman" w:cs="Times New Roman"/>
                 <w:color w:val="000000" w:themeColor="text1"/>
               </w:rPr>
-              <w:t>Database, Trained Model</w:t>
+              <w:t>User, Database, Google Map API, Trained Model</w:t>
             </w:r>
           </w:p>
         </w:tc>
@@ -15730,6 +16765,13 @@
         <w:tc>
           <w:tcPr>
             <w:tcW w:w="3406" w:type="dxa"/>
+            <w:tcBorders>
+              <w:top w:val="single" w:sz="4" w:space="0" w:color="000000" w:themeColor="text1"/>
+              <w:left w:val="single" w:sz="4" w:space="0" w:color="000000" w:themeColor="text1"/>
+              <w:bottom w:val="single" w:sz="4" w:space="0" w:color="000000" w:themeColor="text1"/>
+              <w:right w:val="single" w:sz="4" w:space="0" w:color="000000" w:themeColor="text1"/>
+            </w:tcBorders>
+            <w:hideMark/>
           </w:tcPr>
           <w:p>
             <w:pPr>
@@ -15757,6 +16799,13 @@
         <w:tc>
           <w:tcPr>
             <w:tcW w:w="5224" w:type="dxa"/>
+            <w:tcBorders>
+              <w:top w:val="single" w:sz="4" w:space="0" w:color="000000" w:themeColor="text1"/>
+              <w:left w:val="single" w:sz="4" w:space="0" w:color="000000" w:themeColor="text1"/>
+              <w:bottom w:val="single" w:sz="4" w:space="0" w:color="000000" w:themeColor="text1"/>
+              <w:right w:val="single" w:sz="4" w:space="0" w:color="000000" w:themeColor="text1"/>
+            </w:tcBorders>
+            <w:hideMark/>
           </w:tcPr>
           <w:p>
             <w:pPr>
@@ -15773,7 +16822,15 @@
                 <w:rFonts w:ascii="Times New Roman" w:hAnsi="Times New Roman" w:cs="Times New Roman"/>
                 <w:color w:val="000000" w:themeColor="text1"/>
               </w:rPr>
-              <w:t>Application shall get feedbacks given by user and the model from the database and then retrain it.</w:t>
+              <w:t xml:space="preserve">User can manage his profile , view profiles of the places , add places to his/her favorites section, give feedback in </w:t>
+            </w:r>
+            <w:r>
+              <w:rPr>
+                <w:rFonts w:ascii="Times New Roman" w:hAnsi="Times New Roman" w:cs="Times New Roman"/>
+                <w:color w:val="000000" w:themeColor="text1"/>
+              </w:rPr>
+              <w:lastRenderedPageBreak/>
+              <w:t xml:space="preserve">the form of reviews and comments, get recommendations </w:t>
             </w:r>
           </w:p>
         </w:tc>
@@ -15782,6 +16839,13 @@
         <w:tc>
           <w:tcPr>
             <w:tcW w:w="3406" w:type="dxa"/>
+            <w:tcBorders>
+              <w:top w:val="single" w:sz="4" w:space="0" w:color="000000" w:themeColor="text1"/>
+              <w:left w:val="single" w:sz="4" w:space="0" w:color="000000" w:themeColor="text1"/>
+              <w:bottom w:val="single" w:sz="4" w:space="0" w:color="000000" w:themeColor="text1"/>
+              <w:right w:val="single" w:sz="4" w:space="0" w:color="000000" w:themeColor="text1"/>
+            </w:tcBorders>
+            <w:hideMark/>
           </w:tcPr>
           <w:p>
             <w:pPr>
@@ -15802,6 +16866,7 @@
                 <w:bCs/>
                 <w:color w:val="000000" w:themeColor="text1"/>
               </w:rPr>
+              <w:lastRenderedPageBreak/>
               <w:t>Pre-Condition:</w:t>
             </w:r>
           </w:p>
@@ -15809,6 +16874,13 @@
         <w:tc>
           <w:tcPr>
             <w:tcW w:w="5224" w:type="dxa"/>
+            <w:tcBorders>
+              <w:top w:val="single" w:sz="4" w:space="0" w:color="000000" w:themeColor="text1"/>
+              <w:left w:val="single" w:sz="4" w:space="0" w:color="000000" w:themeColor="text1"/>
+              <w:bottom w:val="single" w:sz="4" w:space="0" w:color="000000" w:themeColor="text1"/>
+              <w:right w:val="single" w:sz="4" w:space="0" w:color="000000" w:themeColor="text1"/>
+            </w:tcBorders>
+            <w:hideMark/>
           </w:tcPr>
           <w:p>
             <w:pPr>
@@ -15825,7 +16897,7 @@
                 <w:rFonts w:ascii="Times New Roman" w:hAnsi="Times New Roman" w:cs="Times New Roman"/>
                 <w:color w:val="000000" w:themeColor="text1"/>
               </w:rPr>
-              <w:t>Database must exist with the trained model and feedbacks.</w:t>
+              <w:t>User has been logged in.</w:t>
             </w:r>
           </w:p>
         </w:tc>
@@ -15834,6 +16906,13 @@
         <w:tc>
           <w:tcPr>
             <w:tcW w:w="3406" w:type="dxa"/>
+            <w:tcBorders>
+              <w:top w:val="single" w:sz="4" w:space="0" w:color="000000" w:themeColor="text1"/>
+              <w:left w:val="single" w:sz="4" w:space="0" w:color="000000" w:themeColor="text1"/>
+              <w:bottom w:val="single" w:sz="4" w:space="0" w:color="000000" w:themeColor="text1"/>
+              <w:right w:val="single" w:sz="4" w:space="0" w:color="000000" w:themeColor="text1"/>
+            </w:tcBorders>
+            <w:hideMark/>
           </w:tcPr>
           <w:p>
             <w:pPr>
@@ -15861,6 +16940,13 @@
         <w:tc>
           <w:tcPr>
             <w:tcW w:w="5224" w:type="dxa"/>
+            <w:tcBorders>
+              <w:top w:val="single" w:sz="4" w:space="0" w:color="000000" w:themeColor="text1"/>
+              <w:left w:val="single" w:sz="4" w:space="0" w:color="000000" w:themeColor="text1"/>
+              <w:bottom w:val="single" w:sz="4" w:space="0" w:color="000000" w:themeColor="text1"/>
+              <w:right w:val="single" w:sz="4" w:space="0" w:color="000000" w:themeColor="text1"/>
+            </w:tcBorders>
+            <w:hideMark/>
           </w:tcPr>
           <w:p>
             <w:pPr>
@@ -15877,7 +16963,7 @@
                 <w:rFonts w:ascii="Times New Roman" w:hAnsi="Times New Roman" w:cs="Times New Roman"/>
                 <w:color w:val="000000" w:themeColor="text1"/>
               </w:rPr>
-              <w:t>Model has been retrained.</w:t>
+              <w:t>User has carried out its desire goal</w:t>
             </w:r>
           </w:p>
         </w:tc>
@@ -15886,6 +16972,13 @@
         <w:tc>
           <w:tcPr>
             <w:tcW w:w="3406" w:type="dxa"/>
+            <w:tcBorders>
+              <w:top w:val="single" w:sz="4" w:space="0" w:color="000000" w:themeColor="text1"/>
+              <w:left w:val="single" w:sz="4" w:space="0" w:color="000000" w:themeColor="text1"/>
+              <w:bottom w:val="single" w:sz="4" w:space="0" w:color="000000" w:themeColor="text1"/>
+              <w:right w:val="single" w:sz="4" w:space="0" w:color="000000" w:themeColor="text1"/>
+            </w:tcBorders>
+            <w:hideMark/>
           </w:tcPr>
           <w:p>
             <w:pPr>
@@ -15913,13 +17006,20 @@
         <w:tc>
           <w:tcPr>
             <w:tcW w:w="5224" w:type="dxa"/>
+            <w:tcBorders>
+              <w:top w:val="single" w:sz="4" w:space="0" w:color="000000" w:themeColor="text1"/>
+              <w:left w:val="single" w:sz="4" w:space="0" w:color="000000" w:themeColor="text1"/>
+              <w:bottom w:val="single" w:sz="4" w:space="0" w:color="000000" w:themeColor="text1"/>
+              <w:right w:val="single" w:sz="4" w:space="0" w:color="000000" w:themeColor="text1"/>
+            </w:tcBorders>
+            <w:hideMark/>
           </w:tcPr>
           <w:p>
             <w:pPr>
               <w:pStyle w:val="TableParagraph"/>
               <w:numPr>
                 <w:ilvl w:val="0"/>
-                <w:numId w:val="14"/>
+                <w:numId w:val="16"/>
               </w:numPr>
               <w:spacing w:line="276" w:lineRule="auto"/>
               <w:jc w:val="both"/>
@@ -15933,7 +17033,7 @@
                 <w:rFonts w:ascii="Times New Roman" w:hAnsi="Times New Roman" w:cs="Times New Roman"/>
                 <w:color w:val="000000" w:themeColor="text1"/>
               </w:rPr>
-              <w:t>Feedbacks have been feed to trained model.</w:t>
+              <w:t>User opens the app.</w:t>
             </w:r>
           </w:p>
           <w:p>
@@ -15941,7 +17041,7 @@
               <w:pStyle w:val="TableParagraph"/>
               <w:numPr>
                 <w:ilvl w:val="0"/>
-                <w:numId w:val="14"/>
+                <w:numId w:val="16"/>
               </w:numPr>
               <w:spacing w:line="276" w:lineRule="auto"/>
               <w:jc w:val="both"/>
@@ -15955,7 +17055,7 @@
                 <w:rFonts w:ascii="Times New Roman" w:hAnsi="Times New Roman" w:cs="Times New Roman"/>
                 <w:color w:val="000000" w:themeColor="text1"/>
               </w:rPr>
-              <w:t>Timeout has been occurred for retraining of the model</w:t>
+              <w:t>User logs in</w:t>
             </w:r>
           </w:p>
           <w:p>
@@ -15963,7 +17063,7 @@
               <w:pStyle w:val="TableParagraph"/>
               <w:numPr>
                 <w:ilvl w:val="0"/>
-                <w:numId w:val="14"/>
+                <w:numId w:val="16"/>
               </w:numPr>
               <w:spacing w:line="276" w:lineRule="auto"/>
               <w:jc w:val="both"/>
@@ -15977,7 +17077,7 @@
                 <w:rFonts w:ascii="Times New Roman" w:hAnsi="Times New Roman" w:cs="Times New Roman"/>
                 <w:color w:val="000000" w:themeColor="text1"/>
               </w:rPr>
-              <w:t>Database will feed in the updated dataset with latest reviews and comments to model</w:t>
+              <w:t>User chooses either of the task he wants to perform</w:t>
             </w:r>
           </w:p>
           <w:p>
@@ -15985,7 +17085,7 @@
               <w:pStyle w:val="TableParagraph"/>
               <w:numPr>
                 <w:ilvl w:val="0"/>
-                <w:numId w:val="14"/>
+                <w:numId w:val="16"/>
               </w:numPr>
               <w:spacing w:line="276" w:lineRule="auto"/>
               <w:jc w:val="both"/>
@@ -15999,7 +17099,7 @@
                 <w:rFonts w:ascii="Times New Roman" w:hAnsi="Times New Roman" w:cs="Times New Roman"/>
                 <w:color w:val="000000" w:themeColor="text1"/>
               </w:rPr>
-              <w:t>Application has been updated accordingly after the retraining</w:t>
+              <w:t>User performs the task by following the valid set of operations</w:t>
             </w:r>
           </w:p>
         </w:tc>
@@ -16008,6 +17108,13 @@
         <w:tc>
           <w:tcPr>
             <w:tcW w:w="3406" w:type="dxa"/>
+            <w:tcBorders>
+              <w:top w:val="single" w:sz="4" w:space="0" w:color="000000" w:themeColor="text1"/>
+              <w:left w:val="single" w:sz="4" w:space="0" w:color="000000" w:themeColor="text1"/>
+              <w:bottom w:val="single" w:sz="4" w:space="0" w:color="000000" w:themeColor="text1"/>
+              <w:right w:val="single" w:sz="4" w:space="0" w:color="000000" w:themeColor="text1"/>
+            </w:tcBorders>
+            <w:hideMark/>
           </w:tcPr>
           <w:p>
             <w:pPr>
@@ -16035,6 +17142,13 @@
         <w:tc>
           <w:tcPr>
             <w:tcW w:w="5224" w:type="dxa"/>
+            <w:tcBorders>
+              <w:top w:val="single" w:sz="4" w:space="0" w:color="000000" w:themeColor="text1"/>
+              <w:left w:val="single" w:sz="4" w:space="0" w:color="000000" w:themeColor="text1"/>
+              <w:bottom w:val="single" w:sz="4" w:space="0" w:color="000000" w:themeColor="text1"/>
+              <w:right w:val="single" w:sz="4" w:space="0" w:color="000000" w:themeColor="text1"/>
+            </w:tcBorders>
+            <w:hideMark/>
           </w:tcPr>
           <w:p>
             <w:pPr>
@@ -16051,7 +17165,7 @@
                 <w:rFonts w:ascii="Times New Roman" w:hAnsi="Times New Roman" w:cs="Times New Roman"/>
                 <w:color w:val="000000" w:themeColor="text1"/>
               </w:rPr>
-              <w:t>Timeout has not been occurred for retraining phase</w:t>
+              <w:t>In case of forget password, user will be provided with the reset link by the app.</w:t>
             </w:r>
           </w:p>
         </w:tc>
@@ -16060,6 +17174,13 @@
         <w:tc>
           <w:tcPr>
             <w:tcW w:w="3406" w:type="dxa"/>
+            <w:tcBorders>
+              <w:top w:val="single" w:sz="4" w:space="0" w:color="000000" w:themeColor="text1"/>
+              <w:left w:val="single" w:sz="4" w:space="0" w:color="000000" w:themeColor="text1"/>
+              <w:bottom w:val="single" w:sz="4" w:space="0" w:color="000000" w:themeColor="text1"/>
+              <w:right w:val="single" w:sz="4" w:space="0" w:color="000000" w:themeColor="text1"/>
+            </w:tcBorders>
+            <w:hideMark/>
           </w:tcPr>
           <w:p>
             <w:pPr>
@@ -16087,6 +17208,13 @@
         <w:tc>
           <w:tcPr>
             <w:tcW w:w="5224" w:type="dxa"/>
+            <w:tcBorders>
+              <w:top w:val="single" w:sz="4" w:space="0" w:color="000000" w:themeColor="text1"/>
+              <w:left w:val="single" w:sz="4" w:space="0" w:color="000000" w:themeColor="text1"/>
+              <w:bottom w:val="single" w:sz="4" w:space="0" w:color="000000" w:themeColor="text1"/>
+              <w:right w:val="single" w:sz="4" w:space="0" w:color="000000" w:themeColor="text1"/>
+            </w:tcBorders>
+            <w:hideMark/>
           </w:tcPr>
           <w:p>
             <w:pPr>
@@ -16103,28 +17231,12 @@
                 <w:rFonts w:ascii="Times New Roman" w:hAnsi="Times New Roman" w:cs="Times New Roman"/>
                 <w:color w:val="000000" w:themeColor="text1"/>
               </w:rPr>
-              <w:t>None</w:t>
+              <w:t>User Portal has been deleted due to some reason by admin or by himself accidently.</w:t>
             </w:r>
           </w:p>
         </w:tc>
       </w:tr>
     </w:tbl>
-    <w:p>
-      <w:pPr>
-        <w:spacing w:line="276" w:lineRule="auto"/>
-        <w:rPr>
-          <w:color w:val="000000" w:themeColor="text1"/>
-        </w:rPr>
-      </w:pPr>
-    </w:p>
-    <w:p>
-      <w:pPr>
-        <w:spacing w:line="276" w:lineRule="auto"/>
-        <w:rPr>
-          <w:color w:val="000000" w:themeColor="text1"/>
-        </w:rPr>
-      </w:pPr>
-    </w:p>
     <w:p>
       <w:pPr>
         <w:spacing w:line="276" w:lineRule="auto"/>
@@ -16150,21 +17262,33 @@
           <w:rFonts w:ascii="Times New Roman" w:hAnsi="Times New Roman"/>
           <w:color w:val="000000" w:themeColor="text1"/>
         </w:rPr>
-        <w:t>Use case-05: User Portal</w:t>
-      </w:r>
-    </w:p>
-    <w:p>
-      <w:pPr>
-        <w:spacing w:line="276" w:lineRule="auto"/>
-        <w:rPr>
-          <w:color w:val="000000" w:themeColor="text1"/>
-        </w:rPr>
-      </w:pPr>
-      <w:r>
-        <w:rPr>
-          <w:color w:val="000000" w:themeColor="text1"/>
-        </w:rPr>
-        <w:t>The use case description for the User Portal is shown in Table 5.</w:t>
+        <w:t>Use case-06: Admin Portal</w:t>
+      </w:r>
+    </w:p>
+    <w:p>
+      <w:pPr>
+        <w:spacing w:line="276" w:lineRule="auto"/>
+        <w:rPr>
+          <w:color w:val="000000" w:themeColor="text1"/>
+        </w:rPr>
+      </w:pPr>
+      <w:r>
+        <w:rPr>
+          <w:color w:val="000000" w:themeColor="text1"/>
+        </w:rPr>
+        <w:t xml:space="preserve">The use case description for the </w:t>
+      </w:r>
+      <w:r>
+        <w:rPr>
+          <w:color w:val="000000" w:themeColor="text1"/>
+        </w:rPr>
+        <w:t>Admin Portal is shown in Table 20</w:t>
+      </w:r>
+      <w:r>
+        <w:rPr>
+          <w:color w:val="000000" w:themeColor="text1"/>
+        </w:rPr>
+        <w:t>.</w:t>
       </w:r>
     </w:p>
     <w:p>
@@ -16185,13 +17309,7 @@
           <w:sz w:val="22"/>
           <w:szCs w:val="22"/>
         </w:rPr>
-        <w:t xml:space="preserve">Table </w:t>
-      </w:r>
-      <w:r>
-        <w:rPr>
-          <w:color w:val="000000" w:themeColor="text1"/>
-        </w:rPr>
-        <w:t>5</w:t>
+        <w:t>Table 20</w:t>
       </w:r>
       <w:r>
         <w:rPr>
@@ -16200,7 +17318,7 @@
           <w:szCs w:val="22"/>
           <w:lang w:val="en-GB"/>
         </w:rPr>
-        <w:t>: Use case description-05: User Portal</w:t>
+        <w:t>: Use case description-6: Admin Portal</w:t>
       </w:r>
     </w:p>
     <w:tbl>
@@ -16274,7 +17392,7 @@
                 <w:rFonts w:ascii="Times New Roman" w:hAnsi="Times New Roman" w:cs="Times New Roman"/>
                 <w:color w:val="000000" w:themeColor="text1"/>
               </w:rPr>
-              <w:t>5</w:t>
+              <w:t>6</w:t>
             </w:r>
           </w:p>
         </w:tc>
@@ -16340,7 +17458,7 @@
                 <w:rFonts w:ascii="Times New Roman" w:hAnsi="Times New Roman" w:cs="Times New Roman"/>
                 <w:color w:val="000000" w:themeColor="text1"/>
               </w:rPr>
-              <w:t>User Portal</w:t>
+              <w:t>Admin Portal</w:t>
             </w:r>
           </w:p>
         </w:tc>
@@ -16406,7 +17524,7 @@
                 <w:rFonts w:ascii="Times New Roman" w:hAnsi="Times New Roman" w:cs="Times New Roman"/>
                 <w:color w:val="000000" w:themeColor="text1"/>
               </w:rPr>
-              <w:t>User, Database, Google Map API, Trained Model</w:t>
+              <w:t>Admin, Database</w:t>
             </w:r>
           </w:p>
         </w:tc>
@@ -16472,7 +17590,7 @@
                 <w:rFonts w:ascii="Times New Roman" w:hAnsi="Times New Roman" w:cs="Times New Roman"/>
                 <w:color w:val="000000" w:themeColor="text1"/>
               </w:rPr>
-              <w:t xml:space="preserve">User can manage his profile , view profiles of the places , add places to his/her favorites section, give feedback in the form of reviews and comments, get recommendations </w:t>
+              <w:t>Admin can view the users, their details and can check recommendations and other functions of app. Moreover, can manage app users either by deleting or updating.</w:t>
             </w:r>
           </w:p>
         </w:tc>
@@ -16538,7 +17656,7 @@
                 <w:rFonts w:ascii="Times New Roman" w:hAnsi="Times New Roman" w:cs="Times New Roman"/>
                 <w:color w:val="000000" w:themeColor="text1"/>
               </w:rPr>
-              <w:t>User has been logged in.</w:t>
+              <w:t>Admin has logged in or admin is a valid admin</w:t>
             </w:r>
           </w:p>
         </w:tc>
@@ -16604,7 +17722,7 @@
                 <w:rFonts w:ascii="Times New Roman" w:hAnsi="Times New Roman" w:cs="Times New Roman"/>
                 <w:color w:val="000000" w:themeColor="text1"/>
               </w:rPr>
-              <w:t>User has carried out its desire goal</w:t>
+              <w:t>Admin has carried out its desire goal</w:t>
             </w:r>
           </w:p>
         </w:tc>
@@ -16660,7 +17778,7 @@
               <w:pStyle w:val="TableParagraph"/>
               <w:numPr>
                 <w:ilvl w:val="0"/>
-                <w:numId w:val="16"/>
+                <w:numId w:val="33"/>
               </w:numPr>
               <w:spacing w:line="276" w:lineRule="auto"/>
               <w:jc w:val="both"/>
@@ -16674,7 +17792,7 @@
                 <w:rFonts w:ascii="Times New Roman" w:hAnsi="Times New Roman" w:cs="Times New Roman"/>
                 <w:color w:val="000000" w:themeColor="text1"/>
               </w:rPr>
-              <w:t>User opens the app.</w:t>
+              <w:t>Admin opens the app.</w:t>
             </w:r>
           </w:p>
           <w:p>
@@ -16682,7 +17800,7 @@
               <w:pStyle w:val="TableParagraph"/>
               <w:numPr>
                 <w:ilvl w:val="0"/>
-                <w:numId w:val="16"/>
+                <w:numId w:val="33"/>
               </w:numPr>
               <w:spacing w:line="276" w:lineRule="auto"/>
               <w:jc w:val="both"/>
@@ -16696,7 +17814,7 @@
                 <w:rFonts w:ascii="Times New Roman" w:hAnsi="Times New Roman" w:cs="Times New Roman"/>
                 <w:color w:val="000000" w:themeColor="text1"/>
               </w:rPr>
-              <w:t>User logs in</w:t>
+              <w:t>Admin logs in</w:t>
             </w:r>
           </w:p>
           <w:p>
@@ -16704,7 +17822,7 @@
               <w:pStyle w:val="TableParagraph"/>
               <w:numPr>
                 <w:ilvl w:val="0"/>
-                <w:numId w:val="16"/>
+                <w:numId w:val="33"/>
               </w:numPr>
               <w:spacing w:line="276" w:lineRule="auto"/>
               <w:jc w:val="both"/>
@@ -16718,7 +17836,7 @@
                 <w:rFonts w:ascii="Times New Roman" w:hAnsi="Times New Roman" w:cs="Times New Roman"/>
                 <w:color w:val="000000" w:themeColor="text1"/>
               </w:rPr>
-              <w:t>User chooses either of the task he wants to perform</w:t>
+              <w:t>Admin chooses either of the task he wants to perform</w:t>
             </w:r>
           </w:p>
           <w:p>
@@ -16726,7 +17844,7 @@
               <w:pStyle w:val="TableParagraph"/>
               <w:numPr>
                 <w:ilvl w:val="0"/>
-                <w:numId w:val="16"/>
+                <w:numId w:val="33"/>
               </w:numPr>
               <w:spacing w:line="276" w:lineRule="auto"/>
               <w:jc w:val="both"/>
@@ -16740,7 +17858,7 @@
                 <w:rFonts w:ascii="Times New Roman" w:hAnsi="Times New Roman" w:cs="Times New Roman"/>
                 <w:color w:val="000000" w:themeColor="text1"/>
               </w:rPr>
-              <w:t>User performs the task by following the valid set of operations</w:t>
+              <w:t>Admin performs the task by following the valid set of operations</w:t>
             </w:r>
           </w:p>
         </w:tc>
@@ -16806,7 +17924,7 @@
                 <w:rFonts w:ascii="Times New Roman" w:hAnsi="Times New Roman" w:cs="Times New Roman"/>
                 <w:color w:val="000000" w:themeColor="text1"/>
               </w:rPr>
-              <w:t>In case of forget password, user will be provided with the reset link by the app.</w:t>
+              <w:t>None</w:t>
             </w:r>
           </w:p>
         </w:tc>
@@ -16872,7 +17990,7 @@
                 <w:rFonts w:ascii="Times New Roman" w:hAnsi="Times New Roman" w:cs="Times New Roman"/>
                 <w:color w:val="000000" w:themeColor="text1"/>
               </w:rPr>
-              <w:t>User Portal has been deleted due to some reason by admin or by himself accidently.</w:t>
+              <w:t>Admin is not a valid admin</w:t>
             </w:r>
           </w:p>
         </w:tc>
@@ -16880,11 +17998,19 @@
     </w:tbl>
     <w:p>
       <w:pPr>
-        <w:spacing w:line="276" w:lineRule="auto"/>
-        <w:rPr>
-          <w:color w:val="000000" w:themeColor="text1"/>
-        </w:rPr>
-      </w:pPr>
+        <w:pStyle w:val="Heading3"/>
+        <w:numPr>
+          <w:ilvl w:val="0"/>
+          <w:numId w:val="0"/>
+        </w:numPr>
+        <w:spacing w:line="276" w:lineRule="auto"/>
+        <w:ind w:left="720" w:hanging="720"/>
+        <w:rPr>
+          <w:rFonts w:ascii="Times New Roman" w:hAnsi="Times New Roman"/>
+          <w:color w:val="000000" w:themeColor="text1"/>
+        </w:rPr>
+      </w:pPr>
+      <w:bookmarkStart w:id="18" w:name="_Toc47101653"/>
     </w:p>
     <w:p>
       <w:pPr>
@@ -16903,21 +18029,33 @@
           <w:rFonts w:ascii="Times New Roman" w:hAnsi="Times New Roman"/>
           <w:color w:val="000000" w:themeColor="text1"/>
         </w:rPr>
-        <w:t>Use case-06: Admin Portal</w:t>
-      </w:r>
-    </w:p>
-    <w:p>
-      <w:pPr>
-        <w:spacing w:line="276" w:lineRule="auto"/>
-        <w:rPr>
-          <w:color w:val="000000" w:themeColor="text1"/>
-        </w:rPr>
-      </w:pPr>
-      <w:r>
-        <w:rPr>
-          <w:color w:val="000000" w:themeColor="text1"/>
-        </w:rPr>
-        <w:t>The use case description for the Admin Portal is shown in Table 6.</w:t>
+        <w:t>Use case-07: Recommendations</w:t>
+      </w:r>
+    </w:p>
+    <w:p>
+      <w:pPr>
+        <w:spacing w:line="276" w:lineRule="auto"/>
+        <w:rPr>
+          <w:color w:val="000000" w:themeColor="text1"/>
+        </w:rPr>
+      </w:pPr>
+      <w:r>
+        <w:rPr>
+          <w:color w:val="000000" w:themeColor="text1"/>
+        </w:rPr>
+        <w:t xml:space="preserve">The use case description for the </w:t>
+      </w:r>
+      <w:r>
+        <w:rPr>
+          <w:color w:val="000000" w:themeColor="text1"/>
+        </w:rPr>
+        <w:t>Admin Portal is shown in Table 21</w:t>
+      </w:r>
+      <w:r>
+        <w:rPr>
+          <w:color w:val="000000" w:themeColor="text1"/>
+        </w:rPr>
+        <w:t>.</w:t>
       </w:r>
     </w:p>
     <w:p>
@@ -16938,7 +18076,7 @@
           <w:sz w:val="22"/>
           <w:szCs w:val="22"/>
         </w:rPr>
-        <w:t>Table 6</w:t>
+        <w:t>Table 21</w:t>
       </w:r>
       <w:r>
         <w:rPr>
@@ -16947,7 +18085,7 @@
           <w:szCs w:val="22"/>
           <w:lang w:val="en-GB"/>
         </w:rPr>
-        <w:t>: Use case description-6: Admin Portal</w:t>
+        <w:t>: Use case description-7: Recommendations</w:t>
       </w:r>
     </w:p>
     <w:tbl>
@@ -16964,13 +18102,6 @@
         <w:tc>
           <w:tcPr>
             <w:tcW w:w="3406" w:type="dxa"/>
-            <w:tcBorders>
-              <w:top w:val="single" w:sz="4" w:space="0" w:color="000000" w:themeColor="text1"/>
-              <w:left w:val="single" w:sz="4" w:space="0" w:color="000000" w:themeColor="text1"/>
-              <w:bottom w:val="single" w:sz="4" w:space="0" w:color="000000" w:themeColor="text1"/>
-              <w:right w:val="single" w:sz="4" w:space="0" w:color="000000" w:themeColor="text1"/>
-            </w:tcBorders>
-            <w:hideMark/>
           </w:tcPr>
           <w:p>
             <w:pPr>
@@ -16998,13 +18129,6 @@
         <w:tc>
           <w:tcPr>
             <w:tcW w:w="5224" w:type="dxa"/>
-            <w:tcBorders>
-              <w:top w:val="single" w:sz="4" w:space="0" w:color="000000" w:themeColor="text1"/>
-              <w:left w:val="single" w:sz="4" w:space="0" w:color="000000" w:themeColor="text1"/>
-              <w:bottom w:val="single" w:sz="4" w:space="0" w:color="000000" w:themeColor="text1"/>
-              <w:right w:val="single" w:sz="4" w:space="0" w:color="000000" w:themeColor="text1"/>
-            </w:tcBorders>
-            <w:hideMark/>
           </w:tcPr>
           <w:p>
             <w:pPr>
@@ -17021,7 +18145,7 @@
                 <w:rFonts w:ascii="Times New Roman" w:hAnsi="Times New Roman" w:cs="Times New Roman"/>
                 <w:color w:val="000000" w:themeColor="text1"/>
               </w:rPr>
-              <w:t>6</w:t>
+              <w:t>7</w:t>
             </w:r>
           </w:p>
         </w:tc>
@@ -17030,13 +18154,6 @@
         <w:tc>
           <w:tcPr>
             <w:tcW w:w="3406" w:type="dxa"/>
-            <w:tcBorders>
-              <w:top w:val="single" w:sz="4" w:space="0" w:color="000000" w:themeColor="text1"/>
-              <w:left w:val="single" w:sz="4" w:space="0" w:color="000000" w:themeColor="text1"/>
-              <w:bottom w:val="single" w:sz="4" w:space="0" w:color="000000" w:themeColor="text1"/>
-              <w:right w:val="single" w:sz="4" w:space="0" w:color="000000" w:themeColor="text1"/>
-            </w:tcBorders>
-            <w:hideMark/>
           </w:tcPr>
           <w:p>
             <w:pPr>
@@ -17064,13 +18181,6 @@
         <w:tc>
           <w:tcPr>
             <w:tcW w:w="5224" w:type="dxa"/>
-            <w:tcBorders>
-              <w:top w:val="single" w:sz="4" w:space="0" w:color="000000" w:themeColor="text1"/>
-              <w:left w:val="single" w:sz="4" w:space="0" w:color="000000" w:themeColor="text1"/>
-              <w:bottom w:val="single" w:sz="4" w:space="0" w:color="000000" w:themeColor="text1"/>
-              <w:right w:val="single" w:sz="4" w:space="0" w:color="000000" w:themeColor="text1"/>
-            </w:tcBorders>
-            <w:hideMark/>
           </w:tcPr>
           <w:p>
             <w:pPr>
@@ -17087,7 +18197,7 @@
                 <w:rFonts w:ascii="Times New Roman" w:hAnsi="Times New Roman" w:cs="Times New Roman"/>
                 <w:color w:val="000000" w:themeColor="text1"/>
               </w:rPr>
-              <w:t>Admin Portal</w:t>
+              <w:t>Recommendations</w:t>
             </w:r>
           </w:p>
         </w:tc>
@@ -17096,13 +18206,6 @@
         <w:tc>
           <w:tcPr>
             <w:tcW w:w="3406" w:type="dxa"/>
-            <w:tcBorders>
-              <w:top w:val="single" w:sz="4" w:space="0" w:color="000000" w:themeColor="text1"/>
-              <w:left w:val="single" w:sz="4" w:space="0" w:color="000000" w:themeColor="text1"/>
-              <w:bottom w:val="single" w:sz="4" w:space="0" w:color="000000" w:themeColor="text1"/>
-              <w:right w:val="single" w:sz="4" w:space="0" w:color="000000" w:themeColor="text1"/>
-            </w:tcBorders>
-            <w:hideMark/>
           </w:tcPr>
           <w:p>
             <w:pPr>
@@ -17130,13 +18233,6 @@
         <w:tc>
           <w:tcPr>
             <w:tcW w:w="5224" w:type="dxa"/>
-            <w:tcBorders>
-              <w:top w:val="single" w:sz="4" w:space="0" w:color="000000" w:themeColor="text1"/>
-              <w:left w:val="single" w:sz="4" w:space="0" w:color="000000" w:themeColor="text1"/>
-              <w:bottom w:val="single" w:sz="4" w:space="0" w:color="000000" w:themeColor="text1"/>
-              <w:right w:val="single" w:sz="4" w:space="0" w:color="000000" w:themeColor="text1"/>
-            </w:tcBorders>
-            <w:hideMark/>
           </w:tcPr>
           <w:p>
             <w:pPr>
@@ -17153,7 +18249,7 @@
                 <w:rFonts w:ascii="Times New Roman" w:hAnsi="Times New Roman" w:cs="Times New Roman"/>
                 <w:color w:val="000000" w:themeColor="text1"/>
               </w:rPr>
-              <w:t>Admin, Database</w:t>
+              <w:t>User, Database, Trained Model, Google MAP API</w:t>
             </w:r>
           </w:p>
         </w:tc>
@@ -17162,13 +18258,6 @@
         <w:tc>
           <w:tcPr>
             <w:tcW w:w="3406" w:type="dxa"/>
-            <w:tcBorders>
-              <w:top w:val="single" w:sz="4" w:space="0" w:color="000000" w:themeColor="text1"/>
-              <w:left w:val="single" w:sz="4" w:space="0" w:color="000000" w:themeColor="text1"/>
-              <w:bottom w:val="single" w:sz="4" w:space="0" w:color="000000" w:themeColor="text1"/>
-              <w:right w:val="single" w:sz="4" w:space="0" w:color="000000" w:themeColor="text1"/>
-            </w:tcBorders>
-            <w:hideMark/>
           </w:tcPr>
           <w:p>
             <w:pPr>
@@ -17196,13 +18285,6 @@
         <w:tc>
           <w:tcPr>
             <w:tcW w:w="5224" w:type="dxa"/>
-            <w:tcBorders>
-              <w:top w:val="single" w:sz="4" w:space="0" w:color="000000" w:themeColor="text1"/>
-              <w:left w:val="single" w:sz="4" w:space="0" w:color="000000" w:themeColor="text1"/>
-              <w:bottom w:val="single" w:sz="4" w:space="0" w:color="000000" w:themeColor="text1"/>
-              <w:right w:val="single" w:sz="4" w:space="0" w:color="000000" w:themeColor="text1"/>
-            </w:tcBorders>
-            <w:hideMark/>
           </w:tcPr>
           <w:p>
             <w:pPr>
@@ -17219,7 +18301,7 @@
                 <w:rFonts w:ascii="Times New Roman" w:hAnsi="Times New Roman" w:cs="Times New Roman"/>
                 <w:color w:val="000000" w:themeColor="text1"/>
               </w:rPr>
-              <w:t>Admin can view the users, their details and can check recommendations and other functions of app. Moreover, can manage app users either by deleting or updating.</w:t>
+              <w:t>Application shall get location given by user and will show recommendation according to need.</w:t>
             </w:r>
           </w:p>
         </w:tc>
@@ -17228,13 +18310,6 @@
         <w:tc>
           <w:tcPr>
             <w:tcW w:w="3406" w:type="dxa"/>
-            <w:tcBorders>
-              <w:top w:val="single" w:sz="4" w:space="0" w:color="000000" w:themeColor="text1"/>
-              <w:left w:val="single" w:sz="4" w:space="0" w:color="000000" w:themeColor="text1"/>
-              <w:bottom w:val="single" w:sz="4" w:space="0" w:color="000000" w:themeColor="text1"/>
-              <w:right w:val="single" w:sz="4" w:space="0" w:color="000000" w:themeColor="text1"/>
-            </w:tcBorders>
-            <w:hideMark/>
           </w:tcPr>
           <w:p>
             <w:pPr>
@@ -17262,13 +18337,6 @@
         <w:tc>
           <w:tcPr>
             <w:tcW w:w="5224" w:type="dxa"/>
-            <w:tcBorders>
-              <w:top w:val="single" w:sz="4" w:space="0" w:color="000000" w:themeColor="text1"/>
-              <w:left w:val="single" w:sz="4" w:space="0" w:color="000000" w:themeColor="text1"/>
-              <w:bottom w:val="single" w:sz="4" w:space="0" w:color="000000" w:themeColor="text1"/>
-              <w:right w:val="single" w:sz="4" w:space="0" w:color="000000" w:themeColor="text1"/>
-            </w:tcBorders>
-            <w:hideMark/>
           </w:tcPr>
           <w:p>
             <w:pPr>
@@ -17285,7 +18353,7 @@
                 <w:rFonts w:ascii="Times New Roman" w:hAnsi="Times New Roman" w:cs="Times New Roman"/>
                 <w:color w:val="000000" w:themeColor="text1"/>
               </w:rPr>
-              <w:t>Admin has logged in or admin is a valid admin</w:t>
+              <w:t>Location must be valid.</w:t>
             </w:r>
           </w:p>
         </w:tc>
@@ -17294,13 +18362,6 @@
         <w:tc>
           <w:tcPr>
             <w:tcW w:w="3406" w:type="dxa"/>
-            <w:tcBorders>
-              <w:top w:val="single" w:sz="4" w:space="0" w:color="000000" w:themeColor="text1"/>
-              <w:left w:val="single" w:sz="4" w:space="0" w:color="000000" w:themeColor="text1"/>
-              <w:bottom w:val="single" w:sz="4" w:space="0" w:color="000000" w:themeColor="text1"/>
-              <w:right w:val="single" w:sz="4" w:space="0" w:color="000000" w:themeColor="text1"/>
-            </w:tcBorders>
-            <w:hideMark/>
           </w:tcPr>
           <w:p>
             <w:pPr>
@@ -17328,13 +18389,6 @@
         <w:tc>
           <w:tcPr>
             <w:tcW w:w="5224" w:type="dxa"/>
-            <w:tcBorders>
-              <w:top w:val="single" w:sz="4" w:space="0" w:color="000000" w:themeColor="text1"/>
-              <w:left w:val="single" w:sz="4" w:space="0" w:color="000000" w:themeColor="text1"/>
-              <w:bottom w:val="single" w:sz="4" w:space="0" w:color="000000" w:themeColor="text1"/>
-              <w:right w:val="single" w:sz="4" w:space="0" w:color="000000" w:themeColor="text1"/>
-            </w:tcBorders>
-            <w:hideMark/>
           </w:tcPr>
           <w:p>
             <w:pPr>
@@ -17351,7 +18405,7 @@
                 <w:rFonts w:ascii="Times New Roman" w:hAnsi="Times New Roman" w:cs="Times New Roman"/>
                 <w:color w:val="000000" w:themeColor="text1"/>
               </w:rPr>
-              <w:t>Admin has carried out its desire goal</w:t>
+              <w:t>Recommendations have been shown to user.</w:t>
             </w:r>
           </w:p>
         </w:tc>
@@ -17360,13 +18414,6 @@
         <w:tc>
           <w:tcPr>
             <w:tcW w:w="3406" w:type="dxa"/>
-            <w:tcBorders>
-              <w:top w:val="single" w:sz="4" w:space="0" w:color="000000" w:themeColor="text1"/>
-              <w:left w:val="single" w:sz="4" w:space="0" w:color="000000" w:themeColor="text1"/>
-              <w:bottom w:val="single" w:sz="4" w:space="0" w:color="000000" w:themeColor="text1"/>
-              <w:right w:val="single" w:sz="4" w:space="0" w:color="000000" w:themeColor="text1"/>
-            </w:tcBorders>
-            <w:hideMark/>
           </w:tcPr>
           <w:p>
             <w:pPr>
@@ -17394,20 +18441,13 @@
         <w:tc>
           <w:tcPr>
             <w:tcW w:w="5224" w:type="dxa"/>
-            <w:tcBorders>
-              <w:top w:val="single" w:sz="4" w:space="0" w:color="000000" w:themeColor="text1"/>
-              <w:left w:val="single" w:sz="4" w:space="0" w:color="000000" w:themeColor="text1"/>
-              <w:bottom w:val="single" w:sz="4" w:space="0" w:color="000000" w:themeColor="text1"/>
-              <w:right w:val="single" w:sz="4" w:space="0" w:color="000000" w:themeColor="text1"/>
-            </w:tcBorders>
-            <w:hideMark/>
           </w:tcPr>
           <w:p>
             <w:pPr>
               <w:pStyle w:val="TableParagraph"/>
               <w:numPr>
                 <w:ilvl w:val="0"/>
-                <w:numId w:val="33"/>
+                <w:numId w:val="34"/>
               </w:numPr>
               <w:spacing w:line="276" w:lineRule="auto"/>
               <w:jc w:val="both"/>
@@ -17421,7 +18461,7 @@
                 <w:rFonts w:ascii="Times New Roman" w:hAnsi="Times New Roman" w:cs="Times New Roman"/>
                 <w:color w:val="000000" w:themeColor="text1"/>
               </w:rPr>
-              <w:t>Admin opens the app.</w:t>
+              <w:t>User enters location and choose the recommendations which he/she needs.</w:t>
             </w:r>
           </w:p>
           <w:p>
@@ -17429,7 +18469,7 @@
               <w:pStyle w:val="TableParagraph"/>
               <w:numPr>
                 <w:ilvl w:val="0"/>
-                <w:numId w:val="33"/>
+                <w:numId w:val="34"/>
               </w:numPr>
               <w:spacing w:line="276" w:lineRule="auto"/>
               <w:jc w:val="both"/>
@@ -17443,7 +18483,7 @@
                 <w:rFonts w:ascii="Times New Roman" w:hAnsi="Times New Roman" w:cs="Times New Roman"/>
                 <w:color w:val="000000" w:themeColor="text1"/>
               </w:rPr>
-              <w:t>Admin logs in</w:t>
+              <w:t>From database data will be retrieved against the location.</w:t>
             </w:r>
           </w:p>
           <w:p>
@@ -17451,7 +18491,7 @@
               <w:pStyle w:val="TableParagraph"/>
               <w:numPr>
                 <w:ilvl w:val="0"/>
-                <w:numId w:val="33"/>
+                <w:numId w:val="34"/>
               </w:numPr>
               <w:spacing w:line="276" w:lineRule="auto"/>
               <w:jc w:val="both"/>
@@ -17465,7 +18505,59 @@
                 <w:rFonts w:ascii="Times New Roman" w:hAnsi="Times New Roman" w:cs="Times New Roman"/>
                 <w:color w:val="000000" w:themeColor="text1"/>
               </w:rPr>
-              <w:t>Admin chooses either of the task he wants to perform</w:t>
+              <w:t xml:space="preserve">Retrieved recommendations will be shown to user according to system ratings of the places available at that location. </w:t>
+            </w:r>
+          </w:p>
+        </w:tc>
+      </w:tr>
+      <w:tr>
+        <w:tc>
+          <w:tcPr>
+            <w:tcW w:w="3406" w:type="dxa"/>
+          </w:tcPr>
+          <w:p>
+            <w:pPr>
+              <w:pStyle w:val="TableParagraph"/>
+              <w:spacing w:line="276" w:lineRule="auto"/>
+              <w:jc w:val="both"/>
+              <w:rPr>
+                <w:rFonts w:ascii="Times New Roman" w:hAnsi="Times New Roman" w:cs="Times New Roman"/>
+                <w:b/>
+                <w:bCs/>
+                <w:color w:val="000000" w:themeColor="text1"/>
+              </w:rPr>
+            </w:pPr>
+            <w:r>
+              <w:rPr>
+                <w:rFonts w:ascii="Times New Roman" w:hAnsi="Times New Roman" w:cs="Times New Roman"/>
+                <w:b/>
+                <w:bCs/>
+                <w:color w:val="000000" w:themeColor="text1"/>
+              </w:rPr>
+              <w:t>Alternatives Flow:</w:t>
+            </w:r>
+          </w:p>
+        </w:tc>
+        <w:tc>
+          <w:tcPr>
+            <w:tcW w:w="5224" w:type="dxa"/>
+          </w:tcPr>
+          <w:p>
+            <w:pPr>
+              <w:pStyle w:val="TableParagraph"/>
+              <w:spacing w:line="276" w:lineRule="auto"/>
+              <w:jc w:val="both"/>
+              <w:rPr>
+                <w:rFonts w:ascii="Times New Roman" w:hAnsi="Times New Roman" w:cs="Times New Roman"/>
+                <w:color w:val="000000" w:themeColor="text1"/>
+              </w:rPr>
+            </w:pPr>
+            <w:r>
+              <w:rPr>
+                <w:rFonts w:ascii="Times New Roman" w:hAnsi="Times New Roman" w:cs="Times New Roman"/>
+                <w:color w:val="000000" w:themeColor="text1"/>
+              </w:rPr>
+              <w:t>Entered location’s data is not available in database. In that case following flow will be considered.</w:t>
             </w:r>
           </w:p>
           <w:p>
@@ -17473,7 +18565,7 @@
               <w:pStyle w:val="TableParagraph"/>
               <w:numPr>
                 <w:ilvl w:val="0"/>
-                <w:numId w:val="33"/>
+                <w:numId w:val="35"/>
               </w:numPr>
               <w:spacing w:line="276" w:lineRule="auto"/>
               <w:jc w:val="both"/>
@@ -17487,7 +18579,73 @@
                 <w:rFonts w:ascii="Times New Roman" w:hAnsi="Times New Roman" w:cs="Times New Roman"/>
                 <w:color w:val="000000" w:themeColor="text1"/>
               </w:rPr>
-              <w:t>Admin performs the task by following the valid set of operations</w:t>
+              <w:t>User enters location and choose the recommendations which he/she needs.</w:t>
+            </w:r>
+          </w:p>
+          <w:p>
+            <w:pPr>
+              <w:pStyle w:val="TableParagraph"/>
+              <w:numPr>
+                <w:ilvl w:val="0"/>
+                <w:numId w:val="35"/>
+              </w:numPr>
+              <w:spacing w:line="276" w:lineRule="auto"/>
+              <w:jc w:val="both"/>
+              <w:rPr>
+                <w:rFonts w:ascii="Times New Roman" w:hAnsi="Times New Roman" w:cs="Times New Roman"/>
+                <w:color w:val="000000" w:themeColor="text1"/>
+              </w:rPr>
+            </w:pPr>
+            <w:r>
+              <w:rPr>
+                <w:rFonts w:ascii="Times New Roman" w:hAnsi="Times New Roman" w:cs="Times New Roman"/>
+                <w:color w:val="000000" w:themeColor="text1"/>
+              </w:rPr>
+              <w:t>If data is not in database, it will be retrieved from Google MAP API.</w:t>
+            </w:r>
+          </w:p>
+          <w:p>
+            <w:pPr>
+              <w:pStyle w:val="TableParagraph"/>
+              <w:numPr>
+                <w:ilvl w:val="0"/>
+                <w:numId w:val="35"/>
+              </w:numPr>
+              <w:spacing w:line="276" w:lineRule="auto"/>
+              <w:jc w:val="both"/>
+              <w:rPr>
+                <w:rFonts w:ascii="Times New Roman" w:hAnsi="Times New Roman" w:cs="Times New Roman"/>
+                <w:color w:val="000000" w:themeColor="text1"/>
+              </w:rPr>
+            </w:pPr>
+            <w:r>
+              <w:rPr>
+                <w:rFonts w:ascii="Times New Roman" w:hAnsi="Times New Roman" w:cs="Times New Roman"/>
+                <w:color w:val="000000" w:themeColor="text1"/>
+              </w:rPr>
+              <w:t>Retrieved recommendations will be shown to user according to Google ratings of the places available at that location.</w:t>
+            </w:r>
+          </w:p>
+          <w:p>
+            <w:pPr>
+              <w:pStyle w:val="TableParagraph"/>
+              <w:numPr>
+                <w:ilvl w:val="0"/>
+                <w:numId w:val="35"/>
+              </w:numPr>
+              <w:spacing w:line="276" w:lineRule="auto"/>
+              <w:jc w:val="both"/>
+              <w:rPr>
+                <w:rFonts w:ascii="Times New Roman" w:hAnsi="Times New Roman" w:cs="Times New Roman"/>
+                <w:color w:val="000000" w:themeColor="text1"/>
+              </w:rPr>
+            </w:pPr>
+            <w:r>
+              <w:rPr>
+                <w:rFonts w:ascii="Times New Roman" w:hAnsi="Times New Roman" w:cs="Times New Roman"/>
+                <w:color w:val="000000" w:themeColor="text1"/>
+              </w:rPr>
+              <w:t>After that data of that location will be feed to trained model and data will be maintained of that location, according to Model’s generated ratings.</w:t>
             </w:r>
           </w:p>
         </w:tc>
@@ -17496,13 +18654,6 @@
         <w:tc>
           <w:tcPr>
             <w:tcW w:w="3406" w:type="dxa"/>
-            <w:tcBorders>
-              <w:top w:val="single" w:sz="4" w:space="0" w:color="000000" w:themeColor="text1"/>
-              <w:left w:val="single" w:sz="4" w:space="0" w:color="000000" w:themeColor="text1"/>
-              <w:bottom w:val="single" w:sz="4" w:space="0" w:color="000000" w:themeColor="text1"/>
-              <w:right w:val="single" w:sz="4" w:space="0" w:color="000000" w:themeColor="text1"/>
-            </w:tcBorders>
-            <w:hideMark/>
           </w:tcPr>
           <w:p>
             <w:pPr>
@@ -17523,20 +18674,13 @@
                 <w:bCs/>
                 <w:color w:val="000000" w:themeColor="text1"/>
               </w:rPr>
-              <w:t>Alternatives Flow:</w:t>
+              <w:t>Exceptions:</w:t>
             </w:r>
           </w:p>
         </w:tc>
         <w:tc>
           <w:tcPr>
             <w:tcW w:w="5224" w:type="dxa"/>
-            <w:tcBorders>
-              <w:top w:val="single" w:sz="4" w:space="0" w:color="000000" w:themeColor="text1"/>
-              <w:left w:val="single" w:sz="4" w:space="0" w:color="000000" w:themeColor="text1"/>
-              <w:bottom w:val="single" w:sz="4" w:space="0" w:color="000000" w:themeColor="text1"/>
-              <w:right w:val="single" w:sz="4" w:space="0" w:color="000000" w:themeColor="text1"/>
-            </w:tcBorders>
-            <w:hideMark/>
           </w:tcPr>
           <w:p>
             <w:pPr>
@@ -17558,88 +18702,15 @@
           </w:p>
         </w:tc>
       </w:tr>
-      <w:tr>
-        <w:tc>
-          <w:tcPr>
-            <w:tcW w:w="3406" w:type="dxa"/>
-            <w:tcBorders>
-              <w:top w:val="single" w:sz="4" w:space="0" w:color="000000" w:themeColor="text1"/>
-              <w:left w:val="single" w:sz="4" w:space="0" w:color="000000" w:themeColor="text1"/>
-              <w:bottom w:val="single" w:sz="4" w:space="0" w:color="000000" w:themeColor="text1"/>
-              <w:right w:val="single" w:sz="4" w:space="0" w:color="000000" w:themeColor="text1"/>
-            </w:tcBorders>
-            <w:hideMark/>
-          </w:tcPr>
-          <w:p>
-            <w:pPr>
-              <w:pStyle w:val="TableParagraph"/>
-              <w:spacing w:line="276" w:lineRule="auto"/>
-              <w:jc w:val="both"/>
-              <w:rPr>
-                <w:rFonts w:ascii="Times New Roman" w:hAnsi="Times New Roman" w:cs="Times New Roman"/>
-                <w:b/>
-                <w:bCs/>
-                <w:color w:val="000000" w:themeColor="text1"/>
-              </w:rPr>
-            </w:pPr>
-            <w:r>
-              <w:rPr>
-                <w:rFonts w:ascii="Times New Roman" w:hAnsi="Times New Roman" w:cs="Times New Roman"/>
-                <w:b/>
-                <w:bCs/>
-                <w:color w:val="000000" w:themeColor="text1"/>
-              </w:rPr>
-              <w:t>Exceptions:</w:t>
-            </w:r>
-          </w:p>
-        </w:tc>
-        <w:tc>
-          <w:tcPr>
-            <w:tcW w:w="5224" w:type="dxa"/>
-            <w:tcBorders>
-              <w:top w:val="single" w:sz="4" w:space="0" w:color="000000" w:themeColor="text1"/>
-              <w:left w:val="single" w:sz="4" w:space="0" w:color="000000" w:themeColor="text1"/>
-              <w:bottom w:val="single" w:sz="4" w:space="0" w:color="000000" w:themeColor="text1"/>
-              <w:right w:val="single" w:sz="4" w:space="0" w:color="000000" w:themeColor="text1"/>
-            </w:tcBorders>
-            <w:hideMark/>
-          </w:tcPr>
-          <w:p>
-            <w:pPr>
-              <w:pStyle w:val="TableParagraph"/>
-              <w:spacing w:line="276" w:lineRule="auto"/>
-              <w:jc w:val="both"/>
-              <w:rPr>
-                <w:rFonts w:ascii="Times New Roman" w:hAnsi="Times New Roman" w:cs="Times New Roman"/>
-                <w:color w:val="000000" w:themeColor="text1"/>
-              </w:rPr>
-            </w:pPr>
-            <w:r>
-              <w:rPr>
-                <w:rFonts w:ascii="Times New Roman" w:hAnsi="Times New Roman" w:cs="Times New Roman"/>
-                <w:color w:val="000000" w:themeColor="text1"/>
-              </w:rPr>
-              <w:t>Admin is not a valid admin</w:t>
-            </w:r>
-          </w:p>
-        </w:tc>
-      </w:tr>
+      <w:bookmarkEnd w:id="18"/>
     </w:tbl>
     <w:p>
       <w:pPr>
-        <w:pStyle w:val="Heading3"/>
-        <w:numPr>
-          <w:ilvl w:val="0"/>
-          <w:numId w:val="0"/>
-        </w:numPr>
-        <w:spacing w:line="276" w:lineRule="auto"/>
-        <w:ind w:left="720" w:hanging="720"/>
-        <w:rPr>
-          <w:rFonts w:ascii="Times New Roman" w:hAnsi="Times New Roman"/>
-          <w:color w:val="000000" w:themeColor="text1"/>
-        </w:rPr>
-      </w:pPr>
-      <w:bookmarkStart w:id="20" w:name="_Toc47101653"/>
+        <w:spacing w:line="276" w:lineRule="auto"/>
+        <w:rPr>
+          <w:color w:val="000000" w:themeColor="text1"/>
+        </w:rPr>
+      </w:pPr>
     </w:p>
     <w:p>
       <w:pPr>
@@ -17653,26 +18724,51 @@
           <w:color w:val="000000" w:themeColor="text1"/>
         </w:rPr>
       </w:pPr>
+      <w:bookmarkStart w:id="19" w:name="_Toc47101648"/>
       <w:r>
         <w:rPr>
           <w:rFonts w:ascii="Times New Roman" w:hAnsi="Times New Roman"/>
           <w:color w:val="000000" w:themeColor="text1"/>
         </w:rPr>
-        <w:t>Use case-07: Recommendations</w:t>
-      </w:r>
-    </w:p>
-    <w:p>
-      <w:pPr>
-        <w:spacing w:line="276" w:lineRule="auto"/>
-        <w:rPr>
-          <w:color w:val="000000" w:themeColor="text1"/>
-        </w:rPr>
-      </w:pPr>
-      <w:r>
-        <w:rPr>
-          <w:color w:val="000000" w:themeColor="text1"/>
-        </w:rPr>
-        <w:t>The use case description for the Admin Portal is shown in Table 7.</w:t>
+        <w:t xml:space="preserve">Use case-04: </w:t>
+      </w:r>
+      <w:bookmarkEnd w:id="19"/>
+      <w:r>
+        <w:rPr>
+          <w:rFonts w:ascii="Times New Roman" w:hAnsi="Times New Roman"/>
+          <w:color w:val="000000" w:themeColor="text1"/>
+        </w:rPr>
+        <w:t>Model Re-Training</w:t>
+      </w:r>
+    </w:p>
+    <w:p>
+      <w:pPr>
+        <w:spacing w:line="276" w:lineRule="auto"/>
+        <w:rPr>
+          <w:color w:val="000000" w:themeColor="text1"/>
+          <w:lang w:val="en-GB"/>
+        </w:rPr>
+      </w:pPr>
+      <w:r>
+        <w:rPr>
+          <w:color w:val="000000" w:themeColor="text1"/>
+          <w:lang w:val="en-GB"/>
+        </w:rPr>
+        <w:t>The use case description for retraini</w:t>
+      </w:r>
+      <w:r>
+        <w:rPr>
+          <w:color w:val="000000" w:themeColor="text1"/>
+          <w:lang w:val="en-GB"/>
+        </w:rPr>
+        <w:t>ng the model is shown in Table 22</w:t>
+      </w:r>
+      <w:r>
+        <w:rPr>
+          <w:color w:val="000000" w:themeColor="text1"/>
+          <w:lang w:val="en-GB"/>
+        </w:rPr>
+        <w:t>.</w:t>
       </w:r>
     </w:p>
     <w:p>
@@ -17687,13 +18783,25 @@
           <w:szCs w:val="22"/>
         </w:rPr>
       </w:pPr>
+      <w:bookmarkStart w:id="20" w:name="_Ref46432611"/>
+      <w:bookmarkStart w:id="21" w:name="_Toc47101114"/>
       <w:r>
         <w:rPr>
           <w:color w:val="000000" w:themeColor="text1"/>
           <w:sz w:val="22"/>
           <w:szCs w:val="22"/>
         </w:rPr>
-        <w:t>Table 7</w:t>
+        <w:lastRenderedPageBreak/>
+        <w:t>Table</w:t>
+      </w:r>
+      <w:bookmarkEnd w:id="20"/>
+      <w:r>
+        <w:rPr>
+          <w:color w:val="000000" w:themeColor="text1"/>
+          <w:sz w:val="22"/>
+          <w:szCs w:val="22"/>
+        </w:rPr>
+        <w:t xml:space="preserve"> 22</w:t>
       </w:r>
       <w:r>
         <w:rPr>
@@ -17702,8 +18810,9 @@
           <w:szCs w:val="22"/>
           <w:lang w:val="en-GB"/>
         </w:rPr>
-        <w:t>: Use case description-7: Recommendations</w:t>
-      </w:r>
+        <w:t>: Use case description-04: Re-Training the model</w:t>
+      </w:r>
+      <w:bookmarkEnd w:id="21"/>
     </w:p>
     <w:tbl>
       <w:tblPr>
@@ -17762,7 +18871,7 @@
                 <w:rFonts w:ascii="Times New Roman" w:hAnsi="Times New Roman" w:cs="Times New Roman"/>
                 <w:color w:val="000000" w:themeColor="text1"/>
               </w:rPr>
-              <w:t>7</w:t>
+              <w:t>4</w:t>
             </w:r>
           </w:p>
         </w:tc>
@@ -17814,7 +18923,7 @@
                 <w:rFonts w:ascii="Times New Roman" w:hAnsi="Times New Roman" w:cs="Times New Roman"/>
                 <w:color w:val="000000" w:themeColor="text1"/>
               </w:rPr>
-              <w:t>Recommendations</w:t>
+              <w:t>Re-training the model</w:t>
             </w:r>
           </w:p>
         </w:tc>
@@ -17866,7 +18975,7 @@
                 <w:rFonts w:ascii="Times New Roman" w:hAnsi="Times New Roman" w:cs="Times New Roman"/>
                 <w:color w:val="000000" w:themeColor="text1"/>
               </w:rPr>
-              <w:t>User, Database, Trained Model, Google MAP API</w:t>
+              <w:t>Database, Trained Model</w:t>
             </w:r>
           </w:p>
         </w:tc>
@@ -17918,7 +19027,7 @@
                 <w:rFonts w:ascii="Times New Roman" w:hAnsi="Times New Roman" w:cs="Times New Roman"/>
                 <w:color w:val="000000" w:themeColor="text1"/>
               </w:rPr>
-              <w:t>Application shall get location given by user and will show recommendation according to need.</w:t>
+              <w:t>Application shall get feedbacks given by user and the model from the database and then retrain it.</w:t>
             </w:r>
           </w:p>
         </w:tc>
@@ -17970,7 +19079,7 @@
                 <w:rFonts w:ascii="Times New Roman" w:hAnsi="Times New Roman" w:cs="Times New Roman"/>
                 <w:color w:val="000000" w:themeColor="text1"/>
               </w:rPr>
-              <w:t>Location must be valid.</w:t>
+              <w:t>Database must exist with the trained model and feedbacks.</w:t>
             </w:r>
           </w:p>
         </w:tc>
@@ -18022,7 +19131,7 @@
                 <w:rFonts w:ascii="Times New Roman" w:hAnsi="Times New Roman" w:cs="Times New Roman"/>
                 <w:color w:val="000000" w:themeColor="text1"/>
               </w:rPr>
-              <w:t>Recommendations have been shown to user.</w:t>
+              <w:t>Model has been retrained.</w:t>
             </w:r>
           </w:p>
         </w:tc>
@@ -18064,7 +19173,7 @@
               <w:pStyle w:val="TableParagraph"/>
               <w:numPr>
                 <w:ilvl w:val="0"/>
-                <w:numId w:val="34"/>
+                <w:numId w:val="14"/>
               </w:numPr>
               <w:spacing w:line="276" w:lineRule="auto"/>
               <w:jc w:val="both"/>
@@ -18078,7 +19187,7 @@
                 <w:rFonts w:ascii="Times New Roman" w:hAnsi="Times New Roman" w:cs="Times New Roman"/>
                 <w:color w:val="000000" w:themeColor="text1"/>
               </w:rPr>
-              <w:t>User enters location and choose the recommendations which he/she needs.</w:t>
+              <w:t>Feedbacks have been feed to trained model.</w:t>
             </w:r>
           </w:p>
           <w:p>
@@ -18086,7 +19195,7 @@
               <w:pStyle w:val="TableParagraph"/>
               <w:numPr>
                 <w:ilvl w:val="0"/>
-                <w:numId w:val="34"/>
+                <w:numId w:val="14"/>
               </w:numPr>
               <w:spacing w:line="276" w:lineRule="auto"/>
               <w:jc w:val="both"/>
@@ -18100,7 +19209,7 @@
                 <w:rFonts w:ascii="Times New Roman" w:hAnsi="Times New Roman" w:cs="Times New Roman"/>
                 <w:color w:val="000000" w:themeColor="text1"/>
               </w:rPr>
-              <w:t>From database data will be retrieved against the location.</w:t>
+              <w:t>Timeout has been occurred for retraining of the model</w:t>
             </w:r>
           </w:p>
           <w:p>
@@ -18108,7 +19217,7 @@
               <w:pStyle w:val="TableParagraph"/>
               <w:numPr>
                 <w:ilvl w:val="0"/>
-                <w:numId w:val="34"/>
+                <w:numId w:val="14"/>
               </w:numPr>
               <w:spacing w:line="276" w:lineRule="auto"/>
               <w:jc w:val="both"/>
@@ -18122,7 +19231,29 @@
                 <w:rFonts w:ascii="Times New Roman" w:hAnsi="Times New Roman" w:cs="Times New Roman"/>
                 <w:color w:val="000000" w:themeColor="text1"/>
               </w:rPr>
-              <w:t xml:space="preserve">Retrieved recommendations will be shown to user according to system ratings of the places available at that location. </w:t>
+              <w:t>Database will feed in the updated dataset with latest reviews and comments to model</w:t>
+            </w:r>
+          </w:p>
+          <w:p>
+            <w:pPr>
+              <w:pStyle w:val="TableParagraph"/>
+              <w:numPr>
+                <w:ilvl w:val="0"/>
+                <w:numId w:val="14"/>
+              </w:numPr>
+              <w:spacing w:line="276" w:lineRule="auto"/>
+              <w:jc w:val="both"/>
+              <w:rPr>
+                <w:rFonts w:ascii="Times New Roman" w:hAnsi="Times New Roman" w:cs="Times New Roman"/>
+                <w:color w:val="000000" w:themeColor="text1"/>
+              </w:rPr>
+            </w:pPr>
+            <w:r>
+              <w:rPr>
+                <w:rFonts w:ascii="Times New Roman" w:hAnsi="Times New Roman" w:cs="Times New Roman"/>
+                <w:color w:val="000000" w:themeColor="text1"/>
+              </w:rPr>
+              <w:t>Application has been updated accordingly after the retraining</w:t>
             </w:r>
           </w:p>
         </w:tc>
@@ -18174,95 +19305,7 @@
                 <w:rFonts w:ascii="Times New Roman" w:hAnsi="Times New Roman" w:cs="Times New Roman"/>
                 <w:color w:val="000000" w:themeColor="text1"/>
               </w:rPr>
-              <w:t>Entered location’s data is not available in database. In that case following flow will be considered.</w:t>
-            </w:r>
-          </w:p>
-          <w:p>
-            <w:pPr>
-              <w:pStyle w:val="TableParagraph"/>
-              <w:numPr>
-                <w:ilvl w:val="0"/>
-                <w:numId w:val="35"/>
-              </w:numPr>
-              <w:spacing w:line="276" w:lineRule="auto"/>
-              <w:jc w:val="both"/>
-              <w:rPr>
-                <w:rFonts w:ascii="Times New Roman" w:hAnsi="Times New Roman" w:cs="Times New Roman"/>
-                <w:color w:val="000000" w:themeColor="text1"/>
-              </w:rPr>
-            </w:pPr>
-            <w:r>
-              <w:rPr>
-                <w:rFonts w:ascii="Times New Roman" w:hAnsi="Times New Roman" w:cs="Times New Roman"/>
-                <w:color w:val="000000" w:themeColor="text1"/>
-              </w:rPr>
-              <w:t>User enters location and choose the recommendations which he/she needs.</w:t>
-            </w:r>
-          </w:p>
-          <w:p>
-            <w:pPr>
-              <w:pStyle w:val="TableParagraph"/>
-              <w:numPr>
-                <w:ilvl w:val="0"/>
-                <w:numId w:val="35"/>
-              </w:numPr>
-              <w:spacing w:line="276" w:lineRule="auto"/>
-              <w:jc w:val="both"/>
-              <w:rPr>
-                <w:rFonts w:ascii="Times New Roman" w:hAnsi="Times New Roman" w:cs="Times New Roman"/>
-                <w:color w:val="000000" w:themeColor="text1"/>
-              </w:rPr>
-            </w:pPr>
-            <w:r>
-              <w:rPr>
-                <w:rFonts w:ascii="Times New Roman" w:hAnsi="Times New Roman" w:cs="Times New Roman"/>
-                <w:color w:val="000000" w:themeColor="text1"/>
-              </w:rPr>
-              <w:t>If data is not in database, it will be retrieved from Google MAP API.</w:t>
-            </w:r>
-          </w:p>
-          <w:p>
-            <w:pPr>
-              <w:pStyle w:val="TableParagraph"/>
-              <w:numPr>
-                <w:ilvl w:val="0"/>
-                <w:numId w:val="35"/>
-              </w:numPr>
-              <w:spacing w:line="276" w:lineRule="auto"/>
-              <w:jc w:val="both"/>
-              <w:rPr>
-                <w:rFonts w:ascii="Times New Roman" w:hAnsi="Times New Roman" w:cs="Times New Roman"/>
-                <w:color w:val="000000" w:themeColor="text1"/>
-              </w:rPr>
-            </w:pPr>
-            <w:r>
-              <w:rPr>
-                <w:rFonts w:ascii="Times New Roman" w:hAnsi="Times New Roman" w:cs="Times New Roman"/>
-                <w:color w:val="000000" w:themeColor="text1"/>
-              </w:rPr>
-              <w:t>Retrieved recommendations will be shown to user according to Google ratings of the places available at that location.</w:t>
-            </w:r>
-          </w:p>
-          <w:p>
-            <w:pPr>
-              <w:pStyle w:val="TableParagraph"/>
-              <w:numPr>
-                <w:ilvl w:val="0"/>
-                <w:numId w:val="35"/>
-              </w:numPr>
-              <w:spacing w:line="276" w:lineRule="auto"/>
-              <w:jc w:val="both"/>
-              <w:rPr>
-                <w:rFonts w:ascii="Times New Roman" w:hAnsi="Times New Roman" w:cs="Times New Roman"/>
-                <w:color w:val="000000" w:themeColor="text1"/>
-              </w:rPr>
-            </w:pPr>
-            <w:r>
-              <w:rPr>
-                <w:rFonts w:ascii="Times New Roman" w:hAnsi="Times New Roman" w:cs="Times New Roman"/>
-                <w:color w:val="000000" w:themeColor="text1"/>
-              </w:rPr>
-              <w:t>After that data of that location will be feed to trained model and data will be maintained of that location, according to Model’s generated ratings.</w:t>
+              <w:t>Timeout has not been occurred for retraining phase</w:t>
             </w:r>
           </w:p>
         </w:tc>
@@ -18319,16 +19362,7 @@
           </w:p>
         </w:tc>
       </w:tr>
-      <w:bookmarkEnd w:id="20"/>
     </w:tbl>
-    <w:p>
-      <w:pPr>
-        <w:spacing w:line="276" w:lineRule="auto"/>
-        <w:rPr>
-          <w:color w:val="000000" w:themeColor="text1"/>
-        </w:rPr>
-      </w:pPr>
-    </w:p>
     <w:p>
       <w:pPr>
         <w:spacing w:line="276" w:lineRule="auto"/>
@@ -18370,7 +19404,7 @@
           <w:color w:val="000000" w:themeColor="text1"/>
         </w:rPr>
       </w:pPr>
-      <w:bookmarkStart w:id="21" w:name="_Toc47101654"/>
+      <w:bookmarkStart w:id="22" w:name="_Toc47101654"/>
       <w:r>
         <w:rPr>
           <w:rFonts w:ascii="Times New Roman" w:hAnsi="Times New Roman"/>
@@ -18378,7 +19412,7 @@
         </w:rPr>
         <w:t>Use case-01: User and Admin Login</w:t>
       </w:r>
-      <w:bookmarkEnd w:id="21"/>
+      <w:bookmarkEnd w:id="22"/>
     </w:p>
     <w:p>
       <w:pPr>
@@ -18393,7 +19427,14 @@
           <w:color w:val="000000" w:themeColor="text1"/>
           <w:lang w:val="en-GB"/>
         </w:rPr>
-        <w:t>The use case for the login process for the user and admin is shown in Figure 1</w:t>
+        <w:t>The use case for the login process for the use</w:t>
+      </w:r>
+      <w:r>
+        <w:rPr>
+          <w:color w:val="000000" w:themeColor="text1"/>
+          <w:lang w:val="en-GB"/>
+        </w:rPr>
+        <w:t>r and admin is shown in Figure 6</w:t>
       </w:r>
     </w:p>
     <w:p>
@@ -18410,10 +19451,11 @@
           <w:color w:val="000000" w:themeColor="text1"/>
           <w:lang w:val="en-US"/>
         </w:rPr>
+        <w:lastRenderedPageBreak/>
         <w:drawing>
           <wp:inline distT="0" distB="0" distL="114300" distR="114300" wp14:anchorId="17159E7B" wp14:editId="336D846A">
-            <wp:extent cx="5482590" cy="3550920"/>
-            <wp:effectExtent l="0" t="0" r="3810" b="0"/>
+            <wp:extent cx="4853151" cy="3143250"/>
+            <wp:effectExtent l="0" t="0" r="5080" b="0"/>
             <wp:docPr id="3" name="Picture 3" descr="aalogin"/>
             <wp:cNvGraphicFramePr>
               <a:graphicFrameLocks xmlns:a="http://schemas.openxmlformats.org/drawingml/2006/main" noChangeAspect="1"/>
@@ -18436,7 +19478,7 @@
                   <pic:spPr>
                     <a:xfrm>
                       <a:off x="0" y="0"/>
-                      <a:ext cx="5482590" cy="3550920"/>
+                      <a:ext cx="4865328" cy="3151137"/>
                     </a:xfrm>
                     <a:prstGeom prst="rect">
                       <a:avLst/>
@@ -18452,47 +19494,21 @@
     <w:p>
       <w:pPr>
         <w:spacing w:line="276" w:lineRule="auto"/>
-        <w:rPr>
-          <w:color w:val="000000" w:themeColor="text1"/>
-          <w:lang w:val="en-GB"/>
-        </w:rPr>
-      </w:pPr>
-    </w:p>
-    <w:p>
-      <w:pPr>
-        <w:spacing w:line="276" w:lineRule="auto"/>
-        <w:rPr>
-          <w:color w:val="000000" w:themeColor="text1"/>
-          <w:lang w:val="en-GB"/>
-        </w:rPr>
-      </w:pPr>
-    </w:p>
-    <w:p>
-      <w:pPr>
-        <w:spacing w:line="276" w:lineRule="auto"/>
-        <w:rPr>
-          <w:color w:val="000000" w:themeColor="text1"/>
-          <w:lang w:val="en-GB"/>
-        </w:rPr>
-      </w:pPr>
-    </w:p>
-    <w:p>
-      <w:pPr>
-        <w:spacing w:line="276" w:lineRule="auto"/>
-        <w:rPr>
-          <w:color w:val="000000" w:themeColor="text1"/>
-          <w:lang w:val="en-GB"/>
-        </w:rPr>
-      </w:pPr>
-    </w:p>
-    <w:p>
-      <w:pPr>
-        <w:spacing w:line="276" w:lineRule="auto"/>
-        <w:rPr>
-          <w:color w:val="000000" w:themeColor="text1"/>
-          <w:lang w:val="en-GB"/>
-        </w:rPr>
-      </w:pPr>
+        <w:jc w:val="center"/>
+        <w:rPr>
+          <w:i/>
+          <w:color w:val="000000" w:themeColor="text1"/>
+          <w:lang w:val="en-US"/>
+        </w:rPr>
+      </w:pPr>
+      <w:r>
+        <w:rPr>
+          <w:i/>
+          <w:color w:val="000000" w:themeColor="text1"/>
+          <w:lang w:val="en-US"/>
+        </w:rPr>
+        <w:t>Figure 6: Use case-01: Login</w:t>
+      </w:r>
     </w:p>
     <w:p>
       <w:pPr>
@@ -18531,13 +19547,28 @@
           <w:color w:val="000000" w:themeColor="text1"/>
           <w:lang w:val="en-GB"/>
         </w:rPr>
-        <w:t>The use case for the signup process for the user is shown in Figure 2.</w:t>
+        <w:t>The use case for the signup process f</w:t>
+      </w:r>
+      <w:r>
+        <w:rPr>
+          <w:color w:val="000000" w:themeColor="text1"/>
+          <w:lang w:val="en-GB"/>
+        </w:rPr>
+        <w:t>or the user is shown in Figure 7</w:t>
+      </w:r>
+      <w:r>
+        <w:rPr>
+          <w:color w:val="000000" w:themeColor="text1"/>
+          <w:lang w:val="en-GB"/>
+        </w:rPr>
+        <w:t>.</w:t>
       </w:r>
     </w:p>
     <w:p>
       <w:pPr>
         <w:spacing w:line="276" w:lineRule="auto"/>
         <w:ind w:left="1008"/>
+        <w:jc w:val="center"/>
         <w:rPr>
           <w:color w:val="000000" w:themeColor="text1"/>
           <w:lang w:val="en-GB"/>
@@ -18591,6 +19622,46 @@
           </wp:inline>
         </w:drawing>
       </w:r>
+      <w:r>
+        <w:rPr>
+          <w:i/>
+          <w:color w:val="000000" w:themeColor="text1"/>
+          <w:lang w:val="en-US"/>
+        </w:rPr>
+        <w:t>Figure 7</w:t>
+      </w:r>
+      <w:r>
+        <w:rPr>
+          <w:i/>
+          <w:color w:val="000000" w:themeColor="text1"/>
+          <w:lang w:val="en-US"/>
+        </w:rPr>
+        <w:t>: Use case</w:t>
+      </w:r>
+      <w:r>
+        <w:rPr>
+          <w:i/>
+          <w:color w:val="000000" w:themeColor="text1"/>
+          <w:lang w:val="en-US"/>
+        </w:rPr>
+        <w:t>-02</w:t>
+      </w:r>
+      <w:r>
+        <w:rPr>
+          <w:i/>
+          <w:color w:val="000000" w:themeColor="text1"/>
+          <w:lang w:val="en-US"/>
+        </w:rPr>
+        <w:t>:</w:t>
+      </w:r>
+      <w:r>
+        <w:rPr>
+          <w:i/>
+          <w:color w:val="000000" w:themeColor="text1"/>
+          <w:lang w:val="en-US"/>
+        </w:rPr>
+        <w:t xml:space="preserve"> Sign Up</w:t>
+      </w:r>
     </w:p>
     <w:p>
       <w:pPr>
@@ -18629,38 +19700,43 @@
           <w:color w:val="000000" w:themeColor="text1"/>
           <w:lang w:val="en-GB"/>
         </w:rPr>
-        <w:t>The use case for the logout process for the user and admin is shown in Figure 3.</w:t>
-      </w:r>
-    </w:p>
-    <w:p>
-      <w:pPr>
-        <w:spacing w:line="276" w:lineRule="auto"/>
-        <w:ind w:left="864"/>
+        <w:t>The use case for the logout process for the use</w:t>
+      </w:r>
+      <w:r>
+        <w:rPr>
+          <w:color w:val="000000" w:themeColor="text1"/>
+          <w:lang w:val="en-GB"/>
+        </w:rPr>
+        <w:t>r and admin is shown in Figure 8</w:t>
+      </w:r>
+      <w:r>
+        <w:rPr>
+          <w:color w:val="000000" w:themeColor="text1"/>
+          <w:lang w:val="en-GB"/>
+        </w:rPr>
+        <w:t>.</w:t>
+      </w:r>
+    </w:p>
+    <w:p>
+      <w:pPr>
+        <w:spacing w:line="276" w:lineRule="auto"/>
+        <w:ind w:left="432"/>
         <w:rPr>
           <w:color w:val="000000" w:themeColor="text1"/>
           <w:lang w:val="en-US"/>
         </w:rPr>
       </w:pPr>
-    </w:p>
-    <w:p>
-      <w:pPr>
-        <w:spacing w:line="276" w:lineRule="auto"/>
-        <w:ind w:left="432"/>
-        <w:rPr>
+      <w:r>
+        <w:rPr>
+          <w:noProof/>
           <w:color w:val="000000" w:themeColor="text1"/>
           <w:lang w:val="en-US"/>
         </w:rPr>
-      </w:pPr>
-      <w:r>
-        <w:rPr>
-          <w:noProof/>
-          <w:color w:val="000000" w:themeColor="text1"/>
-          <w:lang w:val="en-US"/>
-        </w:rPr>
+        <w:lastRenderedPageBreak/>
         <w:drawing>
           <wp:inline distT="0" distB="0" distL="0" distR="0" wp14:anchorId="6A944243" wp14:editId="54BEE6DF">
-            <wp:extent cx="4789714" cy="3592195"/>
-            <wp:effectExtent l="0" t="0" r="0" b="8255"/>
+            <wp:extent cx="4293870" cy="3220321"/>
+            <wp:effectExtent l="0" t="0" r="0" b="0"/>
             <wp:docPr id="39" name="Picture 39"/>
             <wp:cNvGraphicFramePr>
               <a:graphicFrameLocks xmlns:a="http://schemas.openxmlformats.org/drawingml/2006/main" noChangeAspect="1"/>
@@ -18681,7 +19757,7 @@
                   <pic:spPr>
                     <a:xfrm>
                       <a:off x="0" y="0"/>
-                      <a:ext cx="4804872" cy="3603563"/>
+                      <a:ext cx="4315748" cy="3236729"/>
                     </a:xfrm>
                     <a:prstGeom prst="rect">
                       <a:avLst/>
@@ -18696,6 +19772,57 @@
     </w:p>
     <w:p>
       <w:pPr>
+        <w:spacing w:line="276" w:lineRule="auto"/>
+        <w:ind w:left="432"/>
+        <w:jc w:val="center"/>
+        <w:rPr>
+          <w:color w:val="000000" w:themeColor="text1"/>
+          <w:lang w:val="en-US"/>
+        </w:rPr>
+      </w:pPr>
+      <w:r>
+        <w:rPr>
+          <w:i/>
+          <w:color w:val="000000" w:themeColor="text1"/>
+          <w:lang w:val="en-US"/>
+        </w:rPr>
+        <w:t>Figure 8</w:t>
+      </w:r>
+      <w:r>
+        <w:rPr>
+          <w:i/>
+          <w:color w:val="000000" w:themeColor="text1"/>
+          <w:lang w:val="en-US"/>
+        </w:rPr>
+        <w:t>: Use case</w:t>
+      </w:r>
+      <w:r>
+        <w:rPr>
+          <w:i/>
+          <w:color w:val="000000" w:themeColor="text1"/>
+          <w:lang w:val="en-US"/>
+        </w:rPr>
+        <w:t>-03</w:t>
+      </w:r>
+      <w:r>
+        <w:rPr>
+          <w:i/>
+          <w:color w:val="000000" w:themeColor="text1"/>
+          <w:lang w:val="en-US"/>
+        </w:rPr>
+        <w:t>:</w:t>
+      </w:r>
+      <w:r>
+        <w:rPr>
+          <w:i/>
+          <w:color w:val="000000" w:themeColor="text1"/>
+          <w:lang w:val="en-US"/>
+        </w:rPr>
+        <w:t xml:space="preserve"> Logout</w:t>
+      </w:r>
+    </w:p>
+    <w:p>
+      <w:pPr>
         <w:pStyle w:val="Heading3"/>
         <w:numPr>
           <w:ilvl w:val="0"/>
@@ -18724,7 +19851,14 @@
           <w:color w:val="000000" w:themeColor="text1"/>
         </w:rPr>
         <w:tab/>
-        <w:t>Use case-05: User Portal</w:t>
+        <w:t>Use case-04</w:t>
+      </w:r>
+      <w:r>
+        <w:rPr>
+          <w:rFonts w:ascii="Times New Roman" w:hAnsi="Times New Roman"/>
+          <w:color w:val="000000" w:themeColor="text1"/>
+        </w:rPr>
+        <w:t>: User Portal</w:t>
       </w:r>
     </w:p>
     <w:p>
@@ -18740,7 +19874,21 @@
           <w:color w:val="000000" w:themeColor="text1"/>
           <w:lang w:val="en-GB"/>
         </w:rPr>
-        <w:t>The use case for the user portal shown in Figure 5.</w:t>
+        <w:t>The use case for t</w:t>
+      </w:r>
+      <w:r>
+        <w:rPr>
+          <w:color w:val="000000" w:themeColor="text1"/>
+          <w:lang w:val="en-GB"/>
+        </w:rPr>
+        <w:t>he user portal shown in Figure 9</w:t>
+      </w:r>
+      <w:r>
+        <w:rPr>
+          <w:color w:val="000000" w:themeColor="text1"/>
+          <w:lang w:val="en-GB"/>
+        </w:rPr>
+        <w:t>.</w:t>
       </w:r>
     </w:p>
     <w:p>
@@ -18757,9 +19905,10 @@
           <w:color w:val="000000" w:themeColor="text1"/>
           <w:lang w:val="en-US"/>
         </w:rPr>
+        <w:lastRenderedPageBreak/>
         <w:drawing>
           <wp:inline distT="0" distB="0" distL="0" distR="0" wp14:anchorId="790876BE" wp14:editId="54C058BA">
-            <wp:extent cx="5486400" cy="4972685"/>
+            <wp:extent cx="6273875" cy="5686425"/>
             <wp:effectExtent l="0" t="0" r="0" b="0"/>
             <wp:docPr id="36" name="Picture 36"/>
             <wp:cNvGraphicFramePr>
@@ -18781,7 +19930,7 @@
                   <pic:spPr>
                     <a:xfrm>
                       <a:off x="0" y="0"/>
-                      <a:ext cx="5486400" cy="4972685"/>
+                      <a:ext cx="6280662" cy="5692577"/>
                     </a:xfrm>
                     <a:prstGeom prst="rect">
                       <a:avLst/>
@@ -18797,6 +19946,81 @@
     <w:p>
       <w:pPr>
         <w:spacing w:line="276" w:lineRule="auto"/>
+        <w:ind w:left="432"/>
+        <w:jc w:val="center"/>
+        <w:rPr>
+          <w:color w:val="000000" w:themeColor="text1"/>
+          <w:lang w:val="en-US"/>
+        </w:rPr>
+      </w:pPr>
+      <w:r>
+        <w:rPr>
+          <w:i/>
+          <w:color w:val="000000" w:themeColor="text1"/>
+          <w:lang w:val="en-US"/>
+        </w:rPr>
+        <w:t>Figure 9</w:t>
+      </w:r>
+      <w:r>
+        <w:rPr>
+          <w:i/>
+          <w:color w:val="000000" w:themeColor="text1"/>
+          <w:lang w:val="en-US"/>
+        </w:rPr>
+        <w:t>: Use case</w:t>
+      </w:r>
+      <w:r>
+        <w:rPr>
+          <w:i/>
+          <w:color w:val="000000" w:themeColor="text1"/>
+          <w:lang w:val="en-US"/>
+        </w:rPr>
+        <w:t>-04</w:t>
+      </w:r>
+      <w:r>
+        <w:rPr>
+          <w:i/>
+          <w:color w:val="000000" w:themeColor="text1"/>
+          <w:lang w:val="en-US"/>
+        </w:rPr>
+        <w:t>:</w:t>
+      </w:r>
+      <w:r>
+        <w:rPr>
+          <w:i/>
+          <w:color w:val="000000" w:themeColor="text1"/>
+          <w:lang w:val="en-US"/>
+        </w:rPr>
+        <w:t xml:space="preserve"> User Dashboard</w:t>
+      </w:r>
+    </w:p>
+    <w:p>
+      <w:pPr>
+        <w:spacing w:line="276" w:lineRule="auto"/>
+        <w:rPr>
+          <w:color w:val="000000" w:themeColor="text1"/>
+          <w:lang w:val="en-US"/>
+        </w:rPr>
+      </w:pPr>
+    </w:p>
+    <w:p>
+      <w:pPr>
+        <w:rPr>
+          <w:color w:val="000000" w:themeColor="text1"/>
+          <w:lang w:val="en-GB"/>
+        </w:rPr>
+      </w:pPr>
+    </w:p>
+    <w:p>
+      <w:pPr>
+        <w:rPr>
+          <w:color w:val="000000" w:themeColor="text1"/>
+          <w:lang w:val="en-GB"/>
+        </w:rPr>
+      </w:pPr>
+    </w:p>
+    <w:p>
+      <w:pPr>
         <w:rPr>
           <w:color w:val="000000" w:themeColor="text1"/>
           <w:lang w:val="en-GB"/>
@@ -18814,119 +20038,91 @@
           <w:tab w:val="clear" w:pos="720"/>
         </w:tabs>
         <w:spacing w:line="276" w:lineRule="auto"/>
+        <w:ind w:left="720" w:hanging="720"/>
         <w:rPr>
           <w:rFonts w:ascii="Times New Roman" w:hAnsi="Times New Roman"/>
           <w:color w:val="000000" w:themeColor="text1"/>
         </w:rPr>
       </w:pPr>
-    </w:p>
-    <w:p>
-      <w:pPr>
+      <w:r>
+        <w:rPr>
+          <w:rFonts w:ascii="Times New Roman" w:hAnsi="Times New Roman"/>
+          <w:color w:val="000000" w:themeColor="text1"/>
+        </w:rPr>
+        <w:t>2.8.5</w:t>
+      </w:r>
+      <w:r>
+        <w:rPr>
+          <w:rFonts w:ascii="Times New Roman" w:hAnsi="Times New Roman"/>
+          <w:color w:val="000000" w:themeColor="text1"/>
+        </w:rPr>
+        <w:tab/>
+        <w:t>Us</w:t>
+      </w:r>
+      <w:r>
+        <w:rPr>
+          <w:rFonts w:ascii="Times New Roman" w:hAnsi="Times New Roman"/>
+          <w:color w:val="000000" w:themeColor="text1"/>
+        </w:rPr>
+        <w:t>e case-05</w:t>
+      </w:r>
+      <w:r>
+        <w:rPr>
+          <w:rFonts w:ascii="Times New Roman" w:hAnsi="Times New Roman"/>
+          <w:color w:val="000000" w:themeColor="text1"/>
+        </w:rPr>
+        <w:t>: Admin Portal</w:t>
+      </w:r>
+    </w:p>
+    <w:p>
+      <w:pPr>
+        <w:spacing w:line="276" w:lineRule="auto"/>
         <w:rPr>
           <w:color w:val="000000" w:themeColor="text1"/>
           <w:lang w:val="en-GB"/>
         </w:rPr>
       </w:pPr>
-    </w:p>
-    <w:p>
-      <w:pPr>
+      <w:r>
         <w:rPr>
           <w:color w:val="000000" w:themeColor="text1"/>
           <w:lang w:val="en-GB"/>
         </w:rPr>
-      </w:pPr>
-    </w:p>
-    <w:p>
-      <w:pPr>
+        <w:t>The use case for the a</w:t>
+      </w:r>
+      <w:r>
         <w:rPr>
           <w:color w:val="000000" w:themeColor="text1"/>
           <w:lang w:val="en-GB"/>
         </w:rPr>
-      </w:pPr>
-    </w:p>
-    <w:p>
-      <w:pPr>
+        <w:t>dmin portal is shown in Figure 10</w:t>
+      </w:r>
+      <w:r>
         <w:rPr>
           <w:color w:val="000000" w:themeColor="text1"/>
           <w:lang w:val="en-GB"/>
         </w:rPr>
-      </w:pPr>
-    </w:p>
-    <w:p>
-      <w:pPr>
+        <w:t>.</w:t>
+      </w:r>
+    </w:p>
+    <w:p>
+      <w:pPr>
+        <w:spacing w:line="276" w:lineRule="auto"/>
         <w:rPr>
           <w:color w:val="000000" w:themeColor="text1"/>
           <w:lang w:val="en-GB"/>
         </w:rPr>
       </w:pPr>
-    </w:p>
-    <w:p>
-      <w:pPr>
-        <w:pStyle w:val="Heading3"/>
-        <w:numPr>
-          <w:ilvl w:val="0"/>
-          <w:numId w:val="0"/>
-        </w:numPr>
-        <w:tabs>
-          <w:tab w:val="clear" w:pos="720"/>
-        </w:tabs>
-        <w:spacing w:line="276" w:lineRule="auto"/>
-        <w:ind w:left="720" w:hanging="720"/>
-        <w:rPr>
-          <w:rFonts w:ascii="Times New Roman" w:hAnsi="Times New Roman"/>
-          <w:color w:val="000000" w:themeColor="text1"/>
-        </w:rPr>
-      </w:pPr>
-      <w:r>
-        <w:rPr>
-          <w:rFonts w:ascii="Times New Roman" w:hAnsi="Times New Roman"/>
-          <w:color w:val="000000" w:themeColor="text1"/>
-        </w:rPr>
-        <w:t>2.8.5</w:t>
-      </w:r>
-      <w:r>
-        <w:rPr>
-          <w:rFonts w:ascii="Times New Roman" w:hAnsi="Times New Roman"/>
-          <w:color w:val="000000" w:themeColor="text1"/>
-        </w:rPr>
-        <w:tab/>
-        <w:t>Use case-06: Admin Portal</w:t>
-      </w:r>
-    </w:p>
-    <w:p>
-      <w:pPr>
-        <w:spacing w:line="276" w:lineRule="auto"/>
-        <w:rPr>
-          <w:color w:val="000000" w:themeColor="text1"/>
-          <w:lang w:val="en-GB"/>
-        </w:rPr>
-      </w:pPr>
-      <w:r>
-        <w:rPr>
-          <w:color w:val="000000" w:themeColor="text1"/>
-          <w:lang w:val="en-GB"/>
-        </w:rPr>
-        <w:t>The use case for the admin portal is shown in Figure 6.</w:t>
-      </w:r>
-    </w:p>
-    <w:p>
-      <w:pPr>
-        <w:spacing w:line="276" w:lineRule="auto"/>
-        <w:rPr>
-          <w:color w:val="000000" w:themeColor="text1"/>
-          <w:lang w:val="en-GB"/>
-        </w:rPr>
-      </w:pPr>
       <w:r>
         <w:rPr>
           <w:noProof/>
           <w:color w:val="000000" w:themeColor="text1"/>
           <w:lang w:val="en-US"/>
         </w:rPr>
+        <w:lastRenderedPageBreak/>
         <w:drawing>
           <wp:inline distT="0" distB="0" distL="0" distR="0" wp14:anchorId="7218A99D" wp14:editId="372FE844">
-            <wp:extent cx="5080000" cy="3384315"/>
-            <wp:effectExtent l="0" t="0" r="6350" b="6985"/>
+            <wp:extent cx="4460275" cy="2971452"/>
+            <wp:effectExtent l="0" t="0" r="0" b="635"/>
             <wp:docPr id="37" name="Picture 37"/>
             <wp:cNvGraphicFramePr>
               <a:graphicFrameLocks xmlns:a="http://schemas.openxmlformats.org/drawingml/2006/main" noChangeAspect="1"/>
@@ -18947,7 +20143,7 @@
                   <pic:spPr>
                     <a:xfrm>
                       <a:off x="0" y="0"/>
-                      <a:ext cx="5081549" cy="3385347"/>
+                      <a:ext cx="4474310" cy="2980802"/>
                     </a:xfrm>
                     <a:prstGeom prst="rect">
                       <a:avLst/>
@@ -18962,6 +20158,58 @@
     </w:p>
     <w:p>
       <w:pPr>
+        <w:spacing w:line="276" w:lineRule="auto"/>
+        <w:ind w:left="432"/>
+        <w:jc w:val="center"/>
+        <w:rPr>
+          <w:i/>
+          <w:color w:val="000000" w:themeColor="text1"/>
+          <w:lang w:val="en-US"/>
+        </w:rPr>
+      </w:pPr>
+      <w:r>
+        <w:rPr>
+          <w:i/>
+          <w:color w:val="000000" w:themeColor="text1"/>
+          <w:lang w:val="en-US"/>
+        </w:rPr>
+        <w:t>Figure 10</w:t>
+      </w:r>
+      <w:r>
+        <w:rPr>
+          <w:i/>
+          <w:color w:val="000000" w:themeColor="text1"/>
+          <w:lang w:val="en-US"/>
+        </w:rPr>
+        <w:t>: Use case</w:t>
+      </w:r>
+      <w:r>
+        <w:rPr>
+          <w:i/>
+          <w:color w:val="000000" w:themeColor="text1"/>
+          <w:lang w:val="en-US"/>
+        </w:rPr>
+        <w:t>-05</w:t>
+      </w:r>
+      <w:r>
+        <w:rPr>
+          <w:i/>
+          <w:color w:val="000000" w:themeColor="text1"/>
+          <w:lang w:val="en-US"/>
+        </w:rPr>
+        <w:t>:</w:t>
+      </w:r>
+      <w:r>
+        <w:rPr>
+          <w:i/>
+          <w:color w:val="000000" w:themeColor="text1"/>
+          <w:lang w:val="en-US"/>
+        </w:rPr>
+        <w:t xml:space="preserve"> Admin Portal</w:t>
+      </w:r>
+    </w:p>
+    <w:p>
+      <w:pPr>
         <w:pStyle w:val="Heading3"/>
         <w:numPr>
           <w:ilvl w:val="0"/>
@@ -18976,180 +20224,6 @@
           <w:color w:val="000000" w:themeColor="text1"/>
         </w:rPr>
       </w:pPr>
-    </w:p>
-    <w:p>
-      <w:pPr>
-        <w:pStyle w:val="Heading3"/>
-        <w:numPr>
-          <w:ilvl w:val="0"/>
-          <w:numId w:val="0"/>
-        </w:numPr>
-        <w:tabs>
-          <w:tab w:val="clear" w:pos="720"/>
-        </w:tabs>
-        <w:spacing w:line="276" w:lineRule="auto"/>
-        <w:rPr>
-          <w:rFonts w:ascii="Times New Roman" w:hAnsi="Times New Roman"/>
-          <w:color w:val="000000" w:themeColor="text1"/>
-        </w:rPr>
-      </w:pPr>
-    </w:p>
-    <w:p>
-      <w:pPr>
-        <w:pStyle w:val="Heading3"/>
-        <w:numPr>
-          <w:ilvl w:val="0"/>
-          <w:numId w:val="0"/>
-        </w:numPr>
-        <w:tabs>
-          <w:tab w:val="clear" w:pos="720"/>
-        </w:tabs>
-        <w:spacing w:line="276" w:lineRule="auto"/>
-        <w:rPr>
-          <w:rFonts w:ascii="Times New Roman" w:hAnsi="Times New Roman"/>
-          <w:color w:val="000000" w:themeColor="text1"/>
-        </w:rPr>
-      </w:pPr>
-    </w:p>
-    <w:p>
-      <w:pPr>
-        <w:pStyle w:val="Heading3"/>
-        <w:numPr>
-          <w:ilvl w:val="0"/>
-          <w:numId w:val="0"/>
-        </w:numPr>
-        <w:tabs>
-          <w:tab w:val="clear" w:pos="720"/>
-        </w:tabs>
-        <w:spacing w:line="276" w:lineRule="auto"/>
-        <w:rPr>
-          <w:rFonts w:ascii="Times New Roman" w:hAnsi="Times New Roman"/>
-          <w:color w:val="000000" w:themeColor="text1"/>
-        </w:rPr>
-      </w:pPr>
-    </w:p>
-    <w:p>
-      <w:pPr>
-        <w:pStyle w:val="Heading3"/>
-        <w:numPr>
-          <w:ilvl w:val="0"/>
-          <w:numId w:val="0"/>
-        </w:numPr>
-        <w:tabs>
-          <w:tab w:val="clear" w:pos="720"/>
-        </w:tabs>
-        <w:spacing w:line="276" w:lineRule="auto"/>
-        <w:rPr>
-          <w:rFonts w:ascii="Times New Roman" w:hAnsi="Times New Roman"/>
-          <w:color w:val="000000" w:themeColor="text1"/>
-        </w:rPr>
-      </w:pPr>
-    </w:p>
-    <w:p>
-      <w:pPr>
-        <w:pStyle w:val="Heading3"/>
-        <w:numPr>
-          <w:ilvl w:val="0"/>
-          <w:numId w:val="0"/>
-        </w:numPr>
-        <w:tabs>
-          <w:tab w:val="clear" w:pos="720"/>
-        </w:tabs>
-        <w:spacing w:line="276" w:lineRule="auto"/>
-        <w:rPr>
-          <w:rFonts w:ascii="Times New Roman" w:hAnsi="Times New Roman"/>
-          <w:color w:val="000000" w:themeColor="text1"/>
-        </w:rPr>
-      </w:pPr>
-    </w:p>
-    <w:p>
-      <w:pPr>
-        <w:pStyle w:val="Heading3"/>
-        <w:numPr>
-          <w:ilvl w:val="0"/>
-          <w:numId w:val="0"/>
-        </w:numPr>
-        <w:tabs>
-          <w:tab w:val="clear" w:pos="720"/>
-        </w:tabs>
-        <w:spacing w:line="276" w:lineRule="auto"/>
-        <w:rPr>
-          <w:rFonts w:ascii="Times New Roman" w:hAnsi="Times New Roman"/>
-          <w:color w:val="000000" w:themeColor="text1"/>
-        </w:rPr>
-      </w:pPr>
-    </w:p>
-    <w:p>
-      <w:pPr>
-        <w:pStyle w:val="Heading3"/>
-        <w:numPr>
-          <w:ilvl w:val="0"/>
-          <w:numId w:val="0"/>
-        </w:numPr>
-        <w:tabs>
-          <w:tab w:val="clear" w:pos="720"/>
-        </w:tabs>
-        <w:spacing w:line="276" w:lineRule="auto"/>
-        <w:rPr>
-          <w:rFonts w:ascii="Times New Roman" w:hAnsi="Times New Roman"/>
-          <w:color w:val="000000" w:themeColor="text1"/>
-        </w:rPr>
-      </w:pPr>
-    </w:p>
-    <w:p>
-      <w:pPr>
-        <w:pStyle w:val="Heading3"/>
-        <w:numPr>
-          <w:ilvl w:val="0"/>
-          <w:numId w:val="0"/>
-        </w:numPr>
-        <w:tabs>
-          <w:tab w:val="clear" w:pos="720"/>
-        </w:tabs>
-        <w:spacing w:line="276" w:lineRule="auto"/>
-        <w:rPr>
-          <w:rFonts w:ascii="Times New Roman" w:hAnsi="Times New Roman"/>
-          <w:color w:val="000000" w:themeColor="text1"/>
-        </w:rPr>
-      </w:pPr>
-    </w:p>
-    <w:p>
-      <w:pPr>
-        <w:rPr>
-          <w:lang w:val="en-GB"/>
-        </w:rPr>
-      </w:pPr>
-    </w:p>
-    <w:p>
-      <w:pPr>
-        <w:rPr>
-          <w:lang w:val="en-GB"/>
-        </w:rPr>
-      </w:pPr>
-    </w:p>
-    <w:p>
-      <w:pPr>
-        <w:rPr>
-          <w:lang w:val="en-GB"/>
-        </w:rPr>
-      </w:pPr>
-    </w:p>
-    <w:p>
-      <w:pPr>
-        <w:pStyle w:val="Heading3"/>
-        <w:numPr>
-          <w:ilvl w:val="0"/>
-          <w:numId w:val="0"/>
-        </w:numPr>
-        <w:tabs>
-          <w:tab w:val="clear" w:pos="720"/>
-        </w:tabs>
-        <w:spacing w:line="276" w:lineRule="auto"/>
-        <w:rPr>
-          <w:rFonts w:ascii="Times New Roman" w:hAnsi="Times New Roman"/>
-          <w:color w:val="000000" w:themeColor="text1"/>
-        </w:rPr>
-      </w:pPr>
       <w:r>
         <w:rPr>
           <w:rFonts w:ascii="Times New Roman" w:hAnsi="Times New Roman"/>
@@ -19171,7 +20245,7 @@
           <w:color w:val="000000" w:themeColor="text1"/>
           <w:lang w:val="en-US"/>
         </w:rPr>
-        <w:t>7</w:t>
+        <w:t>6</w:t>
       </w:r>
       <w:r>
         <w:rPr>
@@ -19204,26 +20278,32 @@
         </w:rPr>
         <w:t>The use case for generate rating for new place</w:t>
       </w:r>
-    </w:p>
-    <w:p>
-      <w:pPr>
-        <w:spacing w:line="276" w:lineRule="auto"/>
+      <w:r>
         <w:rPr>
           <w:color w:val="000000" w:themeColor="text1"/>
           <w:lang w:val="en-US"/>
         </w:rPr>
+        <w:t xml:space="preserve"> is shown in Figure 11.</w:t>
+      </w:r>
+    </w:p>
+    <w:p>
+      <w:pPr>
+        <w:spacing w:line="276" w:lineRule="auto"/>
+        <w:rPr>
+          <w:color w:val="000000" w:themeColor="text1"/>
+          <w:lang w:val="en-US"/>
+        </w:rPr>
       </w:pPr>
       <w:r>
         <w:rPr>
           <w:noProof/>
-          <w:color w:val="000000" w:themeColor="text1"/>
           <w:lang w:val="en-US"/>
         </w:rPr>
         <w:drawing>
-          <wp:inline distT="0" distB="0" distL="0" distR="0" wp14:anchorId="1D1B6316" wp14:editId="3EB51770">
-            <wp:extent cx="5486400" cy="3392196"/>
-            <wp:effectExtent l="0" t="0" r="0" b="0"/>
-            <wp:docPr id="32" name="Picture 32"/>
+          <wp:inline distT="0" distB="0" distL="0" distR="0" wp14:anchorId="35CBBC31" wp14:editId="4532365B">
+            <wp:extent cx="4905375" cy="3479498"/>
+            <wp:effectExtent l="0" t="0" r="0" b="6985"/>
+            <wp:docPr id="5" name="Picture 5"/>
             <wp:cNvGraphicFramePr>
               <a:graphicFrameLocks xmlns:a="http://schemas.openxmlformats.org/drawingml/2006/main" noChangeAspect="1"/>
             </wp:cNvGraphicFramePr>
@@ -19243,7 +20323,7 @@
                   <pic:spPr>
                     <a:xfrm>
                       <a:off x="0" y="0"/>
-                      <a:ext cx="5486400" cy="3392196"/>
+                      <a:ext cx="4934528" cy="3500177"/>
                     </a:xfrm>
                     <a:prstGeom prst="rect">
                       <a:avLst/>
@@ -19259,101 +20339,54 @@
     <w:p>
       <w:pPr>
         <w:spacing w:line="276" w:lineRule="auto"/>
-        <w:rPr>
+        <w:ind w:left="432"/>
+        <w:jc w:val="center"/>
+        <w:rPr>
+          <w:i/>
           <w:color w:val="000000" w:themeColor="text1"/>
           <w:lang w:val="en-US"/>
         </w:rPr>
       </w:pPr>
-    </w:p>
-    <w:p>
-      <w:pPr>
-        <w:spacing w:line="276" w:lineRule="auto"/>
-        <w:rPr>
+      <w:r>
+        <w:rPr>
+          <w:i/>
           <w:color w:val="000000" w:themeColor="text1"/>
           <w:lang w:val="en-US"/>
         </w:rPr>
-      </w:pPr>
-    </w:p>
-    <w:p>
-      <w:pPr>
-        <w:spacing w:line="276" w:lineRule="auto"/>
-        <w:rPr>
+        <w:t>Figure 11</w:t>
+      </w:r>
+      <w:r>
+        <w:rPr>
+          <w:i/>
           <w:color w:val="000000" w:themeColor="text1"/>
           <w:lang w:val="en-US"/>
         </w:rPr>
-      </w:pPr>
-    </w:p>
-    <w:p>
-      <w:pPr>
-        <w:spacing w:line="276" w:lineRule="auto"/>
-        <w:rPr>
+        <w:t>: Use case</w:t>
+      </w:r>
+      <w:r>
+        <w:rPr>
+          <w:i/>
           <w:color w:val="000000" w:themeColor="text1"/>
           <w:lang w:val="en-US"/>
         </w:rPr>
-      </w:pPr>
-    </w:p>
-    <w:p>
-      <w:pPr>
-        <w:spacing w:line="276" w:lineRule="auto"/>
-        <w:rPr>
+        <w:t>-06</w:t>
+      </w:r>
+      <w:r>
+        <w:rPr>
+          <w:i/>
           <w:color w:val="000000" w:themeColor="text1"/>
           <w:lang w:val="en-US"/>
         </w:rPr>
-      </w:pPr>
-    </w:p>
-    <w:p>
-      <w:pPr>
-        <w:spacing w:line="276" w:lineRule="auto"/>
-        <w:rPr>
+        <w:t>:</w:t>
+      </w:r>
+      <w:r>
+        <w:rPr>
+          <w:i/>
           <w:color w:val="000000" w:themeColor="text1"/>
           <w:lang w:val="en-US"/>
         </w:rPr>
-      </w:pPr>
-    </w:p>
-    <w:p>
-      <w:pPr>
-        <w:spacing w:line="276" w:lineRule="auto"/>
-        <w:rPr>
-          <w:color w:val="000000" w:themeColor="text1"/>
-          <w:lang w:val="en-US"/>
-        </w:rPr>
-      </w:pPr>
-    </w:p>
-    <w:p>
-      <w:pPr>
-        <w:spacing w:line="276" w:lineRule="auto"/>
-        <w:rPr>
-          <w:color w:val="000000" w:themeColor="text1"/>
-          <w:lang w:val="en-US"/>
-        </w:rPr>
-      </w:pPr>
-    </w:p>
-    <w:p>
-      <w:pPr>
-        <w:spacing w:line="276" w:lineRule="auto"/>
-        <w:rPr>
-          <w:color w:val="000000" w:themeColor="text1"/>
-          <w:lang w:val="en-US"/>
-        </w:rPr>
-      </w:pPr>
-    </w:p>
-    <w:p>
-      <w:pPr>
-        <w:spacing w:line="276" w:lineRule="auto"/>
-        <w:rPr>
-          <w:color w:val="000000" w:themeColor="text1"/>
-          <w:lang w:val="en-US"/>
-        </w:rPr>
-      </w:pPr>
-    </w:p>
-    <w:p>
-      <w:pPr>
-        <w:spacing w:line="276" w:lineRule="auto"/>
-        <w:rPr>
-          <w:color w:val="000000" w:themeColor="text1"/>
-          <w:lang w:val="en-US"/>
-        </w:rPr>
-      </w:pPr>
+        <w:t xml:space="preserve"> Recommendations</w:t>
+      </w:r>
     </w:p>
     <w:p>
       <w:pPr>
@@ -19376,7 +20409,15 @@
           <w:rFonts w:ascii="Times New Roman" w:hAnsi="Times New Roman"/>
           <w:color w:val="000000" w:themeColor="text1"/>
         </w:rPr>
-        <w:t xml:space="preserve">Use case-04: Model Retraining </w:t>
+        <w:lastRenderedPageBreak/>
+        <w:t>Use case-07</w:t>
+      </w:r>
+      <w:r>
+        <w:rPr>
+          <w:rFonts w:ascii="Times New Roman" w:hAnsi="Times New Roman"/>
+          <w:color w:val="000000" w:themeColor="text1"/>
+        </w:rPr>
+        <w:t xml:space="preserve">: Model Retraining </w:t>
       </w:r>
     </w:p>
     <w:p>
@@ -19392,7 +20433,21 @@
           <w:color w:val="000000" w:themeColor="text1"/>
           <w:lang w:val="en-GB"/>
         </w:rPr>
-        <w:t>The use case for the model training is shown in Figure 4.</w:t>
+        <w:t>The use case for the model tr</w:t>
+      </w:r>
+      <w:r>
+        <w:rPr>
+          <w:color w:val="000000" w:themeColor="text1"/>
+          <w:lang w:val="en-GB"/>
+        </w:rPr>
+        <w:t>aining is shown in Figure 12</w:t>
+      </w:r>
+      <w:r>
+        <w:rPr>
+          <w:color w:val="000000" w:themeColor="text1"/>
+          <w:lang w:val="en-GB"/>
+        </w:rPr>
+        <w:t>.</w:t>
       </w:r>
     </w:p>
     <w:p>
@@ -19449,47 +20504,54 @@
     <w:p>
       <w:pPr>
         <w:spacing w:line="276" w:lineRule="auto"/>
-        <w:rPr>
+        <w:ind w:left="432"/>
+        <w:jc w:val="center"/>
+        <w:rPr>
+          <w:i/>
           <w:color w:val="000000" w:themeColor="text1"/>
           <w:lang w:val="en-US"/>
         </w:rPr>
       </w:pPr>
-    </w:p>
-    <w:p>
-      <w:pPr>
-        <w:spacing w:line="276" w:lineRule="auto"/>
-        <w:rPr>
+      <w:r>
+        <w:rPr>
+          <w:i/>
           <w:color w:val="000000" w:themeColor="text1"/>
           <w:lang w:val="en-US"/>
         </w:rPr>
-      </w:pPr>
-    </w:p>
-    <w:p>
-      <w:pPr>
-        <w:spacing w:line="276" w:lineRule="auto"/>
-        <w:rPr>
+        <w:t>Figure 12</w:t>
+      </w:r>
+      <w:r>
+        <w:rPr>
+          <w:i/>
           <w:color w:val="000000" w:themeColor="text1"/>
           <w:lang w:val="en-US"/>
         </w:rPr>
-      </w:pPr>
-    </w:p>
-    <w:p>
-      <w:pPr>
-        <w:spacing w:line="276" w:lineRule="auto"/>
-        <w:rPr>
+        <w:t>: Use case</w:t>
+      </w:r>
+      <w:r>
+        <w:rPr>
+          <w:i/>
           <w:color w:val="000000" w:themeColor="text1"/>
           <w:lang w:val="en-US"/>
         </w:rPr>
-      </w:pPr>
-    </w:p>
-    <w:p>
-      <w:pPr>
-        <w:spacing w:line="276" w:lineRule="auto"/>
-        <w:rPr>
+        <w:t>-07</w:t>
+      </w:r>
+      <w:r>
+        <w:rPr>
+          <w:i/>
           <w:color w:val="000000" w:themeColor="text1"/>
           <w:lang w:val="en-US"/>
         </w:rPr>
-      </w:pPr>
+        <w:t>:</w:t>
+      </w:r>
+      <w:r>
+        <w:rPr>
+          <w:i/>
+          <w:color w:val="000000" w:themeColor="text1"/>
+          <w:lang w:val="en-US"/>
+        </w:rPr>
+        <w:t xml:space="preserve"> Model Retraining</w:t>
+      </w:r>
     </w:p>
     <w:p>
       <w:pPr>
@@ -19584,6 +20646,7 @@
           <w:rFonts w:ascii="Times New Roman" w:hAnsi="Times New Roman"/>
           <w:color w:val="000000" w:themeColor="text1"/>
         </w:rPr>
+        <w:lastRenderedPageBreak/>
         <w:t>2.8.8</w:t>
       </w:r>
       <w:r>
@@ -19598,7 +20661,7 @@
           <w:rFonts w:ascii="Times New Roman" w:hAnsi="Times New Roman"/>
           <w:color w:val="000000" w:themeColor="text1"/>
         </w:rPr>
-        <w:t>Use case-08: Recommendation System (Complete System)</w:t>
+        <w:t>Use case: Recommendation System (Complete System)</w:t>
       </w:r>
       <w:r>
         <w:rPr>
@@ -19632,16 +20695,16 @@
           <w:b w:val="0"/>
           <w:color w:val="000000" w:themeColor="text1"/>
         </w:rPr>
-        <w:t>The use case in 8 depicts the overview of the complete recommendation system by combining all modules of the system in one diagram for a better understanding of the viewer.</w:t>
-      </w:r>
-    </w:p>
-    <w:p>
-      <w:pPr>
-        <w:spacing w:line="276" w:lineRule="auto"/>
-        <w:rPr>
-          <w:color w:val="000000" w:themeColor="text1"/>
-        </w:rPr>
-      </w:pPr>
+        <w:t>The use case in figure 13</w:t>
+      </w:r>
+      <w:r>
+        <w:rPr>
+          <w:rFonts w:ascii="Times New Roman" w:hAnsi="Times New Roman"/>
+          <w:b w:val="0"/>
+          <w:color w:val="000000" w:themeColor="text1"/>
+        </w:rPr>
+        <w:t xml:space="preserve"> depicts the overview of the complete recommendation system by combining all modules of the system in one diagram for a better understanding of the viewer.</w:t>
+      </w:r>
     </w:p>
     <w:p>
       <w:pPr>
@@ -19697,19 +20760,73 @@
     <w:p>
       <w:pPr>
         <w:spacing w:line="276" w:lineRule="auto"/>
+        <w:ind w:left="432"/>
+        <w:jc w:val="center"/>
+        <w:rPr>
+          <w:i/>
+          <w:color w:val="000000" w:themeColor="text1"/>
+          <w:lang w:val="en-US"/>
+        </w:rPr>
+      </w:pPr>
+      <w:r>
+        <w:rPr>
+          <w:color w:val="000000" w:themeColor="text1"/>
+          <w:lang w:val="en-GB"/>
+        </w:rPr>
+        <w:t xml:space="preserve">  </w:t>
+      </w:r>
+      <w:r>
+        <w:rPr>
+          <w:i/>
+          <w:color w:val="000000" w:themeColor="text1"/>
+          <w:lang w:val="en-US"/>
+        </w:rPr>
+        <w:t>Figure 13</w:t>
+      </w:r>
+      <w:r>
+        <w:rPr>
+          <w:i/>
+          <w:color w:val="000000" w:themeColor="text1"/>
+          <w:lang w:val="en-US"/>
+        </w:rPr>
+        <w:t>: Use case:</w:t>
+      </w:r>
+      <w:r>
+        <w:rPr>
+          <w:i/>
+          <w:color w:val="000000" w:themeColor="text1"/>
+          <w:lang w:val="en-US"/>
+        </w:rPr>
+        <w:t xml:space="preserve"> </w:t>
+      </w:r>
+      <w:proofErr w:type="spellStart"/>
+      <w:r>
+        <w:rPr>
+          <w:i/>
+          <w:color w:val="000000" w:themeColor="text1"/>
+          <w:lang w:val="en-US"/>
+        </w:rPr>
+        <w:t>Cleverus</w:t>
+      </w:r>
+      <w:proofErr w:type="spellEnd"/>
+      <w:r>
+        <w:rPr>
+          <w:i/>
+          <w:color w:val="000000" w:themeColor="text1"/>
+          <w:lang w:val="en-US"/>
+        </w:rPr>
+        <w:t>, Recommendation System</w:t>
+      </w:r>
+    </w:p>
+    <w:p>
+      <w:pPr>
+        <w:spacing w:line="276" w:lineRule="auto"/>
         <w:ind w:left="-1728"/>
         <w:rPr>
           <w:color w:val="000000" w:themeColor="text1"/>
           <w:lang w:val="en-GB"/>
         </w:rPr>
       </w:pPr>
-      <w:r>
-        <w:rPr>
-          <w:color w:val="000000" w:themeColor="text1"/>
-          <w:lang w:val="en-GB"/>
-        </w:rPr>
-        <w:t xml:space="preserve">  </w:t>
-      </w:r>
     </w:p>
     <w:p>
       <w:pPr>
@@ -19733,6 +20850,7 @@
           <w:rFonts w:ascii="Times New Roman" w:hAnsi="Times New Roman"/>
           <w:color w:val="000000" w:themeColor="text1"/>
         </w:rPr>
+        <w:lastRenderedPageBreak/>
         <w:t xml:space="preserve">Software development life cycle model </w:t>
       </w:r>
     </w:p>
@@ -19779,7 +20897,7 @@
           <w:lang w:val="en-US"/>
         </w:rPr>
       </w:pPr>
-      <w:bookmarkStart w:id="22" w:name="_Toc47101663"/>
+      <w:bookmarkStart w:id="23" w:name="_Toc47101663"/>
       <w:r>
         <w:rPr>
           <w:rFonts w:eastAsia="SimSun"/>
@@ -19998,8 +21116,8 @@
       <w:r>
         <w:t>Model Used in our project:</w:t>
       </w:r>
-      <w:bookmarkStart w:id="23" w:name="_Toc47101664"/>
-      <w:bookmarkEnd w:id="22"/>
+      <w:bookmarkStart w:id="24" w:name="_Toc47101664"/>
+      <w:bookmarkEnd w:id="23"/>
     </w:p>
     <w:p>
       <w:pPr>
@@ -20056,7 +21174,7 @@
       <w:r>
         <w:t>Why?</w:t>
       </w:r>
-      <w:bookmarkEnd w:id="23"/>
+      <w:bookmarkEnd w:id="24"/>
       <w:r>
         <w:t xml:space="preserve"> </w:t>
       </w:r>
@@ -20156,6 +21274,7 @@
           <w:noProof/>
           <w:lang w:val="en-US"/>
         </w:rPr>
+        <w:lastRenderedPageBreak/>
         <w:drawing>
           <wp:inline distT="0" distB="0" distL="0" distR="0" wp14:anchorId="0D3627A7" wp14:editId="719BF0C1">
             <wp:extent cx="4879975" cy="3230245"/>
@@ -20217,7 +21336,7 @@
           <w:lang w:val="en-GB"/>
         </w:rPr>
       </w:pPr>
-      <w:bookmarkStart w:id="24" w:name="_Toc47101090"/>
+      <w:bookmarkStart w:id="25" w:name="_Toc47101090"/>
       <w:r>
         <w:rPr>
           <w:color w:val="auto"/>
@@ -20225,9 +21344,27 @@
           <w:szCs w:val="22"/>
           <w:lang w:val="en-GB"/>
         </w:rPr>
-        <w:t xml:space="preserve"> Incremental Model</w:t>
-      </w:r>
-      <w:bookmarkEnd w:id="24"/>
+        <w:t xml:space="preserve"> </w:t>
+      </w:r>
+      <w:r>
+        <w:rPr>
+          <w:color w:val="auto"/>
+          <w:sz w:val="22"/>
+          <w:szCs w:val="22"/>
+          <w:lang w:val="en-GB"/>
+        </w:rPr>
+        <w:t xml:space="preserve">Figure 14: </w:t>
+      </w:r>
+      <w:r>
+        <w:rPr>
+          <w:color w:val="auto"/>
+          <w:sz w:val="22"/>
+          <w:szCs w:val="22"/>
+          <w:lang w:val="en-GB"/>
+        </w:rPr>
+        <w:t>Incremental Model</w:t>
+      </w:r>
+      <w:bookmarkEnd w:id="25"/>
     </w:p>
     <w:p>
       <w:pPr>
@@ -20246,10 +21383,16 @@
         </w:rPr>
       </w:pPr>
       <w:r>
+        <w:t xml:space="preserve">Figure </w:t>
+      </w:r>
+      <w:r>
+        <w:t>14</w:t>
+      </w:r>
+      <w:r>
         <w:rPr>
           <w:i/>
         </w:rPr>
-        <w:t xml:space="preserve">Figure </w:t>
+        <w:t xml:space="preserve"> </w:t>
       </w:r>
       <w:r>
         <w:t xml:space="preserve">shows how incremental </w:t>
@@ -20581,6 +21724,7 @@
           <w:color w:val="000000" w:themeColor="text1"/>
           <w:szCs w:val="22"/>
         </w:rPr>
+        <w:lastRenderedPageBreak/>
         <w:t>System Design</w:t>
       </w:r>
     </w:p>
@@ -20613,6 +21757,13 @@
           <w:lang w:val="en-GB"/>
         </w:rPr>
       </w:pPr>
+      <w:r>
+        <w:rPr>
+          <w:color w:val="000000" w:themeColor="text1"/>
+          <w:lang w:val="en-GB"/>
+        </w:rPr>
+        <w:t>Work breakdown structure of whole project has been shown in Figure 15. WBS describes different phases like model training, project management etc. so on till the deployment phase of project.</w:t>
+      </w:r>
     </w:p>
     <w:p>
       <w:pPr>
@@ -20630,8 +21781,8 @@
         </w:rPr>
         <w:drawing>
           <wp:inline distT="0" distB="0" distL="0" distR="0" wp14:anchorId="66AE2A52" wp14:editId="429A6D59">
-            <wp:extent cx="6438900" cy="6810375"/>
-            <wp:effectExtent l="0" t="0" r="0" b="9525"/>
+            <wp:extent cx="6204758" cy="6562725"/>
+            <wp:effectExtent l="0" t="0" r="5715" b="0"/>
             <wp:docPr id="21" name="Picture 21"/>
             <wp:cNvGraphicFramePr>
               <a:graphicFrameLocks xmlns:a="http://schemas.openxmlformats.org/drawingml/2006/main" noChangeAspect="1"/>
@@ -20658,7 +21809,7 @@
                   <pic:spPr>
                     <a:xfrm>
                       <a:off x="0" y="0"/>
-                      <a:ext cx="6438900" cy="6810375"/>
+                      <a:ext cx="6205449" cy="6563456"/>
                     </a:xfrm>
                     <a:prstGeom prst="rect">
                       <a:avLst/>
@@ -20673,6 +21824,25 @@
     </w:p>
     <w:p>
       <w:pPr>
+        <w:spacing w:line="276" w:lineRule="auto"/>
+        <w:jc w:val="center"/>
+        <w:rPr>
+          <w:i/>
+          <w:color w:val="000000" w:themeColor="text1"/>
+          <w:lang w:val="en-US"/>
+        </w:rPr>
+      </w:pPr>
+      <w:r>
+        <w:rPr>
+          <w:i/>
+          <w:color w:val="000000" w:themeColor="text1"/>
+          <w:lang w:val="en-US"/>
+        </w:rPr>
+        <w:t>Figure 15: WBS</w:t>
+      </w:r>
+    </w:p>
+    <w:p>
+      <w:pPr>
         <w:pStyle w:val="Heading2"/>
         <w:numPr>
           <w:ilvl w:val="0"/>
@@ -20689,16 +21859,9 @@
           <w:rFonts w:ascii="Times New Roman" w:hAnsi="Times New Roman"/>
           <w:color w:val="000000" w:themeColor="text1"/>
         </w:rPr>
+        <w:lastRenderedPageBreak/>
         <w:t>Activity diagram</w:t>
       </w:r>
-    </w:p>
-    <w:p>
-      <w:pPr>
-        <w:spacing w:line="276" w:lineRule="auto"/>
-        <w:rPr>
-          <w:color w:val="000000" w:themeColor="text1"/>
-        </w:rPr>
-      </w:pPr>
     </w:p>
     <w:p>
       <w:pPr>
@@ -20740,6 +21903,20 @@
           <w:lang w:val="en-US"/>
         </w:rPr>
         <w:t>The flow of activities of login show in Figure</w:t>
+      </w:r>
+      <w:r>
+        <w:rPr>
+          <w:color w:val="000000" w:themeColor="text1"/>
+          <w:lang w:val="en-US"/>
+        </w:rPr>
+        <w:t xml:space="preserve"> 16</w:t>
+      </w:r>
+      <w:r>
+        <w:rPr>
+          <w:color w:val="000000" w:themeColor="text1"/>
+          <w:lang w:val="en-US"/>
+        </w:rPr>
+        <w:t>.</w:t>
       </w:r>
     </w:p>
     <w:p>
@@ -20800,11 +21977,23 @@
     <w:p>
       <w:pPr>
         <w:pStyle w:val="figure"/>
-        <w:spacing w:line="276" w:lineRule="auto"/>
-        <w:rPr>
-          <w:color w:val="000000" w:themeColor="text1"/>
-        </w:rPr>
-      </w:pPr>
+        <w:numPr>
+          <w:ilvl w:val="0"/>
+          <w:numId w:val="0"/>
+        </w:numPr>
+        <w:spacing w:line="276" w:lineRule="auto"/>
+        <w:ind w:left="288"/>
+        <w:rPr>
+          <w:color w:val="000000" w:themeColor="text1"/>
+        </w:rPr>
+      </w:pPr>
+      <w:r>
+        <w:rPr>
+          <w:color w:val="000000" w:themeColor="text1"/>
+          <w:lang w:val="en-US"/>
+        </w:rPr>
+        <w:t xml:space="preserve">Figure 16: </w:t>
+      </w:r>
       <w:r>
         <w:rPr>
           <w:color w:val="000000" w:themeColor="text1"/>
@@ -20836,6 +22025,7 @@
           <w:color w:val="000000" w:themeColor="text1"/>
           <w:lang w:val="en-US"/>
         </w:rPr>
+        <w:lastRenderedPageBreak/>
         <w:t>Register User</w:t>
       </w:r>
     </w:p>
@@ -20853,6 +22043,13 @@
           <w:lang w:val="en-US"/>
         </w:rPr>
         <w:t>The flow of activities of Register user show in Figure</w:t>
+      </w:r>
+      <w:r>
+        <w:rPr>
+          <w:color w:val="000000" w:themeColor="text1"/>
+          <w:lang w:val="en-US"/>
+        </w:rPr>
+        <w:t xml:space="preserve"> 17.</w:t>
       </w:r>
     </w:p>
     <w:p>
@@ -20912,12 +22109,24 @@
     <w:p>
       <w:pPr>
         <w:pStyle w:val="figure"/>
-        <w:spacing w:line="276" w:lineRule="auto"/>
+        <w:numPr>
+          <w:ilvl w:val="0"/>
+          <w:numId w:val="0"/>
+        </w:numPr>
+        <w:spacing w:line="276" w:lineRule="auto"/>
+        <w:ind w:left="288"/>
         <w:rPr>
           <w:color w:val="000000" w:themeColor="text1"/>
           <w:lang w:val="en-US"/>
         </w:rPr>
       </w:pPr>
+      <w:r>
+        <w:rPr>
+          <w:color w:val="000000" w:themeColor="text1"/>
+          <w:lang w:val="en-US"/>
+        </w:rPr>
+        <w:t xml:space="preserve">Figure 17: </w:t>
+      </w:r>
       <w:r>
         <w:rPr>
           <w:color w:val="000000" w:themeColor="text1"/>
@@ -20973,6 +22182,7 @@
           <w:color w:val="000000" w:themeColor="text1"/>
           <w:lang w:val="en-US"/>
         </w:rPr>
+        <w:lastRenderedPageBreak/>
         <w:t>System Recommendations</w:t>
       </w:r>
     </w:p>
@@ -21033,15 +22243,13 @@
         </w:rPr>
         <w:t xml:space="preserve"> Figure</w:t>
       </w:r>
-    </w:p>
-    <w:p>
-      <w:pPr>
-        <w:spacing w:line="276" w:lineRule="auto"/>
+      <w:r>
         <w:rPr>
           <w:color w:val="000000" w:themeColor="text1"/>
           <w:lang w:val="en-US"/>
         </w:rPr>
-      </w:pPr>
+        <w:t xml:space="preserve"> 18.</w:t>
+      </w:r>
     </w:p>
     <w:p>
       <w:pPr>
@@ -21098,6 +22306,37 @@
     </w:p>
     <w:p>
       <w:pPr>
+        <w:pStyle w:val="figure"/>
+        <w:numPr>
+          <w:ilvl w:val="0"/>
+          <w:numId w:val="0"/>
+        </w:numPr>
+        <w:spacing w:line="276" w:lineRule="auto"/>
+        <w:ind w:left="288"/>
+        <w:rPr>
+          <w:color w:val="000000" w:themeColor="text1"/>
+          <w:lang w:val="en-US"/>
+        </w:rPr>
+      </w:pPr>
+      <w:r>
+        <w:rPr>
+          <w:color w:val="000000" w:themeColor="text1"/>
+          <w:lang w:val="en-US"/>
+        </w:rPr>
+        <w:t>Figure 18: Activity Diagram 3: Recommendations</w:t>
+      </w:r>
+    </w:p>
+    <w:p>
+      <w:pPr>
+        <w:spacing w:line="276" w:lineRule="auto"/>
+        <w:rPr>
+          <w:color w:val="000000" w:themeColor="text1"/>
+          <w:lang w:val="en-US"/>
+        </w:rPr>
+      </w:pPr>
+    </w:p>
+    <w:p>
+      <w:pPr>
         <w:spacing w:line="276" w:lineRule="auto"/>
         <w:rPr>
           <w:color w:val="000000" w:themeColor="text1"/>
@@ -21199,7 +22438,21 @@
           <w:color w:val="000000" w:themeColor="text1"/>
           <w:lang w:val="en-US"/>
         </w:rPr>
-        <w:t>figure</w:t>
+        <w:t>F</w:t>
+      </w:r>
+      <w:r>
+        <w:rPr>
+          <w:color w:val="000000" w:themeColor="text1"/>
+          <w:lang w:val="en-US"/>
+        </w:rPr>
+        <w:t>igure</w:t>
+      </w:r>
+      <w:r>
+        <w:rPr>
+          <w:color w:val="000000" w:themeColor="text1"/>
+          <w:lang w:val="en-US"/>
+        </w:rPr>
+        <w:t xml:space="preserve"> 19</w:t>
       </w:r>
     </w:p>
     <w:p>
@@ -21257,6 +22510,56 @@
     <w:p>
       <w:pPr>
         <w:spacing w:line="276" w:lineRule="auto"/>
+        <w:ind w:left="2736"/>
+        <w:rPr>
+          <w:color w:val="000000" w:themeColor="text1"/>
+          <w:lang w:val="en-US"/>
+        </w:rPr>
+      </w:pPr>
+    </w:p>
+    <w:p>
+      <w:pPr>
+        <w:pStyle w:val="figure"/>
+        <w:numPr>
+          <w:ilvl w:val="0"/>
+          <w:numId w:val="0"/>
+        </w:numPr>
+        <w:spacing w:line="276" w:lineRule="auto"/>
+        <w:ind w:left="288"/>
+        <w:rPr>
+          <w:color w:val="000000" w:themeColor="text1"/>
+          <w:lang w:val="en-US"/>
+        </w:rPr>
+      </w:pPr>
+      <w:r>
+        <w:rPr>
+          <w:color w:val="000000" w:themeColor="text1"/>
+          <w:lang w:val="en-US"/>
+        </w:rPr>
+        <w:t>Figure 19: Activity Diagram 4: Model Retraining</w:t>
+      </w:r>
+    </w:p>
+    <w:p>
+      <w:pPr>
+        <w:spacing w:line="276" w:lineRule="auto"/>
+        <w:rPr>
+          <w:color w:val="000000" w:themeColor="text1"/>
+          <w:lang w:val="en-US"/>
+        </w:rPr>
+      </w:pPr>
+    </w:p>
+    <w:p>
+      <w:pPr>
+        <w:spacing w:line="276" w:lineRule="auto"/>
+        <w:rPr>
+          <w:color w:val="000000" w:themeColor="text1"/>
+          <w:lang w:val="en-US"/>
+        </w:rPr>
+      </w:pPr>
+    </w:p>
+    <w:p>
+      <w:pPr>
+        <w:spacing w:line="276" w:lineRule="auto"/>
         <w:rPr>
           <w:color w:val="000000" w:themeColor="text1"/>
           <w:lang w:val="en-US"/>
@@ -21281,6 +22584,7 @@
           <w:rFonts w:ascii="Times New Roman" w:hAnsi="Times New Roman"/>
           <w:color w:val="000000" w:themeColor="text1"/>
         </w:rPr>
+        <w:lastRenderedPageBreak/>
         <w:t>Sequence diagram</w:t>
       </w:r>
     </w:p>
@@ -21309,6 +22613,26 @@
         </w:rPr>
         <w:t xml:space="preserve">Login Sequence </w:t>
       </w:r>
+    </w:p>
+    <w:p>
+      <w:pPr>
+        <w:rPr>
+          <w:lang w:val="en-US"/>
+        </w:rPr>
+      </w:pPr>
+      <w:r>
+        <w:rPr>
+          <w:lang w:val="en-US"/>
+        </w:rPr>
+        <w:t>Figure 20 shows sequence diagram of login, the figure describes each module’s participation in sequence for login.</w:t>
+      </w:r>
+    </w:p>
+    <w:p>
+      <w:pPr>
+        <w:rPr>
+          <w:lang w:val="en-US"/>
+        </w:rPr>
+      </w:pPr>
     </w:p>
     <w:p>
       <w:pPr>
@@ -21365,57 +22689,25 @@
     </w:p>
     <w:p>
       <w:pPr>
-        <w:spacing w:line="276" w:lineRule="auto"/>
+        <w:pStyle w:val="figure"/>
+        <w:numPr>
+          <w:ilvl w:val="0"/>
+          <w:numId w:val="0"/>
+        </w:numPr>
+        <w:spacing w:line="276" w:lineRule="auto"/>
+        <w:ind w:left="288"/>
         <w:rPr>
           <w:color w:val="000000" w:themeColor="text1"/>
           <w:lang w:val="en-US"/>
         </w:rPr>
       </w:pPr>
-    </w:p>
-    <w:p>
-      <w:pPr>
-        <w:spacing w:line="276" w:lineRule="auto"/>
+      <w:r>
         <w:rPr>
           <w:color w:val="000000" w:themeColor="text1"/>
           <w:lang w:val="en-US"/>
         </w:rPr>
-      </w:pPr>
-    </w:p>
-    <w:p>
-      <w:pPr>
-        <w:spacing w:line="276" w:lineRule="auto"/>
-        <w:rPr>
-          <w:color w:val="000000" w:themeColor="text1"/>
-          <w:lang w:val="en-US"/>
-        </w:rPr>
-      </w:pPr>
-    </w:p>
-    <w:p>
-      <w:pPr>
-        <w:spacing w:line="276" w:lineRule="auto"/>
-        <w:rPr>
-          <w:color w:val="000000" w:themeColor="text1"/>
-          <w:lang w:val="en-US"/>
-        </w:rPr>
-      </w:pPr>
-    </w:p>
-    <w:p>
-      <w:pPr>
-        <w:spacing w:line="276" w:lineRule="auto"/>
-        <w:rPr>
-          <w:color w:val="000000" w:themeColor="text1"/>
-          <w:lang w:val="en-US"/>
-        </w:rPr>
-      </w:pPr>
-    </w:p>
-    <w:p>
-      <w:pPr>
-        <w:spacing w:line="276" w:lineRule="auto"/>
-        <w:rPr>
-          <w:color w:val="000000" w:themeColor="text1"/>
-          <w:lang w:val="en-US"/>
-        </w:rPr>
-      </w:pPr>
+        <w:t xml:space="preserve">Figure 20: Sequence Diagram: Login </w:t>
+      </w:r>
     </w:p>
     <w:p>
       <w:pPr>
@@ -21512,6 +22804,7 @@
           <w:color w:val="000000" w:themeColor="text1"/>
           <w:lang w:val="en-US"/>
         </w:rPr>
+        <w:lastRenderedPageBreak/>
         <w:t>System Recommendations</w:t>
       </w:r>
     </w:p>
@@ -21523,6 +22816,13 @@
           <w:lang w:val="en-US"/>
         </w:rPr>
       </w:pPr>
+      <w:r>
+        <w:rPr>
+          <w:color w:val="000000" w:themeColor="text1"/>
+          <w:lang w:val="en-US"/>
+        </w:rPr>
+        <w:t>Figure 21 shows the whole interaction of user with the application to perform different task. The figure contains the sequence and the activation of each module against the task.</w:t>
+      </w:r>
     </w:p>
     <w:p>
       <w:pPr>
@@ -21581,6 +22881,38 @@
     <w:p>
       <w:pPr>
         <w:spacing w:line="276" w:lineRule="auto"/>
+        <w:ind w:left="-288"/>
+        <w:rPr>
+          <w:color w:val="000000" w:themeColor="text1"/>
+          <w:lang w:val="en-US"/>
+        </w:rPr>
+      </w:pPr>
+    </w:p>
+    <w:p>
+      <w:pPr>
+        <w:pStyle w:val="figure"/>
+        <w:numPr>
+          <w:ilvl w:val="0"/>
+          <w:numId w:val="0"/>
+        </w:numPr>
+        <w:spacing w:line="276" w:lineRule="auto"/>
+        <w:ind w:left="288"/>
+        <w:rPr>
+          <w:color w:val="000000" w:themeColor="text1"/>
+          <w:lang w:val="en-US"/>
+        </w:rPr>
+      </w:pPr>
+      <w:r>
+        <w:rPr>
+          <w:color w:val="000000" w:themeColor="text1"/>
+          <w:lang w:val="en-US"/>
+        </w:rPr>
+        <w:t>Figure 21: Sequence Diagram: System Recommendations</w:t>
+      </w:r>
+    </w:p>
+    <w:p>
+      <w:pPr>
+        <w:spacing w:line="276" w:lineRule="auto"/>
         <w:rPr>
           <w:color w:val="000000" w:themeColor="text1"/>
           <w:lang w:val="en-US"/>
@@ -21689,7 +23021,21 @@
           <w:color w:val="000000" w:themeColor="text1"/>
           <w:lang w:val="en-US"/>
         </w:rPr>
+        <w:lastRenderedPageBreak/>
         <w:t xml:space="preserve">Model Re-training  </w:t>
+      </w:r>
+    </w:p>
+    <w:p>
+      <w:pPr>
+        <w:rPr>
+          <w:lang w:val="en-US"/>
+        </w:rPr>
+      </w:pPr>
+      <w:r>
+        <w:rPr>
+          <w:lang w:val="en-US"/>
+        </w:rPr>
+        <w:t>Figure 22 shows the whole process in that how the model is retrained and each module’s participation.</w:t>
       </w:r>
     </w:p>
     <w:p>
@@ -21747,6 +23093,109 @@
     </w:p>
     <w:p>
       <w:pPr>
+        <w:pStyle w:val="figure"/>
+        <w:numPr>
+          <w:ilvl w:val="0"/>
+          <w:numId w:val="0"/>
+        </w:numPr>
+        <w:spacing w:line="276" w:lineRule="auto"/>
+        <w:ind w:left="288"/>
+        <w:rPr>
+          <w:color w:val="000000" w:themeColor="text1"/>
+          <w:lang w:val="en-US"/>
+        </w:rPr>
+      </w:pPr>
+      <w:r>
+        <w:rPr>
+          <w:color w:val="000000" w:themeColor="text1"/>
+          <w:lang w:val="en-US"/>
+        </w:rPr>
+        <w:t>Figure 22: Sequence Diagram: Model Re-Training</w:t>
+      </w:r>
+    </w:p>
+    <w:p>
+      <w:pPr>
+        <w:spacing w:line="276" w:lineRule="auto"/>
+        <w:rPr>
+          <w:color w:val="000000" w:themeColor="text1"/>
+          <w:lang w:val="en-US"/>
+        </w:rPr>
+      </w:pPr>
+    </w:p>
+    <w:p>
+      <w:pPr>
+        <w:spacing w:line="276" w:lineRule="auto"/>
+        <w:rPr>
+          <w:color w:val="000000" w:themeColor="text1"/>
+          <w:lang w:val="en-US"/>
+        </w:rPr>
+      </w:pPr>
+    </w:p>
+    <w:p>
+      <w:pPr>
+        <w:spacing w:line="276" w:lineRule="auto"/>
+        <w:rPr>
+          <w:color w:val="000000" w:themeColor="text1"/>
+          <w:lang w:val="en-US"/>
+        </w:rPr>
+      </w:pPr>
+    </w:p>
+    <w:p>
+      <w:pPr>
+        <w:spacing w:line="276" w:lineRule="auto"/>
+        <w:rPr>
+          <w:color w:val="000000" w:themeColor="text1"/>
+          <w:lang w:val="en-US"/>
+        </w:rPr>
+      </w:pPr>
+    </w:p>
+    <w:p>
+      <w:pPr>
+        <w:spacing w:line="276" w:lineRule="auto"/>
+        <w:rPr>
+          <w:color w:val="000000" w:themeColor="text1"/>
+          <w:lang w:val="en-US"/>
+        </w:rPr>
+      </w:pPr>
+    </w:p>
+    <w:p>
+      <w:pPr>
+        <w:spacing w:line="276" w:lineRule="auto"/>
+        <w:rPr>
+          <w:color w:val="000000" w:themeColor="text1"/>
+          <w:lang w:val="en-US"/>
+        </w:rPr>
+      </w:pPr>
+    </w:p>
+    <w:p>
+      <w:pPr>
+        <w:spacing w:line="276" w:lineRule="auto"/>
+        <w:rPr>
+          <w:color w:val="000000" w:themeColor="text1"/>
+          <w:lang w:val="en-US"/>
+        </w:rPr>
+      </w:pPr>
+    </w:p>
+    <w:p>
+      <w:pPr>
+        <w:spacing w:line="276" w:lineRule="auto"/>
+        <w:rPr>
+          <w:color w:val="000000" w:themeColor="text1"/>
+          <w:lang w:val="en-US"/>
+        </w:rPr>
+      </w:pPr>
+    </w:p>
+    <w:p>
+      <w:pPr>
+        <w:spacing w:line="276" w:lineRule="auto"/>
+        <w:rPr>
+          <w:color w:val="000000" w:themeColor="text1"/>
+          <w:lang w:val="en-US"/>
+        </w:rPr>
+      </w:pPr>
+    </w:p>
+    <w:p>
+      <w:pPr>
         <w:pStyle w:val="Heading2"/>
         <w:numPr>
           <w:ilvl w:val="0"/>
@@ -21763,7 +23212,33 @@
           <w:rFonts w:ascii="Times New Roman" w:hAnsi="Times New Roman"/>
           <w:color w:val="000000" w:themeColor="text1"/>
         </w:rPr>
+        <w:lastRenderedPageBreak/>
         <w:t>Software architecture</w:t>
+      </w:r>
+    </w:p>
+    <w:p>
+      <w:pPr>
+        <w:rPr>
+          <w:lang w:val="en-GB"/>
+        </w:rPr>
+      </w:pPr>
+      <w:r>
+        <w:rPr>
+          <w:lang w:val="en-GB"/>
+        </w:rPr>
+        <w:t>The user will log in to the application, to get the recommendations he will enter his location, and on the basis of location data will be fetched from the database and shown to the user according to system ratings. The user will give feedback against the recommended places that will contain both ratings and reviews. After a defined period of time model will be retrained on new feedbacks and system ratings against places will update accordingly.</w:t>
+      </w:r>
+      <w:r>
+        <w:t xml:space="preserve"> </w:t>
+      </w:r>
+      <w:r>
+        <w:t xml:space="preserve">In </w:t>
+      </w:r>
+      <w:r>
+        <w:rPr>
+          <w:lang w:val="en-GB"/>
+        </w:rPr>
+        <w:t>Figure 23 explained each of the phases.</w:t>
       </w:r>
     </w:p>
     <w:p>
@@ -21822,6 +23297,38 @@
     </w:p>
     <w:p>
       <w:pPr>
+        <w:pStyle w:val="figure"/>
+        <w:numPr>
+          <w:ilvl w:val="0"/>
+          <w:numId w:val="0"/>
+        </w:numPr>
+        <w:spacing w:line="276" w:lineRule="auto"/>
+        <w:ind w:left="288"/>
+        <w:rPr>
+          <w:color w:val="000000" w:themeColor="text1"/>
+          <w:lang w:val="en-US"/>
+        </w:rPr>
+      </w:pPr>
+      <w:r>
+        <w:rPr>
+          <w:color w:val="000000" w:themeColor="text1"/>
+          <w:lang w:val="en-US"/>
+        </w:rPr>
+        <w:t>Figure 23: Software Architecture</w:t>
+      </w:r>
+    </w:p>
+    <w:p>
+      <w:pPr>
+        <w:spacing w:line="276" w:lineRule="auto"/>
+        <w:jc w:val="center"/>
+        <w:rPr>
+          <w:color w:val="000000" w:themeColor="text1"/>
+          <w:lang w:val="en-US"/>
+        </w:rPr>
+      </w:pPr>
+    </w:p>
+    <w:p>
+      <w:pPr>
         <w:pStyle w:val="Heading2"/>
         <w:numPr>
           <w:ilvl w:val="0"/>
@@ -21838,7 +23345,21 @@
           <w:rFonts w:ascii="Times New Roman" w:hAnsi="Times New Roman"/>
           <w:color w:val="000000" w:themeColor="text1"/>
         </w:rPr>
+        <w:lastRenderedPageBreak/>
         <w:t>Class diagram</w:t>
+      </w:r>
+    </w:p>
+    <w:p>
+      <w:pPr>
+        <w:rPr>
+          <w:lang w:val="en-GB"/>
+        </w:rPr>
+      </w:pPr>
+      <w:r>
+        <w:rPr>
+          <w:lang w:val="en-GB"/>
+        </w:rPr>
+        <w:t>Figure 24 shows the class diagram, depicts system’s frontend that how each entity is in relation with the other.</w:t>
       </w:r>
     </w:p>
     <w:p>
@@ -21896,6 +23417,37 @@
     </w:p>
     <w:p>
       <w:pPr>
+        <w:pStyle w:val="figure"/>
+        <w:numPr>
+          <w:ilvl w:val="0"/>
+          <w:numId w:val="0"/>
+        </w:numPr>
+        <w:spacing w:line="276" w:lineRule="auto"/>
+        <w:ind w:left="288"/>
+        <w:rPr>
+          <w:color w:val="000000" w:themeColor="text1"/>
+          <w:lang w:val="en-US"/>
+        </w:rPr>
+      </w:pPr>
+      <w:r>
+        <w:rPr>
+          <w:color w:val="000000" w:themeColor="text1"/>
+          <w:lang w:val="en-US"/>
+        </w:rPr>
+        <w:t>Figure 24: Class Diagram</w:t>
+      </w:r>
+    </w:p>
+    <w:p>
+      <w:pPr>
+        <w:spacing w:line="276" w:lineRule="auto"/>
+        <w:rPr>
+          <w:color w:val="000000" w:themeColor="text1"/>
+          <w:lang w:val="en-US"/>
+        </w:rPr>
+      </w:pPr>
+    </w:p>
+    <w:p>
+      <w:pPr>
         <w:pStyle w:val="Heading2"/>
         <w:numPr>
           <w:ilvl w:val="0"/>
@@ -21911,23 +23463,6 @@
     <w:p>
       <w:pPr>
         <w:rPr>
-          <w:color w:val="000000" w:themeColor="text1"/>
-          <w:lang w:val="en-GB"/>
-        </w:rPr>
-      </w:pPr>
-    </w:p>
-    <w:p>
-      <w:pPr>
-        <w:rPr>
-          <w:color w:val="000000" w:themeColor="text1"/>
-          <w:lang w:val="en-GB"/>
-        </w:rPr>
-      </w:pPr>
-    </w:p>
-    <w:p>
-      <w:pPr>
-        <w:rPr>
-          <w:color w:val="000000" w:themeColor="text1"/>
           <w:lang w:val="en-GB"/>
         </w:rPr>
       </w:pPr>
@@ -21936,51 +23471,108 @@
       <w:pPr>
         <w:pStyle w:val="Heading2"/>
         <w:numPr>
-          <w:ilvl w:val="0"/>
-          <w:numId w:val="0"/>
+          <w:ilvl w:val="1"/>
+          <w:numId w:val="34"/>
         </w:numPr>
         <w:spacing w:line="276" w:lineRule="auto"/>
-        <w:ind w:left="432"/>
         <w:rPr>
           <w:rFonts w:ascii="Times New Roman" w:hAnsi="Times New Roman"/>
           <w:color w:val="000000" w:themeColor="text1"/>
         </w:rPr>
       </w:pPr>
-    </w:p>
-    <w:p>
-      <w:pPr>
-        <w:pStyle w:val="Heading2"/>
-        <w:numPr>
-          <w:ilvl w:val="0"/>
-          <w:numId w:val="0"/>
-        </w:numPr>
-        <w:spacing w:line="276" w:lineRule="auto"/>
-        <w:ind w:left="432"/>
+      <w:r>
         <w:rPr>
           <w:rFonts w:ascii="Times New Roman" w:hAnsi="Times New Roman"/>
           <w:color w:val="000000" w:themeColor="text1"/>
         </w:rPr>
-      </w:pPr>
-      <w:r>
-        <w:rPr>
-          <w:rFonts w:ascii="Times New Roman" w:hAnsi="Times New Roman"/>
-          <w:color w:val="000000" w:themeColor="text1"/>
-        </w:rPr>
-        <w:t>3.6</w:t>
-      </w:r>
-      <w:r>
-        <w:rPr>
-          <w:rFonts w:ascii="Times New Roman" w:hAnsi="Times New Roman"/>
-          <w:color w:val="000000" w:themeColor="text1"/>
-        </w:rPr>
-        <w:tab/>
-      </w:r>
-      <w:r>
-        <w:rPr>
-          <w:rFonts w:ascii="Times New Roman" w:hAnsi="Times New Roman"/>
-          <w:color w:val="000000" w:themeColor="text1"/>
-        </w:rPr>
+        <w:lastRenderedPageBreak/>
         <w:t>Database diagram</w:t>
+      </w:r>
+    </w:p>
+    <w:p>
+      <w:pPr>
+        <w:ind w:firstLine="415"/>
+        <w:rPr>
+          <w:lang w:val="en-GB"/>
+        </w:rPr>
+      </w:pPr>
+      <w:r>
+        <w:rPr>
+          <w:lang w:val="en-GB"/>
+        </w:rPr>
+        <w:t xml:space="preserve">Figure </w:t>
+      </w:r>
+      <w:r>
+        <w:rPr>
+          <w:lang w:val="en-GB"/>
+        </w:rPr>
+        <w:t>25</w:t>
+      </w:r>
+      <w:r>
+        <w:rPr>
+          <w:lang w:val="en-GB"/>
+        </w:rPr>
+        <w:t xml:space="preserve"> shows t</w:t>
+      </w:r>
+      <w:r>
+        <w:rPr>
+          <w:lang w:val="en-GB"/>
+        </w:rPr>
+        <w:t>he database</w:t>
+      </w:r>
+      <w:r>
+        <w:rPr>
+          <w:lang w:val="en-GB"/>
+        </w:rPr>
+        <w:t xml:space="preserve"> diagram</w:t>
+      </w:r>
+      <w:r>
+        <w:rPr>
+          <w:lang w:val="en-GB"/>
+        </w:rPr>
+        <w:t>,</w:t>
+      </w:r>
+      <w:r>
+        <w:rPr>
+          <w:lang w:val="en-GB"/>
+        </w:rPr>
+        <w:t xml:space="preserve"> </w:t>
+      </w:r>
+      <w:r>
+        <w:rPr>
+          <w:lang w:val="en-GB"/>
+        </w:rPr>
+        <w:t xml:space="preserve">depicts </w:t>
+      </w:r>
+      <w:r>
+        <w:rPr>
+          <w:lang w:val="en-GB"/>
+        </w:rPr>
+        <w:t>system’</w:t>
+      </w:r>
+      <w:r>
+        <w:rPr>
+          <w:lang w:val="en-GB"/>
+        </w:rPr>
+        <w:t>s backend</w:t>
+      </w:r>
+      <w:r>
+        <w:rPr>
+          <w:lang w:val="en-GB"/>
+        </w:rPr>
+        <w:t xml:space="preserve"> that how each </w:t>
+      </w:r>
+      <w:r>
+        <w:rPr>
+          <w:lang w:val="en-GB"/>
+        </w:rPr>
+        <w:t xml:space="preserve">table </w:t>
+      </w:r>
+      <w:r>
+        <w:rPr>
+          <w:lang w:val="en-GB"/>
+        </w:rPr>
+        <w:t>is in relation with the other.</w:t>
       </w:r>
     </w:p>
     <w:p>
@@ -22051,6 +23643,37 @@
     </w:p>
     <w:p>
       <w:pPr>
+        <w:pStyle w:val="figure"/>
+        <w:numPr>
+          <w:ilvl w:val="0"/>
+          <w:numId w:val="0"/>
+        </w:numPr>
+        <w:spacing w:line="276" w:lineRule="auto"/>
+        <w:ind w:left="288"/>
+        <w:rPr>
+          <w:color w:val="000000" w:themeColor="text1"/>
+          <w:lang w:val="en-US"/>
+        </w:rPr>
+      </w:pPr>
+      <w:r>
+        <w:rPr>
+          <w:color w:val="000000" w:themeColor="text1"/>
+          <w:lang w:val="en-US"/>
+        </w:rPr>
+        <w:t>Figure 25: Database Diagram</w:t>
+      </w:r>
+    </w:p>
+    <w:p>
+      <w:pPr>
+        <w:spacing w:line="276" w:lineRule="auto"/>
+        <w:rPr>
+          <w:color w:val="000000" w:themeColor="text1"/>
+          <w:lang w:val="en-US"/>
+        </w:rPr>
+      </w:pPr>
+    </w:p>
+    <w:p>
+      <w:pPr>
         <w:pStyle w:val="Heading2"/>
         <w:numPr>
           <w:ilvl w:val="0"/>
@@ -22093,6 +23716,14 @@
     </w:p>
     <w:p>
       <w:pPr>
+        <w:rPr>
+          <w:color w:val="000000" w:themeColor="text1"/>
+          <w:lang w:val="en-GB"/>
+        </w:rPr>
+      </w:pPr>
+    </w:p>
+    <w:p>
+      <w:pPr>
         <w:pStyle w:val="Heading2"/>
         <w:numPr>
           <w:ilvl w:val="0"/>
@@ -22104,20 +23735,28 @@
           <w:color w:val="000000" w:themeColor="text1"/>
         </w:rPr>
       </w:pPr>
-    </w:p>
-    <w:p>
-      <w:pPr>
-        <w:pStyle w:val="Heading2"/>
-        <w:numPr>
-          <w:ilvl w:val="0"/>
-          <w:numId w:val="0"/>
-        </w:numPr>
-        <w:spacing w:line="276" w:lineRule="auto"/>
+      <w:r>
         <w:rPr>
           <w:rFonts w:ascii="Times New Roman" w:hAnsi="Times New Roman"/>
           <w:color w:val="000000" w:themeColor="text1"/>
         </w:rPr>
-      </w:pPr>
+        <w:lastRenderedPageBreak/>
+        <w:t>3.7</w:t>
+      </w:r>
+      <w:r>
+        <w:rPr>
+          <w:rFonts w:ascii="Times New Roman" w:hAnsi="Times New Roman"/>
+          <w:color w:val="000000" w:themeColor="text1"/>
+        </w:rPr>
+        <w:tab/>
+      </w:r>
+      <w:r>
+        <w:rPr>
+          <w:rFonts w:ascii="Times New Roman" w:hAnsi="Times New Roman"/>
+          <w:color w:val="000000" w:themeColor="text1"/>
+        </w:rPr>
+        <w:t>Network diagram (Gantt chart)</w:t>
+      </w:r>
     </w:p>
     <w:p>
       <w:pPr>
@@ -22126,53 +23765,44 @@
           <w:lang w:val="en-GB"/>
         </w:rPr>
       </w:pPr>
-    </w:p>
-    <w:p>
-      <w:pPr>
-        <w:pStyle w:val="Heading2"/>
-        <w:numPr>
-          <w:ilvl w:val="0"/>
-          <w:numId w:val="0"/>
-        </w:numPr>
-        <w:spacing w:line="276" w:lineRule="auto"/>
-        <w:rPr>
-          <w:rFonts w:ascii="Times New Roman" w:hAnsi="Times New Roman"/>
-          <w:color w:val="000000" w:themeColor="text1"/>
-        </w:rPr>
-      </w:pPr>
-      <w:r>
-        <w:rPr>
-          <w:rFonts w:ascii="Times New Roman" w:hAnsi="Times New Roman"/>
-          <w:color w:val="000000" w:themeColor="text1"/>
-        </w:rPr>
-        <w:t>3.7</w:t>
-      </w:r>
-      <w:r>
-        <w:rPr>
-          <w:rFonts w:ascii="Times New Roman" w:hAnsi="Times New Roman"/>
-          <w:color w:val="000000" w:themeColor="text1"/>
-        </w:rPr>
-        <w:tab/>
-      </w:r>
-      <w:r>
-        <w:rPr>
-          <w:rFonts w:ascii="Times New Roman" w:hAnsi="Times New Roman"/>
-          <w:color w:val="000000" w:themeColor="text1"/>
-        </w:rPr>
-        <w:t>Network diagram (Gantt chart)</w:t>
-      </w:r>
-    </w:p>
-    <w:p>
-      <w:pPr>
+      <w:r>
         <w:rPr>
           <w:color w:val="000000" w:themeColor="text1"/>
           <w:lang w:val="en-GB"/>
         </w:rPr>
-      </w:pPr>
-    </w:p>
-    <w:p>
-      <w:pPr>
-        <w:spacing w:line="276" w:lineRule="auto"/>
+        <w:t>Figure 26 graphically shows each task of the project and the durat</w:t>
+      </w:r>
+      <w:r>
+        <w:rPr>
+          <w:color w:val="000000" w:themeColor="text1"/>
+          <w:lang w:val="en-GB"/>
+        </w:rPr>
+        <w:t>ion in which that will</w:t>
+      </w:r>
+      <w:r>
+        <w:rPr>
+          <w:color w:val="000000" w:themeColor="text1"/>
+          <w:lang w:val="en-GB"/>
+        </w:rPr>
+        <w:t xml:space="preserve"> be done.</w:t>
+      </w:r>
+      <w:r>
+        <w:rPr>
+          <w:color w:val="000000" w:themeColor="text1"/>
+          <w:lang w:val="en-GB"/>
+        </w:rPr>
+        <w:t xml:space="preserve"> </w:t>
+      </w:r>
+      <w:r>
+        <w:rPr>
+          <w:color w:val="000000" w:themeColor="text1"/>
+          <w:lang w:val="en-GB"/>
+        </w:rPr>
+        <w:t>In parallel, tasks are mentioned, and against each of the shaded areas shows the duration.</w:t>
+      </w:r>
+    </w:p>
+    <w:p>
+      <w:pPr>
         <w:rPr>
           <w:color w:val="000000" w:themeColor="text1"/>
           <w:lang w:val="en-US"/>
@@ -22225,34 +23855,35 @@
     </w:p>
     <w:p>
       <w:pPr>
-        <w:spacing w:line="276" w:lineRule="auto"/>
+        <w:pStyle w:val="figure"/>
+        <w:numPr>
+          <w:ilvl w:val="0"/>
+          <w:numId w:val="0"/>
+        </w:numPr>
+        <w:spacing w:line="276" w:lineRule="auto"/>
+        <w:ind w:left="288"/>
         <w:rPr>
           <w:color w:val="000000" w:themeColor="text1"/>
           <w:lang w:val="en-US"/>
         </w:rPr>
       </w:pPr>
-    </w:p>
-    <w:p>
-      <w:pPr>
-        <w:spacing w:line="276" w:lineRule="auto"/>
+      <w:r>
         <w:rPr>
           <w:color w:val="000000" w:themeColor="text1"/>
           <w:lang w:val="en-US"/>
         </w:rPr>
-      </w:pPr>
-    </w:p>
-    <w:p>
-      <w:pPr>
-        <w:spacing w:line="276" w:lineRule="auto"/>
+        <w:t>Figure 26</w:t>
+      </w:r>
+      <w:r>
         <w:rPr>
           <w:color w:val="000000" w:themeColor="text1"/>
           <w:lang w:val="en-US"/>
         </w:rPr>
-      </w:pPr>
-    </w:p>
-    <w:p>
-      <w:pPr>
-        <w:spacing w:line="276" w:lineRule="auto"/>
+        <w:t>: Network Diagram</w:t>
+      </w:r>
+    </w:p>
+    <w:p>
+      <w:pPr>
         <w:rPr>
           <w:color w:val="000000" w:themeColor="text1"/>
           <w:lang w:val="en-US"/>
@@ -22261,7 +23892,6 @@
     </w:p>
     <w:p>
       <w:pPr>
-        <w:spacing w:line="276" w:lineRule="auto"/>
         <w:rPr>
           <w:color w:val="000000" w:themeColor="text1"/>
           <w:lang w:val="en-US"/>
@@ -22270,16 +23900,6 @@
     </w:p>
     <w:p>
       <w:pPr>
-        <w:spacing w:line="276" w:lineRule="auto"/>
-        <w:rPr>
-          <w:color w:val="000000" w:themeColor="text1"/>
-          <w:lang w:val="en-US"/>
-        </w:rPr>
-      </w:pPr>
-    </w:p>
-    <w:p>
-      <w:pPr>
-        <w:spacing w:line="276" w:lineRule="auto"/>
         <w:rPr>
           <w:color w:val="000000" w:themeColor="text1"/>
           <w:lang w:val="en-US"/>
@@ -22349,6 +23969,7 @@
           <w:rFonts w:ascii="Times New Roman" w:hAnsi="Times New Roman"/>
           <w:color w:val="000000" w:themeColor="text1"/>
         </w:rPr>
+        <w:lastRenderedPageBreak/>
         <w:t xml:space="preserve">3.8 </w:t>
       </w:r>
       <w:r>
@@ -22361,13 +23982,60 @@
     </w:p>
     <w:p>
       <w:pPr>
-        <w:spacing w:line="276" w:lineRule="auto"/>
-        <w:rPr>
-          <w:noProof/>
-          <w:color w:val="000000" w:themeColor="text1"/>
-          <w:lang w:val="en-US"/>
-        </w:rPr>
-      </w:pPr>
+        <w:rPr>
+          <w:lang w:val="en-GB"/>
+        </w:rPr>
+      </w:pPr>
+      <w:r>
+        <w:rPr>
+          <w:lang w:val="en-GB"/>
+        </w:rPr>
+        <w:t>Figure 27</w:t>
+      </w:r>
+      <w:r>
+        <w:rPr>
+          <w:lang w:val="en-GB"/>
+        </w:rPr>
+        <w:t xml:space="preserve"> shows</w:t>
+      </w:r>
+      <w:r>
+        <w:rPr>
+          <w:lang w:val="en-GB"/>
+        </w:rPr>
+        <w:t xml:space="preserve"> the col</w:t>
+      </w:r>
+      <w:r>
+        <w:rPr>
+          <w:lang w:val="en-GB"/>
+        </w:rPr>
+        <w:t xml:space="preserve">laboration diagram for </w:t>
+      </w:r>
+      <w:proofErr w:type="spellStart"/>
+      <w:r>
+        <w:rPr>
+          <w:lang w:val="en-GB"/>
+        </w:rPr>
+        <w:t>Cleverus</w:t>
+      </w:r>
+      <w:proofErr w:type="spellEnd"/>
+      <w:r>
+        <w:rPr>
+          <w:lang w:val="en-GB"/>
+        </w:rPr>
+        <w:t>.</w:t>
+      </w:r>
+      <w:r>
+        <w:rPr>
+          <w:lang w:val="en-GB"/>
+        </w:rPr>
+        <w:t xml:space="preserve"> It explains the</w:t>
+      </w:r>
+      <w:r>
+        <w:rPr>
+          <w:lang w:val="en-GB"/>
+        </w:rPr>
+        <w:t xml:space="preserve"> flow from the user to the backend processes of the application.</w:t>
+      </w:r>
     </w:p>
     <w:p>
       <w:pPr>
@@ -22429,333 +24097,390 @@
     </w:p>
     <w:p>
       <w:pPr>
-        <w:spacing w:line="276" w:lineRule="auto"/>
-        <w:rPr>
-          <w:color w:val="000000" w:themeColor="text1"/>
-        </w:rPr>
-      </w:pPr>
-    </w:p>
-    <w:p>
-      <w:pPr>
-        <w:spacing w:line="276" w:lineRule="auto"/>
-        <w:rPr>
-          <w:color w:val="000000" w:themeColor="text1"/>
-        </w:rPr>
-      </w:pPr>
-    </w:p>
-    <w:p>
-      <w:pPr>
-        <w:spacing w:line="276" w:lineRule="auto"/>
-        <w:rPr>
-          <w:color w:val="000000" w:themeColor="text1"/>
-        </w:rPr>
-      </w:pPr>
-    </w:p>
-    <w:p>
-      <w:pPr>
-        <w:spacing w:line="276" w:lineRule="auto"/>
-        <w:rPr>
-          <w:color w:val="000000" w:themeColor="text1"/>
-        </w:rPr>
-      </w:pPr>
-    </w:p>
-    <w:p>
-      <w:pPr>
-        <w:spacing w:line="276" w:lineRule="auto"/>
-        <w:rPr>
-          <w:color w:val="000000" w:themeColor="text1"/>
-        </w:rPr>
-      </w:pPr>
-    </w:p>
-    <w:p>
-      <w:pPr>
-        <w:spacing w:line="276" w:lineRule="auto"/>
-        <w:rPr>
-          <w:color w:val="000000" w:themeColor="text1"/>
-        </w:rPr>
-      </w:pPr>
-    </w:p>
-    <w:p>
-      <w:pPr>
-        <w:spacing w:line="276" w:lineRule="auto"/>
-        <w:jc w:val="center"/>
-        <w:rPr>
-          <w:b/>
-          <w:bCs/>
-          <w:color w:val="000000" w:themeColor="text1"/>
-          <w:sz w:val="64"/>
-          <w:szCs w:val="64"/>
-        </w:rPr>
-      </w:pPr>
-    </w:p>
-    <w:p>
-      <w:pPr>
-        <w:spacing w:line="276" w:lineRule="auto"/>
-        <w:jc w:val="center"/>
-        <w:rPr>
-          <w:b/>
-          <w:bCs/>
-          <w:color w:val="000000" w:themeColor="text1"/>
-          <w:sz w:val="64"/>
-          <w:szCs w:val="64"/>
-        </w:rPr>
-      </w:pPr>
-    </w:p>
-    <w:p>
-      <w:pPr>
-        <w:spacing w:line="276" w:lineRule="auto"/>
-        <w:jc w:val="center"/>
-        <w:rPr>
-          <w:b/>
-          <w:bCs/>
-          <w:color w:val="000000" w:themeColor="text1"/>
-          <w:sz w:val="64"/>
-          <w:szCs w:val="64"/>
-        </w:rPr>
-      </w:pPr>
-    </w:p>
-    <w:p>
-      <w:pPr>
-        <w:spacing w:line="276" w:lineRule="auto"/>
-        <w:jc w:val="center"/>
-        <w:rPr>
-          <w:b/>
-          <w:bCs/>
-          <w:color w:val="000000" w:themeColor="text1"/>
-          <w:sz w:val="64"/>
-          <w:szCs w:val="64"/>
-        </w:rPr>
-      </w:pPr>
-    </w:p>
-    <w:p>
-      <w:pPr>
-        <w:spacing w:line="276" w:lineRule="auto"/>
-        <w:jc w:val="center"/>
-        <w:rPr>
-          <w:b/>
-          <w:bCs/>
-          <w:color w:val="000000" w:themeColor="text1"/>
-          <w:sz w:val="64"/>
-          <w:szCs w:val="64"/>
-        </w:rPr>
-      </w:pPr>
-    </w:p>
-    <w:p>
-      <w:pPr>
-        <w:spacing w:line="276" w:lineRule="auto"/>
-        <w:jc w:val="center"/>
-        <w:rPr>
-          <w:b/>
-          <w:bCs/>
-          <w:color w:val="000000" w:themeColor="text1"/>
-          <w:sz w:val="64"/>
-          <w:szCs w:val="64"/>
-          <w:lang w:val="en-US"/>
-        </w:rPr>
-      </w:pPr>
-      <w:r>
-        <w:rPr>
-          <w:b/>
-          <w:bCs/>
-          <w:color w:val="000000" w:themeColor="text1"/>
-          <w:sz w:val="64"/>
-          <w:szCs w:val="64"/>
-        </w:rPr>
-        <w:t xml:space="preserve">Chapter </w:t>
-      </w:r>
-      <w:r>
-        <w:rPr>
-          <w:b/>
-          <w:bCs/>
-          <w:color w:val="000000" w:themeColor="text1"/>
-          <w:sz w:val="64"/>
-          <w:szCs w:val="64"/>
-          <w:lang w:val="en-US"/>
-        </w:rPr>
-        <w:t>4</w:t>
-      </w:r>
-    </w:p>
-    <w:p>
-      <w:pPr>
-        <w:spacing w:line="276" w:lineRule="auto"/>
-        <w:jc w:val="center"/>
-        <w:rPr>
-          <w:b/>
-          <w:bCs/>
-          <w:color w:val="000000" w:themeColor="text1"/>
-          <w:sz w:val="64"/>
-          <w:szCs w:val="64"/>
-          <w:lang w:val="en-US"/>
-        </w:rPr>
-      </w:pPr>
-      <w:r>
-        <w:rPr>
-          <w:b/>
-          <w:bCs/>
-          <w:color w:val="000000" w:themeColor="text1"/>
-          <w:sz w:val="64"/>
-          <w:szCs w:val="64"/>
-          <w:lang w:val="en-US"/>
-        </w:rPr>
-        <w:t>System Testing</w:t>
-      </w:r>
-    </w:p>
-    <w:p>
-      <w:pPr>
-        <w:spacing w:line="276" w:lineRule="auto"/>
-        <w:rPr>
-          <w:color w:val="000000" w:themeColor="text1"/>
-        </w:rPr>
-      </w:pPr>
-    </w:p>
-    <w:p>
-      <w:pPr>
-        <w:spacing w:line="276" w:lineRule="auto"/>
-        <w:rPr>
-          <w:color w:val="000000" w:themeColor="text1"/>
-        </w:rPr>
-      </w:pPr>
-    </w:p>
-    <w:p>
-      <w:pPr>
-        <w:spacing w:line="276" w:lineRule="auto"/>
-        <w:rPr>
-          <w:color w:val="000000" w:themeColor="text1"/>
-        </w:rPr>
-      </w:pPr>
-    </w:p>
-    <w:p>
-      <w:pPr>
-        <w:spacing w:line="276" w:lineRule="auto"/>
-        <w:rPr>
-          <w:color w:val="000000" w:themeColor="text1"/>
-        </w:rPr>
-      </w:pPr>
-    </w:p>
-    <w:p>
-      <w:pPr>
-        <w:spacing w:line="276" w:lineRule="auto"/>
-        <w:rPr>
-          <w:color w:val="000000" w:themeColor="text1"/>
-        </w:rPr>
-      </w:pPr>
-    </w:p>
-    <w:p>
-      <w:pPr>
-        <w:spacing w:line="276" w:lineRule="auto"/>
-        <w:rPr>
-          <w:color w:val="000000" w:themeColor="text1"/>
-        </w:rPr>
-      </w:pPr>
-    </w:p>
-    <w:p>
-      <w:pPr>
-        <w:spacing w:line="276" w:lineRule="auto"/>
-        <w:rPr>
-          <w:color w:val="000000" w:themeColor="text1"/>
-        </w:rPr>
-      </w:pPr>
-    </w:p>
-    <w:p>
-      <w:pPr>
-        <w:spacing w:line="276" w:lineRule="auto"/>
-        <w:rPr>
-          <w:color w:val="000000" w:themeColor="text1"/>
-        </w:rPr>
-      </w:pPr>
-    </w:p>
-    <w:p>
-      <w:pPr>
-        <w:spacing w:line="276" w:lineRule="auto"/>
-        <w:rPr>
-          <w:color w:val="000000" w:themeColor="text1"/>
-        </w:rPr>
-      </w:pPr>
-    </w:p>
-    <w:p>
-      <w:pPr>
-        <w:spacing w:line="276" w:lineRule="auto"/>
-        <w:rPr>
-          <w:color w:val="000000" w:themeColor="text1"/>
-        </w:rPr>
-      </w:pPr>
-    </w:p>
-    <w:p>
-      <w:pPr>
-        <w:spacing w:line="276" w:lineRule="auto"/>
-        <w:rPr>
-          <w:color w:val="000000" w:themeColor="text1"/>
-        </w:rPr>
-      </w:pPr>
-    </w:p>
-    <w:p>
-      <w:pPr>
-        <w:spacing w:before="0" w:after="0" w:line="276" w:lineRule="auto"/>
-        <w:jc w:val="left"/>
-        <w:rPr>
-          <w:b/>
-          <w:color w:val="000000" w:themeColor="text1"/>
-          <w:sz w:val="24"/>
-        </w:rPr>
-      </w:pPr>
-    </w:p>
-    <w:p>
-      <w:pPr>
-        <w:pStyle w:val="Heading1"/>
-        <w:spacing w:line="276" w:lineRule="auto"/>
-        <w:rPr>
-          <w:rFonts w:ascii="Times New Roman" w:hAnsi="Times New Roman"/>
-          <w:color w:val="000000" w:themeColor="text1"/>
-        </w:rPr>
-      </w:pPr>
-      <w:r>
-        <w:rPr>
-          <w:rFonts w:ascii="Times New Roman" w:hAnsi="Times New Roman"/>
-          <w:color w:val="000000" w:themeColor="text1"/>
-          <w:szCs w:val="22"/>
-        </w:rPr>
-        <w:t xml:space="preserve">System </w:t>
-      </w:r>
-      <w:r>
-        <w:rPr>
-          <w:rFonts w:ascii="Times New Roman" w:hAnsi="Times New Roman"/>
-          <w:color w:val="000000" w:themeColor="text1"/>
-          <w:szCs w:val="22"/>
-          <w:lang w:val="en-US"/>
-        </w:rPr>
-        <w:t>Testing</w:t>
-      </w:r>
-    </w:p>
-    <w:p>
-      <w:pPr>
-        <w:pStyle w:val="Heading2"/>
+        <w:pStyle w:val="figure"/>
         <w:numPr>
           <w:ilvl w:val="0"/>
           <w:numId w:val="0"/>
         </w:numPr>
         <w:spacing w:line="276" w:lineRule="auto"/>
+        <w:ind w:left="288"/>
+        <w:rPr>
+          <w:color w:val="000000" w:themeColor="text1"/>
+          <w:lang w:val="en-US"/>
+        </w:rPr>
+      </w:pPr>
+      <w:r>
+        <w:rPr>
+          <w:color w:val="000000" w:themeColor="text1"/>
+          <w:lang w:val="en-US"/>
+        </w:rPr>
+        <w:t>Figure 27: Collaboration Diagram</w:t>
+      </w:r>
+    </w:p>
+    <w:p>
+      <w:pPr>
+        <w:spacing w:line="276" w:lineRule="auto"/>
+        <w:ind w:left="-1008"/>
+        <w:rPr>
+          <w:color w:val="000000" w:themeColor="text1"/>
+          <w:lang w:val="en-US"/>
+        </w:rPr>
+      </w:pPr>
+    </w:p>
+    <w:p>
+      <w:pPr>
+        <w:spacing w:line="276" w:lineRule="auto"/>
+        <w:rPr>
+          <w:color w:val="000000" w:themeColor="text1"/>
+        </w:rPr>
+      </w:pPr>
+    </w:p>
+    <w:p>
+      <w:pPr>
+        <w:spacing w:line="276" w:lineRule="auto"/>
+        <w:rPr>
+          <w:color w:val="000000" w:themeColor="text1"/>
+        </w:rPr>
+      </w:pPr>
+    </w:p>
+    <w:p>
+      <w:pPr>
+        <w:spacing w:line="276" w:lineRule="auto"/>
+        <w:rPr>
+          <w:color w:val="000000" w:themeColor="text1"/>
+        </w:rPr>
+      </w:pPr>
+    </w:p>
+    <w:p>
+      <w:pPr>
+        <w:spacing w:line="276" w:lineRule="auto"/>
+        <w:rPr>
+          <w:color w:val="000000" w:themeColor="text1"/>
+        </w:rPr>
+      </w:pPr>
+    </w:p>
+    <w:p>
+      <w:pPr>
+        <w:spacing w:line="276" w:lineRule="auto"/>
+        <w:rPr>
+          <w:color w:val="000000" w:themeColor="text1"/>
+        </w:rPr>
+      </w:pPr>
+    </w:p>
+    <w:p>
+      <w:pPr>
+        <w:spacing w:line="276" w:lineRule="auto"/>
+        <w:rPr>
+          <w:color w:val="000000" w:themeColor="text1"/>
+        </w:rPr>
+      </w:pPr>
+    </w:p>
+    <w:p>
+      <w:pPr>
+        <w:spacing w:line="276" w:lineRule="auto"/>
+        <w:jc w:val="center"/>
+        <w:rPr>
+          <w:b/>
+          <w:bCs/>
+          <w:color w:val="000000" w:themeColor="text1"/>
+          <w:sz w:val="64"/>
+          <w:szCs w:val="64"/>
+        </w:rPr>
+      </w:pPr>
+    </w:p>
+    <w:p>
+      <w:pPr>
+        <w:spacing w:line="276" w:lineRule="auto"/>
+        <w:jc w:val="center"/>
+        <w:rPr>
+          <w:b/>
+          <w:bCs/>
+          <w:color w:val="000000" w:themeColor="text1"/>
+          <w:sz w:val="64"/>
+          <w:szCs w:val="64"/>
+        </w:rPr>
+      </w:pPr>
+    </w:p>
+    <w:p>
+      <w:pPr>
+        <w:spacing w:line="276" w:lineRule="auto"/>
+        <w:jc w:val="center"/>
+        <w:rPr>
+          <w:b/>
+          <w:bCs/>
+          <w:color w:val="000000" w:themeColor="text1"/>
+          <w:sz w:val="64"/>
+          <w:szCs w:val="64"/>
+        </w:rPr>
+      </w:pPr>
+    </w:p>
+    <w:p>
+      <w:pPr>
+        <w:spacing w:line="276" w:lineRule="auto"/>
+        <w:jc w:val="center"/>
+        <w:rPr>
+          <w:b/>
+          <w:bCs/>
+          <w:color w:val="000000" w:themeColor="text1"/>
+          <w:sz w:val="64"/>
+          <w:szCs w:val="64"/>
+        </w:rPr>
+      </w:pPr>
+    </w:p>
+    <w:p>
+      <w:pPr>
+        <w:spacing w:line="276" w:lineRule="auto"/>
+        <w:jc w:val="center"/>
+        <w:rPr>
+          <w:b/>
+          <w:bCs/>
+          <w:color w:val="000000" w:themeColor="text1"/>
+          <w:sz w:val="64"/>
+          <w:szCs w:val="64"/>
+        </w:rPr>
+      </w:pPr>
+    </w:p>
+    <w:p>
+      <w:pPr>
+        <w:spacing w:line="276" w:lineRule="auto"/>
+        <w:jc w:val="center"/>
+        <w:rPr>
+          <w:b/>
+          <w:bCs/>
+          <w:color w:val="000000" w:themeColor="text1"/>
+          <w:sz w:val="64"/>
+          <w:szCs w:val="64"/>
+          <w:lang w:val="en-US"/>
+        </w:rPr>
+      </w:pPr>
+      <w:r>
+        <w:rPr>
+          <w:b/>
+          <w:bCs/>
+          <w:color w:val="000000" w:themeColor="text1"/>
+          <w:sz w:val="64"/>
+          <w:szCs w:val="64"/>
+        </w:rPr>
+        <w:t xml:space="preserve">Chapter </w:t>
+      </w:r>
+      <w:r>
+        <w:rPr>
+          <w:b/>
+          <w:bCs/>
+          <w:color w:val="000000" w:themeColor="text1"/>
+          <w:sz w:val="64"/>
+          <w:szCs w:val="64"/>
+          <w:lang w:val="en-US"/>
+        </w:rPr>
+        <w:t>4</w:t>
+      </w:r>
+    </w:p>
+    <w:p>
+      <w:pPr>
+        <w:spacing w:line="276" w:lineRule="auto"/>
+        <w:jc w:val="center"/>
+        <w:rPr>
+          <w:b/>
+          <w:bCs/>
+          <w:color w:val="000000" w:themeColor="text1"/>
+          <w:sz w:val="64"/>
+          <w:szCs w:val="64"/>
+          <w:lang w:val="en-US"/>
+        </w:rPr>
+      </w:pPr>
+      <w:r>
+        <w:rPr>
+          <w:b/>
+          <w:bCs/>
+          <w:color w:val="000000" w:themeColor="text1"/>
+          <w:sz w:val="64"/>
+          <w:szCs w:val="64"/>
+          <w:lang w:val="en-US"/>
+        </w:rPr>
+        <w:t>System Testing</w:t>
+      </w:r>
+    </w:p>
+    <w:p>
+      <w:pPr>
+        <w:spacing w:line="276" w:lineRule="auto"/>
+        <w:rPr>
+          <w:color w:val="000000" w:themeColor="text1"/>
+        </w:rPr>
+      </w:pPr>
+    </w:p>
+    <w:p>
+      <w:pPr>
+        <w:spacing w:line="276" w:lineRule="auto"/>
+        <w:rPr>
+          <w:color w:val="000000" w:themeColor="text1"/>
+        </w:rPr>
+      </w:pPr>
+    </w:p>
+    <w:p>
+      <w:pPr>
+        <w:spacing w:line="276" w:lineRule="auto"/>
+        <w:rPr>
+          <w:color w:val="000000" w:themeColor="text1"/>
+        </w:rPr>
+      </w:pPr>
+    </w:p>
+    <w:p>
+      <w:pPr>
+        <w:spacing w:line="276" w:lineRule="auto"/>
+        <w:rPr>
+          <w:color w:val="000000" w:themeColor="text1"/>
+        </w:rPr>
+      </w:pPr>
+    </w:p>
+    <w:p>
+      <w:pPr>
+        <w:spacing w:line="276" w:lineRule="auto"/>
+        <w:rPr>
+          <w:color w:val="000000" w:themeColor="text1"/>
+        </w:rPr>
+      </w:pPr>
+    </w:p>
+    <w:p>
+      <w:pPr>
+        <w:spacing w:line="276" w:lineRule="auto"/>
+        <w:rPr>
+          <w:color w:val="000000" w:themeColor="text1"/>
+        </w:rPr>
+      </w:pPr>
+    </w:p>
+    <w:p>
+      <w:pPr>
+        <w:spacing w:line="276" w:lineRule="auto"/>
+        <w:rPr>
+          <w:color w:val="000000" w:themeColor="text1"/>
+        </w:rPr>
+      </w:pPr>
+    </w:p>
+    <w:p>
+      <w:pPr>
+        <w:spacing w:line="276" w:lineRule="auto"/>
+        <w:rPr>
+          <w:color w:val="000000" w:themeColor="text1"/>
+        </w:rPr>
+      </w:pPr>
+    </w:p>
+    <w:p>
+      <w:pPr>
+        <w:spacing w:line="276" w:lineRule="auto"/>
+        <w:rPr>
+          <w:color w:val="000000" w:themeColor="text1"/>
+        </w:rPr>
+      </w:pPr>
+    </w:p>
+    <w:p>
+      <w:pPr>
+        <w:spacing w:line="276" w:lineRule="auto"/>
+        <w:rPr>
+          <w:color w:val="000000" w:themeColor="text1"/>
+        </w:rPr>
+      </w:pPr>
+    </w:p>
+    <w:p>
+      <w:pPr>
+        <w:spacing w:line="276" w:lineRule="auto"/>
+        <w:rPr>
+          <w:color w:val="000000" w:themeColor="text1"/>
+        </w:rPr>
+      </w:pPr>
+    </w:p>
+    <w:p>
+      <w:pPr>
+        <w:spacing w:before="0" w:after="0" w:line="276" w:lineRule="auto"/>
+        <w:jc w:val="left"/>
+        <w:rPr>
+          <w:b/>
+          <w:color w:val="000000" w:themeColor="text1"/>
+          <w:sz w:val="24"/>
+        </w:rPr>
+      </w:pPr>
+    </w:p>
+    <w:p>
+      <w:pPr>
+        <w:pStyle w:val="Heading1"/>
+        <w:spacing w:line="276" w:lineRule="auto"/>
         <w:rPr>
           <w:rFonts w:ascii="Times New Roman" w:hAnsi="Times New Roman"/>
           <w:color w:val="000000" w:themeColor="text1"/>
         </w:rPr>
       </w:pPr>
-      <w:bookmarkStart w:id="25" w:name="_Toc60049513"/>
-      <w:bookmarkStart w:id="26" w:name="_Toc60104508"/>
-      <w:bookmarkStart w:id="27" w:name="_Toc47101684"/>
       <w:r>
         <w:rPr>
           <w:rFonts w:ascii="Times New Roman" w:hAnsi="Times New Roman"/>
           <w:color w:val="000000" w:themeColor="text1"/>
-        </w:rPr>
-        <w:t>1.1</w:t>
+          <w:szCs w:val="22"/>
+        </w:rPr>
+        <w:t xml:space="preserve">System </w:t>
       </w:r>
       <w:r>
         <w:rPr>
           <w:rFonts w:ascii="Times New Roman" w:hAnsi="Times New Roman"/>
           <w:color w:val="000000" w:themeColor="text1"/>
-        </w:rPr>
-        <w:tab/>
+          <w:szCs w:val="22"/>
+          <w:lang w:val="en-US"/>
+        </w:rPr>
+        <w:t>Testing</w:t>
+      </w:r>
+    </w:p>
+    <w:p>
+      <w:pPr>
+        <w:pStyle w:val="Heading2"/>
+      </w:pPr>
+      <w:bookmarkStart w:id="26" w:name="_Toc60049513"/>
+      <w:bookmarkStart w:id="27" w:name="_Toc60104508"/>
+      <w:bookmarkStart w:id="28" w:name="_Toc47101684"/>
+      <w:r>
         <w:t>Test Cases</w:t>
+      </w:r>
+    </w:p>
+    <w:p>
+      <w:pPr>
+        <w:pStyle w:val="Heading3"/>
+      </w:pPr>
+      <w:r>
+        <w:t xml:space="preserve">Test Case 01: </w:t>
+      </w:r>
+      <w:r>
+        <w:t xml:space="preserve">Login </w:t>
+      </w:r>
+    </w:p>
+    <w:p>
+      <w:pPr>
+        <w:rPr>
+          <w:lang w:val="en-GB"/>
+        </w:rPr>
+      </w:pPr>
+      <w:r>
+        <w:rPr>
+          <w:lang w:val="en-GB"/>
+        </w:rPr>
+        <w:t>The test case in table 23 shows</w:t>
+      </w:r>
+      <w:r>
+        <w:rPr>
+          <w:lang w:val="en-GB"/>
+        </w:rPr>
+        <w:t xml:space="preserve"> the test case for the Functional Requirement 02: Login. The table shows that what users can possibly do and what might go wrong if not tested. Aim of the test is to log in with the correct login credentials. </w:t>
+      </w:r>
+    </w:p>
+    <w:p>
+      <w:pPr>
+        <w:jc w:val="center"/>
+        <w:rPr>
+          <w:i/>
+          <w:lang w:val="en-GB"/>
+        </w:rPr>
+      </w:pPr>
+      <w:r>
+        <w:rPr>
+          <w:i/>
+          <w:lang w:val="en-GB"/>
+        </w:rPr>
+        <w:t>Table 23: Test case-01</w:t>
       </w:r>
     </w:p>
     <w:tbl>
@@ -23133,6 +24858,80 @@
         </w:rPr>
       </w:pPr>
     </w:p>
+    <w:p>
+      <w:pPr>
+        <w:spacing w:line="276" w:lineRule="auto"/>
+        <w:rPr>
+          <w:color w:val="000000" w:themeColor="text1"/>
+        </w:rPr>
+      </w:pPr>
+    </w:p>
+    <w:p>
+      <w:pPr>
+        <w:spacing w:line="276" w:lineRule="auto"/>
+        <w:rPr>
+          <w:color w:val="000000" w:themeColor="text1"/>
+        </w:rPr>
+      </w:pPr>
+    </w:p>
+    <w:p>
+      <w:pPr>
+        <w:spacing w:line="276" w:lineRule="auto"/>
+        <w:rPr>
+          <w:color w:val="000000" w:themeColor="text1"/>
+        </w:rPr>
+      </w:pPr>
+    </w:p>
+    <w:p>
+      <w:pPr>
+        <w:pStyle w:val="Heading3"/>
+      </w:pPr>
+      <w:r>
+        <w:t>Test Case 02</w:t>
+      </w:r>
+      <w:r>
+        <w:t xml:space="preserve">: </w:t>
+      </w:r>
+      <w:r>
+        <w:t>Recommendation</w:t>
+      </w:r>
+    </w:p>
+    <w:p>
+      <w:pPr>
+        <w:rPr>
+          <w:lang w:val="en-GB"/>
+        </w:rPr>
+      </w:pPr>
+      <w:r>
+        <w:rPr>
+          <w:lang w:val="en-GB"/>
+        </w:rPr>
+        <w:t xml:space="preserve">The test case in table 24 shows the test case for the Functional Requirement 06: Login. Aim of the test is to show recommendations to user, if the given location is correct. </w:t>
+      </w:r>
+    </w:p>
+    <w:p>
+      <w:pPr>
+        <w:jc w:val="center"/>
+        <w:rPr>
+          <w:i/>
+          <w:lang w:val="en-GB"/>
+        </w:rPr>
+      </w:pPr>
+      <w:r>
+        <w:rPr>
+          <w:i/>
+          <w:lang w:val="en-GB"/>
+        </w:rPr>
+        <w:t>Table</w:t>
+      </w:r>
+      <w:r>
+        <w:rPr>
+          <w:i/>
+          <w:lang w:val="en-GB"/>
+        </w:rPr>
+        <w:t xml:space="preserve"> 24: Test case-02</w:t>
+      </w:r>
+    </w:p>
     <w:tbl>
       <w:tblPr>
         <w:tblStyle w:val="TableGrid"/>
@@ -23146,7 +24945,7 @@
       <w:tr>
         <w:tc>
           <w:tcPr>
-            <w:tcW w:w="4675" w:type="dxa"/>
+            <w:tcW w:w="4280" w:type="dxa"/>
           </w:tcPr>
           <w:p>
             <w:pPr>
@@ -23167,7 +24966,7 @@
         </w:tc>
         <w:tc>
           <w:tcPr>
-            <w:tcW w:w="4675" w:type="dxa"/>
+            <w:tcW w:w="4350" w:type="dxa"/>
           </w:tcPr>
           <w:p>
             <w:pPr>
@@ -23190,7 +24989,7 @@
       <w:tr>
         <w:tc>
           <w:tcPr>
-            <w:tcW w:w="4675" w:type="dxa"/>
+            <w:tcW w:w="4280" w:type="dxa"/>
           </w:tcPr>
           <w:p>
             <w:pPr>
@@ -23211,7 +25010,7 @@
         </w:tc>
         <w:tc>
           <w:tcPr>
-            <w:tcW w:w="4675" w:type="dxa"/>
+            <w:tcW w:w="4350" w:type="dxa"/>
           </w:tcPr>
           <w:p>
             <w:pPr>
@@ -23234,7 +25033,7 @@
       <w:tr>
         <w:tc>
           <w:tcPr>
-            <w:tcW w:w="4675" w:type="dxa"/>
+            <w:tcW w:w="4280" w:type="dxa"/>
           </w:tcPr>
           <w:p>
             <w:pPr>
@@ -23255,7 +25054,7 @@
         </w:tc>
         <w:tc>
           <w:tcPr>
-            <w:tcW w:w="4675" w:type="dxa"/>
+            <w:tcW w:w="4350" w:type="dxa"/>
           </w:tcPr>
           <w:p>
             <w:pPr>
@@ -23278,7 +25077,7 @@
       <w:tr>
         <w:tc>
           <w:tcPr>
-            <w:tcW w:w="4675" w:type="dxa"/>
+            <w:tcW w:w="4280" w:type="dxa"/>
           </w:tcPr>
           <w:p>
             <w:pPr>
@@ -23299,7 +25098,7 @@
         </w:tc>
         <w:tc>
           <w:tcPr>
-            <w:tcW w:w="4675" w:type="dxa"/>
+            <w:tcW w:w="4350" w:type="dxa"/>
           </w:tcPr>
           <w:p>
             <w:pPr>
@@ -23322,7 +25121,7 @@
       <w:tr>
         <w:tc>
           <w:tcPr>
-            <w:tcW w:w="4675" w:type="dxa"/>
+            <w:tcW w:w="4280" w:type="dxa"/>
           </w:tcPr>
           <w:p>
             <w:pPr>
@@ -23343,7 +25142,7 @@
         </w:tc>
         <w:tc>
           <w:tcPr>
-            <w:tcW w:w="4675" w:type="dxa"/>
+            <w:tcW w:w="4350" w:type="dxa"/>
           </w:tcPr>
           <w:p>
             <w:pPr>
@@ -23474,7 +25273,7 @@
       <w:tr>
         <w:tc>
           <w:tcPr>
-            <w:tcW w:w="4675" w:type="dxa"/>
+            <w:tcW w:w="4280" w:type="dxa"/>
           </w:tcPr>
           <w:p>
             <w:pPr>
@@ -23495,7 +25294,7 @@
         </w:tc>
         <w:tc>
           <w:tcPr>
-            <w:tcW w:w="4675" w:type="dxa"/>
+            <w:tcW w:w="4350" w:type="dxa"/>
           </w:tcPr>
           <w:p>
             <w:pPr>
@@ -23518,7 +25317,7 @@
       <w:tr>
         <w:tc>
           <w:tcPr>
-            <w:tcW w:w="4675" w:type="dxa"/>
+            <w:tcW w:w="4280" w:type="dxa"/>
           </w:tcPr>
           <w:p>
             <w:pPr>
@@ -23539,7 +25338,7 @@
         </w:tc>
         <w:tc>
           <w:tcPr>
-            <w:tcW w:w="4675" w:type="dxa"/>
+            <w:tcW w:w="4350" w:type="dxa"/>
           </w:tcPr>
           <w:p>
             <w:pPr>
@@ -23562,11 +25361,81 @@
     </w:tbl>
     <w:p>
       <w:pPr>
-        <w:spacing w:line="276" w:lineRule="auto"/>
-        <w:rPr>
-          <w:color w:val="000000" w:themeColor="text1"/>
-        </w:rPr>
-      </w:pPr>
+        <w:rPr>
+          <w:b/>
+          <w:lang w:val="en-GB"/>
+        </w:rPr>
+      </w:pPr>
+    </w:p>
+    <w:p>
+      <w:pPr>
+        <w:rPr>
+          <w:b/>
+          <w:lang w:val="en-GB"/>
+        </w:rPr>
+      </w:pPr>
+    </w:p>
+    <w:p>
+      <w:pPr>
+        <w:rPr>
+          <w:b/>
+          <w:lang w:val="en-GB"/>
+        </w:rPr>
+      </w:pPr>
+    </w:p>
+    <w:p>
+      <w:pPr>
+        <w:pStyle w:val="Heading3"/>
+      </w:pPr>
+      <w:r>
+        <w:lastRenderedPageBreak/>
+        <w:t>Test Case 03</w:t>
+      </w:r>
+      <w:r>
+        <w:t xml:space="preserve">: </w:t>
+      </w:r>
+      <w:r>
+        <w:t>Feedback</w:t>
+      </w:r>
+      <w:r>
+        <w:t xml:space="preserve"> </w:t>
+      </w:r>
+    </w:p>
+    <w:p>
+      <w:pPr>
+        <w:rPr>
+          <w:lang w:val="en-GB"/>
+        </w:rPr>
+      </w:pPr>
+      <w:r>
+        <w:rPr>
+          <w:lang w:val="en-GB"/>
+        </w:rPr>
+        <w:t xml:space="preserve">The test case in table 25 shows the test case for giving feedback against place. Aim of the test is to show save valid feedback of user, if both reviews and ratings are provided. </w:t>
+      </w:r>
+    </w:p>
+    <w:p>
+      <w:pPr>
+        <w:jc w:val="center"/>
+        <w:rPr>
+          <w:i/>
+          <w:lang w:val="en-GB"/>
+        </w:rPr>
+      </w:pPr>
+      <w:r>
+        <w:rPr>
+          <w:i/>
+          <w:lang w:val="en-GB"/>
+        </w:rPr>
+        <w:t>Table</w:t>
+      </w:r>
+      <w:r>
+        <w:rPr>
+          <w:i/>
+          <w:lang w:val="en-GB"/>
+        </w:rPr>
+        <w:t xml:space="preserve"> 25: Test case-03</w:t>
+      </w:r>
     </w:p>
     <w:tbl>
       <w:tblPr>
@@ -23855,8 +25724,6 @@
               </w:rPr>
               <w:t>FAILURE:</w:t>
             </w:r>
-            <w:bookmarkStart w:id="28" w:name="_GoBack"/>
-            <w:bookmarkEnd w:id="28"/>
           </w:p>
           <w:p>
             <w:pPr>
@@ -24017,6 +25884,86 @@
           <w:color w:val="000000" w:themeColor="text1"/>
         </w:rPr>
       </w:pPr>
+    </w:p>
+    <w:p>
+      <w:pPr>
+        <w:pStyle w:val="Heading3"/>
+      </w:pPr>
+      <w:r>
+        <w:t>Test Case 04</w:t>
+      </w:r>
+      <w:r>
+        <w:t xml:space="preserve">: </w:t>
+      </w:r>
+      <w:r>
+        <w:t>View Place Profile</w:t>
+      </w:r>
+    </w:p>
+    <w:p>
+      <w:pPr>
+        <w:rPr>
+          <w:lang w:val="en-GB"/>
+        </w:rPr>
+      </w:pPr>
+      <w:r>
+        <w:rPr>
+          <w:lang w:val="en-GB"/>
+        </w:rPr>
+        <w:t>The test case in table 26</w:t>
+      </w:r>
+      <w:r>
+        <w:rPr>
+          <w:lang w:val="en-GB"/>
+        </w:rPr>
+        <w:t xml:space="preserve"> shows the test case </w:t>
+      </w:r>
+      <w:r>
+        <w:rPr>
+          <w:lang w:val="en-GB"/>
+        </w:rPr>
+        <w:t xml:space="preserve">for the Functional Requirement 07: </w:t>
+      </w:r>
+      <w:r>
+        <w:rPr>
+          <w:lang w:val="en-GB"/>
+        </w:rPr>
+        <w:t>View Place Profile</w:t>
+      </w:r>
+      <w:r>
+        <w:rPr>
+          <w:lang w:val="en-GB"/>
+        </w:rPr>
+        <w:t xml:space="preserve">. Aim of the test is to show </w:t>
+      </w:r>
+      <w:r>
+        <w:rPr>
+          <w:lang w:val="en-GB"/>
+        </w:rPr>
+        <w:t>place pictures, reviews and ratings.</w:t>
+      </w:r>
+    </w:p>
+    <w:p>
+      <w:pPr>
+        <w:jc w:val="center"/>
+        <w:rPr>
+          <w:i/>
+          <w:lang w:val="en-GB"/>
+        </w:rPr>
+      </w:pPr>
+      <w:r>
+        <w:rPr>
+          <w:i/>
+          <w:lang w:val="en-GB"/>
+        </w:rPr>
+        <w:t>Table</w:t>
+      </w:r>
+      <w:r>
+        <w:rPr>
+          <w:i/>
+          <w:lang w:val="en-GB"/>
+        </w:rPr>
+        <w:t xml:space="preserve"> 26: Test case-04</w:t>
+      </w:r>
     </w:p>
     <w:tbl>
       <w:tblPr>
@@ -24090,6 +26037,7 @@
                 <w:rFonts w:ascii="Times New Roman" w:hAnsi="Times New Roman" w:cs="Times New Roman"/>
                 <w:color w:val="000000" w:themeColor="text1"/>
               </w:rPr>
+              <w:lastRenderedPageBreak/>
               <w:t>Application Name</w:t>
             </w:r>
           </w:p>
@@ -24422,6 +26370,53 @@
           <w:color w:val="000000" w:themeColor="text1"/>
         </w:rPr>
       </w:pPr>
+    </w:p>
+    <w:p>
+      <w:pPr>
+        <w:pStyle w:val="Heading3"/>
+      </w:pPr>
+      <w:r>
+        <w:t>Test Case 05-Model Retraining</w:t>
+      </w:r>
+      <w:r>
+        <w:t xml:space="preserve"> </w:t>
+      </w:r>
+    </w:p>
+    <w:p>
+      <w:pPr>
+        <w:rPr>
+          <w:lang w:val="en-GB"/>
+        </w:rPr>
+      </w:pPr>
+      <w:r>
+        <w:rPr>
+          <w:lang w:val="en-GB"/>
+        </w:rPr>
+        <w:t>The test case in table 27 shows the test case for the retraining of model. Aim of the test is to retrain model over new feedbacks and update the ratings of the place.</w:t>
+      </w:r>
+    </w:p>
+    <w:p>
+      <w:pPr>
+        <w:jc w:val="center"/>
+        <w:rPr>
+          <w:i/>
+          <w:lang w:val="en-GB"/>
+        </w:rPr>
+      </w:pPr>
+      <w:r>
+        <w:rPr>
+          <w:i/>
+          <w:lang w:val="en-GB"/>
+        </w:rPr>
+        <w:t>Table</w:t>
+      </w:r>
+      <w:r>
+        <w:rPr>
+          <w:i/>
+          <w:lang w:val="en-GB"/>
+        </w:rPr>
+        <w:t xml:space="preserve"> 27: Test case-05</w:t>
+      </w:r>
     </w:p>
     <w:tbl>
       <w:tblPr>
@@ -24625,7 +26620,15 @@
                 <w:rFonts w:ascii="Times New Roman" w:hAnsi="Times New Roman" w:cs="Times New Roman"/>
                 <w:color w:val="000000" w:themeColor="text1"/>
               </w:rPr>
-              <w:t>Then trained model will be feed in</w:t>
+              <w:t xml:space="preserve">Then </w:t>
+            </w:r>
+            <w:r>
+              <w:rPr>
+                <w:rFonts w:ascii="Times New Roman" w:hAnsi="Times New Roman" w:cs="Times New Roman"/>
+                <w:color w:val="000000" w:themeColor="text1"/>
+              </w:rPr>
+              <w:lastRenderedPageBreak/>
+              <w:t>trained model will be feed in</w:t>
             </w:r>
             <w:r>
               <w:rPr>
@@ -24662,6 +26665,7 @@
                 <w:rFonts w:ascii="Times New Roman" w:hAnsi="Times New Roman" w:cs="Times New Roman"/>
                 <w:color w:val="000000" w:themeColor="text1"/>
               </w:rPr>
+              <w:lastRenderedPageBreak/>
               <w:t>Output Summary</w:t>
             </w:r>
           </w:p>
@@ -24961,8 +26965,8 @@
         <w:tab/>
         <w:t>Unit Testing</w:t>
       </w:r>
-      <w:bookmarkEnd w:id="25"/>
       <w:bookmarkEnd w:id="26"/>
+      <w:bookmarkEnd w:id="27"/>
     </w:p>
     <w:p>
       <w:pPr>
@@ -25098,6 +27102,7 @@
           <w:rFonts w:ascii="Times New Roman" w:hAnsi="Times New Roman"/>
           <w:color w:val="000000" w:themeColor="text1"/>
         </w:rPr>
+        <w:lastRenderedPageBreak/>
         <w:t>1.2</w:t>
       </w:r>
       <w:r>
@@ -25108,7 +27113,7 @@
         <w:tab/>
         <w:t>Integration Testing</w:t>
       </w:r>
-      <w:bookmarkEnd w:id="27"/>
+      <w:bookmarkEnd w:id="28"/>
     </w:p>
     <w:p>
       <w:pPr>
@@ -25672,6 +27677,61 @@
     </w:p>
     <w:p>
       <w:pPr>
+        <w:spacing w:before="0" w:after="0" w:line="276" w:lineRule="auto"/>
+        <w:jc w:val="left"/>
+        <w:rPr>
+          <w:b/>
+          <w:color w:val="000000" w:themeColor="text1"/>
+          <w:sz w:val="24"/>
+        </w:rPr>
+      </w:pPr>
+    </w:p>
+    <w:p>
+      <w:pPr>
+        <w:spacing w:before="0" w:after="0" w:line="276" w:lineRule="auto"/>
+        <w:jc w:val="left"/>
+        <w:rPr>
+          <w:b/>
+          <w:color w:val="000000" w:themeColor="text1"/>
+          <w:sz w:val="24"/>
+        </w:rPr>
+      </w:pPr>
+    </w:p>
+    <w:p>
+      <w:pPr>
+        <w:spacing w:before="0" w:after="0" w:line="276" w:lineRule="auto"/>
+        <w:jc w:val="left"/>
+        <w:rPr>
+          <w:b/>
+          <w:color w:val="000000" w:themeColor="text1"/>
+          <w:sz w:val="24"/>
+        </w:rPr>
+      </w:pPr>
+    </w:p>
+    <w:p>
+      <w:pPr>
+        <w:spacing w:before="0" w:after="0" w:line="276" w:lineRule="auto"/>
+        <w:jc w:val="left"/>
+        <w:rPr>
+          <w:b/>
+          <w:color w:val="000000" w:themeColor="text1"/>
+          <w:sz w:val="24"/>
+        </w:rPr>
+      </w:pPr>
+    </w:p>
+    <w:p>
+      <w:pPr>
+        <w:spacing w:before="0" w:after="0" w:line="276" w:lineRule="auto"/>
+        <w:jc w:val="left"/>
+        <w:rPr>
+          <w:b/>
+          <w:color w:val="000000" w:themeColor="text1"/>
+          <w:sz w:val="24"/>
+        </w:rPr>
+      </w:pPr>
+    </w:p>
+    <w:p>
+      <w:pPr>
         <w:pStyle w:val="Heading1"/>
         <w:spacing w:line="276" w:lineRule="auto"/>
         <w:rPr>
@@ -25685,6 +27745,7 @@
           <w:color w:val="000000" w:themeColor="text1"/>
           <w:lang w:val="en-US"/>
         </w:rPr>
+        <w:lastRenderedPageBreak/>
         <w:t>Conclusion</w:t>
       </w:r>
     </w:p>
@@ -25973,6 +28034,7 @@
           <w:rFonts w:ascii="Times New Roman" w:hAnsi="Times New Roman"/>
           <w:color w:val="000000" w:themeColor="text1"/>
         </w:rPr>
+        <w:lastRenderedPageBreak/>
         <w:t xml:space="preserve">Project summary </w:t>
       </w:r>
     </w:p>
@@ -26080,7 +28142,51 @@
           <w:color w:val="000000" w:themeColor="text1"/>
           <w:lang w:val="en-GB"/>
         </w:rPr>
-        <w:t xml:space="preserve"> and Kaggle dataset for Restaurants section. C</w:t>
+        <w:t xml:space="preserve"> [12]</w:t>
+      </w:r>
+      <w:r>
+        <w:rPr>
+          <w:color w:val="000000" w:themeColor="text1"/>
+          <w:lang w:val="en-GB"/>
+        </w:rPr>
+        <w:t xml:space="preserve"> an</w:t>
+      </w:r>
+      <w:r>
+        <w:rPr>
+          <w:color w:val="000000" w:themeColor="text1"/>
+          <w:lang w:val="en-GB"/>
+        </w:rPr>
+        <w:t xml:space="preserve">d </w:t>
+      </w:r>
+      <w:proofErr w:type="spellStart"/>
+      <w:r>
+        <w:rPr>
+          <w:color w:val="000000" w:themeColor="text1"/>
+          <w:lang w:val="en-GB"/>
+        </w:rPr>
+        <w:t>Kaggle</w:t>
+      </w:r>
+      <w:proofErr w:type="spellEnd"/>
+      <w:r>
+        <w:rPr>
+          <w:color w:val="000000" w:themeColor="text1"/>
+          <w:lang w:val="en-GB"/>
+        </w:rPr>
+        <w:t xml:space="preserve"> dataset for Hotels</w:t>
+      </w:r>
+      <w:r>
+        <w:rPr>
+          <w:color w:val="000000" w:themeColor="text1"/>
+          <w:lang w:val="en-GB"/>
+        </w:rPr>
+        <w:t xml:space="preserve"> [13]</w:t>
+      </w:r>
+      <w:r>
+        <w:rPr>
+          <w:color w:val="000000" w:themeColor="text1"/>
+          <w:lang w:val="en-GB"/>
+        </w:rPr>
+        <w:t>. C</w:t>
       </w:r>
       <w:r>
         <w:rPr>
@@ -26668,6 +28774,7 @@
           <w:rFonts w:ascii="Times New Roman" w:hAnsi="Times New Roman"/>
           <w:color w:val="000000" w:themeColor="text1"/>
         </w:rPr>
+        <w:lastRenderedPageBreak/>
         <w:t>References</w:t>
       </w:r>
       <w:bookmarkEnd w:id="32"/>
@@ -26678,20 +28785,374 @@
           <w:lang w:val="en-GB"/>
         </w:rPr>
       </w:pPr>
-    </w:p>
-    <w:p>
-      <w:pPr>
+      <w:r>
         <w:rPr>
           <w:lang w:val="en-GB"/>
         </w:rPr>
-      </w:pPr>
+        <w:t xml:space="preserve">[1] </w:t>
+      </w:r>
       <w:r>
         <w:rPr>
           <w:lang w:val="en-GB"/>
         </w:rPr>
-        <w:t xml:space="preserve">[1] Pixie Recommendation System [Online] Available: </w:t>
+        <w:t xml:space="preserve">“Recommendation Systems”, </w:t>
+      </w:r>
+      <w:r>
+        <w:rPr>
+          <w:lang w:val="en-GB"/>
+        </w:rPr>
+        <w:t>Introduction to recommender systems</w:t>
+      </w:r>
+      <w:r>
+        <w:rPr>
+          <w:lang w:val="en-GB"/>
+        </w:rPr>
+        <w:t xml:space="preserve"> [Online]. Available: </w:t>
       </w:r>
       <w:hyperlink r:id="rId44" w:history="1">
+        <w:r>
+          <w:rPr>
+            <w:rStyle w:val="Hyperlink"/>
+            <w:lang w:val="en-GB"/>
+          </w:rPr>
+          <w:t>https://towardsdatascience.com/introduction-to-recommender-systems-6c66cf15ada</w:t>
+        </w:r>
+      </w:hyperlink>
+    </w:p>
+    <w:p>
+      <w:pPr>
+        <w:rPr>
+          <w:lang w:val="en-GB"/>
+        </w:rPr>
+      </w:pPr>
+      <w:r>
+        <w:rPr>
+          <w:lang w:val="en-GB"/>
+        </w:rPr>
+        <w:t xml:space="preserve">[2] UNESCO [Online]. Available: </w:t>
+      </w:r>
+      <w:hyperlink r:id="rId45" w:history="1">
+        <w:r>
+          <w:rPr>
+            <w:rStyle w:val="Hyperlink"/>
+            <w:lang w:val="en-GB"/>
+          </w:rPr>
+          <w:t>http://uis.unesco.org/en/country/pk?theme=education-and-literacy</w:t>
+        </w:r>
+      </w:hyperlink>
+    </w:p>
+    <w:p>
+      <w:pPr>
+        <w:rPr>
+          <w:lang w:val="en-GB"/>
+        </w:rPr>
+      </w:pPr>
+      <w:r>
+        <w:rPr>
+          <w:lang w:val="en-GB"/>
+        </w:rPr>
+        <w:t xml:space="preserve">[3] </w:t>
+      </w:r>
+      <w:r>
+        <w:rPr>
+          <w:lang w:val="en-GB"/>
+        </w:rPr>
+        <w:t>“</w:t>
+      </w:r>
+      <w:proofErr w:type="spellStart"/>
+      <w:r>
+        <w:rPr>
+          <w:lang w:val="en-GB"/>
+        </w:rPr>
+        <w:t>Muniba</w:t>
+      </w:r>
+      <w:proofErr w:type="spellEnd"/>
+      <w:r>
+        <w:rPr>
+          <w:lang w:val="en-GB"/>
+        </w:rPr>
+        <w:t xml:space="preserve"> </w:t>
+      </w:r>
+      <w:proofErr w:type="spellStart"/>
+      <w:r>
+        <w:rPr>
+          <w:lang w:val="en-GB"/>
+        </w:rPr>
+        <w:t>Mazari</w:t>
+      </w:r>
+      <w:proofErr w:type="spellEnd"/>
+      <w:r>
+        <w:rPr>
+          <w:lang w:val="en-GB"/>
+        </w:rPr>
+        <w:t xml:space="preserve">”, </w:t>
+      </w:r>
+      <w:r>
+        <w:rPr>
+          <w:lang w:val="en-GB"/>
+        </w:rPr>
+        <w:t xml:space="preserve">Inspiring Story of </w:t>
+      </w:r>
+      <w:proofErr w:type="spellStart"/>
+      <w:r>
+        <w:rPr>
+          <w:lang w:val="en-GB"/>
+        </w:rPr>
+        <w:t>Muniba</w:t>
+      </w:r>
+      <w:proofErr w:type="spellEnd"/>
+      <w:r>
+        <w:rPr>
+          <w:lang w:val="en-GB"/>
+        </w:rPr>
+        <w:t xml:space="preserve"> </w:t>
+      </w:r>
+      <w:proofErr w:type="spellStart"/>
+      <w:r>
+        <w:rPr>
+          <w:lang w:val="en-GB"/>
+        </w:rPr>
+        <w:t>Mazari</w:t>
+      </w:r>
+      <w:proofErr w:type="spellEnd"/>
+      <w:r>
+        <w:rPr>
+          <w:lang w:val="en-GB"/>
+        </w:rPr>
+        <w:t xml:space="preserve"> [Online]</w:t>
+      </w:r>
+      <w:r>
+        <w:rPr>
+          <w:lang w:val="en-GB"/>
+        </w:rPr>
+        <w:t xml:space="preserve">. Available: </w:t>
+      </w:r>
+      <w:hyperlink r:id="rId46" w:history="1">
+        <w:r>
+          <w:rPr>
+            <w:rStyle w:val="Hyperlink"/>
+            <w:lang w:val="en-GB"/>
+          </w:rPr>
+          <w:t>https://medium.com/@Dontgiveup/inspiring-story-of-muniba-mazari-how-she-painted-her-disability-to-become-iron-lady-of-pakistan-cdcbf032d14c</w:t>
+        </w:r>
+      </w:hyperlink>
+    </w:p>
+    <w:p>
+      <w:pPr>
+        <w:rPr>
+          <w:lang w:val="en-GB"/>
+        </w:rPr>
+      </w:pPr>
+      <w:r>
+        <w:rPr>
+          <w:lang w:val="en-GB"/>
+        </w:rPr>
+        <w:t>[4] “</w:t>
+      </w:r>
+      <w:r>
+        <w:rPr>
+          <w:lang w:val="en-GB"/>
+        </w:rPr>
+        <w:t>Recommendation systems: Principles, methods and evaluation</w:t>
+      </w:r>
+      <w:r>
+        <w:rPr>
+          <w:lang w:val="en-GB"/>
+        </w:rPr>
+        <w:t xml:space="preserve">” [Online]. Available: </w:t>
+      </w:r>
+      <w:hyperlink r:id="rId47" w:history="1">
+        <w:r>
+          <w:rPr>
+            <w:rStyle w:val="Hyperlink"/>
+            <w:lang w:val="en-GB"/>
+          </w:rPr>
+          <w:t>https://www.sciencedirect.com/science/article/pii/S1110866515000341</w:t>
+        </w:r>
+      </w:hyperlink>
+    </w:p>
+    <w:p>
+      <w:pPr>
+        <w:rPr>
+          <w:lang w:val="en-GB"/>
+        </w:rPr>
+      </w:pPr>
+      <w:r>
+        <w:rPr>
+          <w:lang w:val="en-GB"/>
+        </w:rPr>
+        <w:t>[5] “</w:t>
+      </w:r>
+      <w:r>
+        <w:rPr>
+          <w:lang w:val="en-GB"/>
+        </w:rPr>
+        <w:t>Multi-Criteria Review-Based Recommender System–The State of the Art</w:t>
+      </w:r>
+      <w:proofErr w:type="gramStart"/>
+      <w:r>
+        <w:rPr>
+          <w:lang w:val="en-GB"/>
+        </w:rPr>
+        <w:t>”  [</w:t>
+      </w:r>
+      <w:proofErr w:type="gramEnd"/>
+      <w:r>
+        <w:rPr>
+          <w:lang w:val="en-GB"/>
+        </w:rPr>
+        <w:t xml:space="preserve">Online]. Available: </w:t>
+      </w:r>
+      <w:hyperlink r:id="rId48" w:history="1">
+        <w:r>
+          <w:rPr>
+            <w:rStyle w:val="Hyperlink"/>
+            <w:lang w:val="en-GB"/>
+          </w:rPr>
+          <w:t>https://www.researchgate.net/publication/337435472_Multi-Criteria_Review-Based_Recommender_System_-_The_State_of_the_Art</w:t>
+        </w:r>
+      </w:hyperlink>
+    </w:p>
+    <w:p>
+      <w:pPr>
+        <w:rPr>
+          <w:lang w:val="en-GB"/>
+        </w:rPr>
+      </w:pPr>
+      <w:r>
+        <w:rPr>
+          <w:lang w:val="en-GB"/>
+        </w:rPr>
+        <w:t>[6] “</w:t>
+      </w:r>
+      <w:r>
+        <w:rPr>
+          <w:lang w:val="en-GB"/>
+        </w:rPr>
+        <w:t>Recommender System Based on Consumer Product Reviews</w:t>
+      </w:r>
+      <w:r>
+        <w:rPr>
+          <w:lang w:val="en-GB"/>
+        </w:rPr>
+        <w:t xml:space="preserve">” [Online]. Available: </w:t>
+      </w:r>
+      <w:hyperlink r:id="rId49" w:history="1">
+        <w:r>
+          <w:rPr>
+            <w:rStyle w:val="Hyperlink"/>
+            <w:lang w:val="en-GB"/>
+          </w:rPr>
+          <w:t>https://www.researchgate.net/publication/46774728_Recommender_System_Based_on_Consumer_Product_Reviews</w:t>
+        </w:r>
+      </w:hyperlink>
+    </w:p>
+    <w:p>
+      <w:pPr>
+        <w:rPr>
+          <w:lang w:val="en-GB"/>
+        </w:rPr>
+      </w:pPr>
+      <w:r>
+        <w:rPr>
+          <w:lang w:val="en-GB"/>
+        </w:rPr>
+        <w:t xml:space="preserve">[7] “Yelp” (Not available for our region) [Online]. Available: </w:t>
+      </w:r>
+      <w:hyperlink r:id="rId50" w:history="1">
+        <w:r>
+          <w:rPr>
+            <w:rStyle w:val="Hyperlink"/>
+            <w:lang w:val="en-GB"/>
+          </w:rPr>
+          <w:t>https://www.yelp.com/london</w:t>
+        </w:r>
+      </w:hyperlink>
+    </w:p>
+    <w:p>
+      <w:pPr>
+        <w:rPr>
+          <w:lang w:val="en-GB"/>
+        </w:rPr>
+      </w:pPr>
+      <w:r>
+        <w:rPr>
+          <w:lang w:val="en-GB"/>
+        </w:rPr>
+        <w:t>[8] “TripAdvisor” [Online]. Available:</w:t>
+      </w:r>
+      <w:r>
+        <w:t xml:space="preserve"> </w:t>
+      </w:r>
+      <w:hyperlink r:id="rId51" w:history="1">
+        <w:r>
+          <w:rPr>
+            <w:rStyle w:val="Hyperlink"/>
+            <w:lang w:val="en-GB"/>
+          </w:rPr>
+          <w:t>https://www.tripadvisor.com/</w:t>
+        </w:r>
+      </w:hyperlink>
+    </w:p>
+    <w:p>
+      <w:pPr>
+        <w:rPr>
+          <w:lang w:val="en-GB"/>
+        </w:rPr>
+      </w:pPr>
+      <w:r>
+        <w:rPr>
+          <w:lang w:val="en-GB"/>
+        </w:rPr>
+        <w:t xml:space="preserve">[9] “Urban Spoon” (Mobile Application) [Online]. Available to download: </w:t>
+      </w:r>
+      <w:hyperlink r:id="rId52" w:history="1">
+        <w:r>
+          <w:rPr>
+            <w:rStyle w:val="Hyperlink"/>
+            <w:lang w:val="en-GB"/>
+          </w:rPr>
+          <w:t>https://play.google.com/store/apps/details?id=com.urbanspoon&amp;hl=en&amp;gl=US</w:t>
+        </w:r>
+      </w:hyperlink>
+    </w:p>
+    <w:p>
+      <w:pPr>
+        <w:rPr>
+          <w:lang w:val="en-GB"/>
+        </w:rPr>
+      </w:pPr>
+      <w:r>
+        <w:rPr>
+          <w:lang w:val="en-GB"/>
+        </w:rPr>
+        <w:t xml:space="preserve"> </w:t>
+      </w:r>
+      <w:r>
+        <w:rPr>
+          <w:lang w:val="en-GB"/>
+        </w:rPr>
+        <w:t>[1</w:t>
+      </w:r>
+      <w:r>
+        <w:rPr>
+          <w:lang w:val="en-GB"/>
+        </w:rPr>
+        <w:t>0</w:t>
+      </w:r>
+      <w:r>
+        <w:rPr>
+          <w:lang w:val="en-GB"/>
+        </w:rPr>
+        <w:t xml:space="preserve">] </w:t>
+      </w:r>
+      <w:r>
+        <w:rPr>
+          <w:lang w:val="en-GB"/>
+        </w:rPr>
+        <w:t xml:space="preserve">Pixie Recommendation System [Online] Available: </w:t>
+      </w:r>
+      <w:hyperlink r:id="rId53" w:history="1">
         <w:r>
           <w:rPr>
             <w:rStyle w:val="Hyperlink"/>
@@ -26704,6 +29165,7 @@
     <w:p>
       <w:pPr>
         <w:rPr>
+          <w:rStyle w:val="Hyperlink"/>
           <w:lang w:val="en-GB"/>
         </w:rPr>
       </w:pPr>
@@ -26711,9 +29173,15 @@
         <w:rPr>
           <w:lang w:val="en-GB"/>
         </w:rPr>
-        <w:t xml:space="preserve">[2] Netflix Recommendation System [Online] Available: </w:t>
-      </w:r>
-      <w:hyperlink r:id="rId45" w:history="1">
+        <w:t>[11</w:t>
+      </w:r>
+      <w:r>
+        <w:rPr>
+          <w:lang w:val="en-GB"/>
+        </w:rPr>
+        <w:t xml:space="preserve">] Netflix Recommendation System [Online] Available: </w:t>
+      </w:r>
+      <w:hyperlink r:id="rId54" w:history="1">
         <w:r>
           <w:rPr>
             <w:rStyle w:val="Hyperlink"/>
@@ -26727,12 +29195,94 @@
       <w:pPr>
         <w:spacing w:before="0" w:after="0" w:line="276" w:lineRule="auto"/>
         <w:rPr>
+          <w:lang w:val="en-GB"/>
+        </w:rPr>
+      </w:pPr>
+      <w:r>
+        <w:rPr>
+          <w:lang w:val="en-GB"/>
+        </w:rPr>
+        <w:t xml:space="preserve">[12] “Yelp Dataset” [Online]. Available: </w:t>
+      </w:r>
+      <w:hyperlink r:id="rId55" w:history="1">
+        <w:r>
+          <w:rPr>
+            <w:rStyle w:val="Hyperlink"/>
+            <w:lang w:val="en-GB"/>
+          </w:rPr>
+          <w:t>https://www.yelp.com/dataset</w:t>
+        </w:r>
+      </w:hyperlink>
+      <w:r>
+        <w:rPr>
+          <w:lang w:val="en-GB"/>
+        </w:rPr>
+        <w:t>. To View:</w:t>
+      </w:r>
+      <w:r>
+        <w:t xml:space="preserve"> </w:t>
+      </w:r>
+      <w:hyperlink r:id="rId56" w:history="1">
+        <w:r>
+          <w:rPr>
+            <w:rStyle w:val="Hyperlink"/>
+            <w:lang w:val="en-GB"/>
+          </w:rPr>
+          <w:t>https://www.kaggle.com/yelp-dataset/yelp-dataset</w:t>
+        </w:r>
+      </w:hyperlink>
+      <w:r>
+        <w:rPr>
+          <w:lang w:val="en-GB"/>
+        </w:rPr>
+        <w:t xml:space="preserve"> </w:t>
+      </w:r>
+    </w:p>
+    <w:p>
+      <w:pPr>
+        <w:spacing w:before="0" w:after="0" w:line="276" w:lineRule="auto"/>
+        <w:rPr>
+          <w:lang w:val="en-GB"/>
+        </w:rPr>
+      </w:pPr>
+      <w:r>
+        <w:rPr>
+          <w:lang w:val="en-GB"/>
+        </w:rPr>
+        <w:t>[13] “</w:t>
+      </w:r>
+      <w:r>
+        <w:rPr>
+          <w:lang w:val="en-GB"/>
+        </w:rPr>
+        <w:t xml:space="preserve">Hotel Reviews” [Online] Available: </w:t>
+      </w:r>
+      <w:hyperlink r:id="rId57" w:history="1">
+        <w:r>
+          <w:rPr>
+            <w:rStyle w:val="Hyperlink"/>
+            <w:lang w:val="en-GB"/>
+          </w:rPr>
+          <w:t>https://www.kaggle.com/datafiniti/hotel-reviews?select=Datafiniti_Hotel_Reviews.csv</w:t>
+        </w:r>
+      </w:hyperlink>
+    </w:p>
+    <w:p>
+      <w:pPr>
+        <w:spacing w:before="0" w:after="0" w:line="276" w:lineRule="auto"/>
+        <w:rPr>
           <w:bCs/>
           <w:color w:val="000000" w:themeColor="text1"/>
           <w:szCs w:val="22"/>
           <w:lang w:val="en-US"/>
         </w:rPr>
       </w:pPr>
+      <w:r>
+        <w:rPr>
+          <w:lang w:val="en-GB"/>
+        </w:rPr>
+        <w:t xml:space="preserve"> </w:t>
+      </w:r>
     </w:p>
     <w:p>
       <w:pPr>
@@ -26746,7 +29296,7 @@
       </w:pPr>
     </w:p>
     <w:sectPr>
-      <w:footerReference w:type="default" r:id="rId46"/>
+      <w:footerReference w:type="default" r:id="rId58"/>
       <w:pgSz w:w="12240" w:h="15840"/>
       <w:pgMar w:top="1440" w:right="1800" w:bottom="1440" w:left="1800" w:header="720" w:footer="720" w:gutter="0"/>
       <w:cols w:space="720"/>
@@ -26765,7 +29315,7 @@
 </file>
 
 <file path=word/endnotes.xml><?xml version="1.0" encoding="utf-8"?>
-<w:endnotes xmlns:wpc="http://schemas.microsoft.com/office/word/2010/wordprocessingCanvas" xmlns:cx="http://schemas.microsoft.com/office/drawing/2014/chartex" xmlns:mc="http://schemas.openxmlformats.org/markup-compatibility/2006" xmlns:o="urn:schemas-microsoft-com:office:office" xmlns:r="http://schemas.openxmlformats.org/officeDocument/2006/relationships" xmlns:m="http://schemas.openxmlformats.org/officeDocument/2006/math" xmlns:v="urn:schemas-microsoft-com:vml" xmlns:wp14="http://schemas.microsoft.com/office/word/2010/wordprocessingDrawing" xmlns:wp="http://schemas.openxmlformats.org/drawingml/2006/wordprocessingDrawing" xmlns:w10="urn:schemas-microsoft-com:office:word" xmlns:w="http://schemas.openxmlformats.org/wordprocessingml/2006/main" xmlns:w14="http://schemas.microsoft.com/office/word/2010/wordml" xmlns:w15="http://schemas.microsoft.com/office/word/2012/wordml" xmlns:w16se="http://schemas.microsoft.com/office/word/2015/wordml/symex" xmlns:wpg="http://schemas.microsoft.com/office/word/2010/wordprocessingGroup" xmlns:wpi="http://schemas.microsoft.com/office/word/2010/wordprocessingInk" xmlns:wne="http://schemas.microsoft.com/office/word/2006/wordml" xmlns:wps="http://schemas.microsoft.com/office/word/2010/wordprocessingShape" mc:Ignorable="w14 w15 w16se wp14">
+<w:endnotes xmlns:wpc="http://schemas.microsoft.com/office/word/2010/wordprocessingCanvas" xmlns:cx="http://schemas.microsoft.com/office/drawing/2014/chartex" xmlns:cx1="http://schemas.microsoft.com/office/drawing/2015/9/8/chartex" xmlns:mc="http://schemas.openxmlformats.org/markup-compatibility/2006" xmlns:o="urn:schemas-microsoft-com:office:office" xmlns:r="http://schemas.openxmlformats.org/officeDocument/2006/relationships" xmlns:m="http://schemas.openxmlformats.org/officeDocument/2006/math" xmlns:v="urn:schemas-microsoft-com:vml" xmlns:wp14="http://schemas.microsoft.com/office/word/2010/wordprocessingDrawing" xmlns:wp="http://schemas.openxmlformats.org/drawingml/2006/wordprocessingDrawing" xmlns:w10="urn:schemas-microsoft-com:office:word" xmlns:w="http://schemas.openxmlformats.org/wordprocessingml/2006/main" xmlns:w14="http://schemas.microsoft.com/office/word/2010/wordml" xmlns:w15="http://schemas.microsoft.com/office/word/2012/wordml" xmlns:w16se="http://schemas.microsoft.com/office/word/2015/wordml/symex" xmlns:wpg="http://schemas.microsoft.com/office/word/2010/wordprocessingGroup" xmlns:wpi="http://schemas.microsoft.com/office/word/2010/wordprocessingInk" xmlns:wne="http://schemas.microsoft.com/office/word/2006/wordml" xmlns:wps="http://schemas.microsoft.com/office/word/2010/wordprocessingShape" mc:Ignorable="w14 w15 w16se wp14">
   <w:endnote w:type="separator" w:id="-1">
     <w:p>
       <w:pPr>
@@ -26790,7 +29340,7 @@
 </file>
 
 <file path=word/footer1.xml><?xml version="1.0" encoding="utf-8"?>
-<w:ftr xmlns:wpc="http://schemas.microsoft.com/office/word/2010/wordprocessingCanvas" xmlns:cx="http://schemas.microsoft.com/office/drawing/2014/chartex" xmlns:mc="http://schemas.openxmlformats.org/markup-compatibility/2006" xmlns:o="urn:schemas-microsoft-com:office:office" xmlns:r="http://schemas.openxmlformats.org/officeDocument/2006/relationships" xmlns:m="http://schemas.openxmlformats.org/officeDocument/2006/math" xmlns:v="urn:schemas-microsoft-com:vml" xmlns:wp14="http://schemas.microsoft.com/office/word/2010/wordprocessingDrawing" xmlns:wp="http://schemas.openxmlformats.org/drawingml/2006/wordprocessingDrawing" xmlns:w10="urn:schemas-microsoft-com:office:word" xmlns:w="http://schemas.openxmlformats.org/wordprocessingml/2006/main" xmlns:w14="http://schemas.microsoft.com/office/word/2010/wordml" xmlns:w15="http://schemas.microsoft.com/office/word/2012/wordml" xmlns:w16se="http://schemas.microsoft.com/office/word/2015/wordml/symex" xmlns:wpg="http://schemas.microsoft.com/office/word/2010/wordprocessingGroup" xmlns:wpi="http://schemas.microsoft.com/office/word/2010/wordprocessingInk" xmlns:wne="http://schemas.microsoft.com/office/word/2006/wordml" xmlns:wps="http://schemas.microsoft.com/office/word/2010/wordprocessingShape" mc:Ignorable="w14 w15 w16se wp14">
+<w:ftr xmlns:wpc="http://schemas.microsoft.com/office/word/2010/wordprocessingCanvas" xmlns:cx="http://schemas.microsoft.com/office/drawing/2014/chartex" xmlns:cx1="http://schemas.microsoft.com/office/drawing/2015/9/8/chartex" xmlns:mc="http://schemas.openxmlformats.org/markup-compatibility/2006" xmlns:o="urn:schemas-microsoft-com:office:office" xmlns:r="http://schemas.openxmlformats.org/officeDocument/2006/relationships" xmlns:m="http://schemas.openxmlformats.org/officeDocument/2006/math" xmlns:v="urn:schemas-microsoft-com:vml" xmlns:wp14="http://schemas.microsoft.com/office/word/2010/wordprocessingDrawing" xmlns:wp="http://schemas.openxmlformats.org/drawingml/2006/wordprocessingDrawing" xmlns:w10="urn:schemas-microsoft-com:office:word" xmlns:w="http://schemas.openxmlformats.org/wordprocessingml/2006/main" xmlns:w14="http://schemas.microsoft.com/office/word/2010/wordml" xmlns:w15="http://schemas.microsoft.com/office/word/2012/wordml" xmlns:w16se="http://schemas.microsoft.com/office/word/2015/wordml/symex" xmlns:wpg="http://schemas.microsoft.com/office/word/2010/wordprocessingGroup" xmlns:wpi="http://schemas.microsoft.com/office/word/2010/wordprocessingInk" xmlns:wne="http://schemas.microsoft.com/office/word/2006/wordml" xmlns:wps="http://schemas.microsoft.com/office/word/2010/wordprocessingShape" mc:Ignorable="w14 w15 w16se wp14">
   <w:p>
     <w:pPr>
       <w:pStyle w:val="Footer"/>
@@ -26821,7 +29371,7 @@
         <w:rStyle w:val="PageNumber"/>
         <w:noProof/>
       </w:rPr>
-      <w:t>61</w:t>
+      <w:t>62</w:t>
     </w:r>
     <w:r>
       <w:rPr>
@@ -26858,7 +29408,7 @@
         <w:rStyle w:val="PageNumber"/>
         <w:noProof/>
       </w:rPr>
-      <w:t>62</w:t>
+      <w:t>64</w:t>
     </w:r>
     <w:r>
       <w:rPr>
@@ -26901,7 +29451,7 @@
         <w:rStyle w:val="PageNumber"/>
         <w:noProof/>
       </w:rPr>
-      <w:t>02 June 2021</w:t>
+      <w:t>03 June 2021</w:t>
     </w:r>
     <w:r>
       <w:rPr>
@@ -26914,7 +29464,7 @@
 </file>
 
 <file path=word/footnotes.xml><?xml version="1.0" encoding="utf-8"?>
-<w:footnotes xmlns:wpc="http://schemas.microsoft.com/office/word/2010/wordprocessingCanvas" xmlns:cx="http://schemas.microsoft.com/office/drawing/2014/chartex" xmlns:mc="http://schemas.openxmlformats.org/markup-compatibility/2006" xmlns:o="urn:schemas-microsoft-com:office:office" xmlns:r="http://schemas.openxmlformats.org/officeDocument/2006/relationships" xmlns:m="http://schemas.openxmlformats.org/officeDocument/2006/math" xmlns:v="urn:schemas-microsoft-com:vml" xmlns:wp14="http://schemas.microsoft.com/office/word/2010/wordprocessingDrawing" xmlns:wp="http://schemas.openxmlformats.org/drawingml/2006/wordprocessingDrawing" xmlns:w10="urn:schemas-microsoft-com:office:word" xmlns:w="http://schemas.openxmlformats.org/wordprocessingml/2006/main" xmlns:w14="http://schemas.microsoft.com/office/word/2010/wordml" xmlns:w15="http://schemas.microsoft.com/office/word/2012/wordml" xmlns:w16se="http://schemas.microsoft.com/office/word/2015/wordml/symex" xmlns:wpg="http://schemas.microsoft.com/office/word/2010/wordprocessingGroup" xmlns:wpi="http://schemas.microsoft.com/office/word/2010/wordprocessingInk" xmlns:wne="http://schemas.microsoft.com/office/word/2006/wordml" xmlns:wps="http://schemas.microsoft.com/office/word/2010/wordprocessingShape" mc:Ignorable="w14 w15 w16se wp14">
+<w:footnotes xmlns:wpc="http://schemas.microsoft.com/office/word/2010/wordprocessingCanvas" xmlns:cx="http://schemas.microsoft.com/office/drawing/2014/chartex" xmlns:cx1="http://schemas.microsoft.com/office/drawing/2015/9/8/chartex" xmlns:mc="http://schemas.openxmlformats.org/markup-compatibility/2006" xmlns:o="urn:schemas-microsoft-com:office:office" xmlns:r="http://schemas.openxmlformats.org/officeDocument/2006/relationships" xmlns:m="http://schemas.openxmlformats.org/officeDocument/2006/math" xmlns:v="urn:schemas-microsoft-com:vml" xmlns:wp14="http://schemas.microsoft.com/office/word/2010/wordprocessingDrawing" xmlns:wp="http://schemas.openxmlformats.org/drawingml/2006/wordprocessingDrawing" xmlns:w10="urn:schemas-microsoft-com:office:word" xmlns:w="http://schemas.openxmlformats.org/wordprocessingml/2006/main" xmlns:w14="http://schemas.microsoft.com/office/word/2010/wordml" xmlns:w15="http://schemas.microsoft.com/office/word/2012/wordml" xmlns:w16se="http://schemas.microsoft.com/office/word/2015/wordml/symex" xmlns:wpg="http://schemas.microsoft.com/office/word/2010/wordprocessingGroup" xmlns:wpi="http://schemas.microsoft.com/office/word/2010/wordprocessingInk" xmlns:wne="http://schemas.microsoft.com/office/word/2006/wordml" xmlns:wps="http://schemas.microsoft.com/office/word/2010/wordprocessingShape" mc:Ignorable="w14 w15 w16se wp14">
   <w:footnote w:type="separator" w:id="-1">
     <w:p>
       <w:pPr>
@@ -26939,7 +29489,7 @@
 </file>
 
 <file path=word/numbering.xml><?xml version="1.0" encoding="utf-8"?>
-<w:numbering xmlns:wpc="http://schemas.microsoft.com/office/word/2010/wordprocessingCanvas" xmlns:cx="http://schemas.microsoft.com/office/drawing/2014/chartex" xmlns:mc="http://schemas.openxmlformats.org/markup-compatibility/2006" xmlns:o="urn:schemas-microsoft-com:office:office" xmlns:r="http://schemas.openxmlformats.org/officeDocument/2006/relationships" xmlns:m="http://schemas.openxmlformats.org/officeDocument/2006/math" xmlns:v="urn:schemas-microsoft-com:vml" xmlns:wp14="http://schemas.microsoft.com/office/word/2010/wordprocessingDrawing" xmlns:wp="http://schemas.openxmlformats.org/drawingml/2006/wordprocessingDrawing" xmlns:w10="urn:schemas-microsoft-com:office:word" xmlns:w="http://schemas.openxmlformats.org/wordprocessingml/2006/main" xmlns:w14="http://schemas.microsoft.com/office/word/2010/wordml" xmlns:w15="http://schemas.microsoft.com/office/word/2012/wordml" xmlns:w16se="http://schemas.microsoft.com/office/word/2015/wordml/symex" xmlns:wpg="http://schemas.microsoft.com/office/word/2010/wordprocessingGroup" xmlns:wpi="http://schemas.microsoft.com/office/word/2010/wordprocessingInk" xmlns:wne="http://schemas.microsoft.com/office/word/2006/wordml" xmlns:wps="http://schemas.microsoft.com/office/word/2010/wordprocessingShape" mc:Ignorable="w14 w15 w16se wp14">
+<w:numbering xmlns:wpc="http://schemas.microsoft.com/office/word/2010/wordprocessingCanvas" xmlns:cx="http://schemas.microsoft.com/office/drawing/2014/chartex" xmlns:cx1="http://schemas.microsoft.com/office/drawing/2015/9/8/chartex" xmlns:mc="http://schemas.openxmlformats.org/markup-compatibility/2006" xmlns:o="urn:schemas-microsoft-com:office:office" xmlns:r="http://schemas.openxmlformats.org/officeDocument/2006/relationships" xmlns:m="http://schemas.openxmlformats.org/officeDocument/2006/math" xmlns:v="urn:schemas-microsoft-com:vml" xmlns:wp14="http://schemas.microsoft.com/office/word/2010/wordprocessingDrawing" xmlns:wp="http://schemas.openxmlformats.org/drawingml/2006/wordprocessingDrawing" xmlns:w10="urn:schemas-microsoft-com:office:word" xmlns:w="http://schemas.openxmlformats.org/wordprocessingml/2006/main" xmlns:w14="http://schemas.microsoft.com/office/word/2010/wordml" xmlns:w15="http://schemas.microsoft.com/office/word/2012/wordml" xmlns:w16se="http://schemas.microsoft.com/office/word/2015/wordml/symex" xmlns:wpg="http://schemas.microsoft.com/office/word/2010/wordprocessingGroup" xmlns:wpi="http://schemas.microsoft.com/office/word/2010/wordprocessingInk" xmlns:wne="http://schemas.microsoft.com/office/word/2006/wordml" xmlns:wps="http://schemas.microsoft.com/office/word/2010/wordprocessingShape" mc:Ignorable="w14 w15 w16se wp14">
   <w:abstractNum w:abstractNumId="0" w15:restartNumberingAfterBreak="0">
     <w:nsid w:val="8970D9FB"/>
     <w:multiLevelType w:val="singleLevel"/>
@@ -28741,9 +31291,9 @@
   </w:abstractNum>
   <w:abstractNum w:abstractNumId="30" w15:restartNumberingAfterBreak="0">
     <w:nsid w:val="53BF13EA"/>
-    <w:multiLevelType w:val="hybridMultilevel"/>
-    <w:tmpl w:val="7BA008F0"/>
-    <w:lvl w:ilvl="0" w:tplc="0809000F">
+    <w:multiLevelType w:val="multilevel"/>
+    <w:tmpl w:val="0EAE6F3E"/>
+    <w:lvl w:ilvl="0">
       <w:start w:val="1"/>
       <w:numFmt w:val="decimal"/>
       <w:lvlText w:val="%1."/>
@@ -28752,77 +31302,109 @@
         <w:ind w:left="775" w:hanging="360"/>
       </w:pPr>
     </w:lvl>
-    <w:lvl w:ilvl="1" w:tplc="08090019" w:tentative="1">
-      <w:start w:val="1"/>
-      <w:numFmt w:val="lowerLetter"/>
-      <w:lvlText w:val="%2."/>
+    <w:lvl w:ilvl="1">
+      <w:start w:val="6"/>
+      <w:numFmt w:val="decimal"/>
+      <w:isLgl/>
+      <w:lvlText w:val="%1.%2"/>
       <w:lvlJc w:val="left"/>
       <w:pPr>
-        <w:ind w:left="1495" w:hanging="360"/>
-      </w:pPr>
+        <w:ind w:left="850" w:hanging="435"/>
+      </w:pPr>
+      <w:rPr>
+        <w:rFonts w:hint="default"/>
+      </w:rPr>
     </w:lvl>
-    <w:lvl w:ilvl="2" w:tplc="0809001B" w:tentative="1">
-      <w:start w:val="1"/>
-      <w:numFmt w:val="lowerRoman"/>
-      <w:lvlText w:val="%3."/>
-      <w:lvlJc w:val="right"/>
-      <w:pPr>
-        <w:ind w:left="2215" w:hanging="180"/>
-      </w:pPr>
-    </w:lvl>
-    <w:lvl w:ilvl="3" w:tplc="0809000F" w:tentative="1">
+    <w:lvl w:ilvl="2">
       <w:start w:val="1"/>
       <w:numFmt w:val="decimal"/>
-      <w:lvlText w:val="%4."/>
+      <w:isLgl/>
+      <w:lvlText w:val="%1.%2.%3"/>
       <w:lvlJc w:val="left"/>
       <w:pPr>
-        <w:ind w:left="2935" w:hanging="360"/>
-      </w:pPr>
+        <w:ind w:left="1135" w:hanging="720"/>
+      </w:pPr>
+      <w:rPr>
+        <w:rFonts w:hint="default"/>
+      </w:rPr>
     </w:lvl>
-    <w:lvl w:ilvl="4" w:tplc="08090019" w:tentative="1">
-      <w:start w:val="1"/>
-      <w:numFmt w:val="lowerLetter"/>
-      <w:lvlText w:val="%5."/>
-      <w:lvlJc w:val="left"/>
-      <w:pPr>
-        <w:ind w:left="3655" w:hanging="360"/>
-      </w:pPr>
-    </w:lvl>
-    <w:lvl w:ilvl="5" w:tplc="0809001B" w:tentative="1">
-      <w:start w:val="1"/>
-      <w:numFmt w:val="lowerRoman"/>
-      <w:lvlText w:val="%6."/>
-      <w:lvlJc w:val="right"/>
-      <w:pPr>
-        <w:ind w:left="4375" w:hanging="180"/>
-      </w:pPr>
-    </w:lvl>
-    <w:lvl w:ilvl="6" w:tplc="0809000F" w:tentative="1">
+    <w:lvl w:ilvl="3">
       <w:start w:val="1"/>
       <w:numFmt w:val="decimal"/>
-      <w:lvlText w:val="%7."/>
+      <w:isLgl/>
+      <w:lvlText w:val="%1.%2.%3.%4"/>
       <w:lvlJc w:val="left"/>
       <w:pPr>
-        <w:ind w:left="5095" w:hanging="360"/>
-      </w:pPr>
+        <w:ind w:left="1135" w:hanging="720"/>
+      </w:pPr>
+      <w:rPr>
+        <w:rFonts w:hint="default"/>
+      </w:rPr>
     </w:lvl>
-    <w:lvl w:ilvl="7" w:tplc="08090019" w:tentative="1">
+    <w:lvl w:ilvl="4">
       <w:start w:val="1"/>
-      <w:numFmt w:val="lowerLetter"/>
-      <w:lvlText w:val="%8."/>
+      <w:numFmt w:val="decimal"/>
+      <w:isLgl/>
+      <w:lvlText w:val="%1.%2.%3.%4.%5"/>
       <w:lvlJc w:val="left"/>
       <w:pPr>
-        <w:ind w:left="5815" w:hanging="360"/>
-      </w:pPr>
+        <w:ind w:left="1495" w:hanging="1080"/>
+      </w:pPr>
+      <w:rPr>
+        <w:rFonts w:hint="default"/>
+      </w:rPr>
     </w:lvl>
-    <w:lvl w:ilvl="8" w:tplc="0809001B" w:tentative="1">
+    <w:lvl w:ilvl="5">
       <w:start w:val="1"/>
-      <w:numFmt w:val="lowerRoman"/>
-      <w:lvlText w:val="%9."/>
-      <w:lvlJc w:val="right"/>
-      <w:pPr>
-        <w:ind w:left="6535" w:hanging="180"/>
-      </w:pPr>
+      <w:numFmt w:val="decimal"/>
+      <w:isLgl/>
+      <w:lvlText w:val="%1.%2.%3.%4.%5.%6"/>
+      <w:lvlJc w:val="left"/>
+      <w:pPr>
+        <w:ind w:left="1495" w:hanging="1080"/>
+      </w:pPr>
+      <w:rPr>
+        <w:rFonts w:hint="default"/>
+      </w:rPr>
+    </w:lvl>
+    <w:lvl w:ilvl="6">
+      <w:start w:val="1"/>
+      <w:numFmt w:val="decimal"/>
+      <w:isLgl/>
+      <w:lvlText w:val="%1.%2.%3.%4.%5.%6.%7"/>
+      <w:lvlJc w:val="left"/>
+      <w:pPr>
+        <w:ind w:left="1855" w:hanging="1440"/>
+      </w:pPr>
+      <w:rPr>
+        <w:rFonts w:hint="default"/>
+      </w:rPr>
+    </w:lvl>
+    <w:lvl w:ilvl="7">
+      <w:start w:val="1"/>
+      <w:numFmt w:val="decimal"/>
+      <w:isLgl/>
+      <w:lvlText w:val="%1.%2.%3.%4.%5.%6.%7.%8"/>
+      <w:lvlJc w:val="left"/>
+      <w:pPr>
+        <w:ind w:left="1855" w:hanging="1440"/>
+      </w:pPr>
+      <w:rPr>
+        <w:rFonts w:hint="default"/>
+      </w:rPr>
+    </w:lvl>
+    <w:lvl w:ilvl="8">
+      <w:start w:val="1"/>
+      <w:numFmt w:val="decimal"/>
+      <w:isLgl/>
+      <w:lvlText w:val="%1.%2.%3.%4.%5.%6.%7.%8.%9"/>
+      <w:lvlJc w:val="left"/>
+      <w:pPr>
+        <w:ind w:left="1855" w:hanging="1440"/>
+      </w:pPr>
+      <w:rPr>
+        <w:rFonts w:hint="default"/>
+      </w:rPr>
     </w:lvl>
   </w:abstractNum>
   <w:abstractNum w:abstractNumId="31" w15:restartNumberingAfterBreak="0">
@@ -29832,6 +32414,119 @@
     </w:lvl>
   </w:abstractNum>
   <w:abstractNum w:abstractNumId="40" w15:restartNumberingAfterBreak="0">
+    <w:nsid w:val="715924F8"/>
+    <w:multiLevelType w:val="multilevel"/>
+    <w:tmpl w:val="F4C84E4A"/>
+    <w:lvl w:ilvl="0">
+      <w:start w:val="1"/>
+      <w:numFmt w:val="decimal"/>
+      <w:lvlText w:val="%1"/>
+      <w:lvlJc w:val="left"/>
+      <w:pPr>
+        <w:ind w:left="435" w:hanging="435"/>
+      </w:pPr>
+      <w:rPr>
+        <w:rFonts w:hint="default"/>
+      </w:rPr>
+    </w:lvl>
+    <w:lvl w:ilvl="1">
+      <w:start w:val="1"/>
+      <w:numFmt w:val="decimal"/>
+      <w:lvlText w:val="%1.%2"/>
+      <w:lvlJc w:val="left"/>
+      <w:pPr>
+        <w:ind w:left="435" w:hanging="435"/>
+      </w:pPr>
+      <w:rPr>
+        <w:rFonts w:hint="default"/>
+      </w:rPr>
+    </w:lvl>
+    <w:lvl w:ilvl="2">
+      <w:start w:val="1"/>
+      <w:numFmt w:val="decimal"/>
+      <w:lvlText w:val="%1.%2.%3"/>
+      <w:lvlJc w:val="left"/>
+      <w:pPr>
+        <w:ind w:left="720" w:hanging="720"/>
+      </w:pPr>
+      <w:rPr>
+        <w:rFonts w:hint="default"/>
+      </w:rPr>
+    </w:lvl>
+    <w:lvl w:ilvl="3">
+      <w:start w:val="1"/>
+      <w:numFmt w:val="decimal"/>
+      <w:lvlText w:val="%1.%2.%3.%4"/>
+      <w:lvlJc w:val="left"/>
+      <w:pPr>
+        <w:ind w:left="720" w:hanging="720"/>
+      </w:pPr>
+      <w:rPr>
+        <w:rFonts w:hint="default"/>
+      </w:rPr>
+    </w:lvl>
+    <w:lvl w:ilvl="4">
+      <w:start w:val="1"/>
+      <w:numFmt w:val="decimal"/>
+      <w:lvlText w:val="%1.%2.%3.%4.%5"/>
+      <w:lvlJc w:val="left"/>
+      <w:pPr>
+        <w:ind w:left="1080" w:hanging="1080"/>
+      </w:pPr>
+      <w:rPr>
+        <w:rFonts w:hint="default"/>
+      </w:rPr>
+    </w:lvl>
+    <w:lvl w:ilvl="5">
+      <w:start w:val="1"/>
+      <w:numFmt w:val="decimal"/>
+      <w:lvlText w:val="%1.%2.%3.%4.%5.%6"/>
+      <w:lvlJc w:val="left"/>
+      <w:pPr>
+        <w:ind w:left="1080" w:hanging="1080"/>
+      </w:pPr>
+      <w:rPr>
+        <w:rFonts w:hint="default"/>
+      </w:rPr>
+    </w:lvl>
+    <w:lvl w:ilvl="6">
+      <w:start w:val="1"/>
+      <w:numFmt w:val="decimal"/>
+      <w:lvlText w:val="%1.%2.%3.%4.%5.%6.%7"/>
+      <w:lvlJc w:val="left"/>
+      <w:pPr>
+        <w:ind w:left="1440" w:hanging="1440"/>
+      </w:pPr>
+      <w:rPr>
+        <w:rFonts w:hint="default"/>
+      </w:rPr>
+    </w:lvl>
+    <w:lvl w:ilvl="7">
+      <w:start w:val="1"/>
+      <w:numFmt w:val="decimal"/>
+      <w:lvlText w:val="%1.%2.%3.%4.%5.%6.%7.%8"/>
+      <w:lvlJc w:val="left"/>
+      <w:pPr>
+        <w:ind w:left="1440" w:hanging="1440"/>
+      </w:pPr>
+      <w:rPr>
+        <w:rFonts w:hint="default"/>
+      </w:rPr>
+    </w:lvl>
+    <w:lvl w:ilvl="8">
+      <w:start w:val="1"/>
+      <w:numFmt w:val="decimal"/>
+      <w:lvlText w:val="%1.%2.%3.%4.%5.%6.%7.%8.%9"/>
+      <w:lvlJc w:val="left"/>
+      <w:pPr>
+        <w:ind w:left="1440" w:hanging="1440"/>
+      </w:pPr>
+      <w:rPr>
+        <w:rFonts w:hint="default"/>
+      </w:rPr>
+    </w:lvl>
+  </w:abstractNum>
+  <w:abstractNum w:abstractNumId="41" w15:restartNumberingAfterBreak="0">
     <w:nsid w:val="71A77109"/>
     <w:multiLevelType w:val="multilevel"/>
     <w:tmpl w:val="71A77109"/>
@@ -29917,7 +32612,7 @@
       </w:pPr>
     </w:lvl>
   </w:abstractNum>
-  <w:abstractNum w:abstractNumId="41" w15:restartNumberingAfterBreak="0">
+  <w:abstractNum w:abstractNumId="42" w15:restartNumberingAfterBreak="0">
     <w:nsid w:val="7868766C"/>
     <w:multiLevelType w:val="hybridMultilevel"/>
     <w:tmpl w:val="AFD2BE5C"/>
@@ -30030,7 +32725,7 @@
       </w:rPr>
     </w:lvl>
   </w:abstractNum>
-  <w:abstractNum w:abstractNumId="42" w15:restartNumberingAfterBreak="0">
+  <w:abstractNum w:abstractNumId="43" w15:restartNumberingAfterBreak="0">
     <w:nsid w:val="7A1435F5"/>
     <w:multiLevelType w:val="hybridMultilevel"/>
     <w:tmpl w:val="92461AD6"/>
@@ -30143,7 +32838,7 @@
       </w:rPr>
     </w:lvl>
   </w:abstractNum>
-  <w:abstractNum w:abstractNumId="43" w15:restartNumberingAfterBreak="0">
+  <w:abstractNum w:abstractNumId="44" w15:restartNumberingAfterBreak="0">
     <w:nsid w:val="7C120166"/>
     <w:multiLevelType w:val="multilevel"/>
     <w:tmpl w:val="7C120166"/>
@@ -30229,7 +32924,7 @@
       </w:pPr>
     </w:lvl>
   </w:abstractNum>
-  <w:abstractNum w:abstractNumId="44" w15:restartNumberingAfterBreak="0">
+  <w:abstractNum w:abstractNumId="45" w15:restartNumberingAfterBreak="0">
     <w:nsid w:val="7C425551"/>
     <w:multiLevelType w:val="hybridMultilevel"/>
     <w:tmpl w:val="995C05B0"/>
@@ -30342,7 +33037,7 @@
       </w:rPr>
     </w:lvl>
   </w:abstractNum>
-  <w:abstractNum w:abstractNumId="45" w15:restartNumberingAfterBreak="0">
+  <w:abstractNum w:abstractNumId="46" w15:restartNumberingAfterBreak="0">
     <w:nsid w:val="7FDA100C"/>
     <w:multiLevelType w:val="multilevel"/>
     <w:tmpl w:val="7FDA100C"/>
@@ -30453,7 +33148,7 @@
     <w:abstractNumId w:val="9"/>
   </w:num>
   <w:num w:numId="9">
-    <w:abstractNumId w:val="43"/>
+    <w:abstractNumId w:val="44"/>
   </w:num>
   <w:num w:numId="10">
     <w:abstractNumId w:val="1"/>
@@ -30462,19 +33157,19 @@
     <w:abstractNumId w:val="11"/>
   </w:num>
   <w:num w:numId="12">
-    <w:abstractNumId w:val="45"/>
+    <w:abstractNumId w:val="46"/>
   </w:num>
   <w:num w:numId="13">
     <w:abstractNumId w:val="8"/>
   </w:num>
   <w:num w:numId="14">
-    <w:abstractNumId w:val="40"/>
+    <w:abstractNumId w:val="41"/>
   </w:num>
   <w:num w:numId="15">
     <w:abstractNumId w:val="18"/>
   </w:num>
   <w:num w:numId="16">
-    <w:abstractNumId w:val="43"/>
+    <w:abstractNumId w:val="44"/>
     <w:lvlOverride w:ilvl="0">
       <w:startOverride w:val="1"/>
     </w:lvlOverride>
@@ -30567,7 +33262,7 @@
     <w:abstractNumId w:val="12"/>
   </w:num>
   <w:num w:numId="38">
-    <w:abstractNumId w:val="42"/>
+    <w:abstractNumId w:val="43"/>
   </w:num>
   <w:num w:numId="39">
     <w:abstractNumId w:val="33"/>
@@ -30576,7 +33271,7 @@
     <w:abstractNumId w:val="38"/>
   </w:num>
   <w:num w:numId="41">
-    <w:abstractNumId w:val="44"/>
+    <w:abstractNumId w:val="45"/>
   </w:num>
   <w:num w:numId="42">
     <w:abstractNumId w:val="31"/>
@@ -30591,10 +33286,13 @@
     <w:abstractNumId w:val="36"/>
   </w:num>
   <w:num w:numId="46">
-    <w:abstractNumId w:val="41"/>
+    <w:abstractNumId w:val="42"/>
   </w:num>
   <w:num w:numId="47">
     <w:abstractNumId w:val="22"/>
+  </w:num>
+  <w:num w:numId="48">
+    <w:abstractNumId w:val="40"/>
   </w:num>
 </w:numbering>
 </file>

--- a/FYP Report I.docx
+++ b/FYP Report I.docx
@@ -1,6 +1,6 @@
 
 <file path=word/document.xml><?xml version="1.0" encoding="utf-8"?>
-<w:document xmlns:wpc="http://schemas.microsoft.com/office/word/2010/wordprocessingCanvas" xmlns:cx="http://schemas.microsoft.com/office/drawing/2014/chartex" xmlns:cx1="http://schemas.microsoft.com/office/drawing/2015/9/8/chartex" xmlns:mc="http://schemas.openxmlformats.org/markup-compatibility/2006" xmlns:o="urn:schemas-microsoft-com:office:office" xmlns:r="http://schemas.openxmlformats.org/officeDocument/2006/relationships" xmlns:m="http://schemas.openxmlformats.org/officeDocument/2006/math" xmlns:v="urn:schemas-microsoft-com:vml" xmlns:wp14="http://schemas.microsoft.com/office/word/2010/wordprocessingDrawing" xmlns:wp="http://schemas.openxmlformats.org/drawingml/2006/wordprocessingDrawing" xmlns:w10="urn:schemas-microsoft-com:office:word" xmlns:w="http://schemas.openxmlformats.org/wordprocessingml/2006/main" xmlns:w14="http://schemas.microsoft.com/office/word/2010/wordml" xmlns:w15="http://schemas.microsoft.com/office/word/2012/wordml" xmlns:w16se="http://schemas.microsoft.com/office/word/2015/wordml/symex" xmlns:wpg="http://schemas.microsoft.com/office/word/2010/wordprocessingGroup" xmlns:wpi="http://schemas.microsoft.com/office/word/2010/wordprocessingInk" xmlns:wne="http://schemas.microsoft.com/office/word/2006/wordml" xmlns:wps="http://schemas.microsoft.com/office/word/2010/wordprocessingShape" mc:Ignorable="w14 w15 w16se wp14">
+<w:document xmlns:wpc="http://schemas.microsoft.com/office/word/2010/wordprocessingCanvas" xmlns:cx="http://schemas.microsoft.com/office/drawing/2014/chartex" xmlns:mc="http://schemas.openxmlformats.org/markup-compatibility/2006" xmlns:o="urn:schemas-microsoft-com:office:office" xmlns:r="http://schemas.openxmlformats.org/officeDocument/2006/relationships" xmlns:m="http://schemas.openxmlformats.org/officeDocument/2006/math" xmlns:v="urn:schemas-microsoft-com:vml" xmlns:wp14="http://schemas.microsoft.com/office/word/2010/wordprocessingDrawing" xmlns:wp="http://schemas.openxmlformats.org/drawingml/2006/wordprocessingDrawing" xmlns:w10="urn:schemas-microsoft-com:office:word" xmlns:w="http://schemas.openxmlformats.org/wordprocessingml/2006/main" xmlns:w14="http://schemas.microsoft.com/office/word/2010/wordml" xmlns:w15="http://schemas.microsoft.com/office/word/2012/wordml" xmlns:w16se="http://schemas.microsoft.com/office/word/2015/wordml/symex" xmlns:wpg="http://schemas.microsoft.com/office/word/2010/wordprocessingGroup" xmlns:wpi="http://schemas.microsoft.com/office/word/2010/wordprocessingInk" xmlns:wne="http://schemas.microsoft.com/office/word/2006/wordml" xmlns:wps="http://schemas.microsoft.com/office/word/2010/wordprocessingShape" mc:Ignorable="w14 w15 w16se wp14">
   <w:body>
     <w:p>
       <w:pPr>
@@ -1163,7 +1163,6 @@
           <w:sz w:val="32"/>
           <w:szCs w:val="32"/>
         </w:rPr>
-        <w:lastRenderedPageBreak/>
         <w:t xml:space="preserve">Abstract </w:t>
       </w:r>
     </w:p>
@@ -1398,7 +1397,6 @@
           <w:sz w:val="32"/>
           <w:szCs w:val="32"/>
         </w:rPr>
-        <w:lastRenderedPageBreak/>
         <w:t xml:space="preserve">Acknowledgement </w:t>
       </w:r>
     </w:p>
@@ -1641,7 +1639,6 @@
           <w:rFonts w:ascii="Times New Roman" w:hAnsi="Times New Roman"/>
           <w:color w:val="000000" w:themeColor="text1"/>
         </w:rPr>
-        <w:lastRenderedPageBreak/>
         <w:t>Table of Contents</w:t>
       </w:r>
       <w:r>
@@ -2799,7 +2796,6 @@
           <w:sz w:val="32"/>
           <w:szCs w:val="32"/>
         </w:rPr>
-        <w:lastRenderedPageBreak/>
         <w:t>List of Tables</w:t>
       </w:r>
       <w:bookmarkEnd w:id="6"/>
@@ -2954,7 +2950,6 @@
           <w:sz w:val="32"/>
           <w:szCs w:val="32"/>
         </w:rPr>
-        <w:lastRenderedPageBreak/>
         <w:t>List of Figures</w:t>
       </w:r>
       <w:bookmarkEnd w:id="7"/>
@@ -3080,7 +3075,6 @@
           <w:rFonts w:ascii="Times New Roman" w:hAnsi="Times New Roman"/>
           <w:color w:val="000000" w:themeColor="text1"/>
         </w:rPr>
-        <w:lastRenderedPageBreak/>
         <w:t>Final Year Project (FYP) Report Outline</w:t>
       </w:r>
       <w:bookmarkEnd w:id="10"/>
@@ -3846,7 +3840,7 @@
     <w:p>
       <w:pPr>
         <w:spacing w:line="276" w:lineRule="auto"/>
-        <w:ind w:firstLineChars="400" w:firstLine="2570"/>
+        <w:ind w:firstLineChars="400" w:firstLine="2560"/>
         <w:rPr>
           <w:b/>
           <w:bCs/>
@@ -3883,7 +3877,7 @@
     <w:p>
       <w:pPr>
         <w:spacing w:line="276" w:lineRule="auto"/>
-        <w:ind w:firstLineChars="450" w:firstLine="2891"/>
+        <w:ind w:firstLineChars="450" w:firstLine="2880"/>
         <w:rPr>
           <w:b/>
           <w:bCs/>
@@ -4094,7 +4088,6 @@
           <w:rFonts w:ascii="Times New Roman" w:hAnsi="Times New Roman"/>
           <w:color w:val="000000" w:themeColor="text1"/>
         </w:rPr>
-        <w:lastRenderedPageBreak/>
         <w:t>Introduction</w:t>
       </w:r>
     </w:p>
@@ -4471,7 +4464,6 @@
         <w:rPr>
           <w:color w:val="000000" w:themeColor="text1"/>
         </w:rPr>
-        <w:lastRenderedPageBreak/>
         <w:t>To develop such intelligent recommendation system that performs accurately and efficiently and help users to know about the authentic, best, affordable, nearest doctor, restaurants, hotels etc. whom which they can trust or prefer.</w:t>
       </w:r>
     </w:p>
@@ -4939,14 +4931,7 @@
         <w:rPr>
           <w:color w:val="000000" w:themeColor="text1"/>
         </w:rPr>
-        <w:t xml:space="preserve">sponse about a location that </w:t>
-      </w:r>
-      <w:r>
-        <w:rPr>
-          <w:color w:val="000000" w:themeColor="text1"/>
-        </w:rPr>
-        <w:lastRenderedPageBreak/>
-        <w:t xml:space="preserve">does not exist in our database, in that case we would </w:t>
+        <w:t xml:space="preserve">sponse about a location that does not exist in our database, in that case we would </w:t>
       </w:r>
       <w:r>
         <w:rPr>
@@ -5099,7 +5084,6 @@
         </w:rPr>
         <w:t xml:space="preserve">One of the many examples we can site here is of </w:t>
       </w:r>
-      <w:proofErr w:type="spellStart"/>
       <w:r>
         <w:rPr>
           <w:rStyle w:val="Emphasis"/>
@@ -5110,35 +5094,8 @@
           <w:szCs w:val="22"/>
           <w:shd w:val="clear" w:color="auto" w:fill="FFFFFF"/>
         </w:rPr>
-        <w:t>Muniba</w:t>
-      </w:r>
-      <w:proofErr w:type="spellEnd"/>
-      <w:r>
-        <w:rPr>
-          <w:rStyle w:val="Emphasis"/>
-          <w:rFonts w:eastAsiaTheme="minorEastAsia"/>
-          <w:bCs/>
-          <w:color w:val="000000" w:themeColor="text1"/>
-          <w:sz w:val="22"/>
-          <w:szCs w:val="22"/>
-          <w:shd w:val="clear" w:color="auto" w:fill="FFFFFF"/>
-        </w:rPr>
-        <w:t xml:space="preserve"> </w:t>
-      </w:r>
-      <w:proofErr w:type="spellStart"/>
-      <w:r>
-        <w:rPr>
-          <w:rStyle w:val="Emphasis"/>
-          <w:rFonts w:eastAsiaTheme="minorEastAsia"/>
-          <w:bCs/>
-          <w:color w:val="000000" w:themeColor="text1"/>
-          <w:sz w:val="22"/>
-          <w:szCs w:val="22"/>
-          <w:shd w:val="clear" w:color="auto" w:fill="FFFFFF"/>
-        </w:rPr>
-        <w:t>Mazari</w:t>
-      </w:r>
-      <w:proofErr w:type="spellEnd"/>
+        <w:t>Muniba Mazari</w:t>
+      </w:r>
       <w:r>
         <w:rPr>
           <w:color w:val="000000" w:themeColor="text1"/>
@@ -5733,7 +5690,6 @@
           <w:color w:val="000000" w:themeColor="text1"/>
           <w:szCs w:val="22"/>
         </w:rPr>
-        <w:lastRenderedPageBreak/>
         <w:t>Requirements Analysis</w:t>
       </w:r>
     </w:p>
@@ -6083,7 +6039,6 @@
           <w:color w:val="000000" w:themeColor="text1"/>
           <w:lang w:val="en-US"/>
         </w:rPr>
-        <w:lastRenderedPageBreak/>
         <w:drawing>
           <wp:inline distT="0" distB="0" distL="0" distR="0" wp14:anchorId="6C8DB888" wp14:editId="13ED2801">
             <wp:extent cx="4457700" cy="3295650"/>
@@ -6283,7 +6238,6 @@
           <w:i/>
           <w:color w:val="000000" w:themeColor="text1"/>
         </w:rPr>
-        <w:lastRenderedPageBreak/>
         <w:t>Figure 3: Information in reviews</w:t>
       </w:r>
     </w:p>
@@ -6454,7 +6408,6 @@
           <w:color w:val="000000" w:themeColor="text1"/>
           <w:lang w:val="en-US"/>
         </w:rPr>
-        <w:lastRenderedPageBreak/>
         <w:drawing>
           <wp:inline distT="0" distB="0" distL="0" distR="0" wp14:anchorId="54744F48" wp14:editId="0D126E14">
             <wp:extent cx="5943600" cy="1604010"/>
@@ -6747,14 +6700,7 @@
         <w:rPr>
           <w:color w:val="000000" w:themeColor="text1"/>
         </w:rPr>
-        <w:t xml:space="preserve"> installed personalization engines that can serve the correct recommendation to the right customer at the right time, selecting from a pool of over 100 billion </w:t>
-      </w:r>
-      <w:r>
-        <w:rPr>
-          <w:color w:val="000000" w:themeColor="text1"/>
-        </w:rPr>
-        <w:lastRenderedPageBreak/>
-        <w:t>artefacts in real time—by combining the data they've accumulated over the time with human curation.</w:t>
+        <w:t xml:space="preserve"> installed personalization engines that can serve the correct recommendation to the right customer at the right time, selecting from a pool of over 100 billion artefacts in real time—by combining the data they've accumulated over the time with human curation.</w:t>
       </w:r>
       <w:r>
         <w:rPr>
@@ -8205,7 +8151,6 @@
                 <w:sz w:val="20"/>
                 <w:szCs w:val="20"/>
               </w:rPr>
-              <w:lastRenderedPageBreak/>
               <w:t>Machine Learning Engineer</w:t>
             </w:r>
           </w:p>
@@ -9543,7 +9488,6 @@
                 <w:sz w:val="24"/>
                 <w:lang w:val="en-GB"/>
               </w:rPr>
-              <w:lastRenderedPageBreak/>
               <w:t>FR 01 – 06</w:t>
             </w:r>
           </w:p>
@@ -10518,7 +10462,6 @@
                 <w:sz w:val="24"/>
                 <w:lang w:val="en-GB"/>
               </w:rPr>
-              <w:lastRenderedPageBreak/>
               <w:t>FR 03 – 06</w:t>
             </w:r>
           </w:p>
@@ -11264,7 +11207,6 @@
                 <w:sz w:val="24"/>
                 <w:lang w:val="en-GB"/>
               </w:rPr>
-              <w:lastRenderedPageBreak/>
               <w:t>FR 06 – 02</w:t>
             </w:r>
           </w:p>
@@ -12071,7 +12013,6 @@
                 <w:sz w:val="24"/>
                 <w:lang w:val="en-GB"/>
               </w:rPr>
-              <w:lastRenderedPageBreak/>
               <w:t>NFR 01 – 02</w:t>
             </w:r>
           </w:p>
@@ -13415,8 +13356,16 @@
           <w:shd w:val="clear" w:color="auto" w:fill="FFFFFF"/>
         </w:rPr>
       </w:pPr>
-      <w:bookmarkStart w:id="11" w:name="_GoBack"/>
-      <w:bookmarkEnd w:id="11"/>
+    </w:p>
+    <w:p>
+      <w:pPr>
+        <w:spacing w:line="276" w:lineRule="auto"/>
+        <w:rPr>
+          <w:color w:val="000000" w:themeColor="text1"/>
+          <w:sz w:val="24"/>
+          <w:shd w:val="clear" w:color="auto" w:fill="FFFFFF"/>
+        </w:rPr>
+      </w:pPr>
     </w:p>
     <w:p>
       <w:pPr>
@@ -13467,7 +13416,6 @@
         <w:rPr>
           <w:i/>
         </w:rPr>
-        <w:lastRenderedPageBreak/>
         <w:t>Table 14</w:t>
       </w:r>
       <w:r>
@@ -13665,14 +13613,6 @@
           <w:color w:val="000000" w:themeColor="text1"/>
           <w:sz w:val="24"/>
           <w:shd w:val="clear" w:color="auto" w:fill="FFFFFF"/>
-        </w:rPr>
-      </w:pPr>
-    </w:p>
-    <w:p>
-      <w:pPr>
-        <w:spacing w:line="276" w:lineRule="auto"/>
-        <w:rPr>
-          <w:color w:val="000000" w:themeColor="text1"/>
         </w:rPr>
       </w:pPr>
     </w:p>
@@ -14534,7 +14474,6 @@
           <w:rFonts w:ascii="Times New Roman" w:hAnsi="Times New Roman"/>
           <w:color w:val="000000" w:themeColor="text1"/>
         </w:rPr>
-        <w:lastRenderedPageBreak/>
         <w:t>Use case descriptions</w:t>
       </w:r>
     </w:p>
@@ -14603,8 +14542,8 @@
           <w:szCs w:val="22"/>
         </w:rPr>
       </w:pPr>
-      <w:bookmarkStart w:id="12" w:name="_Ref46432512"/>
-      <w:bookmarkStart w:id="13" w:name="_Toc47101111"/>
+      <w:bookmarkStart w:id="11" w:name="_Ref46432512"/>
+      <w:bookmarkStart w:id="12" w:name="_Toc47101111"/>
       <w:r>
         <w:rPr>
           <w:color w:val="000000" w:themeColor="text1"/>
@@ -14613,7 +14552,7 @@
         </w:rPr>
         <w:t>Table</w:t>
       </w:r>
-      <w:bookmarkEnd w:id="12"/>
+      <w:bookmarkEnd w:id="11"/>
       <w:r>
         <w:rPr>
           <w:color w:val="000000" w:themeColor="text1"/>
@@ -14639,7 +14578,7 @@
         </w:rPr>
         <w:t>: Use case description-01: Login</w:t>
       </w:r>
-      <w:bookmarkEnd w:id="13"/>
+      <w:bookmarkEnd w:id="12"/>
     </w:p>
     <w:tbl>
       <w:tblPr>
@@ -15596,7 +15535,6 @@
                 <w:bCs/>
                 <w:color w:val="000000" w:themeColor="text1"/>
               </w:rPr>
-              <w:lastRenderedPageBreak/>
               <w:t>Post-Condition:</w:t>
             </w:r>
           </w:p>
@@ -15874,7 +15812,7 @@
           <w:color w:val="000000" w:themeColor="text1"/>
         </w:rPr>
       </w:pPr>
-      <w:bookmarkStart w:id="14" w:name="_Toc47101647"/>
+      <w:bookmarkStart w:id="13" w:name="_Toc47101647"/>
       <w:r>
         <w:rPr>
           <w:rFonts w:ascii="Times New Roman" w:hAnsi="Times New Roman"/>
@@ -15882,7 +15820,7 @@
         </w:rPr>
         <w:t>Use case-03: Logout</w:t>
       </w:r>
-      <w:bookmarkEnd w:id="14"/>
+      <w:bookmarkEnd w:id="13"/>
     </w:p>
     <w:p>
       <w:pPr>
@@ -15926,8 +15864,8 @@
           <w:szCs w:val="22"/>
         </w:rPr>
       </w:pPr>
-      <w:bookmarkStart w:id="15" w:name="_Ref46432541"/>
-      <w:bookmarkStart w:id="16" w:name="_Toc47101112"/>
+      <w:bookmarkStart w:id="14" w:name="_Ref46432541"/>
+      <w:bookmarkStart w:id="15" w:name="_Toc47101112"/>
       <w:r>
         <w:rPr>
           <w:color w:val="000000" w:themeColor="text1"/>
@@ -15936,7 +15874,7 @@
         </w:rPr>
         <w:t xml:space="preserve">Table </w:t>
       </w:r>
-      <w:bookmarkEnd w:id="15"/>
+      <w:bookmarkEnd w:id="14"/>
       <w:r>
         <w:rPr>
           <w:color w:val="000000" w:themeColor="text1"/>
@@ -15954,7 +15892,7 @@
         </w:rPr>
         <w:t>: Use case description-03: Logout</w:t>
       </w:r>
-      <w:bookmarkEnd w:id="16"/>
+      <w:bookmarkEnd w:id="15"/>
     </w:p>
     <w:tbl>
       <w:tblPr>
@@ -15983,7 +15921,7 @@
                 <w:color w:val="000000" w:themeColor="text1"/>
               </w:rPr>
             </w:pPr>
-            <w:bookmarkStart w:id="17" w:name="_Hlk46412500"/>
+            <w:bookmarkStart w:id="16" w:name="_Hlk46412500"/>
             <w:r>
               <w:rPr>
                 <w:rFonts w:ascii="Times New Roman" w:hAnsi="Times New Roman" w:cs="Times New Roman"/>
@@ -16461,7 +16399,7 @@
           </w:p>
         </w:tc>
       </w:tr>
-      <w:bookmarkEnd w:id="17"/>
+      <w:bookmarkEnd w:id="16"/>
     </w:tbl>
     <w:p>
       <w:pPr>
@@ -16822,15 +16760,7 @@
                 <w:rFonts w:ascii="Times New Roman" w:hAnsi="Times New Roman" w:cs="Times New Roman"/>
                 <w:color w:val="000000" w:themeColor="text1"/>
               </w:rPr>
-              <w:t xml:space="preserve">User can manage his profile , view profiles of the places , add places to his/her favorites section, give feedback in </w:t>
-            </w:r>
-            <w:r>
-              <w:rPr>
-                <w:rFonts w:ascii="Times New Roman" w:hAnsi="Times New Roman" w:cs="Times New Roman"/>
-                <w:color w:val="000000" w:themeColor="text1"/>
-              </w:rPr>
-              <w:lastRenderedPageBreak/>
-              <w:t xml:space="preserve">the form of reviews and comments, get recommendations </w:t>
+              <w:t xml:space="preserve">User can manage his profile , view profiles of the places , add places to his/her favorites section, give feedback in the form of reviews and comments, get recommendations </w:t>
             </w:r>
           </w:p>
         </w:tc>
@@ -16866,7 +16796,6 @@
                 <w:bCs/>
                 <w:color w:val="000000" w:themeColor="text1"/>
               </w:rPr>
-              <w:lastRenderedPageBreak/>
               <w:t>Pre-Condition:</w:t>
             </w:r>
           </w:p>
@@ -18010,7 +17939,7 @@
           <w:color w:val="000000" w:themeColor="text1"/>
         </w:rPr>
       </w:pPr>
-      <w:bookmarkStart w:id="18" w:name="_Toc47101653"/>
+      <w:bookmarkStart w:id="17" w:name="_Toc47101653"/>
     </w:p>
     <w:p>
       <w:pPr>
@@ -18702,8 +18631,16 @@
           </w:p>
         </w:tc>
       </w:tr>
-      <w:bookmarkEnd w:id="18"/>
+      <w:bookmarkEnd w:id="17"/>
     </w:tbl>
+    <w:p>
+      <w:pPr>
+        <w:spacing w:line="276" w:lineRule="auto"/>
+        <w:rPr>
+          <w:color w:val="000000" w:themeColor="text1"/>
+        </w:rPr>
+      </w:pPr>
+    </w:p>
     <w:p>
       <w:pPr>
         <w:spacing w:line="276" w:lineRule="auto"/>
@@ -18724,7 +18661,7 @@
           <w:color w:val="000000" w:themeColor="text1"/>
         </w:rPr>
       </w:pPr>
-      <w:bookmarkStart w:id="19" w:name="_Toc47101648"/>
+      <w:bookmarkStart w:id="18" w:name="_Toc47101648"/>
       <w:r>
         <w:rPr>
           <w:rFonts w:ascii="Times New Roman" w:hAnsi="Times New Roman"/>
@@ -18732,7 +18669,7 @@
         </w:rPr>
         <w:t xml:space="preserve">Use case-04: </w:t>
       </w:r>
-      <w:bookmarkEnd w:id="19"/>
+      <w:bookmarkEnd w:id="18"/>
       <w:r>
         <w:rPr>
           <w:rFonts w:ascii="Times New Roman" w:hAnsi="Times New Roman"/>
@@ -18783,18 +18720,17 @@
           <w:szCs w:val="22"/>
         </w:rPr>
       </w:pPr>
-      <w:bookmarkStart w:id="20" w:name="_Ref46432611"/>
-      <w:bookmarkStart w:id="21" w:name="_Toc47101114"/>
+      <w:bookmarkStart w:id="19" w:name="_Ref46432611"/>
+      <w:bookmarkStart w:id="20" w:name="_Toc47101114"/>
       <w:r>
         <w:rPr>
           <w:color w:val="000000" w:themeColor="text1"/>
           <w:sz w:val="22"/>
           <w:szCs w:val="22"/>
         </w:rPr>
-        <w:lastRenderedPageBreak/>
         <w:t>Table</w:t>
       </w:r>
-      <w:bookmarkEnd w:id="20"/>
+      <w:bookmarkEnd w:id="19"/>
       <w:r>
         <w:rPr>
           <w:color w:val="000000" w:themeColor="text1"/>
@@ -18812,7 +18748,7 @@
         </w:rPr>
         <w:t>: Use case description-04: Re-Training the model</w:t>
       </w:r>
-      <w:bookmarkEnd w:id="21"/>
+      <w:bookmarkEnd w:id="20"/>
     </w:p>
     <w:tbl>
       <w:tblPr>
@@ -19373,6 +19309,78 @@
     </w:p>
     <w:p>
       <w:pPr>
+        <w:spacing w:line="276" w:lineRule="auto"/>
+        <w:rPr>
+          <w:color w:val="000000" w:themeColor="text1"/>
+        </w:rPr>
+      </w:pPr>
+    </w:p>
+    <w:p>
+      <w:pPr>
+        <w:spacing w:line="276" w:lineRule="auto"/>
+        <w:rPr>
+          <w:color w:val="000000" w:themeColor="text1"/>
+        </w:rPr>
+      </w:pPr>
+    </w:p>
+    <w:p>
+      <w:pPr>
+        <w:spacing w:line="276" w:lineRule="auto"/>
+        <w:rPr>
+          <w:color w:val="000000" w:themeColor="text1"/>
+        </w:rPr>
+      </w:pPr>
+    </w:p>
+    <w:p>
+      <w:pPr>
+        <w:spacing w:line="276" w:lineRule="auto"/>
+        <w:rPr>
+          <w:color w:val="000000" w:themeColor="text1"/>
+        </w:rPr>
+      </w:pPr>
+    </w:p>
+    <w:p>
+      <w:pPr>
+        <w:spacing w:line="276" w:lineRule="auto"/>
+        <w:rPr>
+          <w:color w:val="000000" w:themeColor="text1"/>
+        </w:rPr>
+      </w:pPr>
+    </w:p>
+    <w:p>
+      <w:pPr>
+        <w:spacing w:line="276" w:lineRule="auto"/>
+        <w:rPr>
+          <w:color w:val="000000" w:themeColor="text1"/>
+        </w:rPr>
+      </w:pPr>
+    </w:p>
+    <w:p>
+      <w:pPr>
+        <w:spacing w:line="276" w:lineRule="auto"/>
+        <w:rPr>
+          <w:color w:val="000000" w:themeColor="text1"/>
+        </w:rPr>
+      </w:pPr>
+    </w:p>
+    <w:p>
+      <w:pPr>
+        <w:spacing w:line="276" w:lineRule="auto"/>
+        <w:rPr>
+          <w:color w:val="000000" w:themeColor="text1"/>
+        </w:rPr>
+      </w:pPr>
+    </w:p>
+    <w:p>
+      <w:pPr>
+        <w:spacing w:line="276" w:lineRule="auto"/>
+        <w:rPr>
+          <w:color w:val="000000" w:themeColor="text1"/>
+        </w:rPr>
+      </w:pPr>
+    </w:p>
+    <w:p>
+      <w:pPr>
         <w:pStyle w:val="Heading2"/>
         <w:spacing w:line="276" w:lineRule="auto"/>
         <w:rPr>
@@ -19404,7 +19412,7 @@
           <w:color w:val="000000" w:themeColor="text1"/>
         </w:rPr>
       </w:pPr>
-      <w:bookmarkStart w:id="22" w:name="_Toc47101654"/>
+      <w:bookmarkStart w:id="21" w:name="_Toc47101654"/>
       <w:r>
         <w:rPr>
           <w:rFonts w:ascii="Times New Roman" w:hAnsi="Times New Roman"/>
@@ -19412,7 +19420,7 @@
         </w:rPr>
         <w:t>Use case-01: User and Admin Login</w:t>
       </w:r>
-      <w:bookmarkEnd w:id="22"/>
+      <w:bookmarkEnd w:id="21"/>
     </w:p>
     <w:p>
       <w:pPr>
@@ -19440,6 +19448,7 @@
     <w:p>
       <w:pPr>
         <w:spacing w:line="276" w:lineRule="auto"/>
+        <w:ind w:left="864"/>
         <w:rPr>
           <w:color w:val="000000" w:themeColor="text1"/>
           <w:lang w:val="en-US"/>
@@ -19451,7 +19460,6 @@
           <w:color w:val="000000" w:themeColor="text1"/>
           <w:lang w:val="en-US"/>
         </w:rPr>
-        <w:lastRenderedPageBreak/>
         <w:drawing>
           <wp:inline distT="0" distB="0" distL="114300" distR="114300" wp14:anchorId="17159E7B" wp14:editId="336D846A">
             <wp:extent cx="4853151" cy="3143250"/>
@@ -19582,8 +19590,8 @@
         </w:rPr>
         <w:drawing>
           <wp:inline distT="0" distB="0" distL="0" distR="0">
-            <wp:extent cx="4467225" cy="2886075"/>
-            <wp:effectExtent l="0" t="0" r="9525" b="9525"/>
+            <wp:extent cx="4246075" cy="2743200"/>
+            <wp:effectExtent l="0" t="0" r="2540" b="0"/>
             <wp:docPr id="4" name="Picture 4"/>
             <wp:cNvGraphicFramePr>
               <a:graphicFrameLocks xmlns:a="http://schemas.openxmlformats.org/drawingml/2006/main" noChangeAspect="1"/>
@@ -19610,7 +19618,7 @@
                   <pic:spPr>
                     <a:xfrm>
                       <a:off x="0" y="0"/>
-                      <a:ext cx="4467225" cy="2886075"/>
+                      <a:ext cx="4249797" cy="2745605"/>
                     </a:xfrm>
                     <a:prstGeom prst="rect">
                       <a:avLst/>
@@ -19628,6 +19636,14 @@
           <w:color w:val="000000" w:themeColor="text1"/>
           <w:lang w:val="en-US"/>
         </w:rPr>
+        <w:t xml:space="preserve">                </w:t>
+      </w:r>
+      <w:r>
+        <w:rPr>
+          <w:i/>
+          <w:color w:val="000000" w:themeColor="text1"/>
+          <w:lang w:val="en-US"/>
+        </w:rPr>
         <w:t>Figure 7</w:t>
       </w:r>
       <w:r>
@@ -19732,7 +19748,6 @@
           <w:color w:val="000000" w:themeColor="text1"/>
           <w:lang w:val="en-US"/>
         </w:rPr>
-        <w:lastRenderedPageBreak/>
         <w:drawing>
           <wp:inline distT="0" distB="0" distL="0" distR="0" wp14:anchorId="6A944243" wp14:editId="54BEE6DF">
             <wp:extent cx="4293870" cy="3220321"/>
@@ -19838,6 +19853,194 @@
           <w:color w:val="000000" w:themeColor="text1"/>
         </w:rPr>
       </w:pPr>
+    </w:p>
+    <w:p>
+      <w:pPr>
+        <w:pStyle w:val="Heading3"/>
+        <w:numPr>
+          <w:ilvl w:val="0"/>
+          <w:numId w:val="0"/>
+        </w:numPr>
+        <w:tabs>
+          <w:tab w:val="clear" w:pos="720"/>
+        </w:tabs>
+        <w:spacing w:line="276" w:lineRule="auto"/>
+        <w:ind w:left="720" w:hanging="720"/>
+        <w:rPr>
+          <w:rFonts w:ascii="Times New Roman" w:hAnsi="Times New Roman"/>
+          <w:color w:val="000000" w:themeColor="text1"/>
+        </w:rPr>
+      </w:pPr>
+    </w:p>
+    <w:p>
+      <w:pPr>
+        <w:pStyle w:val="Heading3"/>
+        <w:numPr>
+          <w:ilvl w:val="0"/>
+          <w:numId w:val="0"/>
+        </w:numPr>
+        <w:tabs>
+          <w:tab w:val="clear" w:pos="720"/>
+        </w:tabs>
+        <w:spacing w:line="276" w:lineRule="auto"/>
+        <w:ind w:left="720" w:hanging="720"/>
+        <w:rPr>
+          <w:rFonts w:ascii="Times New Roman" w:hAnsi="Times New Roman"/>
+          <w:color w:val="000000" w:themeColor="text1"/>
+        </w:rPr>
+      </w:pPr>
+    </w:p>
+    <w:p>
+      <w:pPr>
+        <w:pStyle w:val="Heading3"/>
+        <w:numPr>
+          <w:ilvl w:val="0"/>
+          <w:numId w:val="0"/>
+        </w:numPr>
+        <w:tabs>
+          <w:tab w:val="clear" w:pos="720"/>
+        </w:tabs>
+        <w:spacing w:line="276" w:lineRule="auto"/>
+        <w:ind w:left="720" w:hanging="720"/>
+        <w:rPr>
+          <w:rFonts w:ascii="Times New Roman" w:hAnsi="Times New Roman"/>
+          <w:color w:val="000000" w:themeColor="text1"/>
+        </w:rPr>
+      </w:pPr>
+    </w:p>
+    <w:p>
+      <w:pPr>
+        <w:pStyle w:val="Heading3"/>
+        <w:numPr>
+          <w:ilvl w:val="0"/>
+          <w:numId w:val="0"/>
+        </w:numPr>
+        <w:tabs>
+          <w:tab w:val="clear" w:pos="720"/>
+        </w:tabs>
+        <w:spacing w:line="276" w:lineRule="auto"/>
+        <w:ind w:left="720" w:hanging="720"/>
+        <w:rPr>
+          <w:rFonts w:ascii="Times New Roman" w:hAnsi="Times New Roman"/>
+          <w:color w:val="000000" w:themeColor="text1"/>
+        </w:rPr>
+      </w:pPr>
+    </w:p>
+    <w:p>
+      <w:pPr>
+        <w:pStyle w:val="Heading3"/>
+        <w:numPr>
+          <w:ilvl w:val="0"/>
+          <w:numId w:val="0"/>
+        </w:numPr>
+        <w:tabs>
+          <w:tab w:val="clear" w:pos="720"/>
+        </w:tabs>
+        <w:spacing w:line="276" w:lineRule="auto"/>
+        <w:ind w:left="720" w:hanging="720"/>
+        <w:rPr>
+          <w:rFonts w:ascii="Times New Roman" w:hAnsi="Times New Roman"/>
+          <w:color w:val="000000" w:themeColor="text1"/>
+        </w:rPr>
+      </w:pPr>
+    </w:p>
+    <w:p>
+      <w:pPr>
+        <w:pStyle w:val="Heading3"/>
+        <w:numPr>
+          <w:ilvl w:val="0"/>
+          <w:numId w:val="0"/>
+        </w:numPr>
+        <w:tabs>
+          <w:tab w:val="clear" w:pos="720"/>
+        </w:tabs>
+        <w:spacing w:line="276" w:lineRule="auto"/>
+        <w:ind w:left="720" w:hanging="720"/>
+        <w:rPr>
+          <w:rFonts w:ascii="Times New Roman" w:hAnsi="Times New Roman"/>
+          <w:color w:val="000000" w:themeColor="text1"/>
+        </w:rPr>
+      </w:pPr>
+    </w:p>
+    <w:p>
+      <w:pPr>
+        <w:pStyle w:val="Heading3"/>
+        <w:numPr>
+          <w:ilvl w:val="0"/>
+          <w:numId w:val="0"/>
+        </w:numPr>
+        <w:tabs>
+          <w:tab w:val="clear" w:pos="720"/>
+        </w:tabs>
+        <w:spacing w:line="276" w:lineRule="auto"/>
+        <w:rPr>
+          <w:rFonts w:ascii="Times New Roman" w:hAnsi="Times New Roman"/>
+          <w:color w:val="000000" w:themeColor="text1"/>
+        </w:rPr>
+      </w:pPr>
+    </w:p>
+    <w:p>
+      <w:pPr>
+        <w:pStyle w:val="Heading3"/>
+        <w:numPr>
+          <w:ilvl w:val="0"/>
+          <w:numId w:val="0"/>
+        </w:numPr>
+        <w:tabs>
+          <w:tab w:val="clear" w:pos="720"/>
+        </w:tabs>
+        <w:spacing w:line="276" w:lineRule="auto"/>
+        <w:ind w:left="720" w:hanging="720"/>
+        <w:rPr>
+          <w:rFonts w:ascii="Times New Roman" w:hAnsi="Times New Roman"/>
+          <w:b w:val="0"/>
+          <w:bCs w:val="0"/>
+          <w:szCs w:val="24"/>
+        </w:rPr>
+      </w:pPr>
+    </w:p>
+    <w:p>
+      <w:pPr>
+        <w:rPr>
+          <w:lang w:val="en-GB"/>
+        </w:rPr>
+      </w:pPr>
+    </w:p>
+    <w:p>
+      <w:pPr>
+        <w:pStyle w:val="Heading3"/>
+        <w:numPr>
+          <w:ilvl w:val="0"/>
+          <w:numId w:val="0"/>
+        </w:numPr>
+        <w:tabs>
+          <w:tab w:val="clear" w:pos="720"/>
+        </w:tabs>
+        <w:spacing w:line="276" w:lineRule="auto"/>
+        <w:ind w:left="720" w:hanging="720"/>
+        <w:rPr>
+          <w:rFonts w:ascii="Times New Roman" w:hAnsi="Times New Roman"/>
+          <w:color w:val="000000" w:themeColor="text1"/>
+        </w:rPr>
+      </w:pPr>
+    </w:p>
+    <w:p>
+      <w:pPr>
+        <w:pStyle w:val="Heading3"/>
+        <w:numPr>
+          <w:ilvl w:val="0"/>
+          <w:numId w:val="0"/>
+        </w:numPr>
+        <w:tabs>
+          <w:tab w:val="clear" w:pos="720"/>
+        </w:tabs>
+        <w:spacing w:line="276" w:lineRule="auto"/>
+        <w:ind w:left="720" w:hanging="720"/>
+        <w:rPr>
+          <w:rFonts w:ascii="Times New Roman" w:hAnsi="Times New Roman"/>
+          <w:color w:val="000000" w:themeColor="text1"/>
+        </w:rPr>
+      </w:pPr>
       <w:r>
         <w:rPr>
           <w:rFonts w:ascii="Times New Roman" w:hAnsi="Times New Roman"/>
@@ -19905,7 +20108,6 @@
           <w:color w:val="000000" w:themeColor="text1"/>
           <w:lang w:val="en-US"/>
         </w:rPr>
-        <w:lastRenderedPageBreak/>
         <w:drawing>
           <wp:inline distT="0" distB="0" distL="0" distR="0" wp14:anchorId="790876BE" wp14:editId="54C058BA">
             <wp:extent cx="6273875" cy="5686425"/>
@@ -20107,6 +20309,7 @@
     <w:p>
       <w:pPr>
         <w:spacing w:line="276" w:lineRule="auto"/>
+        <w:ind w:left="1152"/>
         <w:rPr>
           <w:color w:val="000000" w:themeColor="text1"/>
           <w:lang w:val="en-GB"/>
@@ -20118,7 +20321,6 @@
           <w:color w:val="000000" w:themeColor="text1"/>
           <w:lang w:val="en-US"/>
         </w:rPr>
-        <w:lastRenderedPageBreak/>
         <w:drawing>
           <wp:inline distT="0" distB="0" distL="0" distR="0" wp14:anchorId="7218A99D" wp14:editId="372FE844">
             <wp:extent cx="4460275" cy="2971452"/>
@@ -20224,6 +20426,185 @@
           <w:color w:val="000000" w:themeColor="text1"/>
         </w:rPr>
       </w:pPr>
+    </w:p>
+    <w:p>
+      <w:pPr>
+        <w:pStyle w:val="Heading3"/>
+        <w:numPr>
+          <w:ilvl w:val="0"/>
+          <w:numId w:val="0"/>
+        </w:numPr>
+        <w:tabs>
+          <w:tab w:val="clear" w:pos="720"/>
+        </w:tabs>
+        <w:spacing w:line="276" w:lineRule="auto"/>
+        <w:rPr>
+          <w:rFonts w:ascii="Times New Roman" w:hAnsi="Times New Roman"/>
+          <w:color w:val="000000" w:themeColor="text1"/>
+        </w:rPr>
+      </w:pPr>
+    </w:p>
+    <w:p>
+      <w:pPr>
+        <w:pStyle w:val="Heading3"/>
+        <w:numPr>
+          <w:ilvl w:val="0"/>
+          <w:numId w:val="0"/>
+        </w:numPr>
+        <w:tabs>
+          <w:tab w:val="clear" w:pos="720"/>
+        </w:tabs>
+        <w:spacing w:line="276" w:lineRule="auto"/>
+        <w:rPr>
+          <w:rFonts w:ascii="Times New Roman" w:hAnsi="Times New Roman"/>
+          <w:color w:val="000000" w:themeColor="text1"/>
+        </w:rPr>
+      </w:pPr>
+    </w:p>
+    <w:p>
+      <w:pPr>
+        <w:pStyle w:val="Heading3"/>
+        <w:numPr>
+          <w:ilvl w:val="0"/>
+          <w:numId w:val="0"/>
+        </w:numPr>
+        <w:tabs>
+          <w:tab w:val="clear" w:pos="720"/>
+        </w:tabs>
+        <w:spacing w:line="276" w:lineRule="auto"/>
+        <w:rPr>
+          <w:rFonts w:ascii="Times New Roman" w:hAnsi="Times New Roman"/>
+          <w:color w:val="000000" w:themeColor="text1"/>
+        </w:rPr>
+      </w:pPr>
+    </w:p>
+    <w:p>
+      <w:pPr>
+        <w:pStyle w:val="Heading3"/>
+        <w:numPr>
+          <w:ilvl w:val="0"/>
+          <w:numId w:val="0"/>
+        </w:numPr>
+        <w:tabs>
+          <w:tab w:val="clear" w:pos="720"/>
+        </w:tabs>
+        <w:spacing w:line="276" w:lineRule="auto"/>
+        <w:rPr>
+          <w:rFonts w:ascii="Times New Roman" w:hAnsi="Times New Roman"/>
+          <w:color w:val="000000" w:themeColor="text1"/>
+        </w:rPr>
+      </w:pPr>
+    </w:p>
+    <w:p>
+      <w:pPr>
+        <w:pStyle w:val="Heading3"/>
+        <w:numPr>
+          <w:ilvl w:val="0"/>
+          <w:numId w:val="0"/>
+        </w:numPr>
+        <w:tabs>
+          <w:tab w:val="clear" w:pos="720"/>
+        </w:tabs>
+        <w:spacing w:line="276" w:lineRule="auto"/>
+        <w:rPr>
+          <w:rFonts w:ascii="Times New Roman" w:hAnsi="Times New Roman"/>
+          <w:color w:val="000000" w:themeColor="text1"/>
+        </w:rPr>
+      </w:pPr>
+    </w:p>
+    <w:p>
+      <w:pPr>
+        <w:pStyle w:val="Heading3"/>
+        <w:numPr>
+          <w:ilvl w:val="0"/>
+          <w:numId w:val="0"/>
+        </w:numPr>
+        <w:tabs>
+          <w:tab w:val="clear" w:pos="720"/>
+        </w:tabs>
+        <w:spacing w:line="276" w:lineRule="auto"/>
+        <w:rPr>
+          <w:rFonts w:ascii="Times New Roman" w:hAnsi="Times New Roman"/>
+          <w:color w:val="000000" w:themeColor="text1"/>
+        </w:rPr>
+      </w:pPr>
+    </w:p>
+    <w:p>
+      <w:pPr>
+        <w:pStyle w:val="Heading3"/>
+        <w:numPr>
+          <w:ilvl w:val="0"/>
+          <w:numId w:val="0"/>
+        </w:numPr>
+        <w:tabs>
+          <w:tab w:val="clear" w:pos="720"/>
+        </w:tabs>
+        <w:spacing w:line="276" w:lineRule="auto"/>
+        <w:rPr>
+          <w:rFonts w:ascii="Times New Roman" w:hAnsi="Times New Roman"/>
+          <w:color w:val="000000" w:themeColor="text1"/>
+        </w:rPr>
+      </w:pPr>
+    </w:p>
+    <w:p>
+      <w:pPr>
+        <w:pStyle w:val="Heading3"/>
+        <w:numPr>
+          <w:ilvl w:val="0"/>
+          <w:numId w:val="0"/>
+        </w:numPr>
+        <w:tabs>
+          <w:tab w:val="clear" w:pos="720"/>
+        </w:tabs>
+        <w:spacing w:line="276" w:lineRule="auto"/>
+        <w:rPr>
+          <w:rFonts w:ascii="Times New Roman" w:hAnsi="Times New Roman"/>
+          <w:color w:val="000000" w:themeColor="text1"/>
+        </w:rPr>
+      </w:pPr>
+    </w:p>
+    <w:p>
+      <w:pPr>
+        <w:pStyle w:val="Heading3"/>
+        <w:numPr>
+          <w:ilvl w:val="0"/>
+          <w:numId w:val="0"/>
+        </w:numPr>
+        <w:tabs>
+          <w:tab w:val="clear" w:pos="720"/>
+        </w:tabs>
+        <w:spacing w:line="276" w:lineRule="auto"/>
+        <w:rPr>
+          <w:rFonts w:ascii="Times New Roman" w:hAnsi="Times New Roman"/>
+          <w:b w:val="0"/>
+          <w:bCs w:val="0"/>
+          <w:szCs w:val="24"/>
+        </w:rPr>
+      </w:pPr>
+    </w:p>
+    <w:p>
+      <w:pPr>
+        <w:rPr>
+          <w:lang w:val="en-GB"/>
+        </w:rPr>
+      </w:pPr>
+    </w:p>
+    <w:p>
+      <w:pPr>
+        <w:pStyle w:val="Heading3"/>
+        <w:numPr>
+          <w:ilvl w:val="0"/>
+          <w:numId w:val="0"/>
+        </w:numPr>
+        <w:tabs>
+          <w:tab w:val="clear" w:pos="720"/>
+        </w:tabs>
+        <w:spacing w:line="276" w:lineRule="auto"/>
+        <w:rPr>
+          <w:rFonts w:ascii="Times New Roman" w:hAnsi="Times New Roman"/>
+          <w:color w:val="000000" w:themeColor="text1"/>
+        </w:rPr>
+      </w:pPr>
       <w:r>
         <w:rPr>
           <w:rFonts w:ascii="Times New Roman" w:hAnsi="Times New Roman"/>
@@ -20289,6 +20670,7 @@
     <w:p>
       <w:pPr>
         <w:spacing w:line="276" w:lineRule="auto"/>
+        <w:ind w:left="720"/>
         <w:rPr>
           <w:color w:val="000000" w:themeColor="text1"/>
           <w:lang w:val="en-US"/>
@@ -20393,7 +20775,7 @@
         <w:pStyle w:val="Heading3"/>
         <w:numPr>
           <w:ilvl w:val="0"/>
-          <w:numId w:val="20"/>
+          <w:numId w:val="0"/>
         </w:numPr>
         <w:tabs>
           <w:tab w:val="clear" w:pos="720"/>
@@ -20404,12 +20786,172 @@
           <w:color w:val="000000" w:themeColor="text1"/>
         </w:rPr>
       </w:pPr>
-      <w:r>
+    </w:p>
+    <w:p>
+      <w:pPr>
+        <w:pStyle w:val="Heading3"/>
+        <w:numPr>
+          <w:ilvl w:val="0"/>
+          <w:numId w:val="0"/>
+        </w:numPr>
+        <w:tabs>
+          <w:tab w:val="clear" w:pos="720"/>
+        </w:tabs>
+        <w:spacing w:line="276" w:lineRule="auto"/>
         <w:rPr>
           <w:rFonts w:ascii="Times New Roman" w:hAnsi="Times New Roman"/>
           <w:color w:val="000000" w:themeColor="text1"/>
         </w:rPr>
-        <w:lastRenderedPageBreak/>
+      </w:pPr>
+    </w:p>
+    <w:p>
+      <w:pPr>
+        <w:pStyle w:val="Heading3"/>
+        <w:numPr>
+          <w:ilvl w:val="0"/>
+          <w:numId w:val="0"/>
+        </w:numPr>
+        <w:tabs>
+          <w:tab w:val="clear" w:pos="720"/>
+        </w:tabs>
+        <w:spacing w:line="276" w:lineRule="auto"/>
+        <w:rPr>
+          <w:rFonts w:ascii="Times New Roman" w:hAnsi="Times New Roman"/>
+          <w:color w:val="000000" w:themeColor="text1"/>
+        </w:rPr>
+      </w:pPr>
+    </w:p>
+    <w:p>
+      <w:pPr>
+        <w:pStyle w:val="Heading3"/>
+        <w:numPr>
+          <w:ilvl w:val="0"/>
+          <w:numId w:val="0"/>
+        </w:numPr>
+        <w:tabs>
+          <w:tab w:val="clear" w:pos="720"/>
+        </w:tabs>
+        <w:spacing w:line="276" w:lineRule="auto"/>
+        <w:rPr>
+          <w:rFonts w:ascii="Times New Roman" w:hAnsi="Times New Roman"/>
+          <w:color w:val="000000" w:themeColor="text1"/>
+        </w:rPr>
+      </w:pPr>
+    </w:p>
+    <w:p>
+      <w:pPr>
+        <w:pStyle w:val="Heading3"/>
+        <w:numPr>
+          <w:ilvl w:val="0"/>
+          <w:numId w:val="0"/>
+        </w:numPr>
+        <w:tabs>
+          <w:tab w:val="clear" w:pos="720"/>
+        </w:tabs>
+        <w:spacing w:line="276" w:lineRule="auto"/>
+        <w:rPr>
+          <w:rFonts w:ascii="Times New Roman" w:hAnsi="Times New Roman"/>
+          <w:color w:val="000000" w:themeColor="text1"/>
+        </w:rPr>
+      </w:pPr>
+    </w:p>
+    <w:p>
+      <w:pPr>
+        <w:pStyle w:val="Heading3"/>
+        <w:numPr>
+          <w:ilvl w:val="0"/>
+          <w:numId w:val="0"/>
+        </w:numPr>
+        <w:tabs>
+          <w:tab w:val="clear" w:pos="720"/>
+        </w:tabs>
+        <w:spacing w:line="276" w:lineRule="auto"/>
+        <w:rPr>
+          <w:rFonts w:ascii="Times New Roman" w:hAnsi="Times New Roman"/>
+          <w:color w:val="000000" w:themeColor="text1"/>
+        </w:rPr>
+      </w:pPr>
+    </w:p>
+    <w:p>
+      <w:pPr>
+        <w:rPr>
+          <w:lang w:val="en-GB"/>
+        </w:rPr>
+      </w:pPr>
+    </w:p>
+    <w:p>
+      <w:pPr>
+        <w:pStyle w:val="Heading3"/>
+        <w:numPr>
+          <w:ilvl w:val="0"/>
+          <w:numId w:val="0"/>
+        </w:numPr>
+        <w:tabs>
+          <w:tab w:val="clear" w:pos="720"/>
+        </w:tabs>
+        <w:spacing w:line="276" w:lineRule="auto"/>
+        <w:rPr>
+          <w:rFonts w:ascii="Times New Roman" w:hAnsi="Times New Roman"/>
+          <w:color w:val="000000" w:themeColor="text1"/>
+        </w:rPr>
+      </w:pPr>
+    </w:p>
+    <w:p>
+      <w:pPr>
+        <w:rPr>
+          <w:lang w:val="en-GB"/>
+        </w:rPr>
+      </w:pPr>
+    </w:p>
+    <w:p>
+      <w:pPr>
+        <w:rPr>
+          <w:lang w:val="en-GB"/>
+        </w:rPr>
+      </w:pPr>
+    </w:p>
+    <w:p>
+      <w:pPr>
+        <w:rPr>
+          <w:lang w:val="en-GB"/>
+        </w:rPr>
+      </w:pPr>
+    </w:p>
+    <w:p>
+      <w:pPr>
+        <w:pStyle w:val="Heading3"/>
+        <w:numPr>
+          <w:ilvl w:val="0"/>
+          <w:numId w:val="0"/>
+        </w:numPr>
+        <w:tabs>
+          <w:tab w:val="clear" w:pos="720"/>
+        </w:tabs>
+        <w:spacing w:line="276" w:lineRule="auto"/>
+        <w:rPr>
+          <w:rFonts w:ascii="Times New Roman" w:hAnsi="Times New Roman"/>
+          <w:color w:val="000000" w:themeColor="text1"/>
+        </w:rPr>
+      </w:pPr>
+      <w:r>
+        <w:rPr>
+          <w:rFonts w:ascii="Times New Roman" w:hAnsi="Times New Roman"/>
+          <w:color w:val="000000" w:themeColor="text1"/>
+        </w:rPr>
+        <w:t>2.8.8</w:t>
+      </w:r>
+      <w:r>
+        <w:rPr>
+          <w:rFonts w:ascii="Times New Roman" w:hAnsi="Times New Roman"/>
+          <w:color w:val="000000" w:themeColor="text1"/>
+        </w:rPr>
+        <w:tab/>
+      </w:r>
+      <w:r>
+        <w:rPr>
+          <w:rFonts w:ascii="Times New Roman" w:hAnsi="Times New Roman"/>
+          <w:color w:val="000000" w:themeColor="text1"/>
+        </w:rPr>
         <w:t>Use case-07</w:t>
       </w:r>
       <w:r>
@@ -20453,6 +20995,7 @@
     <w:p>
       <w:pPr>
         <w:spacing w:line="276" w:lineRule="auto"/>
+        <w:ind w:left="576"/>
         <w:rPr>
           <w:color w:val="000000" w:themeColor="text1"/>
           <w:lang w:val="en-US"/>
@@ -20570,6 +21113,8 @@
           <w:lang w:val="en-US"/>
         </w:rPr>
       </w:pPr>
+      <w:bookmarkStart w:id="22" w:name="_GoBack"/>
+      <w:bookmarkEnd w:id="22"/>
     </w:p>
     <w:p>
       <w:pPr>
@@ -20646,7 +21191,6 @@
           <w:rFonts w:ascii="Times New Roman" w:hAnsi="Times New Roman"/>
           <w:color w:val="000000" w:themeColor="text1"/>
         </w:rPr>
-        <w:lastRenderedPageBreak/>
         <w:t>2.8.8</w:t>
       </w:r>
       <w:r>
@@ -20797,25 +21341,7 @@
           <w:color w:val="000000" w:themeColor="text1"/>
           <w:lang w:val="en-US"/>
         </w:rPr>
-        <w:t xml:space="preserve"> </w:t>
-      </w:r>
-      <w:proofErr w:type="spellStart"/>
-      <w:r>
-        <w:rPr>
-          <w:i/>
-          <w:color w:val="000000" w:themeColor="text1"/>
-          <w:lang w:val="en-US"/>
-        </w:rPr>
-        <w:t>Cleverus</w:t>
-      </w:r>
-      <w:proofErr w:type="spellEnd"/>
-      <w:r>
-        <w:rPr>
-          <w:i/>
-          <w:color w:val="000000" w:themeColor="text1"/>
-          <w:lang w:val="en-US"/>
-        </w:rPr>
-        <w:t>, Recommendation System</w:t>
+        <w:t xml:space="preserve"> Cleverus, Recommendation System</w:t>
       </w:r>
     </w:p>
     <w:p>
@@ -20850,7 +21376,6 @@
           <w:rFonts w:ascii="Times New Roman" w:hAnsi="Times New Roman"/>
           <w:color w:val="000000" w:themeColor="text1"/>
         </w:rPr>
-        <w:lastRenderedPageBreak/>
         <w:t xml:space="preserve">Software development life cycle model </w:t>
       </w:r>
     </w:p>
@@ -21274,7 +21799,6 @@
           <w:noProof/>
           <w:lang w:val="en-US"/>
         </w:rPr>
-        <w:lastRenderedPageBreak/>
         <w:drawing>
           <wp:inline distT="0" distB="0" distL="0" distR="0" wp14:anchorId="0D3627A7" wp14:editId="719BF0C1">
             <wp:extent cx="4879975" cy="3230245"/>
@@ -21724,7 +22248,6 @@
           <w:color w:val="000000" w:themeColor="text1"/>
           <w:szCs w:val="22"/>
         </w:rPr>
-        <w:lastRenderedPageBreak/>
         <w:t>System Design</w:t>
       </w:r>
     </w:p>
@@ -21859,7 +22382,6 @@
           <w:rFonts w:ascii="Times New Roman" w:hAnsi="Times New Roman"/>
           <w:color w:val="000000" w:themeColor="text1"/>
         </w:rPr>
-        <w:lastRenderedPageBreak/>
         <w:t>Activity diagram</w:t>
       </w:r>
     </w:p>
@@ -22025,7 +22547,6 @@
           <w:color w:val="000000" w:themeColor="text1"/>
           <w:lang w:val="en-US"/>
         </w:rPr>
-        <w:lastRenderedPageBreak/>
         <w:t>Register User</w:t>
       </w:r>
     </w:p>
@@ -22182,7 +22703,6 @@
           <w:color w:val="000000" w:themeColor="text1"/>
           <w:lang w:val="en-US"/>
         </w:rPr>
-        <w:lastRenderedPageBreak/>
         <w:t>System Recommendations</w:t>
       </w:r>
     </w:p>
@@ -22584,7 +23104,6 @@
           <w:rFonts w:ascii="Times New Roman" w:hAnsi="Times New Roman"/>
           <w:color w:val="000000" w:themeColor="text1"/>
         </w:rPr>
-        <w:lastRenderedPageBreak/>
         <w:t>Sequence diagram</w:t>
       </w:r>
     </w:p>
@@ -22804,7 +23323,6 @@
           <w:color w:val="000000" w:themeColor="text1"/>
           <w:lang w:val="en-US"/>
         </w:rPr>
-        <w:lastRenderedPageBreak/>
         <w:t>System Recommendations</w:t>
       </w:r>
     </w:p>
@@ -23021,7 +23539,6 @@
           <w:color w:val="000000" w:themeColor="text1"/>
           <w:lang w:val="en-US"/>
         </w:rPr>
-        <w:lastRenderedPageBreak/>
         <w:t xml:space="preserve">Model Re-training  </w:t>
       </w:r>
     </w:p>
@@ -23212,7 +23729,6 @@
           <w:rFonts w:ascii="Times New Roman" w:hAnsi="Times New Roman"/>
           <w:color w:val="000000" w:themeColor="text1"/>
         </w:rPr>
-        <w:lastRenderedPageBreak/>
         <w:t>Software architecture</w:t>
       </w:r>
     </w:p>
@@ -23345,7 +23861,6 @@
           <w:rFonts w:ascii="Times New Roman" w:hAnsi="Times New Roman"/>
           <w:color w:val="000000" w:themeColor="text1"/>
         </w:rPr>
-        <w:lastRenderedPageBreak/>
         <w:t>Class diagram</w:t>
       </w:r>
     </w:p>
@@ -23485,7 +24000,6 @@
           <w:rFonts w:ascii="Times New Roman" w:hAnsi="Times New Roman"/>
           <w:color w:val="000000" w:themeColor="text1"/>
         </w:rPr>
-        <w:lastRenderedPageBreak/>
         <w:t>Database diagram</w:t>
       </w:r>
     </w:p>
@@ -23740,7 +24254,6 @@
           <w:rFonts w:ascii="Times New Roman" w:hAnsi="Times New Roman"/>
           <w:color w:val="000000" w:themeColor="text1"/>
         </w:rPr>
-        <w:lastRenderedPageBreak/>
         <w:t>3.7</w:t>
       </w:r>
       <w:r>
@@ -23969,7 +24482,6 @@
           <w:rFonts w:ascii="Times New Roman" w:hAnsi="Times New Roman"/>
           <w:color w:val="000000" w:themeColor="text1"/>
         </w:rPr>
-        <w:lastRenderedPageBreak/>
         <w:t xml:space="preserve">3.8 </w:t>
       </w:r>
       <w:r>
@@ -24008,16 +24520,8 @@
         <w:rPr>
           <w:lang w:val="en-GB"/>
         </w:rPr>
-        <w:t xml:space="preserve">laboration diagram for </w:t>
-      </w:r>
-      <w:proofErr w:type="spellStart"/>
-      <w:r>
-        <w:rPr>
-          <w:lang w:val="en-GB"/>
-        </w:rPr>
-        <w:t>Cleverus</w:t>
-      </w:r>
-      <w:proofErr w:type="spellEnd"/>
+        <w:t>laboration diagram for Cleverus</w:t>
+      </w:r>
       <w:r>
         <w:rPr>
           <w:lang w:val="en-GB"/>
@@ -25388,7 +25892,6 @@
         <w:pStyle w:val="Heading3"/>
       </w:pPr>
       <w:r>
-        <w:lastRenderedPageBreak/>
         <w:t>Test Case 03</w:t>
       </w:r>
       <w:r>
@@ -26037,7 +26540,6 @@
                 <w:rFonts w:ascii="Times New Roman" w:hAnsi="Times New Roman" w:cs="Times New Roman"/>
                 <w:color w:val="000000" w:themeColor="text1"/>
               </w:rPr>
-              <w:lastRenderedPageBreak/>
               <w:t>Application Name</w:t>
             </w:r>
           </w:p>
@@ -26620,15 +27122,7 @@
                 <w:rFonts w:ascii="Times New Roman" w:hAnsi="Times New Roman" w:cs="Times New Roman"/>
                 <w:color w:val="000000" w:themeColor="text1"/>
               </w:rPr>
-              <w:t xml:space="preserve">Then </w:t>
-            </w:r>
-            <w:r>
-              <w:rPr>
-                <w:rFonts w:ascii="Times New Roman" w:hAnsi="Times New Roman" w:cs="Times New Roman"/>
-                <w:color w:val="000000" w:themeColor="text1"/>
-              </w:rPr>
-              <w:lastRenderedPageBreak/>
-              <w:t>trained model will be feed in</w:t>
+              <w:t>Then trained model will be feed in</w:t>
             </w:r>
             <w:r>
               <w:rPr>
@@ -26665,7 +27159,6 @@
                 <w:rFonts w:ascii="Times New Roman" w:hAnsi="Times New Roman" w:cs="Times New Roman"/>
                 <w:color w:val="000000" w:themeColor="text1"/>
               </w:rPr>
-              <w:lastRenderedPageBreak/>
               <w:t>Output Summary</w:t>
             </w:r>
           </w:p>
@@ -27102,7 +27595,6 @@
           <w:rFonts w:ascii="Times New Roman" w:hAnsi="Times New Roman"/>
           <w:color w:val="000000" w:themeColor="text1"/>
         </w:rPr>
-        <w:lastRenderedPageBreak/>
         <w:t>1.2</w:t>
       </w:r>
       <w:r>
@@ -27566,10 +28058,13 @@
           <w:color w:val="000000" w:themeColor="text1"/>
           <w:sz w:val="64"/>
           <w:szCs w:val="64"/>
-          <w:lang w:val="en-US"/>
-        </w:rPr>
-      </w:pPr>
-      <w:r>
+        </w:rPr>
+      </w:pPr>
+    </w:p>
+    <w:p>
+      <w:pPr>
+        <w:spacing w:line="276" w:lineRule="auto"/>
+        <w:jc w:val="center"/>
         <w:rPr>
           <w:b/>
           <w:bCs/>
@@ -27577,9 +28072,12 @@
           <w:sz w:val="64"/>
           <w:szCs w:val="64"/>
         </w:rPr>
-        <w:t xml:space="preserve">Chapter </w:t>
-      </w:r>
-      <w:r>
+      </w:pPr>
+    </w:p>
+    <w:p>
+      <w:pPr>
+        <w:spacing w:line="276" w:lineRule="auto"/>
+        <w:jc w:val="center"/>
         <w:rPr>
           <w:b/>
           <w:bCs/>
@@ -27588,13 +28086,18 @@
           <w:szCs w:val="64"/>
           <w:lang w:val="en-US"/>
         </w:rPr>
-        <w:t>5</w:t>
-      </w:r>
-    </w:p>
-    <w:p>
-      <w:pPr>
-        <w:spacing w:line="276" w:lineRule="auto"/>
-        <w:jc w:val="center"/>
+      </w:pPr>
+      <w:r>
+        <w:rPr>
+          <w:b/>
+          <w:bCs/>
+          <w:color w:val="000000" w:themeColor="text1"/>
+          <w:sz w:val="64"/>
+          <w:szCs w:val="64"/>
+        </w:rPr>
+        <w:t xml:space="preserve">Chapter </w:t>
+      </w:r>
+      <w:r>
         <w:rPr>
           <w:b/>
           <w:bCs/>
@@ -27603,8 +28106,13 @@
           <w:szCs w:val="64"/>
           <w:lang w:val="en-US"/>
         </w:rPr>
-      </w:pPr>
-      <w:r>
+        <w:t>5</w:t>
+      </w:r>
+    </w:p>
+    <w:p>
+      <w:pPr>
+        <w:spacing w:line="276" w:lineRule="auto"/>
+        <w:jc w:val="center"/>
         <w:rPr>
           <w:b/>
           <w:bCs/>
@@ -27613,6 +28121,16 @@
           <w:szCs w:val="64"/>
           <w:lang w:val="en-US"/>
         </w:rPr>
+      </w:pPr>
+      <w:r>
+        <w:rPr>
+          <w:b/>
+          <w:bCs/>
+          <w:color w:val="000000" w:themeColor="text1"/>
+          <w:sz w:val="64"/>
+          <w:szCs w:val="64"/>
+          <w:lang w:val="en-US"/>
+        </w:rPr>
         <w:t>Conclusion</w:t>
       </w:r>
     </w:p>
@@ -27745,7 +28263,6 @@
           <w:color w:val="000000" w:themeColor="text1"/>
           <w:lang w:val="en-US"/>
         </w:rPr>
-        <w:lastRenderedPageBreak/>
         <w:t>Conclusion</w:t>
       </w:r>
     </w:p>
@@ -28034,7 +28551,6 @@
           <w:rFonts w:ascii="Times New Roman" w:hAnsi="Times New Roman"/>
           <w:color w:val="000000" w:themeColor="text1"/>
         </w:rPr>
-        <w:lastRenderedPageBreak/>
         <w:t xml:space="preserve">Project summary </w:t>
       </w:r>
     </w:p>
@@ -28156,23 +28672,7 @@
           <w:color w:val="000000" w:themeColor="text1"/>
           <w:lang w:val="en-GB"/>
         </w:rPr>
-        <w:t xml:space="preserve">d </w:t>
-      </w:r>
-      <w:proofErr w:type="spellStart"/>
-      <w:r>
-        <w:rPr>
-          <w:color w:val="000000" w:themeColor="text1"/>
-          <w:lang w:val="en-GB"/>
-        </w:rPr>
-        <w:t>Kaggle</w:t>
-      </w:r>
-      <w:proofErr w:type="spellEnd"/>
-      <w:r>
-        <w:rPr>
-          <w:color w:val="000000" w:themeColor="text1"/>
-          <w:lang w:val="en-GB"/>
-        </w:rPr>
-        <w:t xml:space="preserve"> dataset for Hotels</w:t>
+        <w:t>d Kaggle dataset for Hotels</w:t>
       </w:r>
       <w:r>
         <w:rPr>
@@ -28774,7 +29274,6 @@
           <w:rFonts w:ascii="Times New Roman" w:hAnsi="Times New Roman"/>
           <w:color w:val="000000" w:themeColor="text1"/>
         </w:rPr>
-        <w:lastRenderedPageBreak/>
         <w:t>References</w:t>
       </w:r>
       <w:bookmarkEnd w:id="32"/>
@@ -28857,64 +29356,14 @@
         <w:rPr>
           <w:lang w:val="en-GB"/>
         </w:rPr>
-        <w:t>“</w:t>
-      </w:r>
-      <w:proofErr w:type="spellStart"/>
+        <w:t xml:space="preserve">“Muniba Mazari”, </w:t>
+      </w:r>
       <w:r>
         <w:rPr>
           <w:lang w:val="en-GB"/>
         </w:rPr>
-        <w:t>Muniba</w:t>
-      </w:r>
-      <w:proofErr w:type="spellEnd"/>
-      <w:r>
-        <w:rPr>
-          <w:lang w:val="en-GB"/>
-        </w:rPr>
-        <w:t xml:space="preserve"> </w:t>
-      </w:r>
-      <w:proofErr w:type="spellStart"/>
-      <w:r>
-        <w:rPr>
-          <w:lang w:val="en-GB"/>
-        </w:rPr>
-        <w:t>Mazari</w:t>
-      </w:r>
-      <w:proofErr w:type="spellEnd"/>
-      <w:r>
-        <w:rPr>
-          <w:lang w:val="en-GB"/>
-        </w:rPr>
-        <w:t xml:space="preserve">”, </w:t>
-      </w:r>
-      <w:r>
-        <w:rPr>
-          <w:lang w:val="en-GB"/>
-        </w:rPr>
-        <w:t xml:space="preserve">Inspiring Story of </w:t>
-      </w:r>
-      <w:proofErr w:type="spellStart"/>
-      <w:r>
-        <w:rPr>
-          <w:lang w:val="en-GB"/>
-        </w:rPr>
-        <w:t>Muniba</w:t>
-      </w:r>
-      <w:proofErr w:type="spellEnd"/>
-      <w:r>
-        <w:rPr>
-          <w:lang w:val="en-GB"/>
-        </w:rPr>
-        <w:t xml:space="preserve"> </w:t>
-      </w:r>
-      <w:proofErr w:type="spellStart"/>
-      <w:r>
-        <w:rPr>
-          <w:lang w:val="en-GB"/>
-        </w:rPr>
-        <w:t>Mazari</w:t>
-      </w:r>
-      <w:proofErr w:type="spellEnd"/>
+        <w:t>Inspiring Story of Muniba Mazari</w:t>
+      </w:r>
       <w:r>
         <w:rPr>
           <w:lang w:val="en-GB"/>
@@ -28989,19 +29438,11 @@
         </w:rPr>
         <w:t>Multi-Criteria Review-Based Recommender System–The State of the Art</w:t>
       </w:r>
-      <w:proofErr w:type="gramStart"/>
       <w:r>
         <w:rPr>
           <w:lang w:val="en-GB"/>
         </w:rPr>
-        <w:t>”  [</w:t>
-      </w:r>
-      <w:proofErr w:type="gramEnd"/>
-      <w:r>
-        <w:rPr>
-          <w:lang w:val="en-GB"/>
-        </w:rPr>
-        <w:t xml:space="preserve">Online]. Available: </w:t>
+        <w:t xml:space="preserve">”  [Online]. Available: </w:t>
       </w:r>
       <w:hyperlink r:id="rId48" w:history="1">
         <w:r>
@@ -29315,7 +29756,7 @@
 </file>
 
 <file path=word/endnotes.xml><?xml version="1.0" encoding="utf-8"?>
-<w:endnotes xmlns:wpc="http://schemas.microsoft.com/office/word/2010/wordprocessingCanvas" xmlns:cx="http://schemas.microsoft.com/office/drawing/2014/chartex" xmlns:cx1="http://schemas.microsoft.com/office/drawing/2015/9/8/chartex" xmlns:mc="http://schemas.openxmlformats.org/markup-compatibility/2006" xmlns:o="urn:schemas-microsoft-com:office:office" xmlns:r="http://schemas.openxmlformats.org/officeDocument/2006/relationships" xmlns:m="http://schemas.openxmlformats.org/officeDocument/2006/math" xmlns:v="urn:schemas-microsoft-com:vml" xmlns:wp14="http://schemas.microsoft.com/office/word/2010/wordprocessingDrawing" xmlns:wp="http://schemas.openxmlformats.org/drawingml/2006/wordprocessingDrawing" xmlns:w10="urn:schemas-microsoft-com:office:word" xmlns:w="http://schemas.openxmlformats.org/wordprocessingml/2006/main" xmlns:w14="http://schemas.microsoft.com/office/word/2010/wordml" xmlns:w15="http://schemas.microsoft.com/office/word/2012/wordml" xmlns:w16se="http://schemas.microsoft.com/office/word/2015/wordml/symex" xmlns:wpg="http://schemas.microsoft.com/office/word/2010/wordprocessingGroup" xmlns:wpi="http://schemas.microsoft.com/office/word/2010/wordprocessingInk" xmlns:wne="http://schemas.microsoft.com/office/word/2006/wordml" xmlns:wps="http://schemas.microsoft.com/office/word/2010/wordprocessingShape" mc:Ignorable="w14 w15 w16se wp14">
+<w:endnotes xmlns:wpc="http://schemas.microsoft.com/office/word/2010/wordprocessingCanvas" xmlns:cx="http://schemas.microsoft.com/office/drawing/2014/chartex" xmlns:mc="http://schemas.openxmlformats.org/markup-compatibility/2006" xmlns:o="urn:schemas-microsoft-com:office:office" xmlns:r="http://schemas.openxmlformats.org/officeDocument/2006/relationships" xmlns:m="http://schemas.openxmlformats.org/officeDocument/2006/math" xmlns:v="urn:schemas-microsoft-com:vml" xmlns:wp14="http://schemas.microsoft.com/office/word/2010/wordprocessingDrawing" xmlns:wp="http://schemas.openxmlformats.org/drawingml/2006/wordprocessingDrawing" xmlns:w10="urn:schemas-microsoft-com:office:word" xmlns:w="http://schemas.openxmlformats.org/wordprocessingml/2006/main" xmlns:w14="http://schemas.microsoft.com/office/word/2010/wordml" xmlns:w15="http://schemas.microsoft.com/office/word/2012/wordml" xmlns:w16se="http://schemas.microsoft.com/office/word/2015/wordml/symex" xmlns:wpg="http://schemas.microsoft.com/office/word/2010/wordprocessingGroup" xmlns:wpi="http://schemas.microsoft.com/office/word/2010/wordprocessingInk" xmlns:wne="http://schemas.microsoft.com/office/word/2006/wordml" xmlns:wps="http://schemas.microsoft.com/office/word/2010/wordprocessingShape" mc:Ignorable="w14 w15 w16se wp14">
   <w:endnote w:type="separator" w:id="-1">
     <w:p>
       <w:pPr>
@@ -29340,7 +29781,7 @@
 </file>
 
 <file path=word/footer1.xml><?xml version="1.0" encoding="utf-8"?>
-<w:ftr xmlns:wpc="http://schemas.microsoft.com/office/word/2010/wordprocessingCanvas" xmlns:cx="http://schemas.microsoft.com/office/drawing/2014/chartex" xmlns:cx1="http://schemas.microsoft.com/office/drawing/2015/9/8/chartex" xmlns:mc="http://schemas.openxmlformats.org/markup-compatibility/2006" xmlns:o="urn:schemas-microsoft-com:office:office" xmlns:r="http://schemas.openxmlformats.org/officeDocument/2006/relationships" xmlns:m="http://schemas.openxmlformats.org/officeDocument/2006/math" xmlns:v="urn:schemas-microsoft-com:vml" xmlns:wp14="http://schemas.microsoft.com/office/word/2010/wordprocessingDrawing" xmlns:wp="http://schemas.openxmlformats.org/drawingml/2006/wordprocessingDrawing" xmlns:w10="urn:schemas-microsoft-com:office:word" xmlns:w="http://schemas.openxmlformats.org/wordprocessingml/2006/main" xmlns:w14="http://schemas.microsoft.com/office/word/2010/wordml" xmlns:w15="http://schemas.microsoft.com/office/word/2012/wordml" xmlns:w16se="http://schemas.microsoft.com/office/word/2015/wordml/symex" xmlns:wpg="http://schemas.microsoft.com/office/word/2010/wordprocessingGroup" xmlns:wpi="http://schemas.microsoft.com/office/word/2010/wordprocessingInk" xmlns:wne="http://schemas.microsoft.com/office/word/2006/wordml" xmlns:wps="http://schemas.microsoft.com/office/word/2010/wordprocessingShape" mc:Ignorable="w14 w15 w16se wp14">
+<w:ftr xmlns:wpc="http://schemas.microsoft.com/office/word/2010/wordprocessingCanvas" xmlns:cx="http://schemas.microsoft.com/office/drawing/2014/chartex" xmlns:mc="http://schemas.openxmlformats.org/markup-compatibility/2006" xmlns:o="urn:schemas-microsoft-com:office:office" xmlns:r="http://schemas.openxmlformats.org/officeDocument/2006/relationships" xmlns:m="http://schemas.openxmlformats.org/officeDocument/2006/math" xmlns:v="urn:schemas-microsoft-com:vml" xmlns:wp14="http://schemas.microsoft.com/office/word/2010/wordprocessingDrawing" xmlns:wp="http://schemas.openxmlformats.org/drawingml/2006/wordprocessingDrawing" xmlns:w10="urn:schemas-microsoft-com:office:word" xmlns:w="http://schemas.openxmlformats.org/wordprocessingml/2006/main" xmlns:w14="http://schemas.microsoft.com/office/word/2010/wordml" xmlns:w15="http://schemas.microsoft.com/office/word/2012/wordml" xmlns:w16se="http://schemas.microsoft.com/office/word/2015/wordml/symex" xmlns:wpg="http://schemas.microsoft.com/office/word/2010/wordprocessingGroup" xmlns:wpi="http://schemas.microsoft.com/office/word/2010/wordprocessingInk" xmlns:wne="http://schemas.microsoft.com/office/word/2006/wordml" xmlns:wps="http://schemas.microsoft.com/office/word/2010/wordprocessingShape" mc:Ignorable="w14 w15 w16se wp14">
   <w:p>
     <w:pPr>
       <w:pStyle w:val="Footer"/>
@@ -29371,7 +29812,7 @@
         <w:rStyle w:val="PageNumber"/>
         <w:noProof/>
       </w:rPr>
-      <w:t>62</w:t>
+      <w:t>63</w:t>
     </w:r>
     <w:r>
       <w:rPr>
@@ -29408,7 +29849,7 @@
         <w:rStyle w:val="PageNumber"/>
         <w:noProof/>
       </w:rPr>
-      <w:t>64</w:t>
+      <w:t>65</w:t>
     </w:r>
     <w:r>
       <w:rPr>
@@ -29464,7 +29905,7 @@
 </file>
 
 <file path=word/footnotes.xml><?xml version="1.0" encoding="utf-8"?>
-<w:footnotes xmlns:wpc="http://schemas.microsoft.com/office/word/2010/wordprocessingCanvas" xmlns:cx="http://schemas.microsoft.com/office/drawing/2014/chartex" xmlns:cx1="http://schemas.microsoft.com/office/drawing/2015/9/8/chartex" xmlns:mc="http://schemas.openxmlformats.org/markup-compatibility/2006" xmlns:o="urn:schemas-microsoft-com:office:office" xmlns:r="http://schemas.openxmlformats.org/officeDocument/2006/relationships" xmlns:m="http://schemas.openxmlformats.org/officeDocument/2006/math" xmlns:v="urn:schemas-microsoft-com:vml" xmlns:wp14="http://schemas.microsoft.com/office/word/2010/wordprocessingDrawing" xmlns:wp="http://schemas.openxmlformats.org/drawingml/2006/wordprocessingDrawing" xmlns:w10="urn:schemas-microsoft-com:office:word" xmlns:w="http://schemas.openxmlformats.org/wordprocessingml/2006/main" xmlns:w14="http://schemas.microsoft.com/office/word/2010/wordml" xmlns:w15="http://schemas.microsoft.com/office/word/2012/wordml" xmlns:w16se="http://schemas.microsoft.com/office/word/2015/wordml/symex" xmlns:wpg="http://schemas.microsoft.com/office/word/2010/wordprocessingGroup" xmlns:wpi="http://schemas.microsoft.com/office/word/2010/wordprocessingInk" xmlns:wne="http://schemas.microsoft.com/office/word/2006/wordml" xmlns:wps="http://schemas.microsoft.com/office/word/2010/wordprocessingShape" mc:Ignorable="w14 w15 w16se wp14">
+<w:footnotes xmlns:wpc="http://schemas.microsoft.com/office/word/2010/wordprocessingCanvas" xmlns:cx="http://schemas.microsoft.com/office/drawing/2014/chartex" xmlns:mc="http://schemas.openxmlformats.org/markup-compatibility/2006" xmlns:o="urn:schemas-microsoft-com:office:office" xmlns:r="http://schemas.openxmlformats.org/officeDocument/2006/relationships" xmlns:m="http://schemas.openxmlformats.org/officeDocument/2006/math" xmlns:v="urn:schemas-microsoft-com:vml" xmlns:wp14="http://schemas.microsoft.com/office/word/2010/wordprocessingDrawing" xmlns:wp="http://schemas.openxmlformats.org/drawingml/2006/wordprocessingDrawing" xmlns:w10="urn:schemas-microsoft-com:office:word" xmlns:w="http://schemas.openxmlformats.org/wordprocessingml/2006/main" xmlns:w14="http://schemas.microsoft.com/office/word/2010/wordml" xmlns:w15="http://schemas.microsoft.com/office/word/2012/wordml" xmlns:w16se="http://schemas.microsoft.com/office/word/2015/wordml/symex" xmlns:wpg="http://schemas.microsoft.com/office/word/2010/wordprocessingGroup" xmlns:wpi="http://schemas.microsoft.com/office/word/2010/wordprocessingInk" xmlns:wne="http://schemas.microsoft.com/office/word/2006/wordml" xmlns:wps="http://schemas.microsoft.com/office/word/2010/wordprocessingShape" mc:Ignorable="w14 w15 w16se wp14">
   <w:footnote w:type="separator" w:id="-1">
     <w:p>
       <w:pPr>
@@ -29489,7 +29930,7 @@
 </file>
 
 <file path=word/numbering.xml><?xml version="1.0" encoding="utf-8"?>
-<w:numbering xmlns:wpc="http://schemas.microsoft.com/office/word/2010/wordprocessingCanvas" xmlns:cx="http://schemas.microsoft.com/office/drawing/2014/chartex" xmlns:cx1="http://schemas.microsoft.com/office/drawing/2015/9/8/chartex" xmlns:mc="http://schemas.openxmlformats.org/markup-compatibility/2006" xmlns:o="urn:schemas-microsoft-com:office:office" xmlns:r="http://schemas.openxmlformats.org/officeDocument/2006/relationships" xmlns:m="http://schemas.openxmlformats.org/officeDocument/2006/math" xmlns:v="urn:schemas-microsoft-com:vml" xmlns:wp14="http://schemas.microsoft.com/office/word/2010/wordprocessingDrawing" xmlns:wp="http://schemas.openxmlformats.org/drawingml/2006/wordprocessingDrawing" xmlns:w10="urn:schemas-microsoft-com:office:word" xmlns:w="http://schemas.openxmlformats.org/wordprocessingml/2006/main" xmlns:w14="http://schemas.microsoft.com/office/word/2010/wordml" xmlns:w15="http://schemas.microsoft.com/office/word/2012/wordml" xmlns:w16se="http://schemas.microsoft.com/office/word/2015/wordml/symex" xmlns:wpg="http://schemas.microsoft.com/office/word/2010/wordprocessingGroup" xmlns:wpi="http://schemas.microsoft.com/office/word/2010/wordprocessingInk" xmlns:wne="http://schemas.microsoft.com/office/word/2006/wordml" xmlns:wps="http://schemas.microsoft.com/office/word/2010/wordprocessingShape" mc:Ignorable="w14 w15 w16se wp14">
+<w:numbering xmlns:wpc="http://schemas.microsoft.com/office/word/2010/wordprocessingCanvas" xmlns:cx="http://schemas.microsoft.com/office/drawing/2014/chartex" xmlns:mc="http://schemas.openxmlformats.org/markup-compatibility/2006" xmlns:o="urn:schemas-microsoft-com:office:office" xmlns:r="http://schemas.openxmlformats.org/officeDocument/2006/relationships" xmlns:m="http://schemas.openxmlformats.org/officeDocument/2006/math" xmlns:v="urn:schemas-microsoft-com:vml" xmlns:wp14="http://schemas.microsoft.com/office/word/2010/wordprocessingDrawing" xmlns:wp="http://schemas.openxmlformats.org/drawingml/2006/wordprocessingDrawing" xmlns:w10="urn:schemas-microsoft-com:office:word" xmlns:w="http://schemas.openxmlformats.org/wordprocessingml/2006/main" xmlns:w14="http://schemas.microsoft.com/office/word/2010/wordml" xmlns:w15="http://schemas.microsoft.com/office/word/2012/wordml" xmlns:w16se="http://schemas.microsoft.com/office/word/2015/wordml/symex" xmlns:wpg="http://schemas.microsoft.com/office/word/2010/wordprocessingGroup" xmlns:wpi="http://schemas.microsoft.com/office/word/2010/wordprocessingInk" xmlns:wne="http://schemas.microsoft.com/office/word/2006/wordml" xmlns:wps="http://schemas.microsoft.com/office/word/2010/wordprocessingShape" mc:Ignorable="w14 w15 w16se wp14">
   <w:abstractNum w:abstractNumId="0" w15:restartNumberingAfterBreak="0">
     <w:nsid w:val="8970D9FB"/>
     <w:multiLevelType w:val="singleLevel"/>

--- a/FYP Report I.docx
+++ b/FYP Report I.docx
@@ -1,6 +1,6 @@
 
 <file path=word/document.xml><?xml version="1.0" encoding="utf-8"?>
-<w:document xmlns:wpc="http://schemas.microsoft.com/office/word/2010/wordprocessingCanvas" xmlns:cx="http://schemas.microsoft.com/office/drawing/2014/chartex" xmlns:mc="http://schemas.openxmlformats.org/markup-compatibility/2006" xmlns:o="urn:schemas-microsoft-com:office:office" xmlns:r="http://schemas.openxmlformats.org/officeDocument/2006/relationships" xmlns:m="http://schemas.openxmlformats.org/officeDocument/2006/math" xmlns:v="urn:schemas-microsoft-com:vml" xmlns:wp14="http://schemas.microsoft.com/office/word/2010/wordprocessingDrawing" xmlns:wp="http://schemas.openxmlformats.org/drawingml/2006/wordprocessingDrawing" xmlns:w10="urn:schemas-microsoft-com:office:word" xmlns:w="http://schemas.openxmlformats.org/wordprocessingml/2006/main" xmlns:w14="http://schemas.microsoft.com/office/word/2010/wordml" xmlns:w15="http://schemas.microsoft.com/office/word/2012/wordml" xmlns:w16se="http://schemas.microsoft.com/office/word/2015/wordml/symex" xmlns:wpg="http://schemas.microsoft.com/office/word/2010/wordprocessingGroup" xmlns:wpi="http://schemas.microsoft.com/office/word/2010/wordprocessingInk" xmlns:wne="http://schemas.microsoft.com/office/word/2006/wordml" xmlns:wps="http://schemas.microsoft.com/office/word/2010/wordprocessingShape" mc:Ignorable="w14 w15 w16se wp14">
+<w:document xmlns:wpc="http://schemas.microsoft.com/office/word/2010/wordprocessingCanvas" xmlns:cx="http://schemas.microsoft.com/office/drawing/2014/chartex" xmlns:cx1="http://schemas.microsoft.com/office/drawing/2015/9/8/chartex" xmlns:mc="http://schemas.openxmlformats.org/markup-compatibility/2006" xmlns:o="urn:schemas-microsoft-com:office:office" xmlns:r="http://schemas.openxmlformats.org/officeDocument/2006/relationships" xmlns:m="http://schemas.openxmlformats.org/officeDocument/2006/math" xmlns:v="urn:schemas-microsoft-com:vml" xmlns:wp14="http://schemas.microsoft.com/office/word/2010/wordprocessingDrawing" xmlns:wp="http://schemas.openxmlformats.org/drawingml/2006/wordprocessingDrawing" xmlns:w10="urn:schemas-microsoft-com:office:word" xmlns:w="http://schemas.openxmlformats.org/wordprocessingml/2006/main" xmlns:w14="http://schemas.microsoft.com/office/word/2010/wordml" xmlns:w15="http://schemas.microsoft.com/office/word/2012/wordml" xmlns:w16se="http://schemas.microsoft.com/office/word/2015/wordml/symex" xmlns:wpg="http://schemas.microsoft.com/office/word/2010/wordprocessingGroup" xmlns:wpi="http://schemas.microsoft.com/office/word/2010/wordprocessingInk" xmlns:wne="http://schemas.microsoft.com/office/word/2006/wordml" xmlns:wps="http://schemas.microsoft.com/office/word/2010/wordprocessingShape" mc:Ignorable="w14 w15 w16se wp14">
   <w:body>
     <w:p>
       <w:pPr>
@@ -1163,6 +1163,7 @@
           <w:sz w:val="32"/>
           <w:szCs w:val="32"/>
         </w:rPr>
+        <w:lastRenderedPageBreak/>
         <w:t xml:space="preserve">Abstract </w:t>
       </w:r>
     </w:p>
@@ -1397,6 +1398,7 @@
           <w:sz w:val="32"/>
           <w:szCs w:val="32"/>
         </w:rPr>
+        <w:lastRenderedPageBreak/>
         <w:t xml:space="preserve">Acknowledgement </w:t>
       </w:r>
     </w:p>
@@ -1639,6 +1641,7 @@
           <w:rFonts w:ascii="Times New Roman" w:hAnsi="Times New Roman"/>
           <w:color w:val="000000" w:themeColor="text1"/>
         </w:rPr>
+        <w:lastRenderedPageBreak/>
         <w:t>Table of Contents</w:t>
       </w:r>
       <w:r>
@@ -2796,6 +2799,7 @@
           <w:sz w:val="32"/>
           <w:szCs w:val="32"/>
         </w:rPr>
+        <w:lastRenderedPageBreak/>
         <w:t>List of Tables</w:t>
       </w:r>
       <w:bookmarkEnd w:id="6"/>
@@ -2950,6 +2954,7 @@
           <w:sz w:val="32"/>
           <w:szCs w:val="32"/>
         </w:rPr>
+        <w:lastRenderedPageBreak/>
         <w:t>List of Figures</w:t>
       </w:r>
       <w:bookmarkEnd w:id="7"/>
@@ -3075,6 +3080,7 @@
           <w:rFonts w:ascii="Times New Roman" w:hAnsi="Times New Roman"/>
           <w:color w:val="000000" w:themeColor="text1"/>
         </w:rPr>
+        <w:lastRenderedPageBreak/>
         <w:t>Final Year Project (FYP) Report Outline</w:t>
       </w:r>
       <w:bookmarkEnd w:id="10"/>
@@ -4088,6 +4094,7 @@
           <w:rFonts w:ascii="Times New Roman" w:hAnsi="Times New Roman"/>
           <w:color w:val="000000" w:themeColor="text1"/>
         </w:rPr>
+        <w:lastRenderedPageBreak/>
         <w:t>Introduction</w:t>
       </w:r>
     </w:p>
@@ -4464,6 +4471,7 @@
         <w:rPr>
           <w:color w:val="000000" w:themeColor="text1"/>
         </w:rPr>
+        <w:lastRenderedPageBreak/>
         <w:t>To develop such intelligent recommendation system that performs accurately and efficiently and help users to know about the authentic, best, affordable, nearest doctor, restaurants, hotels etc. whom which they can trust or prefer.</w:t>
       </w:r>
     </w:p>
@@ -4931,7 +4939,14 @@
         <w:rPr>
           <w:color w:val="000000" w:themeColor="text1"/>
         </w:rPr>
-        <w:t xml:space="preserve">sponse about a location that does not exist in our database, in that case we would </w:t>
+        <w:t xml:space="preserve">sponse about a location that </w:t>
+      </w:r>
+      <w:r>
+        <w:rPr>
+          <w:color w:val="000000" w:themeColor="text1"/>
+        </w:rPr>
+        <w:lastRenderedPageBreak/>
+        <w:t xml:space="preserve">does not exist in our database, in that case we would </w:t>
       </w:r>
       <w:r>
         <w:rPr>
@@ -5690,6 +5705,7 @@
           <w:color w:val="000000" w:themeColor="text1"/>
           <w:szCs w:val="22"/>
         </w:rPr>
+        <w:lastRenderedPageBreak/>
         <w:t>Requirements Analysis</w:t>
       </w:r>
     </w:p>
@@ -6039,6 +6055,7 @@
           <w:color w:val="000000" w:themeColor="text1"/>
           <w:lang w:val="en-US"/>
         </w:rPr>
+        <w:lastRenderedPageBreak/>
         <w:drawing>
           <wp:inline distT="0" distB="0" distL="0" distR="0" wp14:anchorId="6C8DB888" wp14:editId="13ED2801">
             <wp:extent cx="4457700" cy="3295650"/>
@@ -6238,6 +6255,7 @@
           <w:i/>
           <w:color w:val="000000" w:themeColor="text1"/>
         </w:rPr>
+        <w:lastRenderedPageBreak/>
         <w:t>Figure 3: Information in reviews</w:t>
       </w:r>
     </w:p>
@@ -6408,6 +6426,7 @@
           <w:color w:val="000000" w:themeColor="text1"/>
           <w:lang w:val="en-US"/>
         </w:rPr>
+        <w:lastRenderedPageBreak/>
         <w:drawing>
           <wp:inline distT="0" distB="0" distL="0" distR="0" wp14:anchorId="54744F48" wp14:editId="0D126E14">
             <wp:extent cx="5943600" cy="1604010"/>
@@ -6700,7 +6719,14 @@
         <w:rPr>
           <w:color w:val="000000" w:themeColor="text1"/>
         </w:rPr>
-        <w:t xml:space="preserve"> installed personalization engines that can serve the correct recommendation to the right customer at the right time, selecting from a pool of over 100 billion artefacts in real time—by combining the data they've accumulated over the time with human curation.</w:t>
+        <w:t xml:space="preserve"> installed personalization engines that can serve the correct recommendation to the right customer at the right time, selecting from a pool of over 100 billion </w:t>
+      </w:r>
+      <w:r>
+        <w:rPr>
+          <w:color w:val="000000" w:themeColor="text1"/>
+        </w:rPr>
+        <w:lastRenderedPageBreak/>
+        <w:t>artefacts in real time—by combining the data they've accumulated over the time with human curation.</w:t>
       </w:r>
       <w:r>
         <w:rPr>
@@ -6820,23 +6846,6 @@
         </w:rPr>
         <w:t>.</w:t>
       </w:r>
-    </w:p>
-    <w:p>
-      <w:pPr>
-        <w:spacing w:line="276" w:lineRule="auto"/>
-        <w:rPr>
-          <w:color w:val="000000" w:themeColor="text1"/>
-        </w:rPr>
-      </w:pPr>
-    </w:p>
-    <w:p>
-      <w:pPr>
-        <w:spacing w:line="276" w:lineRule="auto"/>
-        <w:rPr>
-          <w:color w:val="000000" w:themeColor="text1"/>
-          <w:lang w:val="en-GB"/>
-        </w:rPr>
-      </w:pPr>
     </w:p>
     <w:p>
       <w:pPr>
@@ -8386,6 +8395,7 @@
                 <w:sz w:val="20"/>
                 <w:szCs w:val="20"/>
               </w:rPr>
+              <w:lastRenderedPageBreak/>
               <w:t xml:space="preserve">Application Tester </w:t>
             </w:r>
           </w:p>
@@ -10523,6 +10533,7 @@
         <w:rPr>
           <w:color w:val="000000" w:themeColor="text1"/>
         </w:rPr>
+        <w:lastRenderedPageBreak/>
         <w:t>FR – 04 User Log Out:</w:t>
       </w:r>
     </w:p>
@@ -11325,6 +11336,7 @@
         <w:rPr>
           <w:color w:val="000000" w:themeColor="text1"/>
         </w:rPr>
+        <w:lastRenderedPageBreak/>
         <w:t>FR – 07 View Places Profiles:</w:t>
       </w:r>
     </w:p>
@@ -12771,6 +12783,7 @@
         <w:rPr>
           <w:color w:val="000000" w:themeColor="text1"/>
         </w:rPr>
+        <w:lastRenderedPageBreak/>
         <w:t>NFR – 04 Reliability:</w:t>
       </w:r>
     </w:p>
@@ -12999,16 +13012,6 @@
     </w:p>
     <w:p>
       <w:pPr>
-        <w:spacing w:line="276" w:lineRule="auto"/>
-        <w:rPr>
-          <w:color w:val="000000" w:themeColor="text1"/>
-          <w:sz w:val="24"/>
-          <w:shd w:val="clear" w:color="auto" w:fill="FFFFFF"/>
-        </w:rPr>
-      </w:pPr>
-    </w:p>
-    <w:p>
-      <w:pPr>
         <w:pStyle w:val="Heading4"/>
         <w:spacing w:line="276" w:lineRule="auto"/>
         <w:rPr>
@@ -13349,26 +13352,6 @@
     </w:p>
     <w:p>
       <w:pPr>
-        <w:spacing w:line="276" w:lineRule="auto"/>
-        <w:rPr>
-          <w:color w:val="000000" w:themeColor="text1"/>
-          <w:sz w:val="24"/>
-          <w:shd w:val="clear" w:color="auto" w:fill="FFFFFF"/>
-        </w:rPr>
-      </w:pPr>
-    </w:p>
-    <w:p>
-      <w:pPr>
-        <w:spacing w:line="276" w:lineRule="auto"/>
-        <w:rPr>
-          <w:color w:val="000000" w:themeColor="text1"/>
-          <w:sz w:val="24"/>
-          <w:shd w:val="clear" w:color="auto" w:fill="FFFFFF"/>
-        </w:rPr>
-      </w:pPr>
-    </w:p>
-    <w:p>
-      <w:pPr>
         <w:pStyle w:val="Heading4"/>
         <w:spacing w:line="276" w:lineRule="auto"/>
         <w:rPr>
@@ -13611,24 +13594,6 @@
         <w:spacing w:line="276" w:lineRule="auto"/>
         <w:rPr>
           <w:color w:val="000000" w:themeColor="text1"/>
-          <w:sz w:val="24"/>
-          <w:shd w:val="clear" w:color="auto" w:fill="FFFFFF"/>
-        </w:rPr>
-      </w:pPr>
-    </w:p>
-    <w:p>
-      <w:pPr>
-        <w:spacing w:line="276" w:lineRule="auto"/>
-        <w:rPr>
-          <w:color w:val="000000" w:themeColor="text1"/>
-        </w:rPr>
-      </w:pPr>
-    </w:p>
-    <w:p>
-      <w:pPr>
-        <w:spacing w:line="276" w:lineRule="auto"/>
-        <w:rPr>
-          <w:color w:val="000000" w:themeColor="text1"/>
         </w:rPr>
       </w:pPr>
     </w:p>
@@ -13646,6 +13611,7 @@
           <w:rFonts w:ascii="Times New Roman" w:hAnsi="Times New Roman"/>
           <w:color w:val="000000" w:themeColor="text1"/>
         </w:rPr>
+        <w:lastRenderedPageBreak/>
         <w:t>Requirements traceability matric</w:t>
       </w:r>
     </w:p>
@@ -14525,13 +14491,6 @@
     </w:p>
     <w:p>
       <w:pPr>
-        <w:rPr>
-          <w:lang w:val="en-GB"/>
-        </w:rPr>
-      </w:pPr>
-    </w:p>
-    <w:p>
-      <w:pPr>
         <w:pStyle w:val="Caption"/>
         <w:keepNext/>
         <w:spacing w:line="276" w:lineRule="auto"/>
@@ -14897,7 +14856,15 @@
                 <w:rFonts w:ascii="Times New Roman" w:hAnsi="Times New Roman" w:cs="Times New Roman"/>
                 <w:color w:val="000000" w:themeColor="text1"/>
               </w:rPr>
-              <w:t>Admin/User has been signed into the application, successfully.</w:t>
+              <w:t xml:space="preserve">Admin/User has been signed into the application, </w:t>
+            </w:r>
+            <w:r>
+              <w:rPr>
+                <w:rFonts w:ascii="Times New Roman" w:hAnsi="Times New Roman" w:cs="Times New Roman"/>
+                <w:color w:val="000000" w:themeColor="text1"/>
+              </w:rPr>
+              <w:lastRenderedPageBreak/>
+              <w:t>successfully.</w:t>
             </w:r>
           </w:p>
         </w:tc>
@@ -14926,6 +14893,7 @@
                 <w:bCs/>
                 <w:color w:val="000000" w:themeColor="text1"/>
               </w:rPr>
+              <w:lastRenderedPageBreak/>
               <w:t>Events:</w:t>
             </w:r>
           </w:p>
@@ -15129,21 +15097,6 @@
         </w:tc>
       </w:tr>
     </w:tbl>
-    <w:p>
-      <w:pPr>
-        <w:pStyle w:val="Heading3"/>
-        <w:numPr>
-          <w:ilvl w:val="0"/>
-          <w:numId w:val="0"/>
-        </w:numPr>
-        <w:spacing w:line="276" w:lineRule="auto"/>
-        <w:ind w:left="720" w:hanging="720"/>
-        <w:rPr>
-          <w:rFonts w:ascii="Times New Roman" w:hAnsi="Times New Roman"/>
-          <w:color w:val="000000" w:themeColor="text1"/>
-        </w:rPr>
-      </w:pPr>
-    </w:p>
     <w:p>
       <w:pPr>
         <w:spacing w:line="276" w:lineRule="auto"/>
@@ -15981,6 +15934,7 @@
                 <w:bCs/>
                 <w:color w:val="000000" w:themeColor="text1"/>
               </w:rPr>
+              <w:lastRenderedPageBreak/>
               <w:t>Name of Use Case:</w:t>
             </w:r>
           </w:p>
@@ -17191,6 +17145,7 @@
           <w:rFonts w:ascii="Times New Roman" w:hAnsi="Times New Roman"/>
           <w:color w:val="000000" w:themeColor="text1"/>
         </w:rPr>
+        <w:lastRenderedPageBreak/>
         <w:t>Use case-06: Admin Portal</w:t>
       </w:r>
     </w:p>
@@ -18412,7 +18367,15 @@
                 <w:rFonts w:ascii="Times New Roman" w:hAnsi="Times New Roman" w:cs="Times New Roman"/>
                 <w:color w:val="000000" w:themeColor="text1"/>
               </w:rPr>
-              <w:t>From database data will be retrieved against the location.</w:t>
+              <w:t xml:space="preserve">From database data will be retrieved against the </w:t>
+            </w:r>
+            <w:r>
+              <w:rPr>
+                <w:rFonts w:ascii="Times New Roman" w:hAnsi="Times New Roman" w:cs="Times New Roman"/>
+                <w:color w:val="000000" w:themeColor="text1"/>
+              </w:rPr>
+              <w:lastRenderedPageBreak/>
+              <w:t>location.</w:t>
             </w:r>
           </w:p>
           <w:p>
@@ -18463,6 +18426,7 @@
                 <w:bCs/>
                 <w:color w:val="000000" w:themeColor="text1"/>
               </w:rPr>
+              <w:lastRenderedPageBreak/>
               <w:t>Alternatives Flow:</w:t>
             </w:r>
           </w:p>
@@ -19189,6 +19153,7 @@
                 <w:rFonts w:ascii="Times New Roman" w:hAnsi="Times New Roman" w:cs="Times New Roman"/>
                 <w:color w:val="000000" w:themeColor="text1"/>
               </w:rPr>
+              <w:lastRenderedPageBreak/>
               <w:t>Application has been updated accordingly after the retraining</w:t>
             </w:r>
           </w:p>
@@ -19218,6 +19183,7 @@
                 <w:bCs/>
                 <w:color w:val="000000" w:themeColor="text1"/>
               </w:rPr>
+              <w:lastRenderedPageBreak/>
               <w:t>Alternatives Flow:</w:t>
             </w:r>
           </w:p>
@@ -19299,78 +19265,6 @@
         </w:tc>
       </w:tr>
     </w:tbl>
-    <w:p>
-      <w:pPr>
-        <w:spacing w:line="276" w:lineRule="auto"/>
-        <w:rPr>
-          <w:color w:val="000000" w:themeColor="text1"/>
-        </w:rPr>
-      </w:pPr>
-    </w:p>
-    <w:p>
-      <w:pPr>
-        <w:spacing w:line="276" w:lineRule="auto"/>
-        <w:rPr>
-          <w:color w:val="000000" w:themeColor="text1"/>
-        </w:rPr>
-      </w:pPr>
-    </w:p>
-    <w:p>
-      <w:pPr>
-        <w:spacing w:line="276" w:lineRule="auto"/>
-        <w:rPr>
-          <w:color w:val="000000" w:themeColor="text1"/>
-        </w:rPr>
-      </w:pPr>
-    </w:p>
-    <w:p>
-      <w:pPr>
-        <w:spacing w:line="276" w:lineRule="auto"/>
-        <w:rPr>
-          <w:color w:val="000000" w:themeColor="text1"/>
-        </w:rPr>
-      </w:pPr>
-    </w:p>
-    <w:p>
-      <w:pPr>
-        <w:spacing w:line="276" w:lineRule="auto"/>
-        <w:rPr>
-          <w:color w:val="000000" w:themeColor="text1"/>
-        </w:rPr>
-      </w:pPr>
-    </w:p>
-    <w:p>
-      <w:pPr>
-        <w:spacing w:line="276" w:lineRule="auto"/>
-        <w:rPr>
-          <w:color w:val="000000" w:themeColor="text1"/>
-        </w:rPr>
-      </w:pPr>
-    </w:p>
-    <w:p>
-      <w:pPr>
-        <w:spacing w:line="276" w:lineRule="auto"/>
-        <w:rPr>
-          <w:color w:val="000000" w:themeColor="text1"/>
-        </w:rPr>
-      </w:pPr>
-    </w:p>
-    <w:p>
-      <w:pPr>
-        <w:spacing w:line="276" w:lineRule="auto"/>
-        <w:rPr>
-          <w:color w:val="000000" w:themeColor="text1"/>
-        </w:rPr>
-      </w:pPr>
-    </w:p>
-    <w:p>
-      <w:pPr>
-        <w:spacing w:line="276" w:lineRule="auto"/>
-        <w:rPr>
-          <w:color w:val="000000" w:themeColor="text1"/>
-        </w:rPr>
-      </w:pPr>
-    </w:p>
     <w:p>
       <w:pPr>
         <w:spacing w:line="276" w:lineRule="auto"/>
@@ -19444,6 +19338,20 @@
         </w:rPr>
         <w:t>r and admin is shown in Figure 6</w:t>
       </w:r>
+      <w:r>
+        <w:rPr>
+          <w:color w:val="000000" w:themeColor="text1"/>
+          <w:lang w:val="en-GB"/>
+        </w:rPr>
+        <w:t xml:space="preserve">. </w:t>
+      </w:r>
+      <w:r>
+        <w:rPr>
+          <w:color w:val="000000" w:themeColor="text1"/>
+          <w:lang w:val="en-GB"/>
+        </w:rPr>
+        <w:t>The users and admin will enter their credentials, the System will match them with the database and the appropriate function will run. While there remains the option of "forgot password" for users.</w:t>
+      </w:r>
     </w:p>
     <w:p>
       <w:pPr>
@@ -19462,8 +19370,8 @@
         </w:rPr>
         <w:drawing>
           <wp:inline distT="0" distB="0" distL="114300" distR="114300" wp14:anchorId="17159E7B" wp14:editId="336D846A">
-            <wp:extent cx="4853151" cy="3143250"/>
-            <wp:effectExtent l="0" t="0" r="5080" b="0"/>
+            <wp:extent cx="4851955" cy="2893833"/>
+            <wp:effectExtent l="0" t="0" r="6350" b="1905"/>
             <wp:docPr id="3" name="Picture 3" descr="aalogin"/>
             <wp:cNvGraphicFramePr>
               <a:graphicFrameLocks xmlns:a="http://schemas.openxmlformats.org/drawingml/2006/main" noChangeAspect="1"/>
@@ -19477,20 +19385,27 @@
                       <a:picLocks noChangeAspect="1"/>
                     </pic:cNvPicPr>
                   </pic:nvPicPr>
-                  <pic:blipFill>
+                  <pic:blipFill rotWithShape="1">
                     <a:blip r:embed="rId22"/>
-                    <a:stretch>
-                      <a:fillRect/>
-                    </a:stretch>
+                    <a:srcRect t="3289" b="4622"/>
+                    <a:stretch/>
                   </pic:blipFill>
-                  <pic:spPr>
+                  <pic:spPr bwMode="auto">
                     <a:xfrm>
                       <a:off x="0" y="0"/>
-                      <a:ext cx="4865328" cy="3151137"/>
+                      <a:ext cx="4865328" cy="2901809"/>
                     </a:xfrm>
                     <a:prstGeom prst="rect">
                       <a:avLst/>
                     </a:prstGeom>
+                    <a:ln>
+                      <a:noFill/>
+                    </a:ln>
+                    <a:extLst>
+                      <a:ext uri="{53640926-AAD7-44D8-BBD7-CCE9431645EC}">
+                        <a14:shadowObscured xmlns:a14="http://schemas.microsoft.com/office/drawing/2010/main"/>
+                      </a:ext>
+                    </a:extLst>
                   </pic:spPr>
                 </pic:pic>
               </a:graphicData>
@@ -19517,6 +19432,71 @@
         </w:rPr>
         <w:t>Figure 6: Use case-01: Login</w:t>
       </w:r>
+    </w:p>
+    <w:p>
+      <w:pPr>
+        <w:spacing w:line="276" w:lineRule="auto"/>
+        <w:jc w:val="center"/>
+        <w:rPr>
+          <w:i/>
+          <w:color w:val="000000" w:themeColor="text1"/>
+          <w:lang w:val="en-US"/>
+        </w:rPr>
+      </w:pPr>
+    </w:p>
+    <w:p>
+      <w:pPr>
+        <w:spacing w:line="276" w:lineRule="auto"/>
+        <w:jc w:val="center"/>
+        <w:rPr>
+          <w:i/>
+          <w:color w:val="000000" w:themeColor="text1"/>
+          <w:lang w:val="en-US"/>
+        </w:rPr>
+      </w:pPr>
+    </w:p>
+    <w:p>
+      <w:pPr>
+        <w:spacing w:line="276" w:lineRule="auto"/>
+        <w:jc w:val="center"/>
+        <w:rPr>
+          <w:i/>
+          <w:color w:val="000000" w:themeColor="text1"/>
+          <w:lang w:val="en-US"/>
+        </w:rPr>
+      </w:pPr>
+    </w:p>
+    <w:p>
+      <w:pPr>
+        <w:spacing w:line="276" w:lineRule="auto"/>
+        <w:jc w:val="center"/>
+        <w:rPr>
+          <w:i/>
+          <w:color w:val="000000" w:themeColor="text1"/>
+          <w:lang w:val="en-US"/>
+        </w:rPr>
+      </w:pPr>
+    </w:p>
+    <w:p>
+      <w:pPr>
+        <w:spacing w:line="276" w:lineRule="auto"/>
+        <w:jc w:val="center"/>
+        <w:rPr>
+          <w:i/>
+          <w:color w:val="000000" w:themeColor="text1"/>
+          <w:lang w:val="en-US"/>
+        </w:rPr>
+      </w:pPr>
+    </w:p>
+    <w:p>
+      <w:pPr>
+        <w:spacing w:line="276" w:lineRule="auto"/>
+        <w:rPr>
+          <w:i/>
+          <w:color w:val="000000" w:themeColor="text1"/>
+          <w:lang w:val="en-US"/>
+        </w:rPr>
+      </w:pPr>
     </w:p>
     <w:p>
       <w:pPr>
@@ -19539,6 +19519,7 @@
           <w:rFonts w:ascii="Times New Roman" w:hAnsi="Times New Roman"/>
           <w:color w:val="000000" w:themeColor="text1"/>
         </w:rPr>
+        <w:lastRenderedPageBreak/>
         <w:t>Use case-02: User Sign Up</w:t>
       </w:r>
     </w:p>
@@ -19618,7 +19599,7 @@
                   <pic:spPr>
                     <a:xfrm>
                       <a:off x="0" y="0"/>
-                      <a:ext cx="4249797" cy="2745605"/>
+                      <a:ext cx="4246075" cy="2743200"/>
                     </a:xfrm>
                     <a:prstGeom prst="rect">
                       <a:avLst/>
@@ -19772,7 +19753,7 @@
                   <pic:spPr>
                     <a:xfrm>
                       <a:off x="0" y="0"/>
-                      <a:ext cx="4315748" cy="3236729"/>
+                      <a:ext cx="4293870" cy="3220321"/>
                     </a:xfrm>
                     <a:prstGeom prst="rect">
                       <a:avLst/>
@@ -19853,199 +19834,12 @@
           <w:color w:val="000000" w:themeColor="text1"/>
         </w:rPr>
       </w:pPr>
-    </w:p>
-    <w:p>
-      <w:pPr>
-        <w:pStyle w:val="Heading3"/>
-        <w:numPr>
-          <w:ilvl w:val="0"/>
-          <w:numId w:val="0"/>
-        </w:numPr>
-        <w:tabs>
-          <w:tab w:val="clear" w:pos="720"/>
-        </w:tabs>
-        <w:spacing w:line="276" w:lineRule="auto"/>
-        <w:ind w:left="720" w:hanging="720"/>
+      <w:r>
         <w:rPr>
           <w:rFonts w:ascii="Times New Roman" w:hAnsi="Times New Roman"/>
           <w:color w:val="000000" w:themeColor="text1"/>
         </w:rPr>
-      </w:pPr>
-    </w:p>
-    <w:p>
-      <w:pPr>
-        <w:pStyle w:val="Heading3"/>
-        <w:numPr>
-          <w:ilvl w:val="0"/>
-          <w:numId w:val="0"/>
-        </w:numPr>
-        <w:tabs>
-          <w:tab w:val="clear" w:pos="720"/>
-        </w:tabs>
-        <w:spacing w:line="276" w:lineRule="auto"/>
-        <w:ind w:left="720" w:hanging="720"/>
-        <w:rPr>
-          <w:rFonts w:ascii="Times New Roman" w:hAnsi="Times New Roman"/>
-          <w:color w:val="000000" w:themeColor="text1"/>
-        </w:rPr>
-      </w:pPr>
-    </w:p>
-    <w:p>
-      <w:pPr>
-        <w:pStyle w:val="Heading3"/>
-        <w:numPr>
-          <w:ilvl w:val="0"/>
-          <w:numId w:val="0"/>
-        </w:numPr>
-        <w:tabs>
-          <w:tab w:val="clear" w:pos="720"/>
-        </w:tabs>
-        <w:spacing w:line="276" w:lineRule="auto"/>
-        <w:ind w:left="720" w:hanging="720"/>
-        <w:rPr>
-          <w:rFonts w:ascii="Times New Roman" w:hAnsi="Times New Roman"/>
-          <w:color w:val="000000" w:themeColor="text1"/>
-        </w:rPr>
-      </w:pPr>
-    </w:p>
-    <w:p>
-      <w:pPr>
-        <w:pStyle w:val="Heading3"/>
-        <w:numPr>
-          <w:ilvl w:val="0"/>
-          <w:numId w:val="0"/>
-        </w:numPr>
-        <w:tabs>
-          <w:tab w:val="clear" w:pos="720"/>
-        </w:tabs>
-        <w:spacing w:line="276" w:lineRule="auto"/>
-        <w:ind w:left="720" w:hanging="720"/>
-        <w:rPr>
-          <w:rFonts w:ascii="Times New Roman" w:hAnsi="Times New Roman"/>
-          <w:color w:val="000000" w:themeColor="text1"/>
-        </w:rPr>
-      </w:pPr>
-    </w:p>
-    <w:p>
-      <w:pPr>
-        <w:pStyle w:val="Heading3"/>
-        <w:numPr>
-          <w:ilvl w:val="0"/>
-          <w:numId w:val="0"/>
-        </w:numPr>
-        <w:tabs>
-          <w:tab w:val="clear" w:pos="720"/>
-        </w:tabs>
-        <w:spacing w:line="276" w:lineRule="auto"/>
-        <w:ind w:left="720" w:hanging="720"/>
-        <w:rPr>
-          <w:rFonts w:ascii="Times New Roman" w:hAnsi="Times New Roman"/>
-          <w:color w:val="000000" w:themeColor="text1"/>
-        </w:rPr>
-      </w:pPr>
-    </w:p>
-    <w:p>
-      <w:pPr>
-        <w:pStyle w:val="Heading3"/>
-        <w:numPr>
-          <w:ilvl w:val="0"/>
-          <w:numId w:val="0"/>
-        </w:numPr>
-        <w:tabs>
-          <w:tab w:val="clear" w:pos="720"/>
-        </w:tabs>
-        <w:spacing w:line="276" w:lineRule="auto"/>
-        <w:ind w:left="720" w:hanging="720"/>
-        <w:rPr>
-          <w:rFonts w:ascii="Times New Roman" w:hAnsi="Times New Roman"/>
-          <w:color w:val="000000" w:themeColor="text1"/>
-        </w:rPr>
-      </w:pPr>
-    </w:p>
-    <w:p>
-      <w:pPr>
-        <w:pStyle w:val="Heading3"/>
-        <w:numPr>
-          <w:ilvl w:val="0"/>
-          <w:numId w:val="0"/>
-        </w:numPr>
-        <w:tabs>
-          <w:tab w:val="clear" w:pos="720"/>
-        </w:tabs>
-        <w:spacing w:line="276" w:lineRule="auto"/>
-        <w:rPr>
-          <w:rFonts w:ascii="Times New Roman" w:hAnsi="Times New Roman"/>
-          <w:color w:val="000000" w:themeColor="text1"/>
-        </w:rPr>
-      </w:pPr>
-    </w:p>
-    <w:p>
-      <w:pPr>
-        <w:pStyle w:val="Heading3"/>
-        <w:numPr>
-          <w:ilvl w:val="0"/>
-          <w:numId w:val="0"/>
-        </w:numPr>
-        <w:tabs>
-          <w:tab w:val="clear" w:pos="720"/>
-        </w:tabs>
-        <w:spacing w:line="276" w:lineRule="auto"/>
-        <w:ind w:left="720" w:hanging="720"/>
-        <w:rPr>
-          <w:rFonts w:ascii="Times New Roman" w:hAnsi="Times New Roman"/>
-          <w:b w:val="0"/>
-          <w:bCs w:val="0"/>
-          <w:szCs w:val="24"/>
-        </w:rPr>
-      </w:pPr>
-    </w:p>
-    <w:p>
-      <w:pPr>
-        <w:rPr>
-          <w:lang w:val="en-GB"/>
-        </w:rPr>
-      </w:pPr>
-    </w:p>
-    <w:p>
-      <w:pPr>
-        <w:pStyle w:val="Heading3"/>
-        <w:numPr>
-          <w:ilvl w:val="0"/>
-          <w:numId w:val="0"/>
-        </w:numPr>
-        <w:tabs>
-          <w:tab w:val="clear" w:pos="720"/>
-        </w:tabs>
-        <w:spacing w:line="276" w:lineRule="auto"/>
-        <w:ind w:left="720" w:hanging="720"/>
-        <w:rPr>
-          <w:rFonts w:ascii="Times New Roman" w:hAnsi="Times New Roman"/>
-          <w:color w:val="000000" w:themeColor="text1"/>
-        </w:rPr>
-      </w:pPr>
-    </w:p>
-    <w:p>
-      <w:pPr>
-        <w:pStyle w:val="Heading3"/>
-        <w:numPr>
-          <w:ilvl w:val="0"/>
-          <w:numId w:val="0"/>
-        </w:numPr>
-        <w:tabs>
-          <w:tab w:val="clear" w:pos="720"/>
-        </w:tabs>
-        <w:spacing w:line="276" w:lineRule="auto"/>
-        <w:ind w:left="720" w:hanging="720"/>
-        <w:rPr>
-          <w:rFonts w:ascii="Times New Roman" w:hAnsi="Times New Roman"/>
-          <w:color w:val="000000" w:themeColor="text1"/>
-        </w:rPr>
-      </w:pPr>
-      <w:r>
-        <w:rPr>
-          <w:rFonts w:ascii="Times New Roman" w:hAnsi="Times New Roman"/>
-          <w:color w:val="000000" w:themeColor="text1"/>
-        </w:rPr>
+        <w:lastRenderedPageBreak/>
         <w:t>2.8.4</w:t>
       </w:r>
       <w:r>
@@ -20092,6 +19886,16 @@
           <w:lang w:val="en-GB"/>
         </w:rPr>
         <w:t>.</w:t>
+      </w:r>
+      <w:r>
+        <w:t xml:space="preserve"> </w:t>
+      </w:r>
+      <w:r>
+        <w:rPr>
+          <w:color w:val="000000" w:themeColor="text1"/>
+          <w:lang w:val="en-GB"/>
+        </w:rPr>
+        <w:t>Users can interact with applications in multiple ways. First of all, they will register themselves. To get the recommendations, the user will enter its location and the whole process of giving recommendations will be performed. Users can view places and also give feedbacks against places, while the other options are related to account management.</w:t>
       </w:r>
     </w:p>
     <w:p>
@@ -20198,31 +20002,6 @@
     </w:p>
     <w:p>
       <w:pPr>
-        <w:spacing w:line="276" w:lineRule="auto"/>
-        <w:rPr>
-          <w:color w:val="000000" w:themeColor="text1"/>
-          <w:lang w:val="en-US"/>
-        </w:rPr>
-      </w:pPr>
-    </w:p>
-    <w:p>
-      <w:pPr>
-        <w:rPr>
-          <w:color w:val="000000" w:themeColor="text1"/>
-          <w:lang w:val="en-GB"/>
-        </w:rPr>
-      </w:pPr>
-    </w:p>
-    <w:p>
-      <w:pPr>
-        <w:rPr>
-          <w:color w:val="000000" w:themeColor="text1"/>
-          <w:lang w:val="en-GB"/>
-        </w:rPr>
-      </w:pPr>
-    </w:p>
-    <w:p>
-      <w:pPr>
         <w:rPr>
           <w:color w:val="000000" w:themeColor="text1"/>
           <w:lang w:val="en-GB"/>
@@ -20251,6 +20030,7 @@
           <w:rFonts w:ascii="Times New Roman" w:hAnsi="Times New Roman"/>
           <w:color w:val="000000" w:themeColor="text1"/>
         </w:rPr>
+        <w:lastRenderedPageBreak/>
         <w:t>2.8.5</w:t>
       </w:r>
       <w:r>
@@ -20304,6 +20084,16 @@
           <w:lang w:val="en-GB"/>
         </w:rPr>
         <w:t>.</w:t>
+      </w:r>
+      <w:r>
+        <w:t xml:space="preserve"> </w:t>
+      </w:r>
+      <w:r>
+        <w:rPr>
+          <w:color w:val="000000" w:themeColor="text1"/>
+          <w:lang w:val="en-GB"/>
+        </w:rPr>
+        <w:t>Admin has authority to view users, update the status of any user or block any user from the application.</w:t>
       </w:r>
     </w:p>
     <w:p>
@@ -20412,6 +20202,123 @@
     </w:p>
     <w:p>
       <w:pPr>
+        <w:rPr>
+          <w:b/>
+          <w:bCs/>
+          <w:color w:val="000000" w:themeColor="text1"/>
+          <w:szCs w:val="26"/>
+          <w:lang w:val="en-GB"/>
+        </w:rPr>
+      </w:pPr>
+    </w:p>
+    <w:p>
+      <w:pPr>
+        <w:rPr>
+          <w:b/>
+          <w:bCs/>
+          <w:color w:val="000000" w:themeColor="text1"/>
+          <w:szCs w:val="26"/>
+          <w:lang w:val="en-GB"/>
+        </w:rPr>
+      </w:pPr>
+    </w:p>
+    <w:p>
+      <w:pPr>
+        <w:rPr>
+          <w:b/>
+          <w:bCs/>
+          <w:color w:val="000000" w:themeColor="text1"/>
+          <w:szCs w:val="26"/>
+          <w:lang w:val="en-GB"/>
+        </w:rPr>
+      </w:pPr>
+    </w:p>
+    <w:p>
+      <w:pPr>
+        <w:rPr>
+          <w:b/>
+          <w:bCs/>
+          <w:color w:val="000000" w:themeColor="text1"/>
+          <w:szCs w:val="26"/>
+          <w:lang w:val="en-GB"/>
+        </w:rPr>
+      </w:pPr>
+    </w:p>
+    <w:p>
+      <w:pPr>
+        <w:rPr>
+          <w:b/>
+          <w:bCs/>
+          <w:color w:val="000000" w:themeColor="text1"/>
+          <w:szCs w:val="26"/>
+          <w:lang w:val="en-GB"/>
+        </w:rPr>
+      </w:pPr>
+    </w:p>
+    <w:p>
+      <w:pPr>
+        <w:rPr>
+          <w:b/>
+          <w:bCs/>
+          <w:color w:val="000000" w:themeColor="text1"/>
+          <w:szCs w:val="26"/>
+          <w:lang w:val="en-GB"/>
+        </w:rPr>
+      </w:pPr>
+    </w:p>
+    <w:p>
+      <w:pPr>
+        <w:rPr>
+          <w:b/>
+          <w:bCs/>
+          <w:color w:val="000000" w:themeColor="text1"/>
+          <w:szCs w:val="26"/>
+          <w:lang w:val="en-GB"/>
+        </w:rPr>
+      </w:pPr>
+    </w:p>
+    <w:p>
+      <w:pPr>
+        <w:rPr>
+          <w:b/>
+          <w:bCs/>
+          <w:color w:val="000000" w:themeColor="text1"/>
+          <w:szCs w:val="26"/>
+          <w:lang w:val="en-GB"/>
+        </w:rPr>
+      </w:pPr>
+    </w:p>
+    <w:p>
+      <w:pPr>
+        <w:rPr>
+          <w:b/>
+          <w:bCs/>
+          <w:color w:val="000000" w:themeColor="text1"/>
+          <w:szCs w:val="26"/>
+          <w:lang w:val="en-GB"/>
+        </w:rPr>
+      </w:pPr>
+    </w:p>
+    <w:p>
+      <w:pPr>
+        <w:rPr>
+          <w:b/>
+          <w:bCs/>
+          <w:color w:val="000000" w:themeColor="text1"/>
+          <w:szCs w:val="26"/>
+          <w:lang w:val="en-GB"/>
+        </w:rPr>
+      </w:pPr>
+    </w:p>
+    <w:p>
+      <w:pPr>
+        <w:rPr>
+          <w:lang w:val="en-GB"/>
+        </w:rPr>
+      </w:pPr>
+    </w:p>
+    <w:p>
+      <w:pPr>
         <w:pStyle w:val="Heading3"/>
         <w:numPr>
           <w:ilvl w:val="0"/>
@@ -20426,190 +20333,12 @@
           <w:color w:val="000000" w:themeColor="text1"/>
         </w:rPr>
       </w:pPr>
-    </w:p>
-    <w:p>
-      <w:pPr>
-        <w:pStyle w:val="Heading3"/>
-        <w:numPr>
-          <w:ilvl w:val="0"/>
-          <w:numId w:val="0"/>
-        </w:numPr>
-        <w:tabs>
-          <w:tab w:val="clear" w:pos="720"/>
-        </w:tabs>
-        <w:spacing w:line="276" w:lineRule="auto"/>
+      <w:r>
         <w:rPr>
           <w:rFonts w:ascii="Times New Roman" w:hAnsi="Times New Roman"/>
           <w:color w:val="000000" w:themeColor="text1"/>
         </w:rPr>
-      </w:pPr>
-    </w:p>
-    <w:p>
-      <w:pPr>
-        <w:pStyle w:val="Heading3"/>
-        <w:numPr>
-          <w:ilvl w:val="0"/>
-          <w:numId w:val="0"/>
-        </w:numPr>
-        <w:tabs>
-          <w:tab w:val="clear" w:pos="720"/>
-        </w:tabs>
-        <w:spacing w:line="276" w:lineRule="auto"/>
-        <w:rPr>
-          <w:rFonts w:ascii="Times New Roman" w:hAnsi="Times New Roman"/>
-          <w:color w:val="000000" w:themeColor="text1"/>
-        </w:rPr>
-      </w:pPr>
-    </w:p>
-    <w:p>
-      <w:pPr>
-        <w:pStyle w:val="Heading3"/>
-        <w:numPr>
-          <w:ilvl w:val="0"/>
-          <w:numId w:val="0"/>
-        </w:numPr>
-        <w:tabs>
-          <w:tab w:val="clear" w:pos="720"/>
-        </w:tabs>
-        <w:spacing w:line="276" w:lineRule="auto"/>
-        <w:rPr>
-          <w:rFonts w:ascii="Times New Roman" w:hAnsi="Times New Roman"/>
-          <w:color w:val="000000" w:themeColor="text1"/>
-        </w:rPr>
-      </w:pPr>
-    </w:p>
-    <w:p>
-      <w:pPr>
-        <w:pStyle w:val="Heading3"/>
-        <w:numPr>
-          <w:ilvl w:val="0"/>
-          <w:numId w:val="0"/>
-        </w:numPr>
-        <w:tabs>
-          <w:tab w:val="clear" w:pos="720"/>
-        </w:tabs>
-        <w:spacing w:line="276" w:lineRule="auto"/>
-        <w:rPr>
-          <w:rFonts w:ascii="Times New Roman" w:hAnsi="Times New Roman"/>
-          <w:color w:val="000000" w:themeColor="text1"/>
-        </w:rPr>
-      </w:pPr>
-    </w:p>
-    <w:p>
-      <w:pPr>
-        <w:pStyle w:val="Heading3"/>
-        <w:numPr>
-          <w:ilvl w:val="0"/>
-          <w:numId w:val="0"/>
-        </w:numPr>
-        <w:tabs>
-          <w:tab w:val="clear" w:pos="720"/>
-        </w:tabs>
-        <w:spacing w:line="276" w:lineRule="auto"/>
-        <w:rPr>
-          <w:rFonts w:ascii="Times New Roman" w:hAnsi="Times New Roman"/>
-          <w:color w:val="000000" w:themeColor="text1"/>
-        </w:rPr>
-      </w:pPr>
-    </w:p>
-    <w:p>
-      <w:pPr>
-        <w:pStyle w:val="Heading3"/>
-        <w:numPr>
-          <w:ilvl w:val="0"/>
-          <w:numId w:val="0"/>
-        </w:numPr>
-        <w:tabs>
-          <w:tab w:val="clear" w:pos="720"/>
-        </w:tabs>
-        <w:spacing w:line="276" w:lineRule="auto"/>
-        <w:rPr>
-          <w:rFonts w:ascii="Times New Roman" w:hAnsi="Times New Roman"/>
-          <w:color w:val="000000" w:themeColor="text1"/>
-        </w:rPr>
-      </w:pPr>
-    </w:p>
-    <w:p>
-      <w:pPr>
-        <w:pStyle w:val="Heading3"/>
-        <w:numPr>
-          <w:ilvl w:val="0"/>
-          <w:numId w:val="0"/>
-        </w:numPr>
-        <w:tabs>
-          <w:tab w:val="clear" w:pos="720"/>
-        </w:tabs>
-        <w:spacing w:line="276" w:lineRule="auto"/>
-        <w:rPr>
-          <w:rFonts w:ascii="Times New Roman" w:hAnsi="Times New Roman"/>
-          <w:color w:val="000000" w:themeColor="text1"/>
-        </w:rPr>
-      </w:pPr>
-    </w:p>
-    <w:p>
-      <w:pPr>
-        <w:pStyle w:val="Heading3"/>
-        <w:numPr>
-          <w:ilvl w:val="0"/>
-          <w:numId w:val="0"/>
-        </w:numPr>
-        <w:tabs>
-          <w:tab w:val="clear" w:pos="720"/>
-        </w:tabs>
-        <w:spacing w:line="276" w:lineRule="auto"/>
-        <w:rPr>
-          <w:rFonts w:ascii="Times New Roman" w:hAnsi="Times New Roman"/>
-          <w:color w:val="000000" w:themeColor="text1"/>
-        </w:rPr>
-      </w:pPr>
-    </w:p>
-    <w:p>
-      <w:pPr>
-        <w:pStyle w:val="Heading3"/>
-        <w:numPr>
-          <w:ilvl w:val="0"/>
-          <w:numId w:val="0"/>
-        </w:numPr>
-        <w:tabs>
-          <w:tab w:val="clear" w:pos="720"/>
-        </w:tabs>
-        <w:spacing w:line="276" w:lineRule="auto"/>
-        <w:rPr>
-          <w:rFonts w:ascii="Times New Roman" w:hAnsi="Times New Roman"/>
-          <w:b w:val="0"/>
-          <w:bCs w:val="0"/>
-          <w:szCs w:val="24"/>
-        </w:rPr>
-      </w:pPr>
-    </w:p>
-    <w:p>
-      <w:pPr>
-        <w:rPr>
-          <w:lang w:val="en-GB"/>
-        </w:rPr>
-      </w:pPr>
-    </w:p>
-    <w:p>
-      <w:pPr>
-        <w:pStyle w:val="Heading3"/>
-        <w:numPr>
-          <w:ilvl w:val="0"/>
-          <w:numId w:val="0"/>
-        </w:numPr>
-        <w:tabs>
-          <w:tab w:val="clear" w:pos="720"/>
-        </w:tabs>
-        <w:spacing w:line="276" w:lineRule="auto"/>
-        <w:rPr>
-          <w:rFonts w:ascii="Times New Roman" w:hAnsi="Times New Roman"/>
-          <w:color w:val="000000" w:themeColor="text1"/>
-        </w:rPr>
-      </w:pPr>
-      <w:r>
-        <w:rPr>
-          <w:rFonts w:ascii="Times New Roman" w:hAnsi="Times New Roman"/>
-          <w:color w:val="000000" w:themeColor="text1"/>
-        </w:rPr>
+        <w:lastRenderedPageBreak/>
         <w:t>2.8.7</w:t>
       </w:r>
       <w:r>
@@ -20665,6 +20394,16 @@
           <w:lang w:val="en-US"/>
         </w:rPr>
         <w:t xml:space="preserve"> is shown in Figure 11.</w:t>
+      </w:r>
+      <w:r>
+        <w:t xml:space="preserve"> </w:t>
+      </w:r>
+      <w:r>
+        <w:rPr>
+          <w:color w:val="000000" w:themeColor="text1"/>
+          <w:lang w:val="en-US"/>
+        </w:rPr>
+        <w:t>To give recommendations to the user the system will obtain its location. Obtained location will be checked in the database if data of that location is available, recommendations will be given according to system ratings of the places in the surrounding location. But if the location will not there then we will fetch data from Google MAP API and for the first time show ratings of google. Afterward, the fetched data will be feed to the trained model, and ratings of places will be stored in the database for latter recommendations.</w:t>
       </w:r>
     </w:p>
     <w:p>
@@ -20881,6 +20620,13 @@
     </w:p>
     <w:p>
       <w:pPr>
+        <w:rPr>
+          <w:lang w:val="en-GB"/>
+        </w:rPr>
+      </w:pPr>
+    </w:p>
+    <w:p>
+      <w:pPr>
         <w:pStyle w:val="Heading3"/>
         <w:numPr>
           <w:ilvl w:val="0"/>
@@ -20895,101 +20641,74 @@
           <w:color w:val="000000" w:themeColor="text1"/>
         </w:rPr>
       </w:pPr>
-    </w:p>
-    <w:p>
-      <w:pPr>
-        <w:rPr>
+      <w:r>
+        <w:rPr>
+          <w:rFonts w:ascii="Times New Roman" w:hAnsi="Times New Roman"/>
+          <w:color w:val="000000" w:themeColor="text1"/>
+        </w:rPr>
+        <w:lastRenderedPageBreak/>
+        <w:t>2.8.8</w:t>
+      </w:r>
+      <w:r>
+        <w:rPr>
+          <w:rFonts w:ascii="Times New Roman" w:hAnsi="Times New Roman"/>
+          <w:color w:val="000000" w:themeColor="text1"/>
+        </w:rPr>
+        <w:tab/>
+      </w:r>
+      <w:r>
+        <w:rPr>
+          <w:rFonts w:ascii="Times New Roman" w:hAnsi="Times New Roman"/>
+          <w:color w:val="000000" w:themeColor="text1"/>
+        </w:rPr>
+        <w:t>Use case-07</w:t>
+      </w:r>
+      <w:r>
+        <w:rPr>
+          <w:rFonts w:ascii="Times New Roman" w:hAnsi="Times New Roman"/>
+          <w:color w:val="000000" w:themeColor="text1"/>
+        </w:rPr>
+        <w:t xml:space="preserve">: Model Retraining </w:t>
+      </w:r>
+    </w:p>
+    <w:p>
+      <w:pPr>
+        <w:spacing w:line="276" w:lineRule="auto"/>
+        <w:rPr>
+          <w:color w:val="000000" w:themeColor="text1"/>
           <w:lang w:val="en-GB"/>
         </w:rPr>
       </w:pPr>
-    </w:p>
-    <w:p>
-      <w:pPr>
-        <w:rPr>
+      <w:r>
+        <w:rPr>
+          <w:color w:val="000000" w:themeColor="text1"/>
           <w:lang w:val="en-GB"/>
         </w:rPr>
-      </w:pPr>
-    </w:p>
-    <w:p>
-      <w:pPr>
-        <w:rPr>
+        <w:t>The use case for the model tr</w:t>
+      </w:r>
+      <w:r>
+        <w:rPr>
+          <w:color w:val="000000" w:themeColor="text1"/>
           <w:lang w:val="en-GB"/>
         </w:rPr>
-      </w:pPr>
-    </w:p>
-    <w:p>
-      <w:pPr>
-        <w:pStyle w:val="Heading3"/>
-        <w:numPr>
-          <w:ilvl w:val="0"/>
-          <w:numId w:val="0"/>
-        </w:numPr>
-        <w:tabs>
-          <w:tab w:val="clear" w:pos="720"/>
-        </w:tabs>
-        <w:spacing w:line="276" w:lineRule="auto"/>
-        <w:rPr>
-          <w:rFonts w:ascii="Times New Roman" w:hAnsi="Times New Roman"/>
-          <w:color w:val="000000" w:themeColor="text1"/>
-        </w:rPr>
-      </w:pPr>
-      <w:r>
-        <w:rPr>
-          <w:rFonts w:ascii="Times New Roman" w:hAnsi="Times New Roman"/>
-          <w:color w:val="000000" w:themeColor="text1"/>
-        </w:rPr>
-        <w:t>2.8.8</w:t>
-      </w:r>
-      <w:r>
-        <w:rPr>
-          <w:rFonts w:ascii="Times New Roman" w:hAnsi="Times New Roman"/>
-          <w:color w:val="000000" w:themeColor="text1"/>
-        </w:rPr>
-        <w:tab/>
-      </w:r>
-      <w:r>
-        <w:rPr>
-          <w:rFonts w:ascii="Times New Roman" w:hAnsi="Times New Roman"/>
-          <w:color w:val="000000" w:themeColor="text1"/>
-        </w:rPr>
-        <w:t>Use case-07</w:t>
-      </w:r>
-      <w:r>
-        <w:rPr>
-          <w:rFonts w:ascii="Times New Roman" w:hAnsi="Times New Roman"/>
-          <w:color w:val="000000" w:themeColor="text1"/>
-        </w:rPr>
-        <w:t xml:space="preserve">: Model Retraining </w:t>
-      </w:r>
-    </w:p>
-    <w:p>
-      <w:pPr>
-        <w:spacing w:line="276" w:lineRule="auto"/>
+        <w:t>aining is shown in Figure 12</w:t>
+      </w:r>
+      <w:r>
         <w:rPr>
           <w:color w:val="000000" w:themeColor="text1"/>
           <w:lang w:val="en-GB"/>
         </w:rPr>
-      </w:pPr>
+        <w:t>.</w:t>
+      </w:r>
+      <w:r>
+        <w:t xml:space="preserve"> </w:t>
+      </w:r>
       <w:r>
         <w:rPr>
           <w:color w:val="000000" w:themeColor="text1"/>
           <w:lang w:val="en-GB"/>
         </w:rPr>
-        <w:t>The use case for the model tr</w:t>
-      </w:r>
-      <w:r>
-        <w:rPr>
-          <w:color w:val="000000" w:themeColor="text1"/>
-          <w:lang w:val="en-GB"/>
-        </w:rPr>
-        <w:t>aining is shown in Figure 12</w:t>
-      </w:r>
-      <w:r>
-        <w:rPr>
-          <w:color w:val="000000" w:themeColor="text1"/>
-          <w:lang w:val="en-GB"/>
-        </w:rPr>
-        <w:t>.</w:t>
+        <w:t>After the defined period of time, feedbacks from the users will be feed to the trained model. Reinforcement learning will come to action, ratings will be updated according to feedbacks. This will make our system ratings dynamic.</w:t>
       </w:r>
     </w:p>
     <w:p>
@@ -21113,8 +20832,6 @@
           <w:lang w:val="en-US"/>
         </w:rPr>
       </w:pPr>
-      <w:bookmarkStart w:id="22" w:name="_GoBack"/>
-      <w:bookmarkEnd w:id="22"/>
     </w:p>
     <w:p>
       <w:pPr>
@@ -21191,6 +20908,7 @@
           <w:rFonts w:ascii="Times New Roman" w:hAnsi="Times New Roman"/>
           <w:color w:val="000000" w:themeColor="text1"/>
         </w:rPr>
+        <w:lastRenderedPageBreak/>
         <w:t>2.8.8</w:t>
       </w:r>
       <w:r>
@@ -21376,6 +21094,7 @@
           <w:rFonts w:ascii="Times New Roman" w:hAnsi="Times New Roman"/>
           <w:color w:val="000000" w:themeColor="text1"/>
         </w:rPr>
+        <w:lastRenderedPageBreak/>
         <w:t xml:space="preserve">Software development life cycle model </w:t>
       </w:r>
     </w:p>
@@ -21422,7 +21141,7 @@
           <w:lang w:val="en-US"/>
         </w:rPr>
       </w:pPr>
-      <w:bookmarkStart w:id="23" w:name="_Toc47101663"/>
+      <w:bookmarkStart w:id="22" w:name="_Toc47101663"/>
       <w:r>
         <w:rPr>
           <w:rFonts w:eastAsia="SimSun"/>
@@ -21641,8 +21360,8 @@
       <w:r>
         <w:t>Model Used in our project:</w:t>
       </w:r>
-      <w:bookmarkStart w:id="24" w:name="_Toc47101664"/>
-      <w:bookmarkEnd w:id="23"/>
+      <w:bookmarkStart w:id="23" w:name="_Toc47101664"/>
+      <w:bookmarkEnd w:id="22"/>
     </w:p>
     <w:p>
       <w:pPr>
@@ -21699,7 +21418,7 @@
       <w:r>
         <w:t>Why?</w:t>
       </w:r>
-      <w:bookmarkEnd w:id="24"/>
+      <w:bookmarkEnd w:id="23"/>
       <w:r>
         <w:t xml:space="preserve"> </w:t>
       </w:r>
@@ -21799,6 +21518,7 @@
           <w:noProof/>
           <w:lang w:val="en-US"/>
         </w:rPr>
+        <w:lastRenderedPageBreak/>
         <w:drawing>
           <wp:inline distT="0" distB="0" distL="0" distR="0" wp14:anchorId="0D3627A7" wp14:editId="719BF0C1">
             <wp:extent cx="4879975" cy="3230245"/>
@@ -21860,7 +21580,7 @@
           <w:lang w:val="en-GB"/>
         </w:rPr>
       </w:pPr>
-      <w:bookmarkStart w:id="25" w:name="_Toc47101090"/>
+      <w:bookmarkStart w:id="24" w:name="_Toc47101090"/>
       <w:r>
         <w:rPr>
           <w:color w:val="auto"/>
@@ -21888,7 +21608,7 @@
         </w:rPr>
         <w:t>Incremental Model</w:t>
       </w:r>
-      <w:bookmarkEnd w:id="25"/>
+      <w:bookmarkEnd w:id="24"/>
     </w:p>
     <w:p>
       <w:pPr>
@@ -22248,6 +21968,7 @@
           <w:color w:val="000000" w:themeColor="text1"/>
           <w:szCs w:val="22"/>
         </w:rPr>
+        <w:lastRenderedPageBreak/>
         <w:t>System Design</w:t>
       </w:r>
     </w:p>
@@ -22377,11 +22098,14 @@
           <w:color w:val="000000" w:themeColor="text1"/>
         </w:rPr>
       </w:pPr>
+      <w:bookmarkStart w:id="25" w:name="_GoBack"/>
+      <w:bookmarkEnd w:id="25"/>
       <w:r>
         <w:rPr>
           <w:rFonts w:ascii="Times New Roman" w:hAnsi="Times New Roman"/>
           <w:color w:val="000000" w:themeColor="text1"/>
         </w:rPr>
+        <w:lastRenderedPageBreak/>
         <w:t>Activity diagram</w:t>
       </w:r>
     </w:p>
@@ -22547,6 +22271,7 @@
           <w:color w:val="000000" w:themeColor="text1"/>
           <w:lang w:val="en-US"/>
         </w:rPr>
+        <w:lastRenderedPageBreak/>
         <w:t>Register User</w:t>
       </w:r>
     </w:p>
@@ -22703,6 +22428,7 @@
           <w:color w:val="000000" w:themeColor="text1"/>
           <w:lang w:val="en-US"/>
         </w:rPr>
+        <w:lastRenderedPageBreak/>
         <w:t>System Recommendations</w:t>
       </w:r>
     </w:p>
@@ -23104,6 +22830,7 @@
           <w:rFonts w:ascii="Times New Roman" w:hAnsi="Times New Roman"/>
           <w:color w:val="000000" w:themeColor="text1"/>
         </w:rPr>
+        <w:lastRenderedPageBreak/>
         <w:t>Sequence diagram</w:t>
       </w:r>
     </w:p>
@@ -23323,6 +23050,7 @@
           <w:color w:val="000000" w:themeColor="text1"/>
           <w:lang w:val="en-US"/>
         </w:rPr>
+        <w:lastRenderedPageBreak/>
         <w:t>System Recommendations</w:t>
       </w:r>
     </w:p>
@@ -23539,6 +23267,7 @@
           <w:color w:val="000000" w:themeColor="text1"/>
           <w:lang w:val="en-US"/>
         </w:rPr>
+        <w:lastRenderedPageBreak/>
         <w:t xml:space="preserve">Model Re-training  </w:t>
       </w:r>
     </w:p>
@@ -23729,6 +23458,7 @@
           <w:rFonts w:ascii="Times New Roman" w:hAnsi="Times New Roman"/>
           <w:color w:val="000000" w:themeColor="text1"/>
         </w:rPr>
+        <w:lastRenderedPageBreak/>
         <w:t>Software architecture</w:t>
       </w:r>
     </w:p>
@@ -23861,6 +23591,7 @@
           <w:rFonts w:ascii="Times New Roman" w:hAnsi="Times New Roman"/>
           <w:color w:val="000000" w:themeColor="text1"/>
         </w:rPr>
+        <w:lastRenderedPageBreak/>
         <w:t>Class diagram</w:t>
       </w:r>
     </w:p>
@@ -24000,12 +23731,12 @@
           <w:rFonts w:ascii="Times New Roman" w:hAnsi="Times New Roman"/>
           <w:color w:val="000000" w:themeColor="text1"/>
         </w:rPr>
+        <w:lastRenderedPageBreak/>
         <w:t>Database diagram</w:t>
       </w:r>
     </w:p>
     <w:p>
       <w:pPr>
-        <w:ind w:firstLine="415"/>
         <w:rPr>
           <w:lang w:val="en-GB"/>
         </w:rPr>
@@ -24254,6 +23985,7 @@
           <w:rFonts w:ascii="Times New Roman" w:hAnsi="Times New Roman"/>
           <w:color w:val="000000" w:themeColor="text1"/>
         </w:rPr>
+        <w:lastRenderedPageBreak/>
         <w:t>3.7</w:t>
       </w:r>
       <w:r>
@@ -24482,6 +24214,7 @@
           <w:rFonts w:ascii="Times New Roman" w:hAnsi="Times New Roman"/>
           <w:color w:val="000000" w:themeColor="text1"/>
         </w:rPr>
+        <w:lastRenderedPageBreak/>
         <w:t xml:space="preserve">3.8 </w:t>
       </w:r>
       <w:r>
@@ -25892,6 +25625,7 @@
         <w:pStyle w:val="Heading3"/>
       </w:pPr>
       <w:r>
+        <w:lastRenderedPageBreak/>
         <w:t>Test Case 03</w:t>
       </w:r>
       <w:r>
@@ -26540,6 +26274,7 @@
                 <w:rFonts w:ascii="Times New Roman" w:hAnsi="Times New Roman" w:cs="Times New Roman"/>
                 <w:color w:val="000000" w:themeColor="text1"/>
               </w:rPr>
+              <w:lastRenderedPageBreak/>
               <w:t>Application Name</w:t>
             </w:r>
           </w:p>
@@ -27122,7 +26857,15 @@
                 <w:rFonts w:ascii="Times New Roman" w:hAnsi="Times New Roman" w:cs="Times New Roman"/>
                 <w:color w:val="000000" w:themeColor="text1"/>
               </w:rPr>
-              <w:t>Then trained model will be feed in</w:t>
+              <w:t xml:space="preserve">Then </w:t>
+            </w:r>
+            <w:r>
+              <w:rPr>
+                <w:rFonts w:ascii="Times New Roman" w:hAnsi="Times New Roman" w:cs="Times New Roman"/>
+                <w:color w:val="000000" w:themeColor="text1"/>
+              </w:rPr>
+              <w:lastRenderedPageBreak/>
+              <w:t>trained model will be feed in</w:t>
             </w:r>
             <w:r>
               <w:rPr>
@@ -27595,6 +27338,7 @@
           <w:rFonts w:ascii="Times New Roman" w:hAnsi="Times New Roman"/>
           <w:color w:val="000000" w:themeColor="text1"/>
         </w:rPr>
+        <w:lastRenderedPageBreak/>
         <w:t>1.2</w:t>
       </w:r>
       <w:r>
@@ -28263,6 +28007,7 @@
           <w:color w:val="000000" w:themeColor="text1"/>
           <w:lang w:val="en-US"/>
         </w:rPr>
+        <w:lastRenderedPageBreak/>
         <w:t>Conclusion</w:t>
       </w:r>
     </w:p>
@@ -28551,6 +28296,7 @@
           <w:rFonts w:ascii="Times New Roman" w:hAnsi="Times New Roman"/>
           <w:color w:val="000000" w:themeColor="text1"/>
         </w:rPr>
+        <w:lastRenderedPageBreak/>
         <w:t xml:space="preserve">Project summary </w:t>
       </w:r>
     </w:p>
@@ -29274,6 +29020,7 @@
           <w:rFonts w:ascii="Times New Roman" w:hAnsi="Times New Roman"/>
           <w:color w:val="000000" w:themeColor="text1"/>
         </w:rPr>
+        <w:lastRenderedPageBreak/>
         <w:t>References</w:t>
       </w:r>
       <w:bookmarkEnd w:id="32"/>
@@ -29756,7 +29503,7 @@
 </file>
 
 <file path=word/endnotes.xml><?xml version="1.0" encoding="utf-8"?>
-<w:endnotes xmlns:wpc="http://schemas.microsoft.com/office/word/2010/wordprocessingCanvas" xmlns:cx="http://schemas.microsoft.com/office/drawing/2014/chartex" xmlns:mc="http://schemas.openxmlformats.org/markup-compatibility/2006" xmlns:o="urn:schemas-microsoft-com:office:office" xmlns:r="http://schemas.openxmlformats.org/officeDocument/2006/relationships" xmlns:m="http://schemas.openxmlformats.org/officeDocument/2006/math" xmlns:v="urn:schemas-microsoft-com:vml" xmlns:wp14="http://schemas.microsoft.com/office/word/2010/wordprocessingDrawing" xmlns:wp="http://schemas.openxmlformats.org/drawingml/2006/wordprocessingDrawing" xmlns:w10="urn:schemas-microsoft-com:office:word" xmlns:w="http://schemas.openxmlformats.org/wordprocessingml/2006/main" xmlns:w14="http://schemas.microsoft.com/office/word/2010/wordml" xmlns:w15="http://schemas.microsoft.com/office/word/2012/wordml" xmlns:w16se="http://schemas.microsoft.com/office/word/2015/wordml/symex" xmlns:wpg="http://schemas.microsoft.com/office/word/2010/wordprocessingGroup" xmlns:wpi="http://schemas.microsoft.com/office/word/2010/wordprocessingInk" xmlns:wne="http://schemas.microsoft.com/office/word/2006/wordml" xmlns:wps="http://schemas.microsoft.com/office/word/2010/wordprocessingShape" mc:Ignorable="w14 w15 w16se wp14">
+<w:endnotes xmlns:wpc="http://schemas.microsoft.com/office/word/2010/wordprocessingCanvas" xmlns:cx="http://schemas.microsoft.com/office/drawing/2014/chartex" xmlns:cx1="http://schemas.microsoft.com/office/drawing/2015/9/8/chartex" xmlns:mc="http://schemas.openxmlformats.org/markup-compatibility/2006" xmlns:o="urn:schemas-microsoft-com:office:office" xmlns:r="http://schemas.openxmlformats.org/officeDocument/2006/relationships" xmlns:m="http://schemas.openxmlformats.org/officeDocument/2006/math" xmlns:v="urn:schemas-microsoft-com:vml" xmlns:wp14="http://schemas.microsoft.com/office/word/2010/wordprocessingDrawing" xmlns:wp="http://schemas.openxmlformats.org/drawingml/2006/wordprocessingDrawing" xmlns:w10="urn:schemas-microsoft-com:office:word" xmlns:w="http://schemas.openxmlformats.org/wordprocessingml/2006/main" xmlns:w14="http://schemas.microsoft.com/office/word/2010/wordml" xmlns:w15="http://schemas.microsoft.com/office/word/2012/wordml" xmlns:w16se="http://schemas.microsoft.com/office/word/2015/wordml/symex" xmlns:wpg="http://schemas.microsoft.com/office/word/2010/wordprocessingGroup" xmlns:wpi="http://schemas.microsoft.com/office/word/2010/wordprocessingInk" xmlns:wne="http://schemas.microsoft.com/office/word/2006/wordml" xmlns:wps="http://schemas.microsoft.com/office/word/2010/wordprocessingShape" mc:Ignorable="w14 w15 w16se wp14">
   <w:endnote w:type="separator" w:id="-1">
     <w:p>
       <w:pPr>
@@ -29781,7 +29528,7 @@
 </file>
 
 <file path=word/footer1.xml><?xml version="1.0" encoding="utf-8"?>
-<w:ftr xmlns:wpc="http://schemas.microsoft.com/office/word/2010/wordprocessingCanvas" xmlns:cx="http://schemas.microsoft.com/office/drawing/2014/chartex" xmlns:mc="http://schemas.openxmlformats.org/markup-compatibility/2006" xmlns:o="urn:schemas-microsoft-com:office:office" xmlns:r="http://schemas.openxmlformats.org/officeDocument/2006/relationships" xmlns:m="http://schemas.openxmlformats.org/officeDocument/2006/math" xmlns:v="urn:schemas-microsoft-com:vml" xmlns:wp14="http://schemas.microsoft.com/office/word/2010/wordprocessingDrawing" xmlns:wp="http://schemas.openxmlformats.org/drawingml/2006/wordprocessingDrawing" xmlns:w10="urn:schemas-microsoft-com:office:word" xmlns:w="http://schemas.openxmlformats.org/wordprocessingml/2006/main" xmlns:w14="http://schemas.microsoft.com/office/word/2010/wordml" xmlns:w15="http://schemas.microsoft.com/office/word/2012/wordml" xmlns:w16se="http://schemas.microsoft.com/office/word/2015/wordml/symex" xmlns:wpg="http://schemas.microsoft.com/office/word/2010/wordprocessingGroup" xmlns:wpi="http://schemas.microsoft.com/office/word/2010/wordprocessingInk" xmlns:wne="http://schemas.microsoft.com/office/word/2006/wordml" xmlns:wps="http://schemas.microsoft.com/office/word/2010/wordprocessingShape" mc:Ignorable="w14 w15 w16se wp14">
+<w:ftr xmlns:wpc="http://schemas.microsoft.com/office/word/2010/wordprocessingCanvas" xmlns:cx="http://schemas.microsoft.com/office/drawing/2014/chartex" xmlns:cx1="http://schemas.microsoft.com/office/drawing/2015/9/8/chartex" xmlns:mc="http://schemas.openxmlformats.org/markup-compatibility/2006" xmlns:o="urn:schemas-microsoft-com:office:office" xmlns:r="http://schemas.openxmlformats.org/officeDocument/2006/relationships" xmlns:m="http://schemas.openxmlformats.org/officeDocument/2006/math" xmlns:v="urn:schemas-microsoft-com:vml" xmlns:wp14="http://schemas.microsoft.com/office/word/2010/wordprocessingDrawing" xmlns:wp="http://schemas.openxmlformats.org/drawingml/2006/wordprocessingDrawing" xmlns:w10="urn:schemas-microsoft-com:office:word" xmlns:w="http://schemas.openxmlformats.org/wordprocessingml/2006/main" xmlns:w14="http://schemas.microsoft.com/office/word/2010/wordml" xmlns:w15="http://schemas.microsoft.com/office/word/2012/wordml" xmlns:w16se="http://schemas.microsoft.com/office/word/2015/wordml/symex" xmlns:wpg="http://schemas.microsoft.com/office/word/2010/wordprocessingGroup" xmlns:wpi="http://schemas.microsoft.com/office/word/2010/wordprocessingInk" xmlns:wne="http://schemas.microsoft.com/office/word/2006/wordml" xmlns:wps="http://schemas.microsoft.com/office/word/2010/wordprocessingShape" mc:Ignorable="w14 w15 w16se wp14">
   <w:p>
     <w:pPr>
       <w:pStyle w:val="Footer"/>
@@ -29812,7 +29559,7 @@
         <w:rStyle w:val="PageNumber"/>
         <w:noProof/>
       </w:rPr>
-      <w:t>63</w:t>
+      <w:t>53</w:t>
     </w:r>
     <w:r>
       <w:rPr>
@@ -29849,7 +29596,7 @@
         <w:rStyle w:val="PageNumber"/>
         <w:noProof/>
       </w:rPr>
-      <w:t>65</w:t>
+      <w:t>64</w:t>
     </w:r>
     <w:r>
       <w:rPr>
@@ -29905,7 +29652,7 @@
 </file>
 
 <file path=word/footnotes.xml><?xml version="1.0" encoding="utf-8"?>
-<w:footnotes xmlns:wpc="http://schemas.microsoft.com/office/word/2010/wordprocessingCanvas" xmlns:cx="http://schemas.microsoft.com/office/drawing/2014/chartex" xmlns:mc="http://schemas.openxmlformats.org/markup-compatibility/2006" xmlns:o="urn:schemas-microsoft-com:office:office" xmlns:r="http://schemas.openxmlformats.org/officeDocument/2006/relationships" xmlns:m="http://schemas.openxmlformats.org/officeDocument/2006/math" xmlns:v="urn:schemas-microsoft-com:vml" xmlns:wp14="http://schemas.microsoft.com/office/word/2010/wordprocessingDrawing" xmlns:wp="http://schemas.openxmlformats.org/drawingml/2006/wordprocessingDrawing" xmlns:w10="urn:schemas-microsoft-com:office:word" xmlns:w="http://schemas.openxmlformats.org/wordprocessingml/2006/main" xmlns:w14="http://schemas.microsoft.com/office/word/2010/wordml" xmlns:w15="http://schemas.microsoft.com/office/word/2012/wordml" xmlns:w16se="http://schemas.microsoft.com/office/word/2015/wordml/symex" xmlns:wpg="http://schemas.microsoft.com/office/word/2010/wordprocessingGroup" xmlns:wpi="http://schemas.microsoft.com/office/word/2010/wordprocessingInk" xmlns:wne="http://schemas.microsoft.com/office/word/2006/wordml" xmlns:wps="http://schemas.microsoft.com/office/word/2010/wordprocessingShape" mc:Ignorable="w14 w15 w16se wp14">
+<w:footnotes xmlns:wpc="http://schemas.microsoft.com/office/word/2010/wordprocessingCanvas" xmlns:cx="http://schemas.microsoft.com/office/drawing/2014/chartex" xmlns:cx1="http://schemas.microsoft.com/office/drawing/2015/9/8/chartex" xmlns:mc="http://schemas.openxmlformats.org/markup-compatibility/2006" xmlns:o="urn:schemas-microsoft-com:office:office" xmlns:r="http://schemas.openxmlformats.org/officeDocument/2006/relationships" xmlns:m="http://schemas.openxmlformats.org/officeDocument/2006/math" xmlns:v="urn:schemas-microsoft-com:vml" xmlns:wp14="http://schemas.microsoft.com/office/word/2010/wordprocessingDrawing" xmlns:wp="http://schemas.openxmlformats.org/drawingml/2006/wordprocessingDrawing" xmlns:w10="urn:schemas-microsoft-com:office:word" xmlns:w="http://schemas.openxmlformats.org/wordprocessingml/2006/main" xmlns:w14="http://schemas.microsoft.com/office/word/2010/wordml" xmlns:w15="http://schemas.microsoft.com/office/word/2012/wordml" xmlns:w16se="http://schemas.microsoft.com/office/word/2015/wordml/symex" xmlns:wpg="http://schemas.microsoft.com/office/word/2010/wordprocessingGroup" xmlns:wpi="http://schemas.microsoft.com/office/word/2010/wordprocessingInk" xmlns:wne="http://schemas.microsoft.com/office/word/2006/wordml" xmlns:wps="http://schemas.microsoft.com/office/word/2010/wordprocessingShape" mc:Ignorable="w14 w15 w16se wp14">
   <w:footnote w:type="separator" w:id="-1">
     <w:p>
       <w:pPr>
@@ -29930,7 +29677,7 @@
 </file>
 
 <file path=word/numbering.xml><?xml version="1.0" encoding="utf-8"?>
-<w:numbering xmlns:wpc="http://schemas.microsoft.com/office/word/2010/wordprocessingCanvas" xmlns:cx="http://schemas.microsoft.com/office/drawing/2014/chartex" xmlns:mc="http://schemas.openxmlformats.org/markup-compatibility/2006" xmlns:o="urn:schemas-microsoft-com:office:office" xmlns:r="http://schemas.openxmlformats.org/officeDocument/2006/relationships" xmlns:m="http://schemas.openxmlformats.org/officeDocument/2006/math" xmlns:v="urn:schemas-microsoft-com:vml" xmlns:wp14="http://schemas.microsoft.com/office/word/2010/wordprocessingDrawing" xmlns:wp="http://schemas.openxmlformats.org/drawingml/2006/wordprocessingDrawing" xmlns:w10="urn:schemas-microsoft-com:office:word" xmlns:w="http://schemas.openxmlformats.org/wordprocessingml/2006/main" xmlns:w14="http://schemas.microsoft.com/office/word/2010/wordml" xmlns:w15="http://schemas.microsoft.com/office/word/2012/wordml" xmlns:w16se="http://schemas.microsoft.com/office/word/2015/wordml/symex" xmlns:wpg="http://schemas.microsoft.com/office/word/2010/wordprocessingGroup" xmlns:wpi="http://schemas.microsoft.com/office/word/2010/wordprocessingInk" xmlns:wne="http://schemas.microsoft.com/office/word/2006/wordml" xmlns:wps="http://schemas.microsoft.com/office/word/2010/wordprocessingShape" mc:Ignorable="w14 w15 w16se wp14">
+<w:numbering xmlns:wpc="http://schemas.microsoft.com/office/word/2010/wordprocessingCanvas" xmlns:cx="http://schemas.microsoft.com/office/drawing/2014/chartex" xmlns:cx1="http://schemas.microsoft.com/office/drawing/2015/9/8/chartex" xmlns:mc="http://schemas.openxmlformats.org/markup-compatibility/2006" xmlns:o="urn:schemas-microsoft-com:office:office" xmlns:r="http://schemas.openxmlformats.org/officeDocument/2006/relationships" xmlns:m="http://schemas.openxmlformats.org/officeDocument/2006/math" xmlns:v="urn:schemas-microsoft-com:vml" xmlns:wp14="http://schemas.microsoft.com/office/word/2010/wordprocessingDrawing" xmlns:wp="http://schemas.openxmlformats.org/drawingml/2006/wordprocessingDrawing" xmlns:w10="urn:schemas-microsoft-com:office:word" xmlns:w="http://schemas.openxmlformats.org/wordprocessingml/2006/main" xmlns:w14="http://schemas.microsoft.com/office/word/2010/wordml" xmlns:w15="http://schemas.microsoft.com/office/word/2012/wordml" xmlns:w16se="http://schemas.microsoft.com/office/word/2015/wordml/symex" xmlns:wpg="http://schemas.microsoft.com/office/word/2010/wordprocessingGroup" xmlns:wpi="http://schemas.microsoft.com/office/word/2010/wordprocessingInk" xmlns:wne="http://schemas.microsoft.com/office/word/2006/wordml" xmlns:wps="http://schemas.microsoft.com/office/word/2010/wordprocessingShape" mc:Ignorable="w14 w15 w16se wp14">
   <w:abstractNum w:abstractNumId="0" w15:restartNumberingAfterBreak="0">
     <w:nsid w:val="8970D9FB"/>
     <w:multiLevelType w:val="singleLevel"/>

--- a/FYP Report I.docx
+++ b/FYP Report I.docx
@@ -22098,8 +22098,6 @@
           <w:color w:val="000000" w:themeColor="text1"/>
         </w:rPr>
       </w:pPr>
-      <w:bookmarkStart w:id="25" w:name="_GoBack"/>
-      <w:bookmarkEnd w:id="25"/>
       <w:r>
         <w:rPr>
           <w:rFonts w:ascii="Times New Roman" w:hAnsi="Times New Roman"/>
@@ -22163,6 +22161,23 @@
           <w:lang w:val="en-US"/>
         </w:rPr>
         <w:t>.</w:t>
+      </w:r>
+      <w:r>
+        <w:t xml:space="preserve"> </w:t>
+      </w:r>
+      <w:r>
+        <w:rPr>
+          <w:color w:val="000000" w:themeColor="text1"/>
+          <w:lang w:val="en-US"/>
+        </w:rPr>
+        <w:t>The users and admin will enter their credentials, the System will match them with the database and the</w:t>
+      </w:r>
+      <w:r>
+        <w:rPr>
+          <w:color w:val="000000" w:themeColor="text1"/>
+          <w:lang w:val="en-US"/>
+        </w:rPr>
+        <w:t xml:space="preserve"> appropriate function will run.</w:t>
       </w:r>
     </w:p>
     <w:p>
@@ -22435,7 +22450,6 @@
     <w:p>
       <w:pPr>
         <w:spacing w:line="276" w:lineRule="auto"/>
-        <w:jc w:val="left"/>
         <w:rPr>
           <w:color w:val="000000" w:themeColor="text1"/>
           <w:lang w:val="en-US"/>
@@ -22495,6 +22509,27 @@
           <w:lang w:val="en-US"/>
         </w:rPr>
         <w:t xml:space="preserve"> 18.</w:t>
+      </w:r>
+      <w:r>
+        <w:rPr>
+          <w:color w:val="000000" w:themeColor="text1"/>
+          <w:lang w:val="en-US"/>
+        </w:rPr>
+        <w:t xml:space="preserve"> </w:t>
+      </w:r>
+      <w:r>
+        <w:rPr>
+          <w:color w:val="000000" w:themeColor="text1"/>
+          <w:lang w:val="en-US"/>
+        </w:rPr>
+        <w:t xml:space="preserve">To give recommendations to the user the system will obtain its location. </w:t>
+      </w:r>
+      <w:r>
+        <w:rPr>
+          <w:color w:val="000000" w:themeColor="text1"/>
+          <w:lang w:val="en-US"/>
+        </w:rPr>
+        <w:t>If the location will be in the database, places with system ratings will be recommended otherwise Google API is used to recommend for the very first time.</w:t>
       </w:r>
     </w:p>
     <w:p>
@@ -22569,26 +22604,15 @@
           <w:color w:val="000000" w:themeColor="text1"/>
           <w:lang w:val="en-US"/>
         </w:rPr>
-        <w:t>Figure 18: Activity Diagram 3: Recommendations</w:t>
-      </w:r>
-    </w:p>
-    <w:p>
-      <w:pPr>
-        <w:spacing w:line="276" w:lineRule="auto"/>
+        <w:t>Figure 18: Act</w:t>
+      </w:r>
+      <w:r>
         <w:rPr>
           <w:color w:val="000000" w:themeColor="text1"/>
           <w:lang w:val="en-US"/>
         </w:rPr>
-      </w:pPr>
-    </w:p>
-    <w:p>
-      <w:pPr>
-        <w:spacing w:line="276" w:lineRule="auto"/>
-        <w:rPr>
-          <w:color w:val="000000" w:themeColor="text1"/>
-          <w:lang w:val="en-US"/>
-        </w:rPr>
-      </w:pPr>
+        <w:t>ivity Diagram 3: Recommendation</w:t>
+      </w:r>
     </w:p>
     <w:p>
       <w:pPr>
@@ -22613,93 +22637,120 @@
           <w:color w:val="000000" w:themeColor="text1"/>
           <w:lang w:val="en-US"/>
         </w:rPr>
+        <w:lastRenderedPageBreak/>
         <w:t>Model Re-Training</w:t>
       </w:r>
     </w:p>
     <w:p>
       <w:pPr>
         <w:spacing w:line="276" w:lineRule="auto"/>
+        <w:rPr>
+          <w:color w:val="000000" w:themeColor="text1"/>
+          <w:lang w:val="en-GB"/>
+        </w:rPr>
+      </w:pPr>
+      <w:r>
+        <w:rPr>
+          <w:color w:val="000000" w:themeColor="text1"/>
+          <w:lang w:val="en-GB"/>
+        </w:rPr>
+        <w:t xml:space="preserve">The activity diagram of the </w:t>
+      </w:r>
+      <w:r>
+        <w:rPr>
+          <w:color w:val="000000" w:themeColor="text1"/>
+        </w:rPr>
+        <w:t>flow of activities of</w:t>
+      </w:r>
+      <w:r>
+        <w:rPr>
+          <w:color w:val="000000" w:themeColor="text1"/>
+          <w:lang w:val="en-US"/>
+        </w:rPr>
+        <w:t xml:space="preserve"> Re-train the model</w:t>
+      </w:r>
+      <w:r>
+        <w:rPr>
+          <w:color w:val="000000" w:themeColor="text1"/>
+          <w:lang w:val="en-GB"/>
+        </w:rPr>
+        <w:t xml:space="preserve"> shown in </w:t>
+      </w:r>
+      <w:r>
+        <w:rPr>
+          <w:color w:val="000000" w:themeColor="text1"/>
+          <w:lang w:val="en-GB"/>
+        </w:rPr>
+        <w:fldChar w:fldCharType="begin"/>
+      </w:r>
+      <w:r>
+        <w:rPr>
+          <w:color w:val="000000" w:themeColor="text1"/>
+          <w:lang w:val="en-GB"/>
+        </w:rPr>
+        <w:instrText xml:space="preserve"> REF _Ref46425518 \h  \* MERGEFORMAT </w:instrText>
+      </w:r>
+      <w:r>
+        <w:rPr>
+          <w:color w:val="000000" w:themeColor="text1"/>
+          <w:lang w:val="en-GB"/>
+        </w:rPr>
+      </w:r>
+      <w:r>
+        <w:rPr>
+          <w:color w:val="000000" w:themeColor="text1"/>
+          <w:lang w:val="en-GB"/>
+        </w:rPr>
+        <w:fldChar w:fldCharType="end"/>
+      </w:r>
+      <w:r>
+        <w:rPr>
+          <w:color w:val="000000" w:themeColor="text1"/>
+          <w:lang w:val="en-US"/>
+        </w:rPr>
+        <w:t>F</w:t>
+      </w:r>
+      <w:r>
+        <w:rPr>
+          <w:color w:val="000000" w:themeColor="text1"/>
+          <w:lang w:val="en-US"/>
+        </w:rPr>
+        <w:t>igure</w:t>
+      </w:r>
+      <w:r>
+        <w:rPr>
+          <w:color w:val="000000" w:themeColor="text1"/>
+          <w:lang w:val="en-US"/>
+        </w:rPr>
+        <w:t xml:space="preserve"> 19</w:t>
+      </w:r>
+      <w:r>
+        <w:rPr>
+          <w:color w:val="000000" w:themeColor="text1"/>
+          <w:lang w:val="en-US"/>
+        </w:rPr>
+        <w:t>.</w:t>
+      </w:r>
+      <w:r>
+        <w:t xml:space="preserve"> </w:t>
+      </w:r>
+      <w:r>
+        <w:rPr>
+          <w:color w:val="000000" w:themeColor="text1"/>
+          <w:lang w:val="en-GB"/>
+        </w:rPr>
+        <w:t>After the defined period of time, feedbacks from the users will be feed to the trained model. Reinforcement learning will come to action, ratings will be updated according to feedbacks. This will make our system ratings dynamic.</w:t>
+      </w:r>
+    </w:p>
+    <w:p>
+      <w:pPr>
+        <w:spacing w:line="276" w:lineRule="auto"/>
         <w:jc w:val="left"/>
         <w:rPr>
           <w:color w:val="000000" w:themeColor="text1"/>
           <w:lang w:val="en-US"/>
         </w:rPr>
       </w:pPr>
-      <w:r>
-        <w:rPr>
-          <w:color w:val="000000" w:themeColor="text1"/>
-          <w:lang w:val="en-GB"/>
-        </w:rPr>
-        <w:t xml:space="preserve">The activity diagram of the </w:t>
-      </w:r>
-      <w:r>
-        <w:rPr>
-          <w:color w:val="000000" w:themeColor="text1"/>
-        </w:rPr>
-        <w:t>flow of activities of</w:t>
-      </w:r>
-      <w:r>
-        <w:rPr>
-          <w:color w:val="000000" w:themeColor="text1"/>
-          <w:lang w:val="en-US"/>
-        </w:rPr>
-        <w:t xml:space="preserve"> Re-train the model</w:t>
-      </w:r>
-      <w:r>
-        <w:rPr>
-          <w:color w:val="000000" w:themeColor="text1"/>
-          <w:lang w:val="en-GB"/>
-        </w:rPr>
-        <w:t xml:space="preserve"> shown in </w:t>
-      </w:r>
-      <w:r>
-        <w:rPr>
-          <w:color w:val="000000" w:themeColor="text1"/>
-          <w:lang w:val="en-GB"/>
-        </w:rPr>
-        <w:fldChar w:fldCharType="begin"/>
-      </w:r>
-      <w:r>
-        <w:rPr>
-          <w:color w:val="000000" w:themeColor="text1"/>
-          <w:lang w:val="en-GB"/>
-        </w:rPr>
-        <w:instrText xml:space="preserve"> REF _Ref46425518 \h  \* MERGEFORMAT </w:instrText>
-      </w:r>
-      <w:r>
-        <w:rPr>
-          <w:color w:val="000000" w:themeColor="text1"/>
-          <w:lang w:val="en-GB"/>
-        </w:rPr>
-      </w:r>
-      <w:r>
-        <w:rPr>
-          <w:color w:val="000000" w:themeColor="text1"/>
-          <w:lang w:val="en-GB"/>
-        </w:rPr>
-        <w:fldChar w:fldCharType="end"/>
-      </w:r>
-      <w:r>
-        <w:rPr>
-          <w:color w:val="000000" w:themeColor="text1"/>
-          <w:lang w:val="en-US"/>
-        </w:rPr>
-        <w:t>F</w:t>
-      </w:r>
-      <w:r>
-        <w:rPr>
-          <w:color w:val="000000" w:themeColor="text1"/>
-          <w:lang w:val="en-US"/>
-        </w:rPr>
-        <w:t>igure</w:t>
-      </w:r>
-      <w:r>
-        <w:rPr>
-          <w:color w:val="000000" w:themeColor="text1"/>
-          <w:lang w:val="en-US"/>
-        </w:rPr>
-        <w:t xml:space="preserve"> 19</w:t>
-      </w:r>
     </w:p>
     <w:p>
       <w:pPr>
@@ -24667,9 +24718,9 @@
       <w:pPr>
         <w:pStyle w:val="Heading2"/>
       </w:pPr>
-      <w:bookmarkStart w:id="26" w:name="_Toc60049513"/>
-      <w:bookmarkStart w:id="27" w:name="_Toc60104508"/>
-      <w:bookmarkStart w:id="28" w:name="_Toc47101684"/>
+      <w:bookmarkStart w:id="25" w:name="_Toc60049513"/>
+      <w:bookmarkStart w:id="26" w:name="_Toc60104508"/>
+      <w:bookmarkStart w:id="27" w:name="_Toc47101684"/>
       <w:r>
         <w:t>Test Cases</w:t>
       </w:r>
@@ -25097,33 +25148,10 @@
     </w:p>
     <w:p>
       <w:pPr>
-        <w:spacing w:line="276" w:lineRule="auto"/>
-        <w:rPr>
-          <w:color w:val="000000" w:themeColor="text1"/>
-        </w:rPr>
-      </w:pPr>
-    </w:p>
-    <w:p>
-      <w:pPr>
-        <w:spacing w:line="276" w:lineRule="auto"/>
-        <w:rPr>
-          <w:color w:val="000000" w:themeColor="text1"/>
-        </w:rPr>
-      </w:pPr>
-    </w:p>
-    <w:p>
-      <w:pPr>
-        <w:spacing w:line="276" w:lineRule="auto"/>
-        <w:rPr>
-          <w:color w:val="000000" w:themeColor="text1"/>
-        </w:rPr>
-      </w:pPr>
-    </w:p>
-    <w:p>
-      <w:pPr>
         <w:pStyle w:val="Heading3"/>
       </w:pPr>
       <w:r>
+        <w:lastRenderedPageBreak/>
         <w:t>Test Case 02</w:t>
       </w:r>
       <w:r>
@@ -25603,29 +25631,14 @@
           <w:lang w:val="en-GB"/>
         </w:rPr>
       </w:pPr>
-    </w:p>
-    <w:p>
-      <w:pPr>
-        <w:rPr>
-          <w:b/>
-          <w:lang w:val="en-GB"/>
-        </w:rPr>
-      </w:pPr>
-    </w:p>
-    <w:p>
-      <w:pPr>
-        <w:rPr>
-          <w:b/>
-          <w:lang w:val="en-GB"/>
-        </w:rPr>
-      </w:pPr>
+      <w:bookmarkStart w:id="28" w:name="_GoBack"/>
+      <w:bookmarkEnd w:id="28"/>
     </w:p>
     <w:p>
       <w:pPr>
         <w:pStyle w:val="Heading3"/>
       </w:pPr>
       <w:r>
-        <w:lastRenderedPageBreak/>
         <w:t>Test Case 03</w:t>
       </w:r>
       <w:r>
@@ -25746,6 +25759,7 @@
                 <w:rFonts w:ascii="Times New Roman" w:hAnsi="Times New Roman" w:cs="Times New Roman"/>
                 <w:color w:val="000000" w:themeColor="text1"/>
               </w:rPr>
+              <w:lastRenderedPageBreak/>
               <w:t>Application Name</w:t>
             </w:r>
           </w:p>
@@ -26274,7 +26288,6 @@
                 <w:rFonts w:ascii="Times New Roman" w:hAnsi="Times New Roman" w:cs="Times New Roman"/>
                 <w:color w:val="000000" w:themeColor="text1"/>
               </w:rPr>
-              <w:lastRenderedPageBreak/>
               <w:t>Application Name</w:t>
             </w:r>
           </w:p>
@@ -26363,6 +26376,7 @@
                 <w:rFonts w:ascii="Times New Roman" w:hAnsi="Times New Roman" w:cs="Times New Roman"/>
                 <w:color w:val="000000" w:themeColor="text1"/>
               </w:rPr>
+              <w:lastRenderedPageBreak/>
               <w:t>Input Summary</w:t>
             </w:r>
           </w:p>
@@ -26857,15 +26871,7 @@
                 <w:rFonts w:ascii="Times New Roman" w:hAnsi="Times New Roman" w:cs="Times New Roman"/>
                 <w:color w:val="000000" w:themeColor="text1"/>
               </w:rPr>
-              <w:t xml:space="preserve">Then </w:t>
-            </w:r>
-            <w:r>
-              <w:rPr>
-                <w:rFonts w:ascii="Times New Roman" w:hAnsi="Times New Roman" w:cs="Times New Roman"/>
-                <w:color w:val="000000" w:themeColor="text1"/>
-              </w:rPr>
-              <w:lastRenderedPageBreak/>
-              <w:t>trained model will be feed in</w:t>
+              <w:t>Then trained model will be feed in</w:t>
             </w:r>
             <w:r>
               <w:rPr>
@@ -26939,6 +26945,7 @@
                 <w:rFonts w:ascii="Times New Roman" w:hAnsi="Times New Roman" w:cs="Times New Roman"/>
                 <w:color w:val="000000" w:themeColor="text1"/>
               </w:rPr>
+              <w:lastRenderedPageBreak/>
               <w:t>Model h</w:t>
             </w:r>
             <w:r>
@@ -27022,6 +27029,7 @@
                 <w:rFonts w:ascii="Times New Roman" w:hAnsi="Times New Roman" w:cs="Times New Roman"/>
                 <w:color w:val="000000" w:themeColor="text1"/>
               </w:rPr>
+              <w:lastRenderedPageBreak/>
               <w:t>Pre-Conditions</w:t>
             </w:r>
           </w:p>
@@ -27156,14 +27164,6 @@
         </w:tc>
       </w:tr>
     </w:tbl>
-    <w:p>
-      <w:pPr>
-        <w:spacing w:line="276" w:lineRule="auto"/>
-        <w:rPr>
-          <w:color w:val="000000" w:themeColor="text1"/>
-        </w:rPr>
-      </w:pPr>
-    </w:p>
     <w:p>
       <w:pPr>
         <w:spacing w:line="276" w:lineRule="auto"/>
@@ -27201,8 +27201,8 @@
         <w:tab/>
         <w:t>Unit Testing</w:t>
       </w:r>
+      <w:bookmarkEnd w:id="25"/>
       <w:bookmarkEnd w:id="26"/>
-      <w:bookmarkEnd w:id="27"/>
     </w:p>
     <w:p>
       <w:pPr>
@@ -27349,7 +27349,7 @@
         <w:tab/>
         <w:t>Integration Testing</w:t>
       </w:r>
-      <w:bookmarkEnd w:id="28"/>
+      <w:bookmarkEnd w:id="27"/>
     </w:p>
     <w:p>
       <w:pPr>
@@ -29559,7 +29559,7 @@
         <w:rStyle w:val="PageNumber"/>
         <w:noProof/>
       </w:rPr>
-      <w:t>53</w:t>
+      <w:t>21</w:t>
     </w:r>
     <w:r>
       <w:rPr>

--- a/FYP Report I.docx
+++ b/FYP Report I.docx
@@ -1,6 +1,6 @@
 
 <file path=word/document.xml><?xml version="1.0" encoding="utf-8"?>
-<w:document xmlns:wpc="http://schemas.microsoft.com/office/word/2010/wordprocessingCanvas" xmlns:cx="http://schemas.microsoft.com/office/drawing/2014/chartex" xmlns:cx1="http://schemas.microsoft.com/office/drawing/2015/9/8/chartex" xmlns:mc="http://schemas.openxmlformats.org/markup-compatibility/2006" xmlns:o="urn:schemas-microsoft-com:office:office" xmlns:r="http://schemas.openxmlformats.org/officeDocument/2006/relationships" xmlns:m="http://schemas.openxmlformats.org/officeDocument/2006/math" xmlns:v="urn:schemas-microsoft-com:vml" xmlns:wp14="http://schemas.microsoft.com/office/word/2010/wordprocessingDrawing" xmlns:wp="http://schemas.openxmlformats.org/drawingml/2006/wordprocessingDrawing" xmlns:w10="urn:schemas-microsoft-com:office:word" xmlns:w="http://schemas.openxmlformats.org/wordprocessingml/2006/main" xmlns:w14="http://schemas.microsoft.com/office/word/2010/wordml" xmlns:w15="http://schemas.microsoft.com/office/word/2012/wordml" xmlns:w16se="http://schemas.microsoft.com/office/word/2015/wordml/symex" xmlns:wpg="http://schemas.microsoft.com/office/word/2010/wordprocessingGroup" xmlns:wpi="http://schemas.microsoft.com/office/word/2010/wordprocessingInk" xmlns:wne="http://schemas.microsoft.com/office/word/2006/wordml" xmlns:wps="http://schemas.microsoft.com/office/word/2010/wordprocessingShape" mc:Ignorable="w14 w15 w16se wp14">
+<w:document xmlns:wpc="http://schemas.microsoft.com/office/word/2010/wordprocessingCanvas" xmlns:cx="http://schemas.microsoft.com/office/drawing/2014/chartex" xmlns:mc="http://schemas.openxmlformats.org/markup-compatibility/2006" xmlns:o="urn:schemas-microsoft-com:office:office" xmlns:r="http://schemas.openxmlformats.org/officeDocument/2006/relationships" xmlns:m="http://schemas.openxmlformats.org/officeDocument/2006/math" xmlns:v="urn:schemas-microsoft-com:vml" xmlns:wp14="http://schemas.microsoft.com/office/word/2010/wordprocessingDrawing" xmlns:wp="http://schemas.openxmlformats.org/drawingml/2006/wordprocessingDrawing" xmlns:w10="urn:schemas-microsoft-com:office:word" xmlns:w="http://schemas.openxmlformats.org/wordprocessingml/2006/main" xmlns:w14="http://schemas.microsoft.com/office/word/2010/wordml" xmlns:w15="http://schemas.microsoft.com/office/word/2012/wordml" xmlns:w16se="http://schemas.microsoft.com/office/word/2015/wordml/symex" xmlns:wpg="http://schemas.microsoft.com/office/word/2010/wordprocessingGroup" xmlns:wpi="http://schemas.microsoft.com/office/word/2010/wordprocessingInk" xmlns:wne="http://schemas.microsoft.com/office/word/2006/wordml" xmlns:wps="http://schemas.microsoft.com/office/word/2010/wordprocessingShape" mc:Ignorable="w14 w15 w16se wp14">
   <w:body>
     <w:p>
       <w:pPr>
@@ -360,7 +360,7 @@
           <w:color w:val="000000" w:themeColor="text1"/>
           <w:sz w:val="24"/>
         </w:rPr>
-        <w:t>03 June 2021</w:t>
+        <w:t>04 June 2021</w:t>
       </w:r>
       <w:r>
         <w:rPr>
@@ -1163,7 +1163,6 @@
           <w:sz w:val="32"/>
           <w:szCs w:val="32"/>
         </w:rPr>
-        <w:lastRenderedPageBreak/>
         <w:t xml:space="preserve">Abstract </w:t>
       </w:r>
     </w:p>
@@ -1398,7 +1397,6 @@
           <w:sz w:val="32"/>
           <w:szCs w:val="32"/>
         </w:rPr>
-        <w:lastRenderedPageBreak/>
         <w:t xml:space="preserve">Acknowledgement </w:t>
       </w:r>
     </w:p>
@@ -1641,7 +1639,6 @@
           <w:rFonts w:ascii="Times New Roman" w:hAnsi="Times New Roman"/>
           <w:color w:val="000000" w:themeColor="text1"/>
         </w:rPr>
-        <w:lastRenderedPageBreak/>
         <w:t>Table of Contents</w:t>
       </w:r>
       <w:r>
@@ -2799,7 +2796,6 @@
           <w:sz w:val="32"/>
           <w:szCs w:val="32"/>
         </w:rPr>
-        <w:lastRenderedPageBreak/>
         <w:t>List of Tables</w:t>
       </w:r>
       <w:bookmarkEnd w:id="6"/>
@@ -2954,7 +2950,6 @@
           <w:sz w:val="32"/>
           <w:szCs w:val="32"/>
         </w:rPr>
-        <w:lastRenderedPageBreak/>
         <w:t>List of Figures</w:t>
       </w:r>
       <w:bookmarkEnd w:id="7"/>
@@ -3080,7 +3075,6 @@
           <w:rFonts w:ascii="Times New Roman" w:hAnsi="Times New Roman"/>
           <w:color w:val="000000" w:themeColor="text1"/>
         </w:rPr>
-        <w:lastRenderedPageBreak/>
         <w:t>Final Year Project (FYP) Report Outline</w:t>
       </w:r>
       <w:bookmarkEnd w:id="10"/>
@@ -4094,7 +4088,6 @@
           <w:rFonts w:ascii="Times New Roman" w:hAnsi="Times New Roman"/>
           <w:color w:val="000000" w:themeColor="text1"/>
         </w:rPr>
-        <w:lastRenderedPageBreak/>
         <w:t>Introduction</w:t>
       </w:r>
     </w:p>
@@ -4471,7 +4464,6 @@
         <w:rPr>
           <w:color w:val="000000" w:themeColor="text1"/>
         </w:rPr>
-        <w:lastRenderedPageBreak/>
         <w:t>To develop such intelligent recommendation system that performs accurately and efficiently and help users to know about the authentic, best, affordable, nearest doctor, restaurants, hotels etc. whom which they can trust or prefer.</w:t>
       </w:r>
     </w:p>
@@ -4939,14 +4931,7 @@
         <w:rPr>
           <w:color w:val="000000" w:themeColor="text1"/>
         </w:rPr>
-        <w:t xml:space="preserve">sponse about a location that </w:t>
-      </w:r>
-      <w:r>
-        <w:rPr>
-          <w:color w:val="000000" w:themeColor="text1"/>
-        </w:rPr>
-        <w:lastRenderedPageBreak/>
-        <w:t xml:space="preserve">does not exist in our database, in that case we would </w:t>
+        <w:t xml:space="preserve">sponse about a location that does not exist in our database, in that case we would </w:t>
       </w:r>
       <w:r>
         <w:rPr>
@@ -5705,7 +5690,6 @@
           <w:color w:val="000000" w:themeColor="text1"/>
           <w:szCs w:val="22"/>
         </w:rPr>
-        <w:lastRenderedPageBreak/>
         <w:t>Requirements Analysis</w:t>
       </w:r>
     </w:p>
@@ -6055,7 +6039,6 @@
           <w:color w:val="000000" w:themeColor="text1"/>
           <w:lang w:val="en-US"/>
         </w:rPr>
-        <w:lastRenderedPageBreak/>
         <w:drawing>
           <wp:inline distT="0" distB="0" distL="0" distR="0" wp14:anchorId="6C8DB888" wp14:editId="13ED2801">
             <wp:extent cx="4457700" cy="3295650"/>
@@ -6255,7 +6238,6 @@
           <w:i/>
           <w:color w:val="000000" w:themeColor="text1"/>
         </w:rPr>
-        <w:lastRenderedPageBreak/>
         <w:t>Figure 3: Information in reviews</w:t>
       </w:r>
     </w:p>
@@ -6426,7 +6408,6 @@
           <w:color w:val="000000" w:themeColor="text1"/>
           <w:lang w:val="en-US"/>
         </w:rPr>
-        <w:lastRenderedPageBreak/>
         <w:drawing>
           <wp:inline distT="0" distB="0" distL="0" distR="0" wp14:anchorId="54744F48" wp14:editId="0D126E14">
             <wp:extent cx="5943600" cy="1604010"/>
@@ -6719,14 +6700,7 @@
         <w:rPr>
           <w:color w:val="000000" w:themeColor="text1"/>
         </w:rPr>
-        <w:t xml:space="preserve"> installed personalization engines that can serve the correct recommendation to the right customer at the right time, selecting from a pool of over 100 billion </w:t>
-      </w:r>
-      <w:r>
-        <w:rPr>
-          <w:color w:val="000000" w:themeColor="text1"/>
-        </w:rPr>
-        <w:lastRenderedPageBreak/>
-        <w:t>artefacts in real time—by combining the data they've accumulated over the time with human curation.</w:t>
+        <w:t xml:space="preserve"> installed personalization engines that can serve the correct recommendation to the right customer at the right time, selecting from a pool of over 100 billion artefacts in real time—by combining the data they've accumulated over the time with human curation.</w:t>
       </w:r>
       <w:r>
         <w:rPr>
@@ -8395,7 +8369,6 @@
                 <w:sz w:val="20"/>
                 <w:szCs w:val="20"/>
               </w:rPr>
-              <w:lastRenderedPageBreak/>
               <w:t xml:space="preserve">Application Tester </w:t>
             </w:r>
           </w:p>
@@ -10533,7 +10506,6 @@
         <w:rPr>
           <w:color w:val="000000" w:themeColor="text1"/>
         </w:rPr>
-        <w:lastRenderedPageBreak/>
         <w:t>FR – 04 User Log Out:</w:t>
       </w:r>
     </w:p>
@@ -11336,7 +11308,6 @@
         <w:rPr>
           <w:color w:val="000000" w:themeColor="text1"/>
         </w:rPr>
-        <w:lastRenderedPageBreak/>
         <w:t>FR – 07 View Places Profiles:</w:t>
       </w:r>
     </w:p>
@@ -12783,7 +12754,6 @@
         <w:rPr>
           <w:color w:val="000000" w:themeColor="text1"/>
         </w:rPr>
-        <w:lastRenderedPageBreak/>
         <w:t>NFR – 04 Reliability:</w:t>
       </w:r>
     </w:p>
@@ -13611,7 +13581,6 @@
           <w:rFonts w:ascii="Times New Roman" w:hAnsi="Times New Roman"/>
           <w:color w:val="000000" w:themeColor="text1"/>
         </w:rPr>
-        <w:lastRenderedPageBreak/>
         <w:t>Requirements traceability matric</w:t>
       </w:r>
     </w:p>
@@ -14856,15 +14825,7 @@
                 <w:rFonts w:ascii="Times New Roman" w:hAnsi="Times New Roman" w:cs="Times New Roman"/>
                 <w:color w:val="000000" w:themeColor="text1"/>
               </w:rPr>
-              <w:t xml:space="preserve">Admin/User has been signed into the application, </w:t>
-            </w:r>
-            <w:r>
-              <w:rPr>
-                <w:rFonts w:ascii="Times New Roman" w:hAnsi="Times New Roman" w:cs="Times New Roman"/>
-                <w:color w:val="000000" w:themeColor="text1"/>
-              </w:rPr>
-              <w:lastRenderedPageBreak/>
-              <w:t>successfully.</w:t>
+              <w:t>Admin/User has been signed into the application, successfully.</w:t>
             </w:r>
           </w:p>
         </w:tc>
@@ -14893,7 +14854,6 @@
                 <w:bCs/>
                 <w:color w:val="000000" w:themeColor="text1"/>
               </w:rPr>
-              <w:lastRenderedPageBreak/>
               <w:t>Events:</w:t>
             </w:r>
           </w:p>
@@ -15934,7 +15894,6 @@
                 <w:bCs/>
                 <w:color w:val="000000" w:themeColor="text1"/>
               </w:rPr>
-              <w:lastRenderedPageBreak/>
               <w:t>Name of Use Case:</w:t>
             </w:r>
           </w:p>
@@ -17145,7 +17104,6 @@
           <w:rFonts w:ascii="Times New Roman" w:hAnsi="Times New Roman"/>
           <w:color w:val="000000" w:themeColor="text1"/>
         </w:rPr>
-        <w:lastRenderedPageBreak/>
         <w:t>Use case-06: Admin Portal</w:t>
       </w:r>
     </w:p>
@@ -18367,15 +18325,7 @@
                 <w:rFonts w:ascii="Times New Roman" w:hAnsi="Times New Roman" w:cs="Times New Roman"/>
                 <w:color w:val="000000" w:themeColor="text1"/>
               </w:rPr>
-              <w:t xml:space="preserve">From database data will be retrieved against the </w:t>
-            </w:r>
-            <w:r>
-              <w:rPr>
-                <w:rFonts w:ascii="Times New Roman" w:hAnsi="Times New Roman" w:cs="Times New Roman"/>
-                <w:color w:val="000000" w:themeColor="text1"/>
-              </w:rPr>
-              <w:lastRenderedPageBreak/>
-              <w:t>location.</w:t>
+              <w:t>From database data will be retrieved against the location.</w:t>
             </w:r>
           </w:p>
           <w:p>
@@ -18426,7 +18376,6 @@
                 <w:bCs/>
                 <w:color w:val="000000" w:themeColor="text1"/>
               </w:rPr>
-              <w:lastRenderedPageBreak/>
               <w:t>Alternatives Flow:</w:t>
             </w:r>
           </w:p>
@@ -19153,7 +19102,6 @@
                 <w:rFonts w:ascii="Times New Roman" w:hAnsi="Times New Roman" w:cs="Times New Roman"/>
                 <w:color w:val="000000" w:themeColor="text1"/>
               </w:rPr>
-              <w:lastRenderedPageBreak/>
               <w:t>Application has been updated accordingly after the retraining</w:t>
             </w:r>
           </w:p>
@@ -19183,7 +19131,6 @@
                 <w:bCs/>
                 <w:color w:val="000000" w:themeColor="text1"/>
               </w:rPr>
-              <w:lastRenderedPageBreak/>
               <w:t>Alternatives Flow:</w:t>
             </w:r>
           </w:p>
@@ -19519,7 +19466,6 @@
           <w:rFonts w:ascii="Times New Roman" w:hAnsi="Times New Roman"/>
           <w:color w:val="000000" w:themeColor="text1"/>
         </w:rPr>
-        <w:lastRenderedPageBreak/>
         <w:t>Use case-02: User Sign Up</w:t>
       </w:r>
     </w:p>
@@ -19839,7 +19785,6 @@
           <w:rFonts w:ascii="Times New Roman" w:hAnsi="Times New Roman"/>
           <w:color w:val="000000" w:themeColor="text1"/>
         </w:rPr>
-        <w:lastRenderedPageBreak/>
         <w:t>2.8.4</w:t>
       </w:r>
       <w:r>
@@ -20030,7 +19975,6 @@
           <w:rFonts w:ascii="Times New Roman" w:hAnsi="Times New Roman"/>
           <w:color w:val="000000" w:themeColor="text1"/>
         </w:rPr>
-        <w:lastRenderedPageBreak/>
         <w:t>2.8.5</w:t>
       </w:r>
       <w:r>
@@ -20338,7 +20282,6 @@
           <w:rFonts w:ascii="Times New Roman" w:hAnsi="Times New Roman"/>
           <w:color w:val="000000" w:themeColor="text1"/>
         </w:rPr>
-        <w:lastRenderedPageBreak/>
         <w:t>2.8.7</w:t>
       </w:r>
       <w:r>
@@ -20646,7 +20589,6 @@
           <w:rFonts w:ascii="Times New Roman" w:hAnsi="Times New Roman"/>
           <w:color w:val="000000" w:themeColor="text1"/>
         </w:rPr>
-        <w:lastRenderedPageBreak/>
         <w:t>2.8.8</w:t>
       </w:r>
       <w:r>
@@ -20908,7 +20850,6 @@
           <w:rFonts w:ascii="Times New Roman" w:hAnsi="Times New Roman"/>
           <w:color w:val="000000" w:themeColor="text1"/>
         </w:rPr>
-        <w:lastRenderedPageBreak/>
         <w:t>2.8.8</w:t>
       </w:r>
       <w:r>
@@ -21094,7 +21035,6 @@
           <w:rFonts w:ascii="Times New Roman" w:hAnsi="Times New Roman"/>
           <w:color w:val="000000" w:themeColor="text1"/>
         </w:rPr>
-        <w:lastRenderedPageBreak/>
         <w:t xml:space="preserve">Software development life cycle model </w:t>
       </w:r>
     </w:p>
@@ -21518,7 +21458,6 @@
           <w:noProof/>
           <w:lang w:val="en-US"/>
         </w:rPr>
-        <w:lastRenderedPageBreak/>
         <w:drawing>
           <wp:inline distT="0" distB="0" distL="0" distR="0" wp14:anchorId="0D3627A7" wp14:editId="719BF0C1">
             <wp:extent cx="4879975" cy="3230245"/>
@@ -21609,6 +21548,15 @@
         <w:t>Incremental Model</w:t>
       </w:r>
       <w:bookmarkEnd w:id="24"/>
+      <w:r>
+        <w:rPr>
+          <w:color w:val="auto"/>
+          <w:sz w:val="22"/>
+          <w:szCs w:val="22"/>
+          <w:lang w:val="en-GB"/>
+        </w:rPr>
+        <w:t xml:space="preserve"> for software development life cycle</w:t>
+      </w:r>
     </w:p>
     <w:p>
       <w:pPr>
@@ -21968,7 +21916,6 @@
           <w:color w:val="000000" w:themeColor="text1"/>
           <w:szCs w:val="22"/>
         </w:rPr>
-        <w:lastRenderedPageBreak/>
         <w:t>System Design</w:t>
       </w:r>
     </w:p>
@@ -22103,7 +22050,6 @@
           <w:rFonts w:ascii="Times New Roman" w:hAnsi="Times New Roman"/>
           <w:color w:val="000000" w:themeColor="text1"/>
         </w:rPr>
-        <w:lastRenderedPageBreak/>
         <w:t>Activity diagram</w:t>
       </w:r>
     </w:p>
@@ -22286,7 +22232,6 @@
           <w:color w:val="000000" w:themeColor="text1"/>
           <w:lang w:val="en-US"/>
         </w:rPr>
-        <w:lastRenderedPageBreak/>
         <w:t>Register User</w:t>
       </w:r>
     </w:p>
@@ -22443,7 +22388,6 @@
           <w:color w:val="000000" w:themeColor="text1"/>
           <w:lang w:val="en-US"/>
         </w:rPr>
-        <w:lastRenderedPageBreak/>
         <w:t>System Recommendations</w:t>
       </w:r>
     </w:p>
@@ -22637,7 +22581,6 @@
           <w:color w:val="000000" w:themeColor="text1"/>
           <w:lang w:val="en-US"/>
         </w:rPr>
-        <w:lastRenderedPageBreak/>
         <w:t>Model Re-Training</w:t>
       </w:r>
     </w:p>
@@ -22755,7 +22698,7 @@
     <w:p>
       <w:pPr>
         <w:spacing w:line="276" w:lineRule="auto"/>
-        <w:ind w:left="2736"/>
+        <w:ind w:left="3168"/>
         <w:rPr>
           <w:color w:val="000000" w:themeColor="text1"/>
           <w:lang w:val="en-US"/>
@@ -22803,6 +22746,8 @@
           </wp:inline>
         </w:drawing>
       </w:r>
+      <w:bookmarkStart w:id="25" w:name="_GoBack"/>
+      <w:bookmarkEnd w:id="25"/>
     </w:p>
     <w:p>
       <w:pPr>
@@ -22881,7 +22826,6 @@
           <w:rFonts w:ascii="Times New Roman" w:hAnsi="Times New Roman"/>
           <w:color w:val="000000" w:themeColor="text1"/>
         </w:rPr>
-        <w:lastRenderedPageBreak/>
         <w:t>Sequence diagram</w:t>
       </w:r>
     </w:p>
@@ -23101,7 +23045,6 @@
           <w:color w:val="000000" w:themeColor="text1"/>
           <w:lang w:val="en-US"/>
         </w:rPr>
-        <w:lastRenderedPageBreak/>
         <w:t>System Recommendations</w:t>
       </w:r>
     </w:p>
@@ -23124,7 +23067,7 @@
     <w:p>
       <w:pPr>
         <w:spacing w:line="276" w:lineRule="auto"/>
-        <w:ind w:left="-288"/>
+        <w:ind w:left="-576"/>
         <w:rPr>
           <w:color w:val="000000" w:themeColor="text1"/>
           <w:lang w:val="en-US"/>
@@ -23318,7 +23261,6 @@
           <w:color w:val="000000" w:themeColor="text1"/>
           <w:lang w:val="en-US"/>
         </w:rPr>
-        <w:lastRenderedPageBreak/>
         <w:t xml:space="preserve">Model Re-training  </w:t>
       </w:r>
     </w:p>
@@ -23338,6 +23280,7 @@
     <w:p>
       <w:pPr>
         <w:spacing w:line="276" w:lineRule="auto"/>
+        <w:ind w:left="288"/>
         <w:rPr>
           <w:color w:val="000000" w:themeColor="text1"/>
           <w:lang w:val="en-US"/>
@@ -23509,7 +23452,6 @@
           <w:rFonts w:ascii="Times New Roman" w:hAnsi="Times New Roman"/>
           <w:color w:val="000000" w:themeColor="text1"/>
         </w:rPr>
-        <w:lastRenderedPageBreak/>
         <w:t>Software architecture</w:t>
       </w:r>
     </w:p>
@@ -23642,7 +23584,6 @@
           <w:rFonts w:ascii="Times New Roman" w:hAnsi="Times New Roman"/>
           <w:color w:val="000000" w:themeColor="text1"/>
         </w:rPr>
-        <w:lastRenderedPageBreak/>
         <w:t>Class diagram</w:t>
       </w:r>
     </w:p>
@@ -23782,7 +23723,6 @@
           <w:rFonts w:ascii="Times New Roman" w:hAnsi="Times New Roman"/>
           <w:color w:val="000000" w:themeColor="text1"/>
         </w:rPr>
-        <w:lastRenderedPageBreak/>
         <w:t>Database diagram</w:t>
       </w:r>
     </w:p>
@@ -24036,7 +23976,6 @@
           <w:rFonts w:ascii="Times New Roman" w:hAnsi="Times New Roman"/>
           <w:color w:val="000000" w:themeColor="text1"/>
         </w:rPr>
-        <w:lastRenderedPageBreak/>
         <w:t>3.7</w:t>
       </w:r>
       <w:r>
@@ -24265,7 +24204,6 @@
           <w:rFonts w:ascii="Times New Roman" w:hAnsi="Times New Roman"/>
           <w:color w:val="000000" w:themeColor="text1"/>
         </w:rPr>
-        <w:lastRenderedPageBreak/>
         <w:t xml:space="preserve">3.8 </w:t>
       </w:r>
       <w:r>
@@ -24718,9 +24656,9 @@
       <w:pPr>
         <w:pStyle w:val="Heading2"/>
       </w:pPr>
-      <w:bookmarkStart w:id="25" w:name="_Toc60049513"/>
-      <w:bookmarkStart w:id="26" w:name="_Toc60104508"/>
-      <w:bookmarkStart w:id="27" w:name="_Toc47101684"/>
+      <w:bookmarkStart w:id="26" w:name="_Toc60049513"/>
+      <w:bookmarkStart w:id="27" w:name="_Toc60104508"/>
+      <w:bookmarkStart w:id="28" w:name="_Toc47101684"/>
       <w:r>
         <w:t>Test Cases</w:t>
       </w:r>
@@ -25151,7 +25089,6 @@
         <w:pStyle w:val="Heading3"/>
       </w:pPr>
       <w:r>
-        <w:lastRenderedPageBreak/>
         <w:t>Test Case 02</w:t>
       </w:r>
       <w:r>
@@ -25631,8 +25568,6 @@
           <w:lang w:val="en-GB"/>
         </w:rPr>
       </w:pPr>
-      <w:bookmarkStart w:id="28" w:name="_GoBack"/>
-      <w:bookmarkEnd w:id="28"/>
     </w:p>
     <w:p>
       <w:pPr>
@@ -25759,7 +25694,6 @@
                 <w:rFonts w:ascii="Times New Roman" w:hAnsi="Times New Roman" w:cs="Times New Roman"/>
                 <w:color w:val="000000" w:themeColor="text1"/>
               </w:rPr>
-              <w:lastRenderedPageBreak/>
               <w:t>Application Name</w:t>
             </w:r>
           </w:p>
@@ -26376,7 +26310,6 @@
                 <w:rFonts w:ascii="Times New Roman" w:hAnsi="Times New Roman" w:cs="Times New Roman"/>
                 <w:color w:val="000000" w:themeColor="text1"/>
               </w:rPr>
-              <w:lastRenderedPageBreak/>
               <w:t>Input Summary</w:t>
             </w:r>
           </w:p>
@@ -26945,7 +26878,6 @@
                 <w:rFonts w:ascii="Times New Roman" w:hAnsi="Times New Roman" w:cs="Times New Roman"/>
                 <w:color w:val="000000" w:themeColor="text1"/>
               </w:rPr>
-              <w:lastRenderedPageBreak/>
               <w:t>Model h</w:t>
             </w:r>
             <w:r>
@@ -27029,7 +26961,6 @@
                 <w:rFonts w:ascii="Times New Roman" w:hAnsi="Times New Roman" w:cs="Times New Roman"/>
                 <w:color w:val="000000" w:themeColor="text1"/>
               </w:rPr>
-              <w:lastRenderedPageBreak/>
               <w:t>Pre-Conditions</w:t>
             </w:r>
           </w:p>
@@ -27201,8 +27132,8 @@
         <w:tab/>
         <w:t>Unit Testing</w:t>
       </w:r>
-      <w:bookmarkEnd w:id="25"/>
       <w:bookmarkEnd w:id="26"/>
+      <w:bookmarkEnd w:id="27"/>
     </w:p>
     <w:p>
       <w:pPr>
@@ -27338,7 +27269,6 @@
           <w:rFonts w:ascii="Times New Roman" w:hAnsi="Times New Roman"/>
           <w:color w:val="000000" w:themeColor="text1"/>
         </w:rPr>
-        <w:lastRenderedPageBreak/>
         <w:t>1.2</w:t>
       </w:r>
       <w:r>
@@ -27349,7 +27279,7 @@
         <w:tab/>
         <w:t>Integration Testing</w:t>
       </w:r>
-      <w:bookmarkEnd w:id="27"/>
+      <w:bookmarkEnd w:id="28"/>
     </w:p>
     <w:p>
       <w:pPr>
@@ -28007,7 +27937,6 @@
           <w:color w:val="000000" w:themeColor="text1"/>
           <w:lang w:val="en-US"/>
         </w:rPr>
-        <w:lastRenderedPageBreak/>
         <w:t>Conclusion</w:t>
       </w:r>
     </w:p>
@@ -28296,7 +28225,6 @@
           <w:rFonts w:ascii="Times New Roman" w:hAnsi="Times New Roman"/>
           <w:color w:val="000000" w:themeColor="text1"/>
         </w:rPr>
-        <w:lastRenderedPageBreak/>
         <w:t xml:space="preserve">Project summary </w:t>
       </w:r>
     </w:p>
@@ -29020,7 +28948,6 @@
           <w:rFonts w:ascii="Times New Roman" w:hAnsi="Times New Roman"/>
           <w:color w:val="000000" w:themeColor="text1"/>
         </w:rPr>
-        <w:lastRenderedPageBreak/>
         <w:t>References</w:t>
       </w:r>
       <w:bookmarkEnd w:id="32"/>
@@ -29503,7 +29430,7 @@
 </file>
 
 <file path=word/endnotes.xml><?xml version="1.0" encoding="utf-8"?>
-<w:endnotes xmlns:wpc="http://schemas.microsoft.com/office/word/2010/wordprocessingCanvas" xmlns:cx="http://schemas.microsoft.com/office/drawing/2014/chartex" xmlns:cx1="http://schemas.microsoft.com/office/drawing/2015/9/8/chartex" xmlns:mc="http://schemas.openxmlformats.org/markup-compatibility/2006" xmlns:o="urn:schemas-microsoft-com:office:office" xmlns:r="http://schemas.openxmlformats.org/officeDocument/2006/relationships" xmlns:m="http://schemas.openxmlformats.org/officeDocument/2006/math" xmlns:v="urn:schemas-microsoft-com:vml" xmlns:wp14="http://schemas.microsoft.com/office/word/2010/wordprocessingDrawing" xmlns:wp="http://schemas.openxmlformats.org/drawingml/2006/wordprocessingDrawing" xmlns:w10="urn:schemas-microsoft-com:office:word" xmlns:w="http://schemas.openxmlformats.org/wordprocessingml/2006/main" xmlns:w14="http://schemas.microsoft.com/office/word/2010/wordml" xmlns:w15="http://schemas.microsoft.com/office/word/2012/wordml" xmlns:w16se="http://schemas.microsoft.com/office/word/2015/wordml/symex" xmlns:wpg="http://schemas.microsoft.com/office/word/2010/wordprocessingGroup" xmlns:wpi="http://schemas.microsoft.com/office/word/2010/wordprocessingInk" xmlns:wne="http://schemas.microsoft.com/office/word/2006/wordml" xmlns:wps="http://schemas.microsoft.com/office/word/2010/wordprocessingShape" mc:Ignorable="w14 w15 w16se wp14">
+<w:endnotes xmlns:wpc="http://schemas.microsoft.com/office/word/2010/wordprocessingCanvas" xmlns:cx="http://schemas.microsoft.com/office/drawing/2014/chartex" xmlns:mc="http://schemas.openxmlformats.org/markup-compatibility/2006" xmlns:o="urn:schemas-microsoft-com:office:office" xmlns:r="http://schemas.openxmlformats.org/officeDocument/2006/relationships" xmlns:m="http://schemas.openxmlformats.org/officeDocument/2006/math" xmlns:v="urn:schemas-microsoft-com:vml" xmlns:wp14="http://schemas.microsoft.com/office/word/2010/wordprocessingDrawing" xmlns:wp="http://schemas.openxmlformats.org/drawingml/2006/wordprocessingDrawing" xmlns:w10="urn:schemas-microsoft-com:office:word" xmlns:w="http://schemas.openxmlformats.org/wordprocessingml/2006/main" xmlns:w14="http://schemas.microsoft.com/office/word/2010/wordml" xmlns:w15="http://schemas.microsoft.com/office/word/2012/wordml" xmlns:w16se="http://schemas.microsoft.com/office/word/2015/wordml/symex" xmlns:wpg="http://schemas.microsoft.com/office/word/2010/wordprocessingGroup" xmlns:wpi="http://schemas.microsoft.com/office/word/2010/wordprocessingInk" xmlns:wne="http://schemas.microsoft.com/office/word/2006/wordml" xmlns:wps="http://schemas.microsoft.com/office/word/2010/wordprocessingShape" mc:Ignorable="w14 w15 w16se wp14">
   <w:endnote w:type="separator" w:id="-1">
     <w:p>
       <w:pPr>
@@ -29528,7 +29455,7 @@
 </file>
 
 <file path=word/footer1.xml><?xml version="1.0" encoding="utf-8"?>
-<w:ftr xmlns:wpc="http://schemas.microsoft.com/office/word/2010/wordprocessingCanvas" xmlns:cx="http://schemas.microsoft.com/office/drawing/2014/chartex" xmlns:cx1="http://schemas.microsoft.com/office/drawing/2015/9/8/chartex" xmlns:mc="http://schemas.openxmlformats.org/markup-compatibility/2006" xmlns:o="urn:schemas-microsoft-com:office:office" xmlns:r="http://schemas.openxmlformats.org/officeDocument/2006/relationships" xmlns:m="http://schemas.openxmlformats.org/officeDocument/2006/math" xmlns:v="urn:schemas-microsoft-com:vml" xmlns:wp14="http://schemas.microsoft.com/office/word/2010/wordprocessingDrawing" xmlns:wp="http://schemas.openxmlformats.org/drawingml/2006/wordprocessingDrawing" xmlns:w10="urn:schemas-microsoft-com:office:word" xmlns:w="http://schemas.openxmlformats.org/wordprocessingml/2006/main" xmlns:w14="http://schemas.microsoft.com/office/word/2010/wordml" xmlns:w15="http://schemas.microsoft.com/office/word/2012/wordml" xmlns:w16se="http://schemas.microsoft.com/office/word/2015/wordml/symex" xmlns:wpg="http://schemas.microsoft.com/office/word/2010/wordprocessingGroup" xmlns:wpi="http://schemas.microsoft.com/office/word/2010/wordprocessingInk" xmlns:wne="http://schemas.microsoft.com/office/word/2006/wordml" xmlns:wps="http://schemas.microsoft.com/office/word/2010/wordprocessingShape" mc:Ignorable="w14 w15 w16se wp14">
+<w:ftr xmlns:wpc="http://schemas.microsoft.com/office/word/2010/wordprocessingCanvas" xmlns:cx="http://schemas.microsoft.com/office/drawing/2014/chartex" xmlns:mc="http://schemas.openxmlformats.org/markup-compatibility/2006" xmlns:o="urn:schemas-microsoft-com:office:office" xmlns:r="http://schemas.openxmlformats.org/officeDocument/2006/relationships" xmlns:m="http://schemas.openxmlformats.org/officeDocument/2006/math" xmlns:v="urn:schemas-microsoft-com:vml" xmlns:wp14="http://schemas.microsoft.com/office/word/2010/wordprocessingDrawing" xmlns:wp="http://schemas.openxmlformats.org/drawingml/2006/wordprocessingDrawing" xmlns:w10="urn:schemas-microsoft-com:office:word" xmlns:w="http://schemas.openxmlformats.org/wordprocessingml/2006/main" xmlns:w14="http://schemas.microsoft.com/office/word/2010/wordml" xmlns:w15="http://schemas.microsoft.com/office/word/2012/wordml" xmlns:w16se="http://schemas.microsoft.com/office/word/2015/wordml/symex" xmlns:wpg="http://schemas.microsoft.com/office/word/2010/wordprocessingGroup" xmlns:wpi="http://schemas.microsoft.com/office/word/2010/wordprocessingInk" xmlns:wne="http://schemas.microsoft.com/office/word/2006/wordml" xmlns:wps="http://schemas.microsoft.com/office/word/2010/wordprocessingShape" mc:Ignorable="w14 w15 w16se wp14">
   <w:p>
     <w:pPr>
       <w:pStyle w:val="Footer"/>
@@ -29559,7 +29486,7 @@
         <w:rStyle w:val="PageNumber"/>
         <w:noProof/>
       </w:rPr>
-      <w:t>21</w:t>
+      <w:t>45</w:t>
     </w:r>
     <w:r>
       <w:rPr>
@@ -29639,7 +29566,7 @@
         <w:rStyle w:val="PageNumber"/>
         <w:noProof/>
       </w:rPr>
-      <w:t>03 June 2021</w:t>
+      <w:t>04 June 2021</w:t>
     </w:r>
     <w:r>
       <w:rPr>
@@ -29652,7 +29579,7 @@
 </file>
 
 <file path=word/footnotes.xml><?xml version="1.0" encoding="utf-8"?>
-<w:footnotes xmlns:wpc="http://schemas.microsoft.com/office/word/2010/wordprocessingCanvas" xmlns:cx="http://schemas.microsoft.com/office/drawing/2014/chartex" xmlns:cx1="http://schemas.microsoft.com/office/drawing/2015/9/8/chartex" xmlns:mc="http://schemas.openxmlformats.org/markup-compatibility/2006" xmlns:o="urn:schemas-microsoft-com:office:office" xmlns:r="http://schemas.openxmlformats.org/officeDocument/2006/relationships" xmlns:m="http://schemas.openxmlformats.org/officeDocument/2006/math" xmlns:v="urn:schemas-microsoft-com:vml" xmlns:wp14="http://schemas.microsoft.com/office/word/2010/wordprocessingDrawing" xmlns:wp="http://schemas.openxmlformats.org/drawingml/2006/wordprocessingDrawing" xmlns:w10="urn:schemas-microsoft-com:office:word" xmlns:w="http://schemas.openxmlformats.org/wordprocessingml/2006/main" xmlns:w14="http://schemas.microsoft.com/office/word/2010/wordml" xmlns:w15="http://schemas.microsoft.com/office/word/2012/wordml" xmlns:w16se="http://schemas.microsoft.com/office/word/2015/wordml/symex" xmlns:wpg="http://schemas.microsoft.com/office/word/2010/wordprocessingGroup" xmlns:wpi="http://schemas.microsoft.com/office/word/2010/wordprocessingInk" xmlns:wne="http://schemas.microsoft.com/office/word/2006/wordml" xmlns:wps="http://schemas.microsoft.com/office/word/2010/wordprocessingShape" mc:Ignorable="w14 w15 w16se wp14">
+<w:footnotes xmlns:wpc="http://schemas.microsoft.com/office/word/2010/wordprocessingCanvas" xmlns:cx="http://schemas.microsoft.com/office/drawing/2014/chartex" xmlns:mc="http://schemas.openxmlformats.org/markup-compatibility/2006" xmlns:o="urn:schemas-microsoft-com:office:office" xmlns:r="http://schemas.openxmlformats.org/officeDocument/2006/relationships" xmlns:m="http://schemas.openxmlformats.org/officeDocument/2006/math" xmlns:v="urn:schemas-microsoft-com:vml" xmlns:wp14="http://schemas.microsoft.com/office/word/2010/wordprocessingDrawing" xmlns:wp="http://schemas.openxmlformats.org/drawingml/2006/wordprocessingDrawing" xmlns:w10="urn:schemas-microsoft-com:office:word" xmlns:w="http://schemas.openxmlformats.org/wordprocessingml/2006/main" xmlns:w14="http://schemas.microsoft.com/office/word/2010/wordml" xmlns:w15="http://schemas.microsoft.com/office/word/2012/wordml" xmlns:w16se="http://schemas.microsoft.com/office/word/2015/wordml/symex" xmlns:wpg="http://schemas.microsoft.com/office/word/2010/wordprocessingGroup" xmlns:wpi="http://schemas.microsoft.com/office/word/2010/wordprocessingInk" xmlns:wne="http://schemas.microsoft.com/office/word/2006/wordml" xmlns:wps="http://schemas.microsoft.com/office/word/2010/wordprocessingShape" mc:Ignorable="w14 w15 w16se wp14">
   <w:footnote w:type="separator" w:id="-1">
     <w:p>
       <w:pPr>
@@ -29677,7 +29604,7 @@
 </file>
 
 <file path=word/numbering.xml><?xml version="1.0" encoding="utf-8"?>
-<w:numbering xmlns:wpc="http://schemas.microsoft.com/office/word/2010/wordprocessingCanvas" xmlns:cx="http://schemas.microsoft.com/office/drawing/2014/chartex" xmlns:cx1="http://schemas.microsoft.com/office/drawing/2015/9/8/chartex" xmlns:mc="http://schemas.openxmlformats.org/markup-compatibility/2006" xmlns:o="urn:schemas-microsoft-com:office:office" xmlns:r="http://schemas.openxmlformats.org/officeDocument/2006/relationships" xmlns:m="http://schemas.openxmlformats.org/officeDocument/2006/math" xmlns:v="urn:schemas-microsoft-com:vml" xmlns:wp14="http://schemas.microsoft.com/office/word/2010/wordprocessingDrawing" xmlns:wp="http://schemas.openxmlformats.org/drawingml/2006/wordprocessingDrawing" xmlns:w10="urn:schemas-microsoft-com:office:word" xmlns:w="http://schemas.openxmlformats.org/wordprocessingml/2006/main" xmlns:w14="http://schemas.microsoft.com/office/word/2010/wordml" xmlns:w15="http://schemas.microsoft.com/office/word/2012/wordml" xmlns:w16se="http://schemas.microsoft.com/office/word/2015/wordml/symex" xmlns:wpg="http://schemas.microsoft.com/office/word/2010/wordprocessingGroup" xmlns:wpi="http://schemas.microsoft.com/office/word/2010/wordprocessingInk" xmlns:wne="http://schemas.microsoft.com/office/word/2006/wordml" xmlns:wps="http://schemas.microsoft.com/office/word/2010/wordprocessingShape" mc:Ignorable="w14 w15 w16se wp14">
+<w:numbering xmlns:wpc="http://schemas.microsoft.com/office/word/2010/wordprocessingCanvas" xmlns:cx="http://schemas.microsoft.com/office/drawing/2014/chartex" xmlns:mc="http://schemas.openxmlformats.org/markup-compatibility/2006" xmlns:o="urn:schemas-microsoft-com:office:office" xmlns:r="http://schemas.openxmlformats.org/officeDocument/2006/relationships" xmlns:m="http://schemas.openxmlformats.org/officeDocument/2006/math" xmlns:v="urn:schemas-microsoft-com:vml" xmlns:wp14="http://schemas.microsoft.com/office/word/2010/wordprocessingDrawing" xmlns:wp="http://schemas.openxmlformats.org/drawingml/2006/wordprocessingDrawing" xmlns:w10="urn:schemas-microsoft-com:office:word" xmlns:w="http://schemas.openxmlformats.org/wordprocessingml/2006/main" xmlns:w14="http://schemas.microsoft.com/office/word/2010/wordml" xmlns:w15="http://schemas.microsoft.com/office/word/2012/wordml" xmlns:w16se="http://schemas.microsoft.com/office/word/2015/wordml/symex" xmlns:wpg="http://schemas.microsoft.com/office/word/2010/wordprocessingGroup" xmlns:wpi="http://schemas.microsoft.com/office/word/2010/wordprocessingInk" xmlns:wne="http://schemas.microsoft.com/office/word/2006/wordml" xmlns:wps="http://schemas.microsoft.com/office/word/2010/wordprocessingShape" mc:Ignorable="w14 w15 w16se wp14">
   <w:abstractNum w:abstractNumId="0" w15:restartNumberingAfterBreak="0">
     <w:nsid w:val="8970D9FB"/>
     <w:multiLevelType w:val="singleLevel"/>

--- a/FYP Report I.docx
+++ b/FYP Report I.docx
@@ -14,6 +14,7 @@
       </w:pPr>
       <w:bookmarkStart w:id="0" w:name="_Toc73783902"/>
       <w:bookmarkStart w:id="1" w:name="_Toc73784206"/>
+      <w:bookmarkStart w:id="2" w:name="_Toc73790341"/>
       <w:r>
         <w:rPr>
           <w:rFonts w:ascii="Times New Roman" w:hAnsi="Times New Roman"/>
@@ -24,6 +25,7 @@
       </w:r>
       <w:bookmarkEnd w:id="0"/>
       <w:bookmarkEnd w:id="1"/>
+      <w:bookmarkEnd w:id="2"/>
     </w:p>
     <w:p>
       <w:pPr>
@@ -34,8 +36,9 @@
           <w:color w:val="000000" w:themeColor="text1"/>
         </w:rPr>
       </w:pPr>
-      <w:bookmarkStart w:id="2" w:name="_Toc73783903"/>
-      <w:bookmarkStart w:id="3" w:name="_Toc73784207"/>
+      <w:bookmarkStart w:id="3" w:name="_Toc73783903"/>
+      <w:bookmarkStart w:id="4" w:name="_Toc73784207"/>
+      <w:bookmarkStart w:id="5" w:name="_Toc73790342"/>
       <w:r>
         <w:rPr>
           <w:rFonts w:ascii="Times New Roman" w:hAnsi="Times New Roman"/>
@@ -43,8 +46,9 @@
         </w:rPr>
         <w:t>Final Year Project – Mid Report</w:t>
       </w:r>
-      <w:bookmarkEnd w:id="2"/>
       <w:bookmarkEnd w:id="3"/>
+      <w:bookmarkEnd w:id="4"/>
+      <w:bookmarkEnd w:id="5"/>
     </w:p>
     <w:p>
       <w:pPr>
@@ -56,8 +60,9 @@
           <w:color w:val="000000" w:themeColor="text1"/>
         </w:rPr>
       </w:pPr>
-      <w:bookmarkStart w:id="4" w:name="_Toc73783904"/>
-      <w:bookmarkStart w:id="5" w:name="_Toc73784208"/>
+      <w:bookmarkStart w:id="6" w:name="_Toc73783904"/>
+      <w:bookmarkStart w:id="7" w:name="_Toc73784208"/>
+      <w:bookmarkStart w:id="8" w:name="_Toc73790343"/>
       <w:r>
         <w:rPr>
           <w:rFonts w:ascii="Times New Roman" w:hAnsi="Times New Roman"/>
@@ -73,8 +78,9 @@
         </w:rPr>
         <w:t xml:space="preserve"> Sp18-FA21</w:t>
       </w:r>
-      <w:bookmarkEnd w:id="4"/>
-      <w:bookmarkEnd w:id="5"/>
+      <w:bookmarkEnd w:id="6"/>
+      <w:bookmarkEnd w:id="7"/>
+      <w:bookmarkEnd w:id="8"/>
     </w:p>
     <w:p>
       <w:pPr>
@@ -107,7 +113,7 @@
         </w:rPr>
         <w:fldChar w:fldCharType="separate"/>
       </w:r>
-      <w:bookmarkStart w:id="6" w:name="ReportAuthor"/>
+      <w:bookmarkStart w:id="9" w:name="ReportAuthor"/>
       <w:r>
         <w:rPr>
           <w:rFonts w:ascii="Times New Roman" w:hAnsi="Times New Roman"/>
@@ -115,7 +121,7 @@
         </w:rPr>
         <w:t>A 4th Year Student</w:t>
       </w:r>
-      <w:bookmarkEnd w:id="6"/>
+      <w:bookmarkEnd w:id="9"/>
       <w:r>
         <w:rPr>
           <w:rFonts w:ascii="Times New Roman" w:hAnsi="Times New Roman"/>
@@ -210,7 +216,7 @@
         </w:rPr>
         <w:fldChar w:fldCharType="separate"/>
       </w:r>
-      <w:bookmarkStart w:id="7" w:name="Degree"/>
+      <w:bookmarkStart w:id="10" w:name="Degree"/>
       <w:r>
         <w:rPr>
           <w:color w:val="000000" w:themeColor="text1"/>
@@ -218,7 +224,7 @@
         </w:rPr>
         <w:t>BSc. (Hons.)</w:t>
       </w:r>
-      <w:bookmarkEnd w:id="7"/>
+      <w:bookmarkEnd w:id="10"/>
       <w:r>
         <w:rPr>
           <w:color w:val="000000" w:themeColor="text1"/>
@@ -249,7 +255,7 @@
           <w:lang w:val="en-US"/>
         </w:rPr>
         <w:drawing>
-          <wp:inline distT="0" distB="0" distL="0" distR="0" wp14:anchorId="25F48426" wp14:editId="307E705C">
+          <wp:inline distT="0" distB="0" distL="0" distR="0" wp14:anchorId="1331EEAD" wp14:editId="7D9E2588">
             <wp:extent cx="1476375" cy="1400175"/>
             <wp:effectExtent l="0" t="0" r="0" b="0"/>
             <wp:docPr id="1" name="Picture 1" descr="C:\Users\hp\Documents\download.jpg"/>
@@ -399,7 +405,7 @@
           <w:szCs w:val="22"/>
         </w:rPr>
       </w:pPr>
-      <w:bookmarkStart w:id="8" w:name="_Toc436367059"/>
+      <w:bookmarkStart w:id="11" w:name="_Toc436367059"/>
     </w:p>
     <w:p>
       <w:pPr>
@@ -418,8 +424,9 @@
           <w:szCs w:val="22"/>
         </w:rPr>
       </w:pPr>
-      <w:bookmarkStart w:id="9" w:name="_Toc73783905"/>
-      <w:bookmarkStart w:id="10" w:name="_Toc73784209"/>
+      <w:bookmarkStart w:id="12" w:name="_Toc73783905"/>
+      <w:bookmarkStart w:id="13" w:name="_Toc73784209"/>
+      <w:bookmarkStart w:id="14" w:name="_Toc73790344"/>
       <w:r>
         <w:rPr>
           <w:rFonts w:ascii="Times New Roman" w:hAnsi="Times New Roman"/>
@@ -429,9 +436,10 @@
         </w:rPr>
         <w:t>Evaluation</w:t>
       </w:r>
-      <w:bookmarkEnd w:id="8"/>
-      <w:bookmarkEnd w:id="9"/>
-      <w:bookmarkEnd w:id="10"/>
+      <w:bookmarkEnd w:id="11"/>
+      <w:bookmarkEnd w:id="12"/>
+      <w:bookmarkEnd w:id="13"/>
+      <w:bookmarkEnd w:id="14"/>
     </w:p>
     <w:tbl>
       <w:tblPr>
@@ -633,7 +641,7 @@
       </w:tr>
       <w:tr>
         <w:trPr>
-          <w:trHeight w:val="458"/>
+          <w:trHeight w:val="926"/>
         </w:trPr>
         <w:tc>
           <w:tcPr>
@@ -672,9 +680,8 @@
             <w:r>
               <w:rPr>
                 <w:color w:val="000000" w:themeColor="text1"/>
-                <w:sz w:val="16"/>
-              </w:rPr>
-              <w:t>Group Leader Reg. No. Here</w:t>
+              </w:rPr>
+              <w:t>SP18-BCS-159</w:t>
             </w:r>
           </w:p>
         </w:tc>
@@ -691,6 +698,12 @@
                 <w:color w:val="000000" w:themeColor="text1"/>
               </w:rPr>
             </w:pPr>
+            <w:r>
+              <w:rPr>
+                <w:color w:val="000000" w:themeColor="text1"/>
+              </w:rPr>
+              <w:t>Ibad Ahmad</w:t>
+            </w:r>
           </w:p>
         </w:tc>
         <w:tc>
@@ -706,6 +719,47 @@
                 <w:color w:val="000000" w:themeColor="text1"/>
               </w:rPr>
             </w:pPr>
+            <w:r>
+              <w:rPr>
+                <w:noProof/>
+                <w:lang w:val="en-US"/>
+              </w:rPr>
+              <w:drawing>
+                <wp:inline distT="0" distB="0" distL="0" distR="0" wp14:anchorId="3712C592" wp14:editId="663252EB">
+                  <wp:extent cx="662940" cy="436880"/>
+                  <wp:effectExtent l="0" t="0" r="3810" b="1270"/>
+                  <wp:docPr id="10" name="Picture 10"/>
+                  <wp:cNvGraphicFramePr>
+                    <a:graphicFrameLocks xmlns:a="http://schemas.openxmlformats.org/drawingml/2006/main" noChangeAspect="1"/>
+                  </wp:cNvGraphicFramePr>
+                  <a:graphic xmlns:a="http://schemas.openxmlformats.org/drawingml/2006/main">
+                    <a:graphicData uri="http://schemas.openxmlformats.org/drawingml/2006/picture">
+                      <pic:pic xmlns:pic="http://schemas.openxmlformats.org/drawingml/2006/picture">
+                        <pic:nvPicPr>
+                          <pic:cNvPr id="1" name=""/>
+                          <pic:cNvPicPr/>
+                        </pic:nvPicPr>
+                        <pic:blipFill>
+                          <a:blip r:embed="rId11"/>
+                          <a:stretch>
+                            <a:fillRect/>
+                          </a:stretch>
+                        </pic:blipFill>
+                        <pic:spPr>
+                          <a:xfrm>
+                            <a:off x="0" y="0"/>
+                            <a:ext cx="662940" cy="436880"/>
+                          </a:xfrm>
+                          <a:prstGeom prst="rect">
+                            <a:avLst/>
+                          </a:prstGeom>
+                        </pic:spPr>
+                      </pic:pic>
+                    </a:graphicData>
+                  </a:graphic>
+                </wp:inline>
+              </w:drawing>
+            </w:r>
           </w:p>
         </w:tc>
         <w:tc>
@@ -715,7 +769,6 @@
           <w:p>
             <w:pPr>
               <w:spacing w:after="120" w:line="360" w:lineRule="auto"/>
-              <w:jc w:val="center"/>
               <w:rPr>
                 <w:color w:val="000000" w:themeColor="text1"/>
               </w:rPr>
@@ -725,7 +778,7 @@
       </w:tr>
       <w:tr>
         <w:trPr>
-          <w:trHeight w:val="512"/>
+          <w:trHeight w:val="1394"/>
         </w:trPr>
         <w:tc>
           <w:tcPr>
@@ -761,6 +814,12 @@
                 <w:color w:val="000000" w:themeColor="text1"/>
               </w:rPr>
             </w:pPr>
+            <w:r>
+              <w:rPr>
+                <w:color w:val="000000" w:themeColor="text1"/>
+              </w:rPr>
+              <w:t>SP18-BCS-047</w:t>
+            </w:r>
           </w:p>
         </w:tc>
         <w:tc>
@@ -776,6 +835,12 @@
                 <w:color w:val="000000" w:themeColor="text1"/>
               </w:rPr>
             </w:pPr>
+            <w:r>
+              <w:rPr>
+                <w:color w:val="000000" w:themeColor="text1"/>
+              </w:rPr>
+              <w:t>Haseeb Yaseen</w:t>
+            </w:r>
           </w:p>
         </w:tc>
         <w:tc>
@@ -791,6 +856,54 @@
                 <w:color w:val="000000" w:themeColor="text1"/>
               </w:rPr>
             </w:pPr>
+            <w:r>
+              <w:rPr>
+                <w:noProof/>
+                <w:color w:val="000000" w:themeColor="text1"/>
+                <w:lang w:val="en-US"/>
+              </w:rPr>
+              <w:drawing>
+                <wp:inline distT="0" distB="0" distL="0" distR="0" wp14:anchorId="33A3FC41" wp14:editId="35111F42">
+                  <wp:extent cx="387559" cy="757300"/>
+                  <wp:effectExtent l="0" t="0" r="0" b="5080"/>
+                  <wp:docPr id="26" name="Picture 26"/>
+                  <wp:cNvGraphicFramePr>
+                    <a:graphicFrameLocks xmlns:a="http://schemas.openxmlformats.org/drawingml/2006/main" noChangeAspect="1"/>
+                  </wp:cNvGraphicFramePr>
+                  <a:graphic xmlns:a="http://schemas.openxmlformats.org/drawingml/2006/main">
+                    <a:graphicData uri="http://schemas.openxmlformats.org/drawingml/2006/picture">
+                      <pic:pic xmlns:pic="http://schemas.openxmlformats.org/drawingml/2006/picture">
+                        <pic:nvPicPr>
+                          <pic:cNvPr id="26" name="WhatsApp Image 2021-06-05 at 11.39.04 AM.jpeg"/>
+                          <pic:cNvPicPr/>
+                        </pic:nvPicPr>
+                        <pic:blipFill>
+                          <a:blip r:embed="rId12" cstate="print">
+                            <a:extLst>
+                              <a:ext uri="{28A0092B-C50C-407E-A947-70E740481C1C}">
+                                <a14:useLocalDpi xmlns:a14="http://schemas.microsoft.com/office/drawing/2010/main" val="0"/>
+                              </a:ext>
+                            </a:extLst>
+                          </a:blip>
+                          <a:stretch>
+                            <a:fillRect/>
+                          </a:stretch>
+                        </pic:blipFill>
+                        <pic:spPr>
+                          <a:xfrm>
+                            <a:off x="0" y="0"/>
+                            <a:ext cx="390707" cy="763451"/>
+                          </a:xfrm>
+                          <a:prstGeom prst="rect">
+                            <a:avLst/>
+                          </a:prstGeom>
+                        </pic:spPr>
+                      </pic:pic>
+                    </a:graphicData>
+                  </a:graphic>
+                </wp:inline>
+              </w:drawing>
+            </w:r>
           </w:p>
         </w:tc>
         <w:tc>
@@ -846,6 +959,12 @@
                 <w:color w:val="000000" w:themeColor="text1"/>
               </w:rPr>
             </w:pPr>
+            <w:r>
+              <w:rPr>
+                <w:color w:val="000000" w:themeColor="text1"/>
+              </w:rPr>
+              <w:t>SP18-BCS-007</w:t>
+            </w:r>
           </w:p>
         </w:tc>
         <w:tc>
@@ -861,6 +980,12 @@
                 <w:color w:val="000000" w:themeColor="text1"/>
               </w:rPr>
             </w:pPr>
+            <w:r>
+              <w:rPr>
+                <w:color w:val="000000" w:themeColor="text1"/>
+              </w:rPr>
+              <w:t>Wahaj Hafeez</w:t>
+            </w:r>
           </w:p>
         </w:tc>
         <w:tc>
@@ -876,6 +1001,47 @@
                 <w:color w:val="000000" w:themeColor="text1"/>
               </w:rPr>
             </w:pPr>
+            <w:r>
+              <w:rPr>
+                <w:noProof/>
+                <w:lang w:val="en-US"/>
+              </w:rPr>
+              <w:drawing>
+                <wp:inline distT="0" distB="0" distL="0" distR="0" wp14:anchorId="6CE8F20D" wp14:editId="3F9ADD13">
+                  <wp:extent cx="662940" cy="290195"/>
+                  <wp:effectExtent l="0" t="0" r="3810" b="0"/>
+                  <wp:docPr id="13" name="Picture 13"/>
+                  <wp:cNvGraphicFramePr>
+                    <a:graphicFrameLocks xmlns:a="http://schemas.openxmlformats.org/drawingml/2006/main" noChangeAspect="1"/>
+                  </wp:cNvGraphicFramePr>
+                  <a:graphic xmlns:a="http://schemas.openxmlformats.org/drawingml/2006/main">
+                    <a:graphicData uri="http://schemas.openxmlformats.org/drawingml/2006/picture">
+                      <pic:pic xmlns:pic="http://schemas.openxmlformats.org/drawingml/2006/picture">
+                        <pic:nvPicPr>
+                          <pic:cNvPr id="1" name=""/>
+                          <pic:cNvPicPr/>
+                        </pic:nvPicPr>
+                        <pic:blipFill>
+                          <a:blip r:embed="rId13"/>
+                          <a:stretch>
+                            <a:fillRect/>
+                          </a:stretch>
+                        </pic:blipFill>
+                        <pic:spPr>
+                          <a:xfrm>
+                            <a:off x="0" y="0"/>
+                            <a:ext cx="662940" cy="290195"/>
+                          </a:xfrm>
+                          <a:prstGeom prst="rect">
+                            <a:avLst/>
+                          </a:prstGeom>
+                        </pic:spPr>
+                      </pic:pic>
+                    </a:graphicData>
+                  </a:graphic>
+                </wp:inline>
+              </w:drawing>
+            </w:r>
           </w:p>
         </w:tc>
         <w:tc>
@@ -906,8 +1072,9 @@
           <w:lang w:val="en-US"/>
         </w:rPr>
       </w:pPr>
-      <w:bookmarkStart w:id="11" w:name="_Toc73783906"/>
-      <w:bookmarkStart w:id="12" w:name="_Toc73784210"/>
+      <w:bookmarkStart w:id="15" w:name="_Toc73783906"/>
+      <w:bookmarkStart w:id="16" w:name="_Toc73784210"/>
+      <w:bookmarkStart w:id="17" w:name="_Toc73790345"/>
       <w:r>
         <w:rPr>
           <w:bCs/>
@@ -917,8 +1084,9 @@
         </w:rPr>
         <w:t>*The candidates confirm that the work submitted is their own and appropriate credit has been given where reference has been made to work of others.</w:t>
       </w:r>
-      <w:bookmarkEnd w:id="11"/>
-      <w:bookmarkEnd w:id="12"/>
+      <w:bookmarkEnd w:id="15"/>
+      <w:bookmarkEnd w:id="16"/>
+      <w:bookmarkEnd w:id="17"/>
     </w:p>
     <w:p>
       <w:pPr>
@@ -944,7 +1112,7 @@
           <w:lang w:val="en-US"/>
         </w:rPr>
       </w:pPr>
-      <w:bookmarkStart w:id="13" w:name="_Toc22034052"/>
+      <w:bookmarkStart w:id="18" w:name="_Toc22034052"/>
     </w:p>
     <w:p>
       <w:pPr>
@@ -984,7 +1152,7 @@
           <w:lang w:val="en-US"/>
         </w:rPr>
         <w:tab/>
-        <w:t>____________________________</w:t>
+        <w:t xml:space="preserve">____ Ma’am Kanza Hamid________ </w:t>
       </w:r>
       <w:r>
         <w:rPr>
@@ -992,7 +1160,6 @@
           <w:sz w:val="24"/>
           <w:lang w:val="en-US"/>
         </w:rPr>
-        <w:tab/>
         <w:t>Supervisor Signature: ______________</w:t>
       </w:r>
     </w:p>
@@ -1159,12 +1326,12 @@
           <w:docGrid w:linePitch="360"/>
         </w:sectPr>
       </w:pPr>
-      <w:bookmarkStart w:id="14" w:name="_Toc22034087"/>
-      <w:bookmarkStart w:id="15" w:name="_Toc22034053"/>
-      <w:bookmarkEnd w:id="13"/>
-    </w:p>
-    <w:bookmarkEnd w:id="14"/>
-    <w:bookmarkEnd w:id="15"/>
+      <w:bookmarkStart w:id="19" w:name="_Toc22034087"/>
+      <w:bookmarkStart w:id="20" w:name="_Toc22034053"/>
+      <w:bookmarkEnd w:id="18"/>
+    </w:p>
+    <w:bookmarkEnd w:id="19"/>
+    <w:bookmarkEnd w:id="20"/>
     <w:p>
       <w:pPr>
         <w:spacing w:before="0" w:line="360" w:lineRule="auto"/>
@@ -1645,8 +1812,9 @@
           <w:color w:val="000000" w:themeColor="text1"/>
         </w:rPr>
       </w:pPr>
-      <w:bookmarkStart w:id="16" w:name="_Toc73783907"/>
-      <w:bookmarkStart w:id="17" w:name="_Toc73784211"/>
+      <w:bookmarkStart w:id="21" w:name="_Toc73783907"/>
+      <w:bookmarkStart w:id="22" w:name="_Toc73784211"/>
+      <w:bookmarkStart w:id="23" w:name="_Toc73790346"/>
       <w:r>
         <w:rPr>
           <w:rFonts w:ascii="Times New Roman" w:hAnsi="Times New Roman"/>
@@ -1654,11 +1822,16 @@
         </w:rPr>
         <w:t>Table of Contents</w:t>
       </w:r>
-      <w:bookmarkEnd w:id="16"/>
-      <w:bookmarkEnd w:id="17"/>
+      <w:bookmarkEnd w:id="21"/>
+      <w:bookmarkEnd w:id="22"/>
+      <w:bookmarkEnd w:id="23"/>
     </w:p>
     <w:sdt>
       <w:sdtPr>
+        <w:rPr>
+          <w:rFonts w:ascii="Times New Roman" w:hAnsi="Times New Roman"/>
+          <w:sz w:val="22"/>
+        </w:rPr>
         <w:id w:val="429624213"/>
         <w:docPartObj>
           <w:docPartGallery w:val="Table of Contents"/>
@@ -1667,31 +1840,47 @@
       </w:sdtPr>
       <w:sdtEndPr>
         <w:rPr>
-          <w:rFonts w:ascii="Times New Roman" w:eastAsia="Times New Roman" w:hAnsi="Times New Roman" w:cs="Times New Roman"/>
           <w:b/>
           <w:bCs/>
           <w:noProof/>
-          <w:color w:val="auto"/>
-          <w:sz w:val="22"/>
-          <w:szCs w:val="24"/>
-          <w:lang w:val="en-IE"/>
         </w:rPr>
       </w:sdtEndPr>
       <w:sdtContent>
         <w:p>
           <w:pPr>
-            <w:pStyle w:val="TOCHeading"/>
+            <w:pStyle w:val="TOC2"/>
+            <w:tabs>
+              <w:tab w:val="right" w:leader="dot" w:pos="8630"/>
+            </w:tabs>
+            <w:rPr>
+              <w:rFonts w:asciiTheme="minorHAnsi" w:eastAsiaTheme="minorEastAsia" w:hAnsiTheme="minorHAnsi" w:cstheme="minorBidi"/>
+              <w:bCs/>
+              <w:noProof/>
+              <w:szCs w:val="22"/>
+              <w:lang w:val="en-US"/>
+            </w:rPr>
           </w:pPr>
           <w:r>
-            <w:t>Contents</w:t>
-          </w:r>
-          <w:r>
+            <w:rPr>
+              <w:rFonts w:asciiTheme="majorHAnsi" w:eastAsiaTheme="majorEastAsia" w:hAnsiTheme="majorHAnsi" w:cstheme="majorBidi"/>
+              <w:color w:val="365F91" w:themeColor="accent1" w:themeShade="BF"/>
+              <w:sz w:val="32"/>
+              <w:szCs w:val="32"/>
+              <w:lang w:val="en-US"/>
+            </w:rPr>
             <w:fldChar w:fldCharType="begin"/>
           </w:r>
           <w:r>
             <w:instrText xml:space="preserve"> TOC \o "1-3" \h \z \u </w:instrText>
           </w:r>
           <w:r>
+            <w:rPr>
+              <w:rFonts w:asciiTheme="majorHAnsi" w:eastAsiaTheme="majorEastAsia" w:hAnsiTheme="majorHAnsi" w:cstheme="majorBidi"/>
+              <w:color w:val="365F91" w:themeColor="accent1" w:themeShade="BF"/>
+              <w:sz w:val="32"/>
+              <w:szCs w:val="32"/>
+              <w:lang w:val="en-US"/>
+            </w:rPr>
             <w:fldChar w:fldCharType="separate"/>
           </w:r>
         </w:p>
@@ -1706,7 +1895,7 @@
               <w:lang w:val="en-US"/>
             </w:rPr>
           </w:pPr>
-          <w:hyperlink w:anchor="_Toc73784213" w:history="1">
+          <w:hyperlink w:anchor="_Toc73790347" w:history="1">
             <w:r>
               <w:rPr>
                 <w:rStyle w:val="Hyperlink"/>
@@ -1752,7 +1941,7 @@
                 <w:noProof/>
                 <w:webHidden/>
               </w:rPr>
-              <w:instrText xml:space="preserve"> PAGEREF _Toc73784213 \h </w:instrText>
+              <w:instrText xml:space="preserve"> PAGEREF _Toc73790347 \h </w:instrText>
             </w:r>
             <w:r>
               <w:rPr>
@@ -1772,7 +1961,7 @@
                 <w:noProof/>
                 <w:webHidden/>
               </w:rPr>
-              <w:t>12</w:t>
+              <w:t>13</w:t>
             </w:r>
             <w:r>
               <w:rPr>
@@ -1798,7 +1987,7 @@
               <w:lang w:val="en-US"/>
             </w:rPr>
           </w:pPr>
-          <w:hyperlink w:anchor="_Toc73784214" w:history="1">
+          <w:hyperlink w:anchor="_Toc73790348" w:history="1">
             <w:r>
               <w:rPr>
                 <w:rStyle w:val="Hyperlink"/>
@@ -1844,7 +2033,7 @@
                 <w:noProof/>
                 <w:webHidden/>
               </w:rPr>
-              <w:instrText xml:space="preserve"> PAGEREF _Toc73784214 \h </w:instrText>
+              <w:instrText xml:space="preserve"> PAGEREF _Toc73790348 \h </w:instrText>
             </w:r>
             <w:r>
               <w:rPr>
@@ -1864,7 +2053,7 @@
                 <w:noProof/>
                 <w:webHidden/>
               </w:rPr>
-              <w:t>12</w:t>
+              <w:t>13</w:t>
             </w:r>
             <w:r>
               <w:rPr>
@@ -1890,7 +2079,7 @@
               <w:lang w:val="en-US"/>
             </w:rPr>
           </w:pPr>
-          <w:hyperlink w:anchor="_Toc73784215" w:history="1">
+          <w:hyperlink w:anchor="_Toc73790349" w:history="1">
             <w:r>
               <w:rPr>
                 <w:rStyle w:val="Hyperlink"/>
@@ -1936,7 +2125,7 @@
                 <w:noProof/>
                 <w:webHidden/>
               </w:rPr>
-              <w:instrText xml:space="preserve"> PAGEREF _Toc73784215 \h </w:instrText>
+              <w:instrText xml:space="preserve"> PAGEREF _Toc73790349 \h </w:instrText>
             </w:r>
             <w:r>
               <w:rPr>
@@ -1956,7 +2145,7 @@
                 <w:noProof/>
                 <w:webHidden/>
               </w:rPr>
-              <w:t>12</w:t>
+              <w:t>13</w:t>
             </w:r>
             <w:r>
               <w:rPr>
@@ -1982,7 +2171,7 @@
               <w:lang w:val="en-US"/>
             </w:rPr>
           </w:pPr>
-          <w:hyperlink w:anchor="_Toc73784216" w:history="1">
+          <w:hyperlink w:anchor="_Toc73790350" w:history="1">
             <w:r>
               <w:rPr>
                 <w:rStyle w:val="Hyperlink"/>
@@ -2028,7 +2217,7 @@
                 <w:noProof/>
                 <w:webHidden/>
               </w:rPr>
-              <w:instrText xml:space="preserve"> PAGEREF _Toc73784216 \h </w:instrText>
+              <w:instrText xml:space="preserve"> PAGEREF _Toc73790350 \h </w:instrText>
             </w:r>
             <w:r>
               <w:rPr>
@@ -2048,7 +2237,7 @@
                 <w:noProof/>
                 <w:webHidden/>
               </w:rPr>
-              <w:t>13</w:t>
+              <w:t>14</w:t>
             </w:r>
             <w:r>
               <w:rPr>
@@ -2074,7 +2263,7 @@
               <w:lang w:val="en-US"/>
             </w:rPr>
           </w:pPr>
-          <w:hyperlink w:anchor="_Toc73784217" w:history="1">
+          <w:hyperlink w:anchor="_Toc73790351" w:history="1">
             <w:r>
               <w:rPr>
                 <w:rStyle w:val="Hyperlink"/>
@@ -2120,7 +2309,7 @@
                 <w:noProof/>
                 <w:webHidden/>
               </w:rPr>
-              <w:instrText xml:space="preserve"> PAGEREF _Toc73784217 \h </w:instrText>
+              <w:instrText xml:space="preserve"> PAGEREF _Toc73790351 \h </w:instrText>
             </w:r>
             <w:r>
               <w:rPr>
@@ -2140,7 +2329,7 @@
                 <w:noProof/>
                 <w:webHidden/>
               </w:rPr>
-              <w:t>14</w:t>
+              <w:t>15</w:t>
             </w:r>
             <w:r>
               <w:rPr>
@@ -2162,7 +2351,7 @@
               <w:lang w:val="en-US"/>
             </w:rPr>
           </w:pPr>
-          <w:hyperlink w:anchor="_Toc73784218" w:history="1">
+          <w:hyperlink w:anchor="_Toc73790352" w:history="1">
             <w:r>
               <w:rPr>
                 <w:rStyle w:val="Hyperlink"/>
@@ -2190,7 +2379,7 @@
                 <w:noProof/>
                 <w:webHidden/>
               </w:rPr>
-              <w:instrText xml:space="preserve"> PAGEREF _Toc73784218 \h </w:instrText>
+              <w:instrText xml:space="preserve"> PAGEREF _Toc73790352 \h </w:instrText>
             </w:r>
             <w:r>
               <w:rPr>
@@ -2210,7 +2399,7 @@
                 <w:noProof/>
                 <w:webHidden/>
               </w:rPr>
-              <w:t>14</w:t>
+              <w:t>15</w:t>
             </w:r>
             <w:r>
               <w:rPr>
@@ -2232,7 +2421,7 @@
               <w:lang w:val="en-US"/>
             </w:rPr>
           </w:pPr>
-          <w:hyperlink w:anchor="_Toc73784219" w:history="1">
+          <w:hyperlink w:anchor="_Toc73790353" w:history="1">
             <w:r>
               <w:rPr>
                 <w:rStyle w:val="Hyperlink"/>
@@ -2260,7 +2449,7 @@
                 <w:noProof/>
                 <w:webHidden/>
               </w:rPr>
-              <w:instrText xml:space="preserve"> PAGEREF _Toc73784219 \h </w:instrText>
+              <w:instrText xml:space="preserve"> PAGEREF _Toc73790353 \h </w:instrText>
             </w:r>
             <w:r>
               <w:rPr>
@@ -2280,7 +2469,7 @@
                 <w:noProof/>
                 <w:webHidden/>
               </w:rPr>
-              <w:t>14</w:t>
+              <w:t>15</w:t>
             </w:r>
             <w:r>
               <w:rPr>
@@ -2306,7 +2495,7 @@
               <w:lang w:val="en-US"/>
             </w:rPr>
           </w:pPr>
-          <w:hyperlink w:anchor="_Toc73784220" w:history="1">
+          <w:hyperlink w:anchor="_Toc73790354" w:history="1">
             <w:r>
               <w:rPr>
                 <w:rStyle w:val="Hyperlink"/>
@@ -2352,7 +2541,7 @@
                 <w:noProof/>
                 <w:webHidden/>
               </w:rPr>
-              <w:instrText xml:space="preserve"> PAGEREF _Toc73784220 \h </w:instrText>
+              <w:instrText xml:space="preserve"> PAGEREF _Toc73790354 \h </w:instrText>
             </w:r>
             <w:r>
               <w:rPr>
@@ -2372,7 +2561,7 @@
                 <w:noProof/>
                 <w:webHidden/>
               </w:rPr>
-              <w:t>14</w:t>
+              <w:t>15</w:t>
             </w:r>
             <w:r>
               <w:rPr>
@@ -2394,7 +2583,7 @@
               <w:lang w:val="en-US"/>
             </w:rPr>
           </w:pPr>
-          <w:hyperlink w:anchor="_Toc73784221" w:history="1">
+          <w:hyperlink w:anchor="_Toc73790355" w:history="1">
             <w:r>
               <w:rPr>
                 <w:rStyle w:val="Hyperlink"/>
@@ -2440,7 +2629,7 @@
                 <w:noProof/>
                 <w:webHidden/>
               </w:rPr>
-              <w:instrText xml:space="preserve"> PAGEREF _Toc73784221 \h </w:instrText>
+              <w:instrText xml:space="preserve"> PAGEREF _Toc73790355 \h </w:instrText>
             </w:r>
             <w:r>
               <w:rPr>
@@ -2460,7 +2649,7 @@
                 <w:noProof/>
                 <w:webHidden/>
               </w:rPr>
-              <w:t>17</w:t>
+              <w:t>18</w:t>
             </w:r>
             <w:r>
               <w:rPr>
@@ -2486,7 +2675,7 @@
               <w:lang w:val="en-US"/>
             </w:rPr>
           </w:pPr>
-          <w:hyperlink w:anchor="_Toc73784222" w:history="1">
+          <w:hyperlink w:anchor="_Toc73790356" w:history="1">
             <w:r>
               <w:rPr>
                 <w:rStyle w:val="Hyperlink"/>
@@ -2532,7 +2721,7 @@
                 <w:noProof/>
                 <w:webHidden/>
               </w:rPr>
-              <w:instrText xml:space="preserve"> PAGEREF _Toc73784222 \h </w:instrText>
+              <w:instrText xml:space="preserve"> PAGEREF _Toc73790356 \h </w:instrText>
             </w:r>
             <w:r>
               <w:rPr>
@@ -2552,7 +2741,7 @@
                 <w:noProof/>
                 <w:webHidden/>
               </w:rPr>
-              <w:t>17</w:t>
+              <w:t>18</w:t>
             </w:r>
             <w:r>
               <w:rPr>
@@ -2577,7 +2766,7 @@
               <w:lang w:val="en-US"/>
             </w:rPr>
           </w:pPr>
-          <w:hyperlink w:anchor="_Toc73784223" w:history="1">
+          <w:hyperlink w:anchor="_Toc73790357" w:history="1">
             <w:r>
               <w:rPr>
                 <w:rStyle w:val="Hyperlink"/>
@@ -2623,7 +2812,7 @@
                 <w:noProof/>
                 <w:webHidden/>
               </w:rPr>
-              <w:instrText xml:space="preserve"> PAGEREF _Toc73784223 \h </w:instrText>
+              <w:instrText xml:space="preserve"> PAGEREF _Toc73790357 \h </w:instrText>
             </w:r>
             <w:r>
               <w:rPr>
@@ -2643,7 +2832,7 @@
                 <w:noProof/>
                 <w:webHidden/>
               </w:rPr>
-              <w:t>17</w:t>
+              <w:t>18</w:t>
             </w:r>
             <w:r>
               <w:rPr>
@@ -2668,7 +2857,7 @@
               <w:lang w:val="en-US"/>
             </w:rPr>
           </w:pPr>
-          <w:hyperlink w:anchor="_Toc73784224" w:history="1">
+          <w:hyperlink w:anchor="_Toc73790358" w:history="1">
             <w:r>
               <w:rPr>
                 <w:rStyle w:val="Hyperlink"/>
@@ -2714,7 +2903,7 @@
                 <w:noProof/>
                 <w:webHidden/>
               </w:rPr>
-              <w:instrText xml:space="preserve"> PAGEREF _Toc73784224 \h </w:instrText>
+              <w:instrText xml:space="preserve"> PAGEREF _Toc73790358 \h </w:instrText>
             </w:r>
             <w:r>
               <w:rPr>
@@ -2734,7 +2923,7 @@
                 <w:noProof/>
                 <w:webHidden/>
               </w:rPr>
-              <w:t>20</w:t>
+              <w:t>21</w:t>
             </w:r>
             <w:r>
               <w:rPr>
@@ -2760,7 +2949,7 @@
               <w:lang w:val="en-US"/>
             </w:rPr>
           </w:pPr>
-          <w:hyperlink w:anchor="_Toc73784225" w:history="1">
+          <w:hyperlink w:anchor="_Toc73790359" w:history="1">
             <w:r>
               <w:rPr>
                 <w:rStyle w:val="Hyperlink"/>
@@ -2806,7 +2995,7 @@
                 <w:noProof/>
                 <w:webHidden/>
               </w:rPr>
-              <w:instrText xml:space="preserve"> PAGEREF _Toc73784225 \h </w:instrText>
+              <w:instrText xml:space="preserve"> PAGEREF _Toc73790359 \h </w:instrText>
             </w:r>
             <w:r>
               <w:rPr>
@@ -2826,7 +3015,7 @@
                 <w:noProof/>
                 <w:webHidden/>
               </w:rPr>
-              <w:t>22</w:t>
+              <w:t>23</w:t>
             </w:r>
             <w:r>
               <w:rPr>
@@ -2852,7 +3041,7 @@
               <w:lang w:val="en-US"/>
             </w:rPr>
           </w:pPr>
-          <w:hyperlink w:anchor="_Toc73784226" w:history="1">
+          <w:hyperlink w:anchor="_Toc73790360" w:history="1">
             <w:r>
               <w:rPr>
                 <w:rStyle w:val="Hyperlink"/>
@@ -2898,7 +3087,7 @@
                 <w:noProof/>
                 <w:webHidden/>
               </w:rPr>
-              <w:instrText xml:space="preserve"> PAGEREF _Toc73784226 \h </w:instrText>
+              <w:instrText xml:space="preserve"> PAGEREF _Toc73790360 \h </w:instrText>
             </w:r>
             <w:r>
               <w:rPr>
@@ -2918,7 +3107,7 @@
                 <w:noProof/>
                 <w:webHidden/>
               </w:rPr>
-              <w:t>23</w:t>
+              <w:t>24</w:t>
             </w:r>
             <w:r>
               <w:rPr>
@@ -2943,7 +3132,7 @@
               <w:lang w:val="en-US"/>
             </w:rPr>
           </w:pPr>
-          <w:hyperlink w:anchor="_Toc73784227" w:history="1">
+          <w:hyperlink w:anchor="_Toc73790361" w:history="1">
             <w:r>
               <w:rPr>
                 <w:rStyle w:val="Hyperlink"/>
@@ -2989,7 +3178,7 @@
                 <w:noProof/>
                 <w:webHidden/>
               </w:rPr>
-              <w:instrText xml:space="preserve"> PAGEREF _Toc73784227 \h </w:instrText>
+              <w:instrText xml:space="preserve"> PAGEREF _Toc73790361 \h </w:instrText>
             </w:r>
             <w:r>
               <w:rPr>
@@ -3009,7 +3198,7 @@
                 <w:noProof/>
                 <w:webHidden/>
               </w:rPr>
-              <w:t>23</w:t>
+              <w:t>24</w:t>
             </w:r>
             <w:r>
               <w:rPr>
@@ -3031,7 +3220,7 @@
               <w:lang w:val="en-US"/>
             </w:rPr>
           </w:pPr>
-          <w:hyperlink w:anchor="_Toc73784228" w:history="1">
+          <w:hyperlink w:anchor="_Toc73790362" w:history="1">
             <w:r>
               <w:rPr>
                 <w:rStyle w:val="Hyperlink"/>
@@ -3077,7 +3266,7 @@
                 <w:noProof/>
                 <w:webHidden/>
               </w:rPr>
-              <w:instrText xml:space="preserve"> PAGEREF _Toc73784228 \h </w:instrText>
+              <w:instrText xml:space="preserve"> PAGEREF _Toc73790362 \h </w:instrText>
             </w:r>
             <w:r>
               <w:rPr>
@@ -3097,7 +3286,7 @@
                 <w:noProof/>
                 <w:webHidden/>
               </w:rPr>
-              <w:t>23</w:t>
+              <w:t>24</w:t>
             </w:r>
             <w:r>
               <w:rPr>
@@ -3122,7 +3311,7 @@
               <w:lang w:val="en-US"/>
             </w:rPr>
           </w:pPr>
-          <w:hyperlink w:anchor="_Toc73784229" w:history="1">
+          <w:hyperlink w:anchor="_Toc73790363" w:history="1">
             <w:r>
               <w:rPr>
                 <w:rStyle w:val="Hyperlink"/>
@@ -3168,7 +3357,7 @@
                 <w:noProof/>
                 <w:webHidden/>
               </w:rPr>
-              <w:instrText xml:space="preserve"> PAGEREF _Toc73784229 \h </w:instrText>
+              <w:instrText xml:space="preserve"> PAGEREF _Toc73790363 \h </w:instrText>
             </w:r>
             <w:r>
               <w:rPr>
@@ -3188,7 +3377,7 @@
                 <w:noProof/>
                 <w:webHidden/>
               </w:rPr>
-              <w:t>26</w:t>
+              <w:t>27</w:t>
             </w:r>
             <w:r>
               <w:rPr>
@@ -3213,7 +3402,7 @@
               <w:lang w:val="en-US"/>
             </w:rPr>
           </w:pPr>
-          <w:hyperlink w:anchor="_Toc73784230" w:history="1">
+          <w:hyperlink w:anchor="_Toc73790364" w:history="1">
             <w:r>
               <w:rPr>
                 <w:rStyle w:val="Hyperlink"/>
@@ -3259,7 +3448,7 @@
                 <w:noProof/>
                 <w:webHidden/>
               </w:rPr>
-              <w:instrText xml:space="preserve"> PAGEREF _Toc73784230 \h </w:instrText>
+              <w:instrText xml:space="preserve"> PAGEREF _Toc73790364 \h </w:instrText>
             </w:r>
             <w:r>
               <w:rPr>
@@ -3279,7 +3468,7 @@
                 <w:noProof/>
                 <w:webHidden/>
               </w:rPr>
-              <w:t>29</w:t>
+              <w:t>30</w:t>
             </w:r>
             <w:r>
               <w:rPr>
@@ -3305,7 +3494,7 @@
               <w:lang w:val="en-US"/>
             </w:rPr>
           </w:pPr>
-          <w:hyperlink w:anchor="_Toc73784231" w:history="1">
+          <w:hyperlink w:anchor="_Toc73790365" w:history="1">
             <w:r>
               <w:rPr>
                 <w:rStyle w:val="Hyperlink"/>
@@ -3351,7 +3540,7 @@
                 <w:noProof/>
                 <w:webHidden/>
               </w:rPr>
-              <w:instrText xml:space="preserve"> PAGEREF _Toc73784231 \h </w:instrText>
+              <w:instrText xml:space="preserve"> PAGEREF _Toc73790365 \h </w:instrText>
             </w:r>
             <w:r>
               <w:rPr>
@@ -3371,7 +3560,7 @@
                 <w:noProof/>
                 <w:webHidden/>
               </w:rPr>
-              <w:t>30</w:t>
+              <w:t>31</w:t>
             </w:r>
             <w:r>
               <w:rPr>
@@ -3396,7 +3585,7 @@
               <w:lang w:val="en-US"/>
             </w:rPr>
           </w:pPr>
-          <w:hyperlink w:anchor="_Toc73784232" w:history="1">
+          <w:hyperlink w:anchor="_Toc73790366" w:history="1">
             <w:r>
               <w:rPr>
                 <w:rStyle w:val="Hyperlink"/>
@@ -3442,7 +3631,7 @@
                 <w:noProof/>
                 <w:webHidden/>
               </w:rPr>
-              <w:instrText xml:space="preserve"> PAGEREF _Toc73784232 \h </w:instrText>
+              <w:instrText xml:space="preserve"> PAGEREF _Toc73790366 \h </w:instrText>
             </w:r>
             <w:r>
               <w:rPr>
@@ -3462,7 +3651,7 @@
                 <w:noProof/>
                 <w:webHidden/>
               </w:rPr>
-              <w:t>30</w:t>
+              <w:t>31</w:t>
             </w:r>
             <w:r>
               <w:rPr>
@@ -3487,7 +3676,7 @@
               <w:lang w:val="en-US"/>
             </w:rPr>
           </w:pPr>
-          <w:hyperlink w:anchor="_Toc73784233" w:history="1">
+          <w:hyperlink w:anchor="_Toc73790367" w:history="1">
             <w:r>
               <w:rPr>
                 <w:rStyle w:val="Hyperlink"/>
@@ -3533,7 +3722,7 @@
                 <w:noProof/>
                 <w:webHidden/>
               </w:rPr>
-              <w:instrText xml:space="preserve"> PAGEREF _Toc73784233 \h </w:instrText>
+              <w:instrText xml:space="preserve"> PAGEREF _Toc73790367 \h </w:instrText>
             </w:r>
             <w:r>
               <w:rPr>
@@ -3553,7 +3742,7 @@
                 <w:noProof/>
                 <w:webHidden/>
               </w:rPr>
-              <w:t>30</w:t>
+              <w:t>31</w:t>
             </w:r>
             <w:r>
               <w:rPr>
@@ -3578,7 +3767,7 @@
               <w:lang w:val="en-US"/>
             </w:rPr>
           </w:pPr>
-          <w:hyperlink w:anchor="_Toc73784234" w:history="1">
+          <w:hyperlink w:anchor="_Toc73790368" w:history="1">
             <w:r>
               <w:rPr>
                 <w:rStyle w:val="Hyperlink"/>
@@ -3624,7 +3813,7 @@
                 <w:noProof/>
                 <w:webHidden/>
               </w:rPr>
-              <w:instrText xml:space="preserve"> PAGEREF _Toc73784234 \h </w:instrText>
+              <w:instrText xml:space="preserve"> PAGEREF _Toc73790368 \h </w:instrText>
             </w:r>
             <w:r>
               <w:rPr>
@@ -3644,7 +3833,7 @@
                 <w:noProof/>
                 <w:webHidden/>
               </w:rPr>
-              <w:t>31</w:t>
+              <w:t>32</w:t>
             </w:r>
             <w:r>
               <w:rPr>
@@ -3669,7 +3858,7 @@
               <w:lang w:val="en-US"/>
             </w:rPr>
           </w:pPr>
-          <w:hyperlink w:anchor="_Toc73784235" w:history="1">
+          <w:hyperlink w:anchor="_Toc73790369" w:history="1">
             <w:r>
               <w:rPr>
                 <w:rStyle w:val="Hyperlink"/>
@@ -3715,7 +3904,7 @@
                 <w:noProof/>
                 <w:webHidden/>
               </w:rPr>
-              <w:instrText xml:space="preserve"> PAGEREF _Toc73784235 \h </w:instrText>
+              <w:instrText xml:space="preserve"> PAGEREF _Toc73790369 \h </w:instrText>
             </w:r>
             <w:r>
               <w:rPr>
@@ -3735,7 +3924,7 @@
                 <w:noProof/>
                 <w:webHidden/>
               </w:rPr>
-              <w:t>32</w:t>
+              <w:t>33</w:t>
             </w:r>
             <w:r>
               <w:rPr>
@@ -3760,7 +3949,7 @@
               <w:lang w:val="en-US"/>
             </w:rPr>
           </w:pPr>
-          <w:hyperlink w:anchor="_Toc73784236" w:history="1">
+          <w:hyperlink w:anchor="_Toc73790370" w:history="1">
             <w:r>
               <w:rPr>
                 <w:rStyle w:val="Hyperlink"/>
@@ -3806,7 +3995,7 @@
                 <w:noProof/>
                 <w:webHidden/>
               </w:rPr>
-              <w:instrText xml:space="preserve"> PAGEREF _Toc73784236 \h </w:instrText>
+              <w:instrText xml:space="preserve"> PAGEREF _Toc73790370 \h </w:instrText>
             </w:r>
             <w:r>
               <w:rPr>
@@ -3826,7 +4015,7 @@
                 <w:noProof/>
                 <w:webHidden/>
               </w:rPr>
-              <w:t>32</w:t>
+              <w:t>33</w:t>
             </w:r>
             <w:r>
               <w:rPr>
@@ -3851,7 +4040,7 @@
               <w:lang w:val="en-US"/>
             </w:rPr>
           </w:pPr>
-          <w:hyperlink w:anchor="_Toc73784237" w:history="1">
+          <w:hyperlink w:anchor="_Toc73790371" w:history="1">
             <w:r>
               <w:rPr>
                 <w:rStyle w:val="Hyperlink"/>
@@ -3897,7 +4086,7 @@
                 <w:noProof/>
                 <w:webHidden/>
               </w:rPr>
-              <w:instrText xml:space="preserve"> PAGEREF _Toc73784237 \h </w:instrText>
+              <w:instrText xml:space="preserve"> PAGEREF _Toc73790371 \h </w:instrText>
             </w:r>
             <w:r>
               <w:rPr>
@@ -3917,7 +4106,7 @@
                 <w:noProof/>
                 <w:webHidden/>
               </w:rPr>
-              <w:t>33</w:t>
+              <w:t>34</w:t>
             </w:r>
             <w:r>
               <w:rPr>
@@ -3942,7 +4131,7 @@
               <w:lang w:val="en-US"/>
             </w:rPr>
           </w:pPr>
-          <w:hyperlink w:anchor="_Toc73784238" w:history="1">
+          <w:hyperlink w:anchor="_Toc73790372" w:history="1">
             <w:r>
               <w:rPr>
                 <w:rStyle w:val="Hyperlink"/>
@@ -3988,7 +4177,7 @@
                 <w:noProof/>
                 <w:webHidden/>
               </w:rPr>
-              <w:instrText xml:space="preserve"> PAGEREF _Toc73784238 \h </w:instrText>
+              <w:instrText xml:space="preserve"> PAGEREF _Toc73790372 \h </w:instrText>
             </w:r>
             <w:r>
               <w:rPr>
@@ -4008,7 +4197,7 @@
                 <w:noProof/>
                 <w:webHidden/>
               </w:rPr>
-              <w:t>34</w:t>
+              <w:t>35</w:t>
             </w:r>
             <w:r>
               <w:rPr>
@@ -4034,7 +4223,7 @@
               <w:lang w:val="en-US"/>
             </w:rPr>
           </w:pPr>
-          <w:hyperlink w:anchor="_Toc73784239" w:history="1">
+          <w:hyperlink w:anchor="_Toc73790373" w:history="1">
             <w:r>
               <w:rPr>
                 <w:rStyle w:val="Hyperlink"/>
@@ -4080,7 +4269,7 @@
                 <w:noProof/>
                 <w:webHidden/>
               </w:rPr>
-              <w:instrText xml:space="preserve"> PAGEREF _Toc73784239 \h </w:instrText>
+              <w:instrText xml:space="preserve"> PAGEREF _Toc73790373 \h </w:instrText>
             </w:r>
             <w:r>
               <w:rPr>
@@ -4100,7 +4289,7 @@
                 <w:noProof/>
                 <w:webHidden/>
               </w:rPr>
-              <w:t>35</w:t>
+              <w:t>36</w:t>
             </w:r>
             <w:r>
               <w:rPr>
@@ -4125,7 +4314,7 @@
               <w:lang w:val="en-US"/>
             </w:rPr>
           </w:pPr>
-          <w:hyperlink w:anchor="_Toc73784240" w:history="1">
+          <w:hyperlink w:anchor="_Toc73790374" w:history="1">
             <w:r>
               <w:rPr>
                 <w:rStyle w:val="Hyperlink"/>
@@ -4171,7 +4360,7 @@
                 <w:noProof/>
                 <w:webHidden/>
               </w:rPr>
-              <w:instrText xml:space="preserve"> PAGEREF _Toc73784240 \h </w:instrText>
+              <w:instrText xml:space="preserve"> PAGEREF _Toc73790374 \h </w:instrText>
             </w:r>
             <w:r>
               <w:rPr>
@@ -4191,7 +4380,7 @@
                 <w:noProof/>
                 <w:webHidden/>
               </w:rPr>
-              <w:t>35</w:t>
+              <w:t>36</w:t>
             </w:r>
             <w:r>
               <w:rPr>
@@ -4216,7 +4405,7 @@
               <w:lang w:val="en-US"/>
             </w:rPr>
           </w:pPr>
-          <w:hyperlink w:anchor="_Toc73784241" w:history="1">
+          <w:hyperlink w:anchor="_Toc73790375" w:history="1">
             <w:r>
               <w:rPr>
                 <w:rStyle w:val="Hyperlink"/>
@@ -4262,7 +4451,7 @@
                 <w:noProof/>
                 <w:webHidden/>
               </w:rPr>
-              <w:instrText xml:space="preserve"> PAGEREF _Toc73784241 \h </w:instrText>
+              <w:instrText xml:space="preserve"> PAGEREF _Toc73790375 \h </w:instrText>
             </w:r>
             <w:r>
               <w:rPr>
@@ -4282,7 +4471,7 @@
                 <w:noProof/>
                 <w:webHidden/>
               </w:rPr>
-              <w:t>36</w:t>
+              <w:t>37</w:t>
             </w:r>
             <w:r>
               <w:rPr>
@@ -4307,7 +4496,7 @@
               <w:lang w:val="en-US"/>
             </w:rPr>
           </w:pPr>
-          <w:hyperlink w:anchor="_Toc73784242" w:history="1">
+          <w:hyperlink w:anchor="_Toc73790376" w:history="1">
             <w:r>
               <w:rPr>
                 <w:rStyle w:val="Hyperlink"/>
@@ -4353,7 +4542,7 @@
                 <w:noProof/>
                 <w:webHidden/>
               </w:rPr>
-              <w:instrText xml:space="preserve"> PAGEREF _Toc73784242 \h </w:instrText>
+              <w:instrText xml:space="preserve"> PAGEREF _Toc73790376 \h </w:instrText>
             </w:r>
             <w:r>
               <w:rPr>
@@ -4373,7 +4562,7 @@
                 <w:noProof/>
                 <w:webHidden/>
               </w:rPr>
-              <w:t>36</w:t>
+              <w:t>37</w:t>
             </w:r>
             <w:r>
               <w:rPr>
@@ -4398,7 +4587,7 @@
               <w:lang w:val="en-US"/>
             </w:rPr>
           </w:pPr>
-          <w:hyperlink w:anchor="_Toc73784243" w:history="1">
+          <w:hyperlink w:anchor="_Toc73790377" w:history="1">
             <w:r>
               <w:rPr>
                 <w:rStyle w:val="Hyperlink"/>
@@ -4444,7 +4633,7 @@
                 <w:noProof/>
                 <w:webHidden/>
               </w:rPr>
-              <w:instrText xml:space="preserve"> PAGEREF _Toc73784243 \h </w:instrText>
+              <w:instrText xml:space="preserve"> PAGEREF _Toc73790377 \h </w:instrText>
             </w:r>
             <w:r>
               <w:rPr>
@@ -4464,7 +4653,7 @@
                 <w:noProof/>
                 <w:webHidden/>
               </w:rPr>
-              <w:t>37</w:t>
+              <w:t>38</w:t>
             </w:r>
             <w:r>
               <w:rPr>
@@ -4489,7 +4678,7 @@
               <w:lang w:val="en-US"/>
             </w:rPr>
           </w:pPr>
-          <w:hyperlink w:anchor="_Toc73784244" w:history="1">
+          <w:hyperlink w:anchor="_Toc73790378" w:history="1">
             <w:r>
               <w:rPr>
                 <w:rStyle w:val="Hyperlink"/>
@@ -4535,7 +4724,7 @@
                 <w:noProof/>
                 <w:webHidden/>
               </w:rPr>
-              <w:instrText xml:space="preserve"> PAGEREF _Toc73784244 \h </w:instrText>
+              <w:instrText xml:space="preserve"> PAGEREF _Toc73790378 \h </w:instrText>
             </w:r>
             <w:r>
               <w:rPr>
@@ -4555,7 +4744,7 @@
                 <w:noProof/>
                 <w:webHidden/>
               </w:rPr>
-              <w:t>38</w:t>
+              <w:t>39</w:t>
             </w:r>
             <w:r>
               <w:rPr>
@@ -4580,7 +4769,7 @@
               <w:lang w:val="en-US"/>
             </w:rPr>
           </w:pPr>
-          <w:hyperlink w:anchor="_Toc73784245" w:history="1">
+          <w:hyperlink w:anchor="_Toc73790379" w:history="1">
             <w:r>
               <w:rPr>
                 <w:rStyle w:val="Hyperlink"/>
@@ -4626,7 +4815,7 @@
                 <w:noProof/>
                 <w:webHidden/>
               </w:rPr>
-              <w:instrText xml:space="preserve"> PAGEREF _Toc73784245 \h </w:instrText>
+              <w:instrText xml:space="preserve"> PAGEREF _Toc73790379 \h </w:instrText>
             </w:r>
             <w:r>
               <w:rPr>
@@ -4646,7 +4835,7 @@
                 <w:noProof/>
                 <w:webHidden/>
               </w:rPr>
-              <w:t>39</w:t>
+              <w:t>40</w:t>
             </w:r>
             <w:r>
               <w:rPr>
@@ -4671,7 +4860,7 @@
               <w:lang w:val="en-US"/>
             </w:rPr>
           </w:pPr>
-          <w:hyperlink w:anchor="_Toc73784246" w:history="1">
+          <w:hyperlink w:anchor="_Toc73790380" w:history="1">
             <w:r>
               <w:rPr>
                 <w:rStyle w:val="Hyperlink"/>
@@ -4717,7 +4906,7 @@
                 <w:noProof/>
                 <w:webHidden/>
               </w:rPr>
-              <w:instrText xml:space="preserve"> PAGEREF _Toc73784246 \h </w:instrText>
+              <w:instrText xml:space="preserve"> PAGEREF _Toc73790380 \h </w:instrText>
             </w:r>
             <w:r>
               <w:rPr>
@@ -4737,7 +4926,7 @@
                 <w:noProof/>
                 <w:webHidden/>
               </w:rPr>
-              <w:t>40</w:t>
+              <w:t>41</w:t>
             </w:r>
             <w:r>
               <w:rPr>
@@ -4762,7 +4951,7 @@
               <w:lang w:val="en-US"/>
             </w:rPr>
           </w:pPr>
-          <w:hyperlink w:anchor="_Toc73784247" w:history="1">
+          <w:hyperlink w:anchor="_Toc73790381" w:history="1">
             <w:r>
               <w:rPr>
                 <w:rStyle w:val="Hyperlink"/>
@@ -4808,7 +4997,7 @@
                 <w:noProof/>
                 <w:webHidden/>
               </w:rPr>
-              <w:instrText xml:space="preserve"> PAGEREF _Toc73784247 \h </w:instrText>
+              <w:instrText xml:space="preserve"> PAGEREF _Toc73790381 \h </w:instrText>
             </w:r>
             <w:r>
               <w:rPr>
@@ -4828,7 +5017,7 @@
                 <w:noProof/>
                 <w:webHidden/>
               </w:rPr>
-              <w:t>41</w:t>
+              <w:t>42</w:t>
             </w:r>
             <w:r>
               <w:rPr>
@@ -4854,7 +5043,7 @@
               <w:lang w:val="en-US"/>
             </w:rPr>
           </w:pPr>
-          <w:hyperlink w:anchor="_Toc73784248" w:history="1">
+          <w:hyperlink w:anchor="_Toc73790382" w:history="1">
             <w:r>
               <w:rPr>
                 <w:rStyle w:val="Hyperlink"/>
@@ -4900,7 +5089,7 @@
                 <w:noProof/>
                 <w:webHidden/>
               </w:rPr>
-              <w:instrText xml:space="preserve"> PAGEREF _Toc73784248 \h </w:instrText>
+              <w:instrText xml:space="preserve"> PAGEREF _Toc73790382 \h </w:instrText>
             </w:r>
             <w:r>
               <w:rPr>
@@ -4920,7 +5109,7 @@
                 <w:noProof/>
                 <w:webHidden/>
               </w:rPr>
-              <w:t>42</w:t>
+              <w:t>43</w:t>
             </w:r>
             <w:r>
               <w:rPr>
@@ -4945,7 +5134,7 @@
               <w:lang w:val="en-US"/>
             </w:rPr>
           </w:pPr>
-          <w:hyperlink w:anchor="_Toc73784249" w:history="1">
+          <w:hyperlink w:anchor="_Toc73790383" w:history="1">
             <w:r>
               <w:rPr>
                 <w:rStyle w:val="Hyperlink"/>
@@ -4991,7 +5180,7 @@
                 <w:noProof/>
                 <w:webHidden/>
               </w:rPr>
-              <w:instrText xml:space="preserve"> PAGEREF _Toc73784249 \h </w:instrText>
+              <w:instrText xml:space="preserve"> PAGEREF _Toc73790383 \h </w:instrText>
             </w:r>
             <w:r>
               <w:rPr>
@@ -5011,7 +5200,7 @@
                 <w:noProof/>
                 <w:webHidden/>
               </w:rPr>
-              <w:t>42</w:t>
+              <w:t>43</w:t>
             </w:r>
             <w:r>
               <w:rPr>
@@ -5033,7 +5222,7 @@
               <w:lang w:val="en-US"/>
             </w:rPr>
           </w:pPr>
-          <w:hyperlink w:anchor="_Toc73784250" w:history="1">
+          <w:hyperlink w:anchor="_Toc73790384" w:history="1">
             <w:r>
               <w:rPr>
                 <w:rStyle w:val="Hyperlink"/>
@@ -5061,7 +5250,7 @@
                 <w:noProof/>
                 <w:webHidden/>
               </w:rPr>
-              <w:instrText xml:space="preserve"> PAGEREF _Toc73784250 \h </w:instrText>
+              <w:instrText xml:space="preserve"> PAGEREF _Toc73790384 \h </w:instrText>
             </w:r>
             <w:r>
               <w:rPr>
@@ -5081,7 +5270,7 @@
                 <w:noProof/>
                 <w:webHidden/>
               </w:rPr>
-              <w:t>42</w:t>
+              <w:t>43</w:t>
             </w:r>
             <w:r>
               <w:rPr>
@@ -5103,7 +5292,7 @@
               <w:lang w:val="en-US"/>
             </w:rPr>
           </w:pPr>
-          <w:hyperlink w:anchor="_Toc73784251" w:history="1">
+          <w:hyperlink w:anchor="_Toc73790385" w:history="1">
             <w:r>
               <w:rPr>
                 <w:rStyle w:val="Hyperlink"/>
@@ -5149,7 +5338,7 @@
                 <w:noProof/>
                 <w:webHidden/>
               </w:rPr>
-              <w:instrText xml:space="preserve"> PAGEREF _Toc73784251 \h </w:instrText>
+              <w:instrText xml:space="preserve"> PAGEREF _Toc73790385 \h </w:instrText>
             </w:r>
             <w:r>
               <w:rPr>
@@ -5169,7 +5358,7 @@
                 <w:noProof/>
                 <w:webHidden/>
               </w:rPr>
-              <w:t>45</w:t>
+              <w:t>46</w:t>
             </w:r>
             <w:r>
               <w:rPr>
@@ -5195,7 +5384,7 @@
               <w:lang w:val="en-US"/>
             </w:rPr>
           </w:pPr>
-          <w:hyperlink w:anchor="_Toc73784252" w:history="1">
+          <w:hyperlink w:anchor="_Toc73790386" w:history="1">
             <w:r>
               <w:rPr>
                 <w:rStyle w:val="Hyperlink"/>
@@ -5241,7 +5430,7 @@
                 <w:noProof/>
                 <w:webHidden/>
               </w:rPr>
-              <w:instrText xml:space="preserve"> PAGEREF _Toc73784252 \h </w:instrText>
+              <w:instrText xml:space="preserve"> PAGEREF _Toc73790386 \h </w:instrText>
             </w:r>
             <w:r>
               <w:rPr>
@@ -5261,7 +5450,7 @@
                 <w:noProof/>
                 <w:webHidden/>
               </w:rPr>
-              <w:t>45</w:t>
+              <w:t>46</w:t>
             </w:r>
             <w:r>
               <w:rPr>
@@ -5287,7 +5476,7 @@
               <w:lang w:val="en-US"/>
             </w:rPr>
           </w:pPr>
-          <w:hyperlink w:anchor="_Toc73784253" w:history="1">
+          <w:hyperlink w:anchor="_Toc73790387" w:history="1">
             <w:r>
               <w:rPr>
                 <w:rStyle w:val="Hyperlink"/>
@@ -5333,7 +5522,7 @@
                 <w:noProof/>
                 <w:webHidden/>
               </w:rPr>
-              <w:instrText xml:space="preserve"> PAGEREF _Toc73784253 \h </w:instrText>
+              <w:instrText xml:space="preserve"> PAGEREF _Toc73790387 \h </w:instrText>
             </w:r>
             <w:r>
               <w:rPr>
@@ -5353,7 +5542,7 @@
                 <w:noProof/>
                 <w:webHidden/>
               </w:rPr>
-              <w:t>46</w:t>
+              <w:t>47</w:t>
             </w:r>
             <w:r>
               <w:rPr>
@@ -5378,7 +5567,7 @@
               <w:lang w:val="en-US"/>
             </w:rPr>
           </w:pPr>
-          <w:hyperlink w:anchor="_Toc73784254" w:history="1">
+          <w:hyperlink w:anchor="_Toc73790388" w:history="1">
             <w:r>
               <w:rPr>
                 <w:rStyle w:val="Hyperlink"/>
@@ -5426,7 +5615,7 @@
                 <w:noProof/>
                 <w:webHidden/>
               </w:rPr>
-              <w:instrText xml:space="preserve"> PAGEREF _Toc73784254 \h </w:instrText>
+              <w:instrText xml:space="preserve"> PAGEREF _Toc73790388 \h </w:instrText>
             </w:r>
             <w:r>
               <w:rPr>
@@ -5446,7 +5635,7 @@
                 <w:noProof/>
                 <w:webHidden/>
               </w:rPr>
-              <w:t>46</w:t>
+              <w:t>47</w:t>
             </w:r>
             <w:r>
               <w:rPr>
@@ -5471,7 +5660,7 @@
               <w:lang w:val="en-US"/>
             </w:rPr>
           </w:pPr>
-          <w:hyperlink w:anchor="_Toc73784255" w:history="1">
+          <w:hyperlink w:anchor="_Toc73790389" w:history="1">
             <w:r>
               <w:rPr>
                 <w:rStyle w:val="Hyperlink"/>
@@ -5519,7 +5708,7 @@
                 <w:noProof/>
                 <w:webHidden/>
               </w:rPr>
-              <w:instrText xml:space="preserve"> PAGEREF _Toc73784255 \h </w:instrText>
+              <w:instrText xml:space="preserve"> PAGEREF _Toc73790389 \h </w:instrText>
             </w:r>
             <w:r>
               <w:rPr>
@@ -5539,7 +5728,7 @@
                 <w:noProof/>
                 <w:webHidden/>
               </w:rPr>
-              <w:t>47</w:t>
+              <w:t>48</w:t>
             </w:r>
             <w:r>
               <w:rPr>
@@ -5564,7 +5753,7 @@
               <w:lang w:val="en-US"/>
             </w:rPr>
           </w:pPr>
-          <w:hyperlink w:anchor="_Toc73784256" w:history="1">
+          <w:hyperlink w:anchor="_Toc73790390" w:history="1">
             <w:r>
               <w:rPr>
                 <w:rStyle w:val="Hyperlink"/>
@@ -5612,7 +5801,7 @@
                 <w:noProof/>
                 <w:webHidden/>
               </w:rPr>
-              <w:instrText xml:space="preserve"> PAGEREF _Toc73784256 \h </w:instrText>
+              <w:instrText xml:space="preserve"> PAGEREF _Toc73790390 \h </w:instrText>
             </w:r>
             <w:r>
               <w:rPr>
@@ -5632,7 +5821,7 @@
                 <w:noProof/>
                 <w:webHidden/>
               </w:rPr>
-              <w:t>48</w:t>
+              <w:t>49</w:t>
             </w:r>
             <w:r>
               <w:rPr>
@@ -5657,7 +5846,7 @@
               <w:lang w:val="en-US"/>
             </w:rPr>
           </w:pPr>
-          <w:hyperlink w:anchor="_Toc73784257" w:history="1">
+          <w:hyperlink w:anchor="_Toc73790391" w:history="1">
             <w:r>
               <w:rPr>
                 <w:rStyle w:val="Hyperlink"/>
@@ -5705,7 +5894,7 @@
                 <w:noProof/>
                 <w:webHidden/>
               </w:rPr>
-              <w:instrText xml:space="preserve"> PAGEREF _Toc73784257 \h </w:instrText>
+              <w:instrText xml:space="preserve"> PAGEREF _Toc73790391 \h </w:instrText>
             </w:r>
             <w:r>
               <w:rPr>
@@ -5725,7 +5914,7 @@
                 <w:noProof/>
                 <w:webHidden/>
               </w:rPr>
-              <w:t>49</w:t>
+              <w:t>50</w:t>
             </w:r>
             <w:r>
               <w:rPr>
@@ -5751,7 +5940,7 @@
               <w:lang w:val="en-US"/>
             </w:rPr>
           </w:pPr>
-          <w:hyperlink w:anchor="_Toc73784258" w:history="1">
+          <w:hyperlink w:anchor="_Toc73790392" w:history="1">
             <w:r>
               <w:rPr>
                 <w:rStyle w:val="Hyperlink"/>
@@ -5797,7 +5986,7 @@
                 <w:noProof/>
                 <w:webHidden/>
               </w:rPr>
-              <w:instrText xml:space="preserve"> PAGEREF _Toc73784258 \h </w:instrText>
+              <w:instrText xml:space="preserve"> PAGEREF _Toc73790392 \h </w:instrText>
             </w:r>
             <w:r>
               <w:rPr>
@@ -5817,7 +6006,7 @@
                 <w:noProof/>
                 <w:webHidden/>
               </w:rPr>
-              <w:t>50</w:t>
+              <w:t>51</w:t>
             </w:r>
             <w:r>
               <w:rPr>
@@ -5842,7 +6031,7 @@
               <w:lang w:val="en-US"/>
             </w:rPr>
           </w:pPr>
-          <w:hyperlink w:anchor="_Toc73784259" w:history="1">
+          <w:hyperlink w:anchor="_Toc73790393" w:history="1">
             <w:r>
               <w:rPr>
                 <w:rStyle w:val="Hyperlink"/>
@@ -5890,7 +6079,7 @@
                 <w:noProof/>
                 <w:webHidden/>
               </w:rPr>
-              <w:instrText xml:space="preserve"> PAGEREF _Toc73784259 \h </w:instrText>
+              <w:instrText xml:space="preserve"> PAGEREF _Toc73790393 \h </w:instrText>
             </w:r>
             <w:r>
               <w:rPr>
@@ -5910,7 +6099,7 @@
                 <w:noProof/>
                 <w:webHidden/>
               </w:rPr>
-              <w:t>50</w:t>
+              <w:t>51</w:t>
             </w:r>
             <w:r>
               <w:rPr>
@@ -5935,7 +6124,7 @@
               <w:lang w:val="en-US"/>
             </w:rPr>
           </w:pPr>
-          <w:hyperlink w:anchor="_Toc73784260" w:history="1">
+          <w:hyperlink w:anchor="_Toc73790394" w:history="1">
             <w:r>
               <w:rPr>
                 <w:rStyle w:val="Hyperlink"/>
@@ -5983,7 +6172,7 @@
                 <w:noProof/>
                 <w:webHidden/>
               </w:rPr>
-              <w:instrText xml:space="preserve"> PAGEREF _Toc73784260 \h </w:instrText>
+              <w:instrText xml:space="preserve"> PAGEREF _Toc73790394 \h </w:instrText>
             </w:r>
             <w:r>
               <w:rPr>
@@ -6003,7 +6192,7 @@
                 <w:noProof/>
                 <w:webHidden/>
               </w:rPr>
-              <w:t>51</w:t>
+              <w:t>52</w:t>
             </w:r>
             <w:r>
               <w:rPr>
@@ -6028,7 +6217,7 @@
               <w:lang w:val="en-US"/>
             </w:rPr>
           </w:pPr>
-          <w:hyperlink w:anchor="_Toc73784261" w:history="1">
+          <w:hyperlink w:anchor="_Toc73790395" w:history="1">
             <w:r>
               <w:rPr>
                 <w:rStyle w:val="Hyperlink"/>
@@ -6076,7 +6265,7 @@
                 <w:noProof/>
                 <w:webHidden/>
               </w:rPr>
-              <w:instrText xml:space="preserve"> PAGEREF _Toc73784261 \h </w:instrText>
+              <w:instrText xml:space="preserve"> PAGEREF _Toc73790395 \h </w:instrText>
             </w:r>
             <w:r>
               <w:rPr>
@@ -6096,7 +6285,7 @@
                 <w:noProof/>
                 <w:webHidden/>
               </w:rPr>
-              <w:t>52</w:t>
+              <w:t>53</w:t>
             </w:r>
             <w:r>
               <w:rPr>
@@ -6122,7 +6311,7 @@
               <w:lang w:val="en-US"/>
             </w:rPr>
           </w:pPr>
-          <w:hyperlink w:anchor="_Toc73784262" w:history="1">
+          <w:hyperlink w:anchor="_Toc73790396" w:history="1">
             <w:r>
               <w:rPr>
                 <w:rStyle w:val="Hyperlink"/>
@@ -6168,7 +6357,7 @@
                 <w:noProof/>
                 <w:webHidden/>
               </w:rPr>
-              <w:instrText xml:space="preserve"> PAGEREF _Toc73784262 \h </w:instrText>
+              <w:instrText xml:space="preserve"> PAGEREF _Toc73790396 \h </w:instrText>
             </w:r>
             <w:r>
               <w:rPr>
@@ -6188,7 +6377,7 @@
                 <w:noProof/>
                 <w:webHidden/>
               </w:rPr>
-              <w:t>53</w:t>
+              <w:t>54</w:t>
             </w:r>
             <w:r>
               <w:rPr>
@@ -6214,7 +6403,7 @@
               <w:lang w:val="en-US"/>
             </w:rPr>
           </w:pPr>
-          <w:hyperlink w:anchor="_Toc73784263" w:history="1">
+          <w:hyperlink w:anchor="_Toc73790397" w:history="1">
             <w:r>
               <w:rPr>
                 <w:rStyle w:val="Hyperlink"/>
@@ -6260,7 +6449,7 @@
                 <w:noProof/>
                 <w:webHidden/>
               </w:rPr>
-              <w:instrText xml:space="preserve"> PAGEREF _Toc73784263 \h </w:instrText>
+              <w:instrText xml:space="preserve"> PAGEREF _Toc73790397 \h </w:instrText>
             </w:r>
             <w:r>
               <w:rPr>
@@ -6280,7 +6469,7 @@
                 <w:noProof/>
                 <w:webHidden/>
               </w:rPr>
-              <w:t>54</w:t>
+              <w:t>55</w:t>
             </w:r>
             <w:r>
               <w:rPr>
@@ -6306,7 +6495,7 @@
               <w:lang w:val="en-US"/>
             </w:rPr>
           </w:pPr>
-          <w:hyperlink w:anchor="_Toc73784264" w:history="1">
+          <w:hyperlink w:anchor="_Toc73790398" w:history="1">
             <w:r>
               <w:rPr>
                 <w:rStyle w:val="Hyperlink"/>
@@ -6352,7 +6541,7 @@
                 <w:noProof/>
                 <w:webHidden/>
               </w:rPr>
-              <w:instrText xml:space="preserve"> PAGEREF _Toc73784264 \h </w:instrText>
+              <w:instrText xml:space="preserve"> PAGEREF _Toc73790398 \h </w:instrText>
             </w:r>
             <w:r>
               <w:rPr>
@@ -6372,7 +6561,7 @@
                 <w:noProof/>
                 <w:webHidden/>
               </w:rPr>
-              <w:t>55</w:t>
+              <w:t>56</w:t>
             </w:r>
             <w:r>
               <w:rPr>
@@ -6398,7 +6587,7 @@
               <w:lang w:val="en-US"/>
             </w:rPr>
           </w:pPr>
-          <w:hyperlink w:anchor="_Toc73784265" w:history="1">
+          <w:hyperlink w:anchor="_Toc73790399" w:history="1">
             <w:r>
               <w:rPr>
                 <w:rStyle w:val="Hyperlink"/>
@@ -6444,7 +6633,7 @@
                 <w:noProof/>
                 <w:webHidden/>
               </w:rPr>
-              <w:instrText xml:space="preserve"> PAGEREF _Toc73784265 \h </w:instrText>
+              <w:instrText xml:space="preserve"> PAGEREF _Toc73790399 \h </w:instrText>
             </w:r>
             <w:r>
               <w:rPr>
@@ -6464,7 +6653,7 @@
                 <w:noProof/>
                 <w:webHidden/>
               </w:rPr>
-              <w:t>56</w:t>
+              <w:t>57</w:t>
             </w:r>
             <w:r>
               <w:rPr>
@@ -6489,7 +6678,7 @@
               <w:lang w:val="en-US"/>
             </w:rPr>
           </w:pPr>
-          <w:hyperlink w:anchor="_Toc73784266" w:history="1">
+          <w:hyperlink w:anchor="_Toc73790400" w:history="1">
             <w:r>
               <w:rPr>
                 <w:rStyle w:val="Hyperlink"/>
@@ -6517,7 +6706,7 @@
                 <w:noProof/>
                 <w:webHidden/>
               </w:rPr>
-              <w:instrText xml:space="preserve"> PAGEREF _Toc73784266 \h </w:instrText>
+              <w:instrText xml:space="preserve"> PAGEREF _Toc73790400 \h </w:instrText>
             </w:r>
             <w:r>
               <w:rPr>
@@ -6537,7 +6726,7 @@
                 <w:noProof/>
                 <w:webHidden/>
               </w:rPr>
-              <w:t>57</w:t>
+              <w:t>58</w:t>
             </w:r>
             <w:r>
               <w:rPr>
@@ -6559,7 +6748,7 @@
               <w:lang w:val="en-US"/>
             </w:rPr>
           </w:pPr>
-          <w:hyperlink w:anchor="_Toc73784267" w:history="1">
+          <w:hyperlink w:anchor="_Toc73790401" w:history="1">
             <w:r>
               <w:rPr>
                 <w:rStyle w:val="Hyperlink"/>
@@ -6614,7 +6803,7 @@
                 <w:noProof/>
                 <w:webHidden/>
               </w:rPr>
-              <w:instrText xml:space="preserve"> PAGEREF _Toc73784267 \h </w:instrText>
+              <w:instrText xml:space="preserve"> PAGEREF _Toc73790401 \h </w:instrText>
             </w:r>
             <w:r>
               <w:rPr>
@@ -6634,7 +6823,7 @@
                 <w:noProof/>
                 <w:webHidden/>
               </w:rPr>
-              <w:t>59</w:t>
+              <w:t>60</w:t>
             </w:r>
             <w:r>
               <w:rPr>
@@ -6660,7 +6849,7 @@
               <w:lang w:val="en-US"/>
             </w:rPr>
           </w:pPr>
-          <w:hyperlink w:anchor="_Toc73784268" w:history="1">
+          <w:hyperlink w:anchor="_Toc73790402" w:history="1">
             <w:r>
               <w:rPr>
                 <w:rStyle w:val="Hyperlink"/>
@@ -6706,7 +6895,7 @@
                 <w:noProof/>
                 <w:webHidden/>
               </w:rPr>
-              <w:instrText xml:space="preserve"> PAGEREF _Toc73784268 \h </w:instrText>
+              <w:instrText xml:space="preserve"> PAGEREF _Toc73790402 \h </w:instrText>
             </w:r>
             <w:r>
               <w:rPr>
@@ -6726,7 +6915,7 @@
                 <w:noProof/>
                 <w:webHidden/>
               </w:rPr>
-              <w:t>59</w:t>
+              <w:t>60</w:t>
             </w:r>
             <w:r>
               <w:rPr>
@@ -6751,7 +6940,7 @@
               <w:lang w:val="en-US"/>
             </w:rPr>
           </w:pPr>
-          <w:hyperlink w:anchor="_Toc73784269" w:history="1">
+          <w:hyperlink w:anchor="_Toc73790403" w:history="1">
             <w:r>
               <w:rPr>
                 <w:rStyle w:val="Hyperlink"/>
@@ -6797,7 +6986,7 @@
                 <w:noProof/>
                 <w:webHidden/>
               </w:rPr>
-              <w:instrText xml:space="preserve"> PAGEREF _Toc73784269 \h </w:instrText>
+              <w:instrText xml:space="preserve"> PAGEREF _Toc73790403 \h </w:instrText>
             </w:r>
             <w:r>
               <w:rPr>
@@ -6817,7 +7006,7 @@
                 <w:noProof/>
                 <w:webHidden/>
               </w:rPr>
-              <w:t>59</w:t>
+              <w:t>60</w:t>
             </w:r>
             <w:r>
               <w:rPr>
@@ -6842,7 +7031,7 @@
               <w:lang w:val="en-US"/>
             </w:rPr>
           </w:pPr>
-          <w:hyperlink w:anchor="_Toc73784270" w:history="1">
+          <w:hyperlink w:anchor="_Toc73790404" w:history="1">
             <w:r>
               <w:rPr>
                 <w:rStyle w:val="Hyperlink"/>
@@ -6888,7 +7077,7 @@
                 <w:noProof/>
                 <w:webHidden/>
               </w:rPr>
-              <w:instrText xml:space="preserve"> PAGEREF _Toc73784270 \h </w:instrText>
+              <w:instrText xml:space="preserve"> PAGEREF _Toc73790404 \h </w:instrText>
             </w:r>
             <w:r>
               <w:rPr>
@@ -6908,7 +7097,7 @@
                 <w:noProof/>
                 <w:webHidden/>
               </w:rPr>
-              <w:t>60</w:t>
+              <w:t>61</w:t>
             </w:r>
             <w:r>
               <w:rPr>
@@ -6933,7 +7122,7 @@
               <w:lang w:val="en-US"/>
             </w:rPr>
           </w:pPr>
-          <w:hyperlink w:anchor="_Toc73784271" w:history="1">
+          <w:hyperlink w:anchor="_Toc73790405" w:history="1">
             <w:r>
               <w:rPr>
                 <w:rStyle w:val="Hyperlink"/>
@@ -6979,7 +7168,7 @@
                 <w:noProof/>
                 <w:webHidden/>
               </w:rPr>
-              <w:instrText xml:space="preserve"> PAGEREF _Toc73784271 \h </w:instrText>
+              <w:instrText xml:space="preserve"> PAGEREF _Toc73790405 \h </w:instrText>
             </w:r>
             <w:r>
               <w:rPr>
@@ -6999,7 +7188,7 @@
                 <w:noProof/>
                 <w:webHidden/>
               </w:rPr>
-              <w:t>61</w:t>
+              <w:t>62</w:t>
             </w:r>
             <w:r>
               <w:rPr>
@@ -7024,7 +7213,7 @@
               <w:lang w:val="en-US"/>
             </w:rPr>
           </w:pPr>
-          <w:hyperlink w:anchor="_Toc73784272" w:history="1">
+          <w:hyperlink w:anchor="_Toc73790406" w:history="1">
             <w:r>
               <w:rPr>
                 <w:rStyle w:val="Hyperlink"/>
@@ -7070,7 +7259,7 @@
                 <w:noProof/>
                 <w:webHidden/>
               </w:rPr>
-              <w:instrText xml:space="preserve"> PAGEREF _Toc73784272 \h </w:instrText>
+              <w:instrText xml:space="preserve"> PAGEREF _Toc73790406 \h </w:instrText>
             </w:r>
             <w:r>
               <w:rPr>
@@ -7090,7 +7279,7 @@
                 <w:noProof/>
                 <w:webHidden/>
               </w:rPr>
-              <w:t>62</w:t>
+              <w:t>63</w:t>
             </w:r>
             <w:r>
               <w:rPr>
@@ -7115,7 +7304,7 @@
               <w:lang w:val="en-US"/>
             </w:rPr>
           </w:pPr>
-          <w:hyperlink w:anchor="_Toc73784273" w:history="1">
+          <w:hyperlink w:anchor="_Toc73790407" w:history="1">
             <w:r>
               <w:rPr>
                 <w:rStyle w:val="Hyperlink"/>
@@ -7161,7 +7350,7 @@
                 <w:noProof/>
                 <w:webHidden/>
               </w:rPr>
-              <w:instrText xml:space="preserve"> PAGEREF _Toc73784273 \h </w:instrText>
+              <w:instrText xml:space="preserve"> PAGEREF _Toc73790407 \h </w:instrText>
             </w:r>
             <w:r>
               <w:rPr>
@@ -7181,7 +7370,7 @@
                 <w:noProof/>
                 <w:webHidden/>
               </w:rPr>
-              <w:t>63</w:t>
+              <w:t>64</w:t>
             </w:r>
             <w:r>
               <w:rPr>
@@ -7207,7 +7396,7 @@
               <w:lang w:val="en-US"/>
             </w:rPr>
           </w:pPr>
-          <w:hyperlink w:anchor="_Toc73784274" w:history="1">
+          <w:hyperlink w:anchor="_Toc73790408" w:history="1">
             <w:r>
               <w:rPr>
                 <w:rStyle w:val="Hyperlink"/>
@@ -7253,7 +7442,7 @@
                 <w:noProof/>
                 <w:webHidden/>
               </w:rPr>
-              <w:instrText xml:space="preserve"> PAGEREF _Toc73784274 \h </w:instrText>
+              <w:instrText xml:space="preserve"> PAGEREF _Toc73790408 \h </w:instrText>
             </w:r>
             <w:r>
               <w:rPr>
@@ -7273,7 +7462,7 @@
                 <w:noProof/>
                 <w:webHidden/>
               </w:rPr>
-              <w:t>64</w:t>
+              <w:t>65</w:t>
             </w:r>
             <w:r>
               <w:rPr>
@@ -7299,7 +7488,7 @@
               <w:lang w:val="en-US"/>
             </w:rPr>
           </w:pPr>
-          <w:hyperlink w:anchor="_Toc73784275" w:history="1">
+          <w:hyperlink w:anchor="_Toc73790409" w:history="1">
             <w:r>
               <w:rPr>
                 <w:rStyle w:val="Hyperlink"/>
@@ -7345,7 +7534,7 @@
                 <w:noProof/>
                 <w:webHidden/>
               </w:rPr>
-              <w:instrText xml:space="preserve"> PAGEREF _Toc73784275 \h </w:instrText>
+              <w:instrText xml:space="preserve"> PAGEREF _Toc73790409 \h </w:instrText>
             </w:r>
             <w:r>
               <w:rPr>
@@ -7365,7 +7554,7 @@
                 <w:noProof/>
                 <w:webHidden/>
               </w:rPr>
-              <w:t>64</w:t>
+              <w:t>65</w:t>
             </w:r>
             <w:r>
               <w:rPr>
@@ -7387,7 +7576,7 @@
               <w:lang w:val="en-US"/>
             </w:rPr>
           </w:pPr>
-          <w:hyperlink w:anchor="_Toc73784276" w:history="1">
+          <w:hyperlink w:anchor="_Toc73790410" w:history="1">
             <w:r>
               <w:rPr>
                 <w:rStyle w:val="Hyperlink"/>
@@ -7434,7 +7623,7 @@
                 <w:noProof/>
                 <w:webHidden/>
               </w:rPr>
-              <w:instrText xml:space="preserve"> PAGEREF _Toc73784276 \h </w:instrText>
+              <w:instrText xml:space="preserve"> PAGEREF _Toc73790410 \h </w:instrText>
             </w:r>
             <w:r>
               <w:rPr>
@@ -7454,7 +7643,7 @@
                 <w:noProof/>
                 <w:webHidden/>
               </w:rPr>
-              <w:t>66</w:t>
+              <w:t>67</w:t>
             </w:r>
             <w:r>
               <w:rPr>
@@ -7480,7 +7669,7 @@
               <w:lang w:val="en-US"/>
             </w:rPr>
           </w:pPr>
-          <w:hyperlink w:anchor="_Toc73784277" w:history="1">
+          <w:hyperlink w:anchor="_Toc73790411" w:history="1">
             <w:r>
               <w:rPr>
                 <w:rStyle w:val="Hyperlink"/>
@@ -7526,7 +7715,7 @@
                 <w:noProof/>
                 <w:webHidden/>
               </w:rPr>
-              <w:instrText xml:space="preserve"> PAGEREF _Toc73784277 \h </w:instrText>
+              <w:instrText xml:space="preserve"> PAGEREF _Toc73790411 \h </w:instrText>
             </w:r>
             <w:r>
               <w:rPr>
@@ -7546,7 +7735,7 @@
                 <w:noProof/>
                 <w:webHidden/>
               </w:rPr>
-              <w:t>66</w:t>
+              <w:t>67</w:t>
             </w:r>
             <w:r>
               <w:rPr>
@@ -7571,7 +7760,7 @@
               <w:lang w:val="en-US"/>
             </w:rPr>
           </w:pPr>
-          <w:hyperlink w:anchor="_Toc73784278" w:history="1">
+          <w:hyperlink w:anchor="_Toc73790412" w:history="1">
             <w:r>
               <w:rPr>
                 <w:rStyle w:val="Hyperlink"/>
@@ -7617,7 +7806,7 @@
                 <w:noProof/>
                 <w:webHidden/>
               </w:rPr>
-              <w:instrText xml:space="preserve"> PAGEREF _Toc73784278 \h </w:instrText>
+              <w:instrText xml:space="preserve"> PAGEREF _Toc73790412 \h </w:instrText>
             </w:r>
             <w:r>
               <w:rPr>
@@ -7637,7 +7826,7 @@
                 <w:noProof/>
                 <w:webHidden/>
               </w:rPr>
-              <w:t>66</w:t>
+              <w:t>67</w:t>
             </w:r>
             <w:r>
               <w:rPr>
@@ -7662,7 +7851,7 @@
               <w:lang w:val="en-US"/>
             </w:rPr>
           </w:pPr>
-          <w:hyperlink w:anchor="_Toc73784279" w:history="1">
+          <w:hyperlink w:anchor="_Toc73790413" w:history="1">
             <w:r>
               <w:rPr>
                 <w:rStyle w:val="Hyperlink"/>
@@ -7708,7 +7897,7 @@
                 <w:noProof/>
                 <w:webHidden/>
               </w:rPr>
-              <w:instrText xml:space="preserve"> PAGEREF _Toc73784279 \h </w:instrText>
+              <w:instrText xml:space="preserve"> PAGEREF _Toc73790413 \h </w:instrText>
             </w:r>
             <w:r>
               <w:rPr>
@@ -7728,7 +7917,7 @@
                 <w:noProof/>
                 <w:webHidden/>
               </w:rPr>
-              <w:t>66</w:t>
+              <w:t>67</w:t>
             </w:r>
             <w:r>
               <w:rPr>
@@ -7753,7 +7942,7 @@
               <w:lang w:val="en-US"/>
             </w:rPr>
           </w:pPr>
-          <w:hyperlink w:anchor="_Toc73784280" w:history="1">
+          <w:hyperlink w:anchor="_Toc73790414" w:history="1">
             <w:r>
               <w:rPr>
                 <w:rStyle w:val="Hyperlink"/>
@@ -7799,7 +7988,7 @@
                 <w:noProof/>
                 <w:webHidden/>
               </w:rPr>
-              <w:instrText xml:space="preserve"> PAGEREF _Toc73784280 \h </w:instrText>
+              <w:instrText xml:space="preserve"> PAGEREF _Toc73790414 \h </w:instrText>
             </w:r>
             <w:r>
               <w:rPr>
@@ -7819,7 +8008,7 @@
                 <w:noProof/>
                 <w:webHidden/>
               </w:rPr>
-              <w:t>66</w:t>
+              <w:t>67</w:t>
             </w:r>
             <w:r>
               <w:rPr>
@@ -7844,7 +8033,7 @@
               <w:lang w:val="en-US"/>
             </w:rPr>
           </w:pPr>
-          <w:hyperlink w:anchor="_Toc73784281" w:history="1">
+          <w:hyperlink w:anchor="_Toc73790415" w:history="1">
             <w:r>
               <w:rPr>
                 <w:rStyle w:val="Hyperlink"/>
@@ -7890,7 +8079,7 @@
                 <w:noProof/>
                 <w:webHidden/>
               </w:rPr>
-              <w:instrText xml:space="preserve"> PAGEREF _Toc73784281 \h </w:instrText>
+              <w:instrText xml:space="preserve"> PAGEREF _Toc73790415 \h </w:instrText>
             </w:r>
             <w:r>
               <w:rPr>
@@ -7910,7 +8099,7 @@
                 <w:noProof/>
                 <w:webHidden/>
               </w:rPr>
-              <w:t>66</w:t>
+              <w:t>67</w:t>
             </w:r>
             <w:r>
               <w:rPr>
@@ -7935,7 +8124,7 @@
               <w:lang w:val="en-US"/>
             </w:rPr>
           </w:pPr>
-          <w:hyperlink w:anchor="_Toc73784282" w:history="1">
+          <w:hyperlink w:anchor="_Toc73790416" w:history="1">
             <w:r>
               <w:rPr>
                 <w:rStyle w:val="Hyperlink"/>
@@ -7981,7 +8170,7 @@
                 <w:noProof/>
                 <w:webHidden/>
               </w:rPr>
-              <w:instrText xml:space="preserve"> PAGEREF _Toc73784282 \h </w:instrText>
+              <w:instrText xml:space="preserve"> PAGEREF _Toc73790416 \h </w:instrText>
             </w:r>
             <w:r>
               <w:rPr>
@@ -8001,7 +8190,7 @@
                 <w:noProof/>
                 <w:webHidden/>
               </w:rPr>
-              <w:t>66</w:t>
+              <w:t>67</w:t>
             </w:r>
             <w:r>
               <w:rPr>
@@ -8027,7 +8216,7 @@
               <w:lang w:val="en-US"/>
             </w:rPr>
           </w:pPr>
-          <w:hyperlink w:anchor="_Toc73784283" w:history="1">
+          <w:hyperlink w:anchor="_Toc73790417" w:history="1">
             <w:r>
               <w:rPr>
                 <w:rStyle w:val="Hyperlink"/>
@@ -8073,7 +8262,7 @@
                 <w:noProof/>
                 <w:webHidden/>
               </w:rPr>
-              <w:instrText xml:space="preserve"> PAGEREF _Toc73784283 \h </w:instrText>
+              <w:instrText xml:space="preserve"> PAGEREF _Toc73790417 \h </w:instrText>
             </w:r>
             <w:r>
               <w:rPr>
@@ -8093,7 +8282,7 @@
                 <w:noProof/>
                 <w:webHidden/>
               </w:rPr>
-              <w:t>67</w:t>
+              <w:t>68</w:t>
             </w:r>
             <w:r>
               <w:rPr>
@@ -8119,7 +8308,7 @@
               <w:lang w:val="en-US"/>
             </w:rPr>
           </w:pPr>
-          <w:hyperlink w:anchor="_Toc73784284" w:history="1">
+          <w:hyperlink w:anchor="_Toc73790418" w:history="1">
             <w:r>
               <w:rPr>
                 <w:rStyle w:val="Hyperlink"/>
@@ -8144,15 +8333,7 @@
                 <w:rFonts w:ascii="Times New Roman" w:hAnsi="Times New Roman"/>
                 <w:noProof/>
               </w:rPr>
-              <w:t>F</w:t>
-            </w:r>
-            <w:r>
-              <w:rPr>
-                <w:rStyle w:val="Hyperlink"/>
-                <w:rFonts w:ascii="Times New Roman" w:hAnsi="Times New Roman"/>
-                <w:noProof/>
-              </w:rPr>
-              <w:t>uture work</w:t>
+              <w:t>Future work</w:t>
             </w:r>
             <w:r>
               <w:rPr>
@@ -8173,7 +8354,7 @@
                 <w:noProof/>
                 <w:webHidden/>
               </w:rPr>
-              <w:instrText xml:space="preserve"> PAGEREF _Toc73784284 \h </w:instrText>
+              <w:instrText xml:space="preserve"> PAGEREF _Toc73790418 \h </w:instrText>
             </w:r>
             <w:r>
               <w:rPr>
@@ -8193,7 +8374,7 @@
                 <w:noProof/>
                 <w:webHidden/>
               </w:rPr>
-              <w:t>67</w:t>
+              <w:t>68</w:t>
             </w:r>
             <w:r>
               <w:rPr>
@@ -8215,7 +8396,7 @@
               <w:lang w:val="en-US"/>
             </w:rPr>
           </w:pPr>
-          <w:hyperlink w:anchor="_Toc73784285" w:history="1">
+          <w:hyperlink w:anchor="_Toc73790419" w:history="1">
             <w:r>
               <w:rPr>
                 <w:rStyle w:val="Hyperlink"/>
@@ -8261,7 +8442,7 @@
                 <w:noProof/>
                 <w:webHidden/>
               </w:rPr>
-              <w:instrText xml:space="preserve"> PAGEREF _Toc73784285 \h </w:instrText>
+              <w:instrText xml:space="preserve"> PAGEREF _Toc73790419 \h </w:instrText>
             </w:r>
             <w:r>
               <w:rPr>
@@ -8281,7 +8462,7 @@
                 <w:noProof/>
                 <w:webHidden/>
               </w:rPr>
-              <w:t>69</w:t>
+              <w:t>70</w:t>
             </w:r>
             <w:r>
               <w:rPr>
@@ -8308,42 +8489,6 @@
       <w:pPr>
         <w:spacing w:line="360" w:lineRule="auto"/>
         <w:rPr>
-          <w:color w:val="000000" w:themeColor="text1"/>
-          <w:lang w:val="en-GB"/>
-        </w:rPr>
-      </w:pPr>
-    </w:p>
-    <w:p>
-      <w:pPr>
-        <w:spacing w:line="360" w:lineRule="auto"/>
-        <w:rPr>
-          <w:color w:val="000000" w:themeColor="text1"/>
-          <w:lang w:val="en-GB"/>
-        </w:rPr>
-      </w:pPr>
-    </w:p>
-    <w:p>
-      <w:pPr>
-        <w:spacing w:line="360" w:lineRule="auto"/>
-        <w:rPr>
-          <w:color w:val="000000" w:themeColor="text1"/>
-          <w:lang w:val="en-GB"/>
-        </w:rPr>
-      </w:pPr>
-    </w:p>
-    <w:p>
-      <w:pPr>
-        <w:spacing w:line="360" w:lineRule="auto"/>
-        <w:rPr>
-          <w:color w:val="000000" w:themeColor="text1"/>
-          <w:lang w:val="en-GB"/>
-        </w:rPr>
-      </w:pPr>
-    </w:p>
-    <w:p>
-      <w:pPr>
-        <w:spacing w:line="360" w:lineRule="auto"/>
-        <w:rPr>
           <w:b/>
           <w:bCs/>
           <w:color w:val="000000" w:themeColor="text1"/>
@@ -8351,7 +8496,7 @@
           <w:szCs w:val="32"/>
         </w:rPr>
       </w:pPr>
-      <w:bookmarkStart w:id="18" w:name="_Toc356739801"/>
+      <w:bookmarkStart w:id="24" w:name="_Toc356739801"/>
       <w:r>
         <w:rPr>
           <w:b/>
@@ -8362,7 +8507,7 @@
         </w:rPr>
         <w:t>List of Tables</w:t>
       </w:r>
-      <w:bookmarkEnd w:id="18"/>
+      <w:bookmarkEnd w:id="24"/>
     </w:p>
     <w:p>
       <w:pPr>
@@ -10310,9 +10455,9 @@
           <w:szCs w:val="32"/>
         </w:rPr>
       </w:pPr>
-      <w:bookmarkStart w:id="19" w:name="_Toc287091631"/>
-      <w:bookmarkStart w:id="20" w:name="_Toc299726902"/>
-      <w:bookmarkStart w:id="21" w:name="_Toc356739803"/>
+      <w:bookmarkStart w:id="25" w:name="_Toc287091631"/>
+      <w:bookmarkStart w:id="26" w:name="_Toc299726902"/>
+      <w:bookmarkStart w:id="27" w:name="_Toc356739803"/>
       <w:r>
         <w:rPr>
           <w:b/>
@@ -10323,9 +10468,9 @@
         </w:rPr>
         <w:t>List of Figures</w:t>
       </w:r>
-      <w:bookmarkEnd w:id="19"/>
-      <w:bookmarkEnd w:id="20"/>
-      <w:bookmarkEnd w:id="21"/>
+      <w:bookmarkEnd w:id="25"/>
+      <w:bookmarkEnd w:id="26"/>
+      <w:bookmarkEnd w:id="27"/>
     </w:p>
     <w:p>
       <w:pPr>
@@ -12650,8 +12795,8 @@
           <w:color w:val="000000" w:themeColor="text1"/>
         </w:rPr>
       </w:pPr>
-      <w:bookmarkStart w:id="22" w:name="_Toc73783909"/>
-      <w:bookmarkStart w:id="23" w:name="_Toc73784213"/>
+      <w:bookmarkStart w:id="28" w:name="_Toc73783909"/>
+      <w:bookmarkStart w:id="29" w:name="_Toc73790347"/>
       <w:r>
         <w:rPr>
           <w:rFonts w:ascii="Times New Roman" w:hAnsi="Times New Roman"/>
@@ -12659,8 +12804,8 @@
         </w:rPr>
         <w:t>Introduction</w:t>
       </w:r>
-      <w:bookmarkEnd w:id="22"/>
-      <w:bookmarkEnd w:id="23"/>
+      <w:bookmarkEnd w:id="28"/>
+      <w:bookmarkEnd w:id="29"/>
     </w:p>
     <w:p>
       <w:pPr>
@@ -12669,16 +12814,16 @@
           <w:rFonts w:ascii="Times New Roman" w:hAnsi="Times New Roman"/>
         </w:rPr>
       </w:pPr>
-      <w:bookmarkStart w:id="24" w:name="_Toc73783910"/>
-      <w:bookmarkStart w:id="25" w:name="_Toc73784214"/>
+      <w:bookmarkStart w:id="30" w:name="_Toc73783910"/>
+      <w:bookmarkStart w:id="31" w:name="_Toc73790348"/>
       <w:r>
         <w:rPr>
           <w:rFonts w:ascii="Times New Roman" w:hAnsi="Times New Roman"/>
         </w:rPr>
         <w:t>Introduction</w:t>
       </w:r>
-      <w:bookmarkEnd w:id="24"/>
-      <w:bookmarkEnd w:id="25"/>
+      <w:bookmarkEnd w:id="30"/>
+      <w:bookmarkEnd w:id="31"/>
     </w:p>
     <w:p>
       <w:pPr>
@@ -12922,8 +13067,8 @@
           <w:color w:val="000000" w:themeColor="text1"/>
         </w:rPr>
       </w:pPr>
-      <w:bookmarkStart w:id="26" w:name="_Toc73783911"/>
-      <w:bookmarkStart w:id="27" w:name="_Toc73784215"/>
+      <w:bookmarkStart w:id="32" w:name="_Toc73783911"/>
+      <w:bookmarkStart w:id="33" w:name="_Toc73790349"/>
       <w:r>
         <w:rPr>
           <w:rFonts w:ascii="Times New Roman" w:hAnsi="Times New Roman"/>
@@ -12931,8 +13076,8 @@
         </w:rPr>
         <w:t>Objectives</w:t>
       </w:r>
-      <w:bookmarkEnd w:id="26"/>
-      <w:bookmarkEnd w:id="27"/>
+      <w:bookmarkEnd w:id="32"/>
+      <w:bookmarkEnd w:id="33"/>
     </w:p>
     <w:p>
       <w:pPr>
@@ -13069,8 +13214,8 @@
           <w:color w:val="000000" w:themeColor="text1"/>
         </w:rPr>
       </w:pPr>
-      <w:bookmarkStart w:id="28" w:name="_Toc73783912"/>
-      <w:bookmarkStart w:id="29" w:name="_Toc73784216"/>
+      <w:bookmarkStart w:id="34" w:name="_Toc73783912"/>
+      <w:bookmarkStart w:id="35" w:name="_Toc73790350"/>
       <w:r>
         <w:rPr>
           <w:rFonts w:ascii="Times New Roman" w:hAnsi="Times New Roman"/>
@@ -13078,8 +13223,8 @@
         </w:rPr>
         <w:t>Problem statement</w:t>
       </w:r>
-      <w:bookmarkEnd w:id="28"/>
-      <w:bookmarkEnd w:id="29"/>
+      <w:bookmarkEnd w:id="34"/>
+      <w:bookmarkEnd w:id="35"/>
     </w:p>
     <w:p>
       <w:pPr>
@@ -13242,8 +13387,8 @@
           <w:color w:val="000000" w:themeColor="text1"/>
         </w:rPr>
       </w:pPr>
-      <w:bookmarkStart w:id="30" w:name="_Toc73783913"/>
-      <w:bookmarkStart w:id="31" w:name="_Toc73784217"/>
+      <w:bookmarkStart w:id="36" w:name="_Toc73783913"/>
+      <w:bookmarkStart w:id="37" w:name="_Toc73790351"/>
       <w:r>
         <w:rPr>
           <w:rFonts w:ascii="Times New Roman" w:hAnsi="Times New Roman"/>
@@ -13251,8 +13396,8 @@
         </w:rPr>
         <w:t>Assumptions &amp; constraints</w:t>
       </w:r>
-      <w:bookmarkEnd w:id="30"/>
-      <w:bookmarkEnd w:id="31"/>
+      <w:bookmarkEnd w:id="36"/>
+      <w:bookmarkEnd w:id="37"/>
     </w:p>
     <w:p>
       <w:pPr>
@@ -13266,16 +13411,16 @@
           <w:rFonts w:ascii="Times New Roman" w:hAnsi="Times New Roman"/>
         </w:rPr>
       </w:pPr>
-      <w:bookmarkStart w:id="32" w:name="_Toc73783914"/>
-      <w:bookmarkStart w:id="33" w:name="_Toc73784218"/>
+      <w:bookmarkStart w:id="38" w:name="_Toc73783914"/>
+      <w:bookmarkStart w:id="39" w:name="_Toc73790352"/>
       <w:r>
         <w:rPr>
           <w:rFonts w:ascii="Times New Roman" w:hAnsi="Times New Roman"/>
         </w:rPr>
         <w:t>1.4.1 Assumptions</w:t>
       </w:r>
-      <w:bookmarkEnd w:id="32"/>
-      <w:bookmarkEnd w:id="33"/>
+      <w:bookmarkEnd w:id="38"/>
+      <w:bookmarkEnd w:id="39"/>
     </w:p>
     <w:p>
       <w:pPr>
@@ -13455,16 +13600,16 @@
           <w:rFonts w:ascii="Times New Roman" w:hAnsi="Times New Roman"/>
         </w:rPr>
       </w:pPr>
-      <w:bookmarkStart w:id="34" w:name="_Toc73783915"/>
-      <w:bookmarkStart w:id="35" w:name="_Toc73784219"/>
+      <w:bookmarkStart w:id="40" w:name="_Toc73783915"/>
+      <w:bookmarkStart w:id="41" w:name="_Toc73790353"/>
       <w:r>
         <w:rPr>
           <w:rFonts w:ascii="Times New Roman" w:hAnsi="Times New Roman"/>
         </w:rPr>
         <w:t>1.4.2 Constraints</w:t>
       </w:r>
-      <w:bookmarkEnd w:id="34"/>
-      <w:bookmarkEnd w:id="35"/>
+      <w:bookmarkEnd w:id="40"/>
+      <w:bookmarkEnd w:id="41"/>
     </w:p>
     <w:p>
       <w:pPr>
@@ -13567,8 +13712,8 @@
           <w:color w:val="000000" w:themeColor="text1"/>
         </w:rPr>
       </w:pPr>
-      <w:bookmarkStart w:id="36" w:name="_Toc73783916"/>
-      <w:bookmarkStart w:id="37" w:name="_Toc73784220"/>
+      <w:bookmarkStart w:id="42" w:name="_Toc73783916"/>
+      <w:bookmarkStart w:id="43" w:name="_Toc73790354"/>
       <w:r>
         <w:rPr>
           <w:rFonts w:ascii="Times New Roman" w:hAnsi="Times New Roman"/>
@@ -13583,8 +13728,8 @@
         </w:rPr>
         <w:t>roject objectives and scope</w:t>
       </w:r>
-      <w:bookmarkEnd w:id="36"/>
-      <w:bookmarkEnd w:id="37"/>
+      <w:bookmarkEnd w:id="42"/>
+      <w:bookmarkEnd w:id="43"/>
       <w:r>
         <w:rPr>
           <w:rFonts w:ascii="Times New Roman" w:hAnsi="Times New Roman"/>
@@ -13719,7 +13864,7 @@
         </w:rPr>
         <w:t>also known as the Iron Lady of Pakistan. She is a Pakistani activist, anchor artist, model, singer and motivational speaker. On 27 February 2008, Muniba and her husband were travelling from </w:t>
       </w:r>
-      <w:hyperlink r:id="rId11" w:tooltip="Quetta" w:history="1">
+      <w:hyperlink r:id="rId14" w:tooltip="Quetta" w:history="1">
         <w:r>
           <w:rPr>
             <w:rStyle w:val="Hyperlink"/>
@@ -13741,7 +13886,7 @@
         </w:rPr>
         <w:t> to </w:t>
       </w:r>
-      <w:hyperlink r:id="rId12" w:tooltip="Rahim Yar Khan District" w:history="1">
+      <w:hyperlink r:id="rId15" w:tooltip="Rahim Yar Khan District" w:history="1">
         <w:r>
           <w:rPr>
             <w:rStyle w:val="Hyperlink"/>
@@ -13781,7 +13926,7 @@
         </w:rPr>
         <w:t>rib-cage, shoulder blade, collarbone and spine. Her </w:t>
       </w:r>
-      <w:hyperlink r:id="rId13" w:tooltip="Lungs" w:history="1">
+      <w:hyperlink r:id="rId16" w:tooltip="Lungs" w:history="1">
         <w:r>
           <w:rPr>
             <w:rStyle w:val="Hyperlink"/>
@@ -13803,7 +13948,7 @@
         </w:rPr>
         <w:t> and </w:t>
       </w:r>
-      <w:hyperlink r:id="rId14" w:tooltip="Liver" w:history="1">
+      <w:hyperlink r:id="rId17" w:tooltip="Liver" w:history="1">
         <w:r>
           <w:rPr>
             <w:rStyle w:val="Hyperlink"/>
@@ -13825,7 +13970,7 @@
         </w:rPr>
         <w:t> were also deeply cut. Moreover, her entire lower body was left paralyzed. She was taken to a nearby hospital, which was ill-equipped to deal with such a severe case. She was then taken to her native hospital but result didn’t change as there were no doctors or equipment’s to handle the patient either. She was then moved to a hospital in </w:t>
       </w:r>
-      <w:hyperlink r:id="rId15" w:tooltip="Rahim Yar Khan District" w:history="1">
+      <w:hyperlink r:id="rId18" w:tooltip="Rahim Yar Khan District" w:history="1">
         <w:r>
           <w:rPr>
             <w:rStyle w:val="Hyperlink"/>
@@ -13847,7 +13992,7 @@
         </w:rPr>
         <w:t>, and eventually, she was admitted to the </w:t>
       </w:r>
-      <w:hyperlink r:id="rId16" w:tooltip="Aga Khan University Hospital, Karachi" w:history="1">
+      <w:hyperlink r:id="rId19" w:tooltip="Aga Khan University Hospital, Karachi" w:history="1">
         <w:r>
           <w:rPr>
             <w:rStyle w:val="Hyperlink"/>
@@ -13869,7 +14014,7 @@
         </w:rPr>
         <w:t>, </w:t>
       </w:r>
-      <w:hyperlink r:id="rId17" w:tooltip="Karachi" w:history="1">
+      <w:hyperlink r:id="rId20" w:tooltip="Karachi" w:history="1">
         <w:r>
           <w:rPr>
             <w:rStyle w:val="Hyperlink"/>
@@ -14277,8 +14422,8 @@
           <w:color w:val="000000" w:themeColor="text1"/>
         </w:rPr>
       </w:pPr>
-      <w:bookmarkStart w:id="38" w:name="_Toc73783917"/>
-      <w:bookmarkStart w:id="39" w:name="_Toc73784221"/>
+      <w:bookmarkStart w:id="44" w:name="_Toc73783917"/>
+      <w:bookmarkStart w:id="45" w:name="_Toc73790355"/>
       <w:r>
         <w:rPr>
           <w:rFonts w:ascii="Times New Roman" w:hAnsi="Times New Roman"/>
@@ -14287,8 +14432,8 @@
         </w:rPr>
         <w:t>Requirements Analysis</w:t>
       </w:r>
-      <w:bookmarkEnd w:id="38"/>
-      <w:bookmarkEnd w:id="39"/>
+      <w:bookmarkEnd w:id="44"/>
+      <w:bookmarkEnd w:id="45"/>
     </w:p>
     <w:p>
       <w:pPr>
@@ -14299,8 +14444,8 @@
           <w:color w:val="000000" w:themeColor="text1"/>
         </w:rPr>
       </w:pPr>
-      <w:bookmarkStart w:id="40" w:name="_Toc73783918"/>
-      <w:bookmarkStart w:id="41" w:name="_Toc73784222"/>
+      <w:bookmarkStart w:id="46" w:name="_Toc73783918"/>
+      <w:bookmarkStart w:id="47" w:name="_Toc73790356"/>
       <w:r>
         <w:rPr>
           <w:rFonts w:ascii="Times New Roman" w:hAnsi="Times New Roman"/>
@@ -14308,8 +14453,8 @@
         </w:rPr>
         <w:t>Literature review / Existing system study</w:t>
       </w:r>
-      <w:bookmarkEnd w:id="40"/>
-      <w:bookmarkEnd w:id="41"/>
+      <w:bookmarkEnd w:id="46"/>
+      <w:bookmarkEnd w:id="47"/>
     </w:p>
     <w:p>
       <w:pPr>
@@ -14350,16 +14495,16 @@
           <w:rFonts w:ascii="Times New Roman" w:hAnsi="Times New Roman"/>
         </w:rPr>
       </w:pPr>
-      <w:bookmarkStart w:id="42" w:name="_Toc73783919"/>
-      <w:bookmarkStart w:id="43" w:name="_Toc73784223"/>
+      <w:bookmarkStart w:id="48" w:name="_Toc73783919"/>
+      <w:bookmarkStart w:id="49" w:name="_Toc73790357"/>
       <w:r>
         <w:rPr>
           <w:rFonts w:ascii="Times New Roman" w:hAnsi="Times New Roman"/>
         </w:rPr>
         <w:t>Research-Based Related Work</w:t>
       </w:r>
-      <w:bookmarkEnd w:id="42"/>
-      <w:bookmarkEnd w:id="43"/>
+      <w:bookmarkEnd w:id="48"/>
+      <w:bookmarkEnd w:id="49"/>
     </w:p>
     <w:p>
       <w:pPr>
@@ -14522,7 +14667,7 @@
           <w:lang w:val="en-US"/>
         </w:rPr>
         <w:drawing>
-          <wp:inline distT="0" distB="0" distL="0" distR="0" wp14:anchorId="7DA948FE" wp14:editId="626234BA">
+          <wp:inline distT="0" distB="0" distL="0" distR="0" wp14:anchorId="33200196" wp14:editId="6DE9AF9B">
             <wp:extent cx="2962275" cy="1724025"/>
             <wp:effectExtent l="0" t="0" r="9525" b="9525"/>
             <wp:docPr id="2" name="Picture 2" descr="https://ars.els-cdn.com/content/image/1-s2.0-S1110866515000341-gr1.jpg"/>
@@ -14539,7 +14684,7 @@
                     </pic:cNvPicPr>
                   </pic:nvPicPr>
                   <pic:blipFill>
-                    <a:blip r:embed="rId18">
+                    <a:blip r:embed="rId21">
                       <a:extLst>
                         <a:ext uri="{28A0092B-C50C-407E-A947-70E740481C1C}">
                           <a14:useLocalDpi xmlns:a14="http://schemas.microsoft.com/office/drawing/2010/main" val="0"/>
@@ -14581,7 +14726,7 @@
           <w:sz w:val="22"/>
         </w:rPr>
       </w:pPr>
-      <w:bookmarkStart w:id="44" w:name="_Toc73760297"/>
+      <w:bookmarkStart w:id="50" w:name="_Toc73760297"/>
       <w:r>
         <w:rPr>
           <w:sz w:val="22"/>
@@ -14625,7 +14770,7 @@
         </w:rPr>
         <w:t>: Phases of Recommendation System</w:t>
       </w:r>
-      <w:bookmarkEnd w:id="44"/>
+      <w:bookmarkEnd w:id="50"/>
     </w:p>
     <w:p>
       <w:pPr>
@@ -14678,7 +14823,7 @@
           <w:lang w:val="en-US"/>
         </w:rPr>
         <w:drawing>
-          <wp:inline distT="0" distB="0" distL="0" distR="0" wp14:anchorId="6C8DB888" wp14:editId="13ED2801">
+          <wp:inline distT="0" distB="0" distL="0" distR="0" wp14:anchorId="3902BE87" wp14:editId="39540634">
             <wp:extent cx="4457700" cy="3295650"/>
             <wp:effectExtent l="0" t="0" r="0" b="0"/>
             <wp:docPr id="6" name="Picture 6" descr="https://ars.els-cdn.com/content/image/1-s2.0-S1110866515000341-gr2.jpg"/>
@@ -14695,7 +14840,7 @@
                     </pic:cNvPicPr>
                   </pic:nvPicPr>
                   <pic:blipFill>
-                    <a:blip r:embed="rId19">
+                    <a:blip r:embed="rId22">
                       <a:extLst>
                         <a:ext uri="{28A0092B-C50C-407E-A947-70E740481C1C}">
                           <a14:useLocalDpi xmlns:a14="http://schemas.microsoft.com/office/drawing/2010/main" val="0"/>
@@ -14736,7 +14881,7 @@
           <w:sz w:val="22"/>
         </w:rPr>
       </w:pPr>
-      <w:bookmarkStart w:id="45" w:name="_Toc73760298"/>
+      <w:bookmarkStart w:id="51" w:name="_Toc73760298"/>
       <w:r>
         <w:rPr>
           <w:sz w:val="22"/>
@@ -14780,7 +14925,7 @@
         </w:rPr>
         <w:t>: Filtering approaches in Recommendation System</w:t>
       </w:r>
-      <w:bookmarkEnd w:id="45"/>
+      <w:bookmarkEnd w:id="51"/>
     </w:p>
     <w:p>
       <w:pPr>
@@ -14857,7 +15002,7 @@
           <w:lang w:val="en-US"/>
         </w:rPr>
         <w:drawing>
-          <wp:inline distT="0" distB="0" distL="0" distR="0" wp14:anchorId="0C2465BD" wp14:editId="6B5FC00D">
+          <wp:inline distT="0" distB="0" distL="0" distR="0" wp14:anchorId="677EC577" wp14:editId="056A5880">
             <wp:extent cx="4347535" cy="2800350"/>
             <wp:effectExtent l="0" t="0" r="0" b="5715"/>
             <wp:docPr id="7" name="Picture 7"/>
@@ -14872,7 +15017,7 @@
                     <pic:cNvPicPr/>
                   </pic:nvPicPr>
                   <pic:blipFill>
-                    <a:blip r:embed="rId20"/>
+                    <a:blip r:embed="rId23"/>
                     <a:stretch>
                       <a:fillRect/>
                     </a:stretch>
@@ -14903,7 +15048,7 @@
           <w:sz w:val="22"/>
         </w:rPr>
       </w:pPr>
-      <w:bookmarkStart w:id="46" w:name="_Toc73760299"/>
+      <w:bookmarkStart w:id="52" w:name="_Toc73760299"/>
       <w:r>
         <w:rPr>
           <w:sz w:val="22"/>
@@ -14947,7 +15092,7 @@
         </w:rPr>
         <w:t>: Information in reviews</w:t>
       </w:r>
-      <w:bookmarkEnd w:id="46"/>
+      <w:bookmarkEnd w:id="52"/>
     </w:p>
     <w:p>
       <w:pPr>
@@ -14990,7 +15135,7 @@
           <w:lang w:val="en-US"/>
         </w:rPr>
         <w:drawing>
-          <wp:inline distT="0" distB="0" distL="0" distR="0" wp14:anchorId="53579BFF" wp14:editId="6308676B">
+          <wp:inline distT="0" distB="0" distL="0" distR="0" wp14:anchorId="5BD1DA0D" wp14:editId="1CA6FD5E">
             <wp:extent cx="4173415" cy="3262487"/>
             <wp:effectExtent l="0" t="0" r="0" b="0"/>
             <wp:docPr id="14" name="Picture 14"/>
@@ -15005,7 +15150,7 @@
                     <pic:cNvPicPr/>
                   </pic:nvPicPr>
                   <pic:blipFill>
-                    <a:blip r:embed="rId21"/>
+                    <a:blip r:embed="rId24"/>
                     <a:stretch>
                       <a:fillRect/>
                     </a:stretch>
@@ -15035,7 +15180,7 @@
           <w:sz w:val="22"/>
         </w:rPr>
       </w:pPr>
-      <w:bookmarkStart w:id="47" w:name="_Toc73760300"/>
+      <w:bookmarkStart w:id="53" w:name="_Toc73760300"/>
       <w:r>
         <w:rPr>
           <w:sz w:val="22"/>
@@ -15079,7 +15224,7 @@
         </w:rPr>
         <w:t>: Multi-Criteria Review based RS</w:t>
       </w:r>
-      <w:bookmarkEnd w:id="47"/>
+      <w:bookmarkEnd w:id="53"/>
     </w:p>
     <w:p>
       <w:pPr>
@@ -15167,7 +15312,7 @@
           <w:lang w:val="en-US"/>
         </w:rPr>
         <w:drawing>
-          <wp:inline distT="0" distB="0" distL="0" distR="0" wp14:anchorId="54744F48" wp14:editId="0D126E14">
+          <wp:inline distT="0" distB="0" distL="0" distR="0" wp14:anchorId="4D52AE0E" wp14:editId="77EC1DAF">
             <wp:extent cx="5943600" cy="1604010"/>
             <wp:effectExtent l="0" t="0" r="0" b="0"/>
             <wp:docPr id="18" name="Picture 18"/>
@@ -15182,7 +15327,7 @@
                     <pic:cNvPicPr/>
                   </pic:nvPicPr>
                   <pic:blipFill>
-                    <a:blip r:embed="rId22"/>
+                    <a:blip r:embed="rId25"/>
                     <a:stretch>
                       <a:fillRect/>
                     </a:stretch>
@@ -15213,7 +15358,7 @@
           <w:sz w:val="22"/>
         </w:rPr>
       </w:pPr>
-      <w:bookmarkStart w:id="48" w:name="_Toc73760301"/>
+      <w:bookmarkStart w:id="54" w:name="_Toc73760301"/>
       <w:r>
         <w:rPr>
           <w:sz w:val="22"/>
@@ -15257,7 +15402,7 @@
         </w:rPr>
         <w:t>: Architecture of the proposed solution</w:t>
       </w:r>
-      <w:bookmarkEnd w:id="48"/>
+      <w:bookmarkEnd w:id="54"/>
     </w:p>
     <w:p>
       <w:pPr>
@@ -15266,16 +15411,16 @@
           <w:rFonts w:ascii="Times New Roman" w:hAnsi="Times New Roman"/>
         </w:rPr>
       </w:pPr>
-      <w:bookmarkStart w:id="49" w:name="_Toc73783920"/>
-      <w:bookmarkStart w:id="50" w:name="_Toc73784224"/>
+      <w:bookmarkStart w:id="55" w:name="_Toc73783920"/>
+      <w:bookmarkStart w:id="56" w:name="_Toc73790358"/>
       <w:r>
         <w:rPr>
           <w:rFonts w:ascii="Times New Roman" w:hAnsi="Times New Roman"/>
         </w:rPr>
         <w:t>Application-Based Related Work</w:t>
       </w:r>
-      <w:bookmarkEnd w:id="49"/>
-      <w:bookmarkEnd w:id="50"/>
+      <w:bookmarkEnd w:id="55"/>
+      <w:bookmarkEnd w:id="56"/>
     </w:p>
     <w:p>
       <w:pPr>
@@ -15705,8 +15850,8 @@
           <w:color w:val="000000" w:themeColor="text1"/>
         </w:rPr>
       </w:pPr>
-      <w:bookmarkStart w:id="51" w:name="_Toc73783921"/>
-      <w:bookmarkStart w:id="52" w:name="_Toc73784225"/>
+      <w:bookmarkStart w:id="57" w:name="_Toc73783921"/>
+      <w:bookmarkStart w:id="58" w:name="_Toc73790359"/>
       <w:r>
         <w:rPr>
           <w:rFonts w:ascii="Times New Roman" w:hAnsi="Times New Roman"/>
@@ -15714,8 +15859,8 @@
         </w:rPr>
         <w:t>Stakeholders list (Actors)</w:t>
       </w:r>
-      <w:bookmarkEnd w:id="51"/>
-      <w:bookmarkEnd w:id="52"/>
+      <w:bookmarkEnd w:id="57"/>
+      <w:bookmarkEnd w:id="58"/>
     </w:p>
     <w:p>
       <w:pPr>
@@ -15741,7 +15886,7 @@
           <w:sz w:val="22"/>
         </w:rPr>
       </w:pPr>
-      <w:bookmarkStart w:id="53" w:name="_Toc73760249"/>
+      <w:bookmarkStart w:id="59" w:name="_Toc73760249"/>
       <w:r>
         <w:rPr>
           <w:sz w:val="22"/>
@@ -15786,7 +15931,7 @@
         </w:rPr>
         <w:t>: List of stakeholders (Actors)</w:t>
       </w:r>
-      <w:bookmarkEnd w:id="53"/>
+      <w:bookmarkEnd w:id="59"/>
     </w:p>
     <w:tbl>
       <w:tblPr>
@@ -18117,8 +18262,8 @@
           <w:color w:val="000000" w:themeColor="text1"/>
         </w:rPr>
       </w:pPr>
-      <w:bookmarkStart w:id="54" w:name="_Toc73783922"/>
-      <w:bookmarkStart w:id="55" w:name="_Toc73784226"/>
+      <w:bookmarkStart w:id="60" w:name="_Toc73783922"/>
+      <w:bookmarkStart w:id="61" w:name="_Toc73790360"/>
       <w:r>
         <w:rPr>
           <w:rFonts w:ascii="Times New Roman" w:hAnsi="Times New Roman"/>
@@ -18126,8 +18271,8 @@
         </w:rPr>
         <w:t>Requirements elicitation</w:t>
       </w:r>
-      <w:bookmarkEnd w:id="54"/>
-      <w:bookmarkEnd w:id="55"/>
+      <w:bookmarkEnd w:id="60"/>
+      <w:bookmarkEnd w:id="61"/>
     </w:p>
     <w:p>
       <w:pPr>
@@ -18138,8 +18283,8 @@
           <w:color w:val="000000" w:themeColor="text1"/>
         </w:rPr>
       </w:pPr>
-      <w:bookmarkStart w:id="56" w:name="_Toc73783923"/>
-      <w:bookmarkStart w:id="57" w:name="_Toc73784227"/>
+      <w:bookmarkStart w:id="62" w:name="_Toc73783923"/>
+      <w:bookmarkStart w:id="63" w:name="_Toc73790361"/>
       <w:r>
         <w:rPr>
           <w:rFonts w:ascii="Times New Roman" w:hAnsi="Times New Roman"/>
@@ -18147,8 +18292,8 @@
         </w:rPr>
         <w:t>Functional requirements</w:t>
       </w:r>
-      <w:bookmarkEnd w:id="56"/>
-      <w:bookmarkEnd w:id="57"/>
+      <w:bookmarkEnd w:id="62"/>
+      <w:bookmarkEnd w:id="63"/>
     </w:p>
     <w:p>
       <w:pPr>
@@ -18179,16 +18324,16 @@
           <w:rFonts w:ascii="Times New Roman" w:hAnsi="Times New Roman"/>
         </w:rPr>
       </w:pPr>
-      <w:bookmarkStart w:id="58" w:name="_Toc73783924"/>
-      <w:bookmarkStart w:id="59" w:name="_Toc73784228"/>
+      <w:bookmarkStart w:id="64" w:name="_Toc73783924"/>
+      <w:bookmarkStart w:id="65" w:name="_Toc73790362"/>
       <w:r>
         <w:rPr>
           <w:rFonts w:ascii="Times New Roman" w:hAnsi="Times New Roman"/>
         </w:rPr>
         <w:t>FR – 01 User Sign Up:</w:t>
       </w:r>
-      <w:bookmarkEnd w:id="58"/>
-      <w:bookmarkEnd w:id="59"/>
+      <w:bookmarkEnd w:id="64"/>
+      <w:bookmarkEnd w:id="65"/>
     </w:p>
     <w:p>
       <w:pPr>
@@ -18208,7 +18353,7 @@
           <w:sz w:val="22"/>
         </w:rPr>
       </w:pPr>
-      <w:bookmarkStart w:id="60" w:name="_Toc73760250"/>
+      <w:bookmarkStart w:id="66" w:name="_Toc73760250"/>
       <w:r>
         <w:rPr>
           <w:sz w:val="22"/>
@@ -18252,7 +18397,7 @@
         </w:rPr>
         <w:t>: Functional Requirement-01: Sign Up</w:t>
       </w:r>
-      <w:bookmarkEnd w:id="60"/>
+      <w:bookmarkEnd w:id="66"/>
     </w:p>
     <w:tbl>
       <w:tblPr>
@@ -18757,7 +18902,7 @@
           <w:sz w:val="22"/>
         </w:rPr>
       </w:pPr>
-      <w:bookmarkStart w:id="61" w:name="_Toc73760251"/>
+      <w:bookmarkStart w:id="67" w:name="_Toc73760251"/>
       <w:r>
         <w:rPr>
           <w:sz w:val="22"/>
@@ -18801,7 +18946,7 @@
         </w:rPr>
         <w:t>: Functional Requirement-02: Login</w:t>
       </w:r>
-      <w:bookmarkEnd w:id="61"/>
+      <w:bookmarkEnd w:id="67"/>
     </w:p>
     <w:tbl>
       <w:tblPr>
@@ -19194,7 +19339,7 @@
           <w:sz w:val="22"/>
         </w:rPr>
       </w:pPr>
-      <w:bookmarkStart w:id="62" w:name="_Toc73760252"/>
+      <w:bookmarkStart w:id="68" w:name="_Toc73760252"/>
       <w:r>
         <w:rPr>
           <w:sz w:val="22"/>
@@ -19238,7 +19383,7 @@
         </w:rPr>
         <w:t>: Functional Requirement-03: Forget Password</w:t>
       </w:r>
-      <w:bookmarkEnd w:id="62"/>
+      <w:bookmarkEnd w:id="68"/>
     </w:p>
     <w:tbl>
       <w:tblPr>
@@ -19651,7 +19796,7 @@
           <w:sz w:val="22"/>
         </w:rPr>
       </w:pPr>
-      <w:bookmarkStart w:id="63" w:name="_Toc73760253"/>
+      <w:bookmarkStart w:id="69" w:name="_Toc73760253"/>
       <w:r>
         <w:rPr>
           <w:sz w:val="22"/>
@@ -19695,7 +19840,7 @@
         </w:rPr>
         <w:t>: Functional Requirement-04: Logout</w:t>
       </w:r>
-      <w:bookmarkEnd w:id="63"/>
+      <w:bookmarkEnd w:id="69"/>
     </w:p>
     <w:tbl>
       <w:tblPr>
@@ -19866,7 +20011,7 @@
           <w:sz w:val="22"/>
         </w:rPr>
       </w:pPr>
-      <w:bookmarkStart w:id="64" w:name="_Toc73760254"/>
+      <w:bookmarkStart w:id="70" w:name="_Toc73760254"/>
       <w:r>
         <w:rPr>
           <w:sz w:val="22"/>
@@ -19910,7 +20055,7 @@
         </w:rPr>
         <w:t>: Functional Requirement-05: User Profile</w:t>
       </w:r>
-      <w:bookmarkEnd w:id="64"/>
+      <w:bookmarkEnd w:id="70"/>
     </w:p>
     <w:tbl>
       <w:tblPr>
@@ -20199,7 +20344,7 @@
           <w:sz w:val="22"/>
         </w:rPr>
       </w:pPr>
-      <w:bookmarkStart w:id="65" w:name="_Toc73760255"/>
+      <w:bookmarkStart w:id="71" w:name="_Toc73760255"/>
       <w:r>
         <w:rPr>
           <w:sz w:val="22"/>
@@ -20243,7 +20388,7 @@
         </w:rPr>
         <w:t>: Functional Requirement-06: Searching</w:t>
       </w:r>
-      <w:bookmarkEnd w:id="65"/>
+      <w:bookmarkEnd w:id="71"/>
     </w:p>
     <w:tbl>
       <w:tblPr>
@@ -20471,7 +20616,7 @@
           <w:sz w:val="22"/>
         </w:rPr>
       </w:pPr>
-      <w:bookmarkStart w:id="66" w:name="_Toc73760256"/>
+      <w:bookmarkStart w:id="72" w:name="_Toc73760256"/>
       <w:r>
         <w:rPr>
           <w:sz w:val="22"/>
@@ -20515,7 +20660,7 @@
         </w:rPr>
         <w:t>: Functional Requirement-07: View Place Profile</w:t>
       </w:r>
-      <w:bookmarkEnd w:id="66"/>
+      <w:bookmarkEnd w:id="72"/>
     </w:p>
     <w:tbl>
       <w:tblPr>
@@ -20931,8 +21076,8 @@
           <w:color w:val="000000" w:themeColor="text1"/>
         </w:rPr>
       </w:pPr>
-      <w:bookmarkStart w:id="67" w:name="_Toc73783925"/>
-      <w:bookmarkStart w:id="68" w:name="_Toc73784229"/>
+      <w:bookmarkStart w:id="73" w:name="_Toc73783925"/>
+      <w:bookmarkStart w:id="74" w:name="_Toc73790363"/>
       <w:r>
         <w:rPr>
           <w:rFonts w:ascii="Times New Roman" w:hAnsi="Times New Roman"/>
@@ -20940,8 +21085,8 @@
         </w:rPr>
         <w:t>Non-functional requirements</w:t>
       </w:r>
-      <w:bookmarkEnd w:id="67"/>
-      <w:bookmarkEnd w:id="68"/>
+      <w:bookmarkEnd w:id="73"/>
+      <w:bookmarkEnd w:id="74"/>
     </w:p>
     <w:p>
       <w:pPr>
@@ -20998,7 +21143,7 @@
           <w:sz w:val="22"/>
         </w:rPr>
       </w:pPr>
-      <w:bookmarkStart w:id="69" w:name="_Toc73760257"/>
+      <w:bookmarkStart w:id="75" w:name="_Toc73760257"/>
       <w:r>
         <w:rPr>
           <w:sz w:val="22"/>
@@ -21042,7 +21187,7 @@
         </w:rPr>
         <w:t>: Non-Functional Requirement-01: Compatibility</w:t>
       </w:r>
-      <w:bookmarkEnd w:id="69"/>
+      <w:bookmarkEnd w:id="75"/>
     </w:p>
     <w:tbl>
       <w:tblPr>
@@ -21274,7 +21419,7 @@
           <w:sz w:val="22"/>
         </w:rPr>
       </w:pPr>
-      <w:bookmarkStart w:id="70" w:name="_Toc73760258"/>
+      <w:bookmarkStart w:id="76" w:name="_Toc73760258"/>
       <w:r>
         <w:rPr>
           <w:sz w:val="22"/>
@@ -21318,7 +21463,7 @@
         </w:rPr>
         <w:t>: Non-Functional Requirement-02: Performance</w:t>
       </w:r>
-      <w:bookmarkEnd w:id="70"/>
+      <w:bookmarkEnd w:id="76"/>
     </w:p>
     <w:tbl>
       <w:tblPr>
@@ -21495,7 +21640,7 @@
           <w:sz w:val="22"/>
         </w:rPr>
       </w:pPr>
-      <w:bookmarkStart w:id="71" w:name="_Toc73760259"/>
+      <w:bookmarkStart w:id="77" w:name="_Toc73760259"/>
       <w:r>
         <w:rPr>
           <w:sz w:val="22"/>
@@ -21539,7 +21684,7 @@
         </w:rPr>
         <w:t>: Non-Functional Requirement-03: Compatibility</w:t>
       </w:r>
-      <w:bookmarkEnd w:id="71"/>
+      <w:bookmarkEnd w:id="77"/>
     </w:p>
     <w:tbl>
       <w:tblPr>
@@ -21867,7 +22012,7 @@
           <w:sz w:val="22"/>
         </w:rPr>
       </w:pPr>
-      <w:bookmarkStart w:id="72" w:name="_Toc73760260"/>
+      <w:bookmarkStart w:id="78" w:name="_Toc73760260"/>
       <w:r>
         <w:rPr>
           <w:sz w:val="22"/>
@@ -21911,7 +22056,7 @@
         </w:rPr>
         <w:t>: Non-Functional Requirement-04: Reliability</w:t>
       </w:r>
-      <w:bookmarkEnd w:id="72"/>
+      <w:bookmarkEnd w:id="78"/>
     </w:p>
     <w:tbl>
       <w:tblPr>
@@ -22114,7 +22259,7 @@
           <w:sz w:val="22"/>
         </w:rPr>
       </w:pPr>
-      <w:bookmarkStart w:id="73" w:name="_Toc73760261"/>
+      <w:bookmarkStart w:id="79" w:name="_Toc73760261"/>
       <w:r>
         <w:rPr>
           <w:sz w:val="22"/>
@@ -22158,7 +22303,7 @@
         </w:rPr>
         <w:t>: Non-Functional Requirement-05: User-Friendly</w:t>
       </w:r>
-      <w:bookmarkEnd w:id="73"/>
+      <w:bookmarkEnd w:id="79"/>
     </w:p>
     <w:tbl>
       <w:tblPr>
@@ -22445,7 +22590,7 @@
           <w:sz w:val="22"/>
         </w:rPr>
       </w:pPr>
-      <w:bookmarkStart w:id="74" w:name="_Toc73760262"/>
+      <w:bookmarkStart w:id="80" w:name="_Toc73760262"/>
       <w:r>
         <w:rPr>
           <w:sz w:val="22"/>
@@ -22489,7 +22634,7 @@
         </w:rPr>
         <w:t>: Non-Functional Requirement-06: Maintainability</w:t>
       </w:r>
-      <w:bookmarkEnd w:id="74"/>
+      <w:bookmarkEnd w:id="80"/>
     </w:p>
     <w:tbl>
       <w:tblPr>
@@ -22673,16 +22818,16 @@
           <w:rFonts w:ascii="Times New Roman" w:hAnsi="Times New Roman"/>
         </w:rPr>
       </w:pPr>
-      <w:bookmarkStart w:id="75" w:name="_Toc73783926"/>
-      <w:bookmarkStart w:id="76" w:name="_Toc73784230"/>
+      <w:bookmarkStart w:id="81" w:name="_Toc73783926"/>
+      <w:bookmarkStart w:id="82" w:name="_Toc73790364"/>
       <w:r>
         <w:rPr>
           <w:rFonts w:ascii="Times New Roman" w:hAnsi="Times New Roman"/>
         </w:rPr>
         <w:t>Requirements traceability matric</w:t>
       </w:r>
-      <w:bookmarkEnd w:id="75"/>
-      <w:bookmarkEnd w:id="76"/>
+      <w:bookmarkEnd w:id="81"/>
+      <w:bookmarkEnd w:id="82"/>
     </w:p>
     <w:p>
       <w:pPr>
@@ -22708,7 +22853,7 @@
           <w:sz w:val="22"/>
         </w:rPr>
       </w:pPr>
-      <w:bookmarkStart w:id="77" w:name="_Toc73760263"/>
+      <w:bookmarkStart w:id="83" w:name="_Toc73760263"/>
       <w:r>
         <w:rPr>
           <w:sz w:val="22"/>
@@ -22752,7 +22897,7 @@
         </w:rPr>
         <w:t>: Requirement Traceability Matric</w:t>
       </w:r>
-      <w:bookmarkEnd w:id="77"/>
+      <w:bookmarkEnd w:id="83"/>
     </w:p>
     <w:tbl>
       <w:tblPr>
@@ -23571,8 +23716,8 @@
           <w:color w:val="000000" w:themeColor="text1"/>
         </w:rPr>
       </w:pPr>
-      <w:bookmarkStart w:id="78" w:name="_Toc73783927"/>
-      <w:bookmarkStart w:id="79" w:name="_Toc73784231"/>
+      <w:bookmarkStart w:id="84" w:name="_Toc73783927"/>
+      <w:bookmarkStart w:id="85" w:name="_Toc73790365"/>
       <w:r>
         <w:rPr>
           <w:rFonts w:ascii="Times New Roman" w:hAnsi="Times New Roman"/>
@@ -23580,8 +23725,8 @@
         </w:rPr>
         <w:t>Use case descriptions</w:t>
       </w:r>
-      <w:bookmarkEnd w:id="78"/>
-      <w:bookmarkEnd w:id="79"/>
+      <w:bookmarkEnd w:id="84"/>
+      <w:bookmarkEnd w:id="85"/>
     </w:p>
     <w:p>
       <w:pPr>
@@ -23595,8 +23740,8 @@
           <w:color w:val="000000" w:themeColor="text1"/>
         </w:rPr>
       </w:pPr>
-      <w:bookmarkStart w:id="80" w:name="_Toc73783928"/>
-      <w:bookmarkStart w:id="81" w:name="_Toc73784232"/>
+      <w:bookmarkStart w:id="86" w:name="_Toc73783928"/>
+      <w:bookmarkStart w:id="87" w:name="_Toc73790366"/>
       <w:r>
         <w:rPr>
           <w:rFonts w:ascii="Times New Roman" w:hAnsi="Times New Roman"/>
@@ -23604,8 +23749,8 @@
         </w:rPr>
         <w:t>Use case-02: Sign Up</w:t>
       </w:r>
-      <w:bookmarkEnd w:id="80"/>
-      <w:bookmarkEnd w:id="81"/>
+      <w:bookmarkEnd w:id="86"/>
+      <w:bookmarkEnd w:id="87"/>
     </w:p>
     <w:p>
       <w:pPr>
@@ -23638,7 +23783,7 @@
           <w:szCs w:val="22"/>
         </w:rPr>
       </w:pPr>
-      <w:bookmarkStart w:id="82" w:name="_Toc73760264"/>
+      <w:bookmarkStart w:id="88" w:name="_Toc73760264"/>
       <w:r>
         <w:rPr>
           <w:sz w:val="22"/>
@@ -23682,7 +23827,7 @@
         </w:rPr>
         <w:t>: Use case description-01: Login</w:t>
       </w:r>
-      <w:bookmarkEnd w:id="82"/>
+      <w:bookmarkEnd w:id="88"/>
     </w:p>
     <w:tbl>
       <w:tblPr>
@@ -24254,8 +24399,8 @@
           <w:color w:val="000000" w:themeColor="text1"/>
         </w:rPr>
       </w:pPr>
-      <w:bookmarkStart w:id="83" w:name="_Toc73783929"/>
-      <w:bookmarkStart w:id="84" w:name="_Toc73784233"/>
+      <w:bookmarkStart w:id="89" w:name="_Toc73783929"/>
+      <w:bookmarkStart w:id="90" w:name="_Toc73790367"/>
       <w:r>
         <w:rPr>
           <w:rFonts w:ascii="Times New Roman" w:hAnsi="Times New Roman"/>
@@ -24263,8 +24408,8 @@
         </w:rPr>
         <w:t>Use case-02: Sign Up</w:t>
       </w:r>
-      <w:bookmarkEnd w:id="83"/>
-      <w:bookmarkEnd w:id="84"/>
+      <w:bookmarkEnd w:id="89"/>
+      <w:bookmarkEnd w:id="90"/>
     </w:p>
     <w:p>
       <w:pPr>
@@ -24303,7 +24448,7 @@
           <w:szCs w:val="22"/>
         </w:rPr>
       </w:pPr>
-      <w:bookmarkStart w:id="85" w:name="_Toc73760265"/>
+      <w:bookmarkStart w:id="91" w:name="_Toc73760265"/>
       <w:r>
         <w:rPr>
           <w:sz w:val="22"/>
@@ -24347,7 +24492,7 @@
         </w:rPr>
         <w:t>: Use case description-02: Sign Up</w:t>
       </w:r>
-      <w:bookmarkEnd w:id="85"/>
+      <w:bookmarkEnd w:id="91"/>
     </w:p>
     <w:tbl>
       <w:tblPr>
@@ -24924,9 +25069,9 @@
           <w:color w:val="000000" w:themeColor="text1"/>
         </w:rPr>
       </w:pPr>
-      <w:bookmarkStart w:id="86" w:name="_Toc47101647"/>
-      <w:bookmarkStart w:id="87" w:name="_Toc73783930"/>
-      <w:bookmarkStart w:id="88" w:name="_Toc73784234"/>
+      <w:bookmarkStart w:id="92" w:name="_Toc47101647"/>
+      <w:bookmarkStart w:id="93" w:name="_Toc73783930"/>
+      <w:bookmarkStart w:id="94" w:name="_Toc73790368"/>
       <w:r>
         <w:rPr>
           <w:rFonts w:ascii="Times New Roman" w:hAnsi="Times New Roman"/>
@@ -24934,9 +25079,9 @@
         </w:rPr>
         <w:t>Use case-03: Logout</w:t>
       </w:r>
-      <w:bookmarkEnd w:id="86"/>
-      <w:bookmarkEnd w:id="87"/>
-      <w:bookmarkEnd w:id="88"/>
+      <w:bookmarkEnd w:id="92"/>
+      <w:bookmarkEnd w:id="93"/>
+      <w:bookmarkEnd w:id="94"/>
     </w:p>
     <w:p>
       <w:pPr>
@@ -24979,7 +25124,7 @@
           <w:szCs w:val="22"/>
         </w:rPr>
       </w:pPr>
-      <w:bookmarkStart w:id="89" w:name="_Toc73760266"/>
+      <w:bookmarkStart w:id="95" w:name="_Toc73760266"/>
       <w:r>
         <w:rPr>
           <w:sz w:val="22"/>
@@ -25023,7 +25168,7 @@
         </w:rPr>
         <w:t>: Use case description-03: Logout</w:t>
       </w:r>
-      <w:bookmarkEnd w:id="89"/>
+      <w:bookmarkEnd w:id="95"/>
     </w:p>
     <w:tbl>
       <w:tblPr>
@@ -25052,7 +25197,7 @@
                 <w:color w:val="000000" w:themeColor="text1"/>
               </w:rPr>
             </w:pPr>
-            <w:bookmarkStart w:id="90" w:name="_Hlk46412500"/>
+            <w:bookmarkStart w:id="96" w:name="_Hlk46412500"/>
             <w:r>
               <w:rPr>
                 <w:rFonts w:ascii="Times New Roman" w:hAnsi="Times New Roman" w:cs="Times New Roman"/>
@@ -25530,7 +25675,7 @@
           </w:p>
         </w:tc>
       </w:tr>
-      <w:bookmarkEnd w:id="90"/>
+      <w:bookmarkEnd w:id="96"/>
     </w:tbl>
     <w:p>
       <w:pPr>
@@ -25552,8 +25697,8 @@
           <w:color w:val="000000" w:themeColor="text1"/>
         </w:rPr>
       </w:pPr>
-      <w:bookmarkStart w:id="91" w:name="_Toc73783931"/>
-      <w:bookmarkStart w:id="92" w:name="_Toc73784235"/>
+      <w:bookmarkStart w:id="97" w:name="_Toc73783931"/>
+      <w:bookmarkStart w:id="98" w:name="_Toc73790369"/>
       <w:r>
         <w:rPr>
           <w:rFonts w:ascii="Times New Roman" w:hAnsi="Times New Roman"/>
@@ -25561,8 +25706,8 @@
         </w:rPr>
         <w:t>Use case-05: User Portal</w:t>
       </w:r>
-      <w:bookmarkEnd w:id="91"/>
-      <w:bookmarkEnd w:id="92"/>
+      <w:bookmarkEnd w:id="97"/>
+      <w:bookmarkEnd w:id="98"/>
     </w:p>
     <w:p>
       <w:pPr>
@@ -25601,7 +25746,7 @@
           <w:szCs w:val="22"/>
         </w:rPr>
       </w:pPr>
-      <w:bookmarkStart w:id="93" w:name="_Toc73760267"/>
+      <w:bookmarkStart w:id="99" w:name="_Toc73760267"/>
       <w:r>
         <w:rPr>
           <w:sz w:val="22"/>
@@ -25645,7 +25790,7 @@
         </w:rPr>
         <w:t>: Use case description-05: User Portal</w:t>
       </w:r>
-      <w:bookmarkEnd w:id="93"/>
+      <w:bookmarkEnd w:id="99"/>
     </w:p>
     <w:tbl>
       <w:tblPr>
@@ -26342,8 +26487,8 @@
           <w:color w:val="000000" w:themeColor="text1"/>
         </w:rPr>
       </w:pPr>
-      <w:bookmarkStart w:id="94" w:name="_Toc73783932"/>
-      <w:bookmarkStart w:id="95" w:name="_Toc73784236"/>
+      <w:bookmarkStart w:id="100" w:name="_Toc73783932"/>
+      <w:bookmarkStart w:id="101" w:name="_Toc73790370"/>
       <w:r>
         <w:rPr>
           <w:rFonts w:ascii="Times New Roman" w:hAnsi="Times New Roman"/>
@@ -26351,8 +26496,8 @@
         </w:rPr>
         <w:t>Use case-06: Admin Portal</w:t>
       </w:r>
-      <w:bookmarkEnd w:id="94"/>
-      <w:bookmarkEnd w:id="95"/>
+      <w:bookmarkEnd w:id="100"/>
+      <w:bookmarkEnd w:id="101"/>
     </w:p>
     <w:p>
       <w:pPr>
@@ -26391,7 +26536,7 @@
           <w:szCs w:val="22"/>
         </w:rPr>
       </w:pPr>
-      <w:bookmarkStart w:id="96" w:name="_Toc73760268"/>
+      <w:bookmarkStart w:id="102" w:name="_Toc73760268"/>
       <w:r>
         <w:rPr>
           <w:sz w:val="22"/>
@@ -26435,7 +26580,7 @@
         </w:rPr>
         <w:t>: Use case description-6: Admin Portal</w:t>
       </w:r>
-      <w:bookmarkEnd w:id="96"/>
+      <w:bookmarkEnd w:id="102"/>
     </w:p>
     <w:tbl>
       <w:tblPr>
@@ -27118,7 +27263,7 @@
           <w:lang w:val="en-GB"/>
         </w:rPr>
       </w:pPr>
-      <w:bookmarkStart w:id="97" w:name="_Toc47101653"/>
+      <w:bookmarkStart w:id="103" w:name="_Toc47101653"/>
     </w:p>
     <w:p>
       <w:pPr>
@@ -27132,8 +27277,8 @@
           <w:color w:val="000000" w:themeColor="text1"/>
         </w:rPr>
       </w:pPr>
-      <w:bookmarkStart w:id="98" w:name="_Toc73783933"/>
-      <w:bookmarkStart w:id="99" w:name="_Toc73784237"/>
+      <w:bookmarkStart w:id="104" w:name="_Toc73783933"/>
+      <w:bookmarkStart w:id="105" w:name="_Toc73790371"/>
       <w:r>
         <w:rPr>
           <w:rFonts w:ascii="Times New Roman" w:hAnsi="Times New Roman"/>
@@ -27141,8 +27286,8 @@
         </w:rPr>
         <w:t>Use case-07: Recommendations</w:t>
       </w:r>
-      <w:bookmarkEnd w:id="98"/>
-      <w:bookmarkEnd w:id="99"/>
+      <w:bookmarkEnd w:id="104"/>
+      <w:bookmarkEnd w:id="105"/>
     </w:p>
     <w:p>
       <w:pPr>
@@ -27181,7 +27326,7 @@
           <w:szCs w:val="22"/>
         </w:rPr>
       </w:pPr>
-      <w:bookmarkStart w:id="100" w:name="_Toc73760269"/>
+      <w:bookmarkStart w:id="106" w:name="_Toc73760269"/>
       <w:r>
         <w:rPr>
           <w:sz w:val="22"/>
@@ -27225,7 +27370,7 @@
         </w:rPr>
         <w:t>: Use case description-7: Recommendations</w:t>
       </w:r>
-      <w:bookmarkEnd w:id="100"/>
+      <w:bookmarkEnd w:id="106"/>
     </w:p>
     <w:tbl>
       <w:tblPr>
@@ -27841,7 +27986,7 @@
           </w:p>
         </w:tc>
       </w:tr>
-      <w:bookmarkEnd w:id="97"/>
+      <w:bookmarkEnd w:id="103"/>
     </w:tbl>
     <w:p>
       <w:pPr>
@@ -27863,9 +28008,9 @@
           <w:color w:val="000000" w:themeColor="text1"/>
         </w:rPr>
       </w:pPr>
-      <w:bookmarkStart w:id="101" w:name="_Toc47101648"/>
-      <w:bookmarkStart w:id="102" w:name="_Toc73783934"/>
-      <w:bookmarkStart w:id="103" w:name="_Toc73784238"/>
+      <w:bookmarkStart w:id="107" w:name="_Toc47101648"/>
+      <w:bookmarkStart w:id="108" w:name="_Toc73783934"/>
+      <w:bookmarkStart w:id="109" w:name="_Toc73790372"/>
       <w:r>
         <w:rPr>
           <w:rFonts w:ascii="Times New Roman" w:hAnsi="Times New Roman"/>
@@ -27873,7 +28018,7 @@
         </w:rPr>
         <w:t xml:space="preserve">Use case-04: </w:t>
       </w:r>
-      <w:bookmarkEnd w:id="101"/>
+      <w:bookmarkEnd w:id="107"/>
       <w:r>
         <w:rPr>
           <w:rFonts w:ascii="Times New Roman" w:hAnsi="Times New Roman"/>
@@ -27881,8 +28026,8 @@
         </w:rPr>
         <w:t>Model Re-Training</w:t>
       </w:r>
-      <w:bookmarkEnd w:id="102"/>
-      <w:bookmarkEnd w:id="103"/>
+      <w:bookmarkEnd w:id="108"/>
+      <w:bookmarkEnd w:id="109"/>
     </w:p>
     <w:p>
       <w:pPr>
@@ -27911,7 +28056,7 @@
           <w:szCs w:val="22"/>
         </w:rPr>
       </w:pPr>
-      <w:bookmarkStart w:id="104" w:name="_Toc73760270"/>
+      <w:bookmarkStart w:id="110" w:name="_Toc73760270"/>
       <w:r>
         <w:rPr>
           <w:sz w:val="22"/>
@@ -27955,7 +28100,7 @@
         </w:rPr>
         <w:t>: Use case description-04: Re-Training the model</w:t>
       </w:r>
-      <w:bookmarkEnd w:id="104"/>
+      <w:bookmarkEnd w:id="110"/>
     </w:p>
     <w:tbl>
       <w:tblPr>
@@ -28523,8 +28668,8 @@
           <w:color w:val="000000" w:themeColor="text1"/>
         </w:rPr>
       </w:pPr>
-      <w:bookmarkStart w:id="105" w:name="_Toc73783935"/>
-      <w:bookmarkStart w:id="106" w:name="_Toc73784239"/>
+      <w:bookmarkStart w:id="111" w:name="_Toc73783935"/>
+      <w:bookmarkStart w:id="112" w:name="_Toc73790373"/>
       <w:r>
         <w:rPr>
           <w:rFonts w:ascii="Times New Roman" w:hAnsi="Times New Roman"/>
@@ -28532,8 +28677,8 @@
         </w:rPr>
         <w:t>Use case design</w:t>
       </w:r>
-      <w:bookmarkEnd w:id="105"/>
-      <w:bookmarkEnd w:id="106"/>
+      <w:bookmarkEnd w:id="111"/>
+      <w:bookmarkEnd w:id="112"/>
     </w:p>
     <w:p>
       <w:pPr>
@@ -28542,18 +28687,18 @@
           <w:rFonts w:ascii="Times New Roman" w:hAnsi="Times New Roman"/>
         </w:rPr>
       </w:pPr>
-      <w:bookmarkStart w:id="107" w:name="_Toc47101654"/>
-      <w:bookmarkStart w:id="108" w:name="_Toc73783936"/>
-      <w:bookmarkStart w:id="109" w:name="_Toc73784240"/>
+      <w:bookmarkStart w:id="113" w:name="_Toc47101654"/>
+      <w:bookmarkStart w:id="114" w:name="_Toc73783936"/>
+      <w:bookmarkStart w:id="115" w:name="_Toc73790374"/>
       <w:r>
         <w:rPr>
           <w:rFonts w:ascii="Times New Roman" w:hAnsi="Times New Roman"/>
         </w:rPr>
         <w:t>Use case-01: User and Admin Login</w:t>
       </w:r>
-      <w:bookmarkEnd w:id="107"/>
-      <w:bookmarkEnd w:id="108"/>
-      <w:bookmarkEnd w:id="109"/>
+      <w:bookmarkEnd w:id="113"/>
+      <w:bookmarkEnd w:id="114"/>
+      <w:bookmarkEnd w:id="115"/>
     </w:p>
     <w:p>
       <w:pPr>
@@ -28601,7 +28746,7 @@
           <w:lang w:val="en-US"/>
         </w:rPr>
         <w:drawing>
-          <wp:inline distT="0" distB="0" distL="114300" distR="114300" wp14:anchorId="17159E7B" wp14:editId="336D846A">
+          <wp:inline distT="0" distB="0" distL="114300" distR="114300" wp14:anchorId="383BB12B" wp14:editId="65089C5B">
             <wp:extent cx="4851955" cy="2893833"/>
             <wp:effectExtent l="0" t="0" r="6350" b="1905"/>
             <wp:docPr id="3" name="Picture 3" descr="aalogin"/>
@@ -28618,7 +28763,7 @@
                     </pic:cNvPicPr>
                   </pic:nvPicPr>
                   <pic:blipFill rotWithShape="1">
-                    <a:blip r:embed="rId23"/>
+                    <a:blip r:embed="rId26"/>
                     <a:srcRect t="3289" b="4622"/>
                     <a:stretch/>
                   </pic:blipFill>
@@ -28658,7 +28803,7 @@
           <w:lang w:val="en-US"/>
         </w:rPr>
       </w:pPr>
-      <w:bookmarkStart w:id="110" w:name="_Toc73760302"/>
+      <w:bookmarkStart w:id="116" w:name="_Toc73760302"/>
       <w:r>
         <w:rPr>
           <w:sz w:val="22"/>
@@ -28702,7 +28847,7 @@
         </w:rPr>
         <w:t>: Use case-01: Login</w:t>
       </w:r>
-      <w:bookmarkEnd w:id="110"/>
+      <w:bookmarkEnd w:id="116"/>
     </w:p>
     <w:p>
       <w:pPr>
@@ -28743,16 +28888,16 @@
           <w:rFonts w:ascii="Times New Roman" w:hAnsi="Times New Roman"/>
         </w:rPr>
       </w:pPr>
-      <w:bookmarkStart w:id="111" w:name="_Toc73783937"/>
-      <w:bookmarkStart w:id="112" w:name="_Toc73784241"/>
+      <w:bookmarkStart w:id="117" w:name="_Toc73783937"/>
+      <w:bookmarkStart w:id="118" w:name="_Toc73790375"/>
       <w:r>
         <w:rPr>
           <w:rFonts w:ascii="Times New Roman" w:hAnsi="Times New Roman"/>
         </w:rPr>
         <w:t>Use case-02: User Sign Up</w:t>
       </w:r>
-      <w:bookmarkEnd w:id="111"/>
-      <w:bookmarkEnd w:id="112"/>
+      <w:bookmarkEnd w:id="117"/>
+      <w:bookmarkEnd w:id="118"/>
     </w:p>
     <w:p>
       <w:pPr>
@@ -28801,7 +28946,7 @@
           <w:lang w:val="en-US"/>
         </w:rPr>
         <w:drawing>
-          <wp:inline distT="0" distB="0" distL="0" distR="0">
+          <wp:inline distT="0" distB="0" distL="0" distR="0" wp14:anchorId="166331D1" wp14:editId="767AE1D5">
             <wp:extent cx="4245610" cy="2501660"/>
             <wp:effectExtent l="0" t="0" r="2540" b="0"/>
             <wp:docPr id="4" name="Picture 4"/>
@@ -28816,7 +28961,7 @@
                     <pic:cNvPicPr/>
                   </pic:nvPicPr>
                   <pic:blipFill rotWithShape="1">
-                    <a:blip r:embed="rId24">
+                    <a:blip r:embed="rId27">
                       <a:extLst>
                         <a:ext uri="{28A0092B-C50C-407E-A947-70E740481C1C}">
                           <a14:useLocalDpi xmlns:a14="http://schemas.microsoft.com/office/drawing/2010/main" val="0"/>
@@ -28859,7 +29004,7 @@
           <w:sz w:val="22"/>
         </w:rPr>
       </w:pPr>
-      <w:bookmarkStart w:id="113" w:name="_Toc73760303"/>
+      <w:bookmarkStart w:id="119" w:name="_Toc73760303"/>
       <w:r>
         <w:rPr>
           <w:sz w:val="22"/>
@@ -28903,7 +29048,7 @@
         </w:rPr>
         <w:t>: Use case-02: Sign Up</w:t>
       </w:r>
-      <w:bookmarkEnd w:id="113"/>
+      <w:bookmarkEnd w:id="119"/>
     </w:p>
     <w:p/>
     <w:p>
@@ -28913,16 +29058,16 @@
           <w:rFonts w:ascii="Times New Roman" w:hAnsi="Times New Roman"/>
         </w:rPr>
       </w:pPr>
-      <w:bookmarkStart w:id="114" w:name="_Toc73783938"/>
-      <w:bookmarkStart w:id="115" w:name="_Toc73784242"/>
+      <w:bookmarkStart w:id="120" w:name="_Toc73783938"/>
+      <w:bookmarkStart w:id="121" w:name="_Toc73790376"/>
       <w:r>
         <w:rPr>
           <w:rFonts w:ascii="Times New Roman" w:hAnsi="Times New Roman"/>
         </w:rPr>
         <w:t>Use case-03: User and Admin Logout</w:t>
       </w:r>
-      <w:bookmarkEnd w:id="114"/>
-      <w:bookmarkEnd w:id="115"/>
+      <w:bookmarkEnd w:id="120"/>
+      <w:bookmarkEnd w:id="121"/>
     </w:p>
     <w:p>
       <w:pPr>
@@ -28970,7 +29115,7 @@
           <w:lang w:val="en-US"/>
         </w:rPr>
         <w:drawing>
-          <wp:inline distT="0" distB="0" distL="0" distR="0" wp14:anchorId="6A944243" wp14:editId="54BEE6DF">
+          <wp:inline distT="0" distB="0" distL="0" distR="0" wp14:anchorId="6336B072" wp14:editId="441C0039">
             <wp:extent cx="4293028" cy="2966759"/>
             <wp:effectExtent l="0" t="0" r="0" b="5080"/>
             <wp:docPr id="39" name="Picture 39"/>
@@ -28985,7 +29130,7 @@
                     <pic:cNvPicPr/>
                   </pic:nvPicPr>
                   <pic:blipFill rotWithShape="1">
-                    <a:blip r:embed="rId25"/>
+                    <a:blip r:embed="rId28"/>
                     <a:srcRect t="2898" b="4957"/>
                     <a:stretch/>
                   </pic:blipFill>
@@ -29022,7 +29167,7 @@
           <w:sz w:val="22"/>
         </w:rPr>
       </w:pPr>
-      <w:bookmarkStart w:id="116" w:name="_Toc73760304"/>
+      <w:bookmarkStart w:id="122" w:name="_Toc73760304"/>
       <w:r>
         <w:rPr>
           <w:sz w:val="22"/>
@@ -29066,7 +29211,7 @@
         </w:rPr>
         <w:t>: Use case-03: Logout</w:t>
       </w:r>
-      <w:bookmarkEnd w:id="116"/>
+      <w:bookmarkEnd w:id="122"/>
     </w:p>
     <w:p>
       <w:pPr>
@@ -29081,8 +29226,8 @@
         </w:rPr>
         <w:tab/>
       </w:r>
-      <w:bookmarkStart w:id="117" w:name="_Toc73783939"/>
-      <w:bookmarkStart w:id="118" w:name="_Toc73784243"/>
+      <w:bookmarkStart w:id="123" w:name="_Toc73783939"/>
+      <w:bookmarkStart w:id="124" w:name="_Toc73790377"/>
       <w:r>
         <w:rPr>
           <w:rFonts w:ascii="Times New Roman" w:hAnsi="Times New Roman"/>
@@ -29095,8 +29240,8 @@
         </w:rPr>
         <w:t>: User Portal</w:t>
       </w:r>
-      <w:bookmarkEnd w:id="117"/>
-      <w:bookmarkEnd w:id="118"/>
+      <w:bookmarkEnd w:id="123"/>
+      <w:bookmarkEnd w:id="124"/>
     </w:p>
     <w:p>
       <w:pPr>
@@ -29155,812 +29300,10 @@
           <w:lang w:val="en-US"/>
         </w:rPr>
         <w:drawing>
-          <wp:inline distT="0" distB="0" distL="0" distR="0" wp14:anchorId="790876BE" wp14:editId="54C058BA">
+          <wp:inline distT="0" distB="0" distL="0" distR="0" wp14:anchorId="01415963" wp14:editId="430ED3CD">
             <wp:extent cx="6273875" cy="5686425"/>
             <wp:effectExtent l="0" t="0" r="0" b="0"/>
             <wp:docPr id="36" name="Picture 36"/>
-            <wp:cNvGraphicFramePr>
-              <a:graphicFrameLocks xmlns:a="http://schemas.openxmlformats.org/drawingml/2006/main" noChangeAspect="1"/>
-            </wp:cNvGraphicFramePr>
-            <a:graphic xmlns:a="http://schemas.openxmlformats.org/drawingml/2006/main">
-              <a:graphicData uri="http://schemas.openxmlformats.org/drawingml/2006/picture">
-                <pic:pic xmlns:pic="http://schemas.openxmlformats.org/drawingml/2006/picture">
-                  <pic:nvPicPr>
-                    <pic:cNvPr id="1" name=""/>
-                    <pic:cNvPicPr/>
-                  </pic:nvPicPr>
-                  <pic:blipFill>
-                    <a:blip r:embed="rId26"/>
-                    <a:stretch>
-                      <a:fillRect/>
-                    </a:stretch>
-                  </pic:blipFill>
-                  <pic:spPr>
-                    <a:xfrm>
-                      <a:off x="0" y="0"/>
-                      <a:ext cx="6280662" cy="5692577"/>
-                    </a:xfrm>
-                    <a:prstGeom prst="rect">
-                      <a:avLst/>
-                    </a:prstGeom>
-                  </pic:spPr>
-                </pic:pic>
-              </a:graphicData>
-            </a:graphic>
-          </wp:inline>
-        </w:drawing>
-      </w:r>
-    </w:p>
-    <w:p>
-      <w:pPr>
-        <w:pStyle w:val="Caption"/>
-        <w:spacing w:line="360" w:lineRule="auto"/>
-        <w:jc w:val="center"/>
-        <w:rPr>
-          <w:sz w:val="22"/>
-        </w:rPr>
-      </w:pPr>
-      <w:bookmarkStart w:id="119" w:name="_Toc73760305"/>
-      <w:r>
-        <w:rPr>
-          <w:sz w:val="22"/>
-        </w:rPr>
-        <w:t xml:space="preserve">Figure </w:t>
-      </w:r>
-      <w:r>
-        <w:rPr>
-          <w:sz w:val="22"/>
-        </w:rPr>
-        <w:fldChar w:fldCharType="begin"/>
-      </w:r>
-      <w:r>
-        <w:rPr>
-          <w:sz w:val="22"/>
-        </w:rPr>
-        <w:instrText xml:space="preserve"> SEQ Figure \* ARABIC </w:instrText>
-      </w:r>
-      <w:r>
-        <w:rPr>
-          <w:sz w:val="22"/>
-        </w:rPr>
-        <w:fldChar w:fldCharType="separate"/>
-      </w:r>
-      <w:r>
-        <w:rPr>
-          <w:noProof/>
-          <w:sz w:val="22"/>
-        </w:rPr>
-        <w:t>9</w:t>
-      </w:r>
-      <w:r>
-        <w:rPr>
-          <w:sz w:val="22"/>
-        </w:rPr>
-        <w:fldChar w:fldCharType="end"/>
-      </w:r>
-      <w:r>
-        <w:rPr>
-          <w:sz w:val="22"/>
-        </w:rPr>
-        <w:t>: Use case-04: User Dashboard</w:t>
-      </w:r>
-      <w:bookmarkEnd w:id="119"/>
-    </w:p>
-    <w:p>
-      <w:pPr>
-        <w:spacing w:line="360" w:lineRule="auto"/>
-      </w:pPr>
-    </w:p>
-    <w:p>
-      <w:pPr>
-        <w:pStyle w:val="Heading3"/>
-        <w:rPr>
-          <w:rFonts w:ascii="Times New Roman" w:hAnsi="Times New Roman"/>
-        </w:rPr>
-      </w:pPr>
-      <w:r>
-        <w:rPr>
-          <w:rFonts w:ascii="Times New Roman" w:hAnsi="Times New Roman"/>
-        </w:rPr>
-        <w:tab/>
-      </w:r>
-      <w:bookmarkStart w:id="120" w:name="_Toc73783940"/>
-      <w:bookmarkStart w:id="121" w:name="_Toc73784244"/>
-      <w:r>
-        <w:rPr>
-          <w:rFonts w:ascii="Times New Roman" w:hAnsi="Times New Roman"/>
-        </w:rPr>
-        <w:t>Us</w:t>
-      </w:r>
-      <w:r>
-        <w:rPr>
-          <w:rFonts w:ascii="Times New Roman" w:hAnsi="Times New Roman"/>
-        </w:rPr>
-        <w:t>e case-05</w:t>
-      </w:r>
-      <w:r>
-        <w:rPr>
-          <w:rFonts w:ascii="Times New Roman" w:hAnsi="Times New Roman"/>
-        </w:rPr>
-        <w:t>: Admin Portal</w:t>
-      </w:r>
-      <w:bookmarkEnd w:id="120"/>
-      <w:bookmarkEnd w:id="121"/>
-    </w:p>
-    <w:p>
-      <w:pPr>
-        <w:spacing w:line="360" w:lineRule="auto"/>
-        <w:rPr>
-          <w:color w:val="000000" w:themeColor="text1"/>
-          <w:lang w:val="en-GB"/>
-        </w:rPr>
-      </w:pPr>
-      <w:r>
-        <w:rPr>
-          <w:color w:val="000000" w:themeColor="text1"/>
-          <w:lang w:val="en-GB"/>
-        </w:rPr>
-        <w:t>The use case for the a</w:t>
-      </w:r>
-      <w:r>
-        <w:rPr>
-          <w:color w:val="000000" w:themeColor="text1"/>
-          <w:lang w:val="en-GB"/>
-        </w:rPr>
-        <w:t>dmin portal is shown in Figure 10</w:t>
-      </w:r>
-      <w:r>
-        <w:rPr>
-          <w:color w:val="000000" w:themeColor="text1"/>
-          <w:lang w:val="en-GB"/>
-        </w:rPr>
-        <w:t>.</w:t>
-      </w:r>
-      <w:r>
-        <w:t xml:space="preserve"> </w:t>
-      </w:r>
-      <w:r>
-        <w:rPr>
-          <w:color w:val="000000" w:themeColor="text1"/>
-          <w:lang w:val="en-GB"/>
-        </w:rPr>
-        <w:t>Admin has authority to view users, update the status of any user or block any user from the application.</w:t>
-      </w:r>
-    </w:p>
-    <w:p>
-      <w:pPr>
-        <w:spacing w:line="360" w:lineRule="auto"/>
-        <w:ind w:left="1152"/>
-        <w:jc w:val="center"/>
-        <w:rPr>
-          <w:color w:val="000000" w:themeColor="text1"/>
-          <w:lang w:val="en-GB"/>
-        </w:rPr>
-      </w:pPr>
-      <w:r>
-        <w:rPr>
-          <w:noProof/>
-          <w:color w:val="000000" w:themeColor="text1"/>
-          <w:lang w:val="en-US"/>
-        </w:rPr>
-        <w:drawing>
-          <wp:inline distT="0" distB="0" distL="0" distR="0" wp14:anchorId="7218A99D" wp14:editId="372FE844">
-            <wp:extent cx="4460275" cy="2971452"/>
-            <wp:effectExtent l="0" t="0" r="0" b="635"/>
-            <wp:docPr id="37" name="Picture 37"/>
-            <wp:cNvGraphicFramePr>
-              <a:graphicFrameLocks xmlns:a="http://schemas.openxmlformats.org/drawingml/2006/main" noChangeAspect="1"/>
-            </wp:cNvGraphicFramePr>
-            <a:graphic xmlns:a="http://schemas.openxmlformats.org/drawingml/2006/main">
-              <a:graphicData uri="http://schemas.openxmlformats.org/drawingml/2006/picture">
-                <pic:pic xmlns:pic="http://schemas.openxmlformats.org/drawingml/2006/picture">
-                  <pic:nvPicPr>
-                    <pic:cNvPr id="1" name=""/>
-                    <pic:cNvPicPr/>
-                  </pic:nvPicPr>
-                  <pic:blipFill>
-                    <a:blip r:embed="rId27"/>
-                    <a:stretch>
-                      <a:fillRect/>
-                    </a:stretch>
-                  </pic:blipFill>
-                  <pic:spPr>
-                    <a:xfrm>
-                      <a:off x="0" y="0"/>
-                      <a:ext cx="4474310" cy="2980802"/>
-                    </a:xfrm>
-                    <a:prstGeom prst="rect">
-                      <a:avLst/>
-                    </a:prstGeom>
-                  </pic:spPr>
-                </pic:pic>
-              </a:graphicData>
-            </a:graphic>
-          </wp:inline>
-        </w:drawing>
-      </w:r>
-    </w:p>
-    <w:p>
-      <w:pPr>
-        <w:pStyle w:val="Caption"/>
-        <w:spacing w:line="360" w:lineRule="auto"/>
-        <w:jc w:val="center"/>
-        <w:rPr>
-          <w:b/>
-          <w:bCs/>
-          <w:color w:val="000000" w:themeColor="text1"/>
-          <w:sz w:val="22"/>
-          <w:szCs w:val="26"/>
-          <w:lang w:val="en-GB"/>
-        </w:rPr>
-      </w:pPr>
-      <w:bookmarkStart w:id="122" w:name="_Toc73760306"/>
-      <w:r>
-        <w:rPr>
-          <w:sz w:val="22"/>
-        </w:rPr>
-        <w:t xml:space="preserve">Figure </w:t>
-      </w:r>
-      <w:r>
-        <w:rPr>
-          <w:sz w:val="22"/>
-        </w:rPr>
-        <w:fldChar w:fldCharType="begin"/>
-      </w:r>
-      <w:r>
-        <w:rPr>
-          <w:sz w:val="22"/>
-        </w:rPr>
-        <w:instrText xml:space="preserve"> SEQ Figure \* ARABIC </w:instrText>
-      </w:r>
-      <w:r>
-        <w:rPr>
-          <w:sz w:val="22"/>
-        </w:rPr>
-        <w:fldChar w:fldCharType="separate"/>
-      </w:r>
-      <w:r>
-        <w:rPr>
-          <w:noProof/>
-          <w:sz w:val="22"/>
-        </w:rPr>
-        <w:t>10</w:t>
-      </w:r>
-      <w:r>
-        <w:rPr>
-          <w:sz w:val="22"/>
-        </w:rPr>
-        <w:fldChar w:fldCharType="end"/>
-      </w:r>
-      <w:r>
-        <w:rPr>
-          <w:sz w:val="22"/>
-        </w:rPr>
-        <w:t>: Use case-05: Admin Portal</w:t>
-      </w:r>
-      <w:bookmarkEnd w:id="122"/>
-    </w:p>
-    <w:p>
-      <w:pPr>
-        <w:spacing w:line="360" w:lineRule="auto"/>
-        <w:rPr>
-          <w:b/>
-          <w:bCs/>
-          <w:color w:val="000000" w:themeColor="text1"/>
-          <w:szCs w:val="26"/>
-          <w:lang w:val="en-GB"/>
-        </w:rPr>
-      </w:pPr>
-    </w:p>
-    <w:p>
-      <w:pPr>
-        <w:spacing w:line="360" w:lineRule="auto"/>
-        <w:rPr>
-          <w:b/>
-          <w:bCs/>
-          <w:color w:val="000000" w:themeColor="text1"/>
-          <w:szCs w:val="26"/>
-          <w:lang w:val="en-GB"/>
-        </w:rPr>
-      </w:pPr>
-    </w:p>
-    <w:p>
-      <w:pPr>
-        <w:spacing w:line="360" w:lineRule="auto"/>
-        <w:rPr>
-          <w:b/>
-          <w:bCs/>
-          <w:color w:val="000000" w:themeColor="text1"/>
-          <w:szCs w:val="26"/>
-          <w:lang w:val="en-GB"/>
-        </w:rPr>
-      </w:pPr>
-    </w:p>
-    <w:p>
-      <w:pPr>
-        <w:spacing w:line="360" w:lineRule="auto"/>
-        <w:rPr>
-          <w:b/>
-          <w:bCs/>
-          <w:color w:val="000000" w:themeColor="text1"/>
-          <w:szCs w:val="26"/>
-          <w:lang w:val="en-GB"/>
-        </w:rPr>
-      </w:pPr>
-    </w:p>
-    <w:p>
-      <w:pPr>
-        <w:spacing w:line="360" w:lineRule="auto"/>
-        <w:rPr>
-          <w:b/>
-          <w:bCs/>
-          <w:color w:val="000000" w:themeColor="text1"/>
-          <w:szCs w:val="26"/>
-          <w:lang w:val="en-GB"/>
-        </w:rPr>
-      </w:pPr>
-    </w:p>
-    <w:p>
-      <w:pPr>
-        <w:spacing w:line="360" w:lineRule="auto"/>
-        <w:rPr>
-          <w:b/>
-          <w:bCs/>
-          <w:color w:val="000000" w:themeColor="text1"/>
-          <w:szCs w:val="26"/>
-          <w:lang w:val="en-GB"/>
-        </w:rPr>
-      </w:pPr>
-    </w:p>
-    <w:p>
-      <w:pPr>
-        <w:spacing w:line="360" w:lineRule="auto"/>
-        <w:rPr>
-          <w:b/>
-          <w:bCs/>
-          <w:color w:val="000000" w:themeColor="text1"/>
-          <w:szCs w:val="26"/>
-          <w:lang w:val="en-GB"/>
-        </w:rPr>
-      </w:pPr>
-    </w:p>
-    <w:p>
-      <w:pPr>
-        <w:spacing w:line="360" w:lineRule="auto"/>
-        <w:rPr>
-          <w:b/>
-          <w:bCs/>
-          <w:color w:val="000000" w:themeColor="text1"/>
-          <w:szCs w:val="26"/>
-          <w:lang w:val="en-GB"/>
-        </w:rPr>
-      </w:pPr>
-    </w:p>
-    <w:p>
-      <w:pPr>
-        <w:spacing w:line="360" w:lineRule="auto"/>
-        <w:rPr>
-          <w:b/>
-          <w:bCs/>
-          <w:color w:val="000000" w:themeColor="text1"/>
-          <w:szCs w:val="26"/>
-          <w:lang w:val="en-GB"/>
-        </w:rPr>
-      </w:pPr>
-    </w:p>
-    <w:p>
-      <w:pPr>
-        <w:spacing w:line="360" w:lineRule="auto"/>
-        <w:rPr>
-          <w:lang w:val="en-GB"/>
-        </w:rPr>
-      </w:pPr>
-    </w:p>
-    <w:p>
-      <w:pPr>
-        <w:pStyle w:val="Heading3"/>
-        <w:rPr>
-          <w:rFonts w:ascii="Times New Roman" w:hAnsi="Times New Roman"/>
-        </w:rPr>
-      </w:pPr>
-      <w:r>
-        <w:rPr>
-          <w:rFonts w:ascii="Times New Roman" w:hAnsi="Times New Roman"/>
-        </w:rPr>
-        <w:tab/>
-      </w:r>
-      <w:bookmarkStart w:id="123" w:name="_Toc73783941"/>
-      <w:bookmarkStart w:id="124" w:name="_Toc73784245"/>
-      <w:r>
-        <w:rPr>
-          <w:rFonts w:ascii="Times New Roman" w:hAnsi="Times New Roman"/>
-        </w:rPr>
-        <w:t>Use case-0</w:t>
-      </w:r>
-      <w:r>
-        <w:rPr>
-          <w:rFonts w:ascii="Times New Roman" w:hAnsi="Times New Roman"/>
-        </w:rPr>
-        <w:t>6</w:t>
-      </w:r>
-      <w:r>
-        <w:rPr>
-          <w:rFonts w:ascii="Times New Roman" w:hAnsi="Times New Roman"/>
-        </w:rPr>
-        <w:t>: System Recommendations</w:t>
-      </w:r>
-      <w:bookmarkEnd w:id="123"/>
-      <w:bookmarkEnd w:id="124"/>
-    </w:p>
-    <w:p>
-      <w:pPr>
-        <w:spacing w:line="360" w:lineRule="auto"/>
-        <w:rPr>
-          <w:color w:val="000000" w:themeColor="text1"/>
-          <w:lang w:val="en-US"/>
-        </w:rPr>
-      </w:pPr>
-      <w:r>
-        <w:rPr>
-          <w:color w:val="000000" w:themeColor="text1"/>
-          <w:lang w:val="en-US"/>
-        </w:rPr>
-        <w:t xml:space="preserve">The use case for </w:t>
-      </w:r>
-      <w:r>
-        <w:rPr>
-          <w:color w:val="000000" w:themeColor="text1"/>
-          <w:lang w:val="en-US"/>
-        </w:rPr>
-        <w:t xml:space="preserve">system recommendations </w:t>
-      </w:r>
-      <w:r>
-        <w:rPr>
-          <w:color w:val="000000" w:themeColor="text1"/>
-          <w:lang w:val="en-US"/>
-        </w:rPr>
-        <w:t>place</w:t>
-      </w:r>
-      <w:r>
-        <w:rPr>
-          <w:color w:val="000000" w:themeColor="text1"/>
-          <w:lang w:val="en-US"/>
-        </w:rPr>
-        <w:t xml:space="preserve"> is shown in Figure 11.</w:t>
-      </w:r>
-      <w:r>
-        <w:t xml:space="preserve"> </w:t>
-      </w:r>
-      <w:r>
-        <w:rPr>
-          <w:color w:val="000000" w:themeColor="text1"/>
-          <w:lang w:val="en-US"/>
-        </w:rPr>
-        <w:t>To give recommendations to the user</w:t>
-      </w:r>
-      <w:r>
-        <w:rPr>
-          <w:color w:val="000000" w:themeColor="text1"/>
-          <w:lang w:val="en-US"/>
-        </w:rPr>
-        <w:t>,</w:t>
-      </w:r>
-      <w:r>
-        <w:rPr>
-          <w:color w:val="000000" w:themeColor="text1"/>
-          <w:lang w:val="en-US"/>
-        </w:rPr>
-        <w:t xml:space="preserve"> the system will obtain its location. Obtained location will be checked in the database</w:t>
-      </w:r>
-      <w:r>
-        <w:rPr>
-          <w:color w:val="000000" w:themeColor="text1"/>
-          <w:lang w:val="en-US"/>
-        </w:rPr>
-        <w:t>,</w:t>
-      </w:r>
-      <w:r>
-        <w:rPr>
-          <w:color w:val="000000" w:themeColor="text1"/>
-          <w:lang w:val="en-US"/>
-        </w:rPr>
-        <w:t xml:space="preserve"> if data of that location is available, recommendations will be given according to sys</w:t>
-      </w:r>
-      <w:r>
-        <w:rPr>
-          <w:color w:val="000000" w:themeColor="text1"/>
-          <w:lang w:val="en-US"/>
-        </w:rPr>
-        <w:t>tem ratings of the places. But if the location is not</w:t>
-      </w:r>
-      <w:r>
-        <w:rPr>
-          <w:color w:val="000000" w:themeColor="text1"/>
-          <w:lang w:val="en-US"/>
-        </w:rPr>
-        <w:t xml:space="preserve"> there then we will fetch data from Google MAP API and for the first time show ratings of google. Afterward, the fetched data will be feed to the trained model, and ratings of places will be stored in the database for latter recommendations.</w:t>
-      </w:r>
-    </w:p>
-    <w:p>
-      <w:pPr>
-        <w:spacing w:line="360" w:lineRule="auto"/>
-        <w:ind w:left="720"/>
-        <w:jc w:val="center"/>
-        <w:rPr>
-          <w:color w:val="000000" w:themeColor="text1"/>
-          <w:lang w:val="en-US"/>
-        </w:rPr>
-      </w:pPr>
-      <w:r>
-        <w:rPr>
-          <w:noProof/>
-          <w:lang w:val="en-US"/>
-        </w:rPr>
-        <w:drawing>
-          <wp:inline distT="0" distB="0" distL="0" distR="0" wp14:anchorId="35CBBC31" wp14:editId="4532365B">
-            <wp:extent cx="4905375" cy="3479498"/>
-            <wp:effectExtent l="0" t="0" r="0" b="6985"/>
-            <wp:docPr id="5" name="Picture 5"/>
-            <wp:cNvGraphicFramePr>
-              <a:graphicFrameLocks xmlns:a="http://schemas.openxmlformats.org/drawingml/2006/main" noChangeAspect="1"/>
-            </wp:cNvGraphicFramePr>
-            <a:graphic xmlns:a="http://schemas.openxmlformats.org/drawingml/2006/main">
-              <a:graphicData uri="http://schemas.openxmlformats.org/drawingml/2006/picture">
-                <pic:pic xmlns:pic="http://schemas.openxmlformats.org/drawingml/2006/picture">
-                  <pic:nvPicPr>
-                    <pic:cNvPr id="1" name=""/>
-                    <pic:cNvPicPr/>
-                  </pic:nvPicPr>
-                  <pic:blipFill>
-                    <a:blip r:embed="rId28"/>
-                    <a:stretch>
-                      <a:fillRect/>
-                    </a:stretch>
-                  </pic:blipFill>
-                  <pic:spPr>
-                    <a:xfrm>
-                      <a:off x="0" y="0"/>
-                      <a:ext cx="4934528" cy="3500177"/>
-                    </a:xfrm>
-                    <a:prstGeom prst="rect">
-                      <a:avLst/>
-                    </a:prstGeom>
-                  </pic:spPr>
-                </pic:pic>
-              </a:graphicData>
-            </a:graphic>
-          </wp:inline>
-        </w:drawing>
-      </w:r>
-    </w:p>
-    <w:p>
-      <w:pPr>
-        <w:pStyle w:val="Caption"/>
-        <w:spacing w:line="360" w:lineRule="auto"/>
-        <w:jc w:val="center"/>
-        <w:rPr>
-          <w:color w:val="000000" w:themeColor="text1"/>
-          <w:sz w:val="22"/>
-        </w:rPr>
-      </w:pPr>
-      <w:bookmarkStart w:id="125" w:name="_Toc73760307"/>
-      <w:r>
-        <w:rPr>
-          <w:sz w:val="22"/>
-        </w:rPr>
-        <w:t xml:space="preserve">Figure </w:t>
-      </w:r>
-      <w:r>
-        <w:rPr>
-          <w:sz w:val="22"/>
-        </w:rPr>
-        <w:fldChar w:fldCharType="begin"/>
-      </w:r>
-      <w:r>
-        <w:rPr>
-          <w:sz w:val="22"/>
-        </w:rPr>
-        <w:instrText xml:space="preserve"> SEQ Figure \* ARABIC </w:instrText>
-      </w:r>
-      <w:r>
-        <w:rPr>
-          <w:sz w:val="22"/>
-        </w:rPr>
-        <w:fldChar w:fldCharType="separate"/>
-      </w:r>
-      <w:r>
-        <w:rPr>
-          <w:noProof/>
-          <w:sz w:val="22"/>
-        </w:rPr>
-        <w:t>11</w:t>
-      </w:r>
-      <w:r>
-        <w:rPr>
-          <w:sz w:val="22"/>
-        </w:rPr>
-        <w:fldChar w:fldCharType="end"/>
-      </w:r>
-      <w:r>
-        <w:rPr>
-          <w:sz w:val="22"/>
-        </w:rPr>
-        <w:t>: Use case-06: Recommendations</w:t>
-      </w:r>
-      <w:bookmarkEnd w:id="125"/>
-    </w:p>
-    <w:p>
-      <w:pPr>
-        <w:pStyle w:val="Heading3"/>
-        <w:numPr>
-          <w:ilvl w:val="0"/>
-          <w:numId w:val="0"/>
-        </w:numPr>
-        <w:tabs>
-          <w:tab w:val="clear" w:pos="720"/>
-        </w:tabs>
-        <w:spacing w:line="360" w:lineRule="auto"/>
-        <w:rPr>
-          <w:rFonts w:ascii="Times New Roman" w:hAnsi="Times New Roman"/>
-          <w:color w:val="000000" w:themeColor="text1"/>
-        </w:rPr>
-      </w:pPr>
-    </w:p>
-    <w:p>
-      <w:pPr>
-        <w:pStyle w:val="Heading3"/>
-        <w:numPr>
-          <w:ilvl w:val="0"/>
-          <w:numId w:val="0"/>
-        </w:numPr>
-        <w:tabs>
-          <w:tab w:val="clear" w:pos="720"/>
-        </w:tabs>
-        <w:spacing w:line="360" w:lineRule="auto"/>
-        <w:rPr>
-          <w:rFonts w:ascii="Times New Roman" w:hAnsi="Times New Roman"/>
-          <w:color w:val="000000" w:themeColor="text1"/>
-        </w:rPr>
-      </w:pPr>
-    </w:p>
-    <w:p>
-      <w:pPr>
-        <w:pStyle w:val="Heading3"/>
-        <w:numPr>
-          <w:ilvl w:val="0"/>
-          <w:numId w:val="0"/>
-        </w:numPr>
-        <w:tabs>
-          <w:tab w:val="clear" w:pos="720"/>
-        </w:tabs>
-        <w:spacing w:line="360" w:lineRule="auto"/>
-        <w:rPr>
-          <w:rFonts w:ascii="Times New Roman" w:hAnsi="Times New Roman"/>
-          <w:color w:val="000000" w:themeColor="text1"/>
-        </w:rPr>
-      </w:pPr>
-    </w:p>
-    <w:p>
-      <w:pPr>
-        <w:spacing w:line="360" w:lineRule="auto"/>
-        <w:rPr>
-          <w:lang w:val="en-GB"/>
-        </w:rPr>
-      </w:pPr>
-    </w:p>
-    <w:p>
-      <w:pPr>
-        <w:spacing w:line="360" w:lineRule="auto"/>
-        <w:rPr>
-          <w:lang w:val="en-GB"/>
-        </w:rPr>
-      </w:pPr>
-    </w:p>
-    <w:p>
-      <w:pPr>
-        <w:spacing w:line="360" w:lineRule="auto"/>
-        <w:rPr>
-          <w:lang w:val="en-GB"/>
-        </w:rPr>
-      </w:pPr>
-    </w:p>
-    <w:p>
-      <w:pPr>
-        <w:pStyle w:val="Heading3"/>
-        <w:rPr>
-          <w:rFonts w:ascii="Times New Roman" w:hAnsi="Times New Roman"/>
-        </w:rPr>
-      </w:pPr>
-      <w:r>
-        <w:rPr>
-          <w:rFonts w:ascii="Times New Roman" w:hAnsi="Times New Roman"/>
-        </w:rPr>
-        <w:tab/>
-      </w:r>
-      <w:bookmarkStart w:id="126" w:name="_Toc73783942"/>
-      <w:bookmarkStart w:id="127" w:name="_Toc73784246"/>
-      <w:r>
-        <w:rPr>
-          <w:rFonts w:ascii="Times New Roman" w:hAnsi="Times New Roman"/>
-        </w:rPr>
-        <w:t>Use case-07</w:t>
-      </w:r>
-      <w:r>
-        <w:rPr>
-          <w:rFonts w:ascii="Times New Roman" w:hAnsi="Times New Roman"/>
-        </w:rPr>
-        <w:t>: Model Retraining</w:t>
-      </w:r>
-      <w:bookmarkEnd w:id="126"/>
-      <w:bookmarkEnd w:id="127"/>
-      <w:r>
-        <w:rPr>
-          <w:rFonts w:ascii="Times New Roman" w:hAnsi="Times New Roman"/>
-        </w:rPr>
-        <w:t xml:space="preserve"> </w:t>
-      </w:r>
-    </w:p>
-    <w:p>
-      <w:pPr>
-        <w:spacing w:line="360" w:lineRule="auto"/>
-        <w:rPr>
-          <w:color w:val="000000" w:themeColor="text1"/>
-          <w:lang w:val="en-GB"/>
-        </w:rPr>
-      </w:pPr>
-      <w:r>
-        <w:rPr>
-          <w:color w:val="000000" w:themeColor="text1"/>
-          <w:lang w:val="en-GB"/>
-        </w:rPr>
-        <w:t>The use case for the model tr</w:t>
-      </w:r>
-      <w:r>
-        <w:rPr>
-          <w:color w:val="000000" w:themeColor="text1"/>
-          <w:lang w:val="en-GB"/>
-        </w:rPr>
-        <w:t>aining is shown in Figure 12</w:t>
-      </w:r>
-      <w:r>
-        <w:rPr>
-          <w:color w:val="000000" w:themeColor="text1"/>
-          <w:lang w:val="en-GB"/>
-        </w:rPr>
-        <w:t>.</w:t>
-      </w:r>
-      <w:r>
-        <w:t xml:space="preserve"> </w:t>
-      </w:r>
-      <w:r>
-        <w:rPr>
-          <w:color w:val="000000" w:themeColor="text1"/>
-          <w:lang w:val="en-GB"/>
-        </w:rPr>
-        <w:t>After the defined period of time, feedbacks from the users will be feed to the trained model. Reinforcement learning will come to action, ratings will be updated according to feedbacks. This will make our system ratings dynamic.</w:t>
-      </w:r>
-    </w:p>
-    <w:p>
-      <w:pPr>
-        <w:spacing w:line="360" w:lineRule="auto"/>
-        <w:ind w:left="576"/>
-        <w:jc w:val="center"/>
-        <w:rPr>
-          <w:color w:val="000000" w:themeColor="text1"/>
-          <w:lang w:val="en-US"/>
-        </w:rPr>
-      </w:pPr>
-      <w:r>
-        <w:rPr>
-          <w:noProof/>
-          <w:color w:val="000000" w:themeColor="text1"/>
-          <w:lang w:val="en-US"/>
-        </w:rPr>
-        <w:drawing>
-          <wp:inline distT="0" distB="0" distL="0" distR="0" wp14:anchorId="3AABCD62" wp14:editId="6BF2F04E">
-            <wp:extent cx="5304762" cy="3409524"/>
-            <wp:effectExtent l="0" t="0" r="0" b="635"/>
-            <wp:docPr id="38" name="Picture 38"/>
             <wp:cNvGraphicFramePr>
               <a:graphicFrameLocks xmlns:a="http://schemas.openxmlformats.org/drawingml/2006/main" noChangeAspect="1"/>
             </wp:cNvGraphicFramePr>
@@ -29980,7 +29323,7 @@
                   <pic:spPr>
                     <a:xfrm>
                       <a:off x="0" y="0"/>
-                      <a:ext cx="5304762" cy="3409524"/>
+                      <a:ext cx="6280662" cy="5692577"/>
                     </a:xfrm>
                     <a:prstGeom prst="rect">
                       <a:avLst/>
@@ -29999,177 +29342,157 @@
         <w:spacing w:line="360" w:lineRule="auto"/>
         <w:jc w:val="center"/>
         <w:rPr>
-          <w:color w:val="000000" w:themeColor="text1"/>
-          <w:sz w:val="22"/>
+          <w:sz w:val="22"/>
+        </w:rPr>
+      </w:pPr>
+      <w:bookmarkStart w:id="125" w:name="_Toc73760305"/>
+      <w:r>
+        <w:rPr>
+          <w:sz w:val="22"/>
+        </w:rPr>
+        <w:t xml:space="preserve">Figure </w:t>
+      </w:r>
+      <w:r>
+        <w:rPr>
+          <w:sz w:val="22"/>
+        </w:rPr>
+        <w:fldChar w:fldCharType="begin"/>
+      </w:r>
+      <w:r>
+        <w:rPr>
+          <w:sz w:val="22"/>
+        </w:rPr>
+        <w:instrText xml:space="preserve"> SEQ Figure \* ARABIC </w:instrText>
+      </w:r>
+      <w:r>
+        <w:rPr>
+          <w:sz w:val="22"/>
+        </w:rPr>
+        <w:fldChar w:fldCharType="separate"/>
+      </w:r>
+      <w:r>
+        <w:rPr>
+          <w:noProof/>
+          <w:sz w:val="22"/>
+        </w:rPr>
+        <w:t>9</w:t>
+      </w:r>
+      <w:r>
+        <w:rPr>
+          <w:sz w:val="22"/>
+        </w:rPr>
+        <w:fldChar w:fldCharType="end"/>
+      </w:r>
+      <w:r>
+        <w:rPr>
+          <w:sz w:val="22"/>
+        </w:rPr>
+        <w:t>: Use case-04: User Dashboard</w:t>
+      </w:r>
+      <w:bookmarkEnd w:id="125"/>
+    </w:p>
+    <w:p>
+      <w:pPr>
+        <w:spacing w:line="360" w:lineRule="auto"/>
+      </w:pPr>
+    </w:p>
+    <w:p>
+      <w:pPr>
+        <w:pStyle w:val="Heading3"/>
+        <w:rPr>
+          <w:rFonts w:ascii="Times New Roman" w:hAnsi="Times New Roman"/>
+        </w:rPr>
+      </w:pPr>
+      <w:r>
+        <w:rPr>
+          <w:rFonts w:ascii="Times New Roman" w:hAnsi="Times New Roman"/>
+        </w:rPr>
+        <w:tab/>
+      </w:r>
+      <w:bookmarkStart w:id="126" w:name="_Toc73783940"/>
+      <w:bookmarkStart w:id="127" w:name="_Toc73790378"/>
+      <w:r>
+        <w:rPr>
+          <w:rFonts w:ascii="Times New Roman" w:hAnsi="Times New Roman"/>
+        </w:rPr>
+        <w:t>Us</w:t>
+      </w:r>
+      <w:r>
+        <w:rPr>
+          <w:rFonts w:ascii="Times New Roman" w:hAnsi="Times New Roman"/>
+        </w:rPr>
+        <w:t>e case-05</w:t>
+      </w:r>
+      <w:r>
+        <w:rPr>
+          <w:rFonts w:ascii="Times New Roman" w:hAnsi="Times New Roman"/>
+        </w:rPr>
+        <w:t>: Admin Portal</w:t>
+      </w:r>
+      <w:bookmarkEnd w:id="126"/>
+      <w:bookmarkEnd w:id="127"/>
+    </w:p>
+    <w:p>
+      <w:pPr>
+        <w:spacing w:line="360" w:lineRule="auto"/>
+        <w:rPr>
+          <w:color w:val="000000" w:themeColor="text1"/>
+          <w:lang w:val="en-GB"/>
+        </w:rPr>
+      </w:pPr>
+      <w:r>
+        <w:rPr>
+          <w:color w:val="000000" w:themeColor="text1"/>
+          <w:lang w:val="en-GB"/>
+        </w:rPr>
+        <w:t>The use case for the a</w:t>
+      </w:r>
+      <w:r>
+        <w:rPr>
+          <w:color w:val="000000" w:themeColor="text1"/>
+          <w:lang w:val="en-GB"/>
+        </w:rPr>
+        <w:t>dmin portal is shown in Figure 10</w:t>
+      </w:r>
+      <w:r>
+        <w:rPr>
+          <w:color w:val="000000" w:themeColor="text1"/>
+          <w:lang w:val="en-GB"/>
+        </w:rPr>
+        <w:t>.</w:t>
+      </w:r>
+      <w:r>
+        <w:t xml:space="preserve"> </w:t>
+      </w:r>
+      <w:r>
+        <w:rPr>
+          <w:color w:val="000000" w:themeColor="text1"/>
+          <w:lang w:val="en-GB"/>
+        </w:rPr>
+        <w:t>Admin has authority to view users, update the status of any user or block any user from the application.</w:t>
+      </w:r>
+    </w:p>
+    <w:p>
+      <w:pPr>
+        <w:spacing w:line="360" w:lineRule="auto"/>
+        <w:ind w:left="1152"/>
+        <w:jc w:val="center"/>
+        <w:rPr>
+          <w:color w:val="000000" w:themeColor="text1"/>
+          <w:lang w:val="en-GB"/>
+        </w:rPr>
+      </w:pPr>
+      <w:r>
+        <w:rPr>
+          <w:noProof/>
+          <w:color w:val="000000" w:themeColor="text1"/>
           <w:lang w:val="en-US"/>
         </w:rPr>
-      </w:pPr>
-      <w:bookmarkStart w:id="128" w:name="_Toc73760308"/>
-      <w:r>
-        <w:rPr>
-          <w:sz w:val="22"/>
-        </w:rPr>
-        <w:t xml:space="preserve">Figure </w:t>
-      </w:r>
-      <w:r>
-        <w:rPr>
-          <w:sz w:val="22"/>
-        </w:rPr>
-        <w:fldChar w:fldCharType="begin"/>
-      </w:r>
-      <w:r>
-        <w:rPr>
-          <w:sz w:val="22"/>
-        </w:rPr>
-        <w:instrText xml:space="preserve"> SEQ Figure \* ARABIC </w:instrText>
-      </w:r>
-      <w:r>
-        <w:rPr>
-          <w:sz w:val="22"/>
-        </w:rPr>
-        <w:fldChar w:fldCharType="separate"/>
-      </w:r>
-      <w:r>
-        <w:rPr>
-          <w:noProof/>
-          <w:sz w:val="22"/>
-        </w:rPr>
-        <w:t>12</w:t>
-      </w:r>
-      <w:r>
-        <w:rPr>
-          <w:sz w:val="22"/>
-        </w:rPr>
-        <w:fldChar w:fldCharType="end"/>
-      </w:r>
-      <w:r>
-        <w:rPr>
-          <w:sz w:val="22"/>
-        </w:rPr>
-        <w:t>: Use case-07: Model Retraining</w:t>
-      </w:r>
-      <w:bookmarkEnd w:id="128"/>
-    </w:p>
-    <w:p>
-      <w:pPr>
-        <w:spacing w:line="360" w:lineRule="auto"/>
-        <w:rPr>
-          <w:color w:val="000000" w:themeColor="text1"/>
-          <w:lang w:val="en-US"/>
-        </w:rPr>
-      </w:pPr>
-    </w:p>
-    <w:p>
-      <w:pPr>
-        <w:spacing w:line="360" w:lineRule="auto"/>
-        <w:rPr>
-          <w:color w:val="000000" w:themeColor="text1"/>
-          <w:lang w:val="en-US"/>
-        </w:rPr>
-      </w:pPr>
-    </w:p>
-    <w:p>
-      <w:pPr>
-        <w:spacing w:line="360" w:lineRule="auto"/>
-        <w:rPr>
-          <w:color w:val="000000" w:themeColor="text1"/>
-          <w:lang w:val="en-US"/>
-        </w:rPr>
-      </w:pPr>
-    </w:p>
-    <w:p>
-      <w:pPr>
-        <w:spacing w:line="360" w:lineRule="auto"/>
-        <w:rPr>
-          <w:color w:val="000000" w:themeColor="text1"/>
-          <w:lang w:val="en-US"/>
-        </w:rPr>
-      </w:pPr>
-    </w:p>
-    <w:p>
-      <w:pPr>
-        <w:spacing w:line="360" w:lineRule="auto"/>
-        <w:rPr>
-          <w:color w:val="000000" w:themeColor="text1"/>
-          <w:lang w:val="en-US"/>
-        </w:rPr>
-      </w:pPr>
-    </w:p>
-    <w:p>
-      <w:pPr>
-        <w:spacing w:line="360" w:lineRule="auto"/>
-        <w:rPr>
-          <w:color w:val="000000" w:themeColor="text1"/>
-          <w:lang w:val="en-US"/>
-        </w:rPr>
-      </w:pPr>
-    </w:p>
-    <w:p>
-      <w:pPr>
-        <w:spacing w:line="360" w:lineRule="auto"/>
-        <w:rPr>
-          <w:color w:val="000000" w:themeColor="text1"/>
-          <w:lang w:val="en-US"/>
-        </w:rPr>
-      </w:pPr>
-    </w:p>
-    <w:p>
-      <w:pPr>
-        <w:pStyle w:val="Heading3"/>
-        <w:rPr>
-          <w:rFonts w:ascii="Times New Roman" w:hAnsi="Times New Roman"/>
-        </w:rPr>
-      </w:pPr>
-      <w:bookmarkStart w:id="129" w:name="_Toc73783943"/>
-      <w:bookmarkStart w:id="130" w:name="_Toc73784247"/>
-      <w:r>
-        <w:rPr>
-          <w:rFonts w:ascii="Times New Roman" w:hAnsi="Times New Roman"/>
-        </w:rPr>
-        <w:t>Use case: Recommendation System (Complete System)</w:t>
-      </w:r>
-      <w:bookmarkEnd w:id="129"/>
-      <w:bookmarkEnd w:id="130"/>
-      <w:r>
-        <w:rPr>
-          <w:rFonts w:ascii="Times New Roman" w:hAnsi="Times New Roman"/>
-        </w:rPr>
-        <w:t xml:space="preserve"> </w:t>
-      </w:r>
-    </w:p>
-    <w:p>
-      <w:pPr>
-        <w:spacing w:line="360" w:lineRule="auto"/>
-      </w:pPr>
-      <w:bookmarkStart w:id="131" w:name="_Toc73783944"/>
-      <w:r>
-        <w:t>The use case in figure 13</w:t>
-      </w:r>
-      <w:r>
-        <w:t xml:space="preserve"> depicts the overview of the complete recommendation system by combining all modules of the system in one diagram for a better understanding of the viewer.</w:t>
-      </w:r>
-      <w:bookmarkEnd w:id="131"/>
-    </w:p>
-    <w:p>
-      <w:pPr>
-        <w:spacing w:line="360" w:lineRule="auto"/>
-        <w:ind w:left="-1440"/>
-        <w:jc w:val="center"/>
-        <w:rPr>
-          <w:color w:val="000000" w:themeColor="text1"/>
-        </w:rPr>
-      </w:pPr>
-      <w:r>
-        <w:rPr>
-          <w:noProof/>
-          <w:color w:val="000000" w:themeColor="text1"/>
-          <w:lang w:val="en-US"/>
-        </w:rPr>
         <w:drawing>
-          <wp:inline distT="0" distB="0" distL="0" distR="0" wp14:anchorId="7D95322C" wp14:editId="5FB2BA9E">
-            <wp:extent cx="7450859" cy="5634681"/>
-            <wp:effectExtent l="0" t="0" r="0" b="4445"/>
-            <wp:docPr id="34" name="Picture 34"/>
+          <wp:inline distT="0" distB="0" distL="0" distR="0" wp14:anchorId="2AE03917" wp14:editId="76FAEF95">
+            <wp:extent cx="4460275" cy="2971452"/>
+            <wp:effectExtent l="0" t="0" r="0" b="635"/>
+            <wp:docPr id="37" name="Picture 37"/>
             <wp:cNvGraphicFramePr>
               <a:graphicFrameLocks xmlns:a="http://schemas.openxmlformats.org/drawingml/2006/main" noChangeAspect="1"/>
             </wp:cNvGraphicFramePr>
@@ -30189,6 +29512,842 @@
                   <pic:spPr>
                     <a:xfrm>
                       <a:off x="0" y="0"/>
+                      <a:ext cx="4474310" cy="2980802"/>
+                    </a:xfrm>
+                    <a:prstGeom prst="rect">
+                      <a:avLst/>
+                    </a:prstGeom>
+                  </pic:spPr>
+                </pic:pic>
+              </a:graphicData>
+            </a:graphic>
+          </wp:inline>
+        </w:drawing>
+      </w:r>
+    </w:p>
+    <w:p>
+      <w:pPr>
+        <w:pStyle w:val="Caption"/>
+        <w:spacing w:line="360" w:lineRule="auto"/>
+        <w:jc w:val="center"/>
+        <w:rPr>
+          <w:b/>
+          <w:bCs/>
+          <w:color w:val="000000" w:themeColor="text1"/>
+          <w:sz w:val="22"/>
+          <w:szCs w:val="26"/>
+          <w:lang w:val="en-GB"/>
+        </w:rPr>
+      </w:pPr>
+      <w:bookmarkStart w:id="128" w:name="_Toc73760306"/>
+      <w:r>
+        <w:rPr>
+          <w:sz w:val="22"/>
+        </w:rPr>
+        <w:t xml:space="preserve">Figure </w:t>
+      </w:r>
+      <w:r>
+        <w:rPr>
+          <w:sz w:val="22"/>
+        </w:rPr>
+        <w:fldChar w:fldCharType="begin"/>
+      </w:r>
+      <w:r>
+        <w:rPr>
+          <w:sz w:val="22"/>
+        </w:rPr>
+        <w:instrText xml:space="preserve"> SEQ Figure \* ARABIC </w:instrText>
+      </w:r>
+      <w:r>
+        <w:rPr>
+          <w:sz w:val="22"/>
+        </w:rPr>
+        <w:fldChar w:fldCharType="separate"/>
+      </w:r>
+      <w:r>
+        <w:rPr>
+          <w:noProof/>
+          <w:sz w:val="22"/>
+        </w:rPr>
+        <w:t>10</w:t>
+      </w:r>
+      <w:r>
+        <w:rPr>
+          <w:sz w:val="22"/>
+        </w:rPr>
+        <w:fldChar w:fldCharType="end"/>
+      </w:r>
+      <w:r>
+        <w:rPr>
+          <w:sz w:val="22"/>
+        </w:rPr>
+        <w:t>: Use case-05: Admin Portal</w:t>
+      </w:r>
+      <w:bookmarkEnd w:id="128"/>
+    </w:p>
+    <w:p>
+      <w:pPr>
+        <w:spacing w:line="360" w:lineRule="auto"/>
+        <w:rPr>
+          <w:b/>
+          <w:bCs/>
+          <w:color w:val="000000" w:themeColor="text1"/>
+          <w:szCs w:val="26"/>
+          <w:lang w:val="en-GB"/>
+        </w:rPr>
+      </w:pPr>
+    </w:p>
+    <w:p>
+      <w:pPr>
+        <w:spacing w:line="360" w:lineRule="auto"/>
+        <w:rPr>
+          <w:b/>
+          <w:bCs/>
+          <w:color w:val="000000" w:themeColor="text1"/>
+          <w:szCs w:val="26"/>
+          <w:lang w:val="en-GB"/>
+        </w:rPr>
+      </w:pPr>
+    </w:p>
+    <w:p>
+      <w:pPr>
+        <w:spacing w:line="360" w:lineRule="auto"/>
+        <w:rPr>
+          <w:b/>
+          <w:bCs/>
+          <w:color w:val="000000" w:themeColor="text1"/>
+          <w:szCs w:val="26"/>
+          <w:lang w:val="en-GB"/>
+        </w:rPr>
+      </w:pPr>
+    </w:p>
+    <w:p>
+      <w:pPr>
+        <w:spacing w:line="360" w:lineRule="auto"/>
+        <w:rPr>
+          <w:b/>
+          <w:bCs/>
+          <w:color w:val="000000" w:themeColor="text1"/>
+          <w:szCs w:val="26"/>
+          <w:lang w:val="en-GB"/>
+        </w:rPr>
+      </w:pPr>
+    </w:p>
+    <w:p>
+      <w:pPr>
+        <w:spacing w:line="360" w:lineRule="auto"/>
+        <w:rPr>
+          <w:b/>
+          <w:bCs/>
+          <w:color w:val="000000" w:themeColor="text1"/>
+          <w:szCs w:val="26"/>
+          <w:lang w:val="en-GB"/>
+        </w:rPr>
+      </w:pPr>
+    </w:p>
+    <w:p>
+      <w:pPr>
+        <w:spacing w:line="360" w:lineRule="auto"/>
+        <w:rPr>
+          <w:b/>
+          <w:bCs/>
+          <w:color w:val="000000" w:themeColor="text1"/>
+          <w:szCs w:val="26"/>
+          <w:lang w:val="en-GB"/>
+        </w:rPr>
+      </w:pPr>
+    </w:p>
+    <w:p>
+      <w:pPr>
+        <w:spacing w:line="360" w:lineRule="auto"/>
+        <w:rPr>
+          <w:b/>
+          <w:bCs/>
+          <w:color w:val="000000" w:themeColor="text1"/>
+          <w:szCs w:val="26"/>
+          <w:lang w:val="en-GB"/>
+        </w:rPr>
+      </w:pPr>
+    </w:p>
+    <w:p>
+      <w:pPr>
+        <w:spacing w:line="360" w:lineRule="auto"/>
+        <w:rPr>
+          <w:b/>
+          <w:bCs/>
+          <w:color w:val="000000" w:themeColor="text1"/>
+          <w:szCs w:val="26"/>
+          <w:lang w:val="en-GB"/>
+        </w:rPr>
+      </w:pPr>
+    </w:p>
+    <w:p>
+      <w:pPr>
+        <w:spacing w:line="360" w:lineRule="auto"/>
+        <w:rPr>
+          <w:b/>
+          <w:bCs/>
+          <w:color w:val="000000" w:themeColor="text1"/>
+          <w:szCs w:val="26"/>
+          <w:lang w:val="en-GB"/>
+        </w:rPr>
+      </w:pPr>
+    </w:p>
+    <w:p>
+      <w:pPr>
+        <w:spacing w:line="360" w:lineRule="auto"/>
+        <w:rPr>
+          <w:lang w:val="en-GB"/>
+        </w:rPr>
+      </w:pPr>
+    </w:p>
+    <w:p>
+      <w:pPr>
+        <w:pStyle w:val="Heading3"/>
+        <w:rPr>
+          <w:rFonts w:ascii="Times New Roman" w:hAnsi="Times New Roman"/>
+        </w:rPr>
+      </w:pPr>
+      <w:r>
+        <w:rPr>
+          <w:rFonts w:ascii="Times New Roman" w:hAnsi="Times New Roman"/>
+        </w:rPr>
+        <w:tab/>
+      </w:r>
+      <w:bookmarkStart w:id="129" w:name="_Toc73783941"/>
+      <w:bookmarkStart w:id="130" w:name="_Toc73790379"/>
+      <w:r>
+        <w:rPr>
+          <w:rFonts w:ascii="Times New Roman" w:hAnsi="Times New Roman"/>
+        </w:rPr>
+        <w:t>Use case-0</w:t>
+      </w:r>
+      <w:r>
+        <w:rPr>
+          <w:rFonts w:ascii="Times New Roman" w:hAnsi="Times New Roman"/>
+        </w:rPr>
+        <w:t>6</w:t>
+      </w:r>
+      <w:r>
+        <w:rPr>
+          <w:rFonts w:ascii="Times New Roman" w:hAnsi="Times New Roman"/>
+        </w:rPr>
+        <w:t>: System Recommendations</w:t>
+      </w:r>
+      <w:bookmarkEnd w:id="129"/>
+      <w:bookmarkEnd w:id="130"/>
+    </w:p>
+    <w:p>
+      <w:pPr>
+        <w:spacing w:line="360" w:lineRule="auto"/>
+        <w:rPr>
+          <w:color w:val="000000" w:themeColor="text1"/>
+          <w:lang w:val="en-US"/>
+        </w:rPr>
+      </w:pPr>
+      <w:r>
+        <w:rPr>
+          <w:color w:val="000000" w:themeColor="text1"/>
+          <w:lang w:val="en-US"/>
+        </w:rPr>
+        <w:t xml:space="preserve">The use case for </w:t>
+      </w:r>
+      <w:r>
+        <w:rPr>
+          <w:color w:val="000000" w:themeColor="text1"/>
+          <w:lang w:val="en-US"/>
+        </w:rPr>
+        <w:t xml:space="preserve">system recommendations </w:t>
+      </w:r>
+      <w:r>
+        <w:rPr>
+          <w:color w:val="000000" w:themeColor="text1"/>
+          <w:lang w:val="en-US"/>
+        </w:rPr>
+        <w:t>place</w:t>
+      </w:r>
+      <w:r>
+        <w:rPr>
+          <w:color w:val="000000" w:themeColor="text1"/>
+          <w:lang w:val="en-US"/>
+        </w:rPr>
+        <w:t xml:space="preserve"> is shown in Figure 11.</w:t>
+      </w:r>
+      <w:r>
+        <w:t xml:space="preserve"> </w:t>
+      </w:r>
+      <w:r>
+        <w:rPr>
+          <w:color w:val="000000" w:themeColor="text1"/>
+          <w:lang w:val="en-US"/>
+        </w:rPr>
+        <w:t>To give recommendations to the user</w:t>
+      </w:r>
+      <w:r>
+        <w:rPr>
+          <w:color w:val="000000" w:themeColor="text1"/>
+          <w:lang w:val="en-US"/>
+        </w:rPr>
+        <w:t>,</w:t>
+      </w:r>
+      <w:r>
+        <w:rPr>
+          <w:color w:val="000000" w:themeColor="text1"/>
+          <w:lang w:val="en-US"/>
+        </w:rPr>
+        <w:t xml:space="preserve"> the system will obtain its location. Obtained location will be checked in the database</w:t>
+      </w:r>
+      <w:r>
+        <w:rPr>
+          <w:color w:val="000000" w:themeColor="text1"/>
+          <w:lang w:val="en-US"/>
+        </w:rPr>
+        <w:t>,</w:t>
+      </w:r>
+      <w:r>
+        <w:rPr>
+          <w:color w:val="000000" w:themeColor="text1"/>
+          <w:lang w:val="en-US"/>
+        </w:rPr>
+        <w:t xml:space="preserve"> if data of that location is available, recommendations will be given according to sys</w:t>
+      </w:r>
+      <w:r>
+        <w:rPr>
+          <w:color w:val="000000" w:themeColor="text1"/>
+          <w:lang w:val="en-US"/>
+        </w:rPr>
+        <w:t>tem ratings of the places. But if the location is not</w:t>
+      </w:r>
+      <w:r>
+        <w:rPr>
+          <w:color w:val="000000" w:themeColor="text1"/>
+          <w:lang w:val="en-US"/>
+        </w:rPr>
+        <w:t xml:space="preserve"> there then we will fetch data from Google MAP API and for the first time show ratings of google. Afterward, the fetched data will be feed to the trained model, and ratings of places will be stored in the database for latter recommendations.</w:t>
+      </w:r>
+    </w:p>
+    <w:p>
+      <w:pPr>
+        <w:spacing w:line="360" w:lineRule="auto"/>
+        <w:ind w:left="720"/>
+        <w:jc w:val="center"/>
+        <w:rPr>
+          <w:color w:val="000000" w:themeColor="text1"/>
+          <w:lang w:val="en-US"/>
+        </w:rPr>
+      </w:pPr>
+      <w:r>
+        <w:rPr>
+          <w:noProof/>
+          <w:lang w:val="en-US"/>
+        </w:rPr>
+        <w:drawing>
+          <wp:inline distT="0" distB="0" distL="0" distR="0" wp14:anchorId="13C62B3B" wp14:editId="347532E7">
+            <wp:extent cx="4905375" cy="3479498"/>
+            <wp:effectExtent l="0" t="0" r="0" b="6985"/>
+            <wp:docPr id="5" name="Picture 5"/>
+            <wp:cNvGraphicFramePr>
+              <a:graphicFrameLocks xmlns:a="http://schemas.openxmlformats.org/drawingml/2006/main" noChangeAspect="1"/>
+            </wp:cNvGraphicFramePr>
+            <a:graphic xmlns:a="http://schemas.openxmlformats.org/drawingml/2006/main">
+              <a:graphicData uri="http://schemas.openxmlformats.org/drawingml/2006/picture">
+                <pic:pic xmlns:pic="http://schemas.openxmlformats.org/drawingml/2006/picture">
+                  <pic:nvPicPr>
+                    <pic:cNvPr id="1" name=""/>
+                    <pic:cNvPicPr/>
+                  </pic:nvPicPr>
+                  <pic:blipFill>
+                    <a:blip r:embed="rId31"/>
+                    <a:stretch>
+                      <a:fillRect/>
+                    </a:stretch>
+                  </pic:blipFill>
+                  <pic:spPr>
+                    <a:xfrm>
+                      <a:off x="0" y="0"/>
+                      <a:ext cx="4934528" cy="3500177"/>
+                    </a:xfrm>
+                    <a:prstGeom prst="rect">
+                      <a:avLst/>
+                    </a:prstGeom>
+                  </pic:spPr>
+                </pic:pic>
+              </a:graphicData>
+            </a:graphic>
+          </wp:inline>
+        </w:drawing>
+      </w:r>
+    </w:p>
+    <w:p>
+      <w:pPr>
+        <w:pStyle w:val="Caption"/>
+        <w:spacing w:line="360" w:lineRule="auto"/>
+        <w:jc w:val="center"/>
+        <w:rPr>
+          <w:color w:val="000000" w:themeColor="text1"/>
+          <w:sz w:val="22"/>
+        </w:rPr>
+      </w:pPr>
+      <w:bookmarkStart w:id="131" w:name="_Toc73760307"/>
+      <w:r>
+        <w:rPr>
+          <w:sz w:val="22"/>
+        </w:rPr>
+        <w:t xml:space="preserve">Figure </w:t>
+      </w:r>
+      <w:r>
+        <w:rPr>
+          <w:sz w:val="22"/>
+        </w:rPr>
+        <w:fldChar w:fldCharType="begin"/>
+      </w:r>
+      <w:r>
+        <w:rPr>
+          <w:sz w:val="22"/>
+        </w:rPr>
+        <w:instrText xml:space="preserve"> SEQ Figure \* ARABIC </w:instrText>
+      </w:r>
+      <w:r>
+        <w:rPr>
+          <w:sz w:val="22"/>
+        </w:rPr>
+        <w:fldChar w:fldCharType="separate"/>
+      </w:r>
+      <w:r>
+        <w:rPr>
+          <w:noProof/>
+          <w:sz w:val="22"/>
+        </w:rPr>
+        <w:t>11</w:t>
+      </w:r>
+      <w:r>
+        <w:rPr>
+          <w:sz w:val="22"/>
+        </w:rPr>
+        <w:fldChar w:fldCharType="end"/>
+      </w:r>
+      <w:r>
+        <w:rPr>
+          <w:sz w:val="22"/>
+        </w:rPr>
+        <w:t>: Use case-06: Recommendations</w:t>
+      </w:r>
+      <w:bookmarkEnd w:id="131"/>
+    </w:p>
+    <w:p>
+      <w:pPr>
+        <w:pStyle w:val="Heading3"/>
+        <w:numPr>
+          <w:ilvl w:val="0"/>
+          <w:numId w:val="0"/>
+        </w:numPr>
+        <w:tabs>
+          <w:tab w:val="clear" w:pos="720"/>
+        </w:tabs>
+        <w:spacing w:line="360" w:lineRule="auto"/>
+        <w:rPr>
+          <w:rFonts w:ascii="Times New Roman" w:hAnsi="Times New Roman"/>
+          <w:color w:val="000000" w:themeColor="text1"/>
+        </w:rPr>
+      </w:pPr>
+    </w:p>
+    <w:p>
+      <w:pPr>
+        <w:pStyle w:val="Heading3"/>
+        <w:numPr>
+          <w:ilvl w:val="0"/>
+          <w:numId w:val="0"/>
+        </w:numPr>
+        <w:tabs>
+          <w:tab w:val="clear" w:pos="720"/>
+        </w:tabs>
+        <w:spacing w:line="360" w:lineRule="auto"/>
+        <w:rPr>
+          <w:rFonts w:ascii="Times New Roman" w:hAnsi="Times New Roman"/>
+          <w:color w:val="000000" w:themeColor="text1"/>
+        </w:rPr>
+      </w:pPr>
+    </w:p>
+    <w:p>
+      <w:pPr>
+        <w:pStyle w:val="Heading3"/>
+        <w:numPr>
+          <w:ilvl w:val="0"/>
+          <w:numId w:val="0"/>
+        </w:numPr>
+        <w:tabs>
+          <w:tab w:val="clear" w:pos="720"/>
+        </w:tabs>
+        <w:spacing w:line="360" w:lineRule="auto"/>
+        <w:rPr>
+          <w:rFonts w:ascii="Times New Roman" w:hAnsi="Times New Roman"/>
+          <w:color w:val="000000" w:themeColor="text1"/>
+        </w:rPr>
+      </w:pPr>
+    </w:p>
+    <w:p>
+      <w:pPr>
+        <w:spacing w:line="360" w:lineRule="auto"/>
+        <w:rPr>
+          <w:lang w:val="en-GB"/>
+        </w:rPr>
+      </w:pPr>
+    </w:p>
+    <w:p>
+      <w:pPr>
+        <w:spacing w:line="360" w:lineRule="auto"/>
+        <w:rPr>
+          <w:lang w:val="en-GB"/>
+        </w:rPr>
+      </w:pPr>
+    </w:p>
+    <w:p>
+      <w:pPr>
+        <w:spacing w:line="360" w:lineRule="auto"/>
+        <w:rPr>
+          <w:lang w:val="en-GB"/>
+        </w:rPr>
+      </w:pPr>
+    </w:p>
+    <w:p>
+      <w:pPr>
+        <w:pStyle w:val="Heading3"/>
+        <w:rPr>
+          <w:rFonts w:ascii="Times New Roman" w:hAnsi="Times New Roman"/>
+        </w:rPr>
+      </w:pPr>
+      <w:r>
+        <w:rPr>
+          <w:rFonts w:ascii="Times New Roman" w:hAnsi="Times New Roman"/>
+        </w:rPr>
+        <w:tab/>
+      </w:r>
+      <w:bookmarkStart w:id="132" w:name="_Toc73783942"/>
+      <w:bookmarkStart w:id="133" w:name="_Toc73790380"/>
+      <w:r>
+        <w:rPr>
+          <w:rFonts w:ascii="Times New Roman" w:hAnsi="Times New Roman"/>
+        </w:rPr>
+        <w:t>Use case-07</w:t>
+      </w:r>
+      <w:r>
+        <w:rPr>
+          <w:rFonts w:ascii="Times New Roman" w:hAnsi="Times New Roman"/>
+        </w:rPr>
+        <w:t>: Model Retraining</w:t>
+      </w:r>
+      <w:bookmarkEnd w:id="132"/>
+      <w:bookmarkEnd w:id="133"/>
+      <w:r>
+        <w:rPr>
+          <w:rFonts w:ascii="Times New Roman" w:hAnsi="Times New Roman"/>
+        </w:rPr>
+        <w:t xml:space="preserve"> </w:t>
+      </w:r>
+    </w:p>
+    <w:p>
+      <w:pPr>
+        <w:spacing w:line="360" w:lineRule="auto"/>
+        <w:rPr>
+          <w:color w:val="000000" w:themeColor="text1"/>
+          <w:lang w:val="en-GB"/>
+        </w:rPr>
+      </w:pPr>
+      <w:r>
+        <w:rPr>
+          <w:color w:val="000000" w:themeColor="text1"/>
+          <w:lang w:val="en-GB"/>
+        </w:rPr>
+        <w:t>The use case for the model tr</w:t>
+      </w:r>
+      <w:r>
+        <w:rPr>
+          <w:color w:val="000000" w:themeColor="text1"/>
+          <w:lang w:val="en-GB"/>
+        </w:rPr>
+        <w:t>aining is shown in Figure 12</w:t>
+      </w:r>
+      <w:r>
+        <w:rPr>
+          <w:color w:val="000000" w:themeColor="text1"/>
+          <w:lang w:val="en-GB"/>
+        </w:rPr>
+        <w:t>.</w:t>
+      </w:r>
+      <w:r>
+        <w:t xml:space="preserve"> </w:t>
+      </w:r>
+      <w:r>
+        <w:rPr>
+          <w:color w:val="000000" w:themeColor="text1"/>
+          <w:lang w:val="en-GB"/>
+        </w:rPr>
+        <w:t xml:space="preserve">After the defined period of time, feedbacks from the users will be feed to the trained model. Reinforcement learning will come to </w:t>
+      </w:r>
+      <w:r>
+        <w:rPr>
+          <w:color w:val="000000" w:themeColor="text1"/>
+          <w:lang w:val="en-GB"/>
+        </w:rPr>
+        <w:t>action;</w:t>
+      </w:r>
+      <w:r>
+        <w:rPr>
+          <w:color w:val="000000" w:themeColor="text1"/>
+          <w:lang w:val="en-GB"/>
+        </w:rPr>
+        <w:t xml:space="preserve"> ratings will be updated according to feedbacks. This will make our system ratings dynamic.</w:t>
+      </w:r>
+    </w:p>
+    <w:p>
+      <w:pPr>
+        <w:spacing w:line="360" w:lineRule="auto"/>
+        <w:ind w:left="576"/>
+        <w:jc w:val="center"/>
+        <w:rPr>
+          <w:color w:val="000000" w:themeColor="text1"/>
+          <w:lang w:val="en-US"/>
+        </w:rPr>
+      </w:pPr>
+      <w:r>
+        <w:rPr>
+          <w:noProof/>
+          <w:color w:val="000000" w:themeColor="text1"/>
+          <w:lang w:val="en-US"/>
+        </w:rPr>
+        <w:drawing>
+          <wp:inline distT="0" distB="0" distL="0" distR="0" wp14:anchorId="0F2E91CD" wp14:editId="089C1CB3">
+            <wp:extent cx="5304762" cy="3409524"/>
+            <wp:effectExtent l="0" t="0" r="0" b="635"/>
+            <wp:docPr id="38" name="Picture 38"/>
+            <wp:cNvGraphicFramePr>
+              <a:graphicFrameLocks xmlns:a="http://schemas.openxmlformats.org/drawingml/2006/main" noChangeAspect="1"/>
+            </wp:cNvGraphicFramePr>
+            <a:graphic xmlns:a="http://schemas.openxmlformats.org/drawingml/2006/main">
+              <a:graphicData uri="http://schemas.openxmlformats.org/drawingml/2006/picture">
+                <pic:pic xmlns:pic="http://schemas.openxmlformats.org/drawingml/2006/picture">
+                  <pic:nvPicPr>
+                    <pic:cNvPr id="1" name=""/>
+                    <pic:cNvPicPr/>
+                  </pic:nvPicPr>
+                  <pic:blipFill>
+                    <a:blip r:embed="rId32"/>
+                    <a:stretch>
+                      <a:fillRect/>
+                    </a:stretch>
+                  </pic:blipFill>
+                  <pic:spPr>
+                    <a:xfrm>
+                      <a:off x="0" y="0"/>
+                      <a:ext cx="5304762" cy="3409524"/>
+                    </a:xfrm>
+                    <a:prstGeom prst="rect">
+                      <a:avLst/>
+                    </a:prstGeom>
+                  </pic:spPr>
+                </pic:pic>
+              </a:graphicData>
+            </a:graphic>
+          </wp:inline>
+        </w:drawing>
+      </w:r>
+    </w:p>
+    <w:p>
+      <w:pPr>
+        <w:pStyle w:val="Caption"/>
+        <w:spacing w:line="360" w:lineRule="auto"/>
+        <w:jc w:val="center"/>
+        <w:rPr>
+          <w:color w:val="000000" w:themeColor="text1"/>
+          <w:sz w:val="22"/>
+          <w:lang w:val="en-US"/>
+        </w:rPr>
+      </w:pPr>
+      <w:bookmarkStart w:id="134" w:name="_Toc73760308"/>
+      <w:r>
+        <w:rPr>
+          <w:sz w:val="22"/>
+        </w:rPr>
+        <w:t xml:space="preserve">Figure </w:t>
+      </w:r>
+      <w:r>
+        <w:rPr>
+          <w:sz w:val="22"/>
+        </w:rPr>
+        <w:fldChar w:fldCharType="begin"/>
+      </w:r>
+      <w:r>
+        <w:rPr>
+          <w:sz w:val="22"/>
+        </w:rPr>
+        <w:instrText xml:space="preserve"> SEQ Figure \* ARABIC </w:instrText>
+      </w:r>
+      <w:r>
+        <w:rPr>
+          <w:sz w:val="22"/>
+        </w:rPr>
+        <w:fldChar w:fldCharType="separate"/>
+      </w:r>
+      <w:r>
+        <w:rPr>
+          <w:noProof/>
+          <w:sz w:val="22"/>
+        </w:rPr>
+        <w:t>12</w:t>
+      </w:r>
+      <w:r>
+        <w:rPr>
+          <w:sz w:val="22"/>
+        </w:rPr>
+        <w:fldChar w:fldCharType="end"/>
+      </w:r>
+      <w:r>
+        <w:rPr>
+          <w:sz w:val="22"/>
+        </w:rPr>
+        <w:t>: Use case-07: Model Retraining</w:t>
+      </w:r>
+      <w:bookmarkEnd w:id="134"/>
+    </w:p>
+    <w:p>
+      <w:pPr>
+        <w:spacing w:line="360" w:lineRule="auto"/>
+        <w:rPr>
+          <w:color w:val="000000" w:themeColor="text1"/>
+          <w:lang w:val="en-US"/>
+        </w:rPr>
+      </w:pPr>
+    </w:p>
+    <w:p>
+      <w:pPr>
+        <w:spacing w:line="360" w:lineRule="auto"/>
+        <w:rPr>
+          <w:color w:val="000000" w:themeColor="text1"/>
+          <w:lang w:val="en-US"/>
+        </w:rPr>
+      </w:pPr>
+    </w:p>
+    <w:p>
+      <w:pPr>
+        <w:spacing w:line="360" w:lineRule="auto"/>
+        <w:rPr>
+          <w:color w:val="000000" w:themeColor="text1"/>
+          <w:lang w:val="en-US"/>
+        </w:rPr>
+      </w:pPr>
+    </w:p>
+    <w:p>
+      <w:pPr>
+        <w:spacing w:line="360" w:lineRule="auto"/>
+        <w:rPr>
+          <w:color w:val="000000" w:themeColor="text1"/>
+          <w:lang w:val="en-US"/>
+        </w:rPr>
+      </w:pPr>
+    </w:p>
+    <w:p>
+      <w:pPr>
+        <w:spacing w:line="360" w:lineRule="auto"/>
+        <w:rPr>
+          <w:color w:val="000000" w:themeColor="text1"/>
+          <w:lang w:val="en-US"/>
+        </w:rPr>
+      </w:pPr>
+    </w:p>
+    <w:p>
+      <w:pPr>
+        <w:spacing w:line="360" w:lineRule="auto"/>
+        <w:rPr>
+          <w:color w:val="000000" w:themeColor="text1"/>
+          <w:lang w:val="en-US"/>
+        </w:rPr>
+      </w:pPr>
+    </w:p>
+    <w:p>
+      <w:pPr>
+        <w:spacing w:line="360" w:lineRule="auto"/>
+        <w:rPr>
+          <w:color w:val="000000" w:themeColor="text1"/>
+          <w:lang w:val="en-US"/>
+        </w:rPr>
+      </w:pPr>
+    </w:p>
+    <w:p>
+      <w:pPr>
+        <w:pStyle w:val="Heading3"/>
+        <w:rPr>
+          <w:rFonts w:ascii="Times New Roman" w:hAnsi="Times New Roman"/>
+        </w:rPr>
+      </w:pPr>
+      <w:bookmarkStart w:id="135" w:name="_Toc73783943"/>
+      <w:bookmarkStart w:id="136" w:name="_Toc73790381"/>
+      <w:r>
+        <w:rPr>
+          <w:rFonts w:ascii="Times New Roman" w:hAnsi="Times New Roman"/>
+        </w:rPr>
+        <w:t>Use case: Recommendation System (Complete System)</w:t>
+      </w:r>
+      <w:bookmarkEnd w:id="135"/>
+      <w:bookmarkEnd w:id="136"/>
+      <w:r>
+        <w:rPr>
+          <w:rFonts w:ascii="Times New Roman" w:hAnsi="Times New Roman"/>
+        </w:rPr>
+        <w:t xml:space="preserve"> </w:t>
+      </w:r>
+    </w:p>
+    <w:p>
+      <w:pPr>
+        <w:spacing w:line="360" w:lineRule="auto"/>
+      </w:pPr>
+      <w:bookmarkStart w:id="137" w:name="_Toc73783944"/>
+      <w:r>
+        <w:t>The use case in figure 13</w:t>
+      </w:r>
+      <w:r>
+        <w:t xml:space="preserve"> depicts the overview of the complete recommendation system by combining all modules of the system in one diagram for a better understanding of the viewer.</w:t>
+      </w:r>
+      <w:bookmarkEnd w:id="137"/>
+    </w:p>
+    <w:p>
+      <w:pPr>
+        <w:spacing w:line="360" w:lineRule="auto"/>
+        <w:ind w:left="-1440"/>
+        <w:jc w:val="center"/>
+        <w:rPr>
+          <w:color w:val="000000" w:themeColor="text1"/>
+        </w:rPr>
+      </w:pPr>
+      <w:r>
+        <w:rPr>
+          <w:noProof/>
+          <w:color w:val="000000" w:themeColor="text1"/>
+          <w:lang w:val="en-US"/>
+        </w:rPr>
+        <w:drawing>
+          <wp:inline distT="0" distB="0" distL="0" distR="0" wp14:anchorId="6805AD7B" wp14:editId="3CDD3933">
+            <wp:extent cx="7450859" cy="5634681"/>
+            <wp:effectExtent l="0" t="0" r="0" b="4445"/>
+            <wp:docPr id="34" name="Picture 34"/>
+            <wp:cNvGraphicFramePr>
+              <a:graphicFrameLocks xmlns:a="http://schemas.openxmlformats.org/drawingml/2006/main" noChangeAspect="1"/>
+            </wp:cNvGraphicFramePr>
+            <a:graphic xmlns:a="http://schemas.openxmlformats.org/drawingml/2006/main">
+              <a:graphicData uri="http://schemas.openxmlformats.org/drawingml/2006/picture">
+                <pic:pic xmlns:pic="http://schemas.openxmlformats.org/drawingml/2006/picture">
+                  <pic:nvPicPr>
+                    <pic:cNvPr id="1" name=""/>
+                    <pic:cNvPicPr/>
+                  </pic:nvPicPr>
+                  <pic:blipFill>
+                    <a:blip r:embed="rId33"/>
+                    <a:stretch>
+                      <a:fillRect/>
+                    </a:stretch>
+                  </pic:blipFill>
+                  <pic:spPr>
+                    <a:xfrm>
+                      <a:off x="0" y="0"/>
                       <a:ext cx="7513763" cy="5682252"/>
                     </a:xfrm>
                     <a:prstGeom prst="rect">
@@ -30214,7 +30373,7 @@
           <w:lang w:val="en-US"/>
         </w:rPr>
       </w:pPr>
-      <w:bookmarkStart w:id="132" w:name="_Toc73760309"/>
+      <w:bookmarkStart w:id="138" w:name="_Toc73760309"/>
       <w:r>
         <w:rPr>
           <w:sz w:val="22"/>
@@ -30258,7 +30417,7 @@
         </w:rPr>
         <w:t>: Use case: Recommendation System</w:t>
       </w:r>
-      <w:bookmarkEnd w:id="132"/>
+      <w:bookmarkEnd w:id="138"/>
     </w:p>
     <w:p>
       <w:pPr>
@@ -30287,8 +30446,8 @@
           <w:color w:val="000000" w:themeColor="text1"/>
         </w:rPr>
       </w:pPr>
-      <w:bookmarkStart w:id="133" w:name="_Toc73783945"/>
-      <w:bookmarkStart w:id="134" w:name="_Toc73784248"/>
+      <w:bookmarkStart w:id="139" w:name="_Toc73783945"/>
+      <w:bookmarkStart w:id="140" w:name="_Toc73790382"/>
       <w:r>
         <w:rPr>
           <w:rFonts w:ascii="Times New Roman" w:hAnsi="Times New Roman"/>
@@ -30296,8 +30455,8 @@
         </w:rPr>
         <w:t>Software development life cycle model</w:t>
       </w:r>
-      <w:bookmarkEnd w:id="133"/>
-      <w:bookmarkEnd w:id="134"/>
+      <w:bookmarkEnd w:id="139"/>
+      <w:bookmarkEnd w:id="140"/>
       <w:r>
         <w:rPr>
           <w:rFonts w:ascii="Times New Roman" w:hAnsi="Times New Roman"/>
@@ -30348,7 +30507,7 @@
           <w:lang w:val="en-US"/>
         </w:rPr>
       </w:pPr>
-      <w:bookmarkStart w:id="135" w:name="_Toc47101663"/>
+      <w:bookmarkStart w:id="141" w:name="_Toc47101663"/>
       <w:r>
         <w:rPr>
           <w:rFonts w:eastAsia="SimSun"/>
@@ -30552,28 +30711,28 @@
           <w:rFonts w:ascii="Times New Roman" w:hAnsi="Times New Roman"/>
         </w:rPr>
       </w:pPr>
-      <w:bookmarkStart w:id="136" w:name="_Toc73783946"/>
-      <w:bookmarkStart w:id="137" w:name="_Toc73784249"/>
+      <w:bookmarkStart w:id="142" w:name="_Toc73783946"/>
+      <w:bookmarkStart w:id="143" w:name="_Toc73790383"/>
       <w:r>
         <w:rPr>
           <w:rFonts w:ascii="Times New Roman" w:hAnsi="Times New Roman"/>
         </w:rPr>
         <w:t>Model Used in our project:</w:t>
       </w:r>
-      <w:bookmarkStart w:id="138" w:name="_Toc47101664"/>
-      <w:bookmarkEnd w:id="135"/>
-      <w:bookmarkEnd w:id="136"/>
-      <w:bookmarkEnd w:id="137"/>
-    </w:p>
-    <w:p>
-      <w:pPr>
-        <w:spacing w:line="360" w:lineRule="auto"/>
-      </w:pPr>
-      <w:bookmarkStart w:id="139" w:name="_Toc73783947"/>
+      <w:bookmarkStart w:id="144" w:name="_Toc47101664"/>
+      <w:bookmarkEnd w:id="141"/>
+      <w:bookmarkEnd w:id="142"/>
+      <w:bookmarkEnd w:id="143"/>
+    </w:p>
+    <w:p>
+      <w:pPr>
+        <w:spacing w:line="360" w:lineRule="auto"/>
+      </w:pPr>
+      <w:bookmarkStart w:id="145" w:name="_Toc73783947"/>
       <w:r>
         <w:t>The incremental form model is a strategy for programming advancement where the model is planned, carried out and tried gradually (somewhat more is added each time) until the item is done. It includes both turn of events and support. The item is characterized as completed when it fulfils the entirety of its prerequisites. Every cycle goes through the prerequisites, plan, coding and testing stages. What's more, each ensuing arrival of the framework adds capacity to the past functionalities until all planned practically has been executed. This model joins the components of the waterfall model with the iterative way of thinking of prototyping.</w:t>
       </w:r>
-      <w:bookmarkEnd w:id="139"/>
+      <w:bookmarkEnd w:id="145"/>
     </w:p>
     <w:p>
       <w:pPr>
@@ -30590,17 +30749,17 @@
           <w:rFonts w:ascii="Times New Roman" w:hAnsi="Times New Roman"/>
         </w:rPr>
       </w:pPr>
-      <w:bookmarkStart w:id="140" w:name="_Toc73783948"/>
-      <w:bookmarkStart w:id="141" w:name="_Toc73784250"/>
+      <w:bookmarkStart w:id="146" w:name="_Toc73783948"/>
+      <w:bookmarkStart w:id="147" w:name="_Toc73790384"/>
       <w:r>
         <w:rPr>
           <w:rFonts w:ascii="Times New Roman" w:hAnsi="Times New Roman"/>
         </w:rPr>
         <w:t>Why?</w:t>
       </w:r>
-      <w:bookmarkEnd w:id="138"/>
-      <w:bookmarkEnd w:id="140"/>
-      <w:bookmarkEnd w:id="141"/>
+      <w:bookmarkEnd w:id="144"/>
+      <w:bookmarkEnd w:id="146"/>
+      <w:bookmarkEnd w:id="147"/>
       <w:r>
         <w:rPr>
           <w:rFonts w:ascii="Times New Roman" w:hAnsi="Times New Roman"/>
@@ -30698,7 +30857,7 @@
           <w:lang w:val="en-US"/>
         </w:rPr>
         <w:drawing>
-          <wp:inline distT="0" distB="0" distL="0" distR="0" wp14:anchorId="0D3627A7" wp14:editId="719BF0C1">
+          <wp:inline distT="0" distB="0" distL="0" distR="0" wp14:anchorId="0DE83A7D" wp14:editId="21188289">
             <wp:extent cx="4879975" cy="3230245"/>
             <wp:effectExtent l="0" t="0" r="0" b="8255"/>
             <wp:docPr id="9" name="Picture 9" descr="What is Incremental Model in software testing and what are advantages and  disadvantages of Incremental Model"/>
@@ -30715,7 +30874,7 @@
                     </pic:cNvPicPr>
                   </pic:nvPicPr>
                   <pic:blipFill>
-                    <a:blip r:embed="rId31">
+                    <a:blip r:embed="rId34">
                       <a:extLst>
                         <a:ext uri="{28A0092B-C50C-407E-A947-70E740481C1C}">
                           <a14:useLocalDpi xmlns:a14="http://schemas.microsoft.com/office/drawing/2010/main" val="0"/>
@@ -30759,9 +30918,9 @@
           <w:lang w:val="en-GB"/>
         </w:rPr>
       </w:pPr>
-      <w:bookmarkStart w:id="142" w:name="_Toc47101090"/>
-      <w:bookmarkStart w:id="143" w:name="_Toc73760310"/>
-      <w:bookmarkEnd w:id="142"/>
+      <w:bookmarkStart w:id="148" w:name="_Toc47101090"/>
+      <w:bookmarkStart w:id="149" w:name="_Toc73760310"/>
+      <w:bookmarkEnd w:id="148"/>
       <w:r>
         <w:rPr>
           <w:sz w:val="22"/>
@@ -30805,7 +30964,7 @@
         </w:rPr>
         <w:t>: Incremental Model for software development life cycle</w:t>
       </w:r>
-      <w:bookmarkEnd w:id="143"/>
+      <w:bookmarkEnd w:id="149"/>
     </w:p>
     <w:p>
       <w:pPr>
@@ -31121,8 +31280,8 @@
           <w:color w:val="000000" w:themeColor="text1"/>
         </w:rPr>
       </w:pPr>
-      <w:bookmarkStart w:id="144" w:name="_Toc73783949"/>
-      <w:bookmarkStart w:id="145" w:name="_Toc73784251"/>
+      <w:bookmarkStart w:id="150" w:name="_Toc73783949"/>
+      <w:bookmarkStart w:id="151" w:name="_Toc73790385"/>
       <w:r>
         <w:rPr>
           <w:rFonts w:ascii="Times New Roman" w:hAnsi="Times New Roman"/>
@@ -31131,8 +31290,8 @@
         </w:rPr>
         <w:t>System Design</w:t>
       </w:r>
-      <w:bookmarkEnd w:id="144"/>
-      <w:bookmarkEnd w:id="145"/>
+      <w:bookmarkEnd w:id="150"/>
+      <w:bookmarkEnd w:id="151"/>
     </w:p>
     <w:p>
       <w:pPr>
@@ -31147,8 +31306,8 @@
           <w:color w:val="000000" w:themeColor="text1"/>
         </w:rPr>
       </w:pPr>
-      <w:bookmarkStart w:id="146" w:name="_Toc73783950"/>
-      <w:bookmarkStart w:id="147" w:name="_Toc73784252"/>
+      <w:bookmarkStart w:id="152" w:name="_Toc73783950"/>
+      <w:bookmarkStart w:id="153" w:name="_Toc73790386"/>
       <w:r>
         <w:rPr>
           <w:rFonts w:ascii="Times New Roman" w:hAnsi="Times New Roman"/>
@@ -31156,8 +31315,8 @@
         </w:rPr>
         <w:t>Work breakdown structure (WBS)</w:t>
       </w:r>
-      <w:bookmarkEnd w:id="146"/>
-      <w:bookmarkEnd w:id="147"/>
+      <w:bookmarkEnd w:id="152"/>
+      <w:bookmarkEnd w:id="153"/>
     </w:p>
     <w:p>
       <w:pPr>
@@ -31191,7 +31350,7 @@
           <w:lang w:val="en-US"/>
         </w:rPr>
         <w:drawing>
-          <wp:inline distT="0" distB="0" distL="0" distR="0" wp14:anchorId="66AE2A52" wp14:editId="429A6D59">
+          <wp:inline distT="0" distB="0" distL="0" distR="0" wp14:anchorId="4454934B" wp14:editId="7BA36FB2">
             <wp:extent cx="6204585" cy="6102220"/>
             <wp:effectExtent l="0" t="0" r="5715" b="0"/>
             <wp:docPr id="21" name="Picture 21"/>
@@ -31206,7 +31365,7 @@
                     <pic:cNvPicPr/>
                   </pic:nvPicPr>
                   <pic:blipFill rotWithShape="1">
-                    <a:blip r:embed="rId32" cstate="print">
+                    <a:blip r:embed="rId35" cstate="print">
                       <a:extLst>
                         <a:ext uri="{28A0092B-C50C-407E-A947-70E740481C1C}">
                           <a14:useLocalDpi xmlns:a14="http://schemas.microsoft.com/office/drawing/2010/main" val="0"/>
@@ -31250,7 +31409,7 @@
           <w:sz w:val="22"/>
         </w:rPr>
       </w:pPr>
-      <w:bookmarkStart w:id="148" w:name="_Toc73760311"/>
+      <w:bookmarkStart w:id="154" w:name="_Toc73760311"/>
       <w:r>
         <w:rPr>
           <w:sz w:val="22"/>
@@ -31294,7 +31453,7 @@
         </w:rPr>
         <w:t>: WBS</w:t>
       </w:r>
-      <w:bookmarkEnd w:id="148"/>
+      <w:bookmarkEnd w:id="154"/>
     </w:p>
     <w:p>
       <w:pPr>
@@ -31309,8 +31468,8 @@
           <w:color w:val="000000" w:themeColor="text1"/>
         </w:rPr>
       </w:pPr>
-      <w:bookmarkStart w:id="149" w:name="_Toc73783951"/>
-      <w:bookmarkStart w:id="150" w:name="_Toc73784253"/>
+      <w:bookmarkStart w:id="155" w:name="_Toc73783951"/>
+      <w:bookmarkStart w:id="156" w:name="_Toc73790387"/>
       <w:r>
         <w:rPr>
           <w:rFonts w:ascii="Times New Roman" w:hAnsi="Times New Roman"/>
@@ -31318,8 +31477,8 @@
         </w:rPr>
         <w:t>Activity diagram</w:t>
       </w:r>
-      <w:bookmarkEnd w:id="149"/>
-      <w:bookmarkEnd w:id="150"/>
+      <w:bookmarkEnd w:id="155"/>
+      <w:bookmarkEnd w:id="156"/>
     </w:p>
     <w:p>
       <w:pPr>
@@ -31338,8 +31497,8 @@
           <w:lang w:val="en-US"/>
         </w:rPr>
       </w:pPr>
-      <w:bookmarkStart w:id="151" w:name="_Toc73783952"/>
-      <w:bookmarkStart w:id="152" w:name="_Toc73784254"/>
+      <w:bookmarkStart w:id="157" w:name="_Toc73783952"/>
+      <w:bookmarkStart w:id="158" w:name="_Toc73790388"/>
       <w:r>
         <w:rPr>
           <w:rFonts w:ascii="Times New Roman" w:hAnsi="Times New Roman"/>
@@ -31348,8 +31507,8 @@
         </w:rPr>
         <w:t>Login</w:t>
       </w:r>
-      <w:bookmarkEnd w:id="151"/>
-      <w:bookmarkEnd w:id="152"/>
+      <w:bookmarkEnd w:id="157"/>
+      <w:bookmarkEnd w:id="158"/>
     </w:p>
     <w:p>
       <w:pPr>
@@ -31407,7 +31566,7 @@
           <w:lang w:val="en-US"/>
         </w:rPr>
         <w:drawing>
-          <wp:inline distT="0" distB="0" distL="114300" distR="114300" wp14:anchorId="3961B5D7" wp14:editId="7489D005">
+          <wp:inline distT="0" distB="0" distL="114300" distR="114300" wp14:anchorId="4800FC7F" wp14:editId="68E35F4A">
             <wp:extent cx="4695825" cy="6376670"/>
             <wp:effectExtent l="0" t="0" r="9525" b="5080"/>
             <wp:docPr id="8" name="Picture 8" descr="fy1"/>
@@ -31424,7 +31583,7 @@
                     </pic:cNvPicPr>
                   </pic:nvPicPr>
                   <pic:blipFill>
-                    <a:blip r:embed="rId33"/>
+                    <a:blip r:embed="rId36"/>
                     <a:srcRect b="872"/>
                     <a:stretch>
                       <a:fillRect/>
@@ -31457,7 +31616,7 @@
           <w:lang w:val="en-US"/>
         </w:rPr>
       </w:pPr>
-      <w:bookmarkStart w:id="153" w:name="_Toc73760312"/>
+      <w:bookmarkStart w:id="159" w:name="_Toc73760312"/>
       <w:r>
         <w:rPr>
           <w:sz w:val="22"/>
@@ -31501,7 +31660,7 @@
         </w:rPr>
         <w:t>: Activity Diagram 1: Login</w:t>
       </w:r>
-      <w:bookmarkEnd w:id="153"/>
+      <w:bookmarkEnd w:id="159"/>
     </w:p>
     <w:p>
       <w:pPr>
@@ -31520,8 +31679,8 @@
           <w:lang w:val="en-US"/>
         </w:rPr>
       </w:pPr>
-      <w:bookmarkStart w:id="154" w:name="_Toc73783953"/>
-      <w:bookmarkStart w:id="155" w:name="_Toc73784255"/>
+      <w:bookmarkStart w:id="160" w:name="_Toc73783953"/>
+      <w:bookmarkStart w:id="161" w:name="_Toc73790389"/>
       <w:r>
         <w:rPr>
           <w:rFonts w:ascii="Times New Roman" w:hAnsi="Times New Roman"/>
@@ -31530,8 +31689,8 @@
         </w:rPr>
         <w:t>Register User</w:t>
       </w:r>
-      <w:bookmarkEnd w:id="154"/>
-      <w:bookmarkEnd w:id="155"/>
+      <w:bookmarkEnd w:id="160"/>
+      <w:bookmarkEnd w:id="161"/>
     </w:p>
     <w:p>
       <w:pPr>
@@ -31572,7 +31731,7 @@
           <w:lang w:val="en-US"/>
         </w:rPr>
         <w:drawing>
-          <wp:inline distT="0" distB="0" distL="114300" distR="114300" wp14:anchorId="65FE44A1" wp14:editId="669BB538">
+          <wp:inline distT="0" distB="0" distL="114300" distR="114300" wp14:anchorId="75CB7AD6" wp14:editId="1A346598">
             <wp:extent cx="3890010" cy="5829300"/>
             <wp:effectExtent l="0" t="0" r="0" b="0"/>
             <wp:docPr id="16" name="Picture 16" descr="fy2"/>
@@ -31589,7 +31748,7 @@
                     </pic:cNvPicPr>
                   </pic:nvPicPr>
                   <pic:blipFill>
-                    <a:blip r:embed="rId34"/>
+                    <a:blip r:embed="rId37"/>
                     <a:stretch>
                       <a:fillRect/>
                     </a:stretch>
@@ -31621,7 +31780,7 @@
           <w:lang w:val="en-US"/>
         </w:rPr>
       </w:pPr>
-      <w:bookmarkStart w:id="156" w:name="_Toc73760313"/>
+      <w:bookmarkStart w:id="162" w:name="_Toc73760313"/>
       <w:r>
         <w:rPr>
           <w:sz w:val="22"/>
@@ -31665,7 +31824,7 @@
         </w:rPr>
         <w:t>: Activity Diagram 2: Register user</w:t>
       </w:r>
-      <w:bookmarkEnd w:id="156"/>
+      <w:bookmarkEnd w:id="162"/>
     </w:p>
     <w:p>
       <w:pPr>
@@ -31711,8 +31870,8 @@
           <w:lang w:val="en-US"/>
         </w:rPr>
       </w:pPr>
-      <w:bookmarkStart w:id="157" w:name="_Toc73783954"/>
-      <w:bookmarkStart w:id="158" w:name="_Toc73784256"/>
+      <w:bookmarkStart w:id="163" w:name="_Toc73783954"/>
+      <w:bookmarkStart w:id="164" w:name="_Toc73790390"/>
       <w:r>
         <w:rPr>
           <w:rFonts w:ascii="Times New Roman" w:hAnsi="Times New Roman"/>
@@ -31721,8 +31880,8 @@
         </w:rPr>
         <w:t>System Recommendations</w:t>
       </w:r>
-      <w:bookmarkEnd w:id="157"/>
-      <w:bookmarkEnd w:id="158"/>
+      <w:bookmarkEnd w:id="163"/>
+      <w:bookmarkEnd w:id="164"/>
     </w:p>
     <w:p>
       <w:pPr>
@@ -31839,7 +31998,7 @@
           <w:lang w:val="en-US"/>
         </w:rPr>
         <w:drawing>
-          <wp:inline distT="0" distB="0" distL="114300" distR="114300" wp14:anchorId="7E841249" wp14:editId="2BBE7EC5">
+          <wp:inline distT="0" distB="0" distL="114300" distR="114300" wp14:anchorId="672A49D0" wp14:editId="5C5EA958">
             <wp:extent cx="3952875" cy="4886325"/>
             <wp:effectExtent l="0" t="0" r="9525" b="0"/>
             <wp:docPr id="17" name="Picture 17" descr="fy3"/>
@@ -31856,7 +32015,7 @@
                     </pic:cNvPicPr>
                   </pic:nvPicPr>
                   <pic:blipFill>
-                    <a:blip r:embed="rId35"/>
+                    <a:blip r:embed="rId38"/>
                     <a:stretch>
                       <a:fillRect/>
                     </a:stretch>
@@ -31886,7 +32045,7 @@
           <w:sz w:val="22"/>
         </w:rPr>
       </w:pPr>
-      <w:bookmarkStart w:id="159" w:name="_Toc73760314"/>
+      <w:bookmarkStart w:id="165" w:name="_Toc73760314"/>
       <w:r>
         <w:rPr>
           <w:sz w:val="22"/>
@@ -31930,7 +32089,7 @@
         </w:rPr>
         <w:t>: Activity Diagram 3: Recommendation</w:t>
       </w:r>
-      <w:bookmarkEnd w:id="159"/>
+      <w:bookmarkEnd w:id="165"/>
     </w:p>
     <w:p>
       <w:pPr>
@@ -31964,8 +32123,8 @@
           <w:lang w:val="en-US"/>
         </w:rPr>
       </w:pPr>
-      <w:bookmarkStart w:id="160" w:name="_Toc73783955"/>
-      <w:bookmarkStart w:id="161" w:name="_Toc73784257"/>
+      <w:bookmarkStart w:id="166" w:name="_Toc73783955"/>
+      <w:bookmarkStart w:id="167" w:name="_Toc73790391"/>
       <w:r>
         <w:rPr>
           <w:rFonts w:ascii="Times New Roman" w:hAnsi="Times New Roman"/>
@@ -31974,8 +32133,8 @@
         </w:rPr>
         <w:t>Model Re-Training</w:t>
       </w:r>
-      <w:bookmarkEnd w:id="160"/>
-      <w:bookmarkEnd w:id="161"/>
+      <w:bookmarkEnd w:id="166"/>
+      <w:bookmarkEnd w:id="167"/>
     </w:p>
     <w:p>
       <w:pPr>
@@ -32075,7 +32234,21 @@
           <w:color w:val="000000" w:themeColor="text1"/>
           <w:lang w:val="en-GB"/>
         </w:rPr>
-        <w:t>After the defined period of time, feedbacks from the users will be feed to the trained model. Reinforcement learning will come to action, ratings will be updated according to feedbacks. This will make our system ratings dynamic.</w:t>
+        <w:t xml:space="preserve">After the defined period of time, feedbacks from the users will be feed to the trained model. Reinforcement learning will come to </w:t>
+      </w:r>
+      <w:r>
+        <w:rPr>
+          <w:color w:val="000000" w:themeColor="text1"/>
+          <w:lang w:val="en-GB"/>
+        </w:rPr>
+        <w:t>action;</w:t>
+      </w:r>
+      <w:r>
+        <w:rPr>
+          <w:color w:val="000000" w:themeColor="text1"/>
+          <w:lang w:val="en-GB"/>
+        </w:rPr>
+        <w:t xml:space="preserve"> ratings will be updated according to feedbacks. This will make our system ratings dynamic.</w:t>
       </w:r>
     </w:p>
     <w:p>
@@ -32104,7 +32277,7 @@
           <w:lang w:val="en-US"/>
         </w:rPr>
         <w:drawing>
-          <wp:inline distT="0" distB="0" distL="0" distR="0" wp14:anchorId="461215F8" wp14:editId="3EE1B318">
+          <wp:inline distT="0" distB="0" distL="0" distR="0" wp14:anchorId="36938DAE" wp14:editId="55AF1796">
             <wp:extent cx="1725854" cy="4340500"/>
             <wp:effectExtent l="0" t="0" r="8255" b="3175"/>
             <wp:docPr id="15" name="Picture 15"/>
@@ -32119,7 +32292,7 @@
                     <pic:cNvPicPr/>
                   </pic:nvPicPr>
                   <pic:blipFill>
-                    <a:blip r:embed="rId36"/>
+                    <a:blip r:embed="rId39"/>
                     <a:stretch>
                       <a:fillRect/>
                     </a:stretch>
@@ -32161,7 +32334,7 @@
           <w:lang w:val="en-US"/>
         </w:rPr>
       </w:pPr>
-      <w:bookmarkStart w:id="162" w:name="_Toc73760315"/>
+      <w:bookmarkStart w:id="168" w:name="_Toc73760315"/>
       <w:r>
         <w:rPr>
           <w:sz w:val="22"/>
@@ -32205,7 +32378,7 @@
         </w:rPr>
         <w:t>: Activity Diagram 4: Model Retraining</w:t>
       </w:r>
-      <w:bookmarkEnd w:id="162"/>
+      <w:bookmarkEnd w:id="168"/>
     </w:p>
     <w:p>
       <w:pPr>
@@ -32238,8 +32411,8 @@
           <w:color w:val="000000" w:themeColor="text1"/>
         </w:rPr>
       </w:pPr>
-      <w:bookmarkStart w:id="163" w:name="_Toc73783956"/>
-      <w:bookmarkStart w:id="164" w:name="_Toc73784258"/>
+      <w:bookmarkStart w:id="169" w:name="_Toc73783956"/>
+      <w:bookmarkStart w:id="170" w:name="_Toc73790392"/>
       <w:r>
         <w:rPr>
           <w:rFonts w:ascii="Times New Roman" w:hAnsi="Times New Roman"/>
@@ -32247,8 +32420,8 @@
         </w:rPr>
         <w:t>Sequence diagram</w:t>
       </w:r>
-      <w:bookmarkEnd w:id="163"/>
-      <w:bookmarkEnd w:id="164"/>
+      <w:bookmarkEnd w:id="169"/>
+      <w:bookmarkEnd w:id="170"/>
     </w:p>
     <w:p>
       <w:pPr>
@@ -32267,8 +32440,8 @@
           <w:lang w:val="en-US"/>
         </w:rPr>
       </w:pPr>
-      <w:bookmarkStart w:id="165" w:name="_Toc73783957"/>
-      <w:bookmarkStart w:id="166" w:name="_Toc73784259"/>
+      <w:bookmarkStart w:id="171" w:name="_Toc73783957"/>
+      <w:bookmarkStart w:id="172" w:name="_Toc73790393"/>
       <w:r>
         <w:rPr>
           <w:rFonts w:ascii="Times New Roman" w:hAnsi="Times New Roman"/>
@@ -32277,8 +32450,8 @@
         </w:rPr>
         <w:t>Login Sequence</w:t>
       </w:r>
-      <w:bookmarkEnd w:id="165"/>
-      <w:bookmarkEnd w:id="166"/>
+      <w:bookmarkEnd w:id="171"/>
+      <w:bookmarkEnd w:id="172"/>
       <w:r>
         <w:rPr>
           <w:rFonts w:ascii="Times New Roman" w:hAnsi="Times New Roman"/>
@@ -32325,7 +32498,7 @@
           <w:lang w:val="en-US"/>
         </w:rPr>
         <w:drawing>
-          <wp:inline distT="0" distB="0" distL="114300" distR="114300" wp14:anchorId="73A07E0D" wp14:editId="6F10ACDC">
+          <wp:inline distT="0" distB="0" distL="114300" distR="114300" wp14:anchorId="3928CB5B" wp14:editId="6D0E312E">
             <wp:extent cx="5480050" cy="3427730"/>
             <wp:effectExtent l="0" t="0" r="6350" b="1270"/>
             <wp:docPr id="19" name="Picture 19" descr="login-sq"/>
@@ -32342,7 +32515,7 @@
                     </pic:cNvPicPr>
                   </pic:nvPicPr>
                   <pic:blipFill>
-                    <a:blip r:embed="rId37"/>
+                    <a:blip r:embed="rId40"/>
                     <a:stretch>
                       <a:fillRect/>
                     </a:stretch>
@@ -32374,7 +32547,7 @@
           <w:lang w:val="en-US"/>
         </w:rPr>
       </w:pPr>
-      <w:bookmarkStart w:id="167" w:name="_Toc73760316"/>
+      <w:bookmarkStart w:id="173" w:name="_Toc73760316"/>
       <w:r>
         <w:rPr>
           <w:sz w:val="22"/>
@@ -32418,7 +32591,7 @@
         </w:rPr>
         <w:t>: Sequence Diagram: Login</w:t>
       </w:r>
-      <w:bookmarkEnd w:id="167"/>
+      <w:bookmarkEnd w:id="173"/>
     </w:p>
     <w:p>
       <w:pPr>
@@ -32482,8 +32655,8 @@
           <w:lang w:val="en-US"/>
         </w:rPr>
       </w:pPr>
-      <w:bookmarkStart w:id="168" w:name="_Toc73783958"/>
-      <w:bookmarkStart w:id="169" w:name="_Toc73784260"/>
+      <w:bookmarkStart w:id="174" w:name="_Toc73783958"/>
+      <w:bookmarkStart w:id="175" w:name="_Toc73790394"/>
       <w:r>
         <w:rPr>
           <w:rFonts w:ascii="Times New Roman" w:hAnsi="Times New Roman"/>
@@ -32492,8 +32665,8 @@
         </w:rPr>
         <w:t>System Recommendations</w:t>
       </w:r>
-      <w:bookmarkEnd w:id="168"/>
-      <w:bookmarkEnd w:id="169"/>
+      <w:bookmarkEnd w:id="174"/>
+      <w:bookmarkEnd w:id="175"/>
     </w:p>
     <w:p>
       <w:pPr>
@@ -32528,7 +32701,7 @@
           <w:lang w:val="en-US"/>
         </w:rPr>
         <w:drawing>
-          <wp:inline distT="0" distB="0" distL="114300" distR="114300" wp14:anchorId="6DC462BD" wp14:editId="220CDF61">
+          <wp:inline distT="0" distB="0" distL="114300" distR="114300" wp14:anchorId="5481AAB8" wp14:editId="0D7F3C2C">
             <wp:extent cx="6450426" cy="3679633"/>
             <wp:effectExtent l="0" t="0" r="7620" b="0"/>
             <wp:docPr id="20" name="Picture 20" descr="user-sq"/>
@@ -32545,7 +32718,7 @@
                     </pic:cNvPicPr>
                   </pic:nvPicPr>
                   <pic:blipFill>
-                    <a:blip r:embed="rId38"/>
+                    <a:blip r:embed="rId41"/>
                     <a:stretch>
                       <a:fillRect/>
                     </a:stretch>
@@ -32587,7 +32760,7 @@
           <w:lang w:val="en-US"/>
         </w:rPr>
       </w:pPr>
-      <w:bookmarkStart w:id="170" w:name="_Toc73760317"/>
+      <w:bookmarkStart w:id="176" w:name="_Toc73760317"/>
       <w:r>
         <w:rPr>
           <w:sz w:val="22"/>
@@ -32631,7 +32804,7 @@
         </w:rPr>
         <w:t>: Sequence Diagram: System Recommendations</w:t>
       </w:r>
-      <w:bookmarkEnd w:id="170"/>
+      <w:bookmarkEnd w:id="176"/>
     </w:p>
     <w:p>
       <w:pPr>
@@ -32722,8 +32895,8 @@
           <w:lang w:val="en-US"/>
         </w:rPr>
       </w:pPr>
-      <w:bookmarkStart w:id="171" w:name="_Toc73783959"/>
-      <w:bookmarkStart w:id="172" w:name="_Toc73784261"/>
+      <w:bookmarkStart w:id="177" w:name="_Toc73783959"/>
+      <w:bookmarkStart w:id="178" w:name="_Toc73790395"/>
       <w:r>
         <w:rPr>
           <w:rFonts w:ascii="Times New Roman" w:hAnsi="Times New Roman"/>
@@ -32732,8 +32905,8 @@
         </w:rPr>
         <w:t>Model Re-training</w:t>
       </w:r>
-      <w:bookmarkEnd w:id="171"/>
-      <w:bookmarkEnd w:id="172"/>
+      <w:bookmarkEnd w:id="177"/>
+      <w:bookmarkEnd w:id="178"/>
       <w:r>
         <w:rPr>
           <w:rFonts w:ascii="Times New Roman" w:hAnsi="Times New Roman"/>
@@ -32792,7 +32965,7 @@
           <w:lang w:val="en-US"/>
         </w:rPr>
         <w:drawing>
-          <wp:inline distT="0" distB="0" distL="114300" distR="114300" wp14:anchorId="62E2434F" wp14:editId="1D3D1AF2">
+          <wp:inline distT="0" distB="0" distL="114300" distR="114300" wp14:anchorId="653429F7" wp14:editId="1D3ADB99">
             <wp:extent cx="5485130" cy="3507740"/>
             <wp:effectExtent l="0" t="0" r="1270" b="12700"/>
             <wp:docPr id="22" name="Picture 22" descr="modelretrain-sq"/>
@@ -32809,7 +32982,7 @@
                     </pic:cNvPicPr>
                   </pic:nvPicPr>
                   <pic:blipFill>
-                    <a:blip r:embed="rId39"/>
+                    <a:blip r:embed="rId42"/>
                     <a:stretch>
                       <a:fillRect/>
                     </a:stretch>
@@ -32841,7 +33014,7 @@
           <w:lang w:val="en-US"/>
         </w:rPr>
       </w:pPr>
-      <w:bookmarkStart w:id="173" w:name="_Toc73760318"/>
+      <w:bookmarkStart w:id="179" w:name="_Toc73760318"/>
       <w:r>
         <w:rPr>
           <w:sz w:val="22"/>
@@ -32885,7 +33058,7 @@
         </w:rPr>
         <w:t>: Sequence Diagram: Model Re-Training</w:t>
       </w:r>
-      <w:bookmarkEnd w:id="173"/>
+      <w:bookmarkEnd w:id="179"/>
     </w:p>
     <w:p>
       <w:pPr>
@@ -32963,8 +33136,8 @@
           <w:color w:val="000000" w:themeColor="text1"/>
         </w:rPr>
       </w:pPr>
-      <w:bookmarkStart w:id="174" w:name="_Toc73783960"/>
-      <w:bookmarkStart w:id="175" w:name="_Toc73784262"/>
+      <w:bookmarkStart w:id="180" w:name="_Toc73783960"/>
+      <w:bookmarkStart w:id="181" w:name="_Toc73790396"/>
       <w:r>
         <w:rPr>
           <w:rFonts w:ascii="Times New Roman" w:hAnsi="Times New Roman"/>
@@ -32972,8 +33145,8 @@
         </w:rPr>
         <w:t>Software architecture</w:t>
       </w:r>
-      <w:bookmarkEnd w:id="174"/>
-      <w:bookmarkEnd w:id="175"/>
+      <w:bookmarkEnd w:id="180"/>
+      <w:bookmarkEnd w:id="181"/>
     </w:p>
     <w:p>
       <w:pPr>
@@ -33053,7 +33226,7 @@
           <w:lang w:val="en-US"/>
         </w:rPr>
         <w:drawing>
-          <wp:inline distT="0" distB="0" distL="114300" distR="114300" wp14:anchorId="4C3F894F" wp14:editId="3C837BE8">
+          <wp:inline distT="0" distB="0" distL="114300" distR="114300" wp14:anchorId="76074183" wp14:editId="0F6942FE">
             <wp:extent cx="3763645" cy="6140450"/>
             <wp:effectExtent l="0" t="0" r="8255" b="0"/>
             <wp:docPr id="24" name="Picture 24" descr="software-Arc"/>
@@ -33070,7 +33243,7 @@
                     </pic:cNvPicPr>
                   </pic:nvPicPr>
                   <pic:blipFill rotWithShape="1">
-                    <a:blip r:embed="rId40"/>
+                    <a:blip r:embed="rId43"/>
                     <a:srcRect t="813" b="572"/>
                     <a:stretch/>
                   </pic:blipFill>
@@ -33107,7 +33280,7 @@
           <w:sz w:val="22"/>
         </w:rPr>
       </w:pPr>
-      <w:bookmarkStart w:id="176" w:name="_Toc73760319"/>
+      <w:bookmarkStart w:id="182" w:name="_Toc73760319"/>
       <w:r>
         <w:rPr>
           <w:sz w:val="22"/>
@@ -33151,7 +33324,7 @@
         </w:rPr>
         <w:t>: Software Architecture</w:t>
       </w:r>
-      <w:bookmarkEnd w:id="176"/>
+      <w:bookmarkEnd w:id="182"/>
     </w:p>
     <w:p>
       <w:pPr>
@@ -33166,8 +33339,8 @@
           <w:color w:val="000000" w:themeColor="text1"/>
         </w:rPr>
       </w:pPr>
-      <w:bookmarkStart w:id="177" w:name="_Toc73783961"/>
-      <w:bookmarkStart w:id="178" w:name="_Toc73784263"/>
+      <w:bookmarkStart w:id="183" w:name="_Toc73783961"/>
+      <w:bookmarkStart w:id="184" w:name="_Toc73790397"/>
       <w:r>
         <w:rPr>
           <w:rFonts w:ascii="Times New Roman" w:hAnsi="Times New Roman"/>
@@ -33175,8 +33348,8 @@
         </w:rPr>
         <w:t>Class diagram</w:t>
       </w:r>
-      <w:bookmarkEnd w:id="177"/>
-      <w:bookmarkEnd w:id="178"/>
+      <w:bookmarkEnd w:id="183"/>
+      <w:bookmarkEnd w:id="184"/>
     </w:p>
     <w:p>
       <w:pPr>
@@ -33208,7 +33381,7 @@
           <w:lang w:val="en-US"/>
         </w:rPr>
         <w:drawing>
-          <wp:inline distT="0" distB="0" distL="114300" distR="114300" wp14:anchorId="1B3555D1" wp14:editId="6829E0EE">
+          <wp:inline distT="0" distB="0" distL="114300" distR="114300" wp14:anchorId="543BBC40" wp14:editId="12B1C303">
             <wp:extent cx="5825490" cy="5463540"/>
             <wp:effectExtent l="0" t="0" r="11430" b="7620"/>
             <wp:docPr id="25" name="Picture 25" descr="class-diadram"/>
@@ -33225,7 +33398,7 @@
                     </pic:cNvPicPr>
                   </pic:nvPicPr>
                   <pic:blipFill>
-                    <a:blip r:embed="rId41"/>
+                    <a:blip r:embed="rId44"/>
                     <a:stretch>
                       <a:fillRect/>
                     </a:stretch>
@@ -33257,7 +33430,7 @@
           <w:lang w:val="en-US"/>
         </w:rPr>
       </w:pPr>
-      <w:bookmarkStart w:id="179" w:name="_Toc73760320"/>
+      <w:bookmarkStart w:id="185" w:name="_Toc73760320"/>
       <w:r>
         <w:rPr>
           <w:sz w:val="22"/>
@@ -33301,7 +33474,7 @@
         </w:rPr>
         <w:t>: Class Diagram</w:t>
       </w:r>
-      <w:bookmarkEnd w:id="179"/>
+      <w:bookmarkEnd w:id="185"/>
     </w:p>
     <w:p>
       <w:pPr>
@@ -33324,8 +33497,8 @@
           <w:color w:val="000000" w:themeColor="text1"/>
         </w:rPr>
       </w:pPr>
-      <w:bookmarkStart w:id="180" w:name="_Toc73783962"/>
-      <w:bookmarkStart w:id="181" w:name="_Toc73784264"/>
+      <w:bookmarkStart w:id="186" w:name="_Toc73783962"/>
+      <w:bookmarkStart w:id="187" w:name="_Toc73790398"/>
       <w:r>
         <w:rPr>
           <w:rFonts w:ascii="Times New Roman" w:hAnsi="Times New Roman"/>
@@ -33333,8 +33506,8 @@
         </w:rPr>
         <w:t>Database diagram</w:t>
       </w:r>
-      <w:bookmarkEnd w:id="180"/>
-      <w:bookmarkEnd w:id="181"/>
+      <w:bookmarkEnd w:id="186"/>
+      <w:bookmarkEnd w:id="187"/>
     </w:p>
     <w:p>
       <w:pPr>
@@ -33375,7 +33548,7 @@
           <w:lang w:val="en-US"/>
         </w:rPr>
         <w:drawing>
-          <wp:inline distT="0" distB="0" distL="0" distR="0" wp14:anchorId="29A6F888" wp14:editId="05994CBB">
+          <wp:inline distT="0" distB="0" distL="0" distR="0" wp14:anchorId="489302CF" wp14:editId="4ADFAC4B">
             <wp:extent cx="5943600" cy="4169229"/>
             <wp:effectExtent l="0" t="0" r="0" b="3175"/>
             <wp:docPr id="31" name="Picture 31"/>
@@ -33390,7 +33563,7 @@
                     <pic:cNvPicPr/>
                   </pic:nvPicPr>
                   <pic:blipFill>
-                    <a:blip r:embed="rId42" cstate="print">
+                    <a:blip r:embed="rId45" cstate="print">
                       <a:extLst>
                         <a:ext uri="{28A0092B-C50C-407E-A947-70E740481C1C}">
                           <a14:useLocalDpi xmlns:a14="http://schemas.microsoft.com/office/drawing/2010/main" val="0"/>
@@ -33428,7 +33601,7 @@
           <w:lang w:val="en-US"/>
         </w:rPr>
       </w:pPr>
-      <w:bookmarkStart w:id="182" w:name="_Toc73760321"/>
+      <w:bookmarkStart w:id="188" w:name="_Toc73760321"/>
       <w:r>
         <w:rPr>
           <w:sz w:val="22"/>
@@ -33472,7 +33645,7 @@
         </w:rPr>
         <w:t>: Database Diagram</w:t>
       </w:r>
-      <w:bookmarkEnd w:id="182"/>
+      <w:bookmarkEnd w:id="188"/>
     </w:p>
     <w:p>
       <w:pPr>
@@ -33547,8 +33720,8 @@
           <w:color w:val="000000" w:themeColor="text1"/>
         </w:rPr>
       </w:pPr>
-      <w:bookmarkStart w:id="183" w:name="_Toc73783963"/>
-      <w:bookmarkStart w:id="184" w:name="_Toc73784265"/>
+      <w:bookmarkStart w:id="189" w:name="_Toc73783963"/>
+      <w:bookmarkStart w:id="190" w:name="_Toc73790399"/>
       <w:r>
         <w:rPr>
           <w:rFonts w:ascii="Times New Roman" w:hAnsi="Times New Roman"/>
@@ -33570,8 +33743,8 @@
         </w:rPr>
         <w:t>Network diagram (Gantt chart)</w:t>
       </w:r>
-      <w:bookmarkEnd w:id="183"/>
-      <w:bookmarkEnd w:id="184"/>
+      <w:bookmarkEnd w:id="189"/>
+      <w:bookmarkEnd w:id="190"/>
     </w:p>
     <w:p>
       <w:pPr>
@@ -33605,7 +33778,7 @@
           <w:lang w:val="en-US"/>
         </w:rPr>
         <w:drawing>
-          <wp:inline distT="0" distB="0" distL="114300" distR="114300" wp14:anchorId="652154CF" wp14:editId="4ABF6FDA">
+          <wp:inline distT="0" distB="0" distL="114300" distR="114300" wp14:anchorId="01E1A512" wp14:editId="488665A0">
             <wp:extent cx="5482590" cy="3978910"/>
             <wp:effectExtent l="0" t="0" r="3810" b="13970"/>
             <wp:docPr id="27" name="Picture 27" descr="WhatsApp Image 2021-05-01 at 1.54.12 PM"/>
@@ -33622,7 +33795,7 @@
                     </pic:cNvPicPr>
                   </pic:nvPicPr>
                   <pic:blipFill>
-                    <a:blip r:embed="rId43"/>
+                    <a:blip r:embed="rId46"/>
                     <a:stretch>
                       <a:fillRect/>
                     </a:stretch>
@@ -33654,7 +33827,7 @@
           <w:lang w:val="en-US"/>
         </w:rPr>
       </w:pPr>
-      <w:bookmarkStart w:id="185" w:name="_Toc73760322"/>
+      <w:bookmarkStart w:id="191" w:name="_Toc73760322"/>
       <w:r>
         <w:rPr>
           <w:sz w:val="22"/>
@@ -33698,7 +33871,7 @@
         </w:rPr>
         <w:t>: Network Diagram</w:t>
       </w:r>
-      <w:bookmarkEnd w:id="185"/>
+      <w:bookmarkEnd w:id="191"/>
     </w:p>
     <w:p>
       <w:pPr>
@@ -33767,8 +33940,8 @@
           <w:color w:val="000000" w:themeColor="text1"/>
         </w:rPr>
       </w:pPr>
-      <w:bookmarkStart w:id="186" w:name="_Toc73783964"/>
-      <w:bookmarkStart w:id="187" w:name="_Toc73784266"/>
+      <w:bookmarkStart w:id="192" w:name="_Toc73783964"/>
+      <w:bookmarkStart w:id="193" w:name="_Toc73790400"/>
       <w:r>
         <w:rPr>
           <w:rFonts w:ascii="Times New Roman" w:hAnsi="Times New Roman"/>
@@ -33783,8 +33956,8 @@
         </w:rPr>
         <w:t>Collaboration diagram</w:t>
       </w:r>
-      <w:bookmarkEnd w:id="186"/>
-      <w:bookmarkEnd w:id="187"/>
+      <w:bookmarkEnd w:id="192"/>
+      <w:bookmarkEnd w:id="193"/>
     </w:p>
     <w:p>
       <w:pPr>
@@ -33835,7 +34008,7 @@
           <w:lang w:val="en-US"/>
         </w:rPr>
         <w:drawing>
-          <wp:inline distT="0" distB="0" distL="0" distR="0" wp14:anchorId="2D32D231" wp14:editId="11B66D08">
+          <wp:inline distT="0" distB="0" distL="0" distR="0" wp14:anchorId="66F58CE8" wp14:editId="752B92B2">
             <wp:extent cx="6619875" cy="4752975"/>
             <wp:effectExtent l="0" t="0" r="9525" b="9525"/>
             <wp:docPr id="29" name="Picture 29"/>
@@ -33850,7 +34023,7 @@
                     <pic:cNvPicPr/>
                   </pic:nvPicPr>
                   <pic:blipFill>
-                    <a:blip r:embed="rId44" cstate="print">
+                    <a:blip r:embed="rId47" cstate="print">
                       <a:extLst>
                         <a:ext uri="{28A0092B-C50C-407E-A947-70E740481C1C}">
                           <a14:useLocalDpi xmlns:a14="http://schemas.microsoft.com/office/drawing/2010/main" val="0"/>
@@ -33888,7 +34061,7 @@
           <w:lang w:val="en-US"/>
         </w:rPr>
       </w:pPr>
-      <w:bookmarkStart w:id="188" w:name="_Toc73760323"/>
+      <w:bookmarkStart w:id="194" w:name="_Toc73760323"/>
       <w:r>
         <w:rPr>
           <w:sz w:val="22"/>
@@ -33932,7 +34105,7 @@
         </w:rPr>
         <w:t>: Collaboration Diagram</w:t>
       </w:r>
-      <w:bookmarkEnd w:id="188"/>
+      <w:bookmarkEnd w:id="194"/>
     </w:p>
     <w:p>
       <w:pPr>
@@ -34158,8 +34331,8 @@
           <w:color w:val="000000" w:themeColor="text1"/>
         </w:rPr>
       </w:pPr>
-      <w:bookmarkStart w:id="189" w:name="_Toc73783965"/>
-      <w:bookmarkStart w:id="190" w:name="_Toc73784267"/>
+      <w:bookmarkStart w:id="195" w:name="_Toc73783965"/>
+      <w:bookmarkStart w:id="196" w:name="_Toc73790401"/>
       <w:r>
         <w:rPr>
           <w:rFonts w:ascii="Times New Roman" w:hAnsi="Times New Roman"/>
@@ -34177,8 +34350,8 @@
         </w:rPr>
         <w:t>Testing</w:t>
       </w:r>
-      <w:bookmarkEnd w:id="189"/>
-      <w:bookmarkEnd w:id="190"/>
+      <w:bookmarkEnd w:id="195"/>
+      <w:bookmarkEnd w:id="196"/>
     </w:p>
     <w:p>
       <w:pPr>
@@ -34188,19 +34361,19 @@
           <w:rFonts w:ascii="Times New Roman" w:hAnsi="Times New Roman"/>
         </w:rPr>
       </w:pPr>
-      <w:bookmarkStart w:id="191" w:name="_Toc47101684"/>
-      <w:bookmarkStart w:id="192" w:name="_Toc60049513"/>
-      <w:bookmarkStart w:id="193" w:name="_Toc60104508"/>
-      <w:bookmarkStart w:id="194" w:name="_Toc73783966"/>
-      <w:bookmarkStart w:id="195" w:name="_Toc73784268"/>
+      <w:bookmarkStart w:id="197" w:name="_Toc73783966"/>
+      <w:bookmarkStart w:id="198" w:name="_Toc47101684"/>
+      <w:bookmarkStart w:id="199" w:name="_Toc60049513"/>
+      <w:bookmarkStart w:id="200" w:name="_Toc60104508"/>
+      <w:bookmarkStart w:id="201" w:name="_Toc73790402"/>
       <w:r>
         <w:rPr>
           <w:rFonts w:ascii="Times New Roman" w:hAnsi="Times New Roman"/>
         </w:rPr>
         <w:t>Unit Testing</w:t>
       </w:r>
-      <w:bookmarkEnd w:id="194"/>
-      <w:bookmarkEnd w:id="195"/>
+      <w:bookmarkEnd w:id="197"/>
+      <w:bookmarkEnd w:id="201"/>
     </w:p>
     <w:p>
       <w:pPr>
@@ -34225,8 +34398,8 @@
           <w:rFonts w:ascii="Times New Roman" w:hAnsi="Times New Roman"/>
         </w:rPr>
       </w:pPr>
-      <w:bookmarkStart w:id="196" w:name="_Toc73783967"/>
-      <w:bookmarkStart w:id="197" w:name="_Toc73784269"/>
+      <w:bookmarkStart w:id="202" w:name="_Toc73783967"/>
+      <w:bookmarkStart w:id="203" w:name="_Toc73790403"/>
       <w:r>
         <w:rPr>
           <w:rFonts w:ascii="Times New Roman" w:hAnsi="Times New Roman"/>
@@ -34239,8 +34412,8 @@
         </w:rPr>
         <w:t>Login</w:t>
       </w:r>
-      <w:bookmarkEnd w:id="196"/>
-      <w:bookmarkEnd w:id="197"/>
+      <w:bookmarkEnd w:id="202"/>
+      <w:bookmarkEnd w:id="203"/>
       <w:r>
         <w:rPr>
           <w:rFonts w:ascii="Times New Roman" w:hAnsi="Times New Roman"/>
@@ -34279,7 +34452,7 @@
           <w:lang w:val="en-GB"/>
         </w:rPr>
       </w:pPr>
-      <w:bookmarkStart w:id="198" w:name="_Toc73760271"/>
+      <w:bookmarkStart w:id="204" w:name="_Toc73760271"/>
       <w:r>
         <w:rPr>
           <w:sz w:val="22"/>
@@ -34323,7 +34496,7 @@
         </w:rPr>
         <w:t>: Test case-01</w:t>
       </w:r>
-      <w:bookmarkEnd w:id="198"/>
+      <w:bookmarkEnd w:id="204"/>
     </w:p>
     <w:tbl>
       <w:tblPr>
@@ -34722,8 +34895,8 @@
           <w:rFonts w:ascii="Times New Roman" w:hAnsi="Times New Roman"/>
         </w:rPr>
       </w:pPr>
-      <w:bookmarkStart w:id="199" w:name="_Toc73783968"/>
-      <w:bookmarkStart w:id="200" w:name="_Toc73784270"/>
+      <w:bookmarkStart w:id="205" w:name="_Toc73783968"/>
+      <w:bookmarkStart w:id="206" w:name="_Toc73790404"/>
       <w:r>
         <w:rPr>
           <w:rFonts w:ascii="Times New Roman" w:hAnsi="Times New Roman"/>
@@ -34742,8 +34915,8 @@
         </w:rPr>
         <w:t>Recommendation</w:t>
       </w:r>
-      <w:bookmarkEnd w:id="199"/>
-      <w:bookmarkEnd w:id="200"/>
+      <w:bookmarkEnd w:id="205"/>
+      <w:bookmarkEnd w:id="206"/>
     </w:p>
     <w:p>
       <w:pPr>
@@ -34770,7 +34943,7 @@
           <w:lang w:val="en-GB"/>
         </w:rPr>
       </w:pPr>
-      <w:bookmarkStart w:id="201" w:name="_Toc73760272"/>
+      <w:bookmarkStart w:id="207" w:name="_Toc73760272"/>
       <w:r>
         <w:rPr>
           <w:sz w:val="22"/>
@@ -34814,7 +34987,7 @@
         </w:rPr>
         <w:t>: Test case-02</w:t>
       </w:r>
-      <w:bookmarkEnd w:id="201"/>
+      <w:bookmarkEnd w:id="207"/>
     </w:p>
     <w:tbl>
       <w:tblPr>
@@ -35283,8 +35456,8 @@
           <w:rFonts w:ascii="Times New Roman" w:hAnsi="Times New Roman"/>
         </w:rPr>
       </w:pPr>
-      <w:bookmarkStart w:id="202" w:name="_Toc73783969"/>
-      <w:bookmarkStart w:id="203" w:name="_Toc73784271"/>
+      <w:bookmarkStart w:id="208" w:name="_Toc73783969"/>
+      <w:bookmarkStart w:id="209" w:name="_Toc73790405"/>
       <w:r>
         <w:rPr>
           <w:rFonts w:ascii="Times New Roman" w:hAnsi="Times New Roman"/>
@@ -35303,8 +35476,8 @@
         </w:rPr>
         <w:t>Feedback</w:t>
       </w:r>
-      <w:bookmarkEnd w:id="202"/>
-      <w:bookmarkEnd w:id="203"/>
+      <w:bookmarkEnd w:id="208"/>
+      <w:bookmarkEnd w:id="209"/>
       <w:r>
         <w:rPr>
           <w:rFonts w:ascii="Times New Roman" w:hAnsi="Times New Roman"/>
@@ -35337,7 +35510,7 @@
           <w:lang w:val="en-GB"/>
         </w:rPr>
       </w:pPr>
-      <w:bookmarkStart w:id="204" w:name="_Toc73760273"/>
+      <w:bookmarkStart w:id="210" w:name="_Toc73760273"/>
       <w:r>
         <w:rPr>
           <w:sz w:val="22"/>
@@ -35381,7 +35554,7 @@
         </w:rPr>
         <w:t>: Test case-03</w:t>
       </w:r>
-      <w:bookmarkEnd w:id="204"/>
+      <w:bookmarkEnd w:id="210"/>
     </w:p>
     <w:tbl>
       <w:tblPr>
@@ -35877,8 +36050,8 @@
           <w:rFonts w:ascii="Times New Roman" w:hAnsi="Times New Roman"/>
         </w:rPr>
       </w:pPr>
-      <w:bookmarkStart w:id="205" w:name="_Toc73783970"/>
-      <w:bookmarkStart w:id="206" w:name="_Toc73784272"/>
+      <w:bookmarkStart w:id="211" w:name="_Toc73783970"/>
+      <w:bookmarkStart w:id="212" w:name="_Toc73790406"/>
       <w:r>
         <w:rPr>
           <w:rFonts w:ascii="Times New Roman" w:hAnsi="Times New Roman"/>
@@ -35897,8 +36070,8 @@
         </w:rPr>
         <w:t>View Place Profile</w:t>
       </w:r>
-      <w:bookmarkEnd w:id="205"/>
-      <w:bookmarkEnd w:id="206"/>
+      <w:bookmarkEnd w:id="211"/>
+      <w:bookmarkEnd w:id="212"/>
     </w:p>
     <w:p>
       <w:pPr>
@@ -35949,7 +36122,7 @@
           <w:lang w:val="en-GB"/>
         </w:rPr>
       </w:pPr>
-      <w:bookmarkStart w:id="207" w:name="_Toc73760274"/>
+      <w:bookmarkStart w:id="213" w:name="_Toc73760274"/>
       <w:r>
         <w:rPr>
           <w:sz w:val="22"/>
@@ -35993,7 +36166,7 @@
         </w:rPr>
         <w:t>: Test case-04</w:t>
       </w:r>
-      <w:bookmarkEnd w:id="207"/>
+      <w:bookmarkEnd w:id="213"/>
     </w:p>
     <w:tbl>
       <w:tblPr>
@@ -36438,8 +36611,8 @@
           <w:rFonts w:ascii="Times New Roman" w:hAnsi="Times New Roman"/>
         </w:rPr>
       </w:pPr>
-      <w:bookmarkStart w:id="208" w:name="_Toc73783971"/>
-      <w:bookmarkStart w:id="209" w:name="_Toc73784273"/>
+      <w:bookmarkStart w:id="214" w:name="_Toc73783971"/>
+      <w:bookmarkStart w:id="215" w:name="_Toc73790407"/>
       <w:r>
         <w:rPr>
           <w:rFonts w:ascii="Times New Roman" w:hAnsi="Times New Roman"/>
@@ -36452,8 +36625,8 @@
         </w:rPr>
         <w:t>Model Retraining</w:t>
       </w:r>
-      <w:bookmarkEnd w:id="208"/>
-      <w:bookmarkEnd w:id="209"/>
+      <w:bookmarkEnd w:id="214"/>
+      <w:bookmarkEnd w:id="215"/>
       <w:r>
         <w:rPr>
           <w:rFonts w:ascii="Times New Roman" w:hAnsi="Times New Roman"/>
@@ -36486,7 +36659,7 @@
           <w:lang w:val="en-GB"/>
         </w:rPr>
       </w:pPr>
-      <w:bookmarkStart w:id="210" w:name="_Toc73760275"/>
+      <w:bookmarkStart w:id="216" w:name="_Toc73760275"/>
       <w:r>
         <w:rPr>
           <w:sz w:val="22"/>
@@ -36530,7 +36703,7 @@
         </w:rPr>
         <w:t>: Test case-05</w:t>
       </w:r>
-      <w:bookmarkEnd w:id="210"/>
+      <w:bookmarkEnd w:id="216"/>
     </w:p>
     <w:tbl>
       <w:tblPr>
@@ -37066,20 +37239,20 @@
           <w:rFonts w:ascii="Times New Roman" w:hAnsi="Times New Roman"/>
         </w:rPr>
       </w:pPr>
-      <w:bookmarkStart w:id="211" w:name="_Toc47101685"/>
-      <w:bookmarkStart w:id="212" w:name="_Toc73783972"/>
-      <w:bookmarkStart w:id="213" w:name="_Toc73784274"/>
-      <w:bookmarkEnd w:id="191"/>
-      <w:bookmarkEnd w:id="192"/>
-      <w:bookmarkEnd w:id="193"/>
+      <w:bookmarkStart w:id="217" w:name="_Toc73783972"/>
+      <w:bookmarkStart w:id="218" w:name="_Toc47101685"/>
+      <w:bookmarkStart w:id="219" w:name="_Toc73790408"/>
+      <w:bookmarkEnd w:id="198"/>
+      <w:bookmarkEnd w:id="199"/>
+      <w:bookmarkEnd w:id="200"/>
       <w:r>
         <w:rPr>
           <w:rFonts w:ascii="Times New Roman" w:hAnsi="Times New Roman"/>
         </w:rPr>
         <w:t>Integration Testing</w:t>
       </w:r>
-      <w:bookmarkEnd w:id="212"/>
-      <w:bookmarkEnd w:id="213"/>
+      <w:bookmarkEnd w:id="217"/>
+      <w:bookmarkEnd w:id="219"/>
     </w:p>
     <w:p>
       <w:pPr>
@@ -37090,11 +37263,11 @@
           <w:szCs w:val="28"/>
         </w:rPr>
       </w:pPr>
-      <w:bookmarkStart w:id="214" w:name="_Toc73783973"/>
+      <w:bookmarkStart w:id="220" w:name="_Toc73783973"/>
       <w:r>
         <w:t>Integration testing is the second step of the product testing strategy. At this degree of testing, the framework is tried subsequent to joining the different units into bunches. It is to test the deficiencies and blunders in the collaboration between the interacted units. We have not done this testing yet.</w:t>
       </w:r>
-      <w:bookmarkEnd w:id="214"/>
+      <w:bookmarkEnd w:id="220"/>
     </w:p>
     <w:p>
       <w:pPr>
@@ -37103,17 +37276,17 @@
           <w:rFonts w:ascii="Times New Roman" w:hAnsi="Times New Roman"/>
         </w:rPr>
       </w:pPr>
-      <w:bookmarkStart w:id="215" w:name="_Toc73783974"/>
-      <w:bookmarkStart w:id="216" w:name="_Toc73784275"/>
-      <w:bookmarkEnd w:id="211"/>
+      <w:bookmarkStart w:id="221" w:name="_Toc73783974"/>
+      <w:bookmarkStart w:id="222" w:name="_Toc73790409"/>
+      <w:bookmarkEnd w:id="218"/>
       <w:r>
         <w:rPr>
           <w:rFonts w:ascii="Times New Roman" w:hAnsi="Times New Roman"/>
         </w:rPr>
         <w:t>Acceptance Testing</w:t>
       </w:r>
-      <w:bookmarkEnd w:id="215"/>
-      <w:bookmarkEnd w:id="216"/>
+      <w:bookmarkEnd w:id="221"/>
+      <w:bookmarkEnd w:id="222"/>
     </w:p>
     <w:p>
       <w:pPr>
@@ -37467,8 +37640,8 @@
           <w:color w:val="000000" w:themeColor="text1"/>
         </w:rPr>
       </w:pPr>
-      <w:bookmarkStart w:id="217" w:name="_Toc73783975"/>
-      <w:bookmarkStart w:id="218" w:name="_Toc73784276"/>
+      <w:bookmarkStart w:id="223" w:name="_Toc73783975"/>
+      <w:bookmarkStart w:id="224" w:name="_Toc73790410"/>
       <w:r>
         <w:rPr>
           <w:rFonts w:ascii="Times New Roman" w:hAnsi="Times New Roman"/>
@@ -37477,8 +37650,8 @@
         </w:rPr>
         <w:t>Conclusion</w:t>
       </w:r>
-      <w:bookmarkEnd w:id="217"/>
-      <w:bookmarkEnd w:id="218"/>
+      <w:bookmarkEnd w:id="223"/>
+      <w:bookmarkEnd w:id="224"/>
     </w:p>
     <w:p>
       <w:pPr>
@@ -37489,8 +37662,8 @@
           <w:color w:val="000000" w:themeColor="text1"/>
         </w:rPr>
       </w:pPr>
-      <w:bookmarkStart w:id="219" w:name="_Toc73783976"/>
-      <w:bookmarkStart w:id="220" w:name="_Toc73784277"/>
+      <w:bookmarkStart w:id="225" w:name="_Toc73783976"/>
+      <w:bookmarkStart w:id="226" w:name="_Toc73790411"/>
       <w:r>
         <w:rPr>
           <w:rFonts w:ascii="Times New Roman" w:hAnsi="Times New Roman"/>
@@ -37498,8 +37671,8 @@
         </w:rPr>
         <w:t>Problems faced and lessons learned</w:t>
       </w:r>
-      <w:bookmarkEnd w:id="219"/>
-      <w:bookmarkEnd w:id="220"/>
+      <w:bookmarkEnd w:id="225"/>
+      <w:bookmarkEnd w:id="226"/>
     </w:p>
     <w:p>
       <w:pPr>
@@ -37513,9 +37686,9 @@
           <w:color w:val="000000" w:themeColor="text1"/>
         </w:rPr>
       </w:pPr>
-      <w:bookmarkStart w:id="221" w:name="_Toc47101688"/>
-      <w:bookmarkStart w:id="222" w:name="_Toc73783977"/>
-      <w:bookmarkStart w:id="223" w:name="_Toc73784278"/>
+      <w:bookmarkStart w:id="227" w:name="_Toc47101688"/>
+      <w:bookmarkStart w:id="228" w:name="_Toc73783977"/>
+      <w:bookmarkStart w:id="229" w:name="_Toc73790412"/>
       <w:r>
         <w:rPr>
           <w:rFonts w:ascii="Times New Roman" w:hAnsi="Times New Roman"/>
@@ -37537,10 +37710,10 @@
         </w:rPr>
         <w:t>:</w:t>
       </w:r>
-      <w:bookmarkStart w:id="224" w:name="_Toc47101689"/>
-      <w:bookmarkEnd w:id="221"/>
-      <w:bookmarkEnd w:id="222"/>
-      <w:bookmarkEnd w:id="223"/>
+      <w:bookmarkStart w:id="230" w:name="_Toc47101689"/>
+      <w:bookmarkEnd w:id="227"/>
+      <w:bookmarkEnd w:id="228"/>
+      <w:bookmarkEnd w:id="229"/>
     </w:p>
     <w:p>
       <w:pPr>
@@ -37591,8 +37764,8 @@
           <w:color w:val="000000" w:themeColor="text1"/>
         </w:rPr>
       </w:pPr>
-      <w:bookmarkStart w:id="225" w:name="_Toc73783978"/>
-      <w:bookmarkStart w:id="226" w:name="_Toc73784279"/>
+      <w:bookmarkStart w:id="231" w:name="_Toc73783978"/>
+      <w:bookmarkStart w:id="232" w:name="_Toc73790413"/>
       <w:r>
         <w:rPr>
           <w:rFonts w:ascii="Times New Roman" w:hAnsi="Times New Roman"/>
@@ -37600,9 +37773,9 @@
         </w:rPr>
         <w:t>Google Colab Limitations:</w:t>
       </w:r>
-      <w:bookmarkEnd w:id="224"/>
-      <w:bookmarkEnd w:id="225"/>
-      <w:bookmarkEnd w:id="226"/>
+      <w:bookmarkEnd w:id="230"/>
+      <w:bookmarkEnd w:id="231"/>
+      <w:bookmarkEnd w:id="232"/>
     </w:p>
     <w:p>
       <w:pPr>
@@ -37632,8 +37805,8 @@
           <w:color w:val="000000" w:themeColor="text1"/>
         </w:rPr>
       </w:pPr>
-      <w:bookmarkStart w:id="227" w:name="_Toc73783979"/>
-      <w:bookmarkStart w:id="228" w:name="_Toc73784280"/>
+      <w:bookmarkStart w:id="233" w:name="_Toc73783979"/>
+      <w:bookmarkStart w:id="234" w:name="_Toc73790414"/>
       <w:r>
         <w:rPr>
           <w:rFonts w:ascii="Times New Roman" w:hAnsi="Times New Roman"/>
@@ -37641,8 +37814,8 @@
         </w:rPr>
         <w:t>Sentiment Analysis State of the Art Models:</w:t>
       </w:r>
-      <w:bookmarkEnd w:id="227"/>
-      <w:bookmarkEnd w:id="228"/>
+      <w:bookmarkEnd w:id="233"/>
+      <w:bookmarkEnd w:id="234"/>
     </w:p>
     <w:p>
       <w:pPr>
@@ -37672,8 +37845,8 @@
           <w:color w:val="000000" w:themeColor="text1"/>
         </w:rPr>
       </w:pPr>
-      <w:bookmarkStart w:id="229" w:name="_Toc73783980"/>
-      <w:bookmarkStart w:id="230" w:name="_Toc73784281"/>
+      <w:bookmarkStart w:id="235" w:name="_Toc73783980"/>
+      <w:bookmarkStart w:id="236" w:name="_Toc73790415"/>
       <w:r>
         <w:rPr>
           <w:rFonts w:ascii="Times New Roman" w:hAnsi="Times New Roman"/>
@@ -37681,8 +37854,8 @@
         </w:rPr>
         <w:t>Team-Work and Task Management</w:t>
       </w:r>
-      <w:bookmarkEnd w:id="229"/>
-      <w:bookmarkEnd w:id="230"/>
+      <w:bookmarkEnd w:id="235"/>
+      <w:bookmarkEnd w:id="236"/>
     </w:p>
     <w:p>
       <w:pPr>
@@ -37719,8 +37892,8 @@
         </w:rPr>
         <w:t xml:space="preserve"> </w:t>
       </w:r>
-      <w:bookmarkStart w:id="231" w:name="_Toc73783981"/>
-      <w:bookmarkStart w:id="232" w:name="_Toc73784282"/>
+      <w:bookmarkStart w:id="237" w:name="_Toc73783981"/>
+      <w:bookmarkStart w:id="238" w:name="_Toc73790416"/>
       <w:r>
         <w:rPr>
           <w:rFonts w:ascii="Times New Roman" w:hAnsi="Times New Roman"/>
@@ -37728,8 +37901,8 @@
         </w:rPr>
         <w:t>Finding Alternatives</w:t>
       </w:r>
-      <w:bookmarkEnd w:id="231"/>
-      <w:bookmarkEnd w:id="232"/>
+      <w:bookmarkEnd w:id="237"/>
+      <w:bookmarkEnd w:id="238"/>
       <w:r>
         <w:rPr>
           <w:rFonts w:ascii="Times New Roman" w:hAnsi="Times New Roman"/>
@@ -37763,8 +37936,8 @@
           <w:color w:val="000000" w:themeColor="text1"/>
         </w:rPr>
       </w:pPr>
-      <w:bookmarkStart w:id="233" w:name="_Toc73783982"/>
-      <w:bookmarkStart w:id="234" w:name="_Toc73784283"/>
+      <w:bookmarkStart w:id="239" w:name="_Toc73783982"/>
+      <w:bookmarkStart w:id="240" w:name="_Toc73790417"/>
       <w:r>
         <w:rPr>
           <w:rFonts w:ascii="Times New Roman" w:hAnsi="Times New Roman"/>
@@ -37772,8 +37945,8 @@
         </w:rPr>
         <w:t>Project summary</w:t>
       </w:r>
-      <w:bookmarkEnd w:id="233"/>
-      <w:bookmarkEnd w:id="234"/>
+      <w:bookmarkEnd w:id="239"/>
+      <w:bookmarkEnd w:id="240"/>
       <w:r>
         <w:rPr>
           <w:rFonts w:ascii="Times New Roman" w:hAnsi="Times New Roman"/>
@@ -37802,13 +37975,22 @@
           <w:color w:val="000000" w:themeColor="text1"/>
           <w:lang w:val="en-GB"/>
         </w:rPr>
-        <w:t>ness</w:t>
-      </w:r>
+        <w:t>ne</w:t>
+      </w:r>
+      <w:bookmarkStart w:id="241" w:name="_GoBack"/>
+      <w:bookmarkEnd w:id="241"/>
       <w:r>
         <w:rPr>
           <w:color w:val="000000" w:themeColor="text1"/>
           <w:lang w:val="en-GB"/>
         </w:rPr>
+        <w:t>ss</w:t>
+      </w:r>
+      <w:r>
+        <w:rPr>
+          <w:color w:val="000000" w:themeColor="text1"/>
+          <w:lang w:val="en-GB"/>
+        </w:rPr>
         <w:t xml:space="preserve">, is used in the west, named "Yelp". </w:t>
       </w:r>
     </w:p>
@@ -37921,10 +38103,8 @@
           <w:color w:val="000000" w:themeColor="text1"/>
         </w:rPr>
       </w:pPr>
-      <w:bookmarkStart w:id="235" w:name="_Toc73783983"/>
-      <w:bookmarkStart w:id="236" w:name="_Toc73784284"/>
-      <w:bookmarkStart w:id="237" w:name="_GoBack"/>
-      <w:bookmarkEnd w:id="237"/>
+      <w:bookmarkStart w:id="242" w:name="_Toc73783983"/>
+      <w:bookmarkStart w:id="243" w:name="_Toc73790418"/>
       <w:r>
         <w:rPr>
           <w:rFonts w:ascii="Times New Roman" w:hAnsi="Times New Roman"/>
@@ -37932,8 +38112,8 @@
         </w:rPr>
         <w:t>Future work</w:t>
       </w:r>
-      <w:bookmarkEnd w:id="235"/>
-      <w:bookmarkEnd w:id="236"/>
+      <w:bookmarkEnd w:id="242"/>
+      <w:bookmarkEnd w:id="243"/>
     </w:p>
     <w:p>
       <w:pPr>
@@ -38310,9 +38490,9 @@
           <w:color w:val="000000" w:themeColor="text1"/>
         </w:rPr>
       </w:pPr>
-      <w:bookmarkStart w:id="238" w:name="_Toc436367071"/>
-      <w:bookmarkStart w:id="239" w:name="_Toc73783984"/>
-      <w:bookmarkStart w:id="240" w:name="_Toc73784285"/>
+      <w:bookmarkStart w:id="244" w:name="_Toc436367071"/>
+      <w:bookmarkStart w:id="245" w:name="_Toc73783984"/>
+      <w:bookmarkStart w:id="246" w:name="_Toc73790419"/>
       <w:r>
         <w:rPr>
           <w:rFonts w:ascii="Times New Roman" w:hAnsi="Times New Roman"/>
@@ -38320,9 +38500,9 @@
         </w:rPr>
         <w:t>References</w:t>
       </w:r>
-      <w:bookmarkEnd w:id="238"/>
-      <w:bookmarkEnd w:id="239"/>
-      <w:bookmarkEnd w:id="240"/>
+      <w:bookmarkEnd w:id="244"/>
+      <w:bookmarkEnd w:id="245"/>
+      <w:bookmarkEnd w:id="246"/>
     </w:p>
     <w:p>
       <w:pPr>
@@ -38355,7 +38535,7 @@
         </w:rPr>
         <w:t xml:space="preserve"> [Online]. Available: </w:t>
       </w:r>
-      <w:hyperlink r:id="rId45" w:history="1">
+      <w:hyperlink r:id="rId48" w:history="1">
         <w:r>
           <w:rPr>
             <w:rStyle w:val="Hyperlink"/>
@@ -38378,7 +38558,7 @@
         </w:rPr>
         <w:t xml:space="preserve">[2] UNESCO [Online]. Available: </w:t>
       </w:r>
-      <w:hyperlink r:id="rId46" w:history="1">
+      <w:hyperlink r:id="rId49" w:history="1">
         <w:r>
           <w:rPr>
             <w:rStyle w:val="Hyperlink"/>
@@ -38425,7 +38605,7 @@
         </w:rPr>
         <w:t xml:space="preserve">. Available: </w:t>
       </w:r>
-      <w:hyperlink r:id="rId47" w:history="1">
+      <w:hyperlink r:id="rId50" w:history="1">
         <w:r>
           <w:rPr>
             <w:rStyle w:val="Hyperlink"/>
@@ -38448,7 +38628,7 @@
         </w:rPr>
         <w:t xml:space="preserve">[4] “Recommendation systems: Principles, methods and evaluation” [Online]. Available: </w:t>
       </w:r>
-      <w:hyperlink r:id="rId48" w:history="1">
+      <w:hyperlink r:id="rId51" w:history="1">
         <w:r>
           <w:rPr>
             <w:rStyle w:val="Hyperlink"/>
@@ -38469,9 +38649,21 @@
         <w:rPr>
           <w:lang w:val="en-GB"/>
         </w:rPr>
-        <w:t xml:space="preserve">[5] “Multi-Criteria Review-Based Recommender System–The State of the Art”  [Online]. Available: </w:t>
-      </w:r>
-      <w:hyperlink r:id="rId49" w:history="1">
+        <w:t xml:space="preserve">[5] “Multi-Criteria Review-Based Recommender System–The State of the </w:t>
+      </w:r>
+      <w:r>
+        <w:rPr>
+          <w:lang w:val="en-GB"/>
+        </w:rPr>
+        <w:t>Art” [</w:t>
+      </w:r>
+      <w:r>
+        <w:rPr>
+          <w:lang w:val="en-GB"/>
+        </w:rPr>
+        <w:t xml:space="preserve">Online]. Available: </w:t>
+      </w:r>
+      <w:hyperlink r:id="rId52" w:history="1">
         <w:r>
           <w:rPr>
             <w:rStyle w:val="Hyperlink"/>
@@ -38494,7 +38686,7 @@
         </w:rPr>
         <w:t xml:space="preserve">[6] “Recommender System Based on Consumer Product Reviews” [Online]. Available: </w:t>
       </w:r>
-      <w:hyperlink r:id="rId50" w:history="1">
+      <w:hyperlink r:id="rId53" w:history="1">
         <w:r>
           <w:rPr>
             <w:rStyle w:val="Hyperlink"/>
@@ -38517,7 +38709,7 @@
         </w:rPr>
         <w:t xml:space="preserve">[7] “Yelp” (Not available for our region) [Online]. Available: </w:t>
       </w:r>
-      <w:hyperlink r:id="rId51" w:history="1">
+      <w:hyperlink r:id="rId54" w:history="1">
         <w:r>
           <w:rPr>
             <w:rStyle w:val="Hyperlink"/>
@@ -38543,7 +38735,7 @@
       <w:r>
         <w:t xml:space="preserve"> </w:t>
       </w:r>
-      <w:hyperlink r:id="rId52" w:history="1">
+      <w:hyperlink r:id="rId55" w:history="1">
         <w:r>
           <w:rPr>
             <w:rStyle w:val="Hyperlink"/>
@@ -38566,7 +38758,7 @@
         </w:rPr>
         <w:t xml:space="preserve">[9] “Urban Spoon” (Mobile Application) [Online]. Available to download: </w:t>
       </w:r>
-      <w:hyperlink r:id="rId53" w:history="1">
+      <w:hyperlink r:id="rId56" w:history="1">
         <w:r>
           <w:rPr>
             <w:rStyle w:val="Hyperlink"/>
@@ -38613,7 +38805,7 @@
         </w:rPr>
         <w:t xml:space="preserve">Pixie Recommendation System [Online] Available: </w:t>
       </w:r>
-      <w:hyperlink r:id="rId54" w:history="1">
+      <w:hyperlink r:id="rId57" w:history="1">
         <w:r>
           <w:rPr>
             <w:rStyle w:val="Hyperlink"/>
@@ -38643,7 +38835,7 @@
         </w:rPr>
         <w:t xml:space="preserve">] Netflix Recommendation System [Online] Available: </w:t>
       </w:r>
-      <w:hyperlink r:id="rId55" w:history="1">
+      <w:hyperlink r:id="rId58" w:history="1">
         <w:r>
           <w:rPr>
             <w:rStyle w:val="Hyperlink"/>
@@ -38666,7 +38858,7 @@
         </w:rPr>
         <w:t xml:space="preserve">[12] “Yelp Dataset” [Online]. Available: </w:t>
       </w:r>
-      <w:hyperlink r:id="rId56" w:history="1">
+      <w:hyperlink r:id="rId59" w:history="1">
         <w:r>
           <w:rPr>
             <w:rStyle w:val="Hyperlink"/>
@@ -38684,7 +38876,7 @@
       <w:r>
         <w:t xml:space="preserve"> </w:t>
       </w:r>
-      <w:hyperlink r:id="rId57" w:history="1">
+      <w:hyperlink r:id="rId60" w:history="1">
         <w:r>
           <w:rPr>
             <w:rStyle w:val="Hyperlink"/>
@@ -38719,7 +38911,7 @@
         </w:rPr>
         <w:t xml:space="preserve">Hotel Reviews” [Online] Available: </w:t>
       </w:r>
-      <w:hyperlink r:id="rId58" w:history="1">
+      <w:hyperlink r:id="rId61" w:history="1">
         <w:r>
           <w:rPr>
             <w:rStyle w:val="Hyperlink"/>
@@ -38758,7 +38950,7 @@
       </w:pPr>
     </w:p>
     <w:sectPr>
-      <w:footerReference w:type="default" r:id="rId59"/>
+      <w:footerReference w:type="default" r:id="rId62"/>
       <w:pgSz w:w="12240" w:h="15840"/>
       <w:pgMar w:top="1440" w:right="1800" w:bottom="1440" w:left="1800" w:header="720" w:footer="720" w:gutter="0"/>
       <w:cols w:space="720"/>
@@ -38833,7 +39025,7 @@
         <w:rStyle w:val="PageNumber"/>
         <w:noProof/>
       </w:rPr>
-      <w:t>7</w:t>
+      <w:t>19</w:t>
     </w:r>
     <w:r>
       <w:rPr>
@@ -44645,7 +44837,7 @@
 </file>
 
 <file path=customXml/itemProps2.xml><?xml version="1.0" encoding="utf-8"?>
-<ds:datastoreItem xmlns:ds="http://schemas.openxmlformats.org/officeDocument/2006/customXml" ds:itemID="{3D2843AD-EAC7-4F3D-A500-D05D0EE5C5BC}">
+<ds:datastoreItem xmlns:ds="http://schemas.openxmlformats.org/officeDocument/2006/customXml" ds:itemID="{D7FEB434-6858-4B4A-8D32-87EEBEB0A141}">
   <ds:schemaRefs>
     <ds:schemaRef ds:uri="http://schemas.openxmlformats.org/officeDocument/2006/bibliography"/>
   </ds:schemaRefs>

--- a/FYP Report I.docx
+++ b/FYP Report I.docx
@@ -1,6 +1,6 @@
 
 <file path=word/document.xml><?xml version="1.0" encoding="utf-8"?>
-<w:document xmlns:wpc="http://schemas.microsoft.com/office/word/2010/wordprocessingCanvas" xmlns:cx="http://schemas.microsoft.com/office/drawing/2014/chartex" xmlns:mc="http://schemas.openxmlformats.org/markup-compatibility/2006" xmlns:o="urn:schemas-microsoft-com:office:office" xmlns:r="http://schemas.openxmlformats.org/officeDocument/2006/relationships" xmlns:m="http://schemas.openxmlformats.org/officeDocument/2006/math" xmlns:v="urn:schemas-microsoft-com:vml" xmlns:wp14="http://schemas.microsoft.com/office/word/2010/wordprocessingDrawing" xmlns:wp="http://schemas.openxmlformats.org/drawingml/2006/wordprocessingDrawing" xmlns:w10="urn:schemas-microsoft-com:office:word" xmlns:w="http://schemas.openxmlformats.org/wordprocessingml/2006/main" xmlns:w14="http://schemas.microsoft.com/office/word/2010/wordml" xmlns:w15="http://schemas.microsoft.com/office/word/2012/wordml" xmlns:w16se="http://schemas.microsoft.com/office/word/2015/wordml/symex" xmlns:wpg="http://schemas.microsoft.com/office/word/2010/wordprocessingGroup" xmlns:wpi="http://schemas.microsoft.com/office/word/2010/wordprocessingInk" xmlns:wne="http://schemas.microsoft.com/office/word/2006/wordml" xmlns:wps="http://schemas.microsoft.com/office/word/2010/wordprocessingShape" mc:Ignorable="w14 w15 w16se wp14">
+<w:document xmlns:wpc="http://schemas.microsoft.com/office/word/2010/wordprocessingCanvas" xmlns:cx="http://schemas.microsoft.com/office/drawing/2014/chartex" xmlns:cx1="http://schemas.microsoft.com/office/drawing/2015/9/8/chartex" xmlns:mc="http://schemas.openxmlformats.org/markup-compatibility/2006" xmlns:o="urn:schemas-microsoft-com:office:office" xmlns:r="http://schemas.openxmlformats.org/officeDocument/2006/relationships" xmlns:m="http://schemas.openxmlformats.org/officeDocument/2006/math" xmlns:v="urn:schemas-microsoft-com:vml" xmlns:wp14="http://schemas.microsoft.com/office/word/2010/wordprocessingDrawing" xmlns:wp="http://schemas.openxmlformats.org/drawingml/2006/wordprocessingDrawing" xmlns:w10="urn:schemas-microsoft-com:office:word" xmlns:w="http://schemas.openxmlformats.org/wordprocessingml/2006/main" xmlns:w14="http://schemas.microsoft.com/office/word/2010/wordml" xmlns:w15="http://schemas.microsoft.com/office/word/2012/wordml" xmlns:w16se="http://schemas.microsoft.com/office/word/2015/wordml/symex" xmlns:wpg="http://schemas.microsoft.com/office/word/2010/wordprocessingGroup" xmlns:wpi="http://schemas.microsoft.com/office/word/2010/wordprocessingInk" xmlns:wne="http://schemas.microsoft.com/office/word/2006/wordml" xmlns:wps="http://schemas.microsoft.com/office/word/2010/wordprocessingShape" mc:Ignorable="w14 w15 w16se wp14">
   <w:body>
     <w:p>
       <w:pPr>
@@ -1446,6 +1446,7 @@
           <w:sz w:val="28"/>
           <w:szCs w:val="22"/>
         </w:rPr>
+        <w:lastRenderedPageBreak/>
         <w:t>Plagiarism Free Certificate</w:t>
       </w:r>
     </w:p>
@@ -1478,7 +1479,29 @@
           <w:sz w:val="22"/>
           <w:szCs w:val="22"/>
         </w:rPr>
-        <w:t xml:space="preserve"> Ibad Ahmad S/D/o</w:t>
+        <w:t xml:space="preserve"> </w:t>
+      </w:r>
+      <w:proofErr w:type="spellStart"/>
+      <w:r>
+        <w:rPr>
+          <w:bCs/>
+          <w:iCs/>
+          <w:color w:val="000000" w:themeColor="text1"/>
+          <w:sz w:val="22"/>
+          <w:szCs w:val="22"/>
+        </w:rPr>
+        <w:t>Ibad</w:t>
+      </w:r>
+      <w:proofErr w:type="spellEnd"/>
+      <w:r>
+        <w:rPr>
+          <w:bCs/>
+          <w:iCs/>
+          <w:color w:val="000000" w:themeColor="text1"/>
+          <w:sz w:val="22"/>
+          <w:szCs w:val="22"/>
+        </w:rPr>
+        <w:t xml:space="preserve"> Ahmad S/D/o</w:t>
       </w:r>
       <w:r>
         <w:rPr>
@@ -1876,6 +1899,7 @@
           <w:sz w:val="32"/>
           <w:szCs w:val="32"/>
         </w:rPr>
+        <w:lastRenderedPageBreak/>
         <w:t xml:space="preserve">Abstract </w:t>
       </w:r>
     </w:p>
@@ -2110,6 +2134,7 @@
           <w:sz w:val="32"/>
           <w:szCs w:val="32"/>
         </w:rPr>
+        <w:lastRenderedPageBreak/>
         <w:t xml:space="preserve">Acknowledgement </w:t>
       </w:r>
     </w:p>
@@ -2354,12 +2379,12 @@
         </w:rPr>
       </w:sdtEndPr>
       <w:sdtContent>
-        <w:bookmarkStart w:id="37" w:name="_Toc73783907" w:displacedByCustomXml="prev"/>
-        <w:bookmarkStart w:id="38" w:name="_Toc73784211" w:displacedByCustomXml="prev"/>
-        <w:bookmarkStart w:id="39" w:name="_Toc73790346" w:displacedByCustomXml="prev"/>
-        <w:bookmarkStart w:id="40" w:name="_Toc73795820" w:displacedByCustomXml="prev"/>
-        <w:bookmarkStart w:id="41" w:name="_Toc73796145" w:displacedByCustomXml="prev"/>
-        <w:bookmarkStart w:id="42" w:name="_Toc73796667" w:displacedByCustomXml="prev"/>
+        <w:bookmarkStart w:id="37" w:name="_Toc73796667" w:displacedByCustomXml="prev"/>
+        <w:bookmarkStart w:id="38" w:name="_Toc73796145" w:displacedByCustomXml="prev"/>
+        <w:bookmarkStart w:id="39" w:name="_Toc73795820" w:displacedByCustomXml="prev"/>
+        <w:bookmarkStart w:id="40" w:name="_Toc73790346" w:displacedByCustomXml="prev"/>
+        <w:bookmarkStart w:id="41" w:name="_Toc73784211" w:displacedByCustomXml="prev"/>
+        <w:bookmarkStart w:id="42" w:name="_Toc73783907" w:displacedByCustomXml="prev"/>
         <w:p>
           <w:pPr>
             <w:pStyle w:val="AbstractHeading"/>
@@ -3666,23 +3691,7 @@
                 <w:rFonts w:ascii="Times New Roman" w:hAnsi="Times New Roman"/>
                 <w:noProof/>
               </w:rPr>
-              <w:t>Functional requir</w:t>
-            </w:r>
-            <w:r>
-              <w:rPr>
-                <w:rStyle w:val="Hyperlink"/>
-                <w:rFonts w:ascii="Times New Roman" w:hAnsi="Times New Roman"/>
-                <w:noProof/>
-              </w:rPr>
-              <w:t>e</w:t>
-            </w:r>
-            <w:r>
-              <w:rPr>
-                <w:rStyle w:val="Hyperlink"/>
-                <w:rFonts w:ascii="Times New Roman" w:hAnsi="Times New Roman"/>
-                <w:noProof/>
-              </w:rPr>
-              <w:t>ments</w:t>
+              <w:t>Functional requirements</w:t>
             </w:r>
             <w:r>
               <w:rPr>
@@ -4047,23 +4056,7 @@
                 <w:rFonts w:ascii="Times New Roman" w:hAnsi="Times New Roman"/>
                 <w:noProof/>
               </w:rPr>
-              <w:t xml:space="preserve">Use case-02: Sign </w:t>
-            </w:r>
-            <w:r>
-              <w:rPr>
-                <w:rStyle w:val="Hyperlink"/>
-                <w:rFonts w:ascii="Times New Roman" w:hAnsi="Times New Roman"/>
-                <w:noProof/>
-              </w:rPr>
-              <w:t>U</w:t>
-            </w:r>
-            <w:r>
-              <w:rPr>
-                <w:rStyle w:val="Hyperlink"/>
-                <w:rFonts w:ascii="Times New Roman" w:hAnsi="Times New Roman"/>
-                <w:noProof/>
-              </w:rPr>
-              <w:t>p</w:t>
+              <w:t>Use case-02: Sign Up</w:t>
             </w:r>
             <w:r>
               <w:rPr>
@@ -9024,6 +9017,7 @@
           <w:sz w:val="32"/>
           <w:szCs w:val="32"/>
         </w:rPr>
+        <w:lastRenderedPageBreak/>
         <w:t>List of Tables</w:t>
       </w:r>
       <w:bookmarkEnd w:id="36"/>
@@ -9137,21 +9131,7 @@
             <w:rStyle w:val="Hyperlink"/>
             <w:noProof/>
           </w:rPr>
-          <w:t>Table 2: Functional</w:t>
-        </w:r>
-        <w:r>
-          <w:rPr>
-            <w:rStyle w:val="Hyperlink"/>
-            <w:noProof/>
-          </w:rPr>
-          <w:t xml:space="preserve"> </w:t>
-        </w:r>
-        <w:r>
-          <w:rPr>
-            <w:rStyle w:val="Hyperlink"/>
-            <w:noProof/>
-          </w:rPr>
-          <w:t>Requirement-01: Sign Up</w:t>
+          <w:t>Table 2: Functional Requirement-01: Sign Up</w:t>
         </w:r>
         <w:r>
           <w:rPr>
@@ -11038,6 +11018,7 @@
           <w:sz w:val="32"/>
           <w:szCs w:val="32"/>
         </w:rPr>
+        <w:lastRenderedPageBreak/>
         <w:t>List of Figures</w:t>
       </w:r>
       <w:bookmarkEnd w:id="43"/>
@@ -13055,7 +13036,7 @@
     <w:p>
       <w:pPr>
         <w:spacing w:line="360" w:lineRule="auto"/>
-        <w:ind w:firstLineChars="450" w:firstLine="2880"/>
+        <w:ind w:firstLineChars="450" w:firstLine="2891"/>
         <w:rPr>
           <w:b/>
           <w:bCs/>
@@ -13247,6 +13228,7 @@
           <w:rFonts w:ascii="Times New Roman" w:hAnsi="Times New Roman"/>
           <w:color w:val="000000" w:themeColor="text1"/>
         </w:rPr>
+        <w:lastRenderedPageBreak/>
         <w:t>Introduction</w:t>
       </w:r>
       <w:bookmarkEnd w:id="46"/>
@@ -13303,15 +13285,77 @@
           <w:spacing w:val="-1"/>
           <w:sz w:val="22"/>
         </w:rPr>
-        <w:t>systems [1]</w:t>
-      </w:r>
+        <w:t xml:space="preserve">systems </w:t>
+      </w:r>
+      <w:sdt>
+        <w:sdtPr>
+          <w:rPr>
+            <w:color w:val="000000" w:themeColor="text1"/>
+            <w:spacing w:val="-1"/>
+            <w:sz w:val="22"/>
+          </w:rPr>
+          <w:id w:val="-1126851170"/>
+          <w:citation/>
+        </w:sdtPr>
+        <w:sdtContent>
+          <w:r>
+            <w:rPr>
+              <w:color w:val="000000" w:themeColor="text1"/>
+              <w:spacing w:val="-1"/>
+              <w:sz w:val="22"/>
+            </w:rPr>
+            <w:fldChar w:fldCharType="begin"/>
+          </w:r>
+          <w:r>
+            <w:rPr>
+              <w:color w:val="000000" w:themeColor="text1"/>
+              <w:spacing w:val="-1"/>
+              <w:sz w:val="22"/>
+            </w:rPr>
+            <w:instrText xml:space="preserve"> CITATION Bap19 \l 1033 </w:instrText>
+          </w:r>
+          <w:r>
+            <w:rPr>
+              <w:color w:val="000000" w:themeColor="text1"/>
+              <w:spacing w:val="-1"/>
+              <w:sz w:val="22"/>
+            </w:rPr>
+            <w:fldChar w:fldCharType="separate"/>
+          </w:r>
+          <w:r>
+            <w:rPr>
+              <w:noProof/>
+              <w:color w:val="000000" w:themeColor="text1"/>
+              <w:spacing w:val="-1"/>
+              <w:sz w:val="22"/>
+            </w:rPr>
+            <w:t>[1]</w:t>
+          </w:r>
+          <w:r>
+            <w:rPr>
+              <w:color w:val="000000" w:themeColor="text1"/>
+              <w:spacing w:val="-1"/>
+              <w:sz w:val="22"/>
+            </w:rPr>
+            <w:fldChar w:fldCharType="end"/>
+          </w:r>
+        </w:sdtContent>
+      </w:sdt>
       <w:r>
         <w:rPr>
           <w:color w:val="000000" w:themeColor="text1"/>
           <w:spacing w:val="-1"/>
           <w:sz w:val="22"/>
         </w:rPr>
-        <w:t xml:space="preserve"> are one of the most important aspects. They help people to suggest what might be interesting, useful, and relatable for them.</w:t>
+        <w:t xml:space="preserve"> </w:t>
+      </w:r>
+      <w:r>
+        <w:rPr>
+          <w:color w:val="000000" w:themeColor="text1"/>
+          <w:spacing w:val="-1"/>
+          <w:sz w:val="22"/>
+        </w:rPr>
+        <w:t>are one of the most important aspects. They help people to suggest what might be interesting, useful, and relatable for them.</w:t>
       </w:r>
     </w:p>
     <w:p>
@@ -13578,6 +13622,7 @@
         <w:rPr>
           <w:color w:val="000000" w:themeColor="text1"/>
         </w:rPr>
+        <w:lastRenderedPageBreak/>
         <w:t>To develop such application that will automate the function of finding the appropriate recommendation according to user requirement, thus bring easiness, save time and efforts needed to find a best suitable suggestion.</w:t>
       </w:r>
     </w:p>
@@ -13849,6 +13894,7 @@
           <w:rFonts w:ascii="Times New Roman" w:hAnsi="Times New Roman"/>
           <w:color w:val="000000" w:themeColor="text1"/>
         </w:rPr>
+        <w:lastRenderedPageBreak/>
         <w:t>Assumptions &amp; constraints</w:t>
       </w:r>
       <w:bookmarkEnd w:id="58"/>
@@ -14274,8 +14320,62 @@
           <w:sz w:val="22"/>
           <w:szCs w:val="22"/>
         </w:rPr>
-        <w:t xml:space="preserve"> [2]</w:t>
-      </w:r>
+        <w:t xml:space="preserve"> </w:t>
+      </w:r>
+      <w:sdt>
+        <w:sdtPr>
+          <w:rPr>
+            <w:color w:val="000000" w:themeColor="text1"/>
+            <w:sz w:val="22"/>
+            <w:szCs w:val="22"/>
+          </w:rPr>
+          <w:id w:val="-178426338"/>
+          <w:citation/>
+        </w:sdtPr>
+        <w:sdtContent>
+          <w:r>
+            <w:rPr>
+              <w:color w:val="000000" w:themeColor="text1"/>
+              <w:sz w:val="22"/>
+              <w:szCs w:val="22"/>
+            </w:rPr>
+            <w:fldChar w:fldCharType="begin"/>
+          </w:r>
+          <w:r>
+            <w:rPr>
+              <w:color w:val="000000" w:themeColor="text1"/>
+              <w:sz w:val="22"/>
+              <w:szCs w:val="22"/>
+            </w:rPr>
+            <w:instrText xml:space="preserve">CITATION UNE21 \l 1033 </w:instrText>
+          </w:r>
+          <w:r>
+            <w:rPr>
+              <w:color w:val="000000" w:themeColor="text1"/>
+              <w:sz w:val="22"/>
+              <w:szCs w:val="22"/>
+            </w:rPr>
+            <w:fldChar w:fldCharType="separate"/>
+          </w:r>
+          <w:r>
+            <w:rPr>
+              <w:noProof/>
+              <w:color w:val="000000" w:themeColor="text1"/>
+              <w:sz w:val="22"/>
+              <w:szCs w:val="22"/>
+            </w:rPr>
+            <w:t>[2]</w:t>
+          </w:r>
+          <w:r>
+            <w:rPr>
+              <w:color w:val="000000" w:themeColor="text1"/>
+              <w:sz w:val="22"/>
+              <w:szCs w:val="22"/>
+            </w:rPr>
+            <w:fldChar w:fldCharType="end"/>
+          </w:r>
+        </w:sdtContent>
+      </w:sdt>
     </w:p>
     <w:p>
       <w:pPr>
@@ -14298,8 +14398,10 @@
           <w:sz w:val="22"/>
           <w:szCs w:val="22"/>
         </w:rPr>
+        <w:lastRenderedPageBreak/>
         <w:t xml:space="preserve">One of the many examples we can site here is of </w:t>
       </w:r>
+      <w:proofErr w:type="spellStart"/>
       <w:r>
         <w:rPr>
           <w:rStyle w:val="Emphasis"/>
@@ -14310,26 +14412,104 @@
           <w:szCs w:val="22"/>
           <w:shd w:val="clear" w:color="auto" w:fill="FFFFFF"/>
         </w:rPr>
-        <w:t>Muniba Mazari</w:t>
-      </w:r>
-      <w:r>
-        <w:rPr>
+        <w:t>Muniba</w:t>
+      </w:r>
+      <w:proofErr w:type="spellEnd"/>
+      <w:r>
+        <w:rPr>
+          <w:rStyle w:val="Emphasis"/>
+          <w:rFonts w:eastAsiaTheme="minorEastAsia"/>
+          <w:bCs/>
           <w:color w:val="000000" w:themeColor="text1"/>
           <w:sz w:val="22"/>
           <w:szCs w:val="22"/>
           <w:shd w:val="clear" w:color="auto" w:fill="FFFFFF"/>
         </w:rPr>
-        <w:t> </w:t>
-      </w:r>
-      <w:r>
-        <w:rPr>
+        <w:t xml:space="preserve"> </w:t>
+      </w:r>
+      <w:proofErr w:type="spellStart"/>
+      <w:r>
+        <w:rPr>
+          <w:rStyle w:val="Emphasis"/>
+          <w:rFonts w:eastAsiaTheme="minorEastAsia"/>
+          <w:bCs/>
           <w:color w:val="000000" w:themeColor="text1"/>
           <w:sz w:val="22"/>
           <w:szCs w:val="22"/>
           <w:shd w:val="clear" w:color="auto" w:fill="FFFFFF"/>
         </w:rPr>
-        <w:t xml:space="preserve">[3] </w:t>
-      </w:r>
+        <w:t>Mazari</w:t>
+      </w:r>
+      <w:proofErr w:type="spellEnd"/>
+      <w:r>
+        <w:rPr>
+          <w:color w:val="000000" w:themeColor="text1"/>
+          <w:sz w:val="22"/>
+          <w:szCs w:val="22"/>
+          <w:shd w:val="clear" w:color="auto" w:fill="FFFFFF"/>
+        </w:rPr>
+        <w:t> </w:t>
+      </w:r>
+      <w:sdt>
+        <w:sdtPr>
+          <w:rPr>
+            <w:color w:val="000000" w:themeColor="text1"/>
+            <w:sz w:val="22"/>
+            <w:szCs w:val="22"/>
+            <w:shd w:val="clear" w:color="auto" w:fill="FFFFFF"/>
+          </w:rPr>
+          <w:id w:val="-1207553026"/>
+          <w:citation/>
+        </w:sdtPr>
+        <w:sdtContent>
+          <w:r>
+            <w:rPr>
+              <w:color w:val="000000" w:themeColor="text1"/>
+              <w:sz w:val="22"/>
+              <w:szCs w:val="22"/>
+              <w:shd w:val="clear" w:color="auto" w:fill="FFFFFF"/>
+            </w:rPr>
+            <w:fldChar w:fldCharType="begin"/>
+          </w:r>
+          <w:r>
+            <w:rPr>
+              <w:color w:val="000000" w:themeColor="text1"/>
+              <w:sz w:val="22"/>
+              <w:szCs w:val="22"/>
+              <w:shd w:val="clear" w:color="auto" w:fill="FFFFFF"/>
+            </w:rPr>
+            <w:instrText xml:space="preserve"> CITATION Don18 \l 1033 </w:instrText>
+          </w:r>
+          <w:r>
+            <w:rPr>
+              <w:color w:val="000000" w:themeColor="text1"/>
+              <w:sz w:val="22"/>
+              <w:szCs w:val="22"/>
+              <w:shd w:val="clear" w:color="auto" w:fill="FFFFFF"/>
+            </w:rPr>
+            <w:fldChar w:fldCharType="separate"/>
+          </w:r>
+          <w:r>
+            <w:rPr>
+              <w:noProof/>
+              <w:color w:val="000000" w:themeColor="text1"/>
+              <w:sz w:val="22"/>
+              <w:szCs w:val="22"/>
+              <w:shd w:val="clear" w:color="auto" w:fill="FFFFFF"/>
+            </w:rPr>
+            <w:t>[3]</w:t>
+          </w:r>
+          <w:r>
+            <w:rPr>
+              <w:color w:val="000000" w:themeColor="text1"/>
+              <w:sz w:val="22"/>
+              <w:szCs w:val="22"/>
+              <w:shd w:val="clear" w:color="auto" w:fill="FFFFFF"/>
+            </w:rPr>
+            <w:fldChar w:fldCharType="end"/>
+          </w:r>
+        </w:sdtContent>
+      </w:sdt>
       <w:r>
         <w:rPr>
           <w:color w:val="000000" w:themeColor="text1"/>
@@ -14906,6 +15086,7 @@
           <w:color w:val="000000" w:themeColor="text1"/>
           <w:szCs w:val="22"/>
         </w:rPr>
+        <w:lastRenderedPageBreak/>
         <w:t>Requirements Analysis</w:t>
       </w:r>
       <w:bookmarkEnd w:id="70"/>
@@ -15029,8 +15210,52 @@
         <w:rPr>
           <w:color w:val="000000" w:themeColor="text1"/>
         </w:rPr>
-        <w:t xml:space="preserve"> [4]</w:t>
-      </w:r>
+        <w:t xml:space="preserve"> </w:t>
+      </w:r>
+      <w:sdt>
+        <w:sdtPr>
+          <w:rPr>
+            <w:color w:val="000000" w:themeColor="text1"/>
+          </w:rPr>
+          <w:id w:val="-765613122"/>
+          <w:citation/>
+        </w:sdtPr>
+        <w:sdtContent>
+          <w:r>
+            <w:rPr>
+              <w:color w:val="000000" w:themeColor="text1"/>
+            </w:rPr>
+            <w:fldChar w:fldCharType="begin"/>
+          </w:r>
+          <w:r>
+            <w:rPr>
+              <w:color w:val="000000" w:themeColor="text1"/>
+              <w:lang w:val="en-US"/>
+            </w:rPr>
+            <w:instrText xml:space="preserve"> CITATION Isi15 \l 1033 </w:instrText>
+          </w:r>
+          <w:r>
+            <w:rPr>
+              <w:color w:val="000000" w:themeColor="text1"/>
+            </w:rPr>
+            <w:fldChar w:fldCharType="separate"/>
+          </w:r>
+          <w:r>
+            <w:rPr>
+              <w:noProof/>
+              <w:color w:val="000000" w:themeColor="text1"/>
+              <w:lang w:val="en-US"/>
+            </w:rPr>
+            <w:t>[4]</w:t>
+          </w:r>
+          <w:r>
+            <w:rPr>
+              <w:color w:val="000000" w:themeColor="text1"/>
+            </w:rPr>
+            <w:fldChar w:fldCharType="end"/>
+          </w:r>
+        </w:sdtContent>
+      </w:sdt>
       <w:r>
         <w:rPr>
           <w:color w:val="000000" w:themeColor="text1"/>
@@ -15277,6 +15502,7 @@
         <w:rPr>
           <w:color w:val="000000" w:themeColor="text1"/>
         </w:rPr>
+        <w:lastRenderedPageBreak/>
         <w:t>Once the phases of recommendations are done</w:t>
       </w:r>
       <w:r>
@@ -15471,8 +15697,52 @@
         <w:rPr>
           <w:color w:val="000000" w:themeColor="text1"/>
         </w:rPr>
-        <w:t xml:space="preserve"> [5]</w:t>
-      </w:r>
+        <w:t xml:space="preserve"> </w:t>
+      </w:r>
+      <w:sdt>
+        <w:sdtPr>
+          <w:rPr>
+            <w:color w:val="000000" w:themeColor="text1"/>
+          </w:rPr>
+          <w:id w:val="-1998181475"/>
+          <w:citation/>
+        </w:sdtPr>
+        <w:sdtContent>
+          <w:r>
+            <w:rPr>
+              <w:color w:val="000000" w:themeColor="text1"/>
+            </w:rPr>
+            <w:fldChar w:fldCharType="begin"/>
+          </w:r>
+          <w:r>
+            <w:rPr>
+              <w:color w:val="000000" w:themeColor="text1"/>
+              <w:lang w:val="en-US"/>
+            </w:rPr>
+            <w:instrText xml:space="preserve"> CITATION AlG19 \l 1033 </w:instrText>
+          </w:r>
+          <w:r>
+            <w:rPr>
+              <w:color w:val="000000" w:themeColor="text1"/>
+            </w:rPr>
+            <w:fldChar w:fldCharType="separate"/>
+          </w:r>
+          <w:r>
+            <w:rPr>
+              <w:noProof/>
+              <w:color w:val="000000" w:themeColor="text1"/>
+              <w:lang w:val="en-US"/>
+            </w:rPr>
+            <w:t>[5]</w:t>
+          </w:r>
+          <w:r>
+            <w:rPr>
+              <w:color w:val="000000" w:themeColor="text1"/>
+            </w:rPr>
+            <w:fldChar w:fldCharType="end"/>
+          </w:r>
+        </w:sdtContent>
+      </w:sdt>
       <w:r>
         <w:rPr>
           <w:color w:val="000000" w:themeColor="text1"/>
@@ -15506,6 +15776,7 @@
           <w:color w:val="000000" w:themeColor="text1"/>
           <w:lang w:val="en-US"/>
         </w:rPr>
+        <w:lastRenderedPageBreak/>
         <w:drawing>
           <wp:inline distT="0" distB="0" distL="0" distR="0" wp14:anchorId="3460E17F" wp14:editId="03B79FE1">
             <wp:extent cx="4347535" cy="2800350"/>
@@ -15765,6 +16036,7 @@
           <w:b/>
           <w:color w:val="000000" w:themeColor="text1"/>
         </w:rPr>
+        <w:lastRenderedPageBreak/>
         <w:t>Recommender System Based on Consumer Product Reviews</w:t>
       </w:r>
     </w:p>
@@ -15785,8 +16057,52 @@
         <w:rPr>
           <w:color w:val="000000" w:themeColor="text1"/>
         </w:rPr>
-        <w:t xml:space="preserve"> [6]</w:t>
-      </w:r>
+        <w:t xml:space="preserve"> </w:t>
+      </w:r>
+      <w:sdt>
+        <w:sdtPr>
+          <w:rPr>
+            <w:color w:val="000000" w:themeColor="text1"/>
+          </w:rPr>
+          <w:id w:val="-441993875"/>
+          <w:citation/>
+        </w:sdtPr>
+        <w:sdtContent>
+          <w:r>
+            <w:rPr>
+              <w:color w:val="000000" w:themeColor="text1"/>
+            </w:rPr>
+            <w:fldChar w:fldCharType="begin"/>
+          </w:r>
+          <w:r>
+            <w:rPr>
+              <w:color w:val="000000" w:themeColor="text1"/>
+              <w:lang w:val="en-US"/>
+            </w:rPr>
+            <w:instrText xml:space="preserve"> CITATION Aci06 \l 1033 </w:instrText>
+          </w:r>
+          <w:r>
+            <w:rPr>
+              <w:color w:val="000000" w:themeColor="text1"/>
+            </w:rPr>
+            <w:fldChar w:fldCharType="separate"/>
+          </w:r>
+          <w:r>
+            <w:rPr>
+              <w:noProof/>
+              <w:color w:val="000000" w:themeColor="text1"/>
+              <w:lang w:val="en-US"/>
+            </w:rPr>
+            <w:t>[6]</w:t>
+          </w:r>
+          <w:r>
+            <w:rPr>
+              <w:color w:val="000000" w:themeColor="text1"/>
+            </w:rPr>
+            <w:fldChar w:fldCharType="end"/>
+          </w:r>
+        </w:sdtContent>
+      </w:sdt>
       <w:r>
         <w:rPr>
           <w:color w:val="000000" w:themeColor="text1"/>
@@ -15993,13 +16309,57 @@
         <w:rPr>
           <w:color w:val="000000" w:themeColor="text1"/>
         </w:rPr>
-        <w:t xml:space="preserve"> [7]</w:t>
-      </w:r>
-      <w:r>
-        <w:rPr>
-          <w:color w:val="000000" w:themeColor="text1"/>
-        </w:rPr>
-        <w:t xml:space="preserve"> is one of the biggest platforms in the RS category. Yelp recommends multiple places related to different fields base on the reviews and ratings of previous users. For instance, if you select the restaurants and search for "steaks", depending on which city you are in, it will show you the highest-rated restaurants that serve steak. You can further filter the recommendations on the basis of different factors like nearby, price-efficient, etc. But Yelp's services are not available in our Region.</w:t>
+        <w:t xml:space="preserve"> </w:t>
+      </w:r>
+      <w:sdt>
+        <w:sdtPr>
+          <w:rPr>
+            <w:color w:val="000000" w:themeColor="text1"/>
+          </w:rPr>
+          <w:id w:val="-1668472910"/>
+          <w:citation/>
+        </w:sdtPr>
+        <w:sdtContent>
+          <w:r>
+            <w:rPr>
+              <w:color w:val="000000" w:themeColor="text1"/>
+            </w:rPr>
+            <w:fldChar w:fldCharType="begin"/>
+          </w:r>
+          <w:r>
+            <w:rPr>
+              <w:color w:val="000000" w:themeColor="text1"/>
+              <w:lang w:val="en-US"/>
+            </w:rPr>
+            <w:instrText xml:space="preserve"> CITATION Yel21 \l 1033 </w:instrText>
+          </w:r>
+          <w:r>
+            <w:rPr>
+              <w:color w:val="000000" w:themeColor="text1"/>
+            </w:rPr>
+            <w:fldChar w:fldCharType="separate"/>
+          </w:r>
+          <w:r>
+            <w:rPr>
+              <w:noProof/>
+              <w:color w:val="000000" w:themeColor="text1"/>
+              <w:lang w:val="en-US"/>
+            </w:rPr>
+            <w:t>[7]</w:t>
+          </w:r>
+          <w:r>
+            <w:rPr>
+              <w:color w:val="000000" w:themeColor="text1"/>
+            </w:rPr>
+            <w:fldChar w:fldCharType="end"/>
+          </w:r>
+        </w:sdtContent>
+      </w:sdt>
+      <w:r>
+        <w:rPr>
+          <w:color w:val="000000" w:themeColor="text1"/>
+        </w:rPr>
+        <w:t>is one of the biggest platforms in the RS category. Yelp recommends multiple places related to different fields base on the reviews and ratings of previous users. For instance, if you select the restaurants and search for "steaks", depending on which city you are in, it will show you the highest-rated restaurants that serve steak. You can further filter the recommendations on the basis of different factors like nearby, price-efficient, etc. But Yelp's services are not available in our Region.</w:t>
       </w:r>
     </w:p>
     <w:p>
@@ -16041,13 +16401,64 @@
         <w:rPr>
           <w:color w:val="000000" w:themeColor="text1"/>
         </w:rPr>
-        <w:t xml:space="preserve"> [8]</w:t>
-      </w:r>
-      <w:r>
-        <w:rPr>
-          <w:color w:val="000000" w:themeColor="text1"/>
-        </w:rPr>
-        <w:t xml:space="preserve"> is another app that recommends restaurants, hotels, vacation rentals in multiple countries and this depends on the ratings and reviews given by previous users. One can see the profile of the place which includes photos, reviews, and ratings about the place. You can also get customized recommendations depending on the price range and nearby to someplace. But recommendations are always from best high to low ratings which are calculated by considering the feedback of users.</w:t>
+        <w:t xml:space="preserve"> </w:t>
+      </w:r>
+      <w:sdt>
+        <w:sdtPr>
+          <w:rPr>
+            <w:color w:val="000000" w:themeColor="text1"/>
+          </w:rPr>
+          <w:id w:val="1059983127"/>
+          <w:citation/>
+        </w:sdtPr>
+        <w:sdtContent>
+          <w:r>
+            <w:rPr>
+              <w:color w:val="000000" w:themeColor="text1"/>
+            </w:rPr>
+            <w:fldChar w:fldCharType="begin"/>
+          </w:r>
+          <w:r>
+            <w:rPr>
+              <w:color w:val="000000" w:themeColor="text1"/>
+              <w:lang w:val="en-US"/>
+            </w:rPr>
+            <w:instrText xml:space="preserve"> CITATION Tri21 \l 1033 </w:instrText>
+          </w:r>
+          <w:r>
+            <w:rPr>
+              <w:color w:val="000000" w:themeColor="text1"/>
+            </w:rPr>
+            <w:fldChar w:fldCharType="separate"/>
+          </w:r>
+          <w:r>
+            <w:rPr>
+              <w:noProof/>
+              <w:color w:val="000000" w:themeColor="text1"/>
+              <w:lang w:val="en-US"/>
+            </w:rPr>
+            <w:t>[8]</w:t>
+          </w:r>
+          <w:r>
+            <w:rPr>
+              <w:color w:val="000000" w:themeColor="text1"/>
+            </w:rPr>
+            <w:fldChar w:fldCharType="end"/>
+          </w:r>
+        </w:sdtContent>
+      </w:sdt>
+      <w:r>
+        <w:rPr>
+          <w:color w:val="000000" w:themeColor="text1"/>
+        </w:rPr>
+        <w:t xml:space="preserve"> is another app that recommends restaurants, hotels, vacation rentals in multiple countries and this depends on the ratings and reviews given by previous users. One can see the profile of the place which includes photos, reviews, and ratings about the place. You can also get customized recommendations depending on the price range and nearby to someplace. But </w:t>
+      </w:r>
+      <w:r>
+        <w:rPr>
+          <w:color w:val="000000" w:themeColor="text1"/>
+        </w:rPr>
+        <w:lastRenderedPageBreak/>
+        <w:t>recommendations are always from best high to low ratings which are calculated by considering the feedback of users.</w:t>
       </w:r>
     </w:p>
     <w:p>
@@ -16089,8 +16500,52 @@
         <w:rPr>
           <w:color w:val="000000" w:themeColor="text1"/>
         </w:rPr>
-        <w:t xml:space="preserve"> [9]</w:t>
-      </w:r>
+        <w:t xml:space="preserve"> </w:t>
+      </w:r>
+      <w:sdt>
+        <w:sdtPr>
+          <w:rPr>
+            <w:color w:val="000000" w:themeColor="text1"/>
+          </w:rPr>
+          <w:id w:val="432875351"/>
+          <w:citation/>
+        </w:sdtPr>
+        <w:sdtContent>
+          <w:r>
+            <w:rPr>
+              <w:color w:val="000000" w:themeColor="text1"/>
+            </w:rPr>
+            <w:fldChar w:fldCharType="begin"/>
+          </w:r>
+          <w:r>
+            <w:rPr>
+              <w:color w:val="000000" w:themeColor="text1"/>
+              <w:lang w:val="en-US"/>
+            </w:rPr>
+            <w:instrText xml:space="preserve"> CITATION Urb21 \l 1033 </w:instrText>
+          </w:r>
+          <w:r>
+            <w:rPr>
+              <w:color w:val="000000" w:themeColor="text1"/>
+            </w:rPr>
+            <w:fldChar w:fldCharType="separate"/>
+          </w:r>
+          <w:r>
+            <w:rPr>
+              <w:noProof/>
+              <w:color w:val="000000" w:themeColor="text1"/>
+              <w:lang w:val="en-US"/>
+            </w:rPr>
+            <w:t>[9]</w:t>
+          </w:r>
+          <w:r>
+            <w:rPr>
+              <w:color w:val="000000" w:themeColor="text1"/>
+            </w:rPr>
+            <w:fldChar w:fldCharType="end"/>
+          </w:r>
+        </w:sdtContent>
+      </w:sdt>
       <w:r>
         <w:rPr>
           <w:color w:val="000000" w:themeColor="text1"/>
@@ -16190,8 +16645,52 @@
         <w:rPr>
           <w:color w:val="000000" w:themeColor="text1"/>
         </w:rPr>
-        <w:t xml:space="preserve"> [10]</w:t>
-      </w:r>
+        <w:t xml:space="preserve"> </w:t>
+      </w:r>
+      <w:sdt>
+        <w:sdtPr>
+          <w:rPr>
+            <w:color w:val="000000" w:themeColor="text1"/>
+          </w:rPr>
+          <w:id w:val="1809116337"/>
+          <w:citation/>
+        </w:sdtPr>
+        <w:sdtContent>
+          <w:r>
+            <w:rPr>
+              <w:color w:val="000000" w:themeColor="text1"/>
+            </w:rPr>
+            <w:fldChar w:fldCharType="begin"/>
+          </w:r>
+          <w:r>
+            <w:rPr>
+              <w:color w:val="000000" w:themeColor="text1"/>
+              <w:lang w:val="en-US"/>
+            </w:rPr>
+            <w:instrText xml:space="preserve"> CITATION Eks18 \l 1033 </w:instrText>
+          </w:r>
+          <w:r>
+            <w:rPr>
+              <w:color w:val="000000" w:themeColor="text1"/>
+            </w:rPr>
+            <w:fldChar w:fldCharType="separate"/>
+          </w:r>
+          <w:r>
+            <w:rPr>
+              <w:noProof/>
+              <w:color w:val="000000" w:themeColor="text1"/>
+              <w:lang w:val="en-US"/>
+            </w:rPr>
+            <w:t>[10]</w:t>
+          </w:r>
+          <w:r>
+            <w:rPr>
+              <w:color w:val="000000" w:themeColor="text1"/>
+            </w:rPr>
+            <w:fldChar w:fldCharType="end"/>
+          </w:r>
+        </w:sdtContent>
+      </w:sdt>
     </w:p>
     <w:p>
       <w:pPr>
@@ -16297,14 +16796,52 @@
         <w:rPr>
           <w:color w:val="000000" w:themeColor="text1"/>
         </w:rPr>
-        <w:t xml:space="preserve"> [11</w:t>
-      </w:r>
-      <w:r>
-        <w:rPr>
-          <w:color w:val="000000" w:themeColor="text1"/>
-        </w:rPr>
-        <w:t>]</w:t>
-      </w:r>
+        <w:t xml:space="preserve"> </w:t>
+      </w:r>
+      <w:sdt>
+        <w:sdtPr>
+          <w:rPr>
+            <w:color w:val="000000" w:themeColor="text1"/>
+          </w:rPr>
+          <w:id w:val="-256445146"/>
+          <w:citation/>
+        </w:sdtPr>
+        <w:sdtContent>
+          <w:r>
+            <w:rPr>
+              <w:color w:val="000000" w:themeColor="text1"/>
+            </w:rPr>
+            <w:fldChar w:fldCharType="begin"/>
+          </w:r>
+          <w:r>
+            <w:rPr>
+              <w:color w:val="000000" w:themeColor="text1"/>
+              <w:lang w:val="en-US"/>
+            </w:rPr>
+            <w:instrText xml:space="preserve"> CITATION Cho20 \l 1033 </w:instrText>
+          </w:r>
+          <w:r>
+            <w:rPr>
+              <w:color w:val="000000" w:themeColor="text1"/>
+            </w:rPr>
+            <w:fldChar w:fldCharType="separate"/>
+          </w:r>
+          <w:r>
+            <w:rPr>
+              <w:noProof/>
+              <w:color w:val="000000" w:themeColor="text1"/>
+              <w:lang w:val="en-US"/>
+            </w:rPr>
+            <w:t>[11]</w:t>
+          </w:r>
+          <w:r>
+            <w:rPr>
+              <w:color w:val="000000" w:themeColor="text1"/>
+            </w:rPr>
+            <w:fldChar w:fldCharType="end"/>
+          </w:r>
+        </w:sdtContent>
+      </w:sdt>
       <w:r>
         <w:rPr>
           <w:color w:val="000000" w:themeColor="text1"/>
@@ -16317,6 +16854,8 @@
         </w:rPr>
         <w:tab/>
       </w:r>
+      <w:bookmarkStart w:id="87" w:name="_GoBack"/>
+      <w:bookmarkEnd w:id="87"/>
     </w:p>
     <w:p>
       <w:pPr>
@@ -16382,9 +16921,9 @@
           <w:color w:val="000000" w:themeColor="text1"/>
         </w:rPr>
       </w:pPr>
-      <w:bookmarkStart w:id="87" w:name="_Toc73783921"/>
-      <w:bookmarkStart w:id="88" w:name="_Toc73790359"/>
-      <w:bookmarkStart w:id="89" w:name="_Toc73796680"/>
+      <w:bookmarkStart w:id="88" w:name="_Toc73783921"/>
+      <w:bookmarkStart w:id="89" w:name="_Toc73790359"/>
+      <w:bookmarkStart w:id="90" w:name="_Toc73796680"/>
       <w:r>
         <w:rPr>
           <w:rFonts w:ascii="Times New Roman" w:hAnsi="Times New Roman"/>
@@ -16392,9 +16931,9 @@
         </w:rPr>
         <w:t>Stakeholders list (Actors)</w:t>
       </w:r>
-      <w:bookmarkEnd w:id="87"/>
       <w:bookmarkEnd w:id="88"/>
       <w:bookmarkEnd w:id="89"/>
+      <w:bookmarkEnd w:id="90"/>
     </w:p>
     <w:p>
       <w:pPr>
@@ -16423,7 +16962,7 @@
           <w:sz w:val="22"/>
         </w:rPr>
       </w:pPr>
-      <w:bookmarkStart w:id="90" w:name="_Toc73797406"/>
+      <w:bookmarkStart w:id="91" w:name="_Toc73797406"/>
       <w:r>
         <w:rPr>
           <w:color w:val="000000" w:themeColor="text1"/>
@@ -16475,7 +17014,7 @@
         </w:rPr>
         <w:t>: List of stakeholders (Actors)</w:t>
       </w:r>
-      <w:bookmarkEnd w:id="90"/>
+      <w:bookmarkEnd w:id="91"/>
     </w:p>
     <w:tbl>
       <w:tblPr>
@@ -18319,6 +18858,7 @@
                 <w:sz w:val="20"/>
                 <w:szCs w:val="20"/>
               </w:rPr>
+              <w:lastRenderedPageBreak/>
               <w:t xml:space="preserve">SQA Engineer </w:t>
             </w:r>
           </w:p>
@@ -19342,9 +19882,9 @@
           <w:color w:val="000000" w:themeColor="text1"/>
         </w:rPr>
       </w:pPr>
-      <w:bookmarkStart w:id="91" w:name="_Toc73783922"/>
-      <w:bookmarkStart w:id="92" w:name="_Toc73790360"/>
-      <w:bookmarkStart w:id="93" w:name="_Toc73796681"/>
+      <w:bookmarkStart w:id="92" w:name="_Toc73783922"/>
+      <w:bookmarkStart w:id="93" w:name="_Toc73790360"/>
+      <w:bookmarkStart w:id="94" w:name="_Toc73796681"/>
       <w:r>
         <w:rPr>
           <w:rFonts w:ascii="Times New Roman" w:hAnsi="Times New Roman"/>
@@ -19352,9 +19892,9 @@
         </w:rPr>
         <w:t>Requirements elicitation</w:t>
       </w:r>
-      <w:bookmarkEnd w:id="91"/>
       <w:bookmarkEnd w:id="92"/>
       <w:bookmarkEnd w:id="93"/>
+      <w:bookmarkEnd w:id="94"/>
     </w:p>
     <w:p>
       <w:pPr>
@@ -19365,11 +19905,9 @@
           <w:color w:val="000000" w:themeColor="text1"/>
         </w:rPr>
       </w:pPr>
-      <w:bookmarkStart w:id="94" w:name="_Toc73783923"/>
-      <w:bookmarkStart w:id="95" w:name="_Toc73790361"/>
-      <w:bookmarkStart w:id="96" w:name="_Toc73796682"/>
-      <w:bookmarkStart w:id="97" w:name="_GoBack"/>
-      <w:bookmarkEnd w:id="97"/>
+      <w:bookmarkStart w:id="95" w:name="_Toc73783923"/>
+      <w:bookmarkStart w:id="96" w:name="_Toc73790361"/>
+      <w:bookmarkStart w:id="97" w:name="_Toc73796682"/>
       <w:r>
         <w:rPr>
           <w:rFonts w:ascii="Times New Roman" w:hAnsi="Times New Roman"/>
@@ -19377,9 +19915,9 @@
         </w:rPr>
         <w:t>Functional requirements</w:t>
       </w:r>
-      <w:bookmarkEnd w:id="94"/>
       <w:bookmarkEnd w:id="95"/>
       <w:bookmarkEnd w:id="96"/>
+      <w:bookmarkEnd w:id="97"/>
     </w:p>
     <w:p>
       <w:pPr>
@@ -19648,6 +20186,7 @@
                 <w:sz w:val="24"/>
                 <w:lang w:val="en-GB"/>
               </w:rPr>
+              <w:lastRenderedPageBreak/>
               <w:t>FR 01 – 03</w:t>
             </w:r>
           </w:p>
@@ -20604,6 +21143,7 @@
                 <w:sz w:val="24"/>
                 <w:lang w:val="en-GB"/>
               </w:rPr>
+              <w:lastRenderedPageBreak/>
               <w:t>FR 03 – 02</w:t>
             </w:r>
           </w:p>
@@ -21449,6 +21989,7 @@
           <w:color w:val="000000" w:themeColor="text1"/>
           <w:sz w:val="22"/>
         </w:rPr>
+        <w:lastRenderedPageBreak/>
         <w:t>FR – 06 Searching / Get Recommendations:</w:t>
       </w:r>
     </w:p>
@@ -22294,6 +22835,7 @@
           <w:color w:val="000000" w:themeColor="text1"/>
           <w:sz w:val="22"/>
         </w:rPr>
+        <w:lastRenderedPageBreak/>
         <w:t>NFR – 01 Transportability / Compatibility:</w:t>
       </w:r>
     </w:p>
@@ -23007,6 +23549,7 @@
                 <w:sz w:val="24"/>
                 <w:lang w:val="en-GB"/>
               </w:rPr>
+              <w:lastRenderedPageBreak/>
               <w:t>NFR 03 – 02</w:t>
             </w:r>
           </w:p>
@@ -23794,6 +24337,7 @@
           <w:color w:val="000000" w:themeColor="text1"/>
           <w:sz w:val="22"/>
         </w:rPr>
+        <w:lastRenderedPageBreak/>
         <w:t>NFR – 06 Maintainability:</w:t>
       </w:r>
     </w:p>
@@ -24806,6 +25350,7 @@
                 <w:rFonts w:ascii="Times New Roman" w:hAnsi="Times New Roman" w:cs="Times New Roman"/>
                 <w:color w:val="000000" w:themeColor="text1"/>
               </w:rPr>
+              <w:lastRenderedPageBreak/>
               <w:t>04</w:t>
             </w:r>
           </w:p>
@@ -25750,6 +26295,7 @@
                 <w:bCs/>
                 <w:color w:val="000000" w:themeColor="text1"/>
               </w:rPr>
+              <w:lastRenderedPageBreak/>
               <w:t>ID:</w:t>
             </w:r>
           </w:p>
@@ -27759,6 +28305,7 @@
           <w:rFonts w:ascii="Times New Roman" w:hAnsi="Times New Roman"/>
           <w:color w:val="000000" w:themeColor="text1"/>
         </w:rPr>
+        <w:lastRenderedPageBreak/>
         <w:t>Use case-06: Admin Portal</w:t>
       </w:r>
       <w:bookmarkEnd w:id="141"/>
@@ -28897,6 +29444,7 @@
                 <w:bCs/>
                 <w:color w:val="000000" w:themeColor="text1"/>
               </w:rPr>
+              <w:lastRenderedPageBreak/>
               <w:t>Pre-Condition:</w:t>
             </w:r>
           </w:p>
@@ -29584,6 +30132,7 @@
                 <w:bCs/>
                 <w:color w:val="000000" w:themeColor="text1"/>
               </w:rPr>
+              <w:lastRenderedPageBreak/>
               <w:t>Description:</w:t>
             </w:r>
           </w:p>
@@ -30170,6 +30719,7 @@
           <w:rFonts w:ascii="Times New Roman" w:hAnsi="Times New Roman"/>
           <w:color w:val="000000" w:themeColor="text1"/>
         </w:rPr>
+        <w:lastRenderedPageBreak/>
         <w:t>Use case-02: User Sign Up</w:t>
       </w:r>
       <w:bookmarkEnd w:id="163"/>
@@ -30528,6 +31078,7 @@
           <w:rFonts w:ascii="Times New Roman" w:hAnsi="Times New Roman"/>
           <w:color w:val="000000" w:themeColor="text1"/>
         </w:rPr>
+        <w:lastRenderedPageBreak/>
         <w:tab/>
       </w:r>
       <w:bookmarkStart w:id="171" w:name="_Toc73783939"/>
@@ -30729,6 +31280,7 @@
           <w:rFonts w:ascii="Times New Roman" w:hAnsi="Times New Roman"/>
           <w:color w:val="000000" w:themeColor="text1"/>
         </w:rPr>
+        <w:lastRenderedPageBreak/>
         <w:tab/>
       </w:r>
       <w:bookmarkStart w:id="175" w:name="_Toc73783940"/>
@@ -31052,6 +31604,7 @@
           <w:rFonts w:ascii="Times New Roman" w:hAnsi="Times New Roman"/>
           <w:color w:val="000000" w:themeColor="text1"/>
         </w:rPr>
+        <w:lastRenderedPageBreak/>
         <w:tab/>
       </w:r>
       <w:bookmarkStart w:id="179" w:name="_Toc73783941"/>
@@ -31380,6 +31933,7 @@
           <w:rFonts w:ascii="Times New Roman" w:hAnsi="Times New Roman"/>
           <w:color w:val="000000" w:themeColor="text1"/>
         </w:rPr>
+        <w:lastRenderedPageBreak/>
         <w:tab/>
       </w:r>
       <w:bookmarkStart w:id="183" w:name="_Toc73783942"/>
@@ -31662,6 +32216,7 @@
           <w:rFonts w:ascii="Times New Roman" w:hAnsi="Times New Roman"/>
           <w:color w:val="000000" w:themeColor="text1"/>
         </w:rPr>
+        <w:lastRenderedPageBreak/>
         <w:t>Use case: Recommendation System (Complete System)</w:t>
       </w:r>
       <w:bookmarkEnd w:id="187"/>
@@ -31849,6 +32404,7 @@
           <w:rFonts w:ascii="Times New Roman" w:hAnsi="Times New Roman"/>
           <w:color w:val="000000" w:themeColor="text1"/>
         </w:rPr>
+        <w:lastRenderedPageBreak/>
         <w:t>Software development life cycle model</w:t>
       </w:r>
       <w:bookmarkEnd w:id="192"/>
@@ -32272,6 +32828,7 @@
           <w:color w:val="000000" w:themeColor="text1"/>
           <w:lang w:val="en-US"/>
         </w:rPr>
+        <w:lastRenderedPageBreak/>
         <w:drawing>
           <wp:inline distT="0" distB="0" distL="0" distR="0" wp14:anchorId="2A1999B4" wp14:editId="332A635C">
             <wp:extent cx="4879975" cy="3230245"/>
@@ -32761,6 +33318,7 @@
           <w:color w:val="000000" w:themeColor="text1"/>
           <w:szCs w:val="22"/>
         </w:rPr>
+        <w:lastRenderedPageBreak/>
         <w:t>System Design</w:t>
       </w:r>
       <w:bookmarkEnd w:id="206"/>
@@ -32959,6 +33517,7 @@
           <w:rFonts w:ascii="Times New Roman" w:hAnsi="Times New Roman"/>
           <w:color w:val="000000" w:themeColor="text1"/>
         </w:rPr>
+        <w:lastRenderedPageBreak/>
         <w:t>Activity diagram</w:t>
       </w:r>
       <w:bookmarkEnd w:id="213"/>
@@ -33185,6 +33744,7 @@
           <w:color w:val="000000" w:themeColor="text1"/>
           <w:lang w:val="en-US"/>
         </w:rPr>
+        <w:lastRenderedPageBreak/>
         <w:t>Register User</w:t>
       </w:r>
       <w:bookmarkEnd w:id="220"/>
@@ -33385,6 +33945,7 @@
           <w:color w:val="000000" w:themeColor="text1"/>
           <w:lang w:val="en-US"/>
         </w:rPr>
+        <w:lastRenderedPageBreak/>
         <w:t>System Recommendations</w:t>
       </w:r>
       <w:bookmarkEnd w:id="224"/>
@@ -33657,6 +34218,7 @@
           <w:color w:val="000000" w:themeColor="text1"/>
           <w:lang w:val="en-US"/>
         </w:rPr>
+        <w:lastRenderedPageBreak/>
         <w:t>Model Re-Training</w:t>
       </w:r>
       <w:bookmarkEnd w:id="228"/>
@@ -33956,6 +34518,7 @@
           <w:rFonts w:ascii="Times New Roman" w:hAnsi="Times New Roman"/>
           <w:color w:val="000000" w:themeColor="text1"/>
         </w:rPr>
+        <w:lastRenderedPageBreak/>
         <w:t>Sequence diagram</w:t>
       </w:r>
       <w:bookmarkEnd w:id="232"/>
@@ -34216,6 +34779,7 @@
           <w:color w:val="000000" w:themeColor="text1"/>
           <w:lang w:val="en-US"/>
         </w:rPr>
+        <w:lastRenderedPageBreak/>
         <w:t>System Recommendations</w:t>
       </w:r>
       <w:bookmarkEnd w:id="239"/>
@@ -34464,6 +35028,7 @@
           <w:color w:val="000000" w:themeColor="text1"/>
           <w:lang w:val="en-US"/>
         </w:rPr>
+        <w:lastRenderedPageBreak/>
         <w:t>Model Re-training</w:t>
       </w:r>
       <w:bookmarkEnd w:id="243"/>
@@ -34716,6 +35281,7 @@
           <w:rFonts w:ascii="Times New Roman" w:hAnsi="Times New Roman"/>
           <w:color w:val="000000" w:themeColor="text1"/>
         </w:rPr>
+        <w:lastRenderedPageBreak/>
         <w:t>Software architecture</w:t>
       </w:r>
       <w:bookmarkEnd w:id="247"/>
@@ -34944,6 +35510,7 @@
           <w:rFonts w:ascii="Times New Roman" w:hAnsi="Times New Roman"/>
           <w:color w:val="000000" w:themeColor="text1"/>
         </w:rPr>
+        <w:lastRenderedPageBreak/>
         <w:t>Class diagram</w:t>
       </w:r>
       <w:bookmarkEnd w:id="251"/>
@@ -35114,6 +35681,7 @@
           <w:rFonts w:ascii="Times New Roman" w:hAnsi="Times New Roman"/>
           <w:color w:val="000000" w:themeColor="text1"/>
         </w:rPr>
+        <w:lastRenderedPageBreak/>
         <w:t>Database diagram</w:t>
       </w:r>
       <w:bookmarkEnd w:id="255"/>
@@ -35348,6 +35916,7 @@
           <w:rFonts w:ascii="Times New Roman" w:hAnsi="Times New Roman"/>
           <w:color w:val="000000" w:themeColor="text1"/>
         </w:rPr>
+        <w:lastRenderedPageBreak/>
         <w:t>3.7</w:t>
       </w:r>
       <w:r>
@@ -35577,6 +36146,7 @@
           <w:rFonts w:ascii="Times New Roman" w:hAnsi="Times New Roman"/>
           <w:color w:val="000000" w:themeColor="text1"/>
         </w:rPr>
+        <w:lastRenderedPageBreak/>
         <w:t xml:space="preserve">3.8 </w:t>
       </w:r>
       <w:r>
@@ -35983,6 +36553,7 @@
           <w:color w:val="000000" w:themeColor="text1"/>
           <w:szCs w:val="22"/>
         </w:rPr>
+        <w:lastRenderedPageBreak/>
         <w:t xml:space="preserve">System </w:t>
       </w:r>
       <w:r>
@@ -37149,6 +37720,7 @@
           <w:rFonts w:ascii="Times New Roman" w:hAnsi="Times New Roman"/>
           <w:color w:val="000000" w:themeColor="text1"/>
         </w:rPr>
+        <w:lastRenderedPageBreak/>
         <w:t>Test Case 03</w:t>
       </w:r>
       <w:r>
@@ -37760,6 +38332,7 @@
           <w:rFonts w:ascii="Times New Roman" w:hAnsi="Times New Roman"/>
           <w:color w:val="000000" w:themeColor="text1"/>
         </w:rPr>
+        <w:lastRenderedPageBreak/>
         <w:t>Test Case 04</w:t>
       </w:r>
       <w:r>
@@ -38341,6 +38914,7 @@
           <w:rFonts w:ascii="Times New Roman" w:hAnsi="Times New Roman"/>
           <w:color w:val="000000" w:themeColor="text1"/>
         </w:rPr>
+        <w:lastRenderedPageBreak/>
         <w:t xml:space="preserve">Test Case 05: </w:t>
       </w:r>
       <w:r>
@@ -38990,6 +39564,7 @@
           <w:rFonts w:ascii="Times New Roman" w:hAnsi="Times New Roman"/>
           <w:color w:val="000000" w:themeColor="text1"/>
         </w:rPr>
+        <w:lastRenderedPageBreak/>
         <w:t>Integration Testing</w:t>
       </w:r>
       <w:bookmarkEnd w:id="296"/>
@@ -39400,6 +39975,7 @@
           <w:color w:val="000000" w:themeColor="text1"/>
           <w:lang w:val="en-US"/>
         </w:rPr>
+        <w:lastRenderedPageBreak/>
         <w:t>Conclusion</w:t>
       </w:r>
       <w:bookmarkEnd w:id="304"/>
@@ -39689,7 +40265,15 @@
           <w:color w:val="000000" w:themeColor="text1"/>
           <w:lang w:val="en-GB"/>
         </w:rPr>
-        <w:t>It’s must that you will face problems and cons with every step you take towards complex projects. Similar was the case here too as we needed several tweaking’s and alternatives at every inch but that’s how you supposed to become a better debugger and problem solver. Every struggle we had has provided us some knowledge and that how this field has supposed to be, so no worries</w:t>
+        <w:t xml:space="preserve">It’s must that you will face problems and cons with every step you take towards complex projects. Similar was the case here too as we needed several tweaking’s and alternatives at every inch but </w:t>
+      </w:r>
+      <w:r>
+        <w:rPr>
+          <w:color w:val="000000" w:themeColor="text1"/>
+          <w:lang w:val="en-GB"/>
+        </w:rPr>
+        <w:lastRenderedPageBreak/>
+        <w:t>that’s how you supposed to become a better debugger and problem solver. Every struggle we had has provided us some knowledge and that how this field has supposed to be, so no worries</w:t>
       </w:r>
     </w:p>
     <w:p>
@@ -39800,8 +40384,56 @@
           <w:color w:val="000000" w:themeColor="text1"/>
           <w:lang w:val="en-GB"/>
         </w:rPr>
-        <w:t xml:space="preserve"> [12]</w:t>
-      </w:r>
+        <w:t xml:space="preserve"> </w:t>
+      </w:r>
+      <w:sdt>
+        <w:sdtPr>
+          <w:rPr>
+            <w:color w:val="000000" w:themeColor="text1"/>
+            <w:lang w:val="en-GB"/>
+          </w:rPr>
+          <w:id w:val="2027133589"/>
+          <w:citation/>
+        </w:sdtPr>
+        <w:sdtContent>
+          <w:r>
+            <w:rPr>
+              <w:color w:val="000000" w:themeColor="text1"/>
+              <w:lang w:val="en-GB"/>
+            </w:rPr>
+            <w:fldChar w:fldCharType="begin"/>
+          </w:r>
+          <w:r>
+            <w:rPr>
+              <w:color w:val="000000" w:themeColor="text1"/>
+              <w:lang w:val="en-US"/>
+            </w:rPr>
+            <w:instrText xml:space="preserve"> CITATION Dat21 \l 1033 </w:instrText>
+          </w:r>
+          <w:r>
+            <w:rPr>
+              <w:color w:val="000000" w:themeColor="text1"/>
+              <w:lang w:val="en-GB"/>
+            </w:rPr>
+            <w:fldChar w:fldCharType="separate"/>
+          </w:r>
+          <w:r>
+            <w:rPr>
+              <w:noProof/>
+              <w:color w:val="000000" w:themeColor="text1"/>
+              <w:lang w:val="en-US"/>
+            </w:rPr>
+            <w:t>[12]</w:t>
+          </w:r>
+          <w:r>
+            <w:rPr>
+              <w:color w:val="000000" w:themeColor="text1"/>
+              <w:lang w:val="en-GB"/>
+            </w:rPr>
+            <w:fldChar w:fldCharType="end"/>
+          </w:r>
+        </w:sdtContent>
+      </w:sdt>
       <w:r>
         <w:rPr>
           <w:color w:val="000000" w:themeColor="text1"/>
@@ -39814,15 +40446,79 @@
           <w:color w:val="000000" w:themeColor="text1"/>
           <w:lang w:val="en-GB"/>
         </w:rPr>
-        <w:t>d Kaggle dataset for Hotels</w:t>
-      </w:r>
+        <w:t xml:space="preserve">d </w:t>
+      </w:r>
+      <w:proofErr w:type="spellStart"/>
       <w:r>
         <w:rPr>
           <w:color w:val="000000" w:themeColor="text1"/>
           <w:lang w:val="en-GB"/>
         </w:rPr>
-        <w:t xml:space="preserve"> [13]</w:t>
-      </w:r>
+        <w:t>Kaggle</w:t>
+      </w:r>
+      <w:proofErr w:type="spellEnd"/>
+      <w:r>
+        <w:rPr>
+          <w:color w:val="000000" w:themeColor="text1"/>
+          <w:lang w:val="en-GB"/>
+        </w:rPr>
+        <w:t xml:space="preserve"> dataset for Hotels</w:t>
+      </w:r>
+      <w:r>
+        <w:rPr>
+          <w:color w:val="000000" w:themeColor="text1"/>
+          <w:lang w:val="en-GB"/>
+        </w:rPr>
+        <w:t xml:space="preserve"> </w:t>
+      </w:r>
+      <w:sdt>
+        <w:sdtPr>
+          <w:rPr>
+            <w:color w:val="000000" w:themeColor="text1"/>
+            <w:lang w:val="en-GB"/>
+          </w:rPr>
+          <w:id w:val="1751304731"/>
+          <w:citation/>
+        </w:sdtPr>
+        <w:sdtContent>
+          <w:r>
+            <w:rPr>
+              <w:color w:val="000000" w:themeColor="text1"/>
+              <w:lang w:val="en-GB"/>
+            </w:rPr>
+            <w:fldChar w:fldCharType="begin"/>
+          </w:r>
+          <w:r>
+            <w:rPr>
+              <w:color w:val="000000" w:themeColor="text1"/>
+              <w:lang w:val="en-US"/>
+            </w:rPr>
+            <w:instrText xml:space="preserve"> CITATION Hot15 \l 1033 </w:instrText>
+          </w:r>
+          <w:r>
+            <w:rPr>
+              <w:color w:val="000000" w:themeColor="text1"/>
+              <w:lang w:val="en-GB"/>
+            </w:rPr>
+            <w:fldChar w:fldCharType="separate"/>
+          </w:r>
+          <w:r>
+            <w:rPr>
+              <w:noProof/>
+              <w:color w:val="000000" w:themeColor="text1"/>
+              <w:lang w:val="en-US"/>
+            </w:rPr>
+            <w:t>[13]</w:t>
+          </w:r>
+          <w:r>
+            <w:rPr>
+              <w:color w:val="000000" w:themeColor="text1"/>
+              <w:lang w:val="en-GB"/>
+            </w:rPr>
+            <w:fldChar w:fldCharType="end"/>
+          </w:r>
+        </w:sdtContent>
+      </w:sdt>
       <w:r>
         <w:rPr>
           <w:color w:val="000000" w:themeColor="text1"/>
@@ -40259,6 +40955,7 @@
           <w:rFonts w:ascii="Times New Roman" w:hAnsi="Times New Roman"/>
           <w:color w:val="000000" w:themeColor="text1"/>
         </w:rPr>
+        <w:lastRenderedPageBreak/>
         <w:t>References</w:t>
       </w:r>
       <w:bookmarkEnd w:id="333"/>
@@ -40266,486 +40963,846 @@
       <w:bookmarkEnd w:id="335"/>
       <w:bookmarkEnd w:id="336"/>
     </w:p>
-    <w:p>
-      <w:pPr>
-        <w:spacing w:line="360" w:lineRule="auto"/>
-        <w:rPr>
-          <w:color w:val="000000" w:themeColor="text1"/>
-          <w:lang w:val="en-GB"/>
-        </w:rPr>
-      </w:pPr>
-      <w:r>
-        <w:rPr>
-          <w:color w:val="000000" w:themeColor="text1"/>
-          <w:lang w:val="en-GB"/>
-        </w:rPr>
-        <w:t xml:space="preserve">[1] </w:t>
-      </w:r>
-      <w:r>
-        <w:rPr>
-          <w:color w:val="000000" w:themeColor="text1"/>
-          <w:lang w:val="en-GB"/>
-        </w:rPr>
-        <w:t xml:space="preserve">“Recommendation Systems”, </w:t>
-      </w:r>
-      <w:r>
-        <w:rPr>
-          <w:color w:val="000000" w:themeColor="text1"/>
-          <w:lang w:val="en-GB"/>
-        </w:rPr>
-        <w:t>Introduction to recommender systems</w:t>
-      </w:r>
-      <w:r>
-        <w:rPr>
-          <w:color w:val="000000" w:themeColor="text1"/>
-          <w:lang w:val="en-GB"/>
-        </w:rPr>
-        <w:t xml:space="preserve"> [Online]. Available: </w:t>
-      </w:r>
-      <w:hyperlink r:id="rId48" w:history="1">
-        <w:r>
-          <w:rPr>
-            <w:rStyle w:val="Hyperlink"/>
-            <w:color w:val="548DD4" w:themeColor="text2" w:themeTint="99"/>
-            <w:lang w:val="en-GB"/>
-          </w:rPr>
-          <w:t>https://towardsdatascience.com/introduction-to-recommender-systems-6c66cf15ada</w:t>
-        </w:r>
-      </w:hyperlink>
-    </w:p>
-    <w:p>
-      <w:pPr>
-        <w:spacing w:line="360" w:lineRule="auto"/>
-        <w:rPr>
-          <w:color w:val="000000" w:themeColor="text1"/>
-          <w:lang w:val="en-GB"/>
-        </w:rPr>
-      </w:pPr>
-      <w:r>
-        <w:rPr>
-          <w:color w:val="000000" w:themeColor="text1"/>
-          <w:lang w:val="en-GB"/>
-        </w:rPr>
-        <w:t xml:space="preserve">[2] UNESCO [Online]. Available: </w:t>
-      </w:r>
-      <w:hyperlink r:id="rId49" w:history="1">
-        <w:r>
-          <w:rPr>
-            <w:rStyle w:val="Hyperlink"/>
-            <w:color w:val="548DD4" w:themeColor="text2" w:themeTint="99"/>
-            <w:lang w:val="en-GB"/>
-          </w:rPr>
-          <w:t>http://uis.unesco.org/en/country/pk?theme=education-and-literacy</w:t>
-        </w:r>
-      </w:hyperlink>
-    </w:p>
-    <w:p>
-      <w:pPr>
-        <w:spacing w:line="360" w:lineRule="auto"/>
-        <w:rPr>
-          <w:color w:val="000000" w:themeColor="text1"/>
-          <w:lang w:val="en-GB"/>
-        </w:rPr>
-      </w:pPr>
-      <w:r>
-        <w:rPr>
-          <w:color w:val="000000" w:themeColor="text1"/>
-          <w:lang w:val="en-GB"/>
-        </w:rPr>
-        <w:t xml:space="preserve">[3] </w:t>
-      </w:r>
-      <w:r>
-        <w:rPr>
-          <w:color w:val="000000" w:themeColor="text1"/>
-          <w:lang w:val="en-GB"/>
-        </w:rPr>
-        <w:t xml:space="preserve">“Muniba Mazari”, </w:t>
-      </w:r>
-      <w:r>
-        <w:rPr>
-          <w:color w:val="000000" w:themeColor="text1"/>
-          <w:lang w:val="en-GB"/>
-        </w:rPr>
-        <w:t>Inspiring Story of Muniba Mazari</w:t>
-      </w:r>
-      <w:r>
-        <w:rPr>
-          <w:color w:val="000000" w:themeColor="text1"/>
-          <w:lang w:val="en-GB"/>
-        </w:rPr>
-        <w:t xml:space="preserve"> [Online]</w:t>
-      </w:r>
-      <w:r>
-        <w:rPr>
-          <w:color w:val="000000" w:themeColor="text1"/>
-          <w:lang w:val="en-GB"/>
-        </w:rPr>
-        <w:t xml:space="preserve">. Available: </w:t>
-      </w:r>
-      <w:hyperlink r:id="rId50" w:history="1">
-        <w:r>
-          <w:rPr>
-            <w:rStyle w:val="Hyperlink"/>
-            <w:color w:val="548DD4" w:themeColor="text2" w:themeTint="99"/>
-            <w:lang w:val="en-GB"/>
-          </w:rPr>
-          <w:t>https://medium.com/@Dontgiveup/inspiring-story-of-muniba-mazari-how-she-painted-her-disability-to-become-iron-lady-of-pakistan-cdcbf032d14c</w:t>
-        </w:r>
-      </w:hyperlink>
-    </w:p>
-    <w:p>
-      <w:pPr>
-        <w:spacing w:line="360" w:lineRule="auto"/>
-        <w:rPr>
-          <w:color w:val="000000" w:themeColor="text1"/>
-          <w:lang w:val="en-GB"/>
-        </w:rPr>
-      </w:pPr>
-      <w:r>
-        <w:rPr>
-          <w:color w:val="000000" w:themeColor="text1"/>
-          <w:lang w:val="en-GB"/>
-        </w:rPr>
-        <w:t xml:space="preserve">[4] “Recommendation systems: Principles, methods and evaluation” [Online]. Available: </w:t>
-      </w:r>
-      <w:hyperlink r:id="rId51" w:history="1">
-        <w:r>
-          <w:rPr>
-            <w:rStyle w:val="Hyperlink"/>
-            <w:color w:val="548DD4" w:themeColor="text2" w:themeTint="99"/>
-            <w:lang w:val="en-GB"/>
-          </w:rPr>
-          <w:t>https://www.sciencedirect.com/science/article/pii/S1110866515000341</w:t>
-        </w:r>
-      </w:hyperlink>
-    </w:p>
-    <w:p>
-      <w:pPr>
-        <w:spacing w:line="360" w:lineRule="auto"/>
-        <w:rPr>
-          <w:color w:val="000000" w:themeColor="text1"/>
-          <w:lang w:val="en-GB"/>
-        </w:rPr>
-      </w:pPr>
-      <w:r>
-        <w:rPr>
-          <w:color w:val="000000" w:themeColor="text1"/>
-          <w:lang w:val="en-GB"/>
-        </w:rPr>
-        <w:t xml:space="preserve">[5] “Multi-Criteria Review-Based Recommender System–The State of the </w:t>
-      </w:r>
-      <w:r>
-        <w:rPr>
-          <w:color w:val="000000" w:themeColor="text1"/>
-          <w:lang w:val="en-GB"/>
-        </w:rPr>
-        <w:t>Art” [</w:t>
-      </w:r>
-      <w:r>
-        <w:rPr>
-          <w:color w:val="000000" w:themeColor="text1"/>
-          <w:lang w:val="en-GB"/>
-        </w:rPr>
-        <w:t xml:space="preserve">Online]. Available: </w:t>
-      </w:r>
-      <w:hyperlink r:id="rId52" w:history="1">
-        <w:r>
-          <w:rPr>
-            <w:rStyle w:val="Hyperlink"/>
-            <w:color w:val="548DD4" w:themeColor="text2" w:themeTint="99"/>
-            <w:lang w:val="en-GB"/>
-          </w:rPr>
-          <w:t>https://www.researchgate.net/publication/337435472_Multi-Criteria_Review-Based_Recommender_System_-_The_State_of_the_Art</w:t>
-        </w:r>
-      </w:hyperlink>
-    </w:p>
-    <w:p>
-      <w:pPr>
-        <w:spacing w:line="360" w:lineRule="auto"/>
-        <w:rPr>
-          <w:color w:val="000000" w:themeColor="text1"/>
-          <w:lang w:val="en-GB"/>
-        </w:rPr>
-      </w:pPr>
-      <w:r>
-        <w:rPr>
-          <w:color w:val="000000" w:themeColor="text1"/>
-          <w:lang w:val="en-GB"/>
-        </w:rPr>
-        <w:t xml:space="preserve">[6] “Recommender System Based on Consumer Product Reviews” [Online]. Available: </w:t>
-      </w:r>
-      <w:hyperlink r:id="rId53" w:history="1">
-        <w:r>
-          <w:rPr>
-            <w:rStyle w:val="Hyperlink"/>
-            <w:color w:val="548DD4" w:themeColor="text2" w:themeTint="99"/>
-            <w:lang w:val="en-GB"/>
-          </w:rPr>
-          <w:t>https://www.researchgate.net/publication/46774728_Recommender_System_Based_on_Consumer_Product_Reviews</w:t>
-        </w:r>
-      </w:hyperlink>
-    </w:p>
-    <w:p>
-      <w:pPr>
-        <w:spacing w:line="360" w:lineRule="auto"/>
-        <w:rPr>
-          <w:color w:val="000000" w:themeColor="text1"/>
-          <w:lang w:val="en-GB"/>
-        </w:rPr>
-      </w:pPr>
-      <w:r>
-        <w:rPr>
-          <w:color w:val="000000" w:themeColor="text1"/>
-          <w:lang w:val="en-GB"/>
-        </w:rPr>
-        <w:t xml:space="preserve">[7] “Yelp” (Not available for our region) [Online]. Available: </w:t>
-      </w:r>
-      <w:hyperlink r:id="rId54" w:history="1">
-        <w:r>
-          <w:rPr>
-            <w:rStyle w:val="Hyperlink"/>
-            <w:color w:val="548DD4" w:themeColor="text2" w:themeTint="99"/>
-            <w:lang w:val="en-GB"/>
-          </w:rPr>
-          <w:t>https://www.yelp.com/london</w:t>
-        </w:r>
-      </w:hyperlink>
-    </w:p>
-    <w:p>
-      <w:pPr>
-        <w:spacing w:line="360" w:lineRule="auto"/>
-        <w:rPr>
-          <w:color w:val="000000" w:themeColor="text1"/>
-          <w:lang w:val="en-GB"/>
-        </w:rPr>
-      </w:pPr>
-      <w:r>
-        <w:rPr>
-          <w:color w:val="000000" w:themeColor="text1"/>
-          <w:lang w:val="en-GB"/>
-        </w:rPr>
-        <w:t>[8] “TripAdvisor” [Online]. Available:</w:t>
-      </w:r>
-      <w:r>
-        <w:rPr>
-          <w:color w:val="548DD4" w:themeColor="text2" w:themeTint="99"/>
-        </w:rPr>
-        <w:t xml:space="preserve"> </w:t>
-      </w:r>
-      <w:hyperlink r:id="rId55" w:history="1">
-        <w:r>
-          <w:rPr>
-            <w:rStyle w:val="Hyperlink"/>
-            <w:color w:val="548DD4" w:themeColor="text2" w:themeTint="99"/>
-            <w:lang w:val="en-GB"/>
-          </w:rPr>
-          <w:t>https://www.tripadvisor.com/</w:t>
-        </w:r>
-      </w:hyperlink>
-    </w:p>
-    <w:p>
-      <w:pPr>
-        <w:spacing w:line="360" w:lineRule="auto"/>
-        <w:rPr>
-          <w:color w:val="000000" w:themeColor="text1"/>
-          <w:lang w:val="en-GB"/>
-        </w:rPr>
-      </w:pPr>
-      <w:r>
-        <w:rPr>
-          <w:color w:val="000000" w:themeColor="text1"/>
-          <w:lang w:val="en-GB"/>
-        </w:rPr>
-        <w:t xml:space="preserve">[9] “Urban Spoon” (Mobile Application) [Online]. Available to download: </w:t>
-      </w:r>
-      <w:hyperlink r:id="rId56" w:history="1">
-        <w:r>
-          <w:rPr>
-            <w:rStyle w:val="Hyperlink"/>
-            <w:color w:val="548DD4" w:themeColor="text2" w:themeTint="99"/>
-            <w:lang w:val="en-GB"/>
-          </w:rPr>
-          <w:t>https://play.google.com/store/apps/details?id=com.urbanspoon&amp;hl=en&amp;gl=US</w:t>
-        </w:r>
-      </w:hyperlink>
-    </w:p>
-    <w:p>
-      <w:pPr>
-        <w:spacing w:line="360" w:lineRule="auto"/>
-        <w:rPr>
-          <w:color w:val="000000" w:themeColor="text1"/>
-          <w:lang w:val="en-GB"/>
-        </w:rPr>
-      </w:pPr>
-      <w:r>
-        <w:rPr>
-          <w:color w:val="000000" w:themeColor="text1"/>
-          <w:lang w:val="en-GB"/>
-        </w:rPr>
-        <w:t xml:space="preserve"> </w:t>
-      </w:r>
-      <w:r>
-        <w:rPr>
-          <w:color w:val="000000" w:themeColor="text1"/>
-          <w:lang w:val="en-GB"/>
-        </w:rPr>
-        <w:t>[1</w:t>
-      </w:r>
-      <w:r>
-        <w:rPr>
-          <w:color w:val="000000" w:themeColor="text1"/>
-          <w:lang w:val="en-GB"/>
-        </w:rPr>
-        <w:t>0</w:t>
-      </w:r>
-      <w:r>
-        <w:rPr>
-          <w:color w:val="000000" w:themeColor="text1"/>
-          <w:lang w:val="en-GB"/>
-        </w:rPr>
-        <w:t xml:space="preserve">] </w:t>
-      </w:r>
-      <w:r>
-        <w:rPr>
-          <w:color w:val="000000" w:themeColor="text1"/>
-          <w:lang w:val="en-GB"/>
-        </w:rPr>
-        <w:t xml:space="preserve">Pixie Recommendation System [Online] Available: </w:t>
-      </w:r>
-      <w:hyperlink r:id="rId57" w:history="1">
-        <w:r>
-          <w:rPr>
-            <w:rStyle w:val="Hyperlink"/>
-            <w:color w:val="548DD4" w:themeColor="text2" w:themeTint="99"/>
-            <w:lang w:val="en-GB"/>
-          </w:rPr>
-          <w:t>https://medium.com/pinterest-engineering/an-update-on-pixie-pinterests-recommendation-system-6f273f737e1b</w:t>
-        </w:r>
-      </w:hyperlink>
-    </w:p>
-    <w:p>
-      <w:pPr>
-        <w:spacing w:line="360" w:lineRule="auto"/>
-        <w:rPr>
-          <w:rStyle w:val="Hyperlink"/>
-          <w:color w:val="548DD4" w:themeColor="text2" w:themeTint="99"/>
-          <w:lang w:val="en-GB"/>
-        </w:rPr>
-      </w:pPr>
-      <w:r>
-        <w:rPr>
-          <w:color w:val="000000" w:themeColor="text1"/>
-          <w:lang w:val="en-GB"/>
-        </w:rPr>
-        <w:t>[11</w:t>
-      </w:r>
-      <w:r>
-        <w:rPr>
-          <w:color w:val="000000" w:themeColor="text1"/>
-          <w:lang w:val="en-GB"/>
-        </w:rPr>
-        <w:t xml:space="preserve">] Netflix Recommendation System [Online] Available: </w:t>
-      </w:r>
-      <w:hyperlink r:id="rId58" w:history="1">
-        <w:r>
-          <w:rPr>
-            <w:rStyle w:val="Hyperlink"/>
-            <w:color w:val="548DD4" w:themeColor="text2" w:themeTint="99"/>
-            <w:lang w:val="en-GB"/>
-          </w:rPr>
-          <w:t>https://towardsdatascience.com/deep-dive-into-netflixs-recommender-system-341806ae3b48</w:t>
-        </w:r>
-      </w:hyperlink>
-    </w:p>
-    <w:p>
-      <w:pPr>
-        <w:spacing w:before="0" w:after="0" w:line="360" w:lineRule="auto"/>
-        <w:rPr>
-          <w:color w:val="000000" w:themeColor="text1"/>
-          <w:lang w:val="en-GB"/>
-        </w:rPr>
-      </w:pPr>
-      <w:r>
-        <w:rPr>
-          <w:color w:val="000000" w:themeColor="text1"/>
-          <w:lang w:val="en-GB"/>
-        </w:rPr>
-        <w:t xml:space="preserve">[12] “Yelp Dataset” [Online]. Available: </w:t>
-      </w:r>
-      <w:hyperlink r:id="rId59" w:history="1">
-        <w:r>
-          <w:rPr>
-            <w:rStyle w:val="Hyperlink"/>
-            <w:color w:val="548DD4" w:themeColor="text2" w:themeTint="99"/>
-            <w:lang w:val="en-GB"/>
-          </w:rPr>
-          <w:t>https://www.yelp.com/dataset</w:t>
-        </w:r>
-      </w:hyperlink>
-      <w:r>
-        <w:rPr>
-          <w:color w:val="000000" w:themeColor="text1"/>
-          <w:lang w:val="en-GB"/>
-        </w:rPr>
-        <w:t>. To View:</w:t>
-      </w:r>
-      <w:r>
-        <w:rPr>
-          <w:color w:val="000000" w:themeColor="text1"/>
-        </w:rPr>
-        <w:t xml:space="preserve"> </w:t>
-      </w:r>
-      <w:hyperlink r:id="rId60" w:history="1">
-        <w:r>
-          <w:rPr>
-            <w:rStyle w:val="Hyperlink"/>
-            <w:color w:val="548DD4" w:themeColor="text2" w:themeTint="99"/>
-            <w:lang w:val="en-GB"/>
-          </w:rPr>
-          <w:t>https://www.kaggle.com/yelp-dataset/yelp-dataset</w:t>
-        </w:r>
-      </w:hyperlink>
-      <w:r>
-        <w:rPr>
-          <w:color w:val="000000" w:themeColor="text1"/>
-          <w:lang w:val="en-GB"/>
-        </w:rPr>
-        <w:t xml:space="preserve"> </w:t>
-      </w:r>
-    </w:p>
-    <w:p>
-      <w:pPr>
-        <w:spacing w:before="0" w:after="0" w:line="360" w:lineRule="auto"/>
-        <w:rPr>
-          <w:color w:val="000000" w:themeColor="text1"/>
-          <w:lang w:val="en-GB"/>
-        </w:rPr>
-      </w:pPr>
-      <w:r>
-        <w:rPr>
-          <w:color w:val="000000" w:themeColor="text1"/>
-          <w:lang w:val="en-GB"/>
-        </w:rPr>
-        <w:t>[13] “</w:t>
-      </w:r>
-      <w:r>
-        <w:rPr>
-          <w:color w:val="000000" w:themeColor="text1"/>
-          <w:lang w:val="en-GB"/>
-        </w:rPr>
-        <w:t xml:space="preserve">Hotel Reviews” [Online] Available: </w:t>
-      </w:r>
-      <w:hyperlink r:id="rId61" w:history="1">
-        <w:r>
-          <w:rPr>
-            <w:rStyle w:val="Hyperlink"/>
-            <w:color w:val="548DD4" w:themeColor="text2" w:themeTint="99"/>
-            <w:lang w:val="en-GB"/>
-          </w:rPr>
-          <w:t>https://www.kaggle.com/datafiniti/hotel-reviews?select=Datafiniti_Hotel_Reviews.csv</w:t>
-        </w:r>
-      </w:hyperlink>
-    </w:p>
+    <w:sdt>
+      <w:sdtPr>
+        <w:id w:val="1674142603"/>
+        <w:docPartObj>
+          <w:docPartGallery w:val="Bibliographies"/>
+          <w:docPartUnique/>
+        </w:docPartObj>
+      </w:sdtPr>
+      <w:sdtEndPr>
+        <w:rPr>
+          <w:rFonts w:ascii="Times New Roman" w:hAnsi="Times New Roman"/>
+          <w:b w:val="0"/>
+          <w:bCs w:val="0"/>
+          <w:kern w:val="0"/>
+          <w:sz w:val="22"/>
+          <w:szCs w:val="24"/>
+          <w:lang w:val="en-IE"/>
+        </w:rPr>
+      </w:sdtEndPr>
+      <w:sdtContent>
+        <w:p>
+          <w:pPr>
+            <w:pStyle w:val="Heading1"/>
+          </w:pPr>
+          <w:r>
+            <w:t>References</w:t>
+          </w:r>
+        </w:p>
+        <w:sdt>
+          <w:sdtPr>
+            <w:id w:val="-573587230"/>
+            <w:bibliography/>
+          </w:sdtPr>
+          <w:sdtContent>
+            <w:p>
+              <w:pPr>
+                <w:rPr>
+                  <w:noProof/>
+                  <w:sz w:val="20"/>
+                  <w:szCs w:val="20"/>
+                  <w:lang w:val="en-US"/>
+                </w:rPr>
+              </w:pPr>
+              <w:r>
+                <w:fldChar w:fldCharType="begin"/>
+              </w:r>
+              <w:r>
+                <w:instrText xml:space="preserve"> BIBLIOGRAPHY </w:instrText>
+              </w:r>
+              <w:r>
+                <w:fldChar w:fldCharType="separate"/>
+              </w:r>
+            </w:p>
+            <w:tbl>
+              <w:tblPr>
+                <w:tblW w:w="5000" w:type="pct"/>
+                <w:tblCellSpacing w:w="15" w:type="dxa"/>
+                <w:tblCellMar>
+                  <w:top w:w="15" w:type="dxa"/>
+                  <w:left w:w="15" w:type="dxa"/>
+                  <w:bottom w:w="15" w:type="dxa"/>
+                  <w:right w:w="15" w:type="dxa"/>
+                </w:tblCellMar>
+                <w:tblLook w:val="04A0" w:firstRow="1" w:lastRow="0" w:firstColumn="1" w:lastColumn="0" w:noHBand="0" w:noVBand="1"/>
+              </w:tblPr>
+              <w:tblGrid>
+                <w:gridCol w:w="442"/>
+                <w:gridCol w:w="8198"/>
+              </w:tblGrid>
+              <w:tr>
+                <w:trPr>
+                  <w:divId w:val="623388406"/>
+                  <w:tblCellSpacing w:w="15" w:type="dxa"/>
+                </w:trPr>
+                <w:tc>
+                  <w:tcPr>
+                    <w:tcW w:w="50" w:type="pct"/>
+                    <w:hideMark/>
+                  </w:tcPr>
+                  <w:p>
+                    <w:pPr>
+                      <w:pStyle w:val="Bibliography"/>
+                      <w:rPr>
+                        <w:noProof/>
+                        <w:sz w:val="24"/>
+                        <w:lang w:val="en-GB"/>
+                      </w:rPr>
+                    </w:pPr>
+                    <w:r>
+                      <w:rPr>
+                        <w:noProof/>
+                        <w:lang w:val="en-GB"/>
+                      </w:rPr>
+                      <w:t xml:space="preserve">[1] </w:t>
+                    </w:r>
+                  </w:p>
+                </w:tc>
+                <w:tc>
+                  <w:tcPr>
+                    <w:tcW w:w="0" w:type="auto"/>
+                    <w:hideMark/>
+                  </w:tcPr>
+                  <w:p>
+                    <w:pPr>
+                      <w:pStyle w:val="Bibliography"/>
+                      <w:rPr>
+                        <w:noProof/>
+                        <w:lang w:val="en-GB"/>
+                      </w:rPr>
+                    </w:pPr>
+                    <w:r>
+                      <w:rPr>
+                        <w:noProof/>
+                        <w:lang w:val="en-GB"/>
+                      </w:rPr>
+                      <w:t xml:space="preserve">B. Rocca, “Introduction to recommender systems,” </w:t>
+                    </w:r>
+                    <w:r>
+                      <w:rPr>
+                        <w:i/>
+                        <w:iCs/>
+                        <w:noProof/>
+                        <w:lang w:val="en-GB"/>
+                      </w:rPr>
+                      <w:t xml:space="preserve">Towards Data Science, </w:t>
+                    </w:r>
+                    <w:r>
+                      <w:rPr>
+                        <w:noProof/>
+                        <w:lang w:val="en-GB"/>
+                      </w:rPr>
+                      <w:t xml:space="preserve">3 June 2019. </w:t>
+                    </w:r>
+                  </w:p>
+                </w:tc>
+              </w:tr>
+              <w:tr>
+                <w:trPr>
+                  <w:divId w:val="623388406"/>
+                  <w:tblCellSpacing w:w="15" w:type="dxa"/>
+                </w:trPr>
+                <w:tc>
+                  <w:tcPr>
+                    <w:tcW w:w="50" w:type="pct"/>
+                    <w:hideMark/>
+                  </w:tcPr>
+                  <w:p>
+                    <w:pPr>
+                      <w:pStyle w:val="Bibliography"/>
+                      <w:rPr>
+                        <w:noProof/>
+                        <w:lang w:val="en-GB"/>
+                      </w:rPr>
+                    </w:pPr>
+                    <w:r>
+                      <w:rPr>
+                        <w:noProof/>
+                        <w:lang w:val="en-GB"/>
+                      </w:rPr>
+                      <w:t xml:space="preserve">[2] </w:t>
+                    </w:r>
+                  </w:p>
+                </w:tc>
+                <w:tc>
+                  <w:tcPr>
+                    <w:tcW w:w="0" w:type="auto"/>
+                    <w:hideMark/>
+                  </w:tcPr>
+                  <w:p>
+                    <w:pPr>
+                      <w:pStyle w:val="Bibliography"/>
+                      <w:rPr>
+                        <w:noProof/>
+                        <w:lang w:val="en-GB"/>
+                      </w:rPr>
+                    </w:pPr>
+                    <w:r>
+                      <w:rPr>
+                        <w:noProof/>
+                        <w:lang w:val="en-GB"/>
+                      </w:rPr>
+                      <w:t>“UNESCO,” [Online]. Available: http://uis.unesco.org/en/country/pk?theme=education-and-literacy. [Accessed 5 June 2021].</w:t>
+                    </w:r>
+                  </w:p>
+                </w:tc>
+              </w:tr>
+              <w:tr>
+                <w:trPr>
+                  <w:divId w:val="623388406"/>
+                  <w:tblCellSpacing w:w="15" w:type="dxa"/>
+                </w:trPr>
+                <w:tc>
+                  <w:tcPr>
+                    <w:tcW w:w="50" w:type="pct"/>
+                    <w:hideMark/>
+                  </w:tcPr>
+                  <w:p>
+                    <w:pPr>
+                      <w:pStyle w:val="Bibliography"/>
+                      <w:rPr>
+                        <w:noProof/>
+                        <w:lang w:val="en-GB"/>
+                      </w:rPr>
+                    </w:pPr>
+                    <w:r>
+                      <w:rPr>
+                        <w:noProof/>
+                        <w:lang w:val="en-GB"/>
+                      </w:rPr>
+                      <w:t xml:space="preserve">[3] </w:t>
+                    </w:r>
+                  </w:p>
+                </w:tc>
+                <w:tc>
+                  <w:tcPr>
+                    <w:tcW w:w="0" w:type="auto"/>
+                    <w:hideMark/>
+                  </w:tcPr>
+                  <w:p>
+                    <w:pPr>
+                      <w:pStyle w:val="Bibliography"/>
+                      <w:rPr>
+                        <w:noProof/>
+                        <w:lang w:val="en-GB"/>
+                      </w:rPr>
+                    </w:pPr>
+                    <w:r>
+                      <w:rPr>
+                        <w:noProof/>
+                        <w:lang w:val="en-GB"/>
+                      </w:rPr>
+                      <w:t xml:space="preserve">Dontgiveupworld, “Inspiring Story Of Muniba Mazari,” </w:t>
+                    </w:r>
+                    <w:r>
+                      <w:rPr>
+                        <w:i/>
+                        <w:iCs/>
+                        <w:noProof/>
+                        <w:lang w:val="en-GB"/>
+                      </w:rPr>
+                      <w:t xml:space="preserve">Medium.com, </w:t>
+                    </w:r>
+                    <w:r>
+                      <w:rPr>
+                        <w:noProof/>
+                        <w:lang w:val="en-GB"/>
+                      </w:rPr>
+                      <w:t xml:space="preserve">4 January 2018. </w:t>
+                    </w:r>
+                  </w:p>
+                </w:tc>
+              </w:tr>
+              <w:tr>
+                <w:trPr>
+                  <w:divId w:val="623388406"/>
+                  <w:tblCellSpacing w:w="15" w:type="dxa"/>
+                </w:trPr>
+                <w:tc>
+                  <w:tcPr>
+                    <w:tcW w:w="50" w:type="pct"/>
+                    <w:hideMark/>
+                  </w:tcPr>
+                  <w:p>
+                    <w:pPr>
+                      <w:pStyle w:val="Bibliography"/>
+                      <w:rPr>
+                        <w:noProof/>
+                        <w:lang w:val="en-GB"/>
+                      </w:rPr>
+                    </w:pPr>
+                    <w:r>
+                      <w:rPr>
+                        <w:noProof/>
+                        <w:lang w:val="en-GB"/>
+                      </w:rPr>
+                      <w:t xml:space="preserve">[4] </w:t>
+                    </w:r>
+                  </w:p>
+                </w:tc>
+                <w:tc>
+                  <w:tcPr>
+                    <w:tcW w:w="0" w:type="auto"/>
+                    <w:hideMark/>
+                  </w:tcPr>
+                  <w:p>
+                    <w:pPr>
+                      <w:pStyle w:val="Bibliography"/>
+                      <w:rPr>
+                        <w:noProof/>
+                        <w:lang w:val="en-GB"/>
+                      </w:rPr>
+                    </w:pPr>
+                    <w:r>
+                      <w:rPr>
+                        <w:noProof/>
+                        <w:lang w:val="en-GB"/>
+                      </w:rPr>
+                      <w:t xml:space="preserve">F. Isinkaye, “Recommendation systems: Principles, methods and evaluation,” </w:t>
+                    </w:r>
+                    <w:r>
+                      <w:rPr>
+                        <w:i/>
+                        <w:iCs/>
+                        <w:noProof/>
+                        <w:lang w:val="en-GB"/>
+                      </w:rPr>
+                      <w:t xml:space="preserve">Egyptian Informatics Journal, </w:t>
+                    </w:r>
+                    <w:r>
+                      <w:rPr>
+                        <w:noProof/>
+                        <w:lang w:val="en-GB"/>
+                      </w:rPr>
+                      <w:t xml:space="preserve">vol. 16, no. 3, pp. 261-273, November 2015. </w:t>
+                    </w:r>
+                  </w:p>
+                </w:tc>
+              </w:tr>
+              <w:tr>
+                <w:trPr>
+                  <w:divId w:val="623388406"/>
+                  <w:tblCellSpacing w:w="15" w:type="dxa"/>
+                </w:trPr>
+                <w:tc>
+                  <w:tcPr>
+                    <w:tcW w:w="50" w:type="pct"/>
+                    <w:hideMark/>
+                  </w:tcPr>
+                  <w:p>
+                    <w:pPr>
+                      <w:pStyle w:val="Bibliography"/>
+                      <w:rPr>
+                        <w:noProof/>
+                        <w:lang w:val="en-GB"/>
+                      </w:rPr>
+                    </w:pPr>
+                    <w:r>
+                      <w:rPr>
+                        <w:noProof/>
+                        <w:lang w:val="en-GB"/>
+                      </w:rPr>
+                      <w:t xml:space="preserve">[5] </w:t>
+                    </w:r>
+                  </w:p>
+                </w:tc>
+                <w:tc>
+                  <w:tcPr>
+                    <w:tcW w:w="0" w:type="auto"/>
+                    <w:hideMark/>
+                  </w:tcPr>
+                  <w:p>
+                    <w:pPr>
+                      <w:pStyle w:val="Bibliography"/>
+                      <w:rPr>
+                        <w:noProof/>
+                        <w:lang w:val="en-GB"/>
+                      </w:rPr>
+                    </w:pPr>
+                    <w:r>
+                      <w:rPr>
+                        <w:noProof/>
+                        <w:lang w:val="en-GB"/>
+                      </w:rPr>
+                      <w:t xml:space="preserve">S. M. Al-Ghuribi, “Multi-Criteria Review-Based Recommender System – The State of the Ar,” </w:t>
+                    </w:r>
+                    <w:r>
+                      <w:rPr>
+                        <w:i/>
+                        <w:iCs/>
+                        <w:noProof/>
+                        <w:lang w:val="en-GB"/>
+                      </w:rPr>
+                      <w:t xml:space="preserve">IEEE, </w:t>
+                    </w:r>
+                    <w:r>
+                      <w:rPr>
+                        <w:noProof/>
+                        <w:lang w:val="en-GB"/>
+                      </w:rPr>
+                      <w:t xml:space="preserve">November 2019. </w:t>
+                    </w:r>
+                  </w:p>
+                </w:tc>
+              </w:tr>
+              <w:tr>
+                <w:trPr>
+                  <w:divId w:val="623388406"/>
+                  <w:tblCellSpacing w:w="15" w:type="dxa"/>
+                </w:trPr>
+                <w:tc>
+                  <w:tcPr>
+                    <w:tcW w:w="50" w:type="pct"/>
+                    <w:hideMark/>
+                  </w:tcPr>
+                  <w:p>
+                    <w:pPr>
+                      <w:pStyle w:val="Bibliography"/>
+                      <w:rPr>
+                        <w:noProof/>
+                        <w:lang w:val="en-GB"/>
+                      </w:rPr>
+                    </w:pPr>
+                    <w:r>
+                      <w:rPr>
+                        <w:noProof/>
+                        <w:lang w:val="en-GB"/>
+                      </w:rPr>
+                      <w:t xml:space="preserve">[6] </w:t>
+                    </w:r>
+                  </w:p>
+                </w:tc>
+                <w:tc>
+                  <w:tcPr>
+                    <w:tcW w:w="0" w:type="auto"/>
+                    <w:hideMark/>
+                  </w:tcPr>
+                  <w:p>
+                    <w:pPr>
+                      <w:pStyle w:val="Bibliography"/>
+                      <w:rPr>
+                        <w:noProof/>
+                        <w:lang w:val="en-GB"/>
+                      </w:rPr>
+                    </w:pPr>
+                    <w:r>
+                      <w:rPr>
+                        <w:noProof/>
+                        <w:lang w:val="en-GB"/>
+                      </w:rPr>
+                      <w:t xml:space="preserve">S. Aciar, “Recommender System Based on Consumer Product Reviews,” December 2006. </w:t>
+                    </w:r>
+                  </w:p>
+                </w:tc>
+              </w:tr>
+              <w:tr>
+                <w:trPr>
+                  <w:divId w:val="623388406"/>
+                  <w:tblCellSpacing w:w="15" w:type="dxa"/>
+                </w:trPr>
+                <w:tc>
+                  <w:tcPr>
+                    <w:tcW w:w="50" w:type="pct"/>
+                    <w:hideMark/>
+                  </w:tcPr>
+                  <w:p>
+                    <w:pPr>
+                      <w:pStyle w:val="Bibliography"/>
+                      <w:rPr>
+                        <w:noProof/>
+                        <w:lang w:val="en-GB"/>
+                      </w:rPr>
+                    </w:pPr>
+                    <w:r>
+                      <w:rPr>
+                        <w:noProof/>
+                        <w:lang w:val="en-GB"/>
+                      </w:rPr>
+                      <w:t xml:space="preserve">[7] </w:t>
+                    </w:r>
+                  </w:p>
+                </w:tc>
+                <w:tc>
+                  <w:tcPr>
+                    <w:tcW w:w="0" w:type="auto"/>
+                    <w:hideMark/>
+                  </w:tcPr>
+                  <w:p>
+                    <w:pPr>
+                      <w:pStyle w:val="Bibliography"/>
+                      <w:rPr>
+                        <w:noProof/>
+                        <w:lang w:val="en-GB"/>
+                      </w:rPr>
+                    </w:pPr>
+                    <w:r>
+                      <w:rPr>
+                        <w:noProof/>
+                        <w:lang w:val="en-GB"/>
+                      </w:rPr>
+                      <w:t>“Yelp,” [Online]. Available: https://www.yelp.com/. [Accessed 5 June 2021].</w:t>
+                    </w:r>
+                  </w:p>
+                </w:tc>
+              </w:tr>
+              <w:tr>
+                <w:trPr>
+                  <w:divId w:val="623388406"/>
+                  <w:tblCellSpacing w:w="15" w:type="dxa"/>
+                </w:trPr>
+                <w:tc>
+                  <w:tcPr>
+                    <w:tcW w:w="50" w:type="pct"/>
+                    <w:hideMark/>
+                  </w:tcPr>
+                  <w:p>
+                    <w:pPr>
+                      <w:pStyle w:val="Bibliography"/>
+                      <w:rPr>
+                        <w:noProof/>
+                        <w:lang w:val="en-GB"/>
+                      </w:rPr>
+                    </w:pPr>
+                    <w:r>
+                      <w:rPr>
+                        <w:noProof/>
+                        <w:lang w:val="en-GB"/>
+                      </w:rPr>
+                      <w:t xml:space="preserve">[8] </w:t>
+                    </w:r>
+                  </w:p>
+                </w:tc>
+                <w:tc>
+                  <w:tcPr>
+                    <w:tcW w:w="0" w:type="auto"/>
+                    <w:hideMark/>
+                  </w:tcPr>
+                  <w:p>
+                    <w:pPr>
+                      <w:pStyle w:val="Bibliography"/>
+                      <w:rPr>
+                        <w:noProof/>
+                        <w:lang w:val="en-GB"/>
+                      </w:rPr>
+                    </w:pPr>
+                    <w:r>
+                      <w:rPr>
+                        <w:noProof/>
+                        <w:lang w:val="en-GB"/>
+                      </w:rPr>
+                      <w:t>“Trip Advisor,” [Online]. Available: https://www.tripadvisor.com/. [Accessed 5 June 2021].</w:t>
+                    </w:r>
+                  </w:p>
+                </w:tc>
+              </w:tr>
+              <w:tr>
+                <w:trPr>
+                  <w:divId w:val="623388406"/>
+                  <w:tblCellSpacing w:w="15" w:type="dxa"/>
+                </w:trPr>
+                <w:tc>
+                  <w:tcPr>
+                    <w:tcW w:w="50" w:type="pct"/>
+                    <w:hideMark/>
+                  </w:tcPr>
+                  <w:p>
+                    <w:pPr>
+                      <w:pStyle w:val="Bibliography"/>
+                      <w:rPr>
+                        <w:noProof/>
+                        <w:lang w:val="en-GB"/>
+                      </w:rPr>
+                    </w:pPr>
+                    <w:r>
+                      <w:rPr>
+                        <w:noProof/>
+                        <w:lang w:val="en-GB"/>
+                      </w:rPr>
+                      <w:t xml:space="preserve">[9] </w:t>
+                    </w:r>
+                  </w:p>
+                </w:tc>
+                <w:tc>
+                  <w:tcPr>
+                    <w:tcW w:w="0" w:type="auto"/>
+                    <w:hideMark/>
+                  </w:tcPr>
+                  <w:p>
+                    <w:pPr>
+                      <w:pStyle w:val="Bibliography"/>
+                      <w:rPr>
+                        <w:noProof/>
+                        <w:lang w:val="en-GB"/>
+                      </w:rPr>
+                    </w:pPr>
+                    <w:r>
+                      <w:rPr>
+                        <w:noProof/>
+                        <w:lang w:val="en-GB"/>
+                      </w:rPr>
+                      <w:t>“Urban Spoon,” [Online]. Available: https://play.google.com/store/apps/details?id=com.urbanspoon&amp;hl=en&amp;gl=US. [Accessed 5 June 2021].</w:t>
+                    </w:r>
+                  </w:p>
+                </w:tc>
+              </w:tr>
+              <w:tr>
+                <w:trPr>
+                  <w:divId w:val="623388406"/>
+                  <w:tblCellSpacing w:w="15" w:type="dxa"/>
+                </w:trPr>
+                <w:tc>
+                  <w:tcPr>
+                    <w:tcW w:w="50" w:type="pct"/>
+                    <w:hideMark/>
+                  </w:tcPr>
+                  <w:p>
+                    <w:pPr>
+                      <w:pStyle w:val="Bibliography"/>
+                      <w:rPr>
+                        <w:noProof/>
+                        <w:lang w:val="en-GB"/>
+                      </w:rPr>
+                    </w:pPr>
+                    <w:r>
+                      <w:rPr>
+                        <w:noProof/>
+                        <w:lang w:val="en-GB"/>
+                      </w:rPr>
+                      <w:t xml:space="preserve">[10] </w:t>
+                    </w:r>
+                  </w:p>
+                </w:tc>
+                <w:tc>
+                  <w:tcPr>
+                    <w:tcW w:w="0" w:type="auto"/>
+                    <w:hideMark/>
+                  </w:tcPr>
+                  <w:p>
+                    <w:pPr>
+                      <w:pStyle w:val="Bibliography"/>
+                      <w:rPr>
+                        <w:noProof/>
+                        <w:lang w:val="en-GB"/>
+                      </w:rPr>
+                    </w:pPr>
+                    <w:r>
+                      <w:rPr>
+                        <w:noProof/>
+                        <w:lang w:val="en-GB"/>
+                      </w:rPr>
+                      <w:t xml:space="preserve">P. Eksombatchai, “An update on Pixie, Pinterest’s recommendation system,” </w:t>
+                    </w:r>
+                    <w:r>
+                      <w:rPr>
+                        <w:i/>
+                        <w:iCs/>
+                        <w:noProof/>
+                        <w:lang w:val="en-GB"/>
+                      </w:rPr>
+                      <w:t xml:space="preserve">Medium.com, </w:t>
+                    </w:r>
+                    <w:r>
+                      <w:rPr>
+                        <w:noProof/>
+                        <w:lang w:val="en-GB"/>
+                      </w:rPr>
+                      <w:t xml:space="preserve">30 November 2018. </w:t>
+                    </w:r>
+                  </w:p>
+                </w:tc>
+              </w:tr>
+              <w:tr>
+                <w:trPr>
+                  <w:divId w:val="623388406"/>
+                  <w:tblCellSpacing w:w="15" w:type="dxa"/>
+                </w:trPr>
+                <w:tc>
+                  <w:tcPr>
+                    <w:tcW w:w="50" w:type="pct"/>
+                    <w:hideMark/>
+                  </w:tcPr>
+                  <w:p>
+                    <w:pPr>
+                      <w:pStyle w:val="Bibliography"/>
+                      <w:rPr>
+                        <w:noProof/>
+                        <w:lang w:val="en-GB"/>
+                      </w:rPr>
+                    </w:pPr>
+                    <w:r>
+                      <w:rPr>
+                        <w:noProof/>
+                        <w:lang w:val="en-GB"/>
+                      </w:rPr>
+                      <w:t xml:space="preserve">[11] </w:t>
+                    </w:r>
+                  </w:p>
+                </w:tc>
+                <w:tc>
+                  <w:tcPr>
+                    <w:tcW w:w="0" w:type="auto"/>
+                    <w:hideMark/>
+                  </w:tcPr>
+                  <w:p>
+                    <w:pPr>
+                      <w:pStyle w:val="Bibliography"/>
+                      <w:rPr>
+                        <w:noProof/>
+                        <w:lang w:val="en-GB"/>
+                      </w:rPr>
+                    </w:pPr>
+                    <w:r>
+                      <w:rPr>
+                        <w:noProof/>
+                        <w:lang w:val="en-GB"/>
+                      </w:rPr>
+                      <w:t xml:space="preserve">D. Chong, “Deep Dive into Netflix’s Recommender System,” </w:t>
+                    </w:r>
+                    <w:r>
+                      <w:rPr>
+                        <w:i/>
+                        <w:iCs/>
+                        <w:noProof/>
+                        <w:lang w:val="en-GB"/>
+                      </w:rPr>
+                      <w:t xml:space="preserve">Towards Data Science, </w:t>
+                    </w:r>
+                    <w:r>
+                      <w:rPr>
+                        <w:noProof/>
+                        <w:lang w:val="en-GB"/>
+                      </w:rPr>
+                      <w:t xml:space="preserve">30 April 2020. </w:t>
+                    </w:r>
+                  </w:p>
+                </w:tc>
+              </w:tr>
+              <w:tr>
+                <w:trPr>
+                  <w:divId w:val="623388406"/>
+                  <w:tblCellSpacing w:w="15" w:type="dxa"/>
+                </w:trPr>
+                <w:tc>
+                  <w:tcPr>
+                    <w:tcW w:w="50" w:type="pct"/>
+                    <w:hideMark/>
+                  </w:tcPr>
+                  <w:p>
+                    <w:pPr>
+                      <w:pStyle w:val="Bibliography"/>
+                      <w:rPr>
+                        <w:noProof/>
+                        <w:lang w:val="en-GB"/>
+                      </w:rPr>
+                    </w:pPr>
+                    <w:r>
+                      <w:rPr>
+                        <w:noProof/>
+                        <w:lang w:val="en-GB"/>
+                      </w:rPr>
+                      <w:t xml:space="preserve">[12] </w:t>
+                    </w:r>
+                  </w:p>
+                </w:tc>
+                <w:tc>
+                  <w:tcPr>
+                    <w:tcW w:w="0" w:type="auto"/>
+                    <w:hideMark/>
+                  </w:tcPr>
+                  <w:p>
+                    <w:pPr>
+                      <w:pStyle w:val="Bibliography"/>
+                      <w:rPr>
+                        <w:noProof/>
+                        <w:lang w:val="en-GB"/>
+                      </w:rPr>
+                    </w:pPr>
+                    <w:r>
+                      <w:rPr>
+                        <w:noProof/>
+                        <w:lang w:val="en-GB"/>
+                      </w:rPr>
+                      <w:t>“Dataset, Yepl,” 16 February 2021. [Online]. Available: https://www.kaggle.com/yelp-dataset/yelp-dataset. [Accessed 5 June 2021].</w:t>
+                    </w:r>
+                  </w:p>
+                </w:tc>
+              </w:tr>
+              <w:tr>
+                <w:trPr>
+                  <w:divId w:val="623388406"/>
+                  <w:tblCellSpacing w:w="15" w:type="dxa"/>
+                </w:trPr>
+                <w:tc>
+                  <w:tcPr>
+                    <w:tcW w:w="50" w:type="pct"/>
+                    <w:hideMark/>
+                  </w:tcPr>
+                  <w:p>
+                    <w:pPr>
+                      <w:pStyle w:val="Bibliography"/>
+                      <w:rPr>
+                        <w:noProof/>
+                        <w:lang w:val="en-GB"/>
+                      </w:rPr>
+                    </w:pPr>
+                    <w:r>
+                      <w:rPr>
+                        <w:noProof/>
+                        <w:lang w:val="en-GB"/>
+                      </w:rPr>
+                      <w:lastRenderedPageBreak/>
+                      <w:t xml:space="preserve">[13] </w:t>
+                    </w:r>
+                  </w:p>
+                </w:tc>
+                <w:tc>
+                  <w:tcPr>
+                    <w:tcW w:w="0" w:type="auto"/>
+                    <w:hideMark/>
+                  </w:tcPr>
+                  <w:p>
+                    <w:pPr>
+                      <w:pStyle w:val="Bibliography"/>
+                      <w:rPr>
+                        <w:noProof/>
+                        <w:lang w:val="en-GB"/>
+                      </w:rPr>
+                    </w:pPr>
+                    <w:r>
+                      <w:rPr>
+                        <w:noProof/>
+                        <w:lang w:val="en-GB"/>
+                      </w:rPr>
+                      <w:t>“Hotel Reviews,” 2015. [Online]. Available: https://www.kaggle.com/datafiniti/hotel-reviews?select=Datafiniti_Hotel_Reviews.csv. [Accessed 5 June 2021].</w:t>
+                    </w:r>
+                  </w:p>
+                </w:tc>
+              </w:tr>
+            </w:tbl>
+            <w:p>
+              <w:pPr>
+                <w:divId w:val="623388406"/>
+                <w:rPr>
+                  <w:noProof/>
+                </w:rPr>
+              </w:pPr>
+            </w:p>
+            <w:p>
+              <w:r>
+                <w:rPr>
+                  <w:b/>
+                  <w:bCs/>
+                  <w:noProof/>
+                </w:rPr>
+                <w:fldChar w:fldCharType="end"/>
+              </w:r>
+            </w:p>
+          </w:sdtContent>
+        </w:sdt>
+      </w:sdtContent>
+    </w:sdt>
     <w:p>
       <w:pPr>
         <w:spacing w:before="0" w:after="0" w:line="360" w:lineRule="auto"/>
@@ -40756,13 +41813,6 @@
           <w:lang w:val="en-US"/>
         </w:rPr>
       </w:pPr>
-      <w:r>
-        <w:rPr>
-          <w:color w:val="000000" w:themeColor="text1"/>
-          <w:lang w:val="en-GB"/>
-        </w:rPr>
-        <w:t xml:space="preserve"> </w:t>
-      </w:r>
     </w:p>
     <w:p>
       <w:pPr>
@@ -40776,7 +41826,7 @@
       </w:pPr>
     </w:p>
     <w:sectPr>
-      <w:footerReference w:type="default" r:id="rId62"/>
+      <w:footerReference w:type="default" r:id="rId48"/>
       <w:pgSz w:w="12240" w:h="15840"/>
       <w:pgMar w:top="1440" w:right="1800" w:bottom="1440" w:left="1800" w:header="720" w:footer="720" w:gutter="0"/>
       <w:cols w:space="720"/>
@@ -40795,7 +41845,7 @@
 </file>
 
 <file path=word/endnotes.xml><?xml version="1.0" encoding="utf-8"?>
-<w:endnotes xmlns:wpc="http://schemas.microsoft.com/office/word/2010/wordprocessingCanvas" xmlns:cx="http://schemas.microsoft.com/office/drawing/2014/chartex" xmlns:mc="http://schemas.openxmlformats.org/markup-compatibility/2006" xmlns:o="urn:schemas-microsoft-com:office:office" xmlns:r="http://schemas.openxmlformats.org/officeDocument/2006/relationships" xmlns:m="http://schemas.openxmlformats.org/officeDocument/2006/math" xmlns:v="urn:schemas-microsoft-com:vml" xmlns:wp14="http://schemas.microsoft.com/office/word/2010/wordprocessingDrawing" xmlns:wp="http://schemas.openxmlformats.org/drawingml/2006/wordprocessingDrawing" xmlns:w10="urn:schemas-microsoft-com:office:word" xmlns:w="http://schemas.openxmlformats.org/wordprocessingml/2006/main" xmlns:w14="http://schemas.microsoft.com/office/word/2010/wordml" xmlns:w15="http://schemas.microsoft.com/office/word/2012/wordml" xmlns:w16se="http://schemas.microsoft.com/office/word/2015/wordml/symex" xmlns:wpg="http://schemas.microsoft.com/office/word/2010/wordprocessingGroup" xmlns:wpi="http://schemas.microsoft.com/office/word/2010/wordprocessingInk" xmlns:wne="http://schemas.microsoft.com/office/word/2006/wordml" xmlns:wps="http://schemas.microsoft.com/office/word/2010/wordprocessingShape" mc:Ignorable="w14 w15 w16se wp14">
+<w:endnotes xmlns:wpc="http://schemas.microsoft.com/office/word/2010/wordprocessingCanvas" xmlns:cx="http://schemas.microsoft.com/office/drawing/2014/chartex" xmlns:cx1="http://schemas.microsoft.com/office/drawing/2015/9/8/chartex" xmlns:mc="http://schemas.openxmlformats.org/markup-compatibility/2006" xmlns:o="urn:schemas-microsoft-com:office:office" xmlns:r="http://schemas.openxmlformats.org/officeDocument/2006/relationships" xmlns:m="http://schemas.openxmlformats.org/officeDocument/2006/math" xmlns:v="urn:schemas-microsoft-com:vml" xmlns:wp14="http://schemas.microsoft.com/office/word/2010/wordprocessingDrawing" xmlns:wp="http://schemas.openxmlformats.org/drawingml/2006/wordprocessingDrawing" xmlns:w10="urn:schemas-microsoft-com:office:word" xmlns:w="http://schemas.openxmlformats.org/wordprocessingml/2006/main" xmlns:w14="http://schemas.microsoft.com/office/word/2010/wordml" xmlns:w15="http://schemas.microsoft.com/office/word/2012/wordml" xmlns:w16se="http://schemas.microsoft.com/office/word/2015/wordml/symex" xmlns:wpg="http://schemas.microsoft.com/office/word/2010/wordprocessingGroup" xmlns:wpi="http://schemas.microsoft.com/office/word/2010/wordprocessingInk" xmlns:wne="http://schemas.microsoft.com/office/word/2006/wordml" xmlns:wps="http://schemas.microsoft.com/office/word/2010/wordprocessingShape" mc:Ignorable="w14 w15 w16se wp14">
   <w:endnote w:type="separator" w:id="-1">
     <w:p>
       <w:pPr>
@@ -40820,7 +41870,7 @@
 </file>
 
 <file path=word/footer1.xml><?xml version="1.0" encoding="utf-8"?>
-<w:ftr xmlns:wpc="http://schemas.microsoft.com/office/word/2010/wordprocessingCanvas" xmlns:cx="http://schemas.microsoft.com/office/drawing/2014/chartex" xmlns:mc="http://schemas.openxmlformats.org/markup-compatibility/2006" xmlns:o="urn:schemas-microsoft-com:office:office" xmlns:r="http://schemas.openxmlformats.org/officeDocument/2006/relationships" xmlns:m="http://schemas.openxmlformats.org/officeDocument/2006/math" xmlns:v="urn:schemas-microsoft-com:vml" xmlns:wp14="http://schemas.microsoft.com/office/word/2010/wordprocessingDrawing" xmlns:wp="http://schemas.openxmlformats.org/drawingml/2006/wordprocessingDrawing" xmlns:w10="urn:schemas-microsoft-com:office:word" xmlns:w="http://schemas.openxmlformats.org/wordprocessingml/2006/main" xmlns:w14="http://schemas.microsoft.com/office/word/2010/wordml" xmlns:w15="http://schemas.microsoft.com/office/word/2012/wordml" xmlns:w16se="http://schemas.microsoft.com/office/word/2015/wordml/symex" xmlns:wpg="http://schemas.microsoft.com/office/word/2010/wordprocessingGroup" xmlns:wpi="http://schemas.microsoft.com/office/word/2010/wordprocessingInk" xmlns:wne="http://schemas.microsoft.com/office/word/2006/wordml" xmlns:wps="http://schemas.microsoft.com/office/word/2010/wordprocessingShape" mc:Ignorable="w14 w15 w16se wp14">
+<w:ftr xmlns:wpc="http://schemas.microsoft.com/office/word/2010/wordprocessingCanvas" xmlns:cx="http://schemas.microsoft.com/office/drawing/2014/chartex" xmlns:cx1="http://schemas.microsoft.com/office/drawing/2015/9/8/chartex" xmlns:mc="http://schemas.openxmlformats.org/markup-compatibility/2006" xmlns:o="urn:schemas-microsoft-com:office:office" xmlns:r="http://schemas.openxmlformats.org/officeDocument/2006/relationships" xmlns:m="http://schemas.openxmlformats.org/officeDocument/2006/math" xmlns:v="urn:schemas-microsoft-com:vml" xmlns:wp14="http://schemas.microsoft.com/office/word/2010/wordprocessingDrawing" xmlns:wp="http://schemas.openxmlformats.org/drawingml/2006/wordprocessingDrawing" xmlns:w10="urn:schemas-microsoft-com:office:word" xmlns:w="http://schemas.openxmlformats.org/wordprocessingml/2006/main" xmlns:w14="http://schemas.microsoft.com/office/word/2010/wordml" xmlns:w15="http://schemas.microsoft.com/office/word/2012/wordml" xmlns:w16se="http://schemas.microsoft.com/office/word/2015/wordml/symex" xmlns:wpg="http://schemas.microsoft.com/office/word/2010/wordprocessingGroup" xmlns:wpi="http://schemas.microsoft.com/office/word/2010/wordprocessingInk" xmlns:wne="http://schemas.microsoft.com/office/word/2006/wordml" xmlns:wps="http://schemas.microsoft.com/office/word/2010/wordprocessingShape" mc:Ignorable="w14 w15 w16se wp14">
   <w:p>
     <w:pPr>
       <w:pStyle w:val="Footer"/>
@@ -40851,7 +41901,7 @@
         <w:rStyle w:val="PageNumber"/>
         <w:noProof/>
       </w:rPr>
-      <w:t>33</w:t>
+      <w:t>31</w:t>
     </w:r>
     <w:r>
       <w:rPr>
@@ -40944,7 +41994,7 @@
 </file>
 
 <file path=word/footnotes.xml><?xml version="1.0" encoding="utf-8"?>
-<w:footnotes xmlns:wpc="http://schemas.microsoft.com/office/word/2010/wordprocessingCanvas" xmlns:cx="http://schemas.microsoft.com/office/drawing/2014/chartex" xmlns:mc="http://schemas.openxmlformats.org/markup-compatibility/2006" xmlns:o="urn:schemas-microsoft-com:office:office" xmlns:r="http://schemas.openxmlformats.org/officeDocument/2006/relationships" xmlns:m="http://schemas.openxmlformats.org/officeDocument/2006/math" xmlns:v="urn:schemas-microsoft-com:vml" xmlns:wp14="http://schemas.microsoft.com/office/word/2010/wordprocessingDrawing" xmlns:wp="http://schemas.openxmlformats.org/drawingml/2006/wordprocessingDrawing" xmlns:w10="urn:schemas-microsoft-com:office:word" xmlns:w="http://schemas.openxmlformats.org/wordprocessingml/2006/main" xmlns:w14="http://schemas.microsoft.com/office/word/2010/wordml" xmlns:w15="http://schemas.microsoft.com/office/word/2012/wordml" xmlns:w16se="http://schemas.microsoft.com/office/word/2015/wordml/symex" xmlns:wpg="http://schemas.microsoft.com/office/word/2010/wordprocessingGroup" xmlns:wpi="http://schemas.microsoft.com/office/word/2010/wordprocessingInk" xmlns:wne="http://schemas.microsoft.com/office/word/2006/wordml" xmlns:wps="http://schemas.microsoft.com/office/word/2010/wordprocessingShape" mc:Ignorable="w14 w15 w16se wp14">
+<w:footnotes xmlns:wpc="http://schemas.microsoft.com/office/word/2010/wordprocessingCanvas" xmlns:cx="http://schemas.microsoft.com/office/drawing/2014/chartex" xmlns:cx1="http://schemas.microsoft.com/office/drawing/2015/9/8/chartex" xmlns:mc="http://schemas.openxmlformats.org/markup-compatibility/2006" xmlns:o="urn:schemas-microsoft-com:office:office" xmlns:r="http://schemas.openxmlformats.org/officeDocument/2006/relationships" xmlns:m="http://schemas.openxmlformats.org/officeDocument/2006/math" xmlns:v="urn:schemas-microsoft-com:vml" xmlns:wp14="http://schemas.microsoft.com/office/word/2010/wordprocessingDrawing" xmlns:wp="http://schemas.openxmlformats.org/drawingml/2006/wordprocessingDrawing" xmlns:w10="urn:schemas-microsoft-com:office:word" xmlns:w="http://schemas.openxmlformats.org/wordprocessingml/2006/main" xmlns:w14="http://schemas.microsoft.com/office/word/2010/wordml" xmlns:w15="http://schemas.microsoft.com/office/word/2012/wordml" xmlns:w16se="http://schemas.microsoft.com/office/word/2015/wordml/symex" xmlns:wpg="http://schemas.microsoft.com/office/word/2010/wordprocessingGroup" xmlns:wpi="http://schemas.microsoft.com/office/word/2010/wordprocessingInk" xmlns:wne="http://schemas.microsoft.com/office/word/2006/wordml" xmlns:wps="http://schemas.microsoft.com/office/word/2010/wordprocessingShape" mc:Ignorable="w14 w15 w16se wp14">
   <w:footnote w:type="separator" w:id="-1">
     <w:p>
       <w:pPr>
@@ -40969,7 +42019,7 @@
 </file>
 
 <file path=word/numbering.xml><?xml version="1.0" encoding="utf-8"?>
-<w:numbering xmlns:wpc="http://schemas.microsoft.com/office/word/2010/wordprocessingCanvas" xmlns:cx="http://schemas.microsoft.com/office/drawing/2014/chartex" xmlns:mc="http://schemas.openxmlformats.org/markup-compatibility/2006" xmlns:o="urn:schemas-microsoft-com:office:office" xmlns:r="http://schemas.openxmlformats.org/officeDocument/2006/relationships" xmlns:m="http://schemas.openxmlformats.org/officeDocument/2006/math" xmlns:v="urn:schemas-microsoft-com:vml" xmlns:wp14="http://schemas.microsoft.com/office/word/2010/wordprocessingDrawing" xmlns:wp="http://schemas.openxmlformats.org/drawingml/2006/wordprocessingDrawing" xmlns:w10="urn:schemas-microsoft-com:office:word" xmlns:w="http://schemas.openxmlformats.org/wordprocessingml/2006/main" xmlns:w14="http://schemas.microsoft.com/office/word/2010/wordml" xmlns:w15="http://schemas.microsoft.com/office/word/2012/wordml" xmlns:w16se="http://schemas.microsoft.com/office/word/2015/wordml/symex" xmlns:wpg="http://schemas.microsoft.com/office/word/2010/wordprocessingGroup" xmlns:wpi="http://schemas.microsoft.com/office/word/2010/wordprocessingInk" xmlns:wne="http://schemas.microsoft.com/office/word/2006/wordml" xmlns:wps="http://schemas.microsoft.com/office/word/2010/wordprocessingShape" mc:Ignorable="w14 w15 w16se wp14">
+<w:numbering xmlns:wpc="http://schemas.microsoft.com/office/word/2010/wordprocessingCanvas" xmlns:cx="http://schemas.microsoft.com/office/drawing/2014/chartex" xmlns:cx1="http://schemas.microsoft.com/office/drawing/2015/9/8/chartex" xmlns:mc="http://schemas.openxmlformats.org/markup-compatibility/2006" xmlns:o="urn:schemas-microsoft-com:office:office" xmlns:r="http://schemas.openxmlformats.org/officeDocument/2006/relationships" xmlns:m="http://schemas.openxmlformats.org/officeDocument/2006/math" xmlns:v="urn:schemas-microsoft-com:vml" xmlns:wp14="http://schemas.microsoft.com/office/word/2010/wordprocessingDrawing" xmlns:wp="http://schemas.openxmlformats.org/drawingml/2006/wordprocessingDrawing" xmlns:w10="urn:schemas-microsoft-com:office:word" xmlns:w="http://schemas.openxmlformats.org/wordprocessingml/2006/main" xmlns:w14="http://schemas.microsoft.com/office/word/2010/wordml" xmlns:w15="http://schemas.microsoft.com/office/word/2012/wordml" xmlns:w16se="http://schemas.microsoft.com/office/word/2015/wordml/symex" xmlns:wpg="http://schemas.microsoft.com/office/word/2010/wordprocessingGroup" xmlns:wpi="http://schemas.microsoft.com/office/word/2010/wordprocessingInk" xmlns:wne="http://schemas.microsoft.com/office/word/2006/wordml" xmlns:wps="http://schemas.microsoft.com/office/word/2010/wordprocessingShape" mc:Ignorable="w14 w15 w16se wp14">
   <w:abstractNum w:abstractNumId="0" w15:restartNumberingAfterBreak="0">
     <w:nsid w:val="8970D9FB"/>
     <w:multiLevelType w:val="singleLevel"/>
@@ -45976,6 +47026,7 @@
   <w:style w:type="character" w:customStyle="1" w:styleId="Heading1Char">
     <w:name w:val="Heading 1 Char"/>
     <w:basedOn w:val="DefaultParagraphFont"/>
+    <w:uiPriority w:val="9"/>
     <w:rPr>
       <w:rFonts w:ascii="Arial" w:hAnsi="Arial"/>
       <w:b/>
@@ -46354,6 +47405,14 @@
       <w:lang w:val="en-US"/>
     </w:rPr>
   </w:style>
+  <w:style w:type="paragraph" w:styleId="Bibliography">
+    <w:name w:val="Bibliography"/>
+    <w:basedOn w:val="Normal"/>
+    <w:next w:val="Normal"/>
+    <w:uiPriority w:val="37"/>
+    <w:unhideWhenUsed/>
+    <w:rsid w:val="000E7276"/>
+  </w:style>
 </w:styles>
 </file>
 
@@ -46651,7 +47710,255 @@
 </file>
 
 <file path=customXml/item2.xml><?xml version="1.0" encoding="utf-8"?>
-<b:Sources xmlns:b="http://schemas.openxmlformats.org/officeDocument/2006/bibliography" xmlns="http://schemas.openxmlformats.org/officeDocument/2006/bibliography" SelectedStyle="\APASixthEditionOfficeOnline.xsl" StyleName="APA" Version="6"/>
+<b:Sources xmlns:b="http://schemas.openxmlformats.org/officeDocument/2006/bibliography" xmlns="http://schemas.openxmlformats.org/officeDocument/2006/bibliography" SelectedStyle="\IEEE2006OfficeOnline.xsl" StyleName="IEEE" Version="2006">
+  <b:Source>
+    <b:Tag>Bap19</b:Tag>
+    <b:SourceType>JournalArticle</b:SourceType>
+    <b:Guid>{697A5DF8-132E-4C6A-90A2-865A6F9D7403}</b:Guid>
+    <b:Title>Introduction to recommender systems</b:Title>
+    <b:Year>2019</b:Year>
+    <b:Month>June</b:Month>
+    <b:Day>3</b:Day>
+    <b:URL>https://towardsdatascience.com/introduction-to-recommender-systems-6c66cf15ada</b:URL>
+    <b:Author>
+      <b:Author>
+        <b:NameList>
+          <b:Person>
+            <b:Last>Rocca</b:Last>
+            <b:First>Baptiste</b:First>
+          </b:Person>
+        </b:NameList>
+      </b:Author>
+    </b:Author>
+    <b:JournalName>Towards Data Science</b:JournalName>
+    <b:Medium>Online</b:Medium>
+    <b:YearAccessed>2021</b:YearAccessed>
+    <b:MonthAccessed>June</b:MonthAccessed>
+    <b:DayAccessed>5</b:DayAccessed>
+    <b:RefOrder>1</b:RefOrder>
+  </b:Source>
+  <b:Source>
+    <b:Tag>UNE21</b:Tag>
+    <b:SourceType>InternetSite</b:SourceType>
+    <b:Guid>{F6A71BA9-44B6-449C-841F-41C8117975C4}</b:Guid>
+    <b:Title>UNESCO</b:Title>
+    <b:YearAccessed>2021</b:YearAccessed>
+    <b:MonthAccessed>June</b:MonthAccessed>
+    <b:DayAccessed>5</b:DayAccessed>
+    <b:URL>http://uis.unesco.org/en/country/pk?theme=education-and-literacy</b:URL>
+    <b:RefOrder>2</b:RefOrder>
+  </b:Source>
+  <b:Source>
+    <b:Tag>Don18</b:Tag>
+    <b:SourceType>JournalArticle</b:SourceType>
+    <b:Guid>{288F0F1C-422A-41A1-8150-DE41E5C1EA40}</b:Guid>
+    <b:Title>Inspiring Story Of Muniba Mazari</b:Title>
+    <b:Year>2018</b:Year>
+    <b:Month>January</b:Month>
+    <b:Day>4</b:Day>
+    <b:YearAccessed>2021</b:YearAccessed>
+    <b:MonthAccessed>June</b:MonthAccessed>
+    <b:DayAccessed>5</b:DayAccessed>
+    <b:URL>https://medium.com/@Dontgiveup/inspiring-story-of-muniba-mazari-how-she-painted-her-disability-to-become-iron-lady-of-pakistan-cdcbf032d14c</b:URL>
+    <b:Author>
+      <b:Author>
+        <b:NameList>
+          <b:Person>
+            <b:Last>Dontgiveupworld</b:Last>
+          </b:Person>
+        </b:NameList>
+      </b:Author>
+    </b:Author>
+    <b:JournalName>Medium.com</b:JournalName>
+    <b:RefOrder>3</b:RefOrder>
+  </b:Source>
+  <b:Source>
+    <b:Tag>Isi15</b:Tag>
+    <b:SourceType>JournalArticle</b:SourceType>
+    <b:Guid>{E810E41D-9EFE-4093-9FC3-4144E75941F7}</b:Guid>
+    <b:Author>
+      <b:Author>
+        <b:NameList>
+          <b:Person>
+            <b:Last>Isinkaye</b:Last>
+            <b:First>F.O.</b:First>
+          </b:Person>
+        </b:NameList>
+      </b:Author>
+    </b:Author>
+    <b:Title>Recommendation systems: Principles, methods and evaluation</b:Title>
+    <b:JournalName>Egyptian Informatics Journal</b:JournalName>
+    <b:Year>2015</b:Year>
+    <b:Pages>261-273</b:Pages>
+    <b:Volume>16</b:Volume>
+    <b:Issue>3</b:Issue>
+    <b:Month>November</b:Month>
+    <b:YearAccessed>2021</b:YearAccessed>
+    <b:MonthAccessed>June</b:MonthAccessed>
+    <b:DayAccessed>5</b:DayAccessed>
+    <b:URL>https://www.sciencedirect.com/science/article/pii/S1110866515000341</b:URL>
+    <b:RefOrder>4</b:RefOrder>
+  </b:Source>
+  <b:Source>
+    <b:Tag>AlG19</b:Tag>
+    <b:SourceType>JournalArticle</b:SourceType>
+    <b:Guid>{B2E0ABD8-70E3-4366-849C-D175B5D2E3F9}</b:Guid>
+    <b:Author>
+      <b:Author>
+        <b:NameList>
+          <b:Person>
+            <b:Last>Al-Ghuribi</b:Last>
+            <b:First>Sumaia</b:First>
+            <b:Middle>M.</b:Middle>
+          </b:Person>
+        </b:NameList>
+      </b:Author>
+    </b:Author>
+    <b:Title>Multi-Criteria Review-Based Recommender System – The State of the Ar</b:Title>
+    <b:JournalName>IEEE</b:JournalName>
+    <b:Year>2019</b:Year>
+    <b:Month>November</b:Month>
+    <b:YearAccessed>2021</b:YearAccessed>
+    <b:MonthAccessed>June</b:MonthAccessed>
+    <b:DayAccessed>5</b:DayAccessed>
+    <b:URL>https://www.researchgate.net/publication/337435472_Multi-Criteria_Review-Based_Recommender_System_-_The_State_of_the_Art</b:URL>
+    <b:RefOrder>5</b:RefOrder>
+  </b:Source>
+  <b:Source>
+    <b:Tag>Aci06</b:Tag>
+    <b:SourceType>JournalArticle</b:SourceType>
+    <b:Guid>{D2D4217E-A09F-437F-9224-C3D82464E4B7}</b:Guid>
+    <b:Author>
+      <b:Author>
+        <b:NameList>
+          <b:Person>
+            <b:Last>Aciar</b:Last>
+            <b:First>Silvana</b:First>
+          </b:Person>
+        </b:NameList>
+      </b:Author>
+    </b:Author>
+    <b:Title>Recommender System Based on Consumer Product Reviews</b:Title>
+    <b:Year>2006</b:Year>
+    <b:Month>December</b:Month>
+    <b:YearAccessed>2021</b:YearAccessed>
+    <b:MonthAccessed>June</b:MonthAccessed>
+    <b:DayAccessed>5</b:DayAccessed>
+    <b:URL>https://www.researchgate.net/publication/46774728_Recommender_System_Based_on_Consumer_Product_Reviews</b:URL>
+    <b:RefOrder>6</b:RefOrder>
+  </b:Source>
+  <b:Source>
+    <b:Tag>Yel21</b:Tag>
+    <b:SourceType>InternetSite</b:SourceType>
+    <b:Guid>{667174F2-C9ED-462E-B360-973C54423E18}</b:Guid>
+    <b:Title>Yelp</b:Title>
+    <b:YearAccessed>2021</b:YearAccessed>
+    <b:MonthAccessed>June</b:MonthAccessed>
+    <b:DayAccessed>5</b:DayAccessed>
+    <b:URL>https://www.yelp.com/</b:URL>
+    <b:RefOrder>7</b:RefOrder>
+  </b:Source>
+  <b:Source>
+    <b:Tag>Tri21</b:Tag>
+    <b:SourceType>InternetSite</b:SourceType>
+    <b:Guid>{918CFCFD-82D8-46F1-AE5A-A563E14B859B}</b:Guid>
+    <b:Title>Trip Advisor</b:Title>
+    <b:YearAccessed>2021</b:YearAccessed>
+    <b:MonthAccessed>June</b:MonthAccessed>
+    <b:DayAccessed>5</b:DayAccessed>
+    <b:URL>https://www.tripadvisor.com/</b:URL>
+    <b:RefOrder>8</b:RefOrder>
+  </b:Source>
+  <b:Source>
+    <b:Tag>Urb21</b:Tag>
+    <b:SourceType>InternetSite</b:SourceType>
+    <b:Guid>{06F5BE78-37B3-49A5-86F1-AD41509ED659}</b:Guid>
+    <b:Title>Urban Spoon</b:Title>
+    <b:YearAccessed>2021</b:YearAccessed>
+    <b:MonthAccessed>June</b:MonthAccessed>
+    <b:DayAccessed>5</b:DayAccessed>
+    <b:URL>https://play.google.com/store/apps/details?id=com.urbanspoon&amp;hl=en&amp;gl=US</b:URL>
+    <b:RefOrder>9</b:RefOrder>
+  </b:Source>
+  <b:Source>
+    <b:Tag>Eks18</b:Tag>
+    <b:SourceType>JournalArticle</b:SourceType>
+    <b:Guid>{12B49420-C916-49C3-B8C4-7ADE7536B3A1}</b:Guid>
+    <b:Title>An update on Pixie, Pinterest’s recommendation system</b:Title>
+    <b:Year>2018</b:Year>
+    <b:Month>November</b:Month>
+    <b:Day>30</b:Day>
+    <b:YearAccessed>2021</b:YearAccessed>
+    <b:MonthAccessed>June</b:MonthAccessed>
+    <b:DayAccessed>5</b:DayAccessed>
+    <b:URL>https://medium.com/pinterest-engineering/an-update-on-pixie-pinterests-recommendation-system-6f273f737e1b</b:URL>
+    <b:Author>
+      <b:Author>
+        <b:NameList>
+          <b:Person>
+            <b:Last>Eksombatchai</b:Last>
+            <b:First>Pong</b:First>
+          </b:Person>
+        </b:NameList>
+      </b:Author>
+    </b:Author>
+    <b:JournalName>Medium.com</b:JournalName>
+    <b:RefOrder>10</b:RefOrder>
+  </b:Source>
+  <b:Source>
+    <b:Tag>Cho20</b:Tag>
+    <b:SourceType>JournalArticle</b:SourceType>
+    <b:Guid>{8E483EF6-6FFD-428A-AC76-1D144C94161A}</b:Guid>
+    <b:Author>
+      <b:Author>
+        <b:NameList>
+          <b:Person>
+            <b:Last>Chong</b:Last>
+            <b:First>David</b:First>
+          </b:Person>
+        </b:NameList>
+      </b:Author>
+    </b:Author>
+    <b:Title>Deep Dive into Netflix’s Recommender System</b:Title>
+    <b:JournalName>Towards Data Science</b:JournalName>
+    <b:Year>2020</b:Year>
+    <b:Month>April</b:Month>
+    <b:Day>30</b:Day>
+    <b:YearAccessed>2021</b:YearAccessed>
+    <b:MonthAccessed>June</b:MonthAccessed>
+    <b:DayAccessed>5</b:DayAccessed>
+    <b:URL>https://towardsdatascience.com/deep-dive-into-netflixs-recommender-system-341806ae3b48</b:URL>
+    <b:RefOrder>11</b:RefOrder>
+  </b:Source>
+  <b:Source>
+    <b:Tag>Dat21</b:Tag>
+    <b:SourceType>InternetSite</b:SourceType>
+    <b:Guid>{47EE40A3-EC2C-4296-A92E-3AD3DB9A676A}</b:Guid>
+    <b:Title>Dataset, Yepl</b:Title>
+    <b:Year>2021</b:Year>
+    <b:Month>February</b:Month>
+    <b:Day>16</b:Day>
+    <b:YearAccessed>2021</b:YearAccessed>
+    <b:MonthAccessed>June</b:MonthAccessed>
+    <b:DayAccessed>5</b:DayAccessed>
+    <b:URL>https://www.kaggle.com/yelp-dataset/yelp-dataset</b:URL>
+    <b:InternetSiteTitle>Kaggel</b:InternetSiteTitle>
+    <b:RefOrder>12</b:RefOrder>
+  </b:Source>
+  <b:Source>
+    <b:Tag>Hot15</b:Tag>
+    <b:SourceType>InternetSite</b:SourceType>
+    <b:Guid>{AB9ABD55-5970-4957-A0D2-B63B3BB1A422}</b:Guid>
+    <b:Title>Hotel Reviews</b:Title>
+    <b:Year>2015</b:Year>
+    <b:YearAccessed>2021</b:YearAccessed>
+    <b:MonthAccessed>June</b:MonthAccessed>
+    <b:DayAccessed>5</b:DayAccessed>
+    <b:URL>https://www.kaggle.com/datafiniti/hotel-reviews?select=Datafiniti_Hotel_Reviews.csv</b:URL>
+    <b:InternetSiteTitle>Kaggel</b:InternetSiteTitle>
+    <b:RefOrder>13</b:RefOrder>
+  </b:Source>
+</b:Sources>
 </file>
 
 <file path=customXml/itemProps1.xml><?xml version="1.0" encoding="utf-8"?>
@@ -46663,7 +47970,7 @@
 </file>
 
 <file path=customXml/itemProps2.xml><?xml version="1.0" encoding="utf-8"?>
-<ds:datastoreItem xmlns:ds="http://schemas.openxmlformats.org/officeDocument/2006/customXml" ds:itemID="{878248EF-EF85-4DCE-B0FD-21593DE7693D}">
+<ds:datastoreItem xmlns:ds="http://schemas.openxmlformats.org/officeDocument/2006/customXml" ds:itemID="{42AACCFA-27CA-44C5-AEAC-0209821F5A6E}">
   <ds:schemaRefs>
     <ds:schemaRef ds:uri="http://schemas.openxmlformats.org/officeDocument/2006/bibliography"/>
   </ds:schemaRefs>

--- a/FYP Report I.docx
+++ b/FYP Report I.docx
@@ -1,6 +1,6 @@
 
 <file path=word/document.xml><?xml version="1.0" encoding="utf-8"?>
-<w:document xmlns:wpc="http://schemas.microsoft.com/office/word/2010/wordprocessingCanvas" xmlns:cx="http://schemas.microsoft.com/office/drawing/2014/chartex" xmlns:cx1="http://schemas.microsoft.com/office/drawing/2015/9/8/chartex" xmlns:mc="http://schemas.openxmlformats.org/markup-compatibility/2006" xmlns:o="urn:schemas-microsoft-com:office:office" xmlns:r="http://schemas.openxmlformats.org/officeDocument/2006/relationships" xmlns:m="http://schemas.openxmlformats.org/officeDocument/2006/math" xmlns:v="urn:schemas-microsoft-com:vml" xmlns:wp14="http://schemas.microsoft.com/office/word/2010/wordprocessingDrawing" xmlns:wp="http://schemas.openxmlformats.org/drawingml/2006/wordprocessingDrawing" xmlns:w10="urn:schemas-microsoft-com:office:word" xmlns:w="http://schemas.openxmlformats.org/wordprocessingml/2006/main" xmlns:w14="http://schemas.microsoft.com/office/word/2010/wordml" xmlns:w15="http://schemas.microsoft.com/office/word/2012/wordml" xmlns:w16se="http://schemas.microsoft.com/office/word/2015/wordml/symex" xmlns:wpg="http://schemas.microsoft.com/office/word/2010/wordprocessingGroup" xmlns:wpi="http://schemas.microsoft.com/office/word/2010/wordprocessingInk" xmlns:wne="http://schemas.microsoft.com/office/word/2006/wordml" xmlns:wps="http://schemas.microsoft.com/office/word/2010/wordprocessingShape" mc:Ignorable="w14 w15 w16se wp14">
+<w:document xmlns:wpc="http://schemas.microsoft.com/office/word/2010/wordprocessingCanvas" xmlns:cx="http://schemas.microsoft.com/office/drawing/2014/chartex" xmlns:mc="http://schemas.openxmlformats.org/markup-compatibility/2006" xmlns:o="urn:schemas-microsoft-com:office:office" xmlns:r="http://schemas.openxmlformats.org/officeDocument/2006/relationships" xmlns:m="http://schemas.openxmlformats.org/officeDocument/2006/math" xmlns:v="urn:schemas-microsoft-com:vml" xmlns:wp14="http://schemas.microsoft.com/office/word/2010/wordprocessingDrawing" xmlns:wp="http://schemas.openxmlformats.org/drawingml/2006/wordprocessingDrawing" xmlns:w10="urn:schemas-microsoft-com:office:word" xmlns:w="http://schemas.openxmlformats.org/wordprocessingml/2006/main" xmlns:w14="http://schemas.microsoft.com/office/word/2010/wordml" xmlns:w15="http://schemas.microsoft.com/office/word/2012/wordml" xmlns:w16se="http://schemas.microsoft.com/office/word/2015/wordml/symex" xmlns:wpg="http://schemas.microsoft.com/office/word/2010/wordprocessingGroup" xmlns:wpi="http://schemas.microsoft.com/office/word/2010/wordprocessingInk" xmlns:wne="http://schemas.microsoft.com/office/word/2006/wordml" xmlns:wps="http://schemas.microsoft.com/office/word/2010/wordprocessingShape" mc:Ignorable="w14 w15 w16se wp14">
   <w:body>
     <w:p>
       <w:pPr>
@@ -396,7 +396,7 @@
           <w:color w:val="000000" w:themeColor="text1"/>
           <w:sz w:val="24"/>
         </w:rPr>
-        <w:t>05 June 2021</w:t>
+        <w:t>06 June 2021</w:t>
       </w:r>
       <w:r>
         <w:rPr>
@@ -1446,7 +1446,6 @@
           <w:sz w:val="28"/>
           <w:szCs w:val="22"/>
         </w:rPr>
-        <w:lastRenderedPageBreak/>
         <w:t>Plagiarism Free Certificate</w:t>
       </w:r>
     </w:p>
@@ -1479,29 +1478,7 @@
           <w:sz w:val="22"/>
           <w:szCs w:val="22"/>
         </w:rPr>
-        <w:t xml:space="preserve"> </w:t>
-      </w:r>
-      <w:proofErr w:type="spellStart"/>
-      <w:r>
-        <w:rPr>
-          <w:bCs/>
-          <w:iCs/>
-          <w:color w:val="000000" w:themeColor="text1"/>
-          <w:sz w:val="22"/>
-          <w:szCs w:val="22"/>
-        </w:rPr>
-        <w:t>Ibad</w:t>
-      </w:r>
-      <w:proofErr w:type="spellEnd"/>
-      <w:r>
-        <w:rPr>
-          <w:bCs/>
-          <w:iCs/>
-          <w:color w:val="000000" w:themeColor="text1"/>
-          <w:sz w:val="22"/>
-          <w:szCs w:val="22"/>
-        </w:rPr>
-        <w:t xml:space="preserve"> Ahmad S/D/o</w:t>
+        <w:t xml:space="preserve"> Ibad Ahmad S/D/o</w:t>
       </w:r>
       <w:r>
         <w:rPr>
@@ -1582,7 +1559,43 @@
           <w:sz w:val="22"/>
           <w:szCs w:val="22"/>
         </w:rPr>
-        <w:t xml:space="preserve">Computer Science Department, COMSATS Institute of Information Technology, Lahore. I declare that my FYP proposal is checked by my supervisor and the similarity index is _% that is less than 20%, an acceptable limit by HEC. </w:t>
+        <w:t>Computer Science Department, COMSATS Institute of Information Technology, Lahore</w:t>
+      </w:r>
+      <w:r>
+        <w:rPr>
+          <w:bCs/>
+          <w:color w:val="000000" w:themeColor="text1"/>
+          <w:sz w:val="22"/>
+          <w:szCs w:val="22"/>
+        </w:rPr>
+        <w:t>. I declare that my FYP report 1</w:t>
+      </w:r>
+      <w:r>
+        <w:rPr>
+          <w:bCs/>
+          <w:color w:val="000000" w:themeColor="text1"/>
+          <w:sz w:val="22"/>
+          <w:szCs w:val="22"/>
+        </w:rPr>
+        <w:t xml:space="preserve"> is checked by my supervis</w:t>
+      </w:r>
+      <w:r>
+        <w:rPr>
+          <w:bCs/>
+          <w:color w:val="000000" w:themeColor="text1"/>
+          <w:sz w:val="22"/>
+          <w:szCs w:val="22"/>
+        </w:rPr>
+        <w:t>or and the similarity index is 9</w:t>
+      </w:r>
+      <w:r>
+        <w:rPr>
+          <w:bCs/>
+          <w:color w:val="000000" w:themeColor="text1"/>
+          <w:sz w:val="22"/>
+          <w:szCs w:val="22"/>
+        </w:rPr>
+        <w:t xml:space="preserve">% that is less than 20%, an acceptable limit by HEC. </w:t>
       </w:r>
       <w:r>
         <w:rPr>
@@ -1618,7 +1631,21 @@
           <w:color w:val="000000" w:themeColor="text1"/>
           <w:szCs w:val="22"/>
         </w:rPr>
-        <w:t xml:space="preserve"> 25-2-2021 </w:t>
+        <w:t xml:space="preserve"> 06-7</w:t>
+      </w:r>
+      <w:r>
+        <w:rPr>
+          <w:color w:val="000000" w:themeColor="text1"/>
+          <w:szCs w:val="22"/>
+        </w:rPr>
+        <w:t xml:space="preserve">-2021 </w:t>
+      </w:r>
+      <w:r>
+        <w:rPr>
+          <w:color w:val="000000" w:themeColor="text1"/>
+          <w:szCs w:val="22"/>
+        </w:rPr>
+        <w:tab/>
       </w:r>
       <w:r>
         <w:rPr>
@@ -1637,6 +1664,13 @@
       </w:r>
       <w:r>
         <w:rPr>
+          <w:color w:val="000000" w:themeColor="text1"/>
+          <w:szCs w:val="22"/>
+        </w:rPr>
+        <w:tab/>
+      </w:r>
+      <w:r>
+        <w:rPr>
           <w:b/>
           <w:color w:val="000000" w:themeColor="text1"/>
           <w:szCs w:val="22"/>
@@ -1648,7 +1682,112 @@
           <w:color w:val="000000" w:themeColor="text1"/>
           <w:szCs w:val="22"/>
         </w:rPr>
-        <w:t xml:space="preserve"> _____________ </w:t>
+        <w:t xml:space="preserve"> </w:t>
+      </w:r>
+      <w:r>
+        <w:rPr>
+          <w:noProof/>
+          <w:color w:val="000000" w:themeColor="text1"/>
+          <w:lang w:val="en-US"/>
+        </w:rPr>
+        <w:drawing>
+          <wp:inline distT="0" distB="0" distL="0" distR="0" wp14:anchorId="0E0BA19E" wp14:editId="6F43DF12">
+            <wp:extent cx="662940" cy="436880"/>
+            <wp:effectExtent l="0" t="0" r="3810" b="1270"/>
+            <wp:docPr id="23" name="Picture 23"/>
+            <wp:cNvGraphicFramePr>
+              <a:graphicFrameLocks xmlns:a="http://schemas.openxmlformats.org/drawingml/2006/main" noChangeAspect="1"/>
+            </wp:cNvGraphicFramePr>
+            <a:graphic xmlns:a="http://schemas.openxmlformats.org/drawingml/2006/main">
+              <a:graphicData uri="http://schemas.openxmlformats.org/drawingml/2006/picture">
+                <pic:pic xmlns:pic="http://schemas.openxmlformats.org/drawingml/2006/picture">
+                  <pic:nvPicPr>
+                    <pic:cNvPr id="1" name=""/>
+                    <pic:cNvPicPr/>
+                  </pic:nvPicPr>
+                  <pic:blipFill>
+                    <a:blip r:embed="rId11"/>
+                    <a:stretch>
+                      <a:fillRect/>
+                    </a:stretch>
+                  </pic:blipFill>
+                  <pic:spPr>
+                    <a:xfrm>
+                      <a:off x="0" y="0"/>
+                      <a:ext cx="662940" cy="436880"/>
+                    </a:xfrm>
+                    <a:prstGeom prst="rect">
+                      <a:avLst/>
+                    </a:prstGeom>
+                  </pic:spPr>
+                </pic:pic>
+              </a:graphicData>
+            </a:graphic>
+          </wp:inline>
+        </w:drawing>
+      </w:r>
+    </w:p>
+    <w:p>
+      <w:pPr>
+        <w:tabs>
+          <w:tab w:val="left" w:pos="1755"/>
+        </w:tabs>
+        <w:spacing w:before="240" w:after="120" w:line="276" w:lineRule="auto"/>
+        <w:ind w:left="-426" w:right="-329"/>
+        <w:rPr>
+          <w:color w:val="000000" w:themeColor="text1"/>
+          <w:szCs w:val="22"/>
+        </w:rPr>
+      </w:pPr>
+      <w:r>
+        <w:rPr>
+          <w:b/>
+          <w:color w:val="000000" w:themeColor="text1"/>
+          <w:sz w:val="24"/>
+          <w:lang w:val="en-US"/>
+        </w:rPr>
+        <w:t>Supervisor:</w:t>
+      </w:r>
+      <w:r>
+        <w:rPr>
+          <w:color w:val="000000" w:themeColor="text1"/>
+          <w:sz w:val="24"/>
+          <w:lang w:val="en-US"/>
+        </w:rPr>
+        <w:t xml:space="preserve"> Kanza Hamid</w:t>
+      </w:r>
+      <w:r>
+        <w:rPr>
+          <w:color w:val="000000" w:themeColor="text1"/>
+          <w:sz w:val="24"/>
+          <w:lang w:val="en-US"/>
+        </w:rPr>
+        <w:tab/>
+      </w:r>
+      <w:r>
+        <w:rPr>
+          <w:color w:val="000000" w:themeColor="text1"/>
+          <w:sz w:val="24"/>
+          <w:lang w:val="en-US"/>
+        </w:rPr>
+        <w:t xml:space="preserve">      </w:t>
+      </w:r>
+      <w:r>
+        <w:rPr>
+          <w:b/>
+          <w:color w:val="000000" w:themeColor="text1"/>
+          <w:sz w:val="24"/>
+          <w:lang w:val="en-US"/>
+        </w:rPr>
+        <w:t>Co-Supervisor (if any)</w:t>
+      </w:r>
+      <w:r>
+        <w:rPr>
+          <w:color w:val="000000" w:themeColor="text1"/>
+          <w:sz w:val="24"/>
+          <w:lang w:val="en-US"/>
+        </w:rPr>
+        <w:t xml:space="preserve">: </w:t>
       </w:r>
     </w:p>
     <w:p>
@@ -1668,7 +1807,7 @@
           <w:sz w:val="24"/>
           <w:lang w:val="en-US"/>
         </w:rPr>
-        <w:t>Name of Supervisor:</w:t>
+        <w:t>Designation:</w:t>
       </w:r>
       <w:r>
         <w:rPr>
@@ -1676,7 +1815,8 @@
           <w:sz w:val="24"/>
           <w:lang w:val="en-US"/>
         </w:rPr>
-        <w:t xml:space="preserve"> Kanza Hamid</w:t>
+        <w:tab/>
+        <w:t xml:space="preserve">Lecturer </w:t>
       </w:r>
       <w:r>
         <w:rPr>
@@ -1688,66 +1828,63 @@
       </w:r>
       <w:r>
         <w:rPr>
-          <w:b/>
           <w:color w:val="000000" w:themeColor="text1"/>
           <w:sz w:val="24"/>
           <w:lang w:val="en-US"/>
         </w:rPr>
-        <w:t>Co-Supervisor (if any)</w:t>
-      </w:r>
-      <w:r>
-        <w:rPr>
+        <w:tab/>
+      </w:r>
+      <w:r>
+        <w:rPr>
+          <w:b/>
           <w:color w:val="000000" w:themeColor="text1"/>
           <w:sz w:val="24"/>
           <w:lang w:val="en-US"/>
         </w:rPr>
-        <w:t xml:space="preserve">: </w:t>
-      </w:r>
-    </w:p>
-    <w:p>
-      <w:pPr>
-        <w:spacing w:after="120" w:line="276" w:lineRule="auto"/>
-        <w:ind w:left="-426" w:right="-329"/>
+        <w:t>Designation:</w:t>
+      </w:r>
+      <w:r>
         <w:rPr>
           <w:color w:val="000000" w:themeColor="text1"/>
           <w:sz w:val="24"/>
           <w:lang w:val="en-US"/>
         </w:rPr>
-      </w:pPr>
-      <w:r>
-        <w:rPr>
-          <w:b/>
+        <w:tab/>
+      </w:r>
+      <w:r>
+        <w:rPr>
           <w:color w:val="000000" w:themeColor="text1"/>
           <w:sz w:val="24"/>
           <w:lang w:val="en-US"/>
         </w:rPr>
-        <w:t>Designation:</w:t>
-      </w:r>
-      <w:r>
+        <w:tab/>
+      </w:r>
+    </w:p>
+    <w:p>
+      <w:pPr>
+        <w:spacing w:before="360" w:after="120" w:line="276" w:lineRule="auto"/>
+        <w:ind w:left="-426" w:right="-329"/>
         <w:rPr>
           <w:color w:val="000000" w:themeColor="text1"/>
           <w:sz w:val="24"/>
           <w:lang w:val="en-US"/>
         </w:rPr>
-        <w:tab/>
-        <w:t xml:space="preserve">Lecturer </w:t>
-      </w:r>
+      </w:pPr>
       <w:r>
         <w:rPr>
           <w:color w:val="000000" w:themeColor="text1"/>
           <w:sz w:val="24"/>
           <w:lang w:val="en-US"/>
         </w:rPr>
-        <w:tab/>
-      </w:r>
-      <w:r>
-        <w:rPr>
-          <w:b/>
+        <w:t>Signature:</w:t>
+      </w:r>
+      <w:r>
+        <w:rPr>
           <w:color w:val="000000" w:themeColor="text1"/>
           <w:sz w:val="24"/>
           <w:lang w:val="en-US"/>
         </w:rPr>
-        <w:t>Designation:</w:t>
+        <w:tab/>
       </w:r>
       <w:r>
         <w:rPr>
@@ -1755,7 +1892,7 @@
           <w:sz w:val="24"/>
           <w:lang w:val="en-US"/>
         </w:rPr>
-        <w:tab/>
+        <w:t>___</w:t>
       </w:r>
       <w:r>
         <w:rPr>
@@ -1763,26 +1900,23 @@
           <w:sz w:val="24"/>
           <w:lang w:val="en-US"/>
         </w:rPr>
-        <w:tab/>
-      </w:r>
-    </w:p>
-    <w:p>
-      <w:pPr>
-        <w:spacing w:before="360" w:after="120" w:line="276" w:lineRule="auto"/>
-        <w:ind w:left="-426" w:right="-329"/>
+        <w:t>______________</w:t>
+      </w:r>
+      <w:r>
         <w:rPr>
           <w:color w:val="000000" w:themeColor="text1"/>
           <w:sz w:val="24"/>
           <w:lang w:val="en-US"/>
         </w:rPr>
-      </w:pPr>
+        <w:tab/>
+      </w:r>
       <w:r>
         <w:rPr>
           <w:color w:val="000000" w:themeColor="text1"/>
           <w:sz w:val="24"/>
           <w:lang w:val="en-US"/>
         </w:rPr>
-        <w:t>Signature:</w:t>
+        <w:tab/>
       </w:r>
       <w:r>
         <w:rPr>
@@ -1790,7 +1924,7 @@
           <w:sz w:val="24"/>
           <w:lang w:val="en-US"/>
         </w:rPr>
-        <w:tab/>
+        <w:t>Signature:</w:t>
       </w:r>
       <w:r>
         <w:rPr>
@@ -1799,7 +1933,6 @@
           <w:lang w:val="en-US"/>
         </w:rPr>
         <w:tab/>
-        <w:t>___</w:t>
       </w:r>
       <w:r>
         <w:rPr>
@@ -1807,32 +1940,7 @@
           <w:sz w:val="24"/>
           <w:lang w:val="en-US"/>
         </w:rPr>
-        <w:t xml:space="preserve">__________________ </w:t>
-      </w:r>
-      <w:r>
-        <w:rPr>
-          <w:color w:val="000000" w:themeColor="text1"/>
-          <w:sz w:val="24"/>
-          <w:lang w:val="en-US"/>
-        </w:rPr>
-        <w:tab/>
-        <w:t>Signature:</w:t>
-      </w:r>
-      <w:r>
-        <w:rPr>
-          <w:color w:val="000000" w:themeColor="text1"/>
-          <w:sz w:val="24"/>
-          <w:lang w:val="en-US"/>
-        </w:rPr>
-        <w:tab/>
-      </w:r>
-      <w:r>
-        <w:rPr>
-          <w:color w:val="000000" w:themeColor="text1"/>
-          <w:sz w:val="24"/>
-          <w:lang w:val="en-US"/>
-        </w:rPr>
-        <w:t>_____________________</w:t>
+        <w:t>________________</w:t>
       </w:r>
     </w:p>
     <w:p>
@@ -1899,7 +2007,6 @@
           <w:sz w:val="32"/>
           <w:szCs w:val="32"/>
         </w:rPr>
-        <w:lastRenderedPageBreak/>
         <w:t xml:space="preserve">Abstract </w:t>
       </w:r>
     </w:p>
@@ -2134,7 +2241,6 @@
           <w:sz w:val="32"/>
           <w:szCs w:val="32"/>
         </w:rPr>
-        <w:lastRenderedPageBreak/>
         <w:t xml:space="preserve">Acknowledgement </w:t>
       </w:r>
     </w:p>
@@ -2379,12 +2485,12 @@
         </w:rPr>
       </w:sdtEndPr>
       <w:sdtContent>
-        <w:bookmarkStart w:id="37" w:name="_Toc73796667" w:displacedByCustomXml="prev"/>
-        <w:bookmarkStart w:id="38" w:name="_Toc73796145" w:displacedByCustomXml="prev"/>
-        <w:bookmarkStart w:id="39" w:name="_Toc73795820" w:displacedByCustomXml="prev"/>
-        <w:bookmarkStart w:id="40" w:name="_Toc73790346" w:displacedByCustomXml="prev"/>
-        <w:bookmarkStart w:id="41" w:name="_Toc73784211" w:displacedByCustomXml="prev"/>
-        <w:bookmarkStart w:id="42" w:name="_Toc73783907" w:displacedByCustomXml="prev"/>
+        <w:bookmarkStart w:id="37" w:name="_Toc73783907" w:displacedByCustomXml="prev"/>
+        <w:bookmarkStart w:id="38" w:name="_Toc73784211" w:displacedByCustomXml="prev"/>
+        <w:bookmarkStart w:id="39" w:name="_Toc73790346" w:displacedByCustomXml="prev"/>
+        <w:bookmarkStart w:id="40" w:name="_Toc73795820" w:displacedByCustomXml="prev"/>
+        <w:bookmarkStart w:id="41" w:name="_Toc73796145" w:displacedByCustomXml="prev"/>
+        <w:bookmarkStart w:id="42" w:name="_Toc73796667" w:displacedByCustomXml="prev"/>
         <w:p>
           <w:pPr>
             <w:pStyle w:val="AbstractHeading"/>
@@ -4461,7 +4567,7 @@
                 <w:noProof/>
                 <w:webHidden/>
               </w:rPr>
-              <w:t>33</w:t>
+              <w:t>32</w:t>
             </w:r>
             <w:r>
               <w:rPr>
@@ -9017,7 +9123,6 @@
           <w:sz w:val="32"/>
           <w:szCs w:val="32"/>
         </w:rPr>
-        <w:lastRenderedPageBreak/>
         <w:t>List of Tables</w:t>
       </w:r>
       <w:bookmarkEnd w:id="36"/>
@@ -9527,7 +9632,7 @@
             <w:noProof/>
             <w:webHidden/>
           </w:rPr>
-          <w:t>26</w:t>
+          <w:t>25</w:t>
         </w:r>
         <w:r>
           <w:rPr>
@@ -9669,7 +9774,7 @@
             <w:noProof/>
             <w:webHidden/>
           </w:rPr>
-          <w:t>27</w:t>
+          <w:t>26</w:t>
         </w:r>
         <w:r>
           <w:rPr>
@@ -10024,7 +10129,7 @@
             <w:noProof/>
             <w:webHidden/>
           </w:rPr>
-          <w:t>29</w:t>
+          <w:t>28</w:t>
         </w:r>
         <w:r>
           <w:rPr>
@@ -11018,7 +11123,6 @@
           <w:sz w:val="32"/>
           <w:szCs w:val="32"/>
         </w:rPr>
-        <w:lastRenderedPageBreak/>
         <w:t>List of Figures</w:t>
       </w:r>
       <w:bookmarkEnd w:id="43"/>
@@ -11704,6 +11808,8 @@
           </w:rPr>
           <w:t>Figure 10: Use case-05: Admin Portal</w:t>
         </w:r>
+        <w:bookmarkStart w:id="46" w:name="_GoBack"/>
+        <w:bookmarkEnd w:id="46"/>
         <w:r>
           <w:rPr>
             <w:noProof/>
@@ -13036,7 +13142,7 @@
     <w:p>
       <w:pPr>
         <w:spacing w:line="360" w:lineRule="auto"/>
-        <w:ind w:firstLineChars="450" w:firstLine="2891"/>
+        <w:ind w:firstLineChars="450" w:firstLine="2880"/>
         <w:rPr>
           <w:b/>
           <w:bCs/>
@@ -13220,20 +13326,19 @@
           <w:color w:val="000000" w:themeColor="text1"/>
         </w:rPr>
       </w:pPr>
-      <w:bookmarkStart w:id="46" w:name="_Toc73783909"/>
-      <w:bookmarkStart w:id="47" w:name="_Toc73790347"/>
-      <w:bookmarkStart w:id="48" w:name="_Toc73796668"/>
+      <w:bookmarkStart w:id="47" w:name="_Toc73783909"/>
+      <w:bookmarkStart w:id="48" w:name="_Toc73790347"/>
+      <w:bookmarkStart w:id="49" w:name="_Toc73796668"/>
       <w:r>
         <w:rPr>
           <w:rFonts w:ascii="Times New Roman" w:hAnsi="Times New Roman"/>
           <w:color w:val="000000" w:themeColor="text1"/>
         </w:rPr>
-        <w:lastRenderedPageBreak/>
         <w:t>Introduction</w:t>
       </w:r>
-      <w:bookmarkEnd w:id="46"/>
       <w:bookmarkEnd w:id="47"/>
       <w:bookmarkEnd w:id="48"/>
+      <w:bookmarkEnd w:id="49"/>
     </w:p>
     <w:p>
       <w:pPr>
@@ -13243,9 +13348,9 @@
           <w:color w:val="000000" w:themeColor="text1"/>
         </w:rPr>
       </w:pPr>
-      <w:bookmarkStart w:id="49" w:name="_Toc73783910"/>
-      <w:bookmarkStart w:id="50" w:name="_Toc73790348"/>
-      <w:bookmarkStart w:id="51" w:name="_Toc73796669"/>
+      <w:bookmarkStart w:id="50" w:name="_Toc73783910"/>
+      <w:bookmarkStart w:id="51" w:name="_Toc73790348"/>
+      <w:bookmarkStart w:id="52" w:name="_Toc73796669"/>
       <w:r>
         <w:rPr>
           <w:rFonts w:ascii="Times New Roman" w:hAnsi="Times New Roman"/>
@@ -13253,9 +13358,9 @@
         </w:rPr>
         <w:t>Introduction</w:t>
       </w:r>
-      <w:bookmarkEnd w:id="49"/>
       <w:bookmarkEnd w:id="50"/>
       <w:bookmarkEnd w:id="51"/>
+      <w:bookmarkEnd w:id="52"/>
     </w:p>
     <w:p>
       <w:pPr>
@@ -13297,6 +13402,7 @@
           <w:id w:val="-1126851170"/>
           <w:citation/>
         </w:sdtPr>
+        <w:sdtEndPr/>
         <w:sdtContent>
           <w:r>
             <w:rPr>
@@ -13561,9 +13667,9 @@
           <w:color w:val="000000" w:themeColor="text1"/>
         </w:rPr>
       </w:pPr>
-      <w:bookmarkStart w:id="52" w:name="_Toc73783911"/>
-      <w:bookmarkStart w:id="53" w:name="_Toc73790349"/>
-      <w:bookmarkStart w:id="54" w:name="_Toc73796670"/>
+      <w:bookmarkStart w:id="53" w:name="_Toc73783911"/>
+      <w:bookmarkStart w:id="54" w:name="_Toc73790349"/>
+      <w:bookmarkStart w:id="55" w:name="_Toc73796670"/>
       <w:r>
         <w:rPr>
           <w:rFonts w:ascii="Times New Roman" w:hAnsi="Times New Roman"/>
@@ -13571,9 +13677,9 @@
         </w:rPr>
         <w:t>Objectives</w:t>
       </w:r>
-      <w:bookmarkEnd w:id="52"/>
       <w:bookmarkEnd w:id="53"/>
       <w:bookmarkEnd w:id="54"/>
+      <w:bookmarkEnd w:id="55"/>
     </w:p>
     <w:p>
       <w:pPr>
@@ -13622,7 +13728,6 @@
         <w:rPr>
           <w:color w:val="000000" w:themeColor="text1"/>
         </w:rPr>
-        <w:lastRenderedPageBreak/>
         <w:t>To develop such application that will automate the function of finding the appropriate recommendation according to user requirement, thus bring easiness, save time and efforts needed to find a best suitable suggestion.</w:t>
       </w:r>
     </w:p>
@@ -13711,9 +13816,9 @@
           <w:color w:val="000000" w:themeColor="text1"/>
         </w:rPr>
       </w:pPr>
-      <w:bookmarkStart w:id="55" w:name="_Toc73783912"/>
-      <w:bookmarkStart w:id="56" w:name="_Toc73790350"/>
-      <w:bookmarkStart w:id="57" w:name="_Toc73796671"/>
+      <w:bookmarkStart w:id="56" w:name="_Toc73783912"/>
+      <w:bookmarkStart w:id="57" w:name="_Toc73790350"/>
+      <w:bookmarkStart w:id="58" w:name="_Toc73796671"/>
       <w:r>
         <w:rPr>
           <w:rFonts w:ascii="Times New Roman" w:hAnsi="Times New Roman"/>
@@ -13721,9 +13826,9 @@
         </w:rPr>
         <w:t>Problem statement</w:t>
       </w:r>
-      <w:bookmarkEnd w:id="55"/>
       <w:bookmarkEnd w:id="56"/>
       <w:bookmarkEnd w:id="57"/>
+      <w:bookmarkEnd w:id="58"/>
     </w:p>
     <w:p>
       <w:pPr>
@@ -13886,20 +13991,19 @@
           <w:color w:val="000000" w:themeColor="text1"/>
         </w:rPr>
       </w:pPr>
-      <w:bookmarkStart w:id="58" w:name="_Toc73783913"/>
-      <w:bookmarkStart w:id="59" w:name="_Toc73790351"/>
-      <w:bookmarkStart w:id="60" w:name="_Toc73796672"/>
+      <w:bookmarkStart w:id="59" w:name="_Toc73783913"/>
+      <w:bookmarkStart w:id="60" w:name="_Toc73790351"/>
+      <w:bookmarkStart w:id="61" w:name="_Toc73796672"/>
       <w:r>
         <w:rPr>
           <w:rFonts w:ascii="Times New Roman" w:hAnsi="Times New Roman"/>
           <w:color w:val="000000" w:themeColor="text1"/>
         </w:rPr>
-        <w:lastRenderedPageBreak/>
         <w:t>Assumptions &amp; constraints</w:t>
       </w:r>
-      <w:bookmarkEnd w:id="58"/>
       <w:bookmarkEnd w:id="59"/>
       <w:bookmarkEnd w:id="60"/>
+      <w:bookmarkEnd w:id="61"/>
     </w:p>
     <w:p>
       <w:pPr>
@@ -13915,9 +14019,9 @@
           <w:color w:val="000000" w:themeColor="text1"/>
         </w:rPr>
       </w:pPr>
-      <w:bookmarkStart w:id="61" w:name="_Toc73783914"/>
-      <w:bookmarkStart w:id="62" w:name="_Toc73790352"/>
-      <w:bookmarkStart w:id="63" w:name="_Toc73796673"/>
+      <w:bookmarkStart w:id="62" w:name="_Toc73783914"/>
+      <w:bookmarkStart w:id="63" w:name="_Toc73790352"/>
+      <w:bookmarkStart w:id="64" w:name="_Toc73796673"/>
       <w:r>
         <w:rPr>
           <w:rFonts w:ascii="Times New Roman" w:hAnsi="Times New Roman"/>
@@ -13925,9 +14029,9 @@
         </w:rPr>
         <w:t>1.4.1 Assumptions</w:t>
       </w:r>
-      <w:bookmarkEnd w:id="61"/>
       <w:bookmarkEnd w:id="62"/>
       <w:bookmarkEnd w:id="63"/>
+      <w:bookmarkEnd w:id="64"/>
     </w:p>
     <w:p>
       <w:pPr>
@@ -14109,9 +14213,9 @@
           <w:color w:val="000000" w:themeColor="text1"/>
         </w:rPr>
       </w:pPr>
-      <w:bookmarkStart w:id="64" w:name="_Toc73783915"/>
-      <w:bookmarkStart w:id="65" w:name="_Toc73790353"/>
-      <w:bookmarkStart w:id="66" w:name="_Toc73796674"/>
+      <w:bookmarkStart w:id="65" w:name="_Toc73783915"/>
+      <w:bookmarkStart w:id="66" w:name="_Toc73790353"/>
+      <w:bookmarkStart w:id="67" w:name="_Toc73796674"/>
       <w:r>
         <w:rPr>
           <w:rFonts w:ascii="Times New Roman" w:hAnsi="Times New Roman"/>
@@ -14119,9 +14223,9 @@
         </w:rPr>
         <w:t>1.4.2 Constraints</w:t>
       </w:r>
-      <w:bookmarkEnd w:id="64"/>
       <w:bookmarkEnd w:id="65"/>
       <w:bookmarkEnd w:id="66"/>
+      <w:bookmarkEnd w:id="67"/>
     </w:p>
     <w:p>
       <w:pPr>
@@ -14224,9 +14328,9 @@
           <w:color w:val="000000" w:themeColor="text1"/>
         </w:rPr>
       </w:pPr>
-      <w:bookmarkStart w:id="67" w:name="_Toc73783916"/>
-      <w:bookmarkStart w:id="68" w:name="_Toc73790354"/>
-      <w:bookmarkStart w:id="69" w:name="_Toc73796675"/>
+      <w:bookmarkStart w:id="68" w:name="_Toc73783916"/>
+      <w:bookmarkStart w:id="69" w:name="_Toc73790354"/>
+      <w:bookmarkStart w:id="70" w:name="_Toc73796675"/>
       <w:r>
         <w:rPr>
           <w:rFonts w:ascii="Times New Roman" w:hAnsi="Times New Roman"/>
@@ -14248,9 +14352,9 @@
         </w:rPr>
         <w:t xml:space="preserve"> and scope</w:t>
       </w:r>
-      <w:bookmarkEnd w:id="67"/>
       <w:bookmarkEnd w:id="68"/>
       <w:bookmarkEnd w:id="69"/>
+      <w:bookmarkEnd w:id="70"/>
       <w:r>
         <w:rPr>
           <w:rFonts w:ascii="Times New Roman" w:hAnsi="Times New Roman"/>
@@ -14332,6 +14436,7 @@
           <w:id w:val="-178426338"/>
           <w:citation/>
         </w:sdtPr>
+        <w:sdtEndPr/>
         <w:sdtContent>
           <w:r>
             <w:rPr>
@@ -14398,10 +14503,8 @@
           <w:sz w:val="22"/>
           <w:szCs w:val="22"/>
         </w:rPr>
-        <w:lastRenderedPageBreak/>
         <w:t xml:space="preserve">One of the many examples we can site here is of </w:t>
       </w:r>
-      <w:proofErr w:type="spellStart"/>
       <w:r>
         <w:rPr>
           <w:rStyle w:val="Emphasis"/>
@@ -14412,35 +14515,8 @@
           <w:szCs w:val="22"/>
           <w:shd w:val="clear" w:color="auto" w:fill="FFFFFF"/>
         </w:rPr>
-        <w:t>Muniba</w:t>
-      </w:r>
-      <w:proofErr w:type="spellEnd"/>
-      <w:r>
-        <w:rPr>
-          <w:rStyle w:val="Emphasis"/>
-          <w:rFonts w:eastAsiaTheme="minorEastAsia"/>
-          <w:bCs/>
-          <w:color w:val="000000" w:themeColor="text1"/>
-          <w:sz w:val="22"/>
-          <w:szCs w:val="22"/>
-          <w:shd w:val="clear" w:color="auto" w:fill="FFFFFF"/>
-        </w:rPr>
-        <w:t xml:space="preserve"> </w:t>
-      </w:r>
-      <w:proofErr w:type="spellStart"/>
-      <w:r>
-        <w:rPr>
-          <w:rStyle w:val="Emphasis"/>
-          <w:rFonts w:eastAsiaTheme="minorEastAsia"/>
-          <w:bCs/>
-          <w:color w:val="000000" w:themeColor="text1"/>
-          <w:sz w:val="22"/>
-          <w:szCs w:val="22"/>
-          <w:shd w:val="clear" w:color="auto" w:fill="FFFFFF"/>
-        </w:rPr>
-        <w:t>Mazari</w:t>
-      </w:r>
-      <w:proofErr w:type="spellEnd"/>
+        <w:t>Muniba Mazari</w:t>
+      </w:r>
       <w:r>
         <w:rPr>
           <w:color w:val="000000" w:themeColor="text1"/>
@@ -14461,6 +14537,7 @@
           <w:id w:val="-1207553026"/>
           <w:citation/>
         </w:sdtPr>
+        <w:sdtEndPr/>
         <w:sdtContent>
           <w:r>
             <w:rPr>
@@ -15077,21 +15154,20 @@
           <w:color w:val="000000" w:themeColor="text1"/>
         </w:rPr>
       </w:pPr>
-      <w:bookmarkStart w:id="70" w:name="_Toc73783917"/>
-      <w:bookmarkStart w:id="71" w:name="_Toc73790355"/>
-      <w:bookmarkStart w:id="72" w:name="_Toc73796676"/>
+      <w:bookmarkStart w:id="71" w:name="_Toc73783917"/>
+      <w:bookmarkStart w:id="72" w:name="_Toc73790355"/>
+      <w:bookmarkStart w:id="73" w:name="_Toc73796676"/>
       <w:r>
         <w:rPr>
           <w:rFonts w:ascii="Times New Roman" w:hAnsi="Times New Roman"/>
           <w:color w:val="000000" w:themeColor="text1"/>
           <w:szCs w:val="22"/>
         </w:rPr>
-        <w:lastRenderedPageBreak/>
         <w:t>Requirements Analysis</w:t>
       </w:r>
-      <w:bookmarkEnd w:id="70"/>
       <w:bookmarkEnd w:id="71"/>
       <w:bookmarkEnd w:id="72"/>
+      <w:bookmarkEnd w:id="73"/>
     </w:p>
     <w:p>
       <w:pPr>
@@ -15102,9 +15178,9 @@
           <w:color w:val="000000" w:themeColor="text1"/>
         </w:rPr>
       </w:pPr>
-      <w:bookmarkStart w:id="73" w:name="_Toc73783918"/>
-      <w:bookmarkStart w:id="74" w:name="_Toc73790356"/>
-      <w:bookmarkStart w:id="75" w:name="_Toc73796677"/>
+      <w:bookmarkStart w:id="74" w:name="_Toc73783918"/>
+      <w:bookmarkStart w:id="75" w:name="_Toc73790356"/>
+      <w:bookmarkStart w:id="76" w:name="_Toc73796677"/>
       <w:r>
         <w:rPr>
           <w:rFonts w:ascii="Times New Roman" w:hAnsi="Times New Roman"/>
@@ -15112,9 +15188,9 @@
         </w:rPr>
         <w:t>Literature review / Existing system study</w:t>
       </w:r>
-      <w:bookmarkEnd w:id="73"/>
       <w:bookmarkEnd w:id="74"/>
       <w:bookmarkEnd w:id="75"/>
+      <w:bookmarkEnd w:id="76"/>
     </w:p>
     <w:p>
       <w:pPr>
@@ -15157,9 +15233,9 @@
           <w:color w:val="000000" w:themeColor="text1"/>
         </w:rPr>
       </w:pPr>
-      <w:bookmarkStart w:id="76" w:name="_Toc73783919"/>
-      <w:bookmarkStart w:id="77" w:name="_Toc73790357"/>
-      <w:bookmarkStart w:id="78" w:name="_Toc73796678"/>
+      <w:bookmarkStart w:id="77" w:name="_Toc73783919"/>
+      <w:bookmarkStart w:id="78" w:name="_Toc73790357"/>
+      <w:bookmarkStart w:id="79" w:name="_Toc73796678"/>
       <w:r>
         <w:rPr>
           <w:rFonts w:ascii="Times New Roman" w:hAnsi="Times New Roman"/>
@@ -15167,9 +15243,9 @@
         </w:rPr>
         <w:t>Research-Based Related Work</w:t>
       </w:r>
-      <w:bookmarkEnd w:id="76"/>
       <w:bookmarkEnd w:id="77"/>
       <w:bookmarkEnd w:id="78"/>
+      <w:bookmarkEnd w:id="79"/>
     </w:p>
     <w:p>
       <w:pPr>
@@ -15220,6 +15296,7 @@
           <w:id w:val="-765613122"/>
           <w:citation/>
         </w:sdtPr>
+        <w:sdtEndPr/>
         <w:sdtContent>
           <w:r>
             <w:rPr>
@@ -15274,7 +15351,19 @@
         <w:rPr>
           <w:color w:val="000000" w:themeColor="text1"/>
         </w:rPr>
-        <w:t>The authors explained multiple types and phases of RS and explained the working of each. One of the most important phases is the collection of information for different types of recommendations. Types are explained in detail, which are:</w:t>
+        <w:t>The authors explained multiple types and phases of RS and explained the working of each</w:t>
+      </w:r>
+      <w:r>
+        <w:rPr>
+          <w:color w:val="000000" w:themeColor="text1"/>
+        </w:rPr>
+        <w:t xml:space="preserve"> phase</w:t>
+      </w:r>
+      <w:r>
+        <w:rPr>
+          <w:color w:val="000000" w:themeColor="text1"/>
+        </w:rPr>
+        <w:t>. One of the most important phases is the collection of information for different types of recommendations. Types are explained in detail, which are:</w:t>
       </w:r>
     </w:p>
     <w:p>
@@ -15438,7 +15527,7 @@
           <w:sz w:val="22"/>
         </w:rPr>
       </w:pPr>
-      <w:bookmarkStart w:id="79" w:name="_Toc73797379"/>
+      <w:bookmarkStart w:id="80" w:name="_Toc73797379"/>
       <w:r>
         <w:rPr>
           <w:color w:val="000000" w:themeColor="text1"/>
@@ -15489,21 +15578,26 @@
         </w:rPr>
         <w:t>: Phases of Recommendation System</w:t>
       </w:r>
-      <w:bookmarkEnd w:id="79"/>
-    </w:p>
-    <w:p>
-      <w:pPr>
-        <w:spacing w:line="360" w:lineRule="auto"/>
-        <w:rPr>
-          <w:color w:val="000000" w:themeColor="text1"/>
-        </w:rPr>
-      </w:pPr>
-      <w:r>
-        <w:rPr>
-          <w:color w:val="000000" w:themeColor="text1"/>
-        </w:rPr>
-        <w:lastRenderedPageBreak/>
-        <w:t>Once the phases of recommendations are done</w:t>
+      <w:bookmarkEnd w:id="80"/>
+    </w:p>
+    <w:p>
+      <w:pPr>
+        <w:spacing w:line="360" w:lineRule="auto"/>
+        <w:rPr>
+          <w:color w:val="000000" w:themeColor="text1"/>
+        </w:rPr>
+      </w:pPr>
+      <w:r>
+        <w:rPr>
+          <w:color w:val="000000" w:themeColor="text1"/>
+        </w:rPr>
+        <w:t>Once the ph</w:t>
+      </w:r>
+      <w:r>
+        <w:rPr>
+          <w:color w:val="000000" w:themeColor="text1"/>
+        </w:rPr>
+        <w:t>ases of recommendations are described</w:t>
       </w:r>
       <w:r>
         <w:rPr>
@@ -15515,7 +15609,13 @@
         <w:rPr>
           <w:color w:val="000000" w:themeColor="text1"/>
         </w:rPr>
-        <w:t xml:space="preserve"> the next explanation is of the filtering techniques that RS follows to give recommendations. The authors have described each filtering method, its pros &amp; cons, sub-types, and examples of each filtering appr</w:t>
+        <w:t xml:space="preserve"> filtering techniques were discussed that was used to give recommendations</w:t>
+      </w:r>
+      <w:r>
+        <w:rPr>
+          <w:color w:val="000000" w:themeColor="text1"/>
+        </w:rPr>
+        <w:t>. The authors have described each filtering method, its pros &amp; cons, sub-types, and examples of each filtering appr</w:t>
       </w:r>
       <w:r>
         <w:rPr>
@@ -15605,7 +15705,7 @@
           <w:sz w:val="22"/>
         </w:rPr>
       </w:pPr>
-      <w:bookmarkStart w:id="80" w:name="_Toc73797380"/>
+      <w:bookmarkStart w:id="81" w:name="_Toc73797380"/>
       <w:r>
         <w:rPr>
           <w:color w:val="000000" w:themeColor="text1"/>
@@ -15656,7 +15756,7 @@
         </w:rPr>
         <w:t>: Filtering approaches in Recommendation System</w:t>
       </w:r>
-      <w:bookmarkEnd w:id="80"/>
+      <w:bookmarkEnd w:id="81"/>
     </w:p>
     <w:p>
       <w:pPr>
@@ -15707,6 +15807,7 @@
           <w:id w:val="-1998181475"/>
           <w:citation/>
         </w:sdtPr>
+        <w:sdtEndPr/>
         <w:sdtContent>
           <w:r>
             <w:rPr>
@@ -15747,13 +15848,19 @@
         <w:rPr>
           <w:color w:val="000000" w:themeColor="text1"/>
         </w:rPr>
-        <w:t>, there are multiple parameters that have been discussed, on the basis of which RS can generate ratings or in other words can show better results. The authors explained the importance of reviews and the advantages of taking "reviews" into consideration. Moreover, problems have been discussed which are there when we wil</w:t>
-      </w:r>
-      <w:r>
-        <w:rPr>
-          <w:color w:val="000000" w:themeColor="text1"/>
-        </w:rPr>
-        <w:t>l work with "reviews". Figure 3</w:t>
+        <w:t>, there are multiple parameters that have been discussed, on the basis of which RS can generate ratings or in other words can show better results. The authors explained the importance of reviews and the advantages of taking "reviews" into consideration. Moreover, problems have been discussed which are there</w:t>
+      </w:r>
+      <w:r>
+        <w:rPr>
+          <w:color w:val="000000" w:themeColor="text1"/>
+        </w:rPr>
+        <w:t>, when we</w:t>
+      </w:r>
+      <w:r>
+        <w:rPr>
+          <w:color w:val="000000" w:themeColor="text1"/>
+        </w:rPr>
+        <w:t xml:space="preserve"> work with "reviews". Figure 3</w:t>
       </w:r>
       <w:r>
         <w:rPr>
@@ -15776,7 +15883,6 @@
           <w:color w:val="000000" w:themeColor="text1"/>
           <w:lang w:val="en-US"/>
         </w:rPr>
-        <w:lastRenderedPageBreak/>
         <w:drawing>
           <wp:inline distT="0" distB="0" distL="0" distR="0" wp14:anchorId="3460E17F" wp14:editId="03B79FE1">
             <wp:extent cx="4347535" cy="2800350"/>
@@ -15824,7 +15930,7 @@
           <w:sz w:val="22"/>
         </w:rPr>
       </w:pPr>
-      <w:bookmarkStart w:id="81" w:name="_Toc73797381"/>
+      <w:bookmarkStart w:id="82" w:name="_Toc73797381"/>
       <w:r>
         <w:rPr>
           <w:color w:val="000000" w:themeColor="text1"/>
@@ -15875,7 +15981,7 @@
         </w:rPr>
         <w:t>: Information in reviews</w:t>
       </w:r>
-      <w:bookmarkEnd w:id="81"/>
+      <w:bookmarkEnd w:id="82"/>
     </w:p>
     <w:p>
       <w:pPr>
@@ -15964,7 +16070,7 @@
           <w:sz w:val="22"/>
         </w:rPr>
       </w:pPr>
-      <w:bookmarkStart w:id="82" w:name="_Toc73797382"/>
+      <w:bookmarkStart w:id="83" w:name="_Toc73797382"/>
       <w:r>
         <w:rPr>
           <w:color w:val="000000" w:themeColor="text1"/>
@@ -16015,7 +16121,7 @@
         </w:rPr>
         <w:t>: Multi-Criteria Review based RS</w:t>
       </w:r>
-      <w:bookmarkEnd w:id="82"/>
+      <w:bookmarkEnd w:id="83"/>
     </w:p>
     <w:p>
       <w:pPr>
@@ -16036,7 +16142,6 @@
           <w:b/>
           <w:color w:val="000000" w:themeColor="text1"/>
         </w:rPr>
-        <w:lastRenderedPageBreak/>
         <w:t>Recommender System Based on Consumer Product Reviews</w:t>
       </w:r>
     </w:p>
@@ -16067,6 +16172,7 @@
           <w:id w:val="-441993875"/>
           <w:citation/>
         </w:sdtPr>
+        <w:sdtEndPr/>
         <w:sdtContent>
           <w:r>
             <w:rPr>
@@ -16107,7 +16213,31 @@
         <w:rPr>
           <w:color w:val="000000" w:themeColor="text1"/>
         </w:rPr>
-        <w:t xml:space="preserve"> proposed one of the solutions to create a recommendation system based on reviews. This solution considers mining multiple information from the text, and on the basics of that information evaluate multiple factors of the item. Moreover, prioritization and ontology have also been created to recommend the best on the basis of reviews. In the paper, RS for cameras is developed. The following</w:t>
+        <w:t xml:space="preserve"> proposed one of the solutions to create a recommendation system based on reviews. This so</w:t>
+      </w:r>
+      <w:r>
+        <w:rPr>
+          <w:color w:val="000000" w:themeColor="text1"/>
+        </w:rPr>
+        <w:t>lution considers mining different parameters from the text, and on the basis of that, we</w:t>
+      </w:r>
+      <w:r>
+        <w:rPr>
+          <w:color w:val="000000" w:themeColor="text1"/>
+        </w:rPr>
+        <w:t xml:space="preserve"> eval</w:t>
+      </w:r>
+      <w:r>
+        <w:rPr>
+          <w:color w:val="000000" w:themeColor="text1"/>
+        </w:rPr>
+        <w:t>uate multiple factors</w:t>
+      </w:r>
+      <w:r>
+        <w:rPr>
+          <w:color w:val="000000" w:themeColor="text1"/>
+        </w:rPr>
+        <w:t>. Moreover, prioritization and ontology have also been created to recommend the best on the basis of reviews. In the paper, RS for cameras is developed. The following</w:t>
       </w:r>
       <w:r>
         <w:rPr>
@@ -16194,7 +16324,7 @@
           <w:sz w:val="22"/>
         </w:rPr>
       </w:pPr>
-      <w:bookmarkStart w:id="83" w:name="_Toc73797383"/>
+      <w:bookmarkStart w:id="84" w:name="_Toc73797383"/>
       <w:r>
         <w:rPr>
           <w:color w:val="000000" w:themeColor="text1"/>
@@ -16245,7 +16375,7 @@
         </w:rPr>
         <w:t>: Architecture of the proposed solution</w:t>
       </w:r>
-      <w:bookmarkEnd w:id="83"/>
+      <w:bookmarkEnd w:id="84"/>
     </w:p>
     <w:p>
       <w:pPr>
@@ -16256,9 +16386,9 @@
           <w:color w:val="000000" w:themeColor="text1"/>
         </w:rPr>
       </w:pPr>
-      <w:bookmarkStart w:id="84" w:name="_Toc73783920"/>
-      <w:bookmarkStart w:id="85" w:name="_Toc73790358"/>
-      <w:bookmarkStart w:id="86" w:name="_Toc73796679"/>
+      <w:bookmarkStart w:id="85" w:name="_Toc73783920"/>
+      <w:bookmarkStart w:id="86" w:name="_Toc73790358"/>
+      <w:bookmarkStart w:id="87" w:name="_Toc73796679"/>
       <w:r>
         <w:rPr>
           <w:rFonts w:ascii="Times New Roman" w:hAnsi="Times New Roman"/>
@@ -16266,9 +16396,9 @@
         </w:rPr>
         <w:t>Application-Based Related Work</w:t>
       </w:r>
-      <w:bookmarkEnd w:id="84"/>
       <w:bookmarkEnd w:id="85"/>
       <w:bookmarkEnd w:id="86"/>
+      <w:bookmarkEnd w:id="87"/>
     </w:p>
     <w:p>
       <w:pPr>
@@ -16319,6 +16449,7 @@
           <w:id w:val="-1668472910"/>
           <w:citation/>
         </w:sdtPr>
+        <w:sdtEndPr/>
         <w:sdtContent>
           <w:r>
             <w:rPr>
@@ -16411,6 +16542,7 @@
           <w:id w:val="1059983127"/>
           <w:citation/>
         </w:sdtPr>
+        <w:sdtEndPr/>
         <w:sdtContent>
           <w:r>
             <w:rPr>
@@ -16451,14 +16583,7 @@
         <w:rPr>
           <w:color w:val="000000" w:themeColor="text1"/>
         </w:rPr>
-        <w:t xml:space="preserve"> is another app that recommends restaurants, hotels, vacation rentals in multiple countries and this depends on the ratings and reviews given by previous users. One can see the profile of the place which includes photos, reviews, and ratings about the place. You can also get customized recommendations depending on the price range and nearby to someplace. But </w:t>
-      </w:r>
-      <w:r>
-        <w:rPr>
-          <w:color w:val="000000" w:themeColor="text1"/>
-        </w:rPr>
-        <w:lastRenderedPageBreak/>
-        <w:t>recommendations are always from best high to low ratings which are calculated by considering the feedback of users.</w:t>
+        <w:t xml:space="preserve"> is another app that recommends restaurants, hotels, vacation rentals in multiple countries and this depends on the ratings and reviews given by previous users. One can see the profile of the place which includes photos, reviews, and ratings about the place. You can also get customized recommendations depending on the price range and nearby to someplace. But recommendations are always from best high to low ratings which are calculated by considering the feedback of users.</w:t>
       </w:r>
     </w:p>
     <w:p>
@@ -16510,6 +16635,7 @@
           <w:id w:val="432875351"/>
           <w:citation/>
         </w:sdtPr>
+        <w:sdtEndPr/>
         <w:sdtContent>
           <w:r>
             <w:rPr>
@@ -16568,14 +16694,6 @@
     <w:p>
       <w:pPr>
         <w:spacing w:line="360" w:lineRule="auto"/>
-        <w:rPr>
-          <w:color w:val="000000" w:themeColor="text1"/>
-        </w:rPr>
-      </w:pPr>
-    </w:p>
-    <w:p>
-      <w:pPr>
-        <w:spacing w:line="360" w:lineRule="auto"/>
         <w:ind w:left="360"/>
         <w:rPr>
           <w:b/>
@@ -16639,7 +16757,43 @@
         <w:rPr>
           <w:color w:val="000000" w:themeColor="text1"/>
         </w:rPr>
-        <w:t xml:space="preserve"> installed personalization engines that can serve the correct recommendation to the right customer at the right time, selecting from a pool of over 100 billion artefacts in real time—by combining the data they've accumulated over the time with human curation.</w:t>
+        <w:t xml:space="preserve"> installed personalization engines that can serve the </w:t>
+      </w:r>
+      <w:r>
+        <w:rPr>
+          <w:color w:val="000000" w:themeColor="text1"/>
+        </w:rPr>
+        <w:t xml:space="preserve">good </w:t>
+      </w:r>
+      <w:r>
+        <w:rPr>
+          <w:color w:val="000000" w:themeColor="text1"/>
+        </w:rPr>
+        <w:t>recommendation to the right customer at the right time, selecting from</w:t>
+      </w:r>
+      <w:r>
+        <w:rPr>
+          <w:color w:val="000000" w:themeColor="text1"/>
+        </w:rPr>
+        <w:t xml:space="preserve"> a pool of over 100 billion </w:t>
+      </w:r>
+      <w:r>
+        <w:rPr>
+          <w:color w:val="000000" w:themeColor="text1"/>
+        </w:rPr>
+        <w:t>arte</w:t>
+      </w:r>
+      <w:r>
+        <w:rPr>
+          <w:color w:val="000000" w:themeColor="text1"/>
+        </w:rPr>
+        <w:t>facts</w:t>
+      </w:r>
+      <w:r>
+        <w:rPr>
+          <w:color w:val="000000" w:themeColor="text1"/>
+        </w:rPr>
+        <w:t xml:space="preserve"> in real time—by combining the data they've accumulated over the time with human curation.</w:t>
       </w:r>
       <w:r>
         <w:rPr>
@@ -16655,6 +16809,7 @@
           <w:id w:val="1809116337"/>
           <w:citation/>
         </w:sdtPr>
+        <w:sdtEndPr/>
         <w:sdtContent>
           <w:r>
             <w:rPr>
@@ -16733,7 +16888,55 @@
         <w:rPr>
           <w:color w:val="000000" w:themeColor="text1"/>
         </w:rPr>
-        <w:t>When you use Netflix, their recommendations system tries to make it as easy as possible for you to find a show or movie to watch. They calculate the probability of you watching a specific title in our library based on a variety of factors, including:</w:t>
+        <w:t xml:space="preserve">When you use Netflix, their recommendations system tries to make it as easy as possible for you to find a show or movie to watch. They </w:t>
+      </w:r>
+      <w:r>
+        <w:rPr>
+          <w:color w:val="000000" w:themeColor="text1"/>
+        </w:rPr>
+        <w:t>calculate the probability of users</w:t>
+      </w:r>
+      <w:r>
+        <w:rPr>
+          <w:color w:val="000000" w:themeColor="text1"/>
+        </w:rPr>
+        <w:t xml:space="preserve"> </w:t>
+      </w:r>
+      <w:r>
+        <w:rPr>
+          <w:color w:val="000000" w:themeColor="text1"/>
+        </w:rPr>
+        <w:t xml:space="preserve">for </w:t>
+      </w:r>
+      <w:r>
+        <w:rPr>
+          <w:color w:val="000000" w:themeColor="text1"/>
+        </w:rPr>
+        <w:t>watching a</w:t>
+      </w:r>
+      <w:r>
+        <w:rPr>
+          <w:color w:val="000000" w:themeColor="text1"/>
+        </w:rPr>
+        <w:t xml:space="preserve"> specific movie in Netflix</w:t>
+      </w:r>
+      <w:r>
+        <w:rPr>
+          <w:color w:val="000000" w:themeColor="text1"/>
+        </w:rPr>
+        <w:t xml:space="preserve"> based </w:t>
+      </w:r>
+      <w:r>
+        <w:rPr>
+          <w:color w:val="000000" w:themeColor="text1"/>
+        </w:rPr>
+        <w:t xml:space="preserve">library </w:t>
+      </w:r>
+      <w:r>
+        <w:rPr>
+          <w:color w:val="000000" w:themeColor="text1"/>
+        </w:rPr>
+        <w:t>on a variety of factors, including:</w:t>
       </w:r>
     </w:p>
     <w:p>
@@ -16806,6 +17009,7 @@
           <w:id w:val="-256445146"/>
           <w:citation/>
         </w:sdtPr>
+        <w:sdtEndPr/>
         <w:sdtContent>
           <w:r>
             <w:rPr>
@@ -16854,8 +17058,6 @@
         </w:rPr>
         <w:tab/>
       </w:r>
-      <w:bookmarkStart w:id="87" w:name="_GoBack"/>
-      <w:bookmarkEnd w:id="87"/>
     </w:p>
     <w:p>
       <w:pPr>
@@ -18858,7 +19060,6 @@
                 <w:sz w:val="20"/>
                 <w:szCs w:val="20"/>
               </w:rPr>
-              <w:lastRenderedPageBreak/>
               <w:t xml:space="preserve">SQA Engineer </w:t>
             </w:r>
           </w:p>
@@ -20186,7 +20387,6 @@
                 <w:sz w:val="24"/>
                 <w:lang w:val="en-GB"/>
               </w:rPr>
-              <w:lastRenderedPageBreak/>
               <w:t>FR 01 – 03</w:t>
             </w:r>
           </w:p>
@@ -21143,7 +21343,6 @@
                 <w:sz w:val="24"/>
                 <w:lang w:val="en-GB"/>
               </w:rPr>
-              <w:lastRenderedPageBreak/>
               <w:t>FR 03 – 02</w:t>
             </w:r>
           </w:p>
@@ -21989,7 +22188,6 @@
           <w:color w:val="000000" w:themeColor="text1"/>
           <w:sz w:val="22"/>
         </w:rPr>
-        <w:lastRenderedPageBreak/>
         <w:t>FR – 06 Searching / Get Recommendations:</w:t>
       </w:r>
     </w:p>
@@ -22835,7 +23033,6 @@
           <w:color w:val="000000" w:themeColor="text1"/>
           <w:sz w:val="22"/>
         </w:rPr>
-        <w:lastRenderedPageBreak/>
         <w:t>NFR – 01 Transportability / Compatibility:</w:t>
       </w:r>
     </w:p>
@@ -23549,7 +23746,6 @@
                 <w:sz w:val="24"/>
                 <w:lang w:val="en-GB"/>
               </w:rPr>
-              <w:lastRenderedPageBreak/>
               <w:t>NFR 03 – 02</w:t>
             </w:r>
           </w:p>
@@ -24337,7 +24533,6 @@
           <w:color w:val="000000" w:themeColor="text1"/>
           <w:sz w:val="22"/>
         </w:rPr>
-        <w:lastRenderedPageBreak/>
         <w:t>NFR – 06 Maintainability:</w:t>
       </w:r>
     </w:p>
@@ -25350,7 +25545,6 @@
                 <w:rFonts w:ascii="Times New Roman" w:hAnsi="Times New Roman" w:cs="Times New Roman"/>
                 <w:color w:val="000000" w:themeColor="text1"/>
               </w:rPr>
-              <w:lastRenderedPageBreak/>
               <w:t>04</w:t>
             </w:r>
           </w:p>
@@ -26295,7 +26489,6 @@
                 <w:bCs/>
                 <w:color w:val="000000" w:themeColor="text1"/>
               </w:rPr>
-              <w:lastRenderedPageBreak/>
               <w:t>ID:</w:t>
             </w:r>
           </w:p>
@@ -28305,7 +28498,6 @@
           <w:rFonts w:ascii="Times New Roman" w:hAnsi="Times New Roman"/>
           <w:color w:val="000000" w:themeColor="text1"/>
         </w:rPr>
-        <w:lastRenderedPageBreak/>
         <w:t>Use case-06: Admin Portal</w:t>
       </w:r>
       <w:bookmarkEnd w:id="141"/>
@@ -29444,7 +29636,6 @@
                 <w:bCs/>
                 <w:color w:val="000000" w:themeColor="text1"/>
               </w:rPr>
-              <w:lastRenderedPageBreak/>
               <w:t>Pre-Condition:</w:t>
             </w:r>
           </w:p>
@@ -30132,7 +30323,6 @@
                 <w:bCs/>
                 <w:color w:val="000000" w:themeColor="text1"/>
               </w:rPr>
-              <w:lastRenderedPageBreak/>
               <w:t>Description:</w:t>
             </w:r>
           </w:p>
@@ -30719,7 +30909,6 @@
           <w:rFonts w:ascii="Times New Roman" w:hAnsi="Times New Roman"/>
           <w:color w:val="000000" w:themeColor="text1"/>
         </w:rPr>
-        <w:lastRenderedPageBreak/>
         <w:t>Use case-02: User Sign Up</w:t>
       </w:r>
       <w:bookmarkEnd w:id="163"/>
@@ -31078,7 +31267,6 @@
           <w:rFonts w:ascii="Times New Roman" w:hAnsi="Times New Roman"/>
           <w:color w:val="000000" w:themeColor="text1"/>
         </w:rPr>
-        <w:lastRenderedPageBreak/>
         <w:tab/>
       </w:r>
       <w:bookmarkStart w:id="171" w:name="_Toc73783939"/>
@@ -31280,7 +31468,6 @@
           <w:rFonts w:ascii="Times New Roman" w:hAnsi="Times New Roman"/>
           <w:color w:val="000000" w:themeColor="text1"/>
         </w:rPr>
-        <w:lastRenderedPageBreak/>
         <w:tab/>
       </w:r>
       <w:bookmarkStart w:id="175" w:name="_Toc73783940"/>
@@ -31604,7 +31791,6 @@
           <w:rFonts w:ascii="Times New Roman" w:hAnsi="Times New Roman"/>
           <w:color w:val="000000" w:themeColor="text1"/>
         </w:rPr>
-        <w:lastRenderedPageBreak/>
         <w:tab/>
       </w:r>
       <w:bookmarkStart w:id="179" w:name="_Toc73783941"/>
@@ -31933,7 +32119,6 @@
           <w:rFonts w:ascii="Times New Roman" w:hAnsi="Times New Roman"/>
           <w:color w:val="000000" w:themeColor="text1"/>
         </w:rPr>
-        <w:lastRenderedPageBreak/>
         <w:tab/>
       </w:r>
       <w:bookmarkStart w:id="183" w:name="_Toc73783942"/>
@@ -32216,7 +32401,6 @@
           <w:rFonts w:ascii="Times New Roman" w:hAnsi="Times New Roman"/>
           <w:color w:val="000000" w:themeColor="text1"/>
         </w:rPr>
-        <w:lastRenderedPageBreak/>
         <w:t>Use case: Recommendation System (Complete System)</w:t>
       </w:r>
       <w:bookmarkEnd w:id="187"/>
@@ -32404,7 +32588,6 @@
           <w:rFonts w:ascii="Times New Roman" w:hAnsi="Times New Roman"/>
           <w:color w:val="000000" w:themeColor="text1"/>
         </w:rPr>
-        <w:lastRenderedPageBreak/>
         <w:t>Software development life cycle model</w:t>
       </w:r>
       <w:bookmarkEnd w:id="192"/>
@@ -32828,7 +33011,6 @@
           <w:color w:val="000000" w:themeColor="text1"/>
           <w:lang w:val="en-US"/>
         </w:rPr>
-        <w:lastRenderedPageBreak/>
         <w:drawing>
           <wp:inline distT="0" distB="0" distL="0" distR="0" wp14:anchorId="2A1999B4" wp14:editId="332A635C">
             <wp:extent cx="4879975" cy="3230245"/>
@@ -33318,7 +33500,6 @@
           <w:color w:val="000000" w:themeColor="text1"/>
           <w:szCs w:val="22"/>
         </w:rPr>
-        <w:lastRenderedPageBreak/>
         <w:t>System Design</w:t>
       </w:r>
       <w:bookmarkEnd w:id="206"/>
@@ -33517,7 +33698,6 @@
           <w:rFonts w:ascii="Times New Roman" w:hAnsi="Times New Roman"/>
           <w:color w:val="000000" w:themeColor="text1"/>
         </w:rPr>
-        <w:lastRenderedPageBreak/>
         <w:t>Activity diagram</w:t>
       </w:r>
       <w:bookmarkEnd w:id="213"/>
@@ -33744,7 +33924,6 @@
           <w:color w:val="000000" w:themeColor="text1"/>
           <w:lang w:val="en-US"/>
         </w:rPr>
-        <w:lastRenderedPageBreak/>
         <w:t>Register User</w:t>
       </w:r>
       <w:bookmarkEnd w:id="220"/>
@@ -33945,7 +34124,6 @@
           <w:color w:val="000000" w:themeColor="text1"/>
           <w:lang w:val="en-US"/>
         </w:rPr>
-        <w:lastRenderedPageBreak/>
         <w:t>System Recommendations</w:t>
       </w:r>
       <w:bookmarkEnd w:id="224"/>
@@ -34218,7 +34396,6 @@
           <w:color w:val="000000" w:themeColor="text1"/>
           <w:lang w:val="en-US"/>
         </w:rPr>
-        <w:lastRenderedPageBreak/>
         <w:t>Model Re-Training</w:t>
       </w:r>
       <w:bookmarkEnd w:id="228"/>
@@ -34518,7 +34695,6 @@
           <w:rFonts w:ascii="Times New Roman" w:hAnsi="Times New Roman"/>
           <w:color w:val="000000" w:themeColor="text1"/>
         </w:rPr>
-        <w:lastRenderedPageBreak/>
         <w:t>Sequence diagram</w:t>
       </w:r>
       <w:bookmarkEnd w:id="232"/>
@@ -34779,7 +34955,6 @@
           <w:color w:val="000000" w:themeColor="text1"/>
           <w:lang w:val="en-US"/>
         </w:rPr>
-        <w:lastRenderedPageBreak/>
         <w:t>System Recommendations</w:t>
       </w:r>
       <w:bookmarkEnd w:id="239"/>
@@ -35028,7 +35203,6 @@
           <w:color w:val="000000" w:themeColor="text1"/>
           <w:lang w:val="en-US"/>
         </w:rPr>
-        <w:lastRenderedPageBreak/>
         <w:t>Model Re-training</w:t>
       </w:r>
       <w:bookmarkEnd w:id="243"/>
@@ -35281,7 +35455,6 @@
           <w:rFonts w:ascii="Times New Roman" w:hAnsi="Times New Roman"/>
           <w:color w:val="000000" w:themeColor="text1"/>
         </w:rPr>
-        <w:lastRenderedPageBreak/>
         <w:t>Software architecture</w:t>
       </w:r>
       <w:bookmarkEnd w:id="247"/>
@@ -35510,7 +35683,6 @@
           <w:rFonts w:ascii="Times New Roman" w:hAnsi="Times New Roman"/>
           <w:color w:val="000000" w:themeColor="text1"/>
         </w:rPr>
-        <w:lastRenderedPageBreak/>
         <w:t>Class diagram</w:t>
       </w:r>
       <w:bookmarkEnd w:id="251"/>
@@ -35681,7 +35853,6 @@
           <w:rFonts w:ascii="Times New Roman" w:hAnsi="Times New Roman"/>
           <w:color w:val="000000" w:themeColor="text1"/>
         </w:rPr>
-        <w:lastRenderedPageBreak/>
         <w:t>Database diagram</w:t>
       </w:r>
       <w:bookmarkEnd w:id="255"/>
@@ -35916,7 +36087,6 @@
           <w:rFonts w:ascii="Times New Roman" w:hAnsi="Times New Roman"/>
           <w:color w:val="000000" w:themeColor="text1"/>
         </w:rPr>
-        <w:lastRenderedPageBreak/>
         <w:t>3.7</w:t>
       </w:r>
       <w:r>
@@ -36146,7 +36316,6 @@
           <w:rFonts w:ascii="Times New Roman" w:hAnsi="Times New Roman"/>
           <w:color w:val="000000" w:themeColor="text1"/>
         </w:rPr>
-        <w:lastRenderedPageBreak/>
         <w:t xml:space="preserve">3.8 </w:t>
       </w:r>
       <w:r>
@@ -36553,7 +36722,6 @@
           <w:color w:val="000000" w:themeColor="text1"/>
           <w:szCs w:val="22"/>
         </w:rPr>
-        <w:lastRenderedPageBreak/>
         <w:t xml:space="preserve">System </w:t>
       </w:r>
       <w:r>
@@ -37720,7 +37888,6 @@
           <w:rFonts w:ascii="Times New Roman" w:hAnsi="Times New Roman"/>
           <w:color w:val="000000" w:themeColor="text1"/>
         </w:rPr>
-        <w:lastRenderedPageBreak/>
         <w:t>Test Case 03</w:t>
       </w:r>
       <w:r>
@@ -38332,7 +38499,6 @@
           <w:rFonts w:ascii="Times New Roman" w:hAnsi="Times New Roman"/>
           <w:color w:val="000000" w:themeColor="text1"/>
         </w:rPr>
-        <w:lastRenderedPageBreak/>
         <w:t>Test Case 04</w:t>
       </w:r>
       <w:r>
@@ -38914,7 +39080,6 @@
           <w:rFonts w:ascii="Times New Roman" w:hAnsi="Times New Roman"/>
           <w:color w:val="000000" w:themeColor="text1"/>
         </w:rPr>
-        <w:lastRenderedPageBreak/>
         <w:t xml:space="preserve">Test Case 05: </w:t>
       </w:r>
       <w:r>
@@ -39564,7 +39729,6 @@
           <w:rFonts w:ascii="Times New Roman" w:hAnsi="Times New Roman"/>
           <w:color w:val="000000" w:themeColor="text1"/>
         </w:rPr>
-        <w:lastRenderedPageBreak/>
         <w:t>Integration Testing</w:t>
       </w:r>
       <w:bookmarkEnd w:id="296"/>
@@ -39975,7 +40139,6 @@
           <w:color w:val="000000" w:themeColor="text1"/>
           <w:lang w:val="en-US"/>
         </w:rPr>
-        <w:lastRenderedPageBreak/>
         <w:t>Conclusion</w:t>
       </w:r>
       <w:bookmarkEnd w:id="304"/>
@@ -40265,15 +40428,7 @@
           <w:color w:val="000000" w:themeColor="text1"/>
           <w:lang w:val="en-GB"/>
         </w:rPr>
-        <w:t xml:space="preserve">It’s must that you will face problems and cons with every step you take towards complex projects. Similar was the case here too as we needed several tweaking’s and alternatives at every inch but </w:t>
-      </w:r>
-      <w:r>
-        <w:rPr>
-          <w:color w:val="000000" w:themeColor="text1"/>
-          <w:lang w:val="en-GB"/>
-        </w:rPr>
-        <w:lastRenderedPageBreak/>
-        <w:t>that’s how you supposed to become a better debugger and problem solver. Every struggle we had has provided us some knowledge and that how this field has supposed to be, so no worries</w:t>
+        <w:t>It’s must that you will face problems and cons with every step you take towards complex projects. Similar was the case here too as we needed several tweaking’s and alternatives at every inch but that’s how you supposed to become a better debugger and problem solver. Every struggle we had has provided us some knowledge and that how this field has supposed to be, so no worries</w:t>
       </w:r>
     </w:p>
     <w:p>
@@ -40395,6 +40550,7 @@
           <w:id w:val="2027133589"/>
           <w:citation/>
         </w:sdtPr>
+        <w:sdtEndPr/>
         <w:sdtContent>
           <w:r>
             <w:rPr>
@@ -40446,23 +40602,7 @@
           <w:color w:val="000000" w:themeColor="text1"/>
           <w:lang w:val="en-GB"/>
         </w:rPr>
-        <w:t xml:space="preserve">d </w:t>
-      </w:r>
-      <w:proofErr w:type="spellStart"/>
-      <w:r>
-        <w:rPr>
-          <w:color w:val="000000" w:themeColor="text1"/>
-          <w:lang w:val="en-GB"/>
-        </w:rPr>
-        <w:t>Kaggle</w:t>
-      </w:r>
-      <w:proofErr w:type="spellEnd"/>
-      <w:r>
-        <w:rPr>
-          <w:color w:val="000000" w:themeColor="text1"/>
-          <w:lang w:val="en-GB"/>
-        </w:rPr>
-        <w:t xml:space="preserve"> dataset for Hotels</w:t>
+        <w:t>d Kaggle dataset for Hotels</w:t>
       </w:r>
       <w:r>
         <w:rPr>
@@ -40480,6 +40620,7 @@
           <w:id w:val="1751304731"/>
           <w:citation/>
         </w:sdtPr>
+        <w:sdtEndPr/>
         <w:sdtContent>
           <w:r>
             <w:rPr>
@@ -40937,82 +41078,81 @@
         </w:rPr>
       </w:pPr>
     </w:p>
-    <w:p>
-      <w:pPr>
-        <w:pStyle w:val="Heading1"/>
-        <w:spacing w:line="360" w:lineRule="auto"/>
-        <w:rPr>
-          <w:rFonts w:ascii="Times New Roman" w:hAnsi="Times New Roman"/>
-          <w:color w:val="000000" w:themeColor="text1"/>
-        </w:rPr>
-      </w:pPr>
-      <w:bookmarkStart w:id="333" w:name="_Toc436367071"/>
-      <w:bookmarkStart w:id="334" w:name="_Toc73783984"/>
-      <w:bookmarkStart w:id="335" w:name="_Toc73790419"/>
-      <w:bookmarkStart w:id="336" w:name="_Toc73796739"/>
-      <w:r>
-        <w:rPr>
-          <w:rFonts w:ascii="Times New Roman" w:hAnsi="Times New Roman"/>
-          <w:color w:val="000000" w:themeColor="text1"/>
-        </w:rPr>
-        <w:lastRenderedPageBreak/>
-        <w:t>References</w:t>
-      </w:r>
-      <w:bookmarkEnd w:id="333"/>
-      <w:bookmarkEnd w:id="334"/>
-      <w:bookmarkEnd w:id="335"/>
-      <w:bookmarkEnd w:id="336"/>
-    </w:p>
     <w:sdt>
       <w:sdtPr>
+        <w:rPr>
+          <w:rFonts w:ascii="Times New Roman" w:hAnsi="Times New Roman"/>
+          <w:b w:val="0"/>
+          <w:bCs w:val="0"/>
+          <w:kern w:val="0"/>
+          <w:sz w:val="22"/>
+          <w:szCs w:val="24"/>
+          <w:lang w:val="en-IE"/>
+        </w:rPr>
         <w:id w:val="1674142603"/>
         <w:docPartObj>
           <w:docPartGallery w:val="Bibliographies"/>
           <w:docPartUnique/>
         </w:docPartObj>
       </w:sdtPr>
-      <w:sdtEndPr>
-        <w:rPr>
-          <w:rFonts w:ascii="Times New Roman" w:hAnsi="Times New Roman"/>
-          <w:b w:val="0"/>
-          <w:bCs w:val="0"/>
-          <w:kern w:val="0"/>
-          <w:sz w:val="22"/>
-          <w:szCs w:val="24"/>
-          <w:lang w:val="en-IE"/>
-        </w:rPr>
-      </w:sdtEndPr>
+      <w:sdtEndPr/>
       <w:sdtContent>
-        <w:p>
-          <w:pPr>
-            <w:pStyle w:val="Heading1"/>
-          </w:pPr>
-          <w:r>
-            <w:t>References</w:t>
-          </w:r>
-        </w:p>
         <w:sdt>
           <w:sdtPr>
             <w:id w:val="-573587230"/>
             <w:bibliography/>
           </w:sdtPr>
+          <w:sdtEndPr>
+            <w:rPr>
+              <w:rFonts w:ascii="Times New Roman" w:hAnsi="Times New Roman"/>
+              <w:b w:val="0"/>
+              <w:bCs w:val="0"/>
+              <w:kern w:val="0"/>
+              <w:sz w:val="22"/>
+              <w:szCs w:val="24"/>
+              <w:lang w:val="en-IE"/>
+            </w:rPr>
+          </w:sdtEndPr>
           <w:sdtContent>
+            <w:bookmarkStart w:id="333" w:name="_Toc73796739" w:displacedByCustomXml="prev"/>
+            <w:bookmarkStart w:id="334" w:name="_Toc73790419" w:displacedByCustomXml="prev"/>
+            <w:bookmarkStart w:id="335" w:name="_Toc73783984" w:displacedByCustomXml="prev"/>
+            <w:bookmarkStart w:id="336" w:name="_Toc436367071" w:displacedByCustomXml="prev"/>
             <w:p>
               <w:pPr>
+                <w:pStyle w:val="Heading1"/>
+                <w:spacing w:line="360" w:lineRule="auto"/>
                 <w:rPr>
-                  <w:noProof/>
-                  <w:sz w:val="20"/>
-                  <w:szCs w:val="20"/>
-                  <w:lang w:val="en-US"/>
+                  <w:rFonts w:ascii="Times New Roman" w:hAnsi="Times New Roman"/>
+                  <w:color w:val="000000" w:themeColor="text1"/>
                 </w:rPr>
               </w:pPr>
               <w:r>
+                <w:rPr>
+                  <w:rFonts w:ascii="Times New Roman" w:hAnsi="Times New Roman"/>
+                  <w:color w:val="000000" w:themeColor="text1"/>
+                </w:rPr>
+                <w:t>References</w:t>
+              </w:r>
+              <w:bookmarkEnd w:id="336"/>
+              <w:bookmarkEnd w:id="335"/>
+              <w:bookmarkEnd w:id="334"/>
+              <w:bookmarkEnd w:id="333"/>
+              <w:r>
+                <w:rPr>
+                  <w:b w:val="0"/>
+                  <w:bCs w:val="0"/>
+                </w:rPr>
                 <w:fldChar w:fldCharType="begin"/>
               </w:r>
               <w:r>
                 <w:instrText xml:space="preserve"> BIBLIOGRAPHY </w:instrText>
               </w:r>
               <w:r>
+                <w:rPr>
+                  <w:b w:val="0"/>
+                  <w:bCs w:val="0"/>
+                </w:rPr>
                 <w:fldChar w:fldCharType="separate"/>
               </w:r>
             </w:p>
@@ -41752,7 +41892,6 @@
                         <w:noProof/>
                         <w:lang w:val="en-GB"/>
                       </w:rPr>
-                      <w:lastRenderedPageBreak/>
                       <w:t xml:space="preserve">[13] </w:t>
                     </w:r>
                   </w:p>
@@ -41817,16 +41956,131 @@
     <w:p>
       <w:pPr>
         <w:spacing w:before="0" w:line="360" w:lineRule="auto"/>
-        <w:jc w:val="left"/>
+        <w:ind w:left="-576"/>
         <w:rPr>
           <w:color w:val="000000" w:themeColor="text1"/>
           <w:szCs w:val="22"/>
           <w:lang w:val="en-GB"/>
         </w:rPr>
       </w:pPr>
+      <w:r>
+        <w:rPr>
+          <w:noProof/>
+          <w:lang w:val="en-US"/>
+        </w:rPr>
+        <w:drawing>
+          <wp:inline distT="0" distB="0" distL="0" distR="0" wp14:anchorId="1C3CBA6E" wp14:editId="3D594C44">
+            <wp:extent cx="5877677" cy="7184572"/>
+            <wp:effectExtent l="0" t="0" r="8890" b="0"/>
+            <wp:docPr id="11" name="Picture 11"/>
+            <wp:cNvGraphicFramePr>
+              <a:graphicFrameLocks xmlns:a="http://schemas.openxmlformats.org/drawingml/2006/main" noChangeAspect="1"/>
+            </wp:cNvGraphicFramePr>
+            <a:graphic xmlns:a="http://schemas.openxmlformats.org/drawingml/2006/main">
+              <a:graphicData uri="http://schemas.openxmlformats.org/drawingml/2006/picture">
+                <pic:pic xmlns:pic="http://schemas.openxmlformats.org/drawingml/2006/picture">
+                  <pic:nvPicPr>
+                    <pic:cNvPr id="1" name=""/>
+                    <pic:cNvPicPr/>
+                  </pic:nvPicPr>
+                  <pic:blipFill>
+                    <a:blip r:embed="rId48"/>
+                    <a:stretch>
+                      <a:fillRect/>
+                    </a:stretch>
+                  </pic:blipFill>
+                  <pic:spPr>
+                    <a:xfrm>
+                      <a:off x="0" y="0"/>
+                      <a:ext cx="5885715" cy="7194397"/>
+                    </a:xfrm>
+                    <a:prstGeom prst="rect">
+                      <a:avLst/>
+                    </a:prstGeom>
+                  </pic:spPr>
+                </pic:pic>
+              </a:graphicData>
+            </a:graphic>
+          </wp:inline>
+        </w:drawing>
+      </w:r>
+    </w:p>
+    <w:p>
+      <w:pPr>
+        <w:spacing w:before="0" w:line="360" w:lineRule="auto"/>
+        <w:ind w:left="-576"/>
+        <w:rPr>
+          <w:color w:val="000000" w:themeColor="text1"/>
+          <w:szCs w:val="22"/>
+          <w:lang w:val="en-GB"/>
+        </w:rPr>
+      </w:pPr>
+    </w:p>
+    <w:p>
+      <w:pPr>
+        <w:spacing w:before="0" w:line="360" w:lineRule="auto"/>
+        <w:ind w:left="-576"/>
+        <w:rPr>
+          <w:color w:val="000000" w:themeColor="text1"/>
+          <w:szCs w:val="22"/>
+          <w:lang w:val="en-GB"/>
+        </w:rPr>
+      </w:pPr>
+    </w:p>
+    <w:p>
+      <w:pPr>
+        <w:spacing w:before="0" w:line="360" w:lineRule="auto"/>
+        <w:jc w:val="center"/>
+        <w:rPr>
+          <w:color w:val="000000" w:themeColor="text1"/>
+          <w:szCs w:val="22"/>
+          <w:lang w:val="en-GB"/>
+        </w:rPr>
+      </w:pPr>
+      <w:r>
+        <w:rPr>
+          <w:noProof/>
+          <w:lang w:val="en-US"/>
+        </w:rPr>
+        <w:drawing>
+          <wp:inline distT="0" distB="0" distL="0" distR="0" wp14:anchorId="2E9626E1" wp14:editId="3112CD05">
+            <wp:extent cx="5391150" cy="4690753"/>
+            <wp:effectExtent l="0" t="0" r="0" b="0"/>
+            <wp:docPr id="12" name="Picture 12"/>
+            <wp:cNvGraphicFramePr>
+              <a:graphicFrameLocks xmlns:a="http://schemas.openxmlformats.org/drawingml/2006/main" noChangeAspect="1"/>
+            </wp:cNvGraphicFramePr>
+            <a:graphic xmlns:a="http://schemas.openxmlformats.org/drawingml/2006/main">
+              <a:graphicData uri="http://schemas.openxmlformats.org/drawingml/2006/picture">
+                <pic:pic xmlns:pic="http://schemas.openxmlformats.org/drawingml/2006/picture">
+                  <pic:nvPicPr>
+                    <pic:cNvPr id="1" name=""/>
+                    <pic:cNvPicPr/>
+                  </pic:nvPicPr>
+                  <pic:blipFill>
+                    <a:blip r:embed="rId49"/>
+                    <a:stretch>
+                      <a:fillRect/>
+                    </a:stretch>
+                  </pic:blipFill>
+                  <pic:spPr>
+                    <a:xfrm>
+                      <a:off x="0" y="0"/>
+                      <a:ext cx="5398380" cy="4697044"/>
+                    </a:xfrm>
+                    <a:prstGeom prst="rect">
+                      <a:avLst/>
+                    </a:prstGeom>
+                  </pic:spPr>
+                </pic:pic>
+              </a:graphicData>
+            </a:graphic>
+          </wp:inline>
+        </w:drawing>
+      </w:r>
     </w:p>
     <w:sectPr>
-      <w:footerReference w:type="default" r:id="rId48"/>
+      <w:footerReference w:type="default" r:id="rId50"/>
       <w:pgSz w:w="12240" w:h="15840"/>
       <w:pgMar w:top="1440" w:right="1800" w:bottom="1440" w:left="1800" w:header="720" w:footer="720" w:gutter="0"/>
       <w:cols w:space="720"/>
@@ -41845,7 +42099,7 @@
 </file>
 
 <file path=word/endnotes.xml><?xml version="1.0" encoding="utf-8"?>
-<w:endnotes xmlns:wpc="http://schemas.microsoft.com/office/word/2010/wordprocessingCanvas" xmlns:cx="http://schemas.microsoft.com/office/drawing/2014/chartex" xmlns:cx1="http://schemas.microsoft.com/office/drawing/2015/9/8/chartex" xmlns:mc="http://schemas.openxmlformats.org/markup-compatibility/2006" xmlns:o="urn:schemas-microsoft-com:office:office" xmlns:r="http://schemas.openxmlformats.org/officeDocument/2006/relationships" xmlns:m="http://schemas.openxmlformats.org/officeDocument/2006/math" xmlns:v="urn:schemas-microsoft-com:vml" xmlns:wp14="http://schemas.microsoft.com/office/word/2010/wordprocessingDrawing" xmlns:wp="http://schemas.openxmlformats.org/drawingml/2006/wordprocessingDrawing" xmlns:w10="urn:schemas-microsoft-com:office:word" xmlns:w="http://schemas.openxmlformats.org/wordprocessingml/2006/main" xmlns:w14="http://schemas.microsoft.com/office/word/2010/wordml" xmlns:w15="http://schemas.microsoft.com/office/word/2012/wordml" xmlns:w16se="http://schemas.microsoft.com/office/word/2015/wordml/symex" xmlns:wpg="http://schemas.microsoft.com/office/word/2010/wordprocessingGroup" xmlns:wpi="http://schemas.microsoft.com/office/word/2010/wordprocessingInk" xmlns:wne="http://schemas.microsoft.com/office/word/2006/wordml" xmlns:wps="http://schemas.microsoft.com/office/word/2010/wordprocessingShape" mc:Ignorable="w14 w15 w16se wp14">
+<w:endnotes xmlns:wpc="http://schemas.microsoft.com/office/word/2010/wordprocessingCanvas" xmlns:cx="http://schemas.microsoft.com/office/drawing/2014/chartex" xmlns:mc="http://schemas.openxmlformats.org/markup-compatibility/2006" xmlns:o="urn:schemas-microsoft-com:office:office" xmlns:r="http://schemas.openxmlformats.org/officeDocument/2006/relationships" xmlns:m="http://schemas.openxmlformats.org/officeDocument/2006/math" xmlns:v="urn:schemas-microsoft-com:vml" xmlns:wp14="http://schemas.microsoft.com/office/word/2010/wordprocessingDrawing" xmlns:wp="http://schemas.openxmlformats.org/drawingml/2006/wordprocessingDrawing" xmlns:w10="urn:schemas-microsoft-com:office:word" xmlns:w="http://schemas.openxmlformats.org/wordprocessingml/2006/main" xmlns:w14="http://schemas.microsoft.com/office/word/2010/wordml" xmlns:w15="http://schemas.microsoft.com/office/word/2012/wordml" xmlns:w16se="http://schemas.microsoft.com/office/word/2015/wordml/symex" xmlns:wpg="http://schemas.microsoft.com/office/word/2010/wordprocessingGroup" xmlns:wpi="http://schemas.microsoft.com/office/word/2010/wordprocessingInk" xmlns:wne="http://schemas.microsoft.com/office/word/2006/wordml" xmlns:wps="http://schemas.microsoft.com/office/word/2010/wordprocessingShape" mc:Ignorable="w14 w15 w16se wp14">
   <w:endnote w:type="separator" w:id="-1">
     <w:p>
       <w:pPr>
@@ -41870,7 +42124,7 @@
 </file>
 
 <file path=word/footer1.xml><?xml version="1.0" encoding="utf-8"?>
-<w:ftr xmlns:wpc="http://schemas.microsoft.com/office/word/2010/wordprocessingCanvas" xmlns:cx="http://schemas.microsoft.com/office/drawing/2014/chartex" xmlns:cx1="http://schemas.microsoft.com/office/drawing/2015/9/8/chartex" xmlns:mc="http://schemas.openxmlformats.org/markup-compatibility/2006" xmlns:o="urn:schemas-microsoft-com:office:office" xmlns:r="http://schemas.openxmlformats.org/officeDocument/2006/relationships" xmlns:m="http://schemas.openxmlformats.org/officeDocument/2006/math" xmlns:v="urn:schemas-microsoft-com:vml" xmlns:wp14="http://schemas.microsoft.com/office/word/2010/wordprocessingDrawing" xmlns:wp="http://schemas.openxmlformats.org/drawingml/2006/wordprocessingDrawing" xmlns:w10="urn:schemas-microsoft-com:office:word" xmlns:w="http://schemas.openxmlformats.org/wordprocessingml/2006/main" xmlns:w14="http://schemas.microsoft.com/office/word/2010/wordml" xmlns:w15="http://schemas.microsoft.com/office/word/2012/wordml" xmlns:w16se="http://schemas.microsoft.com/office/word/2015/wordml/symex" xmlns:wpg="http://schemas.microsoft.com/office/word/2010/wordprocessingGroup" xmlns:wpi="http://schemas.microsoft.com/office/word/2010/wordprocessingInk" xmlns:wne="http://schemas.microsoft.com/office/word/2006/wordml" xmlns:wps="http://schemas.microsoft.com/office/word/2010/wordprocessingShape" mc:Ignorable="w14 w15 w16se wp14">
+<w:ftr xmlns:wpc="http://schemas.microsoft.com/office/word/2010/wordprocessingCanvas" xmlns:cx="http://schemas.microsoft.com/office/drawing/2014/chartex" xmlns:mc="http://schemas.openxmlformats.org/markup-compatibility/2006" xmlns:o="urn:schemas-microsoft-com:office:office" xmlns:r="http://schemas.openxmlformats.org/officeDocument/2006/relationships" xmlns:m="http://schemas.openxmlformats.org/officeDocument/2006/math" xmlns:v="urn:schemas-microsoft-com:vml" xmlns:wp14="http://schemas.microsoft.com/office/word/2010/wordprocessingDrawing" xmlns:wp="http://schemas.openxmlformats.org/drawingml/2006/wordprocessingDrawing" xmlns:w10="urn:schemas-microsoft-com:office:word" xmlns:w="http://schemas.openxmlformats.org/wordprocessingml/2006/main" xmlns:w14="http://schemas.microsoft.com/office/word/2010/wordml" xmlns:w15="http://schemas.microsoft.com/office/word/2012/wordml" xmlns:w16se="http://schemas.microsoft.com/office/word/2015/wordml/symex" xmlns:wpg="http://schemas.microsoft.com/office/word/2010/wordprocessingGroup" xmlns:wpi="http://schemas.microsoft.com/office/word/2010/wordprocessingInk" xmlns:wne="http://schemas.microsoft.com/office/word/2006/wordml" xmlns:wps="http://schemas.microsoft.com/office/word/2010/wordprocessingShape" mc:Ignorable="w14 w15 w16se wp14">
   <w:p>
     <w:pPr>
       <w:pStyle w:val="Footer"/>
@@ -41901,7 +42155,7 @@
         <w:rStyle w:val="PageNumber"/>
         <w:noProof/>
       </w:rPr>
-      <w:t>31</w:t>
+      <w:t>21</w:t>
     </w:r>
     <w:r>
       <w:rPr>
@@ -41938,7 +42192,7 @@
         <w:rStyle w:val="PageNumber"/>
         <w:noProof/>
       </w:rPr>
-      <w:t>70</w:t>
+      <w:t>71</w:t>
     </w:r>
     <w:r>
       <w:rPr>
@@ -41981,7 +42235,7 @@
         <w:rStyle w:val="PageNumber"/>
         <w:noProof/>
       </w:rPr>
-      <w:t>05 June 2021</w:t>
+      <w:t>06 June 2021</w:t>
     </w:r>
     <w:r>
       <w:rPr>
@@ -41994,7 +42248,7 @@
 </file>
 
 <file path=word/footnotes.xml><?xml version="1.0" encoding="utf-8"?>
-<w:footnotes xmlns:wpc="http://schemas.microsoft.com/office/word/2010/wordprocessingCanvas" xmlns:cx="http://schemas.microsoft.com/office/drawing/2014/chartex" xmlns:cx1="http://schemas.microsoft.com/office/drawing/2015/9/8/chartex" xmlns:mc="http://schemas.openxmlformats.org/markup-compatibility/2006" xmlns:o="urn:schemas-microsoft-com:office:office" xmlns:r="http://schemas.openxmlformats.org/officeDocument/2006/relationships" xmlns:m="http://schemas.openxmlformats.org/officeDocument/2006/math" xmlns:v="urn:schemas-microsoft-com:vml" xmlns:wp14="http://schemas.microsoft.com/office/word/2010/wordprocessingDrawing" xmlns:wp="http://schemas.openxmlformats.org/drawingml/2006/wordprocessingDrawing" xmlns:w10="urn:schemas-microsoft-com:office:word" xmlns:w="http://schemas.openxmlformats.org/wordprocessingml/2006/main" xmlns:w14="http://schemas.microsoft.com/office/word/2010/wordml" xmlns:w15="http://schemas.microsoft.com/office/word/2012/wordml" xmlns:w16se="http://schemas.microsoft.com/office/word/2015/wordml/symex" xmlns:wpg="http://schemas.microsoft.com/office/word/2010/wordprocessingGroup" xmlns:wpi="http://schemas.microsoft.com/office/word/2010/wordprocessingInk" xmlns:wne="http://schemas.microsoft.com/office/word/2006/wordml" xmlns:wps="http://schemas.microsoft.com/office/word/2010/wordprocessingShape" mc:Ignorable="w14 w15 w16se wp14">
+<w:footnotes xmlns:wpc="http://schemas.microsoft.com/office/word/2010/wordprocessingCanvas" xmlns:cx="http://schemas.microsoft.com/office/drawing/2014/chartex" xmlns:mc="http://schemas.openxmlformats.org/markup-compatibility/2006" xmlns:o="urn:schemas-microsoft-com:office:office" xmlns:r="http://schemas.openxmlformats.org/officeDocument/2006/relationships" xmlns:m="http://schemas.openxmlformats.org/officeDocument/2006/math" xmlns:v="urn:schemas-microsoft-com:vml" xmlns:wp14="http://schemas.microsoft.com/office/word/2010/wordprocessingDrawing" xmlns:wp="http://schemas.openxmlformats.org/drawingml/2006/wordprocessingDrawing" xmlns:w10="urn:schemas-microsoft-com:office:word" xmlns:w="http://schemas.openxmlformats.org/wordprocessingml/2006/main" xmlns:w14="http://schemas.microsoft.com/office/word/2010/wordml" xmlns:w15="http://schemas.microsoft.com/office/word/2012/wordml" xmlns:w16se="http://schemas.microsoft.com/office/word/2015/wordml/symex" xmlns:wpg="http://schemas.microsoft.com/office/word/2010/wordprocessingGroup" xmlns:wpi="http://schemas.microsoft.com/office/word/2010/wordprocessingInk" xmlns:wne="http://schemas.microsoft.com/office/word/2006/wordml" xmlns:wps="http://schemas.microsoft.com/office/word/2010/wordprocessingShape" mc:Ignorable="w14 w15 w16se wp14">
   <w:footnote w:type="separator" w:id="-1">
     <w:p>
       <w:pPr>
@@ -42019,7 +42273,7 @@
 </file>
 
 <file path=word/numbering.xml><?xml version="1.0" encoding="utf-8"?>
-<w:numbering xmlns:wpc="http://schemas.microsoft.com/office/word/2010/wordprocessingCanvas" xmlns:cx="http://schemas.microsoft.com/office/drawing/2014/chartex" xmlns:cx1="http://schemas.microsoft.com/office/drawing/2015/9/8/chartex" xmlns:mc="http://schemas.openxmlformats.org/markup-compatibility/2006" xmlns:o="urn:schemas-microsoft-com:office:office" xmlns:r="http://schemas.openxmlformats.org/officeDocument/2006/relationships" xmlns:m="http://schemas.openxmlformats.org/officeDocument/2006/math" xmlns:v="urn:schemas-microsoft-com:vml" xmlns:wp14="http://schemas.microsoft.com/office/word/2010/wordprocessingDrawing" xmlns:wp="http://schemas.openxmlformats.org/drawingml/2006/wordprocessingDrawing" xmlns:w10="urn:schemas-microsoft-com:office:word" xmlns:w="http://schemas.openxmlformats.org/wordprocessingml/2006/main" xmlns:w14="http://schemas.microsoft.com/office/word/2010/wordml" xmlns:w15="http://schemas.microsoft.com/office/word/2012/wordml" xmlns:w16se="http://schemas.microsoft.com/office/word/2015/wordml/symex" xmlns:wpg="http://schemas.microsoft.com/office/word/2010/wordprocessingGroup" xmlns:wpi="http://schemas.microsoft.com/office/word/2010/wordprocessingInk" xmlns:wne="http://schemas.microsoft.com/office/word/2006/wordml" xmlns:wps="http://schemas.microsoft.com/office/word/2010/wordprocessingShape" mc:Ignorable="w14 w15 w16se wp14">
+<w:numbering xmlns:wpc="http://schemas.microsoft.com/office/word/2010/wordprocessingCanvas" xmlns:cx="http://schemas.microsoft.com/office/drawing/2014/chartex" xmlns:mc="http://schemas.openxmlformats.org/markup-compatibility/2006" xmlns:o="urn:schemas-microsoft-com:office:office" xmlns:r="http://schemas.openxmlformats.org/officeDocument/2006/relationships" xmlns:m="http://schemas.openxmlformats.org/officeDocument/2006/math" xmlns:v="urn:schemas-microsoft-com:vml" xmlns:wp14="http://schemas.microsoft.com/office/word/2010/wordprocessingDrawing" xmlns:wp="http://schemas.openxmlformats.org/drawingml/2006/wordprocessingDrawing" xmlns:w10="urn:schemas-microsoft-com:office:word" xmlns:w="http://schemas.openxmlformats.org/wordprocessingml/2006/main" xmlns:w14="http://schemas.microsoft.com/office/word/2010/wordml" xmlns:w15="http://schemas.microsoft.com/office/word/2012/wordml" xmlns:w16se="http://schemas.microsoft.com/office/word/2015/wordml/symex" xmlns:wpg="http://schemas.microsoft.com/office/word/2010/wordprocessingGroup" xmlns:wpi="http://schemas.microsoft.com/office/word/2010/wordprocessingInk" xmlns:wne="http://schemas.microsoft.com/office/word/2006/wordml" xmlns:wps="http://schemas.microsoft.com/office/word/2010/wordprocessingShape" mc:Ignorable="w14 w15 w16se wp14">
   <w:abstractNum w:abstractNumId="0" w15:restartNumberingAfterBreak="0">
     <w:nsid w:val="8970D9FB"/>
     <w:multiLevelType w:val="singleLevel"/>
@@ -46589,7 +46843,6 @@
   <w:style w:type="character" w:default="1" w:styleId="DefaultParagraphFont">
     <w:name w:val="Default Paragraph Font"/>
     <w:uiPriority w:val="1"/>
-    <w:semiHidden/>
     <w:unhideWhenUsed/>
   </w:style>
   <w:style w:type="table" w:default="1" w:styleId="TableNormal">
@@ -47970,7 +48223,7 @@
 </file>
 
 <file path=customXml/itemProps2.xml><?xml version="1.0" encoding="utf-8"?>
-<ds:datastoreItem xmlns:ds="http://schemas.openxmlformats.org/officeDocument/2006/customXml" ds:itemID="{42AACCFA-27CA-44C5-AEAC-0209821F5A6E}">
+<ds:datastoreItem xmlns:ds="http://schemas.openxmlformats.org/officeDocument/2006/customXml" ds:itemID="{89974999-5E29-4D73-83F0-449AD2B8F18C}">
   <ds:schemaRefs>
     <ds:schemaRef ds:uri="http://schemas.openxmlformats.org/officeDocument/2006/bibliography"/>
   </ds:schemaRefs>

--- a/FYP Report I.docx
+++ b/FYP Report I.docx
@@ -2485,12 +2485,12 @@
         </w:rPr>
       </w:sdtEndPr>
       <w:sdtContent>
-        <w:bookmarkStart w:id="37" w:name="_Toc73783907" w:displacedByCustomXml="prev"/>
-        <w:bookmarkStart w:id="38" w:name="_Toc73784211" w:displacedByCustomXml="prev"/>
-        <w:bookmarkStart w:id="39" w:name="_Toc73790346" w:displacedByCustomXml="prev"/>
-        <w:bookmarkStart w:id="40" w:name="_Toc73795820" w:displacedByCustomXml="prev"/>
-        <w:bookmarkStart w:id="41" w:name="_Toc73796145" w:displacedByCustomXml="prev"/>
-        <w:bookmarkStart w:id="42" w:name="_Toc73796667" w:displacedByCustomXml="prev"/>
+        <w:bookmarkStart w:id="37" w:name="_Toc73796667" w:displacedByCustomXml="prev"/>
+        <w:bookmarkStart w:id="38" w:name="_Toc73796145" w:displacedByCustomXml="prev"/>
+        <w:bookmarkStart w:id="39" w:name="_Toc73795820" w:displacedByCustomXml="prev"/>
+        <w:bookmarkStart w:id="40" w:name="_Toc73790346" w:displacedByCustomXml="prev"/>
+        <w:bookmarkStart w:id="41" w:name="_Toc73784211" w:displacedByCustomXml="prev"/>
+        <w:bookmarkStart w:id="42" w:name="_Toc73783907" w:displacedByCustomXml="prev"/>
         <w:p>
           <w:pPr>
             <w:pStyle w:val="AbstractHeading"/>
@@ -4567,7 +4567,7 @@
                 <w:noProof/>
                 <w:webHidden/>
               </w:rPr>
-              <w:t>32</w:t>
+              <w:t>33</w:t>
             </w:r>
             <w:r>
               <w:rPr>
@@ -6538,6 +6538,8 @@
               </w:rPr>
               <w:t>Sequence diagram</w:t>
             </w:r>
+            <w:bookmarkStart w:id="43" w:name="_GoBack"/>
+            <w:bookmarkEnd w:id="43"/>
             <w:r>
               <w:rPr>
                 <w:noProof/>
@@ -11112,9 +11114,9 @@
           <w:szCs w:val="32"/>
         </w:rPr>
       </w:pPr>
-      <w:bookmarkStart w:id="43" w:name="_Toc287091631"/>
-      <w:bookmarkStart w:id="44" w:name="_Toc299726902"/>
-      <w:bookmarkStart w:id="45" w:name="_Toc356739803"/>
+      <w:bookmarkStart w:id="44" w:name="_Toc287091631"/>
+      <w:bookmarkStart w:id="45" w:name="_Toc299726902"/>
+      <w:bookmarkStart w:id="46" w:name="_Toc356739803"/>
       <w:r>
         <w:rPr>
           <w:b/>
@@ -11125,9 +11127,9 @@
         </w:rPr>
         <w:t>List of Figures</w:t>
       </w:r>
-      <w:bookmarkEnd w:id="43"/>
       <w:bookmarkEnd w:id="44"/>
       <w:bookmarkEnd w:id="45"/>
+      <w:bookmarkEnd w:id="46"/>
     </w:p>
     <w:p>
       <w:pPr>
@@ -11808,8 +11810,6 @@
           </w:rPr>
           <w:t>Figure 10: Use case-05: Admin Portal</w:t>
         </w:r>
-        <w:bookmarkStart w:id="46" w:name="_GoBack"/>
-        <w:bookmarkEnd w:id="46"/>
         <w:r>
           <w:rPr>
             <w:noProof/>
@@ -28480,6 +28480,14 @@
     </w:p>
     <w:p>
       <w:pPr>
+        <w:spacing w:line="360" w:lineRule="auto"/>
+        <w:rPr>
+          <w:color w:val="000000" w:themeColor="text1"/>
+        </w:rPr>
+      </w:pPr>
+    </w:p>
+    <w:p>
+      <w:pPr>
         <w:pStyle w:val="Heading3"/>
         <w:tabs>
           <w:tab w:val="num" w:pos="720"/>
@@ -41099,10 +41107,6 @@
       <w:sdtContent>
         <w:sdt>
           <w:sdtPr>
-            <w:id w:val="-573587230"/>
-            <w:bibliography/>
-          </w:sdtPr>
-          <w:sdtEndPr>
             <w:rPr>
               <w:rFonts w:ascii="Times New Roman" w:hAnsi="Times New Roman"/>
               <w:b w:val="0"/>
@@ -41112,12 +41116,15 @@
               <w:szCs w:val="24"/>
               <w:lang w:val="en-IE"/>
             </w:rPr>
-          </w:sdtEndPr>
+            <w:id w:val="-573587230"/>
+            <w:bibliography/>
+          </w:sdtPr>
+          <w:sdtEndPr/>
           <w:sdtContent>
-            <w:bookmarkStart w:id="333" w:name="_Toc73796739" w:displacedByCustomXml="prev"/>
-            <w:bookmarkStart w:id="334" w:name="_Toc73790419" w:displacedByCustomXml="prev"/>
-            <w:bookmarkStart w:id="335" w:name="_Toc73783984" w:displacedByCustomXml="prev"/>
-            <w:bookmarkStart w:id="336" w:name="_Toc436367071" w:displacedByCustomXml="prev"/>
+            <w:bookmarkStart w:id="333" w:name="_Toc436367071" w:displacedByCustomXml="prev"/>
+            <w:bookmarkStart w:id="334" w:name="_Toc73783984" w:displacedByCustomXml="prev"/>
+            <w:bookmarkStart w:id="335" w:name="_Toc73790419" w:displacedByCustomXml="prev"/>
+            <w:bookmarkStart w:id="336" w:name="_Toc73796739" w:displacedByCustomXml="prev"/>
             <w:p>
               <w:pPr>
                 <w:pStyle w:val="Heading1"/>
@@ -42155,7 +42162,7 @@
         <w:rStyle w:val="PageNumber"/>
         <w:noProof/>
       </w:rPr>
-      <w:t>21</w:t>
+      <w:t>6</w:t>
     </w:r>
     <w:r>
       <w:rPr>
@@ -46843,6 +46850,7 @@
   <w:style w:type="character" w:default="1" w:styleId="DefaultParagraphFont">
     <w:name w:val="Default Paragraph Font"/>
     <w:uiPriority w:val="1"/>
+    <w:semiHidden/>
     <w:unhideWhenUsed/>
   </w:style>
   <w:style w:type="table" w:default="1" w:styleId="TableNormal">
@@ -48223,7 +48231,7 @@
 </file>
 
 <file path=customXml/itemProps2.xml><?xml version="1.0" encoding="utf-8"?>
-<ds:datastoreItem xmlns:ds="http://schemas.openxmlformats.org/officeDocument/2006/customXml" ds:itemID="{89974999-5E29-4D73-83F0-449AD2B8F18C}">
+<ds:datastoreItem xmlns:ds="http://schemas.openxmlformats.org/officeDocument/2006/customXml" ds:itemID="{31708821-0035-4F95-B189-5758627B2BCB}">
   <ds:schemaRefs>
     <ds:schemaRef ds:uri="http://schemas.openxmlformats.org/officeDocument/2006/bibliography"/>
   </ds:schemaRefs>
